--- a/RéponseSujet.docx
+++ b/RéponseSujet.docx
@@ -21,95 +21,37 @@
           <w:sz w:val="28"/>
           <w:szCs w:val="28"/>
         </w:rPr>
-        <w:t>Qu’est-ce que la SDL 2</w:t>
-      </w:r>
-      <w:r>
-        <w:rPr>
-          <w:rFonts w:ascii="Arial" w:hAnsi="Arial" w:cs="Arial"/>
-          <w:sz w:val="28"/>
-          <w:szCs w:val="28"/>
-        </w:rPr>
+        <w:t>Qu’est-ce que la SDL 2 ? (10 points)</w:t>
+      </w:r>
+    </w:p>
+    <w:p/>
+    <w:p>
+      <w:r>
+        <w:t>La SDL 2 est une bibliothèque</w:t>
+      </w:r>
+      <w:r>
+        <w:t xml:space="preserve"> bas niveau,</w:t>
+      </w:r>
+      <w:r>
+        <w:t xml:space="preserve"> gratuite et open source</w:t>
+      </w:r>
+      <w:r>
+        <w:t>, cross platefrom</w:t>
+      </w:r>
+      <w:r>
+        <w:t xml:space="preserve">, développée en C. </w:t>
+      </w:r>
+      <w:r>
+        <w:t>Elle p</w:t>
+      </w:r>
+      <w:r>
+        <w:t>ermet</w:t>
+      </w:r>
+      <w:r>
         <w:t xml:space="preserve"> </w:t>
       </w:r>
       <w:r>
-        <w:rPr>
-          <w:rFonts w:ascii="Arial" w:hAnsi="Arial" w:cs="Arial"/>
-          <w:sz w:val="28"/>
-          <w:szCs w:val="28"/>
-        </w:rPr>
-        <w:t>? (10 points)</w:t>
-      </w:r>
-    </w:p>
-    <w:p/>
-    <w:p>
-      <w:r>
-        <w:t>La SDL 2 est une bibliothèque</w:t>
-      </w:r>
-      <w:r>
-        <w:t xml:space="preserve"> bas niveau,</w:t>
-      </w:r>
-      <w:r>
-        <w:t xml:space="preserve"> gratuite et open source</w:t>
-      </w:r>
-      <w:r>
-        <w:t>, cross platefrom</w:t>
-      </w:r>
-      <w:r>
-        <w:t>, développée en C.</w:t>
-      </w:r>
-      <w:r>
-        <w:t xml:space="preserve"> </w:t>
-      </w:r>
-      <w:r>
-        <w:t>Elle p</w:t>
-      </w:r>
-      <w:r>
-        <w:t>ermet</w:t>
-      </w:r>
-      <w:r>
-        <w:t xml:space="preserve"> </w:t>
-      </w:r>
-      <w:r>
-        <w:t xml:space="preserve">un </w:t>
-      </w:r>
-      <w:r>
-        <w:t>accès</w:t>
-      </w:r>
-      <w:r>
-        <w:t xml:space="preserve"> au</w:t>
-      </w:r>
-      <w:r>
-        <w:t>x</w:t>
-      </w:r>
-      <w:r>
-        <w:t xml:space="preserve"> entrée</w:t>
-      </w:r>
-      <w:r>
-        <w:t>s</w:t>
-      </w:r>
-      <w:r>
-        <w:t xml:space="preserve"> du clavier, de la souris, de</w:t>
-      </w:r>
-      <w:r>
-        <w:t>s</w:t>
-      </w:r>
-      <w:r>
-        <w:t xml:space="preserve"> </w:t>
-      </w:r>
-      <w:r>
-        <w:t>contrôleurs</w:t>
-      </w:r>
-      <w:r>
-        <w:t xml:space="preserve"> (</w:t>
-      </w:r>
-      <w:r>
-        <w:t>manettes</w:t>
-      </w:r>
-      <w:r>
-        <w:t>, joysticks)</w:t>
-      </w:r>
-      <w:r>
-        <w:t>, et aussi aux sorties audios et graphiques en utilisant OpenGL et Direct3D.</w:t>
+        <w:t>un accès aux entrées du clavier, de la souris, des contrôleurs (manettes, joysticks), et aussi aux sorties audios et graphiques en utilisant OpenGL et Direct3D.</w:t>
       </w:r>
       <w:r>
         <w:br/>
@@ -142,55 +84,7 @@
           <w:sz w:val="28"/>
           <w:szCs w:val="28"/>
         </w:rPr>
-        <w:t>Que peut</w:t>
-      </w:r>
-      <w:r>
-        <w:rPr>
-          <w:rFonts w:ascii="Arial" w:hAnsi="Arial" w:cs="Arial"/>
-          <w:sz w:val="28"/>
-          <w:szCs w:val="28"/>
-        </w:rPr>
-        <w:t xml:space="preserve"> </w:t>
-      </w:r>
-      <w:r>
-        <w:rPr>
-          <w:rFonts w:ascii="Arial" w:hAnsi="Arial" w:cs="Arial"/>
-          <w:sz w:val="28"/>
-          <w:szCs w:val="28"/>
-        </w:rPr>
-        <w:t>faire la SDL 2</w:t>
-      </w:r>
-      <w:r>
-        <w:rPr>
-          <w:rFonts w:ascii="Arial" w:hAnsi="Arial" w:cs="Arial"/>
-          <w:sz w:val="28"/>
-          <w:szCs w:val="28"/>
-        </w:rPr>
-        <w:t xml:space="preserve"> </w:t>
-      </w:r>
-      <w:r>
-        <w:rPr>
-          <w:rFonts w:ascii="Arial" w:hAnsi="Arial" w:cs="Arial"/>
-          <w:sz w:val="28"/>
-          <w:szCs w:val="28"/>
-        </w:rPr>
-        <w:t>?</w:t>
-      </w:r>
-      <w:r>
-        <w:rPr>
-          <w:rFonts w:ascii="Arial" w:hAnsi="Arial" w:cs="Arial"/>
-          <w:sz w:val="28"/>
-          <w:szCs w:val="28"/>
-        </w:rPr>
-        <w:t xml:space="preserve"> </w:t>
-      </w:r>
-      <w:r>
-        <w:rPr>
-          <w:rFonts w:ascii="Arial" w:hAnsi="Arial" w:cs="Arial"/>
-          <w:sz w:val="28"/>
-          <w:szCs w:val="28"/>
-        </w:rPr>
-        <w:t>(10 points)</w:t>
+        <w:t>Que peut faire la SDL 2 ? (10 points)</w:t>
       </w:r>
     </w:p>
     <w:p>
@@ -297,7 +191,25 @@
           <w:sz w:val="28"/>
           <w:szCs w:val="28"/>
         </w:rPr>
-        <w:t xml:space="preserve">Comment obtenir et installer la SDL2 sur un EDI? Donnez les étapes de la configuration d’un projet SDL2 avec </w:t>
+        <w:t xml:space="preserve">Comment obtenir et installer la SDL2 sur un </w:t>
+      </w:r>
+      <w:proofErr w:type="gramStart"/>
+      <w:r>
+        <w:rPr>
+          <w:rFonts w:ascii="Arial" w:hAnsi="Arial" w:cs="Arial"/>
+          <w:sz w:val="28"/>
+          <w:szCs w:val="28"/>
+        </w:rPr>
+        <w:t>EDI?</w:t>
+      </w:r>
+      <w:proofErr w:type="gramEnd"/>
+      <w:r>
+        <w:rPr>
+          <w:rFonts w:ascii="Arial" w:hAnsi="Arial" w:cs="Arial"/>
+          <w:sz w:val="28"/>
+          <w:szCs w:val="28"/>
+        </w:rPr>
+        <w:t xml:space="preserve"> Donnez les étapes de la configuration d’un projet SDL2 avec </w:t>
       </w:r>
       <w:proofErr w:type="spellStart"/>
       <w:r>
@@ -409,7 +321,21 @@
         <w:rPr>
           <w:rFonts w:cstheme="minorHAnsi"/>
         </w:rPr>
-        <w:t>Décompresser l’archive « .tar.gz » et extraire vers une destination quelconque sur le disque dur.</w:t>
+        <w:t xml:space="preserve">Décompresser l’archive </w:t>
+      </w:r>
+      <w:proofErr w:type="gramStart"/>
+      <w:r>
+        <w:rPr>
+          <w:rFonts w:cstheme="minorHAnsi"/>
+        </w:rPr>
+        <w:t>« .</w:t>
+      </w:r>
+      <w:proofErr w:type="gramEnd"/>
+      <w:r>
+        <w:rPr>
+          <w:rFonts w:cstheme="minorHAnsi"/>
+        </w:rPr>
+        <w:t>tar.gz » et extraire vers une destination quelconque sur le disque dur.</w:t>
       </w:r>
     </w:p>
     <w:p>
@@ -475,6 +401,7 @@
         </w:rPr>
         <w:t xml:space="preserve">Copier le </w:t>
       </w:r>
+      <w:proofErr w:type="gramStart"/>
       <w:r>
         <w:rPr>
           <w:rFonts w:cstheme="minorHAnsi"/>
@@ -487,6 +414,7 @@
         </w:rPr>
         <w:t>.ddl</w:t>
       </w:r>
+      <w:proofErr w:type="gramEnd"/>
       <w:r>
         <w:rPr>
           <w:rFonts w:cstheme="minorHAnsi"/>
@@ -582,7 +510,23 @@
           <w:szCs w:val="28"/>
         </w:rPr>
         <w:lastRenderedPageBreak/>
-        <w:t>Quelles sont les différences entre SDL 1 et SDL 2? (5 points)</w:t>
+        <w:t>Quelles sont les différences entre SDL1 et SDL2</w:t>
+      </w:r>
+      <w:r>
+        <w:rPr>
+          <w:rFonts w:ascii="Arial" w:hAnsi="Arial" w:cs="Arial"/>
+          <w:sz w:val="28"/>
+          <w:szCs w:val="28"/>
+        </w:rPr>
+        <w:t xml:space="preserve"> </w:t>
+      </w:r>
+      <w:r>
+        <w:rPr>
+          <w:rFonts w:ascii="Arial" w:hAnsi="Arial" w:cs="Arial"/>
+          <w:sz w:val="28"/>
+          <w:szCs w:val="28"/>
+        </w:rPr>
+        <w:t>? (5 points)</w:t>
       </w:r>
       <w:r>
         <w:rPr>
@@ -703,6 +647,124 @@
           <w:rFonts w:cstheme="minorHAnsi"/>
         </w:rPr>
         <w:br/>
+      </w:r>
+    </w:p>
+    <w:p>
+      <w:pPr>
+        <w:pStyle w:val="Paragraphedeliste"/>
+        <w:numPr>
+          <w:ilvl w:val="0"/>
+          <w:numId w:val="1"/>
+        </w:numPr>
+        <w:rPr>
+          <w:rFonts w:cstheme="minorHAnsi"/>
+        </w:rPr>
+      </w:pPr>
+      <w:r>
+        <w:rPr>
+          <w:rFonts w:ascii="Arial" w:hAnsi="Arial" w:cs="Arial"/>
+          <w:sz w:val="28"/>
+          <w:szCs w:val="28"/>
+        </w:rPr>
+        <w:t>Pour utiliser la SDL 2 dans votre projet, vous devez</w:t>
+      </w:r>
+      <w:r>
+        <w:rPr>
+          <w:rFonts w:ascii="Arial" w:hAnsi="Arial" w:cs="Arial"/>
+          <w:sz w:val="28"/>
+          <w:szCs w:val="28"/>
+        </w:rPr>
+        <w:t xml:space="preserve"> </w:t>
+      </w:r>
+      <w:r>
+        <w:rPr>
+          <w:rFonts w:ascii="Arial" w:hAnsi="Arial" w:cs="Arial"/>
+          <w:sz w:val="28"/>
+          <w:szCs w:val="28"/>
+        </w:rPr>
+        <w:t>initialiser l’instance SDL2, quelles sont les étapes d’initialisation à réaliser pour utiliser la lib SDL2, donnez le code correspondant</w:t>
+      </w:r>
+      <w:r>
+        <w:rPr>
+          <w:rFonts w:ascii="Arial" w:hAnsi="Arial" w:cs="Arial"/>
+          <w:sz w:val="28"/>
+          <w:szCs w:val="28"/>
+        </w:rPr>
+        <w:t xml:space="preserve"> </w:t>
+      </w:r>
+      <w:r>
+        <w:rPr>
+          <w:rFonts w:ascii="Arial" w:hAnsi="Arial" w:cs="Arial"/>
+          <w:sz w:val="28"/>
+          <w:szCs w:val="28"/>
+        </w:rPr>
+        <w:t>et expliquez précisément chaque instruction.</w:t>
+      </w:r>
+      <w:r>
+        <w:rPr>
+          <w:rFonts w:ascii="Arial" w:hAnsi="Arial" w:cs="Arial"/>
+          <w:sz w:val="28"/>
+          <w:szCs w:val="28"/>
+        </w:rPr>
+        <w:t xml:space="preserve"> </w:t>
+      </w:r>
+      <w:r>
+        <w:rPr>
+          <w:rFonts w:ascii="Arial" w:hAnsi="Arial" w:cs="Arial"/>
+          <w:sz w:val="28"/>
+          <w:szCs w:val="28"/>
+        </w:rPr>
+        <w:t>(15 points)</w:t>
+      </w:r>
+    </w:p>
+    <w:p>
+      <w:pPr>
+        <w:pStyle w:val="Paragraphedeliste"/>
+        <w:ind w:left="644"/>
+        <w:rPr>
+          <w:rFonts w:cstheme="minorHAnsi"/>
+        </w:rPr>
+      </w:pPr>
+    </w:p>
+    <w:p>
+      <w:pPr>
+        <w:rPr>
+          <w:rFonts w:cstheme="minorHAnsi"/>
+        </w:rPr>
+      </w:pPr>
+      <w:r>
+        <w:rPr>
+          <w:rFonts w:cstheme="minorHAnsi"/>
+        </w:rPr>
+        <w:t xml:space="preserve">(Voir </w:t>
+      </w:r>
+      <w:proofErr w:type="gramStart"/>
+      <w:r>
+        <w:rPr>
+          <w:rFonts w:cstheme="minorHAnsi"/>
+        </w:rPr>
+        <w:t xml:space="preserve">le </w:t>
+      </w:r>
+      <w:proofErr w:type="spellStart"/>
+      <w:r>
+        <w:rPr>
+          <w:rFonts w:cstheme="minorHAnsi"/>
+        </w:rPr>
+        <w:t>main</w:t>
+      </w:r>
+      <w:proofErr w:type="gramEnd"/>
+      <w:r>
+        <w:rPr>
+          <w:rFonts w:cstheme="minorHAnsi"/>
+        </w:rPr>
+        <w:t>.c</w:t>
+      </w:r>
+      <w:proofErr w:type="spellEnd"/>
+      <w:r>
+        <w:rPr>
+          <w:rFonts w:cstheme="minorHAnsi"/>
+        </w:rPr>
+        <w:t>, au commit « question 6 »)</w:t>
       </w:r>
       <w:bookmarkStart w:id="0" w:name="_GoBack"/>
       <w:bookmarkEnd w:id="0"/>
@@ -1171,6 +1233,7 @@
     <w:lsdException w:name="HTML Sample" w:semiHidden="1" w:unhideWhenUsed="1"/>
     <w:lsdException w:name="HTML Typewriter" w:semiHidden="1" w:unhideWhenUsed="1"/>
     <w:lsdException w:name="HTML Variable" w:semiHidden="1" w:unhideWhenUsed="1"/>
+    <w:lsdException w:name="Normal Table" w:semiHidden="1" w:unhideWhenUsed="1"/>
     <w:lsdException w:name="annotation subject" w:semiHidden="1" w:unhideWhenUsed="1"/>
     <w:lsdException w:name="No List" w:semiHidden="1" w:unhideWhenUsed="1"/>
     <w:lsdException w:name="Outline List 1" w:semiHidden="1" w:unhideWhenUsed="1"/>
@@ -1216,9 +1279,11 @@
     <w:lsdException w:name="Table Subtle 1" w:semiHidden="1" w:unhideWhenUsed="1"/>
     <w:lsdException w:name="Table Subtle 2" w:semiHidden="1" w:unhideWhenUsed="1"/>
     <w:lsdException w:name="Table Web 1" w:semiHidden="1" w:unhideWhenUsed="1"/>
+    <w:lsdException w:name="Table Web 2" w:semiHidden="1" w:unhideWhenUsed="1"/>
     <w:lsdException w:name="Table Web 3" w:semiHidden="1" w:unhideWhenUsed="1"/>
     <w:lsdException w:name="Balloon Text" w:semiHidden="1" w:unhideWhenUsed="1"/>
     <w:lsdException w:name="Table Grid" w:uiPriority="39"/>
+    <w:lsdException w:name="Table Theme" w:semiHidden="1" w:unhideWhenUsed="1"/>
     <w:lsdException w:name="Placeholder Text" w:semiHidden="1"/>
     <w:lsdException w:name="No Spacing" w:uiPriority="1" w:qFormat="1"/>
     <w:lsdException w:name="Light Shading" w:uiPriority="60"/>

--- a/RéponseSujet.docx
+++ b/RéponseSujet.docx
@@ -114,15 +114,7 @@
       </w:r>
       <w:r>
         <w:br/>
-        <w:t xml:space="preserve">Elle gère aussi les évènements, et peut être utilisé pour faire du </w:t>
-      </w:r>
-      <w:proofErr w:type="spellStart"/>
-      <w:r>
-        <w:t>multi-thread</w:t>
-      </w:r>
-      <w:proofErr w:type="spellEnd"/>
-      <w:r>
-        <w:t xml:space="preserve">. </w:t>
+        <w:t xml:space="preserve">Elle gère aussi les évènements, et peut être utilisé pour faire du multi-thread. </w:t>
       </w:r>
       <w:r>
         <w:br/>
@@ -191,61 +183,7 @@
           <w:sz w:val="28"/>
           <w:szCs w:val="28"/>
         </w:rPr>
-        <w:t xml:space="preserve">Comment obtenir et installer la SDL2 sur un </w:t>
-      </w:r>
-      <w:proofErr w:type="gramStart"/>
-      <w:r>
-        <w:rPr>
-          <w:rFonts w:ascii="Arial" w:hAnsi="Arial" w:cs="Arial"/>
-          <w:sz w:val="28"/>
-          <w:szCs w:val="28"/>
-        </w:rPr>
-        <w:t>EDI?</w:t>
-      </w:r>
-      <w:proofErr w:type="gramEnd"/>
-      <w:r>
-        <w:rPr>
-          <w:rFonts w:ascii="Arial" w:hAnsi="Arial" w:cs="Arial"/>
-          <w:sz w:val="28"/>
-          <w:szCs w:val="28"/>
-        </w:rPr>
-        <w:t xml:space="preserve"> Donnez les étapes de la configuration d’un projet SDL2 avec </w:t>
-      </w:r>
-      <w:proofErr w:type="spellStart"/>
-      <w:r>
-        <w:rPr>
-          <w:rFonts w:ascii="Arial" w:hAnsi="Arial" w:cs="Arial"/>
-          <w:sz w:val="28"/>
-          <w:szCs w:val="28"/>
-        </w:rPr>
-        <w:t>CodeBlocks</w:t>
-      </w:r>
-      <w:proofErr w:type="spellEnd"/>
-      <w:r>
-        <w:rPr>
-          <w:rFonts w:ascii="Arial" w:hAnsi="Arial" w:cs="Arial"/>
-          <w:sz w:val="28"/>
-          <w:szCs w:val="28"/>
-        </w:rPr>
-        <w:t xml:space="preserve"> (</w:t>
-      </w:r>
-      <w:proofErr w:type="spellStart"/>
-      <w:r>
-        <w:rPr>
-          <w:rFonts w:ascii="Arial" w:hAnsi="Arial" w:cs="Arial"/>
-          <w:sz w:val="28"/>
-          <w:szCs w:val="28"/>
-        </w:rPr>
-        <w:t>gcc</w:t>
-      </w:r>
-      <w:proofErr w:type="spellEnd"/>
-      <w:r>
-        <w:rPr>
-          <w:rFonts w:ascii="Arial" w:hAnsi="Arial" w:cs="Arial"/>
-          <w:sz w:val="28"/>
-          <w:szCs w:val="28"/>
-        </w:rPr>
-        <w:t>). (10 points)</w:t>
+        <w:t>Comment obtenir et installer la SDL2 sur un EDI? Donnez les étapes de la configuration d’un projet SDL2 avec CodeBlocks (gcc). (10 points)</w:t>
       </w:r>
     </w:p>
     <w:p>
@@ -289,21 +227,7 @@
         <w:rPr>
           <w:rFonts w:cstheme="minorHAnsi"/>
         </w:rPr>
-        <w:t xml:space="preserve"> des « </w:t>
-      </w:r>
-      <w:proofErr w:type="spellStart"/>
-      <w:r>
-        <w:rPr>
-          <w:rFonts w:cstheme="minorHAnsi"/>
-        </w:rPr>
-        <w:t>Developpements</w:t>
-      </w:r>
-      <w:proofErr w:type="spellEnd"/>
-      <w:r>
-        <w:rPr>
-          <w:rFonts w:cstheme="minorHAnsi"/>
-        </w:rPr>
-        <w:t xml:space="preserve"> Librairies » </w:t>
+        <w:t xml:space="preserve"> des « Developpements Librairies » </w:t>
       </w:r>
     </w:p>
     <w:p>
@@ -321,21 +245,7 @@
         <w:rPr>
           <w:rFonts w:cstheme="minorHAnsi"/>
         </w:rPr>
-        <w:t xml:space="preserve">Décompresser l’archive </w:t>
-      </w:r>
-      <w:proofErr w:type="gramStart"/>
-      <w:r>
-        <w:rPr>
-          <w:rFonts w:cstheme="minorHAnsi"/>
-        </w:rPr>
-        <w:t>« .</w:t>
-      </w:r>
-      <w:proofErr w:type="gramEnd"/>
-      <w:r>
-        <w:rPr>
-          <w:rFonts w:cstheme="minorHAnsi"/>
-        </w:rPr>
-        <w:t>tar.gz » et extraire vers une destination quelconque sur le disque dur.</w:t>
+        <w:t>Décompresser l’archive « .tar.gz » et extraire vers une destination quelconque sur le disque dur.</w:t>
       </w:r>
     </w:p>
     <w:p>
@@ -353,35 +263,7 @@
         <w:rPr>
           <w:rFonts w:cstheme="minorHAnsi"/>
         </w:rPr>
-        <w:t xml:space="preserve">Créer un projet de type « SDL </w:t>
-      </w:r>
-      <w:proofErr w:type="spellStart"/>
-      <w:r>
-        <w:rPr>
-          <w:rFonts w:cstheme="minorHAnsi"/>
-        </w:rPr>
-        <w:t>project</w:t>
-      </w:r>
-      <w:proofErr w:type="spellEnd"/>
-      <w:r>
-        <w:rPr>
-          <w:rFonts w:cstheme="minorHAnsi"/>
-        </w:rPr>
-        <w:t xml:space="preserve"> » dans </w:t>
-      </w:r>
-      <w:proofErr w:type="spellStart"/>
-      <w:r>
-        <w:rPr>
-          <w:rFonts w:cstheme="minorHAnsi"/>
-        </w:rPr>
-        <w:t>CodeBlocks</w:t>
-      </w:r>
-      <w:proofErr w:type="spellEnd"/>
-      <w:r>
-        <w:rPr>
-          <w:rFonts w:cstheme="minorHAnsi"/>
-        </w:rPr>
-        <w:t xml:space="preserve"> en précisant l’emplacement ou la bibliothèque a été enregistrée sur le disque dur.</w:t>
+        <w:t>Créer un projet de type « SDL project » dans CodeBlocks en précisant l’emplacement ou la bibliothèque a été enregistrée sur le disque dur.</w:t>
       </w:r>
     </w:p>
     <w:p>
@@ -401,7 +283,6 @@
         </w:rPr>
         <w:t xml:space="preserve">Copier le </w:t>
       </w:r>
-      <w:proofErr w:type="gramStart"/>
       <w:r>
         <w:rPr>
           <w:rFonts w:cstheme="minorHAnsi"/>
@@ -414,7 +295,6 @@
         </w:rPr>
         <w:t>.ddl</w:t>
       </w:r>
-      <w:proofErr w:type="gramEnd"/>
       <w:r>
         <w:rPr>
           <w:rFonts w:cstheme="minorHAnsi"/>
@@ -425,16 +305,8 @@
         <w:rPr>
           <w:rFonts w:cstheme="minorHAnsi"/>
         </w:rPr>
-        <w:t xml:space="preserve"> de la SDL dans le dossier du projet </w:t>
-      </w:r>
-      <w:proofErr w:type="spellStart"/>
-      <w:r>
-        <w:rPr>
-          <w:rFonts w:cstheme="minorHAnsi"/>
-        </w:rPr>
-        <w:t>CodeBlocks</w:t>
-      </w:r>
-      <w:proofErr w:type="spellEnd"/>
+        <w:t xml:space="preserve"> de la SDL dans le dossier du projet CodeBlocks</w:t>
+      </w:r>
     </w:p>
     <w:p>
       <w:pPr>
@@ -554,56 +426,14 @@
         <w:rPr>
           <w:rFonts w:cstheme="minorHAnsi"/>
         </w:rPr>
-        <w:t xml:space="preserve">La SDL 1.2 disposait d’un support pour C, C++, Java, </w:t>
-      </w:r>
-      <w:proofErr w:type="spellStart"/>
-      <w:r>
-        <w:rPr>
-          <w:rFonts w:cstheme="minorHAnsi"/>
-        </w:rPr>
-        <w:t>Lua</w:t>
-      </w:r>
-      <w:proofErr w:type="spellEnd"/>
-      <w:r>
-        <w:rPr>
-          <w:rFonts w:cstheme="minorHAnsi"/>
-        </w:rPr>
-        <w:t xml:space="preserve"> et Python principalement.</w:t>
+        <w:t>La SDL 1.2 disposait d’un support pour C, C++, Java, Lua et Python principalement.</w:t>
       </w:r>
       <w:r>
         <w:rPr>
           <w:rFonts w:cstheme="minorHAnsi"/>
         </w:rPr>
         <w:br/>
-        <w:t xml:space="preserve">La SDL 2 a apportée le support pour Ada, C#, D, </w:t>
-      </w:r>
-      <w:proofErr w:type="spellStart"/>
-      <w:r>
-        <w:rPr>
-          <w:rFonts w:cstheme="minorHAnsi"/>
-        </w:rPr>
-        <w:t>GoLang</w:t>
-      </w:r>
-      <w:proofErr w:type="spellEnd"/>
-      <w:r>
-        <w:rPr>
-          <w:rFonts w:cstheme="minorHAnsi"/>
-        </w:rPr>
-        <w:t xml:space="preserve">, </w:t>
-      </w:r>
-      <w:proofErr w:type="spellStart"/>
-      <w:r>
-        <w:rPr>
-          <w:rFonts w:cstheme="minorHAnsi"/>
-        </w:rPr>
-        <w:t>OCaml</w:t>
-      </w:r>
-      <w:proofErr w:type="spellEnd"/>
-      <w:r>
-        <w:rPr>
-          <w:rFonts w:cstheme="minorHAnsi"/>
-        </w:rPr>
-        <w:t>, Pascal, Rust</w:t>
+        <w:t>La SDL 2 a apportée le support pour Ada, C#, D, GoLang, OCaml, Pascal, Rust</w:t>
       </w:r>
     </w:p>
     <w:p>
@@ -736,38 +566,76 @@
         <w:rPr>
           <w:rFonts w:cstheme="minorHAnsi"/>
         </w:rPr>
-        <w:t xml:space="preserve">(Voir </w:t>
-      </w:r>
-      <w:proofErr w:type="gramStart"/>
-      <w:r>
-        <w:rPr>
-          <w:rFonts w:cstheme="minorHAnsi"/>
-        </w:rPr>
-        <w:t xml:space="preserve">le </w:t>
-      </w:r>
-      <w:proofErr w:type="spellStart"/>
-      <w:r>
-        <w:rPr>
-          <w:rFonts w:cstheme="minorHAnsi"/>
-        </w:rPr>
-        <w:t>main</w:t>
-      </w:r>
-      <w:proofErr w:type="gramEnd"/>
-      <w:r>
-        <w:rPr>
-          <w:rFonts w:cstheme="minorHAnsi"/>
-        </w:rPr>
-        <w:t>.c</w:t>
-      </w:r>
-      <w:proofErr w:type="spellEnd"/>
-      <w:r>
-        <w:rPr>
-          <w:rFonts w:cstheme="minorHAnsi"/>
-        </w:rPr>
-        <w:t>, au commit « question 6 »)</w:t>
+        <w:t>(Voir le main.c, au commit « question 6 »)</w:t>
+      </w:r>
+    </w:p>
+    <w:p>
+      <w:pPr>
+        <w:rPr>
+          <w:rFonts w:cstheme="minorHAnsi"/>
+        </w:rPr>
+      </w:pPr>
+    </w:p>
+    <w:p>
+      <w:pPr>
+        <w:pStyle w:val="Paragraphedeliste"/>
+        <w:numPr>
+          <w:ilvl w:val="0"/>
+          <w:numId w:val="1"/>
+        </w:numPr>
+        <w:rPr>
+          <w:rFonts w:cstheme="minorHAnsi"/>
+        </w:rPr>
+      </w:pPr>
+      <w:r>
+        <w:rPr>
+          <w:rFonts w:ascii="Arial" w:hAnsi="Arial" w:cs="Arial"/>
+          <w:sz w:val="28"/>
+          <w:szCs w:val="28"/>
+        </w:rPr>
+        <w:t>Comment créer une fenêtre avec SDL2, donnez et expliquez le code correspondant à la création d’une fenêtre avec SDL2. (10 points)</w:t>
+      </w:r>
+    </w:p>
+    <w:p>
+      <w:pPr>
+        <w:rPr>
+          <w:rFonts w:cstheme="minorHAnsi"/>
+        </w:rPr>
+      </w:pPr>
+    </w:p>
+    <w:p>
+      <w:pPr>
+        <w:rPr>
+          <w:rFonts w:cstheme="minorHAnsi"/>
+        </w:rPr>
+      </w:pPr>
+      <w:r>
+        <w:rPr>
+          <w:rFonts w:cstheme="minorHAnsi"/>
+        </w:rPr>
+        <w:t xml:space="preserve">(Voir le main.c, au commit « question </w:t>
+      </w:r>
+      <w:r>
+        <w:rPr>
+          <w:rFonts w:cstheme="minorHAnsi"/>
+        </w:rPr>
+        <w:t>7</w:t>
       </w:r>
       <w:bookmarkStart w:id="0" w:name="_GoBack"/>
       <w:bookmarkEnd w:id="0"/>
+      <w:r>
+        <w:rPr>
+          <w:rFonts w:cstheme="minorHAnsi"/>
+        </w:rPr>
+        <w:t> »)</w:t>
+      </w:r>
+    </w:p>
+    <w:p>
+      <w:pPr>
+        <w:rPr>
+          <w:rFonts w:cstheme="minorHAnsi"/>
+        </w:rPr>
+      </w:pPr>
     </w:p>
     <w:sectPr>
       <w:pgSz w:w="11906" w:h="16838"/>

--- a/RéponseSujet.docx
+++ b/RéponseSujet.docx
@@ -114,7 +114,15 @@
       </w:r>
       <w:r>
         <w:br/>
-        <w:t xml:space="preserve">Elle gère aussi les évènements, et peut être utilisé pour faire du multi-thread. </w:t>
+        <w:t xml:space="preserve">Elle gère aussi les évènements, et peut être utilisé pour faire du </w:t>
+      </w:r>
+      <w:proofErr w:type="spellStart"/>
+      <w:r>
+        <w:t>multi-thread</w:t>
+      </w:r>
+      <w:proofErr w:type="spellEnd"/>
+      <w:r>
+        <w:t xml:space="preserve">. </w:t>
       </w:r>
       <w:r>
         <w:br/>
@@ -183,7 +191,61 @@
           <w:sz w:val="28"/>
           <w:szCs w:val="28"/>
         </w:rPr>
-        <w:t>Comment obtenir et installer la SDL2 sur un EDI? Donnez les étapes de la configuration d’un projet SDL2 avec CodeBlocks (gcc). (10 points)</w:t>
+        <w:t xml:space="preserve">Comment obtenir et installer la SDL2 sur un </w:t>
+      </w:r>
+      <w:proofErr w:type="gramStart"/>
+      <w:r>
+        <w:rPr>
+          <w:rFonts w:ascii="Arial" w:hAnsi="Arial" w:cs="Arial"/>
+          <w:sz w:val="28"/>
+          <w:szCs w:val="28"/>
+        </w:rPr>
+        <w:t>EDI?</w:t>
+      </w:r>
+      <w:proofErr w:type="gramEnd"/>
+      <w:r>
+        <w:rPr>
+          <w:rFonts w:ascii="Arial" w:hAnsi="Arial" w:cs="Arial"/>
+          <w:sz w:val="28"/>
+          <w:szCs w:val="28"/>
+        </w:rPr>
+        <w:t xml:space="preserve"> Donnez les étapes de la configuration d’un projet SDL2 avec </w:t>
+      </w:r>
+      <w:proofErr w:type="spellStart"/>
+      <w:r>
+        <w:rPr>
+          <w:rFonts w:ascii="Arial" w:hAnsi="Arial" w:cs="Arial"/>
+          <w:sz w:val="28"/>
+          <w:szCs w:val="28"/>
+        </w:rPr>
+        <w:t>CodeBlocks</w:t>
+      </w:r>
+      <w:proofErr w:type="spellEnd"/>
+      <w:r>
+        <w:rPr>
+          <w:rFonts w:ascii="Arial" w:hAnsi="Arial" w:cs="Arial"/>
+          <w:sz w:val="28"/>
+          <w:szCs w:val="28"/>
+        </w:rPr>
+        <w:t xml:space="preserve"> (</w:t>
+      </w:r>
+      <w:proofErr w:type="spellStart"/>
+      <w:r>
+        <w:rPr>
+          <w:rFonts w:ascii="Arial" w:hAnsi="Arial" w:cs="Arial"/>
+          <w:sz w:val="28"/>
+          <w:szCs w:val="28"/>
+        </w:rPr>
+        <w:t>gcc</w:t>
+      </w:r>
+      <w:proofErr w:type="spellEnd"/>
+      <w:r>
+        <w:rPr>
+          <w:rFonts w:ascii="Arial" w:hAnsi="Arial" w:cs="Arial"/>
+          <w:sz w:val="28"/>
+          <w:szCs w:val="28"/>
+        </w:rPr>
+        <w:t>). (10 points)</w:t>
       </w:r>
     </w:p>
     <w:p>
@@ -227,7 +289,21 @@
         <w:rPr>
           <w:rFonts w:cstheme="minorHAnsi"/>
         </w:rPr>
-        <w:t xml:space="preserve"> des « Developpements Librairies » </w:t>
+        <w:t xml:space="preserve"> des « </w:t>
+      </w:r>
+      <w:proofErr w:type="spellStart"/>
+      <w:r>
+        <w:rPr>
+          <w:rFonts w:cstheme="minorHAnsi"/>
+        </w:rPr>
+        <w:t>Developpements</w:t>
+      </w:r>
+      <w:proofErr w:type="spellEnd"/>
+      <w:r>
+        <w:rPr>
+          <w:rFonts w:cstheme="minorHAnsi"/>
+        </w:rPr>
+        <w:t xml:space="preserve"> Librairies » </w:t>
       </w:r>
     </w:p>
     <w:p>
@@ -245,7 +321,21 @@
         <w:rPr>
           <w:rFonts w:cstheme="minorHAnsi"/>
         </w:rPr>
-        <w:t>Décompresser l’archive « .tar.gz » et extraire vers une destination quelconque sur le disque dur.</w:t>
+        <w:t xml:space="preserve">Décompresser l’archive </w:t>
+      </w:r>
+      <w:proofErr w:type="gramStart"/>
+      <w:r>
+        <w:rPr>
+          <w:rFonts w:cstheme="minorHAnsi"/>
+        </w:rPr>
+        <w:t>« .</w:t>
+      </w:r>
+      <w:proofErr w:type="gramEnd"/>
+      <w:r>
+        <w:rPr>
+          <w:rFonts w:cstheme="minorHAnsi"/>
+        </w:rPr>
+        <w:t>tar.gz » et extraire vers une destination quelconque sur le disque dur.</w:t>
       </w:r>
     </w:p>
     <w:p>
@@ -263,7 +353,35 @@
         <w:rPr>
           <w:rFonts w:cstheme="minorHAnsi"/>
         </w:rPr>
-        <w:t>Créer un projet de type « SDL project » dans CodeBlocks en précisant l’emplacement ou la bibliothèque a été enregistrée sur le disque dur.</w:t>
+        <w:t xml:space="preserve">Créer un projet de type « SDL </w:t>
+      </w:r>
+      <w:proofErr w:type="spellStart"/>
+      <w:r>
+        <w:rPr>
+          <w:rFonts w:cstheme="minorHAnsi"/>
+        </w:rPr>
+        <w:t>project</w:t>
+      </w:r>
+      <w:proofErr w:type="spellEnd"/>
+      <w:r>
+        <w:rPr>
+          <w:rFonts w:cstheme="minorHAnsi"/>
+        </w:rPr>
+        <w:t xml:space="preserve"> » dans </w:t>
+      </w:r>
+      <w:proofErr w:type="spellStart"/>
+      <w:r>
+        <w:rPr>
+          <w:rFonts w:cstheme="minorHAnsi"/>
+        </w:rPr>
+        <w:t>CodeBlocks</w:t>
+      </w:r>
+      <w:proofErr w:type="spellEnd"/>
+      <w:r>
+        <w:rPr>
+          <w:rFonts w:cstheme="minorHAnsi"/>
+        </w:rPr>
+        <w:t xml:space="preserve"> en précisant l’emplacement ou la bibliothèque a été enregistrée sur le disque dur.</w:t>
       </w:r>
     </w:p>
     <w:p>
@@ -283,6 +401,7 @@
         </w:rPr>
         <w:t xml:space="preserve">Copier le </w:t>
       </w:r>
+      <w:proofErr w:type="gramStart"/>
       <w:r>
         <w:rPr>
           <w:rFonts w:cstheme="minorHAnsi"/>
@@ -295,6 +414,7 @@
         </w:rPr>
         <w:t>.ddl</w:t>
       </w:r>
+      <w:proofErr w:type="gramEnd"/>
       <w:r>
         <w:rPr>
           <w:rFonts w:cstheme="minorHAnsi"/>
@@ -305,8 +425,16 @@
         <w:rPr>
           <w:rFonts w:cstheme="minorHAnsi"/>
         </w:rPr>
-        <w:t xml:space="preserve"> de la SDL dans le dossier du projet CodeBlocks</w:t>
-      </w:r>
+        <w:t xml:space="preserve"> de la SDL dans le dossier du projet </w:t>
+      </w:r>
+      <w:proofErr w:type="spellStart"/>
+      <w:r>
+        <w:rPr>
+          <w:rFonts w:cstheme="minorHAnsi"/>
+        </w:rPr>
+        <w:t>CodeBlocks</w:t>
+      </w:r>
+      <w:proofErr w:type="spellEnd"/>
     </w:p>
     <w:p>
       <w:pPr>
@@ -426,14 +554,56 @@
         <w:rPr>
           <w:rFonts w:cstheme="minorHAnsi"/>
         </w:rPr>
-        <w:t>La SDL 1.2 disposait d’un support pour C, C++, Java, Lua et Python principalement.</w:t>
+        <w:t xml:space="preserve">La SDL 1.2 disposait d’un support pour C, C++, Java, </w:t>
+      </w:r>
+      <w:proofErr w:type="spellStart"/>
+      <w:r>
+        <w:rPr>
+          <w:rFonts w:cstheme="minorHAnsi"/>
+        </w:rPr>
+        <w:t>Lua</w:t>
+      </w:r>
+      <w:proofErr w:type="spellEnd"/>
+      <w:r>
+        <w:rPr>
+          <w:rFonts w:cstheme="minorHAnsi"/>
+        </w:rPr>
+        <w:t xml:space="preserve"> et Python principalement.</w:t>
       </w:r>
       <w:r>
         <w:rPr>
           <w:rFonts w:cstheme="minorHAnsi"/>
         </w:rPr>
         <w:br/>
-        <w:t>La SDL 2 a apportée le support pour Ada, C#, D, GoLang, OCaml, Pascal, Rust</w:t>
+        <w:t xml:space="preserve">La SDL 2 a apportée le support pour Ada, C#, D, </w:t>
+      </w:r>
+      <w:proofErr w:type="spellStart"/>
+      <w:r>
+        <w:rPr>
+          <w:rFonts w:cstheme="minorHAnsi"/>
+        </w:rPr>
+        <w:t>GoLang</w:t>
+      </w:r>
+      <w:proofErr w:type="spellEnd"/>
+      <w:r>
+        <w:rPr>
+          <w:rFonts w:cstheme="minorHAnsi"/>
+        </w:rPr>
+        <w:t xml:space="preserve">, </w:t>
+      </w:r>
+      <w:proofErr w:type="spellStart"/>
+      <w:r>
+        <w:rPr>
+          <w:rFonts w:cstheme="minorHAnsi"/>
+        </w:rPr>
+        <w:t>OCaml</w:t>
+      </w:r>
+      <w:proofErr w:type="spellEnd"/>
+      <w:r>
+        <w:rPr>
+          <w:rFonts w:cstheme="minorHAnsi"/>
+        </w:rPr>
+        <w:t>, Pascal, Rust</w:t>
       </w:r>
     </w:p>
     <w:p>
@@ -566,7 +736,35 @@
         <w:rPr>
           <w:rFonts w:cstheme="minorHAnsi"/>
         </w:rPr>
-        <w:t>(Voir le main.c, au commit « question 6 »)</w:t>
+        <w:t xml:space="preserve">(Voir </w:t>
+      </w:r>
+      <w:proofErr w:type="gramStart"/>
+      <w:r>
+        <w:rPr>
+          <w:rFonts w:cstheme="minorHAnsi"/>
+        </w:rPr>
+        <w:t xml:space="preserve">le </w:t>
+      </w:r>
+      <w:proofErr w:type="spellStart"/>
+      <w:r>
+        <w:rPr>
+          <w:rFonts w:cstheme="minorHAnsi"/>
+        </w:rPr>
+        <w:t>main</w:t>
+      </w:r>
+      <w:proofErr w:type="gramEnd"/>
+      <w:r>
+        <w:rPr>
+          <w:rFonts w:cstheme="minorHAnsi"/>
+        </w:rPr>
+        <w:t>.c</w:t>
+      </w:r>
+      <w:proofErr w:type="spellEnd"/>
+      <w:r>
+        <w:rPr>
+          <w:rFonts w:cstheme="minorHAnsi"/>
+        </w:rPr>
+        <w:t>, au commit « question 6 »)</w:t>
       </w:r>
     </w:p>
     <w:p>
@@ -613,27 +811,2372 @@
         <w:rPr>
           <w:rFonts w:cstheme="minorHAnsi"/>
         </w:rPr>
-        <w:t xml:space="preserve">(Voir le main.c, au commit « question </w:t>
-      </w:r>
-      <w:r>
-        <w:rPr>
-          <w:rFonts w:cstheme="minorHAnsi"/>
-        </w:rPr>
-        <w:t>7</w:t>
-      </w:r>
+        <w:t xml:space="preserve">(Voir le </w:t>
+      </w:r>
+      <w:proofErr w:type="spellStart"/>
+      <w:r>
+        <w:rPr>
+          <w:rFonts w:cstheme="minorHAnsi"/>
+        </w:rPr>
+        <w:t>main.c</w:t>
+      </w:r>
+      <w:proofErr w:type="spellEnd"/>
+      <w:r>
+        <w:rPr>
+          <w:rFonts w:cstheme="minorHAnsi"/>
+        </w:rPr>
+        <w:t>, au commit « question 7 </w:t>
+      </w:r>
+      <w:proofErr w:type="gramStart"/>
+      <w:r>
+        <w:rPr>
+          <w:rFonts w:cstheme="minorHAnsi"/>
+        </w:rPr>
+        <w:t>»</w:t>
+      </w:r>
+      <w:r>
+        <w:rPr>
+          <w:rFonts w:cstheme="minorHAnsi"/>
+        </w:rPr>
+        <w:t xml:space="preserve"> )</w:t>
+      </w:r>
+      <w:proofErr w:type="gramEnd"/>
+    </w:p>
+    <w:p>
+      <w:pPr>
+        <w:rPr>
+          <w:rFonts w:cstheme="minorHAnsi"/>
+        </w:rPr>
+      </w:pPr>
+      <w:r>
+        <w:rPr>
+          <w:rFonts w:cstheme="minorHAnsi"/>
+        </w:rPr>
+        <w:tab/>
+      </w:r>
+    </w:p>
+    <w:p>
+      <w:pPr>
+        <w:pStyle w:val="Paragraphedeliste"/>
+        <w:numPr>
+          <w:ilvl w:val="0"/>
+          <w:numId w:val="1"/>
+        </w:numPr>
+        <w:rPr>
+          <w:rFonts w:cstheme="minorHAnsi"/>
+        </w:rPr>
+      </w:pPr>
+      <w:r>
+        <w:rPr>
+          <w:rFonts w:ascii="Arial" w:hAnsi="Arial" w:cs="Arial"/>
+          <w:sz w:val="28"/>
+          <w:szCs w:val="28"/>
+        </w:rPr>
+        <w:t>Gestion d’une fenêtre SDL 2, donnez les primitives associées à la fenêtre SDL 2. (10 points)</w:t>
+      </w:r>
+    </w:p>
+    <w:p>
+      <w:pPr>
+        <w:rPr>
+          <w:rFonts w:cstheme="minorHAnsi"/>
+        </w:rPr>
+      </w:pPr>
+    </w:p>
+    <w:p>
+      <w:pPr>
+        <w:rPr>
+          <w:rFonts w:cstheme="minorHAnsi"/>
+        </w:rPr>
+      </w:pPr>
+      <w:r>
+        <w:rPr>
+          <w:rFonts w:cstheme="minorHAnsi"/>
+        </w:rPr>
+        <w:t>On peut utiliser les fonctions </w:t>
+      </w:r>
+      <w:r>
+        <w:rPr>
+          <w:rFonts w:cstheme="minorHAnsi"/>
+        </w:rPr>
+        <w:t>p</w:t>
+      </w:r>
+      <w:r>
+        <w:rPr>
+          <w:rFonts w:cstheme="minorHAnsi"/>
+        </w:rPr>
+        <w:t>our</w:t>
+      </w:r>
+      <w:r>
+        <w:rPr>
+          <w:rFonts w:cstheme="minorHAnsi"/>
+        </w:rPr>
+        <w:t xml:space="preserve"> </w:t>
+      </w:r>
+      <w:r>
+        <w:rPr>
+          <w:rFonts w:cstheme="minorHAnsi"/>
+        </w:rPr>
+        <w:t xml:space="preserve">obtenir et modifier le titre de la </w:t>
+      </w:r>
+      <w:r>
+        <w:rPr>
+          <w:rFonts w:cstheme="minorHAnsi"/>
+        </w:rPr>
+        <w:t>fenêtre</w:t>
+      </w:r>
+      <w:r>
+        <w:rPr>
+          <w:rFonts w:cstheme="minorHAnsi"/>
+        </w:rPr>
+        <w:t xml:space="preserve"> :</w:t>
+      </w:r>
+    </w:p>
+    <w:p>
+      <w:pPr>
+        <w:tabs>
+          <w:tab w:val="left" w:pos="916"/>
+          <w:tab w:val="left" w:pos="1832"/>
+          <w:tab w:val="left" w:pos="2748"/>
+          <w:tab w:val="left" w:pos="3664"/>
+          <w:tab w:val="left" w:pos="4580"/>
+          <w:tab w:val="left" w:pos="5496"/>
+          <w:tab w:val="left" w:pos="6412"/>
+          <w:tab w:val="left" w:pos="7328"/>
+          <w:tab w:val="left" w:pos="8244"/>
+          <w:tab w:val="left" w:pos="9160"/>
+          <w:tab w:val="left" w:pos="10076"/>
+          <w:tab w:val="left" w:pos="10992"/>
+          <w:tab w:val="left" w:pos="11908"/>
+          <w:tab w:val="left" w:pos="12824"/>
+          <w:tab w:val="left" w:pos="13740"/>
+          <w:tab w:val="left" w:pos="14656"/>
+        </w:tabs>
+        <w:spacing w:after="0" w:line="240" w:lineRule="auto"/>
+        <w:rPr>
+          <w:rFonts w:ascii="Courier New" w:eastAsia="Times New Roman" w:hAnsi="Courier New" w:cs="Courier New"/>
+          <w:color w:val="FFFFFF" w:themeColor="background1"/>
+          <w:sz w:val="20"/>
+          <w:szCs w:val="20"/>
+          <w:lang w:eastAsia="fr-FR"/>
+        </w:rPr>
+      </w:pPr>
+      <w:proofErr w:type="spellStart"/>
+      <w:proofErr w:type="gramStart"/>
+      <w:r>
+        <w:rPr>
+          <w:rFonts w:ascii="Courier New" w:eastAsia="Times New Roman" w:hAnsi="Courier New" w:cs="Courier New"/>
+          <w:color w:val="FFFFFF" w:themeColor="background1"/>
+          <w:sz w:val="20"/>
+          <w:szCs w:val="20"/>
+          <w:highlight w:val="black"/>
+          <w:lang w:eastAsia="fr-FR"/>
+        </w:rPr>
+        <w:t>const</w:t>
+      </w:r>
+      <w:proofErr w:type="spellEnd"/>
+      <w:proofErr w:type="gramEnd"/>
+      <w:r>
+        <w:rPr>
+          <w:rFonts w:ascii="Courier New" w:eastAsia="Times New Roman" w:hAnsi="Courier New" w:cs="Courier New"/>
+          <w:color w:val="FFFFFF" w:themeColor="background1"/>
+          <w:sz w:val="20"/>
+          <w:szCs w:val="20"/>
+          <w:highlight w:val="black"/>
+          <w:lang w:eastAsia="fr-FR"/>
+        </w:rPr>
+        <w:t xml:space="preserve"> char* </w:t>
+      </w:r>
+      <w:proofErr w:type="spellStart"/>
+      <w:r>
+        <w:rPr>
+          <w:rFonts w:ascii="Courier New" w:eastAsia="Times New Roman" w:hAnsi="Courier New" w:cs="Courier New"/>
+          <w:color w:val="FFFFFF" w:themeColor="background1"/>
+          <w:sz w:val="20"/>
+          <w:szCs w:val="20"/>
+          <w:highlight w:val="black"/>
+          <w:lang w:eastAsia="fr-FR"/>
+        </w:rPr>
+        <w:t>SDL_GetWindowTitle</w:t>
+      </w:r>
+      <w:proofErr w:type="spellEnd"/>
+      <w:r>
+        <w:rPr>
+          <w:rFonts w:ascii="Courier New" w:eastAsia="Times New Roman" w:hAnsi="Courier New" w:cs="Courier New"/>
+          <w:color w:val="FFFFFF" w:themeColor="background1"/>
+          <w:sz w:val="20"/>
+          <w:szCs w:val="20"/>
+          <w:highlight w:val="black"/>
+          <w:lang w:eastAsia="fr-FR"/>
+        </w:rPr>
+        <w:t>(</w:t>
+      </w:r>
+      <w:proofErr w:type="spellStart"/>
+      <w:r>
+        <w:rPr>
+          <w:rFonts w:ascii="Courier New" w:eastAsia="Times New Roman" w:hAnsi="Courier New" w:cs="Courier New"/>
+          <w:color w:val="FFFFFF" w:themeColor="background1"/>
+          <w:sz w:val="20"/>
+          <w:szCs w:val="20"/>
+          <w:highlight w:val="black"/>
+          <w:lang w:eastAsia="fr-FR"/>
+        </w:rPr>
+        <w:t>SDL_Window</w:t>
+      </w:r>
+      <w:proofErr w:type="spellEnd"/>
+      <w:r>
+        <w:rPr>
+          <w:rFonts w:ascii="Courier New" w:eastAsia="Times New Roman" w:hAnsi="Courier New" w:cs="Courier New"/>
+          <w:color w:val="FFFFFF" w:themeColor="background1"/>
+          <w:sz w:val="20"/>
+          <w:szCs w:val="20"/>
+          <w:highlight w:val="black"/>
+          <w:lang w:eastAsia="fr-FR"/>
+        </w:rPr>
+        <w:t xml:space="preserve">* </w:t>
+      </w:r>
+      <w:proofErr w:type="spellStart"/>
+      <w:r>
+        <w:rPr>
+          <w:rFonts w:ascii="Courier New" w:eastAsia="Times New Roman" w:hAnsi="Courier New" w:cs="Courier New"/>
+          <w:color w:val="FFFFFF" w:themeColor="background1"/>
+          <w:sz w:val="20"/>
+          <w:szCs w:val="20"/>
+          <w:highlight w:val="black"/>
+          <w:lang w:eastAsia="fr-FR"/>
+        </w:rPr>
+        <w:t>window</w:t>
+      </w:r>
+      <w:proofErr w:type="spellEnd"/>
+      <w:r>
+        <w:rPr>
+          <w:rFonts w:ascii="Courier New" w:eastAsia="Times New Roman" w:hAnsi="Courier New" w:cs="Courier New"/>
+          <w:color w:val="FFFFFF" w:themeColor="background1"/>
+          <w:sz w:val="20"/>
+          <w:szCs w:val="20"/>
+          <w:highlight w:val="black"/>
+          <w:lang w:eastAsia="fr-FR"/>
+        </w:rPr>
+        <w:t>)</w:t>
+      </w:r>
+    </w:p>
+    <w:p>
+      <w:pPr>
+        <w:pStyle w:val="PrformatHTML"/>
+        <w:rPr>
+          <w:color w:val="FFFFFF" w:themeColor="background1"/>
+        </w:rPr>
+      </w:pPr>
+      <w:proofErr w:type="spellStart"/>
+      <w:proofErr w:type="gramStart"/>
+      <w:r>
+        <w:rPr>
+          <w:rStyle w:val="hljs-keyword"/>
+          <w:color w:val="FFFFFF" w:themeColor="background1"/>
+          <w:highlight w:val="black"/>
+        </w:rPr>
+        <w:t>void</w:t>
+      </w:r>
+      <w:proofErr w:type="spellEnd"/>
+      <w:proofErr w:type="gramEnd"/>
+      <w:r>
+        <w:rPr>
+          <w:rStyle w:val="hljs-function"/>
+          <w:color w:val="FFFFFF" w:themeColor="background1"/>
+          <w:highlight w:val="black"/>
+        </w:rPr>
+        <w:t xml:space="preserve"> </w:t>
+      </w:r>
+      <w:proofErr w:type="spellStart"/>
+      <w:r>
+        <w:rPr>
+          <w:rStyle w:val="hljs-title"/>
+          <w:color w:val="FFFFFF" w:themeColor="background1"/>
+          <w:highlight w:val="black"/>
+        </w:rPr>
+        <w:t>SDL_SetWindowTitle</w:t>
+      </w:r>
+      <w:proofErr w:type="spellEnd"/>
+      <w:r>
+        <w:rPr>
+          <w:rStyle w:val="hljs-params"/>
+          <w:color w:val="FFFFFF" w:themeColor="background1"/>
+          <w:highlight w:val="black"/>
+        </w:rPr>
+        <w:t>(</w:t>
+      </w:r>
+      <w:proofErr w:type="spellStart"/>
+      <w:r>
+        <w:rPr>
+          <w:rStyle w:val="hljs-params"/>
+          <w:color w:val="FFFFFF" w:themeColor="background1"/>
+          <w:highlight w:val="black"/>
+        </w:rPr>
+        <w:t>SDL_Window</w:t>
+      </w:r>
+      <w:proofErr w:type="spellEnd"/>
+      <w:r>
+        <w:rPr>
+          <w:rStyle w:val="hljs-params"/>
+          <w:color w:val="FFFFFF" w:themeColor="background1"/>
+          <w:highlight w:val="black"/>
+        </w:rPr>
+        <w:t xml:space="preserve">* </w:t>
+      </w:r>
+      <w:proofErr w:type="spellStart"/>
+      <w:r>
+        <w:rPr>
+          <w:rStyle w:val="hljs-params"/>
+          <w:color w:val="FFFFFF" w:themeColor="background1"/>
+          <w:highlight w:val="black"/>
+        </w:rPr>
+        <w:t>window</w:t>
+      </w:r>
+      <w:proofErr w:type="spellEnd"/>
+      <w:r>
+        <w:rPr>
+          <w:rStyle w:val="hljs-params"/>
+          <w:color w:val="FFFFFF" w:themeColor="background1"/>
+          <w:highlight w:val="black"/>
+        </w:rPr>
+        <w:t xml:space="preserve">, </w:t>
+      </w:r>
+      <w:proofErr w:type="spellStart"/>
+      <w:r>
+        <w:rPr>
+          <w:rStyle w:val="hljs-keyword"/>
+          <w:color w:val="FFFFFF" w:themeColor="background1"/>
+          <w:highlight w:val="black"/>
+        </w:rPr>
+        <w:t>const</w:t>
+      </w:r>
+      <w:proofErr w:type="spellEnd"/>
+      <w:r>
+        <w:rPr>
+          <w:rStyle w:val="hljs-params"/>
+          <w:color w:val="FFFFFF" w:themeColor="background1"/>
+          <w:highlight w:val="black"/>
+        </w:rPr>
+        <w:t xml:space="preserve"> </w:t>
+      </w:r>
+      <w:r>
+        <w:rPr>
+          <w:rStyle w:val="hljs-keyword"/>
+          <w:color w:val="FFFFFF" w:themeColor="background1"/>
+          <w:highlight w:val="black"/>
+        </w:rPr>
+        <w:t>char</w:t>
+      </w:r>
+      <w:r>
+        <w:rPr>
+          <w:rStyle w:val="hljs-params"/>
+          <w:color w:val="FFFFFF" w:themeColor="background1"/>
+          <w:highlight w:val="black"/>
+        </w:rPr>
+        <w:t xml:space="preserve">* </w:t>
+      </w:r>
+      <w:proofErr w:type="spellStart"/>
+      <w:r>
+        <w:rPr>
+          <w:rStyle w:val="hljs-params"/>
+          <w:color w:val="FFFFFF" w:themeColor="background1"/>
+          <w:highlight w:val="black"/>
+        </w:rPr>
+        <w:t>title</w:t>
+      </w:r>
+      <w:proofErr w:type="spellEnd"/>
+      <w:r>
+        <w:rPr>
+          <w:rStyle w:val="hljs-params"/>
+          <w:color w:val="FFFFFF" w:themeColor="background1"/>
+          <w:highlight w:val="black"/>
+        </w:rPr>
+        <w:t>)</w:t>
+      </w:r>
+    </w:p>
+    <w:p>
+      <w:pPr>
+        <w:pStyle w:val="PrformatHTML"/>
+        <w:rPr>
+          <w:rFonts w:cstheme="minorHAnsi"/>
+        </w:rPr>
+      </w:pPr>
+      <w:r>
+        <w:rPr>
+          <w:rFonts w:cstheme="minorHAnsi"/>
+        </w:rPr>
+        <w:br/>
+      </w:r>
+      <w:r>
+        <w:rPr>
+          <w:rFonts w:asciiTheme="minorHAnsi" w:hAnsiTheme="minorHAnsi" w:cstheme="minorHAnsi"/>
+          <w:sz w:val="22"/>
+          <w:szCs w:val="22"/>
+        </w:rPr>
+        <w:t>P</w:t>
+      </w:r>
+      <w:r>
+        <w:rPr>
+          <w:rFonts w:asciiTheme="minorHAnsi" w:hAnsiTheme="minorHAnsi" w:cstheme="minorHAnsi"/>
+          <w:sz w:val="22"/>
+          <w:szCs w:val="22"/>
+        </w:rPr>
+        <w:t>our</w:t>
+      </w:r>
+      <w:r>
+        <w:rPr>
+          <w:rFonts w:cstheme="minorHAnsi"/>
+        </w:rPr>
+        <w:t xml:space="preserve"> </w:t>
+      </w:r>
+      <w:r>
+        <w:rPr>
+          <w:rFonts w:asciiTheme="minorHAnsi" w:hAnsiTheme="minorHAnsi" w:cstheme="minorHAnsi"/>
+          <w:sz w:val="22"/>
+          <w:szCs w:val="22"/>
+        </w:rPr>
+        <w:t>obtenir et modifier l</w:t>
+      </w:r>
+      <w:r>
+        <w:rPr>
+          <w:rFonts w:asciiTheme="minorHAnsi" w:hAnsiTheme="minorHAnsi" w:cstheme="minorHAnsi"/>
+          <w:sz w:val="22"/>
+          <w:szCs w:val="22"/>
+        </w:rPr>
+        <w:t xml:space="preserve">a position </w:t>
+      </w:r>
+      <w:r>
+        <w:rPr>
+          <w:rFonts w:asciiTheme="minorHAnsi" w:hAnsiTheme="minorHAnsi" w:cstheme="minorHAnsi"/>
+          <w:sz w:val="22"/>
+          <w:szCs w:val="22"/>
+        </w:rPr>
+        <w:t xml:space="preserve">de la </w:t>
+      </w:r>
+      <w:r>
+        <w:rPr>
+          <w:rFonts w:asciiTheme="minorHAnsi" w:hAnsiTheme="minorHAnsi" w:cstheme="minorHAnsi"/>
+          <w:sz w:val="22"/>
+          <w:szCs w:val="22"/>
+        </w:rPr>
+        <w:t>fenêtre</w:t>
+      </w:r>
+      <w:r>
+        <w:rPr>
+          <w:rFonts w:asciiTheme="minorHAnsi" w:hAnsiTheme="minorHAnsi" w:cstheme="minorHAnsi"/>
+          <w:sz w:val="22"/>
+          <w:szCs w:val="22"/>
+        </w:rPr>
+        <w:t xml:space="preserve"> </w:t>
+      </w:r>
+      <w:r>
+        <w:rPr>
+          <w:rFonts w:asciiTheme="minorHAnsi" w:hAnsiTheme="minorHAnsi" w:cstheme="minorHAnsi"/>
+          <w:sz w:val="22"/>
+          <w:szCs w:val="22"/>
+        </w:rPr>
+        <w:t>:</w:t>
+      </w:r>
+    </w:p>
+    <w:p>
+      <w:pPr>
+        <w:pStyle w:val="PrformatHTML"/>
+        <w:rPr>
+          <w:rStyle w:val="hljs-function"/>
+          <w:color w:val="FFFFFF" w:themeColor="background1"/>
+          <w:highlight w:val="black"/>
+        </w:rPr>
+      </w:pPr>
+      <w:r>
+        <w:rPr>
+          <w:rFonts w:cstheme="minorHAnsi"/>
+        </w:rPr>
+        <w:br/>
+      </w:r>
+      <w:proofErr w:type="spellStart"/>
+      <w:proofErr w:type="gramStart"/>
+      <w:r>
+        <w:rPr>
+          <w:rStyle w:val="hljs-keyword"/>
+          <w:color w:val="FFFFFF" w:themeColor="background1"/>
+          <w:highlight w:val="black"/>
+        </w:rPr>
+        <w:t>void</w:t>
+      </w:r>
+      <w:proofErr w:type="spellEnd"/>
+      <w:proofErr w:type="gramEnd"/>
+      <w:r>
+        <w:rPr>
+          <w:rStyle w:val="hljs-function"/>
+          <w:color w:val="FFFFFF" w:themeColor="background1"/>
+          <w:highlight w:val="black"/>
+        </w:rPr>
+        <w:t xml:space="preserve"> </w:t>
+      </w:r>
+      <w:proofErr w:type="spellStart"/>
+      <w:r>
+        <w:rPr>
+          <w:rStyle w:val="hljs-title"/>
+          <w:color w:val="FFFFFF" w:themeColor="background1"/>
+          <w:highlight w:val="black"/>
+        </w:rPr>
+        <w:t>SDL_GetWindowPosition</w:t>
+      </w:r>
+      <w:proofErr w:type="spellEnd"/>
+      <w:r>
+        <w:rPr>
+          <w:rStyle w:val="hljs-params"/>
+          <w:color w:val="FFFFFF" w:themeColor="background1"/>
+          <w:highlight w:val="black"/>
+        </w:rPr>
+        <w:t>(</w:t>
+      </w:r>
+      <w:proofErr w:type="spellStart"/>
+      <w:r>
+        <w:rPr>
+          <w:rStyle w:val="hljs-params"/>
+          <w:color w:val="FFFFFF" w:themeColor="background1"/>
+          <w:highlight w:val="black"/>
+        </w:rPr>
+        <w:t>SDL_Window</w:t>
+      </w:r>
+      <w:proofErr w:type="spellEnd"/>
+      <w:r>
+        <w:rPr>
+          <w:rStyle w:val="hljs-params"/>
+          <w:color w:val="FFFFFF" w:themeColor="background1"/>
+          <w:highlight w:val="black"/>
+        </w:rPr>
+        <w:t xml:space="preserve">* </w:t>
+      </w:r>
+      <w:proofErr w:type="spellStart"/>
+      <w:r>
+        <w:rPr>
+          <w:rStyle w:val="hljs-params"/>
+          <w:color w:val="FFFFFF" w:themeColor="background1"/>
+          <w:highlight w:val="black"/>
+        </w:rPr>
+        <w:t>window</w:t>
+      </w:r>
+      <w:proofErr w:type="spellEnd"/>
+      <w:r>
+        <w:rPr>
+          <w:rStyle w:val="hljs-params"/>
+          <w:color w:val="FFFFFF" w:themeColor="background1"/>
+          <w:highlight w:val="black"/>
+        </w:rPr>
+        <w:t xml:space="preserve">, </w:t>
+      </w:r>
+      <w:proofErr w:type="spellStart"/>
+      <w:r>
+        <w:rPr>
+          <w:rStyle w:val="hljs-keyword"/>
+          <w:color w:val="FFFFFF" w:themeColor="background1"/>
+          <w:highlight w:val="black"/>
+        </w:rPr>
+        <w:t>int</w:t>
+      </w:r>
+      <w:proofErr w:type="spellEnd"/>
+      <w:r>
+        <w:rPr>
+          <w:rStyle w:val="hljs-params"/>
+          <w:color w:val="FFFFFF" w:themeColor="background1"/>
+          <w:highlight w:val="black"/>
+        </w:rPr>
+        <w:t xml:space="preserve">* x, </w:t>
+      </w:r>
+      <w:proofErr w:type="spellStart"/>
+      <w:r>
+        <w:rPr>
+          <w:rStyle w:val="hljs-keyword"/>
+          <w:color w:val="FFFFFF" w:themeColor="background1"/>
+          <w:highlight w:val="black"/>
+        </w:rPr>
+        <w:t>int</w:t>
+      </w:r>
+      <w:proofErr w:type="spellEnd"/>
+      <w:r>
+        <w:rPr>
+          <w:rStyle w:val="hljs-params"/>
+          <w:color w:val="FFFFFF" w:themeColor="background1"/>
+          <w:highlight w:val="black"/>
+        </w:rPr>
+        <w:t>* y)</w:t>
+      </w:r>
+    </w:p>
+    <w:p>
+      <w:pPr>
+        <w:pStyle w:val="PrformatHTML"/>
+        <w:rPr>
+          <w:rStyle w:val="hljs-params"/>
+          <w:color w:val="FFFFFF" w:themeColor="background1"/>
+        </w:rPr>
+      </w:pPr>
+      <w:proofErr w:type="spellStart"/>
+      <w:proofErr w:type="gramStart"/>
+      <w:r>
+        <w:rPr>
+          <w:rStyle w:val="hljs-keyword"/>
+          <w:color w:val="FFFFFF" w:themeColor="background1"/>
+          <w:highlight w:val="black"/>
+        </w:rPr>
+        <w:t>void</w:t>
+      </w:r>
+      <w:proofErr w:type="spellEnd"/>
+      <w:proofErr w:type="gramEnd"/>
+      <w:r>
+        <w:rPr>
+          <w:rStyle w:val="hljs-function"/>
+          <w:color w:val="FFFFFF" w:themeColor="background1"/>
+          <w:highlight w:val="black"/>
+        </w:rPr>
+        <w:t xml:space="preserve"> </w:t>
+      </w:r>
+      <w:proofErr w:type="spellStart"/>
+      <w:r>
+        <w:rPr>
+          <w:rStyle w:val="hljs-title"/>
+          <w:color w:val="FFFFFF" w:themeColor="background1"/>
+          <w:highlight w:val="black"/>
+        </w:rPr>
+        <w:t>SDL_SetWindowPosition</w:t>
+      </w:r>
+      <w:proofErr w:type="spellEnd"/>
+      <w:r>
+        <w:rPr>
+          <w:rStyle w:val="hljs-params"/>
+          <w:color w:val="FFFFFF" w:themeColor="background1"/>
+          <w:highlight w:val="black"/>
+        </w:rPr>
+        <w:t>(</w:t>
+      </w:r>
+      <w:proofErr w:type="spellStart"/>
+      <w:r>
+        <w:rPr>
+          <w:rStyle w:val="hljs-params"/>
+          <w:color w:val="FFFFFF" w:themeColor="background1"/>
+          <w:highlight w:val="black"/>
+        </w:rPr>
+        <w:t>SDL_Window</w:t>
+      </w:r>
+      <w:proofErr w:type="spellEnd"/>
+      <w:r>
+        <w:rPr>
+          <w:rStyle w:val="hljs-params"/>
+          <w:color w:val="FFFFFF" w:themeColor="background1"/>
+          <w:highlight w:val="black"/>
+        </w:rPr>
+        <w:t xml:space="preserve">* </w:t>
+      </w:r>
+      <w:proofErr w:type="spellStart"/>
+      <w:r>
+        <w:rPr>
+          <w:rStyle w:val="hljs-params"/>
+          <w:color w:val="FFFFFF" w:themeColor="background1"/>
+          <w:highlight w:val="black"/>
+        </w:rPr>
+        <w:t>window</w:t>
+      </w:r>
+      <w:proofErr w:type="spellEnd"/>
+      <w:r>
+        <w:rPr>
+          <w:rStyle w:val="hljs-params"/>
+          <w:color w:val="FFFFFF" w:themeColor="background1"/>
+          <w:highlight w:val="black"/>
+        </w:rPr>
+        <w:t xml:space="preserve">, </w:t>
+      </w:r>
+      <w:proofErr w:type="spellStart"/>
+      <w:r>
+        <w:rPr>
+          <w:rStyle w:val="hljs-keyword"/>
+          <w:color w:val="FFFFFF" w:themeColor="background1"/>
+          <w:highlight w:val="black"/>
+        </w:rPr>
+        <w:t>int</w:t>
+      </w:r>
+      <w:proofErr w:type="spellEnd"/>
+      <w:r>
+        <w:rPr>
+          <w:rStyle w:val="hljs-params"/>
+          <w:color w:val="FFFFFF" w:themeColor="background1"/>
+          <w:highlight w:val="black"/>
+        </w:rPr>
+        <w:t xml:space="preserve"> x, </w:t>
+      </w:r>
+      <w:proofErr w:type="spellStart"/>
+      <w:r>
+        <w:rPr>
+          <w:rStyle w:val="hljs-keyword"/>
+          <w:color w:val="FFFFFF" w:themeColor="background1"/>
+          <w:highlight w:val="black"/>
+        </w:rPr>
+        <w:t>int</w:t>
+      </w:r>
+      <w:proofErr w:type="spellEnd"/>
+      <w:r>
+        <w:rPr>
+          <w:rStyle w:val="hljs-params"/>
+          <w:color w:val="FFFFFF" w:themeColor="background1"/>
+          <w:highlight w:val="black"/>
+        </w:rPr>
+        <w:t xml:space="preserve"> y)</w:t>
+      </w:r>
+    </w:p>
+    <w:p>
+      <w:pPr>
+        <w:pStyle w:val="PrformatHTML"/>
+        <w:rPr>
+          <w:rStyle w:val="hljs-params"/>
+          <w:color w:val="FFFFFF" w:themeColor="background1"/>
+        </w:rPr>
+      </w:pPr>
+    </w:p>
+    <w:p>
+      <w:pPr>
+        <w:pStyle w:val="PrformatHTML"/>
+        <w:rPr>
+          <w:rFonts w:cstheme="minorHAnsi"/>
+        </w:rPr>
+      </w:pPr>
+      <w:r>
+        <w:rPr>
+          <w:rFonts w:asciiTheme="minorHAnsi" w:hAnsiTheme="minorHAnsi" w:cstheme="minorHAnsi"/>
+          <w:sz w:val="22"/>
+          <w:szCs w:val="22"/>
+        </w:rPr>
+        <w:t>P</w:t>
+      </w:r>
+      <w:r>
+        <w:rPr>
+          <w:rFonts w:asciiTheme="minorHAnsi" w:hAnsiTheme="minorHAnsi" w:cstheme="minorHAnsi"/>
+          <w:sz w:val="22"/>
+          <w:szCs w:val="22"/>
+        </w:rPr>
+        <w:t>our</w:t>
+      </w:r>
+      <w:r>
+        <w:rPr>
+          <w:rFonts w:cstheme="minorHAnsi"/>
+        </w:rPr>
+        <w:t xml:space="preserve"> </w:t>
+      </w:r>
+      <w:r>
+        <w:rPr>
+          <w:rFonts w:asciiTheme="minorHAnsi" w:hAnsiTheme="minorHAnsi" w:cstheme="minorHAnsi"/>
+          <w:sz w:val="22"/>
+          <w:szCs w:val="22"/>
+        </w:rPr>
+        <w:t>obtenir et modifier l</w:t>
+      </w:r>
+      <w:r>
+        <w:rPr>
+          <w:rFonts w:asciiTheme="minorHAnsi" w:hAnsiTheme="minorHAnsi" w:cstheme="minorHAnsi"/>
+          <w:sz w:val="22"/>
+          <w:szCs w:val="22"/>
+        </w:rPr>
+        <w:t xml:space="preserve">a </w:t>
+      </w:r>
+      <w:r>
+        <w:rPr>
+          <w:rFonts w:asciiTheme="minorHAnsi" w:hAnsiTheme="minorHAnsi" w:cstheme="minorHAnsi"/>
+          <w:sz w:val="22"/>
+          <w:szCs w:val="22"/>
+        </w:rPr>
+        <w:t>taille</w:t>
+      </w:r>
+      <w:r>
+        <w:rPr>
+          <w:rFonts w:asciiTheme="minorHAnsi" w:hAnsiTheme="minorHAnsi" w:cstheme="minorHAnsi"/>
+          <w:sz w:val="22"/>
+          <w:szCs w:val="22"/>
+        </w:rPr>
+        <w:t xml:space="preserve"> </w:t>
+      </w:r>
+      <w:r>
+        <w:rPr>
+          <w:rFonts w:asciiTheme="minorHAnsi" w:hAnsiTheme="minorHAnsi" w:cstheme="minorHAnsi"/>
+          <w:sz w:val="22"/>
+          <w:szCs w:val="22"/>
+        </w:rPr>
+        <w:t xml:space="preserve">de la </w:t>
+      </w:r>
+      <w:r>
+        <w:rPr>
+          <w:rFonts w:asciiTheme="minorHAnsi" w:hAnsiTheme="minorHAnsi" w:cstheme="minorHAnsi"/>
+          <w:sz w:val="22"/>
+          <w:szCs w:val="22"/>
+        </w:rPr>
+        <w:t>fenêtre</w:t>
+      </w:r>
+      <w:r>
+        <w:rPr>
+          <w:rFonts w:asciiTheme="minorHAnsi" w:hAnsiTheme="minorHAnsi" w:cstheme="minorHAnsi"/>
+          <w:sz w:val="22"/>
+          <w:szCs w:val="22"/>
+        </w:rPr>
+        <w:t xml:space="preserve"> </w:t>
+      </w:r>
+      <w:r>
+        <w:rPr>
+          <w:rFonts w:asciiTheme="minorHAnsi" w:hAnsiTheme="minorHAnsi" w:cstheme="minorHAnsi"/>
+          <w:sz w:val="22"/>
+          <w:szCs w:val="22"/>
+        </w:rPr>
+        <w:t>:</w:t>
+      </w:r>
+    </w:p>
+    <w:p>
+      <w:pPr>
+        <w:tabs>
+          <w:tab w:val="left" w:pos="916"/>
+          <w:tab w:val="left" w:pos="1832"/>
+          <w:tab w:val="left" w:pos="2748"/>
+          <w:tab w:val="left" w:pos="3664"/>
+          <w:tab w:val="left" w:pos="4580"/>
+          <w:tab w:val="left" w:pos="5496"/>
+          <w:tab w:val="left" w:pos="6412"/>
+          <w:tab w:val="left" w:pos="7328"/>
+          <w:tab w:val="left" w:pos="8244"/>
+          <w:tab w:val="left" w:pos="9160"/>
+          <w:tab w:val="left" w:pos="10076"/>
+          <w:tab w:val="left" w:pos="10992"/>
+          <w:tab w:val="left" w:pos="11908"/>
+          <w:tab w:val="left" w:pos="12824"/>
+          <w:tab w:val="left" w:pos="13740"/>
+          <w:tab w:val="left" w:pos="14656"/>
+        </w:tabs>
+        <w:spacing w:after="0" w:line="240" w:lineRule="auto"/>
+        <w:rPr>
+          <w:rFonts w:eastAsia="Times New Roman" w:cstheme="minorHAnsi"/>
+          <w:lang w:eastAsia="fr-FR"/>
+        </w:rPr>
+      </w:pPr>
+    </w:p>
+    <w:p>
+      <w:pPr>
+        <w:pStyle w:val="PrformatHTML"/>
+        <w:rPr>
+          <w:rStyle w:val="hljs-params"/>
+          <w:color w:val="FFFFFF" w:themeColor="background1"/>
+          <w:highlight w:val="black"/>
+        </w:rPr>
+      </w:pPr>
+      <w:proofErr w:type="spellStart"/>
+      <w:proofErr w:type="gramStart"/>
+      <w:r>
+        <w:rPr>
+          <w:rStyle w:val="hljs-keyword"/>
+          <w:color w:val="FFFFFF" w:themeColor="background1"/>
+          <w:highlight w:val="black"/>
+        </w:rPr>
+        <w:t>void</w:t>
+      </w:r>
+      <w:proofErr w:type="spellEnd"/>
+      <w:proofErr w:type="gramEnd"/>
+      <w:r>
+        <w:rPr>
+          <w:rStyle w:val="hljs-function"/>
+          <w:color w:val="FFFFFF" w:themeColor="background1"/>
+          <w:highlight w:val="black"/>
+        </w:rPr>
+        <w:t xml:space="preserve"> </w:t>
+      </w:r>
+      <w:proofErr w:type="spellStart"/>
+      <w:r>
+        <w:rPr>
+          <w:rStyle w:val="hljs-title"/>
+          <w:color w:val="FFFFFF" w:themeColor="background1"/>
+          <w:highlight w:val="black"/>
+        </w:rPr>
+        <w:t>SDL_GetWindowSize</w:t>
+      </w:r>
+      <w:proofErr w:type="spellEnd"/>
+      <w:r>
+        <w:rPr>
+          <w:rStyle w:val="hljs-params"/>
+          <w:color w:val="FFFFFF" w:themeColor="background1"/>
+          <w:highlight w:val="black"/>
+        </w:rPr>
+        <w:t>(</w:t>
+      </w:r>
+      <w:proofErr w:type="spellStart"/>
+      <w:r>
+        <w:rPr>
+          <w:rStyle w:val="hljs-params"/>
+          <w:color w:val="FFFFFF" w:themeColor="background1"/>
+          <w:highlight w:val="black"/>
+        </w:rPr>
+        <w:t>SDL_Window</w:t>
+      </w:r>
+      <w:proofErr w:type="spellEnd"/>
+      <w:r>
+        <w:rPr>
+          <w:rStyle w:val="hljs-params"/>
+          <w:color w:val="FFFFFF" w:themeColor="background1"/>
+          <w:highlight w:val="black"/>
+        </w:rPr>
+        <w:t xml:space="preserve">* </w:t>
+      </w:r>
+      <w:proofErr w:type="spellStart"/>
+      <w:r>
+        <w:rPr>
+          <w:rStyle w:val="hljs-params"/>
+          <w:color w:val="FFFFFF" w:themeColor="background1"/>
+          <w:highlight w:val="black"/>
+        </w:rPr>
+        <w:t>window</w:t>
+      </w:r>
+      <w:proofErr w:type="spellEnd"/>
+      <w:r>
+        <w:rPr>
+          <w:rStyle w:val="hljs-params"/>
+          <w:color w:val="FFFFFF" w:themeColor="background1"/>
+          <w:highlight w:val="black"/>
+        </w:rPr>
+        <w:t>,</w:t>
+      </w:r>
+      <w:r>
+        <w:rPr>
+          <w:rStyle w:val="hljs-params"/>
+          <w:color w:val="FFFFFF" w:themeColor="background1"/>
+          <w:highlight w:val="black"/>
+        </w:rPr>
+        <w:t xml:space="preserve"> </w:t>
+      </w:r>
+      <w:proofErr w:type="spellStart"/>
+      <w:r>
+        <w:rPr>
+          <w:rStyle w:val="hljs-keyword"/>
+          <w:color w:val="FFFFFF" w:themeColor="background1"/>
+          <w:highlight w:val="black"/>
+        </w:rPr>
+        <w:t>int</w:t>
+      </w:r>
+      <w:proofErr w:type="spellEnd"/>
+      <w:r>
+        <w:rPr>
+          <w:rStyle w:val="hljs-params"/>
+          <w:color w:val="FFFFFF" w:themeColor="background1"/>
+          <w:highlight w:val="black"/>
+        </w:rPr>
+        <w:t xml:space="preserve">* w, </w:t>
+      </w:r>
+      <w:proofErr w:type="spellStart"/>
+      <w:r>
+        <w:rPr>
+          <w:rStyle w:val="hljs-keyword"/>
+          <w:color w:val="FFFFFF" w:themeColor="background1"/>
+          <w:highlight w:val="black"/>
+        </w:rPr>
+        <w:t>int</w:t>
+      </w:r>
+      <w:proofErr w:type="spellEnd"/>
+      <w:r>
+        <w:rPr>
+          <w:rStyle w:val="hljs-params"/>
+          <w:color w:val="FFFFFF" w:themeColor="background1"/>
+          <w:highlight w:val="black"/>
+        </w:rPr>
+        <w:t>* h)</w:t>
+      </w:r>
+    </w:p>
+    <w:p>
+      <w:pPr>
+        <w:pStyle w:val="PrformatHTML"/>
+        <w:rPr>
+          <w:rStyle w:val="hljs-function"/>
+          <w:color w:val="FFFFFF" w:themeColor="background1"/>
+        </w:rPr>
+      </w:pPr>
+      <w:proofErr w:type="spellStart"/>
+      <w:proofErr w:type="gramStart"/>
+      <w:r>
+        <w:rPr>
+          <w:rStyle w:val="hljs-keyword"/>
+          <w:color w:val="FFFFFF" w:themeColor="background1"/>
+          <w:highlight w:val="black"/>
+        </w:rPr>
+        <w:t>void</w:t>
+      </w:r>
+      <w:proofErr w:type="spellEnd"/>
+      <w:proofErr w:type="gramEnd"/>
+      <w:r>
+        <w:rPr>
+          <w:rStyle w:val="hljs-function"/>
+          <w:color w:val="FFFFFF" w:themeColor="background1"/>
+          <w:highlight w:val="black"/>
+        </w:rPr>
+        <w:t xml:space="preserve"> </w:t>
+      </w:r>
+      <w:proofErr w:type="spellStart"/>
+      <w:r>
+        <w:rPr>
+          <w:rStyle w:val="hljs-title"/>
+          <w:color w:val="FFFFFF" w:themeColor="background1"/>
+          <w:highlight w:val="black"/>
+        </w:rPr>
+        <w:t>SDL_SetWindowSize</w:t>
+      </w:r>
+      <w:proofErr w:type="spellEnd"/>
+      <w:r>
+        <w:rPr>
+          <w:rStyle w:val="hljs-params"/>
+          <w:color w:val="FFFFFF" w:themeColor="background1"/>
+          <w:highlight w:val="black"/>
+        </w:rPr>
+        <w:t>(</w:t>
+      </w:r>
+      <w:proofErr w:type="spellStart"/>
+      <w:r>
+        <w:rPr>
+          <w:rStyle w:val="hljs-params"/>
+          <w:color w:val="FFFFFF" w:themeColor="background1"/>
+          <w:highlight w:val="black"/>
+        </w:rPr>
+        <w:t>SDL_Window</w:t>
+      </w:r>
+      <w:proofErr w:type="spellEnd"/>
+      <w:r>
+        <w:rPr>
+          <w:rStyle w:val="hljs-params"/>
+          <w:color w:val="FFFFFF" w:themeColor="background1"/>
+          <w:highlight w:val="black"/>
+        </w:rPr>
+        <w:t xml:space="preserve">* </w:t>
+      </w:r>
+      <w:proofErr w:type="spellStart"/>
+      <w:r>
+        <w:rPr>
+          <w:rStyle w:val="hljs-params"/>
+          <w:color w:val="FFFFFF" w:themeColor="background1"/>
+          <w:highlight w:val="black"/>
+        </w:rPr>
+        <w:t>window</w:t>
+      </w:r>
+      <w:proofErr w:type="spellEnd"/>
+      <w:r>
+        <w:rPr>
+          <w:rStyle w:val="hljs-params"/>
+          <w:color w:val="FFFFFF" w:themeColor="background1"/>
+          <w:highlight w:val="black"/>
+        </w:rPr>
+        <w:t>,</w:t>
+      </w:r>
+      <w:r>
+        <w:rPr>
+          <w:rStyle w:val="hljs-params"/>
+          <w:color w:val="FFFFFF" w:themeColor="background1"/>
+          <w:highlight w:val="black"/>
+        </w:rPr>
+        <w:t xml:space="preserve"> </w:t>
+      </w:r>
+      <w:proofErr w:type="spellStart"/>
+      <w:r>
+        <w:rPr>
+          <w:rStyle w:val="hljs-keyword"/>
+          <w:color w:val="FFFFFF" w:themeColor="background1"/>
+          <w:highlight w:val="black"/>
+        </w:rPr>
+        <w:t>int</w:t>
+      </w:r>
+      <w:proofErr w:type="spellEnd"/>
+      <w:r>
+        <w:rPr>
+          <w:rStyle w:val="hljs-params"/>
+          <w:color w:val="FFFFFF" w:themeColor="background1"/>
+          <w:highlight w:val="black"/>
+        </w:rPr>
+        <w:t xml:space="preserve"> w,</w:t>
+      </w:r>
+      <w:r>
+        <w:rPr>
+          <w:rStyle w:val="hljs-params"/>
+          <w:color w:val="FFFFFF" w:themeColor="background1"/>
+          <w:highlight w:val="black"/>
+        </w:rPr>
+        <w:t xml:space="preserve"> </w:t>
+      </w:r>
+      <w:proofErr w:type="spellStart"/>
+      <w:r>
+        <w:rPr>
+          <w:rStyle w:val="hljs-keyword"/>
+          <w:color w:val="FFFFFF" w:themeColor="background1"/>
+          <w:highlight w:val="black"/>
+        </w:rPr>
+        <w:t>int</w:t>
+      </w:r>
+      <w:proofErr w:type="spellEnd"/>
+      <w:r>
+        <w:rPr>
+          <w:rStyle w:val="hljs-params"/>
+          <w:color w:val="FFFFFF" w:themeColor="background1"/>
+          <w:highlight w:val="black"/>
+        </w:rPr>
+        <w:t xml:space="preserve"> h)</w:t>
+      </w:r>
+    </w:p>
+    <w:p>
+      <w:pPr>
+        <w:pStyle w:val="PrformatHTML"/>
+        <w:rPr>
+          <w:rStyle w:val="hljs-function"/>
+        </w:rPr>
+      </w:pPr>
+    </w:p>
+    <w:p>
+      <w:pPr>
+        <w:pStyle w:val="PrformatHTML"/>
+        <w:rPr>
+          <w:rStyle w:val="hljs-function"/>
+        </w:rPr>
+      </w:pPr>
+    </w:p>
+    <w:p>
+      <w:pPr>
+        <w:tabs>
+          <w:tab w:val="left" w:pos="916"/>
+          <w:tab w:val="left" w:pos="1832"/>
+          <w:tab w:val="left" w:pos="2748"/>
+          <w:tab w:val="left" w:pos="3664"/>
+          <w:tab w:val="left" w:pos="4580"/>
+          <w:tab w:val="left" w:pos="5496"/>
+          <w:tab w:val="left" w:pos="6412"/>
+          <w:tab w:val="left" w:pos="7328"/>
+          <w:tab w:val="left" w:pos="8244"/>
+          <w:tab w:val="left" w:pos="9160"/>
+          <w:tab w:val="left" w:pos="10076"/>
+          <w:tab w:val="left" w:pos="10992"/>
+          <w:tab w:val="left" w:pos="11908"/>
+          <w:tab w:val="left" w:pos="12824"/>
+          <w:tab w:val="left" w:pos="13740"/>
+          <w:tab w:val="left" w:pos="14656"/>
+        </w:tabs>
+        <w:spacing w:after="0" w:line="240" w:lineRule="auto"/>
+        <w:rPr>
+          <w:rFonts w:eastAsia="Times New Roman" w:cstheme="minorHAnsi"/>
+          <w:lang w:eastAsia="fr-FR"/>
+        </w:rPr>
+      </w:pPr>
+    </w:p>
+    <w:p>
+      <w:pPr>
+        <w:tabs>
+          <w:tab w:val="left" w:pos="916"/>
+          <w:tab w:val="left" w:pos="1832"/>
+          <w:tab w:val="left" w:pos="2748"/>
+          <w:tab w:val="left" w:pos="3664"/>
+          <w:tab w:val="left" w:pos="4580"/>
+          <w:tab w:val="left" w:pos="5496"/>
+          <w:tab w:val="left" w:pos="6412"/>
+          <w:tab w:val="left" w:pos="7328"/>
+          <w:tab w:val="left" w:pos="8244"/>
+          <w:tab w:val="left" w:pos="9160"/>
+          <w:tab w:val="left" w:pos="10076"/>
+          <w:tab w:val="left" w:pos="10992"/>
+          <w:tab w:val="left" w:pos="11908"/>
+          <w:tab w:val="left" w:pos="12824"/>
+          <w:tab w:val="left" w:pos="13740"/>
+          <w:tab w:val="left" w:pos="14656"/>
+        </w:tabs>
+        <w:spacing w:after="0" w:line="240" w:lineRule="auto"/>
+        <w:rPr>
+          <w:rFonts w:eastAsia="Times New Roman" w:cstheme="minorHAnsi"/>
+          <w:lang w:eastAsia="fr-FR"/>
+        </w:rPr>
+      </w:pPr>
+      <w:r>
+        <w:rPr>
+          <w:rFonts w:eastAsia="Times New Roman" w:cstheme="minorHAnsi"/>
+          <w:lang w:eastAsia="fr-FR"/>
+        </w:rPr>
+        <w:lastRenderedPageBreak/>
+        <w:t>Pour obtenir les flags de la fenêtre :</w:t>
+      </w:r>
+    </w:p>
+    <w:p>
+      <w:pPr>
+        <w:tabs>
+          <w:tab w:val="left" w:pos="916"/>
+          <w:tab w:val="left" w:pos="1832"/>
+          <w:tab w:val="left" w:pos="2748"/>
+          <w:tab w:val="left" w:pos="3664"/>
+          <w:tab w:val="left" w:pos="4580"/>
+          <w:tab w:val="left" w:pos="5496"/>
+          <w:tab w:val="left" w:pos="6412"/>
+          <w:tab w:val="left" w:pos="7328"/>
+          <w:tab w:val="left" w:pos="8244"/>
+          <w:tab w:val="left" w:pos="9160"/>
+          <w:tab w:val="left" w:pos="10076"/>
+          <w:tab w:val="left" w:pos="10992"/>
+          <w:tab w:val="left" w:pos="11908"/>
+          <w:tab w:val="left" w:pos="12824"/>
+          <w:tab w:val="left" w:pos="13740"/>
+          <w:tab w:val="left" w:pos="14656"/>
+        </w:tabs>
+        <w:spacing w:after="0" w:line="240" w:lineRule="auto"/>
+        <w:rPr>
+          <w:rFonts w:eastAsia="Times New Roman" w:cstheme="minorHAnsi"/>
+          <w:lang w:eastAsia="fr-FR"/>
+        </w:rPr>
+      </w:pPr>
+    </w:p>
+    <w:p>
+      <w:pPr>
+        <w:pStyle w:val="PrformatHTML"/>
+        <w:rPr>
+          <w:rStyle w:val="hljs-function"/>
+          <w:color w:val="FFFFFF" w:themeColor="background1"/>
+        </w:rPr>
+      </w:pPr>
+      <w:r>
+        <w:rPr>
+          <w:rStyle w:val="hljs-function"/>
+          <w:color w:val="FFFFFF" w:themeColor="background1"/>
+          <w:highlight w:val="black"/>
+        </w:rPr>
+        <w:t xml:space="preserve">Uint32 </w:t>
+      </w:r>
+      <w:proofErr w:type="spellStart"/>
+      <w:r>
+        <w:rPr>
+          <w:rStyle w:val="hljs-title"/>
+          <w:color w:val="FFFFFF" w:themeColor="background1"/>
+          <w:highlight w:val="black"/>
+        </w:rPr>
+        <w:t>SDL_</w:t>
+      </w:r>
+      <w:proofErr w:type="gramStart"/>
+      <w:r>
+        <w:rPr>
+          <w:rStyle w:val="hljs-title"/>
+          <w:color w:val="FFFFFF" w:themeColor="background1"/>
+          <w:highlight w:val="black"/>
+        </w:rPr>
+        <w:t>GetWindowFlags</w:t>
+      </w:r>
+      <w:proofErr w:type="spellEnd"/>
+      <w:r>
+        <w:rPr>
+          <w:rStyle w:val="hljs-params"/>
+          <w:color w:val="FFFFFF" w:themeColor="background1"/>
+          <w:highlight w:val="black"/>
+        </w:rPr>
+        <w:t>(</w:t>
+      </w:r>
+      <w:proofErr w:type="spellStart"/>
+      <w:proofErr w:type="gramEnd"/>
+      <w:r>
+        <w:rPr>
+          <w:rStyle w:val="hljs-params"/>
+          <w:color w:val="FFFFFF" w:themeColor="background1"/>
+          <w:highlight w:val="black"/>
+        </w:rPr>
+        <w:t>SDL_Window</w:t>
+      </w:r>
+      <w:proofErr w:type="spellEnd"/>
+      <w:r>
+        <w:rPr>
+          <w:rStyle w:val="hljs-params"/>
+          <w:color w:val="FFFFFF" w:themeColor="background1"/>
+          <w:highlight w:val="black"/>
+        </w:rPr>
+        <w:t xml:space="preserve">* </w:t>
+      </w:r>
+      <w:proofErr w:type="spellStart"/>
+      <w:r>
+        <w:rPr>
+          <w:rStyle w:val="hljs-params"/>
+          <w:color w:val="FFFFFF" w:themeColor="background1"/>
+          <w:highlight w:val="black"/>
+        </w:rPr>
+        <w:t>window</w:t>
+      </w:r>
+      <w:proofErr w:type="spellEnd"/>
+      <w:r>
+        <w:rPr>
+          <w:rStyle w:val="hljs-params"/>
+          <w:color w:val="FFFFFF" w:themeColor="background1"/>
+          <w:highlight w:val="black"/>
+        </w:rPr>
+        <w:t>)</w:t>
+      </w:r>
+    </w:p>
+    <w:p>
+      <w:pPr>
+        <w:tabs>
+          <w:tab w:val="left" w:pos="916"/>
+          <w:tab w:val="left" w:pos="1832"/>
+          <w:tab w:val="left" w:pos="2748"/>
+          <w:tab w:val="left" w:pos="3664"/>
+          <w:tab w:val="left" w:pos="4580"/>
+          <w:tab w:val="left" w:pos="5496"/>
+          <w:tab w:val="left" w:pos="6412"/>
+          <w:tab w:val="left" w:pos="7328"/>
+          <w:tab w:val="left" w:pos="8244"/>
+          <w:tab w:val="left" w:pos="9160"/>
+          <w:tab w:val="left" w:pos="10076"/>
+          <w:tab w:val="left" w:pos="10992"/>
+          <w:tab w:val="left" w:pos="11908"/>
+          <w:tab w:val="left" w:pos="12824"/>
+          <w:tab w:val="left" w:pos="13740"/>
+          <w:tab w:val="left" w:pos="14656"/>
+        </w:tabs>
+        <w:spacing w:after="0" w:line="240" w:lineRule="auto"/>
+        <w:rPr>
+          <w:rFonts w:eastAsia="Times New Roman" w:cstheme="minorHAnsi"/>
+          <w:lang w:eastAsia="fr-FR"/>
+        </w:rPr>
+      </w:pPr>
+    </w:p>
+    <w:p>
+      <w:pPr>
+        <w:tabs>
+          <w:tab w:val="left" w:pos="916"/>
+          <w:tab w:val="left" w:pos="1832"/>
+          <w:tab w:val="left" w:pos="2748"/>
+          <w:tab w:val="left" w:pos="3664"/>
+          <w:tab w:val="left" w:pos="4580"/>
+          <w:tab w:val="left" w:pos="5496"/>
+          <w:tab w:val="left" w:pos="6412"/>
+          <w:tab w:val="left" w:pos="7328"/>
+          <w:tab w:val="left" w:pos="8244"/>
+          <w:tab w:val="left" w:pos="9160"/>
+          <w:tab w:val="left" w:pos="10076"/>
+          <w:tab w:val="left" w:pos="10992"/>
+          <w:tab w:val="left" w:pos="11908"/>
+          <w:tab w:val="left" w:pos="12824"/>
+          <w:tab w:val="left" w:pos="13740"/>
+          <w:tab w:val="left" w:pos="14656"/>
+        </w:tabs>
+        <w:spacing w:after="0" w:line="240" w:lineRule="auto"/>
+        <w:rPr>
+          <w:rFonts w:eastAsia="Times New Roman" w:cstheme="minorHAnsi"/>
+          <w:lang w:eastAsia="fr-FR"/>
+        </w:rPr>
+      </w:pPr>
+    </w:p>
+    <w:p>
+      <w:pPr>
+        <w:tabs>
+          <w:tab w:val="left" w:pos="916"/>
+          <w:tab w:val="left" w:pos="1832"/>
+          <w:tab w:val="left" w:pos="2748"/>
+          <w:tab w:val="left" w:pos="3664"/>
+          <w:tab w:val="left" w:pos="4580"/>
+          <w:tab w:val="left" w:pos="5496"/>
+          <w:tab w:val="left" w:pos="6412"/>
+          <w:tab w:val="left" w:pos="7328"/>
+          <w:tab w:val="left" w:pos="8244"/>
+          <w:tab w:val="left" w:pos="9160"/>
+          <w:tab w:val="left" w:pos="10076"/>
+          <w:tab w:val="left" w:pos="10992"/>
+          <w:tab w:val="left" w:pos="11908"/>
+          <w:tab w:val="left" w:pos="12824"/>
+          <w:tab w:val="left" w:pos="13740"/>
+          <w:tab w:val="left" w:pos="14656"/>
+        </w:tabs>
+        <w:spacing w:after="0" w:line="240" w:lineRule="auto"/>
+        <w:rPr>
+          <w:rFonts w:eastAsia="Times New Roman" w:cstheme="minorHAnsi"/>
+          <w:lang w:eastAsia="fr-FR"/>
+        </w:rPr>
+      </w:pPr>
+      <w:r>
+        <w:rPr>
+          <w:rFonts w:eastAsia="Times New Roman" w:cstheme="minorHAnsi"/>
+          <w:lang w:eastAsia="fr-FR"/>
+        </w:rPr>
+        <w:t>On peut utiliser les fonctions suivantes pour réduire, agrandir et restaurer la fenêtre :</w:t>
+      </w:r>
+    </w:p>
+    <w:p>
+      <w:pPr>
+        <w:tabs>
+          <w:tab w:val="left" w:pos="916"/>
+          <w:tab w:val="left" w:pos="1832"/>
+          <w:tab w:val="left" w:pos="2748"/>
+          <w:tab w:val="left" w:pos="3664"/>
+          <w:tab w:val="left" w:pos="4580"/>
+          <w:tab w:val="left" w:pos="5496"/>
+          <w:tab w:val="left" w:pos="6412"/>
+          <w:tab w:val="left" w:pos="7328"/>
+          <w:tab w:val="left" w:pos="8244"/>
+          <w:tab w:val="left" w:pos="9160"/>
+          <w:tab w:val="left" w:pos="10076"/>
+          <w:tab w:val="left" w:pos="10992"/>
+          <w:tab w:val="left" w:pos="11908"/>
+          <w:tab w:val="left" w:pos="12824"/>
+          <w:tab w:val="left" w:pos="13740"/>
+          <w:tab w:val="left" w:pos="14656"/>
+        </w:tabs>
+        <w:spacing w:after="0" w:line="240" w:lineRule="auto"/>
+        <w:rPr>
+          <w:rFonts w:eastAsia="Times New Roman" w:cstheme="minorHAnsi"/>
+          <w:lang w:eastAsia="fr-FR"/>
+        </w:rPr>
+      </w:pPr>
+    </w:p>
+    <w:p>
+      <w:pPr>
+        <w:pStyle w:val="PrformatHTML"/>
+        <w:rPr>
+          <w:rStyle w:val="hljs-function"/>
+          <w:color w:val="FFFFFF" w:themeColor="background1"/>
+          <w:highlight w:val="black"/>
+        </w:rPr>
+      </w:pPr>
+      <w:proofErr w:type="spellStart"/>
+      <w:proofErr w:type="gramStart"/>
+      <w:r>
+        <w:rPr>
+          <w:rStyle w:val="hljs-keyword"/>
+          <w:color w:val="FFFFFF" w:themeColor="background1"/>
+          <w:highlight w:val="black"/>
+        </w:rPr>
+        <w:t>void</w:t>
+      </w:r>
+      <w:proofErr w:type="spellEnd"/>
+      <w:proofErr w:type="gramEnd"/>
+      <w:r>
+        <w:rPr>
+          <w:rStyle w:val="hljs-function"/>
+          <w:color w:val="FFFFFF" w:themeColor="background1"/>
+          <w:highlight w:val="black"/>
+        </w:rPr>
+        <w:t xml:space="preserve"> </w:t>
+      </w:r>
+      <w:proofErr w:type="spellStart"/>
+      <w:r>
+        <w:rPr>
+          <w:rStyle w:val="hljs-title"/>
+          <w:color w:val="FFFFFF" w:themeColor="background1"/>
+          <w:highlight w:val="black"/>
+        </w:rPr>
+        <w:t>SDL_MaximizeWindow</w:t>
+      </w:r>
+      <w:proofErr w:type="spellEnd"/>
+      <w:r>
+        <w:rPr>
+          <w:rStyle w:val="hljs-params"/>
+          <w:color w:val="FFFFFF" w:themeColor="background1"/>
+          <w:highlight w:val="black"/>
+        </w:rPr>
+        <w:t>(</w:t>
+      </w:r>
+      <w:proofErr w:type="spellStart"/>
+      <w:r>
+        <w:rPr>
+          <w:rStyle w:val="hljs-params"/>
+          <w:color w:val="FFFFFF" w:themeColor="background1"/>
+          <w:highlight w:val="black"/>
+        </w:rPr>
+        <w:t>SDL_Window</w:t>
+      </w:r>
+      <w:proofErr w:type="spellEnd"/>
+      <w:r>
+        <w:rPr>
+          <w:rStyle w:val="hljs-params"/>
+          <w:color w:val="FFFFFF" w:themeColor="background1"/>
+          <w:highlight w:val="black"/>
+        </w:rPr>
+        <w:t xml:space="preserve">* </w:t>
+      </w:r>
+      <w:proofErr w:type="spellStart"/>
+      <w:r>
+        <w:rPr>
+          <w:rStyle w:val="hljs-params"/>
+          <w:color w:val="FFFFFF" w:themeColor="background1"/>
+          <w:highlight w:val="black"/>
+        </w:rPr>
+        <w:t>window</w:t>
+      </w:r>
+      <w:proofErr w:type="spellEnd"/>
+      <w:r>
+        <w:rPr>
+          <w:rStyle w:val="hljs-params"/>
+          <w:color w:val="FFFFFF" w:themeColor="background1"/>
+          <w:highlight w:val="black"/>
+        </w:rPr>
+        <w:t>)</w:t>
+      </w:r>
+    </w:p>
+    <w:p>
+      <w:pPr>
+        <w:pStyle w:val="PrformatHTML"/>
+        <w:rPr>
+          <w:rStyle w:val="hljs-function"/>
+          <w:color w:val="FFFFFF" w:themeColor="background1"/>
+          <w:highlight w:val="black"/>
+        </w:rPr>
+      </w:pPr>
+      <w:proofErr w:type="spellStart"/>
+      <w:proofErr w:type="gramStart"/>
+      <w:r>
+        <w:rPr>
+          <w:rStyle w:val="hljs-keyword"/>
+          <w:color w:val="FFFFFF" w:themeColor="background1"/>
+          <w:highlight w:val="black"/>
+        </w:rPr>
+        <w:t>void</w:t>
+      </w:r>
+      <w:proofErr w:type="spellEnd"/>
+      <w:proofErr w:type="gramEnd"/>
+      <w:r>
+        <w:rPr>
+          <w:rStyle w:val="hljs-function"/>
+          <w:color w:val="FFFFFF" w:themeColor="background1"/>
+          <w:highlight w:val="black"/>
+        </w:rPr>
+        <w:t xml:space="preserve"> </w:t>
+      </w:r>
+      <w:proofErr w:type="spellStart"/>
+      <w:r>
+        <w:rPr>
+          <w:rStyle w:val="hljs-title"/>
+          <w:color w:val="FFFFFF" w:themeColor="background1"/>
+          <w:highlight w:val="black"/>
+        </w:rPr>
+        <w:t>SDL_MinimizeWindow</w:t>
+      </w:r>
+      <w:proofErr w:type="spellEnd"/>
+      <w:r>
+        <w:rPr>
+          <w:rStyle w:val="hljs-params"/>
+          <w:color w:val="FFFFFF" w:themeColor="background1"/>
+          <w:highlight w:val="black"/>
+        </w:rPr>
+        <w:t>(</w:t>
+      </w:r>
+      <w:proofErr w:type="spellStart"/>
+      <w:r>
+        <w:rPr>
+          <w:rStyle w:val="hljs-params"/>
+          <w:color w:val="FFFFFF" w:themeColor="background1"/>
+          <w:highlight w:val="black"/>
+        </w:rPr>
+        <w:t>SDL_Window</w:t>
+      </w:r>
+      <w:proofErr w:type="spellEnd"/>
+      <w:r>
+        <w:rPr>
+          <w:rStyle w:val="hljs-params"/>
+          <w:color w:val="FFFFFF" w:themeColor="background1"/>
+          <w:highlight w:val="black"/>
+        </w:rPr>
+        <w:t xml:space="preserve">* </w:t>
+      </w:r>
+      <w:proofErr w:type="spellStart"/>
+      <w:r>
+        <w:rPr>
+          <w:rStyle w:val="hljs-params"/>
+          <w:color w:val="FFFFFF" w:themeColor="background1"/>
+          <w:highlight w:val="black"/>
+        </w:rPr>
+        <w:t>window</w:t>
+      </w:r>
+      <w:proofErr w:type="spellEnd"/>
+      <w:r>
+        <w:rPr>
+          <w:rStyle w:val="hljs-params"/>
+          <w:color w:val="FFFFFF" w:themeColor="background1"/>
+          <w:highlight w:val="black"/>
+        </w:rPr>
+        <w:t>)</w:t>
+      </w:r>
+    </w:p>
+    <w:p>
+      <w:pPr>
+        <w:pStyle w:val="PrformatHTML"/>
+        <w:rPr>
+          <w:rStyle w:val="hljs-function"/>
+          <w:color w:val="FFFFFF" w:themeColor="background1"/>
+        </w:rPr>
+      </w:pPr>
+      <w:proofErr w:type="spellStart"/>
+      <w:proofErr w:type="gramStart"/>
+      <w:r>
+        <w:rPr>
+          <w:rStyle w:val="hljs-keyword"/>
+          <w:color w:val="FFFFFF" w:themeColor="background1"/>
+          <w:highlight w:val="black"/>
+        </w:rPr>
+        <w:t>void</w:t>
+      </w:r>
+      <w:proofErr w:type="spellEnd"/>
+      <w:proofErr w:type="gramEnd"/>
+      <w:r>
+        <w:rPr>
+          <w:rStyle w:val="hljs-function"/>
+          <w:color w:val="FFFFFF" w:themeColor="background1"/>
+          <w:highlight w:val="black"/>
+        </w:rPr>
+        <w:t xml:space="preserve"> </w:t>
+      </w:r>
+      <w:proofErr w:type="spellStart"/>
+      <w:r>
+        <w:rPr>
+          <w:rStyle w:val="hljs-title"/>
+          <w:color w:val="FFFFFF" w:themeColor="background1"/>
+          <w:highlight w:val="black"/>
+        </w:rPr>
+        <w:t>SDL_RestoreWindow</w:t>
+      </w:r>
+      <w:proofErr w:type="spellEnd"/>
+      <w:r>
+        <w:rPr>
+          <w:rStyle w:val="hljs-params"/>
+          <w:color w:val="FFFFFF" w:themeColor="background1"/>
+          <w:highlight w:val="black"/>
+        </w:rPr>
+        <w:t>(</w:t>
+      </w:r>
+      <w:proofErr w:type="spellStart"/>
+      <w:r>
+        <w:rPr>
+          <w:rStyle w:val="hljs-params"/>
+          <w:color w:val="FFFFFF" w:themeColor="background1"/>
+          <w:highlight w:val="black"/>
+        </w:rPr>
+        <w:t>SDL_Window</w:t>
+      </w:r>
+      <w:proofErr w:type="spellEnd"/>
+      <w:r>
+        <w:rPr>
+          <w:rStyle w:val="hljs-params"/>
+          <w:color w:val="FFFFFF" w:themeColor="background1"/>
+          <w:highlight w:val="black"/>
+        </w:rPr>
+        <w:t xml:space="preserve">* </w:t>
+      </w:r>
+      <w:proofErr w:type="spellStart"/>
+      <w:r>
+        <w:rPr>
+          <w:rStyle w:val="hljs-params"/>
+          <w:color w:val="FFFFFF" w:themeColor="background1"/>
+          <w:highlight w:val="black"/>
+        </w:rPr>
+        <w:t>window</w:t>
+      </w:r>
+      <w:proofErr w:type="spellEnd"/>
+      <w:r>
+        <w:rPr>
+          <w:rStyle w:val="hljs-params"/>
+          <w:color w:val="FFFFFF" w:themeColor="background1"/>
+          <w:highlight w:val="black"/>
+        </w:rPr>
+        <w:t>)</w:t>
+      </w:r>
+    </w:p>
+    <w:p>
+      <w:pPr>
+        <w:tabs>
+          <w:tab w:val="left" w:pos="916"/>
+          <w:tab w:val="left" w:pos="1832"/>
+          <w:tab w:val="left" w:pos="2748"/>
+          <w:tab w:val="left" w:pos="3664"/>
+          <w:tab w:val="left" w:pos="4580"/>
+          <w:tab w:val="left" w:pos="5496"/>
+          <w:tab w:val="left" w:pos="6412"/>
+          <w:tab w:val="left" w:pos="7328"/>
+          <w:tab w:val="left" w:pos="8244"/>
+          <w:tab w:val="left" w:pos="9160"/>
+          <w:tab w:val="left" w:pos="10076"/>
+          <w:tab w:val="left" w:pos="10992"/>
+          <w:tab w:val="left" w:pos="11908"/>
+          <w:tab w:val="left" w:pos="12824"/>
+          <w:tab w:val="left" w:pos="13740"/>
+          <w:tab w:val="left" w:pos="14656"/>
+        </w:tabs>
+        <w:spacing w:after="0" w:line="240" w:lineRule="auto"/>
+        <w:rPr>
+          <w:rFonts w:eastAsia="Times New Roman" w:cstheme="minorHAnsi"/>
+          <w:lang w:eastAsia="fr-FR"/>
+        </w:rPr>
+      </w:pPr>
+    </w:p>
+    <w:p>
+      <w:pPr>
+        <w:tabs>
+          <w:tab w:val="left" w:pos="916"/>
+          <w:tab w:val="left" w:pos="1832"/>
+          <w:tab w:val="left" w:pos="2748"/>
+          <w:tab w:val="left" w:pos="3664"/>
+          <w:tab w:val="left" w:pos="4580"/>
+          <w:tab w:val="left" w:pos="5496"/>
+          <w:tab w:val="left" w:pos="6412"/>
+          <w:tab w:val="left" w:pos="7328"/>
+          <w:tab w:val="left" w:pos="8244"/>
+          <w:tab w:val="left" w:pos="9160"/>
+          <w:tab w:val="left" w:pos="10076"/>
+          <w:tab w:val="left" w:pos="10992"/>
+          <w:tab w:val="left" w:pos="11908"/>
+          <w:tab w:val="left" w:pos="12824"/>
+          <w:tab w:val="left" w:pos="13740"/>
+          <w:tab w:val="left" w:pos="14656"/>
+        </w:tabs>
+        <w:spacing w:after="0" w:line="240" w:lineRule="auto"/>
+        <w:rPr>
+          <w:rFonts w:eastAsia="Times New Roman" w:cstheme="minorHAnsi"/>
+          <w:lang w:eastAsia="fr-FR"/>
+        </w:rPr>
+      </w:pPr>
+    </w:p>
+    <w:p>
+      <w:pPr>
+        <w:tabs>
+          <w:tab w:val="left" w:pos="916"/>
+          <w:tab w:val="left" w:pos="1832"/>
+          <w:tab w:val="left" w:pos="2748"/>
+          <w:tab w:val="left" w:pos="3664"/>
+          <w:tab w:val="left" w:pos="4580"/>
+          <w:tab w:val="left" w:pos="5496"/>
+          <w:tab w:val="left" w:pos="6412"/>
+          <w:tab w:val="left" w:pos="7328"/>
+          <w:tab w:val="left" w:pos="8244"/>
+          <w:tab w:val="left" w:pos="9160"/>
+          <w:tab w:val="left" w:pos="10076"/>
+          <w:tab w:val="left" w:pos="10992"/>
+          <w:tab w:val="left" w:pos="11908"/>
+          <w:tab w:val="left" w:pos="12824"/>
+          <w:tab w:val="left" w:pos="13740"/>
+          <w:tab w:val="left" w:pos="14656"/>
+        </w:tabs>
+        <w:spacing w:after="0" w:line="240" w:lineRule="auto"/>
+        <w:rPr>
+          <w:rFonts w:eastAsia="Times New Roman" w:cstheme="minorHAnsi"/>
+          <w:lang w:eastAsia="fr-FR"/>
+        </w:rPr>
+      </w:pPr>
+      <w:r>
+        <w:rPr>
+          <w:rFonts w:eastAsia="Times New Roman" w:cstheme="minorHAnsi"/>
+          <w:lang w:eastAsia="fr-FR"/>
+        </w:rPr>
+        <w:t>On peut aussi utiliser les fonctions suivantes pour cacher/rendre visible la fenêtre :</w:t>
+      </w:r>
+    </w:p>
+    <w:p>
+      <w:pPr>
+        <w:tabs>
+          <w:tab w:val="left" w:pos="916"/>
+          <w:tab w:val="left" w:pos="1832"/>
+          <w:tab w:val="left" w:pos="2748"/>
+          <w:tab w:val="left" w:pos="3664"/>
+          <w:tab w:val="left" w:pos="4580"/>
+          <w:tab w:val="left" w:pos="5496"/>
+          <w:tab w:val="left" w:pos="6412"/>
+          <w:tab w:val="left" w:pos="7328"/>
+          <w:tab w:val="left" w:pos="8244"/>
+          <w:tab w:val="left" w:pos="9160"/>
+          <w:tab w:val="left" w:pos="10076"/>
+          <w:tab w:val="left" w:pos="10992"/>
+          <w:tab w:val="left" w:pos="11908"/>
+          <w:tab w:val="left" w:pos="12824"/>
+          <w:tab w:val="left" w:pos="13740"/>
+          <w:tab w:val="left" w:pos="14656"/>
+        </w:tabs>
+        <w:spacing w:after="0" w:line="240" w:lineRule="auto"/>
+        <w:rPr>
+          <w:rFonts w:eastAsia="Times New Roman" w:cstheme="minorHAnsi"/>
+          <w:lang w:eastAsia="fr-FR"/>
+        </w:rPr>
+      </w:pPr>
+    </w:p>
+    <w:p>
+      <w:pPr>
+        <w:pStyle w:val="PrformatHTML"/>
+        <w:rPr>
+          <w:rStyle w:val="hljs-function"/>
+          <w:color w:val="FFFFFF" w:themeColor="background1"/>
+          <w:highlight w:val="black"/>
+        </w:rPr>
+      </w:pPr>
+      <w:proofErr w:type="spellStart"/>
+      <w:proofErr w:type="gramStart"/>
+      <w:r>
+        <w:rPr>
+          <w:rStyle w:val="hljs-keyword"/>
+          <w:color w:val="FFFFFF" w:themeColor="background1"/>
+          <w:highlight w:val="black"/>
+        </w:rPr>
+        <w:t>void</w:t>
+      </w:r>
+      <w:proofErr w:type="spellEnd"/>
+      <w:proofErr w:type="gramEnd"/>
+      <w:r>
+        <w:rPr>
+          <w:rStyle w:val="hljs-function"/>
+          <w:color w:val="FFFFFF" w:themeColor="background1"/>
+          <w:highlight w:val="black"/>
+        </w:rPr>
+        <w:t xml:space="preserve"> </w:t>
+      </w:r>
+      <w:proofErr w:type="spellStart"/>
+      <w:r>
+        <w:rPr>
+          <w:rStyle w:val="hljs-title"/>
+          <w:color w:val="FFFFFF" w:themeColor="background1"/>
+          <w:highlight w:val="black"/>
+        </w:rPr>
+        <w:t>SDL_HideWindow</w:t>
+      </w:r>
+      <w:proofErr w:type="spellEnd"/>
+      <w:r>
+        <w:rPr>
+          <w:rStyle w:val="hljs-params"/>
+          <w:color w:val="FFFFFF" w:themeColor="background1"/>
+          <w:highlight w:val="black"/>
+        </w:rPr>
+        <w:t>(</w:t>
+      </w:r>
+      <w:proofErr w:type="spellStart"/>
+      <w:r>
+        <w:rPr>
+          <w:rStyle w:val="hljs-params"/>
+          <w:color w:val="FFFFFF" w:themeColor="background1"/>
+          <w:highlight w:val="black"/>
+        </w:rPr>
+        <w:t>SDL_Window</w:t>
+      </w:r>
+      <w:proofErr w:type="spellEnd"/>
+      <w:r>
+        <w:rPr>
+          <w:rStyle w:val="hljs-params"/>
+          <w:color w:val="FFFFFF" w:themeColor="background1"/>
+          <w:highlight w:val="black"/>
+        </w:rPr>
+        <w:t xml:space="preserve">* </w:t>
+      </w:r>
+      <w:proofErr w:type="spellStart"/>
+      <w:r>
+        <w:rPr>
+          <w:rStyle w:val="hljs-params"/>
+          <w:color w:val="FFFFFF" w:themeColor="background1"/>
+          <w:highlight w:val="black"/>
+        </w:rPr>
+        <w:t>window</w:t>
+      </w:r>
+      <w:proofErr w:type="spellEnd"/>
+      <w:r>
+        <w:rPr>
+          <w:rStyle w:val="hljs-params"/>
+          <w:color w:val="FFFFFF" w:themeColor="background1"/>
+          <w:highlight w:val="black"/>
+        </w:rPr>
+        <w:t>)</w:t>
+      </w:r>
+    </w:p>
+    <w:p>
+      <w:pPr>
+        <w:pStyle w:val="PrformatHTML"/>
+        <w:rPr>
+          <w:color w:val="FFFFFF" w:themeColor="background1"/>
+        </w:rPr>
+      </w:pPr>
+      <w:proofErr w:type="spellStart"/>
+      <w:proofErr w:type="gramStart"/>
+      <w:r>
+        <w:rPr>
+          <w:rStyle w:val="hljs-keyword"/>
+          <w:color w:val="FFFFFF" w:themeColor="background1"/>
+          <w:highlight w:val="black"/>
+        </w:rPr>
+        <w:t>void</w:t>
+      </w:r>
+      <w:proofErr w:type="spellEnd"/>
+      <w:proofErr w:type="gramEnd"/>
+      <w:r>
+        <w:rPr>
+          <w:rStyle w:val="hljs-function"/>
+          <w:color w:val="FFFFFF" w:themeColor="background1"/>
+          <w:highlight w:val="black"/>
+        </w:rPr>
+        <w:t xml:space="preserve"> </w:t>
+      </w:r>
+      <w:proofErr w:type="spellStart"/>
+      <w:r>
+        <w:rPr>
+          <w:rStyle w:val="hljs-title"/>
+          <w:color w:val="FFFFFF" w:themeColor="background1"/>
+          <w:highlight w:val="black"/>
+        </w:rPr>
+        <w:t>SDL_ShowWindow</w:t>
+      </w:r>
+      <w:proofErr w:type="spellEnd"/>
+      <w:r>
+        <w:rPr>
+          <w:rStyle w:val="hljs-params"/>
+          <w:color w:val="FFFFFF" w:themeColor="background1"/>
+          <w:highlight w:val="black"/>
+        </w:rPr>
+        <w:t>(</w:t>
+      </w:r>
+      <w:proofErr w:type="spellStart"/>
+      <w:r>
+        <w:rPr>
+          <w:rStyle w:val="hljs-params"/>
+          <w:color w:val="FFFFFF" w:themeColor="background1"/>
+          <w:highlight w:val="black"/>
+        </w:rPr>
+        <w:t>SDL_Window</w:t>
+      </w:r>
+      <w:proofErr w:type="spellEnd"/>
+      <w:r>
+        <w:rPr>
+          <w:rStyle w:val="hljs-params"/>
+          <w:color w:val="FFFFFF" w:themeColor="background1"/>
+          <w:highlight w:val="black"/>
+        </w:rPr>
+        <w:t xml:space="preserve">* </w:t>
+      </w:r>
+      <w:proofErr w:type="spellStart"/>
+      <w:r>
+        <w:rPr>
+          <w:rStyle w:val="hljs-params"/>
+          <w:color w:val="FFFFFF" w:themeColor="background1"/>
+          <w:highlight w:val="black"/>
+        </w:rPr>
+        <w:t>window</w:t>
+      </w:r>
+      <w:proofErr w:type="spellEnd"/>
+      <w:r>
+        <w:rPr>
+          <w:rStyle w:val="hljs-params"/>
+          <w:color w:val="FFFFFF" w:themeColor="background1"/>
+          <w:highlight w:val="black"/>
+        </w:rPr>
+        <w:t>)</w:t>
+      </w:r>
+    </w:p>
+    <w:p>
+      <w:pPr>
+        <w:tabs>
+          <w:tab w:val="left" w:pos="916"/>
+          <w:tab w:val="left" w:pos="1832"/>
+          <w:tab w:val="left" w:pos="2748"/>
+          <w:tab w:val="left" w:pos="3664"/>
+          <w:tab w:val="left" w:pos="4580"/>
+          <w:tab w:val="left" w:pos="5496"/>
+          <w:tab w:val="left" w:pos="6412"/>
+          <w:tab w:val="left" w:pos="7328"/>
+          <w:tab w:val="left" w:pos="8244"/>
+          <w:tab w:val="left" w:pos="9160"/>
+          <w:tab w:val="left" w:pos="10076"/>
+          <w:tab w:val="left" w:pos="10992"/>
+          <w:tab w:val="left" w:pos="11908"/>
+          <w:tab w:val="left" w:pos="12824"/>
+          <w:tab w:val="left" w:pos="13740"/>
+          <w:tab w:val="left" w:pos="14656"/>
+        </w:tabs>
+        <w:spacing w:after="0" w:line="240" w:lineRule="auto"/>
+        <w:rPr>
+          <w:rFonts w:eastAsia="Times New Roman" w:cstheme="minorHAnsi"/>
+          <w:lang w:eastAsia="fr-FR"/>
+        </w:rPr>
+      </w:pPr>
+    </w:p>
+    <w:p>
+      <w:pPr>
+        <w:tabs>
+          <w:tab w:val="left" w:pos="916"/>
+          <w:tab w:val="left" w:pos="1832"/>
+          <w:tab w:val="left" w:pos="2748"/>
+          <w:tab w:val="left" w:pos="3664"/>
+          <w:tab w:val="left" w:pos="4580"/>
+          <w:tab w:val="left" w:pos="5496"/>
+          <w:tab w:val="left" w:pos="6412"/>
+          <w:tab w:val="left" w:pos="7328"/>
+          <w:tab w:val="left" w:pos="8244"/>
+          <w:tab w:val="left" w:pos="9160"/>
+          <w:tab w:val="left" w:pos="10076"/>
+          <w:tab w:val="left" w:pos="10992"/>
+          <w:tab w:val="left" w:pos="11908"/>
+          <w:tab w:val="left" w:pos="12824"/>
+          <w:tab w:val="left" w:pos="13740"/>
+          <w:tab w:val="left" w:pos="14656"/>
+        </w:tabs>
+        <w:spacing w:after="0" w:line="240" w:lineRule="auto"/>
+        <w:rPr>
+          <w:rFonts w:eastAsia="Times New Roman" w:cstheme="minorHAnsi"/>
+          <w:lang w:eastAsia="fr-FR"/>
+        </w:rPr>
+      </w:pPr>
       <w:bookmarkStart w:id="0" w:name="_GoBack"/>
       <w:bookmarkEnd w:id="0"/>
-      <w:r>
-        <w:rPr>
-          <w:rFonts w:cstheme="minorHAnsi"/>
-        </w:rPr>
-        <w:t> »)</w:t>
-      </w:r>
-    </w:p>
-    <w:p>
-      <w:pPr>
-        <w:rPr>
-          <w:rFonts w:cstheme="minorHAnsi"/>
+    </w:p>
+    <w:p>
+      <w:pPr>
+        <w:tabs>
+          <w:tab w:val="left" w:pos="916"/>
+          <w:tab w:val="left" w:pos="1832"/>
+          <w:tab w:val="left" w:pos="2748"/>
+          <w:tab w:val="left" w:pos="3664"/>
+          <w:tab w:val="left" w:pos="4580"/>
+          <w:tab w:val="left" w:pos="5496"/>
+          <w:tab w:val="left" w:pos="6412"/>
+          <w:tab w:val="left" w:pos="7328"/>
+          <w:tab w:val="left" w:pos="8244"/>
+          <w:tab w:val="left" w:pos="9160"/>
+          <w:tab w:val="left" w:pos="10076"/>
+          <w:tab w:val="left" w:pos="10992"/>
+          <w:tab w:val="left" w:pos="11908"/>
+          <w:tab w:val="left" w:pos="12824"/>
+          <w:tab w:val="left" w:pos="13740"/>
+          <w:tab w:val="left" w:pos="14656"/>
+        </w:tabs>
+        <w:spacing w:after="0" w:line="240" w:lineRule="auto"/>
+        <w:rPr>
+          <w:rFonts w:eastAsia="Times New Roman" w:cstheme="minorHAnsi"/>
+          <w:lang w:eastAsia="fr-FR"/>
+        </w:rPr>
+      </w:pPr>
+      <w:r>
+        <w:rPr>
+          <w:rFonts w:eastAsia="Times New Roman" w:cstheme="minorHAnsi"/>
+          <w:lang w:eastAsia="fr-FR"/>
+        </w:rPr>
+        <w:t>Pour mettre la fenêtre en plein écran :</w:t>
+      </w:r>
+    </w:p>
+    <w:p>
+      <w:pPr>
+        <w:tabs>
+          <w:tab w:val="left" w:pos="916"/>
+          <w:tab w:val="left" w:pos="1832"/>
+          <w:tab w:val="left" w:pos="2748"/>
+          <w:tab w:val="left" w:pos="3664"/>
+          <w:tab w:val="left" w:pos="4580"/>
+          <w:tab w:val="left" w:pos="5496"/>
+          <w:tab w:val="left" w:pos="6412"/>
+          <w:tab w:val="left" w:pos="7328"/>
+          <w:tab w:val="left" w:pos="8244"/>
+          <w:tab w:val="left" w:pos="9160"/>
+          <w:tab w:val="left" w:pos="10076"/>
+          <w:tab w:val="left" w:pos="10992"/>
+          <w:tab w:val="left" w:pos="11908"/>
+          <w:tab w:val="left" w:pos="12824"/>
+          <w:tab w:val="left" w:pos="13740"/>
+          <w:tab w:val="left" w:pos="14656"/>
+        </w:tabs>
+        <w:spacing w:after="0" w:line="240" w:lineRule="auto"/>
+        <w:rPr>
+          <w:rFonts w:eastAsia="Times New Roman" w:cstheme="minorHAnsi"/>
+          <w:lang w:eastAsia="fr-FR"/>
+        </w:rPr>
+      </w:pPr>
+    </w:p>
+    <w:p>
+      <w:pPr>
+        <w:pStyle w:val="PrformatHTML"/>
+        <w:rPr>
+          <w:rStyle w:val="hljs-function"/>
+        </w:rPr>
+      </w:pPr>
+      <w:proofErr w:type="spellStart"/>
+      <w:proofErr w:type="gramStart"/>
+      <w:r>
+        <w:rPr>
+          <w:rStyle w:val="hljs-keyword"/>
+          <w:color w:val="FFFFFF" w:themeColor="background1"/>
+          <w:highlight w:val="black"/>
+        </w:rPr>
+        <w:t>int</w:t>
+      </w:r>
+      <w:proofErr w:type="spellEnd"/>
+      <w:proofErr w:type="gramEnd"/>
+      <w:r>
+        <w:rPr>
+          <w:rStyle w:val="hljs-function"/>
+          <w:color w:val="FFFFFF" w:themeColor="background1"/>
+          <w:highlight w:val="black"/>
+        </w:rPr>
+        <w:t xml:space="preserve"> </w:t>
+      </w:r>
+      <w:proofErr w:type="spellStart"/>
+      <w:r>
+        <w:rPr>
+          <w:rStyle w:val="hljs-title"/>
+          <w:color w:val="FFFFFF" w:themeColor="background1"/>
+          <w:highlight w:val="black"/>
+        </w:rPr>
+        <w:t>SDL_SetWindowFullscreen</w:t>
+      </w:r>
+      <w:proofErr w:type="spellEnd"/>
+      <w:r>
+        <w:rPr>
+          <w:rStyle w:val="hljs-params"/>
+          <w:color w:val="FFFFFF" w:themeColor="background1"/>
+          <w:highlight w:val="black"/>
+        </w:rPr>
+        <w:t>(</w:t>
+      </w:r>
+      <w:proofErr w:type="spellStart"/>
+      <w:r>
+        <w:rPr>
+          <w:rStyle w:val="hljs-params"/>
+          <w:color w:val="FFFFFF" w:themeColor="background1"/>
+          <w:highlight w:val="black"/>
+        </w:rPr>
+        <w:t>SDL_Window</w:t>
+      </w:r>
+      <w:proofErr w:type="spellEnd"/>
+      <w:r>
+        <w:rPr>
+          <w:rStyle w:val="hljs-params"/>
+          <w:color w:val="FFFFFF" w:themeColor="background1"/>
+          <w:highlight w:val="black"/>
+        </w:rPr>
+        <w:t xml:space="preserve">* </w:t>
+      </w:r>
+      <w:proofErr w:type="spellStart"/>
+      <w:r>
+        <w:rPr>
+          <w:rStyle w:val="hljs-params"/>
+          <w:color w:val="FFFFFF" w:themeColor="background1"/>
+          <w:highlight w:val="black"/>
+        </w:rPr>
+        <w:t>window</w:t>
+      </w:r>
+      <w:proofErr w:type="spellEnd"/>
+      <w:r>
+        <w:rPr>
+          <w:rStyle w:val="hljs-params"/>
+          <w:color w:val="FFFFFF" w:themeColor="background1"/>
+          <w:highlight w:val="black"/>
+        </w:rPr>
+        <w:t>,</w:t>
+      </w:r>
+      <w:r>
+        <w:rPr>
+          <w:rStyle w:val="hljs-params"/>
+          <w:color w:val="FFFFFF" w:themeColor="background1"/>
+          <w:highlight w:val="black"/>
+        </w:rPr>
+        <w:t xml:space="preserve"> Uint32 flags)</w:t>
+      </w:r>
+    </w:p>
+    <w:p>
+      <w:pPr>
+        <w:tabs>
+          <w:tab w:val="left" w:pos="916"/>
+          <w:tab w:val="left" w:pos="1832"/>
+          <w:tab w:val="left" w:pos="2748"/>
+          <w:tab w:val="left" w:pos="3664"/>
+          <w:tab w:val="left" w:pos="4580"/>
+          <w:tab w:val="left" w:pos="5496"/>
+          <w:tab w:val="left" w:pos="6412"/>
+          <w:tab w:val="left" w:pos="7328"/>
+          <w:tab w:val="left" w:pos="8244"/>
+          <w:tab w:val="left" w:pos="9160"/>
+          <w:tab w:val="left" w:pos="10076"/>
+          <w:tab w:val="left" w:pos="10992"/>
+          <w:tab w:val="left" w:pos="11908"/>
+          <w:tab w:val="left" w:pos="12824"/>
+          <w:tab w:val="left" w:pos="13740"/>
+          <w:tab w:val="left" w:pos="14656"/>
+        </w:tabs>
+        <w:spacing w:after="0" w:line="240" w:lineRule="auto"/>
+        <w:rPr>
+          <w:rFonts w:eastAsia="Times New Roman" w:cstheme="minorHAnsi"/>
+          <w:lang w:eastAsia="fr-FR"/>
+        </w:rPr>
+      </w:pPr>
+    </w:p>
+    <w:p>
+      <w:pPr>
+        <w:tabs>
+          <w:tab w:val="left" w:pos="916"/>
+          <w:tab w:val="left" w:pos="1832"/>
+          <w:tab w:val="left" w:pos="2748"/>
+          <w:tab w:val="left" w:pos="3664"/>
+          <w:tab w:val="left" w:pos="4580"/>
+          <w:tab w:val="left" w:pos="5496"/>
+          <w:tab w:val="left" w:pos="6412"/>
+          <w:tab w:val="left" w:pos="7328"/>
+          <w:tab w:val="left" w:pos="8244"/>
+          <w:tab w:val="left" w:pos="9160"/>
+          <w:tab w:val="left" w:pos="10076"/>
+          <w:tab w:val="left" w:pos="10992"/>
+          <w:tab w:val="left" w:pos="11908"/>
+          <w:tab w:val="left" w:pos="12824"/>
+          <w:tab w:val="left" w:pos="13740"/>
+          <w:tab w:val="left" w:pos="14656"/>
+        </w:tabs>
+        <w:spacing w:after="0" w:line="240" w:lineRule="auto"/>
+        <w:rPr>
+          <w:rFonts w:eastAsia="Times New Roman" w:cstheme="minorHAnsi"/>
+          <w:lang w:eastAsia="fr-FR"/>
+        </w:rPr>
+      </w:pPr>
+    </w:p>
+    <w:p>
+      <w:pPr>
+        <w:tabs>
+          <w:tab w:val="left" w:pos="916"/>
+          <w:tab w:val="left" w:pos="1832"/>
+          <w:tab w:val="left" w:pos="2748"/>
+          <w:tab w:val="left" w:pos="3664"/>
+          <w:tab w:val="left" w:pos="4580"/>
+          <w:tab w:val="left" w:pos="5496"/>
+          <w:tab w:val="left" w:pos="6412"/>
+          <w:tab w:val="left" w:pos="7328"/>
+          <w:tab w:val="left" w:pos="8244"/>
+          <w:tab w:val="left" w:pos="9160"/>
+          <w:tab w:val="left" w:pos="10076"/>
+          <w:tab w:val="left" w:pos="10992"/>
+          <w:tab w:val="left" w:pos="11908"/>
+          <w:tab w:val="left" w:pos="12824"/>
+          <w:tab w:val="left" w:pos="13740"/>
+          <w:tab w:val="left" w:pos="14656"/>
+        </w:tabs>
+        <w:spacing w:after="0" w:line="240" w:lineRule="auto"/>
+        <w:rPr>
+          <w:rFonts w:eastAsia="Times New Roman" w:cstheme="minorHAnsi"/>
+          <w:lang w:eastAsia="fr-FR"/>
+        </w:rPr>
+      </w:pPr>
+      <w:r>
+        <w:rPr>
+          <w:rFonts w:eastAsia="Times New Roman" w:cstheme="minorHAnsi"/>
+          <w:lang w:eastAsia="fr-FR"/>
+        </w:rPr>
+        <w:t>Enfin, on peut mettre en avant plan la fenêtre (devant toutes les autres), avec la fonction :</w:t>
+      </w:r>
+    </w:p>
+    <w:p>
+      <w:pPr>
+        <w:tabs>
+          <w:tab w:val="left" w:pos="916"/>
+          <w:tab w:val="left" w:pos="1832"/>
+          <w:tab w:val="left" w:pos="2748"/>
+          <w:tab w:val="left" w:pos="3664"/>
+          <w:tab w:val="left" w:pos="4580"/>
+          <w:tab w:val="left" w:pos="5496"/>
+          <w:tab w:val="left" w:pos="6412"/>
+          <w:tab w:val="left" w:pos="7328"/>
+          <w:tab w:val="left" w:pos="8244"/>
+          <w:tab w:val="left" w:pos="9160"/>
+          <w:tab w:val="left" w:pos="10076"/>
+          <w:tab w:val="left" w:pos="10992"/>
+          <w:tab w:val="left" w:pos="11908"/>
+          <w:tab w:val="left" w:pos="12824"/>
+          <w:tab w:val="left" w:pos="13740"/>
+          <w:tab w:val="left" w:pos="14656"/>
+        </w:tabs>
+        <w:spacing w:after="0" w:line="240" w:lineRule="auto"/>
+        <w:rPr>
+          <w:rFonts w:eastAsia="Times New Roman" w:cstheme="minorHAnsi"/>
+          <w:lang w:eastAsia="fr-FR"/>
+        </w:rPr>
+      </w:pPr>
+    </w:p>
+    <w:p>
+      <w:pPr>
+        <w:pStyle w:val="PrformatHTML"/>
+        <w:rPr>
+          <w:rStyle w:val="hljs-function"/>
+          <w:color w:val="FFFFFF" w:themeColor="background1"/>
+        </w:rPr>
+      </w:pPr>
+      <w:proofErr w:type="spellStart"/>
+      <w:proofErr w:type="gramStart"/>
+      <w:r>
+        <w:rPr>
+          <w:rStyle w:val="hljs-keyword"/>
+          <w:color w:val="FFFFFF" w:themeColor="background1"/>
+          <w:highlight w:val="black"/>
+        </w:rPr>
+        <w:t>void</w:t>
+      </w:r>
+      <w:proofErr w:type="spellEnd"/>
+      <w:proofErr w:type="gramEnd"/>
+      <w:r>
+        <w:rPr>
+          <w:rStyle w:val="hljs-function"/>
+          <w:color w:val="FFFFFF" w:themeColor="background1"/>
+          <w:highlight w:val="black"/>
+        </w:rPr>
+        <w:t xml:space="preserve"> </w:t>
+      </w:r>
+      <w:proofErr w:type="spellStart"/>
+      <w:r>
+        <w:rPr>
+          <w:rStyle w:val="hljs-title"/>
+          <w:color w:val="FFFFFF" w:themeColor="background1"/>
+          <w:highlight w:val="black"/>
+        </w:rPr>
+        <w:t>SDL_RaiseWindow</w:t>
+      </w:r>
+      <w:proofErr w:type="spellEnd"/>
+      <w:r>
+        <w:rPr>
+          <w:rStyle w:val="hljs-params"/>
+          <w:color w:val="FFFFFF" w:themeColor="background1"/>
+          <w:highlight w:val="black"/>
+        </w:rPr>
+        <w:t>(</w:t>
+      </w:r>
+      <w:proofErr w:type="spellStart"/>
+      <w:r>
+        <w:rPr>
+          <w:rStyle w:val="hljs-params"/>
+          <w:color w:val="FFFFFF" w:themeColor="background1"/>
+          <w:highlight w:val="black"/>
+        </w:rPr>
+        <w:t>SDL_Window</w:t>
+      </w:r>
+      <w:proofErr w:type="spellEnd"/>
+      <w:r>
+        <w:rPr>
+          <w:rStyle w:val="hljs-params"/>
+          <w:color w:val="FFFFFF" w:themeColor="background1"/>
+          <w:highlight w:val="black"/>
+        </w:rPr>
+        <w:t xml:space="preserve">* </w:t>
+      </w:r>
+      <w:proofErr w:type="spellStart"/>
+      <w:r>
+        <w:rPr>
+          <w:rStyle w:val="hljs-params"/>
+          <w:color w:val="FFFFFF" w:themeColor="background1"/>
+          <w:highlight w:val="black"/>
+        </w:rPr>
+        <w:t>window</w:t>
+      </w:r>
+      <w:proofErr w:type="spellEnd"/>
+      <w:r>
+        <w:rPr>
+          <w:rStyle w:val="hljs-params"/>
+          <w:color w:val="FFFFFF" w:themeColor="background1"/>
+          <w:highlight w:val="black"/>
+        </w:rPr>
+        <w:t>)</w:t>
+      </w:r>
+    </w:p>
+    <w:p>
+      <w:pPr>
+        <w:tabs>
+          <w:tab w:val="left" w:pos="916"/>
+          <w:tab w:val="left" w:pos="1832"/>
+          <w:tab w:val="left" w:pos="2748"/>
+          <w:tab w:val="left" w:pos="3664"/>
+          <w:tab w:val="left" w:pos="4580"/>
+          <w:tab w:val="left" w:pos="5496"/>
+          <w:tab w:val="left" w:pos="6412"/>
+          <w:tab w:val="left" w:pos="7328"/>
+          <w:tab w:val="left" w:pos="8244"/>
+          <w:tab w:val="left" w:pos="9160"/>
+          <w:tab w:val="left" w:pos="10076"/>
+          <w:tab w:val="left" w:pos="10992"/>
+          <w:tab w:val="left" w:pos="11908"/>
+          <w:tab w:val="left" w:pos="12824"/>
+          <w:tab w:val="left" w:pos="13740"/>
+          <w:tab w:val="left" w:pos="14656"/>
+        </w:tabs>
+        <w:spacing w:after="0" w:line="240" w:lineRule="auto"/>
+        <w:rPr>
+          <w:rFonts w:eastAsia="Times New Roman" w:cstheme="minorHAnsi"/>
+          <w:lang w:eastAsia="fr-FR"/>
         </w:rPr>
       </w:pPr>
     </w:p>
@@ -1416,6 +3959,74 @@
       <w:contextualSpacing/>
     </w:pPr>
   </w:style>
+  <w:style w:type="paragraph" w:styleId="PrformatHTML">
+    <w:name w:val="HTML Preformatted"/>
+    <w:basedOn w:val="Normal"/>
+    <w:link w:val="PrformatHTMLCar"/>
+    <w:uiPriority w:val="99"/>
+    <w:unhideWhenUsed/>
+    <w:rsid w:val="006F16D6"/>
+    <w:pPr>
+      <w:tabs>
+        <w:tab w:val="left" w:pos="916"/>
+        <w:tab w:val="left" w:pos="1832"/>
+        <w:tab w:val="left" w:pos="2748"/>
+        <w:tab w:val="left" w:pos="3664"/>
+        <w:tab w:val="left" w:pos="4580"/>
+        <w:tab w:val="left" w:pos="5496"/>
+        <w:tab w:val="left" w:pos="6412"/>
+        <w:tab w:val="left" w:pos="7328"/>
+        <w:tab w:val="left" w:pos="8244"/>
+        <w:tab w:val="left" w:pos="9160"/>
+        <w:tab w:val="left" w:pos="10076"/>
+        <w:tab w:val="left" w:pos="10992"/>
+        <w:tab w:val="left" w:pos="11908"/>
+        <w:tab w:val="left" w:pos="12824"/>
+        <w:tab w:val="left" w:pos="13740"/>
+        <w:tab w:val="left" w:pos="14656"/>
+      </w:tabs>
+      <w:spacing w:after="0" w:line="240" w:lineRule="auto"/>
+    </w:pPr>
+    <w:rPr>
+      <w:rFonts w:ascii="Courier New" w:eastAsia="Times New Roman" w:hAnsi="Courier New" w:cs="Courier New"/>
+      <w:sz w:val="20"/>
+      <w:szCs w:val="20"/>
+      <w:lang w:eastAsia="fr-FR"/>
+    </w:rPr>
+  </w:style>
+  <w:style w:type="character" w:customStyle="1" w:styleId="PrformatHTMLCar">
+    <w:name w:val="Préformaté HTML Car"/>
+    <w:basedOn w:val="Policepardfaut"/>
+    <w:link w:val="PrformatHTML"/>
+    <w:uiPriority w:val="99"/>
+    <w:rsid w:val="006F16D6"/>
+    <w:rPr>
+      <w:rFonts w:ascii="Courier New" w:eastAsia="Times New Roman" w:hAnsi="Courier New" w:cs="Courier New"/>
+      <w:sz w:val="20"/>
+      <w:szCs w:val="20"/>
+      <w:lang w:eastAsia="fr-FR"/>
+    </w:rPr>
+  </w:style>
+  <w:style w:type="character" w:customStyle="1" w:styleId="hljs-function">
+    <w:name w:val="hljs-function"/>
+    <w:basedOn w:val="Policepardfaut"/>
+    <w:rsid w:val="006F16D6"/>
+  </w:style>
+  <w:style w:type="character" w:customStyle="1" w:styleId="hljs-keyword">
+    <w:name w:val="hljs-keyword"/>
+    <w:basedOn w:val="Policepardfaut"/>
+    <w:rsid w:val="006F16D6"/>
+  </w:style>
+  <w:style w:type="character" w:customStyle="1" w:styleId="hljs-title">
+    <w:name w:val="hljs-title"/>
+    <w:basedOn w:val="Policepardfaut"/>
+    <w:rsid w:val="006F16D6"/>
+  </w:style>
+  <w:style w:type="character" w:customStyle="1" w:styleId="hljs-params">
+    <w:name w:val="hljs-params"/>
+    <w:basedOn w:val="Policepardfaut"/>
+    <w:rsid w:val="006F16D6"/>
+  </w:style>
 </w:styles>
 </file>
 

--- a/RéponseSujet.docx
+++ b/RéponseSujet.docx
@@ -114,15 +114,7 @@
       </w:r>
       <w:r>
         <w:br/>
-        <w:t xml:space="preserve">Elle gère aussi les évènements, et peut être utilisé pour faire du </w:t>
-      </w:r>
-      <w:proofErr w:type="spellStart"/>
-      <w:r>
-        <w:t>multi-thread</w:t>
-      </w:r>
-      <w:proofErr w:type="spellEnd"/>
-      <w:r>
-        <w:t xml:space="preserve">. </w:t>
+        <w:t xml:space="preserve">Elle gère aussi les évènements, et peut être utilisé pour faire du multi-thread. </w:t>
       </w:r>
       <w:r>
         <w:br/>
@@ -191,61 +183,7 @@
           <w:sz w:val="28"/>
           <w:szCs w:val="28"/>
         </w:rPr>
-        <w:t xml:space="preserve">Comment obtenir et installer la SDL2 sur un </w:t>
-      </w:r>
-      <w:proofErr w:type="gramStart"/>
-      <w:r>
-        <w:rPr>
-          <w:rFonts w:ascii="Arial" w:hAnsi="Arial" w:cs="Arial"/>
-          <w:sz w:val="28"/>
-          <w:szCs w:val="28"/>
-        </w:rPr>
-        <w:t>EDI?</w:t>
-      </w:r>
-      <w:proofErr w:type="gramEnd"/>
-      <w:r>
-        <w:rPr>
-          <w:rFonts w:ascii="Arial" w:hAnsi="Arial" w:cs="Arial"/>
-          <w:sz w:val="28"/>
-          <w:szCs w:val="28"/>
-        </w:rPr>
-        <w:t xml:space="preserve"> Donnez les étapes de la configuration d’un projet SDL2 avec </w:t>
-      </w:r>
-      <w:proofErr w:type="spellStart"/>
-      <w:r>
-        <w:rPr>
-          <w:rFonts w:ascii="Arial" w:hAnsi="Arial" w:cs="Arial"/>
-          <w:sz w:val="28"/>
-          <w:szCs w:val="28"/>
-        </w:rPr>
-        <w:t>CodeBlocks</w:t>
-      </w:r>
-      <w:proofErr w:type="spellEnd"/>
-      <w:r>
-        <w:rPr>
-          <w:rFonts w:ascii="Arial" w:hAnsi="Arial" w:cs="Arial"/>
-          <w:sz w:val="28"/>
-          <w:szCs w:val="28"/>
-        </w:rPr>
-        <w:t xml:space="preserve"> (</w:t>
-      </w:r>
-      <w:proofErr w:type="spellStart"/>
-      <w:r>
-        <w:rPr>
-          <w:rFonts w:ascii="Arial" w:hAnsi="Arial" w:cs="Arial"/>
-          <w:sz w:val="28"/>
-          <w:szCs w:val="28"/>
-        </w:rPr>
-        <w:t>gcc</w:t>
-      </w:r>
-      <w:proofErr w:type="spellEnd"/>
-      <w:r>
-        <w:rPr>
-          <w:rFonts w:ascii="Arial" w:hAnsi="Arial" w:cs="Arial"/>
-          <w:sz w:val="28"/>
-          <w:szCs w:val="28"/>
-        </w:rPr>
-        <w:t>). (10 points)</w:t>
+        <w:t>Comment obtenir et installer la SDL2 sur un EDI? Donnez les étapes de la configuration d’un projet SDL2 avec CodeBlocks (gcc). (10 points)</w:t>
       </w:r>
     </w:p>
     <w:p>
@@ -289,21 +227,7 @@
         <w:rPr>
           <w:rFonts w:cstheme="minorHAnsi"/>
         </w:rPr>
-        <w:t xml:space="preserve"> des « </w:t>
-      </w:r>
-      <w:proofErr w:type="spellStart"/>
-      <w:r>
-        <w:rPr>
-          <w:rFonts w:cstheme="minorHAnsi"/>
-        </w:rPr>
-        <w:t>Developpements</w:t>
-      </w:r>
-      <w:proofErr w:type="spellEnd"/>
-      <w:r>
-        <w:rPr>
-          <w:rFonts w:cstheme="minorHAnsi"/>
-        </w:rPr>
-        <w:t xml:space="preserve"> Librairies » </w:t>
+        <w:t xml:space="preserve"> des « Developpements Librairies » </w:t>
       </w:r>
     </w:p>
     <w:p>
@@ -321,21 +245,7 @@
         <w:rPr>
           <w:rFonts w:cstheme="minorHAnsi"/>
         </w:rPr>
-        <w:t xml:space="preserve">Décompresser l’archive </w:t>
-      </w:r>
-      <w:proofErr w:type="gramStart"/>
-      <w:r>
-        <w:rPr>
-          <w:rFonts w:cstheme="minorHAnsi"/>
-        </w:rPr>
-        <w:t>« .</w:t>
-      </w:r>
-      <w:proofErr w:type="gramEnd"/>
-      <w:r>
-        <w:rPr>
-          <w:rFonts w:cstheme="minorHAnsi"/>
-        </w:rPr>
-        <w:t>tar.gz » et extraire vers une destination quelconque sur le disque dur.</w:t>
+        <w:t>Décompresser l’archive « .tar.gz » et extraire vers une destination quelconque sur le disque dur.</w:t>
       </w:r>
     </w:p>
     <w:p>
@@ -353,35 +263,7 @@
         <w:rPr>
           <w:rFonts w:cstheme="minorHAnsi"/>
         </w:rPr>
-        <w:t xml:space="preserve">Créer un projet de type « SDL </w:t>
-      </w:r>
-      <w:proofErr w:type="spellStart"/>
-      <w:r>
-        <w:rPr>
-          <w:rFonts w:cstheme="minorHAnsi"/>
-        </w:rPr>
-        <w:t>project</w:t>
-      </w:r>
-      <w:proofErr w:type="spellEnd"/>
-      <w:r>
-        <w:rPr>
-          <w:rFonts w:cstheme="minorHAnsi"/>
-        </w:rPr>
-        <w:t xml:space="preserve"> » dans </w:t>
-      </w:r>
-      <w:proofErr w:type="spellStart"/>
-      <w:r>
-        <w:rPr>
-          <w:rFonts w:cstheme="minorHAnsi"/>
-        </w:rPr>
-        <w:t>CodeBlocks</w:t>
-      </w:r>
-      <w:proofErr w:type="spellEnd"/>
-      <w:r>
-        <w:rPr>
-          <w:rFonts w:cstheme="minorHAnsi"/>
-        </w:rPr>
-        <w:t xml:space="preserve"> en précisant l’emplacement ou la bibliothèque a été enregistrée sur le disque dur.</w:t>
+        <w:t>Créer un projet de type « SDL project » dans CodeBlocks en précisant l’emplacement ou la bibliothèque a été enregistrée sur le disque dur.</w:t>
       </w:r>
     </w:p>
     <w:p>
@@ -401,7 +283,6 @@
         </w:rPr>
         <w:t xml:space="preserve">Copier le </w:t>
       </w:r>
-      <w:proofErr w:type="gramStart"/>
       <w:r>
         <w:rPr>
           <w:rFonts w:cstheme="minorHAnsi"/>
@@ -414,7 +295,6 @@
         </w:rPr>
         <w:t>.ddl</w:t>
       </w:r>
-      <w:proofErr w:type="gramEnd"/>
       <w:r>
         <w:rPr>
           <w:rFonts w:cstheme="minorHAnsi"/>
@@ -425,16 +305,8 @@
         <w:rPr>
           <w:rFonts w:cstheme="minorHAnsi"/>
         </w:rPr>
-        <w:t xml:space="preserve"> de la SDL dans le dossier du projet </w:t>
-      </w:r>
-      <w:proofErr w:type="spellStart"/>
-      <w:r>
-        <w:rPr>
-          <w:rFonts w:cstheme="minorHAnsi"/>
-        </w:rPr>
-        <w:t>CodeBlocks</w:t>
-      </w:r>
-      <w:proofErr w:type="spellEnd"/>
+        <w:t xml:space="preserve"> de la SDL dans le dossier du projet CodeBlocks</w:t>
+      </w:r>
     </w:p>
     <w:p>
       <w:pPr>
@@ -554,56 +426,14 @@
         <w:rPr>
           <w:rFonts w:cstheme="minorHAnsi"/>
         </w:rPr>
-        <w:t xml:space="preserve">La SDL 1.2 disposait d’un support pour C, C++, Java, </w:t>
-      </w:r>
-      <w:proofErr w:type="spellStart"/>
-      <w:r>
-        <w:rPr>
-          <w:rFonts w:cstheme="minorHAnsi"/>
-        </w:rPr>
-        <w:t>Lua</w:t>
-      </w:r>
-      <w:proofErr w:type="spellEnd"/>
-      <w:r>
-        <w:rPr>
-          <w:rFonts w:cstheme="minorHAnsi"/>
-        </w:rPr>
-        <w:t xml:space="preserve"> et Python principalement.</w:t>
+        <w:t>La SDL 1.2 disposait d’un support pour C, C++, Java, Lua et Python principalement.</w:t>
       </w:r>
       <w:r>
         <w:rPr>
           <w:rFonts w:cstheme="minorHAnsi"/>
         </w:rPr>
         <w:br/>
-        <w:t xml:space="preserve">La SDL 2 a apportée le support pour Ada, C#, D, </w:t>
-      </w:r>
-      <w:proofErr w:type="spellStart"/>
-      <w:r>
-        <w:rPr>
-          <w:rFonts w:cstheme="minorHAnsi"/>
-        </w:rPr>
-        <w:t>GoLang</w:t>
-      </w:r>
-      <w:proofErr w:type="spellEnd"/>
-      <w:r>
-        <w:rPr>
-          <w:rFonts w:cstheme="minorHAnsi"/>
-        </w:rPr>
-        <w:t xml:space="preserve">, </w:t>
-      </w:r>
-      <w:proofErr w:type="spellStart"/>
-      <w:r>
-        <w:rPr>
-          <w:rFonts w:cstheme="minorHAnsi"/>
-        </w:rPr>
-        <w:t>OCaml</w:t>
-      </w:r>
-      <w:proofErr w:type="spellEnd"/>
-      <w:r>
-        <w:rPr>
-          <w:rFonts w:cstheme="minorHAnsi"/>
-        </w:rPr>
-        <w:t>, Pascal, Rust</w:t>
+        <w:t>La SDL 2 a apportée le support pour Ada, C#, D, GoLang, OCaml, Pascal, Rust</w:t>
       </w:r>
     </w:p>
     <w:p>
@@ -736,35 +566,7 @@
         <w:rPr>
           <w:rFonts w:cstheme="minorHAnsi"/>
         </w:rPr>
-        <w:t xml:space="preserve">(Voir </w:t>
-      </w:r>
-      <w:proofErr w:type="gramStart"/>
-      <w:r>
-        <w:rPr>
-          <w:rFonts w:cstheme="minorHAnsi"/>
-        </w:rPr>
-        <w:t xml:space="preserve">le </w:t>
-      </w:r>
-      <w:proofErr w:type="spellStart"/>
-      <w:r>
-        <w:rPr>
-          <w:rFonts w:cstheme="minorHAnsi"/>
-        </w:rPr>
-        <w:t>main</w:t>
-      </w:r>
-      <w:proofErr w:type="gramEnd"/>
-      <w:r>
-        <w:rPr>
-          <w:rFonts w:cstheme="minorHAnsi"/>
-        </w:rPr>
-        <w:t>.c</w:t>
-      </w:r>
-      <w:proofErr w:type="spellEnd"/>
-      <w:r>
-        <w:rPr>
-          <w:rFonts w:cstheme="minorHAnsi"/>
-        </w:rPr>
-        <w:t>, au commit « question 6 »)</w:t>
+        <w:t>(Voir le main.c, au commit « question 6 »)</w:t>
       </w:r>
     </w:p>
     <w:p>
@@ -811,28 +613,7 @@
         <w:rPr>
           <w:rFonts w:cstheme="minorHAnsi"/>
         </w:rPr>
-        <w:t xml:space="preserve">(Voir le </w:t>
-      </w:r>
-      <w:proofErr w:type="spellStart"/>
-      <w:r>
-        <w:rPr>
-          <w:rFonts w:cstheme="minorHAnsi"/>
-        </w:rPr>
-        <w:t>main.c</w:t>
-      </w:r>
-      <w:proofErr w:type="spellEnd"/>
-      <w:r>
-        <w:rPr>
-          <w:rFonts w:cstheme="minorHAnsi"/>
-        </w:rPr>
-        <w:t>, au commit « question 7 </w:t>
-      </w:r>
-      <w:proofErr w:type="gramStart"/>
-      <w:r>
-        <w:rPr>
-          <w:rFonts w:cstheme="minorHAnsi"/>
-        </w:rPr>
-        <w:t>»</w:t>
+        <w:t>(Voir le main.c, au commit « question 7 »</w:t>
       </w:r>
       <w:r>
         <w:rPr>
@@ -840,7 +621,6 @@
         </w:rPr>
         <w:t xml:space="preserve"> )</w:t>
       </w:r>
-      <w:proofErr w:type="gramEnd"/>
     </w:p>
     <w:p>
       <w:pPr>
@@ -916,13 +696,7 @@
         <w:rPr>
           <w:rFonts w:cstheme="minorHAnsi"/>
         </w:rPr>
-        <w:t xml:space="preserve">obtenir et modifier le titre de la </w:t>
-      </w:r>
-      <w:r>
-        <w:rPr>
-          <w:rFonts w:cstheme="minorHAnsi"/>
-        </w:rPr>
-        <w:t>fenêtre</w:t>
+        <w:t>obtenir et modifier le titre de la fenêtre</w:t>
       </w:r>
       <w:r>
         <w:rPr>
@@ -960,8 +734,6 @@
           <w:lang w:eastAsia="fr-FR"/>
         </w:rPr>
       </w:pPr>
-      <w:proofErr w:type="spellStart"/>
-      <w:proofErr w:type="gramStart"/>
       <w:r>
         <w:rPr>
           <w:rFonts w:ascii="Courier New" w:eastAsia="Times New Roman" w:hAnsi="Courier New" w:cs="Courier New"/>
@@ -971,226 +743,79 @@
           <w:highlight w:val="black"/>
           <w:lang w:eastAsia="fr-FR"/>
         </w:rPr>
+        <w:t>const char* SDL_GetWindowTitle(SDL_Window* window)</w:t>
+      </w:r>
+    </w:p>
+    <w:p>
+      <w:pPr>
+        <w:pStyle w:val="PrformatHTML"/>
+        <w:rPr>
+          <w:color w:val="FFFFFF" w:themeColor="background1"/>
+        </w:rPr>
+      </w:pPr>
+      <w:r>
+        <w:rPr>
+          <w:rStyle w:val="hljs-keyword"/>
+          <w:color w:val="FFFFFF" w:themeColor="background1"/>
+          <w:highlight w:val="black"/>
+        </w:rPr>
+        <w:t>void</w:t>
+      </w:r>
+      <w:r>
+        <w:rPr>
+          <w:rStyle w:val="hljs-function"/>
+          <w:color w:val="FFFFFF" w:themeColor="background1"/>
+          <w:highlight w:val="black"/>
+        </w:rPr>
+        <w:t xml:space="preserve"> </w:t>
+      </w:r>
+      <w:r>
+        <w:rPr>
+          <w:rStyle w:val="hljs-title"/>
+          <w:color w:val="FFFFFF" w:themeColor="background1"/>
+          <w:highlight w:val="black"/>
+        </w:rPr>
+        <w:t>SDL_SetWindowTitle</w:t>
+      </w:r>
+      <w:r>
+        <w:rPr>
+          <w:rStyle w:val="hljs-params"/>
+          <w:color w:val="FFFFFF" w:themeColor="background1"/>
+          <w:highlight w:val="black"/>
+        </w:rPr>
+        <w:t xml:space="preserve">(SDL_Window* window, </w:t>
+      </w:r>
+      <w:r>
+        <w:rPr>
+          <w:rStyle w:val="hljs-keyword"/>
+          <w:color w:val="FFFFFF" w:themeColor="background1"/>
+          <w:highlight w:val="black"/>
+        </w:rPr>
         <w:t>const</w:t>
       </w:r>
-      <w:proofErr w:type="spellEnd"/>
-      <w:proofErr w:type="gramEnd"/>
-      <w:r>
-        <w:rPr>
-          <w:rFonts w:ascii="Courier New" w:eastAsia="Times New Roman" w:hAnsi="Courier New" w:cs="Courier New"/>
-          <w:color w:val="FFFFFF" w:themeColor="background1"/>
-          <w:sz w:val="20"/>
-          <w:szCs w:val="20"/>
-          <w:highlight w:val="black"/>
-          <w:lang w:eastAsia="fr-FR"/>
-        </w:rPr>
-        <w:t xml:space="preserve"> char* </w:t>
-      </w:r>
-      <w:proofErr w:type="spellStart"/>
-      <w:r>
-        <w:rPr>
-          <w:rFonts w:ascii="Courier New" w:eastAsia="Times New Roman" w:hAnsi="Courier New" w:cs="Courier New"/>
-          <w:color w:val="FFFFFF" w:themeColor="background1"/>
-          <w:sz w:val="20"/>
-          <w:szCs w:val="20"/>
-          <w:highlight w:val="black"/>
-          <w:lang w:eastAsia="fr-FR"/>
-        </w:rPr>
-        <w:t>SDL_GetWindowTitle</w:t>
-      </w:r>
-      <w:proofErr w:type="spellEnd"/>
-      <w:r>
-        <w:rPr>
-          <w:rFonts w:ascii="Courier New" w:eastAsia="Times New Roman" w:hAnsi="Courier New" w:cs="Courier New"/>
-          <w:color w:val="FFFFFF" w:themeColor="background1"/>
-          <w:sz w:val="20"/>
-          <w:szCs w:val="20"/>
-          <w:highlight w:val="black"/>
-          <w:lang w:eastAsia="fr-FR"/>
-        </w:rPr>
-        <w:t>(</w:t>
-      </w:r>
-      <w:proofErr w:type="spellStart"/>
-      <w:r>
-        <w:rPr>
-          <w:rFonts w:ascii="Courier New" w:eastAsia="Times New Roman" w:hAnsi="Courier New" w:cs="Courier New"/>
-          <w:color w:val="FFFFFF" w:themeColor="background1"/>
-          <w:sz w:val="20"/>
-          <w:szCs w:val="20"/>
-          <w:highlight w:val="black"/>
-          <w:lang w:eastAsia="fr-FR"/>
-        </w:rPr>
-        <w:t>SDL_Window</w:t>
-      </w:r>
-      <w:proofErr w:type="spellEnd"/>
-      <w:r>
-        <w:rPr>
-          <w:rFonts w:ascii="Courier New" w:eastAsia="Times New Roman" w:hAnsi="Courier New" w:cs="Courier New"/>
-          <w:color w:val="FFFFFF" w:themeColor="background1"/>
-          <w:sz w:val="20"/>
-          <w:szCs w:val="20"/>
-          <w:highlight w:val="black"/>
-          <w:lang w:eastAsia="fr-FR"/>
-        </w:rPr>
-        <w:t xml:space="preserve">* </w:t>
-      </w:r>
-      <w:proofErr w:type="spellStart"/>
-      <w:r>
-        <w:rPr>
-          <w:rFonts w:ascii="Courier New" w:eastAsia="Times New Roman" w:hAnsi="Courier New" w:cs="Courier New"/>
-          <w:color w:val="FFFFFF" w:themeColor="background1"/>
-          <w:sz w:val="20"/>
-          <w:szCs w:val="20"/>
-          <w:highlight w:val="black"/>
-          <w:lang w:eastAsia="fr-FR"/>
-        </w:rPr>
-        <w:t>window</w:t>
-      </w:r>
-      <w:proofErr w:type="spellEnd"/>
-      <w:r>
-        <w:rPr>
-          <w:rFonts w:ascii="Courier New" w:eastAsia="Times New Roman" w:hAnsi="Courier New" w:cs="Courier New"/>
-          <w:color w:val="FFFFFF" w:themeColor="background1"/>
-          <w:sz w:val="20"/>
-          <w:szCs w:val="20"/>
-          <w:highlight w:val="black"/>
-          <w:lang w:eastAsia="fr-FR"/>
-        </w:rPr>
-        <w:t>)</w:t>
-      </w:r>
-    </w:p>
-    <w:p>
-      <w:pPr>
-        <w:pStyle w:val="PrformatHTML"/>
-        <w:rPr>
-          <w:color w:val="FFFFFF" w:themeColor="background1"/>
-        </w:rPr>
-      </w:pPr>
-      <w:proofErr w:type="spellStart"/>
-      <w:proofErr w:type="gramStart"/>
+      <w:r>
+        <w:rPr>
+          <w:rStyle w:val="hljs-params"/>
+          <w:color w:val="FFFFFF" w:themeColor="background1"/>
+          <w:highlight w:val="black"/>
+        </w:rPr>
+        <w:t xml:space="preserve"> </w:t>
+      </w:r>
       <w:r>
         <w:rPr>
           <w:rStyle w:val="hljs-keyword"/>
           <w:color w:val="FFFFFF" w:themeColor="background1"/>
           <w:highlight w:val="black"/>
         </w:rPr>
-        <w:t>void</w:t>
-      </w:r>
-      <w:proofErr w:type="spellEnd"/>
-      <w:proofErr w:type="gramEnd"/>
-      <w:r>
-        <w:rPr>
-          <w:rStyle w:val="hljs-function"/>
-          <w:color w:val="FFFFFF" w:themeColor="background1"/>
-          <w:highlight w:val="black"/>
-        </w:rPr>
-        <w:t xml:space="preserve"> </w:t>
-      </w:r>
-      <w:proofErr w:type="spellStart"/>
-      <w:r>
-        <w:rPr>
-          <w:rStyle w:val="hljs-title"/>
-          <w:color w:val="FFFFFF" w:themeColor="background1"/>
-          <w:highlight w:val="black"/>
-        </w:rPr>
-        <w:t>SDL_SetWindowTitle</w:t>
-      </w:r>
-      <w:proofErr w:type="spellEnd"/>
+        <w:t>char</w:t>
+      </w:r>
       <w:r>
         <w:rPr>
           <w:rStyle w:val="hljs-params"/>
           <w:color w:val="FFFFFF" w:themeColor="background1"/>
           <w:highlight w:val="black"/>
         </w:rPr>
-        <w:t>(</w:t>
-      </w:r>
-      <w:proofErr w:type="spellStart"/>
-      <w:r>
-        <w:rPr>
-          <w:rStyle w:val="hljs-params"/>
-          <w:color w:val="FFFFFF" w:themeColor="background1"/>
-          <w:highlight w:val="black"/>
-        </w:rPr>
-        <w:t>SDL_Window</w:t>
-      </w:r>
-      <w:proofErr w:type="spellEnd"/>
-      <w:r>
-        <w:rPr>
-          <w:rStyle w:val="hljs-params"/>
-          <w:color w:val="FFFFFF" w:themeColor="background1"/>
-          <w:highlight w:val="black"/>
-        </w:rPr>
-        <w:t xml:space="preserve">* </w:t>
-      </w:r>
-      <w:proofErr w:type="spellStart"/>
-      <w:r>
-        <w:rPr>
-          <w:rStyle w:val="hljs-params"/>
-          <w:color w:val="FFFFFF" w:themeColor="background1"/>
-          <w:highlight w:val="black"/>
-        </w:rPr>
-        <w:t>window</w:t>
-      </w:r>
-      <w:proofErr w:type="spellEnd"/>
-      <w:r>
-        <w:rPr>
-          <w:rStyle w:val="hljs-params"/>
-          <w:color w:val="FFFFFF" w:themeColor="background1"/>
-          <w:highlight w:val="black"/>
-        </w:rPr>
-        <w:t xml:space="preserve">, </w:t>
-      </w:r>
-      <w:proofErr w:type="spellStart"/>
-      <w:r>
-        <w:rPr>
-          <w:rStyle w:val="hljs-keyword"/>
-          <w:color w:val="FFFFFF" w:themeColor="background1"/>
-          <w:highlight w:val="black"/>
-        </w:rPr>
-        <w:t>const</w:t>
-      </w:r>
-      <w:proofErr w:type="spellEnd"/>
-      <w:r>
-        <w:rPr>
-          <w:rStyle w:val="hljs-params"/>
-          <w:color w:val="FFFFFF" w:themeColor="background1"/>
-          <w:highlight w:val="black"/>
-        </w:rPr>
-        <w:t xml:space="preserve"> </w:t>
-      </w:r>
-      <w:r>
-        <w:rPr>
-          <w:rStyle w:val="hljs-keyword"/>
-          <w:color w:val="FFFFFF" w:themeColor="background1"/>
-          <w:highlight w:val="black"/>
-        </w:rPr>
-        <w:t>char</w:t>
-      </w:r>
-      <w:r>
-        <w:rPr>
-          <w:rStyle w:val="hljs-params"/>
-          <w:color w:val="FFFFFF" w:themeColor="background1"/>
-          <w:highlight w:val="black"/>
-        </w:rPr>
-        <w:t xml:space="preserve">* </w:t>
-      </w:r>
-      <w:proofErr w:type="spellStart"/>
-      <w:r>
-        <w:rPr>
-          <w:rStyle w:val="hljs-params"/>
-          <w:color w:val="FFFFFF" w:themeColor="background1"/>
-          <w:highlight w:val="black"/>
-        </w:rPr>
-        <w:t>title</w:t>
-      </w:r>
-      <w:proofErr w:type="spellEnd"/>
-      <w:r>
-        <w:rPr>
-          <w:rStyle w:val="hljs-params"/>
-          <w:color w:val="FFFFFF" w:themeColor="background1"/>
-          <w:highlight w:val="black"/>
-        </w:rPr>
-        <w:t>)</w:t>
+        <w:t>* title)</w:t>
       </w:r>
     </w:p>
     <w:p>
@@ -1292,8 +917,6 @@
         </w:rPr>
         <w:br/>
       </w:r>
-      <w:proofErr w:type="spellStart"/>
-      <w:proofErr w:type="gramStart"/>
       <w:r>
         <w:rPr>
           <w:rStyle w:val="hljs-keyword"/>
@@ -1302,8 +925,6 @@
         </w:rPr>
         <w:t>void</w:t>
       </w:r>
-      <w:proofErr w:type="spellEnd"/>
-      <w:proofErr w:type="gramEnd"/>
       <w:r>
         <w:rPr>
           <w:rStyle w:val="hljs-function"/>
@@ -1312,7 +933,6 @@
         </w:rPr>
         <w:t xml:space="preserve"> </w:t>
       </w:r>
-      <w:proofErr w:type="spellStart"/>
       <w:r>
         <w:rPr>
           <w:rStyle w:val="hljs-title"/>
@@ -1321,52 +941,87 @@
         </w:rPr>
         <w:t>SDL_GetWindowPosition</w:t>
       </w:r>
-      <w:proofErr w:type="spellEnd"/>
       <w:r>
         <w:rPr>
           <w:rStyle w:val="hljs-params"/>
           <w:color w:val="FFFFFF" w:themeColor="background1"/>
           <w:highlight w:val="black"/>
         </w:rPr>
-        <w:t>(</w:t>
-      </w:r>
-      <w:proofErr w:type="spellStart"/>
+        <w:t xml:space="preserve">(SDL_Window* window, </w:t>
+      </w:r>
+      <w:r>
+        <w:rPr>
+          <w:rStyle w:val="hljs-keyword"/>
+          <w:color w:val="FFFFFF" w:themeColor="background1"/>
+          <w:highlight w:val="black"/>
+        </w:rPr>
+        <w:t>int</w:t>
+      </w:r>
       <w:r>
         <w:rPr>
           <w:rStyle w:val="hljs-params"/>
           <w:color w:val="FFFFFF" w:themeColor="background1"/>
           <w:highlight w:val="black"/>
         </w:rPr>
-        <w:t>SDL_Window</w:t>
-      </w:r>
-      <w:proofErr w:type="spellEnd"/>
+        <w:t xml:space="preserve">* x, </w:t>
+      </w:r>
+      <w:r>
+        <w:rPr>
+          <w:rStyle w:val="hljs-keyword"/>
+          <w:color w:val="FFFFFF" w:themeColor="background1"/>
+          <w:highlight w:val="black"/>
+        </w:rPr>
+        <w:t>int</w:t>
+      </w:r>
       <w:r>
         <w:rPr>
           <w:rStyle w:val="hljs-params"/>
           <w:color w:val="FFFFFF" w:themeColor="background1"/>
           <w:highlight w:val="black"/>
         </w:rPr>
-        <w:t xml:space="preserve">* </w:t>
-      </w:r>
-      <w:proofErr w:type="spellStart"/>
-      <w:r>
+        <w:t>* y)</w:t>
+      </w:r>
+    </w:p>
+    <w:p>
+      <w:pPr>
+        <w:pStyle w:val="PrformatHTML"/>
         <w:rPr>
           <w:rStyle w:val="hljs-params"/>
           <w:color w:val="FFFFFF" w:themeColor="background1"/>
-          <w:highlight w:val="black"/>
-        </w:rPr>
-        <w:t>window</w:t>
-      </w:r>
-      <w:proofErr w:type="spellEnd"/>
+        </w:rPr>
+      </w:pPr>
+      <w:r>
+        <w:rPr>
+          <w:rStyle w:val="hljs-keyword"/>
+          <w:color w:val="FFFFFF" w:themeColor="background1"/>
+          <w:highlight w:val="black"/>
+        </w:rPr>
+        <w:t>void</w:t>
+      </w:r>
+      <w:r>
+        <w:rPr>
+          <w:rStyle w:val="hljs-function"/>
+          <w:color w:val="FFFFFF" w:themeColor="background1"/>
+          <w:highlight w:val="black"/>
+        </w:rPr>
+        <w:t xml:space="preserve"> </w:t>
+      </w:r>
+      <w:r>
+        <w:rPr>
+          <w:rStyle w:val="hljs-title"/>
+          <w:color w:val="FFFFFF" w:themeColor="background1"/>
+          <w:highlight w:val="black"/>
+        </w:rPr>
+        <w:t>SDL_SetWindowPosition</w:t>
+      </w:r>
       <w:r>
         <w:rPr>
           <w:rStyle w:val="hljs-params"/>
           <w:color w:val="FFFFFF" w:themeColor="background1"/>
           <w:highlight w:val="black"/>
         </w:rPr>
-        <w:t xml:space="preserve">, </w:t>
-      </w:r>
-      <w:proofErr w:type="spellStart"/>
+        <w:t xml:space="preserve">(SDL_Window* window, </w:t>
+      </w:r>
       <w:r>
         <w:rPr>
           <w:rStyle w:val="hljs-keyword"/>
@@ -1375,16 +1030,14 @@
         </w:rPr>
         <w:t>int</w:t>
       </w:r>
-      <w:proofErr w:type="spellEnd"/>
       <w:r>
         <w:rPr>
           <w:rStyle w:val="hljs-params"/>
           <w:color w:val="FFFFFF" w:themeColor="background1"/>
           <w:highlight w:val="black"/>
         </w:rPr>
-        <w:t xml:space="preserve">* x, </w:t>
-      </w:r>
-      <w:proofErr w:type="spellStart"/>
+        <w:t xml:space="preserve"> x, </w:t>
+      </w:r>
       <w:r>
         <w:rPr>
           <w:rStyle w:val="hljs-keyword"/>
@@ -1393,126 +1046,6 @@
         </w:rPr>
         <w:t>int</w:t>
       </w:r>
-      <w:proofErr w:type="spellEnd"/>
-      <w:r>
-        <w:rPr>
-          <w:rStyle w:val="hljs-params"/>
-          <w:color w:val="FFFFFF" w:themeColor="background1"/>
-          <w:highlight w:val="black"/>
-        </w:rPr>
-        <w:t>* y)</w:t>
-      </w:r>
-    </w:p>
-    <w:p>
-      <w:pPr>
-        <w:pStyle w:val="PrformatHTML"/>
-        <w:rPr>
-          <w:rStyle w:val="hljs-params"/>
-          <w:color w:val="FFFFFF" w:themeColor="background1"/>
-        </w:rPr>
-      </w:pPr>
-      <w:proofErr w:type="spellStart"/>
-      <w:proofErr w:type="gramStart"/>
-      <w:r>
-        <w:rPr>
-          <w:rStyle w:val="hljs-keyword"/>
-          <w:color w:val="FFFFFF" w:themeColor="background1"/>
-          <w:highlight w:val="black"/>
-        </w:rPr>
-        <w:t>void</w:t>
-      </w:r>
-      <w:proofErr w:type="spellEnd"/>
-      <w:proofErr w:type="gramEnd"/>
-      <w:r>
-        <w:rPr>
-          <w:rStyle w:val="hljs-function"/>
-          <w:color w:val="FFFFFF" w:themeColor="background1"/>
-          <w:highlight w:val="black"/>
-        </w:rPr>
-        <w:t xml:space="preserve"> </w:t>
-      </w:r>
-      <w:proofErr w:type="spellStart"/>
-      <w:r>
-        <w:rPr>
-          <w:rStyle w:val="hljs-title"/>
-          <w:color w:val="FFFFFF" w:themeColor="background1"/>
-          <w:highlight w:val="black"/>
-        </w:rPr>
-        <w:t>SDL_SetWindowPosition</w:t>
-      </w:r>
-      <w:proofErr w:type="spellEnd"/>
-      <w:r>
-        <w:rPr>
-          <w:rStyle w:val="hljs-params"/>
-          <w:color w:val="FFFFFF" w:themeColor="background1"/>
-          <w:highlight w:val="black"/>
-        </w:rPr>
-        <w:t>(</w:t>
-      </w:r>
-      <w:proofErr w:type="spellStart"/>
-      <w:r>
-        <w:rPr>
-          <w:rStyle w:val="hljs-params"/>
-          <w:color w:val="FFFFFF" w:themeColor="background1"/>
-          <w:highlight w:val="black"/>
-        </w:rPr>
-        <w:t>SDL_Window</w:t>
-      </w:r>
-      <w:proofErr w:type="spellEnd"/>
-      <w:r>
-        <w:rPr>
-          <w:rStyle w:val="hljs-params"/>
-          <w:color w:val="FFFFFF" w:themeColor="background1"/>
-          <w:highlight w:val="black"/>
-        </w:rPr>
-        <w:t xml:space="preserve">* </w:t>
-      </w:r>
-      <w:proofErr w:type="spellStart"/>
-      <w:r>
-        <w:rPr>
-          <w:rStyle w:val="hljs-params"/>
-          <w:color w:val="FFFFFF" w:themeColor="background1"/>
-          <w:highlight w:val="black"/>
-        </w:rPr>
-        <w:t>window</w:t>
-      </w:r>
-      <w:proofErr w:type="spellEnd"/>
-      <w:r>
-        <w:rPr>
-          <w:rStyle w:val="hljs-params"/>
-          <w:color w:val="FFFFFF" w:themeColor="background1"/>
-          <w:highlight w:val="black"/>
-        </w:rPr>
-        <w:t xml:space="preserve">, </w:t>
-      </w:r>
-      <w:proofErr w:type="spellStart"/>
-      <w:r>
-        <w:rPr>
-          <w:rStyle w:val="hljs-keyword"/>
-          <w:color w:val="FFFFFF" w:themeColor="background1"/>
-          <w:highlight w:val="black"/>
-        </w:rPr>
-        <w:t>int</w:t>
-      </w:r>
-      <w:proofErr w:type="spellEnd"/>
-      <w:r>
-        <w:rPr>
-          <w:rStyle w:val="hljs-params"/>
-          <w:color w:val="FFFFFF" w:themeColor="background1"/>
-          <w:highlight w:val="black"/>
-        </w:rPr>
-        <w:t xml:space="preserve"> x, </w:t>
-      </w:r>
-      <w:proofErr w:type="spellStart"/>
-      <w:r>
-        <w:rPr>
-          <w:rStyle w:val="hljs-keyword"/>
-          <w:color w:val="FFFFFF" w:themeColor="background1"/>
-          <w:highlight w:val="black"/>
-        </w:rPr>
-        <w:t>int</w:t>
-      </w:r>
-      <w:proofErr w:type="spellEnd"/>
       <w:r>
         <w:rPr>
           <w:rStyle w:val="hljs-params"/>
@@ -1574,23 +1107,7 @@
           <w:sz w:val="22"/>
           <w:szCs w:val="22"/>
         </w:rPr>
-        <w:t xml:space="preserve">a </w:t>
-      </w:r>
-      <w:r>
-        <w:rPr>
-          <w:rFonts w:asciiTheme="minorHAnsi" w:hAnsiTheme="minorHAnsi" w:cstheme="minorHAnsi"/>
-          <w:sz w:val="22"/>
-          <w:szCs w:val="22"/>
-        </w:rPr>
-        <w:t>taille</w:t>
-      </w:r>
-      <w:r>
-        <w:rPr>
-          <w:rFonts w:asciiTheme="minorHAnsi" w:hAnsiTheme="minorHAnsi" w:cstheme="minorHAnsi"/>
-          <w:sz w:val="22"/>
-          <w:szCs w:val="22"/>
-        </w:rPr>
-        <w:t xml:space="preserve"> </w:t>
+        <w:t xml:space="preserve">a taille </w:t>
       </w:r>
       <w:r>
         <w:rPr>
@@ -1661,8 +1178,6 @@
           <w:highlight w:val="black"/>
         </w:rPr>
       </w:pPr>
-      <w:proofErr w:type="spellStart"/>
-      <w:proofErr w:type="gramStart"/>
       <w:r>
         <w:rPr>
           <w:rStyle w:val="hljs-keyword"/>
@@ -1671,8 +1186,6 @@
         </w:rPr>
         <w:t>void</w:t>
       </w:r>
-      <w:proofErr w:type="spellEnd"/>
-      <w:proofErr w:type="gramEnd"/>
       <w:r>
         <w:rPr>
           <w:rStyle w:val="hljs-function"/>
@@ -1681,7 +1194,6 @@
         </w:rPr>
         <w:t xml:space="preserve"> </w:t>
       </w:r>
-      <w:proofErr w:type="spellStart"/>
       <w:r>
         <w:rPr>
           <w:rStyle w:val="hljs-title"/>
@@ -1690,60 +1202,103 @@
         </w:rPr>
         <w:t>SDL_GetWindowSize</w:t>
       </w:r>
-      <w:proofErr w:type="spellEnd"/>
       <w:r>
         <w:rPr>
           <w:rStyle w:val="hljs-params"/>
           <w:color w:val="FFFFFF" w:themeColor="background1"/>
           <w:highlight w:val="black"/>
         </w:rPr>
-        <w:t>(</w:t>
-      </w:r>
-      <w:proofErr w:type="spellStart"/>
+        <w:t xml:space="preserve">(SDL_Window* window, </w:t>
+      </w:r>
+      <w:r>
+        <w:rPr>
+          <w:rStyle w:val="hljs-keyword"/>
+          <w:color w:val="FFFFFF" w:themeColor="background1"/>
+          <w:highlight w:val="black"/>
+        </w:rPr>
+        <w:t>int</w:t>
+      </w:r>
       <w:r>
         <w:rPr>
           <w:rStyle w:val="hljs-params"/>
           <w:color w:val="FFFFFF" w:themeColor="background1"/>
           <w:highlight w:val="black"/>
         </w:rPr>
-        <w:t>SDL_Window</w:t>
-      </w:r>
-      <w:proofErr w:type="spellEnd"/>
+        <w:t xml:space="preserve">* w, </w:t>
+      </w:r>
+      <w:r>
+        <w:rPr>
+          <w:rStyle w:val="hljs-keyword"/>
+          <w:color w:val="FFFFFF" w:themeColor="background1"/>
+          <w:highlight w:val="black"/>
+        </w:rPr>
+        <w:t>int</w:t>
+      </w:r>
       <w:r>
         <w:rPr>
           <w:rStyle w:val="hljs-params"/>
           <w:color w:val="FFFFFF" w:themeColor="background1"/>
           <w:highlight w:val="black"/>
         </w:rPr>
-        <w:t xml:space="preserve">* </w:t>
-      </w:r>
-      <w:proofErr w:type="spellStart"/>
+        <w:t>* h)</w:t>
+      </w:r>
+    </w:p>
+    <w:p>
+      <w:pPr>
+        <w:pStyle w:val="PrformatHTML"/>
+        <w:rPr>
+          <w:rStyle w:val="hljs-function"/>
+          <w:color w:val="FFFFFF" w:themeColor="background1"/>
+        </w:rPr>
+      </w:pPr>
+      <w:r>
+        <w:rPr>
+          <w:rStyle w:val="hljs-keyword"/>
+          <w:color w:val="FFFFFF" w:themeColor="background1"/>
+          <w:highlight w:val="black"/>
+        </w:rPr>
+        <w:t>void</w:t>
+      </w:r>
+      <w:r>
+        <w:rPr>
+          <w:rStyle w:val="hljs-function"/>
+          <w:color w:val="FFFFFF" w:themeColor="background1"/>
+          <w:highlight w:val="black"/>
+        </w:rPr>
+        <w:t xml:space="preserve"> </w:t>
+      </w:r>
+      <w:r>
+        <w:rPr>
+          <w:rStyle w:val="hljs-title"/>
+          <w:color w:val="FFFFFF" w:themeColor="background1"/>
+          <w:highlight w:val="black"/>
+        </w:rPr>
+        <w:t>SDL_SetWindowSize</w:t>
+      </w:r>
       <w:r>
         <w:rPr>
           <w:rStyle w:val="hljs-params"/>
           <w:color w:val="FFFFFF" w:themeColor="background1"/>
           <w:highlight w:val="black"/>
         </w:rPr>
-        <w:t>window</w:t>
-      </w:r>
-      <w:proofErr w:type="spellEnd"/>
+        <w:t xml:space="preserve">(SDL_Window* window, </w:t>
+      </w:r>
+      <w:r>
+        <w:rPr>
+          <w:rStyle w:val="hljs-keyword"/>
+          <w:color w:val="FFFFFF" w:themeColor="background1"/>
+          <w:highlight w:val="black"/>
+        </w:rPr>
+        <w:t>int</w:t>
+      </w:r>
       <w:r>
         <w:rPr>
           <w:rStyle w:val="hljs-params"/>
           <w:color w:val="FFFFFF" w:themeColor="background1"/>
           <w:highlight w:val="black"/>
         </w:rPr>
-        <w:t>,</w:t>
-      </w:r>
-      <w:r>
-        <w:rPr>
-          <w:rStyle w:val="hljs-params"/>
-          <w:color w:val="FFFFFF" w:themeColor="background1"/>
-          <w:highlight w:val="black"/>
-        </w:rPr>
-        <w:t xml:space="preserve"> </w:t>
-      </w:r>
-      <w:proofErr w:type="spellStart"/>
+        <w:t xml:space="preserve"> w, </w:t>
+      </w:r>
       <w:r>
         <w:rPr>
           <w:rStyle w:val="hljs-keyword"/>
@@ -1752,160 +1307,6 @@
         </w:rPr>
         <w:t>int</w:t>
       </w:r>
-      <w:proofErr w:type="spellEnd"/>
-      <w:r>
-        <w:rPr>
-          <w:rStyle w:val="hljs-params"/>
-          <w:color w:val="FFFFFF" w:themeColor="background1"/>
-          <w:highlight w:val="black"/>
-        </w:rPr>
-        <w:t xml:space="preserve">* w, </w:t>
-      </w:r>
-      <w:proofErr w:type="spellStart"/>
-      <w:r>
-        <w:rPr>
-          <w:rStyle w:val="hljs-keyword"/>
-          <w:color w:val="FFFFFF" w:themeColor="background1"/>
-          <w:highlight w:val="black"/>
-        </w:rPr>
-        <w:t>int</w:t>
-      </w:r>
-      <w:proofErr w:type="spellEnd"/>
-      <w:r>
-        <w:rPr>
-          <w:rStyle w:val="hljs-params"/>
-          <w:color w:val="FFFFFF" w:themeColor="background1"/>
-          <w:highlight w:val="black"/>
-        </w:rPr>
-        <w:t>* h)</w:t>
-      </w:r>
-    </w:p>
-    <w:p>
-      <w:pPr>
-        <w:pStyle w:val="PrformatHTML"/>
-        <w:rPr>
-          <w:rStyle w:val="hljs-function"/>
-          <w:color w:val="FFFFFF" w:themeColor="background1"/>
-        </w:rPr>
-      </w:pPr>
-      <w:proofErr w:type="spellStart"/>
-      <w:proofErr w:type="gramStart"/>
-      <w:r>
-        <w:rPr>
-          <w:rStyle w:val="hljs-keyword"/>
-          <w:color w:val="FFFFFF" w:themeColor="background1"/>
-          <w:highlight w:val="black"/>
-        </w:rPr>
-        <w:t>void</w:t>
-      </w:r>
-      <w:proofErr w:type="spellEnd"/>
-      <w:proofErr w:type="gramEnd"/>
-      <w:r>
-        <w:rPr>
-          <w:rStyle w:val="hljs-function"/>
-          <w:color w:val="FFFFFF" w:themeColor="background1"/>
-          <w:highlight w:val="black"/>
-        </w:rPr>
-        <w:t xml:space="preserve"> </w:t>
-      </w:r>
-      <w:proofErr w:type="spellStart"/>
-      <w:r>
-        <w:rPr>
-          <w:rStyle w:val="hljs-title"/>
-          <w:color w:val="FFFFFF" w:themeColor="background1"/>
-          <w:highlight w:val="black"/>
-        </w:rPr>
-        <w:t>SDL_SetWindowSize</w:t>
-      </w:r>
-      <w:proofErr w:type="spellEnd"/>
-      <w:r>
-        <w:rPr>
-          <w:rStyle w:val="hljs-params"/>
-          <w:color w:val="FFFFFF" w:themeColor="background1"/>
-          <w:highlight w:val="black"/>
-        </w:rPr>
-        <w:t>(</w:t>
-      </w:r>
-      <w:proofErr w:type="spellStart"/>
-      <w:r>
-        <w:rPr>
-          <w:rStyle w:val="hljs-params"/>
-          <w:color w:val="FFFFFF" w:themeColor="background1"/>
-          <w:highlight w:val="black"/>
-        </w:rPr>
-        <w:t>SDL_Window</w:t>
-      </w:r>
-      <w:proofErr w:type="spellEnd"/>
-      <w:r>
-        <w:rPr>
-          <w:rStyle w:val="hljs-params"/>
-          <w:color w:val="FFFFFF" w:themeColor="background1"/>
-          <w:highlight w:val="black"/>
-        </w:rPr>
-        <w:t xml:space="preserve">* </w:t>
-      </w:r>
-      <w:proofErr w:type="spellStart"/>
-      <w:r>
-        <w:rPr>
-          <w:rStyle w:val="hljs-params"/>
-          <w:color w:val="FFFFFF" w:themeColor="background1"/>
-          <w:highlight w:val="black"/>
-        </w:rPr>
-        <w:t>window</w:t>
-      </w:r>
-      <w:proofErr w:type="spellEnd"/>
-      <w:r>
-        <w:rPr>
-          <w:rStyle w:val="hljs-params"/>
-          <w:color w:val="FFFFFF" w:themeColor="background1"/>
-          <w:highlight w:val="black"/>
-        </w:rPr>
-        <w:t>,</w:t>
-      </w:r>
-      <w:r>
-        <w:rPr>
-          <w:rStyle w:val="hljs-params"/>
-          <w:color w:val="FFFFFF" w:themeColor="background1"/>
-          <w:highlight w:val="black"/>
-        </w:rPr>
-        <w:t xml:space="preserve"> </w:t>
-      </w:r>
-      <w:proofErr w:type="spellStart"/>
-      <w:r>
-        <w:rPr>
-          <w:rStyle w:val="hljs-keyword"/>
-          <w:color w:val="FFFFFF" w:themeColor="background1"/>
-          <w:highlight w:val="black"/>
-        </w:rPr>
-        <w:t>int</w:t>
-      </w:r>
-      <w:proofErr w:type="spellEnd"/>
-      <w:r>
-        <w:rPr>
-          <w:rStyle w:val="hljs-params"/>
-          <w:color w:val="FFFFFF" w:themeColor="background1"/>
-          <w:highlight w:val="black"/>
-        </w:rPr>
-        <w:t xml:space="preserve"> w,</w:t>
-      </w:r>
-      <w:r>
-        <w:rPr>
-          <w:rStyle w:val="hljs-params"/>
-          <w:color w:val="FFFFFF" w:themeColor="background1"/>
-          <w:highlight w:val="black"/>
-        </w:rPr>
-        <w:t xml:space="preserve"> </w:t>
-      </w:r>
-      <w:proofErr w:type="spellStart"/>
-      <w:r>
-        <w:rPr>
-          <w:rStyle w:val="hljs-keyword"/>
-          <w:color w:val="FFFFFF" w:themeColor="background1"/>
-          <w:highlight w:val="black"/>
-        </w:rPr>
-        <w:t>int</w:t>
-      </w:r>
-      <w:proofErr w:type="spellEnd"/>
       <w:r>
         <w:rPr>
           <w:rStyle w:val="hljs-params"/>
@@ -2036,69 +1437,21 @@
         </w:rPr>
         <w:t xml:space="preserve">Uint32 </w:t>
       </w:r>
-      <w:proofErr w:type="spellStart"/>
       <w:r>
         <w:rPr>
           <w:rStyle w:val="hljs-title"/>
           <w:color w:val="FFFFFF" w:themeColor="background1"/>
           <w:highlight w:val="black"/>
         </w:rPr>
-        <w:t>SDL_</w:t>
-      </w:r>
-      <w:proofErr w:type="gramStart"/>
-      <w:r>
-        <w:rPr>
-          <w:rStyle w:val="hljs-title"/>
-          <w:color w:val="FFFFFF" w:themeColor="background1"/>
-          <w:highlight w:val="black"/>
-        </w:rPr>
-        <w:t>GetWindowFlags</w:t>
-      </w:r>
-      <w:proofErr w:type="spellEnd"/>
+        <w:t>SDL_GetWindowFlags</w:t>
+      </w:r>
       <w:r>
         <w:rPr>
           <w:rStyle w:val="hljs-params"/>
           <w:color w:val="FFFFFF" w:themeColor="background1"/>
           <w:highlight w:val="black"/>
         </w:rPr>
-        <w:t>(</w:t>
-      </w:r>
-      <w:proofErr w:type="spellStart"/>
-      <w:proofErr w:type="gramEnd"/>
-      <w:r>
-        <w:rPr>
-          <w:rStyle w:val="hljs-params"/>
-          <w:color w:val="FFFFFF" w:themeColor="background1"/>
-          <w:highlight w:val="black"/>
-        </w:rPr>
-        <w:t>SDL_Window</w:t>
-      </w:r>
-      <w:proofErr w:type="spellEnd"/>
-      <w:r>
-        <w:rPr>
-          <w:rStyle w:val="hljs-params"/>
-          <w:color w:val="FFFFFF" w:themeColor="background1"/>
-          <w:highlight w:val="black"/>
-        </w:rPr>
-        <w:t xml:space="preserve">* </w:t>
-      </w:r>
-      <w:proofErr w:type="spellStart"/>
-      <w:r>
-        <w:rPr>
-          <w:rStyle w:val="hljs-params"/>
-          <w:color w:val="FFFFFF" w:themeColor="background1"/>
-          <w:highlight w:val="black"/>
-        </w:rPr>
-        <w:t>window</w:t>
-      </w:r>
-      <w:proofErr w:type="spellEnd"/>
-      <w:r>
-        <w:rPr>
-          <w:rStyle w:val="hljs-params"/>
-          <w:color w:val="FFFFFF" w:themeColor="background1"/>
-          <w:highlight w:val="black"/>
-        </w:rPr>
-        <w:t>)</w:t>
+        <w:t>(SDL_Window* window)</w:t>
       </w:r>
     </w:p>
     <w:p>
@@ -2225,8 +1578,6 @@
           <w:highlight w:val="black"/>
         </w:rPr>
       </w:pPr>
-      <w:proofErr w:type="spellStart"/>
-      <w:proofErr w:type="gramStart"/>
       <w:r>
         <w:rPr>
           <w:rStyle w:val="hljs-keyword"/>
@@ -2235,8 +1586,6 @@
         </w:rPr>
         <w:t>void</w:t>
       </w:r>
-      <w:proofErr w:type="spellEnd"/>
-      <w:proofErr w:type="gramEnd"/>
       <w:r>
         <w:rPr>
           <w:rStyle w:val="hljs-function"/>
@@ -2245,7 +1594,6 @@
         </w:rPr>
         <w:t xml:space="preserve"> </w:t>
       </w:r>
-      <w:proofErr w:type="spellStart"/>
       <w:r>
         <w:rPr>
           <w:rStyle w:val="hljs-title"/>
@@ -2254,217 +1602,96 @@
         </w:rPr>
         <w:t>SDL_MaximizeWindow</w:t>
       </w:r>
-      <w:proofErr w:type="spellEnd"/>
       <w:r>
         <w:rPr>
           <w:rStyle w:val="hljs-params"/>
           <w:color w:val="FFFFFF" w:themeColor="background1"/>
           <w:highlight w:val="black"/>
         </w:rPr>
-        <w:t>(</w:t>
-      </w:r>
-      <w:proofErr w:type="spellStart"/>
+        <w:t>(SDL_Window* window)</w:t>
+      </w:r>
+    </w:p>
+    <w:p>
+      <w:pPr>
+        <w:pStyle w:val="PrformatHTML"/>
+        <w:rPr>
+          <w:rStyle w:val="hljs-function"/>
+          <w:color w:val="FFFFFF" w:themeColor="background1"/>
+          <w:highlight w:val="black"/>
+        </w:rPr>
+      </w:pPr>
+      <w:r>
+        <w:rPr>
+          <w:rStyle w:val="hljs-keyword"/>
+          <w:color w:val="FFFFFF" w:themeColor="background1"/>
+          <w:highlight w:val="black"/>
+        </w:rPr>
+        <w:t>void</w:t>
+      </w:r>
+      <w:r>
+        <w:rPr>
+          <w:rStyle w:val="hljs-function"/>
+          <w:color w:val="FFFFFF" w:themeColor="background1"/>
+          <w:highlight w:val="black"/>
+        </w:rPr>
+        <w:t xml:space="preserve"> </w:t>
+      </w:r>
+      <w:r>
+        <w:rPr>
+          <w:rStyle w:val="hljs-title"/>
+          <w:color w:val="FFFFFF" w:themeColor="background1"/>
+          <w:highlight w:val="black"/>
+        </w:rPr>
+        <w:t>SDL_MinimizeWindow</w:t>
+      </w:r>
       <w:r>
         <w:rPr>
           <w:rStyle w:val="hljs-params"/>
           <w:color w:val="FFFFFF" w:themeColor="background1"/>
           <w:highlight w:val="black"/>
         </w:rPr>
-        <w:t>SDL_Window</w:t>
-      </w:r>
-      <w:proofErr w:type="spellEnd"/>
+        <w:t>(SDL_Window* window)</w:t>
+      </w:r>
+    </w:p>
+    <w:p>
+      <w:pPr>
+        <w:pStyle w:val="PrformatHTML"/>
+        <w:rPr>
+          <w:rStyle w:val="hljs-function"/>
+          <w:color w:val="FFFFFF" w:themeColor="background1"/>
+        </w:rPr>
+      </w:pPr>
+      <w:r>
+        <w:rPr>
+          <w:rStyle w:val="hljs-keyword"/>
+          <w:color w:val="FFFFFF" w:themeColor="background1"/>
+          <w:highlight w:val="black"/>
+        </w:rPr>
+        <w:t>void</w:t>
+      </w:r>
+      <w:r>
+        <w:rPr>
+          <w:rStyle w:val="hljs-function"/>
+          <w:color w:val="FFFFFF" w:themeColor="background1"/>
+          <w:highlight w:val="black"/>
+        </w:rPr>
+        <w:t xml:space="preserve"> </w:t>
+      </w:r>
+      <w:r>
+        <w:rPr>
+          <w:rStyle w:val="hljs-title"/>
+          <w:color w:val="FFFFFF" w:themeColor="background1"/>
+          <w:highlight w:val="black"/>
+        </w:rPr>
+        <w:t>SDL_RestoreWindow</w:t>
+      </w:r>
       <w:r>
         <w:rPr>
           <w:rStyle w:val="hljs-params"/>
           <w:color w:val="FFFFFF" w:themeColor="background1"/>
           <w:highlight w:val="black"/>
         </w:rPr>
-        <w:t xml:space="preserve">* </w:t>
-      </w:r>
-      <w:proofErr w:type="spellStart"/>
-      <w:r>
-        <w:rPr>
-          <w:rStyle w:val="hljs-params"/>
-          <w:color w:val="FFFFFF" w:themeColor="background1"/>
-          <w:highlight w:val="black"/>
-        </w:rPr>
-        <w:t>window</w:t>
-      </w:r>
-      <w:proofErr w:type="spellEnd"/>
-      <w:r>
-        <w:rPr>
-          <w:rStyle w:val="hljs-params"/>
-          <w:color w:val="FFFFFF" w:themeColor="background1"/>
-          <w:highlight w:val="black"/>
-        </w:rPr>
-        <w:t>)</w:t>
-      </w:r>
-    </w:p>
-    <w:p>
-      <w:pPr>
-        <w:pStyle w:val="PrformatHTML"/>
-        <w:rPr>
-          <w:rStyle w:val="hljs-function"/>
-          <w:color w:val="FFFFFF" w:themeColor="background1"/>
-          <w:highlight w:val="black"/>
-        </w:rPr>
-      </w:pPr>
-      <w:proofErr w:type="spellStart"/>
-      <w:proofErr w:type="gramStart"/>
-      <w:r>
-        <w:rPr>
-          <w:rStyle w:val="hljs-keyword"/>
-          <w:color w:val="FFFFFF" w:themeColor="background1"/>
-          <w:highlight w:val="black"/>
-        </w:rPr>
-        <w:t>void</w:t>
-      </w:r>
-      <w:proofErr w:type="spellEnd"/>
-      <w:proofErr w:type="gramEnd"/>
-      <w:r>
-        <w:rPr>
-          <w:rStyle w:val="hljs-function"/>
-          <w:color w:val="FFFFFF" w:themeColor="background1"/>
-          <w:highlight w:val="black"/>
-        </w:rPr>
-        <w:t xml:space="preserve"> </w:t>
-      </w:r>
-      <w:proofErr w:type="spellStart"/>
-      <w:r>
-        <w:rPr>
-          <w:rStyle w:val="hljs-title"/>
-          <w:color w:val="FFFFFF" w:themeColor="background1"/>
-          <w:highlight w:val="black"/>
-        </w:rPr>
-        <w:t>SDL_MinimizeWindow</w:t>
-      </w:r>
-      <w:proofErr w:type="spellEnd"/>
-      <w:r>
-        <w:rPr>
-          <w:rStyle w:val="hljs-params"/>
-          <w:color w:val="FFFFFF" w:themeColor="background1"/>
-          <w:highlight w:val="black"/>
-        </w:rPr>
-        <w:t>(</w:t>
-      </w:r>
-      <w:proofErr w:type="spellStart"/>
-      <w:r>
-        <w:rPr>
-          <w:rStyle w:val="hljs-params"/>
-          <w:color w:val="FFFFFF" w:themeColor="background1"/>
-          <w:highlight w:val="black"/>
-        </w:rPr>
-        <w:t>SDL_Window</w:t>
-      </w:r>
-      <w:proofErr w:type="spellEnd"/>
-      <w:r>
-        <w:rPr>
-          <w:rStyle w:val="hljs-params"/>
-          <w:color w:val="FFFFFF" w:themeColor="background1"/>
-          <w:highlight w:val="black"/>
-        </w:rPr>
-        <w:t xml:space="preserve">* </w:t>
-      </w:r>
-      <w:proofErr w:type="spellStart"/>
-      <w:r>
-        <w:rPr>
-          <w:rStyle w:val="hljs-params"/>
-          <w:color w:val="FFFFFF" w:themeColor="background1"/>
-          <w:highlight w:val="black"/>
-        </w:rPr>
-        <w:t>window</w:t>
-      </w:r>
-      <w:proofErr w:type="spellEnd"/>
-      <w:r>
-        <w:rPr>
-          <w:rStyle w:val="hljs-params"/>
-          <w:color w:val="FFFFFF" w:themeColor="background1"/>
-          <w:highlight w:val="black"/>
-        </w:rPr>
-        <w:t>)</w:t>
-      </w:r>
-    </w:p>
-    <w:p>
-      <w:pPr>
-        <w:pStyle w:val="PrformatHTML"/>
-        <w:rPr>
-          <w:rStyle w:val="hljs-function"/>
-          <w:color w:val="FFFFFF" w:themeColor="background1"/>
-        </w:rPr>
-      </w:pPr>
-      <w:proofErr w:type="spellStart"/>
-      <w:proofErr w:type="gramStart"/>
-      <w:r>
-        <w:rPr>
-          <w:rStyle w:val="hljs-keyword"/>
-          <w:color w:val="FFFFFF" w:themeColor="background1"/>
-          <w:highlight w:val="black"/>
-        </w:rPr>
-        <w:t>void</w:t>
-      </w:r>
-      <w:proofErr w:type="spellEnd"/>
-      <w:proofErr w:type="gramEnd"/>
-      <w:r>
-        <w:rPr>
-          <w:rStyle w:val="hljs-function"/>
-          <w:color w:val="FFFFFF" w:themeColor="background1"/>
-          <w:highlight w:val="black"/>
-        </w:rPr>
-        <w:t xml:space="preserve"> </w:t>
-      </w:r>
-      <w:proofErr w:type="spellStart"/>
-      <w:r>
-        <w:rPr>
-          <w:rStyle w:val="hljs-title"/>
-          <w:color w:val="FFFFFF" w:themeColor="background1"/>
-          <w:highlight w:val="black"/>
-        </w:rPr>
-        <w:t>SDL_RestoreWindow</w:t>
-      </w:r>
-      <w:proofErr w:type="spellEnd"/>
-      <w:r>
-        <w:rPr>
-          <w:rStyle w:val="hljs-params"/>
-          <w:color w:val="FFFFFF" w:themeColor="background1"/>
-          <w:highlight w:val="black"/>
-        </w:rPr>
-        <w:t>(</w:t>
-      </w:r>
-      <w:proofErr w:type="spellStart"/>
-      <w:r>
-        <w:rPr>
-          <w:rStyle w:val="hljs-params"/>
-          <w:color w:val="FFFFFF" w:themeColor="background1"/>
-          <w:highlight w:val="black"/>
-        </w:rPr>
-        <w:t>SDL_Window</w:t>
-      </w:r>
-      <w:proofErr w:type="spellEnd"/>
-      <w:r>
-        <w:rPr>
-          <w:rStyle w:val="hljs-params"/>
-          <w:color w:val="FFFFFF" w:themeColor="background1"/>
-          <w:highlight w:val="black"/>
-        </w:rPr>
-        <w:t xml:space="preserve">* </w:t>
-      </w:r>
-      <w:proofErr w:type="spellStart"/>
-      <w:r>
-        <w:rPr>
-          <w:rStyle w:val="hljs-params"/>
-          <w:color w:val="FFFFFF" w:themeColor="background1"/>
-          <w:highlight w:val="black"/>
-        </w:rPr>
-        <w:t>window</w:t>
-      </w:r>
-      <w:proofErr w:type="spellEnd"/>
-      <w:r>
-        <w:rPr>
-          <w:rStyle w:val="hljs-params"/>
-          <w:color w:val="FFFFFF" w:themeColor="background1"/>
-          <w:highlight w:val="black"/>
-        </w:rPr>
-        <w:t>)</w:t>
+        <w:t>(SDL_Window* window)</w:t>
       </w:r>
     </w:p>
     <w:p>
@@ -2591,8 +1818,6 @@
           <w:highlight w:val="black"/>
         </w:rPr>
       </w:pPr>
-      <w:proofErr w:type="spellStart"/>
-      <w:proofErr w:type="gramStart"/>
       <w:r>
         <w:rPr>
           <w:rStyle w:val="hljs-keyword"/>
@@ -2601,8 +1826,6 @@
         </w:rPr>
         <w:t>void</w:t>
       </w:r>
-      <w:proofErr w:type="spellEnd"/>
-      <w:proofErr w:type="gramEnd"/>
       <w:r>
         <w:rPr>
           <w:rStyle w:val="hljs-function"/>
@@ -2611,7 +1834,6 @@
         </w:rPr>
         <w:t xml:space="preserve"> </w:t>
       </w:r>
-      <w:proofErr w:type="spellStart"/>
       <w:r>
         <w:rPr>
           <w:rStyle w:val="hljs-title"/>
@@ -2620,132 +1842,53 @@
         </w:rPr>
         <w:t>SDL_HideWindow</w:t>
       </w:r>
-      <w:proofErr w:type="spellEnd"/>
       <w:r>
         <w:rPr>
           <w:rStyle w:val="hljs-params"/>
           <w:color w:val="FFFFFF" w:themeColor="background1"/>
           <w:highlight w:val="black"/>
         </w:rPr>
-        <w:t>(</w:t>
-      </w:r>
-      <w:proofErr w:type="spellStart"/>
+        <w:t>(SDL_Window* window)</w:t>
+      </w:r>
+    </w:p>
+    <w:p>
+      <w:pPr>
+        <w:pStyle w:val="PrformatHTML"/>
+        <w:rPr>
+          <w:color w:val="FFFFFF" w:themeColor="background1"/>
+        </w:rPr>
+      </w:pPr>
+      <w:r>
+        <w:rPr>
+          <w:rStyle w:val="hljs-keyword"/>
+          <w:color w:val="FFFFFF" w:themeColor="background1"/>
+          <w:highlight w:val="black"/>
+        </w:rPr>
+        <w:t>void</w:t>
+      </w:r>
+      <w:r>
+        <w:rPr>
+          <w:rStyle w:val="hljs-function"/>
+          <w:color w:val="FFFFFF" w:themeColor="background1"/>
+          <w:highlight w:val="black"/>
+        </w:rPr>
+        <w:t xml:space="preserve"> </w:t>
+      </w:r>
+      <w:r>
+        <w:rPr>
+          <w:rStyle w:val="hljs-title"/>
+          <w:color w:val="FFFFFF" w:themeColor="background1"/>
+          <w:highlight w:val="black"/>
+        </w:rPr>
+        <w:t>SDL_ShowWindow</w:t>
+      </w:r>
       <w:r>
         <w:rPr>
           <w:rStyle w:val="hljs-params"/>
           <w:color w:val="FFFFFF" w:themeColor="background1"/>
           <w:highlight w:val="black"/>
         </w:rPr>
-        <w:t>SDL_Window</w:t>
-      </w:r>
-      <w:proofErr w:type="spellEnd"/>
-      <w:r>
-        <w:rPr>
-          <w:rStyle w:val="hljs-params"/>
-          <w:color w:val="FFFFFF" w:themeColor="background1"/>
-          <w:highlight w:val="black"/>
-        </w:rPr>
-        <w:t xml:space="preserve">* </w:t>
-      </w:r>
-      <w:proofErr w:type="spellStart"/>
-      <w:r>
-        <w:rPr>
-          <w:rStyle w:val="hljs-params"/>
-          <w:color w:val="FFFFFF" w:themeColor="background1"/>
-          <w:highlight w:val="black"/>
-        </w:rPr>
-        <w:t>window</w:t>
-      </w:r>
-      <w:proofErr w:type="spellEnd"/>
-      <w:r>
-        <w:rPr>
-          <w:rStyle w:val="hljs-params"/>
-          <w:color w:val="FFFFFF" w:themeColor="background1"/>
-          <w:highlight w:val="black"/>
-        </w:rPr>
-        <w:t>)</w:t>
-      </w:r>
-    </w:p>
-    <w:p>
-      <w:pPr>
-        <w:pStyle w:val="PrformatHTML"/>
-        <w:rPr>
-          <w:color w:val="FFFFFF" w:themeColor="background1"/>
-        </w:rPr>
-      </w:pPr>
-      <w:proofErr w:type="spellStart"/>
-      <w:proofErr w:type="gramStart"/>
-      <w:r>
-        <w:rPr>
-          <w:rStyle w:val="hljs-keyword"/>
-          <w:color w:val="FFFFFF" w:themeColor="background1"/>
-          <w:highlight w:val="black"/>
-        </w:rPr>
-        <w:t>void</w:t>
-      </w:r>
-      <w:proofErr w:type="spellEnd"/>
-      <w:proofErr w:type="gramEnd"/>
-      <w:r>
-        <w:rPr>
-          <w:rStyle w:val="hljs-function"/>
-          <w:color w:val="FFFFFF" w:themeColor="background1"/>
-          <w:highlight w:val="black"/>
-        </w:rPr>
-        <w:t xml:space="preserve"> </w:t>
-      </w:r>
-      <w:proofErr w:type="spellStart"/>
-      <w:r>
-        <w:rPr>
-          <w:rStyle w:val="hljs-title"/>
-          <w:color w:val="FFFFFF" w:themeColor="background1"/>
-          <w:highlight w:val="black"/>
-        </w:rPr>
-        <w:t>SDL_ShowWindow</w:t>
-      </w:r>
-      <w:proofErr w:type="spellEnd"/>
-      <w:r>
-        <w:rPr>
-          <w:rStyle w:val="hljs-params"/>
-          <w:color w:val="FFFFFF" w:themeColor="background1"/>
-          <w:highlight w:val="black"/>
-        </w:rPr>
-        <w:t>(</w:t>
-      </w:r>
-      <w:proofErr w:type="spellStart"/>
-      <w:r>
-        <w:rPr>
-          <w:rStyle w:val="hljs-params"/>
-          <w:color w:val="FFFFFF" w:themeColor="background1"/>
-          <w:highlight w:val="black"/>
-        </w:rPr>
-        <w:t>SDL_Window</w:t>
-      </w:r>
-      <w:proofErr w:type="spellEnd"/>
-      <w:r>
-        <w:rPr>
-          <w:rStyle w:val="hljs-params"/>
-          <w:color w:val="FFFFFF" w:themeColor="background1"/>
-          <w:highlight w:val="black"/>
-        </w:rPr>
-        <w:t xml:space="preserve">* </w:t>
-      </w:r>
-      <w:proofErr w:type="spellStart"/>
-      <w:r>
-        <w:rPr>
-          <w:rStyle w:val="hljs-params"/>
-          <w:color w:val="FFFFFF" w:themeColor="background1"/>
-          <w:highlight w:val="black"/>
-        </w:rPr>
-        <w:t>window</w:t>
-      </w:r>
-      <w:proofErr w:type="spellEnd"/>
-      <w:r>
-        <w:rPr>
-          <w:rStyle w:val="hljs-params"/>
-          <w:color w:val="FFFFFF" w:themeColor="background1"/>
-          <w:highlight w:val="black"/>
-        </w:rPr>
-        <w:t>)</w:t>
+        <w:t>(SDL_Window* window)</w:t>
       </w:r>
     </w:p>
     <w:p>
@@ -2801,8 +1944,6 @@
           <w:lang w:eastAsia="fr-FR"/>
         </w:rPr>
       </w:pPr>
-      <w:bookmarkStart w:id="0" w:name="_GoBack"/>
-      <w:bookmarkEnd w:id="0"/>
     </w:p>
     <w:p>
       <w:pPr>
@@ -2872,8 +2013,6 @@
           <w:rStyle w:val="hljs-function"/>
         </w:rPr>
       </w:pPr>
-      <w:proofErr w:type="spellStart"/>
-      <w:proofErr w:type="gramStart"/>
       <w:r>
         <w:rPr>
           <w:rStyle w:val="hljs-keyword"/>
@@ -2882,8 +2021,6 @@
         </w:rPr>
         <w:t>int</w:t>
       </w:r>
-      <w:proofErr w:type="spellEnd"/>
-      <w:proofErr w:type="gramEnd"/>
       <w:r>
         <w:rPr>
           <w:rStyle w:val="hljs-function"/>
@@ -2892,7 +2029,6 @@
         </w:rPr>
         <w:t xml:space="preserve"> </w:t>
       </w:r>
-      <w:proofErr w:type="spellStart"/>
       <w:r>
         <w:rPr>
           <w:rStyle w:val="hljs-title"/>
@@ -2901,58 +2037,13 @@
         </w:rPr>
         <w:t>SDL_SetWindowFullscreen</w:t>
       </w:r>
-      <w:proofErr w:type="spellEnd"/>
       <w:r>
         <w:rPr>
           <w:rStyle w:val="hljs-params"/>
           <w:color w:val="FFFFFF" w:themeColor="background1"/>
           <w:highlight w:val="black"/>
         </w:rPr>
-        <w:t>(</w:t>
-      </w:r>
-      <w:proofErr w:type="spellStart"/>
-      <w:r>
-        <w:rPr>
-          <w:rStyle w:val="hljs-params"/>
-          <w:color w:val="FFFFFF" w:themeColor="background1"/>
-          <w:highlight w:val="black"/>
-        </w:rPr>
-        <w:t>SDL_Window</w:t>
-      </w:r>
-      <w:proofErr w:type="spellEnd"/>
-      <w:r>
-        <w:rPr>
-          <w:rStyle w:val="hljs-params"/>
-          <w:color w:val="FFFFFF" w:themeColor="background1"/>
-          <w:highlight w:val="black"/>
-        </w:rPr>
-        <w:t xml:space="preserve">* </w:t>
-      </w:r>
-      <w:proofErr w:type="spellStart"/>
-      <w:r>
-        <w:rPr>
-          <w:rStyle w:val="hljs-params"/>
-          <w:color w:val="FFFFFF" w:themeColor="background1"/>
-          <w:highlight w:val="black"/>
-        </w:rPr>
-        <w:t>window</w:t>
-      </w:r>
-      <w:proofErr w:type="spellEnd"/>
-      <w:r>
-        <w:rPr>
-          <w:rStyle w:val="hljs-params"/>
-          <w:color w:val="FFFFFF" w:themeColor="background1"/>
-          <w:highlight w:val="black"/>
-        </w:rPr>
-        <w:t>,</w:t>
-      </w:r>
-      <w:r>
-        <w:rPr>
-          <w:rStyle w:val="hljs-params"/>
-          <w:color w:val="FFFFFF" w:themeColor="background1"/>
-          <w:highlight w:val="black"/>
-        </w:rPr>
-        <w:t xml:space="preserve"> Uint32 flags)</w:t>
+        <w:t>(SDL_Window* window, Uint32 flags)</w:t>
       </w:r>
     </w:p>
     <w:p>
@@ -3078,8 +2169,6 @@
           <w:color w:val="FFFFFF" w:themeColor="background1"/>
         </w:rPr>
       </w:pPr>
-      <w:proofErr w:type="spellStart"/>
-      <w:proofErr w:type="gramStart"/>
       <w:r>
         <w:rPr>
           <w:rStyle w:val="hljs-keyword"/>
@@ -3088,8 +2177,6 @@
         </w:rPr>
         <w:t>void</w:t>
       </w:r>
-      <w:proofErr w:type="spellEnd"/>
-      <w:proofErr w:type="gramEnd"/>
       <w:r>
         <w:rPr>
           <w:rStyle w:val="hljs-function"/>
@@ -3098,7 +2185,6 @@
         </w:rPr>
         <w:t xml:space="preserve"> </w:t>
       </w:r>
-      <w:proofErr w:type="spellStart"/>
       <w:r>
         <w:rPr>
           <w:rStyle w:val="hljs-title"/>
@@ -3107,50 +2193,13 @@
         </w:rPr>
         <w:t>SDL_RaiseWindow</w:t>
       </w:r>
-      <w:proofErr w:type="spellEnd"/>
       <w:r>
         <w:rPr>
           <w:rStyle w:val="hljs-params"/>
           <w:color w:val="FFFFFF" w:themeColor="background1"/>
           <w:highlight w:val="black"/>
         </w:rPr>
-        <w:t>(</w:t>
-      </w:r>
-      <w:proofErr w:type="spellStart"/>
-      <w:r>
-        <w:rPr>
-          <w:rStyle w:val="hljs-params"/>
-          <w:color w:val="FFFFFF" w:themeColor="background1"/>
-          <w:highlight w:val="black"/>
-        </w:rPr>
-        <w:t>SDL_Window</w:t>
-      </w:r>
-      <w:proofErr w:type="spellEnd"/>
-      <w:r>
-        <w:rPr>
-          <w:rStyle w:val="hljs-params"/>
-          <w:color w:val="FFFFFF" w:themeColor="background1"/>
-          <w:highlight w:val="black"/>
-        </w:rPr>
-        <w:t xml:space="preserve">* </w:t>
-      </w:r>
-      <w:proofErr w:type="spellStart"/>
-      <w:r>
-        <w:rPr>
-          <w:rStyle w:val="hljs-params"/>
-          <w:color w:val="FFFFFF" w:themeColor="background1"/>
-          <w:highlight w:val="black"/>
-        </w:rPr>
-        <w:t>window</w:t>
-      </w:r>
-      <w:proofErr w:type="spellEnd"/>
-      <w:r>
-        <w:rPr>
-          <w:rStyle w:val="hljs-params"/>
-          <w:color w:val="FFFFFF" w:themeColor="background1"/>
-          <w:highlight w:val="black"/>
-        </w:rPr>
-        <w:t>)</w:t>
+        <w:t>(SDL_Window* window)</w:t>
       </w:r>
     </w:p>
     <w:p>
@@ -3179,6 +2228,837 @@
           <w:lang w:eastAsia="fr-FR"/>
         </w:rPr>
       </w:pPr>
+    </w:p>
+    <w:p>
+      <w:pPr>
+        <w:tabs>
+          <w:tab w:val="left" w:pos="916"/>
+          <w:tab w:val="left" w:pos="1832"/>
+          <w:tab w:val="left" w:pos="2748"/>
+          <w:tab w:val="left" w:pos="3664"/>
+          <w:tab w:val="left" w:pos="4580"/>
+          <w:tab w:val="left" w:pos="5496"/>
+          <w:tab w:val="left" w:pos="6412"/>
+          <w:tab w:val="left" w:pos="7328"/>
+          <w:tab w:val="left" w:pos="8244"/>
+          <w:tab w:val="left" w:pos="9160"/>
+          <w:tab w:val="left" w:pos="10076"/>
+          <w:tab w:val="left" w:pos="10992"/>
+          <w:tab w:val="left" w:pos="11908"/>
+          <w:tab w:val="left" w:pos="12824"/>
+          <w:tab w:val="left" w:pos="13740"/>
+          <w:tab w:val="left" w:pos="14656"/>
+        </w:tabs>
+        <w:spacing w:after="0" w:line="240" w:lineRule="auto"/>
+        <w:rPr>
+          <w:rFonts w:eastAsia="Times New Roman" w:cstheme="minorHAnsi"/>
+          <w:lang w:eastAsia="fr-FR"/>
+        </w:rPr>
+      </w:pPr>
+    </w:p>
+    <w:p>
+      <w:pPr>
+        <w:pStyle w:val="Paragraphedeliste"/>
+        <w:numPr>
+          <w:ilvl w:val="0"/>
+          <w:numId w:val="1"/>
+        </w:numPr>
+        <w:tabs>
+          <w:tab w:val="left" w:pos="916"/>
+          <w:tab w:val="left" w:pos="1832"/>
+          <w:tab w:val="left" w:pos="2748"/>
+          <w:tab w:val="left" w:pos="3664"/>
+          <w:tab w:val="left" w:pos="4580"/>
+          <w:tab w:val="left" w:pos="5496"/>
+          <w:tab w:val="left" w:pos="6412"/>
+          <w:tab w:val="left" w:pos="7328"/>
+          <w:tab w:val="left" w:pos="8244"/>
+          <w:tab w:val="left" w:pos="9160"/>
+          <w:tab w:val="left" w:pos="10076"/>
+          <w:tab w:val="left" w:pos="10992"/>
+          <w:tab w:val="left" w:pos="11908"/>
+          <w:tab w:val="left" w:pos="12824"/>
+          <w:tab w:val="left" w:pos="13740"/>
+          <w:tab w:val="left" w:pos="14656"/>
+        </w:tabs>
+        <w:spacing w:after="0" w:line="240" w:lineRule="auto"/>
+        <w:rPr>
+          <w:rFonts w:eastAsia="Times New Roman" w:cstheme="minorHAnsi"/>
+          <w:lang w:eastAsia="fr-FR"/>
+        </w:rPr>
+      </w:pPr>
+      <w:r>
+        <w:rPr>
+          <w:rFonts w:ascii="Arial" w:hAnsi="Arial" w:cs="Arial"/>
+          <w:sz w:val="28"/>
+          <w:szCs w:val="28"/>
+        </w:rPr>
+        <w:t>Gérer un rendu</w:t>
+      </w:r>
+      <w:r>
+        <w:rPr>
+          <w:rFonts w:ascii="Arial" w:hAnsi="Arial" w:cs="Arial"/>
+          <w:sz w:val="28"/>
+          <w:szCs w:val="28"/>
+        </w:rPr>
+        <w:t xml:space="preserve"> </w:t>
+      </w:r>
+      <w:r>
+        <w:rPr>
+          <w:rFonts w:ascii="Arial" w:hAnsi="Arial" w:cs="Arial"/>
+          <w:sz w:val="28"/>
+          <w:szCs w:val="28"/>
+        </w:rPr>
+        <w:t>:</w:t>
+      </w:r>
+      <w:r>
+        <w:rPr>
+          <w:rFonts w:ascii="Arial" w:hAnsi="Arial" w:cs="Arial"/>
+          <w:sz w:val="28"/>
+          <w:szCs w:val="28"/>
+        </w:rPr>
+        <w:t xml:space="preserve"> </w:t>
+      </w:r>
+      <w:r>
+        <w:rPr>
+          <w:rFonts w:ascii="Arial" w:hAnsi="Arial" w:cs="Arial"/>
+          <w:sz w:val="28"/>
+          <w:szCs w:val="28"/>
+        </w:rPr>
+        <w:t>qu’est-ce qu’un renderer, comment est-il associé à la fenêtre SDL2</w:t>
+      </w:r>
+      <w:r>
+        <w:rPr>
+          <w:rFonts w:ascii="Arial" w:hAnsi="Arial" w:cs="Arial"/>
+          <w:sz w:val="28"/>
+          <w:szCs w:val="28"/>
+        </w:rPr>
+        <w:t xml:space="preserve"> </w:t>
+      </w:r>
+      <w:r>
+        <w:rPr>
+          <w:rFonts w:ascii="Arial" w:hAnsi="Arial" w:cs="Arial"/>
+          <w:sz w:val="28"/>
+          <w:szCs w:val="28"/>
+        </w:rPr>
+        <w:t>? Donnez et expliquez le code permettant de gérer un rendu, création, affichage, effacement...</w:t>
+      </w:r>
+      <w:r>
+        <w:rPr>
+          <w:rFonts w:ascii="Arial" w:hAnsi="Arial" w:cs="Arial"/>
+          <w:sz w:val="28"/>
+          <w:szCs w:val="28"/>
+        </w:rPr>
+        <w:t xml:space="preserve"> </w:t>
+      </w:r>
+      <w:r>
+        <w:rPr>
+          <w:rFonts w:ascii="Arial" w:hAnsi="Arial" w:cs="Arial"/>
+          <w:sz w:val="28"/>
+          <w:szCs w:val="28"/>
+        </w:rPr>
+        <w:t>(15</w:t>
+      </w:r>
+      <w:r>
+        <w:rPr>
+          <w:rFonts w:ascii="Arial" w:hAnsi="Arial" w:cs="Arial"/>
+          <w:sz w:val="28"/>
+          <w:szCs w:val="28"/>
+        </w:rPr>
+        <w:t xml:space="preserve"> </w:t>
+      </w:r>
+      <w:r>
+        <w:rPr>
+          <w:rFonts w:ascii="Arial" w:hAnsi="Arial" w:cs="Arial"/>
+          <w:sz w:val="28"/>
+          <w:szCs w:val="28"/>
+        </w:rPr>
+        <w:t>points)</w:t>
+      </w:r>
+    </w:p>
+    <w:p>
+      <w:pPr>
+        <w:tabs>
+          <w:tab w:val="left" w:pos="916"/>
+          <w:tab w:val="left" w:pos="1832"/>
+          <w:tab w:val="left" w:pos="2748"/>
+          <w:tab w:val="left" w:pos="3664"/>
+          <w:tab w:val="left" w:pos="4580"/>
+          <w:tab w:val="left" w:pos="5496"/>
+          <w:tab w:val="left" w:pos="6412"/>
+          <w:tab w:val="left" w:pos="7328"/>
+          <w:tab w:val="left" w:pos="8244"/>
+          <w:tab w:val="left" w:pos="9160"/>
+          <w:tab w:val="left" w:pos="10076"/>
+          <w:tab w:val="left" w:pos="10992"/>
+          <w:tab w:val="left" w:pos="11908"/>
+          <w:tab w:val="left" w:pos="12824"/>
+          <w:tab w:val="left" w:pos="13740"/>
+          <w:tab w:val="left" w:pos="14656"/>
+        </w:tabs>
+        <w:spacing w:after="0" w:line="240" w:lineRule="auto"/>
+        <w:rPr>
+          <w:rFonts w:eastAsia="Times New Roman" w:cstheme="minorHAnsi"/>
+          <w:lang w:eastAsia="fr-FR"/>
+        </w:rPr>
+      </w:pPr>
+    </w:p>
+    <w:p>
+      <w:pPr>
+        <w:tabs>
+          <w:tab w:val="left" w:pos="916"/>
+          <w:tab w:val="left" w:pos="1832"/>
+          <w:tab w:val="left" w:pos="2748"/>
+          <w:tab w:val="left" w:pos="3664"/>
+          <w:tab w:val="left" w:pos="4580"/>
+          <w:tab w:val="left" w:pos="5496"/>
+          <w:tab w:val="left" w:pos="6412"/>
+          <w:tab w:val="left" w:pos="7328"/>
+          <w:tab w:val="left" w:pos="8244"/>
+          <w:tab w:val="left" w:pos="9160"/>
+          <w:tab w:val="left" w:pos="10076"/>
+          <w:tab w:val="left" w:pos="10992"/>
+          <w:tab w:val="left" w:pos="11908"/>
+          <w:tab w:val="left" w:pos="12824"/>
+          <w:tab w:val="left" w:pos="13740"/>
+          <w:tab w:val="left" w:pos="14656"/>
+        </w:tabs>
+        <w:spacing w:after="0" w:line="240" w:lineRule="auto"/>
+        <w:rPr>
+          <w:rFonts w:eastAsia="Times New Roman" w:cstheme="minorHAnsi"/>
+          <w:lang w:eastAsia="fr-FR"/>
+        </w:rPr>
+      </w:pPr>
+    </w:p>
+    <w:p>
+      <w:pPr>
+        <w:tabs>
+          <w:tab w:val="left" w:pos="916"/>
+          <w:tab w:val="left" w:pos="1832"/>
+          <w:tab w:val="left" w:pos="2748"/>
+          <w:tab w:val="left" w:pos="3664"/>
+          <w:tab w:val="left" w:pos="4580"/>
+          <w:tab w:val="left" w:pos="5496"/>
+          <w:tab w:val="left" w:pos="6412"/>
+          <w:tab w:val="left" w:pos="7328"/>
+          <w:tab w:val="left" w:pos="8244"/>
+          <w:tab w:val="left" w:pos="9160"/>
+          <w:tab w:val="left" w:pos="10076"/>
+          <w:tab w:val="left" w:pos="10992"/>
+          <w:tab w:val="left" w:pos="11908"/>
+          <w:tab w:val="left" w:pos="12824"/>
+          <w:tab w:val="left" w:pos="13740"/>
+          <w:tab w:val="left" w:pos="14656"/>
+        </w:tabs>
+        <w:spacing w:after="0" w:line="240" w:lineRule="auto"/>
+        <w:rPr>
+          <w:rFonts w:eastAsia="Times New Roman" w:cstheme="minorHAnsi"/>
+          <w:lang w:eastAsia="fr-FR"/>
+        </w:rPr>
+      </w:pPr>
+      <w:r>
+        <w:rPr>
+          <w:rFonts w:eastAsia="Times New Roman" w:cstheme="minorHAnsi"/>
+          <w:lang w:eastAsia="fr-FR"/>
+        </w:rPr>
+        <w:t>Le renderer est le moteur de rendu de la fenêtre, qui crée le contexte d’affichage de notre fenêtre.</w:t>
+      </w:r>
+      <w:r>
+        <w:rPr>
+          <w:rFonts w:eastAsia="Times New Roman" w:cstheme="minorHAnsi"/>
+          <w:lang w:eastAsia="fr-FR"/>
+        </w:rPr>
+        <w:br/>
+        <w:t>Il est associé a la fenêtre lors de sa création avec la fonction suivante a laquelle on passe un pointeur vers notre fenêtre en argument.</w:t>
+      </w:r>
+    </w:p>
+    <w:p>
+      <w:pPr>
+        <w:tabs>
+          <w:tab w:val="left" w:pos="916"/>
+          <w:tab w:val="left" w:pos="1832"/>
+          <w:tab w:val="left" w:pos="2748"/>
+          <w:tab w:val="left" w:pos="3664"/>
+          <w:tab w:val="left" w:pos="4580"/>
+          <w:tab w:val="left" w:pos="5496"/>
+          <w:tab w:val="left" w:pos="6412"/>
+          <w:tab w:val="left" w:pos="7328"/>
+          <w:tab w:val="left" w:pos="8244"/>
+          <w:tab w:val="left" w:pos="9160"/>
+          <w:tab w:val="left" w:pos="10076"/>
+          <w:tab w:val="left" w:pos="10992"/>
+          <w:tab w:val="left" w:pos="11908"/>
+          <w:tab w:val="left" w:pos="12824"/>
+          <w:tab w:val="left" w:pos="13740"/>
+          <w:tab w:val="left" w:pos="14656"/>
+        </w:tabs>
+        <w:spacing w:after="0" w:line="240" w:lineRule="auto"/>
+        <w:rPr>
+          <w:rFonts w:eastAsia="Times New Roman" w:cstheme="minorHAnsi"/>
+          <w:color w:val="FFFFFF" w:themeColor="background1"/>
+          <w:lang w:eastAsia="fr-FR"/>
+        </w:rPr>
+      </w:pPr>
+    </w:p>
+    <w:p>
+      <w:pPr>
+        <w:tabs>
+          <w:tab w:val="left" w:pos="916"/>
+          <w:tab w:val="left" w:pos="1832"/>
+          <w:tab w:val="left" w:pos="2748"/>
+          <w:tab w:val="left" w:pos="3664"/>
+          <w:tab w:val="left" w:pos="4580"/>
+          <w:tab w:val="left" w:pos="5496"/>
+          <w:tab w:val="left" w:pos="6412"/>
+          <w:tab w:val="left" w:pos="7328"/>
+          <w:tab w:val="left" w:pos="8244"/>
+          <w:tab w:val="left" w:pos="9160"/>
+          <w:tab w:val="left" w:pos="10076"/>
+          <w:tab w:val="left" w:pos="10992"/>
+          <w:tab w:val="left" w:pos="11908"/>
+          <w:tab w:val="left" w:pos="12824"/>
+          <w:tab w:val="left" w:pos="13740"/>
+          <w:tab w:val="left" w:pos="14656"/>
+        </w:tabs>
+        <w:spacing w:after="0" w:line="240" w:lineRule="auto"/>
+        <w:rPr>
+          <w:rFonts w:ascii="Courier New" w:eastAsia="Times New Roman" w:hAnsi="Courier New" w:cs="Courier New"/>
+          <w:color w:val="FFFFFF" w:themeColor="background1"/>
+          <w:sz w:val="20"/>
+          <w:szCs w:val="20"/>
+          <w:highlight w:val="black"/>
+          <w:lang w:val="en" w:eastAsia="fr-FR"/>
+        </w:rPr>
+      </w:pPr>
+      <w:r>
+        <w:rPr>
+          <w:rFonts w:ascii="Courier New" w:eastAsia="Times New Roman" w:hAnsi="Courier New" w:cs="Courier New"/>
+          <w:color w:val="FFFFFF" w:themeColor="background1"/>
+          <w:sz w:val="20"/>
+          <w:szCs w:val="20"/>
+          <w:highlight w:val="black"/>
+          <w:lang w:val="en" w:eastAsia="fr-FR"/>
+        </w:rPr>
+        <w:t>SDL_Renderer* SDL_CreateRenderer(SDL_Window* window,</w:t>
+      </w:r>
+    </w:p>
+    <w:p>
+      <w:pPr>
+        <w:tabs>
+          <w:tab w:val="left" w:pos="916"/>
+          <w:tab w:val="left" w:pos="1832"/>
+          <w:tab w:val="left" w:pos="2748"/>
+          <w:tab w:val="left" w:pos="3664"/>
+          <w:tab w:val="left" w:pos="4580"/>
+          <w:tab w:val="left" w:pos="5496"/>
+          <w:tab w:val="left" w:pos="6412"/>
+          <w:tab w:val="left" w:pos="7328"/>
+          <w:tab w:val="left" w:pos="8244"/>
+          <w:tab w:val="left" w:pos="9160"/>
+          <w:tab w:val="left" w:pos="10076"/>
+          <w:tab w:val="left" w:pos="10992"/>
+          <w:tab w:val="left" w:pos="11908"/>
+          <w:tab w:val="left" w:pos="12824"/>
+          <w:tab w:val="left" w:pos="13740"/>
+          <w:tab w:val="left" w:pos="14656"/>
+        </w:tabs>
+        <w:spacing w:after="0" w:line="240" w:lineRule="auto"/>
+        <w:rPr>
+          <w:rFonts w:ascii="Courier New" w:eastAsia="Times New Roman" w:hAnsi="Courier New" w:cs="Courier New"/>
+          <w:color w:val="FFFFFF" w:themeColor="background1"/>
+          <w:sz w:val="20"/>
+          <w:szCs w:val="20"/>
+          <w:highlight w:val="black"/>
+          <w:lang w:val="en" w:eastAsia="fr-FR"/>
+        </w:rPr>
+      </w:pPr>
+      <w:r>
+        <w:rPr>
+          <w:rFonts w:ascii="Courier New" w:eastAsia="Times New Roman" w:hAnsi="Courier New" w:cs="Courier New"/>
+          <w:color w:val="FFFFFF" w:themeColor="background1"/>
+          <w:sz w:val="20"/>
+          <w:szCs w:val="20"/>
+          <w:highlight w:val="black"/>
+          <w:lang w:val="en" w:eastAsia="fr-FR"/>
+        </w:rPr>
+        <w:t xml:space="preserve">                                 int         index,</w:t>
+      </w:r>
+    </w:p>
+    <w:p>
+      <w:pPr>
+        <w:tabs>
+          <w:tab w:val="left" w:pos="916"/>
+          <w:tab w:val="left" w:pos="1832"/>
+          <w:tab w:val="left" w:pos="2748"/>
+          <w:tab w:val="left" w:pos="3664"/>
+          <w:tab w:val="left" w:pos="4580"/>
+          <w:tab w:val="left" w:pos="5496"/>
+          <w:tab w:val="left" w:pos="6412"/>
+          <w:tab w:val="left" w:pos="7328"/>
+          <w:tab w:val="left" w:pos="8244"/>
+          <w:tab w:val="left" w:pos="9160"/>
+          <w:tab w:val="left" w:pos="10076"/>
+          <w:tab w:val="left" w:pos="10992"/>
+          <w:tab w:val="left" w:pos="11908"/>
+          <w:tab w:val="left" w:pos="12824"/>
+          <w:tab w:val="left" w:pos="13740"/>
+          <w:tab w:val="left" w:pos="14656"/>
+        </w:tabs>
+        <w:spacing w:after="0" w:line="240" w:lineRule="auto"/>
+        <w:rPr>
+          <w:rFonts w:ascii="Courier New" w:eastAsia="Times New Roman" w:hAnsi="Courier New" w:cs="Courier New"/>
+          <w:color w:val="FFFFFF" w:themeColor="background1"/>
+          <w:sz w:val="20"/>
+          <w:szCs w:val="20"/>
+          <w:lang w:val="en" w:eastAsia="fr-FR"/>
+        </w:rPr>
+      </w:pPr>
+      <w:r>
+        <w:rPr>
+          <w:rFonts w:ascii="Courier New" w:eastAsia="Times New Roman" w:hAnsi="Courier New" w:cs="Courier New"/>
+          <w:color w:val="FFFFFF" w:themeColor="background1"/>
+          <w:sz w:val="20"/>
+          <w:szCs w:val="20"/>
+          <w:highlight w:val="black"/>
+          <w:lang w:val="en" w:eastAsia="fr-FR"/>
+        </w:rPr>
+        <w:t xml:space="preserve">                                 Uint32      flags)</w:t>
+      </w:r>
+    </w:p>
+    <w:p>
+      <w:pPr>
+        <w:tabs>
+          <w:tab w:val="left" w:pos="916"/>
+          <w:tab w:val="left" w:pos="1832"/>
+          <w:tab w:val="left" w:pos="2748"/>
+          <w:tab w:val="left" w:pos="3664"/>
+          <w:tab w:val="left" w:pos="4580"/>
+          <w:tab w:val="left" w:pos="5496"/>
+          <w:tab w:val="left" w:pos="6412"/>
+          <w:tab w:val="left" w:pos="7328"/>
+          <w:tab w:val="left" w:pos="8244"/>
+          <w:tab w:val="left" w:pos="9160"/>
+          <w:tab w:val="left" w:pos="10076"/>
+          <w:tab w:val="left" w:pos="10992"/>
+          <w:tab w:val="left" w:pos="11908"/>
+          <w:tab w:val="left" w:pos="12824"/>
+          <w:tab w:val="left" w:pos="13740"/>
+          <w:tab w:val="left" w:pos="14656"/>
+        </w:tabs>
+        <w:spacing w:after="0" w:line="240" w:lineRule="auto"/>
+        <w:rPr>
+          <w:rFonts w:eastAsia="Times New Roman" w:cstheme="minorHAnsi"/>
+          <w:lang w:eastAsia="fr-FR"/>
+        </w:rPr>
+      </w:pPr>
+    </w:p>
+    <w:p>
+      <w:pPr>
+        <w:tabs>
+          <w:tab w:val="left" w:pos="916"/>
+          <w:tab w:val="left" w:pos="1832"/>
+          <w:tab w:val="left" w:pos="2748"/>
+          <w:tab w:val="left" w:pos="3664"/>
+          <w:tab w:val="left" w:pos="4580"/>
+          <w:tab w:val="left" w:pos="5496"/>
+          <w:tab w:val="left" w:pos="6412"/>
+          <w:tab w:val="left" w:pos="7328"/>
+          <w:tab w:val="left" w:pos="8244"/>
+          <w:tab w:val="left" w:pos="9160"/>
+          <w:tab w:val="left" w:pos="10076"/>
+          <w:tab w:val="left" w:pos="10992"/>
+          <w:tab w:val="left" w:pos="11908"/>
+          <w:tab w:val="left" w:pos="12824"/>
+          <w:tab w:val="left" w:pos="13740"/>
+          <w:tab w:val="left" w:pos="14656"/>
+        </w:tabs>
+        <w:spacing w:after="0" w:line="240" w:lineRule="auto"/>
+        <w:rPr>
+          <w:rFonts w:eastAsia="Times New Roman" w:cstheme="minorHAnsi"/>
+          <w:lang w:eastAsia="fr-FR"/>
+        </w:rPr>
+      </w:pPr>
+      <w:r>
+        <w:rPr>
+          <w:rFonts w:eastAsia="Times New Roman" w:cstheme="minorHAnsi"/>
+          <w:lang w:eastAsia="fr-FR"/>
+        </w:rPr>
+        <w:t>On peut aussi utiliser :</w:t>
+      </w:r>
+    </w:p>
+    <w:p>
+      <w:pPr>
+        <w:tabs>
+          <w:tab w:val="left" w:pos="916"/>
+          <w:tab w:val="left" w:pos="1832"/>
+          <w:tab w:val="left" w:pos="2748"/>
+          <w:tab w:val="left" w:pos="3664"/>
+          <w:tab w:val="left" w:pos="4580"/>
+          <w:tab w:val="left" w:pos="5496"/>
+          <w:tab w:val="left" w:pos="6412"/>
+          <w:tab w:val="left" w:pos="7328"/>
+          <w:tab w:val="left" w:pos="8244"/>
+          <w:tab w:val="left" w:pos="9160"/>
+          <w:tab w:val="left" w:pos="10076"/>
+          <w:tab w:val="left" w:pos="10992"/>
+          <w:tab w:val="left" w:pos="11908"/>
+          <w:tab w:val="left" w:pos="12824"/>
+          <w:tab w:val="left" w:pos="13740"/>
+          <w:tab w:val="left" w:pos="14656"/>
+        </w:tabs>
+        <w:spacing w:after="0" w:line="240" w:lineRule="auto"/>
+        <w:rPr>
+          <w:rFonts w:eastAsia="Times New Roman" w:cstheme="minorHAnsi"/>
+          <w:lang w:eastAsia="fr-FR"/>
+        </w:rPr>
+      </w:pPr>
+    </w:p>
+    <w:p>
+      <w:pPr>
+        <w:tabs>
+          <w:tab w:val="left" w:pos="916"/>
+          <w:tab w:val="left" w:pos="1832"/>
+          <w:tab w:val="left" w:pos="2748"/>
+          <w:tab w:val="left" w:pos="3664"/>
+          <w:tab w:val="left" w:pos="4580"/>
+          <w:tab w:val="left" w:pos="5496"/>
+          <w:tab w:val="left" w:pos="6412"/>
+          <w:tab w:val="left" w:pos="7328"/>
+          <w:tab w:val="left" w:pos="8244"/>
+          <w:tab w:val="left" w:pos="9160"/>
+          <w:tab w:val="left" w:pos="10076"/>
+          <w:tab w:val="left" w:pos="10992"/>
+          <w:tab w:val="left" w:pos="11908"/>
+          <w:tab w:val="left" w:pos="12824"/>
+          <w:tab w:val="left" w:pos="13740"/>
+          <w:tab w:val="left" w:pos="14656"/>
+        </w:tabs>
+        <w:spacing w:after="0" w:line="240" w:lineRule="auto"/>
+        <w:rPr>
+          <w:rFonts w:ascii="Courier New" w:eastAsia="Times New Roman" w:hAnsi="Courier New" w:cs="Courier New"/>
+          <w:color w:val="FFFFFF" w:themeColor="background1"/>
+          <w:sz w:val="20"/>
+          <w:szCs w:val="20"/>
+          <w:highlight w:val="black"/>
+          <w:lang w:val="en" w:eastAsia="fr-FR"/>
+        </w:rPr>
+      </w:pPr>
+      <w:r>
+        <w:rPr>
+          <w:rFonts w:ascii="Courier New" w:eastAsia="Times New Roman" w:hAnsi="Courier New" w:cs="Courier New"/>
+          <w:color w:val="FFFFFF" w:themeColor="background1"/>
+          <w:sz w:val="20"/>
+          <w:szCs w:val="20"/>
+          <w:highlight w:val="black"/>
+          <w:lang w:val="en" w:eastAsia="fr-FR"/>
+        </w:rPr>
+        <w:t>int SDL_CreateWindowAndRenderer(int            width,</w:t>
+      </w:r>
+    </w:p>
+    <w:p>
+      <w:pPr>
+        <w:tabs>
+          <w:tab w:val="left" w:pos="916"/>
+          <w:tab w:val="left" w:pos="1832"/>
+          <w:tab w:val="left" w:pos="2748"/>
+          <w:tab w:val="left" w:pos="3664"/>
+          <w:tab w:val="left" w:pos="4580"/>
+          <w:tab w:val="left" w:pos="5496"/>
+          <w:tab w:val="left" w:pos="6412"/>
+          <w:tab w:val="left" w:pos="7328"/>
+          <w:tab w:val="left" w:pos="8244"/>
+          <w:tab w:val="left" w:pos="9160"/>
+          <w:tab w:val="left" w:pos="10076"/>
+          <w:tab w:val="left" w:pos="10992"/>
+          <w:tab w:val="left" w:pos="11908"/>
+          <w:tab w:val="left" w:pos="12824"/>
+          <w:tab w:val="left" w:pos="13740"/>
+          <w:tab w:val="left" w:pos="14656"/>
+        </w:tabs>
+        <w:spacing w:after="0" w:line="240" w:lineRule="auto"/>
+        <w:rPr>
+          <w:rFonts w:ascii="Courier New" w:eastAsia="Times New Roman" w:hAnsi="Courier New" w:cs="Courier New"/>
+          <w:color w:val="FFFFFF" w:themeColor="background1"/>
+          <w:sz w:val="20"/>
+          <w:szCs w:val="20"/>
+          <w:highlight w:val="black"/>
+          <w:lang w:val="en" w:eastAsia="fr-FR"/>
+        </w:rPr>
+      </w:pPr>
+      <w:r>
+        <w:rPr>
+          <w:rFonts w:ascii="Courier New" w:eastAsia="Times New Roman" w:hAnsi="Courier New" w:cs="Courier New"/>
+          <w:color w:val="FFFFFF" w:themeColor="background1"/>
+          <w:sz w:val="20"/>
+          <w:szCs w:val="20"/>
+          <w:highlight w:val="black"/>
+          <w:lang w:val="en" w:eastAsia="fr-FR"/>
+        </w:rPr>
+        <w:t xml:space="preserve">                                int            height,</w:t>
+      </w:r>
+    </w:p>
+    <w:p>
+      <w:pPr>
+        <w:tabs>
+          <w:tab w:val="left" w:pos="916"/>
+          <w:tab w:val="left" w:pos="1832"/>
+          <w:tab w:val="left" w:pos="2748"/>
+          <w:tab w:val="left" w:pos="3664"/>
+          <w:tab w:val="left" w:pos="4580"/>
+          <w:tab w:val="left" w:pos="5496"/>
+          <w:tab w:val="left" w:pos="6412"/>
+          <w:tab w:val="left" w:pos="7328"/>
+          <w:tab w:val="left" w:pos="8244"/>
+          <w:tab w:val="left" w:pos="9160"/>
+          <w:tab w:val="left" w:pos="10076"/>
+          <w:tab w:val="left" w:pos="10992"/>
+          <w:tab w:val="left" w:pos="11908"/>
+          <w:tab w:val="left" w:pos="12824"/>
+          <w:tab w:val="left" w:pos="13740"/>
+          <w:tab w:val="left" w:pos="14656"/>
+        </w:tabs>
+        <w:spacing w:after="0" w:line="240" w:lineRule="auto"/>
+        <w:rPr>
+          <w:rFonts w:ascii="Courier New" w:eastAsia="Times New Roman" w:hAnsi="Courier New" w:cs="Courier New"/>
+          <w:color w:val="FFFFFF" w:themeColor="background1"/>
+          <w:sz w:val="20"/>
+          <w:szCs w:val="20"/>
+          <w:highlight w:val="black"/>
+          <w:lang w:val="en" w:eastAsia="fr-FR"/>
+        </w:rPr>
+      </w:pPr>
+      <w:r>
+        <w:rPr>
+          <w:rFonts w:ascii="Courier New" w:eastAsia="Times New Roman" w:hAnsi="Courier New" w:cs="Courier New"/>
+          <w:color w:val="FFFFFF" w:themeColor="background1"/>
+          <w:sz w:val="20"/>
+          <w:szCs w:val="20"/>
+          <w:highlight w:val="black"/>
+          <w:lang w:val="en" w:eastAsia="fr-FR"/>
+        </w:rPr>
+        <w:t xml:space="preserve">                                Uint32         window_flags,</w:t>
+      </w:r>
+    </w:p>
+    <w:p>
+      <w:pPr>
+        <w:tabs>
+          <w:tab w:val="left" w:pos="916"/>
+          <w:tab w:val="left" w:pos="1832"/>
+          <w:tab w:val="left" w:pos="2748"/>
+          <w:tab w:val="left" w:pos="3664"/>
+          <w:tab w:val="left" w:pos="4580"/>
+          <w:tab w:val="left" w:pos="5496"/>
+          <w:tab w:val="left" w:pos="6412"/>
+          <w:tab w:val="left" w:pos="7328"/>
+          <w:tab w:val="left" w:pos="8244"/>
+          <w:tab w:val="left" w:pos="9160"/>
+          <w:tab w:val="left" w:pos="10076"/>
+          <w:tab w:val="left" w:pos="10992"/>
+          <w:tab w:val="left" w:pos="11908"/>
+          <w:tab w:val="left" w:pos="12824"/>
+          <w:tab w:val="left" w:pos="13740"/>
+          <w:tab w:val="left" w:pos="14656"/>
+        </w:tabs>
+        <w:spacing w:after="0" w:line="240" w:lineRule="auto"/>
+        <w:rPr>
+          <w:rFonts w:ascii="Courier New" w:eastAsia="Times New Roman" w:hAnsi="Courier New" w:cs="Courier New"/>
+          <w:color w:val="FFFFFF" w:themeColor="background1"/>
+          <w:sz w:val="20"/>
+          <w:szCs w:val="20"/>
+          <w:highlight w:val="black"/>
+          <w:lang w:val="en" w:eastAsia="fr-FR"/>
+        </w:rPr>
+      </w:pPr>
+      <w:r>
+        <w:rPr>
+          <w:rFonts w:ascii="Courier New" w:eastAsia="Times New Roman" w:hAnsi="Courier New" w:cs="Courier New"/>
+          <w:color w:val="FFFFFF" w:themeColor="background1"/>
+          <w:sz w:val="20"/>
+          <w:szCs w:val="20"/>
+          <w:highlight w:val="black"/>
+          <w:lang w:val="en" w:eastAsia="fr-FR"/>
+        </w:rPr>
+        <w:t xml:space="preserve">                                SDL_Window**   window,</w:t>
+      </w:r>
+    </w:p>
+    <w:p>
+      <w:pPr>
+        <w:tabs>
+          <w:tab w:val="left" w:pos="916"/>
+          <w:tab w:val="left" w:pos="1832"/>
+          <w:tab w:val="left" w:pos="2748"/>
+          <w:tab w:val="left" w:pos="3664"/>
+          <w:tab w:val="left" w:pos="4580"/>
+          <w:tab w:val="left" w:pos="5496"/>
+          <w:tab w:val="left" w:pos="6412"/>
+          <w:tab w:val="left" w:pos="7328"/>
+          <w:tab w:val="left" w:pos="8244"/>
+          <w:tab w:val="left" w:pos="9160"/>
+          <w:tab w:val="left" w:pos="10076"/>
+          <w:tab w:val="left" w:pos="10992"/>
+          <w:tab w:val="left" w:pos="11908"/>
+          <w:tab w:val="left" w:pos="12824"/>
+          <w:tab w:val="left" w:pos="13740"/>
+          <w:tab w:val="left" w:pos="14656"/>
+        </w:tabs>
+        <w:spacing w:after="0" w:line="240" w:lineRule="auto"/>
+        <w:rPr>
+          <w:rFonts w:ascii="Courier New" w:eastAsia="Times New Roman" w:hAnsi="Courier New" w:cs="Courier New"/>
+          <w:color w:val="FFFFFF" w:themeColor="background1"/>
+          <w:sz w:val="20"/>
+          <w:szCs w:val="20"/>
+          <w:lang w:val="en" w:eastAsia="fr-FR"/>
+        </w:rPr>
+      </w:pPr>
+      <w:r>
+        <w:rPr>
+          <w:rFonts w:ascii="Courier New" w:eastAsia="Times New Roman" w:hAnsi="Courier New" w:cs="Courier New"/>
+          <w:color w:val="FFFFFF" w:themeColor="background1"/>
+          <w:sz w:val="20"/>
+          <w:szCs w:val="20"/>
+          <w:highlight w:val="black"/>
+          <w:lang w:val="en" w:eastAsia="fr-FR"/>
+        </w:rPr>
+        <w:t xml:space="preserve">                                SDL_Renderer** renderer)</w:t>
+      </w:r>
+    </w:p>
+    <w:p>
+      <w:pPr>
+        <w:tabs>
+          <w:tab w:val="left" w:pos="916"/>
+          <w:tab w:val="left" w:pos="1832"/>
+          <w:tab w:val="left" w:pos="2748"/>
+          <w:tab w:val="left" w:pos="3664"/>
+          <w:tab w:val="left" w:pos="4580"/>
+          <w:tab w:val="left" w:pos="5496"/>
+          <w:tab w:val="left" w:pos="6412"/>
+          <w:tab w:val="left" w:pos="7328"/>
+          <w:tab w:val="left" w:pos="8244"/>
+          <w:tab w:val="left" w:pos="9160"/>
+          <w:tab w:val="left" w:pos="10076"/>
+          <w:tab w:val="left" w:pos="10992"/>
+          <w:tab w:val="left" w:pos="11908"/>
+          <w:tab w:val="left" w:pos="12824"/>
+          <w:tab w:val="left" w:pos="13740"/>
+          <w:tab w:val="left" w:pos="14656"/>
+        </w:tabs>
+        <w:spacing w:after="0" w:line="240" w:lineRule="auto"/>
+        <w:rPr>
+          <w:rFonts w:eastAsia="Times New Roman" w:cstheme="minorHAnsi"/>
+          <w:lang w:eastAsia="fr-FR"/>
+        </w:rPr>
+      </w:pPr>
+    </w:p>
+    <w:p>
+      <w:pPr>
+        <w:tabs>
+          <w:tab w:val="left" w:pos="916"/>
+          <w:tab w:val="left" w:pos="1832"/>
+          <w:tab w:val="left" w:pos="2748"/>
+          <w:tab w:val="left" w:pos="3664"/>
+          <w:tab w:val="left" w:pos="4580"/>
+          <w:tab w:val="left" w:pos="5496"/>
+          <w:tab w:val="left" w:pos="6412"/>
+          <w:tab w:val="left" w:pos="7328"/>
+          <w:tab w:val="left" w:pos="8244"/>
+          <w:tab w:val="left" w:pos="9160"/>
+          <w:tab w:val="left" w:pos="10076"/>
+          <w:tab w:val="left" w:pos="10992"/>
+          <w:tab w:val="left" w:pos="11908"/>
+          <w:tab w:val="left" w:pos="12824"/>
+          <w:tab w:val="left" w:pos="13740"/>
+          <w:tab w:val="left" w:pos="14656"/>
+        </w:tabs>
+        <w:spacing w:after="0" w:line="240" w:lineRule="auto"/>
+        <w:rPr>
+          <w:rFonts w:eastAsia="Times New Roman" w:cstheme="minorHAnsi"/>
+          <w:lang w:eastAsia="fr-FR"/>
+        </w:rPr>
+      </w:pPr>
+      <w:r>
+        <w:rPr>
+          <w:rFonts w:eastAsia="Times New Roman" w:cstheme="minorHAnsi"/>
+          <w:lang w:eastAsia="fr-FR"/>
+        </w:rPr>
+        <w:t>Et ainsi générer la fenêtre et le renderer d’un même temps.</w:t>
+      </w:r>
+    </w:p>
+    <w:p>
+      <w:pPr>
+        <w:tabs>
+          <w:tab w:val="left" w:pos="916"/>
+          <w:tab w:val="left" w:pos="1832"/>
+          <w:tab w:val="left" w:pos="2748"/>
+          <w:tab w:val="left" w:pos="3664"/>
+          <w:tab w:val="left" w:pos="4580"/>
+          <w:tab w:val="left" w:pos="5496"/>
+          <w:tab w:val="left" w:pos="6412"/>
+          <w:tab w:val="left" w:pos="7328"/>
+          <w:tab w:val="left" w:pos="8244"/>
+          <w:tab w:val="left" w:pos="9160"/>
+          <w:tab w:val="left" w:pos="10076"/>
+          <w:tab w:val="left" w:pos="10992"/>
+          <w:tab w:val="left" w:pos="11908"/>
+          <w:tab w:val="left" w:pos="12824"/>
+          <w:tab w:val="left" w:pos="13740"/>
+          <w:tab w:val="left" w:pos="14656"/>
+        </w:tabs>
+        <w:spacing w:after="0" w:line="240" w:lineRule="auto"/>
+        <w:rPr>
+          <w:rFonts w:eastAsia="Times New Roman" w:cstheme="minorHAnsi"/>
+          <w:lang w:eastAsia="fr-FR"/>
+        </w:rPr>
+      </w:pPr>
+    </w:p>
+    <w:p>
+      <w:pPr>
+        <w:tabs>
+          <w:tab w:val="left" w:pos="916"/>
+          <w:tab w:val="left" w:pos="1832"/>
+          <w:tab w:val="left" w:pos="2748"/>
+          <w:tab w:val="left" w:pos="3664"/>
+          <w:tab w:val="left" w:pos="4580"/>
+          <w:tab w:val="left" w:pos="5496"/>
+          <w:tab w:val="left" w:pos="6412"/>
+          <w:tab w:val="left" w:pos="7328"/>
+          <w:tab w:val="left" w:pos="8244"/>
+          <w:tab w:val="left" w:pos="9160"/>
+          <w:tab w:val="left" w:pos="10076"/>
+          <w:tab w:val="left" w:pos="10992"/>
+          <w:tab w:val="left" w:pos="11908"/>
+          <w:tab w:val="left" w:pos="12824"/>
+          <w:tab w:val="left" w:pos="13740"/>
+          <w:tab w:val="left" w:pos="14656"/>
+        </w:tabs>
+        <w:spacing w:after="0" w:line="240" w:lineRule="auto"/>
+        <w:rPr>
+          <w:rFonts w:eastAsia="Times New Roman" w:cstheme="minorHAnsi"/>
+          <w:lang w:eastAsia="fr-FR"/>
+        </w:rPr>
+      </w:pPr>
+      <w:r>
+        <w:rPr>
+          <w:rFonts w:eastAsia="Times New Roman" w:cstheme="minorHAnsi"/>
+          <w:lang w:eastAsia="fr-FR"/>
+        </w:rPr>
+        <w:t xml:space="preserve">(Voir le main.c au commit </w:t>
+      </w:r>
+      <w:r>
+        <w:rPr>
+          <w:rFonts w:eastAsia="Times New Roman" w:cstheme="minorHAnsi"/>
+          <w:lang w:eastAsia="fr-FR"/>
+        </w:rPr>
+        <w:t>« Question 9 » pour l’exemple de code</w:t>
+      </w:r>
+      <w:r>
+        <w:rPr>
+          <w:rFonts w:eastAsia="Times New Roman" w:cstheme="minorHAnsi"/>
+          <w:lang w:eastAsia="fr-FR"/>
+        </w:rPr>
+        <w:t>)</w:t>
+      </w:r>
+      <w:bookmarkStart w:id="0" w:name="_GoBack"/>
+      <w:bookmarkEnd w:id="0"/>
     </w:p>
     <w:sectPr>
       <w:pgSz w:w="11906" w:h="16838"/>
@@ -4027,6 +3907,31 @@
     <w:basedOn w:val="Policepardfaut"/>
     <w:rsid w:val="006F16D6"/>
   </w:style>
+  <w:style w:type="character" w:customStyle="1" w:styleId="line">
+    <w:name w:val="line"/>
+    <w:basedOn w:val="Policepardfaut"/>
+    <w:rsid w:val="00E95730"/>
+  </w:style>
+  <w:style w:type="character" w:customStyle="1" w:styleId="n">
+    <w:name w:val="n"/>
+    <w:basedOn w:val="Policepardfaut"/>
+    <w:rsid w:val="00E95730"/>
+  </w:style>
+  <w:style w:type="character" w:customStyle="1" w:styleId="o">
+    <w:name w:val="o"/>
+    <w:basedOn w:val="Policepardfaut"/>
+    <w:rsid w:val="00E95730"/>
+  </w:style>
+  <w:style w:type="character" w:customStyle="1" w:styleId="p">
+    <w:name w:val="p"/>
+    <w:basedOn w:val="Policepardfaut"/>
+    <w:rsid w:val="00E95730"/>
+  </w:style>
+  <w:style w:type="character" w:customStyle="1" w:styleId="kt">
+    <w:name w:val="kt"/>
+    <w:basedOn w:val="Policepardfaut"/>
+    <w:rsid w:val="00E95730"/>
+  </w:style>
 </w:styles>
 </file>
 

--- a/RéponseSujet.docx
+++ b/RéponseSujet.docx
@@ -114,7 +114,15 @@
       </w:r>
       <w:r>
         <w:br/>
-        <w:t xml:space="preserve">Elle gère aussi les évènements, et peut être utilisé pour faire du multi-thread. </w:t>
+        <w:t xml:space="preserve">Elle gère aussi les évènements, et peut être utilisé pour faire du </w:t>
+      </w:r>
+      <w:proofErr w:type="spellStart"/>
+      <w:r>
+        <w:t>multi-thread</w:t>
+      </w:r>
+      <w:proofErr w:type="spellEnd"/>
+      <w:r>
+        <w:t xml:space="preserve">. </w:t>
       </w:r>
       <w:r>
         <w:br/>
@@ -183,7 +191,61 @@
           <w:sz w:val="28"/>
           <w:szCs w:val="28"/>
         </w:rPr>
-        <w:t>Comment obtenir et installer la SDL2 sur un EDI? Donnez les étapes de la configuration d’un projet SDL2 avec CodeBlocks (gcc). (10 points)</w:t>
+        <w:t xml:space="preserve">Comment obtenir et installer la SDL2 sur un </w:t>
+      </w:r>
+      <w:proofErr w:type="gramStart"/>
+      <w:r>
+        <w:rPr>
+          <w:rFonts w:ascii="Arial" w:hAnsi="Arial" w:cs="Arial"/>
+          <w:sz w:val="28"/>
+          <w:szCs w:val="28"/>
+        </w:rPr>
+        <w:t>EDI?</w:t>
+      </w:r>
+      <w:proofErr w:type="gramEnd"/>
+      <w:r>
+        <w:rPr>
+          <w:rFonts w:ascii="Arial" w:hAnsi="Arial" w:cs="Arial"/>
+          <w:sz w:val="28"/>
+          <w:szCs w:val="28"/>
+        </w:rPr>
+        <w:t xml:space="preserve"> Donnez les étapes de la configuration d’un projet SDL2 avec </w:t>
+      </w:r>
+      <w:proofErr w:type="spellStart"/>
+      <w:r>
+        <w:rPr>
+          <w:rFonts w:ascii="Arial" w:hAnsi="Arial" w:cs="Arial"/>
+          <w:sz w:val="28"/>
+          <w:szCs w:val="28"/>
+        </w:rPr>
+        <w:t>CodeBlocks</w:t>
+      </w:r>
+      <w:proofErr w:type="spellEnd"/>
+      <w:r>
+        <w:rPr>
+          <w:rFonts w:ascii="Arial" w:hAnsi="Arial" w:cs="Arial"/>
+          <w:sz w:val="28"/>
+          <w:szCs w:val="28"/>
+        </w:rPr>
+        <w:t xml:space="preserve"> (</w:t>
+      </w:r>
+      <w:proofErr w:type="spellStart"/>
+      <w:r>
+        <w:rPr>
+          <w:rFonts w:ascii="Arial" w:hAnsi="Arial" w:cs="Arial"/>
+          <w:sz w:val="28"/>
+          <w:szCs w:val="28"/>
+        </w:rPr>
+        <w:t>gcc</w:t>
+      </w:r>
+      <w:proofErr w:type="spellEnd"/>
+      <w:r>
+        <w:rPr>
+          <w:rFonts w:ascii="Arial" w:hAnsi="Arial" w:cs="Arial"/>
+          <w:sz w:val="28"/>
+          <w:szCs w:val="28"/>
+        </w:rPr>
+        <w:t>). (10 points)</w:t>
       </w:r>
     </w:p>
     <w:p>
@@ -227,7 +289,21 @@
         <w:rPr>
           <w:rFonts w:cstheme="minorHAnsi"/>
         </w:rPr>
-        <w:t xml:space="preserve"> des « Developpements Librairies » </w:t>
+        <w:t xml:space="preserve"> des « </w:t>
+      </w:r>
+      <w:proofErr w:type="spellStart"/>
+      <w:r>
+        <w:rPr>
+          <w:rFonts w:cstheme="minorHAnsi"/>
+        </w:rPr>
+        <w:t>Developpements</w:t>
+      </w:r>
+      <w:proofErr w:type="spellEnd"/>
+      <w:r>
+        <w:rPr>
+          <w:rFonts w:cstheme="minorHAnsi"/>
+        </w:rPr>
+        <w:t xml:space="preserve"> Librairies » </w:t>
       </w:r>
     </w:p>
     <w:p>
@@ -245,7 +321,21 @@
         <w:rPr>
           <w:rFonts w:cstheme="minorHAnsi"/>
         </w:rPr>
-        <w:t>Décompresser l’archive « .tar.gz » et extraire vers une destination quelconque sur le disque dur.</w:t>
+        <w:t xml:space="preserve">Décompresser l’archive </w:t>
+      </w:r>
+      <w:proofErr w:type="gramStart"/>
+      <w:r>
+        <w:rPr>
+          <w:rFonts w:cstheme="minorHAnsi"/>
+        </w:rPr>
+        <w:t>« .</w:t>
+      </w:r>
+      <w:proofErr w:type="gramEnd"/>
+      <w:r>
+        <w:rPr>
+          <w:rFonts w:cstheme="minorHAnsi"/>
+        </w:rPr>
+        <w:t>tar.gz » et extraire vers une destination quelconque sur le disque dur.</w:t>
       </w:r>
     </w:p>
     <w:p>
@@ -263,7 +353,35 @@
         <w:rPr>
           <w:rFonts w:cstheme="minorHAnsi"/>
         </w:rPr>
-        <w:t>Créer un projet de type « SDL project » dans CodeBlocks en précisant l’emplacement ou la bibliothèque a été enregistrée sur le disque dur.</w:t>
+        <w:t xml:space="preserve">Créer un projet de type « SDL </w:t>
+      </w:r>
+      <w:proofErr w:type="spellStart"/>
+      <w:r>
+        <w:rPr>
+          <w:rFonts w:cstheme="minorHAnsi"/>
+        </w:rPr>
+        <w:t>project</w:t>
+      </w:r>
+      <w:proofErr w:type="spellEnd"/>
+      <w:r>
+        <w:rPr>
+          <w:rFonts w:cstheme="minorHAnsi"/>
+        </w:rPr>
+        <w:t xml:space="preserve"> » dans </w:t>
+      </w:r>
+      <w:proofErr w:type="spellStart"/>
+      <w:r>
+        <w:rPr>
+          <w:rFonts w:cstheme="minorHAnsi"/>
+        </w:rPr>
+        <w:t>CodeBlocks</w:t>
+      </w:r>
+      <w:proofErr w:type="spellEnd"/>
+      <w:r>
+        <w:rPr>
+          <w:rFonts w:cstheme="minorHAnsi"/>
+        </w:rPr>
+        <w:t xml:space="preserve"> en précisant l’emplacement ou la bibliothèque a été enregistrée sur le disque dur.</w:t>
       </w:r>
     </w:p>
     <w:p>
@@ -283,6 +401,7 @@
         </w:rPr>
         <w:t xml:space="preserve">Copier le </w:t>
       </w:r>
+      <w:proofErr w:type="gramStart"/>
       <w:r>
         <w:rPr>
           <w:rFonts w:cstheme="minorHAnsi"/>
@@ -295,6 +414,7 @@
         </w:rPr>
         <w:t>.ddl</w:t>
       </w:r>
+      <w:proofErr w:type="gramEnd"/>
       <w:r>
         <w:rPr>
           <w:rFonts w:cstheme="minorHAnsi"/>
@@ -305,8 +425,16 @@
         <w:rPr>
           <w:rFonts w:cstheme="minorHAnsi"/>
         </w:rPr>
-        <w:t xml:space="preserve"> de la SDL dans le dossier du projet CodeBlocks</w:t>
-      </w:r>
+        <w:t xml:space="preserve"> de la SDL dans le dossier du projet </w:t>
+      </w:r>
+      <w:proofErr w:type="spellStart"/>
+      <w:r>
+        <w:rPr>
+          <w:rFonts w:cstheme="minorHAnsi"/>
+        </w:rPr>
+        <w:t>CodeBlocks</w:t>
+      </w:r>
+      <w:proofErr w:type="spellEnd"/>
     </w:p>
     <w:p>
       <w:pPr>
@@ -426,14 +554,56 @@
         <w:rPr>
           <w:rFonts w:cstheme="minorHAnsi"/>
         </w:rPr>
-        <w:t>La SDL 1.2 disposait d’un support pour C, C++, Java, Lua et Python principalement.</w:t>
+        <w:t xml:space="preserve">La SDL 1.2 disposait d’un support pour C, C++, Java, </w:t>
+      </w:r>
+      <w:proofErr w:type="spellStart"/>
+      <w:r>
+        <w:rPr>
+          <w:rFonts w:cstheme="minorHAnsi"/>
+        </w:rPr>
+        <w:t>Lua</w:t>
+      </w:r>
+      <w:proofErr w:type="spellEnd"/>
+      <w:r>
+        <w:rPr>
+          <w:rFonts w:cstheme="minorHAnsi"/>
+        </w:rPr>
+        <w:t xml:space="preserve"> et Python principalement.</w:t>
       </w:r>
       <w:r>
         <w:rPr>
           <w:rFonts w:cstheme="minorHAnsi"/>
         </w:rPr>
         <w:br/>
-        <w:t>La SDL 2 a apportée le support pour Ada, C#, D, GoLang, OCaml, Pascal, Rust</w:t>
+        <w:t xml:space="preserve">La SDL 2 a apportée le support pour Ada, C#, D, </w:t>
+      </w:r>
+      <w:proofErr w:type="spellStart"/>
+      <w:r>
+        <w:rPr>
+          <w:rFonts w:cstheme="minorHAnsi"/>
+        </w:rPr>
+        <w:t>GoLang</w:t>
+      </w:r>
+      <w:proofErr w:type="spellEnd"/>
+      <w:r>
+        <w:rPr>
+          <w:rFonts w:cstheme="minorHAnsi"/>
+        </w:rPr>
+        <w:t xml:space="preserve">, </w:t>
+      </w:r>
+      <w:proofErr w:type="spellStart"/>
+      <w:r>
+        <w:rPr>
+          <w:rFonts w:cstheme="minorHAnsi"/>
+        </w:rPr>
+        <w:t>OCaml</w:t>
+      </w:r>
+      <w:proofErr w:type="spellEnd"/>
+      <w:r>
+        <w:rPr>
+          <w:rFonts w:cstheme="minorHAnsi"/>
+        </w:rPr>
+        <w:t>, Pascal, Rust</w:t>
       </w:r>
     </w:p>
     <w:p>
@@ -566,7 +736,35 @@
         <w:rPr>
           <w:rFonts w:cstheme="minorHAnsi"/>
         </w:rPr>
-        <w:t>(Voir le main.c, au commit « question 6 »)</w:t>
+        <w:t xml:space="preserve">(Voir </w:t>
+      </w:r>
+      <w:proofErr w:type="gramStart"/>
+      <w:r>
+        <w:rPr>
+          <w:rFonts w:cstheme="minorHAnsi"/>
+        </w:rPr>
+        <w:t xml:space="preserve">le </w:t>
+      </w:r>
+      <w:proofErr w:type="spellStart"/>
+      <w:r>
+        <w:rPr>
+          <w:rFonts w:cstheme="minorHAnsi"/>
+        </w:rPr>
+        <w:t>main</w:t>
+      </w:r>
+      <w:proofErr w:type="gramEnd"/>
+      <w:r>
+        <w:rPr>
+          <w:rFonts w:cstheme="minorHAnsi"/>
+        </w:rPr>
+        <w:t>.c</w:t>
+      </w:r>
+      <w:proofErr w:type="spellEnd"/>
+      <w:r>
+        <w:rPr>
+          <w:rFonts w:cstheme="minorHAnsi"/>
+        </w:rPr>
+        <w:t>, au commit « question 6 »)</w:t>
       </w:r>
     </w:p>
     <w:p>
@@ -613,7 +811,28 @@
         <w:rPr>
           <w:rFonts w:cstheme="minorHAnsi"/>
         </w:rPr>
-        <w:t>(Voir le main.c, au commit « question 7 »</w:t>
+        <w:t xml:space="preserve">(Voir le </w:t>
+      </w:r>
+      <w:proofErr w:type="spellStart"/>
+      <w:r>
+        <w:rPr>
+          <w:rFonts w:cstheme="minorHAnsi"/>
+        </w:rPr>
+        <w:t>main.c</w:t>
+      </w:r>
+      <w:proofErr w:type="spellEnd"/>
+      <w:r>
+        <w:rPr>
+          <w:rFonts w:cstheme="minorHAnsi"/>
+        </w:rPr>
+        <w:t>, au commit « question 7 </w:t>
+      </w:r>
+      <w:proofErr w:type="gramStart"/>
+      <w:r>
+        <w:rPr>
+          <w:rFonts w:cstheme="minorHAnsi"/>
+        </w:rPr>
+        <w:t>»</w:t>
       </w:r>
       <w:r>
         <w:rPr>
@@ -621,6 +840,7 @@
         </w:rPr>
         <w:t xml:space="preserve"> )</w:t>
       </w:r>
+      <w:proofErr w:type="gramEnd"/>
     </w:p>
     <w:p>
       <w:pPr>
@@ -734,6 +954,8 @@
           <w:lang w:eastAsia="fr-FR"/>
         </w:rPr>
       </w:pPr>
+      <w:proofErr w:type="spellStart"/>
+      <w:proofErr w:type="gramStart"/>
       <w:r>
         <w:rPr>
           <w:rFonts w:ascii="Courier New" w:eastAsia="Times New Roman" w:hAnsi="Courier New" w:cs="Courier New"/>
@@ -743,7 +965,92 @@
           <w:highlight w:val="black"/>
           <w:lang w:eastAsia="fr-FR"/>
         </w:rPr>
-        <w:t>const char* SDL_GetWindowTitle(SDL_Window* window)</w:t>
+        <w:t>const</w:t>
+      </w:r>
+      <w:proofErr w:type="spellEnd"/>
+      <w:proofErr w:type="gramEnd"/>
+      <w:r>
+        <w:rPr>
+          <w:rFonts w:ascii="Courier New" w:eastAsia="Times New Roman" w:hAnsi="Courier New" w:cs="Courier New"/>
+          <w:color w:val="FFFFFF" w:themeColor="background1"/>
+          <w:sz w:val="20"/>
+          <w:szCs w:val="20"/>
+          <w:highlight w:val="black"/>
+          <w:lang w:eastAsia="fr-FR"/>
+        </w:rPr>
+        <w:t xml:space="preserve"> char* </w:t>
+      </w:r>
+      <w:proofErr w:type="spellStart"/>
+      <w:r>
+        <w:rPr>
+          <w:rFonts w:ascii="Courier New" w:eastAsia="Times New Roman" w:hAnsi="Courier New" w:cs="Courier New"/>
+          <w:color w:val="FFFFFF" w:themeColor="background1"/>
+          <w:sz w:val="20"/>
+          <w:szCs w:val="20"/>
+          <w:highlight w:val="black"/>
+          <w:lang w:eastAsia="fr-FR"/>
+        </w:rPr>
+        <w:t>SDL_GetWindowTitle</w:t>
+      </w:r>
+      <w:proofErr w:type="spellEnd"/>
+      <w:r>
+        <w:rPr>
+          <w:rFonts w:ascii="Courier New" w:eastAsia="Times New Roman" w:hAnsi="Courier New" w:cs="Courier New"/>
+          <w:color w:val="FFFFFF" w:themeColor="background1"/>
+          <w:sz w:val="20"/>
+          <w:szCs w:val="20"/>
+          <w:highlight w:val="black"/>
+          <w:lang w:eastAsia="fr-FR"/>
+        </w:rPr>
+        <w:t>(</w:t>
+      </w:r>
+      <w:proofErr w:type="spellStart"/>
+      <w:r>
+        <w:rPr>
+          <w:rFonts w:ascii="Courier New" w:eastAsia="Times New Roman" w:hAnsi="Courier New" w:cs="Courier New"/>
+          <w:color w:val="FFFFFF" w:themeColor="background1"/>
+          <w:sz w:val="20"/>
+          <w:szCs w:val="20"/>
+          <w:highlight w:val="black"/>
+          <w:lang w:eastAsia="fr-FR"/>
+        </w:rPr>
+        <w:t>SDL_Window</w:t>
+      </w:r>
+      <w:proofErr w:type="spellEnd"/>
+      <w:r>
+        <w:rPr>
+          <w:rFonts w:ascii="Courier New" w:eastAsia="Times New Roman" w:hAnsi="Courier New" w:cs="Courier New"/>
+          <w:color w:val="FFFFFF" w:themeColor="background1"/>
+          <w:sz w:val="20"/>
+          <w:szCs w:val="20"/>
+          <w:highlight w:val="black"/>
+          <w:lang w:eastAsia="fr-FR"/>
+        </w:rPr>
+        <w:t xml:space="preserve">* </w:t>
+      </w:r>
+      <w:proofErr w:type="spellStart"/>
+      <w:r>
+        <w:rPr>
+          <w:rFonts w:ascii="Courier New" w:eastAsia="Times New Roman" w:hAnsi="Courier New" w:cs="Courier New"/>
+          <w:color w:val="FFFFFF" w:themeColor="background1"/>
+          <w:sz w:val="20"/>
+          <w:szCs w:val="20"/>
+          <w:highlight w:val="black"/>
+          <w:lang w:eastAsia="fr-FR"/>
+        </w:rPr>
+        <w:t>window</w:t>
+      </w:r>
+      <w:proofErr w:type="spellEnd"/>
+      <w:r>
+        <w:rPr>
+          <w:rFonts w:ascii="Courier New" w:eastAsia="Times New Roman" w:hAnsi="Courier New" w:cs="Courier New"/>
+          <w:color w:val="FFFFFF" w:themeColor="background1"/>
+          <w:sz w:val="20"/>
+          <w:szCs w:val="20"/>
+          <w:highlight w:val="black"/>
+          <w:lang w:eastAsia="fr-FR"/>
+        </w:rPr>
+        <w:t>)</w:t>
       </w:r>
     </w:p>
     <w:p>
@@ -753,6 +1060,8 @@
           <w:color w:val="FFFFFF" w:themeColor="background1"/>
         </w:rPr>
       </w:pPr>
+      <w:proofErr w:type="spellStart"/>
+      <w:proofErr w:type="gramStart"/>
       <w:r>
         <w:rPr>
           <w:rStyle w:val="hljs-keyword"/>
@@ -761,6 +1070,8 @@
         </w:rPr>
         <w:t>void</w:t>
       </w:r>
+      <w:proofErr w:type="spellEnd"/>
+      <w:proofErr w:type="gramEnd"/>
       <w:r>
         <w:rPr>
           <w:rStyle w:val="hljs-function"/>
@@ -769,6 +1080,7 @@
         </w:rPr>
         <w:t xml:space="preserve"> </w:t>
       </w:r>
+      <w:proofErr w:type="spellStart"/>
       <w:r>
         <w:rPr>
           <w:rStyle w:val="hljs-title"/>
@@ -777,14 +1089,52 @@
         </w:rPr>
         <w:t>SDL_SetWindowTitle</w:t>
       </w:r>
-      <w:r>
-        <w:rPr>
-          <w:rStyle w:val="hljs-params"/>
-          <w:color w:val="FFFFFF" w:themeColor="background1"/>
-          <w:highlight w:val="black"/>
-        </w:rPr>
-        <w:t xml:space="preserve">(SDL_Window* window, </w:t>
-      </w:r>
+      <w:proofErr w:type="spellEnd"/>
+      <w:r>
+        <w:rPr>
+          <w:rStyle w:val="hljs-params"/>
+          <w:color w:val="FFFFFF" w:themeColor="background1"/>
+          <w:highlight w:val="black"/>
+        </w:rPr>
+        <w:t>(</w:t>
+      </w:r>
+      <w:proofErr w:type="spellStart"/>
+      <w:r>
+        <w:rPr>
+          <w:rStyle w:val="hljs-params"/>
+          <w:color w:val="FFFFFF" w:themeColor="background1"/>
+          <w:highlight w:val="black"/>
+        </w:rPr>
+        <w:t>SDL_Window</w:t>
+      </w:r>
+      <w:proofErr w:type="spellEnd"/>
+      <w:r>
+        <w:rPr>
+          <w:rStyle w:val="hljs-params"/>
+          <w:color w:val="FFFFFF" w:themeColor="background1"/>
+          <w:highlight w:val="black"/>
+        </w:rPr>
+        <w:t xml:space="preserve">* </w:t>
+      </w:r>
+      <w:proofErr w:type="spellStart"/>
+      <w:r>
+        <w:rPr>
+          <w:rStyle w:val="hljs-params"/>
+          <w:color w:val="FFFFFF" w:themeColor="background1"/>
+          <w:highlight w:val="black"/>
+        </w:rPr>
+        <w:t>window</w:t>
+      </w:r>
+      <w:proofErr w:type="spellEnd"/>
+      <w:r>
+        <w:rPr>
+          <w:rStyle w:val="hljs-params"/>
+          <w:color w:val="FFFFFF" w:themeColor="background1"/>
+          <w:highlight w:val="black"/>
+        </w:rPr>
+        <w:t xml:space="preserve">, </w:t>
+      </w:r>
+      <w:proofErr w:type="spellStart"/>
       <w:r>
         <w:rPr>
           <w:rStyle w:val="hljs-keyword"/>
@@ -793,6 +1143,7 @@
         </w:rPr>
         <w:t>const</w:t>
       </w:r>
+      <w:proofErr w:type="spellEnd"/>
       <w:r>
         <w:rPr>
           <w:rStyle w:val="hljs-params"/>
@@ -815,7 +1166,25 @@
           <w:color w:val="FFFFFF" w:themeColor="background1"/>
           <w:highlight w:val="black"/>
         </w:rPr>
-        <w:t>* title)</w:t>
+        <w:t xml:space="preserve">* </w:t>
+      </w:r>
+      <w:proofErr w:type="spellStart"/>
+      <w:r>
+        <w:rPr>
+          <w:rStyle w:val="hljs-params"/>
+          <w:color w:val="FFFFFF" w:themeColor="background1"/>
+          <w:highlight w:val="black"/>
+        </w:rPr>
+        <w:t>title</w:t>
+      </w:r>
+      <w:proofErr w:type="spellEnd"/>
+      <w:r>
+        <w:rPr>
+          <w:rStyle w:val="hljs-params"/>
+          <w:color w:val="FFFFFF" w:themeColor="background1"/>
+          <w:highlight w:val="black"/>
+        </w:rPr>
+        <w:t>)</w:t>
       </w:r>
     </w:p>
     <w:p>
@@ -917,6 +1286,8 @@
         </w:rPr>
         <w:br/>
       </w:r>
+      <w:proofErr w:type="spellStart"/>
+      <w:proofErr w:type="gramStart"/>
       <w:r>
         <w:rPr>
           <w:rStyle w:val="hljs-keyword"/>
@@ -925,6 +1296,8 @@
         </w:rPr>
         <w:t>void</w:t>
       </w:r>
+      <w:proofErr w:type="spellEnd"/>
+      <w:proofErr w:type="gramEnd"/>
       <w:r>
         <w:rPr>
           <w:rStyle w:val="hljs-function"/>
@@ -933,6 +1306,7 @@
         </w:rPr>
         <w:t xml:space="preserve"> </w:t>
       </w:r>
+      <w:proofErr w:type="spellStart"/>
       <w:r>
         <w:rPr>
           <w:rStyle w:val="hljs-title"/>
@@ -941,14 +1315,52 @@
         </w:rPr>
         <w:t>SDL_GetWindowPosition</w:t>
       </w:r>
-      <w:r>
-        <w:rPr>
-          <w:rStyle w:val="hljs-params"/>
-          <w:color w:val="FFFFFF" w:themeColor="background1"/>
-          <w:highlight w:val="black"/>
-        </w:rPr>
-        <w:t xml:space="preserve">(SDL_Window* window, </w:t>
-      </w:r>
+      <w:proofErr w:type="spellEnd"/>
+      <w:r>
+        <w:rPr>
+          <w:rStyle w:val="hljs-params"/>
+          <w:color w:val="FFFFFF" w:themeColor="background1"/>
+          <w:highlight w:val="black"/>
+        </w:rPr>
+        <w:t>(</w:t>
+      </w:r>
+      <w:proofErr w:type="spellStart"/>
+      <w:r>
+        <w:rPr>
+          <w:rStyle w:val="hljs-params"/>
+          <w:color w:val="FFFFFF" w:themeColor="background1"/>
+          <w:highlight w:val="black"/>
+        </w:rPr>
+        <w:t>SDL_Window</w:t>
+      </w:r>
+      <w:proofErr w:type="spellEnd"/>
+      <w:r>
+        <w:rPr>
+          <w:rStyle w:val="hljs-params"/>
+          <w:color w:val="FFFFFF" w:themeColor="background1"/>
+          <w:highlight w:val="black"/>
+        </w:rPr>
+        <w:t xml:space="preserve">* </w:t>
+      </w:r>
+      <w:proofErr w:type="spellStart"/>
+      <w:r>
+        <w:rPr>
+          <w:rStyle w:val="hljs-params"/>
+          <w:color w:val="FFFFFF" w:themeColor="background1"/>
+          <w:highlight w:val="black"/>
+        </w:rPr>
+        <w:t>window</w:t>
+      </w:r>
+      <w:proofErr w:type="spellEnd"/>
+      <w:r>
+        <w:rPr>
+          <w:rStyle w:val="hljs-params"/>
+          <w:color w:val="FFFFFF" w:themeColor="background1"/>
+          <w:highlight w:val="black"/>
+        </w:rPr>
+        <w:t xml:space="preserve">, </w:t>
+      </w:r>
+      <w:proofErr w:type="spellStart"/>
       <w:r>
         <w:rPr>
           <w:rStyle w:val="hljs-keyword"/>
@@ -957,6 +1369,7 @@
         </w:rPr>
         <w:t>int</w:t>
       </w:r>
+      <w:proofErr w:type="spellEnd"/>
       <w:r>
         <w:rPr>
           <w:rStyle w:val="hljs-params"/>
@@ -965,6 +1378,7 @@
         </w:rPr>
         <w:t xml:space="preserve">* x, </w:t>
       </w:r>
+      <w:proofErr w:type="spellStart"/>
       <w:r>
         <w:rPr>
           <w:rStyle w:val="hljs-keyword"/>
@@ -973,6 +1387,7 @@
         </w:rPr>
         <w:t>int</w:t>
       </w:r>
+      <w:proofErr w:type="spellEnd"/>
       <w:r>
         <w:rPr>
           <w:rStyle w:val="hljs-params"/>
@@ -990,6 +1405,8 @@
           <w:color w:val="FFFFFF" w:themeColor="background1"/>
         </w:rPr>
       </w:pPr>
+      <w:proofErr w:type="spellStart"/>
+      <w:proofErr w:type="gramStart"/>
       <w:r>
         <w:rPr>
           <w:rStyle w:val="hljs-keyword"/>
@@ -998,6 +1415,8 @@
         </w:rPr>
         <w:t>void</w:t>
       </w:r>
+      <w:proofErr w:type="spellEnd"/>
+      <w:proofErr w:type="gramEnd"/>
       <w:r>
         <w:rPr>
           <w:rStyle w:val="hljs-function"/>
@@ -1006,6 +1425,7 @@
         </w:rPr>
         <w:t xml:space="preserve"> </w:t>
       </w:r>
+      <w:proofErr w:type="spellStart"/>
       <w:r>
         <w:rPr>
           <w:rStyle w:val="hljs-title"/>
@@ -1014,14 +1434,52 @@
         </w:rPr>
         <w:t>SDL_SetWindowPosition</w:t>
       </w:r>
-      <w:r>
-        <w:rPr>
-          <w:rStyle w:val="hljs-params"/>
-          <w:color w:val="FFFFFF" w:themeColor="background1"/>
-          <w:highlight w:val="black"/>
-        </w:rPr>
-        <w:t xml:space="preserve">(SDL_Window* window, </w:t>
-      </w:r>
+      <w:proofErr w:type="spellEnd"/>
+      <w:r>
+        <w:rPr>
+          <w:rStyle w:val="hljs-params"/>
+          <w:color w:val="FFFFFF" w:themeColor="background1"/>
+          <w:highlight w:val="black"/>
+        </w:rPr>
+        <w:t>(</w:t>
+      </w:r>
+      <w:proofErr w:type="spellStart"/>
+      <w:r>
+        <w:rPr>
+          <w:rStyle w:val="hljs-params"/>
+          <w:color w:val="FFFFFF" w:themeColor="background1"/>
+          <w:highlight w:val="black"/>
+        </w:rPr>
+        <w:t>SDL_Window</w:t>
+      </w:r>
+      <w:proofErr w:type="spellEnd"/>
+      <w:r>
+        <w:rPr>
+          <w:rStyle w:val="hljs-params"/>
+          <w:color w:val="FFFFFF" w:themeColor="background1"/>
+          <w:highlight w:val="black"/>
+        </w:rPr>
+        <w:t xml:space="preserve">* </w:t>
+      </w:r>
+      <w:proofErr w:type="spellStart"/>
+      <w:r>
+        <w:rPr>
+          <w:rStyle w:val="hljs-params"/>
+          <w:color w:val="FFFFFF" w:themeColor="background1"/>
+          <w:highlight w:val="black"/>
+        </w:rPr>
+        <w:t>window</w:t>
+      </w:r>
+      <w:proofErr w:type="spellEnd"/>
+      <w:r>
+        <w:rPr>
+          <w:rStyle w:val="hljs-params"/>
+          <w:color w:val="FFFFFF" w:themeColor="background1"/>
+          <w:highlight w:val="black"/>
+        </w:rPr>
+        <w:t xml:space="preserve">, </w:t>
+      </w:r>
+      <w:proofErr w:type="spellStart"/>
       <w:r>
         <w:rPr>
           <w:rStyle w:val="hljs-keyword"/>
@@ -1030,6 +1488,7 @@
         </w:rPr>
         <w:t>int</w:t>
       </w:r>
+      <w:proofErr w:type="spellEnd"/>
       <w:r>
         <w:rPr>
           <w:rStyle w:val="hljs-params"/>
@@ -1038,6 +1497,7 @@
         </w:rPr>
         <w:t xml:space="preserve"> x, </w:t>
       </w:r>
+      <w:proofErr w:type="spellStart"/>
       <w:r>
         <w:rPr>
           <w:rStyle w:val="hljs-keyword"/>
@@ -1046,6 +1506,7 @@
         </w:rPr>
         <w:t>int</w:t>
       </w:r>
+      <w:proofErr w:type="spellEnd"/>
       <w:r>
         <w:rPr>
           <w:rStyle w:val="hljs-params"/>
@@ -1178,6 +1639,8 @@
           <w:highlight w:val="black"/>
         </w:rPr>
       </w:pPr>
+      <w:proofErr w:type="spellStart"/>
+      <w:proofErr w:type="gramStart"/>
       <w:r>
         <w:rPr>
           <w:rStyle w:val="hljs-keyword"/>
@@ -1186,6 +1649,8 @@
         </w:rPr>
         <w:t>void</w:t>
       </w:r>
+      <w:proofErr w:type="spellEnd"/>
+      <w:proofErr w:type="gramEnd"/>
       <w:r>
         <w:rPr>
           <w:rStyle w:val="hljs-function"/>
@@ -1194,6 +1659,7 @@
         </w:rPr>
         <w:t xml:space="preserve"> </w:t>
       </w:r>
+      <w:proofErr w:type="spellStart"/>
       <w:r>
         <w:rPr>
           <w:rStyle w:val="hljs-title"/>
@@ -1202,14 +1668,52 @@
         </w:rPr>
         <w:t>SDL_GetWindowSize</w:t>
       </w:r>
-      <w:r>
-        <w:rPr>
-          <w:rStyle w:val="hljs-params"/>
-          <w:color w:val="FFFFFF" w:themeColor="background1"/>
-          <w:highlight w:val="black"/>
-        </w:rPr>
-        <w:t xml:space="preserve">(SDL_Window* window, </w:t>
-      </w:r>
+      <w:proofErr w:type="spellEnd"/>
+      <w:r>
+        <w:rPr>
+          <w:rStyle w:val="hljs-params"/>
+          <w:color w:val="FFFFFF" w:themeColor="background1"/>
+          <w:highlight w:val="black"/>
+        </w:rPr>
+        <w:t>(</w:t>
+      </w:r>
+      <w:proofErr w:type="spellStart"/>
+      <w:r>
+        <w:rPr>
+          <w:rStyle w:val="hljs-params"/>
+          <w:color w:val="FFFFFF" w:themeColor="background1"/>
+          <w:highlight w:val="black"/>
+        </w:rPr>
+        <w:t>SDL_Window</w:t>
+      </w:r>
+      <w:proofErr w:type="spellEnd"/>
+      <w:r>
+        <w:rPr>
+          <w:rStyle w:val="hljs-params"/>
+          <w:color w:val="FFFFFF" w:themeColor="background1"/>
+          <w:highlight w:val="black"/>
+        </w:rPr>
+        <w:t xml:space="preserve">* </w:t>
+      </w:r>
+      <w:proofErr w:type="spellStart"/>
+      <w:r>
+        <w:rPr>
+          <w:rStyle w:val="hljs-params"/>
+          <w:color w:val="FFFFFF" w:themeColor="background1"/>
+          <w:highlight w:val="black"/>
+        </w:rPr>
+        <w:t>window</w:t>
+      </w:r>
+      <w:proofErr w:type="spellEnd"/>
+      <w:r>
+        <w:rPr>
+          <w:rStyle w:val="hljs-params"/>
+          <w:color w:val="FFFFFF" w:themeColor="background1"/>
+          <w:highlight w:val="black"/>
+        </w:rPr>
+        <w:t xml:space="preserve">, </w:t>
+      </w:r>
+      <w:proofErr w:type="spellStart"/>
       <w:r>
         <w:rPr>
           <w:rStyle w:val="hljs-keyword"/>
@@ -1218,6 +1722,7 @@
         </w:rPr>
         <w:t>int</w:t>
       </w:r>
+      <w:proofErr w:type="spellEnd"/>
       <w:r>
         <w:rPr>
           <w:rStyle w:val="hljs-params"/>
@@ -1226,6 +1731,7 @@
         </w:rPr>
         <w:t xml:space="preserve">* w, </w:t>
       </w:r>
+      <w:proofErr w:type="spellStart"/>
       <w:r>
         <w:rPr>
           <w:rStyle w:val="hljs-keyword"/>
@@ -1234,6 +1740,7 @@
         </w:rPr>
         <w:t>int</w:t>
       </w:r>
+      <w:proofErr w:type="spellEnd"/>
       <w:r>
         <w:rPr>
           <w:rStyle w:val="hljs-params"/>
@@ -1251,6 +1758,8 @@
           <w:color w:val="FFFFFF" w:themeColor="background1"/>
         </w:rPr>
       </w:pPr>
+      <w:proofErr w:type="spellStart"/>
+      <w:proofErr w:type="gramStart"/>
       <w:r>
         <w:rPr>
           <w:rStyle w:val="hljs-keyword"/>
@@ -1259,6 +1768,8 @@
         </w:rPr>
         <w:t>void</w:t>
       </w:r>
+      <w:proofErr w:type="spellEnd"/>
+      <w:proofErr w:type="gramEnd"/>
       <w:r>
         <w:rPr>
           <w:rStyle w:val="hljs-function"/>
@@ -1267,6 +1778,7 @@
         </w:rPr>
         <w:t xml:space="preserve"> </w:t>
       </w:r>
+      <w:proofErr w:type="spellStart"/>
       <w:r>
         <w:rPr>
           <w:rStyle w:val="hljs-title"/>
@@ -1275,14 +1787,52 @@
         </w:rPr>
         <w:t>SDL_SetWindowSize</w:t>
       </w:r>
-      <w:r>
-        <w:rPr>
-          <w:rStyle w:val="hljs-params"/>
-          <w:color w:val="FFFFFF" w:themeColor="background1"/>
-          <w:highlight w:val="black"/>
-        </w:rPr>
-        <w:t xml:space="preserve">(SDL_Window* window, </w:t>
-      </w:r>
+      <w:proofErr w:type="spellEnd"/>
+      <w:r>
+        <w:rPr>
+          <w:rStyle w:val="hljs-params"/>
+          <w:color w:val="FFFFFF" w:themeColor="background1"/>
+          <w:highlight w:val="black"/>
+        </w:rPr>
+        <w:t>(</w:t>
+      </w:r>
+      <w:proofErr w:type="spellStart"/>
+      <w:r>
+        <w:rPr>
+          <w:rStyle w:val="hljs-params"/>
+          <w:color w:val="FFFFFF" w:themeColor="background1"/>
+          <w:highlight w:val="black"/>
+        </w:rPr>
+        <w:t>SDL_Window</w:t>
+      </w:r>
+      <w:proofErr w:type="spellEnd"/>
+      <w:r>
+        <w:rPr>
+          <w:rStyle w:val="hljs-params"/>
+          <w:color w:val="FFFFFF" w:themeColor="background1"/>
+          <w:highlight w:val="black"/>
+        </w:rPr>
+        <w:t xml:space="preserve">* </w:t>
+      </w:r>
+      <w:proofErr w:type="spellStart"/>
+      <w:r>
+        <w:rPr>
+          <w:rStyle w:val="hljs-params"/>
+          <w:color w:val="FFFFFF" w:themeColor="background1"/>
+          <w:highlight w:val="black"/>
+        </w:rPr>
+        <w:t>window</w:t>
+      </w:r>
+      <w:proofErr w:type="spellEnd"/>
+      <w:r>
+        <w:rPr>
+          <w:rStyle w:val="hljs-params"/>
+          <w:color w:val="FFFFFF" w:themeColor="background1"/>
+          <w:highlight w:val="black"/>
+        </w:rPr>
+        <w:t xml:space="preserve">, </w:t>
+      </w:r>
+      <w:proofErr w:type="spellStart"/>
       <w:r>
         <w:rPr>
           <w:rStyle w:val="hljs-keyword"/>
@@ -1291,6 +1841,7 @@
         </w:rPr>
         <w:t>int</w:t>
       </w:r>
+      <w:proofErr w:type="spellEnd"/>
       <w:r>
         <w:rPr>
           <w:rStyle w:val="hljs-params"/>
@@ -1299,6 +1850,7 @@
         </w:rPr>
         <w:t xml:space="preserve"> w, </w:t>
       </w:r>
+      <w:proofErr w:type="spellStart"/>
       <w:r>
         <w:rPr>
           <w:rStyle w:val="hljs-keyword"/>
@@ -1307,6 +1859,7 @@
         </w:rPr>
         <w:t>int</w:t>
       </w:r>
+      <w:proofErr w:type="spellEnd"/>
       <w:r>
         <w:rPr>
           <w:rStyle w:val="hljs-params"/>
@@ -1437,21 +1990,69 @@
         </w:rPr>
         <w:t xml:space="preserve">Uint32 </w:t>
       </w:r>
+      <w:proofErr w:type="spellStart"/>
       <w:r>
         <w:rPr>
           <w:rStyle w:val="hljs-title"/>
           <w:color w:val="FFFFFF" w:themeColor="background1"/>
           <w:highlight w:val="black"/>
         </w:rPr>
-        <w:t>SDL_GetWindowFlags</w:t>
-      </w:r>
-      <w:r>
-        <w:rPr>
-          <w:rStyle w:val="hljs-params"/>
-          <w:color w:val="FFFFFF" w:themeColor="background1"/>
-          <w:highlight w:val="black"/>
-        </w:rPr>
-        <w:t>(SDL_Window* window)</w:t>
+        <w:t>SDL_</w:t>
+      </w:r>
+      <w:proofErr w:type="gramStart"/>
+      <w:r>
+        <w:rPr>
+          <w:rStyle w:val="hljs-title"/>
+          <w:color w:val="FFFFFF" w:themeColor="background1"/>
+          <w:highlight w:val="black"/>
+        </w:rPr>
+        <w:t>GetWindowFlags</w:t>
+      </w:r>
+      <w:proofErr w:type="spellEnd"/>
+      <w:r>
+        <w:rPr>
+          <w:rStyle w:val="hljs-params"/>
+          <w:color w:val="FFFFFF" w:themeColor="background1"/>
+          <w:highlight w:val="black"/>
+        </w:rPr>
+        <w:t>(</w:t>
+      </w:r>
+      <w:proofErr w:type="spellStart"/>
+      <w:proofErr w:type="gramEnd"/>
+      <w:r>
+        <w:rPr>
+          <w:rStyle w:val="hljs-params"/>
+          <w:color w:val="FFFFFF" w:themeColor="background1"/>
+          <w:highlight w:val="black"/>
+        </w:rPr>
+        <w:t>SDL_Window</w:t>
+      </w:r>
+      <w:proofErr w:type="spellEnd"/>
+      <w:r>
+        <w:rPr>
+          <w:rStyle w:val="hljs-params"/>
+          <w:color w:val="FFFFFF" w:themeColor="background1"/>
+          <w:highlight w:val="black"/>
+        </w:rPr>
+        <w:t xml:space="preserve">* </w:t>
+      </w:r>
+      <w:proofErr w:type="spellStart"/>
+      <w:r>
+        <w:rPr>
+          <w:rStyle w:val="hljs-params"/>
+          <w:color w:val="FFFFFF" w:themeColor="background1"/>
+          <w:highlight w:val="black"/>
+        </w:rPr>
+        <w:t>window</w:t>
+      </w:r>
+      <w:proofErr w:type="spellEnd"/>
+      <w:r>
+        <w:rPr>
+          <w:rStyle w:val="hljs-params"/>
+          <w:color w:val="FFFFFF" w:themeColor="background1"/>
+          <w:highlight w:val="black"/>
+        </w:rPr>
+        <w:t>)</w:t>
       </w:r>
     </w:p>
     <w:p>
@@ -1578,6 +2179,8 @@
           <w:highlight w:val="black"/>
         </w:rPr>
       </w:pPr>
+      <w:proofErr w:type="spellStart"/>
+      <w:proofErr w:type="gramStart"/>
       <w:r>
         <w:rPr>
           <w:rStyle w:val="hljs-keyword"/>
@@ -1586,6 +2189,8 @@
         </w:rPr>
         <w:t>void</w:t>
       </w:r>
+      <w:proofErr w:type="spellEnd"/>
+      <w:proofErr w:type="gramEnd"/>
       <w:r>
         <w:rPr>
           <w:rStyle w:val="hljs-function"/>
@@ -1594,6 +2199,7 @@
         </w:rPr>
         <w:t xml:space="preserve"> </w:t>
       </w:r>
+      <w:proofErr w:type="spellStart"/>
       <w:r>
         <w:rPr>
           <w:rStyle w:val="hljs-title"/>
@@ -1602,13 +2208,50 @@
         </w:rPr>
         <w:t>SDL_MaximizeWindow</w:t>
       </w:r>
-      <w:r>
-        <w:rPr>
-          <w:rStyle w:val="hljs-params"/>
-          <w:color w:val="FFFFFF" w:themeColor="background1"/>
-          <w:highlight w:val="black"/>
-        </w:rPr>
-        <w:t>(SDL_Window* window)</w:t>
+      <w:proofErr w:type="spellEnd"/>
+      <w:r>
+        <w:rPr>
+          <w:rStyle w:val="hljs-params"/>
+          <w:color w:val="FFFFFF" w:themeColor="background1"/>
+          <w:highlight w:val="black"/>
+        </w:rPr>
+        <w:t>(</w:t>
+      </w:r>
+      <w:proofErr w:type="spellStart"/>
+      <w:r>
+        <w:rPr>
+          <w:rStyle w:val="hljs-params"/>
+          <w:color w:val="FFFFFF" w:themeColor="background1"/>
+          <w:highlight w:val="black"/>
+        </w:rPr>
+        <w:t>SDL_Window</w:t>
+      </w:r>
+      <w:proofErr w:type="spellEnd"/>
+      <w:r>
+        <w:rPr>
+          <w:rStyle w:val="hljs-params"/>
+          <w:color w:val="FFFFFF" w:themeColor="background1"/>
+          <w:highlight w:val="black"/>
+        </w:rPr>
+        <w:t xml:space="preserve">* </w:t>
+      </w:r>
+      <w:proofErr w:type="spellStart"/>
+      <w:r>
+        <w:rPr>
+          <w:rStyle w:val="hljs-params"/>
+          <w:color w:val="FFFFFF" w:themeColor="background1"/>
+          <w:highlight w:val="black"/>
+        </w:rPr>
+        <w:t>window</w:t>
+      </w:r>
+      <w:proofErr w:type="spellEnd"/>
+      <w:r>
+        <w:rPr>
+          <w:rStyle w:val="hljs-params"/>
+          <w:color w:val="FFFFFF" w:themeColor="background1"/>
+          <w:highlight w:val="black"/>
+        </w:rPr>
+        <w:t>)</w:t>
       </w:r>
     </w:p>
     <w:p>
@@ -1620,6 +2263,8 @@
           <w:highlight w:val="black"/>
         </w:rPr>
       </w:pPr>
+      <w:proofErr w:type="spellStart"/>
+      <w:proofErr w:type="gramStart"/>
       <w:r>
         <w:rPr>
           <w:rStyle w:val="hljs-keyword"/>
@@ -1628,6 +2273,8 @@
         </w:rPr>
         <w:t>void</w:t>
       </w:r>
+      <w:proofErr w:type="spellEnd"/>
+      <w:proofErr w:type="gramEnd"/>
       <w:r>
         <w:rPr>
           <w:rStyle w:val="hljs-function"/>
@@ -1636,6 +2283,7 @@
         </w:rPr>
         <w:t xml:space="preserve"> </w:t>
       </w:r>
+      <w:proofErr w:type="spellStart"/>
       <w:r>
         <w:rPr>
           <w:rStyle w:val="hljs-title"/>
@@ -1644,13 +2292,50 @@
         </w:rPr>
         <w:t>SDL_MinimizeWindow</w:t>
       </w:r>
-      <w:r>
-        <w:rPr>
-          <w:rStyle w:val="hljs-params"/>
-          <w:color w:val="FFFFFF" w:themeColor="background1"/>
-          <w:highlight w:val="black"/>
-        </w:rPr>
-        <w:t>(SDL_Window* window)</w:t>
+      <w:proofErr w:type="spellEnd"/>
+      <w:r>
+        <w:rPr>
+          <w:rStyle w:val="hljs-params"/>
+          <w:color w:val="FFFFFF" w:themeColor="background1"/>
+          <w:highlight w:val="black"/>
+        </w:rPr>
+        <w:t>(</w:t>
+      </w:r>
+      <w:proofErr w:type="spellStart"/>
+      <w:r>
+        <w:rPr>
+          <w:rStyle w:val="hljs-params"/>
+          <w:color w:val="FFFFFF" w:themeColor="background1"/>
+          <w:highlight w:val="black"/>
+        </w:rPr>
+        <w:t>SDL_Window</w:t>
+      </w:r>
+      <w:proofErr w:type="spellEnd"/>
+      <w:r>
+        <w:rPr>
+          <w:rStyle w:val="hljs-params"/>
+          <w:color w:val="FFFFFF" w:themeColor="background1"/>
+          <w:highlight w:val="black"/>
+        </w:rPr>
+        <w:t xml:space="preserve">* </w:t>
+      </w:r>
+      <w:proofErr w:type="spellStart"/>
+      <w:r>
+        <w:rPr>
+          <w:rStyle w:val="hljs-params"/>
+          <w:color w:val="FFFFFF" w:themeColor="background1"/>
+          <w:highlight w:val="black"/>
+        </w:rPr>
+        <w:t>window</w:t>
+      </w:r>
+      <w:proofErr w:type="spellEnd"/>
+      <w:r>
+        <w:rPr>
+          <w:rStyle w:val="hljs-params"/>
+          <w:color w:val="FFFFFF" w:themeColor="background1"/>
+          <w:highlight w:val="black"/>
+        </w:rPr>
+        <w:t>)</w:t>
       </w:r>
     </w:p>
     <w:p>
@@ -1661,6 +2346,8 @@
           <w:color w:val="FFFFFF" w:themeColor="background1"/>
         </w:rPr>
       </w:pPr>
+      <w:proofErr w:type="spellStart"/>
+      <w:proofErr w:type="gramStart"/>
       <w:r>
         <w:rPr>
           <w:rStyle w:val="hljs-keyword"/>
@@ -1669,6 +2356,8 @@
         </w:rPr>
         <w:t>void</w:t>
       </w:r>
+      <w:proofErr w:type="spellEnd"/>
+      <w:proofErr w:type="gramEnd"/>
       <w:r>
         <w:rPr>
           <w:rStyle w:val="hljs-function"/>
@@ -1677,6 +2366,7 @@
         </w:rPr>
         <w:t xml:space="preserve"> </w:t>
       </w:r>
+      <w:proofErr w:type="spellStart"/>
       <w:r>
         <w:rPr>
           <w:rStyle w:val="hljs-title"/>
@@ -1685,13 +2375,50 @@
         </w:rPr>
         <w:t>SDL_RestoreWindow</w:t>
       </w:r>
-      <w:r>
-        <w:rPr>
-          <w:rStyle w:val="hljs-params"/>
-          <w:color w:val="FFFFFF" w:themeColor="background1"/>
-          <w:highlight w:val="black"/>
-        </w:rPr>
-        <w:t>(SDL_Window* window)</w:t>
+      <w:proofErr w:type="spellEnd"/>
+      <w:r>
+        <w:rPr>
+          <w:rStyle w:val="hljs-params"/>
+          <w:color w:val="FFFFFF" w:themeColor="background1"/>
+          <w:highlight w:val="black"/>
+        </w:rPr>
+        <w:t>(</w:t>
+      </w:r>
+      <w:proofErr w:type="spellStart"/>
+      <w:r>
+        <w:rPr>
+          <w:rStyle w:val="hljs-params"/>
+          <w:color w:val="FFFFFF" w:themeColor="background1"/>
+          <w:highlight w:val="black"/>
+        </w:rPr>
+        <w:t>SDL_Window</w:t>
+      </w:r>
+      <w:proofErr w:type="spellEnd"/>
+      <w:r>
+        <w:rPr>
+          <w:rStyle w:val="hljs-params"/>
+          <w:color w:val="FFFFFF" w:themeColor="background1"/>
+          <w:highlight w:val="black"/>
+        </w:rPr>
+        <w:t xml:space="preserve">* </w:t>
+      </w:r>
+      <w:proofErr w:type="spellStart"/>
+      <w:r>
+        <w:rPr>
+          <w:rStyle w:val="hljs-params"/>
+          <w:color w:val="FFFFFF" w:themeColor="background1"/>
+          <w:highlight w:val="black"/>
+        </w:rPr>
+        <w:t>window</w:t>
+      </w:r>
+      <w:proofErr w:type="spellEnd"/>
+      <w:r>
+        <w:rPr>
+          <w:rStyle w:val="hljs-params"/>
+          <w:color w:val="FFFFFF" w:themeColor="background1"/>
+          <w:highlight w:val="black"/>
+        </w:rPr>
+        <w:t>)</w:t>
       </w:r>
     </w:p>
     <w:p>
@@ -1818,6 +2545,8 @@
           <w:highlight w:val="black"/>
         </w:rPr>
       </w:pPr>
+      <w:proofErr w:type="spellStart"/>
+      <w:proofErr w:type="gramStart"/>
       <w:r>
         <w:rPr>
           <w:rStyle w:val="hljs-keyword"/>
@@ -1826,6 +2555,8 @@
         </w:rPr>
         <w:t>void</w:t>
       </w:r>
+      <w:proofErr w:type="spellEnd"/>
+      <w:proofErr w:type="gramEnd"/>
       <w:r>
         <w:rPr>
           <w:rStyle w:val="hljs-function"/>
@@ -1834,6 +2565,7 @@
         </w:rPr>
         <w:t xml:space="preserve"> </w:t>
       </w:r>
+      <w:proofErr w:type="spellStart"/>
       <w:r>
         <w:rPr>
           <w:rStyle w:val="hljs-title"/>
@@ -1842,13 +2574,50 @@
         </w:rPr>
         <w:t>SDL_HideWindow</w:t>
       </w:r>
-      <w:r>
-        <w:rPr>
-          <w:rStyle w:val="hljs-params"/>
-          <w:color w:val="FFFFFF" w:themeColor="background1"/>
-          <w:highlight w:val="black"/>
-        </w:rPr>
-        <w:t>(SDL_Window* window)</w:t>
+      <w:proofErr w:type="spellEnd"/>
+      <w:r>
+        <w:rPr>
+          <w:rStyle w:val="hljs-params"/>
+          <w:color w:val="FFFFFF" w:themeColor="background1"/>
+          <w:highlight w:val="black"/>
+        </w:rPr>
+        <w:t>(</w:t>
+      </w:r>
+      <w:proofErr w:type="spellStart"/>
+      <w:r>
+        <w:rPr>
+          <w:rStyle w:val="hljs-params"/>
+          <w:color w:val="FFFFFF" w:themeColor="background1"/>
+          <w:highlight w:val="black"/>
+        </w:rPr>
+        <w:t>SDL_Window</w:t>
+      </w:r>
+      <w:proofErr w:type="spellEnd"/>
+      <w:r>
+        <w:rPr>
+          <w:rStyle w:val="hljs-params"/>
+          <w:color w:val="FFFFFF" w:themeColor="background1"/>
+          <w:highlight w:val="black"/>
+        </w:rPr>
+        <w:t xml:space="preserve">* </w:t>
+      </w:r>
+      <w:proofErr w:type="spellStart"/>
+      <w:r>
+        <w:rPr>
+          <w:rStyle w:val="hljs-params"/>
+          <w:color w:val="FFFFFF" w:themeColor="background1"/>
+          <w:highlight w:val="black"/>
+        </w:rPr>
+        <w:t>window</w:t>
+      </w:r>
+      <w:proofErr w:type="spellEnd"/>
+      <w:r>
+        <w:rPr>
+          <w:rStyle w:val="hljs-params"/>
+          <w:color w:val="FFFFFF" w:themeColor="background1"/>
+          <w:highlight w:val="black"/>
+        </w:rPr>
+        <w:t>)</w:t>
       </w:r>
     </w:p>
     <w:p>
@@ -1858,6 +2627,8 @@
           <w:color w:val="FFFFFF" w:themeColor="background1"/>
         </w:rPr>
       </w:pPr>
+      <w:proofErr w:type="spellStart"/>
+      <w:proofErr w:type="gramStart"/>
       <w:r>
         <w:rPr>
           <w:rStyle w:val="hljs-keyword"/>
@@ -1866,6 +2637,8 @@
         </w:rPr>
         <w:t>void</w:t>
       </w:r>
+      <w:proofErr w:type="spellEnd"/>
+      <w:proofErr w:type="gramEnd"/>
       <w:r>
         <w:rPr>
           <w:rStyle w:val="hljs-function"/>
@@ -1874,6 +2647,7 @@
         </w:rPr>
         <w:t xml:space="preserve"> </w:t>
       </w:r>
+      <w:proofErr w:type="spellStart"/>
       <w:r>
         <w:rPr>
           <w:rStyle w:val="hljs-title"/>
@@ -1882,13 +2656,50 @@
         </w:rPr>
         <w:t>SDL_ShowWindow</w:t>
       </w:r>
-      <w:r>
-        <w:rPr>
-          <w:rStyle w:val="hljs-params"/>
-          <w:color w:val="FFFFFF" w:themeColor="background1"/>
-          <w:highlight w:val="black"/>
-        </w:rPr>
-        <w:t>(SDL_Window* window)</w:t>
+      <w:proofErr w:type="spellEnd"/>
+      <w:r>
+        <w:rPr>
+          <w:rStyle w:val="hljs-params"/>
+          <w:color w:val="FFFFFF" w:themeColor="background1"/>
+          <w:highlight w:val="black"/>
+        </w:rPr>
+        <w:t>(</w:t>
+      </w:r>
+      <w:proofErr w:type="spellStart"/>
+      <w:r>
+        <w:rPr>
+          <w:rStyle w:val="hljs-params"/>
+          <w:color w:val="FFFFFF" w:themeColor="background1"/>
+          <w:highlight w:val="black"/>
+        </w:rPr>
+        <w:t>SDL_Window</w:t>
+      </w:r>
+      <w:proofErr w:type="spellEnd"/>
+      <w:r>
+        <w:rPr>
+          <w:rStyle w:val="hljs-params"/>
+          <w:color w:val="FFFFFF" w:themeColor="background1"/>
+          <w:highlight w:val="black"/>
+        </w:rPr>
+        <w:t xml:space="preserve">* </w:t>
+      </w:r>
+      <w:proofErr w:type="spellStart"/>
+      <w:r>
+        <w:rPr>
+          <w:rStyle w:val="hljs-params"/>
+          <w:color w:val="FFFFFF" w:themeColor="background1"/>
+          <w:highlight w:val="black"/>
+        </w:rPr>
+        <w:t>window</w:t>
+      </w:r>
+      <w:proofErr w:type="spellEnd"/>
+      <w:r>
+        <w:rPr>
+          <w:rStyle w:val="hljs-params"/>
+          <w:color w:val="FFFFFF" w:themeColor="background1"/>
+          <w:highlight w:val="black"/>
+        </w:rPr>
+        <w:t>)</w:t>
       </w:r>
     </w:p>
     <w:p>
@@ -2013,6 +2824,8 @@
           <w:rStyle w:val="hljs-function"/>
         </w:rPr>
       </w:pPr>
+      <w:proofErr w:type="spellStart"/>
+      <w:proofErr w:type="gramStart"/>
       <w:r>
         <w:rPr>
           <w:rStyle w:val="hljs-keyword"/>
@@ -2021,6 +2834,8 @@
         </w:rPr>
         <w:t>int</w:t>
       </w:r>
+      <w:proofErr w:type="spellEnd"/>
+      <w:proofErr w:type="gramEnd"/>
       <w:r>
         <w:rPr>
           <w:rStyle w:val="hljs-function"/>
@@ -2029,6 +2844,7 @@
         </w:rPr>
         <w:t xml:space="preserve"> </w:t>
       </w:r>
+      <w:proofErr w:type="spellStart"/>
       <w:r>
         <w:rPr>
           <w:rStyle w:val="hljs-title"/>
@@ -2037,13 +2853,50 @@
         </w:rPr>
         <w:t>SDL_SetWindowFullscreen</w:t>
       </w:r>
-      <w:r>
-        <w:rPr>
-          <w:rStyle w:val="hljs-params"/>
-          <w:color w:val="FFFFFF" w:themeColor="background1"/>
-          <w:highlight w:val="black"/>
-        </w:rPr>
-        <w:t>(SDL_Window* window, Uint32 flags)</w:t>
+      <w:proofErr w:type="spellEnd"/>
+      <w:r>
+        <w:rPr>
+          <w:rStyle w:val="hljs-params"/>
+          <w:color w:val="FFFFFF" w:themeColor="background1"/>
+          <w:highlight w:val="black"/>
+        </w:rPr>
+        <w:t>(</w:t>
+      </w:r>
+      <w:proofErr w:type="spellStart"/>
+      <w:r>
+        <w:rPr>
+          <w:rStyle w:val="hljs-params"/>
+          <w:color w:val="FFFFFF" w:themeColor="background1"/>
+          <w:highlight w:val="black"/>
+        </w:rPr>
+        <w:t>SDL_Window</w:t>
+      </w:r>
+      <w:proofErr w:type="spellEnd"/>
+      <w:r>
+        <w:rPr>
+          <w:rStyle w:val="hljs-params"/>
+          <w:color w:val="FFFFFF" w:themeColor="background1"/>
+          <w:highlight w:val="black"/>
+        </w:rPr>
+        <w:t xml:space="preserve">* </w:t>
+      </w:r>
+      <w:proofErr w:type="spellStart"/>
+      <w:r>
+        <w:rPr>
+          <w:rStyle w:val="hljs-params"/>
+          <w:color w:val="FFFFFF" w:themeColor="background1"/>
+          <w:highlight w:val="black"/>
+        </w:rPr>
+        <w:t>window</w:t>
+      </w:r>
+      <w:proofErr w:type="spellEnd"/>
+      <w:r>
+        <w:rPr>
+          <w:rStyle w:val="hljs-params"/>
+          <w:color w:val="FFFFFF" w:themeColor="background1"/>
+          <w:highlight w:val="black"/>
+        </w:rPr>
+        <w:t>, Uint32 flags)</w:t>
       </w:r>
     </w:p>
     <w:p>
@@ -2169,6 +3022,8 @@
           <w:color w:val="FFFFFF" w:themeColor="background1"/>
         </w:rPr>
       </w:pPr>
+      <w:proofErr w:type="spellStart"/>
+      <w:proofErr w:type="gramStart"/>
       <w:r>
         <w:rPr>
           <w:rStyle w:val="hljs-keyword"/>
@@ -2177,6 +3032,8 @@
         </w:rPr>
         <w:t>void</w:t>
       </w:r>
+      <w:proofErr w:type="spellEnd"/>
+      <w:proofErr w:type="gramEnd"/>
       <w:r>
         <w:rPr>
           <w:rStyle w:val="hljs-function"/>
@@ -2185,6 +3042,7 @@
         </w:rPr>
         <w:t xml:space="preserve"> </w:t>
       </w:r>
+      <w:proofErr w:type="spellStart"/>
       <w:r>
         <w:rPr>
           <w:rStyle w:val="hljs-title"/>
@@ -2193,13 +3051,50 @@
         </w:rPr>
         <w:t>SDL_RaiseWindow</w:t>
       </w:r>
-      <w:r>
-        <w:rPr>
-          <w:rStyle w:val="hljs-params"/>
-          <w:color w:val="FFFFFF" w:themeColor="background1"/>
-          <w:highlight w:val="black"/>
-        </w:rPr>
-        <w:t>(SDL_Window* window)</w:t>
+      <w:proofErr w:type="spellEnd"/>
+      <w:r>
+        <w:rPr>
+          <w:rStyle w:val="hljs-params"/>
+          <w:color w:val="FFFFFF" w:themeColor="background1"/>
+          <w:highlight w:val="black"/>
+        </w:rPr>
+        <w:t>(</w:t>
+      </w:r>
+      <w:proofErr w:type="spellStart"/>
+      <w:r>
+        <w:rPr>
+          <w:rStyle w:val="hljs-params"/>
+          <w:color w:val="FFFFFF" w:themeColor="background1"/>
+          <w:highlight w:val="black"/>
+        </w:rPr>
+        <w:t>SDL_Window</w:t>
+      </w:r>
+      <w:proofErr w:type="spellEnd"/>
+      <w:r>
+        <w:rPr>
+          <w:rStyle w:val="hljs-params"/>
+          <w:color w:val="FFFFFF" w:themeColor="background1"/>
+          <w:highlight w:val="black"/>
+        </w:rPr>
+        <w:t xml:space="preserve">* </w:t>
+      </w:r>
+      <w:proofErr w:type="spellStart"/>
+      <w:r>
+        <w:rPr>
+          <w:rStyle w:val="hljs-params"/>
+          <w:color w:val="FFFFFF" w:themeColor="background1"/>
+          <w:highlight w:val="black"/>
+        </w:rPr>
+        <w:t>window</w:t>
+      </w:r>
+      <w:proofErr w:type="spellEnd"/>
+      <w:r>
+        <w:rPr>
+          <w:rStyle w:val="hljs-params"/>
+          <w:color w:val="FFFFFF" w:themeColor="background1"/>
+          <w:highlight w:val="black"/>
+        </w:rPr>
+        <w:t>)</w:t>
       </w:r>
     </w:p>
     <w:p>
@@ -2325,7 +3220,25 @@
           <w:sz w:val="28"/>
           <w:szCs w:val="28"/>
         </w:rPr>
-        <w:t>qu’est-ce qu’un renderer, comment est-il associé à la fenêtre SDL2</w:t>
+        <w:t xml:space="preserve">qu’est-ce qu’un </w:t>
+      </w:r>
+      <w:proofErr w:type="spellStart"/>
+      <w:r>
+        <w:rPr>
+          <w:rFonts w:ascii="Arial" w:hAnsi="Arial" w:cs="Arial"/>
+          <w:sz w:val="28"/>
+          <w:szCs w:val="28"/>
+        </w:rPr>
+        <w:t>renderer</w:t>
+      </w:r>
+      <w:proofErr w:type="spellEnd"/>
+      <w:r>
+        <w:rPr>
+          <w:rFonts w:ascii="Arial" w:hAnsi="Arial" w:cs="Arial"/>
+          <w:sz w:val="28"/>
+          <w:szCs w:val="28"/>
+        </w:rPr>
+        <w:t>, comment est-il associé à la fenêtre SDL2</w:t>
       </w:r>
       <w:r>
         <w:rPr>
@@ -2461,7 +3374,23 @@
           <w:rFonts w:eastAsia="Times New Roman" w:cstheme="minorHAnsi"/>
           <w:lang w:eastAsia="fr-FR"/>
         </w:rPr>
-        <w:t>Le renderer est le moteur de rendu de la fenêtre, qui crée le contexte d’affichage de notre fenêtre.</w:t>
+        <w:t xml:space="preserve">Le </w:t>
+      </w:r>
+      <w:proofErr w:type="spellStart"/>
+      <w:r>
+        <w:rPr>
+          <w:rFonts w:eastAsia="Times New Roman" w:cstheme="minorHAnsi"/>
+          <w:lang w:eastAsia="fr-FR"/>
+        </w:rPr>
+        <w:t>renderer</w:t>
+      </w:r>
+      <w:proofErr w:type="spellEnd"/>
+      <w:r>
+        <w:rPr>
+          <w:rFonts w:eastAsia="Times New Roman" w:cstheme="minorHAnsi"/>
+          <w:lang w:eastAsia="fr-FR"/>
+        </w:rPr>
+        <w:t xml:space="preserve"> est le moteur de rendu de la fenêtre, qui crée le contexte d’affichage de notre fenêtre.</w:t>
       </w:r>
       <w:r>
         <w:rPr>
@@ -2469,7 +3398,39 @@
           <w:lang w:eastAsia="fr-FR"/>
         </w:rPr>
         <w:br/>
-        <w:t>Il est associé a la fenêtre lors de sa création avec la fonction suivante a laquelle on passe un pointeur vers notre fenêtre en argument.</w:t>
+        <w:t xml:space="preserve">Il est associé </w:t>
+      </w:r>
+      <w:proofErr w:type="gramStart"/>
+      <w:r>
+        <w:rPr>
+          <w:rFonts w:eastAsia="Times New Roman" w:cstheme="minorHAnsi"/>
+          <w:lang w:eastAsia="fr-FR"/>
+        </w:rPr>
+        <w:t>a</w:t>
+      </w:r>
+      <w:proofErr w:type="gramEnd"/>
+      <w:r>
+        <w:rPr>
+          <w:rFonts w:eastAsia="Times New Roman" w:cstheme="minorHAnsi"/>
+          <w:lang w:eastAsia="fr-FR"/>
+        </w:rPr>
+        <w:t xml:space="preserve"> la fenêtre lors de sa création avec la fonction suivante </w:t>
+      </w:r>
+      <w:proofErr w:type="spellStart"/>
+      <w:r>
+        <w:rPr>
+          <w:rFonts w:eastAsia="Times New Roman" w:cstheme="minorHAnsi"/>
+          <w:lang w:eastAsia="fr-FR"/>
+        </w:rPr>
+        <w:t>a</w:t>
+      </w:r>
+      <w:proofErr w:type="spellEnd"/>
+      <w:r>
+        <w:rPr>
+          <w:rFonts w:eastAsia="Times New Roman" w:cstheme="minorHAnsi"/>
+          <w:lang w:eastAsia="fr-FR"/>
+        </w:rPr>
+        <w:t xml:space="preserve"> laquelle on passe un pointeur vers notre fenêtre en argument.</w:t>
       </w:r>
     </w:p>
     <w:p>
@@ -2530,6 +3491,7 @@
           <w:lang w:val="en" w:eastAsia="fr-FR"/>
         </w:rPr>
       </w:pPr>
+      <w:proofErr w:type="spellStart"/>
       <w:r>
         <w:rPr>
           <w:rFonts w:ascii="Courier New" w:eastAsia="Times New Roman" w:hAnsi="Courier New" w:cs="Courier New"/>
@@ -2539,7 +3501,80 @@
           <w:highlight w:val="black"/>
           <w:lang w:val="en" w:eastAsia="fr-FR"/>
         </w:rPr>
-        <w:t>SDL_Renderer* SDL_CreateRenderer(SDL_Window* window,</w:t>
+        <w:t>SDL_Renderer</w:t>
+      </w:r>
+      <w:proofErr w:type="spellEnd"/>
+      <w:r>
+        <w:rPr>
+          <w:rFonts w:ascii="Courier New" w:eastAsia="Times New Roman" w:hAnsi="Courier New" w:cs="Courier New"/>
+          <w:color w:val="FFFFFF" w:themeColor="background1"/>
+          <w:sz w:val="20"/>
+          <w:szCs w:val="20"/>
+          <w:highlight w:val="black"/>
+          <w:lang w:val="en" w:eastAsia="fr-FR"/>
+        </w:rPr>
+        <w:t xml:space="preserve">* </w:t>
+      </w:r>
+      <w:proofErr w:type="spellStart"/>
+      <w:r>
+        <w:rPr>
+          <w:rFonts w:ascii="Courier New" w:eastAsia="Times New Roman" w:hAnsi="Courier New" w:cs="Courier New"/>
+          <w:color w:val="FFFFFF" w:themeColor="background1"/>
+          <w:sz w:val="20"/>
+          <w:szCs w:val="20"/>
+          <w:highlight w:val="black"/>
+          <w:lang w:val="en" w:eastAsia="fr-FR"/>
+        </w:rPr>
+        <w:t>SDL_</w:t>
+      </w:r>
+      <w:proofErr w:type="gramStart"/>
+      <w:r>
+        <w:rPr>
+          <w:rFonts w:ascii="Courier New" w:eastAsia="Times New Roman" w:hAnsi="Courier New" w:cs="Courier New"/>
+          <w:color w:val="FFFFFF" w:themeColor="background1"/>
+          <w:sz w:val="20"/>
+          <w:szCs w:val="20"/>
+          <w:highlight w:val="black"/>
+          <w:lang w:val="en" w:eastAsia="fr-FR"/>
+        </w:rPr>
+        <w:t>CreateRenderer</w:t>
+      </w:r>
+      <w:proofErr w:type="spellEnd"/>
+      <w:r>
+        <w:rPr>
+          <w:rFonts w:ascii="Courier New" w:eastAsia="Times New Roman" w:hAnsi="Courier New" w:cs="Courier New"/>
+          <w:color w:val="FFFFFF" w:themeColor="background1"/>
+          <w:sz w:val="20"/>
+          <w:szCs w:val="20"/>
+          <w:highlight w:val="black"/>
+          <w:lang w:val="en" w:eastAsia="fr-FR"/>
+        </w:rPr>
+        <w:t>(</w:t>
+      </w:r>
+      <w:proofErr w:type="spellStart"/>
+      <w:proofErr w:type="gramEnd"/>
+      <w:r>
+        <w:rPr>
+          <w:rFonts w:ascii="Courier New" w:eastAsia="Times New Roman" w:hAnsi="Courier New" w:cs="Courier New"/>
+          <w:color w:val="FFFFFF" w:themeColor="background1"/>
+          <w:sz w:val="20"/>
+          <w:szCs w:val="20"/>
+          <w:highlight w:val="black"/>
+          <w:lang w:val="en" w:eastAsia="fr-FR"/>
+        </w:rPr>
+        <w:t>SDL_Window</w:t>
+      </w:r>
+      <w:proofErr w:type="spellEnd"/>
+      <w:r>
+        <w:rPr>
+          <w:rFonts w:ascii="Courier New" w:eastAsia="Times New Roman" w:hAnsi="Courier New" w:cs="Courier New"/>
+          <w:color w:val="FFFFFF" w:themeColor="background1"/>
+          <w:sz w:val="20"/>
+          <w:szCs w:val="20"/>
+          <w:highlight w:val="black"/>
+          <w:lang w:val="en" w:eastAsia="fr-FR"/>
+        </w:rPr>
+        <w:t>* window,</w:t>
       </w:r>
     </w:p>
     <w:p>
@@ -2752,7 +3787,55 @@
           <w:highlight w:val="black"/>
           <w:lang w:val="en" w:eastAsia="fr-FR"/>
         </w:rPr>
-        <w:t>int SDL_CreateWindowAndRenderer(int            width,</w:t>
+        <w:t xml:space="preserve">int </w:t>
+      </w:r>
+      <w:proofErr w:type="spellStart"/>
+      <w:r>
+        <w:rPr>
+          <w:rFonts w:ascii="Courier New" w:eastAsia="Times New Roman" w:hAnsi="Courier New" w:cs="Courier New"/>
+          <w:color w:val="FFFFFF" w:themeColor="background1"/>
+          <w:sz w:val="20"/>
+          <w:szCs w:val="20"/>
+          <w:highlight w:val="black"/>
+          <w:lang w:val="en" w:eastAsia="fr-FR"/>
+        </w:rPr>
+        <w:t>SDL_</w:t>
+      </w:r>
+      <w:proofErr w:type="gramStart"/>
+      <w:r>
+        <w:rPr>
+          <w:rFonts w:ascii="Courier New" w:eastAsia="Times New Roman" w:hAnsi="Courier New" w:cs="Courier New"/>
+          <w:color w:val="FFFFFF" w:themeColor="background1"/>
+          <w:sz w:val="20"/>
+          <w:szCs w:val="20"/>
+          <w:highlight w:val="black"/>
+          <w:lang w:val="en" w:eastAsia="fr-FR"/>
+        </w:rPr>
+        <w:t>CreateWindowAndRenderer</w:t>
+      </w:r>
+      <w:proofErr w:type="spellEnd"/>
+      <w:r>
+        <w:rPr>
+          <w:rFonts w:ascii="Courier New" w:eastAsia="Times New Roman" w:hAnsi="Courier New" w:cs="Courier New"/>
+          <w:color w:val="FFFFFF" w:themeColor="background1"/>
+          <w:sz w:val="20"/>
+          <w:szCs w:val="20"/>
+          <w:highlight w:val="black"/>
+          <w:lang w:val="en" w:eastAsia="fr-FR"/>
+        </w:rPr>
+        <w:t>(</w:t>
+      </w:r>
+      <w:proofErr w:type="gramEnd"/>
+      <w:r>
+        <w:rPr>
+          <w:rFonts w:ascii="Courier New" w:eastAsia="Times New Roman" w:hAnsi="Courier New" w:cs="Courier New"/>
+          <w:color w:val="FFFFFF" w:themeColor="background1"/>
+          <w:sz w:val="20"/>
+          <w:szCs w:val="20"/>
+          <w:highlight w:val="black"/>
+          <w:lang w:val="en" w:eastAsia="fr-FR"/>
+        </w:rPr>
+        <w:t>int            width,</w:t>
       </w:r>
     </w:p>
     <w:p>
@@ -2836,7 +3919,31 @@
           <w:highlight w:val="black"/>
           <w:lang w:val="en" w:eastAsia="fr-FR"/>
         </w:rPr>
-        <w:t xml:space="preserve">                                Uint32         window_flags,</w:t>
+        <w:t xml:space="preserve">                                Uint32         </w:t>
+      </w:r>
+      <w:proofErr w:type="spellStart"/>
+      <w:r>
+        <w:rPr>
+          <w:rFonts w:ascii="Courier New" w:eastAsia="Times New Roman" w:hAnsi="Courier New" w:cs="Courier New"/>
+          <w:color w:val="FFFFFF" w:themeColor="background1"/>
+          <w:sz w:val="20"/>
+          <w:szCs w:val="20"/>
+          <w:highlight w:val="black"/>
+          <w:lang w:val="en" w:eastAsia="fr-FR"/>
+        </w:rPr>
+        <w:t>window_flags</w:t>
+      </w:r>
+      <w:proofErr w:type="spellEnd"/>
+      <w:r>
+        <w:rPr>
+          <w:rFonts w:ascii="Courier New" w:eastAsia="Times New Roman" w:hAnsi="Courier New" w:cs="Courier New"/>
+          <w:color w:val="FFFFFF" w:themeColor="background1"/>
+          <w:sz w:val="20"/>
+          <w:szCs w:val="20"/>
+          <w:highlight w:val="black"/>
+          <w:lang w:val="en" w:eastAsia="fr-FR"/>
+        </w:rPr>
+        <w:t>,</w:t>
       </w:r>
     </w:p>
     <w:p>
@@ -2878,7 +3985,31 @@
           <w:highlight w:val="black"/>
           <w:lang w:val="en" w:eastAsia="fr-FR"/>
         </w:rPr>
-        <w:t xml:space="preserve">                                SDL_Window**   window,</w:t>
+        <w:t xml:space="preserve">                                </w:t>
+      </w:r>
+      <w:proofErr w:type="spellStart"/>
+      <w:r>
+        <w:rPr>
+          <w:rFonts w:ascii="Courier New" w:eastAsia="Times New Roman" w:hAnsi="Courier New" w:cs="Courier New"/>
+          <w:color w:val="FFFFFF" w:themeColor="background1"/>
+          <w:sz w:val="20"/>
+          <w:szCs w:val="20"/>
+          <w:highlight w:val="black"/>
+          <w:lang w:val="en" w:eastAsia="fr-FR"/>
+        </w:rPr>
+        <w:t>SDL_Window</w:t>
+      </w:r>
+      <w:proofErr w:type="spellEnd"/>
+      <w:r>
+        <w:rPr>
+          <w:rFonts w:ascii="Courier New" w:eastAsia="Times New Roman" w:hAnsi="Courier New" w:cs="Courier New"/>
+          <w:color w:val="FFFFFF" w:themeColor="background1"/>
+          <w:sz w:val="20"/>
+          <w:szCs w:val="20"/>
+          <w:highlight w:val="black"/>
+          <w:lang w:val="en" w:eastAsia="fr-FR"/>
+        </w:rPr>
+        <w:t>**   window,</w:t>
       </w:r>
     </w:p>
     <w:p>
@@ -2919,7 +4050,31 @@
           <w:highlight w:val="black"/>
           <w:lang w:val="en" w:eastAsia="fr-FR"/>
         </w:rPr>
-        <w:t xml:space="preserve">                                SDL_Renderer** renderer)</w:t>
+        <w:t xml:space="preserve">                                </w:t>
+      </w:r>
+      <w:proofErr w:type="spellStart"/>
+      <w:r>
+        <w:rPr>
+          <w:rFonts w:ascii="Courier New" w:eastAsia="Times New Roman" w:hAnsi="Courier New" w:cs="Courier New"/>
+          <w:color w:val="FFFFFF" w:themeColor="background1"/>
+          <w:sz w:val="20"/>
+          <w:szCs w:val="20"/>
+          <w:highlight w:val="black"/>
+          <w:lang w:val="en" w:eastAsia="fr-FR"/>
+        </w:rPr>
+        <w:t>SDL_Renderer</w:t>
+      </w:r>
+      <w:proofErr w:type="spellEnd"/>
+      <w:r>
+        <w:rPr>
+          <w:rFonts w:ascii="Courier New" w:eastAsia="Times New Roman" w:hAnsi="Courier New" w:cs="Courier New"/>
+          <w:color w:val="FFFFFF" w:themeColor="background1"/>
+          <w:sz w:val="20"/>
+          <w:szCs w:val="20"/>
+          <w:highlight w:val="black"/>
+          <w:lang w:val="en" w:eastAsia="fr-FR"/>
+        </w:rPr>
+        <w:t>** renderer)</w:t>
       </w:r>
     </w:p>
     <w:p>
@@ -2980,7 +4135,23 @@
           <w:rFonts w:eastAsia="Times New Roman" w:cstheme="minorHAnsi"/>
           <w:lang w:eastAsia="fr-FR"/>
         </w:rPr>
-        <w:t>Et ainsi générer la fenêtre et le renderer d’un même temps.</w:t>
+        <w:t xml:space="preserve">Et ainsi générer la fenêtre et le </w:t>
+      </w:r>
+      <w:proofErr w:type="spellStart"/>
+      <w:r>
+        <w:rPr>
+          <w:rFonts w:eastAsia="Times New Roman" w:cstheme="minorHAnsi"/>
+          <w:lang w:eastAsia="fr-FR"/>
+        </w:rPr>
+        <w:t>renderer</w:t>
+      </w:r>
+      <w:proofErr w:type="spellEnd"/>
+      <w:r>
+        <w:rPr>
+          <w:rFonts w:eastAsia="Times New Roman" w:cstheme="minorHAnsi"/>
+          <w:lang w:eastAsia="fr-FR"/>
+        </w:rPr>
+        <w:t xml:space="preserve"> d’un même temps.</w:t>
       </w:r>
     </w:p>
     <w:p>
@@ -3041,7 +4212,39 @@
           <w:rFonts w:eastAsia="Times New Roman" w:cstheme="minorHAnsi"/>
           <w:lang w:eastAsia="fr-FR"/>
         </w:rPr>
-        <w:t xml:space="preserve">(Voir le main.c au commit </w:t>
+        <w:t xml:space="preserve">(Voir </w:t>
+      </w:r>
+      <w:proofErr w:type="gramStart"/>
+      <w:r>
+        <w:rPr>
+          <w:rFonts w:eastAsia="Times New Roman" w:cstheme="minorHAnsi"/>
+          <w:lang w:eastAsia="fr-FR"/>
+        </w:rPr>
+        <w:t xml:space="preserve">le </w:t>
+      </w:r>
+      <w:proofErr w:type="spellStart"/>
+      <w:r>
+        <w:rPr>
+          <w:rFonts w:eastAsia="Times New Roman" w:cstheme="minorHAnsi"/>
+          <w:lang w:eastAsia="fr-FR"/>
+        </w:rPr>
+        <w:t>main</w:t>
+      </w:r>
+      <w:proofErr w:type="gramEnd"/>
+      <w:r>
+        <w:rPr>
+          <w:rFonts w:eastAsia="Times New Roman" w:cstheme="minorHAnsi"/>
+          <w:lang w:eastAsia="fr-FR"/>
+        </w:rPr>
+        <w:t>.c</w:t>
+      </w:r>
+      <w:proofErr w:type="spellEnd"/>
+      <w:r>
+        <w:rPr>
+          <w:rFonts w:eastAsia="Times New Roman" w:cstheme="minorHAnsi"/>
+          <w:lang w:eastAsia="fr-FR"/>
+        </w:rPr>
+        <w:t xml:space="preserve"> au commit </w:t>
       </w:r>
       <w:r>
         <w:rPr>
@@ -3057,6 +4260,363 @@
         </w:rPr>
         <w:t>)</w:t>
       </w:r>
+    </w:p>
+    <w:p>
+      <w:pPr>
+        <w:tabs>
+          <w:tab w:val="left" w:pos="916"/>
+          <w:tab w:val="left" w:pos="1832"/>
+          <w:tab w:val="left" w:pos="2748"/>
+          <w:tab w:val="left" w:pos="3664"/>
+          <w:tab w:val="left" w:pos="4580"/>
+          <w:tab w:val="left" w:pos="5496"/>
+          <w:tab w:val="left" w:pos="6412"/>
+          <w:tab w:val="left" w:pos="7328"/>
+          <w:tab w:val="left" w:pos="8244"/>
+          <w:tab w:val="left" w:pos="9160"/>
+          <w:tab w:val="left" w:pos="10076"/>
+          <w:tab w:val="left" w:pos="10992"/>
+          <w:tab w:val="left" w:pos="11908"/>
+          <w:tab w:val="left" w:pos="12824"/>
+          <w:tab w:val="left" w:pos="13740"/>
+          <w:tab w:val="left" w:pos="14656"/>
+        </w:tabs>
+        <w:spacing w:after="0" w:line="240" w:lineRule="auto"/>
+        <w:rPr>
+          <w:rFonts w:eastAsia="Times New Roman" w:cstheme="minorHAnsi"/>
+          <w:lang w:eastAsia="fr-FR"/>
+        </w:rPr>
+      </w:pPr>
+    </w:p>
+    <w:p>
+      <w:pPr>
+        <w:pStyle w:val="Paragraphedeliste"/>
+        <w:numPr>
+          <w:ilvl w:val="0"/>
+          <w:numId w:val="1"/>
+        </w:numPr>
+        <w:tabs>
+          <w:tab w:val="left" w:pos="916"/>
+          <w:tab w:val="left" w:pos="1832"/>
+          <w:tab w:val="left" w:pos="2748"/>
+          <w:tab w:val="left" w:pos="3664"/>
+          <w:tab w:val="left" w:pos="4580"/>
+          <w:tab w:val="left" w:pos="5496"/>
+          <w:tab w:val="left" w:pos="6412"/>
+          <w:tab w:val="left" w:pos="7328"/>
+          <w:tab w:val="left" w:pos="8244"/>
+          <w:tab w:val="left" w:pos="9160"/>
+          <w:tab w:val="left" w:pos="10076"/>
+          <w:tab w:val="left" w:pos="10992"/>
+          <w:tab w:val="left" w:pos="11908"/>
+          <w:tab w:val="left" w:pos="12824"/>
+          <w:tab w:val="left" w:pos="13740"/>
+          <w:tab w:val="left" w:pos="14656"/>
+        </w:tabs>
+        <w:spacing w:after="0" w:line="240" w:lineRule="auto"/>
+        <w:rPr>
+          <w:rFonts w:eastAsia="Times New Roman" w:cstheme="minorHAnsi"/>
+          <w:lang w:eastAsia="fr-FR"/>
+        </w:rPr>
+      </w:pPr>
+      <w:proofErr w:type="spellStart"/>
+      <w:r>
+        <w:rPr>
+          <w:rFonts w:ascii="Arial" w:hAnsi="Arial" w:cs="Arial"/>
+          <w:sz w:val="28"/>
+          <w:szCs w:val="28"/>
+        </w:rPr>
+        <w:lastRenderedPageBreak/>
+        <w:t>SDL_Point</w:t>
+      </w:r>
+      <w:proofErr w:type="spellEnd"/>
+      <w:r>
+        <w:rPr>
+          <w:rFonts w:ascii="Arial" w:hAnsi="Arial" w:cs="Arial"/>
+          <w:sz w:val="28"/>
+          <w:szCs w:val="28"/>
+        </w:rPr>
+        <w:t xml:space="preserve"> et </w:t>
+      </w:r>
+      <w:proofErr w:type="spellStart"/>
+      <w:r>
+        <w:rPr>
+          <w:rFonts w:ascii="Arial" w:hAnsi="Arial" w:cs="Arial"/>
+          <w:sz w:val="28"/>
+          <w:szCs w:val="28"/>
+        </w:rPr>
+        <w:t>SDL_</w:t>
+      </w:r>
+      <w:proofErr w:type="gramStart"/>
+      <w:r>
+        <w:rPr>
+          <w:rFonts w:ascii="Arial" w:hAnsi="Arial" w:cs="Arial"/>
+          <w:sz w:val="28"/>
+          <w:szCs w:val="28"/>
+        </w:rPr>
+        <w:t>Rect</w:t>
+      </w:r>
+      <w:proofErr w:type="spellEnd"/>
+      <w:r>
+        <w:rPr>
+          <w:rFonts w:ascii="Arial" w:hAnsi="Arial" w:cs="Arial"/>
+          <w:sz w:val="28"/>
+          <w:szCs w:val="28"/>
+        </w:rPr>
+        <w:t>:</w:t>
+      </w:r>
+      <w:proofErr w:type="gramEnd"/>
+      <w:r>
+        <w:rPr>
+          <w:rFonts w:ascii="Arial" w:hAnsi="Arial" w:cs="Arial"/>
+          <w:sz w:val="28"/>
+          <w:szCs w:val="28"/>
+        </w:rPr>
+        <w:t xml:space="preserve"> </w:t>
+      </w:r>
+      <w:r>
+        <w:rPr>
+          <w:rFonts w:ascii="Arial" w:hAnsi="Arial" w:cs="Arial"/>
+          <w:sz w:val="28"/>
+          <w:szCs w:val="28"/>
+        </w:rPr>
+        <w:t>Donnez</w:t>
+      </w:r>
+      <w:r>
+        <w:rPr>
+          <w:rFonts w:ascii="Arial" w:hAnsi="Arial" w:cs="Arial"/>
+          <w:sz w:val="28"/>
+          <w:szCs w:val="28"/>
+        </w:rPr>
+        <w:t xml:space="preserve"> </w:t>
+      </w:r>
+      <w:r>
+        <w:rPr>
+          <w:rFonts w:ascii="Arial" w:hAnsi="Arial" w:cs="Arial"/>
+          <w:sz w:val="28"/>
+          <w:szCs w:val="28"/>
+        </w:rPr>
+        <w:t>et expliquez</w:t>
+      </w:r>
+      <w:r>
+        <w:rPr>
+          <w:rFonts w:ascii="Arial" w:hAnsi="Arial" w:cs="Arial"/>
+          <w:sz w:val="28"/>
+          <w:szCs w:val="28"/>
+        </w:rPr>
+        <w:t xml:space="preserve"> </w:t>
+      </w:r>
+      <w:r>
+        <w:rPr>
+          <w:rFonts w:ascii="Arial" w:hAnsi="Arial" w:cs="Arial"/>
+          <w:sz w:val="28"/>
+          <w:szCs w:val="28"/>
+        </w:rPr>
+        <w:t xml:space="preserve">le code de la déclaration d’un </w:t>
+      </w:r>
+      <w:proofErr w:type="spellStart"/>
+      <w:r>
+        <w:rPr>
+          <w:rFonts w:ascii="Arial" w:hAnsi="Arial" w:cs="Arial"/>
+          <w:sz w:val="28"/>
+          <w:szCs w:val="28"/>
+        </w:rPr>
+        <w:t>SDL_Point</w:t>
+      </w:r>
+      <w:proofErr w:type="spellEnd"/>
+      <w:r>
+        <w:rPr>
+          <w:rFonts w:ascii="Arial" w:hAnsi="Arial" w:cs="Arial"/>
+          <w:sz w:val="28"/>
+          <w:szCs w:val="28"/>
+        </w:rPr>
+        <w:t xml:space="preserve"> et </w:t>
+      </w:r>
+      <w:proofErr w:type="spellStart"/>
+      <w:r>
+        <w:rPr>
+          <w:rFonts w:ascii="Arial" w:hAnsi="Arial" w:cs="Arial"/>
+          <w:sz w:val="28"/>
+          <w:szCs w:val="28"/>
+        </w:rPr>
+        <w:t>SDL_Rect</w:t>
+      </w:r>
+      <w:proofErr w:type="spellEnd"/>
+      <w:r>
+        <w:rPr>
+          <w:rFonts w:ascii="Arial" w:hAnsi="Arial" w:cs="Arial"/>
+          <w:sz w:val="28"/>
+          <w:szCs w:val="28"/>
+        </w:rPr>
+        <w:t xml:space="preserve"> (5 points)</w:t>
+      </w:r>
+    </w:p>
+    <w:p>
+      <w:pPr>
+        <w:tabs>
+          <w:tab w:val="left" w:pos="916"/>
+          <w:tab w:val="left" w:pos="1832"/>
+          <w:tab w:val="left" w:pos="2748"/>
+          <w:tab w:val="left" w:pos="3664"/>
+          <w:tab w:val="left" w:pos="4580"/>
+          <w:tab w:val="left" w:pos="5496"/>
+          <w:tab w:val="left" w:pos="6412"/>
+          <w:tab w:val="left" w:pos="7328"/>
+          <w:tab w:val="left" w:pos="8244"/>
+          <w:tab w:val="left" w:pos="9160"/>
+          <w:tab w:val="left" w:pos="10076"/>
+          <w:tab w:val="left" w:pos="10992"/>
+          <w:tab w:val="left" w:pos="11908"/>
+          <w:tab w:val="left" w:pos="12824"/>
+          <w:tab w:val="left" w:pos="13740"/>
+          <w:tab w:val="left" w:pos="14656"/>
+        </w:tabs>
+        <w:spacing w:after="0" w:line="240" w:lineRule="auto"/>
+        <w:rPr>
+          <w:rFonts w:eastAsia="Times New Roman" w:cstheme="minorHAnsi"/>
+          <w:lang w:eastAsia="fr-FR"/>
+        </w:rPr>
+      </w:pPr>
+    </w:p>
+    <w:p>
+      <w:pPr>
+        <w:tabs>
+          <w:tab w:val="left" w:pos="916"/>
+          <w:tab w:val="left" w:pos="1832"/>
+          <w:tab w:val="left" w:pos="2748"/>
+          <w:tab w:val="left" w:pos="3664"/>
+          <w:tab w:val="left" w:pos="4580"/>
+          <w:tab w:val="left" w:pos="5496"/>
+          <w:tab w:val="left" w:pos="6412"/>
+          <w:tab w:val="left" w:pos="7328"/>
+          <w:tab w:val="left" w:pos="8244"/>
+          <w:tab w:val="left" w:pos="9160"/>
+          <w:tab w:val="left" w:pos="10076"/>
+          <w:tab w:val="left" w:pos="10992"/>
+          <w:tab w:val="left" w:pos="11908"/>
+          <w:tab w:val="left" w:pos="12824"/>
+          <w:tab w:val="left" w:pos="13740"/>
+          <w:tab w:val="left" w:pos="14656"/>
+        </w:tabs>
+        <w:spacing w:after="0" w:line="240" w:lineRule="auto"/>
+        <w:rPr>
+          <w:rFonts w:eastAsia="Times New Roman" w:cstheme="minorHAnsi"/>
+          <w:lang w:eastAsia="fr-FR"/>
+        </w:rPr>
+      </w:pPr>
+    </w:p>
+    <w:p>
+      <w:pPr>
+        <w:tabs>
+          <w:tab w:val="left" w:pos="916"/>
+          <w:tab w:val="left" w:pos="1832"/>
+          <w:tab w:val="left" w:pos="2748"/>
+          <w:tab w:val="left" w:pos="3664"/>
+          <w:tab w:val="left" w:pos="4580"/>
+          <w:tab w:val="left" w:pos="5496"/>
+          <w:tab w:val="left" w:pos="6412"/>
+          <w:tab w:val="left" w:pos="7328"/>
+          <w:tab w:val="left" w:pos="8244"/>
+          <w:tab w:val="left" w:pos="9160"/>
+          <w:tab w:val="left" w:pos="10076"/>
+          <w:tab w:val="left" w:pos="10992"/>
+          <w:tab w:val="left" w:pos="11908"/>
+          <w:tab w:val="left" w:pos="12824"/>
+          <w:tab w:val="left" w:pos="13740"/>
+          <w:tab w:val="left" w:pos="14656"/>
+        </w:tabs>
+        <w:spacing w:after="0" w:line="240" w:lineRule="auto"/>
+        <w:rPr>
+          <w:rFonts w:eastAsia="Times New Roman" w:cstheme="minorHAnsi"/>
+          <w:lang w:eastAsia="fr-FR"/>
+        </w:rPr>
+      </w:pPr>
+      <w:r>
+        <w:rPr>
+          <w:rFonts w:eastAsia="Times New Roman" w:cstheme="minorHAnsi"/>
+          <w:lang w:eastAsia="fr-FR"/>
+        </w:rPr>
+        <w:t xml:space="preserve">(Voir le </w:t>
+      </w:r>
+      <w:proofErr w:type="spellStart"/>
+      <w:r>
+        <w:rPr>
+          <w:rFonts w:eastAsia="Times New Roman" w:cstheme="minorHAnsi"/>
+          <w:lang w:eastAsia="fr-FR"/>
+        </w:rPr>
+        <w:t>main.c</w:t>
+      </w:r>
+      <w:proofErr w:type="spellEnd"/>
+      <w:r>
+        <w:rPr>
+          <w:rFonts w:eastAsia="Times New Roman" w:cstheme="minorHAnsi"/>
+          <w:lang w:eastAsia="fr-FR"/>
+        </w:rPr>
+        <w:t xml:space="preserve"> au commit « Question 10 </w:t>
+      </w:r>
+      <w:proofErr w:type="gramStart"/>
+      <w:r>
+        <w:rPr>
+          <w:rFonts w:eastAsia="Times New Roman" w:cstheme="minorHAnsi"/>
+          <w:lang w:eastAsia="fr-FR"/>
+        </w:rPr>
+        <w:t>» )</w:t>
+      </w:r>
+      <w:proofErr w:type="gramEnd"/>
+    </w:p>
+    <w:p>
+      <w:pPr>
+        <w:tabs>
+          <w:tab w:val="left" w:pos="916"/>
+          <w:tab w:val="left" w:pos="1832"/>
+          <w:tab w:val="left" w:pos="2748"/>
+          <w:tab w:val="left" w:pos="3664"/>
+          <w:tab w:val="left" w:pos="4580"/>
+          <w:tab w:val="left" w:pos="5496"/>
+          <w:tab w:val="left" w:pos="6412"/>
+          <w:tab w:val="left" w:pos="7328"/>
+          <w:tab w:val="left" w:pos="8244"/>
+          <w:tab w:val="left" w:pos="9160"/>
+          <w:tab w:val="left" w:pos="10076"/>
+          <w:tab w:val="left" w:pos="10992"/>
+          <w:tab w:val="left" w:pos="11908"/>
+          <w:tab w:val="left" w:pos="12824"/>
+          <w:tab w:val="left" w:pos="13740"/>
+          <w:tab w:val="left" w:pos="14656"/>
+        </w:tabs>
+        <w:spacing w:after="0" w:line="240" w:lineRule="auto"/>
+        <w:rPr>
+          <w:rFonts w:eastAsia="Times New Roman" w:cstheme="minorHAnsi"/>
+          <w:lang w:eastAsia="fr-FR"/>
+        </w:rPr>
+      </w:pPr>
+    </w:p>
+    <w:p>
+      <w:pPr>
+        <w:tabs>
+          <w:tab w:val="left" w:pos="916"/>
+          <w:tab w:val="left" w:pos="1832"/>
+          <w:tab w:val="left" w:pos="2748"/>
+          <w:tab w:val="left" w:pos="3664"/>
+          <w:tab w:val="left" w:pos="4580"/>
+          <w:tab w:val="left" w:pos="5496"/>
+          <w:tab w:val="left" w:pos="6412"/>
+          <w:tab w:val="left" w:pos="7328"/>
+          <w:tab w:val="left" w:pos="8244"/>
+          <w:tab w:val="left" w:pos="9160"/>
+          <w:tab w:val="left" w:pos="10076"/>
+          <w:tab w:val="left" w:pos="10992"/>
+          <w:tab w:val="left" w:pos="11908"/>
+          <w:tab w:val="left" w:pos="12824"/>
+          <w:tab w:val="left" w:pos="13740"/>
+          <w:tab w:val="left" w:pos="14656"/>
+        </w:tabs>
+        <w:spacing w:after="0" w:line="240" w:lineRule="auto"/>
+        <w:rPr>
+          <w:rFonts w:eastAsia="Times New Roman" w:cstheme="minorHAnsi"/>
+          <w:lang w:eastAsia="fr-FR"/>
+        </w:rPr>
+      </w:pPr>
       <w:bookmarkStart w:id="0" w:name="_GoBack"/>
       <w:bookmarkEnd w:id="0"/>
     </w:p>

--- a/RéponseSujet.docx
+++ b/RéponseSujet.docx
@@ -4536,23 +4536,7 @@
           <w:rFonts w:eastAsia="Times New Roman" w:cstheme="minorHAnsi"/>
           <w:lang w:eastAsia="fr-FR"/>
         </w:rPr>
-        <w:t xml:space="preserve">(Voir le </w:t>
-      </w:r>
-      <w:proofErr w:type="spellStart"/>
-      <w:r>
-        <w:rPr>
-          <w:rFonts w:eastAsia="Times New Roman" w:cstheme="minorHAnsi"/>
-          <w:lang w:eastAsia="fr-FR"/>
-        </w:rPr>
-        <w:t>main.c</w:t>
-      </w:r>
-      <w:proofErr w:type="spellEnd"/>
-      <w:r>
-        <w:rPr>
-          <w:rFonts w:eastAsia="Times New Roman" w:cstheme="minorHAnsi"/>
-          <w:lang w:eastAsia="fr-FR"/>
-        </w:rPr>
-        <w:t xml:space="preserve"> au commit « Question 10 </w:t>
+        <w:t xml:space="preserve">(Voir </w:t>
       </w:r>
       <w:proofErr w:type="gramStart"/>
       <w:r>
@@ -4560,9 +4544,32 @@
           <w:rFonts w:eastAsia="Times New Roman" w:cstheme="minorHAnsi"/>
           <w:lang w:eastAsia="fr-FR"/>
         </w:rPr>
-        <w:t>» )</w:t>
+        <w:t xml:space="preserve">le </w:t>
+      </w:r>
+      <w:proofErr w:type="spellStart"/>
+      <w:r>
+        <w:rPr>
+          <w:rFonts w:eastAsia="Times New Roman" w:cstheme="minorHAnsi"/>
+          <w:lang w:eastAsia="fr-FR"/>
+        </w:rPr>
+        <w:t>main</w:t>
       </w:r>
       <w:proofErr w:type="gramEnd"/>
+      <w:r>
+        <w:rPr>
+          <w:rFonts w:eastAsia="Times New Roman" w:cstheme="minorHAnsi"/>
+          <w:lang w:eastAsia="fr-FR"/>
+        </w:rPr>
+        <w:t>.c</w:t>
+      </w:r>
+      <w:proofErr w:type="spellEnd"/>
+      <w:r>
+        <w:rPr>
+          <w:rFonts w:eastAsia="Times New Roman" w:cstheme="minorHAnsi"/>
+          <w:lang w:eastAsia="fr-FR"/>
+        </w:rPr>
+        <w:t xml:space="preserve"> au commit « Question 10 »)</w:t>
+      </w:r>
     </w:p>
     <w:p>
       <w:pPr>
@@ -4617,6 +4624,397 @@
           <w:lang w:eastAsia="fr-FR"/>
         </w:rPr>
       </w:pPr>
+    </w:p>
+    <w:p>
+      <w:pPr>
+        <w:tabs>
+          <w:tab w:val="left" w:pos="916"/>
+          <w:tab w:val="left" w:pos="1832"/>
+          <w:tab w:val="left" w:pos="2748"/>
+          <w:tab w:val="left" w:pos="3664"/>
+          <w:tab w:val="left" w:pos="4580"/>
+          <w:tab w:val="left" w:pos="5496"/>
+          <w:tab w:val="left" w:pos="6412"/>
+          <w:tab w:val="left" w:pos="7328"/>
+          <w:tab w:val="left" w:pos="8244"/>
+          <w:tab w:val="left" w:pos="9160"/>
+          <w:tab w:val="left" w:pos="10076"/>
+          <w:tab w:val="left" w:pos="10992"/>
+          <w:tab w:val="left" w:pos="11908"/>
+          <w:tab w:val="left" w:pos="12824"/>
+          <w:tab w:val="left" w:pos="13740"/>
+          <w:tab w:val="left" w:pos="14656"/>
+        </w:tabs>
+        <w:spacing w:after="0" w:line="240" w:lineRule="auto"/>
+        <w:rPr>
+          <w:rFonts w:eastAsia="Times New Roman" w:cstheme="minorHAnsi"/>
+          <w:lang w:eastAsia="fr-FR"/>
+        </w:rPr>
+      </w:pPr>
+    </w:p>
+    <w:p>
+      <w:pPr>
+        <w:pStyle w:val="Paragraphedeliste"/>
+        <w:numPr>
+          <w:ilvl w:val="0"/>
+          <w:numId w:val="1"/>
+        </w:numPr>
+        <w:tabs>
+          <w:tab w:val="left" w:pos="916"/>
+          <w:tab w:val="left" w:pos="1832"/>
+          <w:tab w:val="left" w:pos="2748"/>
+          <w:tab w:val="left" w:pos="3664"/>
+          <w:tab w:val="left" w:pos="4580"/>
+          <w:tab w:val="left" w:pos="5496"/>
+          <w:tab w:val="left" w:pos="6412"/>
+          <w:tab w:val="left" w:pos="7328"/>
+          <w:tab w:val="left" w:pos="8244"/>
+          <w:tab w:val="left" w:pos="9160"/>
+          <w:tab w:val="left" w:pos="10076"/>
+          <w:tab w:val="left" w:pos="10992"/>
+          <w:tab w:val="left" w:pos="11908"/>
+          <w:tab w:val="left" w:pos="12824"/>
+          <w:tab w:val="left" w:pos="13740"/>
+          <w:tab w:val="left" w:pos="14656"/>
+        </w:tabs>
+        <w:spacing w:after="0" w:line="240" w:lineRule="auto"/>
+        <w:rPr>
+          <w:rFonts w:eastAsia="Times New Roman" w:cstheme="minorHAnsi"/>
+          <w:lang w:eastAsia="fr-FR"/>
+        </w:rPr>
+      </w:pPr>
+      <w:r>
+        <w:rPr>
+          <w:rFonts w:ascii="Arial" w:hAnsi="Arial" w:cs="Arial"/>
+          <w:sz w:val="28"/>
+          <w:szCs w:val="28"/>
+        </w:rPr>
+        <w:t>Les couleurs avec la SDL2</w:t>
+      </w:r>
+      <w:r>
+        <w:rPr>
+          <w:rFonts w:ascii="Arial" w:hAnsi="Arial" w:cs="Arial"/>
+          <w:sz w:val="28"/>
+          <w:szCs w:val="28"/>
+        </w:rPr>
+        <w:t xml:space="preserve"> </w:t>
+      </w:r>
+      <w:r>
+        <w:rPr>
+          <w:rFonts w:ascii="Arial" w:hAnsi="Arial" w:cs="Arial"/>
+          <w:sz w:val="28"/>
+          <w:szCs w:val="28"/>
+        </w:rPr>
+        <w:t>:</w:t>
+      </w:r>
+      <w:r>
+        <w:rPr>
+          <w:rFonts w:ascii="Arial" w:hAnsi="Arial" w:cs="Arial"/>
+          <w:sz w:val="28"/>
+          <w:szCs w:val="28"/>
+        </w:rPr>
+        <w:t xml:space="preserve"> </w:t>
+      </w:r>
+      <w:r>
+        <w:rPr>
+          <w:rFonts w:ascii="Arial" w:hAnsi="Arial" w:cs="Arial"/>
+          <w:sz w:val="28"/>
+          <w:szCs w:val="28"/>
+        </w:rPr>
+        <w:t>donnez les instructions permettant de gérer la couleur avec la SDL2</w:t>
+      </w:r>
+    </w:p>
+    <w:p>
+      <w:pPr>
+        <w:tabs>
+          <w:tab w:val="left" w:pos="916"/>
+          <w:tab w:val="left" w:pos="1832"/>
+          <w:tab w:val="left" w:pos="2748"/>
+          <w:tab w:val="left" w:pos="3664"/>
+          <w:tab w:val="left" w:pos="4580"/>
+          <w:tab w:val="left" w:pos="5496"/>
+          <w:tab w:val="left" w:pos="6412"/>
+          <w:tab w:val="left" w:pos="7328"/>
+          <w:tab w:val="left" w:pos="8244"/>
+          <w:tab w:val="left" w:pos="9160"/>
+          <w:tab w:val="left" w:pos="10076"/>
+          <w:tab w:val="left" w:pos="10992"/>
+          <w:tab w:val="left" w:pos="11908"/>
+          <w:tab w:val="left" w:pos="12824"/>
+          <w:tab w:val="left" w:pos="13740"/>
+          <w:tab w:val="left" w:pos="14656"/>
+        </w:tabs>
+        <w:spacing w:after="0" w:line="240" w:lineRule="auto"/>
+        <w:rPr>
+          <w:rFonts w:eastAsia="Times New Roman" w:cstheme="minorHAnsi"/>
+          <w:lang w:eastAsia="fr-FR"/>
+        </w:rPr>
+      </w:pPr>
+    </w:p>
+    <w:p>
+      <w:pPr>
+        <w:tabs>
+          <w:tab w:val="left" w:pos="916"/>
+          <w:tab w:val="left" w:pos="1832"/>
+          <w:tab w:val="left" w:pos="2748"/>
+          <w:tab w:val="left" w:pos="3664"/>
+          <w:tab w:val="left" w:pos="4580"/>
+          <w:tab w:val="left" w:pos="5496"/>
+          <w:tab w:val="left" w:pos="6412"/>
+          <w:tab w:val="left" w:pos="7328"/>
+          <w:tab w:val="left" w:pos="8244"/>
+          <w:tab w:val="left" w:pos="9160"/>
+          <w:tab w:val="left" w:pos="10076"/>
+          <w:tab w:val="left" w:pos="10992"/>
+          <w:tab w:val="left" w:pos="11908"/>
+          <w:tab w:val="left" w:pos="12824"/>
+          <w:tab w:val="left" w:pos="13740"/>
+          <w:tab w:val="left" w:pos="14656"/>
+        </w:tabs>
+        <w:spacing w:after="0" w:line="240" w:lineRule="auto"/>
+        <w:rPr>
+          <w:rFonts w:eastAsia="Times New Roman" w:cstheme="minorHAnsi"/>
+          <w:lang w:eastAsia="fr-FR"/>
+        </w:rPr>
+      </w:pPr>
+    </w:p>
+    <w:p>
+      <w:pPr>
+        <w:tabs>
+          <w:tab w:val="left" w:pos="916"/>
+          <w:tab w:val="left" w:pos="1832"/>
+          <w:tab w:val="left" w:pos="2748"/>
+          <w:tab w:val="left" w:pos="3664"/>
+          <w:tab w:val="left" w:pos="4580"/>
+          <w:tab w:val="left" w:pos="5496"/>
+          <w:tab w:val="left" w:pos="6412"/>
+          <w:tab w:val="left" w:pos="7328"/>
+          <w:tab w:val="left" w:pos="8244"/>
+          <w:tab w:val="left" w:pos="9160"/>
+          <w:tab w:val="left" w:pos="10076"/>
+          <w:tab w:val="left" w:pos="10992"/>
+          <w:tab w:val="left" w:pos="11908"/>
+          <w:tab w:val="left" w:pos="12824"/>
+          <w:tab w:val="left" w:pos="13740"/>
+          <w:tab w:val="left" w:pos="14656"/>
+        </w:tabs>
+        <w:spacing w:after="0" w:line="240" w:lineRule="auto"/>
+        <w:rPr>
+          <w:rFonts w:eastAsia="Times New Roman" w:cstheme="minorHAnsi"/>
+          <w:lang w:eastAsia="fr-FR"/>
+        </w:rPr>
+      </w:pPr>
+      <w:r>
+        <w:rPr>
+          <w:rFonts w:eastAsia="Times New Roman" w:cstheme="minorHAnsi"/>
+          <w:lang w:eastAsia="fr-FR"/>
+        </w:rPr>
+        <w:t xml:space="preserve">Avec la SDL2 on utilise le type structuré </w:t>
+      </w:r>
+      <w:proofErr w:type="spellStart"/>
+      <w:r>
+        <w:rPr>
+          <w:rFonts w:eastAsia="Times New Roman" w:cstheme="minorHAnsi"/>
+          <w:lang w:eastAsia="fr-FR"/>
+        </w:rPr>
+        <w:t>SDL_Color</w:t>
+      </w:r>
+      <w:proofErr w:type="spellEnd"/>
+      <w:r>
+        <w:rPr>
+          <w:rFonts w:eastAsia="Times New Roman" w:cstheme="minorHAnsi"/>
+          <w:lang w:eastAsia="fr-FR"/>
+        </w:rPr>
+        <w:t xml:space="preserve"> pour déclarer une couleur.</w:t>
+      </w:r>
+    </w:p>
+    <w:p>
+      <w:pPr>
+        <w:tabs>
+          <w:tab w:val="left" w:pos="916"/>
+          <w:tab w:val="left" w:pos="1832"/>
+          <w:tab w:val="left" w:pos="2748"/>
+          <w:tab w:val="left" w:pos="3664"/>
+          <w:tab w:val="left" w:pos="4580"/>
+          <w:tab w:val="left" w:pos="5496"/>
+          <w:tab w:val="left" w:pos="6412"/>
+          <w:tab w:val="left" w:pos="7328"/>
+          <w:tab w:val="left" w:pos="8244"/>
+          <w:tab w:val="left" w:pos="9160"/>
+          <w:tab w:val="left" w:pos="10076"/>
+          <w:tab w:val="left" w:pos="10992"/>
+          <w:tab w:val="left" w:pos="11908"/>
+          <w:tab w:val="left" w:pos="12824"/>
+          <w:tab w:val="left" w:pos="13740"/>
+          <w:tab w:val="left" w:pos="14656"/>
+        </w:tabs>
+        <w:spacing w:after="0" w:line="240" w:lineRule="auto"/>
+        <w:rPr>
+          <w:rFonts w:eastAsia="Times New Roman" w:cstheme="minorHAnsi"/>
+          <w:lang w:eastAsia="fr-FR"/>
+        </w:rPr>
+      </w:pPr>
+    </w:p>
+    <w:p>
+      <w:pPr>
+        <w:tabs>
+          <w:tab w:val="left" w:pos="916"/>
+          <w:tab w:val="left" w:pos="1832"/>
+          <w:tab w:val="left" w:pos="2748"/>
+          <w:tab w:val="left" w:pos="3664"/>
+          <w:tab w:val="left" w:pos="4580"/>
+          <w:tab w:val="left" w:pos="5496"/>
+          <w:tab w:val="left" w:pos="6412"/>
+          <w:tab w:val="left" w:pos="7328"/>
+          <w:tab w:val="left" w:pos="8244"/>
+          <w:tab w:val="left" w:pos="9160"/>
+          <w:tab w:val="left" w:pos="10076"/>
+          <w:tab w:val="left" w:pos="10992"/>
+          <w:tab w:val="left" w:pos="11908"/>
+          <w:tab w:val="left" w:pos="12824"/>
+          <w:tab w:val="left" w:pos="13740"/>
+          <w:tab w:val="left" w:pos="14656"/>
+        </w:tabs>
+        <w:spacing w:after="0" w:line="240" w:lineRule="auto"/>
+        <w:rPr>
+          <w:rFonts w:eastAsia="Times New Roman" w:cstheme="minorHAnsi"/>
+          <w:lang w:eastAsia="fr-FR"/>
+        </w:rPr>
+      </w:pPr>
+      <w:r>
+        <w:rPr>
+          <w:rFonts w:eastAsia="Times New Roman" w:cstheme="minorHAnsi"/>
+          <w:lang w:eastAsia="fr-FR"/>
+        </w:rPr>
+        <w:t>On utilise ensuite ses propriété r, g, b et a pour déterminer la couleur à définir.</w:t>
+      </w:r>
+    </w:p>
+    <w:p>
+      <w:pPr>
+        <w:tabs>
+          <w:tab w:val="left" w:pos="916"/>
+          <w:tab w:val="left" w:pos="1832"/>
+          <w:tab w:val="left" w:pos="2748"/>
+          <w:tab w:val="left" w:pos="3664"/>
+          <w:tab w:val="left" w:pos="4580"/>
+          <w:tab w:val="left" w:pos="5496"/>
+          <w:tab w:val="left" w:pos="6412"/>
+          <w:tab w:val="left" w:pos="7328"/>
+          <w:tab w:val="left" w:pos="8244"/>
+          <w:tab w:val="left" w:pos="9160"/>
+          <w:tab w:val="left" w:pos="10076"/>
+          <w:tab w:val="left" w:pos="10992"/>
+          <w:tab w:val="left" w:pos="11908"/>
+          <w:tab w:val="left" w:pos="12824"/>
+          <w:tab w:val="left" w:pos="13740"/>
+          <w:tab w:val="left" w:pos="14656"/>
+        </w:tabs>
+        <w:spacing w:after="0" w:line="240" w:lineRule="auto"/>
+        <w:rPr>
+          <w:rFonts w:eastAsia="Times New Roman" w:cstheme="minorHAnsi"/>
+          <w:lang w:eastAsia="fr-FR"/>
+        </w:rPr>
+      </w:pPr>
+      <w:r>
+        <w:rPr>
+          <w:rFonts w:eastAsia="Times New Roman" w:cstheme="minorHAnsi"/>
+          <w:lang w:eastAsia="fr-FR"/>
+        </w:rPr>
+        <w:t>R, G et B correspondent aux trois couleurs Rouge, Vert et Bleu et le A correspond à Alpha, c’est-à-dire le niveau d’opacité de la couleur.</w:t>
+      </w:r>
+    </w:p>
+    <w:p>
+      <w:pPr>
+        <w:tabs>
+          <w:tab w:val="left" w:pos="916"/>
+          <w:tab w:val="left" w:pos="1832"/>
+          <w:tab w:val="left" w:pos="2748"/>
+          <w:tab w:val="left" w:pos="3664"/>
+          <w:tab w:val="left" w:pos="4580"/>
+          <w:tab w:val="left" w:pos="5496"/>
+          <w:tab w:val="left" w:pos="6412"/>
+          <w:tab w:val="left" w:pos="7328"/>
+          <w:tab w:val="left" w:pos="8244"/>
+          <w:tab w:val="left" w:pos="9160"/>
+          <w:tab w:val="left" w:pos="10076"/>
+          <w:tab w:val="left" w:pos="10992"/>
+          <w:tab w:val="left" w:pos="11908"/>
+          <w:tab w:val="left" w:pos="12824"/>
+          <w:tab w:val="left" w:pos="13740"/>
+          <w:tab w:val="left" w:pos="14656"/>
+        </w:tabs>
+        <w:spacing w:after="0" w:line="240" w:lineRule="auto"/>
+        <w:rPr>
+          <w:rFonts w:eastAsia="Times New Roman" w:cstheme="minorHAnsi"/>
+          <w:lang w:eastAsia="fr-FR"/>
+        </w:rPr>
+      </w:pPr>
+    </w:p>
+    <w:p>
+      <w:pPr>
+        <w:tabs>
+          <w:tab w:val="left" w:pos="916"/>
+          <w:tab w:val="left" w:pos="1832"/>
+          <w:tab w:val="left" w:pos="2748"/>
+          <w:tab w:val="left" w:pos="3664"/>
+          <w:tab w:val="left" w:pos="4580"/>
+          <w:tab w:val="left" w:pos="5496"/>
+          <w:tab w:val="left" w:pos="6412"/>
+          <w:tab w:val="left" w:pos="7328"/>
+          <w:tab w:val="left" w:pos="8244"/>
+          <w:tab w:val="left" w:pos="9160"/>
+          <w:tab w:val="left" w:pos="10076"/>
+          <w:tab w:val="left" w:pos="10992"/>
+          <w:tab w:val="left" w:pos="11908"/>
+          <w:tab w:val="left" w:pos="12824"/>
+          <w:tab w:val="left" w:pos="13740"/>
+          <w:tab w:val="left" w:pos="14656"/>
+        </w:tabs>
+        <w:spacing w:after="0" w:line="240" w:lineRule="auto"/>
+        <w:rPr>
+          <w:rFonts w:eastAsia="Times New Roman" w:cstheme="minorHAnsi"/>
+          <w:lang w:eastAsia="fr-FR"/>
+        </w:rPr>
+      </w:pPr>
+      <w:r>
+        <w:rPr>
+          <w:rFonts w:eastAsia="Times New Roman" w:cstheme="minorHAnsi"/>
+          <w:lang w:eastAsia="fr-FR"/>
+        </w:rPr>
+        <w:t xml:space="preserve">(Voir </w:t>
+      </w:r>
+      <w:proofErr w:type="gramStart"/>
+      <w:r>
+        <w:rPr>
+          <w:rFonts w:eastAsia="Times New Roman" w:cstheme="minorHAnsi"/>
+          <w:lang w:eastAsia="fr-FR"/>
+        </w:rPr>
+        <w:t xml:space="preserve">le </w:t>
+      </w:r>
+      <w:proofErr w:type="spellStart"/>
+      <w:r>
+        <w:rPr>
+          <w:rFonts w:eastAsia="Times New Roman" w:cstheme="minorHAnsi"/>
+          <w:lang w:eastAsia="fr-FR"/>
+        </w:rPr>
+        <w:t>main</w:t>
+      </w:r>
+      <w:proofErr w:type="gramEnd"/>
+      <w:r>
+        <w:rPr>
+          <w:rFonts w:eastAsia="Times New Roman" w:cstheme="minorHAnsi"/>
+          <w:lang w:eastAsia="fr-FR"/>
+        </w:rPr>
+        <w:t>.c</w:t>
+      </w:r>
+      <w:proofErr w:type="spellEnd"/>
+      <w:r>
+        <w:rPr>
+          <w:rFonts w:eastAsia="Times New Roman" w:cstheme="minorHAnsi"/>
+          <w:lang w:eastAsia="fr-FR"/>
+        </w:rPr>
+        <w:t xml:space="preserve"> au commit « Question 11 » pour un exemple)</w:t>
+      </w:r>
       <w:bookmarkStart w:id="0" w:name="_GoBack"/>
       <w:bookmarkEnd w:id="0"/>
     </w:p>

--- a/RéponseSujet.docx
+++ b/RéponseSujet.docx
@@ -114,15 +114,7 @@
       </w:r>
       <w:r>
         <w:br/>
-        <w:t xml:space="preserve">Elle gère aussi les évènements, et peut être utilisé pour faire du </w:t>
-      </w:r>
-      <w:proofErr w:type="spellStart"/>
-      <w:r>
-        <w:t>multi-thread</w:t>
-      </w:r>
-      <w:proofErr w:type="spellEnd"/>
-      <w:r>
-        <w:t xml:space="preserve">. </w:t>
+        <w:t xml:space="preserve">Elle gère aussi les évènements, et peut être utilisé pour faire du multi-thread. </w:t>
       </w:r>
       <w:r>
         <w:br/>
@@ -191,61 +183,7 @@
           <w:sz w:val="28"/>
           <w:szCs w:val="28"/>
         </w:rPr>
-        <w:t xml:space="preserve">Comment obtenir et installer la SDL2 sur un </w:t>
-      </w:r>
-      <w:proofErr w:type="gramStart"/>
-      <w:r>
-        <w:rPr>
-          <w:rFonts w:ascii="Arial" w:hAnsi="Arial" w:cs="Arial"/>
-          <w:sz w:val="28"/>
-          <w:szCs w:val="28"/>
-        </w:rPr>
-        <w:t>EDI?</w:t>
-      </w:r>
-      <w:proofErr w:type="gramEnd"/>
-      <w:r>
-        <w:rPr>
-          <w:rFonts w:ascii="Arial" w:hAnsi="Arial" w:cs="Arial"/>
-          <w:sz w:val="28"/>
-          <w:szCs w:val="28"/>
-        </w:rPr>
-        <w:t xml:space="preserve"> Donnez les étapes de la configuration d’un projet SDL2 avec </w:t>
-      </w:r>
-      <w:proofErr w:type="spellStart"/>
-      <w:r>
-        <w:rPr>
-          <w:rFonts w:ascii="Arial" w:hAnsi="Arial" w:cs="Arial"/>
-          <w:sz w:val="28"/>
-          <w:szCs w:val="28"/>
-        </w:rPr>
-        <w:t>CodeBlocks</w:t>
-      </w:r>
-      <w:proofErr w:type="spellEnd"/>
-      <w:r>
-        <w:rPr>
-          <w:rFonts w:ascii="Arial" w:hAnsi="Arial" w:cs="Arial"/>
-          <w:sz w:val="28"/>
-          <w:szCs w:val="28"/>
-        </w:rPr>
-        <w:t xml:space="preserve"> (</w:t>
-      </w:r>
-      <w:proofErr w:type="spellStart"/>
-      <w:r>
-        <w:rPr>
-          <w:rFonts w:ascii="Arial" w:hAnsi="Arial" w:cs="Arial"/>
-          <w:sz w:val="28"/>
-          <w:szCs w:val="28"/>
-        </w:rPr>
-        <w:t>gcc</w:t>
-      </w:r>
-      <w:proofErr w:type="spellEnd"/>
-      <w:r>
-        <w:rPr>
-          <w:rFonts w:ascii="Arial" w:hAnsi="Arial" w:cs="Arial"/>
-          <w:sz w:val="28"/>
-          <w:szCs w:val="28"/>
-        </w:rPr>
-        <w:t>). (10 points)</w:t>
+        <w:t>Comment obtenir et installer la SDL2 sur un EDI? Donnez les étapes de la configuration d’un projet SDL2 avec CodeBlocks (gcc). (10 points)</w:t>
       </w:r>
     </w:p>
     <w:p>
@@ -289,21 +227,7 @@
         <w:rPr>
           <w:rFonts w:cstheme="minorHAnsi"/>
         </w:rPr>
-        <w:t xml:space="preserve"> des « </w:t>
-      </w:r>
-      <w:proofErr w:type="spellStart"/>
-      <w:r>
-        <w:rPr>
-          <w:rFonts w:cstheme="minorHAnsi"/>
-        </w:rPr>
-        <w:t>Developpements</w:t>
-      </w:r>
-      <w:proofErr w:type="spellEnd"/>
-      <w:r>
-        <w:rPr>
-          <w:rFonts w:cstheme="minorHAnsi"/>
-        </w:rPr>
-        <w:t xml:space="preserve"> Librairies » </w:t>
+        <w:t xml:space="preserve"> des « Developpements Librairies » </w:t>
       </w:r>
     </w:p>
     <w:p>
@@ -321,21 +245,7 @@
         <w:rPr>
           <w:rFonts w:cstheme="minorHAnsi"/>
         </w:rPr>
-        <w:t xml:space="preserve">Décompresser l’archive </w:t>
-      </w:r>
-      <w:proofErr w:type="gramStart"/>
-      <w:r>
-        <w:rPr>
-          <w:rFonts w:cstheme="minorHAnsi"/>
-        </w:rPr>
-        <w:t>« .</w:t>
-      </w:r>
-      <w:proofErr w:type="gramEnd"/>
-      <w:r>
-        <w:rPr>
-          <w:rFonts w:cstheme="minorHAnsi"/>
-        </w:rPr>
-        <w:t>tar.gz » et extraire vers une destination quelconque sur le disque dur.</w:t>
+        <w:t>Décompresser l’archive « .tar.gz » et extraire vers une destination quelconque sur le disque dur.</w:t>
       </w:r>
     </w:p>
     <w:p>
@@ -353,35 +263,7 @@
         <w:rPr>
           <w:rFonts w:cstheme="minorHAnsi"/>
         </w:rPr>
-        <w:t xml:space="preserve">Créer un projet de type « SDL </w:t>
-      </w:r>
-      <w:proofErr w:type="spellStart"/>
-      <w:r>
-        <w:rPr>
-          <w:rFonts w:cstheme="minorHAnsi"/>
-        </w:rPr>
-        <w:t>project</w:t>
-      </w:r>
-      <w:proofErr w:type="spellEnd"/>
-      <w:r>
-        <w:rPr>
-          <w:rFonts w:cstheme="minorHAnsi"/>
-        </w:rPr>
-        <w:t xml:space="preserve"> » dans </w:t>
-      </w:r>
-      <w:proofErr w:type="spellStart"/>
-      <w:r>
-        <w:rPr>
-          <w:rFonts w:cstheme="minorHAnsi"/>
-        </w:rPr>
-        <w:t>CodeBlocks</w:t>
-      </w:r>
-      <w:proofErr w:type="spellEnd"/>
-      <w:r>
-        <w:rPr>
-          <w:rFonts w:cstheme="minorHAnsi"/>
-        </w:rPr>
-        <w:t xml:space="preserve"> en précisant l’emplacement ou la bibliothèque a été enregistrée sur le disque dur.</w:t>
+        <w:t>Créer un projet de type « SDL project » dans CodeBlocks en précisant l’emplacement ou la bibliothèque a été enregistrée sur le disque dur.</w:t>
       </w:r>
     </w:p>
     <w:p>
@@ -401,7 +283,6 @@
         </w:rPr>
         <w:t xml:space="preserve">Copier le </w:t>
       </w:r>
-      <w:proofErr w:type="gramStart"/>
       <w:r>
         <w:rPr>
           <w:rFonts w:cstheme="minorHAnsi"/>
@@ -414,7 +295,6 @@
         </w:rPr>
         <w:t>.ddl</w:t>
       </w:r>
-      <w:proofErr w:type="gramEnd"/>
       <w:r>
         <w:rPr>
           <w:rFonts w:cstheme="minorHAnsi"/>
@@ -425,16 +305,8 @@
         <w:rPr>
           <w:rFonts w:cstheme="minorHAnsi"/>
         </w:rPr>
-        <w:t xml:space="preserve"> de la SDL dans le dossier du projet </w:t>
-      </w:r>
-      <w:proofErr w:type="spellStart"/>
-      <w:r>
-        <w:rPr>
-          <w:rFonts w:cstheme="minorHAnsi"/>
-        </w:rPr>
-        <w:t>CodeBlocks</w:t>
-      </w:r>
-      <w:proofErr w:type="spellEnd"/>
+        <w:t xml:space="preserve"> de la SDL dans le dossier du projet CodeBlocks</w:t>
+      </w:r>
     </w:p>
     <w:p>
       <w:pPr>
@@ -554,56 +426,14 @@
         <w:rPr>
           <w:rFonts w:cstheme="minorHAnsi"/>
         </w:rPr>
-        <w:t xml:space="preserve">La SDL 1.2 disposait d’un support pour C, C++, Java, </w:t>
-      </w:r>
-      <w:proofErr w:type="spellStart"/>
-      <w:r>
-        <w:rPr>
-          <w:rFonts w:cstheme="minorHAnsi"/>
-        </w:rPr>
-        <w:t>Lua</w:t>
-      </w:r>
-      <w:proofErr w:type="spellEnd"/>
-      <w:r>
-        <w:rPr>
-          <w:rFonts w:cstheme="minorHAnsi"/>
-        </w:rPr>
-        <w:t xml:space="preserve"> et Python principalement.</w:t>
+        <w:t>La SDL 1.2 disposait d’un support pour C, C++, Java, Lua et Python principalement.</w:t>
       </w:r>
       <w:r>
         <w:rPr>
           <w:rFonts w:cstheme="minorHAnsi"/>
         </w:rPr>
         <w:br/>
-        <w:t xml:space="preserve">La SDL 2 a apportée le support pour Ada, C#, D, </w:t>
-      </w:r>
-      <w:proofErr w:type="spellStart"/>
-      <w:r>
-        <w:rPr>
-          <w:rFonts w:cstheme="minorHAnsi"/>
-        </w:rPr>
-        <w:t>GoLang</w:t>
-      </w:r>
-      <w:proofErr w:type="spellEnd"/>
-      <w:r>
-        <w:rPr>
-          <w:rFonts w:cstheme="minorHAnsi"/>
-        </w:rPr>
-        <w:t xml:space="preserve">, </w:t>
-      </w:r>
-      <w:proofErr w:type="spellStart"/>
-      <w:r>
-        <w:rPr>
-          <w:rFonts w:cstheme="minorHAnsi"/>
-        </w:rPr>
-        <w:t>OCaml</w:t>
-      </w:r>
-      <w:proofErr w:type="spellEnd"/>
-      <w:r>
-        <w:rPr>
-          <w:rFonts w:cstheme="minorHAnsi"/>
-        </w:rPr>
-        <w:t>, Pascal, Rust</w:t>
+        <w:t>La SDL 2 a apportée le support pour Ada, C#, D, GoLang, OCaml, Pascal, Rust</w:t>
       </w:r>
     </w:p>
     <w:p>
@@ -736,35 +566,7 @@
         <w:rPr>
           <w:rFonts w:cstheme="minorHAnsi"/>
         </w:rPr>
-        <w:t xml:space="preserve">(Voir </w:t>
-      </w:r>
-      <w:proofErr w:type="gramStart"/>
-      <w:r>
-        <w:rPr>
-          <w:rFonts w:cstheme="minorHAnsi"/>
-        </w:rPr>
-        <w:t xml:space="preserve">le </w:t>
-      </w:r>
-      <w:proofErr w:type="spellStart"/>
-      <w:r>
-        <w:rPr>
-          <w:rFonts w:cstheme="minorHAnsi"/>
-        </w:rPr>
-        <w:t>main</w:t>
-      </w:r>
-      <w:proofErr w:type="gramEnd"/>
-      <w:r>
-        <w:rPr>
-          <w:rFonts w:cstheme="minorHAnsi"/>
-        </w:rPr>
-        <w:t>.c</w:t>
-      </w:r>
-      <w:proofErr w:type="spellEnd"/>
-      <w:r>
-        <w:rPr>
-          <w:rFonts w:cstheme="minorHAnsi"/>
-        </w:rPr>
-        <w:t>, au commit « question 6 »)</w:t>
+        <w:t>(Voir le main.c, au commit « question 6 »)</w:t>
       </w:r>
     </w:p>
     <w:p>
@@ -811,28 +613,7 @@
         <w:rPr>
           <w:rFonts w:cstheme="minorHAnsi"/>
         </w:rPr>
-        <w:t xml:space="preserve">(Voir le </w:t>
-      </w:r>
-      <w:proofErr w:type="spellStart"/>
-      <w:r>
-        <w:rPr>
-          <w:rFonts w:cstheme="minorHAnsi"/>
-        </w:rPr>
-        <w:t>main.c</w:t>
-      </w:r>
-      <w:proofErr w:type="spellEnd"/>
-      <w:r>
-        <w:rPr>
-          <w:rFonts w:cstheme="minorHAnsi"/>
-        </w:rPr>
-        <w:t>, au commit « question 7 </w:t>
-      </w:r>
-      <w:proofErr w:type="gramStart"/>
-      <w:r>
-        <w:rPr>
-          <w:rFonts w:cstheme="minorHAnsi"/>
-        </w:rPr>
-        <w:t>»</w:t>
+        <w:t>(Voir le main.c, au commit « question 7 »</w:t>
       </w:r>
       <w:r>
         <w:rPr>
@@ -840,7 +621,6 @@
         </w:rPr>
         <w:t xml:space="preserve"> )</w:t>
       </w:r>
-      <w:proofErr w:type="gramEnd"/>
     </w:p>
     <w:p>
       <w:pPr>
@@ -954,8 +734,6 @@
           <w:lang w:eastAsia="fr-FR"/>
         </w:rPr>
       </w:pPr>
-      <w:proofErr w:type="spellStart"/>
-      <w:proofErr w:type="gramStart"/>
       <w:r>
         <w:rPr>
           <w:rFonts w:ascii="Courier New" w:eastAsia="Times New Roman" w:hAnsi="Courier New" w:cs="Courier New"/>
@@ -965,226 +743,79 @@
           <w:highlight w:val="black"/>
           <w:lang w:eastAsia="fr-FR"/>
         </w:rPr>
+        <w:t>const char* SDL_GetWindowTitle(SDL_Window* window)</w:t>
+      </w:r>
+    </w:p>
+    <w:p>
+      <w:pPr>
+        <w:pStyle w:val="PrformatHTML"/>
+        <w:rPr>
+          <w:color w:val="FFFFFF" w:themeColor="background1"/>
+        </w:rPr>
+      </w:pPr>
+      <w:r>
+        <w:rPr>
+          <w:rStyle w:val="hljs-keyword"/>
+          <w:color w:val="FFFFFF" w:themeColor="background1"/>
+          <w:highlight w:val="black"/>
+        </w:rPr>
+        <w:t>void</w:t>
+      </w:r>
+      <w:r>
+        <w:rPr>
+          <w:rStyle w:val="hljs-function"/>
+          <w:color w:val="FFFFFF" w:themeColor="background1"/>
+          <w:highlight w:val="black"/>
+        </w:rPr>
+        <w:t xml:space="preserve"> </w:t>
+      </w:r>
+      <w:r>
+        <w:rPr>
+          <w:rStyle w:val="hljs-title"/>
+          <w:color w:val="FFFFFF" w:themeColor="background1"/>
+          <w:highlight w:val="black"/>
+        </w:rPr>
+        <w:t>SDL_SetWindowTitle</w:t>
+      </w:r>
+      <w:r>
+        <w:rPr>
+          <w:rStyle w:val="hljs-params"/>
+          <w:color w:val="FFFFFF" w:themeColor="background1"/>
+          <w:highlight w:val="black"/>
+        </w:rPr>
+        <w:t xml:space="preserve">(SDL_Window* window, </w:t>
+      </w:r>
+      <w:r>
+        <w:rPr>
+          <w:rStyle w:val="hljs-keyword"/>
+          <w:color w:val="FFFFFF" w:themeColor="background1"/>
+          <w:highlight w:val="black"/>
+        </w:rPr>
         <w:t>const</w:t>
       </w:r>
-      <w:proofErr w:type="spellEnd"/>
-      <w:proofErr w:type="gramEnd"/>
-      <w:r>
-        <w:rPr>
-          <w:rFonts w:ascii="Courier New" w:eastAsia="Times New Roman" w:hAnsi="Courier New" w:cs="Courier New"/>
-          <w:color w:val="FFFFFF" w:themeColor="background1"/>
-          <w:sz w:val="20"/>
-          <w:szCs w:val="20"/>
-          <w:highlight w:val="black"/>
-          <w:lang w:eastAsia="fr-FR"/>
-        </w:rPr>
-        <w:t xml:space="preserve"> char* </w:t>
-      </w:r>
-      <w:proofErr w:type="spellStart"/>
-      <w:r>
-        <w:rPr>
-          <w:rFonts w:ascii="Courier New" w:eastAsia="Times New Roman" w:hAnsi="Courier New" w:cs="Courier New"/>
-          <w:color w:val="FFFFFF" w:themeColor="background1"/>
-          <w:sz w:val="20"/>
-          <w:szCs w:val="20"/>
-          <w:highlight w:val="black"/>
-          <w:lang w:eastAsia="fr-FR"/>
-        </w:rPr>
-        <w:t>SDL_GetWindowTitle</w:t>
-      </w:r>
-      <w:proofErr w:type="spellEnd"/>
-      <w:r>
-        <w:rPr>
-          <w:rFonts w:ascii="Courier New" w:eastAsia="Times New Roman" w:hAnsi="Courier New" w:cs="Courier New"/>
-          <w:color w:val="FFFFFF" w:themeColor="background1"/>
-          <w:sz w:val="20"/>
-          <w:szCs w:val="20"/>
-          <w:highlight w:val="black"/>
-          <w:lang w:eastAsia="fr-FR"/>
-        </w:rPr>
-        <w:t>(</w:t>
-      </w:r>
-      <w:proofErr w:type="spellStart"/>
-      <w:r>
-        <w:rPr>
-          <w:rFonts w:ascii="Courier New" w:eastAsia="Times New Roman" w:hAnsi="Courier New" w:cs="Courier New"/>
-          <w:color w:val="FFFFFF" w:themeColor="background1"/>
-          <w:sz w:val="20"/>
-          <w:szCs w:val="20"/>
-          <w:highlight w:val="black"/>
-          <w:lang w:eastAsia="fr-FR"/>
-        </w:rPr>
-        <w:t>SDL_Window</w:t>
-      </w:r>
-      <w:proofErr w:type="spellEnd"/>
-      <w:r>
-        <w:rPr>
-          <w:rFonts w:ascii="Courier New" w:eastAsia="Times New Roman" w:hAnsi="Courier New" w:cs="Courier New"/>
-          <w:color w:val="FFFFFF" w:themeColor="background1"/>
-          <w:sz w:val="20"/>
-          <w:szCs w:val="20"/>
-          <w:highlight w:val="black"/>
-          <w:lang w:eastAsia="fr-FR"/>
-        </w:rPr>
-        <w:t xml:space="preserve">* </w:t>
-      </w:r>
-      <w:proofErr w:type="spellStart"/>
-      <w:r>
-        <w:rPr>
-          <w:rFonts w:ascii="Courier New" w:eastAsia="Times New Roman" w:hAnsi="Courier New" w:cs="Courier New"/>
-          <w:color w:val="FFFFFF" w:themeColor="background1"/>
-          <w:sz w:val="20"/>
-          <w:szCs w:val="20"/>
-          <w:highlight w:val="black"/>
-          <w:lang w:eastAsia="fr-FR"/>
-        </w:rPr>
-        <w:t>window</w:t>
-      </w:r>
-      <w:proofErr w:type="spellEnd"/>
-      <w:r>
-        <w:rPr>
-          <w:rFonts w:ascii="Courier New" w:eastAsia="Times New Roman" w:hAnsi="Courier New" w:cs="Courier New"/>
-          <w:color w:val="FFFFFF" w:themeColor="background1"/>
-          <w:sz w:val="20"/>
-          <w:szCs w:val="20"/>
-          <w:highlight w:val="black"/>
-          <w:lang w:eastAsia="fr-FR"/>
-        </w:rPr>
-        <w:t>)</w:t>
-      </w:r>
-    </w:p>
-    <w:p>
-      <w:pPr>
-        <w:pStyle w:val="PrformatHTML"/>
-        <w:rPr>
-          <w:color w:val="FFFFFF" w:themeColor="background1"/>
-        </w:rPr>
-      </w:pPr>
-      <w:proofErr w:type="spellStart"/>
-      <w:proofErr w:type="gramStart"/>
+      <w:r>
+        <w:rPr>
+          <w:rStyle w:val="hljs-params"/>
+          <w:color w:val="FFFFFF" w:themeColor="background1"/>
+          <w:highlight w:val="black"/>
+        </w:rPr>
+        <w:t xml:space="preserve"> </w:t>
+      </w:r>
       <w:r>
         <w:rPr>
           <w:rStyle w:val="hljs-keyword"/>
           <w:color w:val="FFFFFF" w:themeColor="background1"/>
           <w:highlight w:val="black"/>
         </w:rPr>
-        <w:t>void</w:t>
-      </w:r>
-      <w:proofErr w:type="spellEnd"/>
-      <w:proofErr w:type="gramEnd"/>
-      <w:r>
-        <w:rPr>
-          <w:rStyle w:val="hljs-function"/>
-          <w:color w:val="FFFFFF" w:themeColor="background1"/>
-          <w:highlight w:val="black"/>
-        </w:rPr>
-        <w:t xml:space="preserve"> </w:t>
-      </w:r>
-      <w:proofErr w:type="spellStart"/>
-      <w:r>
-        <w:rPr>
-          <w:rStyle w:val="hljs-title"/>
-          <w:color w:val="FFFFFF" w:themeColor="background1"/>
-          <w:highlight w:val="black"/>
-        </w:rPr>
-        <w:t>SDL_SetWindowTitle</w:t>
-      </w:r>
-      <w:proofErr w:type="spellEnd"/>
+        <w:t>char</w:t>
+      </w:r>
       <w:r>
         <w:rPr>
           <w:rStyle w:val="hljs-params"/>
           <w:color w:val="FFFFFF" w:themeColor="background1"/>
           <w:highlight w:val="black"/>
         </w:rPr>
-        <w:t>(</w:t>
-      </w:r>
-      <w:proofErr w:type="spellStart"/>
-      <w:r>
-        <w:rPr>
-          <w:rStyle w:val="hljs-params"/>
-          <w:color w:val="FFFFFF" w:themeColor="background1"/>
-          <w:highlight w:val="black"/>
-        </w:rPr>
-        <w:t>SDL_Window</w:t>
-      </w:r>
-      <w:proofErr w:type="spellEnd"/>
-      <w:r>
-        <w:rPr>
-          <w:rStyle w:val="hljs-params"/>
-          <w:color w:val="FFFFFF" w:themeColor="background1"/>
-          <w:highlight w:val="black"/>
-        </w:rPr>
-        <w:t xml:space="preserve">* </w:t>
-      </w:r>
-      <w:proofErr w:type="spellStart"/>
-      <w:r>
-        <w:rPr>
-          <w:rStyle w:val="hljs-params"/>
-          <w:color w:val="FFFFFF" w:themeColor="background1"/>
-          <w:highlight w:val="black"/>
-        </w:rPr>
-        <w:t>window</w:t>
-      </w:r>
-      <w:proofErr w:type="spellEnd"/>
-      <w:r>
-        <w:rPr>
-          <w:rStyle w:val="hljs-params"/>
-          <w:color w:val="FFFFFF" w:themeColor="background1"/>
-          <w:highlight w:val="black"/>
-        </w:rPr>
-        <w:t xml:space="preserve">, </w:t>
-      </w:r>
-      <w:proofErr w:type="spellStart"/>
-      <w:r>
-        <w:rPr>
-          <w:rStyle w:val="hljs-keyword"/>
-          <w:color w:val="FFFFFF" w:themeColor="background1"/>
-          <w:highlight w:val="black"/>
-        </w:rPr>
-        <w:t>const</w:t>
-      </w:r>
-      <w:proofErr w:type="spellEnd"/>
-      <w:r>
-        <w:rPr>
-          <w:rStyle w:val="hljs-params"/>
-          <w:color w:val="FFFFFF" w:themeColor="background1"/>
-          <w:highlight w:val="black"/>
-        </w:rPr>
-        <w:t xml:space="preserve"> </w:t>
-      </w:r>
-      <w:r>
-        <w:rPr>
-          <w:rStyle w:val="hljs-keyword"/>
-          <w:color w:val="FFFFFF" w:themeColor="background1"/>
-          <w:highlight w:val="black"/>
-        </w:rPr>
-        <w:t>char</w:t>
-      </w:r>
-      <w:r>
-        <w:rPr>
-          <w:rStyle w:val="hljs-params"/>
-          <w:color w:val="FFFFFF" w:themeColor="background1"/>
-          <w:highlight w:val="black"/>
-        </w:rPr>
-        <w:t xml:space="preserve">* </w:t>
-      </w:r>
-      <w:proofErr w:type="spellStart"/>
-      <w:r>
-        <w:rPr>
-          <w:rStyle w:val="hljs-params"/>
-          <w:color w:val="FFFFFF" w:themeColor="background1"/>
-          <w:highlight w:val="black"/>
-        </w:rPr>
-        <w:t>title</w:t>
-      </w:r>
-      <w:proofErr w:type="spellEnd"/>
-      <w:r>
-        <w:rPr>
-          <w:rStyle w:val="hljs-params"/>
-          <w:color w:val="FFFFFF" w:themeColor="background1"/>
-          <w:highlight w:val="black"/>
-        </w:rPr>
-        <w:t>)</w:t>
+        <w:t>* title)</w:t>
       </w:r>
     </w:p>
     <w:p>
@@ -1286,8 +917,6 @@
         </w:rPr>
         <w:br/>
       </w:r>
-      <w:proofErr w:type="spellStart"/>
-      <w:proofErr w:type="gramStart"/>
       <w:r>
         <w:rPr>
           <w:rStyle w:val="hljs-keyword"/>
@@ -1296,8 +925,6 @@
         </w:rPr>
         <w:t>void</w:t>
       </w:r>
-      <w:proofErr w:type="spellEnd"/>
-      <w:proofErr w:type="gramEnd"/>
       <w:r>
         <w:rPr>
           <w:rStyle w:val="hljs-function"/>
@@ -1306,7 +933,6 @@
         </w:rPr>
         <w:t xml:space="preserve"> </w:t>
       </w:r>
-      <w:proofErr w:type="spellStart"/>
       <w:r>
         <w:rPr>
           <w:rStyle w:val="hljs-title"/>
@@ -1315,52 +941,87 @@
         </w:rPr>
         <w:t>SDL_GetWindowPosition</w:t>
       </w:r>
-      <w:proofErr w:type="spellEnd"/>
       <w:r>
         <w:rPr>
           <w:rStyle w:val="hljs-params"/>
           <w:color w:val="FFFFFF" w:themeColor="background1"/>
           <w:highlight w:val="black"/>
         </w:rPr>
-        <w:t>(</w:t>
-      </w:r>
-      <w:proofErr w:type="spellStart"/>
+        <w:t xml:space="preserve">(SDL_Window* window, </w:t>
+      </w:r>
+      <w:r>
+        <w:rPr>
+          <w:rStyle w:val="hljs-keyword"/>
+          <w:color w:val="FFFFFF" w:themeColor="background1"/>
+          <w:highlight w:val="black"/>
+        </w:rPr>
+        <w:t>int</w:t>
+      </w:r>
       <w:r>
         <w:rPr>
           <w:rStyle w:val="hljs-params"/>
           <w:color w:val="FFFFFF" w:themeColor="background1"/>
           <w:highlight w:val="black"/>
         </w:rPr>
-        <w:t>SDL_Window</w:t>
-      </w:r>
-      <w:proofErr w:type="spellEnd"/>
+        <w:t xml:space="preserve">* x, </w:t>
+      </w:r>
+      <w:r>
+        <w:rPr>
+          <w:rStyle w:val="hljs-keyword"/>
+          <w:color w:val="FFFFFF" w:themeColor="background1"/>
+          <w:highlight w:val="black"/>
+        </w:rPr>
+        <w:t>int</w:t>
+      </w:r>
       <w:r>
         <w:rPr>
           <w:rStyle w:val="hljs-params"/>
           <w:color w:val="FFFFFF" w:themeColor="background1"/>
           <w:highlight w:val="black"/>
         </w:rPr>
-        <w:t xml:space="preserve">* </w:t>
-      </w:r>
-      <w:proofErr w:type="spellStart"/>
-      <w:r>
+        <w:t>* y)</w:t>
+      </w:r>
+    </w:p>
+    <w:p>
+      <w:pPr>
+        <w:pStyle w:val="PrformatHTML"/>
         <w:rPr>
           <w:rStyle w:val="hljs-params"/>
           <w:color w:val="FFFFFF" w:themeColor="background1"/>
-          <w:highlight w:val="black"/>
-        </w:rPr>
-        <w:t>window</w:t>
-      </w:r>
-      <w:proofErr w:type="spellEnd"/>
+        </w:rPr>
+      </w:pPr>
+      <w:r>
+        <w:rPr>
+          <w:rStyle w:val="hljs-keyword"/>
+          <w:color w:val="FFFFFF" w:themeColor="background1"/>
+          <w:highlight w:val="black"/>
+        </w:rPr>
+        <w:t>void</w:t>
+      </w:r>
+      <w:r>
+        <w:rPr>
+          <w:rStyle w:val="hljs-function"/>
+          <w:color w:val="FFFFFF" w:themeColor="background1"/>
+          <w:highlight w:val="black"/>
+        </w:rPr>
+        <w:t xml:space="preserve"> </w:t>
+      </w:r>
+      <w:r>
+        <w:rPr>
+          <w:rStyle w:val="hljs-title"/>
+          <w:color w:val="FFFFFF" w:themeColor="background1"/>
+          <w:highlight w:val="black"/>
+        </w:rPr>
+        <w:t>SDL_SetWindowPosition</w:t>
+      </w:r>
       <w:r>
         <w:rPr>
           <w:rStyle w:val="hljs-params"/>
           <w:color w:val="FFFFFF" w:themeColor="background1"/>
           <w:highlight w:val="black"/>
         </w:rPr>
-        <w:t xml:space="preserve">, </w:t>
-      </w:r>
-      <w:proofErr w:type="spellStart"/>
+        <w:t xml:space="preserve">(SDL_Window* window, </w:t>
+      </w:r>
       <w:r>
         <w:rPr>
           <w:rStyle w:val="hljs-keyword"/>
@@ -1369,16 +1030,14 @@
         </w:rPr>
         <w:t>int</w:t>
       </w:r>
-      <w:proofErr w:type="spellEnd"/>
       <w:r>
         <w:rPr>
           <w:rStyle w:val="hljs-params"/>
           <w:color w:val="FFFFFF" w:themeColor="background1"/>
           <w:highlight w:val="black"/>
         </w:rPr>
-        <w:t xml:space="preserve">* x, </w:t>
-      </w:r>
-      <w:proofErr w:type="spellStart"/>
+        <w:t xml:space="preserve"> x, </w:t>
+      </w:r>
       <w:r>
         <w:rPr>
           <w:rStyle w:val="hljs-keyword"/>
@@ -1387,126 +1046,6 @@
         </w:rPr>
         <w:t>int</w:t>
       </w:r>
-      <w:proofErr w:type="spellEnd"/>
-      <w:r>
-        <w:rPr>
-          <w:rStyle w:val="hljs-params"/>
-          <w:color w:val="FFFFFF" w:themeColor="background1"/>
-          <w:highlight w:val="black"/>
-        </w:rPr>
-        <w:t>* y)</w:t>
-      </w:r>
-    </w:p>
-    <w:p>
-      <w:pPr>
-        <w:pStyle w:val="PrformatHTML"/>
-        <w:rPr>
-          <w:rStyle w:val="hljs-params"/>
-          <w:color w:val="FFFFFF" w:themeColor="background1"/>
-        </w:rPr>
-      </w:pPr>
-      <w:proofErr w:type="spellStart"/>
-      <w:proofErr w:type="gramStart"/>
-      <w:r>
-        <w:rPr>
-          <w:rStyle w:val="hljs-keyword"/>
-          <w:color w:val="FFFFFF" w:themeColor="background1"/>
-          <w:highlight w:val="black"/>
-        </w:rPr>
-        <w:t>void</w:t>
-      </w:r>
-      <w:proofErr w:type="spellEnd"/>
-      <w:proofErr w:type="gramEnd"/>
-      <w:r>
-        <w:rPr>
-          <w:rStyle w:val="hljs-function"/>
-          <w:color w:val="FFFFFF" w:themeColor="background1"/>
-          <w:highlight w:val="black"/>
-        </w:rPr>
-        <w:t xml:space="preserve"> </w:t>
-      </w:r>
-      <w:proofErr w:type="spellStart"/>
-      <w:r>
-        <w:rPr>
-          <w:rStyle w:val="hljs-title"/>
-          <w:color w:val="FFFFFF" w:themeColor="background1"/>
-          <w:highlight w:val="black"/>
-        </w:rPr>
-        <w:t>SDL_SetWindowPosition</w:t>
-      </w:r>
-      <w:proofErr w:type="spellEnd"/>
-      <w:r>
-        <w:rPr>
-          <w:rStyle w:val="hljs-params"/>
-          <w:color w:val="FFFFFF" w:themeColor="background1"/>
-          <w:highlight w:val="black"/>
-        </w:rPr>
-        <w:t>(</w:t>
-      </w:r>
-      <w:proofErr w:type="spellStart"/>
-      <w:r>
-        <w:rPr>
-          <w:rStyle w:val="hljs-params"/>
-          <w:color w:val="FFFFFF" w:themeColor="background1"/>
-          <w:highlight w:val="black"/>
-        </w:rPr>
-        <w:t>SDL_Window</w:t>
-      </w:r>
-      <w:proofErr w:type="spellEnd"/>
-      <w:r>
-        <w:rPr>
-          <w:rStyle w:val="hljs-params"/>
-          <w:color w:val="FFFFFF" w:themeColor="background1"/>
-          <w:highlight w:val="black"/>
-        </w:rPr>
-        <w:t xml:space="preserve">* </w:t>
-      </w:r>
-      <w:proofErr w:type="spellStart"/>
-      <w:r>
-        <w:rPr>
-          <w:rStyle w:val="hljs-params"/>
-          <w:color w:val="FFFFFF" w:themeColor="background1"/>
-          <w:highlight w:val="black"/>
-        </w:rPr>
-        <w:t>window</w:t>
-      </w:r>
-      <w:proofErr w:type="spellEnd"/>
-      <w:r>
-        <w:rPr>
-          <w:rStyle w:val="hljs-params"/>
-          <w:color w:val="FFFFFF" w:themeColor="background1"/>
-          <w:highlight w:val="black"/>
-        </w:rPr>
-        <w:t xml:space="preserve">, </w:t>
-      </w:r>
-      <w:proofErr w:type="spellStart"/>
-      <w:r>
-        <w:rPr>
-          <w:rStyle w:val="hljs-keyword"/>
-          <w:color w:val="FFFFFF" w:themeColor="background1"/>
-          <w:highlight w:val="black"/>
-        </w:rPr>
-        <w:t>int</w:t>
-      </w:r>
-      <w:proofErr w:type="spellEnd"/>
-      <w:r>
-        <w:rPr>
-          <w:rStyle w:val="hljs-params"/>
-          <w:color w:val="FFFFFF" w:themeColor="background1"/>
-          <w:highlight w:val="black"/>
-        </w:rPr>
-        <w:t xml:space="preserve"> x, </w:t>
-      </w:r>
-      <w:proofErr w:type="spellStart"/>
-      <w:r>
-        <w:rPr>
-          <w:rStyle w:val="hljs-keyword"/>
-          <w:color w:val="FFFFFF" w:themeColor="background1"/>
-          <w:highlight w:val="black"/>
-        </w:rPr>
-        <w:t>int</w:t>
-      </w:r>
-      <w:proofErr w:type="spellEnd"/>
       <w:r>
         <w:rPr>
           <w:rStyle w:val="hljs-params"/>
@@ -1639,8 +1178,6 @@
           <w:highlight w:val="black"/>
         </w:rPr>
       </w:pPr>
-      <w:proofErr w:type="spellStart"/>
-      <w:proofErr w:type="gramStart"/>
       <w:r>
         <w:rPr>
           <w:rStyle w:val="hljs-keyword"/>
@@ -1649,8 +1186,6 @@
         </w:rPr>
         <w:t>void</w:t>
       </w:r>
-      <w:proofErr w:type="spellEnd"/>
-      <w:proofErr w:type="gramEnd"/>
       <w:r>
         <w:rPr>
           <w:rStyle w:val="hljs-function"/>
@@ -1659,7 +1194,6 @@
         </w:rPr>
         <w:t xml:space="preserve"> </w:t>
       </w:r>
-      <w:proofErr w:type="spellStart"/>
       <w:r>
         <w:rPr>
           <w:rStyle w:val="hljs-title"/>
@@ -1668,52 +1202,103 @@
         </w:rPr>
         <w:t>SDL_GetWindowSize</w:t>
       </w:r>
-      <w:proofErr w:type="spellEnd"/>
       <w:r>
         <w:rPr>
           <w:rStyle w:val="hljs-params"/>
           <w:color w:val="FFFFFF" w:themeColor="background1"/>
           <w:highlight w:val="black"/>
         </w:rPr>
-        <w:t>(</w:t>
-      </w:r>
-      <w:proofErr w:type="spellStart"/>
+        <w:t xml:space="preserve">(SDL_Window* window, </w:t>
+      </w:r>
+      <w:r>
+        <w:rPr>
+          <w:rStyle w:val="hljs-keyword"/>
+          <w:color w:val="FFFFFF" w:themeColor="background1"/>
+          <w:highlight w:val="black"/>
+        </w:rPr>
+        <w:t>int</w:t>
+      </w:r>
       <w:r>
         <w:rPr>
           <w:rStyle w:val="hljs-params"/>
           <w:color w:val="FFFFFF" w:themeColor="background1"/>
           <w:highlight w:val="black"/>
         </w:rPr>
-        <w:t>SDL_Window</w:t>
-      </w:r>
-      <w:proofErr w:type="spellEnd"/>
+        <w:t xml:space="preserve">* w, </w:t>
+      </w:r>
+      <w:r>
+        <w:rPr>
+          <w:rStyle w:val="hljs-keyword"/>
+          <w:color w:val="FFFFFF" w:themeColor="background1"/>
+          <w:highlight w:val="black"/>
+        </w:rPr>
+        <w:t>int</w:t>
+      </w:r>
       <w:r>
         <w:rPr>
           <w:rStyle w:val="hljs-params"/>
           <w:color w:val="FFFFFF" w:themeColor="background1"/>
           <w:highlight w:val="black"/>
         </w:rPr>
-        <w:t xml:space="preserve">* </w:t>
-      </w:r>
-      <w:proofErr w:type="spellStart"/>
+        <w:t>* h)</w:t>
+      </w:r>
+    </w:p>
+    <w:p>
+      <w:pPr>
+        <w:pStyle w:val="PrformatHTML"/>
+        <w:rPr>
+          <w:rStyle w:val="hljs-function"/>
+          <w:color w:val="FFFFFF" w:themeColor="background1"/>
+        </w:rPr>
+      </w:pPr>
+      <w:r>
+        <w:rPr>
+          <w:rStyle w:val="hljs-keyword"/>
+          <w:color w:val="FFFFFF" w:themeColor="background1"/>
+          <w:highlight w:val="black"/>
+        </w:rPr>
+        <w:t>void</w:t>
+      </w:r>
+      <w:r>
+        <w:rPr>
+          <w:rStyle w:val="hljs-function"/>
+          <w:color w:val="FFFFFF" w:themeColor="background1"/>
+          <w:highlight w:val="black"/>
+        </w:rPr>
+        <w:t xml:space="preserve"> </w:t>
+      </w:r>
+      <w:r>
+        <w:rPr>
+          <w:rStyle w:val="hljs-title"/>
+          <w:color w:val="FFFFFF" w:themeColor="background1"/>
+          <w:highlight w:val="black"/>
+        </w:rPr>
+        <w:t>SDL_SetWindowSize</w:t>
+      </w:r>
       <w:r>
         <w:rPr>
           <w:rStyle w:val="hljs-params"/>
           <w:color w:val="FFFFFF" w:themeColor="background1"/>
           <w:highlight w:val="black"/>
         </w:rPr>
-        <w:t>window</w:t>
-      </w:r>
-      <w:proofErr w:type="spellEnd"/>
+        <w:t xml:space="preserve">(SDL_Window* window, </w:t>
+      </w:r>
+      <w:r>
+        <w:rPr>
+          <w:rStyle w:val="hljs-keyword"/>
+          <w:color w:val="FFFFFF" w:themeColor="background1"/>
+          <w:highlight w:val="black"/>
+        </w:rPr>
+        <w:t>int</w:t>
+      </w:r>
       <w:r>
         <w:rPr>
           <w:rStyle w:val="hljs-params"/>
           <w:color w:val="FFFFFF" w:themeColor="background1"/>
           <w:highlight w:val="black"/>
         </w:rPr>
-        <w:t xml:space="preserve">, </w:t>
-      </w:r>
-      <w:proofErr w:type="spellStart"/>
+        <w:t xml:space="preserve"> w, </w:t>
+      </w:r>
       <w:r>
         <w:rPr>
           <w:rStyle w:val="hljs-keyword"/>
@@ -1722,144 +1307,6 @@
         </w:rPr>
         <w:t>int</w:t>
       </w:r>
-      <w:proofErr w:type="spellEnd"/>
-      <w:r>
-        <w:rPr>
-          <w:rStyle w:val="hljs-params"/>
-          <w:color w:val="FFFFFF" w:themeColor="background1"/>
-          <w:highlight w:val="black"/>
-        </w:rPr>
-        <w:t xml:space="preserve">* w, </w:t>
-      </w:r>
-      <w:proofErr w:type="spellStart"/>
-      <w:r>
-        <w:rPr>
-          <w:rStyle w:val="hljs-keyword"/>
-          <w:color w:val="FFFFFF" w:themeColor="background1"/>
-          <w:highlight w:val="black"/>
-        </w:rPr>
-        <w:t>int</w:t>
-      </w:r>
-      <w:proofErr w:type="spellEnd"/>
-      <w:r>
-        <w:rPr>
-          <w:rStyle w:val="hljs-params"/>
-          <w:color w:val="FFFFFF" w:themeColor="background1"/>
-          <w:highlight w:val="black"/>
-        </w:rPr>
-        <w:t>* h)</w:t>
-      </w:r>
-    </w:p>
-    <w:p>
-      <w:pPr>
-        <w:pStyle w:val="PrformatHTML"/>
-        <w:rPr>
-          <w:rStyle w:val="hljs-function"/>
-          <w:color w:val="FFFFFF" w:themeColor="background1"/>
-        </w:rPr>
-      </w:pPr>
-      <w:proofErr w:type="spellStart"/>
-      <w:proofErr w:type="gramStart"/>
-      <w:r>
-        <w:rPr>
-          <w:rStyle w:val="hljs-keyword"/>
-          <w:color w:val="FFFFFF" w:themeColor="background1"/>
-          <w:highlight w:val="black"/>
-        </w:rPr>
-        <w:t>void</w:t>
-      </w:r>
-      <w:proofErr w:type="spellEnd"/>
-      <w:proofErr w:type="gramEnd"/>
-      <w:r>
-        <w:rPr>
-          <w:rStyle w:val="hljs-function"/>
-          <w:color w:val="FFFFFF" w:themeColor="background1"/>
-          <w:highlight w:val="black"/>
-        </w:rPr>
-        <w:t xml:space="preserve"> </w:t>
-      </w:r>
-      <w:proofErr w:type="spellStart"/>
-      <w:r>
-        <w:rPr>
-          <w:rStyle w:val="hljs-title"/>
-          <w:color w:val="FFFFFF" w:themeColor="background1"/>
-          <w:highlight w:val="black"/>
-        </w:rPr>
-        <w:t>SDL_SetWindowSize</w:t>
-      </w:r>
-      <w:proofErr w:type="spellEnd"/>
-      <w:r>
-        <w:rPr>
-          <w:rStyle w:val="hljs-params"/>
-          <w:color w:val="FFFFFF" w:themeColor="background1"/>
-          <w:highlight w:val="black"/>
-        </w:rPr>
-        <w:t>(</w:t>
-      </w:r>
-      <w:proofErr w:type="spellStart"/>
-      <w:r>
-        <w:rPr>
-          <w:rStyle w:val="hljs-params"/>
-          <w:color w:val="FFFFFF" w:themeColor="background1"/>
-          <w:highlight w:val="black"/>
-        </w:rPr>
-        <w:t>SDL_Window</w:t>
-      </w:r>
-      <w:proofErr w:type="spellEnd"/>
-      <w:r>
-        <w:rPr>
-          <w:rStyle w:val="hljs-params"/>
-          <w:color w:val="FFFFFF" w:themeColor="background1"/>
-          <w:highlight w:val="black"/>
-        </w:rPr>
-        <w:t xml:space="preserve">* </w:t>
-      </w:r>
-      <w:proofErr w:type="spellStart"/>
-      <w:r>
-        <w:rPr>
-          <w:rStyle w:val="hljs-params"/>
-          <w:color w:val="FFFFFF" w:themeColor="background1"/>
-          <w:highlight w:val="black"/>
-        </w:rPr>
-        <w:t>window</w:t>
-      </w:r>
-      <w:proofErr w:type="spellEnd"/>
-      <w:r>
-        <w:rPr>
-          <w:rStyle w:val="hljs-params"/>
-          <w:color w:val="FFFFFF" w:themeColor="background1"/>
-          <w:highlight w:val="black"/>
-        </w:rPr>
-        <w:t xml:space="preserve">, </w:t>
-      </w:r>
-      <w:proofErr w:type="spellStart"/>
-      <w:r>
-        <w:rPr>
-          <w:rStyle w:val="hljs-keyword"/>
-          <w:color w:val="FFFFFF" w:themeColor="background1"/>
-          <w:highlight w:val="black"/>
-        </w:rPr>
-        <w:t>int</w:t>
-      </w:r>
-      <w:proofErr w:type="spellEnd"/>
-      <w:r>
-        <w:rPr>
-          <w:rStyle w:val="hljs-params"/>
-          <w:color w:val="FFFFFF" w:themeColor="background1"/>
-          <w:highlight w:val="black"/>
-        </w:rPr>
-        <w:t xml:space="preserve"> w, </w:t>
-      </w:r>
-      <w:proofErr w:type="spellStart"/>
-      <w:r>
-        <w:rPr>
-          <w:rStyle w:val="hljs-keyword"/>
-          <w:color w:val="FFFFFF" w:themeColor="background1"/>
-          <w:highlight w:val="black"/>
-        </w:rPr>
-        <w:t>int</w:t>
-      </w:r>
-      <w:proofErr w:type="spellEnd"/>
       <w:r>
         <w:rPr>
           <w:rStyle w:val="hljs-params"/>
@@ -1990,157 +1437,546 @@
         </w:rPr>
         <w:t xml:space="preserve">Uint32 </w:t>
       </w:r>
-      <w:proofErr w:type="spellStart"/>
       <w:r>
         <w:rPr>
           <w:rStyle w:val="hljs-title"/>
           <w:color w:val="FFFFFF" w:themeColor="background1"/>
           <w:highlight w:val="black"/>
         </w:rPr>
-        <w:t>SDL_</w:t>
-      </w:r>
-      <w:proofErr w:type="gramStart"/>
+        <w:t>SDL_GetWindowFlags</w:t>
+      </w:r>
+      <w:r>
+        <w:rPr>
+          <w:rStyle w:val="hljs-params"/>
+          <w:color w:val="FFFFFF" w:themeColor="background1"/>
+          <w:highlight w:val="black"/>
+        </w:rPr>
+        <w:t>(SDL_Window* window)</w:t>
+      </w:r>
+    </w:p>
+    <w:p>
+      <w:pPr>
+        <w:tabs>
+          <w:tab w:val="left" w:pos="916"/>
+          <w:tab w:val="left" w:pos="1832"/>
+          <w:tab w:val="left" w:pos="2748"/>
+          <w:tab w:val="left" w:pos="3664"/>
+          <w:tab w:val="left" w:pos="4580"/>
+          <w:tab w:val="left" w:pos="5496"/>
+          <w:tab w:val="left" w:pos="6412"/>
+          <w:tab w:val="left" w:pos="7328"/>
+          <w:tab w:val="left" w:pos="8244"/>
+          <w:tab w:val="left" w:pos="9160"/>
+          <w:tab w:val="left" w:pos="10076"/>
+          <w:tab w:val="left" w:pos="10992"/>
+          <w:tab w:val="left" w:pos="11908"/>
+          <w:tab w:val="left" w:pos="12824"/>
+          <w:tab w:val="left" w:pos="13740"/>
+          <w:tab w:val="left" w:pos="14656"/>
+        </w:tabs>
+        <w:spacing w:after="0" w:line="240" w:lineRule="auto"/>
+        <w:rPr>
+          <w:rFonts w:eastAsia="Times New Roman" w:cstheme="minorHAnsi"/>
+          <w:lang w:eastAsia="fr-FR"/>
+        </w:rPr>
+      </w:pPr>
+    </w:p>
+    <w:p>
+      <w:pPr>
+        <w:tabs>
+          <w:tab w:val="left" w:pos="916"/>
+          <w:tab w:val="left" w:pos="1832"/>
+          <w:tab w:val="left" w:pos="2748"/>
+          <w:tab w:val="left" w:pos="3664"/>
+          <w:tab w:val="left" w:pos="4580"/>
+          <w:tab w:val="left" w:pos="5496"/>
+          <w:tab w:val="left" w:pos="6412"/>
+          <w:tab w:val="left" w:pos="7328"/>
+          <w:tab w:val="left" w:pos="8244"/>
+          <w:tab w:val="left" w:pos="9160"/>
+          <w:tab w:val="left" w:pos="10076"/>
+          <w:tab w:val="left" w:pos="10992"/>
+          <w:tab w:val="left" w:pos="11908"/>
+          <w:tab w:val="left" w:pos="12824"/>
+          <w:tab w:val="left" w:pos="13740"/>
+          <w:tab w:val="left" w:pos="14656"/>
+        </w:tabs>
+        <w:spacing w:after="0" w:line="240" w:lineRule="auto"/>
+        <w:rPr>
+          <w:rFonts w:eastAsia="Times New Roman" w:cstheme="minorHAnsi"/>
+          <w:lang w:eastAsia="fr-FR"/>
+        </w:rPr>
+      </w:pPr>
+    </w:p>
+    <w:p>
+      <w:pPr>
+        <w:tabs>
+          <w:tab w:val="left" w:pos="916"/>
+          <w:tab w:val="left" w:pos="1832"/>
+          <w:tab w:val="left" w:pos="2748"/>
+          <w:tab w:val="left" w:pos="3664"/>
+          <w:tab w:val="left" w:pos="4580"/>
+          <w:tab w:val="left" w:pos="5496"/>
+          <w:tab w:val="left" w:pos="6412"/>
+          <w:tab w:val="left" w:pos="7328"/>
+          <w:tab w:val="left" w:pos="8244"/>
+          <w:tab w:val="left" w:pos="9160"/>
+          <w:tab w:val="left" w:pos="10076"/>
+          <w:tab w:val="left" w:pos="10992"/>
+          <w:tab w:val="left" w:pos="11908"/>
+          <w:tab w:val="left" w:pos="12824"/>
+          <w:tab w:val="left" w:pos="13740"/>
+          <w:tab w:val="left" w:pos="14656"/>
+        </w:tabs>
+        <w:spacing w:after="0" w:line="240" w:lineRule="auto"/>
+        <w:rPr>
+          <w:rFonts w:eastAsia="Times New Roman" w:cstheme="minorHAnsi"/>
+          <w:lang w:eastAsia="fr-FR"/>
+        </w:rPr>
+      </w:pPr>
+      <w:r>
+        <w:rPr>
+          <w:rFonts w:eastAsia="Times New Roman" w:cstheme="minorHAnsi"/>
+          <w:lang w:eastAsia="fr-FR"/>
+        </w:rPr>
+        <w:t>On peut utiliser les fonctions suivantes pour réduire, agrandir et restaurer la fenêtre :</w:t>
+      </w:r>
+    </w:p>
+    <w:p>
+      <w:pPr>
+        <w:tabs>
+          <w:tab w:val="left" w:pos="916"/>
+          <w:tab w:val="left" w:pos="1832"/>
+          <w:tab w:val="left" w:pos="2748"/>
+          <w:tab w:val="left" w:pos="3664"/>
+          <w:tab w:val="left" w:pos="4580"/>
+          <w:tab w:val="left" w:pos="5496"/>
+          <w:tab w:val="left" w:pos="6412"/>
+          <w:tab w:val="left" w:pos="7328"/>
+          <w:tab w:val="left" w:pos="8244"/>
+          <w:tab w:val="left" w:pos="9160"/>
+          <w:tab w:val="left" w:pos="10076"/>
+          <w:tab w:val="left" w:pos="10992"/>
+          <w:tab w:val="left" w:pos="11908"/>
+          <w:tab w:val="left" w:pos="12824"/>
+          <w:tab w:val="left" w:pos="13740"/>
+          <w:tab w:val="left" w:pos="14656"/>
+        </w:tabs>
+        <w:spacing w:after="0" w:line="240" w:lineRule="auto"/>
+        <w:rPr>
+          <w:rFonts w:eastAsia="Times New Roman" w:cstheme="minorHAnsi"/>
+          <w:lang w:eastAsia="fr-FR"/>
+        </w:rPr>
+      </w:pPr>
+    </w:p>
+    <w:p>
+      <w:pPr>
+        <w:pStyle w:val="PrformatHTML"/>
+        <w:rPr>
+          <w:rStyle w:val="hljs-function"/>
+          <w:color w:val="FFFFFF" w:themeColor="background1"/>
+          <w:highlight w:val="black"/>
+        </w:rPr>
+      </w:pPr>
+      <w:r>
+        <w:rPr>
+          <w:rStyle w:val="hljs-keyword"/>
+          <w:color w:val="FFFFFF" w:themeColor="background1"/>
+          <w:highlight w:val="black"/>
+        </w:rPr>
+        <w:t>void</w:t>
+      </w:r>
+      <w:r>
+        <w:rPr>
+          <w:rStyle w:val="hljs-function"/>
+          <w:color w:val="FFFFFF" w:themeColor="background1"/>
+          <w:highlight w:val="black"/>
+        </w:rPr>
+        <w:t xml:space="preserve"> </w:t>
+      </w:r>
       <w:r>
         <w:rPr>
           <w:rStyle w:val="hljs-title"/>
           <w:color w:val="FFFFFF" w:themeColor="background1"/>
           <w:highlight w:val="black"/>
         </w:rPr>
-        <w:t>GetWindowFlags</w:t>
-      </w:r>
-      <w:proofErr w:type="spellEnd"/>
+        <w:t>SDL_MaximizeWindow</w:t>
+      </w:r>
       <w:r>
         <w:rPr>
           <w:rStyle w:val="hljs-params"/>
           <w:color w:val="FFFFFF" w:themeColor="background1"/>
           <w:highlight w:val="black"/>
         </w:rPr>
-        <w:t>(</w:t>
-      </w:r>
-      <w:proofErr w:type="spellStart"/>
-      <w:proofErr w:type="gramEnd"/>
+        <w:t>(SDL_Window* window)</w:t>
+      </w:r>
+    </w:p>
+    <w:p>
+      <w:pPr>
+        <w:pStyle w:val="PrformatHTML"/>
+        <w:rPr>
+          <w:rStyle w:val="hljs-function"/>
+          <w:color w:val="FFFFFF" w:themeColor="background1"/>
+          <w:highlight w:val="black"/>
+        </w:rPr>
+      </w:pPr>
+      <w:r>
+        <w:rPr>
+          <w:rStyle w:val="hljs-keyword"/>
+          <w:color w:val="FFFFFF" w:themeColor="background1"/>
+          <w:highlight w:val="black"/>
+        </w:rPr>
+        <w:t>void</w:t>
+      </w:r>
+      <w:r>
+        <w:rPr>
+          <w:rStyle w:val="hljs-function"/>
+          <w:color w:val="FFFFFF" w:themeColor="background1"/>
+          <w:highlight w:val="black"/>
+        </w:rPr>
+        <w:t xml:space="preserve"> </w:t>
+      </w:r>
+      <w:r>
+        <w:rPr>
+          <w:rStyle w:val="hljs-title"/>
+          <w:color w:val="FFFFFF" w:themeColor="background1"/>
+          <w:highlight w:val="black"/>
+        </w:rPr>
+        <w:t>SDL_MinimizeWindow</w:t>
+      </w:r>
       <w:r>
         <w:rPr>
           <w:rStyle w:val="hljs-params"/>
           <w:color w:val="FFFFFF" w:themeColor="background1"/>
           <w:highlight w:val="black"/>
         </w:rPr>
-        <w:t>SDL_Window</w:t>
-      </w:r>
-      <w:proofErr w:type="spellEnd"/>
+        <w:t>(SDL_Window* window)</w:t>
+      </w:r>
+    </w:p>
+    <w:p>
+      <w:pPr>
+        <w:pStyle w:val="PrformatHTML"/>
+        <w:rPr>
+          <w:rStyle w:val="hljs-function"/>
+          <w:color w:val="FFFFFF" w:themeColor="background1"/>
+        </w:rPr>
+      </w:pPr>
+      <w:r>
+        <w:rPr>
+          <w:rStyle w:val="hljs-keyword"/>
+          <w:color w:val="FFFFFF" w:themeColor="background1"/>
+          <w:highlight w:val="black"/>
+        </w:rPr>
+        <w:t>void</w:t>
+      </w:r>
+      <w:r>
+        <w:rPr>
+          <w:rStyle w:val="hljs-function"/>
+          <w:color w:val="FFFFFF" w:themeColor="background1"/>
+          <w:highlight w:val="black"/>
+        </w:rPr>
+        <w:t xml:space="preserve"> </w:t>
+      </w:r>
+      <w:r>
+        <w:rPr>
+          <w:rStyle w:val="hljs-title"/>
+          <w:color w:val="FFFFFF" w:themeColor="background1"/>
+          <w:highlight w:val="black"/>
+        </w:rPr>
+        <w:t>SDL_RestoreWindow</w:t>
+      </w:r>
       <w:r>
         <w:rPr>
           <w:rStyle w:val="hljs-params"/>
           <w:color w:val="FFFFFF" w:themeColor="background1"/>
           <w:highlight w:val="black"/>
         </w:rPr>
-        <w:t xml:space="preserve">* </w:t>
-      </w:r>
-      <w:proofErr w:type="spellStart"/>
+        <w:t>(SDL_Window* window)</w:t>
+      </w:r>
+    </w:p>
+    <w:p>
+      <w:pPr>
+        <w:tabs>
+          <w:tab w:val="left" w:pos="916"/>
+          <w:tab w:val="left" w:pos="1832"/>
+          <w:tab w:val="left" w:pos="2748"/>
+          <w:tab w:val="left" w:pos="3664"/>
+          <w:tab w:val="left" w:pos="4580"/>
+          <w:tab w:val="left" w:pos="5496"/>
+          <w:tab w:val="left" w:pos="6412"/>
+          <w:tab w:val="left" w:pos="7328"/>
+          <w:tab w:val="left" w:pos="8244"/>
+          <w:tab w:val="left" w:pos="9160"/>
+          <w:tab w:val="left" w:pos="10076"/>
+          <w:tab w:val="left" w:pos="10992"/>
+          <w:tab w:val="left" w:pos="11908"/>
+          <w:tab w:val="left" w:pos="12824"/>
+          <w:tab w:val="left" w:pos="13740"/>
+          <w:tab w:val="left" w:pos="14656"/>
+        </w:tabs>
+        <w:spacing w:after="0" w:line="240" w:lineRule="auto"/>
+        <w:rPr>
+          <w:rFonts w:eastAsia="Times New Roman" w:cstheme="minorHAnsi"/>
+          <w:lang w:eastAsia="fr-FR"/>
+        </w:rPr>
+      </w:pPr>
+    </w:p>
+    <w:p>
+      <w:pPr>
+        <w:tabs>
+          <w:tab w:val="left" w:pos="916"/>
+          <w:tab w:val="left" w:pos="1832"/>
+          <w:tab w:val="left" w:pos="2748"/>
+          <w:tab w:val="left" w:pos="3664"/>
+          <w:tab w:val="left" w:pos="4580"/>
+          <w:tab w:val="left" w:pos="5496"/>
+          <w:tab w:val="left" w:pos="6412"/>
+          <w:tab w:val="left" w:pos="7328"/>
+          <w:tab w:val="left" w:pos="8244"/>
+          <w:tab w:val="left" w:pos="9160"/>
+          <w:tab w:val="left" w:pos="10076"/>
+          <w:tab w:val="left" w:pos="10992"/>
+          <w:tab w:val="left" w:pos="11908"/>
+          <w:tab w:val="left" w:pos="12824"/>
+          <w:tab w:val="left" w:pos="13740"/>
+          <w:tab w:val="left" w:pos="14656"/>
+        </w:tabs>
+        <w:spacing w:after="0" w:line="240" w:lineRule="auto"/>
+        <w:rPr>
+          <w:rFonts w:eastAsia="Times New Roman" w:cstheme="minorHAnsi"/>
+          <w:lang w:eastAsia="fr-FR"/>
+        </w:rPr>
+      </w:pPr>
+    </w:p>
+    <w:p>
+      <w:pPr>
+        <w:tabs>
+          <w:tab w:val="left" w:pos="916"/>
+          <w:tab w:val="left" w:pos="1832"/>
+          <w:tab w:val="left" w:pos="2748"/>
+          <w:tab w:val="left" w:pos="3664"/>
+          <w:tab w:val="left" w:pos="4580"/>
+          <w:tab w:val="left" w:pos="5496"/>
+          <w:tab w:val="left" w:pos="6412"/>
+          <w:tab w:val="left" w:pos="7328"/>
+          <w:tab w:val="left" w:pos="8244"/>
+          <w:tab w:val="left" w:pos="9160"/>
+          <w:tab w:val="left" w:pos="10076"/>
+          <w:tab w:val="left" w:pos="10992"/>
+          <w:tab w:val="left" w:pos="11908"/>
+          <w:tab w:val="left" w:pos="12824"/>
+          <w:tab w:val="left" w:pos="13740"/>
+          <w:tab w:val="left" w:pos="14656"/>
+        </w:tabs>
+        <w:spacing w:after="0" w:line="240" w:lineRule="auto"/>
+        <w:rPr>
+          <w:rFonts w:eastAsia="Times New Roman" w:cstheme="minorHAnsi"/>
+          <w:lang w:eastAsia="fr-FR"/>
+        </w:rPr>
+      </w:pPr>
+      <w:r>
+        <w:rPr>
+          <w:rFonts w:eastAsia="Times New Roman" w:cstheme="minorHAnsi"/>
+          <w:lang w:eastAsia="fr-FR"/>
+        </w:rPr>
+        <w:t>On peut aussi utiliser les fonctions suivantes pour cacher/rendre visible la fenêtre :</w:t>
+      </w:r>
+    </w:p>
+    <w:p>
+      <w:pPr>
+        <w:tabs>
+          <w:tab w:val="left" w:pos="916"/>
+          <w:tab w:val="left" w:pos="1832"/>
+          <w:tab w:val="left" w:pos="2748"/>
+          <w:tab w:val="left" w:pos="3664"/>
+          <w:tab w:val="left" w:pos="4580"/>
+          <w:tab w:val="left" w:pos="5496"/>
+          <w:tab w:val="left" w:pos="6412"/>
+          <w:tab w:val="left" w:pos="7328"/>
+          <w:tab w:val="left" w:pos="8244"/>
+          <w:tab w:val="left" w:pos="9160"/>
+          <w:tab w:val="left" w:pos="10076"/>
+          <w:tab w:val="left" w:pos="10992"/>
+          <w:tab w:val="left" w:pos="11908"/>
+          <w:tab w:val="left" w:pos="12824"/>
+          <w:tab w:val="left" w:pos="13740"/>
+          <w:tab w:val="left" w:pos="14656"/>
+        </w:tabs>
+        <w:spacing w:after="0" w:line="240" w:lineRule="auto"/>
+        <w:rPr>
+          <w:rFonts w:eastAsia="Times New Roman" w:cstheme="minorHAnsi"/>
+          <w:lang w:eastAsia="fr-FR"/>
+        </w:rPr>
+      </w:pPr>
+    </w:p>
+    <w:p>
+      <w:pPr>
+        <w:pStyle w:val="PrformatHTML"/>
+        <w:rPr>
+          <w:rStyle w:val="hljs-function"/>
+          <w:color w:val="FFFFFF" w:themeColor="background1"/>
+          <w:highlight w:val="black"/>
+        </w:rPr>
+      </w:pPr>
+      <w:r>
+        <w:rPr>
+          <w:rStyle w:val="hljs-keyword"/>
+          <w:color w:val="FFFFFF" w:themeColor="background1"/>
+          <w:highlight w:val="black"/>
+        </w:rPr>
+        <w:t>void</w:t>
+      </w:r>
+      <w:r>
+        <w:rPr>
+          <w:rStyle w:val="hljs-function"/>
+          <w:color w:val="FFFFFF" w:themeColor="background1"/>
+          <w:highlight w:val="black"/>
+        </w:rPr>
+        <w:t xml:space="preserve"> </w:t>
+      </w:r>
+      <w:r>
+        <w:rPr>
+          <w:rStyle w:val="hljs-title"/>
+          <w:color w:val="FFFFFF" w:themeColor="background1"/>
+          <w:highlight w:val="black"/>
+        </w:rPr>
+        <w:t>SDL_HideWindow</w:t>
+      </w:r>
       <w:r>
         <w:rPr>
           <w:rStyle w:val="hljs-params"/>
           <w:color w:val="FFFFFF" w:themeColor="background1"/>
           <w:highlight w:val="black"/>
         </w:rPr>
-        <w:t>window</w:t>
-      </w:r>
-      <w:proofErr w:type="spellEnd"/>
+        <w:t>(SDL_Window* window)</w:t>
+      </w:r>
+    </w:p>
+    <w:p>
+      <w:pPr>
+        <w:pStyle w:val="PrformatHTML"/>
+        <w:rPr>
+          <w:color w:val="FFFFFF" w:themeColor="background1"/>
+        </w:rPr>
+      </w:pPr>
+      <w:r>
+        <w:rPr>
+          <w:rStyle w:val="hljs-keyword"/>
+          <w:color w:val="FFFFFF" w:themeColor="background1"/>
+          <w:highlight w:val="black"/>
+        </w:rPr>
+        <w:t>void</w:t>
+      </w:r>
+      <w:r>
+        <w:rPr>
+          <w:rStyle w:val="hljs-function"/>
+          <w:color w:val="FFFFFF" w:themeColor="background1"/>
+          <w:highlight w:val="black"/>
+        </w:rPr>
+        <w:t xml:space="preserve"> </w:t>
+      </w:r>
+      <w:r>
+        <w:rPr>
+          <w:rStyle w:val="hljs-title"/>
+          <w:color w:val="FFFFFF" w:themeColor="background1"/>
+          <w:highlight w:val="black"/>
+        </w:rPr>
+        <w:t>SDL_ShowWindow</w:t>
+      </w:r>
       <w:r>
         <w:rPr>
           <w:rStyle w:val="hljs-params"/>
           <w:color w:val="FFFFFF" w:themeColor="background1"/>
           <w:highlight w:val="black"/>
         </w:rPr>
-        <w:t>)</w:t>
-      </w:r>
-    </w:p>
-    <w:p>
-      <w:pPr>
-        <w:tabs>
-          <w:tab w:val="left" w:pos="916"/>
-          <w:tab w:val="left" w:pos="1832"/>
-          <w:tab w:val="left" w:pos="2748"/>
-          <w:tab w:val="left" w:pos="3664"/>
-          <w:tab w:val="left" w:pos="4580"/>
-          <w:tab w:val="left" w:pos="5496"/>
-          <w:tab w:val="left" w:pos="6412"/>
-          <w:tab w:val="left" w:pos="7328"/>
-          <w:tab w:val="left" w:pos="8244"/>
-          <w:tab w:val="left" w:pos="9160"/>
-          <w:tab w:val="left" w:pos="10076"/>
-          <w:tab w:val="left" w:pos="10992"/>
-          <w:tab w:val="left" w:pos="11908"/>
-          <w:tab w:val="left" w:pos="12824"/>
-          <w:tab w:val="left" w:pos="13740"/>
-          <w:tab w:val="left" w:pos="14656"/>
-        </w:tabs>
-        <w:spacing w:after="0" w:line="240" w:lineRule="auto"/>
-        <w:rPr>
-          <w:rFonts w:eastAsia="Times New Roman" w:cstheme="minorHAnsi"/>
-          <w:lang w:eastAsia="fr-FR"/>
-        </w:rPr>
-      </w:pPr>
-    </w:p>
-    <w:p>
-      <w:pPr>
-        <w:tabs>
-          <w:tab w:val="left" w:pos="916"/>
-          <w:tab w:val="left" w:pos="1832"/>
-          <w:tab w:val="left" w:pos="2748"/>
-          <w:tab w:val="left" w:pos="3664"/>
-          <w:tab w:val="left" w:pos="4580"/>
-          <w:tab w:val="left" w:pos="5496"/>
-          <w:tab w:val="left" w:pos="6412"/>
-          <w:tab w:val="left" w:pos="7328"/>
-          <w:tab w:val="left" w:pos="8244"/>
-          <w:tab w:val="left" w:pos="9160"/>
-          <w:tab w:val="left" w:pos="10076"/>
-          <w:tab w:val="left" w:pos="10992"/>
-          <w:tab w:val="left" w:pos="11908"/>
-          <w:tab w:val="left" w:pos="12824"/>
-          <w:tab w:val="left" w:pos="13740"/>
-          <w:tab w:val="left" w:pos="14656"/>
-        </w:tabs>
-        <w:spacing w:after="0" w:line="240" w:lineRule="auto"/>
-        <w:rPr>
-          <w:rFonts w:eastAsia="Times New Roman" w:cstheme="minorHAnsi"/>
-          <w:lang w:eastAsia="fr-FR"/>
-        </w:rPr>
-      </w:pPr>
-    </w:p>
-    <w:p>
-      <w:pPr>
-        <w:tabs>
-          <w:tab w:val="left" w:pos="916"/>
-          <w:tab w:val="left" w:pos="1832"/>
-          <w:tab w:val="left" w:pos="2748"/>
-          <w:tab w:val="left" w:pos="3664"/>
-          <w:tab w:val="left" w:pos="4580"/>
-          <w:tab w:val="left" w:pos="5496"/>
-          <w:tab w:val="left" w:pos="6412"/>
-          <w:tab w:val="left" w:pos="7328"/>
-          <w:tab w:val="left" w:pos="8244"/>
-          <w:tab w:val="left" w:pos="9160"/>
-          <w:tab w:val="left" w:pos="10076"/>
-          <w:tab w:val="left" w:pos="10992"/>
-          <w:tab w:val="left" w:pos="11908"/>
-          <w:tab w:val="left" w:pos="12824"/>
-          <w:tab w:val="left" w:pos="13740"/>
-          <w:tab w:val="left" w:pos="14656"/>
-        </w:tabs>
-        <w:spacing w:after="0" w:line="240" w:lineRule="auto"/>
-        <w:rPr>
-          <w:rFonts w:eastAsia="Times New Roman" w:cstheme="minorHAnsi"/>
-          <w:lang w:eastAsia="fr-FR"/>
-        </w:rPr>
-      </w:pPr>
-      <w:r>
-        <w:rPr>
-          <w:rFonts w:eastAsia="Times New Roman" w:cstheme="minorHAnsi"/>
-          <w:lang w:eastAsia="fr-FR"/>
-        </w:rPr>
-        <w:t>On peut utiliser les fonctions suivantes pour réduire, agrandir et restaurer la fenêtre :</w:t>
+        <w:t>(SDL_Window* window)</w:t>
+      </w:r>
+    </w:p>
+    <w:p>
+      <w:pPr>
+        <w:tabs>
+          <w:tab w:val="left" w:pos="916"/>
+          <w:tab w:val="left" w:pos="1832"/>
+          <w:tab w:val="left" w:pos="2748"/>
+          <w:tab w:val="left" w:pos="3664"/>
+          <w:tab w:val="left" w:pos="4580"/>
+          <w:tab w:val="left" w:pos="5496"/>
+          <w:tab w:val="left" w:pos="6412"/>
+          <w:tab w:val="left" w:pos="7328"/>
+          <w:tab w:val="left" w:pos="8244"/>
+          <w:tab w:val="left" w:pos="9160"/>
+          <w:tab w:val="left" w:pos="10076"/>
+          <w:tab w:val="left" w:pos="10992"/>
+          <w:tab w:val="left" w:pos="11908"/>
+          <w:tab w:val="left" w:pos="12824"/>
+          <w:tab w:val="left" w:pos="13740"/>
+          <w:tab w:val="left" w:pos="14656"/>
+        </w:tabs>
+        <w:spacing w:after="0" w:line="240" w:lineRule="auto"/>
+        <w:rPr>
+          <w:rFonts w:eastAsia="Times New Roman" w:cstheme="minorHAnsi"/>
+          <w:lang w:eastAsia="fr-FR"/>
+        </w:rPr>
+      </w:pPr>
+    </w:p>
+    <w:p>
+      <w:pPr>
+        <w:tabs>
+          <w:tab w:val="left" w:pos="916"/>
+          <w:tab w:val="left" w:pos="1832"/>
+          <w:tab w:val="left" w:pos="2748"/>
+          <w:tab w:val="left" w:pos="3664"/>
+          <w:tab w:val="left" w:pos="4580"/>
+          <w:tab w:val="left" w:pos="5496"/>
+          <w:tab w:val="left" w:pos="6412"/>
+          <w:tab w:val="left" w:pos="7328"/>
+          <w:tab w:val="left" w:pos="8244"/>
+          <w:tab w:val="left" w:pos="9160"/>
+          <w:tab w:val="left" w:pos="10076"/>
+          <w:tab w:val="left" w:pos="10992"/>
+          <w:tab w:val="left" w:pos="11908"/>
+          <w:tab w:val="left" w:pos="12824"/>
+          <w:tab w:val="left" w:pos="13740"/>
+          <w:tab w:val="left" w:pos="14656"/>
+        </w:tabs>
+        <w:spacing w:after="0" w:line="240" w:lineRule="auto"/>
+        <w:rPr>
+          <w:rFonts w:eastAsia="Times New Roman" w:cstheme="minorHAnsi"/>
+          <w:lang w:eastAsia="fr-FR"/>
+        </w:rPr>
+      </w:pPr>
+    </w:p>
+    <w:p>
+      <w:pPr>
+        <w:tabs>
+          <w:tab w:val="left" w:pos="916"/>
+          <w:tab w:val="left" w:pos="1832"/>
+          <w:tab w:val="left" w:pos="2748"/>
+          <w:tab w:val="left" w:pos="3664"/>
+          <w:tab w:val="left" w:pos="4580"/>
+          <w:tab w:val="left" w:pos="5496"/>
+          <w:tab w:val="left" w:pos="6412"/>
+          <w:tab w:val="left" w:pos="7328"/>
+          <w:tab w:val="left" w:pos="8244"/>
+          <w:tab w:val="left" w:pos="9160"/>
+          <w:tab w:val="left" w:pos="10076"/>
+          <w:tab w:val="left" w:pos="10992"/>
+          <w:tab w:val="left" w:pos="11908"/>
+          <w:tab w:val="left" w:pos="12824"/>
+          <w:tab w:val="left" w:pos="13740"/>
+          <w:tab w:val="left" w:pos="14656"/>
+        </w:tabs>
+        <w:spacing w:after="0" w:line="240" w:lineRule="auto"/>
+        <w:rPr>
+          <w:rFonts w:eastAsia="Times New Roman" w:cstheme="minorHAnsi"/>
+          <w:lang w:eastAsia="fr-FR"/>
+        </w:rPr>
+      </w:pPr>
+      <w:r>
+        <w:rPr>
+          <w:rFonts w:eastAsia="Times New Roman" w:cstheme="minorHAnsi"/>
+          <w:lang w:eastAsia="fr-FR"/>
+        </w:rPr>
+        <w:t>Pour mettre la fenêtre en plein écran :</w:t>
       </w:r>
     </w:p>
     <w:p>
@@ -2175,22 +2011,172 @@
         <w:pStyle w:val="PrformatHTML"/>
         <w:rPr>
           <w:rStyle w:val="hljs-function"/>
-          <w:color w:val="FFFFFF" w:themeColor="background1"/>
-          <w:highlight w:val="black"/>
-        </w:rPr>
-      </w:pPr>
-      <w:proofErr w:type="spellStart"/>
-      <w:proofErr w:type="gramStart"/>
+        </w:rPr>
+      </w:pPr>
       <w:r>
         <w:rPr>
           <w:rStyle w:val="hljs-keyword"/>
           <w:color w:val="FFFFFF" w:themeColor="background1"/>
           <w:highlight w:val="black"/>
         </w:rPr>
+        <w:t>int</w:t>
+      </w:r>
+      <w:r>
+        <w:rPr>
+          <w:rStyle w:val="hljs-function"/>
+          <w:color w:val="FFFFFF" w:themeColor="background1"/>
+          <w:highlight w:val="black"/>
+        </w:rPr>
+        <w:t xml:space="preserve"> </w:t>
+      </w:r>
+      <w:r>
+        <w:rPr>
+          <w:rStyle w:val="hljs-title"/>
+          <w:color w:val="FFFFFF" w:themeColor="background1"/>
+          <w:highlight w:val="black"/>
+        </w:rPr>
+        <w:t>SDL_SetWindowFullscreen</w:t>
+      </w:r>
+      <w:r>
+        <w:rPr>
+          <w:rStyle w:val="hljs-params"/>
+          <w:color w:val="FFFFFF" w:themeColor="background1"/>
+          <w:highlight w:val="black"/>
+        </w:rPr>
+        <w:t>(SDL_Window* window, Uint32 flags)</w:t>
+      </w:r>
+    </w:p>
+    <w:p>
+      <w:pPr>
+        <w:tabs>
+          <w:tab w:val="left" w:pos="916"/>
+          <w:tab w:val="left" w:pos="1832"/>
+          <w:tab w:val="left" w:pos="2748"/>
+          <w:tab w:val="left" w:pos="3664"/>
+          <w:tab w:val="left" w:pos="4580"/>
+          <w:tab w:val="left" w:pos="5496"/>
+          <w:tab w:val="left" w:pos="6412"/>
+          <w:tab w:val="left" w:pos="7328"/>
+          <w:tab w:val="left" w:pos="8244"/>
+          <w:tab w:val="left" w:pos="9160"/>
+          <w:tab w:val="left" w:pos="10076"/>
+          <w:tab w:val="left" w:pos="10992"/>
+          <w:tab w:val="left" w:pos="11908"/>
+          <w:tab w:val="left" w:pos="12824"/>
+          <w:tab w:val="left" w:pos="13740"/>
+          <w:tab w:val="left" w:pos="14656"/>
+        </w:tabs>
+        <w:spacing w:after="0" w:line="240" w:lineRule="auto"/>
+        <w:rPr>
+          <w:rFonts w:eastAsia="Times New Roman" w:cstheme="minorHAnsi"/>
+          <w:lang w:eastAsia="fr-FR"/>
+        </w:rPr>
+      </w:pPr>
+    </w:p>
+    <w:p>
+      <w:pPr>
+        <w:tabs>
+          <w:tab w:val="left" w:pos="916"/>
+          <w:tab w:val="left" w:pos="1832"/>
+          <w:tab w:val="left" w:pos="2748"/>
+          <w:tab w:val="left" w:pos="3664"/>
+          <w:tab w:val="left" w:pos="4580"/>
+          <w:tab w:val="left" w:pos="5496"/>
+          <w:tab w:val="left" w:pos="6412"/>
+          <w:tab w:val="left" w:pos="7328"/>
+          <w:tab w:val="left" w:pos="8244"/>
+          <w:tab w:val="left" w:pos="9160"/>
+          <w:tab w:val="left" w:pos="10076"/>
+          <w:tab w:val="left" w:pos="10992"/>
+          <w:tab w:val="left" w:pos="11908"/>
+          <w:tab w:val="left" w:pos="12824"/>
+          <w:tab w:val="left" w:pos="13740"/>
+          <w:tab w:val="left" w:pos="14656"/>
+        </w:tabs>
+        <w:spacing w:after="0" w:line="240" w:lineRule="auto"/>
+        <w:rPr>
+          <w:rFonts w:eastAsia="Times New Roman" w:cstheme="minorHAnsi"/>
+          <w:lang w:eastAsia="fr-FR"/>
+        </w:rPr>
+      </w:pPr>
+    </w:p>
+    <w:p>
+      <w:pPr>
+        <w:tabs>
+          <w:tab w:val="left" w:pos="916"/>
+          <w:tab w:val="left" w:pos="1832"/>
+          <w:tab w:val="left" w:pos="2748"/>
+          <w:tab w:val="left" w:pos="3664"/>
+          <w:tab w:val="left" w:pos="4580"/>
+          <w:tab w:val="left" w:pos="5496"/>
+          <w:tab w:val="left" w:pos="6412"/>
+          <w:tab w:val="left" w:pos="7328"/>
+          <w:tab w:val="left" w:pos="8244"/>
+          <w:tab w:val="left" w:pos="9160"/>
+          <w:tab w:val="left" w:pos="10076"/>
+          <w:tab w:val="left" w:pos="10992"/>
+          <w:tab w:val="left" w:pos="11908"/>
+          <w:tab w:val="left" w:pos="12824"/>
+          <w:tab w:val="left" w:pos="13740"/>
+          <w:tab w:val="left" w:pos="14656"/>
+        </w:tabs>
+        <w:spacing w:after="0" w:line="240" w:lineRule="auto"/>
+        <w:rPr>
+          <w:rFonts w:eastAsia="Times New Roman" w:cstheme="minorHAnsi"/>
+          <w:lang w:eastAsia="fr-FR"/>
+        </w:rPr>
+      </w:pPr>
+      <w:r>
+        <w:rPr>
+          <w:rFonts w:eastAsia="Times New Roman" w:cstheme="minorHAnsi"/>
+          <w:lang w:eastAsia="fr-FR"/>
+        </w:rPr>
+        <w:t>Enfin, on peut mettre en avant plan la fenêtre (devant toutes les autres), avec la fonction :</w:t>
+      </w:r>
+    </w:p>
+    <w:p>
+      <w:pPr>
+        <w:tabs>
+          <w:tab w:val="left" w:pos="916"/>
+          <w:tab w:val="left" w:pos="1832"/>
+          <w:tab w:val="left" w:pos="2748"/>
+          <w:tab w:val="left" w:pos="3664"/>
+          <w:tab w:val="left" w:pos="4580"/>
+          <w:tab w:val="left" w:pos="5496"/>
+          <w:tab w:val="left" w:pos="6412"/>
+          <w:tab w:val="left" w:pos="7328"/>
+          <w:tab w:val="left" w:pos="8244"/>
+          <w:tab w:val="left" w:pos="9160"/>
+          <w:tab w:val="left" w:pos="10076"/>
+          <w:tab w:val="left" w:pos="10992"/>
+          <w:tab w:val="left" w:pos="11908"/>
+          <w:tab w:val="left" w:pos="12824"/>
+          <w:tab w:val="left" w:pos="13740"/>
+          <w:tab w:val="left" w:pos="14656"/>
+        </w:tabs>
+        <w:spacing w:after="0" w:line="240" w:lineRule="auto"/>
+        <w:rPr>
+          <w:rFonts w:eastAsia="Times New Roman" w:cstheme="minorHAnsi"/>
+          <w:lang w:eastAsia="fr-FR"/>
+        </w:rPr>
+      </w:pPr>
+    </w:p>
+    <w:p>
+      <w:pPr>
+        <w:pStyle w:val="PrformatHTML"/>
+        <w:rPr>
+          <w:rStyle w:val="hljs-function"/>
+          <w:color w:val="FFFFFF" w:themeColor="background1"/>
+        </w:rPr>
+      </w:pPr>
+      <w:r>
+        <w:rPr>
+          <w:rStyle w:val="hljs-keyword"/>
+          <w:color w:val="FFFFFF" w:themeColor="background1"/>
+          <w:highlight w:val="black"/>
+        </w:rPr>
         <w:t>void</w:t>
       </w:r>
-      <w:proofErr w:type="spellEnd"/>
-      <w:proofErr w:type="gramEnd"/>
       <w:r>
         <w:rPr>
           <w:rStyle w:val="hljs-function"/>
@@ -2199,902 +2185,21 @@
         </w:rPr>
         <w:t xml:space="preserve"> </w:t>
       </w:r>
-      <w:proofErr w:type="spellStart"/>
       <w:r>
         <w:rPr>
           <w:rStyle w:val="hljs-title"/>
           <w:color w:val="FFFFFF" w:themeColor="background1"/>
           <w:highlight w:val="black"/>
         </w:rPr>
-        <w:t>SDL_MaximizeWindow</w:t>
-      </w:r>
-      <w:proofErr w:type="spellEnd"/>
+        <w:t>SDL_RaiseWindow</w:t>
+      </w:r>
       <w:r>
         <w:rPr>
           <w:rStyle w:val="hljs-params"/>
           <w:color w:val="FFFFFF" w:themeColor="background1"/>
           <w:highlight w:val="black"/>
         </w:rPr>
-        <w:t>(</w:t>
-      </w:r>
-      <w:proofErr w:type="spellStart"/>
-      <w:r>
-        <w:rPr>
-          <w:rStyle w:val="hljs-params"/>
-          <w:color w:val="FFFFFF" w:themeColor="background1"/>
-          <w:highlight w:val="black"/>
-        </w:rPr>
-        <w:t>SDL_Window</w:t>
-      </w:r>
-      <w:proofErr w:type="spellEnd"/>
-      <w:r>
-        <w:rPr>
-          <w:rStyle w:val="hljs-params"/>
-          <w:color w:val="FFFFFF" w:themeColor="background1"/>
-          <w:highlight w:val="black"/>
-        </w:rPr>
-        <w:t xml:space="preserve">* </w:t>
-      </w:r>
-      <w:proofErr w:type="spellStart"/>
-      <w:r>
-        <w:rPr>
-          <w:rStyle w:val="hljs-params"/>
-          <w:color w:val="FFFFFF" w:themeColor="background1"/>
-          <w:highlight w:val="black"/>
-        </w:rPr>
-        <w:t>window</w:t>
-      </w:r>
-      <w:proofErr w:type="spellEnd"/>
-      <w:r>
-        <w:rPr>
-          <w:rStyle w:val="hljs-params"/>
-          <w:color w:val="FFFFFF" w:themeColor="background1"/>
-          <w:highlight w:val="black"/>
-        </w:rPr>
-        <w:t>)</w:t>
-      </w:r>
-    </w:p>
-    <w:p>
-      <w:pPr>
-        <w:pStyle w:val="PrformatHTML"/>
-        <w:rPr>
-          <w:rStyle w:val="hljs-function"/>
-          <w:color w:val="FFFFFF" w:themeColor="background1"/>
-          <w:highlight w:val="black"/>
-        </w:rPr>
-      </w:pPr>
-      <w:proofErr w:type="spellStart"/>
-      <w:proofErr w:type="gramStart"/>
-      <w:r>
-        <w:rPr>
-          <w:rStyle w:val="hljs-keyword"/>
-          <w:color w:val="FFFFFF" w:themeColor="background1"/>
-          <w:highlight w:val="black"/>
-        </w:rPr>
-        <w:t>void</w:t>
-      </w:r>
-      <w:proofErr w:type="spellEnd"/>
-      <w:proofErr w:type="gramEnd"/>
-      <w:r>
-        <w:rPr>
-          <w:rStyle w:val="hljs-function"/>
-          <w:color w:val="FFFFFF" w:themeColor="background1"/>
-          <w:highlight w:val="black"/>
-        </w:rPr>
-        <w:t xml:space="preserve"> </w:t>
-      </w:r>
-      <w:proofErr w:type="spellStart"/>
-      <w:r>
-        <w:rPr>
-          <w:rStyle w:val="hljs-title"/>
-          <w:color w:val="FFFFFF" w:themeColor="background1"/>
-          <w:highlight w:val="black"/>
-        </w:rPr>
-        <w:t>SDL_MinimizeWindow</w:t>
-      </w:r>
-      <w:proofErr w:type="spellEnd"/>
-      <w:r>
-        <w:rPr>
-          <w:rStyle w:val="hljs-params"/>
-          <w:color w:val="FFFFFF" w:themeColor="background1"/>
-          <w:highlight w:val="black"/>
-        </w:rPr>
-        <w:t>(</w:t>
-      </w:r>
-      <w:proofErr w:type="spellStart"/>
-      <w:r>
-        <w:rPr>
-          <w:rStyle w:val="hljs-params"/>
-          <w:color w:val="FFFFFF" w:themeColor="background1"/>
-          <w:highlight w:val="black"/>
-        </w:rPr>
-        <w:t>SDL_Window</w:t>
-      </w:r>
-      <w:proofErr w:type="spellEnd"/>
-      <w:r>
-        <w:rPr>
-          <w:rStyle w:val="hljs-params"/>
-          <w:color w:val="FFFFFF" w:themeColor="background1"/>
-          <w:highlight w:val="black"/>
-        </w:rPr>
-        <w:t xml:space="preserve">* </w:t>
-      </w:r>
-      <w:proofErr w:type="spellStart"/>
-      <w:r>
-        <w:rPr>
-          <w:rStyle w:val="hljs-params"/>
-          <w:color w:val="FFFFFF" w:themeColor="background1"/>
-          <w:highlight w:val="black"/>
-        </w:rPr>
-        <w:t>window</w:t>
-      </w:r>
-      <w:proofErr w:type="spellEnd"/>
-      <w:r>
-        <w:rPr>
-          <w:rStyle w:val="hljs-params"/>
-          <w:color w:val="FFFFFF" w:themeColor="background1"/>
-          <w:highlight w:val="black"/>
-        </w:rPr>
-        <w:t>)</w:t>
-      </w:r>
-    </w:p>
-    <w:p>
-      <w:pPr>
-        <w:pStyle w:val="PrformatHTML"/>
-        <w:rPr>
-          <w:rStyle w:val="hljs-function"/>
-          <w:color w:val="FFFFFF" w:themeColor="background1"/>
-        </w:rPr>
-      </w:pPr>
-      <w:proofErr w:type="spellStart"/>
-      <w:proofErr w:type="gramStart"/>
-      <w:r>
-        <w:rPr>
-          <w:rStyle w:val="hljs-keyword"/>
-          <w:color w:val="FFFFFF" w:themeColor="background1"/>
-          <w:highlight w:val="black"/>
-        </w:rPr>
-        <w:t>void</w:t>
-      </w:r>
-      <w:proofErr w:type="spellEnd"/>
-      <w:proofErr w:type="gramEnd"/>
-      <w:r>
-        <w:rPr>
-          <w:rStyle w:val="hljs-function"/>
-          <w:color w:val="FFFFFF" w:themeColor="background1"/>
-          <w:highlight w:val="black"/>
-        </w:rPr>
-        <w:t xml:space="preserve"> </w:t>
-      </w:r>
-      <w:proofErr w:type="spellStart"/>
-      <w:r>
-        <w:rPr>
-          <w:rStyle w:val="hljs-title"/>
-          <w:color w:val="FFFFFF" w:themeColor="background1"/>
-          <w:highlight w:val="black"/>
-        </w:rPr>
-        <w:t>SDL_RestoreWindow</w:t>
-      </w:r>
-      <w:proofErr w:type="spellEnd"/>
-      <w:r>
-        <w:rPr>
-          <w:rStyle w:val="hljs-params"/>
-          <w:color w:val="FFFFFF" w:themeColor="background1"/>
-          <w:highlight w:val="black"/>
-        </w:rPr>
-        <w:t>(</w:t>
-      </w:r>
-      <w:proofErr w:type="spellStart"/>
-      <w:r>
-        <w:rPr>
-          <w:rStyle w:val="hljs-params"/>
-          <w:color w:val="FFFFFF" w:themeColor="background1"/>
-          <w:highlight w:val="black"/>
-        </w:rPr>
-        <w:t>SDL_Window</w:t>
-      </w:r>
-      <w:proofErr w:type="spellEnd"/>
-      <w:r>
-        <w:rPr>
-          <w:rStyle w:val="hljs-params"/>
-          <w:color w:val="FFFFFF" w:themeColor="background1"/>
-          <w:highlight w:val="black"/>
-        </w:rPr>
-        <w:t xml:space="preserve">* </w:t>
-      </w:r>
-      <w:proofErr w:type="spellStart"/>
-      <w:r>
-        <w:rPr>
-          <w:rStyle w:val="hljs-params"/>
-          <w:color w:val="FFFFFF" w:themeColor="background1"/>
-          <w:highlight w:val="black"/>
-        </w:rPr>
-        <w:t>window</w:t>
-      </w:r>
-      <w:proofErr w:type="spellEnd"/>
-      <w:r>
-        <w:rPr>
-          <w:rStyle w:val="hljs-params"/>
-          <w:color w:val="FFFFFF" w:themeColor="background1"/>
-          <w:highlight w:val="black"/>
-        </w:rPr>
-        <w:t>)</w:t>
-      </w:r>
-    </w:p>
-    <w:p>
-      <w:pPr>
-        <w:tabs>
-          <w:tab w:val="left" w:pos="916"/>
-          <w:tab w:val="left" w:pos="1832"/>
-          <w:tab w:val="left" w:pos="2748"/>
-          <w:tab w:val="left" w:pos="3664"/>
-          <w:tab w:val="left" w:pos="4580"/>
-          <w:tab w:val="left" w:pos="5496"/>
-          <w:tab w:val="left" w:pos="6412"/>
-          <w:tab w:val="left" w:pos="7328"/>
-          <w:tab w:val="left" w:pos="8244"/>
-          <w:tab w:val="left" w:pos="9160"/>
-          <w:tab w:val="left" w:pos="10076"/>
-          <w:tab w:val="left" w:pos="10992"/>
-          <w:tab w:val="left" w:pos="11908"/>
-          <w:tab w:val="left" w:pos="12824"/>
-          <w:tab w:val="left" w:pos="13740"/>
-          <w:tab w:val="left" w:pos="14656"/>
-        </w:tabs>
-        <w:spacing w:after="0" w:line="240" w:lineRule="auto"/>
-        <w:rPr>
-          <w:rFonts w:eastAsia="Times New Roman" w:cstheme="minorHAnsi"/>
-          <w:lang w:eastAsia="fr-FR"/>
-        </w:rPr>
-      </w:pPr>
-    </w:p>
-    <w:p>
-      <w:pPr>
-        <w:tabs>
-          <w:tab w:val="left" w:pos="916"/>
-          <w:tab w:val="left" w:pos="1832"/>
-          <w:tab w:val="left" w:pos="2748"/>
-          <w:tab w:val="left" w:pos="3664"/>
-          <w:tab w:val="left" w:pos="4580"/>
-          <w:tab w:val="left" w:pos="5496"/>
-          <w:tab w:val="left" w:pos="6412"/>
-          <w:tab w:val="left" w:pos="7328"/>
-          <w:tab w:val="left" w:pos="8244"/>
-          <w:tab w:val="left" w:pos="9160"/>
-          <w:tab w:val="left" w:pos="10076"/>
-          <w:tab w:val="left" w:pos="10992"/>
-          <w:tab w:val="left" w:pos="11908"/>
-          <w:tab w:val="left" w:pos="12824"/>
-          <w:tab w:val="left" w:pos="13740"/>
-          <w:tab w:val="left" w:pos="14656"/>
-        </w:tabs>
-        <w:spacing w:after="0" w:line="240" w:lineRule="auto"/>
-        <w:rPr>
-          <w:rFonts w:eastAsia="Times New Roman" w:cstheme="minorHAnsi"/>
-          <w:lang w:eastAsia="fr-FR"/>
-        </w:rPr>
-      </w:pPr>
-    </w:p>
-    <w:p>
-      <w:pPr>
-        <w:tabs>
-          <w:tab w:val="left" w:pos="916"/>
-          <w:tab w:val="left" w:pos="1832"/>
-          <w:tab w:val="left" w:pos="2748"/>
-          <w:tab w:val="left" w:pos="3664"/>
-          <w:tab w:val="left" w:pos="4580"/>
-          <w:tab w:val="left" w:pos="5496"/>
-          <w:tab w:val="left" w:pos="6412"/>
-          <w:tab w:val="left" w:pos="7328"/>
-          <w:tab w:val="left" w:pos="8244"/>
-          <w:tab w:val="left" w:pos="9160"/>
-          <w:tab w:val="left" w:pos="10076"/>
-          <w:tab w:val="left" w:pos="10992"/>
-          <w:tab w:val="left" w:pos="11908"/>
-          <w:tab w:val="left" w:pos="12824"/>
-          <w:tab w:val="left" w:pos="13740"/>
-          <w:tab w:val="left" w:pos="14656"/>
-        </w:tabs>
-        <w:spacing w:after="0" w:line="240" w:lineRule="auto"/>
-        <w:rPr>
-          <w:rFonts w:eastAsia="Times New Roman" w:cstheme="minorHAnsi"/>
-          <w:lang w:eastAsia="fr-FR"/>
-        </w:rPr>
-      </w:pPr>
-      <w:r>
-        <w:rPr>
-          <w:rFonts w:eastAsia="Times New Roman" w:cstheme="minorHAnsi"/>
-          <w:lang w:eastAsia="fr-FR"/>
-        </w:rPr>
-        <w:t>On peut aussi utiliser les fonctions suivantes pour cacher/rendre visible la fenêtre :</w:t>
-      </w:r>
-    </w:p>
-    <w:p>
-      <w:pPr>
-        <w:tabs>
-          <w:tab w:val="left" w:pos="916"/>
-          <w:tab w:val="left" w:pos="1832"/>
-          <w:tab w:val="left" w:pos="2748"/>
-          <w:tab w:val="left" w:pos="3664"/>
-          <w:tab w:val="left" w:pos="4580"/>
-          <w:tab w:val="left" w:pos="5496"/>
-          <w:tab w:val="left" w:pos="6412"/>
-          <w:tab w:val="left" w:pos="7328"/>
-          <w:tab w:val="left" w:pos="8244"/>
-          <w:tab w:val="left" w:pos="9160"/>
-          <w:tab w:val="left" w:pos="10076"/>
-          <w:tab w:val="left" w:pos="10992"/>
-          <w:tab w:val="left" w:pos="11908"/>
-          <w:tab w:val="left" w:pos="12824"/>
-          <w:tab w:val="left" w:pos="13740"/>
-          <w:tab w:val="left" w:pos="14656"/>
-        </w:tabs>
-        <w:spacing w:after="0" w:line="240" w:lineRule="auto"/>
-        <w:rPr>
-          <w:rFonts w:eastAsia="Times New Roman" w:cstheme="minorHAnsi"/>
-          <w:lang w:eastAsia="fr-FR"/>
-        </w:rPr>
-      </w:pPr>
-    </w:p>
-    <w:p>
-      <w:pPr>
-        <w:pStyle w:val="PrformatHTML"/>
-        <w:rPr>
-          <w:rStyle w:val="hljs-function"/>
-          <w:color w:val="FFFFFF" w:themeColor="background1"/>
-          <w:highlight w:val="black"/>
-        </w:rPr>
-      </w:pPr>
-      <w:proofErr w:type="spellStart"/>
-      <w:proofErr w:type="gramStart"/>
-      <w:r>
-        <w:rPr>
-          <w:rStyle w:val="hljs-keyword"/>
-          <w:color w:val="FFFFFF" w:themeColor="background1"/>
-          <w:highlight w:val="black"/>
-        </w:rPr>
-        <w:t>void</w:t>
-      </w:r>
-      <w:proofErr w:type="spellEnd"/>
-      <w:proofErr w:type="gramEnd"/>
-      <w:r>
-        <w:rPr>
-          <w:rStyle w:val="hljs-function"/>
-          <w:color w:val="FFFFFF" w:themeColor="background1"/>
-          <w:highlight w:val="black"/>
-        </w:rPr>
-        <w:t xml:space="preserve"> </w:t>
-      </w:r>
-      <w:proofErr w:type="spellStart"/>
-      <w:r>
-        <w:rPr>
-          <w:rStyle w:val="hljs-title"/>
-          <w:color w:val="FFFFFF" w:themeColor="background1"/>
-          <w:highlight w:val="black"/>
-        </w:rPr>
-        <w:t>SDL_HideWindow</w:t>
-      </w:r>
-      <w:proofErr w:type="spellEnd"/>
-      <w:r>
-        <w:rPr>
-          <w:rStyle w:val="hljs-params"/>
-          <w:color w:val="FFFFFF" w:themeColor="background1"/>
-          <w:highlight w:val="black"/>
-        </w:rPr>
-        <w:t>(</w:t>
-      </w:r>
-      <w:proofErr w:type="spellStart"/>
-      <w:r>
-        <w:rPr>
-          <w:rStyle w:val="hljs-params"/>
-          <w:color w:val="FFFFFF" w:themeColor="background1"/>
-          <w:highlight w:val="black"/>
-        </w:rPr>
-        <w:t>SDL_Window</w:t>
-      </w:r>
-      <w:proofErr w:type="spellEnd"/>
-      <w:r>
-        <w:rPr>
-          <w:rStyle w:val="hljs-params"/>
-          <w:color w:val="FFFFFF" w:themeColor="background1"/>
-          <w:highlight w:val="black"/>
-        </w:rPr>
-        <w:t xml:space="preserve">* </w:t>
-      </w:r>
-      <w:proofErr w:type="spellStart"/>
-      <w:r>
-        <w:rPr>
-          <w:rStyle w:val="hljs-params"/>
-          <w:color w:val="FFFFFF" w:themeColor="background1"/>
-          <w:highlight w:val="black"/>
-        </w:rPr>
-        <w:t>window</w:t>
-      </w:r>
-      <w:proofErr w:type="spellEnd"/>
-      <w:r>
-        <w:rPr>
-          <w:rStyle w:val="hljs-params"/>
-          <w:color w:val="FFFFFF" w:themeColor="background1"/>
-          <w:highlight w:val="black"/>
-        </w:rPr>
-        <w:t>)</w:t>
-      </w:r>
-    </w:p>
-    <w:p>
-      <w:pPr>
-        <w:pStyle w:val="PrformatHTML"/>
-        <w:rPr>
-          <w:color w:val="FFFFFF" w:themeColor="background1"/>
-        </w:rPr>
-      </w:pPr>
-      <w:proofErr w:type="spellStart"/>
-      <w:proofErr w:type="gramStart"/>
-      <w:r>
-        <w:rPr>
-          <w:rStyle w:val="hljs-keyword"/>
-          <w:color w:val="FFFFFF" w:themeColor="background1"/>
-          <w:highlight w:val="black"/>
-        </w:rPr>
-        <w:t>void</w:t>
-      </w:r>
-      <w:proofErr w:type="spellEnd"/>
-      <w:proofErr w:type="gramEnd"/>
-      <w:r>
-        <w:rPr>
-          <w:rStyle w:val="hljs-function"/>
-          <w:color w:val="FFFFFF" w:themeColor="background1"/>
-          <w:highlight w:val="black"/>
-        </w:rPr>
-        <w:t xml:space="preserve"> </w:t>
-      </w:r>
-      <w:proofErr w:type="spellStart"/>
-      <w:r>
-        <w:rPr>
-          <w:rStyle w:val="hljs-title"/>
-          <w:color w:val="FFFFFF" w:themeColor="background1"/>
-          <w:highlight w:val="black"/>
-        </w:rPr>
-        <w:t>SDL_ShowWindow</w:t>
-      </w:r>
-      <w:proofErr w:type="spellEnd"/>
-      <w:r>
-        <w:rPr>
-          <w:rStyle w:val="hljs-params"/>
-          <w:color w:val="FFFFFF" w:themeColor="background1"/>
-          <w:highlight w:val="black"/>
-        </w:rPr>
-        <w:t>(</w:t>
-      </w:r>
-      <w:proofErr w:type="spellStart"/>
-      <w:r>
-        <w:rPr>
-          <w:rStyle w:val="hljs-params"/>
-          <w:color w:val="FFFFFF" w:themeColor="background1"/>
-          <w:highlight w:val="black"/>
-        </w:rPr>
-        <w:t>SDL_Window</w:t>
-      </w:r>
-      <w:proofErr w:type="spellEnd"/>
-      <w:r>
-        <w:rPr>
-          <w:rStyle w:val="hljs-params"/>
-          <w:color w:val="FFFFFF" w:themeColor="background1"/>
-          <w:highlight w:val="black"/>
-        </w:rPr>
-        <w:t xml:space="preserve">* </w:t>
-      </w:r>
-      <w:proofErr w:type="spellStart"/>
-      <w:r>
-        <w:rPr>
-          <w:rStyle w:val="hljs-params"/>
-          <w:color w:val="FFFFFF" w:themeColor="background1"/>
-          <w:highlight w:val="black"/>
-        </w:rPr>
-        <w:t>window</w:t>
-      </w:r>
-      <w:proofErr w:type="spellEnd"/>
-      <w:r>
-        <w:rPr>
-          <w:rStyle w:val="hljs-params"/>
-          <w:color w:val="FFFFFF" w:themeColor="background1"/>
-          <w:highlight w:val="black"/>
-        </w:rPr>
-        <w:t>)</w:t>
-      </w:r>
-    </w:p>
-    <w:p>
-      <w:pPr>
-        <w:tabs>
-          <w:tab w:val="left" w:pos="916"/>
-          <w:tab w:val="left" w:pos="1832"/>
-          <w:tab w:val="left" w:pos="2748"/>
-          <w:tab w:val="left" w:pos="3664"/>
-          <w:tab w:val="left" w:pos="4580"/>
-          <w:tab w:val="left" w:pos="5496"/>
-          <w:tab w:val="left" w:pos="6412"/>
-          <w:tab w:val="left" w:pos="7328"/>
-          <w:tab w:val="left" w:pos="8244"/>
-          <w:tab w:val="left" w:pos="9160"/>
-          <w:tab w:val="left" w:pos="10076"/>
-          <w:tab w:val="left" w:pos="10992"/>
-          <w:tab w:val="left" w:pos="11908"/>
-          <w:tab w:val="left" w:pos="12824"/>
-          <w:tab w:val="left" w:pos="13740"/>
-          <w:tab w:val="left" w:pos="14656"/>
-        </w:tabs>
-        <w:spacing w:after="0" w:line="240" w:lineRule="auto"/>
-        <w:rPr>
-          <w:rFonts w:eastAsia="Times New Roman" w:cstheme="minorHAnsi"/>
-          <w:lang w:eastAsia="fr-FR"/>
-        </w:rPr>
-      </w:pPr>
-    </w:p>
-    <w:p>
-      <w:pPr>
-        <w:tabs>
-          <w:tab w:val="left" w:pos="916"/>
-          <w:tab w:val="left" w:pos="1832"/>
-          <w:tab w:val="left" w:pos="2748"/>
-          <w:tab w:val="left" w:pos="3664"/>
-          <w:tab w:val="left" w:pos="4580"/>
-          <w:tab w:val="left" w:pos="5496"/>
-          <w:tab w:val="left" w:pos="6412"/>
-          <w:tab w:val="left" w:pos="7328"/>
-          <w:tab w:val="left" w:pos="8244"/>
-          <w:tab w:val="left" w:pos="9160"/>
-          <w:tab w:val="left" w:pos="10076"/>
-          <w:tab w:val="left" w:pos="10992"/>
-          <w:tab w:val="left" w:pos="11908"/>
-          <w:tab w:val="left" w:pos="12824"/>
-          <w:tab w:val="left" w:pos="13740"/>
-          <w:tab w:val="left" w:pos="14656"/>
-        </w:tabs>
-        <w:spacing w:after="0" w:line="240" w:lineRule="auto"/>
-        <w:rPr>
-          <w:rFonts w:eastAsia="Times New Roman" w:cstheme="minorHAnsi"/>
-          <w:lang w:eastAsia="fr-FR"/>
-        </w:rPr>
-      </w:pPr>
-    </w:p>
-    <w:p>
-      <w:pPr>
-        <w:tabs>
-          <w:tab w:val="left" w:pos="916"/>
-          <w:tab w:val="left" w:pos="1832"/>
-          <w:tab w:val="left" w:pos="2748"/>
-          <w:tab w:val="left" w:pos="3664"/>
-          <w:tab w:val="left" w:pos="4580"/>
-          <w:tab w:val="left" w:pos="5496"/>
-          <w:tab w:val="left" w:pos="6412"/>
-          <w:tab w:val="left" w:pos="7328"/>
-          <w:tab w:val="left" w:pos="8244"/>
-          <w:tab w:val="left" w:pos="9160"/>
-          <w:tab w:val="left" w:pos="10076"/>
-          <w:tab w:val="left" w:pos="10992"/>
-          <w:tab w:val="left" w:pos="11908"/>
-          <w:tab w:val="left" w:pos="12824"/>
-          <w:tab w:val="left" w:pos="13740"/>
-          <w:tab w:val="left" w:pos="14656"/>
-        </w:tabs>
-        <w:spacing w:after="0" w:line="240" w:lineRule="auto"/>
-        <w:rPr>
-          <w:rFonts w:eastAsia="Times New Roman" w:cstheme="minorHAnsi"/>
-          <w:lang w:eastAsia="fr-FR"/>
-        </w:rPr>
-      </w:pPr>
-      <w:r>
-        <w:rPr>
-          <w:rFonts w:eastAsia="Times New Roman" w:cstheme="minorHAnsi"/>
-          <w:lang w:eastAsia="fr-FR"/>
-        </w:rPr>
-        <w:t>Pour mettre la fenêtre en plein écran :</w:t>
-      </w:r>
-    </w:p>
-    <w:p>
-      <w:pPr>
-        <w:tabs>
-          <w:tab w:val="left" w:pos="916"/>
-          <w:tab w:val="left" w:pos="1832"/>
-          <w:tab w:val="left" w:pos="2748"/>
-          <w:tab w:val="left" w:pos="3664"/>
-          <w:tab w:val="left" w:pos="4580"/>
-          <w:tab w:val="left" w:pos="5496"/>
-          <w:tab w:val="left" w:pos="6412"/>
-          <w:tab w:val="left" w:pos="7328"/>
-          <w:tab w:val="left" w:pos="8244"/>
-          <w:tab w:val="left" w:pos="9160"/>
-          <w:tab w:val="left" w:pos="10076"/>
-          <w:tab w:val="left" w:pos="10992"/>
-          <w:tab w:val="left" w:pos="11908"/>
-          <w:tab w:val="left" w:pos="12824"/>
-          <w:tab w:val="left" w:pos="13740"/>
-          <w:tab w:val="left" w:pos="14656"/>
-        </w:tabs>
-        <w:spacing w:after="0" w:line="240" w:lineRule="auto"/>
-        <w:rPr>
-          <w:rFonts w:eastAsia="Times New Roman" w:cstheme="minorHAnsi"/>
-          <w:lang w:eastAsia="fr-FR"/>
-        </w:rPr>
-      </w:pPr>
-    </w:p>
-    <w:p>
-      <w:pPr>
-        <w:pStyle w:val="PrformatHTML"/>
-        <w:rPr>
-          <w:rStyle w:val="hljs-function"/>
-        </w:rPr>
-      </w:pPr>
-      <w:proofErr w:type="spellStart"/>
-      <w:proofErr w:type="gramStart"/>
-      <w:r>
-        <w:rPr>
-          <w:rStyle w:val="hljs-keyword"/>
-          <w:color w:val="FFFFFF" w:themeColor="background1"/>
-          <w:highlight w:val="black"/>
-        </w:rPr>
-        <w:t>int</w:t>
-      </w:r>
-      <w:proofErr w:type="spellEnd"/>
-      <w:proofErr w:type="gramEnd"/>
-      <w:r>
-        <w:rPr>
-          <w:rStyle w:val="hljs-function"/>
-          <w:color w:val="FFFFFF" w:themeColor="background1"/>
-          <w:highlight w:val="black"/>
-        </w:rPr>
-        <w:t xml:space="preserve"> </w:t>
-      </w:r>
-      <w:proofErr w:type="spellStart"/>
-      <w:r>
-        <w:rPr>
-          <w:rStyle w:val="hljs-title"/>
-          <w:color w:val="FFFFFF" w:themeColor="background1"/>
-          <w:highlight w:val="black"/>
-        </w:rPr>
-        <w:t>SDL_SetWindowFullscreen</w:t>
-      </w:r>
-      <w:proofErr w:type="spellEnd"/>
-      <w:r>
-        <w:rPr>
-          <w:rStyle w:val="hljs-params"/>
-          <w:color w:val="FFFFFF" w:themeColor="background1"/>
-          <w:highlight w:val="black"/>
-        </w:rPr>
-        <w:t>(</w:t>
-      </w:r>
-      <w:proofErr w:type="spellStart"/>
-      <w:r>
-        <w:rPr>
-          <w:rStyle w:val="hljs-params"/>
-          <w:color w:val="FFFFFF" w:themeColor="background1"/>
-          <w:highlight w:val="black"/>
-        </w:rPr>
-        <w:t>SDL_Window</w:t>
-      </w:r>
-      <w:proofErr w:type="spellEnd"/>
-      <w:r>
-        <w:rPr>
-          <w:rStyle w:val="hljs-params"/>
-          <w:color w:val="FFFFFF" w:themeColor="background1"/>
-          <w:highlight w:val="black"/>
-        </w:rPr>
-        <w:t xml:space="preserve">* </w:t>
-      </w:r>
-      <w:proofErr w:type="spellStart"/>
-      <w:r>
-        <w:rPr>
-          <w:rStyle w:val="hljs-params"/>
-          <w:color w:val="FFFFFF" w:themeColor="background1"/>
-          <w:highlight w:val="black"/>
-        </w:rPr>
-        <w:t>window</w:t>
-      </w:r>
-      <w:proofErr w:type="spellEnd"/>
-      <w:r>
-        <w:rPr>
-          <w:rStyle w:val="hljs-params"/>
-          <w:color w:val="FFFFFF" w:themeColor="background1"/>
-          <w:highlight w:val="black"/>
-        </w:rPr>
-        <w:t>, Uint32 flags)</w:t>
-      </w:r>
-    </w:p>
-    <w:p>
-      <w:pPr>
-        <w:tabs>
-          <w:tab w:val="left" w:pos="916"/>
-          <w:tab w:val="left" w:pos="1832"/>
-          <w:tab w:val="left" w:pos="2748"/>
-          <w:tab w:val="left" w:pos="3664"/>
-          <w:tab w:val="left" w:pos="4580"/>
-          <w:tab w:val="left" w:pos="5496"/>
-          <w:tab w:val="left" w:pos="6412"/>
-          <w:tab w:val="left" w:pos="7328"/>
-          <w:tab w:val="left" w:pos="8244"/>
-          <w:tab w:val="left" w:pos="9160"/>
-          <w:tab w:val="left" w:pos="10076"/>
-          <w:tab w:val="left" w:pos="10992"/>
-          <w:tab w:val="left" w:pos="11908"/>
-          <w:tab w:val="left" w:pos="12824"/>
-          <w:tab w:val="left" w:pos="13740"/>
-          <w:tab w:val="left" w:pos="14656"/>
-        </w:tabs>
-        <w:spacing w:after="0" w:line="240" w:lineRule="auto"/>
-        <w:rPr>
-          <w:rFonts w:eastAsia="Times New Roman" w:cstheme="minorHAnsi"/>
-          <w:lang w:eastAsia="fr-FR"/>
-        </w:rPr>
-      </w:pPr>
-    </w:p>
-    <w:p>
-      <w:pPr>
-        <w:tabs>
-          <w:tab w:val="left" w:pos="916"/>
-          <w:tab w:val="left" w:pos="1832"/>
-          <w:tab w:val="left" w:pos="2748"/>
-          <w:tab w:val="left" w:pos="3664"/>
-          <w:tab w:val="left" w:pos="4580"/>
-          <w:tab w:val="left" w:pos="5496"/>
-          <w:tab w:val="left" w:pos="6412"/>
-          <w:tab w:val="left" w:pos="7328"/>
-          <w:tab w:val="left" w:pos="8244"/>
-          <w:tab w:val="left" w:pos="9160"/>
-          <w:tab w:val="left" w:pos="10076"/>
-          <w:tab w:val="left" w:pos="10992"/>
-          <w:tab w:val="left" w:pos="11908"/>
-          <w:tab w:val="left" w:pos="12824"/>
-          <w:tab w:val="left" w:pos="13740"/>
-          <w:tab w:val="left" w:pos="14656"/>
-        </w:tabs>
-        <w:spacing w:after="0" w:line="240" w:lineRule="auto"/>
-        <w:rPr>
-          <w:rFonts w:eastAsia="Times New Roman" w:cstheme="minorHAnsi"/>
-          <w:lang w:eastAsia="fr-FR"/>
-        </w:rPr>
-      </w:pPr>
-    </w:p>
-    <w:p>
-      <w:pPr>
-        <w:tabs>
-          <w:tab w:val="left" w:pos="916"/>
-          <w:tab w:val="left" w:pos="1832"/>
-          <w:tab w:val="left" w:pos="2748"/>
-          <w:tab w:val="left" w:pos="3664"/>
-          <w:tab w:val="left" w:pos="4580"/>
-          <w:tab w:val="left" w:pos="5496"/>
-          <w:tab w:val="left" w:pos="6412"/>
-          <w:tab w:val="left" w:pos="7328"/>
-          <w:tab w:val="left" w:pos="8244"/>
-          <w:tab w:val="left" w:pos="9160"/>
-          <w:tab w:val="left" w:pos="10076"/>
-          <w:tab w:val="left" w:pos="10992"/>
-          <w:tab w:val="left" w:pos="11908"/>
-          <w:tab w:val="left" w:pos="12824"/>
-          <w:tab w:val="left" w:pos="13740"/>
-          <w:tab w:val="left" w:pos="14656"/>
-        </w:tabs>
-        <w:spacing w:after="0" w:line="240" w:lineRule="auto"/>
-        <w:rPr>
-          <w:rFonts w:eastAsia="Times New Roman" w:cstheme="minorHAnsi"/>
-          <w:lang w:eastAsia="fr-FR"/>
-        </w:rPr>
-      </w:pPr>
-      <w:r>
-        <w:rPr>
-          <w:rFonts w:eastAsia="Times New Roman" w:cstheme="minorHAnsi"/>
-          <w:lang w:eastAsia="fr-FR"/>
-        </w:rPr>
-        <w:t>Enfin, on peut mettre en avant plan la fenêtre (devant toutes les autres), avec la fonction :</w:t>
-      </w:r>
-    </w:p>
-    <w:p>
-      <w:pPr>
-        <w:tabs>
-          <w:tab w:val="left" w:pos="916"/>
-          <w:tab w:val="left" w:pos="1832"/>
-          <w:tab w:val="left" w:pos="2748"/>
-          <w:tab w:val="left" w:pos="3664"/>
-          <w:tab w:val="left" w:pos="4580"/>
-          <w:tab w:val="left" w:pos="5496"/>
-          <w:tab w:val="left" w:pos="6412"/>
-          <w:tab w:val="left" w:pos="7328"/>
-          <w:tab w:val="left" w:pos="8244"/>
-          <w:tab w:val="left" w:pos="9160"/>
-          <w:tab w:val="left" w:pos="10076"/>
-          <w:tab w:val="left" w:pos="10992"/>
-          <w:tab w:val="left" w:pos="11908"/>
-          <w:tab w:val="left" w:pos="12824"/>
-          <w:tab w:val="left" w:pos="13740"/>
-          <w:tab w:val="left" w:pos="14656"/>
-        </w:tabs>
-        <w:spacing w:after="0" w:line="240" w:lineRule="auto"/>
-        <w:rPr>
-          <w:rFonts w:eastAsia="Times New Roman" w:cstheme="minorHAnsi"/>
-          <w:lang w:eastAsia="fr-FR"/>
-        </w:rPr>
-      </w:pPr>
-    </w:p>
-    <w:p>
-      <w:pPr>
-        <w:pStyle w:val="PrformatHTML"/>
-        <w:rPr>
-          <w:rStyle w:val="hljs-function"/>
-          <w:color w:val="FFFFFF" w:themeColor="background1"/>
-        </w:rPr>
-      </w:pPr>
-      <w:proofErr w:type="spellStart"/>
-      <w:proofErr w:type="gramStart"/>
-      <w:r>
-        <w:rPr>
-          <w:rStyle w:val="hljs-keyword"/>
-          <w:color w:val="FFFFFF" w:themeColor="background1"/>
-          <w:highlight w:val="black"/>
-        </w:rPr>
-        <w:t>void</w:t>
-      </w:r>
-      <w:proofErr w:type="spellEnd"/>
-      <w:proofErr w:type="gramEnd"/>
-      <w:r>
-        <w:rPr>
-          <w:rStyle w:val="hljs-function"/>
-          <w:color w:val="FFFFFF" w:themeColor="background1"/>
-          <w:highlight w:val="black"/>
-        </w:rPr>
-        <w:t xml:space="preserve"> </w:t>
-      </w:r>
-      <w:proofErr w:type="spellStart"/>
-      <w:r>
-        <w:rPr>
-          <w:rStyle w:val="hljs-title"/>
-          <w:color w:val="FFFFFF" w:themeColor="background1"/>
-          <w:highlight w:val="black"/>
-        </w:rPr>
-        <w:t>SDL_RaiseWindow</w:t>
-      </w:r>
-      <w:proofErr w:type="spellEnd"/>
-      <w:r>
-        <w:rPr>
-          <w:rStyle w:val="hljs-params"/>
-          <w:color w:val="FFFFFF" w:themeColor="background1"/>
-          <w:highlight w:val="black"/>
-        </w:rPr>
-        <w:t>(</w:t>
-      </w:r>
-      <w:proofErr w:type="spellStart"/>
-      <w:r>
-        <w:rPr>
-          <w:rStyle w:val="hljs-params"/>
-          <w:color w:val="FFFFFF" w:themeColor="background1"/>
-          <w:highlight w:val="black"/>
-        </w:rPr>
-        <w:t>SDL_Window</w:t>
-      </w:r>
-      <w:proofErr w:type="spellEnd"/>
-      <w:r>
-        <w:rPr>
-          <w:rStyle w:val="hljs-params"/>
-          <w:color w:val="FFFFFF" w:themeColor="background1"/>
-          <w:highlight w:val="black"/>
-        </w:rPr>
-        <w:t xml:space="preserve">* </w:t>
-      </w:r>
-      <w:proofErr w:type="spellStart"/>
-      <w:r>
-        <w:rPr>
-          <w:rStyle w:val="hljs-params"/>
-          <w:color w:val="FFFFFF" w:themeColor="background1"/>
-          <w:highlight w:val="black"/>
-        </w:rPr>
-        <w:t>window</w:t>
-      </w:r>
-      <w:proofErr w:type="spellEnd"/>
-      <w:r>
-        <w:rPr>
-          <w:rStyle w:val="hljs-params"/>
-          <w:color w:val="FFFFFF" w:themeColor="background1"/>
-          <w:highlight w:val="black"/>
-        </w:rPr>
-        <w:t>)</w:t>
+        <w:t>(SDL_Window* window)</w:t>
       </w:r>
     </w:p>
     <w:p>
@@ -3220,25 +2325,23 @@
           <w:sz w:val="28"/>
           <w:szCs w:val="28"/>
         </w:rPr>
-        <w:t xml:space="preserve">qu’est-ce qu’un </w:t>
-      </w:r>
-      <w:proofErr w:type="spellStart"/>
+        <w:t>qu’est-ce qu’un renderer, comment est-il associé à la fenêtre SDL2</w:t>
+      </w:r>
       <w:r>
         <w:rPr>
           <w:rFonts w:ascii="Arial" w:hAnsi="Arial" w:cs="Arial"/>
           <w:sz w:val="28"/>
           <w:szCs w:val="28"/>
         </w:rPr>
-        <w:t>renderer</w:t>
-      </w:r>
-      <w:proofErr w:type="spellEnd"/>
+        <w:t xml:space="preserve"> </w:t>
+      </w:r>
       <w:r>
         <w:rPr>
           <w:rFonts w:ascii="Arial" w:hAnsi="Arial" w:cs="Arial"/>
           <w:sz w:val="28"/>
           <w:szCs w:val="28"/>
         </w:rPr>
-        <w:t>, comment est-il associé à la fenêtre SDL2</w:t>
+        <w:t>? Donnez et expliquez le code permettant de gérer un rendu, création, affichage, effacement...</w:t>
       </w:r>
       <w:r>
         <w:rPr>
@@ -3254,7 +2357,7 @@
           <w:sz w:val="28"/>
           <w:szCs w:val="28"/>
         </w:rPr>
-        <w:t>? Donnez et expliquez le code permettant de gérer un rendu, création, affichage, effacement...</w:t>
+        <w:t>(15</w:t>
       </w:r>
       <w:r>
         <w:rPr>
@@ -3270,22 +2373,6 @@
           <w:sz w:val="28"/>
           <w:szCs w:val="28"/>
         </w:rPr>
-        <w:t>(15</w:t>
-      </w:r>
-      <w:r>
-        <w:rPr>
-          <w:rFonts w:ascii="Arial" w:hAnsi="Arial" w:cs="Arial"/>
-          <w:sz w:val="28"/>
-          <w:szCs w:val="28"/>
-        </w:rPr>
-        <w:t xml:space="preserve"> </w:t>
-      </w:r>
-      <w:r>
-        <w:rPr>
-          <w:rFonts w:ascii="Arial" w:hAnsi="Arial" w:cs="Arial"/>
-          <w:sz w:val="28"/>
-          <w:szCs w:val="28"/>
-        </w:rPr>
         <w:t>points)</w:t>
       </w:r>
     </w:p>
@@ -3374,23 +2461,7 @@
           <w:rFonts w:eastAsia="Times New Roman" w:cstheme="minorHAnsi"/>
           <w:lang w:eastAsia="fr-FR"/>
         </w:rPr>
-        <w:t xml:space="preserve">Le </w:t>
-      </w:r>
-      <w:proofErr w:type="spellStart"/>
-      <w:r>
-        <w:rPr>
-          <w:rFonts w:eastAsia="Times New Roman" w:cstheme="minorHAnsi"/>
-          <w:lang w:eastAsia="fr-FR"/>
-        </w:rPr>
-        <w:t>renderer</w:t>
-      </w:r>
-      <w:proofErr w:type="spellEnd"/>
-      <w:r>
-        <w:rPr>
-          <w:rFonts w:eastAsia="Times New Roman" w:cstheme="minorHAnsi"/>
-          <w:lang w:eastAsia="fr-FR"/>
-        </w:rPr>
-        <w:t xml:space="preserve"> est le moteur de rendu de la fenêtre, qui crée le contexte d’affichage de notre fenêtre.</w:t>
+        <w:t>Le renderer est le moteur de rendu de la fenêtre, qui crée le contexte d’affichage de notre fenêtre.</w:t>
       </w:r>
       <w:r>
         <w:rPr>
@@ -3398,39 +2469,7 @@
           <w:lang w:eastAsia="fr-FR"/>
         </w:rPr>
         <w:br/>
-        <w:t xml:space="preserve">Il est associé </w:t>
-      </w:r>
-      <w:proofErr w:type="gramStart"/>
-      <w:r>
-        <w:rPr>
-          <w:rFonts w:eastAsia="Times New Roman" w:cstheme="minorHAnsi"/>
-          <w:lang w:eastAsia="fr-FR"/>
-        </w:rPr>
-        <w:t>a</w:t>
-      </w:r>
-      <w:proofErr w:type="gramEnd"/>
-      <w:r>
-        <w:rPr>
-          <w:rFonts w:eastAsia="Times New Roman" w:cstheme="minorHAnsi"/>
-          <w:lang w:eastAsia="fr-FR"/>
-        </w:rPr>
-        <w:t xml:space="preserve"> la fenêtre lors de sa création avec la fonction suivante </w:t>
-      </w:r>
-      <w:proofErr w:type="spellStart"/>
-      <w:r>
-        <w:rPr>
-          <w:rFonts w:eastAsia="Times New Roman" w:cstheme="minorHAnsi"/>
-          <w:lang w:eastAsia="fr-FR"/>
-        </w:rPr>
-        <w:t>a</w:t>
-      </w:r>
-      <w:proofErr w:type="spellEnd"/>
-      <w:r>
-        <w:rPr>
-          <w:rFonts w:eastAsia="Times New Roman" w:cstheme="minorHAnsi"/>
-          <w:lang w:eastAsia="fr-FR"/>
-        </w:rPr>
-        <w:t xml:space="preserve"> laquelle on passe un pointeur vers notre fenêtre en argument.</w:t>
+        <w:t>Il est associé a la fenêtre lors de sa création avec la fonction suivante a laquelle on passe un pointeur vers notre fenêtre en argument.</w:t>
       </w:r>
     </w:p>
     <w:p>
@@ -3491,7 +2530,6 @@
           <w:lang w:val="en" w:eastAsia="fr-FR"/>
         </w:rPr>
       </w:pPr>
-      <w:proofErr w:type="spellStart"/>
       <w:r>
         <w:rPr>
           <w:rFonts w:ascii="Courier New" w:eastAsia="Times New Roman" w:hAnsi="Courier New" w:cs="Courier New"/>
@@ -3501,80 +2539,7 @@
           <w:highlight w:val="black"/>
           <w:lang w:val="en" w:eastAsia="fr-FR"/>
         </w:rPr>
-        <w:t>SDL_Renderer</w:t>
-      </w:r>
-      <w:proofErr w:type="spellEnd"/>
-      <w:r>
-        <w:rPr>
-          <w:rFonts w:ascii="Courier New" w:eastAsia="Times New Roman" w:hAnsi="Courier New" w:cs="Courier New"/>
-          <w:color w:val="FFFFFF" w:themeColor="background1"/>
-          <w:sz w:val="20"/>
-          <w:szCs w:val="20"/>
-          <w:highlight w:val="black"/>
-          <w:lang w:val="en" w:eastAsia="fr-FR"/>
-        </w:rPr>
-        <w:t xml:space="preserve">* </w:t>
-      </w:r>
-      <w:proofErr w:type="spellStart"/>
-      <w:r>
-        <w:rPr>
-          <w:rFonts w:ascii="Courier New" w:eastAsia="Times New Roman" w:hAnsi="Courier New" w:cs="Courier New"/>
-          <w:color w:val="FFFFFF" w:themeColor="background1"/>
-          <w:sz w:val="20"/>
-          <w:szCs w:val="20"/>
-          <w:highlight w:val="black"/>
-          <w:lang w:val="en" w:eastAsia="fr-FR"/>
-        </w:rPr>
-        <w:t>SDL_</w:t>
-      </w:r>
-      <w:proofErr w:type="gramStart"/>
-      <w:r>
-        <w:rPr>
-          <w:rFonts w:ascii="Courier New" w:eastAsia="Times New Roman" w:hAnsi="Courier New" w:cs="Courier New"/>
-          <w:color w:val="FFFFFF" w:themeColor="background1"/>
-          <w:sz w:val="20"/>
-          <w:szCs w:val="20"/>
-          <w:highlight w:val="black"/>
-          <w:lang w:val="en" w:eastAsia="fr-FR"/>
-        </w:rPr>
-        <w:t>CreateRenderer</w:t>
-      </w:r>
-      <w:proofErr w:type="spellEnd"/>
-      <w:r>
-        <w:rPr>
-          <w:rFonts w:ascii="Courier New" w:eastAsia="Times New Roman" w:hAnsi="Courier New" w:cs="Courier New"/>
-          <w:color w:val="FFFFFF" w:themeColor="background1"/>
-          <w:sz w:val="20"/>
-          <w:szCs w:val="20"/>
-          <w:highlight w:val="black"/>
-          <w:lang w:val="en" w:eastAsia="fr-FR"/>
-        </w:rPr>
-        <w:t>(</w:t>
-      </w:r>
-      <w:proofErr w:type="spellStart"/>
-      <w:proofErr w:type="gramEnd"/>
-      <w:r>
-        <w:rPr>
-          <w:rFonts w:ascii="Courier New" w:eastAsia="Times New Roman" w:hAnsi="Courier New" w:cs="Courier New"/>
-          <w:color w:val="FFFFFF" w:themeColor="background1"/>
-          <w:sz w:val="20"/>
-          <w:szCs w:val="20"/>
-          <w:highlight w:val="black"/>
-          <w:lang w:val="en" w:eastAsia="fr-FR"/>
-        </w:rPr>
-        <w:t>SDL_Window</w:t>
-      </w:r>
-      <w:proofErr w:type="spellEnd"/>
-      <w:r>
-        <w:rPr>
-          <w:rFonts w:ascii="Courier New" w:eastAsia="Times New Roman" w:hAnsi="Courier New" w:cs="Courier New"/>
-          <w:color w:val="FFFFFF" w:themeColor="background1"/>
-          <w:sz w:val="20"/>
-          <w:szCs w:val="20"/>
-          <w:highlight w:val="black"/>
-          <w:lang w:val="en" w:eastAsia="fr-FR"/>
-        </w:rPr>
-        <w:t>* window,</w:t>
+        <w:t>SDL_Renderer* SDL_CreateRenderer(SDL_Window* window,</w:t>
       </w:r>
     </w:p>
     <w:p>
@@ -3787,10 +2752,30 @@
           <w:highlight w:val="black"/>
           <w:lang w:val="en" w:eastAsia="fr-FR"/>
         </w:rPr>
-        <w:t xml:space="preserve">int </w:t>
-      </w:r>
-      <w:proofErr w:type="spellStart"/>
-      <w:r>
+        <w:t>int SDL_CreateWindowAndRenderer(int            width,</w:t>
+      </w:r>
+    </w:p>
+    <w:p>
+      <w:pPr>
+        <w:tabs>
+          <w:tab w:val="left" w:pos="916"/>
+          <w:tab w:val="left" w:pos="1832"/>
+          <w:tab w:val="left" w:pos="2748"/>
+          <w:tab w:val="left" w:pos="3664"/>
+          <w:tab w:val="left" w:pos="4580"/>
+          <w:tab w:val="left" w:pos="5496"/>
+          <w:tab w:val="left" w:pos="6412"/>
+          <w:tab w:val="left" w:pos="7328"/>
+          <w:tab w:val="left" w:pos="8244"/>
+          <w:tab w:val="left" w:pos="9160"/>
+          <w:tab w:val="left" w:pos="10076"/>
+          <w:tab w:val="left" w:pos="10992"/>
+          <w:tab w:val="left" w:pos="11908"/>
+          <w:tab w:val="left" w:pos="12824"/>
+          <w:tab w:val="left" w:pos="13740"/>
+          <w:tab w:val="left" w:pos="14656"/>
+        </w:tabs>
+        <w:spacing w:after="0" w:line="240" w:lineRule="auto"/>
         <w:rPr>
           <w:rFonts w:ascii="Courier New" w:eastAsia="Times New Roman" w:hAnsi="Courier New" w:cs="Courier New"/>
           <w:color w:val="FFFFFF" w:themeColor="background1"/>
@@ -3799,9 +2784,7 @@
           <w:highlight w:val="black"/>
           <w:lang w:val="en" w:eastAsia="fr-FR"/>
         </w:rPr>
-        <w:t>SDL_</w:t>
-      </w:r>
-      <w:proofErr w:type="gramStart"/>
+      </w:pPr>
       <w:r>
         <w:rPr>
           <w:rFonts w:ascii="Courier New" w:eastAsia="Times New Roman" w:hAnsi="Courier New" w:cs="Courier New"/>
@@ -3811,10 +2794,30 @@
           <w:highlight w:val="black"/>
           <w:lang w:val="en" w:eastAsia="fr-FR"/>
         </w:rPr>
-        <w:t>CreateWindowAndRenderer</w:t>
-      </w:r>
-      <w:proofErr w:type="spellEnd"/>
-      <w:r>
+        <w:t xml:space="preserve">                                int            height,</w:t>
+      </w:r>
+    </w:p>
+    <w:p>
+      <w:pPr>
+        <w:tabs>
+          <w:tab w:val="left" w:pos="916"/>
+          <w:tab w:val="left" w:pos="1832"/>
+          <w:tab w:val="left" w:pos="2748"/>
+          <w:tab w:val="left" w:pos="3664"/>
+          <w:tab w:val="left" w:pos="4580"/>
+          <w:tab w:val="left" w:pos="5496"/>
+          <w:tab w:val="left" w:pos="6412"/>
+          <w:tab w:val="left" w:pos="7328"/>
+          <w:tab w:val="left" w:pos="8244"/>
+          <w:tab w:val="left" w:pos="9160"/>
+          <w:tab w:val="left" w:pos="10076"/>
+          <w:tab w:val="left" w:pos="10992"/>
+          <w:tab w:val="left" w:pos="11908"/>
+          <w:tab w:val="left" w:pos="12824"/>
+          <w:tab w:val="left" w:pos="13740"/>
+          <w:tab w:val="left" w:pos="14656"/>
+        </w:tabs>
+        <w:spacing w:after="0" w:line="240" w:lineRule="auto"/>
         <w:rPr>
           <w:rFonts w:ascii="Courier New" w:eastAsia="Times New Roman" w:hAnsi="Courier New" w:cs="Courier New"/>
           <w:color w:val="FFFFFF" w:themeColor="background1"/>
@@ -3823,9 +2826,7 @@
           <w:highlight w:val="black"/>
           <w:lang w:val="en" w:eastAsia="fr-FR"/>
         </w:rPr>
-        <w:t>(</w:t>
-      </w:r>
-      <w:proofErr w:type="gramEnd"/>
+      </w:pPr>
       <w:r>
         <w:rPr>
           <w:rFonts w:ascii="Courier New" w:eastAsia="Times New Roman" w:hAnsi="Courier New" w:cs="Courier New"/>
@@ -3835,7 +2836,7 @@
           <w:highlight w:val="black"/>
           <w:lang w:val="en" w:eastAsia="fr-FR"/>
         </w:rPr>
-        <w:t>int            width,</w:t>
+        <w:t xml:space="preserve">                                Uint32         window_flags,</w:t>
       </w:r>
     </w:p>
     <w:p>
@@ -3877,139 +2878,7 @@
           <w:highlight w:val="black"/>
           <w:lang w:val="en" w:eastAsia="fr-FR"/>
         </w:rPr>
-        <w:t xml:space="preserve">                                int            height,</w:t>
-      </w:r>
-    </w:p>
-    <w:p>
-      <w:pPr>
-        <w:tabs>
-          <w:tab w:val="left" w:pos="916"/>
-          <w:tab w:val="left" w:pos="1832"/>
-          <w:tab w:val="left" w:pos="2748"/>
-          <w:tab w:val="left" w:pos="3664"/>
-          <w:tab w:val="left" w:pos="4580"/>
-          <w:tab w:val="left" w:pos="5496"/>
-          <w:tab w:val="left" w:pos="6412"/>
-          <w:tab w:val="left" w:pos="7328"/>
-          <w:tab w:val="left" w:pos="8244"/>
-          <w:tab w:val="left" w:pos="9160"/>
-          <w:tab w:val="left" w:pos="10076"/>
-          <w:tab w:val="left" w:pos="10992"/>
-          <w:tab w:val="left" w:pos="11908"/>
-          <w:tab w:val="left" w:pos="12824"/>
-          <w:tab w:val="left" w:pos="13740"/>
-          <w:tab w:val="left" w:pos="14656"/>
-        </w:tabs>
-        <w:spacing w:after="0" w:line="240" w:lineRule="auto"/>
-        <w:rPr>
-          <w:rFonts w:ascii="Courier New" w:eastAsia="Times New Roman" w:hAnsi="Courier New" w:cs="Courier New"/>
-          <w:color w:val="FFFFFF" w:themeColor="background1"/>
-          <w:sz w:val="20"/>
-          <w:szCs w:val="20"/>
-          <w:highlight w:val="black"/>
-          <w:lang w:val="en" w:eastAsia="fr-FR"/>
-        </w:rPr>
-      </w:pPr>
-      <w:r>
-        <w:rPr>
-          <w:rFonts w:ascii="Courier New" w:eastAsia="Times New Roman" w:hAnsi="Courier New" w:cs="Courier New"/>
-          <w:color w:val="FFFFFF" w:themeColor="background1"/>
-          <w:sz w:val="20"/>
-          <w:szCs w:val="20"/>
-          <w:highlight w:val="black"/>
-          <w:lang w:val="en" w:eastAsia="fr-FR"/>
-        </w:rPr>
-        <w:t xml:space="preserve">                                Uint32         </w:t>
-      </w:r>
-      <w:proofErr w:type="spellStart"/>
-      <w:r>
-        <w:rPr>
-          <w:rFonts w:ascii="Courier New" w:eastAsia="Times New Roman" w:hAnsi="Courier New" w:cs="Courier New"/>
-          <w:color w:val="FFFFFF" w:themeColor="background1"/>
-          <w:sz w:val="20"/>
-          <w:szCs w:val="20"/>
-          <w:highlight w:val="black"/>
-          <w:lang w:val="en" w:eastAsia="fr-FR"/>
-        </w:rPr>
-        <w:t>window_flags</w:t>
-      </w:r>
-      <w:proofErr w:type="spellEnd"/>
-      <w:r>
-        <w:rPr>
-          <w:rFonts w:ascii="Courier New" w:eastAsia="Times New Roman" w:hAnsi="Courier New" w:cs="Courier New"/>
-          <w:color w:val="FFFFFF" w:themeColor="background1"/>
-          <w:sz w:val="20"/>
-          <w:szCs w:val="20"/>
-          <w:highlight w:val="black"/>
-          <w:lang w:val="en" w:eastAsia="fr-FR"/>
-        </w:rPr>
-        <w:t>,</w:t>
-      </w:r>
-    </w:p>
-    <w:p>
-      <w:pPr>
-        <w:tabs>
-          <w:tab w:val="left" w:pos="916"/>
-          <w:tab w:val="left" w:pos="1832"/>
-          <w:tab w:val="left" w:pos="2748"/>
-          <w:tab w:val="left" w:pos="3664"/>
-          <w:tab w:val="left" w:pos="4580"/>
-          <w:tab w:val="left" w:pos="5496"/>
-          <w:tab w:val="left" w:pos="6412"/>
-          <w:tab w:val="left" w:pos="7328"/>
-          <w:tab w:val="left" w:pos="8244"/>
-          <w:tab w:val="left" w:pos="9160"/>
-          <w:tab w:val="left" w:pos="10076"/>
-          <w:tab w:val="left" w:pos="10992"/>
-          <w:tab w:val="left" w:pos="11908"/>
-          <w:tab w:val="left" w:pos="12824"/>
-          <w:tab w:val="left" w:pos="13740"/>
-          <w:tab w:val="left" w:pos="14656"/>
-        </w:tabs>
-        <w:spacing w:after="0" w:line="240" w:lineRule="auto"/>
-        <w:rPr>
-          <w:rFonts w:ascii="Courier New" w:eastAsia="Times New Roman" w:hAnsi="Courier New" w:cs="Courier New"/>
-          <w:color w:val="FFFFFF" w:themeColor="background1"/>
-          <w:sz w:val="20"/>
-          <w:szCs w:val="20"/>
-          <w:highlight w:val="black"/>
-          <w:lang w:val="en" w:eastAsia="fr-FR"/>
-        </w:rPr>
-      </w:pPr>
-      <w:r>
-        <w:rPr>
-          <w:rFonts w:ascii="Courier New" w:eastAsia="Times New Roman" w:hAnsi="Courier New" w:cs="Courier New"/>
-          <w:color w:val="FFFFFF" w:themeColor="background1"/>
-          <w:sz w:val="20"/>
-          <w:szCs w:val="20"/>
-          <w:highlight w:val="black"/>
-          <w:lang w:val="en" w:eastAsia="fr-FR"/>
-        </w:rPr>
-        <w:t xml:space="preserve">                                </w:t>
-      </w:r>
-      <w:proofErr w:type="spellStart"/>
-      <w:r>
-        <w:rPr>
-          <w:rFonts w:ascii="Courier New" w:eastAsia="Times New Roman" w:hAnsi="Courier New" w:cs="Courier New"/>
-          <w:color w:val="FFFFFF" w:themeColor="background1"/>
-          <w:sz w:val="20"/>
-          <w:szCs w:val="20"/>
-          <w:highlight w:val="black"/>
-          <w:lang w:val="en" w:eastAsia="fr-FR"/>
-        </w:rPr>
-        <w:t>SDL_Window</w:t>
-      </w:r>
-      <w:proofErr w:type="spellEnd"/>
-      <w:r>
-        <w:rPr>
-          <w:rFonts w:ascii="Courier New" w:eastAsia="Times New Roman" w:hAnsi="Courier New" w:cs="Courier New"/>
-          <w:color w:val="FFFFFF" w:themeColor="background1"/>
-          <w:sz w:val="20"/>
-          <w:szCs w:val="20"/>
-          <w:highlight w:val="black"/>
-          <w:lang w:val="en" w:eastAsia="fr-FR"/>
-        </w:rPr>
-        <w:t>**   window,</w:t>
+        <w:t xml:space="preserve">                                SDL_Window**   window,</w:t>
       </w:r>
     </w:p>
     <w:p>
@@ -4050,201 +2919,129 @@
           <w:highlight w:val="black"/>
           <w:lang w:val="en" w:eastAsia="fr-FR"/>
         </w:rPr>
-        <w:t xml:space="preserve">                                </w:t>
-      </w:r>
-      <w:proofErr w:type="spellStart"/>
-      <w:r>
-        <w:rPr>
-          <w:rFonts w:ascii="Courier New" w:eastAsia="Times New Roman" w:hAnsi="Courier New" w:cs="Courier New"/>
-          <w:color w:val="FFFFFF" w:themeColor="background1"/>
-          <w:sz w:val="20"/>
-          <w:szCs w:val="20"/>
-          <w:highlight w:val="black"/>
-          <w:lang w:val="en" w:eastAsia="fr-FR"/>
-        </w:rPr>
-        <w:t>SDL_Renderer</w:t>
-      </w:r>
-      <w:proofErr w:type="spellEnd"/>
-      <w:r>
-        <w:rPr>
-          <w:rFonts w:ascii="Courier New" w:eastAsia="Times New Roman" w:hAnsi="Courier New" w:cs="Courier New"/>
-          <w:color w:val="FFFFFF" w:themeColor="background1"/>
-          <w:sz w:val="20"/>
-          <w:szCs w:val="20"/>
-          <w:highlight w:val="black"/>
-          <w:lang w:val="en" w:eastAsia="fr-FR"/>
-        </w:rPr>
-        <w:t>** renderer)</w:t>
-      </w:r>
-    </w:p>
-    <w:p>
-      <w:pPr>
-        <w:tabs>
-          <w:tab w:val="left" w:pos="916"/>
-          <w:tab w:val="left" w:pos="1832"/>
-          <w:tab w:val="left" w:pos="2748"/>
-          <w:tab w:val="left" w:pos="3664"/>
-          <w:tab w:val="left" w:pos="4580"/>
-          <w:tab w:val="left" w:pos="5496"/>
-          <w:tab w:val="left" w:pos="6412"/>
-          <w:tab w:val="left" w:pos="7328"/>
-          <w:tab w:val="left" w:pos="8244"/>
-          <w:tab w:val="left" w:pos="9160"/>
-          <w:tab w:val="left" w:pos="10076"/>
-          <w:tab w:val="left" w:pos="10992"/>
-          <w:tab w:val="left" w:pos="11908"/>
-          <w:tab w:val="left" w:pos="12824"/>
-          <w:tab w:val="left" w:pos="13740"/>
-          <w:tab w:val="left" w:pos="14656"/>
-        </w:tabs>
-        <w:spacing w:after="0" w:line="240" w:lineRule="auto"/>
-        <w:rPr>
-          <w:rFonts w:eastAsia="Times New Roman" w:cstheme="minorHAnsi"/>
-          <w:lang w:eastAsia="fr-FR"/>
-        </w:rPr>
-      </w:pPr>
-    </w:p>
-    <w:p>
-      <w:pPr>
-        <w:tabs>
-          <w:tab w:val="left" w:pos="916"/>
-          <w:tab w:val="left" w:pos="1832"/>
-          <w:tab w:val="left" w:pos="2748"/>
-          <w:tab w:val="left" w:pos="3664"/>
-          <w:tab w:val="left" w:pos="4580"/>
-          <w:tab w:val="left" w:pos="5496"/>
-          <w:tab w:val="left" w:pos="6412"/>
-          <w:tab w:val="left" w:pos="7328"/>
-          <w:tab w:val="left" w:pos="8244"/>
-          <w:tab w:val="left" w:pos="9160"/>
-          <w:tab w:val="left" w:pos="10076"/>
-          <w:tab w:val="left" w:pos="10992"/>
-          <w:tab w:val="left" w:pos="11908"/>
-          <w:tab w:val="left" w:pos="12824"/>
-          <w:tab w:val="left" w:pos="13740"/>
-          <w:tab w:val="left" w:pos="14656"/>
-        </w:tabs>
-        <w:spacing w:after="0" w:line="240" w:lineRule="auto"/>
-        <w:rPr>
-          <w:rFonts w:eastAsia="Times New Roman" w:cstheme="minorHAnsi"/>
-          <w:lang w:eastAsia="fr-FR"/>
-        </w:rPr>
-      </w:pPr>
-      <w:r>
-        <w:rPr>
-          <w:rFonts w:eastAsia="Times New Roman" w:cstheme="minorHAnsi"/>
-          <w:lang w:eastAsia="fr-FR"/>
-        </w:rPr>
-        <w:t xml:space="preserve">Et ainsi générer la fenêtre et le </w:t>
-      </w:r>
-      <w:proofErr w:type="spellStart"/>
-      <w:r>
-        <w:rPr>
-          <w:rFonts w:eastAsia="Times New Roman" w:cstheme="minorHAnsi"/>
-          <w:lang w:eastAsia="fr-FR"/>
-        </w:rPr>
-        <w:t>renderer</w:t>
-      </w:r>
-      <w:proofErr w:type="spellEnd"/>
-      <w:r>
-        <w:rPr>
-          <w:rFonts w:eastAsia="Times New Roman" w:cstheme="minorHAnsi"/>
-          <w:lang w:eastAsia="fr-FR"/>
-        </w:rPr>
-        <w:t xml:space="preserve"> d’un même temps.</w:t>
-      </w:r>
-    </w:p>
-    <w:p>
-      <w:pPr>
-        <w:tabs>
-          <w:tab w:val="left" w:pos="916"/>
-          <w:tab w:val="left" w:pos="1832"/>
-          <w:tab w:val="left" w:pos="2748"/>
-          <w:tab w:val="left" w:pos="3664"/>
-          <w:tab w:val="left" w:pos="4580"/>
-          <w:tab w:val="left" w:pos="5496"/>
-          <w:tab w:val="left" w:pos="6412"/>
-          <w:tab w:val="left" w:pos="7328"/>
-          <w:tab w:val="left" w:pos="8244"/>
-          <w:tab w:val="left" w:pos="9160"/>
-          <w:tab w:val="left" w:pos="10076"/>
-          <w:tab w:val="left" w:pos="10992"/>
-          <w:tab w:val="left" w:pos="11908"/>
-          <w:tab w:val="left" w:pos="12824"/>
-          <w:tab w:val="left" w:pos="13740"/>
-          <w:tab w:val="left" w:pos="14656"/>
-        </w:tabs>
-        <w:spacing w:after="0" w:line="240" w:lineRule="auto"/>
-        <w:rPr>
-          <w:rFonts w:eastAsia="Times New Roman" w:cstheme="minorHAnsi"/>
-          <w:lang w:eastAsia="fr-FR"/>
-        </w:rPr>
-      </w:pPr>
-    </w:p>
-    <w:p>
-      <w:pPr>
-        <w:tabs>
-          <w:tab w:val="left" w:pos="916"/>
-          <w:tab w:val="left" w:pos="1832"/>
-          <w:tab w:val="left" w:pos="2748"/>
-          <w:tab w:val="left" w:pos="3664"/>
-          <w:tab w:val="left" w:pos="4580"/>
-          <w:tab w:val="left" w:pos="5496"/>
-          <w:tab w:val="left" w:pos="6412"/>
-          <w:tab w:val="left" w:pos="7328"/>
-          <w:tab w:val="left" w:pos="8244"/>
-          <w:tab w:val="left" w:pos="9160"/>
-          <w:tab w:val="left" w:pos="10076"/>
-          <w:tab w:val="left" w:pos="10992"/>
-          <w:tab w:val="left" w:pos="11908"/>
-          <w:tab w:val="left" w:pos="12824"/>
-          <w:tab w:val="left" w:pos="13740"/>
-          <w:tab w:val="left" w:pos="14656"/>
-        </w:tabs>
-        <w:spacing w:after="0" w:line="240" w:lineRule="auto"/>
-        <w:rPr>
-          <w:rFonts w:eastAsia="Times New Roman" w:cstheme="minorHAnsi"/>
-          <w:lang w:eastAsia="fr-FR"/>
-        </w:rPr>
-      </w:pPr>
-      <w:r>
-        <w:rPr>
-          <w:rFonts w:eastAsia="Times New Roman" w:cstheme="minorHAnsi"/>
-          <w:lang w:eastAsia="fr-FR"/>
-        </w:rPr>
-        <w:t xml:space="preserve">(Voir </w:t>
-      </w:r>
-      <w:proofErr w:type="gramStart"/>
-      <w:r>
-        <w:rPr>
-          <w:rFonts w:eastAsia="Times New Roman" w:cstheme="minorHAnsi"/>
-          <w:lang w:eastAsia="fr-FR"/>
-        </w:rPr>
-        <w:t xml:space="preserve">le </w:t>
-      </w:r>
-      <w:proofErr w:type="spellStart"/>
-      <w:r>
-        <w:rPr>
-          <w:rFonts w:eastAsia="Times New Roman" w:cstheme="minorHAnsi"/>
-          <w:lang w:eastAsia="fr-FR"/>
-        </w:rPr>
-        <w:t>main</w:t>
-      </w:r>
-      <w:proofErr w:type="gramEnd"/>
-      <w:r>
-        <w:rPr>
-          <w:rFonts w:eastAsia="Times New Roman" w:cstheme="minorHAnsi"/>
-          <w:lang w:eastAsia="fr-FR"/>
-        </w:rPr>
-        <w:t>.c</w:t>
-      </w:r>
-      <w:proofErr w:type="spellEnd"/>
-      <w:r>
-        <w:rPr>
-          <w:rFonts w:eastAsia="Times New Roman" w:cstheme="minorHAnsi"/>
-          <w:lang w:eastAsia="fr-FR"/>
-        </w:rPr>
-        <w:t xml:space="preserve"> au commit </w:t>
+        <w:t xml:space="preserve">                                SDL_Renderer** renderer)</w:t>
+      </w:r>
+    </w:p>
+    <w:p>
+      <w:pPr>
+        <w:tabs>
+          <w:tab w:val="left" w:pos="916"/>
+          <w:tab w:val="left" w:pos="1832"/>
+          <w:tab w:val="left" w:pos="2748"/>
+          <w:tab w:val="left" w:pos="3664"/>
+          <w:tab w:val="left" w:pos="4580"/>
+          <w:tab w:val="left" w:pos="5496"/>
+          <w:tab w:val="left" w:pos="6412"/>
+          <w:tab w:val="left" w:pos="7328"/>
+          <w:tab w:val="left" w:pos="8244"/>
+          <w:tab w:val="left" w:pos="9160"/>
+          <w:tab w:val="left" w:pos="10076"/>
+          <w:tab w:val="left" w:pos="10992"/>
+          <w:tab w:val="left" w:pos="11908"/>
+          <w:tab w:val="left" w:pos="12824"/>
+          <w:tab w:val="left" w:pos="13740"/>
+          <w:tab w:val="left" w:pos="14656"/>
+        </w:tabs>
+        <w:spacing w:after="0" w:line="240" w:lineRule="auto"/>
+        <w:rPr>
+          <w:rFonts w:eastAsia="Times New Roman" w:cstheme="minorHAnsi"/>
+          <w:lang w:eastAsia="fr-FR"/>
+        </w:rPr>
+      </w:pPr>
+    </w:p>
+    <w:p>
+      <w:pPr>
+        <w:tabs>
+          <w:tab w:val="left" w:pos="916"/>
+          <w:tab w:val="left" w:pos="1832"/>
+          <w:tab w:val="left" w:pos="2748"/>
+          <w:tab w:val="left" w:pos="3664"/>
+          <w:tab w:val="left" w:pos="4580"/>
+          <w:tab w:val="left" w:pos="5496"/>
+          <w:tab w:val="left" w:pos="6412"/>
+          <w:tab w:val="left" w:pos="7328"/>
+          <w:tab w:val="left" w:pos="8244"/>
+          <w:tab w:val="left" w:pos="9160"/>
+          <w:tab w:val="left" w:pos="10076"/>
+          <w:tab w:val="left" w:pos="10992"/>
+          <w:tab w:val="left" w:pos="11908"/>
+          <w:tab w:val="left" w:pos="12824"/>
+          <w:tab w:val="left" w:pos="13740"/>
+          <w:tab w:val="left" w:pos="14656"/>
+        </w:tabs>
+        <w:spacing w:after="0" w:line="240" w:lineRule="auto"/>
+        <w:rPr>
+          <w:rFonts w:eastAsia="Times New Roman" w:cstheme="minorHAnsi"/>
+          <w:lang w:eastAsia="fr-FR"/>
+        </w:rPr>
+      </w:pPr>
+      <w:r>
+        <w:rPr>
+          <w:rFonts w:eastAsia="Times New Roman" w:cstheme="minorHAnsi"/>
+          <w:lang w:eastAsia="fr-FR"/>
+        </w:rPr>
+        <w:t>Et ainsi générer la fenêtre et le renderer d’un même temps.</w:t>
+      </w:r>
+    </w:p>
+    <w:p>
+      <w:pPr>
+        <w:tabs>
+          <w:tab w:val="left" w:pos="916"/>
+          <w:tab w:val="left" w:pos="1832"/>
+          <w:tab w:val="left" w:pos="2748"/>
+          <w:tab w:val="left" w:pos="3664"/>
+          <w:tab w:val="left" w:pos="4580"/>
+          <w:tab w:val="left" w:pos="5496"/>
+          <w:tab w:val="left" w:pos="6412"/>
+          <w:tab w:val="left" w:pos="7328"/>
+          <w:tab w:val="left" w:pos="8244"/>
+          <w:tab w:val="left" w:pos="9160"/>
+          <w:tab w:val="left" w:pos="10076"/>
+          <w:tab w:val="left" w:pos="10992"/>
+          <w:tab w:val="left" w:pos="11908"/>
+          <w:tab w:val="left" w:pos="12824"/>
+          <w:tab w:val="left" w:pos="13740"/>
+          <w:tab w:val="left" w:pos="14656"/>
+        </w:tabs>
+        <w:spacing w:after="0" w:line="240" w:lineRule="auto"/>
+        <w:rPr>
+          <w:rFonts w:eastAsia="Times New Roman" w:cstheme="minorHAnsi"/>
+          <w:lang w:eastAsia="fr-FR"/>
+        </w:rPr>
+      </w:pPr>
+    </w:p>
+    <w:p>
+      <w:pPr>
+        <w:tabs>
+          <w:tab w:val="left" w:pos="916"/>
+          <w:tab w:val="left" w:pos="1832"/>
+          <w:tab w:val="left" w:pos="2748"/>
+          <w:tab w:val="left" w:pos="3664"/>
+          <w:tab w:val="left" w:pos="4580"/>
+          <w:tab w:val="left" w:pos="5496"/>
+          <w:tab w:val="left" w:pos="6412"/>
+          <w:tab w:val="left" w:pos="7328"/>
+          <w:tab w:val="left" w:pos="8244"/>
+          <w:tab w:val="left" w:pos="9160"/>
+          <w:tab w:val="left" w:pos="10076"/>
+          <w:tab w:val="left" w:pos="10992"/>
+          <w:tab w:val="left" w:pos="11908"/>
+          <w:tab w:val="left" w:pos="12824"/>
+          <w:tab w:val="left" w:pos="13740"/>
+          <w:tab w:val="left" w:pos="14656"/>
+        </w:tabs>
+        <w:spacing w:after="0" w:line="240" w:lineRule="auto"/>
+        <w:rPr>
+          <w:rFonts w:eastAsia="Times New Roman" w:cstheme="minorHAnsi"/>
+          <w:lang w:eastAsia="fr-FR"/>
+        </w:rPr>
+      </w:pPr>
+      <w:r>
+        <w:rPr>
+          <w:rFonts w:eastAsia="Times New Roman" w:cstheme="minorHAnsi"/>
+          <w:lang w:eastAsia="fr-FR"/>
+        </w:rPr>
+        <w:t xml:space="preserve">(Voir le main.c au commit </w:t>
       </w:r>
       <w:r>
         <w:rPr>
@@ -4319,7 +3116,6 @@
           <w:lang w:eastAsia="fr-FR"/>
         </w:rPr>
       </w:pPr>
-      <w:proofErr w:type="spellStart"/>
       <w:r>
         <w:rPr>
           <w:rFonts w:ascii="Arial" w:hAnsi="Arial" w:cs="Arial"/>
@@ -4327,45 +3123,40 @@
           <w:szCs w:val="28"/>
         </w:rPr>
         <w:lastRenderedPageBreak/>
-        <w:t>SDL_Point</w:t>
-      </w:r>
-      <w:proofErr w:type="spellEnd"/>
+        <w:t>SDL_Point et SDL_Rect:</w:t>
+      </w:r>
       <w:r>
         <w:rPr>
           <w:rFonts w:ascii="Arial" w:hAnsi="Arial" w:cs="Arial"/>
           <w:sz w:val="28"/>
           <w:szCs w:val="28"/>
         </w:rPr>
-        <w:t xml:space="preserve"> et </w:t>
-      </w:r>
-      <w:proofErr w:type="spellStart"/>
+        <w:t xml:space="preserve"> </w:t>
+      </w:r>
       <w:r>
         <w:rPr>
           <w:rFonts w:ascii="Arial" w:hAnsi="Arial" w:cs="Arial"/>
           <w:sz w:val="28"/>
           <w:szCs w:val="28"/>
         </w:rPr>
-        <w:t>SDL_</w:t>
-      </w:r>
-      <w:proofErr w:type="gramStart"/>
+        <w:t>Donnez</w:t>
+      </w:r>
       <w:r>
         <w:rPr>
           <w:rFonts w:ascii="Arial" w:hAnsi="Arial" w:cs="Arial"/>
           <w:sz w:val="28"/>
           <w:szCs w:val="28"/>
         </w:rPr>
-        <w:t>Rect</w:t>
-      </w:r>
-      <w:proofErr w:type="spellEnd"/>
+        <w:t xml:space="preserve"> </w:t>
+      </w:r>
       <w:r>
         <w:rPr>
           <w:rFonts w:ascii="Arial" w:hAnsi="Arial" w:cs="Arial"/>
           <w:sz w:val="28"/>
           <w:szCs w:val="28"/>
         </w:rPr>
-        <w:t>:</w:t>
-      </w:r>
-      <w:proofErr w:type="gramEnd"/>
+        <w:t>et expliquez</w:t>
+      </w:r>
       <w:r>
         <w:rPr>
           <w:rFonts w:ascii="Arial" w:hAnsi="Arial" w:cs="Arial"/>
@@ -4380,195 +3171,95 @@
           <w:sz w:val="28"/>
           <w:szCs w:val="28"/>
         </w:rPr>
-        <w:t>Donnez</w:t>
-      </w:r>
-      <w:r>
-        <w:rPr>
-          <w:rFonts w:ascii="Arial" w:hAnsi="Arial" w:cs="Arial"/>
-          <w:sz w:val="28"/>
-          <w:szCs w:val="28"/>
-        </w:rPr>
-        <w:t xml:space="preserve"> </w:t>
-      </w:r>
-      <w:r>
-        <w:rPr>
-          <w:rFonts w:ascii="Arial" w:hAnsi="Arial" w:cs="Arial"/>
-          <w:sz w:val="28"/>
-          <w:szCs w:val="28"/>
-        </w:rPr>
-        <w:t>et expliquez</w:t>
-      </w:r>
-      <w:r>
-        <w:rPr>
-          <w:rFonts w:ascii="Arial" w:hAnsi="Arial" w:cs="Arial"/>
-          <w:sz w:val="28"/>
-          <w:szCs w:val="28"/>
-        </w:rPr>
-        <w:t xml:space="preserve"> </w:t>
-      </w:r>
-      <w:r>
-        <w:rPr>
-          <w:rFonts w:ascii="Arial" w:hAnsi="Arial" w:cs="Arial"/>
-          <w:sz w:val="28"/>
-          <w:szCs w:val="28"/>
-        </w:rPr>
-        <w:t xml:space="preserve">le code de la déclaration d’un </w:t>
-      </w:r>
-      <w:proofErr w:type="spellStart"/>
-      <w:r>
-        <w:rPr>
-          <w:rFonts w:ascii="Arial" w:hAnsi="Arial" w:cs="Arial"/>
-          <w:sz w:val="28"/>
-          <w:szCs w:val="28"/>
-        </w:rPr>
-        <w:t>SDL_Point</w:t>
-      </w:r>
-      <w:proofErr w:type="spellEnd"/>
-      <w:r>
-        <w:rPr>
-          <w:rFonts w:ascii="Arial" w:hAnsi="Arial" w:cs="Arial"/>
-          <w:sz w:val="28"/>
-          <w:szCs w:val="28"/>
-        </w:rPr>
-        <w:t xml:space="preserve"> et </w:t>
-      </w:r>
-      <w:proofErr w:type="spellStart"/>
-      <w:r>
-        <w:rPr>
-          <w:rFonts w:ascii="Arial" w:hAnsi="Arial" w:cs="Arial"/>
-          <w:sz w:val="28"/>
-          <w:szCs w:val="28"/>
-        </w:rPr>
-        <w:t>SDL_Rect</w:t>
-      </w:r>
-      <w:proofErr w:type="spellEnd"/>
-      <w:r>
-        <w:rPr>
-          <w:rFonts w:ascii="Arial" w:hAnsi="Arial" w:cs="Arial"/>
-          <w:sz w:val="28"/>
-          <w:szCs w:val="28"/>
-        </w:rPr>
-        <w:t xml:space="preserve"> (5 points)</w:t>
-      </w:r>
-    </w:p>
-    <w:p>
-      <w:pPr>
-        <w:tabs>
-          <w:tab w:val="left" w:pos="916"/>
-          <w:tab w:val="left" w:pos="1832"/>
-          <w:tab w:val="left" w:pos="2748"/>
-          <w:tab w:val="left" w:pos="3664"/>
-          <w:tab w:val="left" w:pos="4580"/>
-          <w:tab w:val="left" w:pos="5496"/>
-          <w:tab w:val="left" w:pos="6412"/>
-          <w:tab w:val="left" w:pos="7328"/>
-          <w:tab w:val="left" w:pos="8244"/>
-          <w:tab w:val="left" w:pos="9160"/>
-          <w:tab w:val="left" w:pos="10076"/>
-          <w:tab w:val="left" w:pos="10992"/>
-          <w:tab w:val="left" w:pos="11908"/>
-          <w:tab w:val="left" w:pos="12824"/>
-          <w:tab w:val="left" w:pos="13740"/>
-          <w:tab w:val="left" w:pos="14656"/>
-        </w:tabs>
-        <w:spacing w:after="0" w:line="240" w:lineRule="auto"/>
-        <w:rPr>
-          <w:rFonts w:eastAsia="Times New Roman" w:cstheme="minorHAnsi"/>
-          <w:lang w:eastAsia="fr-FR"/>
-        </w:rPr>
-      </w:pPr>
-    </w:p>
-    <w:p>
-      <w:pPr>
-        <w:tabs>
-          <w:tab w:val="left" w:pos="916"/>
-          <w:tab w:val="left" w:pos="1832"/>
-          <w:tab w:val="left" w:pos="2748"/>
-          <w:tab w:val="left" w:pos="3664"/>
-          <w:tab w:val="left" w:pos="4580"/>
-          <w:tab w:val="left" w:pos="5496"/>
-          <w:tab w:val="left" w:pos="6412"/>
-          <w:tab w:val="left" w:pos="7328"/>
-          <w:tab w:val="left" w:pos="8244"/>
-          <w:tab w:val="left" w:pos="9160"/>
-          <w:tab w:val="left" w:pos="10076"/>
-          <w:tab w:val="left" w:pos="10992"/>
-          <w:tab w:val="left" w:pos="11908"/>
-          <w:tab w:val="left" w:pos="12824"/>
-          <w:tab w:val="left" w:pos="13740"/>
-          <w:tab w:val="left" w:pos="14656"/>
-        </w:tabs>
-        <w:spacing w:after="0" w:line="240" w:lineRule="auto"/>
-        <w:rPr>
-          <w:rFonts w:eastAsia="Times New Roman" w:cstheme="minorHAnsi"/>
-          <w:lang w:eastAsia="fr-FR"/>
-        </w:rPr>
-      </w:pPr>
-    </w:p>
-    <w:p>
-      <w:pPr>
-        <w:tabs>
-          <w:tab w:val="left" w:pos="916"/>
-          <w:tab w:val="left" w:pos="1832"/>
-          <w:tab w:val="left" w:pos="2748"/>
-          <w:tab w:val="left" w:pos="3664"/>
-          <w:tab w:val="left" w:pos="4580"/>
-          <w:tab w:val="left" w:pos="5496"/>
-          <w:tab w:val="left" w:pos="6412"/>
-          <w:tab w:val="left" w:pos="7328"/>
-          <w:tab w:val="left" w:pos="8244"/>
-          <w:tab w:val="left" w:pos="9160"/>
-          <w:tab w:val="left" w:pos="10076"/>
-          <w:tab w:val="left" w:pos="10992"/>
-          <w:tab w:val="left" w:pos="11908"/>
-          <w:tab w:val="left" w:pos="12824"/>
-          <w:tab w:val="left" w:pos="13740"/>
-          <w:tab w:val="left" w:pos="14656"/>
-        </w:tabs>
-        <w:spacing w:after="0" w:line="240" w:lineRule="auto"/>
-        <w:rPr>
-          <w:rFonts w:eastAsia="Times New Roman" w:cstheme="minorHAnsi"/>
-          <w:lang w:eastAsia="fr-FR"/>
-        </w:rPr>
-      </w:pPr>
-      <w:r>
-        <w:rPr>
-          <w:rFonts w:eastAsia="Times New Roman" w:cstheme="minorHAnsi"/>
-          <w:lang w:eastAsia="fr-FR"/>
-        </w:rPr>
-        <w:t xml:space="preserve">(Voir </w:t>
-      </w:r>
-      <w:proofErr w:type="gramStart"/>
-      <w:r>
-        <w:rPr>
-          <w:rFonts w:eastAsia="Times New Roman" w:cstheme="minorHAnsi"/>
-          <w:lang w:eastAsia="fr-FR"/>
-        </w:rPr>
-        <w:t xml:space="preserve">le </w:t>
-      </w:r>
-      <w:proofErr w:type="spellStart"/>
-      <w:r>
-        <w:rPr>
-          <w:rFonts w:eastAsia="Times New Roman" w:cstheme="minorHAnsi"/>
-          <w:lang w:eastAsia="fr-FR"/>
-        </w:rPr>
-        <w:t>main</w:t>
-      </w:r>
-      <w:proofErr w:type="gramEnd"/>
-      <w:r>
-        <w:rPr>
-          <w:rFonts w:eastAsia="Times New Roman" w:cstheme="minorHAnsi"/>
-          <w:lang w:eastAsia="fr-FR"/>
-        </w:rPr>
-        <w:t>.c</w:t>
-      </w:r>
-      <w:proofErr w:type="spellEnd"/>
-      <w:r>
-        <w:rPr>
-          <w:rFonts w:eastAsia="Times New Roman" w:cstheme="minorHAnsi"/>
-          <w:lang w:eastAsia="fr-FR"/>
-        </w:rPr>
-        <w:t xml:space="preserve"> au commit « Question 10 »)</w:t>
+        <w:t>le code de la déclaration d’un SDL_Point et SDL_Rect (5 points)</w:t>
+      </w:r>
+    </w:p>
+    <w:p>
+      <w:pPr>
+        <w:tabs>
+          <w:tab w:val="left" w:pos="916"/>
+          <w:tab w:val="left" w:pos="1832"/>
+          <w:tab w:val="left" w:pos="2748"/>
+          <w:tab w:val="left" w:pos="3664"/>
+          <w:tab w:val="left" w:pos="4580"/>
+          <w:tab w:val="left" w:pos="5496"/>
+          <w:tab w:val="left" w:pos="6412"/>
+          <w:tab w:val="left" w:pos="7328"/>
+          <w:tab w:val="left" w:pos="8244"/>
+          <w:tab w:val="left" w:pos="9160"/>
+          <w:tab w:val="left" w:pos="10076"/>
+          <w:tab w:val="left" w:pos="10992"/>
+          <w:tab w:val="left" w:pos="11908"/>
+          <w:tab w:val="left" w:pos="12824"/>
+          <w:tab w:val="left" w:pos="13740"/>
+          <w:tab w:val="left" w:pos="14656"/>
+        </w:tabs>
+        <w:spacing w:after="0" w:line="240" w:lineRule="auto"/>
+        <w:rPr>
+          <w:rFonts w:eastAsia="Times New Roman" w:cstheme="minorHAnsi"/>
+          <w:lang w:eastAsia="fr-FR"/>
+        </w:rPr>
+      </w:pPr>
+    </w:p>
+    <w:p>
+      <w:pPr>
+        <w:tabs>
+          <w:tab w:val="left" w:pos="916"/>
+          <w:tab w:val="left" w:pos="1832"/>
+          <w:tab w:val="left" w:pos="2748"/>
+          <w:tab w:val="left" w:pos="3664"/>
+          <w:tab w:val="left" w:pos="4580"/>
+          <w:tab w:val="left" w:pos="5496"/>
+          <w:tab w:val="left" w:pos="6412"/>
+          <w:tab w:val="left" w:pos="7328"/>
+          <w:tab w:val="left" w:pos="8244"/>
+          <w:tab w:val="left" w:pos="9160"/>
+          <w:tab w:val="left" w:pos="10076"/>
+          <w:tab w:val="left" w:pos="10992"/>
+          <w:tab w:val="left" w:pos="11908"/>
+          <w:tab w:val="left" w:pos="12824"/>
+          <w:tab w:val="left" w:pos="13740"/>
+          <w:tab w:val="left" w:pos="14656"/>
+        </w:tabs>
+        <w:spacing w:after="0" w:line="240" w:lineRule="auto"/>
+        <w:rPr>
+          <w:rFonts w:eastAsia="Times New Roman" w:cstheme="minorHAnsi"/>
+          <w:lang w:eastAsia="fr-FR"/>
+        </w:rPr>
+      </w:pPr>
+    </w:p>
+    <w:p>
+      <w:pPr>
+        <w:tabs>
+          <w:tab w:val="left" w:pos="916"/>
+          <w:tab w:val="left" w:pos="1832"/>
+          <w:tab w:val="left" w:pos="2748"/>
+          <w:tab w:val="left" w:pos="3664"/>
+          <w:tab w:val="left" w:pos="4580"/>
+          <w:tab w:val="left" w:pos="5496"/>
+          <w:tab w:val="left" w:pos="6412"/>
+          <w:tab w:val="left" w:pos="7328"/>
+          <w:tab w:val="left" w:pos="8244"/>
+          <w:tab w:val="left" w:pos="9160"/>
+          <w:tab w:val="left" w:pos="10076"/>
+          <w:tab w:val="left" w:pos="10992"/>
+          <w:tab w:val="left" w:pos="11908"/>
+          <w:tab w:val="left" w:pos="12824"/>
+          <w:tab w:val="left" w:pos="13740"/>
+          <w:tab w:val="left" w:pos="14656"/>
+        </w:tabs>
+        <w:spacing w:after="0" w:line="240" w:lineRule="auto"/>
+        <w:rPr>
+          <w:rFonts w:eastAsia="Times New Roman" w:cstheme="minorHAnsi"/>
+          <w:lang w:eastAsia="fr-FR"/>
+        </w:rPr>
+      </w:pPr>
+      <w:r>
+        <w:rPr>
+          <w:rFonts w:eastAsia="Times New Roman" w:cstheme="minorHAnsi"/>
+          <w:lang w:eastAsia="fr-FR"/>
+        </w:rPr>
+        <w:t>(Voir le main.c au commit « Question 10 »)</w:t>
       </w:r>
     </w:p>
     <w:p>
@@ -4809,23 +3500,7 @@
           <w:rFonts w:eastAsia="Times New Roman" w:cstheme="minorHAnsi"/>
           <w:lang w:eastAsia="fr-FR"/>
         </w:rPr>
-        <w:t xml:space="preserve">Avec la SDL2 on utilise le type structuré </w:t>
-      </w:r>
-      <w:proofErr w:type="spellStart"/>
-      <w:r>
-        <w:rPr>
-          <w:rFonts w:eastAsia="Times New Roman" w:cstheme="minorHAnsi"/>
-          <w:lang w:eastAsia="fr-FR"/>
-        </w:rPr>
-        <w:t>SDL_Color</w:t>
-      </w:r>
-      <w:proofErr w:type="spellEnd"/>
-      <w:r>
-        <w:rPr>
-          <w:rFonts w:eastAsia="Times New Roman" w:cstheme="minorHAnsi"/>
-          <w:lang w:eastAsia="fr-FR"/>
-        </w:rPr>
-        <w:t xml:space="preserve"> pour déclarer une couleur.</w:t>
+        <w:t>Avec la SDL2 on utilise le type structuré SDL_Color pour déclarer une couleur.</w:t>
       </w:r>
     </w:p>
     <w:p>
@@ -4981,42 +3656,180 @@
           <w:rFonts w:eastAsia="Times New Roman" w:cstheme="minorHAnsi"/>
           <w:lang w:eastAsia="fr-FR"/>
         </w:rPr>
-        <w:t xml:space="preserve">(Voir </w:t>
-      </w:r>
-      <w:proofErr w:type="gramStart"/>
-      <w:r>
-        <w:rPr>
-          <w:rFonts w:eastAsia="Times New Roman" w:cstheme="minorHAnsi"/>
-          <w:lang w:eastAsia="fr-FR"/>
-        </w:rPr>
-        <w:t xml:space="preserve">le </w:t>
-      </w:r>
-      <w:proofErr w:type="spellStart"/>
-      <w:r>
-        <w:rPr>
-          <w:rFonts w:eastAsia="Times New Roman" w:cstheme="minorHAnsi"/>
-          <w:lang w:eastAsia="fr-FR"/>
-        </w:rPr>
-        <w:t>main</w:t>
-      </w:r>
-      <w:proofErr w:type="gramEnd"/>
-      <w:r>
-        <w:rPr>
-          <w:rFonts w:eastAsia="Times New Roman" w:cstheme="minorHAnsi"/>
-          <w:lang w:eastAsia="fr-FR"/>
-        </w:rPr>
-        <w:t>.c</w:t>
-      </w:r>
-      <w:proofErr w:type="spellEnd"/>
-      <w:r>
-        <w:rPr>
-          <w:rFonts w:eastAsia="Times New Roman" w:cstheme="minorHAnsi"/>
-          <w:lang w:eastAsia="fr-FR"/>
-        </w:rPr>
-        <w:t xml:space="preserve"> au commit « Question 11 » pour un exemple)</w:t>
+        <w:t>(Voir le main.c au commit « Question 11 » pour un exemple)</w:t>
+      </w:r>
+    </w:p>
+    <w:p>
+      <w:pPr>
+        <w:tabs>
+          <w:tab w:val="left" w:pos="916"/>
+          <w:tab w:val="left" w:pos="1832"/>
+          <w:tab w:val="left" w:pos="2748"/>
+          <w:tab w:val="left" w:pos="3664"/>
+          <w:tab w:val="left" w:pos="4580"/>
+          <w:tab w:val="left" w:pos="5496"/>
+          <w:tab w:val="left" w:pos="6412"/>
+          <w:tab w:val="left" w:pos="7328"/>
+          <w:tab w:val="left" w:pos="8244"/>
+          <w:tab w:val="left" w:pos="9160"/>
+          <w:tab w:val="left" w:pos="10076"/>
+          <w:tab w:val="left" w:pos="10992"/>
+          <w:tab w:val="left" w:pos="11908"/>
+          <w:tab w:val="left" w:pos="12824"/>
+          <w:tab w:val="left" w:pos="13740"/>
+          <w:tab w:val="left" w:pos="14656"/>
+        </w:tabs>
+        <w:spacing w:after="0" w:line="240" w:lineRule="auto"/>
+        <w:rPr>
+          <w:rFonts w:eastAsia="Times New Roman" w:cstheme="minorHAnsi"/>
+          <w:lang w:eastAsia="fr-FR"/>
+        </w:rPr>
+      </w:pPr>
+    </w:p>
+    <w:p>
+      <w:pPr>
+        <w:tabs>
+          <w:tab w:val="left" w:pos="916"/>
+          <w:tab w:val="left" w:pos="1832"/>
+          <w:tab w:val="left" w:pos="2748"/>
+          <w:tab w:val="left" w:pos="3664"/>
+          <w:tab w:val="left" w:pos="4580"/>
+          <w:tab w:val="left" w:pos="5496"/>
+          <w:tab w:val="left" w:pos="6412"/>
+          <w:tab w:val="left" w:pos="7328"/>
+          <w:tab w:val="left" w:pos="8244"/>
+          <w:tab w:val="left" w:pos="9160"/>
+          <w:tab w:val="left" w:pos="10076"/>
+          <w:tab w:val="left" w:pos="10992"/>
+          <w:tab w:val="left" w:pos="11908"/>
+          <w:tab w:val="left" w:pos="12824"/>
+          <w:tab w:val="left" w:pos="13740"/>
+          <w:tab w:val="left" w:pos="14656"/>
+        </w:tabs>
+        <w:spacing w:after="0" w:line="240" w:lineRule="auto"/>
+        <w:rPr>
+          <w:rFonts w:ascii="Arial" w:hAnsi="Arial" w:cs="Arial"/>
+          <w:sz w:val="28"/>
+          <w:szCs w:val="28"/>
+        </w:rPr>
+      </w:pPr>
+    </w:p>
+    <w:p>
+      <w:pPr>
+        <w:pStyle w:val="Paragraphedeliste"/>
+        <w:numPr>
+          <w:ilvl w:val="0"/>
+          <w:numId w:val="1"/>
+        </w:numPr>
+        <w:tabs>
+          <w:tab w:val="left" w:pos="916"/>
+          <w:tab w:val="left" w:pos="1832"/>
+          <w:tab w:val="left" w:pos="2748"/>
+          <w:tab w:val="left" w:pos="3664"/>
+          <w:tab w:val="left" w:pos="4580"/>
+          <w:tab w:val="left" w:pos="5496"/>
+          <w:tab w:val="left" w:pos="6412"/>
+          <w:tab w:val="left" w:pos="7328"/>
+          <w:tab w:val="left" w:pos="8244"/>
+          <w:tab w:val="left" w:pos="9160"/>
+          <w:tab w:val="left" w:pos="10076"/>
+          <w:tab w:val="left" w:pos="10992"/>
+          <w:tab w:val="left" w:pos="11908"/>
+          <w:tab w:val="left" w:pos="12824"/>
+          <w:tab w:val="left" w:pos="13740"/>
+          <w:tab w:val="left" w:pos="14656"/>
+        </w:tabs>
+        <w:spacing w:after="0" w:line="240" w:lineRule="auto"/>
+        <w:rPr>
+          <w:rFonts w:eastAsia="Times New Roman" w:cstheme="minorHAnsi"/>
+          <w:lang w:eastAsia="fr-FR"/>
+        </w:rPr>
+      </w:pPr>
+      <w:r>
+        <w:rPr>
+          <w:rFonts w:ascii="Arial" w:hAnsi="Arial" w:cs="Arial"/>
+          <w:sz w:val="28"/>
+          <w:szCs w:val="28"/>
+        </w:rPr>
+        <w:t>Donnez le code permettant d’afficher un fond rouge dans le rendu.</w:t>
+      </w:r>
+    </w:p>
+    <w:p>
+      <w:pPr>
+        <w:tabs>
+          <w:tab w:val="left" w:pos="916"/>
+          <w:tab w:val="left" w:pos="1832"/>
+          <w:tab w:val="left" w:pos="2748"/>
+          <w:tab w:val="left" w:pos="3664"/>
+          <w:tab w:val="left" w:pos="4580"/>
+          <w:tab w:val="left" w:pos="5496"/>
+          <w:tab w:val="left" w:pos="6412"/>
+          <w:tab w:val="left" w:pos="7328"/>
+          <w:tab w:val="left" w:pos="8244"/>
+          <w:tab w:val="left" w:pos="9160"/>
+          <w:tab w:val="left" w:pos="10076"/>
+          <w:tab w:val="left" w:pos="10992"/>
+          <w:tab w:val="left" w:pos="11908"/>
+          <w:tab w:val="left" w:pos="12824"/>
+          <w:tab w:val="left" w:pos="13740"/>
+          <w:tab w:val="left" w:pos="14656"/>
+        </w:tabs>
+        <w:spacing w:after="0" w:line="240" w:lineRule="auto"/>
+        <w:rPr>
+          <w:rFonts w:eastAsia="Times New Roman" w:cstheme="minorHAnsi"/>
+          <w:lang w:eastAsia="fr-FR"/>
+        </w:rPr>
+      </w:pPr>
+    </w:p>
+    <w:p>
+      <w:pPr>
+        <w:tabs>
+          <w:tab w:val="left" w:pos="916"/>
+          <w:tab w:val="left" w:pos="1832"/>
+          <w:tab w:val="left" w:pos="2748"/>
+          <w:tab w:val="left" w:pos="3664"/>
+          <w:tab w:val="left" w:pos="4580"/>
+          <w:tab w:val="left" w:pos="5496"/>
+          <w:tab w:val="left" w:pos="6412"/>
+          <w:tab w:val="left" w:pos="7328"/>
+          <w:tab w:val="left" w:pos="8244"/>
+          <w:tab w:val="left" w:pos="9160"/>
+          <w:tab w:val="left" w:pos="10076"/>
+          <w:tab w:val="left" w:pos="10992"/>
+          <w:tab w:val="left" w:pos="11908"/>
+          <w:tab w:val="left" w:pos="12824"/>
+          <w:tab w:val="left" w:pos="13740"/>
+          <w:tab w:val="left" w:pos="14656"/>
+        </w:tabs>
+        <w:spacing w:after="0" w:line="240" w:lineRule="auto"/>
+        <w:rPr>
+          <w:rFonts w:eastAsia="Times New Roman" w:cstheme="minorHAnsi"/>
+          <w:lang w:eastAsia="fr-FR"/>
+        </w:rPr>
+      </w:pPr>
+      <w:r>
+        <w:rPr>
+          <w:rFonts w:eastAsia="Times New Roman" w:cstheme="minorHAnsi"/>
+          <w:lang w:eastAsia="fr-FR"/>
+        </w:rPr>
+        <w:t>(Voir le main.c au commit « Question 1</w:t>
+      </w:r>
+      <w:r>
+        <w:rPr>
+          <w:rFonts w:eastAsia="Times New Roman" w:cstheme="minorHAnsi"/>
+          <w:lang w:eastAsia="fr-FR"/>
+        </w:rPr>
+        <w:t>2</w:t>
       </w:r>
       <w:bookmarkStart w:id="0" w:name="_GoBack"/>
       <w:bookmarkEnd w:id="0"/>
+      <w:r>
+        <w:rPr>
+          <w:rFonts w:eastAsia="Times New Roman" w:cstheme="minorHAnsi"/>
+          <w:lang w:eastAsia="fr-FR"/>
+        </w:rPr>
+        <w:t> »)</w:t>
+      </w:r>
     </w:p>
     <w:sectPr>
       <w:pgSz w:w="11906" w:h="16838"/>

--- a/RéponseSujet.docx
+++ b/RéponseSujet.docx
@@ -114,7 +114,15 @@
       </w:r>
       <w:r>
         <w:br/>
-        <w:t xml:space="preserve">Elle gère aussi les évènements, et peut être utilisé pour faire du multi-thread. </w:t>
+        <w:t xml:space="preserve">Elle gère aussi les évènements, et peut être utilisé pour faire du </w:t>
+      </w:r>
+      <w:proofErr w:type="spellStart"/>
+      <w:r>
+        <w:t>multi-thread</w:t>
+      </w:r>
+      <w:proofErr w:type="spellEnd"/>
+      <w:r>
+        <w:t xml:space="preserve">. </w:t>
       </w:r>
       <w:r>
         <w:br/>
@@ -183,7 +191,59 @@
           <w:sz w:val="28"/>
           <w:szCs w:val="28"/>
         </w:rPr>
-        <w:t>Comment obtenir et installer la SDL2 sur un EDI? Donnez les étapes de la configuration d’un projet SDL2 avec CodeBlocks (gcc). (10 points)</w:t>
+        <w:t>Comment obtenir et installer la SDL2 sur un EDI</w:t>
+      </w:r>
+      <w:r>
+        <w:rPr>
+          <w:rFonts w:ascii="Arial" w:hAnsi="Arial" w:cs="Arial"/>
+          <w:sz w:val="28"/>
+          <w:szCs w:val="28"/>
+        </w:rPr>
+        <w:t xml:space="preserve"> </w:t>
+      </w:r>
+      <w:r>
+        <w:rPr>
+          <w:rFonts w:ascii="Arial" w:hAnsi="Arial" w:cs="Arial"/>
+          <w:sz w:val="28"/>
+          <w:szCs w:val="28"/>
+        </w:rPr>
+        <w:t xml:space="preserve">? Donnez les étapes de la configuration d’un projet SDL2 avec </w:t>
+      </w:r>
+      <w:proofErr w:type="spellStart"/>
+      <w:r>
+        <w:rPr>
+          <w:rFonts w:ascii="Arial" w:hAnsi="Arial" w:cs="Arial"/>
+          <w:sz w:val="28"/>
+          <w:szCs w:val="28"/>
+        </w:rPr>
+        <w:t>CodeBlocks</w:t>
+      </w:r>
+      <w:proofErr w:type="spellEnd"/>
+      <w:r>
+        <w:rPr>
+          <w:rFonts w:ascii="Arial" w:hAnsi="Arial" w:cs="Arial"/>
+          <w:sz w:val="28"/>
+          <w:szCs w:val="28"/>
+        </w:rPr>
+        <w:t xml:space="preserve"> (</w:t>
+      </w:r>
+      <w:proofErr w:type="spellStart"/>
+      <w:r>
+        <w:rPr>
+          <w:rFonts w:ascii="Arial" w:hAnsi="Arial" w:cs="Arial"/>
+          <w:sz w:val="28"/>
+          <w:szCs w:val="28"/>
+        </w:rPr>
+        <w:t>gcc</w:t>
+      </w:r>
+      <w:proofErr w:type="spellEnd"/>
+      <w:r>
+        <w:rPr>
+          <w:rFonts w:ascii="Arial" w:hAnsi="Arial" w:cs="Arial"/>
+          <w:sz w:val="28"/>
+          <w:szCs w:val="28"/>
+        </w:rPr>
+        <w:t>). (10 points)</w:t>
       </w:r>
     </w:p>
     <w:p>
@@ -227,7 +287,21 @@
         <w:rPr>
           <w:rFonts w:cstheme="minorHAnsi"/>
         </w:rPr>
-        <w:t xml:space="preserve"> des « Developpements Librairies » </w:t>
+        <w:t xml:space="preserve"> des « </w:t>
+      </w:r>
+      <w:proofErr w:type="spellStart"/>
+      <w:r>
+        <w:rPr>
+          <w:rFonts w:cstheme="minorHAnsi"/>
+        </w:rPr>
+        <w:t>Developpements</w:t>
+      </w:r>
+      <w:proofErr w:type="spellEnd"/>
+      <w:r>
+        <w:rPr>
+          <w:rFonts w:cstheme="minorHAnsi"/>
+        </w:rPr>
+        <w:t xml:space="preserve"> Librairies » </w:t>
       </w:r>
     </w:p>
     <w:p>
@@ -263,7 +337,35 @@
         <w:rPr>
           <w:rFonts w:cstheme="minorHAnsi"/>
         </w:rPr>
-        <w:t>Créer un projet de type « SDL project » dans CodeBlocks en précisant l’emplacement ou la bibliothèque a été enregistrée sur le disque dur.</w:t>
+        <w:t xml:space="preserve">Créer un projet de type « SDL </w:t>
+      </w:r>
+      <w:proofErr w:type="spellStart"/>
+      <w:r>
+        <w:rPr>
+          <w:rFonts w:cstheme="minorHAnsi"/>
+        </w:rPr>
+        <w:t>project</w:t>
+      </w:r>
+      <w:proofErr w:type="spellEnd"/>
+      <w:r>
+        <w:rPr>
+          <w:rFonts w:cstheme="minorHAnsi"/>
+        </w:rPr>
+        <w:t xml:space="preserve"> » dans </w:t>
+      </w:r>
+      <w:proofErr w:type="spellStart"/>
+      <w:r>
+        <w:rPr>
+          <w:rFonts w:cstheme="minorHAnsi"/>
+        </w:rPr>
+        <w:t>CodeBlocks</w:t>
+      </w:r>
+      <w:proofErr w:type="spellEnd"/>
+      <w:r>
+        <w:rPr>
+          <w:rFonts w:cstheme="minorHAnsi"/>
+        </w:rPr>
+        <w:t xml:space="preserve"> en précisant l’emplacement ou la bibliothèque a été enregistrée sur le disque dur.</w:t>
       </w:r>
     </w:p>
     <w:p>
@@ -305,8 +407,16 @@
         <w:rPr>
           <w:rFonts w:cstheme="minorHAnsi"/>
         </w:rPr>
-        <w:t xml:space="preserve"> de la SDL dans le dossier du projet CodeBlocks</w:t>
-      </w:r>
+        <w:t xml:space="preserve"> de la SDL dans le dossier du projet </w:t>
+      </w:r>
+      <w:proofErr w:type="spellStart"/>
+      <w:r>
+        <w:rPr>
+          <w:rFonts w:cstheme="minorHAnsi"/>
+        </w:rPr>
+        <w:t>CodeBlocks</w:t>
+      </w:r>
+      <w:proofErr w:type="spellEnd"/>
     </w:p>
     <w:p>
       <w:pPr>
@@ -426,14 +536,56 @@
         <w:rPr>
           <w:rFonts w:cstheme="minorHAnsi"/>
         </w:rPr>
-        <w:t>La SDL 1.2 disposait d’un support pour C, C++, Java, Lua et Python principalement.</w:t>
+        <w:t xml:space="preserve">La SDL 1.2 disposait d’un support pour C, C++, Java, </w:t>
+      </w:r>
+      <w:proofErr w:type="spellStart"/>
+      <w:r>
+        <w:rPr>
+          <w:rFonts w:cstheme="minorHAnsi"/>
+        </w:rPr>
+        <w:t>Lua</w:t>
+      </w:r>
+      <w:proofErr w:type="spellEnd"/>
+      <w:r>
+        <w:rPr>
+          <w:rFonts w:cstheme="minorHAnsi"/>
+        </w:rPr>
+        <w:t xml:space="preserve"> et Python principalement.</w:t>
       </w:r>
       <w:r>
         <w:rPr>
           <w:rFonts w:cstheme="minorHAnsi"/>
         </w:rPr>
         <w:br/>
-        <w:t>La SDL 2 a apportée le support pour Ada, C#, D, GoLang, OCaml, Pascal, Rust</w:t>
+        <w:t xml:space="preserve">La SDL 2 a apportée le support pour Ada, C#, D, </w:t>
+      </w:r>
+      <w:proofErr w:type="spellStart"/>
+      <w:r>
+        <w:rPr>
+          <w:rFonts w:cstheme="minorHAnsi"/>
+        </w:rPr>
+        <w:t>GoLang</w:t>
+      </w:r>
+      <w:proofErr w:type="spellEnd"/>
+      <w:r>
+        <w:rPr>
+          <w:rFonts w:cstheme="minorHAnsi"/>
+        </w:rPr>
+        <w:t xml:space="preserve">, </w:t>
+      </w:r>
+      <w:proofErr w:type="spellStart"/>
+      <w:r>
+        <w:rPr>
+          <w:rFonts w:cstheme="minorHAnsi"/>
+        </w:rPr>
+        <w:t>OCaml</w:t>
+      </w:r>
+      <w:proofErr w:type="spellEnd"/>
+      <w:r>
+        <w:rPr>
+          <w:rFonts w:cstheme="minorHAnsi"/>
+        </w:rPr>
+        <w:t>, Pascal, Rust</w:t>
       </w:r>
     </w:p>
     <w:p>
@@ -566,7 +718,21 @@
         <w:rPr>
           <w:rFonts w:cstheme="minorHAnsi"/>
         </w:rPr>
-        <w:t>(Voir le main.c, au commit « question 6 »)</w:t>
+        <w:t xml:space="preserve">(Voir le </w:t>
+      </w:r>
+      <w:proofErr w:type="spellStart"/>
+      <w:r>
+        <w:rPr>
+          <w:rFonts w:cstheme="minorHAnsi"/>
+        </w:rPr>
+        <w:t>main.c</w:t>
+      </w:r>
+      <w:proofErr w:type="spellEnd"/>
+      <w:r>
+        <w:rPr>
+          <w:rFonts w:cstheme="minorHAnsi"/>
+        </w:rPr>
+        <w:t>, au commit « question 6 »)</w:t>
       </w:r>
     </w:p>
     <w:p>
@@ -613,7 +779,21 @@
         <w:rPr>
           <w:rFonts w:cstheme="minorHAnsi"/>
         </w:rPr>
-        <w:t>(Voir le main.c, au commit « question 7 »</w:t>
+        <w:t xml:space="preserve">(Voir le </w:t>
+      </w:r>
+      <w:proofErr w:type="spellStart"/>
+      <w:r>
+        <w:rPr>
+          <w:rFonts w:cstheme="minorHAnsi"/>
+        </w:rPr>
+        <w:t>main.c</w:t>
+      </w:r>
+      <w:proofErr w:type="spellEnd"/>
+      <w:r>
+        <w:rPr>
+          <w:rFonts w:cstheme="minorHAnsi"/>
+        </w:rPr>
+        <w:t>, au commit « question 7 »</w:t>
       </w:r>
       <w:r>
         <w:rPr>
@@ -734,6 +914,7 @@
           <w:lang w:eastAsia="fr-FR"/>
         </w:rPr>
       </w:pPr>
+      <w:proofErr w:type="spellStart"/>
       <w:r>
         <w:rPr>
           <w:rFonts w:ascii="Courier New" w:eastAsia="Times New Roman" w:hAnsi="Courier New" w:cs="Courier New"/>
@@ -743,7 +924,91 @@
           <w:highlight w:val="black"/>
           <w:lang w:eastAsia="fr-FR"/>
         </w:rPr>
-        <w:t>const char* SDL_GetWindowTitle(SDL_Window* window)</w:t>
+        <w:t>const</w:t>
+      </w:r>
+      <w:proofErr w:type="spellEnd"/>
+      <w:r>
+        <w:rPr>
+          <w:rFonts w:ascii="Courier New" w:eastAsia="Times New Roman" w:hAnsi="Courier New" w:cs="Courier New"/>
+          <w:color w:val="FFFFFF" w:themeColor="background1"/>
+          <w:sz w:val="20"/>
+          <w:szCs w:val="20"/>
+          <w:highlight w:val="black"/>
+          <w:lang w:eastAsia="fr-FR"/>
+        </w:rPr>
+        <w:t xml:space="preserve"> char* </w:t>
+      </w:r>
+      <w:proofErr w:type="spellStart"/>
+      <w:r>
+        <w:rPr>
+          <w:rFonts w:ascii="Courier New" w:eastAsia="Times New Roman" w:hAnsi="Courier New" w:cs="Courier New"/>
+          <w:color w:val="FFFFFF" w:themeColor="background1"/>
+          <w:sz w:val="20"/>
+          <w:szCs w:val="20"/>
+          <w:highlight w:val="black"/>
+          <w:lang w:eastAsia="fr-FR"/>
+        </w:rPr>
+        <w:t>SDL_GetWindowTitle</w:t>
+      </w:r>
+      <w:proofErr w:type="spellEnd"/>
+      <w:r>
+        <w:rPr>
+          <w:rFonts w:ascii="Courier New" w:eastAsia="Times New Roman" w:hAnsi="Courier New" w:cs="Courier New"/>
+          <w:color w:val="FFFFFF" w:themeColor="background1"/>
+          <w:sz w:val="20"/>
+          <w:szCs w:val="20"/>
+          <w:highlight w:val="black"/>
+          <w:lang w:eastAsia="fr-FR"/>
+        </w:rPr>
+        <w:t>(</w:t>
+      </w:r>
+      <w:proofErr w:type="spellStart"/>
+      <w:r>
+        <w:rPr>
+          <w:rFonts w:ascii="Courier New" w:eastAsia="Times New Roman" w:hAnsi="Courier New" w:cs="Courier New"/>
+          <w:color w:val="FFFFFF" w:themeColor="background1"/>
+          <w:sz w:val="20"/>
+          <w:szCs w:val="20"/>
+          <w:highlight w:val="black"/>
+          <w:lang w:eastAsia="fr-FR"/>
+        </w:rPr>
+        <w:t>SDL_Window</w:t>
+      </w:r>
+      <w:proofErr w:type="spellEnd"/>
+      <w:r>
+        <w:rPr>
+          <w:rFonts w:ascii="Courier New" w:eastAsia="Times New Roman" w:hAnsi="Courier New" w:cs="Courier New"/>
+          <w:color w:val="FFFFFF" w:themeColor="background1"/>
+          <w:sz w:val="20"/>
+          <w:szCs w:val="20"/>
+          <w:highlight w:val="black"/>
+          <w:lang w:eastAsia="fr-FR"/>
+        </w:rPr>
+        <w:t xml:space="preserve">* </w:t>
+      </w:r>
+      <w:proofErr w:type="spellStart"/>
+      <w:r>
+        <w:rPr>
+          <w:rFonts w:ascii="Courier New" w:eastAsia="Times New Roman" w:hAnsi="Courier New" w:cs="Courier New"/>
+          <w:color w:val="FFFFFF" w:themeColor="background1"/>
+          <w:sz w:val="20"/>
+          <w:szCs w:val="20"/>
+          <w:highlight w:val="black"/>
+          <w:lang w:eastAsia="fr-FR"/>
+        </w:rPr>
+        <w:t>window</w:t>
+      </w:r>
+      <w:proofErr w:type="spellEnd"/>
+      <w:r>
+        <w:rPr>
+          <w:rFonts w:ascii="Courier New" w:eastAsia="Times New Roman" w:hAnsi="Courier New" w:cs="Courier New"/>
+          <w:color w:val="FFFFFF" w:themeColor="background1"/>
+          <w:sz w:val="20"/>
+          <w:szCs w:val="20"/>
+          <w:highlight w:val="black"/>
+          <w:lang w:eastAsia="fr-FR"/>
+        </w:rPr>
+        <w:t>)</w:t>
       </w:r>
     </w:p>
     <w:p>
@@ -753,6 +1018,7 @@
           <w:color w:val="FFFFFF" w:themeColor="background1"/>
         </w:rPr>
       </w:pPr>
+      <w:proofErr w:type="spellStart"/>
       <w:r>
         <w:rPr>
           <w:rStyle w:val="hljs-keyword"/>
@@ -761,6 +1027,7 @@
         </w:rPr>
         <w:t>void</w:t>
       </w:r>
+      <w:proofErr w:type="spellEnd"/>
       <w:r>
         <w:rPr>
           <w:rStyle w:val="hljs-function"/>
@@ -769,6 +1036,7 @@
         </w:rPr>
         <w:t xml:space="preserve"> </w:t>
       </w:r>
+      <w:proofErr w:type="spellStart"/>
       <w:r>
         <w:rPr>
           <w:rStyle w:val="hljs-title"/>
@@ -777,14 +1045,52 @@
         </w:rPr>
         <w:t>SDL_SetWindowTitle</w:t>
       </w:r>
-      <w:r>
-        <w:rPr>
-          <w:rStyle w:val="hljs-params"/>
-          <w:color w:val="FFFFFF" w:themeColor="background1"/>
-          <w:highlight w:val="black"/>
-        </w:rPr>
-        <w:t xml:space="preserve">(SDL_Window* window, </w:t>
-      </w:r>
+      <w:proofErr w:type="spellEnd"/>
+      <w:r>
+        <w:rPr>
+          <w:rStyle w:val="hljs-params"/>
+          <w:color w:val="FFFFFF" w:themeColor="background1"/>
+          <w:highlight w:val="black"/>
+        </w:rPr>
+        <w:t>(</w:t>
+      </w:r>
+      <w:proofErr w:type="spellStart"/>
+      <w:r>
+        <w:rPr>
+          <w:rStyle w:val="hljs-params"/>
+          <w:color w:val="FFFFFF" w:themeColor="background1"/>
+          <w:highlight w:val="black"/>
+        </w:rPr>
+        <w:t>SDL_Window</w:t>
+      </w:r>
+      <w:proofErr w:type="spellEnd"/>
+      <w:r>
+        <w:rPr>
+          <w:rStyle w:val="hljs-params"/>
+          <w:color w:val="FFFFFF" w:themeColor="background1"/>
+          <w:highlight w:val="black"/>
+        </w:rPr>
+        <w:t xml:space="preserve">* </w:t>
+      </w:r>
+      <w:proofErr w:type="spellStart"/>
+      <w:r>
+        <w:rPr>
+          <w:rStyle w:val="hljs-params"/>
+          <w:color w:val="FFFFFF" w:themeColor="background1"/>
+          <w:highlight w:val="black"/>
+        </w:rPr>
+        <w:t>window</w:t>
+      </w:r>
+      <w:proofErr w:type="spellEnd"/>
+      <w:r>
+        <w:rPr>
+          <w:rStyle w:val="hljs-params"/>
+          <w:color w:val="FFFFFF" w:themeColor="background1"/>
+          <w:highlight w:val="black"/>
+        </w:rPr>
+        <w:t xml:space="preserve">, </w:t>
+      </w:r>
+      <w:proofErr w:type="spellStart"/>
       <w:r>
         <w:rPr>
           <w:rStyle w:val="hljs-keyword"/>
@@ -793,6 +1099,7 @@
         </w:rPr>
         <w:t>const</w:t>
       </w:r>
+      <w:proofErr w:type="spellEnd"/>
       <w:r>
         <w:rPr>
           <w:rStyle w:val="hljs-params"/>
@@ -815,7 +1122,25 @@
           <w:color w:val="FFFFFF" w:themeColor="background1"/>
           <w:highlight w:val="black"/>
         </w:rPr>
-        <w:t>* title)</w:t>
+        <w:t xml:space="preserve">* </w:t>
+      </w:r>
+      <w:proofErr w:type="spellStart"/>
+      <w:r>
+        <w:rPr>
+          <w:rStyle w:val="hljs-params"/>
+          <w:color w:val="FFFFFF" w:themeColor="background1"/>
+          <w:highlight w:val="black"/>
+        </w:rPr>
+        <w:t>title</w:t>
+      </w:r>
+      <w:proofErr w:type="spellEnd"/>
+      <w:r>
+        <w:rPr>
+          <w:rStyle w:val="hljs-params"/>
+          <w:color w:val="FFFFFF" w:themeColor="background1"/>
+          <w:highlight w:val="black"/>
+        </w:rPr>
+        <w:t>)</w:t>
       </w:r>
     </w:p>
     <w:p>
@@ -917,6 +1242,7 @@
         </w:rPr>
         <w:br/>
       </w:r>
+      <w:proofErr w:type="spellStart"/>
       <w:r>
         <w:rPr>
           <w:rStyle w:val="hljs-keyword"/>
@@ -925,6 +1251,7 @@
         </w:rPr>
         <w:t>void</w:t>
       </w:r>
+      <w:proofErr w:type="spellEnd"/>
       <w:r>
         <w:rPr>
           <w:rStyle w:val="hljs-function"/>
@@ -933,6 +1260,7 @@
         </w:rPr>
         <w:t xml:space="preserve"> </w:t>
       </w:r>
+      <w:proofErr w:type="spellStart"/>
       <w:r>
         <w:rPr>
           <w:rStyle w:val="hljs-title"/>
@@ -941,14 +1269,52 @@
         </w:rPr>
         <w:t>SDL_GetWindowPosition</w:t>
       </w:r>
-      <w:r>
-        <w:rPr>
-          <w:rStyle w:val="hljs-params"/>
-          <w:color w:val="FFFFFF" w:themeColor="background1"/>
-          <w:highlight w:val="black"/>
-        </w:rPr>
-        <w:t xml:space="preserve">(SDL_Window* window, </w:t>
-      </w:r>
+      <w:proofErr w:type="spellEnd"/>
+      <w:r>
+        <w:rPr>
+          <w:rStyle w:val="hljs-params"/>
+          <w:color w:val="FFFFFF" w:themeColor="background1"/>
+          <w:highlight w:val="black"/>
+        </w:rPr>
+        <w:t>(</w:t>
+      </w:r>
+      <w:proofErr w:type="spellStart"/>
+      <w:r>
+        <w:rPr>
+          <w:rStyle w:val="hljs-params"/>
+          <w:color w:val="FFFFFF" w:themeColor="background1"/>
+          <w:highlight w:val="black"/>
+        </w:rPr>
+        <w:t>SDL_Window</w:t>
+      </w:r>
+      <w:proofErr w:type="spellEnd"/>
+      <w:r>
+        <w:rPr>
+          <w:rStyle w:val="hljs-params"/>
+          <w:color w:val="FFFFFF" w:themeColor="background1"/>
+          <w:highlight w:val="black"/>
+        </w:rPr>
+        <w:t xml:space="preserve">* </w:t>
+      </w:r>
+      <w:proofErr w:type="spellStart"/>
+      <w:r>
+        <w:rPr>
+          <w:rStyle w:val="hljs-params"/>
+          <w:color w:val="FFFFFF" w:themeColor="background1"/>
+          <w:highlight w:val="black"/>
+        </w:rPr>
+        <w:t>window</w:t>
+      </w:r>
+      <w:proofErr w:type="spellEnd"/>
+      <w:r>
+        <w:rPr>
+          <w:rStyle w:val="hljs-params"/>
+          <w:color w:val="FFFFFF" w:themeColor="background1"/>
+          <w:highlight w:val="black"/>
+        </w:rPr>
+        <w:t xml:space="preserve">, </w:t>
+      </w:r>
+      <w:proofErr w:type="spellStart"/>
       <w:r>
         <w:rPr>
           <w:rStyle w:val="hljs-keyword"/>
@@ -957,6 +1323,7 @@
         </w:rPr>
         <w:t>int</w:t>
       </w:r>
+      <w:proofErr w:type="spellEnd"/>
       <w:r>
         <w:rPr>
           <w:rStyle w:val="hljs-params"/>
@@ -965,6 +1332,7 @@
         </w:rPr>
         <w:t xml:space="preserve">* x, </w:t>
       </w:r>
+      <w:proofErr w:type="spellStart"/>
       <w:r>
         <w:rPr>
           <w:rStyle w:val="hljs-keyword"/>
@@ -973,6 +1341,7 @@
         </w:rPr>
         <w:t>int</w:t>
       </w:r>
+      <w:proofErr w:type="spellEnd"/>
       <w:r>
         <w:rPr>
           <w:rStyle w:val="hljs-params"/>
@@ -990,6 +1359,7 @@
           <w:color w:val="FFFFFF" w:themeColor="background1"/>
         </w:rPr>
       </w:pPr>
+      <w:proofErr w:type="spellStart"/>
       <w:r>
         <w:rPr>
           <w:rStyle w:val="hljs-keyword"/>
@@ -998,6 +1368,7 @@
         </w:rPr>
         <w:t>void</w:t>
       </w:r>
+      <w:proofErr w:type="spellEnd"/>
       <w:r>
         <w:rPr>
           <w:rStyle w:val="hljs-function"/>
@@ -1006,6 +1377,7 @@
         </w:rPr>
         <w:t xml:space="preserve"> </w:t>
       </w:r>
+      <w:proofErr w:type="spellStart"/>
       <w:r>
         <w:rPr>
           <w:rStyle w:val="hljs-title"/>
@@ -1014,14 +1386,52 @@
         </w:rPr>
         <w:t>SDL_SetWindowPosition</w:t>
       </w:r>
-      <w:r>
-        <w:rPr>
-          <w:rStyle w:val="hljs-params"/>
-          <w:color w:val="FFFFFF" w:themeColor="background1"/>
-          <w:highlight w:val="black"/>
-        </w:rPr>
-        <w:t xml:space="preserve">(SDL_Window* window, </w:t>
-      </w:r>
+      <w:proofErr w:type="spellEnd"/>
+      <w:r>
+        <w:rPr>
+          <w:rStyle w:val="hljs-params"/>
+          <w:color w:val="FFFFFF" w:themeColor="background1"/>
+          <w:highlight w:val="black"/>
+        </w:rPr>
+        <w:t>(</w:t>
+      </w:r>
+      <w:proofErr w:type="spellStart"/>
+      <w:r>
+        <w:rPr>
+          <w:rStyle w:val="hljs-params"/>
+          <w:color w:val="FFFFFF" w:themeColor="background1"/>
+          <w:highlight w:val="black"/>
+        </w:rPr>
+        <w:t>SDL_Window</w:t>
+      </w:r>
+      <w:proofErr w:type="spellEnd"/>
+      <w:r>
+        <w:rPr>
+          <w:rStyle w:val="hljs-params"/>
+          <w:color w:val="FFFFFF" w:themeColor="background1"/>
+          <w:highlight w:val="black"/>
+        </w:rPr>
+        <w:t xml:space="preserve">* </w:t>
+      </w:r>
+      <w:proofErr w:type="spellStart"/>
+      <w:r>
+        <w:rPr>
+          <w:rStyle w:val="hljs-params"/>
+          <w:color w:val="FFFFFF" w:themeColor="background1"/>
+          <w:highlight w:val="black"/>
+        </w:rPr>
+        <w:t>window</w:t>
+      </w:r>
+      <w:proofErr w:type="spellEnd"/>
+      <w:r>
+        <w:rPr>
+          <w:rStyle w:val="hljs-params"/>
+          <w:color w:val="FFFFFF" w:themeColor="background1"/>
+          <w:highlight w:val="black"/>
+        </w:rPr>
+        <w:t xml:space="preserve">, </w:t>
+      </w:r>
+      <w:proofErr w:type="spellStart"/>
       <w:r>
         <w:rPr>
           <w:rStyle w:val="hljs-keyword"/>
@@ -1030,6 +1440,7 @@
         </w:rPr>
         <w:t>int</w:t>
       </w:r>
+      <w:proofErr w:type="spellEnd"/>
       <w:r>
         <w:rPr>
           <w:rStyle w:val="hljs-params"/>
@@ -1038,6 +1449,7 @@
         </w:rPr>
         <w:t xml:space="preserve"> x, </w:t>
       </w:r>
+      <w:proofErr w:type="spellStart"/>
       <w:r>
         <w:rPr>
           <w:rStyle w:val="hljs-keyword"/>
@@ -1046,6 +1458,7 @@
         </w:rPr>
         <w:t>int</w:t>
       </w:r>
+      <w:proofErr w:type="spellEnd"/>
       <w:r>
         <w:rPr>
           <w:rStyle w:val="hljs-params"/>
@@ -1178,6 +1591,7 @@
           <w:highlight w:val="black"/>
         </w:rPr>
       </w:pPr>
+      <w:proofErr w:type="spellStart"/>
       <w:r>
         <w:rPr>
           <w:rStyle w:val="hljs-keyword"/>
@@ -1186,6 +1600,7 @@
         </w:rPr>
         <w:t>void</w:t>
       </w:r>
+      <w:proofErr w:type="spellEnd"/>
       <w:r>
         <w:rPr>
           <w:rStyle w:val="hljs-function"/>
@@ -1194,6 +1609,7 @@
         </w:rPr>
         <w:t xml:space="preserve"> </w:t>
       </w:r>
+      <w:proofErr w:type="spellStart"/>
       <w:r>
         <w:rPr>
           <w:rStyle w:val="hljs-title"/>
@@ -1202,14 +1618,52 @@
         </w:rPr>
         <w:t>SDL_GetWindowSize</w:t>
       </w:r>
-      <w:r>
-        <w:rPr>
-          <w:rStyle w:val="hljs-params"/>
-          <w:color w:val="FFFFFF" w:themeColor="background1"/>
-          <w:highlight w:val="black"/>
-        </w:rPr>
-        <w:t xml:space="preserve">(SDL_Window* window, </w:t>
-      </w:r>
+      <w:proofErr w:type="spellEnd"/>
+      <w:r>
+        <w:rPr>
+          <w:rStyle w:val="hljs-params"/>
+          <w:color w:val="FFFFFF" w:themeColor="background1"/>
+          <w:highlight w:val="black"/>
+        </w:rPr>
+        <w:t>(</w:t>
+      </w:r>
+      <w:proofErr w:type="spellStart"/>
+      <w:r>
+        <w:rPr>
+          <w:rStyle w:val="hljs-params"/>
+          <w:color w:val="FFFFFF" w:themeColor="background1"/>
+          <w:highlight w:val="black"/>
+        </w:rPr>
+        <w:t>SDL_Window</w:t>
+      </w:r>
+      <w:proofErr w:type="spellEnd"/>
+      <w:r>
+        <w:rPr>
+          <w:rStyle w:val="hljs-params"/>
+          <w:color w:val="FFFFFF" w:themeColor="background1"/>
+          <w:highlight w:val="black"/>
+        </w:rPr>
+        <w:t xml:space="preserve">* </w:t>
+      </w:r>
+      <w:proofErr w:type="spellStart"/>
+      <w:r>
+        <w:rPr>
+          <w:rStyle w:val="hljs-params"/>
+          <w:color w:val="FFFFFF" w:themeColor="background1"/>
+          <w:highlight w:val="black"/>
+        </w:rPr>
+        <w:t>window</w:t>
+      </w:r>
+      <w:proofErr w:type="spellEnd"/>
+      <w:r>
+        <w:rPr>
+          <w:rStyle w:val="hljs-params"/>
+          <w:color w:val="FFFFFF" w:themeColor="background1"/>
+          <w:highlight w:val="black"/>
+        </w:rPr>
+        <w:t xml:space="preserve">, </w:t>
+      </w:r>
+      <w:proofErr w:type="spellStart"/>
       <w:r>
         <w:rPr>
           <w:rStyle w:val="hljs-keyword"/>
@@ -1218,6 +1672,7 @@
         </w:rPr>
         <w:t>int</w:t>
       </w:r>
+      <w:proofErr w:type="spellEnd"/>
       <w:r>
         <w:rPr>
           <w:rStyle w:val="hljs-params"/>
@@ -1226,6 +1681,7 @@
         </w:rPr>
         <w:t xml:space="preserve">* w, </w:t>
       </w:r>
+      <w:proofErr w:type="spellStart"/>
       <w:r>
         <w:rPr>
           <w:rStyle w:val="hljs-keyword"/>
@@ -1234,6 +1690,7 @@
         </w:rPr>
         <w:t>int</w:t>
       </w:r>
+      <w:proofErr w:type="spellEnd"/>
       <w:r>
         <w:rPr>
           <w:rStyle w:val="hljs-params"/>
@@ -1251,6 +1708,7 @@
           <w:color w:val="FFFFFF" w:themeColor="background1"/>
         </w:rPr>
       </w:pPr>
+      <w:proofErr w:type="spellStart"/>
       <w:r>
         <w:rPr>
           <w:rStyle w:val="hljs-keyword"/>
@@ -1259,6 +1717,7 @@
         </w:rPr>
         <w:t>void</w:t>
       </w:r>
+      <w:proofErr w:type="spellEnd"/>
       <w:r>
         <w:rPr>
           <w:rStyle w:val="hljs-function"/>
@@ -1267,6 +1726,7 @@
         </w:rPr>
         <w:t xml:space="preserve"> </w:t>
       </w:r>
+      <w:proofErr w:type="spellStart"/>
       <w:r>
         <w:rPr>
           <w:rStyle w:val="hljs-title"/>
@@ -1275,14 +1735,52 @@
         </w:rPr>
         <w:t>SDL_SetWindowSize</w:t>
       </w:r>
-      <w:r>
-        <w:rPr>
-          <w:rStyle w:val="hljs-params"/>
-          <w:color w:val="FFFFFF" w:themeColor="background1"/>
-          <w:highlight w:val="black"/>
-        </w:rPr>
-        <w:t xml:space="preserve">(SDL_Window* window, </w:t>
-      </w:r>
+      <w:proofErr w:type="spellEnd"/>
+      <w:r>
+        <w:rPr>
+          <w:rStyle w:val="hljs-params"/>
+          <w:color w:val="FFFFFF" w:themeColor="background1"/>
+          <w:highlight w:val="black"/>
+        </w:rPr>
+        <w:t>(</w:t>
+      </w:r>
+      <w:proofErr w:type="spellStart"/>
+      <w:r>
+        <w:rPr>
+          <w:rStyle w:val="hljs-params"/>
+          <w:color w:val="FFFFFF" w:themeColor="background1"/>
+          <w:highlight w:val="black"/>
+        </w:rPr>
+        <w:t>SDL_Window</w:t>
+      </w:r>
+      <w:proofErr w:type="spellEnd"/>
+      <w:r>
+        <w:rPr>
+          <w:rStyle w:val="hljs-params"/>
+          <w:color w:val="FFFFFF" w:themeColor="background1"/>
+          <w:highlight w:val="black"/>
+        </w:rPr>
+        <w:t xml:space="preserve">* </w:t>
+      </w:r>
+      <w:proofErr w:type="spellStart"/>
+      <w:r>
+        <w:rPr>
+          <w:rStyle w:val="hljs-params"/>
+          <w:color w:val="FFFFFF" w:themeColor="background1"/>
+          <w:highlight w:val="black"/>
+        </w:rPr>
+        <w:t>window</w:t>
+      </w:r>
+      <w:proofErr w:type="spellEnd"/>
+      <w:r>
+        <w:rPr>
+          <w:rStyle w:val="hljs-params"/>
+          <w:color w:val="FFFFFF" w:themeColor="background1"/>
+          <w:highlight w:val="black"/>
+        </w:rPr>
+        <w:t xml:space="preserve">, </w:t>
+      </w:r>
+      <w:proofErr w:type="spellStart"/>
       <w:r>
         <w:rPr>
           <w:rStyle w:val="hljs-keyword"/>
@@ -1291,6 +1789,7 @@
         </w:rPr>
         <w:t>int</w:t>
       </w:r>
+      <w:proofErr w:type="spellEnd"/>
       <w:r>
         <w:rPr>
           <w:rStyle w:val="hljs-params"/>
@@ -1299,6 +1798,7 @@
         </w:rPr>
         <w:t xml:space="preserve"> w, </w:t>
       </w:r>
+      <w:proofErr w:type="spellStart"/>
       <w:r>
         <w:rPr>
           <w:rStyle w:val="hljs-keyword"/>
@@ -1307,6 +1807,7 @@
         </w:rPr>
         <w:t>int</w:t>
       </w:r>
+      <w:proofErr w:type="spellEnd"/>
       <w:r>
         <w:rPr>
           <w:rStyle w:val="hljs-params"/>
@@ -1437,6 +1938,7 @@
         </w:rPr>
         <w:t xml:space="preserve">Uint32 </w:t>
       </w:r>
+      <w:proofErr w:type="spellStart"/>
       <w:r>
         <w:rPr>
           <w:rStyle w:val="hljs-title"/>
@@ -1445,13 +1947,50 @@
         </w:rPr>
         <w:t>SDL_GetWindowFlags</w:t>
       </w:r>
-      <w:r>
-        <w:rPr>
-          <w:rStyle w:val="hljs-params"/>
-          <w:color w:val="FFFFFF" w:themeColor="background1"/>
-          <w:highlight w:val="black"/>
-        </w:rPr>
-        <w:t>(SDL_Window* window)</w:t>
+      <w:proofErr w:type="spellEnd"/>
+      <w:r>
+        <w:rPr>
+          <w:rStyle w:val="hljs-params"/>
+          <w:color w:val="FFFFFF" w:themeColor="background1"/>
+          <w:highlight w:val="black"/>
+        </w:rPr>
+        <w:t>(</w:t>
+      </w:r>
+      <w:proofErr w:type="spellStart"/>
+      <w:r>
+        <w:rPr>
+          <w:rStyle w:val="hljs-params"/>
+          <w:color w:val="FFFFFF" w:themeColor="background1"/>
+          <w:highlight w:val="black"/>
+        </w:rPr>
+        <w:t>SDL_Window</w:t>
+      </w:r>
+      <w:proofErr w:type="spellEnd"/>
+      <w:r>
+        <w:rPr>
+          <w:rStyle w:val="hljs-params"/>
+          <w:color w:val="FFFFFF" w:themeColor="background1"/>
+          <w:highlight w:val="black"/>
+        </w:rPr>
+        <w:t xml:space="preserve">* </w:t>
+      </w:r>
+      <w:proofErr w:type="spellStart"/>
+      <w:r>
+        <w:rPr>
+          <w:rStyle w:val="hljs-params"/>
+          <w:color w:val="FFFFFF" w:themeColor="background1"/>
+          <w:highlight w:val="black"/>
+        </w:rPr>
+        <w:t>window</w:t>
+      </w:r>
+      <w:proofErr w:type="spellEnd"/>
+      <w:r>
+        <w:rPr>
+          <w:rStyle w:val="hljs-params"/>
+          <w:color w:val="FFFFFF" w:themeColor="background1"/>
+          <w:highlight w:val="black"/>
+        </w:rPr>
+        <w:t>)</w:t>
       </w:r>
     </w:p>
     <w:p>
@@ -1578,6 +2117,7 @@
           <w:highlight w:val="black"/>
         </w:rPr>
       </w:pPr>
+      <w:proofErr w:type="spellStart"/>
       <w:r>
         <w:rPr>
           <w:rStyle w:val="hljs-keyword"/>
@@ -1586,6 +2126,7 @@
         </w:rPr>
         <w:t>void</w:t>
       </w:r>
+      <w:proofErr w:type="spellEnd"/>
       <w:r>
         <w:rPr>
           <w:rStyle w:val="hljs-function"/>
@@ -1594,6 +2135,7 @@
         </w:rPr>
         <w:t xml:space="preserve"> </w:t>
       </w:r>
+      <w:proofErr w:type="spellStart"/>
       <w:r>
         <w:rPr>
           <w:rStyle w:val="hljs-title"/>
@@ -1602,13 +2144,50 @@
         </w:rPr>
         <w:t>SDL_MaximizeWindow</w:t>
       </w:r>
-      <w:r>
-        <w:rPr>
-          <w:rStyle w:val="hljs-params"/>
-          <w:color w:val="FFFFFF" w:themeColor="background1"/>
-          <w:highlight w:val="black"/>
-        </w:rPr>
-        <w:t>(SDL_Window* window)</w:t>
+      <w:proofErr w:type="spellEnd"/>
+      <w:r>
+        <w:rPr>
+          <w:rStyle w:val="hljs-params"/>
+          <w:color w:val="FFFFFF" w:themeColor="background1"/>
+          <w:highlight w:val="black"/>
+        </w:rPr>
+        <w:t>(</w:t>
+      </w:r>
+      <w:proofErr w:type="spellStart"/>
+      <w:r>
+        <w:rPr>
+          <w:rStyle w:val="hljs-params"/>
+          <w:color w:val="FFFFFF" w:themeColor="background1"/>
+          <w:highlight w:val="black"/>
+        </w:rPr>
+        <w:t>SDL_Window</w:t>
+      </w:r>
+      <w:proofErr w:type="spellEnd"/>
+      <w:r>
+        <w:rPr>
+          <w:rStyle w:val="hljs-params"/>
+          <w:color w:val="FFFFFF" w:themeColor="background1"/>
+          <w:highlight w:val="black"/>
+        </w:rPr>
+        <w:t xml:space="preserve">* </w:t>
+      </w:r>
+      <w:proofErr w:type="spellStart"/>
+      <w:r>
+        <w:rPr>
+          <w:rStyle w:val="hljs-params"/>
+          <w:color w:val="FFFFFF" w:themeColor="background1"/>
+          <w:highlight w:val="black"/>
+        </w:rPr>
+        <w:t>window</w:t>
+      </w:r>
+      <w:proofErr w:type="spellEnd"/>
+      <w:r>
+        <w:rPr>
+          <w:rStyle w:val="hljs-params"/>
+          <w:color w:val="FFFFFF" w:themeColor="background1"/>
+          <w:highlight w:val="black"/>
+        </w:rPr>
+        <w:t>)</w:t>
       </w:r>
     </w:p>
     <w:p>
@@ -1620,6 +2199,7 @@
           <w:highlight w:val="black"/>
         </w:rPr>
       </w:pPr>
+      <w:proofErr w:type="spellStart"/>
       <w:r>
         <w:rPr>
           <w:rStyle w:val="hljs-keyword"/>
@@ -1628,6 +2208,7 @@
         </w:rPr>
         <w:t>void</w:t>
       </w:r>
+      <w:proofErr w:type="spellEnd"/>
       <w:r>
         <w:rPr>
           <w:rStyle w:val="hljs-function"/>
@@ -1636,6 +2217,7 @@
         </w:rPr>
         <w:t xml:space="preserve"> </w:t>
       </w:r>
+      <w:proofErr w:type="spellStart"/>
       <w:r>
         <w:rPr>
           <w:rStyle w:val="hljs-title"/>
@@ -1644,13 +2226,50 @@
         </w:rPr>
         <w:t>SDL_MinimizeWindow</w:t>
       </w:r>
-      <w:r>
-        <w:rPr>
-          <w:rStyle w:val="hljs-params"/>
-          <w:color w:val="FFFFFF" w:themeColor="background1"/>
-          <w:highlight w:val="black"/>
-        </w:rPr>
-        <w:t>(SDL_Window* window)</w:t>
+      <w:proofErr w:type="spellEnd"/>
+      <w:r>
+        <w:rPr>
+          <w:rStyle w:val="hljs-params"/>
+          <w:color w:val="FFFFFF" w:themeColor="background1"/>
+          <w:highlight w:val="black"/>
+        </w:rPr>
+        <w:t>(</w:t>
+      </w:r>
+      <w:proofErr w:type="spellStart"/>
+      <w:r>
+        <w:rPr>
+          <w:rStyle w:val="hljs-params"/>
+          <w:color w:val="FFFFFF" w:themeColor="background1"/>
+          <w:highlight w:val="black"/>
+        </w:rPr>
+        <w:t>SDL_Window</w:t>
+      </w:r>
+      <w:proofErr w:type="spellEnd"/>
+      <w:r>
+        <w:rPr>
+          <w:rStyle w:val="hljs-params"/>
+          <w:color w:val="FFFFFF" w:themeColor="background1"/>
+          <w:highlight w:val="black"/>
+        </w:rPr>
+        <w:t xml:space="preserve">* </w:t>
+      </w:r>
+      <w:proofErr w:type="spellStart"/>
+      <w:r>
+        <w:rPr>
+          <w:rStyle w:val="hljs-params"/>
+          <w:color w:val="FFFFFF" w:themeColor="background1"/>
+          <w:highlight w:val="black"/>
+        </w:rPr>
+        <w:t>window</w:t>
+      </w:r>
+      <w:proofErr w:type="spellEnd"/>
+      <w:r>
+        <w:rPr>
+          <w:rStyle w:val="hljs-params"/>
+          <w:color w:val="FFFFFF" w:themeColor="background1"/>
+          <w:highlight w:val="black"/>
+        </w:rPr>
+        <w:t>)</w:t>
       </w:r>
     </w:p>
     <w:p>
@@ -1661,6 +2280,7 @@
           <w:color w:val="FFFFFF" w:themeColor="background1"/>
         </w:rPr>
       </w:pPr>
+      <w:proofErr w:type="spellStart"/>
       <w:r>
         <w:rPr>
           <w:rStyle w:val="hljs-keyword"/>
@@ -1669,6 +2289,7 @@
         </w:rPr>
         <w:t>void</w:t>
       </w:r>
+      <w:proofErr w:type="spellEnd"/>
       <w:r>
         <w:rPr>
           <w:rStyle w:val="hljs-function"/>
@@ -1677,6 +2298,7 @@
         </w:rPr>
         <w:t xml:space="preserve"> </w:t>
       </w:r>
+      <w:proofErr w:type="spellStart"/>
       <w:r>
         <w:rPr>
           <w:rStyle w:val="hljs-title"/>
@@ -1685,13 +2307,50 @@
         </w:rPr>
         <w:t>SDL_RestoreWindow</w:t>
       </w:r>
-      <w:r>
-        <w:rPr>
-          <w:rStyle w:val="hljs-params"/>
-          <w:color w:val="FFFFFF" w:themeColor="background1"/>
-          <w:highlight w:val="black"/>
-        </w:rPr>
-        <w:t>(SDL_Window* window)</w:t>
+      <w:proofErr w:type="spellEnd"/>
+      <w:r>
+        <w:rPr>
+          <w:rStyle w:val="hljs-params"/>
+          <w:color w:val="FFFFFF" w:themeColor="background1"/>
+          <w:highlight w:val="black"/>
+        </w:rPr>
+        <w:t>(</w:t>
+      </w:r>
+      <w:proofErr w:type="spellStart"/>
+      <w:r>
+        <w:rPr>
+          <w:rStyle w:val="hljs-params"/>
+          <w:color w:val="FFFFFF" w:themeColor="background1"/>
+          <w:highlight w:val="black"/>
+        </w:rPr>
+        <w:t>SDL_Window</w:t>
+      </w:r>
+      <w:proofErr w:type="spellEnd"/>
+      <w:r>
+        <w:rPr>
+          <w:rStyle w:val="hljs-params"/>
+          <w:color w:val="FFFFFF" w:themeColor="background1"/>
+          <w:highlight w:val="black"/>
+        </w:rPr>
+        <w:t xml:space="preserve">* </w:t>
+      </w:r>
+      <w:proofErr w:type="spellStart"/>
+      <w:r>
+        <w:rPr>
+          <w:rStyle w:val="hljs-params"/>
+          <w:color w:val="FFFFFF" w:themeColor="background1"/>
+          <w:highlight w:val="black"/>
+        </w:rPr>
+        <w:t>window</w:t>
+      </w:r>
+      <w:proofErr w:type="spellEnd"/>
+      <w:r>
+        <w:rPr>
+          <w:rStyle w:val="hljs-params"/>
+          <w:color w:val="FFFFFF" w:themeColor="background1"/>
+          <w:highlight w:val="black"/>
+        </w:rPr>
+        <w:t>)</w:t>
       </w:r>
     </w:p>
     <w:p>
@@ -1818,6 +2477,7 @@
           <w:highlight w:val="black"/>
         </w:rPr>
       </w:pPr>
+      <w:proofErr w:type="spellStart"/>
       <w:r>
         <w:rPr>
           <w:rStyle w:val="hljs-keyword"/>
@@ -1826,6 +2486,7 @@
         </w:rPr>
         <w:t>void</w:t>
       </w:r>
+      <w:proofErr w:type="spellEnd"/>
       <w:r>
         <w:rPr>
           <w:rStyle w:val="hljs-function"/>
@@ -1834,6 +2495,7 @@
         </w:rPr>
         <w:t xml:space="preserve"> </w:t>
       </w:r>
+      <w:proofErr w:type="spellStart"/>
       <w:r>
         <w:rPr>
           <w:rStyle w:val="hljs-title"/>
@@ -1842,13 +2504,50 @@
         </w:rPr>
         <w:t>SDL_HideWindow</w:t>
       </w:r>
-      <w:r>
-        <w:rPr>
-          <w:rStyle w:val="hljs-params"/>
-          <w:color w:val="FFFFFF" w:themeColor="background1"/>
-          <w:highlight w:val="black"/>
-        </w:rPr>
-        <w:t>(SDL_Window* window)</w:t>
+      <w:proofErr w:type="spellEnd"/>
+      <w:r>
+        <w:rPr>
+          <w:rStyle w:val="hljs-params"/>
+          <w:color w:val="FFFFFF" w:themeColor="background1"/>
+          <w:highlight w:val="black"/>
+        </w:rPr>
+        <w:t>(</w:t>
+      </w:r>
+      <w:proofErr w:type="spellStart"/>
+      <w:r>
+        <w:rPr>
+          <w:rStyle w:val="hljs-params"/>
+          <w:color w:val="FFFFFF" w:themeColor="background1"/>
+          <w:highlight w:val="black"/>
+        </w:rPr>
+        <w:t>SDL_Window</w:t>
+      </w:r>
+      <w:proofErr w:type="spellEnd"/>
+      <w:r>
+        <w:rPr>
+          <w:rStyle w:val="hljs-params"/>
+          <w:color w:val="FFFFFF" w:themeColor="background1"/>
+          <w:highlight w:val="black"/>
+        </w:rPr>
+        <w:t xml:space="preserve">* </w:t>
+      </w:r>
+      <w:proofErr w:type="spellStart"/>
+      <w:r>
+        <w:rPr>
+          <w:rStyle w:val="hljs-params"/>
+          <w:color w:val="FFFFFF" w:themeColor="background1"/>
+          <w:highlight w:val="black"/>
+        </w:rPr>
+        <w:t>window</w:t>
+      </w:r>
+      <w:proofErr w:type="spellEnd"/>
+      <w:r>
+        <w:rPr>
+          <w:rStyle w:val="hljs-params"/>
+          <w:color w:val="FFFFFF" w:themeColor="background1"/>
+          <w:highlight w:val="black"/>
+        </w:rPr>
+        <w:t>)</w:t>
       </w:r>
     </w:p>
     <w:p>
@@ -1858,6 +2557,7 @@
           <w:color w:val="FFFFFF" w:themeColor="background1"/>
         </w:rPr>
       </w:pPr>
+      <w:proofErr w:type="spellStart"/>
       <w:r>
         <w:rPr>
           <w:rStyle w:val="hljs-keyword"/>
@@ -1866,6 +2566,7 @@
         </w:rPr>
         <w:t>void</w:t>
       </w:r>
+      <w:proofErr w:type="spellEnd"/>
       <w:r>
         <w:rPr>
           <w:rStyle w:val="hljs-function"/>
@@ -1874,6 +2575,7 @@
         </w:rPr>
         <w:t xml:space="preserve"> </w:t>
       </w:r>
+      <w:proofErr w:type="spellStart"/>
       <w:r>
         <w:rPr>
           <w:rStyle w:val="hljs-title"/>
@@ -1882,13 +2584,50 @@
         </w:rPr>
         <w:t>SDL_ShowWindow</w:t>
       </w:r>
-      <w:r>
-        <w:rPr>
-          <w:rStyle w:val="hljs-params"/>
-          <w:color w:val="FFFFFF" w:themeColor="background1"/>
-          <w:highlight w:val="black"/>
-        </w:rPr>
-        <w:t>(SDL_Window* window)</w:t>
+      <w:proofErr w:type="spellEnd"/>
+      <w:r>
+        <w:rPr>
+          <w:rStyle w:val="hljs-params"/>
+          <w:color w:val="FFFFFF" w:themeColor="background1"/>
+          <w:highlight w:val="black"/>
+        </w:rPr>
+        <w:t>(</w:t>
+      </w:r>
+      <w:proofErr w:type="spellStart"/>
+      <w:r>
+        <w:rPr>
+          <w:rStyle w:val="hljs-params"/>
+          <w:color w:val="FFFFFF" w:themeColor="background1"/>
+          <w:highlight w:val="black"/>
+        </w:rPr>
+        <w:t>SDL_Window</w:t>
+      </w:r>
+      <w:proofErr w:type="spellEnd"/>
+      <w:r>
+        <w:rPr>
+          <w:rStyle w:val="hljs-params"/>
+          <w:color w:val="FFFFFF" w:themeColor="background1"/>
+          <w:highlight w:val="black"/>
+        </w:rPr>
+        <w:t xml:space="preserve">* </w:t>
+      </w:r>
+      <w:proofErr w:type="spellStart"/>
+      <w:r>
+        <w:rPr>
+          <w:rStyle w:val="hljs-params"/>
+          <w:color w:val="FFFFFF" w:themeColor="background1"/>
+          <w:highlight w:val="black"/>
+        </w:rPr>
+        <w:t>window</w:t>
+      </w:r>
+      <w:proofErr w:type="spellEnd"/>
+      <w:r>
+        <w:rPr>
+          <w:rStyle w:val="hljs-params"/>
+          <w:color w:val="FFFFFF" w:themeColor="background1"/>
+          <w:highlight w:val="black"/>
+        </w:rPr>
+        <w:t>)</w:t>
       </w:r>
     </w:p>
     <w:p>
@@ -2013,6 +2752,7 @@
           <w:rStyle w:val="hljs-function"/>
         </w:rPr>
       </w:pPr>
+      <w:proofErr w:type="spellStart"/>
       <w:r>
         <w:rPr>
           <w:rStyle w:val="hljs-keyword"/>
@@ -2021,6 +2761,7 @@
         </w:rPr>
         <w:t>int</w:t>
       </w:r>
+      <w:proofErr w:type="spellEnd"/>
       <w:r>
         <w:rPr>
           <w:rStyle w:val="hljs-function"/>
@@ -2029,6 +2770,7 @@
         </w:rPr>
         <w:t xml:space="preserve"> </w:t>
       </w:r>
+      <w:proofErr w:type="spellStart"/>
       <w:r>
         <w:rPr>
           <w:rStyle w:val="hljs-title"/>
@@ -2037,13 +2779,50 @@
         </w:rPr>
         <w:t>SDL_SetWindowFullscreen</w:t>
       </w:r>
-      <w:r>
-        <w:rPr>
-          <w:rStyle w:val="hljs-params"/>
-          <w:color w:val="FFFFFF" w:themeColor="background1"/>
-          <w:highlight w:val="black"/>
-        </w:rPr>
-        <w:t>(SDL_Window* window, Uint32 flags)</w:t>
+      <w:proofErr w:type="spellEnd"/>
+      <w:r>
+        <w:rPr>
+          <w:rStyle w:val="hljs-params"/>
+          <w:color w:val="FFFFFF" w:themeColor="background1"/>
+          <w:highlight w:val="black"/>
+        </w:rPr>
+        <w:t>(</w:t>
+      </w:r>
+      <w:proofErr w:type="spellStart"/>
+      <w:r>
+        <w:rPr>
+          <w:rStyle w:val="hljs-params"/>
+          <w:color w:val="FFFFFF" w:themeColor="background1"/>
+          <w:highlight w:val="black"/>
+        </w:rPr>
+        <w:t>SDL_Window</w:t>
+      </w:r>
+      <w:proofErr w:type="spellEnd"/>
+      <w:r>
+        <w:rPr>
+          <w:rStyle w:val="hljs-params"/>
+          <w:color w:val="FFFFFF" w:themeColor="background1"/>
+          <w:highlight w:val="black"/>
+        </w:rPr>
+        <w:t xml:space="preserve">* </w:t>
+      </w:r>
+      <w:proofErr w:type="spellStart"/>
+      <w:r>
+        <w:rPr>
+          <w:rStyle w:val="hljs-params"/>
+          <w:color w:val="FFFFFF" w:themeColor="background1"/>
+          <w:highlight w:val="black"/>
+        </w:rPr>
+        <w:t>window</w:t>
+      </w:r>
+      <w:proofErr w:type="spellEnd"/>
+      <w:r>
+        <w:rPr>
+          <w:rStyle w:val="hljs-params"/>
+          <w:color w:val="FFFFFF" w:themeColor="background1"/>
+          <w:highlight w:val="black"/>
+        </w:rPr>
+        <w:t>, Uint32 flags)</w:t>
       </w:r>
     </w:p>
     <w:p>
@@ -2169,6 +2948,7 @@
           <w:color w:val="FFFFFF" w:themeColor="background1"/>
         </w:rPr>
       </w:pPr>
+      <w:proofErr w:type="spellStart"/>
       <w:r>
         <w:rPr>
           <w:rStyle w:val="hljs-keyword"/>
@@ -2177,6 +2957,7 @@
         </w:rPr>
         <w:t>void</w:t>
       </w:r>
+      <w:proofErr w:type="spellEnd"/>
       <w:r>
         <w:rPr>
           <w:rStyle w:val="hljs-function"/>
@@ -2185,6 +2966,7 @@
         </w:rPr>
         <w:t xml:space="preserve"> </w:t>
       </w:r>
+      <w:proofErr w:type="spellStart"/>
       <w:r>
         <w:rPr>
           <w:rStyle w:val="hljs-title"/>
@@ -2193,13 +2975,50 @@
         </w:rPr>
         <w:t>SDL_RaiseWindow</w:t>
       </w:r>
-      <w:r>
-        <w:rPr>
-          <w:rStyle w:val="hljs-params"/>
-          <w:color w:val="FFFFFF" w:themeColor="background1"/>
-          <w:highlight w:val="black"/>
-        </w:rPr>
-        <w:t>(SDL_Window* window)</w:t>
+      <w:proofErr w:type="spellEnd"/>
+      <w:r>
+        <w:rPr>
+          <w:rStyle w:val="hljs-params"/>
+          <w:color w:val="FFFFFF" w:themeColor="background1"/>
+          <w:highlight w:val="black"/>
+        </w:rPr>
+        <w:t>(</w:t>
+      </w:r>
+      <w:proofErr w:type="spellStart"/>
+      <w:r>
+        <w:rPr>
+          <w:rStyle w:val="hljs-params"/>
+          <w:color w:val="FFFFFF" w:themeColor="background1"/>
+          <w:highlight w:val="black"/>
+        </w:rPr>
+        <w:t>SDL_Window</w:t>
+      </w:r>
+      <w:proofErr w:type="spellEnd"/>
+      <w:r>
+        <w:rPr>
+          <w:rStyle w:val="hljs-params"/>
+          <w:color w:val="FFFFFF" w:themeColor="background1"/>
+          <w:highlight w:val="black"/>
+        </w:rPr>
+        <w:t xml:space="preserve">* </w:t>
+      </w:r>
+      <w:proofErr w:type="spellStart"/>
+      <w:r>
+        <w:rPr>
+          <w:rStyle w:val="hljs-params"/>
+          <w:color w:val="FFFFFF" w:themeColor="background1"/>
+          <w:highlight w:val="black"/>
+        </w:rPr>
+        <w:t>window</w:t>
+      </w:r>
+      <w:proofErr w:type="spellEnd"/>
+      <w:r>
+        <w:rPr>
+          <w:rStyle w:val="hljs-params"/>
+          <w:color w:val="FFFFFF" w:themeColor="background1"/>
+          <w:highlight w:val="black"/>
+        </w:rPr>
+        <w:t>)</w:t>
       </w:r>
     </w:p>
     <w:p>
@@ -2325,7 +3144,25 @@
           <w:sz w:val="28"/>
           <w:szCs w:val="28"/>
         </w:rPr>
-        <w:t>qu’est-ce qu’un renderer, comment est-il associé à la fenêtre SDL2</w:t>
+        <w:t xml:space="preserve">qu’est-ce qu’un </w:t>
+      </w:r>
+      <w:proofErr w:type="spellStart"/>
+      <w:r>
+        <w:rPr>
+          <w:rFonts w:ascii="Arial" w:hAnsi="Arial" w:cs="Arial"/>
+          <w:sz w:val="28"/>
+          <w:szCs w:val="28"/>
+        </w:rPr>
+        <w:t>renderer</w:t>
+      </w:r>
+      <w:proofErr w:type="spellEnd"/>
+      <w:r>
+        <w:rPr>
+          <w:rFonts w:ascii="Arial" w:hAnsi="Arial" w:cs="Arial"/>
+          <w:sz w:val="28"/>
+          <w:szCs w:val="28"/>
+        </w:rPr>
+        <w:t>, comment est-il associé à la fenêtre SDL2</w:t>
       </w:r>
       <w:r>
         <w:rPr>
@@ -2461,7 +3298,23 @@
           <w:rFonts w:eastAsia="Times New Roman" w:cstheme="minorHAnsi"/>
           <w:lang w:eastAsia="fr-FR"/>
         </w:rPr>
-        <w:t>Le renderer est le moteur de rendu de la fenêtre, qui crée le contexte d’affichage de notre fenêtre.</w:t>
+        <w:t xml:space="preserve">Le </w:t>
+      </w:r>
+      <w:proofErr w:type="spellStart"/>
+      <w:r>
+        <w:rPr>
+          <w:rFonts w:eastAsia="Times New Roman" w:cstheme="minorHAnsi"/>
+          <w:lang w:eastAsia="fr-FR"/>
+        </w:rPr>
+        <w:t>renderer</w:t>
+      </w:r>
+      <w:proofErr w:type="spellEnd"/>
+      <w:r>
+        <w:rPr>
+          <w:rFonts w:eastAsia="Times New Roman" w:cstheme="minorHAnsi"/>
+          <w:lang w:eastAsia="fr-FR"/>
+        </w:rPr>
+        <w:t xml:space="preserve"> est le moteur de rendu de la fenêtre, qui crée le contexte d’affichage de notre fenêtre.</w:t>
       </w:r>
       <w:r>
         <w:rPr>
@@ -2469,7 +3322,23 @@
           <w:lang w:eastAsia="fr-FR"/>
         </w:rPr>
         <w:br/>
-        <w:t>Il est associé a la fenêtre lors de sa création avec la fonction suivante a laquelle on passe un pointeur vers notre fenêtre en argument.</w:t>
+        <w:t xml:space="preserve">Il est associé a la fenêtre lors de sa création avec la fonction suivante </w:t>
+      </w:r>
+      <w:proofErr w:type="spellStart"/>
+      <w:r>
+        <w:rPr>
+          <w:rFonts w:eastAsia="Times New Roman" w:cstheme="minorHAnsi"/>
+          <w:lang w:eastAsia="fr-FR"/>
+        </w:rPr>
+        <w:t>a</w:t>
+      </w:r>
+      <w:proofErr w:type="spellEnd"/>
+      <w:r>
+        <w:rPr>
+          <w:rFonts w:eastAsia="Times New Roman" w:cstheme="minorHAnsi"/>
+          <w:lang w:eastAsia="fr-FR"/>
+        </w:rPr>
+        <w:t xml:space="preserve"> laquelle on passe un pointeur vers notre fenêtre en argument.</w:t>
       </w:r>
     </w:p>
     <w:p>
@@ -2530,6 +3399,7 @@
           <w:lang w:val="en" w:eastAsia="fr-FR"/>
         </w:rPr>
       </w:pPr>
+      <w:proofErr w:type="spellStart"/>
       <w:r>
         <w:rPr>
           <w:rFonts w:ascii="Courier New" w:eastAsia="Times New Roman" w:hAnsi="Courier New" w:cs="Courier New"/>
@@ -2539,7 +3409,67 @@
           <w:highlight w:val="black"/>
           <w:lang w:val="en" w:eastAsia="fr-FR"/>
         </w:rPr>
-        <w:t>SDL_Renderer* SDL_CreateRenderer(SDL_Window* window,</w:t>
+        <w:t>SDL_Renderer</w:t>
+      </w:r>
+      <w:proofErr w:type="spellEnd"/>
+      <w:r>
+        <w:rPr>
+          <w:rFonts w:ascii="Courier New" w:eastAsia="Times New Roman" w:hAnsi="Courier New" w:cs="Courier New"/>
+          <w:color w:val="FFFFFF" w:themeColor="background1"/>
+          <w:sz w:val="20"/>
+          <w:szCs w:val="20"/>
+          <w:highlight w:val="black"/>
+          <w:lang w:val="en" w:eastAsia="fr-FR"/>
+        </w:rPr>
+        <w:t xml:space="preserve">* </w:t>
+      </w:r>
+      <w:proofErr w:type="spellStart"/>
+      <w:r>
+        <w:rPr>
+          <w:rFonts w:ascii="Courier New" w:eastAsia="Times New Roman" w:hAnsi="Courier New" w:cs="Courier New"/>
+          <w:color w:val="FFFFFF" w:themeColor="background1"/>
+          <w:sz w:val="20"/>
+          <w:szCs w:val="20"/>
+          <w:highlight w:val="black"/>
+          <w:lang w:val="en" w:eastAsia="fr-FR"/>
+        </w:rPr>
+        <w:t>SDL_CreateRenderer</w:t>
+      </w:r>
+      <w:proofErr w:type="spellEnd"/>
+      <w:r>
+        <w:rPr>
+          <w:rFonts w:ascii="Courier New" w:eastAsia="Times New Roman" w:hAnsi="Courier New" w:cs="Courier New"/>
+          <w:color w:val="FFFFFF" w:themeColor="background1"/>
+          <w:sz w:val="20"/>
+          <w:szCs w:val="20"/>
+          <w:highlight w:val="black"/>
+          <w:lang w:val="en" w:eastAsia="fr-FR"/>
+        </w:rPr>
+        <w:t>(</w:t>
+      </w:r>
+      <w:proofErr w:type="spellStart"/>
+      <w:r>
+        <w:rPr>
+          <w:rFonts w:ascii="Courier New" w:eastAsia="Times New Roman" w:hAnsi="Courier New" w:cs="Courier New"/>
+          <w:color w:val="FFFFFF" w:themeColor="background1"/>
+          <w:sz w:val="20"/>
+          <w:szCs w:val="20"/>
+          <w:highlight w:val="black"/>
+          <w:lang w:val="en" w:eastAsia="fr-FR"/>
+        </w:rPr>
+        <w:t>SDL_Window</w:t>
+      </w:r>
+      <w:proofErr w:type="spellEnd"/>
+      <w:r>
+        <w:rPr>
+          <w:rFonts w:ascii="Courier New" w:eastAsia="Times New Roman" w:hAnsi="Courier New" w:cs="Courier New"/>
+          <w:color w:val="FFFFFF" w:themeColor="background1"/>
+          <w:sz w:val="20"/>
+          <w:szCs w:val="20"/>
+          <w:highlight w:val="black"/>
+          <w:lang w:val="en" w:eastAsia="fr-FR"/>
+        </w:rPr>
+        <w:t>* window,</w:t>
       </w:r>
     </w:p>
     <w:p>
@@ -2752,30 +3682,10 @@
           <w:highlight w:val="black"/>
           <w:lang w:val="en" w:eastAsia="fr-FR"/>
         </w:rPr>
-        <w:t>int SDL_CreateWindowAndRenderer(int            width,</w:t>
-      </w:r>
-    </w:p>
-    <w:p>
-      <w:pPr>
-        <w:tabs>
-          <w:tab w:val="left" w:pos="916"/>
-          <w:tab w:val="left" w:pos="1832"/>
-          <w:tab w:val="left" w:pos="2748"/>
-          <w:tab w:val="left" w:pos="3664"/>
-          <w:tab w:val="left" w:pos="4580"/>
-          <w:tab w:val="left" w:pos="5496"/>
-          <w:tab w:val="left" w:pos="6412"/>
-          <w:tab w:val="left" w:pos="7328"/>
-          <w:tab w:val="left" w:pos="8244"/>
-          <w:tab w:val="left" w:pos="9160"/>
-          <w:tab w:val="left" w:pos="10076"/>
-          <w:tab w:val="left" w:pos="10992"/>
-          <w:tab w:val="left" w:pos="11908"/>
-          <w:tab w:val="left" w:pos="12824"/>
-          <w:tab w:val="left" w:pos="13740"/>
-          <w:tab w:val="left" w:pos="14656"/>
-        </w:tabs>
-        <w:spacing w:after="0" w:line="240" w:lineRule="auto"/>
+        <w:t xml:space="preserve">int </w:t>
+      </w:r>
+      <w:proofErr w:type="spellStart"/>
+      <w:r>
         <w:rPr>
           <w:rFonts w:ascii="Courier New" w:eastAsia="Times New Roman" w:hAnsi="Courier New" w:cs="Courier New"/>
           <w:color w:val="FFFFFF" w:themeColor="background1"/>
@@ -2784,7 +3694,9 @@
           <w:highlight w:val="black"/>
           <w:lang w:val="en" w:eastAsia="fr-FR"/>
         </w:rPr>
-      </w:pPr>
+        <w:t>SDL_CreateWindowAndRenderer</w:t>
+      </w:r>
+      <w:proofErr w:type="spellEnd"/>
       <w:r>
         <w:rPr>
           <w:rFonts w:ascii="Courier New" w:eastAsia="Times New Roman" w:hAnsi="Courier New" w:cs="Courier New"/>
@@ -2794,7 +3706,7 @@
           <w:highlight w:val="black"/>
           <w:lang w:val="en" w:eastAsia="fr-FR"/>
         </w:rPr>
-        <w:t xml:space="preserve">                                int            height,</w:t>
+        <w:t>(int            width,</w:t>
       </w:r>
     </w:p>
     <w:p>
@@ -2836,7 +3748,7 @@
           <w:highlight w:val="black"/>
           <w:lang w:val="en" w:eastAsia="fr-FR"/>
         </w:rPr>
-        <w:t xml:space="preserve">                                Uint32         window_flags,</w:t>
+        <w:t xml:space="preserve">                                int            height,</w:t>
       </w:r>
     </w:p>
     <w:p>
@@ -2878,7 +3790,97 @@
           <w:highlight w:val="black"/>
           <w:lang w:val="en" w:eastAsia="fr-FR"/>
         </w:rPr>
-        <w:t xml:space="preserve">                                SDL_Window**   window,</w:t>
+        <w:t xml:space="preserve">                                Uint32         </w:t>
+      </w:r>
+      <w:proofErr w:type="spellStart"/>
+      <w:r>
+        <w:rPr>
+          <w:rFonts w:ascii="Courier New" w:eastAsia="Times New Roman" w:hAnsi="Courier New" w:cs="Courier New"/>
+          <w:color w:val="FFFFFF" w:themeColor="background1"/>
+          <w:sz w:val="20"/>
+          <w:szCs w:val="20"/>
+          <w:highlight w:val="black"/>
+          <w:lang w:val="en" w:eastAsia="fr-FR"/>
+        </w:rPr>
+        <w:t>window_flags</w:t>
+      </w:r>
+      <w:proofErr w:type="spellEnd"/>
+      <w:r>
+        <w:rPr>
+          <w:rFonts w:ascii="Courier New" w:eastAsia="Times New Roman" w:hAnsi="Courier New" w:cs="Courier New"/>
+          <w:color w:val="FFFFFF" w:themeColor="background1"/>
+          <w:sz w:val="20"/>
+          <w:szCs w:val="20"/>
+          <w:highlight w:val="black"/>
+          <w:lang w:val="en" w:eastAsia="fr-FR"/>
+        </w:rPr>
+        <w:t>,</w:t>
+      </w:r>
+    </w:p>
+    <w:p>
+      <w:pPr>
+        <w:tabs>
+          <w:tab w:val="left" w:pos="916"/>
+          <w:tab w:val="left" w:pos="1832"/>
+          <w:tab w:val="left" w:pos="2748"/>
+          <w:tab w:val="left" w:pos="3664"/>
+          <w:tab w:val="left" w:pos="4580"/>
+          <w:tab w:val="left" w:pos="5496"/>
+          <w:tab w:val="left" w:pos="6412"/>
+          <w:tab w:val="left" w:pos="7328"/>
+          <w:tab w:val="left" w:pos="8244"/>
+          <w:tab w:val="left" w:pos="9160"/>
+          <w:tab w:val="left" w:pos="10076"/>
+          <w:tab w:val="left" w:pos="10992"/>
+          <w:tab w:val="left" w:pos="11908"/>
+          <w:tab w:val="left" w:pos="12824"/>
+          <w:tab w:val="left" w:pos="13740"/>
+          <w:tab w:val="left" w:pos="14656"/>
+        </w:tabs>
+        <w:spacing w:after="0" w:line="240" w:lineRule="auto"/>
+        <w:rPr>
+          <w:rFonts w:ascii="Courier New" w:eastAsia="Times New Roman" w:hAnsi="Courier New" w:cs="Courier New"/>
+          <w:color w:val="FFFFFF" w:themeColor="background1"/>
+          <w:sz w:val="20"/>
+          <w:szCs w:val="20"/>
+          <w:highlight w:val="black"/>
+          <w:lang w:val="en" w:eastAsia="fr-FR"/>
+        </w:rPr>
+      </w:pPr>
+      <w:r>
+        <w:rPr>
+          <w:rFonts w:ascii="Courier New" w:eastAsia="Times New Roman" w:hAnsi="Courier New" w:cs="Courier New"/>
+          <w:color w:val="FFFFFF" w:themeColor="background1"/>
+          <w:sz w:val="20"/>
+          <w:szCs w:val="20"/>
+          <w:highlight w:val="black"/>
+          <w:lang w:val="en" w:eastAsia="fr-FR"/>
+        </w:rPr>
+        <w:t xml:space="preserve">                                </w:t>
+      </w:r>
+      <w:proofErr w:type="spellStart"/>
+      <w:r>
+        <w:rPr>
+          <w:rFonts w:ascii="Courier New" w:eastAsia="Times New Roman" w:hAnsi="Courier New" w:cs="Courier New"/>
+          <w:color w:val="FFFFFF" w:themeColor="background1"/>
+          <w:sz w:val="20"/>
+          <w:szCs w:val="20"/>
+          <w:highlight w:val="black"/>
+          <w:lang w:val="en" w:eastAsia="fr-FR"/>
+        </w:rPr>
+        <w:t>SDL_Window</w:t>
+      </w:r>
+      <w:proofErr w:type="spellEnd"/>
+      <w:r>
+        <w:rPr>
+          <w:rFonts w:ascii="Courier New" w:eastAsia="Times New Roman" w:hAnsi="Courier New" w:cs="Courier New"/>
+          <w:color w:val="FFFFFF" w:themeColor="background1"/>
+          <w:sz w:val="20"/>
+          <w:szCs w:val="20"/>
+          <w:highlight w:val="black"/>
+          <w:lang w:val="en" w:eastAsia="fr-FR"/>
+        </w:rPr>
+        <w:t>**   window,</w:t>
       </w:r>
     </w:p>
     <w:p>
@@ -2919,129 +3921,185 @@
           <w:highlight w:val="black"/>
           <w:lang w:val="en" w:eastAsia="fr-FR"/>
         </w:rPr>
-        <w:t xml:space="preserve">                                SDL_Renderer** renderer)</w:t>
-      </w:r>
-    </w:p>
-    <w:p>
-      <w:pPr>
-        <w:tabs>
-          <w:tab w:val="left" w:pos="916"/>
-          <w:tab w:val="left" w:pos="1832"/>
-          <w:tab w:val="left" w:pos="2748"/>
-          <w:tab w:val="left" w:pos="3664"/>
-          <w:tab w:val="left" w:pos="4580"/>
-          <w:tab w:val="left" w:pos="5496"/>
-          <w:tab w:val="left" w:pos="6412"/>
-          <w:tab w:val="left" w:pos="7328"/>
-          <w:tab w:val="left" w:pos="8244"/>
-          <w:tab w:val="left" w:pos="9160"/>
-          <w:tab w:val="left" w:pos="10076"/>
-          <w:tab w:val="left" w:pos="10992"/>
-          <w:tab w:val="left" w:pos="11908"/>
-          <w:tab w:val="left" w:pos="12824"/>
-          <w:tab w:val="left" w:pos="13740"/>
-          <w:tab w:val="left" w:pos="14656"/>
-        </w:tabs>
-        <w:spacing w:after="0" w:line="240" w:lineRule="auto"/>
-        <w:rPr>
-          <w:rFonts w:eastAsia="Times New Roman" w:cstheme="minorHAnsi"/>
-          <w:lang w:eastAsia="fr-FR"/>
-        </w:rPr>
-      </w:pPr>
-    </w:p>
-    <w:p>
-      <w:pPr>
-        <w:tabs>
-          <w:tab w:val="left" w:pos="916"/>
-          <w:tab w:val="left" w:pos="1832"/>
-          <w:tab w:val="left" w:pos="2748"/>
-          <w:tab w:val="left" w:pos="3664"/>
-          <w:tab w:val="left" w:pos="4580"/>
-          <w:tab w:val="left" w:pos="5496"/>
-          <w:tab w:val="left" w:pos="6412"/>
-          <w:tab w:val="left" w:pos="7328"/>
-          <w:tab w:val="left" w:pos="8244"/>
-          <w:tab w:val="left" w:pos="9160"/>
-          <w:tab w:val="left" w:pos="10076"/>
-          <w:tab w:val="left" w:pos="10992"/>
-          <w:tab w:val="left" w:pos="11908"/>
-          <w:tab w:val="left" w:pos="12824"/>
-          <w:tab w:val="left" w:pos="13740"/>
-          <w:tab w:val="left" w:pos="14656"/>
-        </w:tabs>
-        <w:spacing w:after="0" w:line="240" w:lineRule="auto"/>
-        <w:rPr>
-          <w:rFonts w:eastAsia="Times New Roman" w:cstheme="minorHAnsi"/>
-          <w:lang w:eastAsia="fr-FR"/>
-        </w:rPr>
-      </w:pPr>
-      <w:r>
-        <w:rPr>
-          <w:rFonts w:eastAsia="Times New Roman" w:cstheme="minorHAnsi"/>
-          <w:lang w:eastAsia="fr-FR"/>
-        </w:rPr>
-        <w:t>Et ainsi générer la fenêtre et le renderer d’un même temps.</w:t>
-      </w:r>
-    </w:p>
-    <w:p>
-      <w:pPr>
-        <w:tabs>
-          <w:tab w:val="left" w:pos="916"/>
-          <w:tab w:val="left" w:pos="1832"/>
-          <w:tab w:val="left" w:pos="2748"/>
-          <w:tab w:val="left" w:pos="3664"/>
-          <w:tab w:val="left" w:pos="4580"/>
-          <w:tab w:val="left" w:pos="5496"/>
-          <w:tab w:val="left" w:pos="6412"/>
-          <w:tab w:val="left" w:pos="7328"/>
-          <w:tab w:val="left" w:pos="8244"/>
-          <w:tab w:val="left" w:pos="9160"/>
-          <w:tab w:val="left" w:pos="10076"/>
-          <w:tab w:val="left" w:pos="10992"/>
-          <w:tab w:val="left" w:pos="11908"/>
-          <w:tab w:val="left" w:pos="12824"/>
-          <w:tab w:val="left" w:pos="13740"/>
-          <w:tab w:val="left" w:pos="14656"/>
-        </w:tabs>
-        <w:spacing w:after="0" w:line="240" w:lineRule="auto"/>
-        <w:rPr>
-          <w:rFonts w:eastAsia="Times New Roman" w:cstheme="minorHAnsi"/>
-          <w:lang w:eastAsia="fr-FR"/>
-        </w:rPr>
-      </w:pPr>
-    </w:p>
-    <w:p>
-      <w:pPr>
-        <w:tabs>
-          <w:tab w:val="left" w:pos="916"/>
-          <w:tab w:val="left" w:pos="1832"/>
-          <w:tab w:val="left" w:pos="2748"/>
-          <w:tab w:val="left" w:pos="3664"/>
-          <w:tab w:val="left" w:pos="4580"/>
-          <w:tab w:val="left" w:pos="5496"/>
-          <w:tab w:val="left" w:pos="6412"/>
-          <w:tab w:val="left" w:pos="7328"/>
-          <w:tab w:val="left" w:pos="8244"/>
-          <w:tab w:val="left" w:pos="9160"/>
-          <w:tab w:val="left" w:pos="10076"/>
-          <w:tab w:val="left" w:pos="10992"/>
-          <w:tab w:val="left" w:pos="11908"/>
-          <w:tab w:val="left" w:pos="12824"/>
-          <w:tab w:val="left" w:pos="13740"/>
-          <w:tab w:val="left" w:pos="14656"/>
-        </w:tabs>
-        <w:spacing w:after="0" w:line="240" w:lineRule="auto"/>
-        <w:rPr>
-          <w:rFonts w:eastAsia="Times New Roman" w:cstheme="minorHAnsi"/>
-          <w:lang w:eastAsia="fr-FR"/>
-        </w:rPr>
-      </w:pPr>
-      <w:r>
-        <w:rPr>
-          <w:rFonts w:eastAsia="Times New Roman" w:cstheme="minorHAnsi"/>
-          <w:lang w:eastAsia="fr-FR"/>
-        </w:rPr>
-        <w:t xml:space="preserve">(Voir le main.c au commit </w:t>
+        <w:t xml:space="preserve">                                </w:t>
+      </w:r>
+      <w:proofErr w:type="spellStart"/>
+      <w:r>
+        <w:rPr>
+          <w:rFonts w:ascii="Courier New" w:eastAsia="Times New Roman" w:hAnsi="Courier New" w:cs="Courier New"/>
+          <w:color w:val="FFFFFF" w:themeColor="background1"/>
+          <w:sz w:val="20"/>
+          <w:szCs w:val="20"/>
+          <w:highlight w:val="black"/>
+          <w:lang w:val="en" w:eastAsia="fr-FR"/>
+        </w:rPr>
+        <w:t>SDL_Renderer</w:t>
+      </w:r>
+      <w:proofErr w:type="spellEnd"/>
+      <w:r>
+        <w:rPr>
+          <w:rFonts w:ascii="Courier New" w:eastAsia="Times New Roman" w:hAnsi="Courier New" w:cs="Courier New"/>
+          <w:color w:val="FFFFFF" w:themeColor="background1"/>
+          <w:sz w:val="20"/>
+          <w:szCs w:val="20"/>
+          <w:highlight w:val="black"/>
+          <w:lang w:val="en" w:eastAsia="fr-FR"/>
+        </w:rPr>
+        <w:t>** renderer)</w:t>
+      </w:r>
+    </w:p>
+    <w:p>
+      <w:pPr>
+        <w:tabs>
+          <w:tab w:val="left" w:pos="916"/>
+          <w:tab w:val="left" w:pos="1832"/>
+          <w:tab w:val="left" w:pos="2748"/>
+          <w:tab w:val="left" w:pos="3664"/>
+          <w:tab w:val="left" w:pos="4580"/>
+          <w:tab w:val="left" w:pos="5496"/>
+          <w:tab w:val="left" w:pos="6412"/>
+          <w:tab w:val="left" w:pos="7328"/>
+          <w:tab w:val="left" w:pos="8244"/>
+          <w:tab w:val="left" w:pos="9160"/>
+          <w:tab w:val="left" w:pos="10076"/>
+          <w:tab w:val="left" w:pos="10992"/>
+          <w:tab w:val="left" w:pos="11908"/>
+          <w:tab w:val="left" w:pos="12824"/>
+          <w:tab w:val="left" w:pos="13740"/>
+          <w:tab w:val="left" w:pos="14656"/>
+        </w:tabs>
+        <w:spacing w:after="0" w:line="240" w:lineRule="auto"/>
+        <w:rPr>
+          <w:rFonts w:eastAsia="Times New Roman" w:cstheme="minorHAnsi"/>
+          <w:lang w:eastAsia="fr-FR"/>
+        </w:rPr>
+      </w:pPr>
+    </w:p>
+    <w:p>
+      <w:pPr>
+        <w:tabs>
+          <w:tab w:val="left" w:pos="916"/>
+          <w:tab w:val="left" w:pos="1832"/>
+          <w:tab w:val="left" w:pos="2748"/>
+          <w:tab w:val="left" w:pos="3664"/>
+          <w:tab w:val="left" w:pos="4580"/>
+          <w:tab w:val="left" w:pos="5496"/>
+          <w:tab w:val="left" w:pos="6412"/>
+          <w:tab w:val="left" w:pos="7328"/>
+          <w:tab w:val="left" w:pos="8244"/>
+          <w:tab w:val="left" w:pos="9160"/>
+          <w:tab w:val="left" w:pos="10076"/>
+          <w:tab w:val="left" w:pos="10992"/>
+          <w:tab w:val="left" w:pos="11908"/>
+          <w:tab w:val="left" w:pos="12824"/>
+          <w:tab w:val="left" w:pos="13740"/>
+          <w:tab w:val="left" w:pos="14656"/>
+        </w:tabs>
+        <w:spacing w:after="0" w:line="240" w:lineRule="auto"/>
+        <w:rPr>
+          <w:rFonts w:eastAsia="Times New Roman" w:cstheme="minorHAnsi"/>
+          <w:lang w:eastAsia="fr-FR"/>
+        </w:rPr>
+      </w:pPr>
+      <w:r>
+        <w:rPr>
+          <w:rFonts w:eastAsia="Times New Roman" w:cstheme="minorHAnsi"/>
+          <w:lang w:eastAsia="fr-FR"/>
+        </w:rPr>
+        <w:t xml:space="preserve">Et ainsi générer la fenêtre et le </w:t>
+      </w:r>
+      <w:proofErr w:type="spellStart"/>
+      <w:r>
+        <w:rPr>
+          <w:rFonts w:eastAsia="Times New Roman" w:cstheme="minorHAnsi"/>
+          <w:lang w:eastAsia="fr-FR"/>
+        </w:rPr>
+        <w:t>renderer</w:t>
+      </w:r>
+      <w:proofErr w:type="spellEnd"/>
+      <w:r>
+        <w:rPr>
+          <w:rFonts w:eastAsia="Times New Roman" w:cstheme="minorHAnsi"/>
+          <w:lang w:eastAsia="fr-FR"/>
+        </w:rPr>
+        <w:t xml:space="preserve"> d’un même temps.</w:t>
+      </w:r>
+    </w:p>
+    <w:p>
+      <w:pPr>
+        <w:tabs>
+          <w:tab w:val="left" w:pos="916"/>
+          <w:tab w:val="left" w:pos="1832"/>
+          <w:tab w:val="left" w:pos="2748"/>
+          <w:tab w:val="left" w:pos="3664"/>
+          <w:tab w:val="left" w:pos="4580"/>
+          <w:tab w:val="left" w:pos="5496"/>
+          <w:tab w:val="left" w:pos="6412"/>
+          <w:tab w:val="left" w:pos="7328"/>
+          <w:tab w:val="left" w:pos="8244"/>
+          <w:tab w:val="left" w:pos="9160"/>
+          <w:tab w:val="left" w:pos="10076"/>
+          <w:tab w:val="left" w:pos="10992"/>
+          <w:tab w:val="left" w:pos="11908"/>
+          <w:tab w:val="left" w:pos="12824"/>
+          <w:tab w:val="left" w:pos="13740"/>
+          <w:tab w:val="left" w:pos="14656"/>
+        </w:tabs>
+        <w:spacing w:after="0" w:line="240" w:lineRule="auto"/>
+        <w:rPr>
+          <w:rFonts w:eastAsia="Times New Roman" w:cstheme="minorHAnsi"/>
+          <w:lang w:eastAsia="fr-FR"/>
+        </w:rPr>
+      </w:pPr>
+    </w:p>
+    <w:p>
+      <w:pPr>
+        <w:tabs>
+          <w:tab w:val="left" w:pos="916"/>
+          <w:tab w:val="left" w:pos="1832"/>
+          <w:tab w:val="left" w:pos="2748"/>
+          <w:tab w:val="left" w:pos="3664"/>
+          <w:tab w:val="left" w:pos="4580"/>
+          <w:tab w:val="left" w:pos="5496"/>
+          <w:tab w:val="left" w:pos="6412"/>
+          <w:tab w:val="left" w:pos="7328"/>
+          <w:tab w:val="left" w:pos="8244"/>
+          <w:tab w:val="left" w:pos="9160"/>
+          <w:tab w:val="left" w:pos="10076"/>
+          <w:tab w:val="left" w:pos="10992"/>
+          <w:tab w:val="left" w:pos="11908"/>
+          <w:tab w:val="left" w:pos="12824"/>
+          <w:tab w:val="left" w:pos="13740"/>
+          <w:tab w:val="left" w:pos="14656"/>
+        </w:tabs>
+        <w:spacing w:after="0" w:line="240" w:lineRule="auto"/>
+        <w:rPr>
+          <w:rFonts w:eastAsia="Times New Roman" w:cstheme="minorHAnsi"/>
+          <w:lang w:eastAsia="fr-FR"/>
+        </w:rPr>
+      </w:pPr>
+      <w:r>
+        <w:rPr>
+          <w:rFonts w:eastAsia="Times New Roman" w:cstheme="minorHAnsi"/>
+          <w:lang w:eastAsia="fr-FR"/>
+        </w:rPr>
+        <w:t xml:space="preserve">(Voir le </w:t>
+      </w:r>
+      <w:proofErr w:type="spellStart"/>
+      <w:r>
+        <w:rPr>
+          <w:rFonts w:eastAsia="Times New Roman" w:cstheme="minorHAnsi"/>
+          <w:lang w:eastAsia="fr-FR"/>
+        </w:rPr>
+        <w:t>main.c</w:t>
+      </w:r>
+      <w:proofErr w:type="spellEnd"/>
+      <w:r>
+        <w:rPr>
+          <w:rFonts w:eastAsia="Times New Roman" w:cstheme="minorHAnsi"/>
+          <w:lang w:eastAsia="fr-FR"/>
+        </w:rPr>
+        <w:t xml:space="preserve"> au commit </w:t>
       </w:r>
       <w:r>
         <w:rPr>
@@ -3116,6 +4174,7 @@
           <w:lang w:eastAsia="fr-FR"/>
         </w:rPr>
       </w:pPr>
+      <w:proofErr w:type="spellStart"/>
       <w:r>
         <w:rPr>
           <w:rFonts w:ascii="Arial" w:hAnsi="Arial" w:cs="Arial"/>
@@ -3123,7 +4182,34 @@
           <w:szCs w:val="28"/>
         </w:rPr>
         <w:lastRenderedPageBreak/>
-        <w:t>SDL_Point et SDL_Rect:</w:t>
+        <w:t>SDL_Point</w:t>
+      </w:r>
+      <w:proofErr w:type="spellEnd"/>
+      <w:r>
+        <w:rPr>
+          <w:rFonts w:ascii="Arial" w:hAnsi="Arial" w:cs="Arial"/>
+          <w:sz w:val="28"/>
+          <w:szCs w:val="28"/>
+        </w:rPr>
+        <w:t xml:space="preserve"> et </w:t>
+      </w:r>
+      <w:proofErr w:type="spellStart"/>
+      <w:r>
+        <w:rPr>
+          <w:rFonts w:ascii="Arial" w:hAnsi="Arial" w:cs="Arial"/>
+          <w:sz w:val="28"/>
+          <w:szCs w:val="28"/>
+        </w:rPr>
+        <w:t>SDL_Rect</w:t>
+      </w:r>
+      <w:proofErr w:type="spellEnd"/>
+      <w:r>
+        <w:rPr>
+          <w:rFonts w:ascii="Arial" w:hAnsi="Arial" w:cs="Arial"/>
+          <w:sz w:val="28"/>
+          <w:szCs w:val="28"/>
+        </w:rPr>
+        <w:t>:</w:t>
       </w:r>
       <w:r>
         <w:rPr>
@@ -3171,95 +4257,147 @@
           <w:sz w:val="28"/>
           <w:szCs w:val="28"/>
         </w:rPr>
-        <w:t>le code de la déclaration d’un SDL_Point et SDL_Rect (5 points)</w:t>
-      </w:r>
-    </w:p>
-    <w:p>
-      <w:pPr>
-        <w:tabs>
-          <w:tab w:val="left" w:pos="916"/>
-          <w:tab w:val="left" w:pos="1832"/>
-          <w:tab w:val="left" w:pos="2748"/>
-          <w:tab w:val="left" w:pos="3664"/>
-          <w:tab w:val="left" w:pos="4580"/>
-          <w:tab w:val="left" w:pos="5496"/>
-          <w:tab w:val="left" w:pos="6412"/>
-          <w:tab w:val="left" w:pos="7328"/>
-          <w:tab w:val="left" w:pos="8244"/>
-          <w:tab w:val="left" w:pos="9160"/>
-          <w:tab w:val="left" w:pos="10076"/>
-          <w:tab w:val="left" w:pos="10992"/>
-          <w:tab w:val="left" w:pos="11908"/>
-          <w:tab w:val="left" w:pos="12824"/>
-          <w:tab w:val="left" w:pos="13740"/>
-          <w:tab w:val="left" w:pos="14656"/>
-        </w:tabs>
-        <w:spacing w:after="0" w:line="240" w:lineRule="auto"/>
-        <w:rPr>
-          <w:rFonts w:eastAsia="Times New Roman" w:cstheme="minorHAnsi"/>
-          <w:lang w:eastAsia="fr-FR"/>
-        </w:rPr>
-      </w:pPr>
-    </w:p>
-    <w:p>
-      <w:pPr>
-        <w:tabs>
-          <w:tab w:val="left" w:pos="916"/>
-          <w:tab w:val="left" w:pos="1832"/>
-          <w:tab w:val="left" w:pos="2748"/>
-          <w:tab w:val="left" w:pos="3664"/>
-          <w:tab w:val="left" w:pos="4580"/>
-          <w:tab w:val="left" w:pos="5496"/>
-          <w:tab w:val="left" w:pos="6412"/>
-          <w:tab w:val="left" w:pos="7328"/>
-          <w:tab w:val="left" w:pos="8244"/>
-          <w:tab w:val="left" w:pos="9160"/>
-          <w:tab w:val="left" w:pos="10076"/>
-          <w:tab w:val="left" w:pos="10992"/>
-          <w:tab w:val="left" w:pos="11908"/>
-          <w:tab w:val="left" w:pos="12824"/>
-          <w:tab w:val="left" w:pos="13740"/>
-          <w:tab w:val="left" w:pos="14656"/>
-        </w:tabs>
-        <w:spacing w:after="0" w:line="240" w:lineRule="auto"/>
-        <w:rPr>
-          <w:rFonts w:eastAsia="Times New Roman" w:cstheme="minorHAnsi"/>
-          <w:lang w:eastAsia="fr-FR"/>
-        </w:rPr>
-      </w:pPr>
-    </w:p>
-    <w:p>
-      <w:pPr>
-        <w:tabs>
-          <w:tab w:val="left" w:pos="916"/>
-          <w:tab w:val="left" w:pos="1832"/>
-          <w:tab w:val="left" w:pos="2748"/>
-          <w:tab w:val="left" w:pos="3664"/>
-          <w:tab w:val="left" w:pos="4580"/>
-          <w:tab w:val="left" w:pos="5496"/>
-          <w:tab w:val="left" w:pos="6412"/>
-          <w:tab w:val="left" w:pos="7328"/>
-          <w:tab w:val="left" w:pos="8244"/>
-          <w:tab w:val="left" w:pos="9160"/>
-          <w:tab w:val="left" w:pos="10076"/>
-          <w:tab w:val="left" w:pos="10992"/>
-          <w:tab w:val="left" w:pos="11908"/>
-          <w:tab w:val="left" w:pos="12824"/>
-          <w:tab w:val="left" w:pos="13740"/>
-          <w:tab w:val="left" w:pos="14656"/>
-        </w:tabs>
-        <w:spacing w:after="0" w:line="240" w:lineRule="auto"/>
-        <w:rPr>
-          <w:rFonts w:eastAsia="Times New Roman" w:cstheme="minorHAnsi"/>
-          <w:lang w:eastAsia="fr-FR"/>
-        </w:rPr>
-      </w:pPr>
-      <w:r>
-        <w:rPr>
-          <w:rFonts w:eastAsia="Times New Roman" w:cstheme="minorHAnsi"/>
-          <w:lang w:eastAsia="fr-FR"/>
-        </w:rPr>
-        <w:t>(Voir le main.c au commit « Question 10 »)</w:t>
+        <w:t xml:space="preserve">le code de la déclaration d’un </w:t>
+      </w:r>
+      <w:proofErr w:type="spellStart"/>
+      <w:r>
+        <w:rPr>
+          <w:rFonts w:ascii="Arial" w:hAnsi="Arial" w:cs="Arial"/>
+          <w:sz w:val="28"/>
+          <w:szCs w:val="28"/>
+        </w:rPr>
+        <w:t>SDL_Point</w:t>
+      </w:r>
+      <w:proofErr w:type="spellEnd"/>
+      <w:r>
+        <w:rPr>
+          <w:rFonts w:ascii="Arial" w:hAnsi="Arial" w:cs="Arial"/>
+          <w:sz w:val="28"/>
+          <w:szCs w:val="28"/>
+        </w:rPr>
+        <w:t xml:space="preserve"> et </w:t>
+      </w:r>
+      <w:proofErr w:type="spellStart"/>
+      <w:r>
+        <w:rPr>
+          <w:rFonts w:ascii="Arial" w:hAnsi="Arial" w:cs="Arial"/>
+          <w:sz w:val="28"/>
+          <w:szCs w:val="28"/>
+        </w:rPr>
+        <w:t>SDL_Rect</w:t>
+      </w:r>
+      <w:proofErr w:type="spellEnd"/>
+      <w:r>
+        <w:rPr>
+          <w:rFonts w:ascii="Arial" w:hAnsi="Arial" w:cs="Arial"/>
+          <w:sz w:val="28"/>
+          <w:szCs w:val="28"/>
+        </w:rPr>
+        <w:t xml:space="preserve"> (5 points)</w:t>
+      </w:r>
+    </w:p>
+    <w:p>
+      <w:pPr>
+        <w:tabs>
+          <w:tab w:val="left" w:pos="916"/>
+          <w:tab w:val="left" w:pos="1832"/>
+          <w:tab w:val="left" w:pos="2748"/>
+          <w:tab w:val="left" w:pos="3664"/>
+          <w:tab w:val="left" w:pos="4580"/>
+          <w:tab w:val="left" w:pos="5496"/>
+          <w:tab w:val="left" w:pos="6412"/>
+          <w:tab w:val="left" w:pos="7328"/>
+          <w:tab w:val="left" w:pos="8244"/>
+          <w:tab w:val="left" w:pos="9160"/>
+          <w:tab w:val="left" w:pos="10076"/>
+          <w:tab w:val="left" w:pos="10992"/>
+          <w:tab w:val="left" w:pos="11908"/>
+          <w:tab w:val="left" w:pos="12824"/>
+          <w:tab w:val="left" w:pos="13740"/>
+          <w:tab w:val="left" w:pos="14656"/>
+        </w:tabs>
+        <w:spacing w:after="0" w:line="240" w:lineRule="auto"/>
+        <w:rPr>
+          <w:rFonts w:eastAsia="Times New Roman" w:cstheme="minorHAnsi"/>
+          <w:lang w:eastAsia="fr-FR"/>
+        </w:rPr>
+      </w:pPr>
+    </w:p>
+    <w:p>
+      <w:pPr>
+        <w:tabs>
+          <w:tab w:val="left" w:pos="916"/>
+          <w:tab w:val="left" w:pos="1832"/>
+          <w:tab w:val="left" w:pos="2748"/>
+          <w:tab w:val="left" w:pos="3664"/>
+          <w:tab w:val="left" w:pos="4580"/>
+          <w:tab w:val="left" w:pos="5496"/>
+          <w:tab w:val="left" w:pos="6412"/>
+          <w:tab w:val="left" w:pos="7328"/>
+          <w:tab w:val="left" w:pos="8244"/>
+          <w:tab w:val="left" w:pos="9160"/>
+          <w:tab w:val="left" w:pos="10076"/>
+          <w:tab w:val="left" w:pos="10992"/>
+          <w:tab w:val="left" w:pos="11908"/>
+          <w:tab w:val="left" w:pos="12824"/>
+          <w:tab w:val="left" w:pos="13740"/>
+          <w:tab w:val="left" w:pos="14656"/>
+        </w:tabs>
+        <w:spacing w:after="0" w:line="240" w:lineRule="auto"/>
+        <w:rPr>
+          <w:rFonts w:eastAsia="Times New Roman" w:cstheme="minorHAnsi"/>
+          <w:lang w:eastAsia="fr-FR"/>
+        </w:rPr>
+      </w:pPr>
+    </w:p>
+    <w:p>
+      <w:pPr>
+        <w:tabs>
+          <w:tab w:val="left" w:pos="916"/>
+          <w:tab w:val="left" w:pos="1832"/>
+          <w:tab w:val="left" w:pos="2748"/>
+          <w:tab w:val="left" w:pos="3664"/>
+          <w:tab w:val="left" w:pos="4580"/>
+          <w:tab w:val="left" w:pos="5496"/>
+          <w:tab w:val="left" w:pos="6412"/>
+          <w:tab w:val="left" w:pos="7328"/>
+          <w:tab w:val="left" w:pos="8244"/>
+          <w:tab w:val="left" w:pos="9160"/>
+          <w:tab w:val="left" w:pos="10076"/>
+          <w:tab w:val="left" w:pos="10992"/>
+          <w:tab w:val="left" w:pos="11908"/>
+          <w:tab w:val="left" w:pos="12824"/>
+          <w:tab w:val="left" w:pos="13740"/>
+          <w:tab w:val="left" w:pos="14656"/>
+        </w:tabs>
+        <w:spacing w:after="0" w:line="240" w:lineRule="auto"/>
+        <w:rPr>
+          <w:rFonts w:eastAsia="Times New Roman" w:cstheme="minorHAnsi"/>
+          <w:lang w:eastAsia="fr-FR"/>
+        </w:rPr>
+      </w:pPr>
+      <w:r>
+        <w:rPr>
+          <w:rFonts w:eastAsia="Times New Roman" w:cstheme="minorHAnsi"/>
+          <w:lang w:eastAsia="fr-FR"/>
+        </w:rPr>
+        <w:t xml:space="preserve">(Voir le </w:t>
+      </w:r>
+      <w:proofErr w:type="spellStart"/>
+      <w:r>
+        <w:rPr>
+          <w:rFonts w:eastAsia="Times New Roman" w:cstheme="minorHAnsi"/>
+          <w:lang w:eastAsia="fr-FR"/>
+        </w:rPr>
+        <w:t>main.c</w:t>
+      </w:r>
+      <w:proofErr w:type="spellEnd"/>
+      <w:r>
+        <w:rPr>
+          <w:rFonts w:eastAsia="Times New Roman" w:cstheme="minorHAnsi"/>
+          <w:lang w:eastAsia="fr-FR"/>
+        </w:rPr>
+        <w:t xml:space="preserve"> au commit « Question 10 »)</w:t>
       </w:r>
     </w:p>
     <w:p>
@@ -3500,7 +4638,23 @@
           <w:rFonts w:eastAsia="Times New Roman" w:cstheme="minorHAnsi"/>
           <w:lang w:eastAsia="fr-FR"/>
         </w:rPr>
-        <w:t>Avec la SDL2 on utilise le type structuré SDL_Color pour déclarer une couleur.</w:t>
+        <w:t xml:space="preserve">Avec la SDL2 on utilise le type structuré </w:t>
+      </w:r>
+      <w:proofErr w:type="spellStart"/>
+      <w:r>
+        <w:rPr>
+          <w:rFonts w:eastAsia="Times New Roman" w:cstheme="minorHAnsi"/>
+          <w:lang w:eastAsia="fr-FR"/>
+        </w:rPr>
+        <w:t>SDL_Color</w:t>
+      </w:r>
+      <w:proofErr w:type="spellEnd"/>
+      <w:r>
+        <w:rPr>
+          <w:rFonts w:eastAsia="Times New Roman" w:cstheme="minorHAnsi"/>
+          <w:lang w:eastAsia="fr-FR"/>
+        </w:rPr>
+        <w:t xml:space="preserve"> pour déclarer une couleur.</w:t>
       </w:r>
     </w:p>
     <w:p>
@@ -3656,7 +4810,23 @@
           <w:rFonts w:eastAsia="Times New Roman" w:cstheme="minorHAnsi"/>
           <w:lang w:eastAsia="fr-FR"/>
         </w:rPr>
-        <w:t>(Voir le main.c au commit « Question 11 » pour un exemple)</w:t>
+        <w:t xml:space="preserve">(Voir le </w:t>
+      </w:r>
+      <w:proofErr w:type="spellStart"/>
+      <w:r>
+        <w:rPr>
+          <w:rFonts w:eastAsia="Times New Roman" w:cstheme="minorHAnsi"/>
+          <w:lang w:eastAsia="fr-FR"/>
+        </w:rPr>
+        <w:t>main.c</w:t>
+      </w:r>
+      <w:proofErr w:type="spellEnd"/>
+      <w:r>
+        <w:rPr>
+          <w:rFonts w:eastAsia="Times New Roman" w:cstheme="minorHAnsi"/>
+          <w:lang w:eastAsia="fr-FR"/>
+        </w:rPr>
+        <w:t xml:space="preserve"> au commit « Question 11 » pour un exemple)</w:t>
       </w:r>
     </w:p>
     <w:p>
@@ -3807,12 +4977,55 @@
           <w:lang w:eastAsia="fr-FR"/>
         </w:rPr>
       </w:pPr>
-      <w:r>
-        <w:rPr>
-          <w:rFonts w:eastAsia="Times New Roman" w:cstheme="minorHAnsi"/>
-          <w:lang w:eastAsia="fr-FR"/>
-        </w:rPr>
-        <w:t>(Voir le main.c au commit « Question 1</w:t>
+    </w:p>
+    <w:p>
+      <w:pPr>
+        <w:tabs>
+          <w:tab w:val="left" w:pos="916"/>
+          <w:tab w:val="left" w:pos="1832"/>
+          <w:tab w:val="left" w:pos="2748"/>
+          <w:tab w:val="left" w:pos="3664"/>
+          <w:tab w:val="left" w:pos="4580"/>
+          <w:tab w:val="left" w:pos="5496"/>
+          <w:tab w:val="left" w:pos="6412"/>
+          <w:tab w:val="left" w:pos="7328"/>
+          <w:tab w:val="left" w:pos="8244"/>
+          <w:tab w:val="left" w:pos="9160"/>
+          <w:tab w:val="left" w:pos="10076"/>
+          <w:tab w:val="left" w:pos="10992"/>
+          <w:tab w:val="left" w:pos="11908"/>
+          <w:tab w:val="left" w:pos="12824"/>
+          <w:tab w:val="left" w:pos="13740"/>
+          <w:tab w:val="left" w:pos="14656"/>
+        </w:tabs>
+        <w:spacing w:after="0" w:line="240" w:lineRule="auto"/>
+        <w:rPr>
+          <w:rFonts w:eastAsia="Times New Roman" w:cstheme="minorHAnsi"/>
+          <w:lang w:eastAsia="fr-FR"/>
+        </w:rPr>
+      </w:pPr>
+      <w:r>
+        <w:rPr>
+          <w:rFonts w:eastAsia="Times New Roman" w:cstheme="minorHAnsi"/>
+          <w:lang w:eastAsia="fr-FR"/>
+        </w:rPr>
+        <w:t xml:space="preserve">(Voir le </w:t>
+      </w:r>
+      <w:proofErr w:type="spellStart"/>
+      <w:r>
+        <w:rPr>
+          <w:rFonts w:eastAsia="Times New Roman" w:cstheme="minorHAnsi"/>
+          <w:lang w:eastAsia="fr-FR"/>
+        </w:rPr>
+        <w:t>main.c</w:t>
+      </w:r>
+      <w:proofErr w:type="spellEnd"/>
+      <w:r>
+        <w:rPr>
+          <w:rFonts w:eastAsia="Times New Roman" w:cstheme="minorHAnsi"/>
+          <w:lang w:eastAsia="fr-FR"/>
+        </w:rPr>
+        <w:t xml:space="preserve"> au commit « Question 1</w:t>
       </w:r>
       <w:r>
         <w:rPr>
@@ -3820,16 +5033,438 @@
           <w:lang w:eastAsia="fr-FR"/>
         </w:rPr>
         <w:t>2</w:t>
+      </w:r>
+      <w:r>
+        <w:rPr>
+          <w:rFonts w:eastAsia="Times New Roman" w:cstheme="minorHAnsi"/>
+          <w:lang w:eastAsia="fr-FR"/>
+        </w:rPr>
+        <w:t> »)</w:t>
+      </w:r>
+    </w:p>
+    <w:p>
+      <w:pPr>
+        <w:tabs>
+          <w:tab w:val="left" w:pos="916"/>
+          <w:tab w:val="left" w:pos="1832"/>
+          <w:tab w:val="left" w:pos="2748"/>
+          <w:tab w:val="left" w:pos="3664"/>
+          <w:tab w:val="left" w:pos="4580"/>
+          <w:tab w:val="left" w:pos="5496"/>
+          <w:tab w:val="left" w:pos="6412"/>
+          <w:tab w:val="left" w:pos="7328"/>
+          <w:tab w:val="left" w:pos="8244"/>
+          <w:tab w:val="left" w:pos="9160"/>
+          <w:tab w:val="left" w:pos="10076"/>
+          <w:tab w:val="left" w:pos="10992"/>
+          <w:tab w:val="left" w:pos="11908"/>
+          <w:tab w:val="left" w:pos="12824"/>
+          <w:tab w:val="left" w:pos="13740"/>
+          <w:tab w:val="left" w:pos="14656"/>
+        </w:tabs>
+        <w:spacing w:after="0" w:line="240" w:lineRule="auto"/>
+        <w:rPr>
+          <w:rFonts w:eastAsia="Times New Roman" w:cstheme="minorHAnsi"/>
+          <w:lang w:eastAsia="fr-FR"/>
+        </w:rPr>
+      </w:pPr>
+    </w:p>
+    <w:p>
+      <w:pPr>
+        <w:tabs>
+          <w:tab w:val="left" w:pos="916"/>
+          <w:tab w:val="left" w:pos="1832"/>
+          <w:tab w:val="left" w:pos="2748"/>
+          <w:tab w:val="left" w:pos="3664"/>
+          <w:tab w:val="left" w:pos="4580"/>
+          <w:tab w:val="left" w:pos="5496"/>
+          <w:tab w:val="left" w:pos="6412"/>
+          <w:tab w:val="left" w:pos="7328"/>
+          <w:tab w:val="left" w:pos="8244"/>
+          <w:tab w:val="left" w:pos="9160"/>
+          <w:tab w:val="left" w:pos="10076"/>
+          <w:tab w:val="left" w:pos="10992"/>
+          <w:tab w:val="left" w:pos="11908"/>
+          <w:tab w:val="left" w:pos="12824"/>
+          <w:tab w:val="left" w:pos="13740"/>
+          <w:tab w:val="left" w:pos="14656"/>
+        </w:tabs>
+        <w:spacing w:after="0" w:line="240" w:lineRule="auto"/>
+        <w:rPr>
+          <w:rFonts w:eastAsia="Times New Roman" w:cstheme="minorHAnsi"/>
+          <w:lang w:eastAsia="fr-FR"/>
+        </w:rPr>
+      </w:pPr>
+    </w:p>
+    <w:p>
+      <w:pPr>
+        <w:pStyle w:val="Paragraphedeliste"/>
+        <w:numPr>
+          <w:ilvl w:val="0"/>
+          <w:numId w:val="1"/>
+        </w:numPr>
+        <w:tabs>
+          <w:tab w:val="left" w:pos="916"/>
+          <w:tab w:val="left" w:pos="1832"/>
+          <w:tab w:val="left" w:pos="2748"/>
+          <w:tab w:val="left" w:pos="3664"/>
+          <w:tab w:val="left" w:pos="4580"/>
+          <w:tab w:val="left" w:pos="5496"/>
+          <w:tab w:val="left" w:pos="6412"/>
+          <w:tab w:val="left" w:pos="7328"/>
+          <w:tab w:val="left" w:pos="8244"/>
+          <w:tab w:val="left" w:pos="9160"/>
+          <w:tab w:val="left" w:pos="10076"/>
+          <w:tab w:val="left" w:pos="10992"/>
+          <w:tab w:val="left" w:pos="11908"/>
+          <w:tab w:val="left" w:pos="12824"/>
+          <w:tab w:val="left" w:pos="13740"/>
+          <w:tab w:val="left" w:pos="14656"/>
+        </w:tabs>
+        <w:spacing w:after="0" w:line="240" w:lineRule="auto"/>
+        <w:rPr>
+          <w:rFonts w:eastAsia="Times New Roman" w:cstheme="minorHAnsi"/>
+          <w:lang w:eastAsia="fr-FR"/>
+        </w:rPr>
+      </w:pPr>
+      <w:r>
+        <w:rPr>
+          <w:rFonts w:ascii="Arial" w:hAnsi="Arial" w:cs="Arial"/>
+          <w:sz w:val="28"/>
+          <w:szCs w:val="28"/>
+        </w:rPr>
+        <w:t>Dessiner</w:t>
+      </w:r>
+      <w:r>
+        <w:rPr>
+          <w:rFonts w:ascii="Arial" w:hAnsi="Arial" w:cs="Arial"/>
+          <w:sz w:val="28"/>
+          <w:szCs w:val="28"/>
+        </w:rPr>
+        <w:t xml:space="preserve"> </w:t>
+      </w:r>
+      <w:r>
+        <w:rPr>
+          <w:rFonts w:ascii="Arial" w:hAnsi="Arial" w:cs="Arial"/>
+          <w:sz w:val="28"/>
+          <w:szCs w:val="28"/>
+        </w:rPr>
+        <w:t>dans le rendu</w:t>
+      </w:r>
+      <w:r>
+        <w:rPr>
+          <w:rFonts w:ascii="Arial" w:hAnsi="Arial" w:cs="Arial"/>
+          <w:sz w:val="28"/>
+          <w:szCs w:val="28"/>
+        </w:rPr>
+        <w:t xml:space="preserve"> </w:t>
+      </w:r>
+      <w:r>
+        <w:rPr>
+          <w:rFonts w:ascii="Arial" w:hAnsi="Arial" w:cs="Arial"/>
+          <w:sz w:val="28"/>
+          <w:szCs w:val="28"/>
+        </w:rPr>
+        <w:t>:</w:t>
+      </w:r>
+      <w:r>
+        <w:rPr>
+          <w:rFonts w:ascii="Arial" w:hAnsi="Arial" w:cs="Arial"/>
+          <w:sz w:val="28"/>
+          <w:szCs w:val="28"/>
+        </w:rPr>
+        <w:t xml:space="preserve"> </w:t>
+      </w:r>
+      <w:r>
+        <w:rPr>
+          <w:rFonts w:ascii="Arial" w:hAnsi="Arial" w:cs="Arial"/>
+          <w:sz w:val="28"/>
+          <w:szCs w:val="28"/>
+        </w:rPr>
+        <w:t xml:space="preserve">donnez le code des fonctions permettant de dessiner dans le rendu les formes </w:t>
+      </w:r>
+      <w:r>
+        <w:rPr>
+          <w:rFonts w:ascii="Arial" w:hAnsi="Arial" w:cs="Arial"/>
+          <w:sz w:val="28"/>
+          <w:szCs w:val="28"/>
+        </w:rPr>
+        <w:t>suivantes :</w:t>
+      </w:r>
+    </w:p>
+    <w:p>
+      <w:pPr>
+        <w:tabs>
+          <w:tab w:val="left" w:pos="916"/>
+          <w:tab w:val="left" w:pos="1832"/>
+          <w:tab w:val="left" w:pos="2748"/>
+          <w:tab w:val="left" w:pos="3664"/>
+          <w:tab w:val="left" w:pos="4580"/>
+          <w:tab w:val="left" w:pos="5496"/>
+          <w:tab w:val="left" w:pos="6412"/>
+          <w:tab w:val="left" w:pos="7328"/>
+          <w:tab w:val="left" w:pos="8244"/>
+          <w:tab w:val="left" w:pos="9160"/>
+          <w:tab w:val="left" w:pos="10076"/>
+          <w:tab w:val="left" w:pos="10992"/>
+          <w:tab w:val="left" w:pos="11908"/>
+          <w:tab w:val="left" w:pos="12824"/>
+          <w:tab w:val="left" w:pos="13740"/>
+          <w:tab w:val="left" w:pos="14656"/>
+        </w:tabs>
+        <w:spacing w:after="0" w:line="240" w:lineRule="auto"/>
+        <w:rPr>
+          <w:rFonts w:eastAsia="Times New Roman" w:cstheme="minorHAnsi"/>
+          <w:lang w:eastAsia="fr-FR"/>
+        </w:rPr>
+      </w:pPr>
+    </w:p>
+    <w:p>
+      <w:pPr>
+        <w:pStyle w:val="Paragraphedeliste"/>
+        <w:tabs>
+          <w:tab w:val="left" w:pos="916"/>
+          <w:tab w:val="left" w:pos="1832"/>
+          <w:tab w:val="left" w:pos="2748"/>
+          <w:tab w:val="left" w:pos="3664"/>
+          <w:tab w:val="left" w:pos="4580"/>
+          <w:tab w:val="left" w:pos="5496"/>
+          <w:tab w:val="left" w:pos="6412"/>
+          <w:tab w:val="left" w:pos="7328"/>
+          <w:tab w:val="left" w:pos="8244"/>
+          <w:tab w:val="left" w:pos="9160"/>
+          <w:tab w:val="left" w:pos="10076"/>
+          <w:tab w:val="left" w:pos="10992"/>
+          <w:tab w:val="left" w:pos="11908"/>
+          <w:tab w:val="left" w:pos="12824"/>
+          <w:tab w:val="left" w:pos="13740"/>
+          <w:tab w:val="left" w:pos="14656"/>
+        </w:tabs>
+        <w:spacing w:after="0" w:line="240" w:lineRule="auto"/>
+        <w:ind w:left="644"/>
+        <w:rPr>
+          <w:rFonts w:ascii="Arial" w:hAnsi="Arial" w:cs="Arial"/>
+          <w:sz w:val="28"/>
+          <w:szCs w:val="28"/>
+        </w:rPr>
+      </w:pPr>
+      <w:r>
+        <w:rPr>
+          <w:rFonts w:ascii="Arial" w:hAnsi="Arial" w:cs="Arial"/>
+          <w:sz w:val="28"/>
+          <w:szCs w:val="28"/>
+        </w:rPr>
+        <w:t>-</w:t>
+      </w:r>
+      <w:r>
+        <w:rPr>
+          <w:rFonts w:ascii="Arial" w:hAnsi="Arial" w:cs="Arial"/>
+          <w:sz w:val="28"/>
+          <w:szCs w:val="28"/>
+        </w:rPr>
+        <w:t>Carré vide</w:t>
+      </w:r>
+    </w:p>
+    <w:p>
+      <w:pPr>
+        <w:pStyle w:val="Paragraphedeliste"/>
+        <w:tabs>
+          <w:tab w:val="left" w:pos="916"/>
+          <w:tab w:val="left" w:pos="1832"/>
+          <w:tab w:val="left" w:pos="2748"/>
+          <w:tab w:val="left" w:pos="3664"/>
+          <w:tab w:val="left" w:pos="4580"/>
+          <w:tab w:val="left" w:pos="5496"/>
+          <w:tab w:val="left" w:pos="6412"/>
+          <w:tab w:val="left" w:pos="7328"/>
+          <w:tab w:val="left" w:pos="8244"/>
+          <w:tab w:val="left" w:pos="9160"/>
+          <w:tab w:val="left" w:pos="10076"/>
+          <w:tab w:val="left" w:pos="10992"/>
+          <w:tab w:val="left" w:pos="11908"/>
+          <w:tab w:val="left" w:pos="12824"/>
+          <w:tab w:val="left" w:pos="13740"/>
+          <w:tab w:val="left" w:pos="14656"/>
+        </w:tabs>
+        <w:spacing w:after="0" w:line="240" w:lineRule="auto"/>
+        <w:ind w:left="644"/>
+        <w:rPr>
+          <w:rFonts w:ascii="Arial" w:hAnsi="Arial" w:cs="Arial"/>
+          <w:sz w:val="28"/>
+          <w:szCs w:val="28"/>
+        </w:rPr>
+      </w:pPr>
+      <w:r>
+        <w:rPr>
+          <w:rFonts w:ascii="Arial" w:hAnsi="Arial" w:cs="Arial"/>
+          <w:sz w:val="28"/>
+          <w:szCs w:val="28"/>
+        </w:rPr>
+        <w:t>-Carré plein</w:t>
+      </w:r>
+    </w:p>
+    <w:p>
+      <w:pPr>
+        <w:pStyle w:val="Paragraphedeliste"/>
+        <w:tabs>
+          <w:tab w:val="left" w:pos="916"/>
+          <w:tab w:val="left" w:pos="1832"/>
+          <w:tab w:val="left" w:pos="2748"/>
+          <w:tab w:val="left" w:pos="3664"/>
+          <w:tab w:val="left" w:pos="4580"/>
+          <w:tab w:val="left" w:pos="5496"/>
+          <w:tab w:val="left" w:pos="6412"/>
+          <w:tab w:val="left" w:pos="7328"/>
+          <w:tab w:val="left" w:pos="8244"/>
+          <w:tab w:val="left" w:pos="9160"/>
+          <w:tab w:val="left" w:pos="10076"/>
+          <w:tab w:val="left" w:pos="10992"/>
+          <w:tab w:val="left" w:pos="11908"/>
+          <w:tab w:val="left" w:pos="12824"/>
+          <w:tab w:val="left" w:pos="13740"/>
+          <w:tab w:val="left" w:pos="14656"/>
+        </w:tabs>
+        <w:spacing w:after="0" w:line="240" w:lineRule="auto"/>
+        <w:ind w:left="644"/>
+        <w:rPr>
+          <w:rFonts w:ascii="Arial" w:hAnsi="Arial" w:cs="Arial"/>
+          <w:sz w:val="28"/>
+          <w:szCs w:val="28"/>
+        </w:rPr>
+      </w:pPr>
+      <w:r>
+        <w:rPr>
+          <w:rFonts w:ascii="Arial" w:hAnsi="Arial" w:cs="Arial"/>
+          <w:sz w:val="28"/>
+          <w:szCs w:val="28"/>
+        </w:rPr>
+        <w:t>-Cercle vide</w:t>
+      </w:r>
+    </w:p>
+    <w:p>
+      <w:pPr>
+        <w:pStyle w:val="Paragraphedeliste"/>
+        <w:tabs>
+          <w:tab w:val="left" w:pos="916"/>
+          <w:tab w:val="left" w:pos="1832"/>
+          <w:tab w:val="left" w:pos="2748"/>
+          <w:tab w:val="left" w:pos="3664"/>
+          <w:tab w:val="left" w:pos="4580"/>
+          <w:tab w:val="left" w:pos="5496"/>
+          <w:tab w:val="left" w:pos="6412"/>
+          <w:tab w:val="left" w:pos="7328"/>
+          <w:tab w:val="left" w:pos="8244"/>
+          <w:tab w:val="left" w:pos="9160"/>
+          <w:tab w:val="left" w:pos="10076"/>
+          <w:tab w:val="left" w:pos="10992"/>
+          <w:tab w:val="left" w:pos="11908"/>
+          <w:tab w:val="left" w:pos="12824"/>
+          <w:tab w:val="left" w:pos="13740"/>
+          <w:tab w:val="left" w:pos="14656"/>
+        </w:tabs>
+        <w:spacing w:after="0" w:line="240" w:lineRule="auto"/>
+        <w:ind w:left="644"/>
+        <w:rPr>
+          <w:rFonts w:ascii="Arial" w:hAnsi="Arial" w:cs="Arial"/>
+          <w:sz w:val="28"/>
+          <w:szCs w:val="28"/>
+        </w:rPr>
+      </w:pPr>
+      <w:r>
+        <w:rPr>
+          <w:rFonts w:ascii="Arial" w:hAnsi="Arial" w:cs="Arial"/>
+          <w:sz w:val="28"/>
+          <w:szCs w:val="28"/>
+        </w:rPr>
+        <w:t>-Cercle plei</w:t>
+      </w:r>
+      <w:r>
+        <w:rPr>
+          <w:rFonts w:ascii="Arial" w:hAnsi="Arial" w:cs="Arial"/>
+          <w:sz w:val="28"/>
+          <w:szCs w:val="28"/>
+        </w:rPr>
+        <w:t>n</w:t>
+      </w:r>
+    </w:p>
+    <w:p>
+      <w:pPr>
+        <w:tabs>
+          <w:tab w:val="left" w:pos="916"/>
+          <w:tab w:val="left" w:pos="1832"/>
+          <w:tab w:val="left" w:pos="2748"/>
+          <w:tab w:val="left" w:pos="3664"/>
+          <w:tab w:val="left" w:pos="4580"/>
+          <w:tab w:val="left" w:pos="5496"/>
+          <w:tab w:val="left" w:pos="6412"/>
+          <w:tab w:val="left" w:pos="7328"/>
+          <w:tab w:val="left" w:pos="8244"/>
+          <w:tab w:val="left" w:pos="9160"/>
+          <w:tab w:val="left" w:pos="10076"/>
+          <w:tab w:val="left" w:pos="10992"/>
+          <w:tab w:val="left" w:pos="11908"/>
+          <w:tab w:val="left" w:pos="12824"/>
+          <w:tab w:val="left" w:pos="13740"/>
+          <w:tab w:val="left" w:pos="14656"/>
+        </w:tabs>
+        <w:spacing w:after="0" w:line="240" w:lineRule="auto"/>
+        <w:rPr>
+          <w:rFonts w:eastAsia="Times New Roman" w:cstheme="minorHAnsi"/>
+          <w:lang w:eastAsia="fr-FR"/>
+        </w:rPr>
+      </w:pPr>
+    </w:p>
+    <w:p>
+      <w:pPr>
+        <w:tabs>
+          <w:tab w:val="left" w:pos="916"/>
+          <w:tab w:val="left" w:pos="1832"/>
+          <w:tab w:val="left" w:pos="2748"/>
+          <w:tab w:val="left" w:pos="3664"/>
+          <w:tab w:val="left" w:pos="4580"/>
+          <w:tab w:val="left" w:pos="5496"/>
+          <w:tab w:val="left" w:pos="6412"/>
+          <w:tab w:val="left" w:pos="7328"/>
+          <w:tab w:val="left" w:pos="8244"/>
+          <w:tab w:val="left" w:pos="9160"/>
+          <w:tab w:val="left" w:pos="10076"/>
+          <w:tab w:val="left" w:pos="10992"/>
+          <w:tab w:val="left" w:pos="11908"/>
+          <w:tab w:val="left" w:pos="12824"/>
+          <w:tab w:val="left" w:pos="13740"/>
+          <w:tab w:val="left" w:pos="14656"/>
+        </w:tabs>
+        <w:spacing w:after="0" w:line="240" w:lineRule="auto"/>
+        <w:rPr>
+          <w:rFonts w:eastAsia="Times New Roman" w:cstheme="minorHAnsi"/>
+          <w:lang w:eastAsia="fr-FR"/>
+        </w:rPr>
+      </w:pPr>
+      <w:r>
+        <w:rPr>
+          <w:rFonts w:eastAsia="Times New Roman" w:cstheme="minorHAnsi"/>
+          <w:lang w:eastAsia="fr-FR"/>
+        </w:rPr>
+        <w:t xml:space="preserve">(Voir le </w:t>
+      </w:r>
+      <w:proofErr w:type="spellStart"/>
+      <w:r>
+        <w:rPr>
+          <w:rFonts w:eastAsia="Times New Roman" w:cstheme="minorHAnsi"/>
+          <w:lang w:eastAsia="fr-FR"/>
+        </w:rPr>
+        <w:t>main.c</w:t>
+      </w:r>
+      <w:proofErr w:type="spellEnd"/>
+      <w:r>
+        <w:rPr>
+          <w:rFonts w:eastAsia="Times New Roman" w:cstheme="minorHAnsi"/>
+          <w:lang w:eastAsia="fr-FR"/>
+        </w:rPr>
+        <w:t xml:space="preserve"> au commit « Question 13 »)</w:t>
       </w:r>
       <w:bookmarkStart w:id="0" w:name="_GoBack"/>
       <w:bookmarkEnd w:id="0"/>
-      <w:r>
-        <w:rPr>
-          <w:rFonts w:eastAsia="Times New Roman" w:cstheme="minorHAnsi"/>
-          <w:lang w:eastAsia="fr-FR"/>
-        </w:rPr>
-        <w:t> »)</w:t>
-      </w:r>
     </w:p>
     <w:sectPr>
       <w:pgSz w:w="11906" w:h="16838"/>

--- a/RéponseSujet.docx
+++ b/RéponseSujet.docx
@@ -319,7 +319,21 @@
         <w:rPr>
           <w:rFonts w:cstheme="minorHAnsi"/>
         </w:rPr>
-        <w:t>Décompresser l’archive « .tar.gz » et extraire vers une destination quelconque sur le disque dur.</w:t>
+        <w:t xml:space="preserve">Décompresser l’archive </w:t>
+      </w:r>
+      <w:proofErr w:type="gramStart"/>
+      <w:r>
+        <w:rPr>
+          <w:rFonts w:cstheme="minorHAnsi"/>
+        </w:rPr>
+        <w:t>« .</w:t>
+      </w:r>
+      <w:proofErr w:type="gramEnd"/>
+      <w:r>
+        <w:rPr>
+          <w:rFonts w:cstheme="minorHAnsi"/>
+        </w:rPr>
+        <w:t>tar.gz » et extraire vers une destination quelconque sur le disque dur.</w:t>
       </w:r>
     </w:p>
     <w:p>
@@ -385,6 +399,7 @@
         </w:rPr>
         <w:t xml:space="preserve">Copier le </w:t>
       </w:r>
+      <w:proofErr w:type="gramStart"/>
       <w:r>
         <w:rPr>
           <w:rFonts w:cstheme="minorHAnsi"/>
@@ -397,6 +412,7 @@
         </w:rPr>
         <w:t>.ddl</w:t>
       </w:r>
+      <w:proofErr w:type="gramEnd"/>
       <w:r>
         <w:rPr>
           <w:rFonts w:cstheme="minorHAnsi"/>
@@ -718,14 +734,28 @@
         <w:rPr>
           <w:rFonts w:cstheme="minorHAnsi"/>
         </w:rPr>
-        <w:t xml:space="preserve">(Voir le </w:t>
-      </w:r>
-      <w:proofErr w:type="spellStart"/>
+        <w:t xml:space="preserve">(Voir </w:t>
+      </w:r>
+      <w:proofErr w:type="gramStart"/>
       <w:r>
         <w:rPr>
           <w:rFonts w:cstheme="minorHAnsi"/>
         </w:rPr>
-        <w:t>main.c</w:t>
+        <w:t xml:space="preserve">le </w:t>
+      </w:r>
+      <w:proofErr w:type="spellStart"/>
+      <w:r>
+        <w:rPr>
+          <w:rFonts w:cstheme="minorHAnsi"/>
+        </w:rPr>
+        <w:t>main</w:t>
+      </w:r>
+      <w:proofErr w:type="gramEnd"/>
+      <w:r>
+        <w:rPr>
+          <w:rFonts w:cstheme="minorHAnsi"/>
+        </w:rPr>
+        <w:t>.c</w:t>
       </w:r>
       <w:proofErr w:type="spellEnd"/>
       <w:r>
@@ -793,14 +823,22 @@
         <w:rPr>
           <w:rFonts w:cstheme="minorHAnsi"/>
         </w:rPr>
-        <w:t>, au commit « question 7 »</w:t>
-      </w:r>
+        <w:t>, au commit « question 7 </w:t>
+      </w:r>
+      <w:proofErr w:type="gramStart"/>
       <w:r>
         <w:rPr>
           <w:rFonts w:cstheme="minorHAnsi"/>
         </w:rPr>
+        <w:t>»</w:t>
+      </w:r>
+      <w:r>
+        <w:rPr>
+          <w:rFonts w:cstheme="minorHAnsi"/>
+        </w:rPr>
         <w:t xml:space="preserve"> )</w:t>
       </w:r>
+      <w:proofErr w:type="gramEnd"/>
     </w:p>
     <w:p>
       <w:pPr>
@@ -915,6 +953,7 @@
         </w:rPr>
       </w:pPr>
       <w:proofErr w:type="spellStart"/>
+      <w:proofErr w:type="gramStart"/>
       <w:r>
         <w:rPr>
           <w:rFonts w:ascii="Courier New" w:eastAsia="Times New Roman" w:hAnsi="Courier New" w:cs="Courier New"/>
@@ -927,6 +966,7 @@
         <w:t>const</w:t>
       </w:r>
       <w:proofErr w:type="spellEnd"/>
+      <w:proofErr w:type="gramEnd"/>
       <w:r>
         <w:rPr>
           <w:rFonts w:ascii="Courier New" w:eastAsia="Times New Roman" w:hAnsi="Courier New" w:cs="Courier New"/>
@@ -1019,6 +1059,7 @@
         </w:rPr>
       </w:pPr>
       <w:proofErr w:type="spellStart"/>
+      <w:proofErr w:type="gramStart"/>
       <w:r>
         <w:rPr>
           <w:rStyle w:val="hljs-keyword"/>
@@ -1028,6 +1069,7 @@
         <w:t>void</w:t>
       </w:r>
       <w:proofErr w:type="spellEnd"/>
+      <w:proofErr w:type="gramEnd"/>
       <w:r>
         <w:rPr>
           <w:rStyle w:val="hljs-function"/>
@@ -1243,6 +1285,7 @@
         <w:br/>
       </w:r>
       <w:proofErr w:type="spellStart"/>
+      <w:proofErr w:type="gramStart"/>
       <w:r>
         <w:rPr>
           <w:rStyle w:val="hljs-keyword"/>
@@ -1252,6 +1295,7 @@
         <w:t>void</w:t>
       </w:r>
       <w:proofErr w:type="spellEnd"/>
+      <w:proofErr w:type="gramEnd"/>
       <w:r>
         <w:rPr>
           <w:rStyle w:val="hljs-function"/>
@@ -1360,6 +1404,7 @@
         </w:rPr>
       </w:pPr>
       <w:proofErr w:type="spellStart"/>
+      <w:proofErr w:type="gramStart"/>
       <w:r>
         <w:rPr>
           <w:rStyle w:val="hljs-keyword"/>
@@ -1369,6 +1414,7 @@
         <w:t>void</w:t>
       </w:r>
       <w:proofErr w:type="spellEnd"/>
+      <w:proofErr w:type="gramEnd"/>
       <w:r>
         <w:rPr>
           <w:rStyle w:val="hljs-function"/>
@@ -1592,6 +1638,7 @@
         </w:rPr>
       </w:pPr>
       <w:proofErr w:type="spellStart"/>
+      <w:proofErr w:type="gramStart"/>
       <w:r>
         <w:rPr>
           <w:rStyle w:val="hljs-keyword"/>
@@ -1601,6 +1648,7 @@
         <w:t>void</w:t>
       </w:r>
       <w:proofErr w:type="spellEnd"/>
+      <w:proofErr w:type="gramEnd"/>
       <w:r>
         <w:rPr>
           <w:rStyle w:val="hljs-function"/>
@@ -1709,6 +1757,7 @@
         </w:rPr>
       </w:pPr>
       <w:proofErr w:type="spellStart"/>
+      <w:proofErr w:type="gramStart"/>
       <w:r>
         <w:rPr>
           <w:rStyle w:val="hljs-keyword"/>
@@ -1718,6 +1767,7 @@
         <w:t>void</w:t>
       </w:r>
       <w:proofErr w:type="spellEnd"/>
+      <w:proofErr w:type="gramEnd"/>
       <w:r>
         <w:rPr>
           <w:rStyle w:val="hljs-function"/>
@@ -1945,7 +1995,16 @@
           <w:color w:val="FFFFFF" w:themeColor="background1"/>
           <w:highlight w:val="black"/>
         </w:rPr>
-        <w:t>SDL_GetWindowFlags</w:t>
+        <w:t>SDL_</w:t>
+      </w:r>
+      <w:proofErr w:type="gramStart"/>
+      <w:r>
+        <w:rPr>
+          <w:rStyle w:val="hljs-title"/>
+          <w:color w:val="FFFFFF" w:themeColor="background1"/>
+          <w:highlight w:val="black"/>
+        </w:rPr>
+        <w:t>GetWindowFlags</w:t>
       </w:r>
       <w:proofErr w:type="spellEnd"/>
       <w:r>
@@ -1957,6 +2016,7 @@
         <w:t>(</w:t>
       </w:r>
       <w:proofErr w:type="spellStart"/>
+      <w:proofErr w:type="gramEnd"/>
       <w:r>
         <w:rPr>
           <w:rStyle w:val="hljs-params"/>
@@ -2118,6 +2178,7 @@
         </w:rPr>
       </w:pPr>
       <w:proofErr w:type="spellStart"/>
+      <w:proofErr w:type="gramStart"/>
       <w:r>
         <w:rPr>
           <w:rStyle w:val="hljs-keyword"/>
@@ -2127,6 +2188,7 @@
         <w:t>void</w:t>
       </w:r>
       <w:proofErr w:type="spellEnd"/>
+      <w:proofErr w:type="gramEnd"/>
       <w:r>
         <w:rPr>
           <w:rStyle w:val="hljs-function"/>
@@ -2200,6 +2262,7 @@
         </w:rPr>
       </w:pPr>
       <w:proofErr w:type="spellStart"/>
+      <w:proofErr w:type="gramStart"/>
       <w:r>
         <w:rPr>
           <w:rStyle w:val="hljs-keyword"/>
@@ -2209,6 +2272,7 @@
         <w:t>void</w:t>
       </w:r>
       <w:proofErr w:type="spellEnd"/>
+      <w:proofErr w:type="gramEnd"/>
       <w:r>
         <w:rPr>
           <w:rStyle w:val="hljs-function"/>
@@ -2281,6 +2345,7 @@
         </w:rPr>
       </w:pPr>
       <w:proofErr w:type="spellStart"/>
+      <w:proofErr w:type="gramStart"/>
       <w:r>
         <w:rPr>
           <w:rStyle w:val="hljs-keyword"/>
@@ -2290,6 +2355,7 @@
         <w:t>void</w:t>
       </w:r>
       <w:proofErr w:type="spellEnd"/>
+      <w:proofErr w:type="gramEnd"/>
       <w:r>
         <w:rPr>
           <w:rStyle w:val="hljs-function"/>
@@ -2478,6 +2544,7 @@
         </w:rPr>
       </w:pPr>
       <w:proofErr w:type="spellStart"/>
+      <w:proofErr w:type="gramStart"/>
       <w:r>
         <w:rPr>
           <w:rStyle w:val="hljs-keyword"/>
@@ -2487,6 +2554,7 @@
         <w:t>void</w:t>
       </w:r>
       <w:proofErr w:type="spellEnd"/>
+      <w:proofErr w:type="gramEnd"/>
       <w:r>
         <w:rPr>
           <w:rStyle w:val="hljs-function"/>
@@ -2558,6 +2626,7 @@
         </w:rPr>
       </w:pPr>
       <w:proofErr w:type="spellStart"/>
+      <w:proofErr w:type="gramStart"/>
       <w:r>
         <w:rPr>
           <w:rStyle w:val="hljs-keyword"/>
@@ -2567,6 +2636,7 @@
         <w:t>void</w:t>
       </w:r>
       <w:proofErr w:type="spellEnd"/>
+      <w:proofErr w:type="gramEnd"/>
       <w:r>
         <w:rPr>
           <w:rStyle w:val="hljs-function"/>
@@ -2753,6 +2823,7 @@
         </w:rPr>
       </w:pPr>
       <w:proofErr w:type="spellStart"/>
+      <w:proofErr w:type="gramStart"/>
       <w:r>
         <w:rPr>
           <w:rStyle w:val="hljs-keyword"/>
@@ -2762,6 +2833,7 @@
         <w:t>int</w:t>
       </w:r>
       <w:proofErr w:type="spellEnd"/>
+      <w:proofErr w:type="gramEnd"/>
       <w:r>
         <w:rPr>
           <w:rStyle w:val="hljs-function"/>
@@ -2949,6 +3021,7 @@
         </w:rPr>
       </w:pPr>
       <w:proofErr w:type="spellStart"/>
+      <w:proofErr w:type="gramStart"/>
       <w:r>
         <w:rPr>
           <w:rStyle w:val="hljs-keyword"/>
@@ -2958,6 +3031,7 @@
         <w:t>void</w:t>
       </w:r>
       <w:proofErr w:type="spellEnd"/>
+      <w:proofErr w:type="gramEnd"/>
       <w:r>
         <w:rPr>
           <w:rStyle w:val="hljs-function"/>
@@ -3322,7 +3396,23 @@
           <w:lang w:eastAsia="fr-FR"/>
         </w:rPr>
         <w:br/>
-        <w:t xml:space="preserve">Il est associé a la fenêtre lors de sa création avec la fonction suivante </w:t>
+        <w:t xml:space="preserve">Il est associé </w:t>
+      </w:r>
+      <w:proofErr w:type="gramStart"/>
+      <w:r>
+        <w:rPr>
+          <w:rFonts w:eastAsia="Times New Roman" w:cstheme="minorHAnsi"/>
+          <w:lang w:eastAsia="fr-FR"/>
+        </w:rPr>
+        <w:t>a</w:t>
+      </w:r>
+      <w:proofErr w:type="gramEnd"/>
+      <w:r>
+        <w:rPr>
+          <w:rFonts w:eastAsia="Times New Roman" w:cstheme="minorHAnsi"/>
+          <w:lang w:eastAsia="fr-FR"/>
+        </w:rPr>
+        <w:t xml:space="preserve"> la fenêtre lors de sa création avec la fonction suivante </w:t>
       </w:r>
       <w:proofErr w:type="spellStart"/>
       <w:r>
@@ -3433,9 +3523,9 @@
           <w:highlight w:val="black"/>
           <w:lang w:val="en" w:eastAsia="fr-FR"/>
         </w:rPr>
-        <w:t>SDL_CreateRenderer</w:t>
-      </w:r>
-      <w:proofErr w:type="spellEnd"/>
+        <w:t>SDL_</w:t>
+      </w:r>
+      <w:proofErr w:type="gramStart"/>
       <w:r>
         <w:rPr>
           <w:rFonts w:ascii="Courier New" w:eastAsia="Times New Roman" w:hAnsi="Courier New" w:cs="Courier New"/>
@@ -3445,9 +3535,22 @@
           <w:highlight w:val="black"/>
           <w:lang w:val="en" w:eastAsia="fr-FR"/>
         </w:rPr>
+        <w:t>CreateRenderer</w:t>
+      </w:r>
+      <w:proofErr w:type="spellEnd"/>
+      <w:r>
+        <w:rPr>
+          <w:rFonts w:ascii="Courier New" w:eastAsia="Times New Roman" w:hAnsi="Courier New" w:cs="Courier New"/>
+          <w:color w:val="FFFFFF" w:themeColor="background1"/>
+          <w:sz w:val="20"/>
+          <w:szCs w:val="20"/>
+          <w:highlight w:val="black"/>
+          <w:lang w:val="en" w:eastAsia="fr-FR"/>
+        </w:rPr>
         <w:t>(</w:t>
       </w:r>
       <w:proofErr w:type="spellStart"/>
+      <w:proofErr w:type="gramEnd"/>
       <w:r>
         <w:rPr>
           <w:rFonts w:ascii="Courier New" w:eastAsia="Times New Roman" w:hAnsi="Courier New" w:cs="Courier New"/>
@@ -3694,9 +3797,9 @@
           <w:highlight w:val="black"/>
           <w:lang w:val="en" w:eastAsia="fr-FR"/>
         </w:rPr>
-        <w:t>SDL_CreateWindowAndRenderer</w:t>
-      </w:r>
-      <w:proofErr w:type="spellEnd"/>
+        <w:t>SDL_</w:t>
+      </w:r>
+      <w:proofErr w:type="gramStart"/>
       <w:r>
         <w:rPr>
           <w:rFonts w:ascii="Courier New" w:eastAsia="Times New Roman" w:hAnsi="Courier New" w:cs="Courier New"/>
@@ -3706,7 +3809,31 @@
           <w:highlight w:val="black"/>
           <w:lang w:val="en" w:eastAsia="fr-FR"/>
         </w:rPr>
-        <w:t>(int            width,</w:t>
+        <w:t>CreateWindowAndRenderer</w:t>
+      </w:r>
+      <w:proofErr w:type="spellEnd"/>
+      <w:r>
+        <w:rPr>
+          <w:rFonts w:ascii="Courier New" w:eastAsia="Times New Roman" w:hAnsi="Courier New" w:cs="Courier New"/>
+          <w:color w:val="FFFFFF" w:themeColor="background1"/>
+          <w:sz w:val="20"/>
+          <w:szCs w:val="20"/>
+          <w:highlight w:val="black"/>
+          <w:lang w:val="en" w:eastAsia="fr-FR"/>
+        </w:rPr>
+        <w:t>(</w:t>
+      </w:r>
+      <w:proofErr w:type="gramEnd"/>
+      <w:r>
+        <w:rPr>
+          <w:rFonts w:ascii="Courier New" w:eastAsia="Times New Roman" w:hAnsi="Courier New" w:cs="Courier New"/>
+          <w:color w:val="FFFFFF" w:themeColor="background1"/>
+          <w:sz w:val="20"/>
+          <w:szCs w:val="20"/>
+          <w:highlight w:val="black"/>
+          <w:lang w:val="en" w:eastAsia="fr-FR"/>
+        </w:rPr>
+        <w:t>int            width,</w:t>
       </w:r>
     </w:p>
     <w:p>
@@ -4083,15 +4210,31 @@
           <w:rFonts w:eastAsia="Times New Roman" w:cstheme="minorHAnsi"/>
           <w:lang w:eastAsia="fr-FR"/>
         </w:rPr>
-        <w:t xml:space="preserve">(Voir le </w:t>
-      </w:r>
-      <w:proofErr w:type="spellStart"/>
-      <w:r>
-        <w:rPr>
-          <w:rFonts w:eastAsia="Times New Roman" w:cstheme="minorHAnsi"/>
-          <w:lang w:eastAsia="fr-FR"/>
-        </w:rPr>
-        <w:t>main.c</w:t>
+        <w:t xml:space="preserve">(Voir </w:t>
+      </w:r>
+      <w:proofErr w:type="gramStart"/>
+      <w:r>
+        <w:rPr>
+          <w:rFonts w:eastAsia="Times New Roman" w:cstheme="minorHAnsi"/>
+          <w:lang w:eastAsia="fr-FR"/>
+        </w:rPr>
+        <w:t xml:space="preserve">le </w:t>
+      </w:r>
+      <w:proofErr w:type="spellStart"/>
+      <w:r>
+        <w:rPr>
+          <w:rFonts w:eastAsia="Times New Roman" w:cstheme="minorHAnsi"/>
+          <w:lang w:eastAsia="fr-FR"/>
+        </w:rPr>
+        <w:t>main</w:t>
+      </w:r>
+      <w:proofErr w:type="gramEnd"/>
+      <w:r>
+        <w:rPr>
+          <w:rFonts w:eastAsia="Times New Roman" w:cstheme="minorHAnsi"/>
+          <w:lang w:eastAsia="fr-FR"/>
+        </w:rPr>
+        <w:t>.c</w:t>
       </w:r>
       <w:proofErr w:type="spellEnd"/>
       <w:r>
@@ -4200,6 +4343,100 @@
           <w:sz w:val="28"/>
           <w:szCs w:val="28"/>
         </w:rPr>
+        <w:t>SDL_</w:t>
+      </w:r>
+      <w:proofErr w:type="gramStart"/>
+      <w:r>
+        <w:rPr>
+          <w:rFonts w:ascii="Arial" w:hAnsi="Arial" w:cs="Arial"/>
+          <w:sz w:val="28"/>
+          <w:szCs w:val="28"/>
+        </w:rPr>
+        <w:t>Rect</w:t>
+      </w:r>
+      <w:proofErr w:type="spellEnd"/>
+      <w:r>
+        <w:rPr>
+          <w:rFonts w:ascii="Arial" w:hAnsi="Arial" w:cs="Arial"/>
+          <w:sz w:val="28"/>
+          <w:szCs w:val="28"/>
+        </w:rPr>
+        <w:t>:</w:t>
+      </w:r>
+      <w:proofErr w:type="gramEnd"/>
+      <w:r>
+        <w:rPr>
+          <w:rFonts w:ascii="Arial" w:hAnsi="Arial" w:cs="Arial"/>
+          <w:sz w:val="28"/>
+          <w:szCs w:val="28"/>
+        </w:rPr>
+        <w:t xml:space="preserve"> </w:t>
+      </w:r>
+      <w:r>
+        <w:rPr>
+          <w:rFonts w:ascii="Arial" w:hAnsi="Arial" w:cs="Arial"/>
+          <w:sz w:val="28"/>
+          <w:szCs w:val="28"/>
+        </w:rPr>
+        <w:t>Donnez</w:t>
+      </w:r>
+      <w:r>
+        <w:rPr>
+          <w:rFonts w:ascii="Arial" w:hAnsi="Arial" w:cs="Arial"/>
+          <w:sz w:val="28"/>
+          <w:szCs w:val="28"/>
+        </w:rPr>
+        <w:t xml:space="preserve"> </w:t>
+      </w:r>
+      <w:r>
+        <w:rPr>
+          <w:rFonts w:ascii="Arial" w:hAnsi="Arial" w:cs="Arial"/>
+          <w:sz w:val="28"/>
+          <w:szCs w:val="28"/>
+        </w:rPr>
+        <w:t>et expliquez</w:t>
+      </w:r>
+      <w:r>
+        <w:rPr>
+          <w:rFonts w:ascii="Arial" w:hAnsi="Arial" w:cs="Arial"/>
+          <w:sz w:val="28"/>
+          <w:szCs w:val="28"/>
+        </w:rPr>
+        <w:t xml:space="preserve"> </w:t>
+      </w:r>
+      <w:r>
+        <w:rPr>
+          <w:rFonts w:ascii="Arial" w:hAnsi="Arial" w:cs="Arial"/>
+          <w:sz w:val="28"/>
+          <w:szCs w:val="28"/>
+        </w:rPr>
+        <w:t xml:space="preserve">le code de la déclaration d’un </w:t>
+      </w:r>
+      <w:proofErr w:type="spellStart"/>
+      <w:r>
+        <w:rPr>
+          <w:rFonts w:ascii="Arial" w:hAnsi="Arial" w:cs="Arial"/>
+          <w:sz w:val="28"/>
+          <w:szCs w:val="28"/>
+        </w:rPr>
+        <w:t>SDL_Point</w:t>
+      </w:r>
+      <w:proofErr w:type="spellEnd"/>
+      <w:r>
+        <w:rPr>
+          <w:rFonts w:ascii="Arial" w:hAnsi="Arial" w:cs="Arial"/>
+          <w:sz w:val="28"/>
+          <w:szCs w:val="28"/>
+        </w:rPr>
+        <w:t xml:space="preserve"> et </w:t>
+      </w:r>
+      <w:proofErr w:type="spellStart"/>
+      <w:r>
+        <w:rPr>
+          <w:rFonts w:ascii="Arial" w:hAnsi="Arial" w:cs="Arial"/>
+          <w:sz w:val="28"/>
+          <w:szCs w:val="28"/>
+        </w:rPr>
         <w:t>SDL_Rect</w:t>
       </w:r>
       <w:proofErr w:type="spellEnd"/>
@@ -4209,90 +4446,6 @@
           <w:sz w:val="28"/>
           <w:szCs w:val="28"/>
         </w:rPr>
-        <w:t>:</w:t>
-      </w:r>
-      <w:r>
-        <w:rPr>
-          <w:rFonts w:ascii="Arial" w:hAnsi="Arial" w:cs="Arial"/>
-          <w:sz w:val="28"/>
-          <w:szCs w:val="28"/>
-        </w:rPr>
-        <w:t xml:space="preserve"> </w:t>
-      </w:r>
-      <w:r>
-        <w:rPr>
-          <w:rFonts w:ascii="Arial" w:hAnsi="Arial" w:cs="Arial"/>
-          <w:sz w:val="28"/>
-          <w:szCs w:val="28"/>
-        </w:rPr>
-        <w:t>Donnez</w:t>
-      </w:r>
-      <w:r>
-        <w:rPr>
-          <w:rFonts w:ascii="Arial" w:hAnsi="Arial" w:cs="Arial"/>
-          <w:sz w:val="28"/>
-          <w:szCs w:val="28"/>
-        </w:rPr>
-        <w:t xml:space="preserve"> </w:t>
-      </w:r>
-      <w:r>
-        <w:rPr>
-          <w:rFonts w:ascii="Arial" w:hAnsi="Arial" w:cs="Arial"/>
-          <w:sz w:val="28"/>
-          <w:szCs w:val="28"/>
-        </w:rPr>
-        <w:t>et expliquez</w:t>
-      </w:r>
-      <w:r>
-        <w:rPr>
-          <w:rFonts w:ascii="Arial" w:hAnsi="Arial" w:cs="Arial"/>
-          <w:sz w:val="28"/>
-          <w:szCs w:val="28"/>
-        </w:rPr>
-        <w:t xml:space="preserve"> </w:t>
-      </w:r>
-      <w:r>
-        <w:rPr>
-          <w:rFonts w:ascii="Arial" w:hAnsi="Arial" w:cs="Arial"/>
-          <w:sz w:val="28"/>
-          <w:szCs w:val="28"/>
-        </w:rPr>
-        <w:t xml:space="preserve">le code de la déclaration d’un </w:t>
-      </w:r>
-      <w:proofErr w:type="spellStart"/>
-      <w:r>
-        <w:rPr>
-          <w:rFonts w:ascii="Arial" w:hAnsi="Arial" w:cs="Arial"/>
-          <w:sz w:val="28"/>
-          <w:szCs w:val="28"/>
-        </w:rPr>
-        <w:t>SDL_Point</w:t>
-      </w:r>
-      <w:proofErr w:type="spellEnd"/>
-      <w:r>
-        <w:rPr>
-          <w:rFonts w:ascii="Arial" w:hAnsi="Arial" w:cs="Arial"/>
-          <w:sz w:val="28"/>
-          <w:szCs w:val="28"/>
-        </w:rPr>
-        <w:t xml:space="preserve"> et </w:t>
-      </w:r>
-      <w:proofErr w:type="spellStart"/>
-      <w:r>
-        <w:rPr>
-          <w:rFonts w:ascii="Arial" w:hAnsi="Arial" w:cs="Arial"/>
-          <w:sz w:val="28"/>
-          <w:szCs w:val="28"/>
-        </w:rPr>
-        <w:t>SDL_Rect</w:t>
-      </w:r>
-      <w:proofErr w:type="spellEnd"/>
-      <w:r>
-        <w:rPr>
-          <w:rFonts w:ascii="Arial" w:hAnsi="Arial" w:cs="Arial"/>
-          <w:sz w:val="28"/>
-          <w:szCs w:val="28"/>
-        </w:rPr>
         <w:t xml:space="preserve"> (5 points)</w:t>
       </w:r>
     </w:p>
@@ -4381,15 +4534,31 @@
           <w:rFonts w:eastAsia="Times New Roman" w:cstheme="minorHAnsi"/>
           <w:lang w:eastAsia="fr-FR"/>
         </w:rPr>
-        <w:t xml:space="preserve">(Voir le </w:t>
-      </w:r>
-      <w:proofErr w:type="spellStart"/>
-      <w:r>
-        <w:rPr>
-          <w:rFonts w:eastAsia="Times New Roman" w:cstheme="minorHAnsi"/>
-          <w:lang w:eastAsia="fr-FR"/>
-        </w:rPr>
-        <w:t>main.c</w:t>
+        <w:t xml:space="preserve">(Voir </w:t>
+      </w:r>
+      <w:proofErr w:type="gramStart"/>
+      <w:r>
+        <w:rPr>
+          <w:rFonts w:eastAsia="Times New Roman" w:cstheme="minorHAnsi"/>
+          <w:lang w:eastAsia="fr-FR"/>
+        </w:rPr>
+        <w:t xml:space="preserve">le </w:t>
+      </w:r>
+      <w:proofErr w:type="spellStart"/>
+      <w:r>
+        <w:rPr>
+          <w:rFonts w:eastAsia="Times New Roman" w:cstheme="minorHAnsi"/>
+          <w:lang w:eastAsia="fr-FR"/>
+        </w:rPr>
+        <w:t>main</w:t>
+      </w:r>
+      <w:proofErr w:type="gramEnd"/>
+      <w:r>
+        <w:rPr>
+          <w:rFonts w:eastAsia="Times New Roman" w:cstheme="minorHAnsi"/>
+          <w:lang w:eastAsia="fr-FR"/>
+        </w:rPr>
+        <w:t>.c</w:t>
       </w:r>
       <w:proofErr w:type="spellEnd"/>
       <w:r>
@@ -4810,15 +4979,31 @@
           <w:rFonts w:eastAsia="Times New Roman" w:cstheme="minorHAnsi"/>
           <w:lang w:eastAsia="fr-FR"/>
         </w:rPr>
-        <w:t xml:space="preserve">(Voir le </w:t>
-      </w:r>
-      <w:proofErr w:type="spellStart"/>
-      <w:r>
-        <w:rPr>
-          <w:rFonts w:eastAsia="Times New Roman" w:cstheme="minorHAnsi"/>
-          <w:lang w:eastAsia="fr-FR"/>
-        </w:rPr>
-        <w:t>main.c</w:t>
+        <w:t xml:space="preserve">(Voir </w:t>
+      </w:r>
+      <w:proofErr w:type="gramStart"/>
+      <w:r>
+        <w:rPr>
+          <w:rFonts w:eastAsia="Times New Roman" w:cstheme="minorHAnsi"/>
+          <w:lang w:eastAsia="fr-FR"/>
+        </w:rPr>
+        <w:t xml:space="preserve">le </w:t>
+      </w:r>
+      <w:proofErr w:type="spellStart"/>
+      <w:r>
+        <w:rPr>
+          <w:rFonts w:eastAsia="Times New Roman" w:cstheme="minorHAnsi"/>
+          <w:lang w:eastAsia="fr-FR"/>
+        </w:rPr>
+        <w:t>main</w:t>
+      </w:r>
+      <w:proofErr w:type="gramEnd"/>
+      <w:r>
+        <w:rPr>
+          <w:rFonts w:eastAsia="Times New Roman" w:cstheme="minorHAnsi"/>
+          <w:lang w:eastAsia="fr-FR"/>
+        </w:rPr>
+        <w:t>.c</w:t>
       </w:r>
       <w:proofErr w:type="spellEnd"/>
       <w:r>
@@ -5009,15 +5194,31 @@
           <w:rFonts w:eastAsia="Times New Roman" w:cstheme="minorHAnsi"/>
           <w:lang w:eastAsia="fr-FR"/>
         </w:rPr>
-        <w:t xml:space="preserve">(Voir le </w:t>
-      </w:r>
-      <w:proofErr w:type="spellStart"/>
-      <w:r>
-        <w:rPr>
-          <w:rFonts w:eastAsia="Times New Roman" w:cstheme="minorHAnsi"/>
-          <w:lang w:eastAsia="fr-FR"/>
-        </w:rPr>
-        <w:t>main.c</w:t>
+        <w:t xml:space="preserve">(Voir </w:t>
+      </w:r>
+      <w:proofErr w:type="gramStart"/>
+      <w:r>
+        <w:rPr>
+          <w:rFonts w:eastAsia="Times New Roman" w:cstheme="minorHAnsi"/>
+          <w:lang w:eastAsia="fr-FR"/>
+        </w:rPr>
+        <w:t xml:space="preserve">le </w:t>
+      </w:r>
+      <w:proofErr w:type="spellStart"/>
+      <w:r>
+        <w:rPr>
+          <w:rFonts w:eastAsia="Times New Roman" w:cstheme="minorHAnsi"/>
+          <w:lang w:eastAsia="fr-FR"/>
+        </w:rPr>
+        <w:t>main</w:t>
+      </w:r>
+      <w:proofErr w:type="gramEnd"/>
+      <w:r>
+        <w:rPr>
+          <w:rFonts w:eastAsia="Times New Roman" w:cstheme="minorHAnsi"/>
+          <w:lang w:eastAsia="fr-FR"/>
+        </w:rPr>
+        <w:t>.c</w:t>
       </w:r>
       <w:proofErr w:type="spellEnd"/>
       <w:r>
@@ -5445,15 +5646,31 @@
           <w:rFonts w:eastAsia="Times New Roman" w:cstheme="minorHAnsi"/>
           <w:lang w:eastAsia="fr-FR"/>
         </w:rPr>
-        <w:t xml:space="preserve">(Voir le </w:t>
-      </w:r>
-      <w:proofErr w:type="spellStart"/>
-      <w:r>
-        <w:rPr>
-          <w:rFonts w:eastAsia="Times New Roman" w:cstheme="minorHAnsi"/>
-          <w:lang w:eastAsia="fr-FR"/>
-        </w:rPr>
-        <w:t>main.c</w:t>
+        <w:t xml:space="preserve">(Voir </w:t>
+      </w:r>
+      <w:proofErr w:type="gramStart"/>
+      <w:r>
+        <w:rPr>
+          <w:rFonts w:eastAsia="Times New Roman" w:cstheme="minorHAnsi"/>
+          <w:lang w:eastAsia="fr-FR"/>
+        </w:rPr>
+        <w:t xml:space="preserve">le </w:t>
+      </w:r>
+      <w:proofErr w:type="spellStart"/>
+      <w:r>
+        <w:rPr>
+          <w:rFonts w:eastAsia="Times New Roman" w:cstheme="minorHAnsi"/>
+          <w:lang w:eastAsia="fr-FR"/>
+        </w:rPr>
+        <w:t>main</w:t>
+      </w:r>
+      <w:proofErr w:type="gramEnd"/>
+      <w:r>
+        <w:rPr>
+          <w:rFonts w:eastAsia="Times New Roman" w:cstheme="minorHAnsi"/>
+          <w:lang w:eastAsia="fr-FR"/>
+        </w:rPr>
+        <w:t>.c</w:t>
       </w:r>
       <w:proofErr w:type="spellEnd"/>
       <w:r>
@@ -5462,6 +5679,1482 @@
           <w:lang w:eastAsia="fr-FR"/>
         </w:rPr>
         <w:t xml:space="preserve"> au commit « Question 13 »)</w:t>
+      </w:r>
+    </w:p>
+    <w:p>
+      <w:pPr>
+        <w:tabs>
+          <w:tab w:val="left" w:pos="916"/>
+          <w:tab w:val="left" w:pos="1832"/>
+          <w:tab w:val="left" w:pos="2748"/>
+          <w:tab w:val="left" w:pos="3664"/>
+          <w:tab w:val="left" w:pos="4580"/>
+          <w:tab w:val="left" w:pos="5496"/>
+          <w:tab w:val="left" w:pos="6412"/>
+          <w:tab w:val="left" w:pos="7328"/>
+          <w:tab w:val="left" w:pos="8244"/>
+          <w:tab w:val="left" w:pos="9160"/>
+          <w:tab w:val="left" w:pos="10076"/>
+          <w:tab w:val="left" w:pos="10992"/>
+          <w:tab w:val="left" w:pos="11908"/>
+          <w:tab w:val="left" w:pos="12824"/>
+          <w:tab w:val="left" w:pos="13740"/>
+          <w:tab w:val="left" w:pos="14656"/>
+        </w:tabs>
+        <w:spacing w:after="0" w:line="240" w:lineRule="auto"/>
+        <w:rPr>
+          <w:rFonts w:eastAsia="Times New Roman" w:cstheme="minorHAnsi"/>
+          <w:lang w:eastAsia="fr-FR"/>
+        </w:rPr>
+      </w:pPr>
+    </w:p>
+    <w:p>
+      <w:pPr>
+        <w:tabs>
+          <w:tab w:val="left" w:pos="916"/>
+          <w:tab w:val="left" w:pos="1832"/>
+          <w:tab w:val="left" w:pos="2748"/>
+          <w:tab w:val="left" w:pos="3664"/>
+          <w:tab w:val="left" w:pos="4580"/>
+          <w:tab w:val="left" w:pos="5496"/>
+          <w:tab w:val="left" w:pos="6412"/>
+          <w:tab w:val="left" w:pos="7328"/>
+          <w:tab w:val="left" w:pos="8244"/>
+          <w:tab w:val="left" w:pos="9160"/>
+          <w:tab w:val="left" w:pos="10076"/>
+          <w:tab w:val="left" w:pos="10992"/>
+          <w:tab w:val="left" w:pos="11908"/>
+          <w:tab w:val="left" w:pos="12824"/>
+          <w:tab w:val="left" w:pos="13740"/>
+          <w:tab w:val="left" w:pos="14656"/>
+        </w:tabs>
+        <w:spacing w:after="0" w:line="240" w:lineRule="auto"/>
+        <w:rPr>
+          <w:rFonts w:eastAsia="Times New Roman" w:cstheme="minorHAnsi"/>
+          <w:lang w:eastAsia="fr-FR"/>
+        </w:rPr>
+      </w:pPr>
+    </w:p>
+    <w:p>
+      <w:pPr>
+        <w:tabs>
+          <w:tab w:val="left" w:pos="916"/>
+          <w:tab w:val="left" w:pos="1832"/>
+          <w:tab w:val="left" w:pos="2748"/>
+          <w:tab w:val="left" w:pos="3664"/>
+          <w:tab w:val="left" w:pos="4580"/>
+          <w:tab w:val="left" w:pos="5496"/>
+          <w:tab w:val="left" w:pos="6412"/>
+          <w:tab w:val="left" w:pos="7328"/>
+          <w:tab w:val="left" w:pos="8244"/>
+          <w:tab w:val="left" w:pos="9160"/>
+          <w:tab w:val="left" w:pos="10076"/>
+          <w:tab w:val="left" w:pos="10992"/>
+          <w:tab w:val="left" w:pos="11908"/>
+          <w:tab w:val="left" w:pos="12824"/>
+          <w:tab w:val="left" w:pos="13740"/>
+          <w:tab w:val="left" w:pos="14656"/>
+        </w:tabs>
+        <w:spacing w:after="0" w:line="240" w:lineRule="auto"/>
+        <w:rPr>
+          <w:rFonts w:eastAsia="Times New Roman" w:cstheme="minorHAnsi"/>
+          <w:lang w:eastAsia="fr-FR"/>
+        </w:rPr>
+      </w:pPr>
+    </w:p>
+    <w:p>
+      <w:pPr>
+        <w:tabs>
+          <w:tab w:val="left" w:pos="916"/>
+          <w:tab w:val="left" w:pos="1832"/>
+          <w:tab w:val="left" w:pos="2748"/>
+          <w:tab w:val="left" w:pos="3664"/>
+          <w:tab w:val="left" w:pos="4580"/>
+          <w:tab w:val="left" w:pos="5496"/>
+          <w:tab w:val="left" w:pos="6412"/>
+          <w:tab w:val="left" w:pos="7328"/>
+          <w:tab w:val="left" w:pos="8244"/>
+          <w:tab w:val="left" w:pos="9160"/>
+          <w:tab w:val="left" w:pos="10076"/>
+          <w:tab w:val="left" w:pos="10992"/>
+          <w:tab w:val="left" w:pos="11908"/>
+          <w:tab w:val="left" w:pos="12824"/>
+          <w:tab w:val="left" w:pos="13740"/>
+          <w:tab w:val="left" w:pos="14656"/>
+        </w:tabs>
+        <w:spacing w:after="0" w:line="240" w:lineRule="auto"/>
+        <w:rPr>
+          <w:rFonts w:eastAsia="Times New Roman" w:cstheme="minorHAnsi"/>
+          <w:lang w:eastAsia="fr-FR"/>
+        </w:rPr>
+      </w:pPr>
+    </w:p>
+    <w:p>
+      <w:pPr>
+        <w:tabs>
+          <w:tab w:val="left" w:pos="916"/>
+          <w:tab w:val="left" w:pos="1832"/>
+          <w:tab w:val="left" w:pos="2748"/>
+          <w:tab w:val="left" w:pos="3664"/>
+          <w:tab w:val="left" w:pos="4580"/>
+          <w:tab w:val="left" w:pos="5496"/>
+          <w:tab w:val="left" w:pos="6412"/>
+          <w:tab w:val="left" w:pos="7328"/>
+          <w:tab w:val="left" w:pos="8244"/>
+          <w:tab w:val="left" w:pos="9160"/>
+          <w:tab w:val="left" w:pos="10076"/>
+          <w:tab w:val="left" w:pos="10992"/>
+          <w:tab w:val="left" w:pos="11908"/>
+          <w:tab w:val="left" w:pos="12824"/>
+          <w:tab w:val="left" w:pos="13740"/>
+          <w:tab w:val="left" w:pos="14656"/>
+        </w:tabs>
+        <w:spacing w:after="0" w:line="240" w:lineRule="auto"/>
+        <w:rPr>
+          <w:rFonts w:eastAsia="Times New Roman" w:cstheme="minorHAnsi"/>
+          <w:lang w:eastAsia="fr-FR"/>
+        </w:rPr>
+      </w:pPr>
+    </w:p>
+    <w:p>
+      <w:pPr>
+        <w:tabs>
+          <w:tab w:val="left" w:pos="916"/>
+          <w:tab w:val="left" w:pos="1832"/>
+          <w:tab w:val="left" w:pos="2748"/>
+          <w:tab w:val="left" w:pos="3664"/>
+          <w:tab w:val="left" w:pos="4580"/>
+          <w:tab w:val="left" w:pos="5496"/>
+          <w:tab w:val="left" w:pos="6412"/>
+          <w:tab w:val="left" w:pos="7328"/>
+          <w:tab w:val="left" w:pos="8244"/>
+          <w:tab w:val="left" w:pos="9160"/>
+          <w:tab w:val="left" w:pos="10076"/>
+          <w:tab w:val="left" w:pos="10992"/>
+          <w:tab w:val="left" w:pos="11908"/>
+          <w:tab w:val="left" w:pos="12824"/>
+          <w:tab w:val="left" w:pos="13740"/>
+          <w:tab w:val="left" w:pos="14656"/>
+        </w:tabs>
+        <w:spacing w:after="0" w:line="240" w:lineRule="auto"/>
+        <w:rPr>
+          <w:rFonts w:eastAsia="Times New Roman" w:cstheme="minorHAnsi"/>
+          <w:lang w:eastAsia="fr-FR"/>
+        </w:rPr>
+      </w:pPr>
+    </w:p>
+    <w:p>
+      <w:pPr>
+        <w:tabs>
+          <w:tab w:val="left" w:pos="916"/>
+          <w:tab w:val="left" w:pos="1832"/>
+          <w:tab w:val="left" w:pos="2748"/>
+          <w:tab w:val="left" w:pos="3664"/>
+          <w:tab w:val="left" w:pos="4580"/>
+          <w:tab w:val="left" w:pos="5496"/>
+          <w:tab w:val="left" w:pos="6412"/>
+          <w:tab w:val="left" w:pos="7328"/>
+          <w:tab w:val="left" w:pos="8244"/>
+          <w:tab w:val="left" w:pos="9160"/>
+          <w:tab w:val="left" w:pos="10076"/>
+          <w:tab w:val="left" w:pos="10992"/>
+          <w:tab w:val="left" w:pos="11908"/>
+          <w:tab w:val="left" w:pos="12824"/>
+          <w:tab w:val="left" w:pos="13740"/>
+          <w:tab w:val="left" w:pos="14656"/>
+        </w:tabs>
+        <w:spacing w:after="0" w:line="240" w:lineRule="auto"/>
+        <w:rPr>
+          <w:rFonts w:eastAsia="Times New Roman" w:cstheme="minorHAnsi"/>
+          <w:lang w:eastAsia="fr-FR"/>
+        </w:rPr>
+      </w:pPr>
+    </w:p>
+    <w:p>
+      <w:pPr>
+        <w:tabs>
+          <w:tab w:val="left" w:pos="916"/>
+          <w:tab w:val="left" w:pos="1832"/>
+          <w:tab w:val="left" w:pos="2748"/>
+          <w:tab w:val="left" w:pos="3664"/>
+          <w:tab w:val="left" w:pos="4580"/>
+          <w:tab w:val="left" w:pos="5496"/>
+          <w:tab w:val="left" w:pos="6412"/>
+          <w:tab w:val="left" w:pos="7328"/>
+          <w:tab w:val="left" w:pos="8244"/>
+          <w:tab w:val="left" w:pos="9160"/>
+          <w:tab w:val="left" w:pos="10076"/>
+          <w:tab w:val="left" w:pos="10992"/>
+          <w:tab w:val="left" w:pos="11908"/>
+          <w:tab w:val="left" w:pos="12824"/>
+          <w:tab w:val="left" w:pos="13740"/>
+          <w:tab w:val="left" w:pos="14656"/>
+        </w:tabs>
+        <w:spacing w:after="0" w:line="240" w:lineRule="auto"/>
+        <w:rPr>
+          <w:rFonts w:eastAsia="Times New Roman" w:cstheme="minorHAnsi"/>
+          <w:lang w:eastAsia="fr-FR"/>
+        </w:rPr>
+      </w:pPr>
+    </w:p>
+    <w:p>
+      <w:pPr>
+        <w:tabs>
+          <w:tab w:val="left" w:pos="916"/>
+          <w:tab w:val="left" w:pos="1832"/>
+          <w:tab w:val="left" w:pos="2748"/>
+          <w:tab w:val="left" w:pos="3664"/>
+          <w:tab w:val="left" w:pos="4580"/>
+          <w:tab w:val="left" w:pos="5496"/>
+          <w:tab w:val="left" w:pos="6412"/>
+          <w:tab w:val="left" w:pos="7328"/>
+          <w:tab w:val="left" w:pos="8244"/>
+          <w:tab w:val="left" w:pos="9160"/>
+          <w:tab w:val="left" w:pos="10076"/>
+          <w:tab w:val="left" w:pos="10992"/>
+          <w:tab w:val="left" w:pos="11908"/>
+          <w:tab w:val="left" w:pos="12824"/>
+          <w:tab w:val="left" w:pos="13740"/>
+          <w:tab w:val="left" w:pos="14656"/>
+        </w:tabs>
+        <w:spacing w:after="0" w:line="240" w:lineRule="auto"/>
+        <w:rPr>
+          <w:rFonts w:eastAsia="Times New Roman" w:cstheme="minorHAnsi"/>
+          <w:lang w:eastAsia="fr-FR"/>
+        </w:rPr>
+      </w:pPr>
+    </w:p>
+    <w:p>
+      <w:pPr>
+        <w:tabs>
+          <w:tab w:val="left" w:pos="916"/>
+          <w:tab w:val="left" w:pos="1832"/>
+          <w:tab w:val="left" w:pos="2748"/>
+          <w:tab w:val="left" w:pos="3664"/>
+          <w:tab w:val="left" w:pos="4580"/>
+          <w:tab w:val="left" w:pos="5496"/>
+          <w:tab w:val="left" w:pos="6412"/>
+          <w:tab w:val="left" w:pos="7328"/>
+          <w:tab w:val="left" w:pos="8244"/>
+          <w:tab w:val="left" w:pos="9160"/>
+          <w:tab w:val="left" w:pos="10076"/>
+          <w:tab w:val="left" w:pos="10992"/>
+          <w:tab w:val="left" w:pos="11908"/>
+          <w:tab w:val="left" w:pos="12824"/>
+          <w:tab w:val="left" w:pos="13740"/>
+          <w:tab w:val="left" w:pos="14656"/>
+        </w:tabs>
+        <w:spacing w:after="0" w:line="240" w:lineRule="auto"/>
+        <w:rPr>
+          <w:rFonts w:eastAsia="Times New Roman" w:cstheme="minorHAnsi"/>
+          <w:lang w:eastAsia="fr-FR"/>
+        </w:rPr>
+      </w:pPr>
+    </w:p>
+    <w:p>
+      <w:pPr>
+        <w:tabs>
+          <w:tab w:val="left" w:pos="916"/>
+          <w:tab w:val="left" w:pos="1832"/>
+          <w:tab w:val="left" w:pos="2748"/>
+          <w:tab w:val="left" w:pos="3664"/>
+          <w:tab w:val="left" w:pos="4580"/>
+          <w:tab w:val="left" w:pos="5496"/>
+          <w:tab w:val="left" w:pos="6412"/>
+          <w:tab w:val="left" w:pos="7328"/>
+          <w:tab w:val="left" w:pos="8244"/>
+          <w:tab w:val="left" w:pos="9160"/>
+          <w:tab w:val="left" w:pos="10076"/>
+          <w:tab w:val="left" w:pos="10992"/>
+          <w:tab w:val="left" w:pos="11908"/>
+          <w:tab w:val="left" w:pos="12824"/>
+          <w:tab w:val="left" w:pos="13740"/>
+          <w:tab w:val="left" w:pos="14656"/>
+        </w:tabs>
+        <w:spacing w:after="0" w:line="240" w:lineRule="auto"/>
+        <w:rPr>
+          <w:rFonts w:eastAsia="Times New Roman" w:cstheme="minorHAnsi"/>
+          <w:lang w:eastAsia="fr-FR"/>
+        </w:rPr>
+      </w:pPr>
+    </w:p>
+    <w:p>
+      <w:pPr>
+        <w:pStyle w:val="Paragraphedeliste"/>
+        <w:numPr>
+          <w:ilvl w:val="0"/>
+          <w:numId w:val="1"/>
+        </w:numPr>
+        <w:tabs>
+          <w:tab w:val="left" w:pos="916"/>
+          <w:tab w:val="left" w:pos="1832"/>
+          <w:tab w:val="left" w:pos="2748"/>
+          <w:tab w:val="left" w:pos="3664"/>
+          <w:tab w:val="left" w:pos="4580"/>
+          <w:tab w:val="left" w:pos="5496"/>
+          <w:tab w:val="left" w:pos="6412"/>
+          <w:tab w:val="left" w:pos="7328"/>
+          <w:tab w:val="left" w:pos="8244"/>
+          <w:tab w:val="left" w:pos="9160"/>
+          <w:tab w:val="left" w:pos="10076"/>
+          <w:tab w:val="left" w:pos="10992"/>
+          <w:tab w:val="left" w:pos="11908"/>
+          <w:tab w:val="left" w:pos="12824"/>
+          <w:tab w:val="left" w:pos="13740"/>
+          <w:tab w:val="left" w:pos="14656"/>
+        </w:tabs>
+        <w:spacing w:after="0" w:line="240" w:lineRule="auto"/>
+        <w:rPr>
+          <w:rFonts w:eastAsia="Times New Roman" w:cstheme="minorHAnsi"/>
+          <w:lang w:eastAsia="fr-FR"/>
+        </w:rPr>
+      </w:pPr>
+      <w:r>
+        <w:rPr>
+          <w:rFonts w:ascii="Arial" w:hAnsi="Arial" w:cs="Arial"/>
+          <w:sz w:val="28"/>
+          <w:szCs w:val="28"/>
+        </w:rPr>
+        <w:lastRenderedPageBreak/>
+        <w:t>Quelles sont les fonctions permettant de dessiner des points et des lignes</w:t>
+      </w:r>
+      <w:r>
+        <w:rPr>
+          <w:rFonts w:ascii="Arial" w:hAnsi="Arial" w:cs="Arial"/>
+          <w:sz w:val="28"/>
+          <w:szCs w:val="28"/>
+        </w:rPr>
+        <w:t xml:space="preserve"> </w:t>
+      </w:r>
+      <w:r>
+        <w:rPr>
+          <w:rFonts w:ascii="Arial" w:hAnsi="Arial" w:cs="Arial"/>
+          <w:sz w:val="28"/>
+          <w:szCs w:val="28"/>
+        </w:rPr>
+        <w:t>? (5 points)</w:t>
+      </w:r>
+    </w:p>
+    <w:p>
+      <w:pPr>
+        <w:tabs>
+          <w:tab w:val="left" w:pos="916"/>
+          <w:tab w:val="left" w:pos="1832"/>
+          <w:tab w:val="left" w:pos="2748"/>
+          <w:tab w:val="left" w:pos="3664"/>
+          <w:tab w:val="left" w:pos="4580"/>
+          <w:tab w:val="left" w:pos="5496"/>
+          <w:tab w:val="left" w:pos="6412"/>
+          <w:tab w:val="left" w:pos="7328"/>
+          <w:tab w:val="left" w:pos="8244"/>
+          <w:tab w:val="left" w:pos="9160"/>
+          <w:tab w:val="left" w:pos="10076"/>
+          <w:tab w:val="left" w:pos="10992"/>
+          <w:tab w:val="left" w:pos="11908"/>
+          <w:tab w:val="left" w:pos="12824"/>
+          <w:tab w:val="left" w:pos="13740"/>
+          <w:tab w:val="left" w:pos="14656"/>
+        </w:tabs>
+        <w:spacing w:after="0" w:line="240" w:lineRule="auto"/>
+        <w:rPr>
+          <w:rFonts w:eastAsia="Times New Roman" w:cstheme="minorHAnsi"/>
+          <w:lang w:eastAsia="fr-FR"/>
+        </w:rPr>
+      </w:pPr>
+    </w:p>
+    <w:p>
+      <w:pPr>
+        <w:tabs>
+          <w:tab w:val="left" w:pos="916"/>
+          <w:tab w:val="left" w:pos="1832"/>
+          <w:tab w:val="left" w:pos="2748"/>
+          <w:tab w:val="left" w:pos="3664"/>
+          <w:tab w:val="left" w:pos="4580"/>
+          <w:tab w:val="left" w:pos="5496"/>
+          <w:tab w:val="left" w:pos="6412"/>
+          <w:tab w:val="left" w:pos="7328"/>
+          <w:tab w:val="left" w:pos="8244"/>
+          <w:tab w:val="left" w:pos="9160"/>
+          <w:tab w:val="left" w:pos="10076"/>
+          <w:tab w:val="left" w:pos="10992"/>
+          <w:tab w:val="left" w:pos="11908"/>
+          <w:tab w:val="left" w:pos="12824"/>
+          <w:tab w:val="left" w:pos="13740"/>
+          <w:tab w:val="left" w:pos="14656"/>
+        </w:tabs>
+        <w:spacing w:after="0" w:line="240" w:lineRule="auto"/>
+        <w:rPr>
+          <w:rFonts w:eastAsia="Times New Roman" w:cstheme="minorHAnsi"/>
+          <w:lang w:eastAsia="fr-FR"/>
+        </w:rPr>
+      </w:pPr>
+      <w:r>
+        <w:rPr>
+          <w:rFonts w:eastAsia="Times New Roman" w:cstheme="minorHAnsi"/>
+          <w:lang w:eastAsia="fr-FR"/>
+        </w:rPr>
+        <w:t xml:space="preserve">Pour dessiner un point : </w:t>
+      </w:r>
+    </w:p>
+    <w:p>
+      <w:pPr>
+        <w:tabs>
+          <w:tab w:val="left" w:pos="916"/>
+          <w:tab w:val="left" w:pos="1832"/>
+          <w:tab w:val="left" w:pos="2748"/>
+          <w:tab w:val="left" w:pos="3664"/>
+          <w:tab w:val="left" w:pos="4580"/>
+          <w:tab w:val="left" w:pos="5496"/>
+          <w:tab w:val="left" w:pos="6412"/>
+          <w:tab w:val="left" w:pos="7328"/>
+          <w:tab w:val="left" w:pos="8244"/>
+          <w:tab w:val="left" w:pos="9160"/>
+          <w:tab w:val="left" w:pos="10076"/>
+          <w:tab w:val="left" w:pos="10992"/>
+          <w:tab w:val="left" w:pos="11908"/>
+          <w:tab w:val="left" w:pos="12824"/>
+          <w:tab w:val="left" w:pos="13740"/>
+          <w:tab w:val="left" w:pos="14656"/>
+        </w:tabs>
+        <w:spacing w:after="0" w:line="240" w:lineRule="auto"/>
+        <w:rPr>
+          <w:rFonts w:ascii="Courier New" w:eastAsia="Times New Roman" w:hAnsi="Courier New" w:cs="Courier New"/>
+          <w:color w:val="FFFFFF" w:themeColor="background1"/>
+          <w:sz w:val="20"/>
+          <w:szCs w:val="20"/>
+          <w:lang w:val="en" w:eastAsia="fr-FR"/>
+        </w:rPr>
+      </w:pPr>
+      <w:r>
+        <w:rPr>
+          <w:rFonts w:ascii="Courier New" w:eastAsia="Times New Roman" w:hAnsi="Courier New" w:cs="Courier New"/>
+          <w:color w:val="FFFFFF" w:themeColor="background1"/>
+          <w:sz w:val="20"/>
+          <w:szCs w:val="20"/>
+          <w:highlight w:val="black"/>
+          <w:lang w:val="en" w:eastAsia="fr-FR"/>
+        </w:rPr>
+        <w:t xml:space="preserve">int </w:t>
+      </w:r>
+      <w:proofErr w:type="spellStart"/>
+      <w:r>
+        <w:rPr>
+          <w:rFonts w:ascii="Courier New" w:eastAsia="Times New Roman" w:hAnsi="Courier New" w:cs="Courier New"/>
+          <w:color w:val="FFFFFF" w:themeColor="background1"/>
+          <w:sz w:val="20"/>
+          <w:szCs w:val="20"/>
+          <w:highlight w:val="black"/>
+          <w:lang w:val="en" w:eastAsia="fr-FR"/>
+        </w:rPr>
+        <w:t>SDL_</w:t>
+      </w:r>
+      <w:proofErr w:type="gramStart"/>
+      <w:r>
+        <w:rPr>
+          <w:rFonts w:ascii="Courier New" w:eastAsia="Times New Roman" w:hAnsi="Courier New" w:cs="Courier New"/>
+          <w:color w:val="FFFFFF" w:themeColor="background1"/>
+          <w:sz w:val="20"/>
+          <w:szCs w:val="20"/>
+          <w:highlight w:val="black"/>
+          <w:lang w:val="en" w:eastAsia="fr-FR"/>
+        </w:rPr>
+        <w:t>RenderDrawPoint</w:t>
+      </w:r>
+      <w:proofErr w:type="spellEnd"/>
+      <w:r>
+        <w:rPr>
+          <w:rFonts w:ascii="Courier New" w:eastAsia="Times New Roman" w:hAnsi="Courier New" w:cs="Courier New"/>
+          <w:color w:val="FFFFFF" w:themeColor="background1"/>
+          <w:sz w:val="20"/>
+          <w:szCs w:val="20"/>
+          <w:highlight w:val="black"/>
+          <w:lang w:val="en" w:eastAsia="fr-FR"/>
+        </w:rPr>
+        <w:t>(</w:t>
+      </w:r>
+      <w:proofErr w:type="spellStart"/>
+      <w:proofErr w:type="gramEnd"/>
+      <w:r>
+        <w:rPr>
+          <w:rFonts w:ascii="Courier New" w:eastAsia="Times New Roman" w:hAnsi="Courier New" w:cs="Courier New"/>
+          <w:color w:val="FFFFFF" w:themeColor="background1"/>
+          <w:sz w:val="20"/>
+          <w:szCs w:val="20"/>
+          <w:highlight w:val="black"/>
+          <w:lang w:val="en" w:eastAsia="fr-FR"/>
+        </w:rPr>
+        <w:t>SDL_Renderer</w:t>
+      </w:r>
+      <w:proofErr w:type="spellEnd"/>
+      <w:r>
+        <w:rPr>
+          <w:rFonts w:ascii="Courier New" w:eastAsia="Times New Roman" w:hAnsi="Courier New" w:cs="Courier New"/>
+          <w:color w:val="FFFFFF" w:themeColor="background1"/>
+          <w:sz w:val="20"/>
+          <w:szCs w:val="20"/>
+          <w:highlight w:val="black"/>
+          <w:lang w:val="en" w:eastAsia="fr-FR"/>
+        </w:rPr>
+        <w:t>* renderer,</w:t>
+      </w:r>
+      <w:r>
+        <w:rPr>
+          <w:rFonts w:ascii="Courier New" w:eastAsia="Times New Roman" w:hAnsi="Courier New" w:cs="Courier New"/>
+          <w:color w:val="FFFFFF" w:themeColor="background1"/>
+          <w:sz w:val="20"/>
+          <w:szCs w:val="20"/>
+          <w:highlight w:val="black"/>
+          <w:lang w:val="en" w:eastAsia="fr-FR"/>
+        </w:rPr>
+        <w:t xml:space="preserve"> </w:t>
+      </w:r>
+      <w:r>
+        <w:rPr>
+          <w:rFonts w:ascii="Courier New" w:eastAsia="Times New Roman" w:hAnsi="Courier New" w:cs="Courier New"/>
+          <w:color w:val="FFFFFF" w:themeColor="background1"/>
+          <w:sz w:val="20"/>
+          <w:szCs w:val="20"/>
+          <w:highlight w:val="black"/>
+          <w:lang w:val="en" w:eastAsia="fr-FR"/>
+        </w:rPr>
+        <w:t>int x, int y)</w:t>
+      </w:r>
+    </w:p>
+    <w:p>
+      <w:pPr>
+        <w:tabs>
+          <w:tab w:val="left" w:pos="916"/>
+          <w:tab w:val="left" w:pos="1832"/>
+          <w:tab w:val="left" w:pos="2748"/>
+          <w:tab w:val="left" w:pos="3664"/>
+          <w:tab w:val="left" w:pos="4580"/>
+          <w:tab w:val="left" w:pos="5496"/>
+          <w:tab w:val="left" w:pos="6412"/>
+          <w:tab w:val="left" w:pos="7328"/>
+          <w:tab w:val="left" w:pos="8244"/>
+          <w:tab w:val="left" w:pos="9160"/>
+          <w:tab w:val="left" w:pos="10076"/>
+          <w:tab w:val="left" w:pos="10992"/>
+          <w:tab w:val="left" w:pos="11908"/>
+          <w:tab w:val="left" w:pos="12824"/>
+          <w:tab w:val="left" w:pos="13740"/>
+          <w:tab w:val="left" w:pos="14656"/>
+        </w:tabs>
+        <w:spacing w:after="0" w:line="240" w:lineRule="auto"/>
+        <w:rPr>
+          <w:rFonts w:ascii="Courier New" w:eastAsia="Times New Roman" w:hAnsi="Courier New" w:cs="Courier New"/>
+          <w:sz w:val="20"/>
+          <w:szCs w:val="20"/>
+          <w:lang w:val="en" w:eastAsia="fr-FR"/>
+        </w:rPr>
+      </w:pPr>
+    </w:p>
+    <w:p>
+      <w:pPr>
+        <w:tabs>
+          <w:tab w:val="left" w:pos="916"/>
+          <w:tab w:val="left" w:pos="1832"/>
+          <w:tab w:val="left" w:pos="2748"/>
+          <w:tab w:val="left" w:pos="3664"/>
+          <w:tab w:val="left" w:pos="4580"/>
+          <w:tab w:val="left" w:pos="5496"/>
+          <w:tab w:val="left" w:pos="6412"/>
+          <w:tab w:val="left" w:pos="7328"/>
+          <w:tab w:val="left" w:pos="8244"/>
+          <w:tab w:val="left" w:pos="9160"/>
+          <w:tab w:val="left" w:pos="10076"/>
+          <w:tab w:val="left" w:pos="10992"/>
+          <w:tab w:val="left" w:pos="11908"/>
+          <w:tab w:val="left" w:pos="12824"/>
+          <w:tab w:val="left" w:pos="13740"/>
+          <w:tab w:val="left" w:pos="14656"/>
+        </w:tabs>
+        <w:spacing w:after="0" w:line="240" w:lineRule="auto"/>
+        <w:rPr>
+          <w:rFonts w:eastAsia="Times New Roman" w:cstheme="minorHAnsi"/>
+          <w:lang w:eastAsia="fr-FR"/>
+        </w:rPr>
+      </w:pPr>
+      <w:r>
+        <w:rPr>
+          <w:rFonts w:eastAsia="Times New Roman" w:cstheme="minorHAnsi"/>
+          <w:lang w:eastAsia="fr-FR"/>
+        </w:rPr>
+        <w:t xml:space="preserve">On a simplement besoin de lui passer le </w:t>
+      </w:r>
+      <w:proofErr w:type="spellStart"/>
+      <w:r>
+        <w:rPr>
+          <w:rFonts w:eastAsia="Times New Roman" w:cstheme="minorHAnsi"/>
+          <w:lang w:eastAsia="fr-FR"/>
+        </w:rPr>
+        <w:t>renderer</w:t>
+      </w:r>
+      <w:proofErr w:type="spellEnd"/>
+      <w:r>
+        <w:rPr>
+          <w:rFonts w:eastAsia="Times New Roman" w:cstheme="minorHAnsi"/>
+          <w:lang w:eastAsia="fr-FR"/>
+        </w:rPr>
+        <w:t xml:space="preserve"> et un point en argument</w:t>
+      </w:r>
+      <w:r>
+        <w:rPr>
+          <w:rFonts w:eastAsia="Times New Roman" w:cstheme="minorHAnsi"/>
+          <w:lang w:eastAsia="fr-FR"/>
+        </w:rPr>
+        <w:t xml:space="preserve"> </w:t>
+      </w:r>
+    </w:p>
+    <w:p>
+      <w:pPr>
+        <w:tabs>
+          <w:tab w:val="left" w:pos="916"/>
+          <w:tab w:val="left" w:pos="1832"/>
+          <w:tab w:val="left" w:pos="2748"/>
+          <w:tab w:val="left" w:pos="3664"/>
+          <w:tab w:val="left" w:pos="4580"/>
+          <w:tab w:val="left" w:pos="5496"/>
+          <w:tab w:val="left" w:pos="6412"/>
+          <w:tab w:val="left" w:pos="7328"/>
+          <w:tab w:val="left" w:pos="8244"/>
+          <w:tab w:val="left" w:pos="9160"/>
+          <w:tab w:val="left" w:pos="10076"/>
+          <w:tab w:val="left" w:pos="10992"/>
+          <w:tab w:val="left" w:pos="11908"/>
+          <w:tab w:val="left" w:pos="12824"/>
+          <w:tab w:val="left" w:pos="13740"/>
+          <w:tab w:val="left" w:pos="14656"/>
+        </w:tabs>
+        <w:spacing w:after="0" w:line="240" w:lineRule="auto"/>
+        <w:rPr>
+          <w:rFonts w:ascii="Courier New" w:eastAsia="Times New Roman" w:hAnsi="Courier New" w:cs="Courier New"/>
+          <w:color w:val="FFFFFF" w:themeColor="background1"/>
+          <w:sz w:val="20"/>
+          <w:szCs w:val="20"/>
+          <w:lang w:val="en" w:eastAsia="fr-FR"/>
+        </w:rPr>
+      </w:pPr>
+    </w:p>
+    <w:p>
+      <w:pPr>
+        <w:tabs>
+          <w:tab w:val="left" w:pos="916"/>
+          <w:tab w:val="left" w:pos="1832"/>
+          <w:tab w:val="left" w:pos="2748"/>
+          <w:tab w:val="left" w:pos="3664"/>
+          <w:tab w:val="left" w:pos="4580"/>
+          <w:tab w:val="left" w:pos="5496"/>
+          <w:tab w:val="left" w:pos="6412"/>
+          <w:tab w:val="left" w:pos="7328"/>
+          <w:tab w:val="left" w:pos="8244"/>
+          <w:tab w:val="left" w:pos="9160"/>
+          <w:tab w:val="left" w:pos="10076"/>
+          <w:tab w:val="left" w:pos="10992"/>
+          <w:tab w:val="left" w:pos="11908"/>
+          <w:tab w:val="left" w:pos="12824"/>
+          <w:tab w:val="left" w:pos="13740"/>
+          <w:tab w:val="left" w:pos="14656"/>
+        </w:tabs>
+        <w:spacing w:after="0" w:line="240" w:lineRule="auto"/>
+        <w:rPr>
+          <w:rFonts w:ascii="Courier New" w:eastAsia="Times New Roman" w:hAnsi="Courier New" w:cs="Courier New"/>
+          <w:color w:val="FFFFFF" w:themeColor="background1"/>
+          <w:sz w:val="20"/>
+          <w:szCs w:val="20"/>
+          <w:lang w:val="en" w:eastAsia="fr-FR"/>
+        </w:rPr>
+      </w:pPr>
+    </w:p>
+    <w:p>
+      <w:pPr>
+        <w:tabs>
+          <w:tab w:val="left" w:pos="916"/>
+          <w:tab w:val="left" w:pos="1832"/>
+          <w:tab w:val="left" w:pos="2748"/>
+          <w:tab w:val="left" w:pos="3664"/>
+          <w:tab w:val="left" w:pos="4580"/>
+          <w:tab w:val="left" w:pos="5496"/>
+          <w:tab w:val="left" w:pos="6412"/>
+          <w:tab w:val="left" w:pos="7328"/>
+          <w:tab w:val="left" w:pos="8244"/>
+          <w:tab w:val="left" w:pos="9160"/>
+          <w:tab w:val="left" w:pos="10076"/>
+          <w:tab w:val="left" w:pos="10992"/>
+          <w:tab w:val="left" w:pos="11908"/>
+          <w:tab w:val="left" w:pos="12824"/>
+          <w:tab w:val="left" w:pos="13740"/>
+          <w:tab w:val="left" w:pos="14656"/>
+        </w:tabs>
+        <w:spacing w:after="0" w:line="240" w:lineRule="auto"/>
+        <w:rPr>
+          <w:rFonts w:eastAsia="Times New Roman" w:cstheme="minorHAnsi"/>
+          <w:lang w:eastAsia="fr-FR"/>
+        </w:rPr>
+      </w:pPr>
+      <w:r>
+        <w:rPr>
+          <w:rFonts w:eastAsia="Times New Roman" w:cstheme="minorHAnsi"/>
+          <w:lang w:eastAsia="fr-FR"/>
+        </w:rPr>
+        <w:t xml:space="preserve">Pour dessiner </w:t>
+      </w:r>
+      <w:r>
+        <w:rPr>
+          <w:rFonts w:eastAsia="Times New Roman" w:cstheme="minorHAnsi"/>
+          <w:lang w:eastAsia="fr-FR"/>
+        </w:rPr>
+        <w:t>une ligne</w:t>
+      </w:r>
+      <w:r>
+        <w:rPr>
+          <w:rFonts w:eastAsia="Times New Roman" w:cstheme="minorHAnsi"/>
+          <w:lang w:eastAsia="fr-FR"/>
+        </w:rPr>
+        <w:t xml:space="preserve"> : </w:t>
+      </w:r>
+    </w:p>
+    <w:p>
+      <w:pPr>
+        <w:tabs>
+          <w:tab w:val="left" w:pos="916"/>
+          <w:tab w:val="left" w:pos="1832"/>
+          <w:tab w:val="left" w:pos="2748"/>
+          <w:tab w:val="left" w:pos="3664"/>
+          <w:tab w:val="left" w:pos="4580"/>
+          <w:tab w:val="left" w:pos="5496"/>
+          <w:tab w:val="left" w:pos="6412"/>
+          <w:tab w:val="left" w:pos="7328"/>
+          <w:tab w:val="left" w:pos="8244"/>
+          <w:tab w:val="left" w:pos="9160"/>
+          <w:tab w:val="left" w:pos="10076"/>
+          <w:tab w:val="left" w:pos="10992"/>
+          <w:tab w:val="left" w:pos="11908"/>
+          <w:tab w:val="left" w:pos="12824"/>
+          <w:tab w:val="left" w:pos="13740"/>
+          <w:tab w:val="left" w:pos="14656"/>
+        </w:tabs>
+        <w:spacing w:after="0" w:line="240" w:lineRule="auto"/>
+        <w:rPr>
+          <w:rFonts w:ascii="Courier New" w:eastAsia="Times New Roman" w:hAnsi="Courier New" w:cs="Courier New"/>
+          <w:color w:val="FFFFFF" w:themeColor="background1"/>
+          <w:sz w:val="20"/>
+          <w:szCs w:val="20"/>
+          <w:highlight w:val="black"/>
+          <w:lang w:val="en" w:eastAsia="fr-FR"/>
+        </w:rPr>
+      </w:pPr>
+      <w:r>
+        <w:rPr>
+          <w:rFonts w:ascii="Courier New" w:eastAsia="Times New Roman" w:hAnsi="Courier New" w:cs="Courier New"/>
+          <w:color w:val="FFFFFF" w:themeColor="background1"/>
+          <w:sz w:val="20"/>
+          <w:szCs w:val="20"/>
+          <w:highlight w:val="black"/>
+          <w:lang w:val="en" w:eastAsia="fr-FR"/>
+        </w:rPr>
+        <w:t xml:space="preserve">int </w:t>
+      </w:r>
+      <w:proofErr w:type="spellStart"/>
+      <w:r>
+        <w:rPr>
+          <w:rFonts w:ascii="Courier New" w:eastAsia="Times New Roman" w:hAnsi="Courier New" w:cs="Courier New"/>
+          <w:color w:val="FFFFFF" w:themeColor="background1"/>
+          <w:sz w:val="20"/>
+          <w:szCs w:val="20"/>
+          <w:highlight w:val="black"/>
+          <w:lang w:val="en" w:eastAsia="fr-FR"/>
+        </w:rPr>
+        <w:t>SDL_</w:t>
+      </w:r>
+      <w:proofErr w:type="gramStart"/>
+      <w:r>
+        <w:rPr>
+          <w:rFonts w:ascii="Courier New" w:eastAsia="Times New Roman" w:hAnsi="Courier New" w:cs="Courier New"/>
+          <w:color w:val="FFFFFF" w:themeColor="background1"/>
+          <w:sz w:val="20"/>
+          <w:szCs w:val="20"/>
+          <w:highlight w:val="black"/>
+          <w:lang w:val="en" w:eastAsia="fr-FR"/>
+        </w:rPr>
+        <w:t>RenderDrawLine</w:t>
+      </w:r>
+      <w:proofErr w:type="spellEnd"/>
+      <w:r>
+        <w:rPr>
+          <w:rFonts w:ascii="Courier New" w:eastAsia="Times New Roman" w:hAnsi="Courier New" w:cs="Courier New"/>
+          <w:color w:val="FFFFFF" w:themeColor="background1"/>
+          <w:sz w:val="20"/>
+          <w:szCs w:val="20"/>
+          <w:highlight w:val="black"/>
+          <w:lang w:val="en" w:eastAsia="fr-FR"/>
+        </w:rPr>
+        <w:t>(</w:t>
+      </w:r>
+      <w:proofErr w:type="spellStart"/>
+      <w:proofErr w:type="gramEnd"/>
+      <w:r>
+        <w:rPr>
+          <w:rFonts w:ascii="Courier New" w:eastAsia="Times New Roman" w:hAnsi="Courier New" w:cs="Courier New"/>
+          <w:color w:val="FFFFFF" w:themeColor="background1"/>
+          <w:sz w:val="20"/>
+          <w:szCs w:val="20"/>
+          <w:highlight w:val="black"/>
+          <w:lang w:val="en" w:eastAsia="fr-FR"/>
+        </w:rPr>
+        <w:t>SDL_Renderer</w:t>
+      </w:r>
+      <w:proofErr w:type="spellEnd"/>
+      <w:r>
+        <w:rPr>
+          <w:rFonts w:ascii="Courier New" w:eastAsia="Times New Roman" w:hAnsi="Courier New" w:cs="Courier New"/>
+          <w:color w:val="FFFFFF" w:themeColor="background1"/>
+          <w:sz w:val="20"/>
+          <w:szCs w:val="20"/>
+          <w:highlight w:val="black"/>
+          <w:lang w:val="en" w:eastAsia="fr-FR"/>
+        </w:rPr>
+        <w:t>* renderer,</w:t>
+      </w:r>
+      <w:r>
+        <w:rPr>
+          <w:rFonts w:ascii="Courier New" w:eastAsia="Times New Roman" w:hAnsi="Courier New" w:cs="Courier New"/>
+          <w:color w:val="FFFFFF" w:themeColor="background1"/>
+          <w:sz w:val="20"/>
+          <w:szCs w:val="20"/>
+          <w:highlight w:val="black"/>
+          <w:lang w:val="en" w:eastAsia="fr-FR"/>
+        </w:rPr>
+        <w:t xml:space="preserve"> </w:t>
+      </w:r>
+      <w:r>
+        <w:rPr>
+          <w:rFonts w:ascii="Courier New" w:eastAsia="Times New Roman" w:hAnsi="Courier New" w:cs="Courier New"/>
+          <w:color w:val="FFFFFF" w:themeColor="background1"/>
+          <w:sz w:val="20"/>
+          <w:szCs w:val="20"/>
+          <w:highlight w:val="black"/>
+          <w:lang w:val="en" w:eastAsia="fr-FR"/>
+        </w:rPr>
+        <w:t>int x1,</w:t>
+      </w:r>
+      <w:r>
+        <w:rPr>
+          <w:rFonts w:ascii="Courier New" w:eastAsia="Times New Roman" w:hAnsi="Courier New" w:cs="Courier New"/>
+          <w:color w:val="FFFFFF" w:themeColor="background1"/>
+          <w:sz w:val="20"/>
+          <w:szCs w:val="20"/>
+          <w:highlight w:val="black"/>
+          <w:lang w:val="en" w:eastAsia="fr-FR"/>
+        </w:rPr>
+        <w:t xml:space="preserve"> </w:t>
+      </w:r>
+      <w:r>
+        <w:rPr>
+          <w:rFonts w:ascii="Courier New" w:eastAsia="Times New Roman" w:hAnsi="Courier New" w:cs="Courier New"/>
+          <w:color w:val="FFFFFF" w:themeColor="background1"/>
+          <w:sz w:val="20"/>
+          <w:szCs w:val="20"/>
+          <w:highlight w:val="black"/>
+          <w:lang w:val="en" w:eastAsia="fr-FR"/>
+        </w:rPr>
+        <w:t>int y1,</w:t>
+      </w:r>
+      <w:r>
+        <w:rPr>
+          <w:rFonts w:ascii="Courier New" w:eastAsia="Times New Roman" w:hAnsi="Courier New" w:cs="Courier New"/>
+          <w:color w:val="FFFFFF" w:themeColor="background1"/>
+          <w:sz w:val="20"/>
+          <w:szCs w:val="20"/>
+          <w:highlight w:val="black"/>
+          <w:lang w:val="en" w:eastAsia="fr-FR"/>
+        </w:rPr>
+        <w:t xml:space="preserve"> </w:t>
+      </w:r>
+    </w:p>
+    <w:p>
+      <w:pPr>
+        <w:tabs>
+          <w:tab w:val="left" w:pos="916"/>
+          <w:tab w:val="left" w:pos="1832"/>
+          <w:tab w:val="left" w:pos="2748"/>
+          <w:tab w:val="left" w:pos="3664"/>
+          <w:tab w:val="left" w:pos="4580"/>
+          <w:tab w:val="left" w:pos="5496"/>
+          <w:tab w:val="left" w:pos="6412"/>
+          <w:tab w:val="left" w:pos="7328"/>
+          <w:tab w:val="left" w:pos="8244"/>
+          <w:tab w:val="left" w:pos="9160"/>
+          <w:tab w:val="left" w:pos="10076"/>
+          <w:tab w:val="left" w:pos="10992"/>
+          <w:tab w:val="left" w:pos="11908"/>
+          <w:tab w:val="left" w:pos="12824"/>
+          <w:tab w:val="left" w:pos="13740"/>
+          <w:tab w:val="left" w:pos="14656"/>
+        </w:tabs>
+        <w:spacing w:after="0" w:line="240" w:lineRule="auto"/>
+        <w:rPr>
+          <w:rFonts w:ascii="Courier New" w:eastAsia="Times New Roman" w:hAnsi="Courier New" w:cs="Courier New"/>
+          <w:color w:val="FFFFFF" w:themeColor="background1"/>
+          <w:sz w:val="20"/>
+          <w:szCs w:val="20"/>
+          <w:lang w:val="en" w:eastAsia="fr-FR"/>
+        </w:rPr>
+      </w:pPr>
+      <w:r>
+        <w:rPr>
+          <w:rFonts w:ascii="Courier New" w:eastAsia="Times New Roman" w:hAnsi="Courier New" w:cs="Courier New"/>
+          <w:color w:val="FFFFFF" w:themeColor="background1"/>
+          <w:sz w:val="20"/>
+          <w:szCs w:val="20"/>
+          <w:highlight w:val="black"/>
+          <w:lang w:val="en" w:eastAsia="fr-FR"/>
+        </w:rPr>
+        <w:tab/>
+      </w:r>
+      <w:r>
+        <w:rPr>
+          <w:rFonts w:ascii="Courier New" w:eastAsia="Times New Roman" w:hAnsi="Courier New" w:cs="Courier New"/>
+          <w:color w:val="FFFFFF" w:themeColor="background1"/>
+          <w:sz w:val="20"/>
+          <w:szCs w:val="20"/>
+          <w:highlight w:val="black"/>
+          <w:lang w:val="en" w:eastAsia="fr-FR"/>
+        </w:rPr>
+        <w:tab/>
+      </w:r>
+      <w:r>
+        <w:rPr>
+          <w:rFonts w:ascii="Courier New" w:eastAsia="Times New Roman" w:hAnsi="Courier New" w:cs="Courier New"/>
+          <w:color w:val="FFFFFF" w:themeColor="background1"/>
+          <w:sz w:val="20"/>
+          <w:szCs w:val="20"/>
+          <w:highlight w:val="black"/>
+          <w:lang w:val="en" w:eastAsia="fr-FR"/>
+        </w:rPr>
+        <w:tab/>
+      </w:r>
+      <w:r>
+        <w:rPr>
+          <w:rFonts w:ascii="Courier New" w:eastAsia="Times New Roman" w:hAnsi="Courier New" w:cs="Courier New"/>
+          <w:color w:val="FFFFFF" w:themeColor="background1"/>
+          <w:sz w:val="20"/>
+          <w:szCs w:val="20"/>
+          <w:highlight w:val="black"/>
+          <w:lang w:val="en" w:eastAsia="fr-FR"/>
+        </w:rPr>
+        <w:t>int x2,</w:t>
+      </w:r>
+      <w:r>
+        <w:rPr>
+          <w:rFonts w:ascii="Courier New" w:eastAsia="Times New Roman" w:hAnsi="Courier New" w:cs="Courier New"/>
+          <w:color w:val="FFFFFF" w:themeColor="background1"/>
+          <w:sz w:val="20"/>
+          <w:szCs w:val="20"/>
+          <w:highlight w:val="black"/>
+          <w:lang w:val="en" w:eastAsia="fr-FR"/>
+        </w:rPr>
+        <w:t xml:space="preserve"> </w:t>
+      </w:r>
+      <w:r>
+        <w:rPr>
+          <w:rFonts w:ascii="Courier New" w:eastAsia="Times New Roman" w:hAnsi="Courier New" w:cs="Courier New"/>
+          <w:color w:val="FFFFFF" w:themeColor="background1"/>
+          <w:sz w:val="20"/>
+          <w:szCs w:val="20"/>
+          <w:highlight w:val="black"/>
+          <w:lang w:val="en" w:eastAsia="fr-FR"/>
+        </w:rPr>
+        <w:t>int     y2)</w:t>
+      </w:r>
+    </w:p>
+    <w:p>
+      <w:pPr>
+        <w:tabs>
+          <w:tab w:val="left" w:pos="916"/>
+          <w:tab w:val="left" w:pos="1832"/>
+          <w:tab w:val="left" w:pos="2748"/>
+          <w:tab w:val="left" w:pos="3664"/>
+          <w:tab w:val="left" w:pos="4580"/>
+          <w:tab w:val="left" w:pos="5496"/>
+          <w:tab w:val="left" w:pos="6412"/>
+          <w:tab w:val="left" w:pos="7328"/>
+          <w:tab w:val="left" w:pos="8244"/>
+          <w:tab w:val="left" w:pos="9160"/>
+          <w:tab w:val="left" w:pos="10076"/>
+          <w:tab w:val="left" w:pos="10992"/>
+          <w:tab w:val="left" w:pos="11908"/>
+          <w:tab w:val="left" w:pos="12824"/>
+          <w:tab w:val="left" w:pos="13740"/>
+          <w:tab w:val="left" w:pos="14656"/>
+        </w:tabs>
+        <w:spacing w:after="0" w:line="240" w:lineRule="auto"/>
+        <w:rPr>
+          <w:rFonts w:eastAsia="Times New Roman" w:cstheme="minorHAnsi"/>
+          <w:lang w:eastAsia="fr-FR"/>
+        </w:rPr>
+      </w:pPr>
+    </w:p>
+    <w:p>
+      <w:pPr>
+        <w:tabs>
+          <w:tab w:val="left" w:pos="916"/>
+          <w:tab w:val="left" w:pos="1832"/>
+          <w:tab w:val="left" w:pos="2748"/>
+          <w:tab w:val="left" w:pos="3664"/>
+          <w:tab w:val="left" w:pos="4580"/>
+          <w:tab w:val="left" w:pos="5496"/>
+          <w:tab w:val="left" w:pos="6412"/>
+          <w:tab w:val="left" w:pos="7328"/>
+          <w:tab w:val="left" w:pos="8244"/>
+          <w:tab w:val="left" w:pos="9160"/>
+          <w:tab w:val="left" w:pos="10076"/>
+          <w:tab w:val="left" w:pos="10992"/>
+          <w:tab w:val="left" w:pos="11908"/>
+          <w:tab w:val="left" w:pos="12824"/>
+          <w:tab w:val="left" w:pos="13740"/>
+          <w:tab w:val="left" w:pos="14656"/>
+        </w:tabs>
+        <w:spacing w:after="0" w:line="240" w:lineRule="auto"/>
+        <w:rPr>
+          <w:rFonts w:eastAsia="Times New Roman" w:cstheme="minorHAnsi"/>
+          <w:lang w:eastAsia="fr-FR"/>
+        </w:rPr>
+      </w:pPr>
+      <w:r>
+        <w:rPr>
+          <w:rFonts w:eastAsia="Times New Roman" w:cstheme="minorHAnsi"/>
+          <w:lang w:eastAsia="fr-FR"/>
+        </w:rPr>
+        <w:t xml:space="preserve">On lui passe le </w:t>
+      </w:r>
+      <w:proofErr w:type="spellStart"/>
+      <w:r>
+        <w:rPr>
+          <w:rFonts w:eastAsia="Times New Roman" w:cstheme="minorHAnsi"/>
+          <w:lang w:eastAsia="fr-FR"/>
+        </w:rPr>
+        <w:t>renderer</w:t>
+      </w:r>
+      <w:proofErr w:type="spellEnd"/>
+      <w:r>
+        <w:rPr>
+          <w:rFonts w:eastAsia="Times New Roman" w:cstheme="minorHAnsi"/>
+          <w:lang w:eastAsia="fr-FR"/>
+        </w:rPr>
+        <w:t>, un point d’origine et un point de destination.</w:t>
+      </w:r>
+    </w:p>
+    <w:p>
+      <w:pPr>
+        <w:tabs>
+          <w:tab w:val="left" w:pos="916"/>
+          <w:tab w:val="left" w:pos="1832"/>
+          <w:tab w:val="left" w:pos="2748"/>
+          <w:tab w:val="left" w:pos="3664"/>
+          <w:tab w:val="left" w:pos="4580"/>
+          <w:tab w:val="left" w:pos="5496"/>
+          <w:tab w:val="left" w:pos="6412"/>
+          <w:tab w:val="left" w:pos="7328"/>
+          <w:tab w:val="left" w:pos="8244"/>
+          <w:tab w:val="left" w:pos="9160"/>
+          <w:tab w:val="left" w:pos="10076"/>
+          <w:tab w:val="left" w:pos="10992"/>
+          <w:tab w:val="left" w:pos="11908"/>
+          <w:tab w:val="left" w:pos="12824"/>
+          <w:tab w:val="left" w:pos="13740"/>
+          <w:tab w:val="left" w:pos="14656"/>
+        </w:tabs>
+        <w:spacing w:after="0" w:line="240" w:lineRule="auto"/>
+        <w:rPr>
+          <w:rFonts w:eastAsia="Times New Roman" w:cstheme="minorHAnsi"/>
+          <w:lang w:eastAsia="fr-FR"/>
+        </w:rPr>
+      </w:pPr>
+    </w:p>
+    <w:p>
+      <w:pPr>
+        <w:pStyle w:val="Paragraphedeliste"/>
+        <w:numPr>
+          <w:ilvl w:val="0"/>
+          <w:numId w:val="1"/>
+        </w:numPr>
+        <w:tabs>
+          <w:tab w:val="left" w:pos="916"/>
+          <w:tab w:val="left" w:pos="1832"/>
+          <w:tab w:val="left" w:pos="2748"/>
+          <w:tab w:val="left" w:pos="3664"/>
+          <w:tab w:val="left" w:pos="4580"/>
+          <w:tab w:val="left" w:pos="5496"/>
+          <w:tab w:val="left" w:pos="6412"/>
+          <w:tab w:val="left" w:pos="7328"/>
+          <w:tab w:val="left" w:pos="8244"/>
+          <w:tab w:val="left" w:pos="9160"/>
+          <w:tab w:val="left" w:pos="10076"/>
+          <w:tab w:val="left" w:pos="10992"/>
+          <w:tab w:val="left" w:pos="11908"/>
+          <w:tab w:val="left" w:pos="12824"/>
+          <w:tab w:val="left" w:pos="13740"/>
+          <w:tab w:val="left" w:pos="14656"/>
+        </w:tabs>
+        <w:spacing w:after="0" w:line="240" w:lineRule="auto"/>
+        <w:rPr>
+          <w:rFonts w:eastAsia="Times New Roman" w:cstheme="minorHAnsi"/>
+          <w:lang w:eastAsia="fr-FR"/>
+        </w:rPr>
+      </w:pPr>
+      <w:r>
+        <w:rPr>
+          <w:rFonts w:ascii="Arial" w:hAnsi="Arial" w:cs="Arial"/>
+          <w:sz w:val="28"/>
+          <w:szCs w:val="28"/>
+        </w:rPr>
+        <w:t xml:space="preserve">A quoi servent les fonctions </w:t>
+      </w:r>
+      <w:proofErr w:type="spellStart"/>
+      <w:r>
+        <w:rPr>
+          <w:rFonts w:ascii="Arial" w:hAnsi="Arial" w:cs="Arial"/>
+          <w:sz w:val="28"/>
+          <w:szCs w:val="28"/>
+        </w:rPr>
+        <w:t>SDL_RenderClear</w:t>
+      </w:r>
+      <w:proofErr w:type="spellEnd"/>
+      <w:r>
+        <w:rPr>
+          <w:rFonts w:ascii="Arial" w:hAnsi="Arial" w:cs="Arial"/>
+          <w:sz w:val="28"/>
+          <w:szCs w:val="28"/>
+        </w:rPr>
+        <w:t xml:space="preserve"> et </w:t>
+      </w:r>
+      <w:proofErr w:type="spellStart"/>
+      <w:r>
+        <w:rPr>
+          <w:rFonts w:ascii="Arial" w:hAnsi="Arial" w:cs="Arial"/>
+          <w:sz w:val="28"/>
+          <w:szCs w:val="28"/>
+        </w:rPr>
+        <w:t>SDL_RenderPresent</w:t>
+      </w:r>
+      <w:proofErr w:type="spellEnd"/>
+      <w:r>
+        <w:rPr>
+          <w:rFonts w:ascii="Arial" w:hAnsi="Arial" w:cs="Arial"/>
+          <w:sz w:val="28"/>
+          <w:szCs w:val="28"/>
+        </w:rPr>
+        <w:t xml:space="preserve"> (5 points)</w:t>
+      </w:r>
+    </w:p>
+    <w:p>
+      <w:pPr>
+        <w:tabs>
+          <w:tab w:val="left" w:pos="916"/>
+          <w:tab w:val="left" w:pos="1832"/>
+          <w:tab w:val="left" w:pos="2748"/>
+          <w:tab w:val="left" w:pos="3664"/>
+          <w:tab w:val="left" w:pos="4580"/>
+          <w:tab w:val="left" w:pos="5496"/>
+          <w:tab w:val="left" w:pos="6412"/>
+          <w:tab w:val="left" w:pos="7328"/>
+          <w:tab w:val="left" w:pos="8244"/>
+          <w:tab w:val="left" w:pos="9160"/>
+          <w:tab w:val="left" w:pos="10076"/>
+          <w:tab w:val="left" w:pos="10992"/>
+          <w:tab w:val="left" w:pos="11908"/>
+          <w:tab w:val="left" w:pos="12824"/>
+          <w:tab w:val="left" w:pos="13740"/>
+          <w:tab w:val="left" w:pos="14656"/>
+        </w:tabs>
+        <w:spacing w:after="0" w:line="240" w:lineRule="auto"/>
+        <w:rPr>
+          <w:rFonts w:eastAsia="Times New Roman" w:cstheme="minorHAnsi"/>
+          <w:lang w:eastAsia="fr-FR"/>
+        </w:rPr>
+      </w:pPr>
+    </w:p>
+    <w:p>
+      <w:pPr>
+        <w:tabs>
+          <w:tab w:val="left" w:pos="916"/>
+          <w:tab w:val="left" w:pos="1832"/>
+          <w:tab w:val="left" w:pos="2748"/>
+          <w:tab w:val="left" w:pos="3664"/>
+          <w:tab w:val="left" w:pos="4580"/>
+          <w:tab w:val="left" w:pos="5496"/>
+          <w:tab w:val="left" w:pos="6412"/>
+          <w:tab w:val="left" w:pos="7328"/>
+          <w:tab w:val="left" w:pos="8244"/>
+          <w:tab w:val="left" w:pos="9160"/>
+          <w:tab w:val="left" w:pos="10076"/>
+          <w:tab w:val="left" w:pos="10992"/>
+          <w:tab w:val="left" w:pos="11908"/>
+          <w:tab w:val="left" w:pos="12824"/>
+          <w:tab w:val="left" w:pos="13740"/>
+          <w:tab w:val="left" w:pos="14656"/>
+        </w:tabs>
+        <w:spacing w:after="0" w:line="240" w:lineRule="auto"/>
+        <w:rPr>
+          <w:rFonts w:eastAsia="Times New Roman" w:cstheme="minorHAnsi"/>
+          <w:lang w:eastAsia="fr-FR"/>
+        </w:rPr>
+      </w:pPr>
+      <w:r>
+        <w:rPr>
+          <w:rFonts w:eastAsia="Times New Roman" w:cstheme="minorHAnsi"/>
+          <w:lang w:eastAsia="fr-FR"/>
+        </w:rPr>
+        <w:t xml:space="preserve">La fonction </w:t>
+      </w:r>
+      <w:proofErr w:type="spellStart"/>
+      <w:r>
+        <w:rPr>
+          <w:rFonts w:eastAsia="Times New Roman" w:cstheme="minorHAnsi"/>
+          <w:lang w:eastAsia="fr-FR"/>
+        </w:rPr>
+        <w:t>SDL_RenderClear</w:t>
+      </w:r>
+      <w:proofErr w:type="spellEnd"/>
+      <w:r>
+        <w:rPr>
+          <w:rFonts w:eastAsia="Times New Roman" w:cstheme="minorHAnsi"/>
+          <w:lang w:eastAsia="fr-FR"/>
+        </w:rPr>
+        <w:t xml:space="preserve"> permet de vider la fenêtre, afin d’y afficher ce qui est près dans le </w:t>
+      </w:r>
+      <w:proofErr w:type="spellStart"/>
+      <w:r>
+        <w:rPr>
+          <w:rFonts w:eastAsia="Times New Roman" w:cstheme="minorHAnsi"/>
+          <w:lang w:eastAsia="fr-FR"/>
+        </w:rPr>
+        <w:t>renderer</w:t>
+      </w:r>
+      <w:proofErr w:type="spellEnd"/>
+      <w:r>
+        <w:rPr>
+          <w:rFonts w:eastAsia="Times New Roman" w:cstheme="minorHAnsi"/>
+          <w:lang w:eastAsia="fr-FR"/>
+        </w:rPr>
+        <w:t xml:space="preserve"> par la suite, a l’aide de la fonction </w:t>
+      </w:r>
+      <w:proofErr w:type="spellStart"/>
+      <w:r>
+        <w:rPr>
+          <w:rFonts w:eastAsia="Times New Roman" w:cstheme="minorHAnsi"/>
+          <w:lang w:eastAsia="fr-FR"/>
+        </w:rPr>
+        <w:t>SDL_RenderPresent</w:t>
+      </w:r>
+      <w:proofErr w:type="spellEnd"/>
+    </w:p>
+    <w:p>
+      <w:pPr>
+        <w:tabs>
+          <w:tab w:val="left" w:pos="916"/>
+          <w:tab w:val="left" w:pos="1832"/>
+          <w:tab w:val="left" w:pos="2748"/>
+          <w:tab w:val="left" w:pos="3664"/>
+          <w:tab w:val="left" w:pos="4580"/>
+          <w:tab w:val="left" w:pos="5496"/>
+          <w:tab w:val="left" w:pos="6412"/>
+          <w:tab w:val="left" w:pos="7328"/>
+          <w:tab w:val="left" w:pos="8244"/>
+          <w:tab w:val="left" w:pos="9160"/>
+          <w:tab w:val="left" w:pos="10076"/>
+          <w:tab w:val="left" w:pos="10992"/>
+          <w:tab w:val="left" w:pos="11908"/>
+          <w:tab w:val="left" w:pos="12824"/>
+          <w:tab w:val="left" w:pos="13740"/>
+          <w:tab w:val="left" w:pos="14656"/>
+        </w:tabs>
+        <w:spacing w:after="0" w:line="240" w:lineRule="auto"/>
+        <w:rPr>
+          <w:rFonts w:eastAsia="Times New Roman" w:cstheme="minorHAnsi"/>
+          <w:lang w:eastAsia="fr-FR"/>
+        </w:rPr>
+      </w:pPr>
+    </w:p>
+    <w:p>
+      <w:pPr>
+        <w:tabs>
+          <w:tab w:val="left" w:pos="916"/>
+          <w:tab w:val="left" w:pos="1832"/>
+          <w:tab w:val="left" w:pos="2748"/>
+          <w:tab w:val="left" w:pos="3664"/>
+          <w:tab w:val="left" w:pos="4580"/>
+          <w:tab w:val="left" w:pos="5496"/>
+          <w:tab w:val="left" w:pos="6412"/>
+          <w:tab w:val="left" w:pos="7328"/>
+          <w:tab w:val="left" w:pos="8244"/>
+          <w:tab w:val="left" w:pos="9160"/>
+          <w:tab w:val="left" w:pos="10076"/>
+          <w:tab w:val="left" w:pos="10992"/>
+          <w:tab w:val="left" w:pos="11908"/>
+          <w:tab w:val="left" w:pos="12824"/>
+          <w:tab w:val="left" w:pos="13740"/>
+          <w:tab w:val="left" w:pos="14656"/>
+        </w:tabs>
+        <w:spacing w:after="0" w:line="240" w:lineRule="auto"/>
+        <w:rPr>
+          <w:rFonts w:eastAsia="Times New Roman" w:cstheme="minorHAnsi"/>
+          <w:lang w:eastAsia="fr-FR"/>
+        </w:rPr>
+      </w:pPr>
+    </w:p>
+    <w:p>
+      <w:pPr>
+        <w:pStyle w:val="Paragraphedeliste"/>
+        <w:numPr>
+          <w:ilvl w:val="0"/>
+          <w:numId w:val="1"/>
+        </w:numPr>
+        <w:tabs>
+          <w:tab w:val="left" w:pos="916"/>
+          <w:tab w:val="left" w:pos="1832"/>
+          <w:tab w:val="left" w:pos="2748"/>
+          <w:tab w:val="left" w:pos="3664"/>
+          <w:tab w:val="left" w:pos="4580"/>
+          <w:tab w:val="left" w:pos="5496"/>
+          <w:tab w:val="left" w:pos="6412"/>
+          <w:tab w:val="left" w:pos="7328"/>
+          <w:tab w:val="left" w:pos="8244"/>
+          <w:tab w:val="left" w:pos="9160"/>
+          <w:tab w:val="left" w:pos="10076"/>
+          <w:tab w:val="left" w:pos="10992"/>
+          <w:tab w:val="left" w:pos="11908"/>
+          <w:tab w:val="left" w:pos="12824"/>
+          <w:tab w:val="left" w:pos="13740"/>
+          <w:tab w:val="left" w:pos="14656"/>
+        </w:tabs>
+        <w:spacing w:after="0" w:line="240" w:lineRule="auto"/>
+        <w:rPr>
+          <w:rFonts w:eastAsia="Times New Roman" w:cstheme="minorHAnsi"/>
+          <w:lang w:eastAsia="fr-FR"/>
+        </w:rPr>
+      </w:pPr>
+      <w:r>
+        <w:rPr>
+          <w:rFonts w:ascii="Arial" w:hAnsi="Arial" w:cs="Arial"/>
+          <w:sz w:val="28"/>
+          <w:szCs w:val="28"/>
+        </w:rPr>
+        <w:t xml:space="preserve">Expliquez </w:t>
+      </w:r>
+      <w:proofErr w:type="spellStart"/>
+      <w:r>
+        <w:rPr>
+          <w:rFonts w:ascii="Arial" w:hAnsi="Arial" w:cs="Arial"/>
+          <w:sz w:val="28"/>
+          <w:szCs w:val="28"/>
+        </w:rPr>
+        <w:t>SDL_Delay</w:t>
+      </w:r>
+      <w:proofErr w:type="spellEnd"/>
+      <w:r>
+        <w:rPr>
+          <w:rFonts w:ascii="Arial" w:hAnsi="Arial" w:cs="Arial"/>
+          <w:sz w:val="28"/>
+          <w:szCs w:val="28"/>
+        </w:rPr>
+        <w:t xml:space="preserve"> (5 points)</w:t>
+      </w:r>
+    </w:p>
+    <w:p>
+      <w:pPr>
+        <w:tabs>
+          <w:tab w:val="left" w:pos="916"/>
+          <w:tab w:val="left" w:pos="1832"/>
+          <w:tab w:val="left" w:pos="2748"/>
+          <w:tab w:val="left" w:pos="3664"/>
+          <w:tab w:val="left" w:pos="4580"/>
+          <w:tab w:val="left" w:pos="5496"/>
+          <w:tab w:val="left" w:pos="6412"/>
+          <w:tab w:val="left" w:pos="7328"/>
+          <w:tab w:val="left" w:pos="8244"/>
+          <w:tab w:val="left" w:pos="9160"/>
+          <w:tab w:val="left" w:pos="10076"/>
+          <w:tab w:val="left" w:pos="10992"/>
+          <w:tab w:val="left" w:pos="11908"/>
+          <w:tab w:val="left" w:pos="12824"/>
+          <w:tab w:val="left" w:pos="13740"/>
+          <w:tab w:val="left" w:pos="14656"/>
+        </w:tabs>
+        <w:spacing w:after="0" w:line="240" w:lineRule="auto"/>
+        <w:rPr>
+          <w:rFonts w:eastAsia="Times New Roman" w:cstheme="minorHAnsi"/>
+          <w:lang w:eastAsia="fr-FR"/>
+        </w:rPr>
+      </w:pPr>
+    </w:p>
+    <w:p>
+      <w:pPr>
+        <w:tabs>
+          <w:tab w:val="left" w:pos="916"/>
+          <w:tab w:val="left" w:pos="1832"/>
+          <w:tab w:val="left" w:pos="2748"/>
+          <w:tab w:val="left" w:pos="3664"/>
+          <w:tab w:val="left" w:pos="4580"/>
+          <w:tab w:val="left" w:pos="5496"/>
+          <w:tab w:val="left" w:pos="6412"/>
+          <w:tab w:val="left" w:pos="7328"/>
+          <w:tab w:val="left" w:pos="8244"/>
+          <w:tab w:val="left" w:pos="9160"/>
+          <w:tab w:val="left" w:pos="10076"/>
+          <w:tab w:val="left" w:pos="10992"/>
+          <w:tab w:val="left" w:pos="11908"/>
+          <w:tab w:val="left" w:pos="12824"/>
+          <w:tab w:val="left" w:pos="13740"/>
+          <w:tab w:val="left" w:pos="14656"/>
+        </w:tabs>
+        <w:spacing w:after="0" w:line="240" w:lineRule="auto"/>
+        <w:rPr>
+          <w:rFonts w:eastAsia="Times New Roman" w:cstheme="minorHAnsi"/>
+          <w:lang w:eastAsia="fr-FR"/>
+        </w:rPr>
+      </w:pPr>
+      <w:r>
+        <w:rPr>
+          <w:rFonts w:eastAsia="Times New Roman" w:cstheme="minorHAnsi"/>
+          <w:lang w:eastAsia="fr-FR"/>
+        </w:rPr>
+        <w:t xml:space="preserve">La fonction </w:t>
+      </w:r>
+      <w:proofErr w:type="spellStart"/>
+      <w:r>
+        <w:rPr>
+          <w:rFonts w:eastAsia="Times New Roman" w:cstheme="minorHAnsi"/>
+          <w:lang w:eastAsia="fr-FR"/>
+        </w:rPr>
+        <w:t>SDL_Delay</w:t>
+      </w:r>
+      <w:proofErr w:type="spellEnd"/>
+      <w:r>
+        <w:rPr>
+          <w:rFonts w:eastAsia="Times New Roman" w:cstheme="minorHAnsi"/>
+          <w:lang w:eastAsia="fr-FR"/>
+        </w:rPr>
+        <w:t xml:space="preserve">, permet d’attendre le nombre de millisecondes passées en arguments avant de retourner de la fonction et ainsi passer </w:t>
+      </w:r>
+      <w:proofErr w:type="spellStart"/>
+      <w:proofErr w:type="gramStart"/>
+      <w:r>
+        <w:rPr>
+          <w:rFonts w:eastAsia="Times New Roman" w:cstheme="minorHAnsi"/>
+          <w:lang w:eastAsia="fr-FR"/>
+        </w:rPr>
+        <w:t>a</w:t>
+      </w:r>
+      <w:proofErr w:type="spellEnd"/>
+      <w:proofErr w:type="gramEnd"/>
+      <w:r>
+        <w:rPr>
+          <w:rFonts w:eastAsia="Times New Roman" w:cstheme="minorHAnsi"/>
+          <w:lang w:eastAsia="fr-FR"/>
+        </w:rPr>
+        <w:t xml:space="preserve"> l’instruction suivante.</w:t>
       </w:r>
       <w:bookmarkStart w:id="0" w:name="_GoBack"/>
       <w:bookmarkEnd w:id="0"/>

--- a/RéponseSujet.docx
+++ b/RéponseSujet.docx
@@ -114,15 +114,7 @@
       </w:r>
       <w:r>
         <w:br/>
-        <w:t xml:space="preserve">Elle gère aussi les évènements, et peut être utilisé pour faire du </w:t>
-      </w:r>
-      <w:proofErr w:type="spellStart"/>
-      <w:r>
-        <w:t>multi-thread</w:t>
-      </w:r>
-      <w:proofErr w:type="spellEnd"/>
-      <w:r>
-        <w:t xml:space="preserve">. </w:t>
+        <w:t xml:space="preserve">Elle gère aussi les évènements, et peut être utilisé pour faire du multi-thread. </w:t>
       </w:r>
       <w:r>
         <w:br/>
@@ -207,43 +199,7 @@
           <w:sz w:val="28"/>
           <w:szCs w:val="28"/>
         </w:rPr>
-        <w:t xml:space="preserve">? Donnez les étapes de la configuration d’un projet SDL2 avec </w:t>
-      </w:r>
-      <w:proofErr w:type="spellStart"/>
-      <w:r>
-        <w:rPr>
-          <w:rFonts w:ascii="Arial" w:hAnsi="Arial" w:cs="Arial"/>
-          <w:sz w:val="28"/>
-          <w:szCs w:val="28"/>
-        </w:rPr>
-        <w:t>CodeBlocks</w:t>
-      </w:r>
-      <w:proofErr w:type="spellEnd"/>
-      <w:r>
-        <w:rPr>
-          <w:rFonts w:ascii="Arial" w:hAnsi="Arial" w:cs="Arial"/>
-          <w:sz w:val="28"/>
-          <w:szCs w:val="28"/>
-        </w:rPr>
-        <w:t xml:space="preserve"> (</w:t>
-      </w:r>
-      <w:proofErr w:type="spellStart"/>
-      <w:r>
-        <w:rPr>
-          <w:rFonts w:ascii="Arial" w:hAnsi="Arial" w:cs="Arial"/>
-          <w:sz w:val="28"/>
-          <w:szCs w:val="28"/>
-        </w:rPr>
-        <w:t>gcc</w:t>
-      </w:r>
-      <w:proofErr w:type="spellEnd"/>
-      <w:r>
-        <w:rPr>
-          <w:rFonts w:ascii="Arial" w:hAnsi="Arial" w:cs="Arial"/>
-          <w:sz w:val="28"/>
-          <w:szCs w:val="28"/>
-        </w:rPr>
-        <w:t>). (10 points)</w:t>
+        <w:t>? Donnez les étapes de la configuration d’un projet SDL2 avec CodeBlocks (gcc). (10 points)</w:t>
       </w:r>
     </w:p>
     <w:p>
@@ -287,21 +243,7 @@
         <w:rPr>
           <w:rFonts w:cstheme="minorHAnsi"/>
         </w:rPr>
-        <w:t xml:space="preserve"> des « </w:t>
-      </w:r>
-      <w:proofErr w:type="spellStart"/>
-      <w:r>
-        <w:rPr>
-          <w:rFonts w:cstheme="minorHAnsi"/>
-        </w:rPr>
-        <w:t>Developpements</w:t>
-      </w:r>
-      <w:proofErr w:type="spellEnd"/>
-      <w:r>
-        <w:rPr>
-          <w:rFonts w:cstheme="minorHAnsi"/>
-        </w:rPr>
-        <w:t xml:space="preserve"> Librairies » </w:t>
+        <w:t xml:space="preserve"> des « Developpements Librairies » </w:t>
       </w:r>
     </w:p>
     <w:p>
@@ -319,21 +261,7 @@
         <w:rPr>
           <w:rFonts w:cstheme="minorHAnsi"/>
         </w:rPr>
-        <w:t xml:space="preserve">Décompresser l’archive </w:t>
-      </w:r>
-      <w:proofErr w:type="gramStart"/>
-      <w:r>
-        <w:rPr>
-          <w:rFonts w:cstheme="minorHAnsi"/>
-        </w:rPr>
-        <w:t>« .</w:t>
-      </w:r>
-      <w:proofErr w:type="gramEnd"/>
-      <w:r>
-        <w:rPr>
-          <w:rFonts w:cstheme="minorHAnsi"/>
-        </w:rPr>
-        <w:t>tar.gz » et extraire vers une destination quelconque sur le disque dur.</w:t>
+        <w:t>Décompresser l’archive « .tar.gz » et extraire vers une destination quelconque sur le disque dur.</w:t>
       </w:r>
     </w:p>
     <w:p>
@@ -351,35 +279,7 @@
         <w:rPr>
           <w:rFonts w:cstheme="minorHAnsi"/>
         </w:rPr>
-        <w:t xml:space="preserve">Créer un projet de type « SDL </w:t>
-      </w:r>
-      <w:proofErr w:type="spellStart"/>
-      <w:r>
-        <w:rPr>
-          <w:rFonts w:cstheme="minorHAnsi"/>
-        </w:rPr>
-        <w:t>project</w:t>
-      </w:r>
-      <w:proofErr w:type="spellEnd"/>
-      <w:r>
-        <w:rPr>
-          <w:rFonts w:cstheme="minorHAnsi"/>
-        </w:rPr>
-        <w:t xml:space="preserve"> » dans </w:t>
-      </w:r>
-      <w:proofErr w:type="spellStart"/>
-      <w:r>
-        <w:rPr>
-          <w:rFonts w:cstheme="minorHAnsi"/>
-        </w:rPr>
-        <w:t>CodeBlocks</w:t>
-      </w:r>
-      <w:proofErr w:type="spellEnd"/>
-      <w:r>
-        <w:rPr>
-          <w:rFonts w:cstheme="minorHAnsi"/>
-        </w:rPr>
-        <w:t xml:space="preserve"> en précisant l’emplacement ou la bibliothèque a été enregistrée sur le disque dur.</w:t>
+        <w:t>Créer un projet de type « SDL project » dans CodeBlocks en précisant l’emplacement ou la bibliothèque a été enregistrée sur le disque dur.</w:t>
       </w:r>
     </w:p>
     <w:p>
@@ -399,7 +299,6 @@
         </w:rPr>
         <w:t xml:space="preserve">Copier le </w:t>
       </w:r>
-      <w:proofErr w:type="gramStart"/>
       <w:r>
         <w:rPr>
           <w:rFonts w:cstheme="minorHAnsi"/>
@@ -412,7 +311,6 @@
         </w:rPr>
         <w:t>.ddl</w:t>
       </w:r>
-      <w:proofErr w:type="gramEnd"/>
       <w:r>
         <w:rPr>
           <w:rFonts w:cstheme="minorHAnsi"/>
@@ -423,16 +321,8 @@
         <w:rPr>
           <w:rFonts w:cstheme="minorHAnsi"/>
         </w:rPr>
-        <w:t xml:space="preserve"> de la SDL dans le dossier du projet </w:t>
-      </w:r>
-      <w:proofErr w:type="spellStart"/>
-      <w:r>
-        <w:rPr>
-          <w:rFonts w:cstheme="minorHAnsi"/>
-        </w:rPr>
-        <w:t>CodeBlocks</w:t>
-      </w:r>
-      <w:proofErr w:type="spellEnd"/>
+        <w:t xml:space="preserve"> de la SDL dans le dossier du projet CodeBlocks</w:t>
+      </w:r>
     </w:p>
     <w:p>
       <w:pPr>
@@ -552,56 +442,14 @@
         <w:rPr>
           <w:rFonts w:cstheme="minorHAnsi"/>
         </w:rPr>
-        <w:t xml:space="preserve">La SDL 1.2 disposait d’un support pour C, C++, Java, </w:t>
-      </w:r>
-      <w:proofErr w:type="spellStart"/>
+        <w:t>La SDL 1.2 disposait d’un support pour C, C++, Java, Lua et Python principalement.</w:t>
+      </w:r>
       <w:r>
         <w:rPr>
           <w:rFonts w:cstheme="minorHAnsi"/>
         </w:rPr>
-        <w:t>Lua</w:t>
-      </w:r>
-      <w:proofErr w:type="spellEnd"/>
-      <w:r>
-        <w:rPr>
-          <w:rFonts w:cstheme="minorHAnsi"/>
-        </w:rPr>
-        <w:t xml:space="preserve"> et Python principalement.</w:t>
-      </w:r>
-      <w:r>
-        <w:rPr>
-          <w:rFonts w:cstheme="minorHAnsi"/>
-        </w:rPr>
         <w:br/>
-        <w:t xml:space="preserve">La SDL 2 a apportée le support pour Ada, C#, D, </w:t>
-      </w:r>
-      <w:proofErr w:type="spellStart"/>
-      <w:r>
-        <w:rPr>
-          <w:rFonts w:cstheme="minorHAnsi"/>
-        </w:rPr>
-        <w:t>GoLang</w:t>
-      </w:r>
-      <w:proofErr w:type="spellEnd"/>
-      <w:r>
-        <w:rPr>
-          <w:rFonts w:cstheme="minorHAnsi"/>
-        </w:rPr>
-        <w:t xml:space="preserve">, </w:t>
-      </w:r>
-      <w:proofErr w:type="spellStart"/>
-      <w:r>
-        <w:rPr>
-          <w:rFonts w:cstheme="minorHAnsi"/>
-        </w:rPr>
-        <w:t>OCaml</w:t>
-      </w:r>
-      <w:proofErr w:type="spellEnd"/>
-      <w:r>
-        <w:rPr>
-          <w:rFonts w:cstheme="minorHAnsi"/>
-        </w:rPr>
-        <w:t>, Pascal, Rust</w:t>
+        <w:t>La SDL 2 a apportée le support pour Ada, C#, D, GoLang, OCaml, Pascal, Rust</w:t>
       </w:r>
     </w:p>
     <w:p>
@@ -734,35 +582,7 @@
         <w:rPr>
           <w:rFonts w:cstheme="minorHAnsi"/>
         </w:rPr>
-        <w:t xml:space="preserve">(Voir </w:t>
-      </w:r>
-      <w:proofErr w:type="gramStart"/>
-      <w:r>
-        <w:rPr>
-          <w:rFonts w:cstheme="minorHAnsi"/>
-        </w:rPr>
-        <w:t xml:space="preserve">le </w:t>
-      </w:r>
-      <w:proofErr w:type="spellStart"/>
-      <w:r>
-        <w:rPr>
-          <w:rFonts w:cstheme="minorHAnsi"/>
-        </w:rPr>
-        <w:t>main</w:t>
-      </w:r>
-      <w:proofErr w:type="gramEnd"/>
-      <w:r>
-        <w:rPr>
-          <w:rFonts w:cstheme="minorHAnsi"/>
-        </w:rPr>
-        <w:t>.c</w:t>
-      </w:r>
-      <w:proofErr w:type="spellEnd"/>
-      <w:r>
-        <w:rPr>
-          <w:rFonts w:cstheme="minorHAnsi"/>
-        </w:rPr>
-        <w:t>, au commit « question 6 »)</w:t>
+        <w:t>(Voir le main.c, au commit « question 6 »)</w:t>
       </w:r>
     </w:p>
     <w:p>
@@ -809,36 +629,14 @@
         <w:rPr>
           <w:rFonts w:cstheme="minorHAnsi"/>
         </w:rPr>
-        <w:t xml:space="preserve">(Voir le </w:t>
-      </w:r>
-      <w:proofErr w:type="spellStart"/>
+        <w:t>(Voir le main.c, au commit « question 7 »</w:t>
+      </w:r>
       <w:r>
         <w:rPr>
           <w:rFonts w:cstheme="minorHAnsi"/>
         </w:rPr>
-        <w:t>main.c</w:t>
-      </w:r>
-      <w:proofErr w:type="spellEnd"/>
-      <w:r>
-        <w:rPr>
-          <w:rFonts w:cstheme="minorHAnsi"/>
-        </w:rPr>
-        <w:t>, au commit « question 7 </w:t>
-      </w:r>
-      <w:proofErr w:type="gramStart"/>
-      <w:r>
-        <w:rPr>
-          <w:rFonts w:cstheme="minorHAnsi"/>
-        </w:rPr>
-        <w:t>»</w:t>
-      </w:r>
-      <w:r>
-        <w:rPr>
-          <w:rFonts w:cstheme="minorHAnsi"/>
-        </w:rPr>
         <w:t xml:space="preserve"> )</w:t>
       </w:r>
-      <w:proofErr w:type="gramEnd"/>
     </w:p>
     <w:p>
       <w:pPr>
@@ -952,8 +750,6 @@
           <w:lang w:eastAsia="fr-FR"/>
         </w:rPr>
       </w:pPr>
-      <w:proofErr w:type="spellStart"/>
-      <w:proofErr w:type="gramStart"/>
       <w:r>
         <w:rPr>
           <w:rFonts w:ascii="Courier New" w:eastAsia="Times New Roman" w:hAnsi="Courier New" w:cs="Courier New"/>
@@ -963,226 +759,79 @@
           <w:highlight w:val="black"/>
           <w:lang w:eastAsia="fr-FR"/>
         </w:rPr>
+        <w:t>const char* SDL_GetWindowTitle(SDL_Window* window)</w:t>
+      </w:r>
+    </w:p>
+    <w:p>
+      <w:pPr>
+        <w:pStyle w:val="PrformatHTML"/>
+        <w:rPr>
+          <w:color w:val="FFFFFF" w:themeColor="background1"/>
+        </w:rPr>
+      </w:pPr>
+      <w:r>
+        <w:rPr>
+          <w:rStyle w:val="hljs-keyword"/>
+          <w:color w:val="FFFFFF" w:themeColor="background1"/>
+          <w:highlight w:val="black"/>
+        </w:rPr>
+        <w:t>void</w:t>
+      </w:r>
+      <w:r>
+        <w:rPr>
+          <w:rStyle w:val="hljs-function"/>
+          <w:color w:val="FFFFFF" w:themeColor="background1"/>
+          <w:highlight w:val="black"/>
+        </w:rPr>
+        <w:t xml:space="preserve"> </w:t>
+      </w:r>
+      <w:r>
+        <w:rPr>
+          <w:rStyle w:val="hljs-title"/>
+          <w:color w:val="FFFFFF" w:themeColor="background1"/>
+          <w:highlight w:val="black"/>
+        </w:rPr>
+        <w:t>SDL_SetWindowTitle</w:t>
+      </w:r>
+      <w:r>
+        <w:rPr>
+          <w:rStyle w:val="hljs-params"/>
+          <w:color w:val="FFFFFF" w:themeColor="background1"/>
+          <w:highlight w:val="black"/>
+        </w:rPr>
+        <w:t xml:space="preserve">(SDL_Window* window, </w:t>
+      </w:r>
+      <w:r>
+        <w:rPr>
+          <w:rStyle w:val="hljs-keyword"/>
+          <w:color w:val="FFFFFF" w:themeColor="background1"/>
+          <w:highlight w:val="black"/>
+        </w:rPr>
         <w:t>const</w:t>
       </w:r>
-      <w:proofErr w:type="spellEnd"/>
-      <w:proofErr w:type="gramEnd"/>
-      <w:r>
-        <w:rPr>
-          <w:rFonts w:ascii="Courier New" w:eastAsia="Times New Roman" w:hAnsi="Courier New" w:cs="Courier New"/>
-          <w:color w:val="FFFFFF" w:themeColor="background1"/>
-          <w:sz w:val="20"/>
-          <w:szCs w:val="20"/>
-          <w:highlight w:val="black"/>
-          <w:lang w:eastAsia="fr-FR"/>
-        </w:rPr>
-        <w:t xml:space="preserve"> char* </w:t>
-      </w:r>
-      <w:proofErr w:type="spellStart"/>
-      <w:r>
-        <w:rPr>
-          <w:rFonts w:ascii="Courier New" w:eastAsia="Times New Roman" w:hAnsi="Courier New" w:cs="Courier New"/>
-          <w:color w:val="FFFFFF" w:themeColor="background1"/>
-          <w:sz w:val="20"/>
-          <w:szCs w:val="20"/>
-          <w:highlight w:val="black"/>
-          <w:lang w:eastAsia="fr-FR"/>
-        </w:rPr>
-        <w:t>SDL_GetWindowTitle</w:t>
-      </w:r>
-      <w:proofErr w:type="spellEnd"/>
-      <w:r>
-        <w:rPr>
-          <w:rFonts w:ascii="Courier New" w:eastAsia="Times New Roman" w:hAnsi="Courier New" w:cs="Courier New"/>
-          <w:color w:val="FFFFFF" w:themeColor="background1"/>
-          <w:sz w:val="20"/>
-          <w:szCs w:val="20"/>
-          <w:highlight w:val="black"/>
-          <w:lang w:eastAsia="fr-FR"/>
-        </w:rPr>
-        <w:t>(</w:t>
-      </w:r>
-      <w:proofErr w:type="spellStart"/>
-      <w:r>
-        <w:rPr>
-          <w:rFonts w:ascii="Courier New" w:eastAsia="Times New Roman" w:hAnsi="Courier New" w:cs="Courier New"/>
-          <w:color w:val="FFFFFF" w:themeColor="background1"/>
-          <w:sz w:val="20"/>
-          <w:szCs w:val="20"/>
-          <w:highlight w:val="black"/>
-          <w:lang w:eastAsia="fr-FR"/>
-        </w:rPr>
-        <w:t>SDL_Window</w:t>
-      </w:r>
-      <w:proofErr w:type="spellEnd"/>
-      <w:r>
-        <w:rPr>
-          <w:rFonts w:ascii="Courier New" w:eastAsia="Times New Roman" w:hAnsi="Courier New" w:cs="Courier New"/>
-          <w:color w:val="FFFFFF" w:themeColor="background1"/>
-          <w:sz w:val="20"/>
-          <w:szCs w:val="20"/>
-          <w:highlight w:val="black"/>
-          <w:lang w:eastAsia="fr-FR"/>
-        </w:rPr>
-        <w:t xml:space="preserve">* </w:t>
-      </w:r>
-      <w:proofErr w:type="spellStart"/>
-      <w:r>
-        <w:rPr>
-          <w:rFonts w:ascii="Courier New" w:eastAsia="Times New Roman" w:hAnsi="Courier New" w:cs="Courier New"/>
-          <w:color w:val="FFFFFF" w:themeColor="background1"/>
-          <w:sz w:val="20"/>
-          <w:szCs w:val="20"/>
-          <w:highlight w:val="black"/>
-          <w:lang w:eastAsia="fr-FR"/>
-        </w:rPr>
-        <w:t>window</w:t>
-      </w:r>
-      <w:proofErr w:type="spellEnd"/>
-      <w:r>
-        <w:rPr>
-          <w:rFonts w:ascii="Courier New" w:eastAsia="Times New Roman" w:hAnsi="Courier New" w:cs="Courier New"/>
-          <w:color w:val="FFFFFF" w:themeColor="background1"/>
-          <w:sz w:val="20"/>
-          <w:szCs w:val="20"/>
-          <w:highlight w:val="black"/>
-          <w:lang w:eastAsia="fr-FR"/>
-        </w:rPr>
-        <w:t>)</w:t>
-      </w:r>
-    </w:p>
-    <w:p>
-      <w:pPr>
-        <w:pStyle w:val="PrformatHTML"/>
-        <w:rPr>
-          <w:color w:val="FFFFFF" w:themeColor="background1"/>
-        </w:rPr>
-      </w:pPr>
-      <w:proofErr w:type="spellStart"/>
-      <w:proofErr w:type="gramStart"/>
+      <w:r>
+        <w:rPr>
+          <w:rStyle w:val="hljs-params"/>
+          <w:color w:val="FFFFFF" w:themeColor="background1"/>
+          <w:highlight w:val="black"/>
+        </w:rPr>
+        <w:t xml:space="preserve"> </w:t>
+      </w:r>
       <w:r>
         <w:rPr>
           <w:rStyle w:val="hljs-keyword"/>
           <w:color w:val="FFFFFF" w:themeColor="background1"/>
           <w:highlight w:val="black"/>
         </w:rPr>
-        <w:t>void</w:t>
-      </w:r>
-      <w:proofErr w:type="spellEnd"/>
-      <w:proofErr w:type="gramEnd"/>
-      <w:r>
-        <w:rPr>
-          <w:rStyle w:val="hljs-function"/>
-          <w:color w:val="FFFFFF" w:themeColor="background1"/>
-          <w:highlight w:val="black"/>
-        </w:rPr>
-        <w:t xml:space="preserve"> </w:t>
-      </w:r>
-      <w:proofErr w:type="spellStart"/>
-      <w:r>
-        <w:rPr>
-          <w:rStyle w:val="hljs-title"/>
-          <w:color w:val="FFFFFF" w:themeColor="background1"/>
-          <w:highlight w:val="black"/>
-        </w:rPr>
-        <w:t>SDL_SetWindowTitle</w:t>
-      </w:r>
-      <w:proofErr w:type="spellEnd"/>
+        <w:t>char</w:t>
+      </w:r>
       <w:r>
         <w:rPr>
           <w:rStyle w:val="hljs-params"/>
           <w:color w:val="FFFFFF" w:themeColor="background1"/>
           <w:highlight w:val="black"/>
         </w:rPr>
-        <w:t>(</w:t>
-      </w:r>
-      <w:proofErr w:type="spellStart"/>
-      <w:r>
-        <w:rPr>
-          <w:rStyle w:val="hljs-params"/>
-          <w:color w:val="FFFFFF" w:themeColor="background1"/>
-          <w:highlight w:val="black"/>
-        </w:rPr>
-        <w:t>SDL_Window</w:t>
-      </w:r>
-      <w:proofErr w:type="spellEnd"/>
-      <w:r>
-        <w:rPr>
-          <w:rStyle w:val="hljs-params"/>
-          <w:color w:val="FFFFFF" w:themeColor="background1"/>
-          <w:highlight w:val="black"/>
-        </w:rPr>
-        <w:t xml:space="preserve">* </w:t>
-      </w:r>
-      <w:proofErr w:type="spellStart"/>
-      <w:r>
-        <w:rPr>
-          <w:rStyle w:val="hljs-params"/>
-          <w:color w:val="FFFFFF" w:themeColor="background1"/>
-          <w:highlight w:val="black"/>
-        </w:rPr>
-        <w:t>window</w:t>
-      </w:r>
-      <w:proofErr w:type="spellEnd"/>
-      <w:r>
-        <w:rPr>
-          <w:rStyle w:val="hljs-params"/>
-          <w:color w:val="FFFFFF" w:themeColor="background1"/>
-          <w:highlight w:val="black"/>
-        </w:rPr>
-        <w:t xml:space="preserve">, </w:t>
-      </w:r>
-      <w:proofErr w:type="spellStart"/>
-      <w:r>
-        <w:rPr>
-          <w:rStyle w:val="hljs-keyword"/>
-          <w:color w:val="FFFFFF" w:themeColor="background1"/>
-          <w:highlight w:val="black"/>
-        </w:rPr>
-        <w:t>const</w:t>
-      </w:r>
-      <w:proofErr w:type="spellEnd"/>
-      <w:r>
-        <w:rPr>
-          <w:rStyle w:val="hljs-params"/>
-          <w:color w:val="FFFFFF" w:themeColor="background1"/>
-          <w:highlight w:val="black"/>
-        </w:rPr>
-        <w:t xml:space="preserve"> </w:t>
-      </w:r>
-      <w:r>
-        <w:rPr>
-          <w:rStyle w:val="hljs-keyword"/>
-          <w:color w:val="FFFFFF" w:themeColor="background1"/>
-          <w:highlight w:val="black"/>
-        </w:rPr>
-        <w:t>char</w:t>
-      </w:r>
-      <w:r>
-        <w:rPr>
-          <w:rStyle w:val="hljs-params"/>
-          <w:color w:val="FFFFFF" w:themeColor="background1"/>
-          <w:highlight w:val="black"/>
-        </w:rPr>
-        <w:t xml:space="preserve">* </w:t>
-      </w:r>
-      <w:proofErr w:type="spellStart"/>
-      <w:r>
-        <w:rPr>
-          <w:rStyle w:val="hljs-params"/>
-          <w:color w:val="FFFFFF" w:themeColor="background1"/>
-          <w:highlight w:val="black"/>
-        </w:rPr>
-        <w:t>title</w:t>
-      </w:r>
-      <w:proofErr w:type="spellEnd"/>
-      <w:r>
-        <w:rPr>
-          <w:rStyle w:val="hljs-params"/>
-          <w:color w:val="FFFFFF" w:themeColor="background1"/>
-          <w:highlight w:val="black"/>
-        </w:rPr>
-        <w:t>)</w:t>
+        <w:t>* title)</w:t>
       </w:r>
     </w:p>
     <w:p>
@@ -1284,8 +933,6 @@
         </w:rPr>
         <w:br/>
       </w:r>
-      <w:proofErr w:type="spellStart"/>
-      <w:proofErr w:type="gramStart"/>
       <w:r>
         <w:rPr>
           <w:rStyle w:val="hljs-keyword"/>
@@ -1294,8 +941,6 @@
         </w:rPr>
         <w:t>void</w:t>
       </w:r>
-      <w:proofErr w:type="spellEnd"/>
-      <w:proofErr w:type="gramEnd"/>
       <w:r>
         <w:rPr>
           <w:rStyle w:val="hljs-function"/>
@@ -1304,7 +949,6 @@
         </w:rPr>
         <w:t xml:space="preserve"> </w:t>
       </w:r>
-      <w:proofErr w:type="spellStart"/>
       <w:r>
         <w:rPr>
           <w:rStyle w:val="hljs-title"/>
@@ -1313,52 +957,87 @@
         </w:rPr>
         <w:t>SDL_GetWindowPosition</w:t>
       </w:r>
-      <w:proofErr w:type="spellEnd"/>
       <w:r>
         <w:rPr>
           <w:rStyle w:val="hljs-params"/>
           <w:color w:val="FFFFFF" w:themeColor="background1"/>
           <w:highlight w:val="black"/>
         </w:rPr>
-        <w:t>(</w:t>
-      </w:r>
-      <w:proofErr w:type="spellStart"/>
+        <w:t xml:space="preserve">(SDL_Window* window, </w:t>
+      </w:r>
+      <w:r>
+        <w:rPr>
+          <w:rStyle w:val="hljs-keyword"/>
+          <w:color w:val="FFFFFF" w:themeColor="background1"/>
+          <w:highlight w:val="black"/>
+        </w:rPr>
+        <w:t>int</w:t>
+      </w:r>
       <w:r>
         <w:rPr>
           <w:rStyle w:val="hljs-params"/>
           <w:color w:val="FFFFFF" w:themeColor="background1"/>
           <w:highlight w:val="black"/>
         </w:rPr>
-        <w:t>SDL_Window</w:t>
-      </w:r>
-      <w:proofErr w:type="spellEnd"/>
+        <w:t xml:space="preserve">* x, </w:t>
+      </w:r>
+      <w:r>
+        <w:rPr>
+          <w:rStyle w:val="hljs-keyword"/>
+          <w:color w:val="FFFFFF" w:themeColor="background1"/>
+          <w:highlight w:val="black"/>
+        </w:rPr>
+        <w:t>int</w:t>
+      </w:r>
       <w:r>
         <w:rPr>
           <w:rStyle w:val="hljs-params"/>
           <w:color w:val="FFFFFF" w:themeColor="background1"/>
           <w:highlight w:val="black"/>
         </w:rPr>
-        <w:t xml:space="preserve">* </w:t>
-      </w:r>
-      <w:proofErr w:type="spellStart"/>
-      <w:r>
+        <w:t>* y)</w:t>
+      </w:r>
+    </w:p>
+    <w:p>
+      <w:pPr>
+        <w:pStyle w:val="PrformatHTML"/>
         <w:rPr>
           <w:rStyle w:val="hljs-params"/>
           <w:color w:val="FFFFFF" w:themeColor="background1"/>
-          <w:highlight w:val="black"/>
-        </w:rPr>
-        <w:t>window</w:t>
-      </w:r>
-      <w:proofErr w:type="spellEnd"/>
+        </w:rPr>
+      </w:pPr>
+      <w:r>
+        <w:rPr>
+          <w:rStyle w:val="hljs-keyword"/>
+          <w:color w:val="FFFFFF" w:themeColor="background1"/>
+          <w:highlight w:val="black"/>
+        </w:rPr>
+        <w:t>void</w:t>
+      </w:r>
+      <w:r>
+        <w:rPr>
+          <w:rStyle w:val="hljs-function"/>
+          <w:color w:val="FFFFFF" w:themeColor="background1"/>
+          <w:highlight w:val="black"/>
+        </w:rPr>
+        <w:t xml:space="preserve"> </w:t>
+      </w:r>
+      <w:r>
+        <w:rPr>
+          <w:rStyle w:val="hljs-title"/>
+          <w:color w:val="FFFFFF" w:themeColor="background1"/>
+          <w:highlight w:val="black"/>
+        </w:rPr>
+        <w:t>SDL_SetWindowPosition</w:t>
+      </w:r>
       <w:r>
         <w:rPr>
           <w:rStyle w:val="hljs-params"/>
           <w:color w:val="FFFFFF" w:themeColor="background1"/>
           <w:highlight w:val="black"/>
         </w:rPr>
-        <w:t xml:space="preserve">, </w:t>
-      </w:r>
-      <w:proofErr w:type="spellStart"/>
+        <w:t xml:space="preserve">(SDL_Window* window, </w:t>
+      </w:r>
       <w:r>
         <w:rPr>
           <w:rStyle w:val="hljs-keyword"/>
@@ -1367,16 +1046,14 @@
         </w:rPr>
         <w:t>int</w:t>
       </w:r>
-      <w:proofErr w:type="spellEnd"/>
       <w:r>
         <w:rPr>
           <w:rStyle w:val="hljs-params"/>
           <w:color w:val="FFFFFF" w:themeColor="background1"/>
           <w:highlight w:val="black"/>
         </w:rPr>
-        <w:t xml:space="preserve">* x, </w:t>
-      </w:r>
-      <w:proofErr w:type="spellStart"/>
+        <w:t xml:space="preserve"> x, </w:t>
+      </w:r>
       <w:r>
         <w:rPr>
           <w:rStyle w:val="hljs-keyword"/>
@@ -1385,126 +1062,6 @@
         </w:rPr>
         <w:t>int</w:t>
       </w:r>
-      <w:proofErr w:type="spellEnd"/>
-      <w:r>
-        <w:rPr>
-          <w:rStyle w:val="hljs-params"/>
-          <w:color w:val="FFFFFF" w:themeColor="background1"/>
-          <w:highlight w:val="black"/>
-        </w:rPr>
-        <w:t>* y)</w:t>
-      </w:r>
-    </w:p>
-    <w:p>
-      <w:pPr>
-        <w:pStyle w:val="PrformatHTML"/>
-        <w:rPr>
-          <w:rStyle w:val="hljs-params"/>
-          <w:color w:val="FFFFFF" w:themeColor="background1"/>
-        </w:rPr>
-      </w:pPr>
-      <w:proofErr w:type="spellStart"/>
-      <w:proofErr w:type="gramStart"/>
-      <w:r>
-        <w:rPr>
-          <w:rStyle w:val="hljs-keyword"/>
-          <w:color w:val="FFFFFF" w:themeColor="background1"/>
-          <w:highlight w:val="black"/>
-        </w:rPr>
-        <w:t>void</w:t>
-      </w:r>
-      <w:proofErr w:type="spellEnd"/>
-      <w:proofErr w:type="gramEnd"/>
-      <w:r>
-        <w:rPr>
-          <w:rStyle w:val="hljs-function"/>
-          <w:color w:val="FFFFFF" w:themeColor="background1"/>
-          <w:highlight w:val="black"/>
-        </w:rPr>
-        <w:t xml:space="preserve"> </w:t>
-      </w:r>
-      <w:proofErr w:type="spellStart"/>
-      <w:r>
-        <w:rPr>
-          <w:rStyle w:val="hljs-title"/>
-          <w:color w:val="FFFFFF" w:themeColor="background1"/>
-          <w:highlight w:val="black"/>
-        </w:rPr>
-        <w:t>SDL_SetWindowPosition</w:t>
-      </w:r>
-      <w:proofErr w:type="spellEnd"/>
-      <w:r>
-        <w:rPr>
-          <w:rStyle w:val="hljs-params"/>
-          <w:color w:val="FFFFFF" w:themeColor="background1"/>
-          <w:highlight w:val="black"/>
-        </w:rPr>
-        <w:t>(</w:t>
-      </w:r>
-      <w:proofErr w:type="spellStart"/>
-      <w:r>
-        <w:rPr>
-          <w:rStyle w:val="hljs-params"/>
-          <w:color w:val="FFFFFF" w:themeColor="background1"/>
-          <w:highlight w:val="black"/>
-        </w:rPr>
-        <w:t>SDL_Window</w:t>
-      </w:r>
-      <w:proofErr w:type="spellEnd"/>
-      <w:r>
-        <w:rPr>
-          <w:rStyle w:val="hljs-params"/>
-          <w:color w:val="FFFFFF" w:themeColor="background1"/>
-          <w:highlight w:val="black"/>
-        </w:rPr>
-        <w:t xml:space="preserve">* </w:t>
-      </w:r>
-      <w:proofErr w:type="spellStart"/>
-      <w:r>
-        <w:rPr>
-          <w:rStyle w:val="hljs-params"/>
-          <w:color w:val="FFFFFF" w:themeColor="background1"/>
-          <w:highlight w:val="black"/>
-        </w:rPr>
-        <w:t>window</w:t>
-      </w:r>
-      <w:proofErr w:type="spellEnd"/>
-      <w:r>
-        <w:rPr>
-          <w:rStyle w:val="hljs-params"/>
-          <w:color w:val="FFFFFF" w:themeColor="background1"/>
-          <w:highlight w:val="black"/>
-        </w:rPr>
-        <w:t xml:space="preserve">, </w:t>
-      </w:r>
-      <w:proofErr w:type="spellStart"/>
-      <w:r>
-        <w:rPr>
-          <w:rStyle w:val="hljs-keyword"/>
-          <w:color w:val="FFFFFF" w:themeColor="background1"/>
-          <w:highlight w:val="black"/>
-        </w:rPr>
-        <w:t>int</w:t>
-      </w:r>
-      <w:proofErr w:type="spellEnd"/>
-      <w:r>
-        <w:rPr>
-          <w:rStyle w:val="hljs-params"/>
-          <w:color w:val="FFFFFF" w:themeColor="background1"/>
-          <w:highlight w:val="black"/>
-        </w:rPr>
-        <w:t xml:space="preserve"> x, </w:t>
-      </w:r>
-      <w:proofErr w:type="spellStart"/>
-      <w:r>
-        <w:rPr>
-          <w:rStyle w:val="hljs-keyword"/>
-          <w:color w:val="FFFFFF" w:themeColor="background1"/>
-          <w:highlight w:val="black"/>
-        </w:rPr>
-        <w:t>int</w:t>
-      </w:r>
-      <w:proofErr w:type="spellEnd"/>
       <w:r>
         <w:rPr>
           <w:rStyle w:val="hljs-params"/>
@@ -1637,8 +1194,6 @@
           <w:highlight w:val="black"/>
         </w:rPr>
       </w:pPr>
-      <w:proofErr w:type="spellStart"/>
-      <w:proofErr w:type="gramStart"/>
       <w:r>
         <w:rPr>
           <w:rStyle w:val="hljs-keyword"/>
@@ -1647,8 +1202,6 @@
         </w:rPr>
         <w:t>void</w:t>
       </w:r>
-      <w:proofErr w:type="spellEnd"/>
-      <w:proofErr w:type="gramEnd"/>
       <w:r>
         <w:rPr>
           <w:rStyle w:val="hljs-function"/>
@@ -1657,7 +1210,6 @@
         </w:rPr>
         <w:t xml:space="preserve"> </w:t>
       </w:r>
-      <w:proofErr w:type="spellStart"/>
       <w:r>
         <w:rPr>
           <w:rStyle w:val="hljs-title"/>
@@ -1666,52 +1218,103 @@
         </w:rPr>
         <w:t>SDL_GetWindowSize</w:t>
       </w:r>
-      <w:proofErr w:type="spellEnd"/>
       <w:r>
         <w:rPr>
           <w:rStyle w:val="hljs-params"/>
           <w:color w:val="FFFFFF" w:themeColor="background1"/>
           <w:highlight w:val="black"/>
         </w:rPr>
-        <w:t>(</w:t>
-      </w:r>
-      <w:proofErr w:type="spellStart"/>
+        <w:t xml:space="preserve">(SDL_Window* window, </w:t>
+      </w:r>
+      <w:r>
+        <w:rPr>
+          <w:rStyle w:val="hljs-keyword"/>
+          <w:color w:val="FFFFFF" w:themeColor="background1"/>
+          <w:highlight w:val="black"/>
+        </w:rPr>
+        <w:t>int</w:t>
+      </w:r>
       <w:r>
         <w:rPr>
           <w:rStyle w:val="hljs-params"/>
           <w:color w:val="FFFFFF" w:themeColor="background1"/>
           <w:highlight w:val="black"/>
         </w:rPr>
-        <w:t>SDL_Window</w:t>
-      </w:r>
-      <w:proofErr w:type="spellEnd"/>
+        <w:t xml:space="preserve">* w, </w:t>
+      </w:r>
+      <w:r>
+        <w:rPr>
+          <w:rStyle w:val="hljs-keyword"/>
+          <w:color w:val="FFFFFF" w:themeColor="background1"/>
+          <w:highlight w:val="black"/>
+        </w:rPr>
+        <w:t>int</w:t>
+      </w:r>
       <w:r>
         <w:rPr>
           <w:rStyle w:val="hljs-params"/>
           <w:color w:val="FFFFFF" w:themeColor="background1"/>
           <w:highlight w:val="black"/>
         </w:rPr>
-        <w:t xml:space="preserve">* </w:t>
-      </w:r>
-      <w:proofErr w:type="spellStart"/>
+        <w:t>* h)</w:t>
+      </w:r>
+    </w:p>
+    <w:p>
+      <w:pPr>
+        <w:pStyle w:val="PrformatHTML"/>
+        <w:rPr>
+          <w:rStyle w:val="hljs-function"/>
+          <w:color w:val="FFFFFF" w:themeColor="background1"/>
+        </w:rPr>
+      </w:pPr>
+      <w:r>
+        <w:rPr>
+          <w:rStyle w:val="hljs-keyword"/>
+          <w:color w:val="FFFFFF" w:themeColor="background1"/>
+          <w:highlight w:val="black"/>
+        </w:rPr>
+        <w:t>void</w:t>
+      </w:r>
+      <w:r>
+        <w:rPr>
+          <w:rStyle w:val="hljs-function"/>
+          <w:color w:val="FFFFFF" w:themeColor="background1"/>
+          <w:highlight w:val="black"/>
+        </w:rPr>
+        <w:t xml:space="preserve"> </w:t>
+      </w:r>
+      <w:r>
+        <w:rPr>
+          <w:rStyle w:val="hljs-title"/>
+          <w:color w:val="FFFFFF" w:themeColor="background1"/>
+          <w:highlight w:val="black"/>
+        </w:rPr>
+        <w:t>SDL_SetWindowSize</w:t>
+      </w:r>
       <w:r>
         <w:rPr>
           <w:rStyle w:val="hljs-params"/>
           <w:color w:val="FFFFFF" w:themeColor="background1"/>
           <w:highlight w:val="black"/>
         </w:rPr>
-        <w:t>window</w:t>
-      </w:r>
-      <w:proofErr w:type="spellEnd"/>
+        <w:t xml:space="preserve">(SDL_Window* window, </w:t>
+      </w:r>
+      <w:r>
+        <w:rPr>
+          <w:rStyle w:val="hljs-keyword"/>
+          <w:color w:val="FFFFFF" w:themeColor="background1"/>
+          <w:highlight w:val="black"/>
+        </w:rPr>
+        <w:t>int</w:t>
+      </w:r>
       <w:r>
         <w:rPr>
           <w:rStyle w:val="hljs-params"/>
           <w:color w:val="FFFFFF" w:themeColor="background1"/>
           <w:highlight w:val="black"/>
         </w:rPr>
-        <w:t xml:space="preserve">, </w:t>
-      </w:r>
-      <w:proofErr w:type="spellStart"/>
+        <w:t xml:space="preserve"> w, </w:t>
+      </w:r>
       <w:r>
         <w:rPr>
           <w:rStyle w:val="hljs-keyword"/>
@@ -1720,144 +1323,6 @@
         </w:rPr>
         <w:t>int</w:t>
       </w:r>
-      <w:proofErr w:type="spellEnd"/>
-      <w:r>
-        <w:rPr>
-          <w:rStyle w:val="hljs-params"/>
-          <w:color w:val="FFFFFF" w:themeColor="background1"/>
-          <w:highlight w:val="black"/>
-        </w:rPr>
-        <w:t xml:space="preserve">* w, </w:t>
-      </w:r>
-      <w:proofErr w:type="spellStart"/>
-      <w:r>
-        <w:rPr>
-          <w:rStyle w:val="hljs-keyword"/>
-          <w:color w:val="FFFFFF" w:themeColor="background1"/>
-          <w:highlight w:val="black"/>
-        </w:rPr>
-        <w:t>int</w:t>
-      </w:r>
-      <w:proofErr w:type="spellEnd"/>
-      <w:r>
-        <w:rPr>
-          <w:rStyle w:val="hljs-params"/>
-          <w:color w:val="FFFFFF" w:themeColor="background1"/>
-          <w:highlight w:val="black"/>
-        </w:rPr>
-        <w:t>* h)</w:t>
-      </w:r>
-    </w:p>
-    <w:p>
-      <w:pPr>
-        <w:pStyle w:val="PrformatHTML"/>
-        <w:rPr>
-          <w:rStyle w:val="hljs-function"/>
-          <w:color w:val="FFFFFF" w:themeColor="background1"/>
-        </w:rPr>
-      </w:pPr>
-      <w:proofErr w:type="spellStart"/>
-      <w:proofErr w:type="gramStart"/>
-      <w:r>
-        <w:rPr>
-          <w:rStyle w:val="hljs-keyword"/>
-          <w:color w:val="FFFFFF" w:themeColor="background1"/>
-          <w:highlight w:val="black"/>
-        </w:rPr>
-        <w:t>void</w:t>
-      </w:r>
-      <w:proofErr w:type="spellEnd"/>
-      <w:proofErr w:type="gramEnd"/>
-      <w:r>
-        <w:rPr>
-          <w:rStyle w:val="hljs-function"/>
-          <w:color w:val="FFFFFF" w:themeColor="background1"/>
-          <w:highlight w:val="black"/>
-        </w:rPr>
-        <w:t xml:space="preserve"> </w:t>
-      </w:r>
-      <w:proofErr w:type="spellStart"/>
-      <w:r>
-        <w:rPr>
-          <w:rStyle w:val="hljs-title"/>
-          <w:color w:val="FFFFFF" w:themeColor="background1"/>
-          <w:highlight w:val="black"/>
-        </w:rPr>
-        <w:t>SDL_SetWindowSize</w:t>
-      </w:r>
-      <w:proofErr w:type="spellEnd"/>
-      <w:r>
-        <w:rPr>
-          <w:rStyle w:val="hljs-params"/>
-          <w:color w:val="FFFFFF" w:themeColor="background1"/>
-          <w:highlight w:val="black"/>
-        </w:rPr>
-        <w:t>(</w:t>
-      </w:r>
-      <w:proofErr w:type="spellStart"/>
-      <w:r>
-        <w:rPr>
-          <w:rStyle w:val="hljs-params"/>
-          <w:color w:val="FFFFFF" w:themeColor="background1"/>
-          <w:highlight w:val="black"/>
-        </w:rPr>
-        <w:t>SDL_Window</w:t>
-      </w:r>
-      <w:proofErr w:type="spellEnd"/>
-      <w:r>
-        <w:rPr>
-          <w:rStyle w:val="hljs-params"/>
-          <w:color w:val="FFFFFF" w:themeColor="background1"/>
-          <w:highlight w:val="black"/>
-        </w:rPr>
-        <w:t xml:space="preserve">* </w:t>
-      </w:r>
-      <w:proofErr w:type="spellStart"/>
-      <w:r>
-        <w:rPr>
-          <w:rStyle w:val="hljs-params"/>
-          <w:color w:val="FFFFFF" w:themeColor="background1"/>
-          <w:highlight w:val="black"/>
-        </w:rPr>
-        <w:t>window</w:t>
-      </w:r>
-      <w:proofErr w:type="spellEnd"/>
-      <w:r>
-        <w:rPr>
-          <w:rStyle w:val="hljs-params"/>
-          <w:color w:val="FFFFFF" w:themeColor="background1"/>
-          <w:highlight w:val="black"/>
-        </w:rPr>
-        <w:t xml:space="preserve">, </w:t>
-      </w:r>
-      <w:proofErr w:type="spellStart"/>
-      <w:r>
-        <w:rPr>
-          <w:rStyle w:val="hljs-keyword"/>
-          <w:color w:val="FFFFFF" w:themeColor="background1"/>
-          <w:highlight w:val="black"/>
-        </w:rPr>
-        <w:t>int</w:t>
-      </w:r>
-      <w:proofErr w:type="spellEnd"/>
-      <w:r>
-        <w:rPr>
-          <w:rStyle w:val="hljs-params"/>
-          <w:color w:val="FFFFFF" w:themeColor="background1"/>
-          <w:highlight w:val="black"/>
-        </w:rPr>
-        <w:t xml:space="preserve"> w, </w:t>
-      </w:r>
-      <w:proofErr w:type="spellStart"/>
-      <w:r>
-        <w:rPr>
-          <w:rStyle w:val="hljs-keyword"/>
-          <w:color w:val="FFFFFF" w:themeColor="background1"/>
-          <w:highlight w:val="black"/>
-        </w:rPr>
-        <w:t>int</w:t>
-      </w:r>
-      <w:proofErr w:type="spellEnd"/>
       <w:r>
         <w:rPr>
           <w:rStyle w:val="hljs-params"/>
@@ -1988,157 +1453,546 @@
         </w:rPr>
         <w:t xml:space="preserve">Uint32 </w:t>
       </w:r>
-      <w:proofErr w:type="spellStart"/>
       <w:r>
         <w:rPr>
           <w:rStyle w:val="hljs-title"/>
           <w:color w:val="FFFFFF" w:themeColor="background1"/>
           <w:highlight w:val="black"/>
         </w:rPr>
-        <w:t>SDL_</w:t>
-      </w:r>
-      <w:proofErr w:type="gramStart"/>
+        <w:t>SDL_GetWindowFlags</w:t>
+      </w:r>
+      <w:r>
+        <w:rPr>
+          <w:rStyle w:val="hljs-params"/>
+          <w:color w:val="FFFFFF" w:themeColor="background1"/>
+          <w:highlight w:val="black"/>
+        </w:rPr>
+        <w:t>(SDL_Window* window)</w:t>
+      </w:r>
+    </w:p>
+    <w:p>
+      <w:pPr>
+        <w:tabs>
+          <w:tab w:val="left" w:pos="916"/>
+          <w:tab w:val="left" w:pos="1832"/>
+          <w:tab w:val="left" w:pos="2748"/>
+          <w:tab w:val="left" w:pos="3664"/>
+          <w:tab w:val="left" w:pos="4580"/>
+          <w:tab w:val="left" w:pos="5496"/>
+          <w:tab w:val="left" w:pos="6412"/>
+          <w:tab w:val="left" w:pos="7328"/>
+          <w:tab w:val="left" w:pos="8244"/>
+          <w:tab w:val="left" w:pos="9160"/>
+          <w:tab w:val="left" w:pos="10076"/>
+          <w:tab w:val="left" w:pos="10992"/>
+          <w:tab w:val="left" w:pos="11908"/>
+          <w:tab w:val="left" w:pos="12824"/>
+          <w:tab w:val="left" w:pos="13740"/>
+          <w:tab w:val="left" w:pos="14656"/>
+        </w:tabs>
+        <w:spacing w:after="0" w:line="240" w:lineRule="auto"/>
+        <w:rPr>
+          <w:rFonts w:eastAsia="Times New Roman" w:cstheme="minorHAnsi"/>
+          <w:lang w:eastAsia="fr-FR"/>
+        </w:rPr>
+      </w:pPr>
+    </w:p>
+    <w:p>
+      <w:pPr>
+        <w:tabs>
+          <w:tab w:val="left" w:pos="916"/>
+          <w:tab w:val="left" w:pos="1832"/>
+          <w:tab w:val="left" w:pos="2748"/>
+          <w:tab w:val="left" w:pos="3664"/>
+          <w:tab w:val="left" w:pos="4580"/>
+          <w:tab w:val="left" w:pos="5496"/>
+          <w:tab w:val="left" w:pos="6412"/>
+          <w:tab w:val="left" w:pos="7328"/>
+          <w:tab w:val="left" w:pos="8244"/>
+          <w:tab w:val="left" w:pos="9160"/>
+          <w:tab w:val="left" w:pos="10076"/>
+          <w:tab w:val="left" w:pos="10992"/>
+          <w:tab w:val="left" w:pos="11908"/>
+          <w:tab w:val="left" w:pos="12824"/>
+          <w:tab w:val="left" w:pos="13740"/>
+          <w:tab w:val="left" w:pos="14656"/>
+        </w:tabs>
+        <w:spacing w:after="0" w:line="240" w:lineRule="auto"/>
+        <w:rPr>
+          <w:rFonts w:eastAsia="Times New Roman" w:cstheme="minorHAnsi"/>
+          <w:lang w:eastAsia="fr-FR"/>
+        </w:rPr>
+      </w:pPr>
+    </w:p>
+    <w:p>
+      <w:pPr>
+        <w:tabs>
+          <w:tab w:val="left" w:pos="916"/>
+          <w:tab w:val="left" w:pos="1832"/>
+          <w:tab w:val="left" w:pos="2748"/>
+          <w:tab w:val="left" w:pos="3664"/>
+          <w:tab w:val="left" w:pos="4580"/>
+          <w:tab w:val="left" w:pos="5496"/>
+          <w:tab w:val="left" w:pos="6412"/>
+          <w:tab w:val="left" w:pos="7328"/>
+          <w:tab w:val="left" w:pos="8244"/>
+          <w:tab w:val="left" w:pos="9160"/>
+          <w:tab w:val="left" w:pos="10076"/>
+          <w:tab w:val="left" w:pos="10992"/>
+          <w:tab w:val="left" w:pos="11908"/>
+          <w:tab w:val="left" w:pos="12824"/>
+          <w:tab w:val="left" w:pos="13740"/>
+          <w:tab w:val="left" w:pos="14656"/>
+        </w:tabs>
+        <w:spacing w:after="0" w:line="240" w:lineRule="auto"/>
+        <w:rPr>
+          <w:rFonts w:eastAsia="Times New Roman" w:cstheme="minorHAnsi"/>
+          <w:lang w:eastAsia="fr-FR"/>
+        </w:rPr>
+      </w:pPr>
+      <w:r>
+        <w:rPr>
+          <w:rFonts w:eastAsia="Times New Roman" w:cstheme="minorHAnsi"/>
+          <w:lang w:eastAsia="fr-FR"/>
+        </w:rPr>
+        <w:t>On peut utiliser les fonctions suivantes pour réduire, agrandir et restaurer la fenêtre :</w:t>
+      </w:r>
+    </w:p>
+    <w:p>
+      <w:pPr>
+        <w:tabs>
+          <w:tab w:val="left" w:pos="916"/>
+          <w:tab w:val="left" w:pos="1832"/>
+          <w:tab w:val="left" w:pos="2748"/>
+          <w:tab w:val="left" w:pos="3664"/>
+          <w:tab w:val="left" w:pos="4580"/>
+          <w:tab w:val="left" w:pos="5496"/>
+          <w:tab w:val="left" w:pos="6412"/>
+          <w:tab w:val="left" w:pos="7328"/>
+          <w:tab w:val="left" w:pos="8244"/>
+          <w:tab w:val="left" w:pos="9160"/>
+          <w:tab w:val="left" w:pos="10076"/>
+          <w:tab w:val="left" w:pos="10992"/>
+          <w:tab w:val="left" w:pos="11908"/>
+          <w:tab w:val="left" w:pos="12824"/>
+          <w:tab w:val="left" w:pos="13740"/>
+          <w:tab w:val="left" w:pos="14656"/>
+        </w:tabs>
+        <w:spacing w:after="0" w:line="240" w:lineRule="auto"/>
+        <w:rPr>
+          <w:rFonts w:eastAsia="Times New Roman" w:cstheme="minorHAnsi"/>
+          <w:lang w:eastAsia="fr-FR"/>
+        </w:rPr>
+      </w:pPr>
+    </w:p>
+    <w:p>
+      <w:pPr>
+        <w:pStyle w:val="PrformatHTML"/>
+        <w:rPr>
+          <w:rStyle w:val="hljs-function"/>
+          <w:color w:val="FFFFFF" w:themeColor="background1"/>
+          <w:highlight w:val="black"/>
+        </w:rPr>
+      </w:pPr>
+      <w:r>
+        <w:rPr>
+          <w:rStyle w:val="hljs-keyword"/>
+          <w:color w:val="FFFFFF" w:themeColor="background1"/>
+          <w:highlight w:val="black"/>
+        </w:rPr>
+        <w:t>void</w:t>
+      </w:r>
+      <w:r>
+        <w:rPr>
+          <w:rStyle w:val="hljs-function"/>
+          <w:color w:val="FFFFFF" w:themeColor="background1"/>
+          <w:highlight w:val="black"/>
+        </w:rPr>
+        <w:t xml:space="preserve"> </w:t>
+      </w:r>
       <w:r>
         <w:rPr>
           <w:rStyle w:val="hljs-title"/>
           <w:color w:val="FFFFFF" w:themeColor="background1"/>
           <w:highlight w:val="black"/>
         </w:rPr>
-        <w:t>GetWindowFlags</w:t>
-      </w:r>
-      <w:proofErr w:type="spellEnd"/>
+        <w:t>SDL_MaximizeWindow</w:t>
+      </w:r>
       <w:r>
         <w:rPr>
           <w:rStyle w:val="hljs-params"/>
           <w:color w:val="FFFFFF" w:themeColor="background1"/>
           <w:highlight w:val="black"/>
         </w:rPr>
-        <w:t>(</w:t>
-      </w:r>
-      <w:proofErr w:type="spellStart"/>
-      <w:proofErr w:type="gramEnd"/>
+        <w:t>(SDL_Window* window)</w:t>
+      </w:r>
+    </w:p>
+    <w:p>
+      <w:pPr>
+        <w:pStyle w:val="PrformatHTML"/>
+        <w:rPr>
+          <w:rStyle w:val="hljs-function"/>
+          <w:color w:val="FFFFFF" w:themeColor="background1"/>
+          <w:highlight w:val="black"/>
+        </w:rPr>
+      </w:pPr>
+      <w:r>
+        <w:rPr>
+          <w:rStyle w:val="hljs-keyword"/>
+          <w:color w:val="FFFFFF" w:themeColor="background1"/>
+          <w:highlight w:val="black"/>
+        </w:rPr>
+        <w:t>void</w:t>
+      </w:r>
+      <w:r>
+        <w:rPr>
+          <w:rStyle w:val="hljs-function"/>
+          <w:color w:val="FFFFFF" w:themeColor="background1"/>
+          <w:highlight w:val="black"/>
+        </w:rPr>
+        <w:t xml:space="preserve"> </w:t>
+      </w:r>
+      <w:r>
+        <w:rPr>
+          <w:rStyle w:val="hljs-title"/>
+          <w:color w:val="FFFFFF" w:themeColor="background1"/>
+          <w:highlight w:val="black"/>
+        </w:rPr>
+        <w:t>SDL_MinimizeWindow</w:t>
+      </w:r>
       <w:r>
         <w:rPr>
           <w:rStyle w:val="hljs-params"/>
           <w:color w:val="FFFFFF" w:themeColor="background1"/>
           <w:highlight w:val="black"/>
         </w:rPr>
-        <w:t>SDL_Window</w:t>
-      </w:r>
-      <w:proofErr w:type="spellEnd"/>
+        <w:t>(SDL_Window* window)</w:t>
+      </w:r>
+    </w:p>
+    <w:p>
+      <w:pPr>
+        <w:pStyle w:val="PrformatHTML"/>
+        <w:rPr>
+          <w:rStyle w:val="hljs-function"/>
+          <w:color w:val="FFFFFF" w:themeColor="background1"/>
+        </w:rPr>
+      </w:pPr>
+      <w:r>
+        <w:rPr>
+          <w:rStyle w:val="hljs-keyword"/>
+          <w:color w:val="FFFFFF" w:themeColor="background1"/>
+          <w:highlight w:val="black"/>
+        </w:rPr>
+        <w:t>void</w:t>
+      </w:r>
+      <w:r>
+        <w:rPr>
+          <w:rStyle w:val="hljs-function"/>
+          <w:color w:val="FFFFFF" w:themeColor="background1"/>
+          <w:highlight w:val="black"/>
+        </w:rPr>
+        <w:t xml:space="preserve"> </w:t>
+      </w:r>
+      <w:r>
+        <w:rPr>
+          <w:rStyle w:val="hljs-title"/>
+          <w:color w:val="FFFFFF" w:themeColor="background1"/>
+          <w:highlight w:val="black"/>
+        </w:rPr>
+        <w:t>SDL_RestoreWindow</w:t>
+      </w:r>
       <w:r>
         <w:rPr>
           <w:rStyle w:val="hljs-params"/>
           <w:color w:val="FFFFFF" w:themeColor="background1"/>
           <w:highlight w:val="black"/>
         </w:rPr>
-        <w:t xml:space="preserve">* </w:t>
-      </w:r>
-      <w:proofErr w:type="spellStart"/>
+        <w:t>(SDL_Window* window)</w:t>
+      </w:r>
+    </w:p>
+    <w:p>
+      <w:pPr>
+        <w:tabs>
+          <w:tab w:val="left" w:pos="916"/>
+          <w:tab w:val="left" w:pos="1832"/>
+          <w:tab w:val="left" w:pos="2748"/>
+          <w:tab w:val="left" w:pos="3664"/>
+          <w:tab w:val="left" w:pos="4580"/>
+          <w:tab w:val="left" w:pos="5496"/>
+          <w:tab w:val="left" w:pos="6412"/>
+          <w:tab w:val="left" w:pos="7328"/>
+          <w:tab w:val="left" w:pos="8244"/>
+          <w:tab w:val="left" w:pos="9160"/>
+          <w:tab w:val="left" w:pos="10076"/>
+          <w:tab w:val="left" w:pos="10992"/>
+          <w:tab w:val="left" w:pos="11908"/>
+          <w:tab w:val="left" w:pos="12824"/>
+          <w:tab w:val="left" w:pos="13740"/>
+          <w:tab w:val="left" w:pos="14656"/>
+        </w:tabs>
+        <w:spacing w:after="0" w:line="240" w:lineRule="auto"/>
+        <w:rPr>
+          <w:rFonts w:eastAsia="Times New Roman" w:cstheme="minorHAnsi"/>
+          <w:lang w:eastAsia="fr-FR"/>
+        </w:rPr>
+      </w:pPr>
+    </w:p>
+    <w:p>
+      <w:pPr>
+        <w:tabs>
+          <w:tab w:val="left" w:pos="916"/>
+          <w:tab w:val="left" w:pos="1832"/>
+          <w:tab w:val="left" w:pos="2748"/>
+          <w:tab w:val="left" w:pos="3664"/>
+          <w:tab w:val="left" w:pos="4580"/>
+          <w:tab w:val="left" w:pos="5496"/>
+          <w:tab w:val="left" w:pos="6412"/>
+          <w:tab w:val="left" w:pos="7328"/>
+          <w:tab w:val="left" w:pos="8244"/>
+          <w:tab w:val="left" w:pos="9160"/>
+          <w:tab w:val="left" w:pos="10076"/>
+          <w:tab w:val="left" w:pos="10992"/>
+          <w:tab w:val="left" w:pos="11908"/>
+          <w:tab w:val="left" w:pos="12824"/>
+          <w:tab w:val="left" w:pos="13740"/>
+          <w:tab w:val="left" w:pos="14656"/>
+        </w:tabs>
+        <w:spacing w:after="0" w:line="240" w:lineRule="auto"/>
+        <w:rPr>
+          <w:rFonts w:eastAsia="Times New Roman" w:cstheme="minorHAnsi"/>
+          <w:lang w:eastAsia="fr-FR"/>
+        </w:rPr>
+      </w:pPr>
+    </w:p>
+    <w:p>
+      <w:pPr>
+        <w:tabs>
+          <w:tab w:val="left" w:pos="916"/>
+          <w:tab w:val="left" w:pos="1832"/>
+          <w:tab w:val="left" w:pos="2748"/>
+          <w:tab w:val="left" w:pos="3664"/>
+          <w:tab w:val="left" w:pos="4580"/>
+          <w:tab w:val="left" w:pos="5496"/>
+          <w:tab w:val="left" w:pos="6412"/>
+          <w:tab w:val="left" w:pos="7328"/>
+          <w:tab w:val="left" w:pos="8244"/>
+          <w:tab w:val="left" w:pos="9160"/>
+          <w:tab w:val="left" w:pos="10076"/>
+          <w:tab w:val="left" w:pos="10992"/>
+          <w:tab w:val="left" w:pos="11908"/>
+          <w:tab w:val="left" w:pos="12824"/>
+          <w:tab w:val="left" w:pos="13740"/>
+          <w:tab w:val="left" w:pos="14656"/>
+        </w:tabs>
+        <w:spacing w:after="0" w:line="240" w:lineRule="auto"/>
+        <w:rPr>
+          <w:rFonts w:eastAsia="Times New Roman" w:cstheme="minorHAnsi"/>
+          <w:lang w:eastAsia="fr-FR"/>
+        </w:rPr>
+      </w:pPr>
+      <w:r>
+        <w:rPr>
+          <w:rFonts w:eastAsia="Times New Roman" w:cstheme="minorHAnsi"/>
+          <w:lang w:eastAsia="fr-FR"/>
+        </w:rPr>
+        <w:t>On peut aussi utiliser les fonctions suivantes pour cacher/rendre visible la fenêtre :</w:t>
+      </w:r>
+    </w:p>
+    <w:p>
+      <w:pPr>
+        <w:tabs>
+          <w:tab w:val="left" w:pos="916"/>
+          <w:tab w:val="left" w:pos="1832"/>
+          <w:tab w:val="left" w:pos="2748"/>
+          <w:tab w:val="left" w:pos="3664"/>
+          <w:tab w:val="left" w:pos="4580"/>
+          <w:tab w:val="left" w:pos="5496"/>
+          <w:tab w:val="left" w:pos="6412"/>
+          <w:tab w:val="left" w:pos="7328"/>
+          <w:tab w:val="left" w:pos="8244"/>
+          <w:tab w:val="left" w:pos="9160"/>
+          <w:tab w:val="left" w:pos="10076"/>
+          <w:tab w:val="left" w:pos="10992"/>
+          <w:tab w:val="left" w:pos="11908"/>
+          <w:tab w:val="left" w:pos="12824"/>
+          <w:tab w:val="left" w:pos="13740"/>
+          <w:tab w:val="left" w:pos="14656"/>
+        </w:tabs>
+        <w:spacing w:after="0" w:line="240" w:lineRule="auto"/>
+        <w:rPr>
+          <w:rFonts w:eastAsia="Times New Roman" w:cstheme="minorHAnsi"/>
+          <w:lang w:eastAsia="fr-FR"/>
+        </w:rPr>
+      </w:pPr>
+    </w:p>
+    <w:p>
+      <w:pPr>
+        <w:pStyle w:val="PrformatHTML"/>
+        <w:rPr>
+          <w:rStyle w:val="hljs-function"/>
+          <w:color w:val="FFFFFF" w:themeColor="background1"/>
+          <w:highlight w:val="black"/>
+        </w:rPr>
+      </w:pPr>
+      <w:r>
+        <w:rPr>
+          <w:rStyle w:val="hljs-keyword"/>
+          <w:color w:val="FFFFFF" w:themeColor="background1"/>
+          <w:highlight w:val="black"/>
+        </w:rPr>
+        <w:t>void</w:t>
+      </w:r>
+      <w:r>
+        <w:rPr>
+          <w:rStyle w:val="hljs-function"/>
+          <w:color w:val="FFFFFF" w:themeColor="background1"/>
+          <w:highlight w:val="black"/>
+        </w:rPr>
+        <w:t xml:space="preserve"> </w:t>
+      </w:r>
+      <w:r>
+        <w:rPr>
+          <w:rStyle w:val="hljs-title"/>
+          <w:color w:val="FFFFFF" w:themeColor="background1"/>
+          <w:highlight w:val="black"/>
+        </w:rPr>
+        <w:t>SDL_HideWindow</w:t>
+      </w:r>
       <w:r>
         <w:rPr>
           <w:rStyle w:val="hljs-params"/>
           <w:color w:val="FFFFFF" w:themeColor="background1"/>
           <w:highlight w:val="black"/>
         </w:rPr>
-        <w:t>window</w:t>
-      </w:r>
-      <w:proofErr w:type="spellEnd"/>
+        <w:t>(SDL_Window* window)</w:t>
+      </w:r>
+    </w:p>
+    <w:p>
+      <w:pPr>
+        <w:pStyle w:val="PrformatHTML"/>
+        <w:rPr>
+          <w:color w:val="FFFFFF" w:themeColor="background1"/>
+        </w:rPr>
+      </w:pPr>
+      <w:r>
+        <w:rPr>
+          <w:rStyle w:val="hljs-keyword"/>
+          <w:color w:val="FFFFFF" w:themeColor="background1"/>
+          <w:highlight w:val="black"/>
+        </w:rPr>
+        <w:t>void</w:t>
+      </w:r>
+      <w:r>
+        <w:rPr>
+          <w:rStyle w:val="hljs-function"/>
+          <w:color w:val="FFFFFF" w:themeColor="background1"/>
+          <w:highlight w:val="black"/>
+        </w:rPr>
+        <w:t xml:space="preserve"> </w:t>
+      </w:r>
+      <w:r>
+        <w:rPr>
+          <w:rStyle w:val="hljs-title"/>
+          <w:color w:val="FFFFFF" w:themeColor="background1"/>
+          <w:highlight w:val="black"/>
+        </w:rPr>
+        <w:t>SDL_ShowWindow</w:t>
+      </w:r>
       <w:r>
         <w:rPr>
           <w:rStyle w:val="hljs-params"/>
           <w:color w:val="FFFFFF" w:themeColor="background1"/>
           <w:highlight w:val="black"/>
         </w:rPr>
-        <w:t>)</w:t>
-      </w:r>
-    </w:p>
-    <w:p>
-      <w:pPr>
-        <w:tabs>
-          <w:tab w:val="left" w:pos="916"/>
-          <w:tab w:val="left" w:pos="1832"/>
-          <w:tab w:val="left" w:pos="2748"/>
-          <w:tab w:val="left" w:pos="3664"/>
-          <w:tab w:val="left" w:pos="4580"/>
-          <w:tab w:val="left" w:pos="5496"/>
-          <w:tab w:val="left" w:pos="6412"/>
-          <w:tab w:val="left" w:pos="7328"/>
-          <w:tab w:val="left" w:pos="8244"/>
-          <w:tab w:val="left" w:pos="9160"/>
-          <w:tab w:val="left" w:pos="10076"/>
-          <w:tab w:val="left" w:pos="10992"/>
-          <w:tab w:val="left" w:pos="11908"/>
-          <w:tab w:val="left" w:pos="12824"/>
-          <w:tab w:val="left" w:pos="13740"/>
-          <w:tab w:val="left" w:pos="14656"/>
-        </w:tabs>
-        <w:spacing w:after="0" w:line="240" w:lineRule="auto"/>
-        <w:rPr>
-          <w:rFonts w:eastAsia="Times New Roman" w:cstheme="minorHAnsi"/>
-          <w:lang w:eastAsia="fr-FR"/>
-        </w:rPr>
-      </w:pPr>
-    </w:p>
-    <w:p>
-      <w:pPr>
-        <w:tabs>
-          <w:tab w:val="left" w:pos="916"/>
-          <w:tab w:val="left" w:pos="1832"/>
-          <w:tab w:val="left" w:pos="2748"/>
-          <w:tab w:val="left" w:pos="3664"/>
-          <w:tab w:val="left" w:pos="4580"/>
-          <w:tab w:val="left" w:pos="5496"/>
-          <w:tab w:val="left" w:pos="6412"/>
-          <w:tab w:val="left" w:pos="7328"/>
-          <w:tab w:val="left" w:pos="8244"/>
-          <w:tab w:val="left" w:pos="9160"/>
-          <w:tab w:val="left" w:pos="10076"/>
-          <w:tab w:val="left" w:pos="10992"/>
-          <w:tab w:val="left" w:pos="11908"/>
-          <w:tab w:val="left" w:pos="12824"/>
-          <w:tab w:val="left" w:pos="13740"/>
-          <w:tab w:val="left" w:pos="14656"/>
-        </w:tabs>
-        <w:spacing w:after="0" w:line="240" w:lineRule="auto"/>
-        <w:rPr>
-          <w:rFonts w:eastAsia="Times New Roman" w:cstheme="minorHAnsi"/>
-          <w:lang w:eastAsia="fr-FR"/>
-        </w:rPr>
-      </w:pPr>
-    </w:p>
-    <w:p>
-      <w:pPr>
-        <w:tabs>
-          <w:tab w:val="left" w:pos="916"/>
-          <w:tab w:val="left" w:pos="1832"/>
-          <w:tab w:val="left" w:pos="2748"/>
-          <w:tab w:val="left" w:pos="3664"/>
-          <w:tab w:val="left" w:pos="4580"/>
-          <w:tab w:val="left" w:pos="5496"/>
-          <w:tab w:val="left" w:pos="6412"/>
-          <w:tab w:val="left" w:pos="7328"/>
-          <w:tab w:val="left" w:pos="8244"/>
-          <w:tab w:val="left" w:pos="9160"/>
-          <w:tab w:val="left" w:pos="10076"/>
-          <w:tab w:val="left" w:pos="10992"/>
-          <w:tab w:val="left" w:pos="11908"/>
-          <w:tab w:val="left" w:pos="12824"/>
-          <w:tab w:val="left" w:pos="13740"/>
-          <w:tab w:val="left" w:pos="14656"/>
-        </w:tabs>
-        <w:spacing w:after="0" w:line="240" w:lineRule="auto"/>
-        <w:rPr>
-          <w:rFonts w:eastAsia="Times New Roman" w:cstheme="minorHAnsi"/>
-          <w:lang w:eastAsia="fr-FR"/>
-        </w:rPr>
-      </w:pPr>
-      <w:r>
-        <w:rPr>
-          <w:rFonts w:eastAsia="Times New Roman" w:cstheme="minorHAnsi"/>
-          <w:lang w:eastAsia="fr-FR"/>
-        </w:rPr>
-        <w:t>On peut utiliser les fonctions suivantes pour réduire, agrandir et restaurer la fenêtre :</w:t>
+        <w:t>(SDL_Window* window)</w:t>
+      </w:r>
+    </w:p>
+    <w:p>
+      <w:pPr>
+        <w:tabs>
+          <w:tab w:val="left" w:pos="916"/>
+          <w:tab w:val="left" w:pos="1832"/>
+          <w:tab w:val="left" w:pos="2748"/>
+          <w:tab w:val="left" w:pos="3664"/>
+          <w:tab w:val="left" w:pos="4580"/>
+          <w:tab w:val="left" w:pos="5496"/>
+          <w:tab w:val="left" w:pos="6412"/>
+          <w:tab w:val="left" w:pos="7328"/>
+          <w:tab w:val="left" w:pos="8244"/>
+          <w:tab w:val="left" w:pos="9160"/>
+          <w:tab w:val="left" w:pos="10076"/>
+          <w:tab w:val="left" w:pos="10992"/>
+          <w:tab w:val="left" w:pos="11908"/>
+          <w:tab w:val="left" w:pos="12824"/>
+          <w:tab w:val="left" w:pos="13740"/>
+          <w:tab w:val="left" w:pos="14656"/>
+        </w:tabs>
+        <w:spacing w:after="0" w:line="240" w:lineRule="auto"/>
+        <w:rPr>
+          <w:rFonts w:eastAsia="Times New Roman" w:cstheme="minorHAnsi"/>
+          <w:lang w:eastAsia="fr-FR"/>
+        </w:rPr>
+      </w:pPr>
+    </w:p>
+    <w:p>
+      <w:pPr>
+        <w:tabs>
+          <w:tab w:val="left" w:pos="916"/>
+          <w:tab w:val="left" w:pos="1832"/>
+          <w:tab w:val="left" w:pos="2748"/>
+          <w:tab w:val="left" w:pos="3664"/>
+          <w:tab w:val="left" w:pos="4580"/>
+          <w:tab w:val="left" w:pos="5496"/>
+          <w:tab w:val="left" w:pos="6412"/>
+          <w:tab w:val="left" w:pos="7328"/>
+          <w:tab w:val="left" w:pos="8244"/>
+          <w:tab w:val="left" w:pos="9160"/>
+          <w:tab w:val="left" w:pos="10076"/>
+          <w:tab w:val="left" w:pos="10992"/>
+          <w:tab w:val="left" w:pos="11908"/>
+          <w:tab w:val="left" w:pos="12824"/>
+          <w:tab w:val="left" w:pos="13740"/>
+          <w:tab w:val="left" w:pos="14656"/>
+        </w:tabs>
+        <w:spacing w:after="0" w:line="240" w:lineRule="auto"/>
+        <w:rPr>
+          <w:rFonts w:eastAsia="Times New Roman" w:cstheme="minorHAnsi"/>
+          <w:lang w:eastAsia="fr-FR"/>
+        </w:rPr>
+      </w:pPr>
+    </w:p>
+    <w:p>
+      <w:pPr>
+        <w:tabs>
+          <w:tab w:val="left" w:pos="916"/>
+          <w:tab w:val="left" w:pos="1832"/>
+          <w:tab w:val="left" w:pos="2748"/>
+          <w:tab w:val="left" w:pos="3664"/>
+          <w:tab w:val="left" w:pos="4580"/>
+          <w:tab w:val="left" w:pos="5496"/>
+          <w:tab w:val="left" w:pos="6412"/>
+          <w:tab w:val="left" w:pos="7328"/>
+          <w:tab w:val="left" w:pos="8244"/>
+          <w:tab w:val="left" w:pos="9160"/>
+          <w:tab w:val="left" w:pos="10076"/>
+          <w:tab w:val="left" w:pos="10992"/>
+          <w:tab w:val="left" w:pos="11908"/>
+          <w:tab w:val="left" w:pos="12824"/>
+          <w:tab w:val="left" w:pos="13740"/>
+          <w:tab w:val="left" w:pos="14656"/>
+        </w:tabs>
+        <w:spacing w:after="0" w:line="240" w:lineRule="auto"/>
+        <w:rPr>
+          <w:rFonts w:eastAsia="Times New Roman" w:cstheme="minorHAnsi"/>
+          <w:lang w:eastAsia="fr-FR"/>
+        </w:rPr>
+      </w:pPr>
+      <w:r>
+        <w:rPr>
+          <w:rFonts w:eastAsia="Times New Roman" w:cstheme="minorHAnsi"/>
+          <w:lang w:eastAsia="fr-FR"/>
+        </w:rPr>
+        <w:t>Pour mettre la fenêtre en plein écran :</w:t>
       </w:r>
     </w:p>
     <w:p>
@@ -2173,22 +2027,172 @@
         <w:pStyle w:val="PrformatHTML"/>
         <w:rPr>
           <w:rStyle w:val="hljs-function"/>
-          <w:color w:val="FFFFFF" w:themeColor="background1"/>
-          <w:highlight w:val="black"/>
-        </w:rPr>
-      </w:pPr>
-      <w:proofErr w:type="spellStart"/>
-      <w:proofErr w:type="gramStart"/>
+        </w:rPr>
+      </w:pPr>
       <w:r>
         <w:rPr>
           <w:rStyle w:val="hljs-keyword"/>
           <w:color w:val="FFFFFF" w:themeColor="background1"/>
           <w:highlight w:val="black"/>
         </w:rPr>
+        <w:t>int</w:t>
+      </w:r>
+      <w:r>
+        <w:rPr>
+          <w:rStyle w:val="hljs-function"/>
+          <w:color w:val="FFFFFF" w:themeColor="background1"/>
+          <w:highlight w:val="black"/>
+        </w:rPr>
+        <w:t xml:space="preserve"> </w:t>
+      </w:r>
+      <w:r>
+        <w:rPr>
+          <w:rStyle w:val="hljs-title"/>
+          <w:color w:val="FFFFFF" w:themeColor="background1"/>
+          <w:highlight w:val="black"/>
+        </w:rPr>
+        <w:t>SDL_SetWindowFullscreen</w:t>
+      </w:r>
+      <w:r>
+        <w:rPr>
+          <w:rStyle w:val="hljs-params"/>
+          <w:color w:val="FFFFFF" w:themeColor="background1"/>
+          <w:highlight w:val="black"/>
+        </w:rPr>
+        <w:t>(SDL_Window* window, Uint32 flags)</w:t>
+      </w:r>
+    </w:p>
+    <w:p>
+      <w:pPr>
+        <w:tabs>
+          <w:tab w:val="left" w:pos="916"/>
+          <w:tab w:val="left" w:pos="1832"/>
+          <w:tab w:val="left" w:pos="2748"/>
+          <w:tab w:val="left" w:pos="3664"/>
+          <w:tab w:val="left" w:pos="4580"/>
+          <w:tab w:val="left" w:pos="5496"/>
+          <w:tab w:val="left" w:pos="6412"/>
+          <w:tab w:val="left" w:pos="7328"/>
+          <w:tab w:val="left" w:pos="8244"/>
+          <w:tab w:val="left" w:pos="9160"/>
+          <w:tab w:val="left" w:pos="10076"/>
+          <w:tab w:val="left" w:pos="10992"/>
+          <w:tab w:val="left" w:pos="11908"/>
+          <w:tab w:val="left" w:pos="12824"/>
+          <w:tab w:val="left" w:pos="13740"/>
+          <w:tab w:val="left" w:pos="14656"/>
+        </w:tabs>
+        <w:spacing w:after="0" w:line="240" w:lineRule="auto"/>
+        <w:rPr>
+          <w:rFonts w:eastAsia="Times New Roman" w:cstheme="minorHAnsi"/>
+          <w:lang w:eastAsia="fr-FR"/>
+        </w:rPr>
+      </w:pPr>
+    </w:p>
+    <w:p>
+      <w:pPr>
+        <w:tabs>
+          <w:tab w:val="left" w:pos="916"/>
+          <w:tab w:val="left" w:pos="1832"/>
+          <w:tab w:val="left" w:pos="2748"/>
+          <w:tab w:val="left" w:pos="3664"/>
+          <w:tab w:val="left" w:pos="4580"/>
+          <w:tab w:val="left" w:pos="5496"/>
+          <w:tab w:val="left" w:pos="6412"/>
+          <w:tab w:val="left" w:pos="7328"/>
+          <w:tab w:val="left" w:pos="8244"/>
+          <w:tab w:val="left" w:pos="9160"/>
+          <w:tab w:val="left" w:pos="10076"/>
+          <w:tab w:val="left" w:pos="10992"/>
+          <w:tab w:val="left" w:pos="11908"/>
+          <w:tab w:val="left" w:pos="12824"/>
+          <w:tab w:val="left" w:pos="13740"/>
+          <w:tab w:val="left" w:pos="14656"/>
+        </w:tabs>
+        <w:spacing w:after="0" w:line="240" w:lineRule="auto"/>
+        <w:rPr>
+          <w:rFonts w:eastAsia="Times New Roman" w:cstheme="minorHAnsi"/>
+          <w:lang w:eastAsia="fr-FR"/>
+        </w:rPr>
+      </w:pPr>
+    </w:p>
+    <w:p>
+      <w:pPr>
+        <w:tabs>
+          <w:tab w:val="left" w:pos="916"/>
+          <w:tab w:val="left" w:pos="1832"/>
+          <w:tab w:val="left" w:pos="2748"/>
+          <w:tab w:val="left" w:pos="3664"/>
+          <w:tab w:val="left" w:pos="4580"/>
+          <w:tab w:val="left" w:pos="5496"/>
+          <w:tab w:val="left" w:pos="6412"/>
+          <w:tab w:val="left" w:pos="7328"/>
+          <w:tab w:val="left" w:pos="8244"/>
+          <w:tab w:val="left" w:pos="9160"/>
+          <w:tab w:val="left" w:pos="10076"/>
+          <w:tab w:val="left" w:pos="10992"/>
+          <w:tab w:val="left" w:pos="11908"/>
+          <w:tab w:val="left" w:pos="12824"/>
+          <w:tab w:val="left" w:pos="13740"/>
+          <w:tab w:val="left" w:pos="14656"/>
+        </w:tabs>
+        <w:spacing w:after="0" w:line="240" w:lineRule="auto"/>
+        <w:rPr>
+          <w:rFonts w:eastAsia="Times New Roman" w:cstheme="minorHAnsi"/>
+          <w:lang w:eastAsia="fr-FR"/>
+        </w:rPr>
+      </w:pPr>
+      <w:r>
+        <w:rPr>
+          <w:rFonts w:eastAsia="Times New Roman" w:cstheme="minorHAnsi"/>
+          <w:lang w:eastAsia="fr-FR"/>
+        </w:rPr>
+        <w:t>Enfin, on peut mettre en avant plan la fenêtre (devant toutes les autres), avec la fonction :</w:t>
+      </w:r>
+    </w:p>
+    <w:p>
+      <w:pPr>
+        <w:tabs>
+          <w:tab w:val="left" w:pos="916"/>
+          <w:tab w:val="left" w:pos="1832"/>
+          <w:tab w:val="left" w:pos="2748"/>
+          <w:tab w:val="left" w:pos="3664"/>
+          <w:tab w:val="left" w:pos="4580"/>
+          <w:tab w:val="left" w:pos="5496"/>
+          <w:tab w:val="left" w:pos="6412"/>
+          <w:tab w:val="left" w:pos="7328"/>
+          <w:tab w:val="left" w:pos="8244"/>
+          <w:tab w:val="left" w:pos="9160"/>
+          <w:tab w:val="left" w:pos="10076"/>
+          <w:tab w:val="left" w:pos="10992"/>
+          <w:tab w:val="left" w:pos="11908"/>
+          <w:tab w:val="left" w:pos="12824"/>
+          <w:tab w:val="left" w:pos="13740"/>
+          <w:tab w:val="left" w:pos="14656"/>
+        </w:tabs>
+        <w:spacing w:after="0" w:line="240" w:lineRule="auto"/>
+        <w:rPr>
+          <w:rFonts w:eastAsia="Times New Roman" w:cstheme="minorHAnsi"/>
+          <w:lang w:eastAsia="fr-FR"/>
+        </w:rPr>
+      </w:pPr>
+    </w:p>
+    <w:p>
+      <w:pPr>
+        <w:pStyle w:val="PrformatHTML"/>
+        <w:rPr>
+          <w:rStyle w:val="hljs-function"/>
+          <w:color w:val="FFFFFF" w:themeColor="background1"/>
+        </w:rPr>
+      </w:pPr>
+      <w:r>
+        <w:rPr>
+          <w:rStyle w:val="hljs-keyword"/>
+          <w:color w:val="FFFFFF" w:themeColor="background1"/>
+          <w:highlight w:val="black"/>
+        </w:rPr>
         <w:t>void</w:t>
       </w:r>
-      <w:proofErr w:type="spellEnd"/>
-      <w:proofErr w:type="gramEnd"/>
       <w:r>
         <w:rPr>
           <w:rStyle w:val="hljs-function"/>
@@ -2197,902 +2201,21 @@
         </w:rPr>
         <w:t xml:space="preserve"> </w:t>
       </w:r>
-      <w:proofErr w:type="spellStart"/>
       <w:r>
         <w:rPr>
           <w:rStyle w:val="hljs-title"/>
           <w:color w:val="FFFFFF" w:themeColor="background1"/>
           <w:highlight w:val="black"/>
         </w:rPr>
-        <w:t>SDL_MaximizeWindow</w:t>
-      </w:r>
-      <w:proofErr w:type="spellEnd"/>
+        <w:t>SDL_RaiseWindow</w:t>
+      </w:r>
       <w:r>
         <w:rPr>
           <w:rStyle w:val="hljs-params"/>
           <w:color w:val="FFFFFF" w:themeColor="background1"/>
           <w:highlight w:val="black"/>
         </w:rPr>
-        <w:t>(</w:t>
-      </w:r>
-      <w:proofErr w:type="spellStart"/>
-      <w:r>
-        <w:rPr>
-          <w:rStyle w:val="hljs-params"/>
-          <w:color w:val="FFFFFF" w:themeColor="background1"/>
-          <w:highlight w:val="black"/>
-        </w:rPr>
-        <w:t>SDL_Window</w:t>
-      </w:r>
-      <w:proofErr w:type="spellEnd"/>
-      <w:r>
-        <w:rPr>
-          <w:rStyle w:val="hljs-params"/>
-          <w:color w:val="FFFFFF" w:themeColor="background1"/>
-          <w:highlight w:val="black"/>
-        </w:rPr>
-        <w:t xml:space="preserve">* </w:t>
-      </w:r>
-      <w:proofErr w:type="spellStart"/>
-      <w:r>
-        <w:rPr>
-          <w:rStyle w:val="hljs-params"/>
-          <w:color w:val="FFFFFF" w:themeColor="background1"/>
-          <w:highlight w:val="black"/>
-        </w:rPr>
-        <w:t>window</w:t>
-      </w:r>
-      <w:proofErr w:type="spellEnd"/>
-      <w:r>
-        <w:rPr>
-          <w:rStyle w:val="hljs-params"/>
-          <w:color w:val="FFFFFF" w:themeColor="background1"/>
-          <w:highlight w:val="black"/>
-        </w:rPr>
-        <w:t>)</w:t>
-      </w:r>
-    </w:p>
-    <w:p>
-      <w:pPr>
-        <w:pStyle w:val="PrformatHTML"/>
-        <w:rPr>
-          <w:rStyle w:val="hljs-function"/>
-          <w:color w:val="FFFFFF" w:themeColor="background1"/>
-          <w:highlight w:val="black"/>
-        </w:rPr>
-      </w:pPr>
-      <w:proofErr w:type="spellStart"/>
-      <w:proofErr w:type="gramStart"/>
-      <w:r>
-        <w:rPr>
-          <w:rStyle w:val="hljs-keyword"/>
-          <w:color w:val="FFFFFF" w:themeColor="background1"/>
-          <w:highlight w:val="black"/>
-        </w:rPr>
-        <w:t>void</w:t>
-      </w:r>
-      <w:proofErr w:type="spellEnd"/>
-      <w:proofErr w:type="gramEnd"/>
-      <w:r>
-        <w:rPr>
-          <w:rStyle w:val="hljs-function"/>
-          <w:color w:val="FFFFFF" w:themeColor="background1"/>
-          <w:highlight w:val="black"/>
-        </w:rPr>
-        <w:t xml:space="preserve"> </w:t>
-      </w:r>
-      <w:proofErr w:type="spellStart"/>
-      <w:r>
-        <w:rPr>
-          <w:rStyle w:val="hljs-title"/>
-          <w:color w:val="FFFFFF" w:themeColor="background1"/>
-          <w:highlight w:val="black"/>
-        </w:rPr>
-        <w:t>SDL_MinimizeWindow</w:t>
-      </w:r>
-      <w:proofErr w:type="spellEnd"/>
-      <w:r>
-        <w:rPr>
-          <w:rStyle w:val="hljs-params"/>
-          <w:color w:val="FFFFFF" w:themeColor="background1"/>
-          <w:highlight w:val="black"/>
-        </w:rPr>
-        <w:t>(</w:t>
-      </w:r>
-      <w:proofErr w:type="spellStart"/>
-      <w:r>
-        <w:rPr>
-          <w:rStyle w:val="hljs-params"/>
-          <w:color w:val="FFFFFF" w:themeColor="background1"/>
-          <w:highlight w:val="black"/>
-        </w:rPr>
-        <w:t>SDL_Window</w:t>
-      </w:r>
-      <w:proofErr w:type="spellEnd"/>
-      <w:r>
-        <w:rPr>
-          <w:rStyle w:val="hljs-params"/>
-          <w:color w:val="FFFFFF" w:themeColor="background1"/>
-          <w:highlight w:val="black"/>
-        </w:rPr>
-        <w:t xml:space="preserve">* </w:t>
-      </w:r>
-      <w:proofErr w:type="spellStart"/>
-      <w:r>
-        <w:rPr>
-          <w:rStyle w:val="hljs-params"/>
-          <w:color w:val="FFFFFF" w:themeColor="background1"/>
-          <w:highlight w:val="black"/>
-        </w:rPr>
-        <w:t>window</w:t>
-      </w:r>
-      <w:proofErr w:type="spellEnd"/>
-      <w:r>
-        <w:rPr>
-          <w:rStyle w:val="hljs-params"/>
-          <w:color w:val="FFFFFF" w:themeColor="background1"/>
-          <w:highlight w:val="black"/>
-        </w:rPr>
-        <w:t>)</w:t>
-      </w:r>
-    </w:p>
-    <w:p>
-      <w:pPr>
-        <w:pStyle w:val="PrformatHTML"/>
-        <w:rPr>
-          <w:rStyle w:val="hljs-function"/>
-          <w:color w:val="FFFFFF" w:themeColor="background1"/>
-        </w:rPr>
-      </w:pPr>
-      <w:proofErr w:type="spellStart"/>
-      <w:proofErr w:type="gramStart"/>
-      <w:r>
-        <w:rPr>
-          <w:rStyle w:val="hljs-keyword"/>
-          <w:color w:val="FFFFFF" w:themeColor="background1"/>
-          <w:highlight w:val="black"/>
-        </w:rPr>
-        <w:t>void</w:t>
-      </w:r>
-      <w:proofErr w:type="spellEnd"/>
-      <w:proofErr w:type="gramEnd"/>
-      <w:r>
-        <w:rPr>
-          <w:rStyle w:val="hljs-function"/>
-          <w:color w:val="FFFFFF" w:themeColor="background1"/>
-          <w:highlight w:val="black"/>
-        </w:rPr>
-        <w:t xml:space="preserve"> </w:t>
-      </w:r>
-      <w:proofErr w:type="spellStart"/>
-      <w:r>
-        <w:rPr>
-          <w:rStyle w:val="hljs-title"/>
-          <w:color w:val="FFFFFF" w:themeColor="background1"/>
-          <w:highlight w:val="black"/>
-        </w:rPr>
-        <w:t>SDL_RestoreWindow</w:t>
-      </w:r>
-      <w:proofErr w:type="spellEnd"/>
-      <w:r>
-        <w:rPr>
-          <w:rStyle w:val="hljs-params"/>
-          <w:color w:val="FFFFFF" w:themeColor="background1"/>
-          <w:highlight w:val="black"/>
-        </w:rPr>
-        <w:t>(</w:t>
-      </w:r>
-      <w:proofErr w:type="spellStart"/>
-      <w:r>
-        <w:rPr>
-          <w:rStyle w:val="hljs-params"/>
-          <w:color w:val="FFFFFF" w:themeColor="background1"/>
-          <w:highlight w:val="black"/>
-        </w:rPr>
-        <w:t>SDL_Window</w:t>
-      </w:r>
-      <w:proofErr w:type="spellEnd"/>
-      <w:r>
-        <w:rPr>
-          <w:rStyle w:val="hljs-params"/>
-          <w:color w:val="FFFFFF" w:themeColor="background1"/>
-          <w:highlight w:val="black"/>
-        </w:rPr>
-        <w:t xml:space="preserve">* </w:t>
-      </w:r>
-      <w:proofErr w:type="spellStart"/>
-      <w:r>
-        <w:rPr>
-          <w:rStyle w:val="hljs-params"/>
-          <w:color w:val="FFFFFF" w:themeColor="background1"/>
-          <w:highlight w:val="black"/>
-        </w:rPr>
-        <w:t>window</w:t>
-      </w:r>
-      <w:proofErr w:type="spellEnd"/>
-      <w:r>
-        <w:rPr>
-          <w:rStyle w:val="hljs-params"/>
-          <w:color w:val="FFFFFF" w:themeColor="background1"/>
-          <w:highlight w:val="black"/>
-        </w:rPr>
-        <w:t>)</w:t>
-      </w:r>
-    </w:p>
-    <w:p>
-      <w:pPr>
-        <w:tabs>
-          <w:tab w:val="left" w:pos="916"/>
-          <w:tab w:val="left" w:pos="1832"/>
-          <w:tab w:val="left" w:pos="2748"/>
-          <w:tab w:val="left" w:pos="3664"/>
-          <w:tab w:val="left" w:pos="4580"/>
-          <w:tab w:val="left" w:pos="5496"/>
-          <w:tab w:val="left" w:pos="6412"/>
-          <w:tab w:val="left" w:pos="7328"/>
-          <w:tab w:val="left" w:pos="8244"/>
-          <w:tab w:val="left" w:pos="9160"/>
-          <w:tab w:val="left" w:pos="10076"/>
-          <w:tab w:val="left" w:pos="10992"/>
-          <w:tab w:val="left" w:pos="11908"/>
-          <w:tab w:val="left" w:pos="12824"/>
-          <w:tab w:val="left" w:pos="13740"/>
-          <w:tab w:val="left" w:pos="14656"/>
-        </w:tabs>
-        <w:spacing w:after="0" w:line="240" w:lineRule="auto"/>
-        <w:rPr>
-          <w:rFonts w:eastAsia="Times New Roman" w:cstheme="minorHAnsi"/>
-          <w:lang w:eastAsia="fr-FR"/>
-        </w:rPr>
-      </w:pPr>
-    </w:p>
-    <w:p>
-      <w:pPr>
-        <w:tabs>
-          <w:tab w:val="left" w:pos="916"/>
-          <w:tab w:val="left" w:pos="1832"/>
-          <w:tab w:val="left" w:pos="2748"/>
-          <w:tab w:val="left" w:pos="3664"/>
-          <w:tab w:val="left" w:pos="4580"/>
-          <w:tab w:val="left" w:pos="5496"/>
-          <w:tab w:val="left" w:pos="6412"/>
-          <w:tab w:val="left" w:pos="7328"/>
-          <w:tab w:val="left" w:pos="8244"/>
-          <w:tab w:val="left" w:pos="9160"/>
-          <w:tab w:val="left" w:pos="10076"/>
-          <w:tab w:val="left" w:pos="10992"/>
-          <w:tab w:val="left" w:pos="11908"/>
-          <w:tab w:val="left" w:pos="12824"/>
-          <w:tab w:val="left" w:pos="13740"/>
-          <w:tab w:val="left" w:pos="14656"/>
-        </w:tabs>
-        <w:spacing w:after="0" w:line="240" w:lineRule="auto"/>
-        <w:rPr>
-          <w:rFonts w:eastAsia="Times New Roman" w:cstheme="minorHAnsi"/>
-          <w:lang w:eastAsia="fr-FR"/>
-        </w:rPr>
-      </w:pPr>
-    </w:p>
-    <w:p>
-      <w:pPr>
-        <w:tabs>
-          <w:tab w:val="left" w:pos="916"/>
-          <w:tab w:val="left" w:pos="1832"/>
-          <w:tab w:val="left" w:pos="2748"/>
-          <w:tab w:val="left" w:pos="3664"/>
-          <w:tab w:val="left" w:pos="4580"/>
-          <w:tab w:val="left" w:pos="5496"/>
-          <w:tab w:val="left" w:pos="6412"/>
-          <w:tab w:val="left" w:pos="7328"/>
-          <w:tab w:val="left" w:pos="8244"/>
-          <w:tab w:val="left" w:pos="9160"/>
-          <w:tab w:val="left" w:pos="10076"/>
-          <w:tab w:val="left" w:pos="10992"/>
-          <w:tab w:val="left" w:pos="11908"/>
-          <w:tab w:val="left" w:pos="12824"/>
-          <w:tab w:val="left" w:pos="13740"/>
-          <w:tab w:val="left" w:pos="14656"/>
-        </w:tabs>
-        <w:spacing w:after="0" w:line="240" w:lineRule="auto"/>
-        <w:rPr>
-          <w:rFonts w:eastAsia="Times New Roman" w:cstheme="minorHAnsi"/>
-          <w:lang w:eastAsia="fr-FR"/>
-        </w:rPr>
-      </w:pPr>
-      <w:r>
-        <w:rPr>
-          <w:rFonts w:eastAsia="Times New Roman" w:cstheme="minorHAnsi"/>
-          <w:lang w:eastAsia="fr-FR"/>
-        </w:rPr>
-        <w:t>On peut aussi utiliser les fonctions suivantes pour cacher/rendre visible la fenêtre :</w:t>
-      </w:r>
-    </w:p>
-    <w:p>
-      <w:pPr>
-        <w:tabs>
-          <w:tab w:val="left" w:pos="916"/>
-          <w:tab w:val="left" w:pos="1832"/>
-          <w:tab w:val="left" w:pos="2748"/>
-          <w:tab w:val="left" w:pos="3664"/>
-          <w:tab w:val="left" w:pos="4580"/>
-          <w:tab w:val="left" w:pos="5496"/>
-          <w:tab w:val="left" w:pos="6412"/>
-          <w:tab w:val="left" w:pos="7328"/>
-          <w:tab w:val="left" w:pos="8244"/>
-          <w:tab w:val="left" w:pos="9160"/>
-          <w:tab w:val="left" w:pos="10076"/>
-          <w:tab w:val="left" w:pos="10992"/>
-          <w:tab w:val="left" w:pos="11908"/>
-          <w:tab w:val="left" w:pos="12824"/>
-          <w:tab w:val="left" w:pos="13740"/>
-          <w:tab w:val="left" w:pos="14656"/>
-        </w:tabs>
-        <w:spacing w:after="0" w:line="240" w:lineRule="auto"/>
-        <w:rPr>
-          <w:rFonts w:eastAsia="Times New Roman" w:cstheme="minorHAnsi"/>
-          <w:lang w:eastAsia="fr-FR"/>
-        </w:rPr>
-      </w:pPr>
-    </w:p>
-    <w:p>
-      <w:pPr>
-        <w:pStyle w:val="PrformatHTML"/>
-        <w:rPr>
-          <w:rStyle w:val="hljs-function"/>
-          <w:color w:val="FFFFFF" w:themeColor="background1"/>
-          <w:highlight w:val="black"/>
-        </w:rPr>
-      </w:pPr>
-      <w:proofErr w:type="spellStart"/>
-      <w:proofErr w:type="gramStart"/>
-      <w:r>
-        <w:rPr>
-          <w:rStyle w:val="hljs-keyword"/>
-          <w:color w:val="FFFFFF" w:themeColor="background1"/>
-          <w:highlight w:val="black"/>
-        </w:rPr>
-        <w:t>void</w:t>
-      </w:r>
-      <w:proofErr w:type="spellEnd"/>
-      <w:proofErr w:type="gramEnd"/>
-      <w:r>
-        <w:rPr>
-          <w:rStyle w:val="hljs-function"/>
-          <w:color w:val="FFFFFF" w:themeColor="background1"/>
-          <w:highlight w:val="black"/>
-        </w:rPr>
-        <w:t xml:space="preserve"> </w:t>
-      </w:r>
-      <w:proofErr w:type="spellStart"/>
-      <w:r>
-        <w:rPr>
-          <w:rStyle w:val="hljs-title"/>
-          <w:color w:val="FFFFFF" w:themeColor="background1"/>
-          <w:highlight w:val="black"/>
-        </w:rPr>
-        <w:t>SDL_HideWindow</w:t>
-      </w:r>
-      <w:proofErr w:type="spellEnd"/>
-      <w:r>
-        <w:rPr>
-          <w:rStyle w:val="hljs-params"/>
-          <w:color w:val="FFFFFF" w:themeColor="background1"/>
-          <w:highlight w:val="black"/>
-        </w:rPr>
-        <w:t>(</w:t>
-      </w:r>
-      <w:proofErr w:type="spellStart"/>
-      <w:r>
-        <w:rPr>
-          <w:rStyle w:val="hljs-params"/>
-          <w:color w:val="FFFFFF" w:themeColor="background1"/>
-          <w:highlight w:val="black"/>
-        </w:rPr>
-        <w:t>SDL_Window</w:t>
-      </w:r>
-      <w:proofErr w:type="spellEnd"/>
-      <w:r>
-        <w:rPr>
-          <w:rStyle w:val="hljs-params"/>
-          <w:color w:val="FFFFFF" w:themeColor="background1"/>
-          <w:highlight w:val="black"/>
-        </w:rPr>
-        <w:t xml:space="preserve">* </w:t>
-      </w:r>
-      <w:proofErr w:type="spellStart"/>
-      <w:r>
-        <w:rPr>
-          <w:rStyle w:val="hljs-params"/>
-          <w:color w:val="FFFFFF" w:themeColor="background1"/>
-          <w:highlight w:val="black"/>
-        </w:rPr>
-        <w:t>window</w:t>
-      </w:r>
-      <w:proofErr w:type="spellEnd"/>
-      <w:r>
-        <w:rPr>
-          <w:rStyle w:val="hljs-params"/>
-          <w:color w:val="FFFFFF" w:themeColor="background1"/>
-          <w:highlight w:val="black"/>
-        </w:rPr>
-        <w:t>)</w:t>
-      </w:r>
-    </w:p>
-    <w:p>
-      <w:pPr>
-        <w:pStyle w:val="PrformatHTML"/>
-        <w:rPr>
-          <w:color w:val="FFFFFF" w:themeColor="background1"/>
-        </w:rPr>
-      </w:pPr>
-      <w:proofErr w:type="spellStart"/>
-      <w:proofErr w:type="gramStart"/>
-      <w:r>
-        <w:rPr>
-          <w:rStyle w:val="hljs-keyword"/>
-          <w:color w:val="FFFFFF" w:themeColor="background1"/>
-          <w:highlight w:val="black"/>
-        </w:rPr>
-        <w:t>void</w:t>
-      </w:r>
-      <w:proofErr w:type="spellEnd"/>
-      <w:proofErr w:type="gramEnd"/>
-      <w:r>
-        <w:rPr>
-          <w:rStyle w:val="hljs-function"/>
-          <w:color w:val="FFFFFF" w:themeColor="background1"/>
-          <w:highlight w:val="black"/>
-        </w:rPr>
-        <w:t xml:space="preserve"> </w:t>
-      </w:r>
-      <w:proofErr w:type="spellStart"/>
-      <w:r>
-        <w:rPr>
-          <w:rStyle w:val="hljs-title"/>
-          <w:color w:val="FFFFFF" w:themeColor="background1"/>
-          <w:highlight w:val="black"/>
-        </w:rPr>
-        <w:t>SDL_ShowWindow</w:t>
-      </w:r>
-      <w:proofErr w:type="spellEnd"/>
-      <w:r>
-        <w:rPr>
-          <w:rStyle w:val="hljs-params"/>
-          <w:color w:val="FFFFFF" w:themeColor="background1"/>
-          <w:highlight w:val="black"/>
-        </w:rPr>
-        <w:t>(</w:t>
-      </w:r>
-      <w:proofErr w:type="spellStart"/>
-      <w:r>
-        <w:rPr>
-          <w:rStyle w:val="hljs-params"/>
-          <w:color w:val="FFFFFF" w:themeColor="background1"/>
-          <w:highlight w:val="black"/>
-        </w:rPr>
-        <w:t>SDL_Window</w:t>
-      </w:r>
-      <w:proofErr w:type="spellEnd"/>
-      <w:r>
-        <w:rPr>
-          <w:rStyle w:val="hljs-params"/>
-          <w:color w:val="FFFFFF" w:themeColor="background1"/>
-          <w:highlight w:val="black"/>
-        </w:rPr>
-        <w:t xml:space="preserve">* </w:t>
-      </w:r>
-      <w:proofErr w:type="spellStart"/>
-      <w:r>
-        <w:rPr>
-          <w:rStyle w:val="hljs-params"/>
-          <w:color w:val="FFFFFF" w:themeColor="background1"/>
-          <w:highlight w:val="black"/>
-        </w:rPr>
-        <w:t>window</w:t>
-      </w:r>
-      <w:proofErr w:type="spellEnd"/>
-      <w:r>
-        <w:rPr>
-          <w:rStyle w:val="hljs-params"/>
-          <w:color w:val="FFFFFF" w:themeColor="background1"/>
-          <w:highlight w:val="black"/>
-        </w:rPr>
-        <w:t>)</w:t>
-      </w:r>
-    </w:p>
-    <w:p>
-      <w:pPr>
-        <w:tabs>
-          <w:tab w:val="left" w:pos="916"/>
-          <w:tab w:val="left" w:pos="1832"/>
-          <w:tab w:val="left" w:pos="2748"/>
-          <w:tab w:val="left" w:pos="3664"/>
-          <w:tab w:val="left" w:pos="4580"/>
-          <w:tab w:val="left" w:pos="5496"/>
-          <w:tab w:val="left" w:pos="6412"/>
-          <w:tab w:val="left" w:pos="7328"/>
-          <w:tab w:val="left" w:pos="8244"/>
-          <w:tab w:val="left" w:pos="9160"/>
-          <w:tab w:val="left" w:pos="10076"/>
-          <w:tab w:val="left" w:pos="10992"/>
-          <w:tab w:val="left" w:pos="11908"/>
-          <w:tab w:val="left" w:pos="12824"/>
-          <w:tab w:val="left" w:pos="13740"/>
-          <w:tab w:val="left" w:pos="14656"/>
-        </w:tabs>
-        <w:spacing w:after="0" w:line="240" w:lineRule="auto"/>
-        <w:rPr>
-          <w:rFonts w:eastAsia="Times New Roman" w:cstheme="minorHAnsi"/>
-          <w:lang w:eastAsia="fr-FR"/>
-        </w:rPr>
-      </w:pPr>
-    </w:p>
-    <w:p>
-      <w:pPr>
-        <w:tabs>
-          <w:tab w:val="left" w:pos="916"/>
-          <w:tab w:val="left" w:pos="1832"/>
-          <w:tab w:val="left" w:pos="2748"/>
-          <w:tab w:val="left" w:pos="3664"/>
-          <w:tab w:val="left" w:pos="4580"/>
-          <w:tab w:val="left" w:pos="5496"/>
-          <w:tab w:val="left" w:pos="6412"/>
-          <w:tab w:val="left" w:pos="7328"/>
-          <w:tab w:val="left" w:pos="8244"/>
-          <w:tab w:val="left" w:pos="9160"/>
-          <w:tab w:val="left" w:pos="10076"/>
-          <w:tab w:val="left" w:pos="10992"/>
-          <w:tab w:val="left" w:pos="11908"/>
-          <w:tab w:val="left" w:pos="12824"/>
-          <w:tab w:val="left" w:pos="13740"/>
-          <w:tab w:val="left" w:pos="14656"/>
-        </w:tabs>
-        <w:spacing w:after="0" w:line="240" w:lineRule="auto"/>
-        <w:rPr>
-          <w:rFonts w:eastAsia="Times New Roman" w:cstheme="minorHAnsi"/>
-          <w:lang w:eastAsia="fr-FR"/>
-        </w:rPr>
-      </w:pPr>
-    </w:p>
-    <w:p>
-      <w:pPr>
-        <w:tabs>
-          <w:tab w:val="left" w:pos="916"/>
-          <w:tab w:val="left" w:pos="1832"/>
-          <w:tab w:val="left" w:pos="2748"/>
-          <w:tab w:val="left" w:pos="3664"/>
-          <w:tab w:val="left" w:pos="4580"/>
-          <w:tab w:val="left" w:pos="5496"/>
-          <w:tab w:val="left" w:pos="6412"/>
-          <w:tab w:val="left" w:pos="7328"/>
-          <w:tab w:val="left" w:pos="8244"/>
-          <w:tab w:val="left" w:pos="9160"/>
-          <w:tab w:val="left" w:pos="10076"/>
-          <w:tab w:val="left" w:pos="10992"/>
-          <w:tab w:val="left" w:pos="11908"/>
-          <w:tab w:val="left" w:pos="12824"/>
-          <w:tab w:val="left" w:pos="13740"/>
-          <w:tab w:val="left" w:pos="14656"/>
-        </w:tabs>
-        <w:spacing w:after="0" w:line="240" w:lineRule="auto"/>
-        <w:rPr>
-          <w:rFonts w:eastAsia="Times New Roman" w:cstheme="minorHAnsi"/>
-          <w:lang w:eastAsia="fr-FR"/>
-        </w:rPr>
-      </w:pPr>
-      <w:r>
-        <w:rPr>
-          <w:rFonts w:eastAsia="Times New Roman" w:cstheme="minorHAnsi"/>
-          <w:lang w:eastAsia="fr-FR"/>
-        </w:rPr>
-        <w:t>Pour mettre la fenêtre en plein écran :</w:t>
-      </w:r>
-    </w:p>
-    <w:p>
-      <w:pPr>
-        <w:tabs>
-          <w:tab w:val="left" w:pos="916"/>
-          <w:tab w:val="left" w:pos="1832"/>
-          <w:tab w:val="left" w:pos="2748"/>
-          <w:tab w:val="left" w:pos="3664"/>
-          <w:tab w:val="left" w:pos="4580"/>
-          <w:tab w:val="left" w:pos="5496"/>
-          <w:tab w:val="left" w:pos="6412"/>
-          <w:tab w:val="left" w:pos="7328"/>
-          <w:tab w:val="left" w:pos="8244"/>
-          <w:tab w:val="left" w:pos="9160"/>
-          <w:tab w:val="left" w:pos="10076"/>
-          <w:tab w:val="left" w:pos="10992"/>
-          <w:tab w:val="left" w:pos="11908"/>
-          <w:tab w:val="left" w:pos="12824"/>
-          <w:tab w:val="left" w:pos="13740"/>
-          <w:tab w:val="left" w:pos="14656"/>
-        </w:tabs>
-        <w:spacing w:after="0" w:line="240" w:lineRule="auto"/>
-        <w:rPr>
-          <w:rFonts w:eastAsia="Times New Roman" w:cstheme="minorHAnsi"/>
-          <w:lang w:eastAsia="fr-FR"/>
-        </w:rPr>
-      </w:pPr>
-    </w:p>
-    <w:p>
-      <w:pPr>
-        <w:pStyle w:val="PrformatHTML"/>
-        <w:rPr>
-          <w:rStyle w:val="hljs-function"/>
-        </w:rPr>
-      </w:pPr>
-      <w:proofErr w:type="spellStart"/>
-      <w:proofErr w:type="gramStart"/>
-      <w:r>
-        <w:rPr>
-          <w:rStyle w:val="hljs-keyword"/>
-          <w:color w:val="FFFFFF" w:themeColor="background1"/>
-          <w:highlight w:val="black"/>
-        </w:rPr>
-        <w:t>int</w:t>
-      </w:r>
-      <w:proofErr w:type="spellEnd"/>
-      <w:proofErr w:type="gramEnd"/>
-      <w:r>
-        <w:rPr>
-          <w:rStyle w:val="hljs-function"/>
-          <w:color w:val="FFFFFF" w:themeColor="background1"/>
-          <w:highlight w:val="black"/>
-        </w:rPr>
-        <w:t xml:space="preserve"> </w:t>
-      </w:r>
-      <w:proofErr w:type="spellStart"/>
-      <w:r>
-        <w:rPr>
-          <w:rStyle w:val="hljs-title"/>
-          <w:color w:val="FFFFFF" w:themeColor="background1"/>
-          <w:highlight w:val="black"/>
-        </w:rPr>
-        <w:t>SDL_SetWindowFullscreen</w:t>
-      </w:r>
-      <w:proofErr w:type="spellEnd"/>
-      <w:r>
-        <w:rPr>
-          <w:rStyle w:val="hljs-params"/>
-          <w:color w:val="FFFFFF" w:themeColor="background1"/>
-          <w:highlight w:val="black"/>
-        </w:rPr>
-        <w:t>(</w:t>
-      </w:r>
-      <w:proofErr w:type="spellStart"/>
-      <w:r>
-        <w:rPr>
-          <w:rStyle w:val="hljs-params"/>
-          <w:color w:val="FFFFFF" w:themeColor="background1"/>
-          <w:highlight w:val="black"/>
-        </w:rPr>
-        <w:t>SDL_Window</w:t>
-      </w:r>
-      <w:proofErr w:type="spellEnd"/>
-      <w:r>
-        <w:rPr>
-          <w:rStyle w:val="hljs-params"/>
-          <w:color w:val="FFFFFF" w:themeColor="background1"/>
-          <w:highlight w:val="black"/>
-        </w:rPr>
-        <w:t xml:space="preserve">* </w:t>
-      </w:r>
-      <w:proofErr w:type="spellStart"/>
-      <w:r>
-        <w:rPr>
-          <w:rStyle w:val="hljs-params"/>
-          <w:color w:val="FFFFFF" w:themeColor="background1"/>
-          <w:highlight w:val="black"/>
-        </w:rPr>
-        <w:t>window</w:t>
-      </w:r>
-      <w:proofErr w:type="spellEnd"/>
-      <w:r>
-        <w:rPr>
-          <w:rStyle w:val="hljs-params"/>
-          <w:color w:val="FFFFFF" w:themeColor="background1"/>
-          <w:highlight w:val="black"/>
-        </w:rPr>
-        <w:t>, Uint32 flags)</w:t>
-      </w:r>
-    </w:p>
-    <w:p>
-      <w:pPr>
-        <w:tabs>
-          <w:tab w:val="left" w:pos="916"/>
-          <w:tab w:val="left" w:pos="1832"/>
-          <w:tab w:val="left" w:pos="2748"/>
-          <w:tab w:val="left" w:pos="3664"/>
-          <w:tab w:val="left" w:pos="4580"/>
-          <w:tab w:val="left" w:pos="5496"/>
-          <w:tab w:val="left" w:pos="6412"/>
-          <w:tab w:val="left" w:pos="7328"/>
-          <w:tab w:val="left" w:pos="8244"/>
-          <w:tab w:val="left" w:pos="9160"/>
-          <w:tab w:val="left" w:pos="10076"/>
-          <w:tab w:val="left" w:pos="10992"/>
-          <w:tab w:val="left" w:pos="11908"/>
-          <w:tab w:val="left" w:pos="12824"/>
-          <w:tab w:val="left" w:pos="13740"/>
-          <w:tab w:val="left" w:pos="14656"/>
-        </w:tabs>
-        <w:spacing w:after="0" w:line="240" w:lineRule="auto"/>
-        <w:rPr>
-          <w:rFonts w:eastAsia="Times New Roman" w:cstheme="minorHAnsi"/>
-          <w:lang w:eastAsia="fr-FR"/>
-        </w:rPr>
-      </w:pPr>
-    </w:p>
-    <w:p>
-      <w:pPr>
-        <w:tabs>
-          <w:tab w:val="left" w:pos="916"/>
-          <w:tab w:val="left" w:pos="1832"/>
-          <w:tab w:val="left" w:pos="2748"/>
-          <w:tab w:val="left" w:pos="3664"/>
-          <w:tab w:val="left" w:pos="4580"/>
-          <w:tab w:val="left" w:pos="5496"/>
-          <w:tab w:val="left" w:pos="6412"/>
-          <w:tab w:val="left" w:pos="7328"/>
-          <w:tab w:val="left" w:pos="8244"/>
-          <w:tab w:val="left" w:pos="9160"/>
-          <w:tab w:val="left" w:pos="10076"/>
-          <w:tab w:val="left" w:pos="10992"/>
-          <w:tab w:val="left" w:pos="11908"/>
-          <w:tab w:val="left" w:pos="12824"/>
-          <w:tab w:val="left" w:pos="13740"/>
-          <w:tab w:val="left" w:pos="14656"/>
-        </w:tabs>
-        <w:spacing w:after="0" w:line="240" w:lineRule="auto"/>
-        <w:rPr>
-          <w:rFonts w:eastAsia="Times New Roman" w:cstheme="minorHAnsi"/>
-          <w:lang w:eastAsia="fr-FR"/>
-        </w:rPr>
-      </w:pPr>
-    </w:p>
-    <w:p>
-      <w:pPr>
-        <w:tabs>
-          <w:tab w:val="left" w:pos="916"/>
-          <w:tab w:val="left" w:pos="1832"/>
-          <w:tab w:val="left" w:pos="2748"/>
-          <w:tab w:val="left" w:pos="3664"/>
-          <w:tab w:val="left" w:pos="4580"/>
-          <w:tab w:val="left" w:pos="5496"/>
-          <w:tab w:val="left" w:pos="6412"/>
-          <w:tab w:val="left" w:pos="7328"/>
-          <w:tab w:val="left" w:pos="8244"/>
-          <w:tab w:val="left" w:pos="9160"/>
-          <w:tab w:val="left" w:pos="10076"/>
-          <w:tab w:val="left" w:pos="10992"/>
-          <w:tab w:val="left" w:pos="11908"/>
-          <w:tab w:val="left" w:pos="12824"/>
-          <w:tab w:val="left" w:pos="13740"/>
-          <w:tab w:val="left" w:pos="14656"/>
-        </w:tabs>
-        <w:spacing w:after="0" w:line="240" w:lineRule="auto"/>
-        <w:rPr>
-          <w:rFonts w:eastAsia="Times New Roman" w:cstheme="minorHAnsi"/>
-          <w:lang w:eastAsia="fr-FR"/>
-        </w:rPr>
-      </w:pPr>
-      <w:r>
-        <w:rPr>
-          <w:rFonts w:eastAsia="Times New Roman" w:cstheme="minorHAnsi"/>
-          <w:lang w:eastAsia="fr-FR"/>
-        </w:rPr>
-        <w:t>Enfin, on peut mettre en avant plan la fenêtre (devant toutes les autres), avec la fonction :</w:t>
-      </w:r>
-    </w:p>
-    <w:p>
-      <w:pPr>
-        <w:tabs>
-          <w:tab w:val="left" w:pos="916"/>
-          <w:tab w:val="left" w:pos="1832"/>
-          <w:tab w:val="left" w:pos="2748"/>
-          <w:tab w:val="left" w:pos="3664"/>
-          <w:tab w:val="left" w:pos="4580"/>
-          <w:tab w:val="left" w:pos="5496"/>
-          <w:tab w:val="left" w:pos="6412"/>
-          <w:tab w:val="left" w:pos="7328"/>
-          <w:tab w:val="left" w:pos="8244"/>
-          <w:tab w:val="left" w:pos="9160"/>
-          <w:tab w:val="left" w:pos="10076"/>
-          <w:tab w:val="left" w:pos="10992"/>
-          <w:tab w:val="left" w:pos="11908"/>
-          <w:tab w:val="left" w:pos="12824"/>
-          <w:tab w:val="left" w:pos="13740"/>
-          <w:tab w:val="left" w:pos="14656"/>
-        </w:tabs>
-        <w:spacing w:after="0" w:line="240" w:lineRule="auto"/>
-        <w:rPr>
-          <w:rFonts w:eastAsia="Times New Roman" w:cstheme="minorHAnsi"/>
-          <w:lang w:eastAsia="fr-FR"/>
-        </w:rPr>
-      </w:pPr>
-    </w:p>
-    <w:p>
-      <w:pPr>
-        <w:pStyle w:val="PrformatHTML"/>
-        <w:rPr>
-          <w:rStyle w:val="hljs-function"/>
-          <w:color w:val="FFFFFF" w:themeColor="background1"/>
-        </w:rPr>
-      </w:pPr>
-      <w:proofErr w:type="spellStart"/>
-      <w:proofErr w:type="gramStart"/>
-      <w:r>
-        <w:rPr>
-          <w:rStyle w:val="hljs-keyword"/>
-          <w:color w:val="FFFFFF" w:themeColor="background1"/>
-          <w:highlight w:val="black"/>
-        </w:rPr>
-        <w:t>void</w:t>
-      </w:r>
-      <w:proofErr w:type="spellEnd"/>
-      <w:proofErr w:type="gramEnd"/>
-      <w:r>
-        <w:rPr>
-          <w:rStyle w:val="hljs-function"/>
-          <w:color w:val="FFFFFF" w:themeColor="background1"/>
-          <w:highlight w:val="black"/>
-        </w:rPr>
-        <w:t xml:space="preserve"> </w:t>
-      </w:r>
-      <w:proofErr w:type="spellStart"/>
-      <w:r>
-        <w:rPr>
-          <w:rStyle w:val="hljs-title"/>
-          <w:color w:val="FFFFFF" w:themeColor="background1"/>
-          <w:highlight w:val="black"/>
-        </w:rPr>
-        <w:t>SDL_RaiseWindow</w:t>
-      </w:r>
-      <w:proofErr w:type="spellEnd"/>
-      <w:r>
-        <w:rPr>
-          <w:rStyle w:val="hljs-params"/>
-          <w:color w:val="FFFFFF" w:themeColor="background1"/>
-          <w:highlight w:val="black"/>
-        </w:rPr>
-        <w:t>(</w:t>
-      </w:r>
-      <w:proofErr w:type="spellStart"/>
-      <w:r>
-        <w:rPr>
-          <w:rStyle w:val="hljs-params"/>
-          <w:color w:val="FFFFFF" w:themeColor="background1"/>
-          <w:highlight w:val="black"/>
-        </w:rPr>
-        <w:t>SDL_Window</w:t>
-      </w:r>
-      <w:proofErr w:type="spellEnd"/>
-      <w:r>
-        <w:rPr>
-          <w:rStyle w:val="hljs-params"/>
-          <w:color w:val="FFFFFF" w:themeColor="background1"/>
-          <w:highlight w:val="black"/>
-        </w:rPr>
-        <w:t xml:space="preserve">* </w:t>
-      </w:r>
-      <w:proofErr w:type="spellStart"/>
-      <w:r>
-        <w:rPr>
-          <w:rStyle w:val="hljs-params"/>
-          <w:color w:val="FFFFFF" w:themeColor="background1"/>
-          <w:highlight w:val="black"/>
-        </w:rPr>
-        <w:t>window</w:t>
-      </w:r>
-      <w:proofErr w:type="spellEnd"/>
-      <w:r>
-        <w:rPr>
-          <w:rStyle w:val="hljs-params"/>
-          <w:color w:val="FFFFFF" w:themeColor="background1"/>
-          <w:highlight w:val="black"/>
-        </w:rPr>
-        <w:t>)</w:t>
+        <w:t>(SDL_Window* window)</w:t>
       </w:r>
     </w:p>
     <w:p>
@@ -3218,25 +2341,7 @@
           <w:sz w:val="28"/>
           <w:szCs w:val="28"/>
         </w:rPr>
-        <w:t xml:space="preserve">qu’est-ce qu’un </w:t>
-      </w:r>
-      <w:proofErr w:type="spellStart"/>
-      <w:r>
-        <w:rPr>
-          <w:rFonts w:ascii="Arial" w:hAnsi="Arial" w:cs="Arial"/>
-          <w:sz w:val="28"/>
-          <w:szCs w:val="28"/>
-        </w:rPr>
-        <w:t>renderer</w:t>
-      </w:r>
-      <w:proofErr w:type="spellEnd"/>
-      <w:r>
-        <w:rPr>
-          <w:rFonts w:ascii="Arial" w:hAnsi="Arial" w:cs="Arial"/>
-          <w:sz w:val="28"/>
-          <w:szCs w:val="28"/>
-        </w:rPr>
-        <w:t>, comment est-il associé à la fenêtre SDL2</w:t>
+        <w:t>qu’est-ce qu’un renderer, comment est-il associé à la fenêtre SDL2</w:t>
       </w:r>
       <w:r>
         <w:rPr>
@@ -3372,23 +2477,7 @@
           <w:rFonts w:eastAsia="Times New Roman" w:cstheme="minorHAnsi"/>
           <w:lang w:eastAsia="fr-FR"/>
         </w:rPr>
-        <w:t xml:space="preserve">Le </w:t>
-      </w:r>
-      <w:proofErr w:type="spellStart"/>
-      <w:r>
-        <w:rPr>
-          <w:rFonts w:eastAsia="Times New Roman" w:cstheme="minorHAnsi"/>
-          <w:lang w:eastAsia="fr-FR"/>
-        </w:rPr>
-        <w:t>renderer</w:t>
-      </w:r>
-      <w:proofErr w:type="spellEnd"/>
-      <w:r>
-        <w:rPr>
-          <w:rFonts w:eastAsia="Times New Roman" w:cstheme="minorHAnsi"/>
-          <w:lang w:eastAsia="fr-FR"/>
-        </w:rPr>
-        <w:t xml:space="preserve"> est le moteur de rendu de la fenêtre, qui crée le contexte d’affichage de notre fenêtre.</w:t>
+        <w:t>Le renderer est le moteur de rendu de la fenêtre, qui crée le contexte d’affichage de notre fenêtre.</w:t>
       </w:r>
       <w:r>
         <w:rPr>
@@ -3396,39 +2485,7 @@
           <w:lang w:eastAsia="fr-FR"/>
         </w:rPr>
         <w:br/>
-        <w:t xml:space="preserve">Il est associé </w:t>
-      </w:r>
-      <w:proofErr w:type="gramStart"/>
-      <w:r>
-        <w:rPr>
-          <w:rFonts w:eastAsia="Times New Roman" w:cstheme="minorHAnsi"/>
-          <w:lang w:eastAsia="fr-FR"/>
-        </w:rPr>
-        <w:t>a</w:t>
-      </w:r>
-      <w:proofErr w:type="gramEnd"/>
-      <w:r>
-        <w:rPr>
-          <w:rFonts w:eastAsia="Times New Roman" w:cstheme="minorHAnsi"/>
-          <w:lang w:eastAsia="fr-FR"/>
-        </w:rPr>
-        <w:t xml:space="preserve"> la fenêtre lors de sa création avec la fonction suivante </w:t>
-      </w:r>
-      <w:proofErr w:type="spellStart"/>
-      <w:r>
-        <w:rPr>
-          <w:rFonts w:eastAsia="Times New Roman" w:cstheme="minorHAnsi"/>
-          <w:lang w:eastAsia="fr-FR"/>
-        </w:rPr>
-        <w:t>a</w:t>
-      </w:r>
-      <w:proofErr w:type="spellEnd"/>
-      <w:r>
-        <w:rPr>
-          <w:rFonts w:eastAsia="Times New Roman" w:cstheme="minorHAnsi"/>
-          <w:lang w:eastAsia="fr-FR"/>
-        </w:rPr>
-        <w:t xml:space="preserve"> laquelle on passe un pointeur vers notre fenêtre en argument.</w:t>
+        <w:t>Il est associé a la fenêtre lors de sa création avec la fonction suivante a laquelle on passe un pointeur vers notre fenêtre en argument.</w:t>
       </w:r>
     </w:p>
     <w:p>
@@ -3489,7 +2546,6 @@
           <w:lang w:val="en" w:eastAsia="fr-FR"/>
         </w:rPr>
       </w:pPr>
-      <w:proofErr w:type="spellStart"/>
       <w:r>
         <w:rPr>
           <w:rFonts w:ascii="Courier New" w:eastAsia="Times New Roman" w:hAnsi="Courier New" w:cs="Courier New"/>
@@ -3499,80 +2555,7 @@
           <w:highlight w:val="black"/>
           <w:lang w:val="en" w:eastAsia="fr-FR"/>
         </w:rPr>
-        <w:t>SDL_Renderer</w:t>
-      </w:r>
-      <w:proofErr w:type="spellEnd"/>
-      <w:r>
-        <w:rPr>
-          <w:rFonts w:ascii="Courier New" w:eastAsia="Times New Roman" w:hAnsi="Courier New" w:cs="Courier New"/>
-          <w:color w:val="FFFFFF" w:themeColor="background1"/>
-          <w:sz w:val="20"/>
-          <w:szCs w:val="20"/>
-          <w:highlight w:val="black"/>
-          <w:lang w:val="en" w:eastAsia="fr-FR"/>
-        </w:rPr>
-        <w:t xml:space="preserve">* </w:t>
-      </w:r>
-      <w:proofErr w:type="spellStart"/>
-      <w:r>
-        <w:rPr>
-          <w:rFonts w:ascii="Courier New" w:eastAsia="Times New Roman" w:hAnsi="Courier New" w:cs="Courier New"/>
-          <w:color w:val="FFFFFF" w:themeColor="background1"/>
-          <w:sz w:val="20"/>
-          <w:szCs w:val="20"/>
-          <w:highlight w:val="black"/>
-          <w:lang w:val="en" w:eastAsia="fr-FR"/>
-        </w:rPr>
-        <w:t>SDL_</w:t>
-      </w:r>
-      <w:proofErr w:type="gramStart"/>
-      <w:r>
-        <w:rPr>
-          <w:rFonts w:ascii="Courier New" w:eastAsia="Times New Roman" w:hAnsi="Courier New" w:cs="Courier New"/>
-          <w:color w:val="FFFFFF" w:themeColor="background1"/>
-          <w:sz w:val="20"/>
-          <w:szCs w:val="20"/>
-          <w:highlight w:val="black"/>
-          <w:lang w:val="en" w:eastAsia="fr-FR"/>
-        </w:rPr>
-        <w:t>CreateRenderer</w:t>
-      </w:r>
-      <w:proofErr w:type="spellEnd"/>
-      <w:r>
-        <w:rPr>
-          <w:rFonts w:ascii="Courier New" w:eastAsia="Times New Roman" w:hAnsi="Courier New" w:cs="Courier New"/>
-          <w:color w:val="FFFFFF" w:themeColor="background1"/>
-          <w:sz w:val="20"/>
-          <w:szCs w:val="20"/>
-          <w:highlight w:val="black"/>
-          <w:lang w:val="en" w:eastAsia="fr-FR"/>
-        </w:rPr>
-        <w:t>(</w:t>
-      </w:r>
-      <w:proofErr w:type="spellStart"/>
-      <w:proofErr w:type="gramEnd"/>
-      <w:r>
-        <w:rPr>
-          <w:rFonts w:ascii="Courier New" w:eastAsia="Times New Roman" w:hAnsi="Courier New" w:cs="Courier New"/>
-          <w:color w:val="FFFFFF" w:themeColor="background1"/>
-          <w:sz w:val="20"/>
-          <w:szCs w:val="20"/>
-          <w:highlight w:val="black"/>
-          <w:lang w:val="en" w:eastAsia="fr-FR"/>
-        </w:rPr>
-        <w:t>SDL_Window</w:t>
-      </w:r>
-      <w:proofErr w:type="spellEnd"/>
-      <w:r>
-        <w:rPr>
-          <w:rFonts w:ascii="Courier New" w:eastAsia="Times New Roman" w:hAnsi="Courier New" w:cs="Courier New"/>
-          <w:color w:val="FFFFFF" w:themeColor="background1"/>
-          <w:sz w:val="20"/>
-          <w:szCs w:val="20"/>
-          <w:highlight w:val="black"/>
-          <w:lang w:val="en" w:eastAsia="fr-FR"/>
-        </w:rPr>
-        <w:t>* window,</w:t>
+        <w:t>SDL_Renderer* SDL_CreateRenderer(SDL_Window* window,</w:t>
       </w:r>
     </w:p>
     <w:p>
@@ -3785,10 +2768,30 @@
           <w:highlight w:val="black"/>
           <w:lang w:val="en" w:eastAsia="fr-FR"/>
         </w:rPr>
-        <w:t xml:space="preserve">int </w:t>
-      </w:r>
-      <w:proofErr w:type="spellStart"/>
-      <w:r>
+        <w:t>int SDL_CreateWindowAndRenderer(int            width,</w:t>
+      </w:r>
+    </w:p>
+    <w:p>
+      <w:pPr>
+        <w:tabs>
+          <w:tab w:val="left" w:pos="916"/>
+          <w:tab w:val="left" w:pos="1832"/>
+          <w:tab w:val="left" w:pos="2748"/>
+          <w:tab w:val="left" w:pos="3664"/>
+          <w:tab w:val="left" w:pos="4580"/>
+          <w:tab w:val="left" w:pos="5496"/>
+          <w:tab w:val="left" w:pos="6412"/>
+          <w:tab w:val="left" w:pos="7328"/>
+          <w:tab w:val="left" w:pos="8244"/>
+          <w:tab w:val="left" w:pos="9160"/>
+          <w:tab w:val="left" w:pos="10076"/>
+          <w:tab w:val="left" w:pos="10992"/>
+          <w:tab w:val="left" w:pos="11908"/>
+          <w:tab w:val="left" w:pos="12824"/>
+          <w:tab w:val="left" w:pos="13740"/>
+          <w:tab w:val="left" w:pos="14656"/>
+        </w:tabs>
+        <w:spacing w:after="0" w:line="240" w:lineRule="auto"/>
         <w:rPr>
           <w:rFonts w:ascii="Courier New" w:eastAsia="Times New Roman" w:hAnsi="Courier New" w:cs="Courier New"/>
           <w:color w:val="FFFFFF" w:themeColor="background1"/>
@@ -3797,9 +2800,7 @@
           <w:highlight w:val="black"/>
           <w:lang w:val="en" w:eastAsia="fr-FR"/>
         </w:rPr>
-        <w:t>SDL_</w:t>
-      </w:r>
-      <w:proofErr w:type="gramStart"/>
+      </w:pPr>
       <w:r>
         <w:rPr>
           <w:rFonts w:ascii="Courier New" w:eastAsia="Times New Roman" w:hAnsi="Courier New" w:cs="Courier New"/>
@@ -3809,10 +2810,30 @@
           <w:highlight w:val="black"/>
           <w:lang w:val="en" w:eastAsia="fr-FR"/>
         </w:rPr>
-        <w:t>CreateWindowAndRenderer</w:t>
-      </w:r>
-      <w:proofErr w:type="spellEnd"/>
-      <w:r>
+        <w:t xml:space="preserve">                                int            height,</w:t>
+      </w:r>
+    </w:p>
+    <w:p>
+      <w:pPr>
+        <w:tabs>
+          <w:tab w:val="left" w:pos="916"/>
+          <w:tab w:val="left" w:pos="1832"/>
+          <w:tab w:val="left" w:pos="2748"/>
+          <w:tab w:val="left" w:pos="3664"/>
+          <w:tab w:val="left" w:pos="4580"/>
+          <w:tab w:val="left" w:pos="5496"/>
+          <w:tab w:val="left" w:pos="6412"/>
+          <w:tab w:val="left" w:pos="7328"/>
+          <w:tab w:val="left" w:pos="8244"/>
+          <w:tab w:val="left" w:pos="9160"/>
+          <w:tab w:val="left" w:pos="10076"/>
+          <w:tab w:val="left" w:pos="10992"/>
+          <w:tab w:val="left" w:pos="11908"/>
+          <w:tab w:val="left" w:pos="12824"/>
+          <w:tab w:val="left" w:pos="13740"/>
+          <w:tab w:val="left" w:pos="14656"/>
+        </w:tabs>
+        <w:spacing w:after="0" w:line="240" w:lineRule="auto"/>
         <w:rPr>
           <w:rFonts w:ascii="Courier New" w:eastAsia="Times New Roman" w:hAnsi="Courier New" w:cs="Courier New"/>
           <w:color w:val="FFFFFF" w:themeColor="background1"/>
@@ -3821,9 +2842,7 @@
           <w:highlight w:val="black"/>
           <w:lang w:val="en" w:eastAsia="fr-FR"/>
         </w:rPr>
-        <w:t>(</w:t>
-      </w:r>
-      <w:proofErr w:type="gramEnd"/>
+      </w:pPr>
       <w:r>
         <w:rPr>
           <w:rFonts w:ascii="Courier New" w:eastAsia="Times New Roman" w:hAnsi="Courier New" w:cs="Courier New"/>
@@ -3833,7 +2852,7 @@
           <w:highlight w:val="black"/>
           <w:lang w:val="en" w:eastAsia="fr-FR"/>
         </w:rPr>
-        <w:t>int            width,</w:t>
+        <w:t xml:space="preserve">                                Uint32         window_flags,</w:t>
       </w:r>
     </w:p>
     <w:p>
@@ -3875,139 +2894,7 @@
           <w:highlight w:val="black"/>
           <w:lang w:val="en" w:eastAsia="fr-FR"/>
         </w:rPr>
-        <w:t xml:space="preserve">                                int            height,</w:t>
-      </w:r>
-    </w:p>
-    <w:p>
-      <w:pPr>
-        <w:tabs>
-          <w:tab w:val="left" w:pos="916"/>
-          <w:tab w:val="left" w:pos="1832"/>
-          <w:tab w:val="left" w:pos="2748"/>
-          <w:tab w:val="left" w:pos="3664"/>
-          <w:tab w:val="left" w:pos="4580"/>
-          <w:tab w:val="left" w:pos="5496"/>
-          <w:tab w:val="left" w:pos="6412"/>
-          <w:tab w:val="left" w:pos="7328"/>
-          <w:tab w:val="left" w:pos="8244"/>
-          <w:tab w:val="left" w:pos="9160"/>
-          <w:tab w:val="left" w:pos="10076"/>
-          <w:tab w:val="left" w:pos="10992"/>
-          <w:tab w:val="left" w:pos="11908"/>
-          <w:tab w:val="left" w:pos="12824"/>
-          <w:tab w:val="left" w:pos="13740"/>
-          <w:tab w:val="left" w:pos="14656"/>
-        </w:tabs>
-        <w:spacing w:after="0" w:line="240" w:lineRule="auto"/>
-        <w:rPr>
-          <w:rFonts w:ascii="Courier New" w:eastAsia="Times New Roman" w:hAnsi="Courier New" w:cs="Courier New"/>
-          <w:color w:val="FFFFFF" w:themeColor="background1"/>
-          <w:sz w:val="20"/>
-          <w:szCs w:val="20"/>
-          <w:highlight w:val="black"/>
-          <w:lang w:val="en" w:eastAsia="fr-FR"/>
-        </w:rPr>
-      </w:pPr>
-      <w:r>
-        <w:rPr>
-          <w:rFonts w:ascii="Courier New" w:eastAsia="Times New Roman" w:hAnsi="Courier New" w:cs="Courier New"/>
-          <w:color w:val="FFFFFF" w:themeColor="background1"/>
-          <w:sz w:val="20"/>
-          <w:szCs w:val="20"/>
-          <w:highlight w:val="black"/>
-          <w:lang w:val="en" w:eastAsia="fr-FR"/>
-        </w:rPr>
-        <w:t xml:space="preserve">                                Uint32         </w:t>
-      </w:r>
-      <w:proofErr w:type="spellStart"/>
-      <w:r>
-        <w:rPr>
-          <w:rFonts w:ascii="Courier New" w:eastAsia="Times New Roman" w:hAnsi="Courier New" w:cs="Courier New"/>
-          <w:color w:val="FFFFFF" w:themeColor="background1"/>
-          <w:sz w:val="20"/>
-          <w:szCs w:val="20"/>
-          <w:highlight w:val="black"/>
-          <w:lang w:val="en" w:eastAsia="fr-FR"/>
-        </w:rPr>
-        <w:t>window_flags</w:t>
-      </w:r>
-      <w:proofErr w:type="spellEnd"/>
-      <w:r>
-        <w:rPr>
-          <w:rFonts w:ascii="Courier New" w:eastAsia="Times New Roman" w:hAnsi="Courier New" w:cs="Courier New"/>
-          <w:color w:val="FFFFFF" w:themeColor="background1"/>
-          <w:sz w:val="20"/>
-          <w:szCs w:val="20"/>
-          <w:highlight w:val="black"/>
-          <w:lang w:val="en" w:eastAsia="fr-FR"/>
-        </w:rPr>
-        <w:t>,</w:t>
-      </w:r>
-    </w:p>
-    <w:p>
-      <w:pPr>
-        <w:tabs>
-          <w:tab w:val="left" w:pos="916"/>
-          <w:tab w:val="left" w:pos="1832"/>
-          <w:tab w:val="left" w:pos="2748"/>
-          <w:tab w:val="left" w:pos="3664"/>
-          <w:tab w:val="left" w:pos="4580"/>
-          <w:tab w:val="left" w:pos="5496"/>
-          <w:tab w:val="left" w:pos="6412"/>
-          <w:tab w:val="left" w:pos="7328"/>
-          <w:tab w:val="left" w:pos="8244"/>
-          <w:tab w:val="left" w:pos="9160"/>
-          <w:tab w:val="left" w:pos="10076"/>
-          <w:tab w:val="left" w:pos="10992"/>
-          <w:tab w:val="left" w:pos="11908"/>
-          <w:tab w:val="left" w:pos="12824"/>
-          <w:tab w:val="left" w:pos="13740"/>
-          <w:tab w:val="left" w:pos="14656"/>
-        </w:tabs>
-        <w:spacing w:after="0" w:line="240" w:lineRule="auto"/>
-        <w:rPr>
-          <w:rFonts w:ascii="Courier New" w:eastAsia="Times New Roman" w:hAnsi="Courier New" w:cs="Courier New"/>
-          <w:color w:val="FFFFFF" w:themeColor="background1"/>
-          <w:sz w:val="20"/>
-          <w:szCs w:val="20"/>
-          <w:highlight w:val="black"/>
-          <w:lang w:val="en" w:eastAsia="fr-FR"/>
-        </w:rPr>
-      </w:pPr>
-      <w:r>
-        <w:rPr>
-          <w:rFonts w:ascii="Courier New" w:eastAsia="Times New Roman" w:hAnsi="Courier New" w:cs="Courier New"/>
-          <w:color w:val="FFFFFF" w:themeColor="background1"/>
-          <w:sz w:val="20"/>
-          <w:szCs w:val="20"/>
-          <w:highlight w:val="black"/>
-          <w:lang w:val="en" w:eastAsia="fr-FR"/>
-        </w:rPr>
-        <w:t xml:space="preserve">                                </w:t>
-      </w:r>
-      <w:proofErr w:type="spellStart"/>
-      <w:r>
-        <w:rPr>
-          <w:rFonts w:ascii="Courier New" w:eastAsia="Times New Roman" w:hAnsi="Courier New" w:cs="Courier New"/>
-          <w:color w:val="FFFFFF" w:themeColor="background1"/>
-          <w:sz w:val="20"/>
-          <w:szCs w:val="20"/>
-          <w:highlight w:val="black"/>
-          <w:lang w:val="en" w:eastAsia="fr-FR"/>
-        </w:rPr>
-        <w:t>SDL_Window</w:t>
-      </w:r>
-      <w:proofErr w:type="spellEnd"/>
-      <w:r>
-        <w:rPr>
-          <w:rFonts w:ascii="Courier New" w:eastAsia="Times New Roman" w:hAnsi="Courier New" w:cs="Courier New"/>
-          <w:color w:val="FFFFFF" w:themeColor="background1"/>
-          <w:sz w:val="20"/>
-          <w:szCs w:val="20"/>
-          <w:highlight w:val="black"/>
-          <w:lang w:val="en" w:eastAsia="fr-FR"/>
-        </w:rPr>
-        <w:t>**   window,</w:t>
+        <w:t xml:space="preserve">                                SDL_Window**   window,</w:t>
       </w:r>
     </w:p>
     <w:p>
@@ -4048,201 +2935,129 @@
           <w:highlight w:val="black"/>
           <w:lang w:val="en" w:eastAsia="fr-FR"/>
         </w:rPr>
-        <w:t xml:space="preserve">                                </w:t>
-      </w:r>
-      <w:proofErr w:type="spellStart"/>
-      <w:r>
-        <w:rPr>
-          <w:rFonts w:ascii="Courier New" w:eastAsia="Times New Roman" w:hAnsi="Courier New" w:cs="Courier New"/>
-          <w:color w:val="FFFFFF" w:themeColor="background1"/>
-          <w:sz w:val="20"/>
-          <w:szCs w:val="20"/>
-          <w:highlight w:val="black"/>
-          <w:lang w:val="en" w:eastAsia="fr-FR"/>
-        </w:rPr>
-        <w:t>SDL_Renderer</w:t>
-      </w:r>
-      <w:proofErr w:type="spellEnd"/>
-      <w:r>
-        <w:rPr>
-          <w:rFonts w:ascii="Courier New" w:eastAsia="Times New Roman" w:hAnsi="Courier New" w:cs="Courier New"/>
-          <w:color w:val="FFFFFF" w:themeColor="background1"/>
-          <w:sz w:val="20"/>
-          <w:szCs w:val="20"/>
-          <w:highlight w:val="black"/>
-          <w:lang w:val="en" w:eastAsia="fr-FR"/>
-        </w:rPr>
-        <w:t>** renderer)</w:t>
-      </w:r>
-    </w:p>
-    <w:p>
-      <w:pPr>
-        <w:tabs>
-          <w:tab w:val="left" w:pos="916"/>
-          <w:tab w:val="left" w:pos="1832"/>
-          <w:tab w:val="left" w:pos="2748"/>
-          <w:tab w:val="left" w:pos="3664"/>
-          <w:tab w:val="left" w:pos="4580"/>
-          <w:tab w:val="left" w:pos="5496"/>
-          <w:tab w:val="left" w:pos="6412"/>
-          <w:tab w:val="left" w:pos="7328"/>
-          <w:tab w:val="left" w:pos="8244"/>
-          <w:tab w:val="left" w:pos="9160"/>
-          <w:tab w:val="left" w:pos="10076"/>
-          <w:tab w:val="left" w:pos="10992"/>
-          <w:tab w:val="left" w:pos="11908"/>
-          <w:tab w:val="left" w:pos="12824"/>
-          <w:tab w:val="left" w:pos="13740"/>
-          <w:tab w:val="left" w:pos="14656"/>
-        </w:tabs>
-        <w:spacing w:after="0" w:line="240" w:lineRule="auto"/>
-        <w:rPr>
-          <w:rFonts w:eastAsia="Times New Roman" w:cstheme="minorHAnsi"/>
-          <w:lang w:eastAsia="fr-FR"/>
-        </w:rPr>
-      </w:pPr>
-    </w:p>
-    <w:p>
-      <w:pPr>
-        <w:tabs>
-          <w:tab w:val="left" w:pos="916"/>
-          <w:tab w:val="left" w:pos="1832"/>
-          <w:tab w:val="left" w:pos="2748"/>
-          <w:tab w:val="left" w:pos="3664"/>
-          <w:tab w:val="left" w:pos="4580"/>
-          <w:tab w:val="left" w:pos="5496"/>
-          <w:tab w:val="left" w:pos="6412"/>
-          <w:tab w:val="left" w:pos="7328"/>
-          <w:tab w:val="left" w:pos="8244"/>
-          <w:tab w:val="left" w:pos="9160"/>
-          <w:tab w:val="left" w:pos="10076"/>
-          <w:tab w:val="left" w:pos="10992"/>
-          <w:tab w:val="left" w:pos="11908"/>
-          <w:tab w:val="left" w:pos="12824"/>
-          <w:tab w:val="left" w:pos="13740"/>
-          <w:tab w:val="left" w:pos="14656"/>
-        </w:tabs>
-        <w:spacing w:after="0" w:line="240" w:lineRule="auto"/>
-        <w:rPr>
-          <w:rFonts w:eastAsia="Times New Roman" w:cstheme="minorHAnsi"/>
-          <w:lang w:eastAsia="fr-FR"/>
-        </w:rPr>
-      </w:pPr>
-      <w:r>
-        <w:rPr>
-          <w:rFonts w:eastAsia="Times New Roman" w:cstheme="minorHAnsi"/>
-          <w:lang w:eastAsia="fr-FR"/>
-        </w:rPr>
-        <w:t xml:space="preserve">Et ainsi générer la fenêtre et le </w:t>
-      </w:r>
-      <w:proofErr w:type="spellStart"/>
-      <w:r>
-        <w:rPr>
-          <w:rFonts w:eastAsia="Times New Roman" w:cstheme="minorHAnsi"/>
-          <w:lang w:eastAsia="fr-FR"/>
-        </w:rPr>
-        <w:t>renderer</w:t>
-      </w:r>
-      <w:proofErr w:type="spellEnd"/>
-      <w:r>
-        <w:rPr>
-          <w:rFonts w:eastAsia="Times New Roman" w:cstheme="minorHAnsi"/>
-          <w:lang w:eastAsia="fr-FR"/>
-        </w:rPr>
-        <w:t xml:space="preserve"> d’un même temps.</w:t>
-      </w:r>
-    </w:p>
-    <w:p>
-      <w:pPr>
-        <w:tabs>
-          <w:tab w:val="left" w:pos="916"/>
-          <w:tab w:val="left" w:pos="1832"/>
-          <w:tab w:val="left" w:pos="2748"/>
-          <w:tab w:val="left" w:pos="3664"/>
-          <w:tab w:val="left" w:pos="4580"/>
-          <w:tab w:val="left" w:pos="5496"/>
-          <w:tab w:val="left" w:pos="6412"/>
-          <w:tab w:val="left" w:pos="7328"/>
-          <w:tab w:val="left" w:pos="8244"/>
-          <w:tab w:val="left" w:pos="9160"/>
-          <w:tab w:val="left" w:pos="10076"/>
-          <w:tab w:val="left" w:pos="10992"/>
-          <w:tab w:val="left" w:pos="11908"/>
-          <w:tab w:val="left" w:pos="12824"/>
-          <w:tab w:val="left" w:pos="13740"/>
-          <w:tab w:val="left" w:pos="14656"/>
-        </w:tabs>
-        <w:spacing w:after="0" w:line="240" w:lineRule="auto"/>
-        <w:rPr>
-          <w:rFonts w:eastAsia="Times New Roman" w:cstheme="minorHAnsi"/>
-          <w:lang w:eastAsia="fr-FR"/>
-        </w:rPr>
-      </w:pPr>
-    </w:p>
-    <w:p>
-      <w:pPr>
-        <w:tabs>
-          <w:tab w:val="left" w:pos="916"/>
-          <w:tab w:val="left" w:pos="1832"/>
-          <w:tab w:val="left" w:pos="2748"/>
-          <w:tab w:val="left" w:pos="3664"/>
-          <w:tab w:val="left" w:pos="4580"/>
-          <w:tab w:val="left" w:pos="5496"/>
-          <w:tab w:val="left" w:pos="6412"/>
-          <w:tab w:val="left" w:pos="7328"/>
-          <w:tab w:val="left" w:pos="8244"/>
-          <w:tab w:val="left" w:pos="9160"/>
-          <w:tab w:val="left" w:pos="10076"/>
-          <w:tab w:val="left" w:pos="10992"/>
-          <w:tab w:val="left" w:pos="11908"/>
-          <w:tab w:val="left" w:pos="12824"/>
-          <w:tab w:val="left" w:pos="13740"/>
-          <w:tab w:val="left" w:pos="14656"/>
-        </w:tabs>
-        <w:spacing w:after="0" w:line="240" w:lineRule="auto"/>
-        <w:rPr>
-          <w:rFonts w:eastAsia="Times New Roman" w:cstheme="minorHAnsi"/>
-          <w:lang w:eastAsia="fr-FR"/>
-        </w:rPr>
-      </w:pPr>
-      <w:r>
-        <w:rPr>
-          <w:rFonts w:eastAsia="Times New Roman" w:cstheme="minorHAnsi"/>
-          <w:lang w:eastAsia="fr-FR"/>
-        </w:rPr>
-        <w:t xml:space="preserve">(Voir </w:t>
-      </w:r>
-      <w:proofErr w:type="gramStart"/>
-      <w:r>
-        <w:rPr>
-          <w:rFonts w:eastAsia="Times New Roman" w:cstheme="minorHAnsi"/>
-          <w:lang w:eastAsia="fr-FR"/>
-        </w:rPr>
-        <w:t xml:space="preserve">le </w:t>
-      </w:r>
-      <w:proofErr w:type="spellStart"/>
-      <w:r>
-        <w:rPr>
-          <w:rFonts w:eastAsia="Times New Roman" w:cstheme="minorHAnsi"/>
-          <w:lang w:eastAsia="fr-FR"/>
-        </w:rPr>
-        <w:t>main</w:t>
-      </w:r>
-      <w:proofErr w:type="gramEnd"/>
-      <w:r>
-        <w:rPr>
-          <w:rFonts w:eastAsia="Times New Roman" w:cstheme="minorHAnsi"/>
-          <w:lang w:eastAsia="fr-FR"/>
-        </w:rPr>
-        <w:t>.c</w:t>
-      </w:r>
-      <w:proofErr w:type="spellEnd"/>
-      <w:r>
-        <w:rPr>
-          <w:rFonts w:eastAsia="Times New Roman" w:cstheme="minorHAnsi"/>
-          <w:lang w:eastAsia="fr-FR"/>
-        </w:rPr>
-        <w:t xml:space="preserve"> au commit </w:t>
+        <w:t xml:space="preserve">                                SDL_Renderer** renderer)</w:t>
+      </w:r>
+    </w:p>
+    <w:p>
+      <w:pPr>
+        <w:tabs>
+          <w:tab w:val="left" w:pos="916"/>
+          <w:tab w:val="left" w:pos="1832"/>
+          <w:tab w:val="left" w:pos="2748"/>
+          <w:tab w:val="left" w:pos="3664"/>
+          <w:tab w:val="left" w:pos="4580"/>
+          <w:tab w:val="left" w:pos="5496"/>
+          <w:tab w:val="left" w:pos="6412"/>
+          <w:tab w:val="left" w:pos="7328"/>
+          <w:tab w:val="left" w:pos="8244"/>
+          <w:tab w:val="left" w:pos="9160"/>
+          <w:tab w:val="left" w:pos="10076"/>
+          <w:tab w:val="left" w:pos="10992"/>
+          <w:tab w:val="left" w:pos="11908"/>
+          <w:tab w:val="left" w:pos="12824"/>
+          <w:tab w:val="left" w:pos="13740"/>
+          <w:tab w:val="left" w:pos="14656"/>
+        </w:tabs>
+        <w:spacing w:after="0" w:line="240" w:lineRule="auto"/>
+        <w:rPr>
+          <w:rFonts w:eastAsia="Times New Roman" w:cstheme="minorHAnsi"/>
+          <w:lang w:eastAsia="fr-FR"/>
+        </w:rPr>
+      </w:pPr>
+    </w:p>
+    <w:p>
+      <w:pPr>
+        <w:tabs>
+          <w:tab w:val="left" w:pos="916"/>
+          <w:tab w:val="left" w:pos="1832"/>
+          <w:tab w:val="left" w:pos="2748"/>
+          <w:tab w:val="left" w:pos="3664"/>
+          <w:tab w:val="left" w:pos="4580"/>
+          <w:tab w:val="left" w:pos="5496"/>
+          <w:tab w:val="left" w:pos="6412"/>
+          <w:tab w:val="left" w:pos="7328"/>
+          <w:tab w:val="left" w:pos="8244"/>
+          <w:tab w:val="left" w:pos="9160"/>
+          <w:tab w:val="left" w:pos="10076"/>
+          <w:tab w:val="left" w:pos="10992"/>
+          <w:tab w:val="left" w:pos="11908"/>
+          <w:tab w:val="left" w:pos="12824"/>
+          <w:tab w:val="left" w:pos="13740"/>
+          <w:tab w:val="left" w:pos="14656"/>
+        </w:tabs>
+        <w:spacing w:after="0" w:line="240" w:lineRule="auto"/>
+        <w:rPr>
+          <w:rFonts w:eastAsia="Times New Roman" w:cstheme="minorHAnsi"/>
+          <w:lang w:eastAsia="fr-FR"/>
+        </w:rPr>
+      </w:pPr>
+      <w:r>
+        <w:rPr>
+          <w:rFonts w:eastAsia="Times New Roman" w:cstheme="minorHAnsi"/>
+          <w:lang w:eastAsia="fr-FR"/>
+        </w:rPr>
+        <w:t>Et ainsi générer la fenêtre et le renderer d’un même temps.</w:t>
+      </w:r>
+    </w:p>
+    <w:p>
+      <w:pPr>
+        <w:tabs>
+          <w:tab w:val="left" w:pos="916"/>
+          <w:tab w:val="left" w:pos="1832"/>
+          <w:tab w:val="left" w:pos="2748"/>
+          <w:tab w:val="left" w:pos="3664"/>
+          <w:tab w:val="left" w:pos="4580"/>
+          <w:tab w:val="left" w:pos="5496"/>
+          <w:tab w:val="left" w:pos="6412"/>
+          <w:tab w:val="left" w:pos="7328"/>
+          <w:tab w:val="left" w:pos="8244"/>
+          <w:tab w:val="left" w:pos="9160"/>
+          <w:tab w:val="left" w:pos="10076"/>
+          <w:tab w:val="left" w:pos="10992"/>
+          <w:tab w:val="left" w:pos="11908"/>
+          <w:tab w:val="left" w:pos="12824"/>
+          <w:tab w:val="left" w:pos="13740"/>
+          <w:tab w:val="left" w:pos="14656"/>
+        </w:tabs>
+        <w:spacing w:after="0" w:line="240" w:lineRule="auto"/>
+        <w:rPr>
+          <w:rFonts w:eastAsia="Times New Roman" w:cstheme="minorHAnsi"/>
+          <w:lang w:eastAsia="fr-FR"/>
+        </w:rPr>
+      </w:pPr>
+    </w:p>
+    <w:p>
+      <w:pPr>
+        <w:tabs>
+          <w:tab w:val="left" w:pos="916"/>
+          <w:tab w:val="left" w:pos="1832"/>
+          <w:tab w:val="left" w:pos="2748"/>
+          <w:tab w:val="left" w:pos="3664"/>
+          <w:tab w:val="left" w:pos="4580"/>
+          <w:tab w:val="left" w:pos="5496"/>
+          <w:tab w:val="left" w:pos="6412"/>
+          <w:tab w:val="left" w:pos="7328"/>
+          <w:tab w:val="left" w:pos="8244"/>
+          <w:tab w:val="left" w:pos="9160"/>
+          <w:tab w:val="left" w:pos="10076"/>
+          <w:tab w:val="left" w:pos="10992"/>
+          <w:tab w:val="left" w:pos="11908"/>
+          <w:tab w:val="left" w:pos="12824"/>
+          <w:tab w:val="left" w:pos="13740"/>
+          <w:tab w:val="left" w:pos="14656"/>
+        </w:tabs>
+        <w:spacing w:after="0" w:line="240" w:lineRule="auto"/>
+        <w:rPr>
+          <w:rFonts w:eastAsia="Times New Roman" w:cstheme="minorHAnsi"/>
+          <w:lang w:eastAsia="fr-FR"/>
+        </w:rPr>
+      </w:pPr>
+      <w:r>
+        <w:rPr>
+          <w:rFonts w:eastAsia="Times New Roman" w:cstheme="minorHAnsi"/>
+          <w:lang w:eastAsia="fr-FR"/>
+        </w:rPr>
+        <w:t xml:space="preserve">(Voir le main.c au commit </w:t>
       </w:r>
       <w:r>
         <w:rPr>
@@ -4317,7 +3132,6 @@
           <w:lang w:eastAsia="fr-FR"/>
         </w:rPr>
       </w:pPr>
-      <w:proofErr w:type="spellStart"/>
       <w:r>
         <w:rPr>
           <w:rFonts w:ascii="Arial" w:hAnsi="Arial" w:cs="Arial"/>
@@ -4325,45 +3139,8 @@
           <w:szCs w:val="28"/>
         </w:rPr>
         <w:lastRenderedPageBreak/>
-        <w:t>SDL_Point</w:t>
-      </w:r>
-      <w:proofErr w:type="spellEnd"/>
-      <w:r>
-        <w:rPr>
-          <w:rFonts w:ascii="Arial" w:hAnsi="Arial" w:cs="Arial"/>
-          <w:sz w:val="28"/>
-          <w:szCs w:val="28"/>
-        </w:rPr>
-        <w:t xml:space="preserve"> et </w:t>
-      </w:r>
-      <w:proofErr w:type="spellStart"/>
-      <w:r>
-        <w:rPr>
-          <w:rFonts w:ascii="Arial" w:hAnsi="Arial" w:cs="Arial"/>
-          <w:sz w:val="28"/>
-          <w:szCs w:val="28"/>
-        </w:rPr>
-        <w:t>SDL_</w:t>
-      </w:r>
-      <w:proofErr w:type="gramStart"/>
-      <w:r>
-        <w:rPr>
-          <w:rFonts w:ascii="Arial" w:hAnsi="Arial" w:cs="Arial"/>
-          <w:sz w:val="28"/>
-          <w:szCs w:val="28"/>
-        </w:rPr>
-        <w:t>Rect</w:t>
-      </w:r>
-      <w:proofErr w:type="spellEnd"/>
-      <w:r>
-        <w:rPr>
-          <w:rFonts w:ascii="Arial" w:hAnsi="Arial" w:cs="Arial"/>
-          <w:sz w:val="28"/>
-          <w:szCs w:val="28"/>
-        </w:rPr>
-        <w:t>:</w:t>
-      </w:r>
-      <w:proofErr w:type="gramEnd"/>
+        <w:t>SDL_Point et SDL_Rect:</w:t>
+      </w:r>
       <w:r>
         <w:rPr>
           <w:rFonts w:ascii="Arial" w:hAnsi="Arial" w:cs="Arial"/>
@@ -4410,163 +3187,95 @@
           <w:sz w:val="28"/>
           <w:szCs w:val="28"/>
         </w:rPr>
-        <w:t xml:space="preserve">le code de la déclaration d’un </w:t>
-      </w:r>
-      <w:proofErr w:type="spellStart"/>
-      <w:r>
-        <w:rPr>
-          <w:rFonts w:ascii="Arial" w:hAnsi="Arial" w:cs="Arial"/>
-          <w:sz w:val="28"/>
-          <w:szCs w:val="28"/>
-        </w:rPr>
-        <w:t>SDL_Point</w:t>
-      </w:r>
-      <w:proofErr w:type="spellEnd"/>
-      <w:r>
-        <w:rPr>
-          <w:rFonts w:ascii="Arial" w:hAnsi="Arial" w:cs="Arial"/>
-          <w:sz w:val="28"/>
-          <w:szCs w:val="28"/>
-        </w:rPr>
-        <w:t xml:space="preserve"> et </w:t>
-      </w:r>
-      <w:proofErr w:type="spellStart"/>
-      <w:r>
-        <w:rPr>
-          <w:rFonts w:ascii="Arial" w:hAnsi="Arial" w:cs="Arial"/>
-          <w:sz w:val="28"/>
-          <w:szCs w:val="28"/>
-        </w:rPr>
-        <w:t>SDL_Rect</w:t>
-      </w:r>
-      <w:proofErr w:type="spellEnd"/>
-      <w:r>
-        <w:rPr>
-          <w:rFonts w:ascii="Arial" w:hAnsi="Arial" w:cs="Arial"/>
-          <w:sz w:val="28"/>
-          <w:szCs w:val="28"/>
-        </w:rPr>
-        <w:t xml:space="preserve"> (5 points)</w:t>
-      </w:r>
-    </w:p>
-    <w:p>
-      <w:pPr>
-        <w:tabs>
-          <w:tab w:val="left" w:pos="916"/>
-          <w:tab w:val="left" w:pos="1832"/>
-          <w:tab w:val="left" w:pos="2748"/>
-          <w:tab w:val="left" w:pos="3664"/>
-          <w:tab w:val="left" w:pos="4580"/>
-          <w:tab w:val="left" w:pos="5496"/>
-          <w:tab w:val="left" w:pos="6412"/>
-          <w:tab w:val="left" w:pos="7328"/>
-          <w:tab w:val="left" w:pos="8244"/>
-          <w:tab w:val="left" w:pos="9160"/>
-          <w:tab w:val="left" w:pos="10076"/>
-          <w:tab w:val="left" w:pos="10992"/>
-          <w:tab w:val="left" w:pos="11908"/>
-          <w:tab w:val="left" w:pos="12824"/>
-          <w:tab w:val="left" w:pos="13740"/>
-          <w:tab w:val="left" w:pos="14656"/>
-        </w:tabs>
-        <w:spacing w:after="0" w:line="240" w:lineRule="auto"/>
-        <w:rPr>
-          <w:rFonts w:eastAsia="Times New Roman" w:cstheme="minorHAnsi"/>
-          <w:lang w:eastAsia="fr-FR"/>
-        </w:rPr>
-      </w:pPr>
-    </w:p>
-    <w:p>
-      <w:pPr>
-        <w:tabs>
-          <w:tab w:val="left" w:pos="916"/>
-          <w:tab w:val="left" w:pos="1832"/>
-          <w:tab w:val="left" w:pos="2748"/>
-          <w:tab w:val="left" w:pos="3664"/>
-          <w:tab w:val="left" w:pos="4580"/>
-          <w:tab w:val="left" w:pos="5496"/>
-          <w:tab w:val="left" w:pos="6412"/>
-          <w:tab w:val="left" w:pos="7328"/>
-          <w:tab w:val="left" w:pos="8244"/>
-          <w:tab w:val="left" w:pos="9160"/>
-          <w:tab w:val="left" w:pos="10076"/>
-          <w:tab w:val="left" w:pos="10992"/>
-          <w:tab w:val="left" w:pos="11908"/>
-          <w:tab w:val="left" w:pos="12824"/>
-          <w:tab w:val="left" w:pos="13740"/>
-          <w:tab w:val="left" w:pos="14656"/>
-        </w:tabs>
-        <w:spacing w:after="0" w:line="240" w:lineRule="auto"/>
-        <w:rPr>
-          <w:rFonts w:eastAsia="Times New Roman" w:cstheme="minorHAnsi"/>
-          <w:lang w:eastAsia="fr-FR"/>
-        </w:rPr>
-      </w:pPr>
-    </w:p>
-    <w:p>
-      <w:pPr>
-        <w:tabs>
-          <w:tab w:val="left" w:pos="916"/>
-          <w:tab w:val="left" w:pos="1832"/>
-          <w:tab w:val="left" w:pos="2748"/>
-          <w:tab w:val="left" w:pos="3664"/>
-          <w:tab w:val="left" w:pos="4580"/>
-          <w:tab w:val="left" w:pos="5496"/>
-          <w:tab w:val="left" w:pos="6412"/>
-          <w:tab w:val="left" w:pos="7328"/>
-          <w:tab w:val="left" w:pos="8244"/>
-          <w:tab w:val="left" w:pos="9160"/>
-          <w:tab w:val="left" w:pos="10076"/>
-          <w:tab w:val="left" w:pos="10992"/>
-          <w:tab w:val="left" w:pos="11908"/>
-          <w:tab w:val="left" w:pos="12824"/>
-          <w:tab w:val="left" w:pos="13740"/>
-          <w:tab w:val="left" w:pos="14656"/>
-        </w:tabs>
-        <w:spacing w:after="0" w:line="240" w:lineRule="auto"/>
-        <w:rPr>
-          <w:rFonts w:eastAsia="Times New Roman" w:cstheme="minorHAnsi"/>
-          <w:lang w:eastAsia="fr-FR"/>
-        </w:rPr>
-      </w:pPr>
-      <w:r>
-        <w:rPr>
-          <w:rFonts w:eastAsia="Times New Roman" w:cstheme="minorHAnsi"/>
-          <w:lang w:eastAsia="fr-FR"/>
-        </w:rPr>
-        <w:t xml:space="preserve">(Voir </w:t>
-      </w:r>
-      <w:proofErr w:type="gramStart"/>
-      <w:r>
-        <w:rPr>
-          <w:rFonts w:eastAsia="Times New Roman" w:cstheme="minorHAnsi"/>
-          <w:lang w:eastAsia="fr-FR"/>
-        </w:rPr>
-        <w:t xml:space="preserve">le </w:t>
-      </w:r>
-      <w:proofErr w:type="spellStart"/>
-      <w:r>
-        <w:rPr>
-          <w:rFonts w:eastAsia="Times New Roman" w:cstheme="minorHAnsi"/>
-          <w:lang w:eastAsia="fr-FR"/>
-        </w:rPr>
-        <w:t>main</w:t>
-      </w:r>
-      <w:proofErr w:type="gramEnd"/>
-      <w:r>
-        <w:rPr>
-          <w:rFonts w:eastAsia="Times New Roman" w:cstheme="minorHAnsi"/>
-          <w:lang w:eastAsia="fr-FR"/>
-        </w:rPr>
-        <w:t>.c</w:t>
-      </w:r>
-      <w:proofErr w:type="spellEnd"/>
-      <w:r>
-        <w:rPr>
-          <w:rFonts w:eastAsia="Times New Roman" w:cstheme="minorHAnsi"/>
-          <w:lang w:eastAsia="fr-FR"/>
-        </w:rPr>
-        <w:t xml:space="preserve"> au commit « Question 10 »)</w:t>
+        <w:t>le code de la déclaration d’un SDL_Point et SDL_Rect (5 points)</w:t>
+      </w:r>
+    </w:p>
+    <w:p>
+      <w:pPr>
+        <w:tabs>
+          <w:tab w:val="left" w:pos="916"/>
+          <w:tab w:val="left" w:pos="1832"/>
+          <w:tab w:val="left" w:pos="2748"/>
+          <w:tab w:val="left" w:pos="3664"/>
+          <w:tab w:val="left" w:pos="4580"/>
+          <w:tab w:val="left" w:pos="5496"/>
+          <w:tab w:val="left" w:pos="6412"/>
+          <w:tab w:val="left" w:pos="7328"/>
+          <w:tab w:val="left" w:pos="8244"/>
+          <w:tab w:val="left" w:pos="9160"/>
+          <w:tab w:val="left" w:pos="10076"/>
+          <w:tab w:val="left" w:pos="10992"/>
+          <w:tab w:val="left" w:pos="11908"/>
+          <w:tab w:val="left" w:pos="12824"/>
+          <w:tab w:val="left" w:pos="13740"/>
+          <w:tab w:val="left" w:pos="14656"/>
+        </w:tabs>
+        <w:spacing w:after="0" w:line="240" w:lineRule="auto"/>
+        <w:rPr>
+          <w:rFonts w:eastAsia="Times New Roman" w:cstheme="minorHAnsi"/>
+          <w:lang w:eastAsia="fr-FR"/>
+        </w:rPr>
+      </w:pPr>
+    </w:p>
+    <w:p>
+      <w:pPr>
+        <w:tabs>
+          <w:tab w:val="left" w:pos="916"/>
+          <w:tab w:val="left" w:pos="1832"/>
+          <w:tab w:val="left" w:pos="2748"/>
+          <w:tab w:val="left" w:pos="3664"/>
+          <w:tab w:val="left" w:pos="4580"/>
+          <w:tab w:val="left" w:pos="5496"/>
+          <w:tab w:val="left" w:pos="6412"/>
+          <w:tab w:val="left" w:pos="7328"/>
+          <w:tab w:val="left" w:pos="8244"/>
+          <w:tab w:val="left" w:pos="9160"/>
+          <w:tab w:val="left" w:pos="10076"/>
+          <w:tab w:val="left" w:pos="10992"/>
+          <w:tab w:val="left" w:pos="11908"/>
+          <w:tab w:val="left" w:pos="12824"/>
+          <w:tab w:val="left" w:pos="13740"/>
+          <w:tab w:val="left" w:pos="14656"/>
+        </w:tabs>
+        <w:spacing w:after="0" w:line="240" w:lineRule="auto"/>
+        <w:rPr>
+          <w:rFonts w:eastAsia="Times New Roman" w:cstheme="minorHAnsi"/>
+          <w:lang w:eastAsia="fr-FR"/>
+        </w:rPr>
+      </w:pPr>
+    </w:p>
+    <w:p>
+      <w:pPr>
+        <w:tabs>
+          <w:tab w:val="left" w:pos="916"/>
+          <w:tab w:val="left" w:pos="1832"/>
+          <w:tab w:val="left" w:pos="2748"/>
+          <w:tab w:val="left" w:pos="3664"/>
+          <w:tab w:val="left" w:pos="4580"/>
+          <w:tab w:val="left" w:pos="5496"/>
+          <w:tab w:val="left" w:pos="6412"/>
+          <w:tab w:val="left" w:pos="7328"/>
+          <w:tab w:val="left" w:pos="8244"/>
+          <w:tab w:val="left" w:pos="9160"/>
+          <w:tab w:val="left" w:pos="10076"/>
+          <w:tab w:val="left" w:pos="10992"/>
+          <w:tab w:val="left" w:pos="11908"/>
+          <w:tab w:val="left" w:pos="12824"/>
+          <w:tab w:val="left" w:pos="13740"/>
+          <w:tab w:val="left" w:pos="14656"/>
+        </w:tabs>
+        <w:spacing w:after="0" w:line="240" w:lineRule="auto"/>
+        <w:rPr>
+          <w:rFonts w:eastAsia="Times New Roman" w:cstheme="minorHAnsi"/>
+          <w:lang w:eastAsia="fr-FR"/>
+        </w:rPr>
+      </w:pPr>
+      <w:r>
+        <w:rPr>
+          <w:rFonts w:eastAsia="Times New Roman" w:cstheme="minorHAnsi"/>
+          <w:lang w:eastAsia="fr-FR"/>
+        </w:rPr>
+        <w:t>(Voir le main.c au commit « Question 10 »)</w:t>
       </w:r>
     </w:p>
     <w:p>
@@ -4807,23 +3516,7 @@
           <w:rFonts w:eastAsia="Times New Roman" w:cstheme="minorHAnsi"/>
           <w:lang w:eastAsia="fr-FR"/>
         </w:rPr>
-        <w:t xml:space="preserve">Avec la SDL2 on utilise le type structuré </w:t>
-      </w:r>
-      <w:proofErr w:type="spellStart"/>
-      <w:r>
-        <w:rPr>
-          <w:rFonts w:eastAsia="Times New Roman" w:cstheme="minorHAnsi"/>
-          <w:lang w:eastAsia="fr-FR"/>
-        </w:rPr>
-        <w:t>SDL_Color</w:t>
-      </w:r>
-      <w:proofErr w:type="spellEnd"/>
-      <w:r>
-        <w:rPr>
-          <w:rFonts w:eastAsia="Times New Roman" w:cstheme="minorHAnsi"/>
-          <w:lang w:eastAsia="fr-FR"/>
-        </w:rPr>
-        <w:t xml:space="preserve"> pour déclarer une couleur.</w:t>
+        <w:t>Avec la SDL2 on utilise le type structuré SDL_Color pour déclarer une couleur.</w:t>
       </w:r>
     </w:p>
     <w:p>
@@ -4979,39 +3672,7 @@
           <w:rFonts w:eastAsia="Times New Roman" w:cstheme="minorHAnsi"/>
           <w:lang w:eastAsia="fr-FR"/>
         </w:rPr>
-        <w:t xml:space="preserve">(Voir </w:t>
-      </w:r>
-      <w:proofErr w:type="gramStart"/>
-      <w:r>
-        <w:rPr>
-          <w:rFonts w:eastAsia="Times New Roman" w:cstheme="minorHAnsi"/>
-          <w:lang w:eastAsia="fr-FR"/>
-        </w:rPr>
-        <w:t xml:space="preserve">le </w:t>
-      </w:r>
-      <w:proofErr w:type="spellStart"/>
-      <w:r>
-        <w:rPr>
-          <w:rFonts w:eastAsia="Times New Roman" w:cstheme="minorHAnsi"/>
-          <w:lang w:eastAsia="fr-FR"/>
-        </w:rPr>
-        <w:t>main</w:t>
-      </w:r>
-      <w:proofErr w:type="gramEnd"/>
-      <w:r>
-        <w:rPr>
-          <w:rFonts w:eastAsia="Times New Roman" w:cstheme="minorHAnsi"/>
-          <w:lang w:eastAsia="fr-FR"/>
-        </w:rPr>
-        <w:t>.c</w:t>
-      </w:r>
-      <w:proofErr w:type="spellEnd"/>
-      <w:r>
-        <w:rPr>
-          <w:rFonts w:eastAsia="Times New Roman" w:cstheme="minorHAnsi"/>
-          <w:lang w:eastAsia="fr-FR"/>
-        </w:rPr>
-        <w:t xml:space="preserve"> au commit « Question 11 » pour un exemple)</w:t>
+        <w:t>(Voir le main.c au commit « Question 11 » pour un exemple)</w:t>
       </w:r>
     </w:p>
     <w:p>
@@ -5194,53 +3855,7 @@
           <w:rFonts w:eastAsia="Times New Roman" w:cstheme="minorHAnsi"/>
           <w:lang w:eastAsia="fr-FR"/>
         </w:rPr>
-        <w:t xml:space="preserve">(Voir </w:t>
-      </w:r>
-      <w:proofErr w:type="gramStart"/>
-      <w:r>
-        <w:rPr>
-          <w:rFonts w:eastAsia="Times New Roman" w:cstheme="minorHAnsi"/>
-          <w:lang w:eastAsia="fr-FR"/>
-        </w:rPr>
-        <w:t xml:space="preserve">le </w:t>
-      </w:r>
-      <w:proofErr w:type="spellStart"/>
-      <w:r>
-        <w:rPr>
-          <w:rFonts w:eastAsia="Times New Roman" w:cstheme="minorHAnsi"/>
-          <w:lang w:eastAsia="fr-FR"/>
-        </w:rPr>
-        <w:t>main</w:t>
-      </w:r>
-      <w:proofErr w:type="gramEnd"/>
-      <w:r>
-        <w:rPr>
-          <w:rFonts w:eastAsia="Times New Roman" w:cstheme="minorHAnsi"/>
-          <w:lang w:eastAsia="fr-FR"/>
-        </w:rPr>
-        <w:t>.c</w:t>
-      </w:r>
-      <w:proofErr w:type="spellEnd"/>
-      <w:r>
-        <w:rPr>
-          <w:rFonts w:eastAsia="Times New Roman" w:cstheme="minorHAnsi"/>
-          <w:lang w:eastAsia="fr-FR"/>
-        </w:rPr>
-        <w:t xml:space="preserve"> au commit « Question 1</w:t>
-      </w:r>
-      <w:r>
-        <w:rPr>
-          <w:rFonts w:eastAsia="Times New Roman" w:cstheme="minorHAnsi"/>
-          <w:lang w:eastAsia="fr-FR"/>
-        </w:rPr>
-        <w:t>2</w:t>
-      </w:r>
-      <w:r>
-        <w:rPr>
-          <w:rFonts w:eastAsia="Times New Roman" w:cstheme="minorHAnsi"/>
-          <w:lang w:eastAsia="fr-FR"/>
-        </w:rPr>
-        <w:t> »)</w:t>
+        <w:t>(Voir le main.c au commit « Question 12 »)</w:t>
       </w:r>
     </w:p>
     <w:p>
@@ -5646,39 +4261,7 @@
           <w:rFonts w:eastAsia="Times New Roman" w:cstheme="minorHAnsi"/>
           <w:lang w:eastAsia="fr-FR"/>
         </w:rPr>
-        <w:t xml:space="preserve">(Voir </w:t>
-      </w:r>
-      <w:proofErr w:type="gramStart"/>
-      <w:r>
-        <w:rPr>
-          <w:rFonts w:eastAsia="Times New Roman" w:cstheme="minorHAnsi"/>
-          <w:lang w:eastAsia="fr-FR"/>
-        </w:rPr>
-        <w:t xml:space="preserve">le </w:t>
-      </w:r>
-      <w:proofErr w:type="spellStart"/>
-      <w:r>
-        <w:rPr>
-          <w:rFonts w:eastAsia="Times New Roman" w:cstheme="minorHAnsi"/>
-          <w:lang w:eastAsia="fr-FR"/>
-        </w:rPr>
-        <w:t>main</w:t>
-      </w:r>
-      <w:proofErr w:type="gramEnd"/>
-      <w:r>
-        <w:rPr>
-          <w:rFonts w:eastAsia="Times New Roman" w:cstheme="minorHAnsi"/>
-          <w:lang w:eastAsia="fr-FR"/>
-        </w:rPr>
-        <w:t>.c</w:t>
-      </w:r>
-      <w:proofErr w:type="spellEnd"/>
-      <w:r>
-        <w:rPr>
-          <w:rFonts w:eastAsia="Times New Roman" w:cstheme="minorHAnsi"/>
-          <w:lang w:eastAsia="fr-FR"/>
-        </w:rPr>
-        <w:t xml:space="preserve"> au commit « Question 13 »)</w:t>
+        <w:t>(Voir le main.c au commit « Question 13 »)</w:t>
       </w:r>
     </w:p>
     <w:p>
@@ -6134,90 +4717,7 @@
           <w:highlight w:val="black"/>
           <w:lang w:val="en" w:eastAsia="fr-FR"/>
         </w:rPr>
-        <w:t xml:space="preserve">int </w:t>
-      </w:r>
-      <w:proofErr w:type="spellStart"/>
-      <w:r>
-        <w:rPr>
-          <w:rFonts w:ascii="Courier New" w:eastAsia="Times New Roman" w:hAnsi="Courier New" w:cs="Courier New"/>
-          <w:color w:val="FFFFFF" w:themeColor="background1"/>
-          <w:sz w:val="20"/>
-          <w:szCs w:val="20"/>
-          <w:highlight w:val="black"/>
-          <w:lang w:val="en" w:eastAsia="fr-FR"/>
-        </w:rPr>
-        <w:t>SDL_</w:t>
-      </w:r>
-      <w:proofErr w:type="gramStart"/>
-      <w:r>
-        <w:rPr>
-          <w:rFonts w:ascii="Courier New" w:eastAsia="Times New Roman" w:hAnsi="Courier New" w:cs="Courier New"/>
-          <w:color w:val="FFFFFF" w:themeColor="background1"/>
-          <w:sz w:val="20"/>
-          <w:szCs w:val="20"/>
-          <w:highlight w:val="black"/>
-          <w:lang w:val="en" w:eastAsia="fr-FR"/>
-        </w:rPr>
-        <w:t>RenderDrawPoint</w:t>
-      </w:r>
-      <w:proofErr w:type="spellEnd"/>
-      <w:r>
-        <w:rPr>
-          <w:rFonts w:ascii="Courier New" w:eastAsia="Times New Roman" w:hAnsi="Courier New" w:cs="Courier New"/>
-          <w:color w:val="FFFFFF" w:themeColor="background1"/>
-          <w:sz w:val="20"/>
-          <w:szCs w:val="20"/>
-          <w:highlight w:val="black"/>
-          <w:lang w:val="en" w:eastAsia="fr-FR"/>
-        </w:rPr>
-        <w:t>(</w:t>
-      </w:r>
-      <w:proofErr w:type="spellStart"/>
-      <w:proofErr w:type="gramEnd"/>
-      <w:r>
-        <w:rPr>
-          <w:rFonts w:ascii="Courier New" w:eastAsia="Times New Roman" w:hAnsi="Courier New" w:cs="Courier New"/>
-          <w:color w:val="FFFFFF" w:themeColor="background1"/>
-          <w:sz w:val="20"/>
-          <w:szCs w:val="20"/>
-          <w:highlight w:val="black"/>
-          <w:lang w:val="en" w:eastAsia="fr-FR"/>
-        </w:rPr>
-        <w:t>SDL_Renderer</w:t>
-      </w:r>
-      <w:proofErr w:type="spellEnd"/>
-      <w:r>
-        <w:rPr>
-          <w:rFonts w:ascii="Courier New" w:eastAsia="Times New Roman" w:hAnsi="Courier New" w:cs="Courier New"/>
-          <w:color w:val="FFFFFF" w:themeColor="background1"/>
-          <w:sz w:val="20"/>
-          <w:szCs w:val="20"/>
-          <w:highlight w:val="black"/>
-          <w:lang w:val="en" w:eastAsia="fr-FR"/>
-        </w:rPr>
-        <w:t>* renderer,</w:t>
-      </w:r>
-      <w:r>
-        <w:rPr>
-          <w:rFonts w:ascii="Courier New" w:eastAsia="Times New Roman" w:hAnsi="Courier New" w:cs="Courier New"/>
-          <w:color w:val="FFFFFF" w:themeColor="background1"/>
-          <w:sz w:val="20"/>
-          <w:szCs w:val="20"/>
-          <w:highlight w:val="black"/>
-          <w:lang w:val="en" w:eastAsia="fr-FR"/>
-        </w:rPr>
-        <w:t xml:space="preserve"> </w:t>
-      </w:r>
-      <w:r>
-        <w:rPr>
-          <w:rFonts w:ascii="Courier New" w:eastAsia="Times New Roman" w:hAnsi="Courier New" w:cs="Courier New"/>
-          <w:color w:val="FFFFFF" w:themeColor="background1"/>
-          <w:sz w:val="20"/>
-          <w:szCs w:val="20"/>
-          <w:highlight w:val="black"/>
-          <w:lang w:val="en" w:eastAsia="fr-FR"/>
-        </w:rPr>
-        <w:t>int x, int y)</w:t>
+        <w:t>int SDL_RenderDrawPoint(SDL_Renderer* renderer, int x, int y)</w:t>
       </w:r>
     </w:p>
     <w:p>
@@ -6280,30 +4780,7 @@
           <w:rFonts w:eastAsia="Times New Roman" w:cstheme="minorHAnsi"/>
           <w:lang w:eastAsia="fr-FR"/>
         </w:rPr>
-        <w:t xml:space="preserve">On a simplement besoin de lui passer le </w:t>
-      </w:r>
-      <w:proofErr w:type="spellStart"/>
-      <w:r>
-        <w:rPr>
-          <w:rFonts w:eastAsia="Times New Roman" w:cstheme="minorHAnsi"/>
-          <w:lang w:eastAsia="fr-FR"/>
-        </w:rPr>
-        <w:t>renderer</w:t>
-      </w:r>
-      <w:proofErr w:type="spellEnd"/>
-      <w:r>
-        <w:rPr>
-          <w:rFonts w:eastAsia="Times New Roman" w:cstheme="minorHAnsi"/>
-          <w:lang w:eastAsia="fr-FR"/>
-        </w:rPr>
-        <w:t xml:space="preserve"> et un point en argument</w:t>
-      </w:r>
-      <w:r>
-        <w:rPr>
-          <w:rFonts w:eastAsia="Times New Roman" w:cstheme="minorHAnsi"/>
-          <w:lang w:eastAsia="fr-FR"/>
-        </w:rPr>
-        <w:t xml:space="preserve"> </w:t>
+        <w:t xml:space="preserve">On a simplement besoin de lui passer le renderer et un point en argument </w:t>
       </w:r>
     </w:p>
     <w:p>
@@ -6397,21 +4874,7 @@
           <w:rFonts w:eastAsia="Times New Roman" w:cstheme="minorHAnsi"/>
           <w:lang w:eastAsia="fr-FR"/>
         </w:rPr>
-        <w:t xml:space="preserve">Pour dessiner </w:t>
-      </w:r>
-      <w:r>
-        <w:rPr>
-          <w:rFonts w:eastAsia="Times New Roman" w:cstheme="minorHAnsi"/>
-          <w:lang w:eastAsia="fr-FR"/>
-        </w:rPr>
-        <w:t>une ligne</w:t>
-      </w:r>
-      <w:r>
-        <w:rPr>
-          <w:rFonts w:eastAsia="Times New Roman" w:cstheme="minorHAnsi"/>
-          <w:lang w:eastAsia="fr-FR"/>
-        </w:rPr>
-        <w:t xml:space="preserve"> : </w:t>
+        <w:t xml:space="preserve">Pour dessiner une ligne : </w:t>
       </w:r>
     </w:p>
     <w:p>
@@ -6453,123 +4916,7 @@
           <w:highlight w:val="black"/>
           <w:lang w:val="en" w:eastAsia="fr-FR"/>
         </w:rPr>
-        <w:t xml:space="preserve">int </w:t>
-      </w:r>
-      <w:proofErr w:type="spellStart"/>
-      <w:r>
-        <w:rPr>
-          <w:rFonts w:ascii="Courier New" w:eastAsia="Times New Roman" w:hAnsi="Courier New" w:cs="Courier New"/>
-          <w:color w:val="FFFFFF" w:themeColor="background1"/>
-          <w:sz w:val="20"/>
-          <w:szCs w:val="20"/>
-          <w:highlight w:val="black"/>
-          <w:lang w:val="en" w:eastAsia="fr-FR"/>
-        </w:rPr>
-        <w:t>SDL_</w:t>
-      </w:r>
-      <w:proofErr w:type="gramStart"/>
-      <w:r>
-        <w:rPr>
-          <w:rFonts w:ascii="Courier New" w:eastAsia="Times New Roman" w:hAnsi="Courier New" w:cs="Courier New"/>
-          <w:color w:val="FFFFFF" w:themeColor="background1"/>
-          <w:sz w:val="20"/>
-          <w:szCs w:val="20"/>
-          <w:highlight w:val="black"/>
-          <w:lang w:val="en" w:eastAsia="fr-FR"/>
-        </w:rPr>
-        <w:t>RenderDrawLine</w:t>
-      </w:r>
-      <w:proofErr w:type="spellEnd"/>
-      <w:r>
-        <w:rPr>
-          <w:rFonts w:ascii="Courier New" w:eastAsia="Times New Roman" w:hAnsi="Courier New" w:cs="Courier New"/>
-          <w:color w:val="FFFFFF" w:themeColor="background1"/>
-          <w:sz w:val="20"/>
-          <w:szCs w:val="20"/>
-          <w:highlight w:val="black"/>
-          <w:lang w:val="en" w:eastAsia="fr-FR"/>
-        </w:rPr>
-        <w:t>(</w:t>
-      </w:r>
-      <w:proofErr w:type="spellStart"/>
-      <w:proofErr w:type="gramEnd"/>
-      <w:r>
-        <w:rPr>
-          <w:rFonts w:ascii="Courier New" w:eastAsia="Times New Roman" w:hAnsi="Courier New" w:cs="Courier New"/>
-          <w:color w:val="FFFFFF" w:themeColor="background1"/>
-          <w:sz w:val="20"/>
-          <w:szCs w:val="20"/>
-          <w:highlight w:val="black"/>
-          <w:lang w:val="en" w:eastAsia="fr-FR"/>
-        </w:rPr>
-        <w:t>SDL_Renderer</w:t>
-      </w:r>
-      <w:proofErr w:type="spellEnd"/>
-      <w:r>
-        <w:rPr>
-          <w:rFonts w:ascii="Courier New" w:eastAsia="Times New Roman" w:hAnsi="Courier New" w:cs="Courier New"/>
-          <w:color w:val="FFFFFF" w:themeColor="background1"/>
-          <w:sz w:val="20"/>
-          <w:szCs w:val="20"/>
-          <w:highlight w:val="black"/>
-          <w:lang w:val="en" w:eastAsia="fr-FR"/>
-        </w:rPr>
-        <w:t>* renderer,</w:t>
-      </w:r>
-      <w:r>
-        <w:rPr>
-          <w:rFonts w:ascii="Courier New" w:eastAsia="Times New Roman" w:hAnsi="Courier New" w:cs="Courier New"/>
-          <w:color w:val="FFFFFF" w:themeColor="background1"/>
-          <w:sz w:val="20"/>
-          <w:szCs w:val="20"/>
-          <w:highlight w:val="black"/>
-          <w:lang w:val="en" w:eastAsia="fr-FR"/>
-        </w:rPr>
-        <w:t xml:space="preserve"> </w:t>
-      </w:r>
-      <w:r>
-        <w:rPr>
-          <w:rFonts w:ascii="Courier New" w:eastAsia="Times New Roman" w:hAnsi="Courier New" w:cs="Courier New"/>
-          <w:color w:val="FFFFFF" w:themeColor="background1"/>
-          <w:sz w:val="20"/>
-          <w:szCs w:val="20"/>
-          <w:highlight w:val="black"/>
-          <w:lang w:val="en" w:eastAsia="fr-FR"/>
-        </w:rPr>
-        <w:t>int x1,</w:t>
-      </w:r>
-      <w:r>
-        <w:rPr>
-          <w:rFonts w:ascii="Courier New" w:eastAsia="Times New Roman" w:hAnsi="Courier New" w:cs="Courier New"/>
-          <w:color w:val="FFFFFF" w:themeColor="background1"/>
-          <w:sz w:val="20"/>
-          <w:szCs w:val="20"/>
-          <w:highlight w:val="black"/>
-          <w:lang w:val="en" w:eastAsia="fr-FR"/>
-        </w:rPr>
-        <w:t xml:space="preserve"> </w:t>
-      </w:r>
-      <w:r>
-        <w:rPr>
-          <w:rFonts w:ascii="Courier New" w:eastAsia="Times New Roman" w:hAnsi="Courier New" w:cs="Courier New"/>
-          <w:color w:val="FFFFFF" w:themeColor="background1"/>
-          <w:sz w:val="20"/>
-          <w:szCs w:val="20"/>
-          <w:highlight w:val="black"/>
-          <w:lang w:val="en" w:eastAsia="fr-FR"/>
-        </w:rPr>
-        <w:t>int y1,</w:t>
-      </w:r>
-      <w:r>
-        <w:rPr>
-          <w:rFonts w:ascii="Courier New" w:eastAsia="Times New Roman" w:hAnsi="Courier New" w:cs="Courier New"/>
-          <w:color w:val="FFFFFF" w:themeColor="background1"/>
-          <w:sz w:val="20"/>
-          <w:szCs w:val="20"/>
-          <w:highlight w:val="black"/>
-          <w:lang w:val="en" w:eastAsia="fr-FR"/>
-        </w:rPr>
-        <w:t xml:space="preserve"> </w:t>
+        <w:t xml:space="preserve">int SDL_RenderDrawLine(SDL_Renderer* renderer, int x1, int y1, </w:t>
       </w:r>
     </w:p>
     <w:p>
@@ -6633,116 +4980,68 @@
           <w:lang w:val="en" w:eastAsia="fr-FR"/>
         </w:rPr>
         <w:tab/>
-      </w:r>
-      <w:r>
-        <w:rPr>
-          <w:rFonts w:ascii="Courier New" w:eastAsia="Times New Roman" w:hAnsi="Courier New" w:cs="Courier New"/>
-          <w:color w:val="FFFFFF" w:themeColor="background1"/>
-          <w:sz w:val="20"/>
-          <w:szCs w:val="20"/>
-          <w:highlight w:val="black"/>
-          <w:lang w:val="en" w:eastAsia="fr-FR"/>
-        </w:rPr>
-        <w:t>int x2,</w:t>
-      </w:r>
-      <w:r>
-        <w:rPr>
-          <w:rFonts w:ascii="Courier New" w:eastAsia="Times New Roman" w:hAnsi="Courier New" w:cs="Courier New"/>
-          <w:color w:val="FFFFFF" w:themeColor="background1"/>
-          <w:sz w:val="20"/>
-          <w:szCs w:val="20"/>
-          <w:highlight w:val="black"/>
-          <w:lang w:val="en" w:eastAsia="fr-FR"/>
-        </w:rPr>
-        <w:t xml:space="preserve"> </w:t>
-      </w:r>
-      <w:r>
-        <w:rPr>
-          <w:rFonts w:ascii="Courier New" w:eastAsia="Times New Roman" w:hAnsi="Courier New" w:cs="Courier New"/>
-          <w:color w:val="FFFFFF" w:themeColor="background1"/>
-          <w:sz w:val="20"/>
-          <w:szCs w:val="20"/>
-          <w:highlight w:val="black"/>
-          <w:lang w:val="en" w:eastAsia="fr-FR"/>
-        </w:rPr>
-        <w:t>int     y2)</w:t>
-      </w:r>
-    </w:p>
-    <w:p>
-      <w:pPr>
-        <w:tabs>
-          <w:tab w:val="left" w:pos="916"/>
-          <w:tab w:val="left" w:pos="1832"/>
-          <w:tab w:val="left" w:pos="2748"/>
-          <w:tab w:val="left" w:pos="3664"/>
-          <w:tab w:val="left" w:pos="4580"/>
-          <w:tab w:val="left" w:pos="5496"/>
-          <w:tab w:val="left" w:pos="6412"/>
-          <w:tab w:val="left" w:pos="7328"/>
-          <w:tab w:val="left" w:pos="8244"/>
-          <w:tab w:val="left" w:pos="9160"/>
-          <w:tab w:val="left" w:pos="10076"/>
-          <w:tab w:val="left" w:pos="10992"/>
-          <w:tab w:val="left" w:pos="11908"/>
-          <w:tab w:val="left" w:pos="12824"/>
-          <w:tab w:val="left" w:pos="13740"/>
-          <w:tab w:val="left" w:pos="14656"/>
-        </w:tabs>
-        <w:spacing w:after="0" w:line="240" w:lineRule="auto"/>
-        <w:rPr>
-          <w:rFonts w:eastAsia="Times New Roman" w:cstheme="minorHAnsi"/>
-          <w:lang w:eastAsia="fr-FR"/>
-        </w:rPr>
-      </w:pPr>
-    </w:p>
-    <w:p>
-      <w:pPr>
-        <w:tabs>
-          <w:tab w:val="left" w:pos="916"/>
-          <w:tab w:val="left" w:pos="1832"/>
-          <w:tab w:val="left" w:pos="2748"/>
-          <w:tab w:val="left" w:pos="3664"/>
-          <w:tab w:val="left" w:pos="4580"/>
-          <w:tab w:val="left" w:pos="5496"/>
-          <w:tab w:val="left" w:pos="6412"/>
-          <w:tab w:val="left" w:pos="7328"/>
-          <w:tab w:val="left" w:pos="8244"/>
-          <w:tab w:val="left" w:pos="9160"/>
-          <w:tab w:val="left" w:pos="10076"/>
-          <w:tab w:val="left" w:pos="10992"/>
-          <w:tab w:val="left" w:pos="11908"/>
-          <w:tab w:val="left" w:pos="12824"/>
-          <w:tab w:val="left" w:pos="13740"/>
-          <w:tab w:val="left" w:pos="14656"/>
-        </w:tabs>
-        <w:spacing w:after="0" w:line="240" w:lineRule="auto"/>
-        <w:rPr>
-          <w:rFonts w:eastAsia="Times New Roman" w:cstheme="minorHAnsi"/>
-          <w:lang w:eastAsia="fr-FR"/>
-        </w:rPr>
-      </w:pPr>
-      <w:r>
-        <w:rPr>
-          <w:rFonts w:eastAsia="Times New Roman" w:cstheme="minorHAnsi"/>
-          <w:lang w:eastAsia="fr-FR"/>
-        </w:rPr>
-        <w:t xml:space="preserve">On lui passe le </w:t>
-      </w:r>
-      <w:proofErr w:type="spellStart"/>
-      <w:r>
-        <w:rPr>
-          <w:rFonts w:eastAsia="Times New Roman" w:cstheme="minorHAnsi"/>
-          <w:lang w:eastAsia="fr-FR"/>
-        </w:rPr>
-        <w:t>renderer</w:t>
-      </w:r>
-      <w:proofErr w:type="spellEnd"/>
-      <w:r>
-        <w:rPr>
-          <w:rFonts w:eastAsia="Times New Roman" w:cstheme="minorHAnsi"/>
-          <w:lang w:eastAsia="fr-FR"/>
-        </w:rPr>
-        <w:t>, un point d’origine et un point de destination.</w:t>
+        <w:t>int x2, int     y2)</w:t>
+      </w:r>
+    </w:p>
+    <w:p>
+      <w:pPr>
+        <w:tabs>
+          <w:tab w:val="left" w:pos="916"/>
+          <w:tab w:val="left" w:pos="1832"/>
+          <w:tab w:val="left" w:pos="2748"/>
+          <w:tab w:val="left" w:pos="3664"/>
+          <w:tab w:val="left" w:pos="4580"/>
+          <w:tab w:val="left" w:pos="5496"/>
+          <w:tab w:val="left" w:pos="6412"/>
+          <w:tab w:val="left" w:pos="7328"/>
+          <w:tab w:val="left" w:pos="8244"/>
+          <w:tab w:val="left" w:pos="9160"/>
+          <w:tab w:val="left" w:pos="10076"/>
+          <w:tab w:val="left" w:pos="10992"/>
+          <w:tab w:val="left" w:pos="11908"/>
+          <w:tab w:val="left" w:pos="12824"/>
+          <w:tab w:val="left" w:pos="13740"/>
+          <w:tab w:val="left" w:pos="14656"/>
+        </w:tabs>
+        <w:spacing w:after="0" w:line="240" w:lineRule="auto"/>
+        <w:rPr>
+          <w:rFonts w:eastAsia="Times New Roman" w:cstheme="minorHAnsi"/>
+          <w:lang w:eastAsia="fr-FR"/>
+        </w:rPr>
+      </w:pPr>
+    </w:p>
+    <w:p>
+      <w:pPr>
+        <w:tabs>
+          <w:tab w:val="left" w:pos="916"/>
+          <w:tab w:val="left" w:pos="1832"/>
+          <w:tab w:val="left" w:pos="2748"/>
+          <w:tab w:val="left" w:pos="3664"/>
+          <w:tab w:val="left" w:pos="4580"/>
+          <w:tab w:val="left" w:pos="5496"/>
+          <w:tab w:val="left" w:pos="6412"/>
+          <w:tab w:val="left" w:pos="7328"/>
+          <w:tab w:val="left" w:pos="8244"/>
+          <w:tab w:val="left" w:pos="9160"/>
+          <w:tab w:val="left" w:pos="10076"/>
+          <w:tab w:val="left" w:pos="10992"/>
+          <w:tab w:val="left" w:pos="11908"/>
+          <w:tab w:val="left" w:pos="12824"/>
+          <w:tab w:val="left" w:pos="13740"/>
+          <w:tab w:val="left" w:pos="14656"/>
+        </w:tabs>
+        <w:spacing w:after="0" w:line="240" w:lineRule="auto"/>
+        <w:rPr>
+          <w:rFonts w:eastAsia="Times New Roman" w:cstheme="minorHAnsi"/>
+          <w:lang w:eastAsia="fr-FR"/>
+        </w:rPr>
+      </w:pPr>
+      <w:r>
+        <w:rPr>
+          <w:rFonts w:eastAsia="Times New Roman" w:cstheme="minorHAnsi"/>
+          <w:lang w:eastAsia="fr-FR"/>
+        </w:rPr>
+        <w:t>On lui passe le renderer, un point d’origine et un point de destination.</w:t>
       </w:r>
     </w:p>
     <w:p>
@@ -6809,146 +5108,69 @@
           <w:sz w:val="28"/>
           <w:szCs w:val="28"/>
         </w:rPr>
-        <w:t xml:space="preserve">A quoi servent les fonctions </w:t>
-      </w:r>
-      <w:proofErr w:type="spellStart"/>
-      <w:r>
-        <w:rPr>
-          <w:rFonts w:ascii="Arial" w:hAnsi="Arial" w:cs="Arial"/>
-          <w:sz w:val="28"/>
-          <w:szCs w:val="28"/>
-        </w:rPr>
-        <w:t>SDL_RenderClear</w:t>
-      </w:r>
-      <w:proofErr w:type="spellEnd"/>
-      <w:r>
-        <w:rPr>
-          <w:rFonts w:ascii="Arial" w:hAnsi="Arial" w:cs="Arial"/>
-          <w:sz w:val="28"/>
-          <w:szCs w:val="28"/>
-        </w:rPr>
-        <w:t xml:space="preserve"> et </w:t>
-      </w:r>
-      <w:proofErr w:type="spellStart"/>
-      <w:r>
-        <w:rPr>
-          <w:rFonts w:ascii="Arial" w:hAnsi="Arial" w:cs="Arial"/>
-          <w:sz w:val="28"/>
-          <w:szCs w:val="28"/>
-        </w:rPr>
-        <w:t>SDL_RenderPresent</w:t>
-      </w:r>
-      <w:proofErr w:type="spellEnd"/>
-      <w:r>
-        <w:rPr>
-          <w:rFonts w:ascii="Arial" w:hAnsi="Arial" w:cs="Arial"/>
-          <w:sz w:val="28"/>
-          <w:szCs w:val="28"/>
-        </w:rPr>
-        <w:t xml:space="preserve"> (5 points)</w:t>
-      </w:r>
-    </w:p>
-    <w:p>
-      <w:pPr>
-        <w:tabs>
-          <w:tab w:val="left" w:pos="916"/>
-          <w:tab w:val="left" w:pos="1832"/>
-          <w:tab w:val="left" w:pos="2748"/>
-          <w:tab w:val="left" w:pos="3664"/>
-          <w:tab w:val="left" w:pos="4580"/>
-          <w:tab w:val="left" w:pos="5496"/>
-          <w:tab w:val="left" w:pos="6412"/>
-          <w:tab w:val="left" w:pos="7328"/>
-          <w:tab w:val="left" w:pos="8244"/>
-          <w:tab w:val="left" w:pos="9160"/>
-          <w:tab w:val="left" w:pos="10076"/>
-          <w:tab w:val="left" w:pos="10992"/>
-          <w:tab w:val="left" w:pos="11908"/>
-          <w:tab w:val="left" w:pos="12824"/>
-          <w:tab w:val="left" w:pos="13740"/>
-          <w:tab w:val="left" w:pos="14656"/>
-        </w:tabs>
-        <w:spacing w:after="0" w:line="240" w:lineRule="auto"/>
-        <w:rPr>
-          <w:rFonts w:eastAsia="Times New Roman" w:cstheme="minorHAnsi"/>
-          <w:lang w:eastAsia="fr-FR"/>
-        </w:rPr>
-      </w:pPr>
-    </w:p>
-    <w:p>
-      <w:pPr>
-        <w:tabs>
-          <w:tab w:val="left" w:pos="916"/>
-          <w:tab w:val="left" w:pos="1832"/>
-          <w:tab w:val="left" w:pos="2748"/>
-          <w:tab w:val="left" w:pos="3664"/>
-          <w:tab w:val="left" w:pos="4580"/>
-          <w:tab w:val="left" w:pos="5496"/>
-          <w:tab w:val="left" w:pos="6412"/>
-          <w:tab w:val="left" w:pos="7328"/>
-          <w:tab w:val="left" w:pos="8244"/>
-          <w:tab w:val="left" w:pos="9160"/>
-          <w:tab w:val="left" w:pos="10076"/>
-          <w:tab w:val="left" w:pos="10992"/>
-          <w:tab w:val="left" w:pos="11908"/>
-          <w:tab w:val="left" w:pos="12824"/>
-          <w:tab w:val="left" w:pos="13740"/>
-          <w:tab w:val="left" w:pos="14656"/>
-        </w:tabs>
-        <w:spacing w:after="0" w:line="240" w:lineRule="auto"/>
-        <w:rPr>
-          <w:rFonts w:eastAsia="Times New Roman" w:cstheme="minorHAnsi"/>
-          <w:lang w:eastAsia="fr-FR"/>
-        </w:rPr>
-      </w:pPr>
-      <w:r>
-        <w:rPr>
-          <w:rFonts w:eastAsia="Times New Roman" w:cstheme="minorHAnsi"/>
-          <w:lang w:eastAsia="fr-FR"/>
-        </w:rPr>
-        <w:t xml:space="preserve">La fonction </w:t>
-      </w:r>
-      <w:proofErr w:type="spellStart"/>
-      <w:r>
-        <w:rPr>
-          <w:rFonts w:eastAsia="Times New Roman" w:cstheme="minorHAnsi"/>
-          <w:lang w:eastAsia="fr-FR"/>
-        </w:rPr>
-        <w:t>SDL_RenderClear</w:t>
-      </w:r>
-      <w:proofErr w:type="spellEnd"/>
-      <w:r>
-        <w:rPr>
-          <w:rFonts w:eastAsia="Times New Roman" w:cstheme="minorHAnsi"/>
-          <w:lang w:eastAsia="fr-FR"/>
-        </w:rPr>
-        <w:t xml:space="preserve"> permet de vider la fenêtre, afin d’y afficher ce qui est près dans le </w:t>
-      </w:r>
-      <w:proofErr w:type="spellStart"/>
-      <w:r>
-        <w:rPr>
-          <w:rFonts w:eastAsia="Times New Roman" w:cstheme="minorHAnsi"/>
-          <w:lang w:eastAsia="fr-FR"/>
-        </w:rPr>
-        <w:t>renderer</w:t>
-      </w:r>
-      <w:proofErr w:type="spellEnd"/>
-      <w:r>
-        <w:rPr>
-          <w:rFonts w:eastAsia="Times New Roman" w:cstheme="minorHAnsi"/>
-          <w:lang w:eastAsia="fr-FR"/>
-        </w:rPr>
-        <w:t xml:space="preserve"> par la suite, a l’aide de la fonction </w:t>
-      </w:r>
-      <w:proofErr w:type="spellStart"/>
-      <w:r>
-        <w:rPr>
-          <w:rFonts w:eastAsia="Times New Roman" w:cstheme="minorHAnsi"/>
-          <w:lang w:eastAsia="fr-FR"/>
-        </w:rPr>
-        <w:t>SDL_RenderPresent</w:t>
-      </w:r>
-      <w:proofErr w:type="spellEnd"/>
+        <w:t>A quoi servent les fonctions SDL_RenderClear et SDL_RenderPresent (5 points)</w:t>
+      </w:r>
+    </w:p>
+    <w:p>
+      <w:pPr>
+        <w:tabs>
+          <w:tab w:val="left" w:pos="916"/>
+          <w:tab w:val="left" w:pos="1832"/>
+          <w:tab w:val="left" w:pos="2748"/>
+          <w:tab w:val="left" w:pos="3664"/>
+          <w:tab w:val="left" w:pos="4580"/>
+          <w:tab w:val="left" w:pos="5496"/>
+          <w:tab w:val="left" w:pos="6412"/>
+          <w:tab w:val="left" w:pos="7328"/>
+          <w:tab w:val="left" w:pos="8244"/>
+          <w:tab w:val="left" w:pos="9160"/>
+          <w:tab w:val="left" w:pos="10076"/>
+          <w:tab w:val="left" w:pos="10992"/>
+          <w:tab w:val="left" w:pos="11908"/>
+          <w:tab w:val="left" w:pos="12824"/>
+          <w:tab w:val="left" w:pos="13740"/>
+          <w:tab w:val="left" w:pos="14656"/>
+        </w:tabs>
+        <w:spacing w:after="0" w:line="240" w:lineRule="auto"/>
+        <w:rPr>
+          <w:rFonts w:eastAsia="Times New Roman" w:cstheme="minorHAnsi"/>
+          <w:lang w:eastAsia="fr-FR"/>
+        </w:rPr>
+      </w:pPr>
+    </w:p>
+    <w:p>
+      <w:pPr>
+        <w:tabs>
+          <w:tab w:val="left" w:pos="916"/>
+          <w:tab w:val="left" w:pos="1832"/>
+          <w:tab w:val="left" w:pos="2748"/>
+          <w:tab w:val="left" w:pos="3664"/>
+          <w:tab w:val="left" w:pos="4580"/>
+          <w:tab w:val="left" w:pos="5496"/>
+          <w:tab w:val="left" w:pos="6412"/>
+          <w:tab w:val="left" w:pos="7328"/>
+          <w:tab w:val="left" w:pos="8244"/>
+          <w:tab w:val="left" w:pos="9160"/>
+          <w:tab w:val="left" w:pos="10076"/>
+          <w:tab w:val="left" w:pos="10992"/>
+          <w:tab w:val="left" w:pos="11908"/>
+          <w:tab w:val="left" w:pos="12824"/>
+          <w:tab w:val="left" w:pos="13740"/>
+          <w:tab w:val="left" w:pos="14656"/>
+        </w:tabs>
+        <w:spacing w:after="0" w:line="240" w:lineRule="auto"/>
+        <w:rPr>
+          <w:rFonts w:eastAsia="Times New Roman" w:cstheme="minorHAnsi"/>
+          <w:lang w:eastAsia="fr-FR"/>
+        </w:rPr>
+      </w:pPr>
+      <w:r>
+        <w:rPr>
+          <w:rFonts w:eastAsia="Times New Roman" w:cstheme="minorHAnsi"/>
+          <w:lang w:eastAsia="fr-FR"/>
+        </w:rPr>
+        <w:t>La fonction SDL_RenderClear permet de vider la fenêtre, afin d’y afficher ce qui est près dans le renderer par la suite, a l’aide de la fonction SDL_RenderPresent</w:t>
+      </w:r>
     </w:p>
     <w:p>
       <w:pPr>
@@ -7041,120 +5263,444 @@
           <w:sz w:val="28"/>
           <w:szCs w:val="28"/>
         </w:rPr>
-        <w:t xml:space="preserve">Expliquez </w:t>
-      </w:r>
-      <w:proofErr w:type="spellStart"/>
-      <w:r>
-        <w:rPr>
-          <w:rFonts w:ascii="Arial" w:hAnsi="Arial" w:cs="Arial"/>
-          <w:sz w:val="28"/>
-          <w:szCs w:val="28"/>
-        </w:rPr>
-        <w:t>SDL_Delay</w:t>
-      </w:r>
-      <w:proofErr w:type="spellEnd"/>
-      <w:r>
-        <w:rPr>
-          <w:rFonts w:ascii="Arial" w:hAnsi="Arial" w:cs="Arial"/>
-          <w:sz w:val="28"/>
-          <w:szCs w:val="28"/>
-        </w:rPr>
-        <w:t xml:space="preserve"> (5 points)</w:t>
-      </w:r>
-    </w:p>
-    <w:p>
-      <w:pPr>
-        <w:tabs>
-          <w:tab w:val="left" w:pos="916"/>
-          <w:tab w:val="left" w:pos="1832"/>
-          <w:tab w:val="left" w:pos="2748"/>
-          <w:tab w:val="left" w:pos="3664"/>
-          <w:tab w:val="left" w:pos="4580"/>
-          <w:tab w:val="left" w:pos="5496"/>
-          <w:tab w:val="left" w:pos="6412"/>
-          <w:tab w:val="left" w:pos="7328"/>
-          <w:tab w:val="left" w:pos="8244"/>
-          <w:tab w:val="left" w:pos="9160"/>
-          <w:tab w:val="left" w:pos="10076"/>
-          <w:tab w:val="left" w:pos="10992"/>
-          <w:tab w:val="left" w:pos="11908"/>
-          <w:tab w:val="left" w:pos="12824"/>
-          <w:tab w:val="left" w:pos="13740"/>
-          <w:tab w:val="left" w:pos="14656"/>
-        </w:tabs>
-        <w:spacing w:after="0" w:line="240" w:lineRule="auto"/>
-        <w:rPr>
-          <w:rFonts w:eastAsia="Times New Roman" w:cstheme="minorHAnsi"/>
-          <w:lang w:eastAsia="fr-FR"/>
-        </w:rPr>
-      </w:pPr>
-    </w:p>
-    <w:p>
-      <w:pPr>
-        <w:tabs>
-          <w:tab w:val="left" w:pos="916"/>
-          <w:tab w:val="left" w:pos="1832"/>
-          <w:tab w:val="left" w:pos="2748"/>
-          <w:tab w:val="left" w:pos="3664"/>
-          <w:tab w:val="left" w:pos="4580"/>
-          <w:tab w:val="left" w:pos="5496"/>
-          <w:tab w:val="left" w:pos="6412"/>
-          <w:tab w:val="left" w:pos="7328"/>
-          <w:tab w:val="left" w:pos="8244"/>
-          <w:tab w:val="left" w:pos="9160"/>
-          <w:tab w:val="left" w:pos="10076"/>
-          <w:tab w:val="left" w:pos="10992"/>
-          <w:tab w:val="left" w:pos="11908"/>
-          <w:tab w:val="left" w:pos="12824"/>
-          <w:tab w:val="left" w:pos="13740"/>
-          <w:tab w:val="left" w:pos="14656"/>
-        </w:tabs>
-        <w:spacing w:after="0" w:line="240" w:lineRule="auto"/>
-        <w:rPr>
-          <w:rFonts w:eastAsia="Times New Roman" w:cstheme="minorHAnsi"/>
-          <w:lang w:eastAsia="fr-FR"/>
-        </w:rPr>
-      </w:pPr>
-      <w:r>
-        <w:rPr>
-          <w:rFonts w:eastAsia="Times New Roman" w:cstheme="minorHAnsi"/>
-          <w:lang w:eastAsia="fr-FR"/>
-        </w:rPr>
-        <w:t xml:space="preserve">La fonction </w:t>
-      </w:r>
-      <w:proofErr w:type="spellStart"/>
-      <w:r>
-        <w:rPr>
-          <w:rFonts w:eastAsia="Times New Roman" w:cstheme="minorHAnsi"/>
-          <w:lang w:eastAsia="fr-FR"/>
-        </w:rPr>
-        <w:t>SDL_Delay</w:t>
-      </w:r>
-      <w:proofErr w:type="spellEnd"/>
-      <w:r>
-        <w:rPr>
-          <w:rFonts w:eastAsia="Times New Roman" w:cstheme="minorHAnsi"/>
-          <w:lang w:eastAsia="fr-FR"/>
-        </w:rPr>
-        <w:t xml:space="preserve">, permet d’attendre le nombre de millisecondes passées en arguments avant de retourner de la fonction et ainsi passer </w:t>
-      </w:r>
-      <w:proofErr w:type="spellStart"/>
-      <w:proofErr w:type="gramStart"/>
-      <w:r>
-        <w:rPr>
-          <w:rFonts w:eastAsia="Times New Roman" w:cstheme="minorHAnsi"/>
-          <w:lang w:eastAsia="fr-FR"/>
-        </w:rPr>
-        <w:t>a</w:t>
-      </w:r>
-      <w:proofErr w:type="spellEnd"/>
-      <w:proofErr w:type="gramEnd"/>
-      <w:r>
-        <w:rPr>
-          <w:rFonts w:eastAsia="Times New Roman" w:cstheme="minorHAnsi"/>
-          <w:lang w:eastAsia="fr-FR"/>
-        </w:rPr>
-        <w:t xml:space="preserve"> l’instruction suivante.</w:t>
+        <w:t>Expliquez SDL_Delay (5 points)</w:t>
+      </w:r>
+    </w:p>
+    <w:p>
+      <w:pPr>
+        <w:tabs>
+          <w:tab w:val="left" w:pos="916"/>
+          <w:tab w:val="left" w:pos="1832"/>
+          <w:tab w:val="left" w:pos="2748"/>
+          <w:tab w:val="left" w:pos="3664"/>
+          <w:tab w:val="left" w:pos="4580"/>
+          <w:tab w:val="left" w:pos="5496"/>
+          <w:tab w:val="left" w:pos="6412"/>
+          <w:tab w:val="left" w:pos="7328"/>
+          <w:tab w:val="left" w:pos="8244"/>
+          <w:tab w:val="left" w:pos="9160"/>
+          <w:tab w:val="left" w:pos="10076"/>
+          <w:tab w:val="left" w:pos="10992"/>
+          <w:tab w:val="left" w:pos="11908"/>
+          <w:tab w:val="left" w:pos="12824"/>
+          <w:tab w:val="left" w:pos="13740"/>
+          <w:tab w:val="left" w:pos="14656"/>
+        </w:tabs>
+        <w:spacing w:after="0" w:line="240" w:lineRule="auto"/>
+        <w:rPr>
+          <w:rFonts w:eastAsia="Times New Roman" w:cstheme="minorHAnsi"/>
+          <w:lang w:eastAsia="fr-FR"/>
+        </w:rPr>
+      </w:pPr>
+    </w:p>
+    <w:p>
+      <w:pPr>
+        <w:tabs>
+          <w:tab w:val="left" w:pos="916"/>
+          <w:tab w:val="left" w:pos="1832"/>
+          <w:tab w:val="left" w:pos="2748"/>
+          <w:tab w:val="left" w:pos="3664"/>
+          <w:tab w:val="left" w:pos="4580"/>
+          <w:tab w:val="left" w:pos="5496"/>
+          <w:tab w:val="left" w:pos="6412"/>
+          <w:tab w:val="left" w:pos="7328"/>
+          <w:tab w:val="left" w:pos="8244"/>
+          <w:tab w:val="left" w:pos="9160"/>
+          <w:tab w:val="left" w:pos="10076"/>
+          <w:tab w:val="left" w:pos="10992"/>
+          <w:tab w:val="left" w:pos="11908"/>
+          <w:tab w:val="left" w:pos="12824"/>
+          <w:tab w:val="left" w:pos="13740"/>
+          <w:tab w:val="left" w:pos="14656"/>
+        </w:tabs>
+        <w:spacing w:after="0" w:line="240" w:lineRule="auto"/>
+        <w:rPr>
+          <w:rFonts w:eastAsia="Times New Roman" w:cstheme="minorHAnsi"/>
+          <w:lang w:eastAsia="fr-FR"/>
+        </w:rPr>
+      </w:pPr>
+      <w:r>
+        <w:rPr>
+          <w:rFonts w:eastAsia="Times New Roman" w:cstheme="minorHAnsi"/>
+          <w:lang w:eastAsia="fr-FR"/>
+        </w:rPr>
+        <w:t>La fonction SDL_Delay, permet d’attendre le nombre de millisecondes passées en arguments avant de retourner de la fonction et ainsi passer a l’instruction suivante.</w:t>
+      </w:r>
+    </w:p>
+    <w:p>
+      <w:pPr>
+        <w:tabs>
+          <w:tab w:val="left" w:pos="916"/>
+          <w:tab w:val="left" w:pos="1832"/>
+          <w:tab w:val="left" w:pos="2748"/>
+          <w:tab w:val="left" w:pos="3664"/>
+          <w:tab w:val="left" w:pos="4580"/>
+          <w:tab w:val="left" w:pos="5496"/>
+          <w:tab w:val="left" w:pos="6412"/>
+          <w:tab w:val="left" w:pos="7328"/>
+          <w:tab w:val="left" w:pos="8244"/>
+          <w:tab w:val="left" w:pos="9160"/>
+          <w:tab w:val="left" w:pos="10076"/>
+          <w:tab w:val="left" w:pos="10992"/>
+          <w:tab w:val="left" w:pos="11908"/>
+          <w:tab w:val="left" w:pos="12824"/>
+          <w:tab w:val="left" w:pos="13740"/>
+          <w:tab w:val="left" w:pos="14656"/>
+        </w:tabs>
+        <w:spacing w:after="0" w:line="240" w:lineRule="auto"/>
+        <w:rPr>
+          <w:rFonts w:eastAsia="Times New Roman" w:cstheme="minorHAnsi"/>
+          <w:lang w:eastAsia="fr-FR"/>
+        </w:rPr>
+      </w:pPr>
+    </w:p>
+    <w:p>
+      <w:pPr>
+        <w:tabs>
+          <w:tab w:val="left" w:pos="916"/>
+          <w:tab w:val="left" w:pos="1832"/>
+          <w:tab w:val="left" w:pos="2748"/>
+          <w:tab w:val="left" w:pos="3664"/>
+          <w:tab w:val="left" w:pos="4580"/>
+          <w:tab w:val="left" w:pos="5496"/>
+          <w:tab w:val="left" w:pos="6412"/>
+          <w:tab w:val="left" w:pos="7328"/>
+          <w:tab w:val="left" w:pos="8244"/>
+          <w:tab w:val="left" w:pos="9160"/>
+          <w:tab w:val="left" w:pos="10076"/>
+          <w:tab w:val="left" w:pos="10992"/>
+          <w:tab w:val="left" w:pos="11908"/>
+          <w:tab w:val="left" w:pos="12824"/>
+          <w:tab w:val="left" w:pos="13740"/>
+          <w:tab w:val="left" w:pos="14656"/>
+        </w:tabs>
+        <w:spacing w:after="0" w:line="240" w:lineRule="auto"/>
+        <w:rPr>
+          <w:rFonts w:eastAsia="Times New Roman" w:cstheme="minorHAnsi"/>
+          <w:lang w:eastAsia="fr-FR"/>
+        </w:rPr>
+      </w:pPr>
+    </w:p>
+    <w:p>
+      <w:pPr>
+        <w:pStyle w:val="Paragraphedeliste"/>
+        <w:numPr>
+          <w:ilvl w:val="0"/>
+          <w:numId w:val="1"/>
+        </w:numPr>
+        <w:tabs>
+          <w:tab w:val="left" w:pos="916"/>
+          <w:tab w:val="left" w:pos="1832"/>
+          <w:tab w:val="left" w:pos="2748"/>
+          <w:tab w:val="left" w:pos="3664"/>
+          <w:tab w:val="left" w:pos="4580"/>
+          <w:tab w:val="left" w:pos="5496"/>
+          <w:tab w:val="left" w:pos="6412"/>
+          <w:tab w:val="left" w:pos="7328"/>
+          <w:tab w:val="left" w:pos="8244"/>
+          <w:tab w:val="left" w:pos="9160"/>
+          <w:tab w:val="left" w:pos="10076"/>
+          <w:tab w:val="left" w:pos="10992"/>
+          <w:tab w:val="left" w:pos="11908"/>
+          <w:tab w:val="left" w:pos="12824"/>
+          <w:tab w:val="left" w:pos="13740"/>
+          <w:tab w:val="left" w:pos="14656"/>
+        </w:tabs>
+        <w:spacing w:after="0" w:line="240" w:lineRule="auto"/>
+        <w:rPr>
+          <w:rFonts w:eastAsia="Times New Roman" w:cstheme="minorHAnsi"/>
+          <w:lang w:eastAsia="fr-FR"/>
+        </w:rPr>
+      </w:pPr>
+      <w:r>
+        <w:rPr>
+          <w:rFonts w:ascii="Arial" w:hAnsi="Arial" w:cs="Arial"/>
+          <w:sz w:val="28"/>
+          <w:szCs w:val="28"/>
+        </w:rPr>
+        <w:t>Qu’est-ce qu’une surface en SDL2</w:t>
+      </w:r>
+      <w:r>
+        <w:rPr>
+          <w:rFonts w:ascii="Arial" w:hAnsi="Arial" w:cs="Arial"/>
+          <w:sz w:val="28"/>
+          <w:szCs w:val="28"/>
+        </w:rPr>
+        <w:t xml:space="preserve"> </w:t>
+      </w:r>
+      <w:r>
+        <w:rPr>
+          <w:rFonts w:ascii="Arial" w:hAnsi="Arial" w:cs="Arial"/>
+          <w:sz w:val="28"/>
+          <w:szCs w:val="28"/>
+        </w:rPr>
+        <w:t>(5 points)</w:t>
+      </w:r>
+    </w:p>
+    <w:p>
+      <w:pPr>
+        <w:tabs>
+          <w:tab w:val="left" w:pos="916"/>
+          <w:tab w:val="left" w:pos="1832"/>
+          <w:tab w:val="left" w:pos="2748"/>
+          <w:tab w:val="left" w:pos="3664"/>
+          <w:tab w:val="left" w:pos="4580"/>
+          <w:tab w:val="left" w:pos="5496"/>
+          <w:tab w:val="left" w:pos="6412"/>
+          <w:tab w:val="left" w:pos="7328"/>
+          <w:tab w:val="left" w:pos="8244"/>
+          <w:tab w:val="left" w:pos="9160"/>
+          <w:tab w:val="left" w:pos="10076"/>
+          <w:tab w:val="left" w:pos="10992"/>
+          <w:tab w:val="left" w:pos="11908"/>
+          <w:tab w:val="left" w:pos="12824"/>
+          <w:tab w:val="left" w:pos="13740"/>
+          <w:tab w:val="left" w:pos="14656"/>
+        </w:tabs>
+        <w:spacing w:after="0" w:line="240" w:lineRule="auto"/>
+        <w:rPr>
+          <w:rFonts w:eastAsia="Times New Roman" w:cstheme="minorHAnsi"/>
+          <w:lang w:eastAsia="fr-FR"/>
+        </w:rPr>
+      </w:pPr>
+    </w:p>
+    <w:p>
+      <w:pPr>
+        <w:tabs>
+          <w:tab w:val="left" w:pos="916"/>
+          <w:tab w:val="left" w:pos="1832"/>
+          <w:tab w:val="left" w:pos="2748"/>
+          <w:tab w:val="left" w:pos="3664"/>
+          <w:tab w:val="left" w:pos="4580"/>
+          <w:tab w:val="left" w:pos="5496"/>
+          <w:tab w:val="left" w:pos="6412"/>
+          <w:tab w:val="left" w:pos="7328"/>
+          <w:tab w:val="left" w:pos="8244"/>
+          <w:tab w:val="left" w:pos="9160"/>
+          <w:tab w:val="left" w:pos="10076"/>
+          <w:tab w:val="left" w:pos="10992"/>
+          <w:tab w:val="left" w:pos="11908"/>
+          <w:tab w:val="left" w:pos="12824"/>
+          <w:tab w:val="left" w:pos="13740"/>
+          <w:tab w:val="left" w:pos="14656"/>
+        </w:tabs>
+        <w:spacing w:after="0" w:line="240" w:lineRule="auto"/>
+        <w:rPr>
+          <w:rFonts w:eastAsia="Times New Roman" w:cstheme="minorHAnsi"/>
+          <w:lang w:eastAsia="fr-FR"/>
+        </w:rPr>
+      </w:pPr>
+      <w:r>
+        <w:rPr>
+          <w:rFonts w:eastAsia="Times New Roman" w:cstheme="minorHAnsi"/>
+          <w:lang w:eastAsia="fr-FR"/>
+        </w:rPr>
+        <w:tab/>
+      </w:r>
+    </w:p>
+    <w:p>
+      <w:pPr>
+        <w:tabs>
+          <w:tab w:val="left" w:pos="916"/>
+          <w:tab w:val="left" w:pos="1832"/>
+          <w:tab w:val="left" w:pos="2748"/>
+          <w:tab w:val="left" w:pos="3664"/>
+          <w:tab w:val="left" w:pos="4580"/>
+          <w:tab w:val="left" w:pos="5496"/>
+          <w:tab w:val="left" w:pos="6412"/>
+          <w:tab w:val="left" w:pos="7328"/>
+          <w:tab w:val="left" w:pos="8244"/>
+          <w:tab w:val="left" w:pos="9160"/>
+          <w:tab w:val="left" w:pos="10076"/>
+          <w:tab w:val="left" w:pos="10992"/>
+          <w:tab w:val="left" w:pos="11908"/>
+          <w:tab w:val="left" w:pos="12824"/>
+          <w:tab w:val="left" w:pos="13740"/>
+          <w:tab w:val="left" w:pos="14656"/>
+        </w:tabs>
+        <w:spacing w:after="0" w:line="240" w:lineRule="auto"/>
+        <w:rPr>
+          <w:rFonts w:eastAsia="Times New Roman" w:cstheme="minorHAnsi"/>
+          <w:lang w:eastAsia="fr-FR"/>
+        </w:rPr>
+      </w:pPr>
+      <w:r>
+        <w:rPr>
+          <w:rFonts w:eastAsia="Times New Roman" w:cstheme="minorHAnsi"/>
+          <w:lang w:eastAsia="fr-FR"/>
+        </w:rPr>
+        <w:t>Une surface est une zone de la fenêtre sur dans laquelle on peut dessiner des couleurs ou des textures. Elle n’utilise pas l’accélération matérielle, a contrario du type SDL_Texture, mais permet d’accéder facilement aux pixels qui la compose.</w:t>
+      </w:r>
+    </w:p>
+    <w:p>
+      <w:pPr>
+        <w:tabs>
+          <w:tab w:val="left" w:pos="916"/>
+          <w:tab w:val="left" w:pos="1832"/>
+          <w:tab w:val="left" w:pos="2748"/>
+          <w:tab w:val="left" w:pos="3664"/>
+          <w:tab w:val="left" w:pos="4580"/>
+          <w:tab w:val="left" w:pos="5496"/>
+          <w:tab w:val="left" w:pos="6412"/>
+          <w:tab w:val="left" w:pos="7328"/>
+          <w:tab w:val="left" w:pos="8244"/>
+          <w:tab w:val="left" w:pos="9160"/>
+          <w:tab w:val="left" w:pos="10076"/>
+          <w:tab w:val="left" w:pos="10992"/>
+          <w:tab w:val="left" w:pos="11908"/>
+          <w:tab w:val="left" w:pos="12824"/>
+          <w:tab w:val="left" w:pos="13740"/>
+          <w:tab w:val="left" w:pos="14656"/>
+        </w:tabs>
+        <w:spacing w:after="0" w:line="240" w:lineRule="auto"/>
+        <w:rPr>
+          <w:rFonts w:eastAsia="Times New Roman" w:cstheme="minorHAnsi"/>
+          <w:lang w:eastAsia="fr-FR"/>
+        </w:rPr>
+      </w:pPr>
+    </w:p>
+    <w:p>
+      <w:pPr>
+        <w:tabs>
+          <w:tab w:val="left" w:pos="916"/>
+          <w:tab w:val="left" w:pos="1832"/>
+          <w:tab w:val="left" w:pos="2748"/>
+          <w:tab w:val="left" w:pos="3664"/>
+          <w:tab w:val="left" w:pos="4580"/>
+          <w:tab w:val="left" w:pos="5496"/>
+          <w:tab w:val="left" w:pos="6412"/>
+          <w:tab w:val="left" w:pos="7328"/>
+          <w:tab w:val="left" w:pos="8244"/>
+          <w:tab w:val="left" w:pos="9160"/>
+          <w:tab w:val="left" w:pos="10076"/>
+          <w:tab w:val="left" w:pos="10992"/>
+          <w:tab w:val="left" w:pos="11908"/>
+          <w:tab w:val="left" w:pos="12824"/>
+          <w:tab w:val="left" w:pos="13740"/>
+          <w:tab w:val="left" w:pos="14656"/>
+        </w:tabs>
+        <w:spacing w:after="0" w:line="240" w:lineRule="auto"/>
+        <w:rPr>
+          <w:rFonts w:eastAsia="Times New Roman" w:cstheme="minorHAnsi"/>
+          <w:lang w:eastAsia="fr-FR"/>
+        </w:rPr>
+      </w:pPr>
+    </w:p>
+    <w:p>
+      <w:pPr>
+        <w:pStyle w:val="Paragraphedeliste"/>
+        <w:numPr>
+          <w:ilvl w:val="0"/>
+          <w:numId w:val="1"/>
+        </w:numPr>
+        <w:tabs>
+          <w:tab w:val="left" w:pos="916"/>
+          <w:tab w:val="left" w:pos="1832"/>
+          <w:tab w:val="left" w:pos="2748"/>
+          <w:tab w:val="left" w:pos="3664"/>
+          <w:tab w:val="left" w:pos="4580"/>
+          <w:tab w:val="left" w:pos="5496"/>
+          <w:tab w:val="left" w:pos="6412"/>
+          <w:tab w:val="left" w:pos="7328"/>
+          <w:tab w:val="left" w:pos="8244"/>
+          <w:tab w:val="left" w:pos="9160"/>
+          <w:tab w:val="left" w:pos="10076"/>
+          <w:tab w:val="left" w:pos="10992"/>
+          <w:tab w:val="left" w:pos="11908"/>
+          <w:tab w:val="left" w:pos="12824"/>
+          <w:tab w:val="left" w:pos="13740"/>
+          <w:tab w:val="left" w:pos="14656"/>
+        </w:tabs>
+        <w:spacing w:after="0" w:line="240" w:lineRule="auto"/>
+        <w:rPr>
+          <w:rFonts w:eastAsia="Times New Roman" w:cstheme="minorHAnsi"/>
+          <w:lang w:eastAsia="fr-FR"/>
+        </w:rPr>
+      </w:pPr>
+      <w:r>
+        <w:rPr>
+          <w:rFonts w:ascii="Arial" w:hAnsi="Arial" w:cs="Arial"/>
+          <w:sz w:val="28"/>
+          <w:szCs w:val="28"/>
+        </w:rPr>
+        <w:t>Donnez le code permettant de créer une surface</w:t>
+      </w:r>
+      <w:r>
+        <w:rPr>
+          <w:rFonts w:ascii="Arial" w:hAnsi="Arial" w:cs="Arial"/>
+          <w:sz w:val="28"/>
+          <w:szCs w:val="28"/>
+        </w:rPr>
+        <w:t xml:space="preserve"> </w:t>
+      </w:r>
+      <w:r>
+        <w:rPr>
+          <w:rFonts w:ascii="Arial" w:hAnsi="Arial" w:cs="Arial"/>
+          <w:sz w:val="28"/>
+          <w:szCs w:val="28"/>
+        </w:rPr>
+        <w:t>(10 points)</w:t>
+      </w:r>
+    </w:p>
+    <w:p>
+      <w:pPr>
+        <w:tabs>
+          <w:tab w:val="left" w:pos="916"/>
+          <w:tab w:val="left" w:pos="1832"/>
+          <w:tab w:val="left" w:pos="2748"/>
+          <w:tab w:val="left" w:pos="3664"/>
+          <w:tab w:val="left" w:pos="4580"/>
+          <w:tab w:val="left" w:pos="5496"/>
+          <w:tab w:val="left" w:pos="6412"/>
+          <w:tab w:val="left" w:pos="7328"/>
+          <w:tab w:val="left" w:pos="8244"/>
+          <w:tab w:val="left" w:pos="9160"/>
+          <w:tab w:val="left" w:pos="10076"/>
+          <w:tab w:val="left" w:pos="10992"/>
+          <w:tab w:val="left" w:pos="11908"/>
+          <w:tab w:val="left" w:pos="12824"/>
+          <w:tab w:val="left" w:pos="13740"/>
+          <w:tab w:val="left" w:pos="14656"/>
+        </w:tabs>
+        <w:spacing w:after="0" w:line="240" w:lineRule="auto"/>
+        <w:rPr>
+          <w:rFonts w:eastAsia="Times New Roman" w:cstheme="minorHAnsi"/>
+          <w:lang w:eastAsia="fr-FR"/>
+        </w:rPr>
+      </w:pPr>
+    </w:p>
+    <w:p>
+      <w:pPr>
+        <w:tabs>
+          <w:tab w:val="left" w:pos="916"/>
+          <w:tab w:val="left" w:pos="1832"/>
+          <w:tab w:val="left" w:pos="2748"/>
+          <w:tab w:val="left" w:pos="3664"/>
+          <w:tab w:val="left" w:pos="4580"/>
+          <w:tab w:val="left" w:pos="5496"/>
+          <w:tab w:val="left" w:pos="6412"/>
+          <w:tab w:val="left" w:pos="7328"/>
+          <w:tab w:val="left" w:pos="8244"/>
+          <w:tab w:val="left" w:pos="9160"/>
+          <w:tab w:val="left" w:pos="10076"/>
+          <w:tab w:val="left" w:pos="10992"/>
+          <w:tab w:val="left" w:pos="11908"/>
+          <w:tab w:val="left" w:pos="12824"/>
+          <w:tab w:val="left" w:pos="13740"/>
+          <w:tab w:val="left" w:pos="14656"/>
+        </w:tabs>
+        <w:spacing w:after="0" w:line="240" w:lineRule="auto"/>
+        <w:rPr>
+          <w:rFonts w:eastAsia="Times New Roman" w:cstheme="minorHAnsi"/>
+          <w:lang w:eastAsia="fr-FR"/>
+        </w:rPr>
+      </w:pPr>
+      <w:r>
+        <w:rPr>
+          <w:rFonts w:eastAsia="Times New Roman" w:cstheme="minorHAnsi"/>
+          <w:lang w:eastAsia="fr-FR"/>
+        </w:rPr>
+        <w:t>(voir le main.c au commit « Question 18 »)</w:t>
       </w:r>
       <w:bookmarkStart w:id="0" w:name="_GoBack"/>
       <w:bookmarkEnd w:id="0"/>

--- a/RéponseSujet.docx
+++ b/RéponseSujet.docx
@@ -114,7 +114,15 @@
       </w:r>
       <w:r>
         <w:br/>
-        <w:t xml:space="preserve">Elle gère aussi les évènements, et peut être utilisé pour faire du multi-thread. </w:t>
+        <w:t xml:space="preserve">Elle gère aussi les évènements, et peut être utilisé pour faire du </w:t>
+      </w:r>
+      <w:proofErr w:type="spellStart"/>
+      <w:r>
+        <w:t>multi-thread</w:t>
+      </w:r>
+      <w:proofErr w:type="spellEnd"/>
+      <w:r>
+        <w:t xml:space="preserve">. </w:t>
       </w:r>
       <w:r>
         <w:br/>
@@ -199,7 +207,43 @@
           <w:sz w:val="28"/>
           <w:szCs w:val="28"/>
         </w:rPr>
-        <w:t>? Donnez les étapes de la configuration d’un projet SDL2 avec CodeBlocks (gcc). (10 points)</w:t>
+        <w:t xml:space="preserve">? Donnez les étapes de la configuration d’un projet SDL2 avec </w:t>
+      </w:r>
+      <w:proofErr w:type="spellStart"/>
+      <w:r>
+        <w:rPr>
+          <w:rFonts w:ascii="Arial" w:hAnsi="Arial" w:cs="Arial"/>
+          <w:sz w:val="28"/>
+          <w:szCs w:val="28"/>
+        </w:rPr>
+        <w:t>CodeBlocks</w:t>
+      </w:r>
+      <w:proofErr w:type="spellEnd"/>
+      <w:r>
+        <w:rPr>
+          <w:rFonts w:ascii="Arial" w:hAnsi="Arial" w:cs="Arial"/>
+          <w:sz w:val="28"/>
+          <w:szCs w:val="28"/>
+        </w:rPr>
+        <w:t xml:space="preserve"> (</w:t>
+      </w:r>
+      <w:proofErr w:type="spellStart"/>
+      <w:r>
+        <w:rPr>
+          <w:rFonts w:ascii="Arial" w:hAnsi="Arial" w:cs="Arial"/>
+          <w:sz w:val="28"/>
+          <w:szCs w:val="28"/>
+        </w:rPr>
+        <w:t>gcc</w:t>
+      </w:r>
+      <w:proofErr w:type="spellEnd"/>
+      <w:r>
+        <w:rPr>
+          <w:rFonts w:ascii="Arial" w:hAnsi="Arial" w:cs="Arial"/>
+          <w:sz w:val="28"/>
+          <w:szCs w:val="28"/>
+        </w:rPr>
+        <w:t>). (10 points)</w:t>
       </w:r>
     </w:p>
     <w:p>
@@ -243,7 +287,21 @@
         <w:rPr>
           <w:rFonts w:cstheme="minorHAnsi"/>
         </w:rPr>
-        <w:t xml:space="preserve"> des « Developpements Librairies » </w:t>
+        <w:t xml:space="preserve"> des « </w:t>
+      </w:r>
+      <w:proofErr w:type="spellStart"/>
+      <w:r>
+        <w:rPr>
+          <w:rFonts w:cstheme="minorHAnsi"/>
+        </w:rPr>
+        <w:t>Developpements</w:t>
+      </w:r>
+      <w:proofErr w:type="spellEnd"/>
+      <w:r>
+        <w:rPr>
+          <w:rFonts w:cstheme="minorHAnsi"/>
+        </w:rPr>
+        <w:t xml:space="preserve"> Librairies » </w:t>
       </w:r>
     </w:p>
     <w:p>
@@ -279,7 +337,35 @@
         <w:rPr>
           <w:rFonts w:cstheme="minorHAnsi"/>
         </w:rPr>
-        <w:t>Créer un projet de type « SDL project » dans CodeBlocks en précisant l’emplacement ou la bibliothèque a été enregistrée sur le disque dur.</w:t>
+        <w:t xml:space="preserve">Créer un projet de type « SDL </w:t>
+      </w:r>
+      <w:proofErr w:type="spellStart"/>
+      <w:r>
+        <w:rPr>
+          <w:rFonts w:cstheme="minorHAnsi"/>
+        </w:rPr>
+        <w:t>project</w:t>
+      </w:r>
+      <w:proofErr w:type="spellEnd"/>
+      <w:r>
+        <w:rPr>
+          <w:rFonts w:cstheme="minorHAnsi"/>
+        </w:rPr>
+        <w:t xml:space="preserve"> » dans </w:t>
+      </w:r>
+      <w:proofErr w:type="spellStart"/>
+      <w:r>
+        <w:rPr>
+          <w:rFonts w:cstheme="minorHAnsi"/>
+        </w:rPr>
+        <w:t>CodeBlocks</w:t>
+      </w:r>
+      <w:proofErr w:type="spellEnd"/>
+      <w:r>
+        <w:rPr>
+          <w:rFonts w:cstheme="minorHAnsi"/>
+        </w:rPr>
+        <w:t xml:space="preserve"> en précisant l’emplacement ou la bibliothèque a été enregistrée sur le disque dur.</w:t>
       </w:r>
     </w:p>
     <w:p>
@@ -321,8 +407,16 @@
         <w:rPr>
           <w:rFonts w:cstheme="minorHAnsi"/>
         </w:rPr>
-        <w:t xml:space="preserve"> de la SDL dans le dossier du projet CodeBlocks</w:t>
-      </w:r>
+        <w:t xml:space="preserve"> de la SDL dans le dossier du projet </w:t>
+      </w:r>
+      <w:proofErr w:type="spellStart"/>
+      <w:r>
+        <w:rPr>
+          <w:rFonts w:cstheme="minorHAnsi"/>
+        </w:rPr>
+        <w:t>CodeBlocks</w:t>
+      </w:r>
+      <w:proofErr w:type="spellEnd"/>
     </w:p>
     <w:p>
       <w:pPr>
@@ -442,14 +536,56 @@
         <w:rPr>
           <w:rFonts w:cstheme="minorHAnsi"/>
         </w:rPr>
-        <w:t>La SDL 1.2 disposait d’un support pour C, C++, Java, Lua et Python principalement.</w:t>
-      </w:r>
+        <w:t xml:space="preserve">La SDL 1.2 disposait d’un support pour C, C++, Java, </w:t>
+      </w:r>
+      <w:proofErr w:type="spellStart"/>
       <w:r>
         <w:rPr>
           <w:rFonts w:cstheme="minorHAnsi"/>
         </w:rPr>
+        <w:t>Lua</w:t>
+      </w:r>
+      <w:proofErr w:type="spellEnd"/>
+      <w:r>
+        <w:rPr>
+          <w:rFonts w:cstheme="minorHAnsi"/>
+        </w:rPr>
+        <w:t xml:space="preserve"> et Python principalement.</w:t>
+      </w:r>
+      <w:r>
+        <w:rPr>
+          <w:rFonts w:cstheme="minorHAnsi"/>
+        </w:rPr>
         <w:br/>
-        <w:t>La SDL 2 a apportée le support pour Ada, C#, D, GoLang, OCaml, Pascal, Rust</w:t>
+        <w:t xml:space="preserve">La SDL 2 a apportée le support pour Ada, C#, D, </w:t>
+      </w:r>
+      <w:proofErr w:type="spellStart"/>
+      <w:r>
+        <w:rPr>
+          <w:rFonts w:cstheme="minorHAnsi"/>
+        </w:rPr>
+        <w:t>GoLang</w:t>
+      </w:r>
+      <w:proofErr w:type="spellEnd"/>
+      <w:r>
+        <w:rPr>
+          <w:rFonts w:cstheme="minorHAnsi"/>
+        </w:rPr>
+        <w:t xml:space="preserve">, </w:t>
+      </w:r>
+      <w:proofErr w:type="spellStart"/>
+      <w:r>
+        <w:rPr>
+          <w:rFonts w:cstheme="minorHAnsi"/>
+        </w:rPr>
+        <w:t>OCaml</w:t>
+      </w:r>
+      <w:proofErr w:type="spellEnd"/>
+      <w:r>
+        <w:rPr>
+          <w:rFonts w:cstheme="minorHAnsi"/>
+        </w:rPr>
+        <w:t>, Pascal, Rust</w:t>
       </w:r>
     </w:p>
     <w:p>
@@ -582,7 +718,21 @@
         <w:rPr>
           <w:rFonts w:cstheme="minorHAnsi"/>
         </w:rPr>
-        <w:t>(Voir le main.c, au commit « question 6 »)</w:t>
+        <w:t xml:space="preserve">(Voir le </w:t>
+      </w:r>
+      <w:proofErr w:type="spellStart"/>
+      <w:r>
+        <w:rPr>
+          <w:rFonts w:cstheme="minorHAnsi"/>
+        </w:rPr>
+        <w:t>main.c</w:t>
+      </w:r>
+      <w:proofErr w:type="spellEnd"/>
+      <w:r>
+        <w:rPr>
+          <w:rFonts w:cstheme="minorHAnsi"/>
+        </w:rPr>
+        <w:t>, au commit « question 6 »)</w:t>
       </w:r>
     </w:p>
     <w:p>
@@ -629,7 +779,21 @@
         <w:rPr>
           <w:rFonts w:cstheme="minorHAnsi"/>
         </w:rPr>
-        <w:t>(Voir le main.c, au commit « question 7 »</w:t>
+        <w:t xml:space="preserve">(Voir le </w:t>
+      </w:r>
+      <w:proofErr w:type="spellStart"/>
+      <w:r>
+        <w:rPr>
+          <w:rFonts w:cstheme="minorHAnsi"/>
+        </w:rPr>
+        <w:t>main.c</w:t>
+      </w:r>
+      <w:proofErr w:type="spellEnd"/>
+      <w:r>
+        <w:rPr>
+          <w:rFonts w:cstheme="minorHAnsi"/>
+        </w:rPr>
+        <w:t>, au commit « question 7 »</w:t>
       </w:r>
       <w:r>
         <w:rPr>
@@ -750,6 +914,7 @@
           <w:lang w:eastAsia="fr-FR"/>
         </w:rPr>
       </w:pPr>
+      <w:proofErr w:type="spellStart"/>
       <w:r>
         <w:rPr>
           <w:rFonts w:ascii="Courier New" w:eastAsia="Times New Roman" w:hAnsi="Courier New" w:cs="Courier New"/>
@@ -759,7 +924,91 @@
           <w:highlight w:val="black"/>
           <w:lang w:eastAsia="fr-FR"/>
         </w:rPr>
-        <w:t>const char* SDL_GetWindowTitle(SDL_Window* window)</w:t>
+        <w:t>const</w:t>
+      </w:r>
+      <w:proofErr w:type="spellEnd"/>
+      <w:r>
+        <w:rPr>
+          <w:rFonts w:ascii="Courier New" w:eastAsia="Times New Roman" w:hAnsi="Courier New" w:cs="Courier New"/>
+          <w:color w:val="FFFFFF" w:themeColor="background1"/>
+          <w:sz w:val="20"/>
+          <w:szCs w:val="20"/>
+          <w:highlight w:val="black"/>
+          <w:lang w:eastAsia="fr-FR"/>
+        </w:rPr>
+        <w:t xml:space="preserve"> char* </w:t>
+      </w:r>
+      <w:proofErr w:type="spellStart"/>
+      <w:r>
+        <w:rPr>
+          <w:rFonts w:ascii="Courier New" w:eastAsia="Times New Roman" w:hAnsi="Courier New" w:cs="Courier New"/>
+          <w:color w:val="FFFFFF" w:themeColor="background1"/>
+          <w:sz w:val="20"/>
+          <w:szCs w:val="20"/>
+          <w:highlight w:val="black"/>
+          <w:lang w:eastAsia="fr-FR"/>
+        </w:rPr>
+        <w:t>SDL_GetWindowTitle</w:t>
+      </w:r>
+      <w:proofErr w:type="spellEnd"/>
+      <w:r>
+        <w:rPr>
+          <w:rFonts w:ascii="Courier New" w:eastAsia="Times New Roman" w:hAnsi="Courier New" w:cs="Courier New"/>
+          <w:color w:val="FFFFFF" w:themeColor="background1"/>
+          <w:sz w:val="20"/>
+          <w:szCs w:val="20"/>
+          <w:highlight w:val="black"/>
+          <w:lang w:eastAsia="fr-FR"/>
+        </w:rPr>
+        <w:t>(</w:t>
+      </w:r>
+      <w:proofErr w:type="spellStart"/>
+      <w:r>
+        <w:rPr>
+          <w:rFonts w:ascii="Courier New" w:eastAsia="Times New Roman" w:hAnsi="Courier New" w:cs="Courier New"/>
+          <w:color w:val="FFFFFF" w:themeColor="background1"/>
+          <w:sz w:val="20"/>
+          <w:szCs w:val="20"/>
+          <w:highlight w:val="black"/>
+          <w:lang w:eastAsia="fr-FR"/>
+        </w:rPr>
+        <w:t>SDL_Window</w:t>
+      </w:r>
+      <w:proofErr w:type="spellEnd"/>
+      <w:r>
+        <w:rPr>
+          <w:rFonts w:ascii="Courier New" w:eastAsia="Times New Roman" w:hAnsi="Courier New" w:cs="Courier New"/>
+          <w:color w:val="FFFFFF" w:themeColor="background1"/>
+          <w:sz w:val="20"/>
+          <w:szCs w:val="20"/>
+          <w:highlight w:val="black"/>
+          <w:lang w:eastAsia="fr-FR"/>
+        </w:rPr>
+        <w:t xml:space="preserve">* </w:t>
+      </w:r>
+      <w:proofErr w:type="spellStart"/>
+      <w:r>
+        <w:rPr>
+          <w:rFonts w:ascii="Courier New" w:eastAsia="Times New Roman" w:hAnsi="Courier New" w:cs="Courier New"/>
+          <w:color w:val="FFFFFF" w:themeColor="background1"/>
+          <w:sz w:val="20"/>
+          <w:szCs w:val="20"/>
+          <w:highlight w:val="black"/>
+          <w:lang w:eastAsia="fr-FR"/>
+        </w:rPr>
+        <w:t>window</w:t>
+      </w:r>
+      <w:proofErr w:type="spellEnd"/>
+      <w:r>
+        <w:rPr>
+          <w:rFonts w:ascii="Courier New" w:eastAsia="Times New Roman" w:hAnsi="Courier New" w:cs="Courier New"/>
+          <w:color w:val="FFFFFF" w:themeColor="background1"/>
+          <w:sz w:val="20"/>
+          <w:szCs w:val="20"/>
+          <w:highlight w:val="black"/>
+          <w:lang w:eastAsia="fr-FR"/>
+        </w:rPr>
+        <w:t>)</w:t>
       </w:r>
     </w:p>
     <w:p>
@@ -769,6 +1018,7 @@
           <w:color w:val="FFFFFF" w:themeColor="background1"/>
         </w:rPr>
       </w:pPr>
+      <w:proofErr w:type="spellStart"/>
       <w:r>
         <w:rPr>
           <w:rStyle w:val="hljs-keyword"/>
@@ -777,6 +1027,7 @@
         </w:rPr>
         <w:t>void</w:t>
       </w:r>
+      <w:proofErr w:type="spellEnd"/>
       <w:r>
         <w:rPr>
           <w:rStyle w:val="hljs-function"/>
@@ -785,6 +1036,7 @@
         </w:rPr>
         <w:t xml:space="preserve"> </w:t>
       </w:r>
+      <w:proofErr w:type="spellStart"/>
       <w:r>
         <w:rPr>
           <w:rStyle w:val="hljs-title"/>
@@ -793,14 +1045,52 @@
         </w:rPr>
         <w:t>SDL_SetWindowTitle</w:t>
       </w:r>
+      <w:proofErr w:type="spellEnd"/>
       <w:r>
         <w:rPr>
           <w:rStyle w:val="hljs-params"/>
           <w:color w:val="FFFFFF" w:themeColor="background1"/>
           <w:highlight w:val="black"/>
         </w:rPr>
-        <w:t xml:space="preserve">(SDL_Window* window, </w:t>
-      </w:r>
+        <w:t>(</w:t>
+      </w:r>
+      <w:proofErr w:type="spellStart"/>
+      <w:r>
+        <w:rPr>
+          <w:rStyle w:val="hljs-params"/>
+          <w:color w:val="FFFFFF" w:themeColor="background1"/>
+          <w:highlight w:val="black"/>
+        </w:rPr>
+        <w:t>SDL_Window</w:t>
+      </w:r>
+      <w:proofErr w:type="spellEnd"/>
+      <w:r>
+        <w:rPr>
+          <w:rStyle w:val="hljs-params"/>
+          <w:color w:val="FFFFFF" w:themeColor="background1"/>
+          <w:highlight w:val="black"/>
+        </w:rPr>
+        <w:t xml:space="preserve">* </w:t>
+      </w:r>
+      <w:proofErr w:type="spellStart"/>
+      <w:r>
+        <w:rPr>
+          <w:rStyle w:val="hljs-params"/>
+          <w:color w:val="FFFFFF" w:themeColor="background1"/>
+          <w:highlight w:val="black"/>
+        </w:rPr>
+        <w:t>window</w:t>
+      </w:r>
+      <w:proofErr w:type="spellEnd"/>
+      <w:r>
+        <w:rPr>
+          <w:rStyle w:val="hljs-params"/>
+          <w:color w:val="FFFFFF" w:themeColor="background1"/>
+          <w:highlight w:val="black"/>
+        </w:rPr>
+        <w:t xml:space="preserve">, </w:t>
+      </w:r>
+      <w:proofErr w:type="spellStart"/>
       <w:r>
         <w:rPr>
           <w:rStyle w:val="hljs-keyword"/>
@@ -809,6 +1099,7 @@
         </w:rPr>
         <w:t>const</w:t>
       </w:r>
+      <w:proofErr w:type="spellEnd"/>
       <w:r>
         <w:rPr>
           <w:rStyle w:val="hljs-params"/>
@@ -831,7 +1122,25 @@
           <w:color w:val="FFFFFF" w:themeColor="background1"/>
           <w:highlight w:val="black"/>
         </w:rPr>
-        <w:t>* title)</w:t>
+        <w:t xml:space="preserve">* </w:t>
+      </w:r>
+      <w:proofErr w:type="spellStart"/>
+      <w:r>
+        <w:rPr>
+          <w:rStyle w:val="hljs-params"/>
+          <w:color w:val="FFFFFF" w:themeColor="background1"/>
+          <w:highlight w:val="black"/>
+        </w:rPr>
+        <w:t>title</w:t>
+      </w:r>
+      <w:proofErr w:type="spellEnd"/>
+      <w:r>
+        <w:rPr>
+          <w:rStyle w:val="hljs-params"/>
+          <w:color w:val="FFFFFF" w:themeColor="background1"/>
+          <w:highlight w:val="black"/>
+        </w:rPr>
+        <w:t>)</w:t>
       </w:r>
     </w:p>
     <w:p>
@@ -933,6 +1242,7 @@
         </w:rPr>
         <w:br/>
       </w:r>
+      <w:proofErr w:type="spellStart"/>
       <w:r>
         <w:rPr>
           <w:rStyle w:val="hljs-keyword"/>
@@ -941,6 +1251,7 @@
         </w:rPr>
         <w:t>void</w:t>
       </w:r>
+      <w:proofErr w:type="spellEnd"/>
       <w:r>
         <w:rPr>
           <w:rStyle w:val="hljs-function"/>
@@ -949,6 +1260,7 @@
         </w:rPr>
         <w:t xml:space="preserve"> </w:t>
       </w:r>
+      <w:proofErr w:type="spellStart"/>
       <w:r>
         <w:rPr>
           <w:rStyle w:val="hljs-title"/>
@@ -957,14 +1269,52 @@
         </w:rPr>
         <w:t>SDL_GetWindowPosition</w:t>
       </w:r>
+      <w:proofErr w:type="spellEnd"/>
       <w:r>
         <w:rPr>
           <w:rStyle w:val="hljs-params"/>
           <w:color w:val="FFFFFF" w:themeColor="background1"/>
           <w:highlight w:val="black"/>
         </w:rPr>
-        <w:t xml:space="preserve">(SDL_Window* window, </w:t>
-      </w:r>
+        <w:t>(</w:t>
+      </w:r>
+      <w:proofErr w:type="spellStart"/>
+      <w:r>
+        <w:rPr>
+          <w:rStyle w:val="hljs-params"/>
+          <w:color w:val="FFFFFF" w:themeColor="background1"/>
+          <w:highlight w:val="black"/>
+        </w:rPr>
+        <w:t>SDL_Window</w:t>
+      </w:r>
+      <w:proofErr w:type="spellEnd"/>
+      <w:r>
+        <w:rPr>
+          <w:rStyle w:val="hljs-params"/>
+          <w:color w:val="FFFFFF" w:themeColor="background1"/>
+          <w:highlight w:val="black"/>
+        </w:rPr>
+        <w:t xml:space="preserve">* </w:t>
+      </w:r>
+      <w:proofErr w:type="spellStart"/>
+      <w:r>
+        <w:rPr>
+          <w:rStyle w:val="hljs-params"/>
+          <w:color w:val="FFFFFF" w:themeColor="background1"/>
+          <w:highlight w:val="black"/>
+        </w:rPr>
+        <w:t>window</w:t>
+      </w:r>
+      <w:proofErr w:type="spellEnd"/>
+      <w:r>
+        <w:rPr>
+          <w:rStyle w:val="hljs-params"/>
+          <w:color w:val="FFFFFF" w:themeColor="background1"/>
+          <w:highlight w:val="black"/>
+        </w:rPr>
+        <w:t xml:space="preserve">, </w:t>
+      </w:r>
+      <w:proofErr w:type="spellStart"/>
       <w:r>
         <w:rPr>
           <w:rStyle w:val="hljs-keyword"/>
@@ -973,6 +1323,7 @@
         </w:rPr>
         <w:t>int</w:t>
       </w:r>
+      <w:proofErr w:type="spellEnd"/>
       <w:r>
         <w:rPr>
           <w:rStyle w:val="hljs-params"/>
@@ -981,6 +1332,7 @@
         </w:rPr>
         <w:t xml:space="preserve">* x, </w:t>
       </w:r>
+      <w:proofErr w:type="spellStart"/>
       <w:r>
         <w:rPr>
           <w:rStyle w:val="hljs-keyword"/>
@@ -989,6 +1341,7 @@
         </w:rPr>
         <w:t>int</w:t>
       </w:r>
+      <w:proofErr w:type="spellEnd"/>
       <w:r>
         <w:rPr>
           <w:rStyle w:val="hljs-params"/>
@@ -1006,6 +1359,7 @@
           <w:color w:val="FFFFFF" w:themeColor="background1"/>
         </w:rPr>
       </w:pPr>
+      <w:proofErr w:type="spellStart"/>
       <w:r>
         <w:rPr>
           <w:rStyle w:val="hljs-keyword"/>
@@ -1014,6 +1368,7 @@
         </w:rPr>
         <w:t>void</w:t>
       </w:r>
+      <w:proofErr w:type="spellEnd"/>
       <w:r>
         <w:rPr>
           <w:rStyle w:val="hljs-function"/>
@@ -1022,6 +1377,7 @@
         </w:rPr>
         <w:t xml:space="preserve"> </w:t>
       </w:r>
+      <w:proofErr w:type="spellStart"/>
       <w:r>
         <w:rPr>
           <w:rStyle w:val="hljs-title"/>
@@ -1030,14 +1386,52 @@
         </w:rPr>
         <w:t>SDL_SetWindowPosition</w:t>
       </w:r>
+      <w:proofErr w:type="spellEnd"/>
       <w:r>
         <w:rPr>
           <w:rStyle w:val="hljs-params"/>
           <w:color w:val="FFFFFF" w:themeColor="background1"/>
           <w:highlight w:val="black"/>
         </w:rPr>
-        <w:t xml:space="preserve">(SDL_Window* window, </w:t>
-      </w:r>
+        <w:t>(</w:t>
+      </w:r>
+      <w:proofErr w:type="spellStart"/>
+      <w:r>
+        <w:rPr>
+          <w:rStyle w:val="hljs-params"/>
+          <w:color w:val="FFFFFF" w:themeColor="background1"/>
+          <w:highlight w:val="black"/>
+        </w:rPr>
+        <w:t>SDL_Window</w:t>
+      </w:r>
+      <w:proofErr w:type="spellEnd"/>
+      <w:r>
+        <w:rPr>
+          <w:rStyle w:val="hljs-params"/>
+          <w:color w:val="FFFFFF" w:themeColor="background1"/>
+          <w:highlight w:val="black"/>
+        </w:rPr>
+        <w:t xml:space="preserve">* </w:t>
+      </w:r>
+      <w:proofErr w:type="spellStart"/>
+      <w:r>
+        <w:rPr>
+          <w:rStyle w:val="hljs-params"/>
+          <w:color w:val="FFFFFF" w:themeColor="background1"/>
+          <w:highlight w:val="black"/>
+        </w:rPr>
+        <w:t>window</w:t>
+      </w:r>
+      <w:proofErr w:type="spellEnd"/>
+      <w:r>
+        <w:rPr>
+          <w:rStyle w:val="hljs-params"/>
+          <w:color w:val="FFFFFF" w:themeColor="background1"/>
+          <w:highlight w:val="black"/>
+        </w:rPr>
+        <w:t xml:space="preserve">, </w:t>
+      </w:r>
+      <w:proofErr w:type="spellStart"/>
       <w:r>
         <w:rPr>
           <w:rStyle w:val="hljs-keyword"/>
@@ -1046,6 +1440,7 @@
         </w:rPr>
         <w:t>int</w:t>
       </w:r>
+      <w:proofErr w:type="spellEnd"/>
       <w:r>
         <w:rPr>
           <w:rStyle w:val="hljs-params"/>
@@ -1054,6 +1449,7 @@
         </w:rPr>
         <w:t xml:space="preserve"> x, </w:t>
       </w:r>
+      <w:proofErr w:type="spellStart"/>
       <w:r>
         <w:rPr>
           <w:rStyle w:val="hljs-keyword"/>
@@ -1062,6 +1458,7 @@
         </w:rPr>
         <w:t>int</w:t>
       </w:r>
+      <w:proofErr w:type="spellEnd"/>
       <w:r>
         <w:rPr>
           <w:rStyle w:val="hljs-params"/>
@@ -1194,6 +1591,7 @@
           <w:highlight w:val="black"/>
         </w:rPr>
       </w:pPr>
+      <w:proofErr w:type="spellStart"/>
       <w:r>
         <w:rPr>
           <w:rStyle w:val="hljs-keyword"/>
@@ -1202,6 +1600,7 @@
         </w:rPr>
         <w:t>void</w:t>
       </w:r>
+      <w:proofErr w:type="spellEnd"/>
       <w:r>
         <w:rPr>
           <w:rStyle w:val="hljs-function"/>
@@ -1210,6 +1609,7 @@
         </w:rPr>
         <w:t xml:space="preserve"> </w:t>
       </w:r>
+      <w:proofErr w:type="spellStart"/>
       <w:r>
         <w:rPr>
           <w:rStyle w:val="hljs-title"/>
@@ -1218,14 +1618,52 @@
         </w:rPr>
         <w:t>SDL_GetWindowSize</w:t>
       </w:r>
+      <w:proofErr w:type="spellEnd"/>
       <w:r>
         <w:rPr>
           <w:rStyle w:val="hljs-params"/>
           <w:color w:val="FFFFFF" w:themeColor="background1"/>
           <w:highlight w:val="black"/>
         </w:rPr>
-        <w:t xml:space="preserve">(SDL_Window* window, </w:t>
-      </w:r>
+        <w:t>(</w:t>
+      </w:r>
+      <w:proofErr w:type="spellStart"/>
+      <w:r>
+        <w:rPr>
+          <w:rStyle w:val="hljs-params"/>
+          <w:color w:val="FFFFFF" w:themeColor="background1"/>
+          <w:highlight w:val="black"/>
+        </w:rPr>
+        <w:t>SDL_Window</w:t>
+      </w:r>
+      <w:proofErr w:type="spellEnd"/>
+      <w:r>
+        <w:rPr>
+          <w:rStyle w:val="hljs-params"/>
+          <w:color w:val="FFFFFF" w:themeColor="background1"/>
+          <w:highlight w:val="black"/>
+        </w:rPr>
+        <w:t xml:space="preserve">* </w:t>
+      </w:r>
+      <w:proofErr w:type="spellStart"/>
+      <w:r>
+        <w:rPr>
+          <w:rStyle w:val="hljs-params"/>
+          <w:color w:val="FFFFFF" w:themeColor="background1"/>
+          <w:highlight w:val="black"/>
+        </w:rPr>
+        <w:t>window</w:t>
+      </w:r>
+      <w:proofErr w:type="spellEnd"/>
+      <w:r>
+        <w:rPr>
+          <w:rStyle w:val="hljs-params"/>
+          <w:color w:val="FFFFFF" w:themeColor="background1"/>
+          <w:highlight w:val="black"/>
+        </w:rPr>
+        <w:t xml:space="preserve">, </w:t>
+      </w:r>
+      <w:proofErr w:type="spellStart"/>
       <w:r>
         <w:rPr>
           <w:rStyle w:val="hljs-keyword"/>
@@ -1234,6 +1672,7 @@
         </w:rPr>
         <w:t>int</w:t>
       </w:r>
+      <w:proofErr w:type="spellEnd"/>
       <w:r>
         <w:rPr>
           <w:rStyle w:val="hljs-params"/>
@@ -1242,6 +1681,7 @@
         </w:rPr>
         <w:t xml:space="preserve">* w, </w:t>
       </w:r>
+      <w:proofErr w:type="spellStart"/>
       <w:r>
         <w:rPr>
           <w:rStyle w:val="hljs-keyword"/>
@@ -1250,6 +1690,7 @@
         </w:rPr>
         <w:t>int</w:t>
       </w:r>
+      <w:proofErr w:type="spellEnd"/>
       <w:r>
         <w:rPr>
           <w:rStyle w:val="hljs-params"/>
@@ -1267,6 +1708,7 @@
           <w:color w:val="FFFFFF" w:themeColor="background1"/>
         </w:rPr>
       </w:pPr>
+      <w:proofErr w:type="spellStart"/>
       <w:r>
         <w:rPr>
           <w:rStyle w:val="hljs-keyword"/>
@@ -1275,6 +1717,7 @@
         </w:rPr>
         <w:t>void</w:t>
       </w:r>
+      <w:proofErr w:type="spellEnd"/>
       <w:r>
         <w:rPr>
           <w:rStyle w:val="hljs-function"/>
@@ -1283,6 +1726,7 @@
         </w:rPr>
         <w:t xml:space="preserve"> </w:t>
       </w:r>
+      <w:proofErr w:type="spellStart"/>
       <w:r>
         <w:rPr>
           <w:rStyle w:val="hljs-title"/>
@@ -1291,14 +1735,52 @@
         </w:rPr>
         <w:t>SDL_SetWindowSize</w:t>
       </w:r>
+      <w:proofErr w:type="spellEnd"/>
       <w:r>
         <w:rPr>
           <w:rStyle w:val="hljs-params"/>
           <w:color w:val="FFFFFF" w:themeColor="background1"/>
           <w:highlight w:val="black"/>
         </w:rPr>
-        <w:t xml:space="preserve">(SDL_Window* window, </w:t>
-      </w:r>
+        <w:t>(</w:t>
+      </w:r>
+      <w:proofErr w:type="spellStart"/>
+      <w:r>
+        <w:rPr>
+          <w:rStyle w:val="hljs-params"/>
+          <w:color w:val="FFFFFF" w:themeColor="background1"/>
+          <w:highlight w:val="black"/>
+        </w:rPr>
+        <w:t>SDL_Window</w:t>
+      </w:r>
+      <w:proofErr w:type="spellEnd"/>
+      <w:r>
+        <w:rPr>
+          <w:rStyle w:val="hljs-params"/>
+          <w:color w:val="FFFFFF" w:themeColor="background1"/>
+          <w:highlight w:val="black"/>
+        </w:rPr>
+        <w:t xml:space="preserve">* </w:t>
+      </w:r>
+      <w:proofErr w:type="spellStart"/>
+      <w:r>
+        <w:rPr>
+          <w:rStyle w:val="hljs-params"/>
+          <w:color w:val="FFFFFF" w:themeColor="background1"/>
+          <w:highlight w:val="black"/>
+        </w:rPr>
+        <w:t>window</w:t>
+      </w:r>
+      <w:proofErr w:type="spellEnd"/>
+      <w:r>
+        <w:rPr>
+          <w:rStyle w:val="hljs-params"/>
+          <w:color w:val="FFFFFF" w:themeColor="background1"/>
+          <w:highlight w:val="black"/>
+        </w:rPr>
+        <w:t xml:space="preserve">, </w:t>
+      </w:r>
+      <w:proofErr w:type="spellStart"/>
       <w:r>
         <w:rPr>
           <w:rStyle w:val="hljs-keyword"/>
@@ -1307,6 +1789,7 @@
         </w:rPr>
         <w:t>int</w:t>
       </w:r>
+      <w:proofErr w:type="spellEnd"/>
       <w:r>
         <w:rPr>
           <w:rStyle w:val="hljs-params"/>
@@ -1315,6 +1798,7 @@
         </w:rPr>
         <w:t xml:space="preserve"> w, </w:t>
       </w:r>
+      <w:proofErr w:type="spellStart"/>
       <w:r>
         <w:rPr>
           <w:rStyle w:val="hljs-keyword"/>
@@ -1323,6 +1807,7 @@
         </w:rPr>
         <w:t>int</w:t>
       </w:r>
+      <w:proofErr w:type="spellEnd"/>
       <w:r>
         <w:rPr>
           <w:rStyle w:val="hljs-params"/>
@@ -1453,6 +1938,7 @@
         </w:rPr>
         <w:t xml:space="preserve">Uint32 </w:t>
       </w:r>
+      <w:proofErr w:type="spellStart"/>
       <w:r>
         <w:rPr>
           <w:rStyle w:val="hljs-title"/>
@@ -1461,13 +1947,50 @@
         </w:rPr>
         <w:t>SDL_GetWindowFlags</w:t>
       </w:r>
+      <w:proofErr w:type="spellEnd"/>
       <w:r>
         <w:rPr>
           <w:rStyle w:val="hljs-params"/>
           <w:color w:val="FFFFFF" w:themeColor="background1"/>
           <w:highlight w:val="black"/>
         </w:rPr>
-        <w:t>(SDL_Window* window)</w:t>
+        <w:t>(</w:t>
+      </w:r>
+      <w:proofErr w:type="spellStart"/>
+      <w:r>
+        <w:rPr>
+          <w:rStyle w:val="hljs-params"/>
+          <w:color w:val="FFFFFF" w:themeColor="background1"/>
+          <w:highlight w:val="black"/>
+        </w:rPr>
+        <w:t>SDL_Window</w:t>
+      </w:r>
+      <w:proofErr w:type="spellEnd"/>
+      <w:r>
+        <w:rPr>
+          <w:rStyle w:val="hljs-params"/>
+          <w:color w:val="FFFFFF" w:themeColor="background1"/>
+          <w:highlight w:val="black"/>
+        </w:rPr>
+        <w:t xml:space="preserve">* </w:t>
+      </w:r>
+      <w:proofErr w:type="spellStart"/>
+      <w:r>
+        <w:rPr>
+          <w:rStyle w:val="hljs-params"/>
+          <w:color w:val="FFFFFF" w:themeColor="background1"/>
+          <w:highlight w:val="black"/>
+        </w:rPr>
+        <w:t>window</w:t>
+      </w:r>
+      <w:proofErr w:type="spellEnd"/>
+      <w:r>
+        <w:rPr>
+          <w:rStyle w:val="hljs-params"/>
+          <w:color w:val="FFFFFF" w:themeColor="background1"/>
+          <w:highlight w:val="black"/>
+        </w:rPr>
+        <w:t>)</w:t>
       </w:r>
     </w:p>
     <w:p>
@@ -1594,6 +2117,7 @@
           <w:highlight w:val="black"/>
         </w:rPr>
       </w:pPr>
+      <w:proofErr w:type="spellStart"/>
       <w:r>
         <w:rPr>
           <w:rStyle w:val="hljs-keyword"/>
@@ -1602,6 +2126,7 @@
         </w:rPr>
         <w:t>void</w:t>
       </w:r>
+      <w:proofErr w:type="spellEnd"/>
       <w:r>
         <w:rPr>
           <w:rStyle w:val="hljs-function"/>
@@ -1610,6 +2135,7 @@
         </w:rPr>
         <w:t xml:space="preserve"> </w:t>
       </w:r>
+      <w:proofErr w:type="spellStart"/>
       <w:r>
         <w:rPr>
           <w:rStyle w:val="hljs-title"/>
@@ -1618,13 +2144,50 @@
         </w:rPr>
         <w:t>SDL_MaximizeWindow</w:t>
       </w:r>
+      <w:proofErr w:type="spellEnd"/>
       <w:r>
         <w:rPr>
           <w:rStyle w:val="hljs-params"/>
           <w:color w:val="FFFFFF" w:themeColor="background1"/>
           <w:highlight w:val="black"/>
         </w:rPr>
-        <w:t>(SDL_Window* window)</w:t>
+        <w:t>(</w:t>
+      </w:r>
+      <w:proofErr w:type="spellStart"/>
+      <w:r>
+        <w:rPr>
+          <w:rStyle w:val="hljs-params"/>
+          <w:color w:val="FFFFFF" w:themeColor="background1"/>
+          <w:highlight w:val="black"/>
+        </w:rPr>
+        <w:t>SDL_Window</w:t>
+      </w:r>
+      <w:proofErr w:type="spellEnd"/>
+      <w:r>
+        <w:rPr>
+          <w:rStyle w:val="hljs-params"/>
+          <w:color w:val="FFFFFF" w:themeColor="background1"/>
+          <w:highlight w:val="black"/>
+        </w:rPr>
+        <w:t xml:space="preserve">* </w:t>
+      </w:r>
+      <w:proofErr w:type="spellStart"/>
+      <w:r>
+        <w:rPr>
+          <w:rStyle w:val="hljs-params"/>
+          <w:color w:val="FFFFFF" w:themeColor="background1"/>
+          <w:highlight w:val="black"/>
+        </w:rPr>
+        <w:t>window</w:t>
+      </w:r>
+      <w:proofErr w:type="spellEnd"/>
+      <w:r>
+        <w:rPr>
+          <w:rStyle w:val="hljs-params"/>
+          <w:color w:val="FFFFFF" w:themeColor="background1"/>
+          <w:highlight w:val="black"/>
+        </w:rPr>
+        <w:t>)</w:t>
       </w:r>
     </w:p>
     <w:p>
@@ -1636,6 +2199,7 @@
           <w:highlight w:val="black"/>
         </w:rPr>
       </w:pPr>
+      <w:proofErr w:type="spellStart"/>
       <w:r>
         <w:rPr>
           <w:rStyle w:val="hljs-keyword"/>
@@ -1644,6 +2208,7 @@
         </w:rPr>
         <w:t>void</w:t>
       </w:r>
+      <w:proofErr w:type="spellEnd"/>
       <w:r>
         <w:rPr>
           <w:rStyle w:val="hljs-function"/>
@@ -1652,6 +2217,7 @@
         </w:rPr>
         <w:t xml:space="preserve"> </w:t>
       </w:r>
+      <w:proofErr w:type="spellStart"/>
       <w:r>
         <w:rPr>
           <w:rStyle w:val="hljs-title"/>
@@ -1660,13 +2226,50 @@
         </w:rPr>
         <w:t>SDL_MinimizeWindow</w:t>
       </w:r>
+      <w:proofErr w:type="spellEnd"/>
       <w:r>
         <w:rPr>
           <w:rStyle w:val="hljs-params"/>
           <w:color w:val="FFFFFF" w:themeColor="background1"/>
           <w:highlight w:val="black"/>
         </w:rPr>
-        <w:t>(SDL_Window* window)</w:t>
+        <w:t>(</w:t>
+      </w:r>
+      <w:proofErr w:type="spellStart"/>
+      <w:r>
+        <w:rPr>
+          <w:rStyle w:val="hljs-params"/>
+          <w:color w:val="FFFFFF" w:themeColor="background1"/>
+          <w:highlight w:val="black"/>
+        </w:rPr>
+        <w:t>SDL_Window</w:t>
+      </w:r>
+      <w:proofErr w:type="spellEnd"/>
+      <w:r>
+        <w:rPr>
+          <w:rStyle w:val="hljs-params"/>
+          <w:color w:val="FFFFFF" w:themeColor="background1"/>
+          <w:highlight w:val="black"/>
+        </w:rPr>
+        <w:t xml:space="preserve">* </w:t>
+      </w:r>
+      <w:proofErr w:type="spellStart"/>
+      <w:r>
+        <w:rPr>
+          <w:rStyle w:val="hljs-params"/>
+          <w:color w:val="FFFFFF" w:themeColor="background1"/>
+          <w:highlight w:val="black"/>
+        </w:rPr>
+        <w:t>window</w:t>
+      </w:r>
+      <w:proofErr w:type="spellEnd"/>
+      <w:r>
+        <w:rPr>
+          <w:rStyle w:val="hljs-params"/>
+          <w:color w:val="FFFFFF" w:themeColor="background1"/>
+          <w:highlight w:val="black"/>
+        </w:rPr>
+        <w:t>)</w:t>
       </w:r>
     </w:p>
     <w:p>
@@ -1677,6 +2280,7 @@
           <w:color w:val="FFFFFF" w:themeColor="background1"/>
         </w:rPr>
       </w:pPr>
+      <w:proofErr w:type="spellStart"/>
       <w:r>
         <w:rPr>
           <w:rStyle w:val="hljs-keyword"/>
@@ -1685,6 +2289,7 @@
         </w:rPr>
         <w:t>void</w:t>
       </w:r>
+      <w:proofErr w:type="spellEnd"/>
       <w:r>
         <w:rPr>
           <w:rStyle w:val="hljs-function"/>
@@ -1693,6 +2298,7 @@
         </w:rPr>
         <w:t xml:space="preserve"> </w:t>
       </w:r>
+      <w:proofErr w:type="spellStart"/>
       <w:r>
         <w:rPr>
           <w:rStyle w:val="hljs-title"/>
@@ -1701,13 +2307,50 @@
         </w:rPr>
         <w:t>SDL_RestoreWindow</w:t>
       </w:r>
+      <w:proofErr w:type="spellEnd"/>
       <w:r>
         <w:rPr>
           <w:rStyle w:val="hljs-params"/>
           <w:color w:val="FFFFFF" w:themeColor="background1"/>
           <w:highlight w:val="black"/>
         </w:rPr>
-        <w:t>(SDL_Window* window)</w:t>
+        <w:t>(</w:t>
+      </w:r>
+      <w:proofErr w:type="spellStart"/>
+      <w:r>
+        <w:rPr>
+          <w:rStyle w:val="hljs-params"/>
+          <w:color w:val="FFFFFF" w:themeColor="background1"/>
+          <w:highlight w:val="black"/>
+        </w:rPr>
+        <w:t>SDL_Window</w:t>
+      </w:r>
+      <w:proofErr w:type="spellEnd"/>
+      <w:r>
+        <w:rPr>
+          <w:rStyle w:val="hljs-params"/>
+          <w:color w:val="FFFFFF" w:themeColor="background1"/>
+          <w:highlight w:val="black"/>
+        </w:rPr>
+        <w:t xml:space="preserve">* </w:t>
+      </w:r>
+      <w:proofErr w:type="spellStart"/>
+      <w:r>
+        <w:rPr>
+          <w:rStyle w:val="hljs-params"/>
+          <w:color w:val="FFFFFF" w:themeColor="background1"/>
+          <w:highlight w:val="black"/>
+        </w:rPr>
+        <w:t>window</w:t>
+      </w:r>
+      <w:proofErr w:type="spellEnd"/>
+      <w:r>
+        <w:rPr>
+          <w:rStyle w:val="hljs-params"/>
+          <w:color w:val="FFFFFF" w:themeColor="background1"/>
+          <w:highlight w:val="black"/>
+        </w:rPr>
+        <w:t>)</w:t>
       </w:r>
     </w:p>
     <w:p>
@@ -1834,6 +2477,7 @@
           <w:highlight w:val="black"/>
         </w:rPr>
       </w:pPr>
+      <w:proofErr w:type="spellStart"/>
       <w:r>
         <w:rPr>
           <w:rStyle w:val="hljs-keyword"/>
@@ -1842,6 +2486,7 @@
         </w:rPr>
         <w:t>void</w:t>
       </w:r>
+      <w:proofErr w:type="spellEnd"/>
       <w:r>
         <w:rPr>
           <w:rStyle w:val="hljs-function"/>
@@ -1850,6 +2495,7 @@
         </w:rPr>
         <w:t xml:space="preserve"> </w:t>
       </w:r>
+      <w:proofErr w:type="spellStart"/>
       <w:r>
         <w:rPr>
           <w:rStyle w:val="hljs-title"/>
@@ -1858,13 +2504,50 @@
         </w:rPr>
         <w:t>SDL_HideWindow</w:t>
       </w:r>
+      <w:proofErr w:type="spellEnd"/>
       <w:r>
         <w:rPr>
           <w:rStyle w:val="hljs-params"/>
           <w:color w:val="FFFFFF" w:themeColor="background1"/>
           <w:highlight w:val="black"/>
         </w:rPr>
-        <w:t>(SDL_Window* window)</w:t>
+        <w:t>(</w:t>
+      </w:r>
+      <w:proofErr w:type="spellStart"/>
+      <w:r>
+        <w:rPr>
+          <w:rStyle w:val="hljs-params"/>
+          <w:color w:val="FFFFFF" w:themeColor="background1"/>
+          <w:highlight w:val="black"/>
+        </w:rPr>
+        <w:t>SDL_Window</w:t>
+      </w:r>
+      <w:proofErr w:type="spellEnd"/>
+      <w:r>
+        <w:rPr>
+          <w:rStyle w:val="hljs-params"/>
+          <w:color w:val="FFFFFF" w:themeColor="background1"/>
+          <w:highlight w:val="black"/>
+        </w:rPr>
+        <w:t xml:space="preserve">* </w:t>
+      </w:r>
+      <w:proofErr w:type="spellStart"/>
+      <w:r>
+        <w:rPr>
+          <w:rStyle w:val="hljs-params"/>
+          <w:color w:val="FFFFFF" w:themeColor="background1"/>
+          <w:highlight w:val="black"/>
+        </w:rPr>
+        <w:t>window</w:t>
+      </w:r>
+      <w:proofErr w:type="spellEnd"/>
+      <w:r>
+        <w:rPr>
+          <w:rStyle w:val="hljs-params"/>
+          <w:color w:val="FFFFFF" w:themeColor="background1"/>
+          <w:highlight w:val="black"/>
+        </w:rPr>
+        <w:t>)</w:t>
       </w:r>
     </w:p>
     <w:p>
@@ -1874,6 +2557,7 @@
           <w:color w:val="FFFFFF" w:themeColor="background1"/>
         </w:rPr>
       </w:pPr>
+      <w:proofErr w:type="spellStart"/>
       <w:r>
         <w:rPr>
           <w:rStyle w:val="hljs-keyword"/>
@@ -1882,6 +2566,7 @@
         </w:rPr>
         <w:t>void</w:t>
       </w:r>
+      <w:proofErr w:type="spellEnd"/>
       <w:r>
         <w:rPr>
           <w:rStyle w:val="hljs-function"/>
@@ -1890,6 +2575,7 @@
         </w:rPr>
         <w:t xml:space="preserve"> </w:t>
       </w:r>
+      <w:proofErr w:type="spellStart"/>
       <w:r>
         <w:rPr>
           <w:rStyle w:val="hljs-title"/>
@@ -1898,13 +2584,50 @@
         </w:rPr>
         <w:t>SDL_ShowWindow</w:t>
       </w:r>
+      <w:proofErr w:type="spellEnd"/>
       <w:r>
         <w:rPr>
           <w:rStyle w:val="hljs-params"/>
           <w:color w:val="FFFFFF" w:themeColor="background1"/>
           <w:highlight w:val="black"/>
         </w:rPr>
-        <w:t>(SDL_Window* window)</w:t>
+        <w:t>(</w:t>
+      </w:r>
+      <w:proofErr w:type="spellStart"/>
+      <w:r>
+        <w:rPr>
+          <w:rStyle w:val="hljs-params"/>
+          <w:color w:val="FFFFFF" w:themeColor="background1"/>
+          <w:highlight w:val="black"/>
+        </w:rPr>
+        <w:t>SDL_Window</w:t>
+      </w:r>
+      <w:proofErr w:type="spellEnd"/>
+      <w:r>
+        <w:rPr>
+          <w:rStyle w:val="hljs-params"/>
+          <w:color w:val="FFFFFF" w:themeColor="background1"/>
+          <w:highlight w:val="black"/>
+        </w:rPr>
+        <w:t xml:space="preserve">* </w:t>
+      </w:r>
+      <w:proofErr w:type="spellStart"/>
+      <w:r>
+        <w:rPr>
+          <w:rStyle w:val="hljs-params"/>
+          <w:color w:val="FFFFFF" w:themeColor="background1"/>
+          <w:highlight w:val="black"/>
+        </w:rPr>
+        <w:t>window</w:t>
+      </w:r>
+      <w:proofErr w:type="spellEnd"/>
+      <w:r>
+        <w:rPr>
+          <w:rStyle w:val="hljs-params"/>
+          <w:color w:val="FFFFFF" w:themeColor="background1"/>
+          <w:highlight w:val="black"/>
+        </w:rPr>
+        <w:t>)</w:t>
       </w:r>
     </w:p>
     <w:p>
@@ -2029,6 +2752,7 @@
           <w:rStyle w:val="hljs-function"/>
         </w:rPr>
       </w:pPr>
+      <w:proofErr w:type="spellStart"/>
       <w:r>
         <w:rPr>
           <w:rStyle w:val="hljs-keyword"/>
@@ -2037,6 +2761,7 @@
         </w:rPr>
         <w:t>int</w:t>
       </w:r>
+      <w:proofErr w:type="spellEnd"/>
       <w:r>
         <w:rPr>
           <w:rStyle w:val="hljs-function"/>
@@ -2045,6 +2770,7 @@
         </w:rPr>
         <w:t xml:space="preserve"> </w:t>
       </w:r>
+      <w:proofErr w:type="spellStart"/>
       <w:r>
         <w:rPr>
           <w:rStyle w:val="hljs-title"/>
@@ -2053,13 +2779,50 @@
         </w:rPr>
         <w:t>SDL_SetWindowFullscreen</w:t>
       </w:r>
+      <w:proofErr w:type="spellEnd"/>
       <w:r>
         <w:rPr>
           <w:rStyle w:val="hljs-params"/>
           <w:color w:val="FFFFFF" w:themeColor="background1"/>
           <w:highlight w:val="black"/>
         </w:rPr>
-        <w:t>(SDL_Window* window, Uint32 flags)</w:t>
+        <w:t>(</w:t>
+      </w:r>
+      <w:proofErr w:type="spellStart"/>
+      <w:r>
+        <w:rPr>
+          <w:rStyle w:val="hljs-params"/>
+          <w:color w:val="FFFFFF" w:themeColor="background1"/>
+          <w:highlight w:val="black"/>
+        </w:rPr>
+        <w:t>SDL_Window</w:t>
+      </w:r>
+      <w:proofErr w:type="spellEnd"/>
+      <w:r>
+        <w:rPr>
+          <w:rStyle w:val="hljs-params"/>
+          <w:color w:val="FFFFFF" w:themeColor="background1"/>
+          <w:highlight w:val="black"/>
+        </w:rPr>
+        <w:t xml:space="preserve">* </w:t>
+      </w:r>
+      <w:proofErr w:type="spellStart"/>
+      <w:r>
+        <w:rPr>
+          <w:rStyle w:val="hljs-params"/>
+          <w:color w:val="FFFFFF" w:themeColor="background1"/>
+          <w:highlight w:val="black"/>
+        </w:rPr>
+        <w:t>window</w:t>
+      </w:r>
+      <w:proofErr w:type="spellEnd"/>
+      <w:r>
+        <w:rPr>
+          <w:rStyle w:val="hljs-params"/>
+          <w:color w:val="FFFFFF" w:themeColor="background1"/>
+          <w:highlight w:val="black"/>
+        </w:rPr>
+        <w:t>, Uint32 flags)</w:t>
       </w:r>
     </w:p>
     <w:p>
@@ -2185,6 +2948,7 @@
           <w:color w:val="FFFFFF" w:themeColor="background1"/>
         </w:rPr>
       </w:pPr>
+      <w:proofErr w:type="spellStart"/>
       <w:r>
         <w:rPr>
           <w:rStyle w:val="hljs-keyword"/>
@@ -2193,6 +2957,7 @@
         </w:rPr>
         <w:t>void</w:t>
       </w:r>
+      <w:proofErr w:type="spellEnd"/>
       <w:r>
         <w:rPr>
           <w:rStyle w:val="hljs-function"/>
@@ -2201,6 +2966,7 @@
         </w:rPr>
         <w:t xml:space="preserve"> </w:t>
       </w:r>
+      <w:proofErr w:type="spellStart"/>
       <w:r>
         <w:rPr>
           <w:rStyle w:val="hljs-title"/>
@@ -2209,13 +2975,50 @@
         </w:rPr>
         <w:t>SDL_RaiseWindow</w:t>
       </w:r>
+      <w:proofErr w:type="spellEnd"/>
       <w:r>
         <w:rPr>
           <w:rStyle w:val="hljs-params"/>
           <w:color w:val="FFFFFF" w:themeColor="background1"/>
           <w:highlight w:val="black"/>
         </w:rPr>
-        <w:t>(SDL_Window* window)</w:t>
+        <w:t>(</w:t>
+      </w:r>
+      <w:proofErr w:type="spellStart"/>
+      <w:r>
+        <w:rPr>
+          <w:rStyle w:val="hljs-params"/>
+          <w:color w:val="FFFFFF" w:themeColor="background1"/>
+          <w:highlight w:val="black"/>
+        </w:rPr>
+        <w:t>SDL_Window</w:t>
+      </w:r>
+      <w:proofErr w:type="spellEnd"/>
+      <w:r>
+        <w:rPr>
+          <w:rStyle w:val="hljs-params"/>
+          <w:color w:val="FFFFFF" w:themeColor="background1"/>
+          <w:highlight w:val="black"/>
+        </w:rPr>
+        <w:t xml:space="preserve">* </w:t>
+      </w:r>
+      <w:proofErr w:type="spellStart"/>
+      <w:r>
+        <w:rPr>
+          <w:rStyle w:val="hljs-params"/>
+          <w:color w:val="FFFFFF" w:themeColor="background1"/>
+          <w:highlight w:val="black"/>
+        </w:rPr>
+        <w:t>window</w:t>
+      </w:r>
+      <w:proofErr w:type="spellEnd"/>
+      <w:r>
+        <w:rPr>
+          <w:rStyle w:val="hljs-params"/>
+          <w:color w:val="FFFFFF" w:themeColor="background1"/>
+          <w:highlight w:val="black"/>
+        </w:rPr>
+        <w:t>)</w:t>
       </w:r>
     </w:p>
     <w:p>
@@ -2341,7 +3144,25 @@
           <w:sz w:val="28"/>
           <w:szCs w:val="28"/>
         </w:rPr>
-        <w:t>qu’est-ce qu’un renderer, comment est-il associé à la fenêtre SDL2</w:t>
+        <w:t xml:space="preserve">qu’est-ce qu’un </w:t>
+      </w:r>
+      <w:proofErr w:type="spellStart"/>
+      <w:r>
+        <w:rPr>
+          <w:rFonts w:ascii="Arial" w:hAnsi="Arial" w:cs="Arial"/>
+          <w:sz w:val="28"/>
+          <w:szCs w:val="28"/>
+        </w:rPr>
+        <w:t>renderer</w:t>
+      </w:r>
+      <w:proofErr w:type="spellEnd"/>
+      <w:r>
+        <w:rPr>
+          <w:rFonts w:ascii="Arial" w:hAnsi="Arial" w:cs="Arial"/>
+          <w:sz w:val="28"/>
+          <w:szCs w:val="28"/>
+        </w:rPr>
+        <w:t>, comment est-il associé à la fenêtre SDL2</w:t>
       </w:r>
       <w:r>
         <w:rPr>
@@ -2477,7 +3298,23 @@
           <w:rFonts w:eastAsia="Times New Roman" w:cstheme="minorHAnsi"/>
           <w:lang w:eastAsia="fr-FR"/>
         </w:rPr>
-        <w:t>Le renderer est le moteur de rendu de la fenêtre, qui crée le contexte d’affichage de notre fenêtre.</w:t>
+        <w:t xml:space="preserve">Le </w:t>
+      </w:r>
+      <w:proofErr w:type="spellStart"/>
+      <w:r>
+        <w:rPr>
+          <w:rFonts w:eastAsia="Times New Roman" w:cstheme="minorHAnsi"/>
+          <w:lang w:eastAsia="fr-FR"/>
+        </w:rPr>
+        <w:t>renderer</w:t>
+      </w:r>
+      <w:proofErr w:type="spellEnd"/>
+      <w:r>
+        <w:rPr>
+          <w:rFonts w:eastAsia="Times New Roman" w:cstheme="minorHAnsi"/>
+          <w:lang w:eastAsia="fr-FR"/>
+        </w:rPr>
+        <w:t xml:space="preserve"> est le moteur de rendu de la fenêtre, qui crée le contexte d’affichage de notre fenêtre.</w:t>
       </w:r>
       <w:r>
         <w:rPr>
@@ -2485,7 +3322,23 @@
           <w:lang w:eastAsia="fr-FR"/>
         </w:rPr>
         <w:br/>
-        <w:t>Il est associé a la fenêtre lors de sa création avec la fonction suivante a laquelle on passe un pointeur vers notre fenêtre en argument.</w:t>
+        <w:t xml:space="preserve">Il est associé a la fenêtre lors de sa création avec la fonction suivante </w:t>
+      </w:r>
+      <w:proofErr w:type="spellStart"/>
+      <w:r>
+        <w:rPr>
+          <w:rFonts w:eastAsia="Times New Roman" w:cstheme="minorHAnsi"/>
+          <w:lang w:eastAsia="fr-FR"/>
+        </w:rPr>
+        <w:t>a</w:t>
+      </w:r>
+      <w:proofErr w:type="spellEnd"/>
+      <w:r>
+        <w:rPr>
+          <w:rFonts w:eastAsia="Times New Roman" w:cstheme="minorHAnsi"/>
+          <w:lang w:eastAsia="fr-FR"/>
+        </w:rPr>
+        <w:t xml:space="preserve"> laquelle on passe un pointeur vers notre fenêtre en argument.</w:t>
       </w:r>
     </w:p>
     <w:p>
@@ -2546,6 +3399,7 @@
           <w:lang w:val="en" w:eastAsia="fr-FR"/>
         </w:rPr>
       </w:pPr>
+      <w:proofErr w:type="spellStart"/>
       <w:r>
         <w:rPr>
           <w:rFonts w:ascii="Courier New" w:eastAsia="Times New Roman" w:hAnsi="Courier New" w:cs="Courier New"/>
@@ -2555,7 +3409,67 @@
           <w:highlight w:val="black"/>
           <w:lang w:val="en" w:eastAsia="fr-FR"/>
         </w:rPr>
-        <w:t>SDL_Renderer* SDL_CreateRenderer(SDL_Window* window,</w:t>
+        <w:t>SDL_Renderer</w:t>
+      </w:r>
+      <w:proofErr w:type="spellEnd"/>
+      <w:r>
+        <w:rPr>
+          <w:rFonts w:ascii="Courier New" w:eastAsia="Times New Roman" w:hAnsi="Courier New" w:cs="Courier New"/>
+          <w:color w:val="FFFFFF" w:themeColor="background1"/>
+          <w:sz w:val="20"/>
+          <w:szCs w:val="20"/>
+          <w:highlight w:val="black"/>
+          <w:lang w:val="en" w:eastAsia="fr-FR"/>
+        </w:rPr>
+        <w:t xml:space="preserve">* </w:t>
+      </w:r>
+      <w:proofErr w:type="spellStart"/>
+      <w:r>
+        <w:rPr>
+          <w:rFonts w:ascii="Courier New" w:eastAsia="Times New Roman" w:hAnsi="Courier New" w:cs="Courier New"/>
+          <w:color w:val="FFFFFF" w:themeColor="background1"/>
+          <w:sz w:val="20"/>
+          <w:szCs w:val="20"/>
+          <w:highlight w:val="black"/>
+          <w:lang w:val="en" w:eastAsia="fr-FR"/>
+        </w:rPr>
+        <w:t>SDL_CreateRenderer</w:t>
+      </w:r>
+      <w:proofErr w:type="spellEnd"/>
+      <w:r>
+        <w:rPr>
+          <w:rFonts w:ascii="Courier New" w:eastAsia="Times New Roman" w:hAnsi="Courier New" w:cs="Courier New"/>
+          <w:color w:val="FFFFFF" w:themeColor="background1"/>
+          <w:sz w:val="20"/>
+          <w:szCs w:val="20"/>
+          <w:highlight w:val="black"/>
+          <w:lang w:val="en" w:eastAsia="fr-FR"/>
+        </w:rPr>
+        <w:t>(</w:t>
+      </w:r>
+      <w:proofErr w:type="spellStart"/>
+      <w:r>
+        <w:rPr>
+          <w:rFonts w:ascii="Courier New" w:eastAsia="Times New Roman" w:hAnsi="Courier New" w:cs="Courier New"/>
+          <w:color w:val="FFFFFF" w:themeColor="background1"/>
+          <w:sz w:val="20"/>
+          <w:szCs w:val="20"/>
+          <w:highlight w:val="black"/>
+          <w:lang w:val="en" w:eastAsia="fr-FR"/>
+        </w:rPr>
+        <w:t>SDL_Window</w:t>
+      </w:r>
+      <w:proofErr w:type="spellEnd"/>
+      <w:r>
+        <w:rPr>
+          <w:rFonts w:ascii="Courier New" w:eastAsia="Times New Roman" w:hAnsi="Courier New" w:cs="Courier New"/>
+          <w:color w:val="FFFFFF" w:themeColor="background1"/>
+          <w:sz w:val="20"/>
+          <w:szCs w:val="20"/>
+          <w:highlight w:val="black"/>
+          <w:lang w:val="en" w:eastAsia="fr-FR"/>
+        </w:rPr>
+        <w:t>* window,</w:t>
       </w:r>
     </w:p>
     <w:p>
@@ -2768,30 +3682,10 @@
           <w:highlight w:val="black"/>
           <w:lang w:val="en" w:eastAsia="fr-FR"/>
         </w:rPr>
-        <w:t>int SDL_CreateWindowAndRenderer(int            width,</w:t>
-      </w:r>
-    </w:p>
-    <w:p>
-      <w:pPr>
-        <w:tabs>
-          <w:tab w:val="left" w:pos="916"/>
-          <w:tab w:val="left" w:pos="1832"/>
-          <w:tab w:val="left" w:pos="2748"/>
-          <w:tab w:val="left" w:pos="3664"/>
-          <w:tab w:val="left" w:pos="4580"/>
-          <w:tab w:val="left" w:pos="5496"/>
-          <w:tab w:val="left" w:pos="6412"/>
-          <w:tab w:val="left" w:pos="7328"/>
-          <w:tab w:val="left" w:pos="8244"/>
-          <w:tab w:val="left" w:pos="9160"/>
-          <w:tab w:val="left" w:pos="10076"/>
-          <w:tab w:val="left" w:pos="10992"/>
-          <w:tab w:val="left" w:pos="11908"/>
-          <w:tab w:val="left" w:pos="12824"/>
-          <w:tab w:val="left" w:pos="13740"/>
-          <w:tab w:val="left" w:pos="14656"/>
-        </w:tabs>
-        <w:spacing w:after="0" w:line="240" w:lineRule="auto"/>
+        <w:t xml:space="preserve">int </w:t>
+      </w:r>
+      <w:proofErr w:type="spellStart"/>
+      <w:r>
         <w:rPr>
           <w:rFonts w:ascii="Courier New" w:eastAsia="Times New Roman" w:hAnsi="Courier New" w:cs="Courier New"/>
           <w:color w:val="FFFFFF" w:themeColor="background1"/>
@@ -2800,7 +3694,9 @@
           <w:highlight w:val="black"/>
           <w:lang w:val="en" w:eastAsia="fr-FR"/>
         </w:rPr>
-      </w:pPr>
+        <w:t>SDL_CreateWindowAndRenderer</w:t>
+      </w:r>
+      <w:proofErr w:type="spellEnd"/>
       <w:r>
         <w:rPr>
           <w:rFonts w:ascii="Courier New" w:eastAsia="Times New Roman" w:hAnsi="Courier New" w:cs="Courier New"/>
@@ -2810,7 +3706,7 @@
           <w:highlight w:val="black"/>
           <w:lang w:val="en" w:eastAsia="fr-FR"/>
         </w:rPr>
-        <w:t xml:space="preserve">                                int            height,</w:t>
+        <w:t>(int            width,</w:t>
       </w:r>
     </w:p>
     <w:p>
@@ -2852,7 +3748,7 @@
           <w:highlight w:val="black"/>
           <w:lang w:val="en" w:eastAsia="fr-FR"/>
         </w:rPr>
-        <w:t xml:space="preserve">                                Uint32         window_flags,</w:t>
+        <w:t xml:space="preserve">                                int            height,</w:t>
       </w:r>
     </w:p>
     <w:p>
@@ -2894,7 +3790,97 @@
           <w:highlight w:val="black"/>
           <w:lang w:val="en" w:eastAsia="fr-FR"/>
         </w:rPr>
-        <w:t xml:space="preserve">                                SDL_Window**   window,</w:t>
+        <w:t xml:space="preserve">                                Uint32         </w:t>
+      </w:r>
+      <w:proofErr w:type="spellStart"/>
+      <w:r>
+        <w:rPr>
+          <w:rFonts w:ascii="Courier New" w:eastAsia="Times New Roman" w:hAnsi="Courier New" w:cs="Courier New"/>
+          <w:color w:val="FFFFFF" w:themeColor="background1"/>
+          <w:sz w:val="20"/>
+          <w:szCs w:val="20"/>
+          <w:highlight w:val="black"/>
+          <w:lang w:val="en" w:eastAsia="fr-FR"/>
+        </w:rPr>
+        <w:t>window_flags</w:t>
+      </w:r>
+      <w:proofErr w:type="spellEnd"/>
+      <w:r>
+        <w:rPr>
+          <w:rFonts w:ascii="Courier New" w:eastAsia="Times New Roman" w:hAnsi="Courier New" w:cs="Courier New"/>
+          <w:color w:val="FFFFFF" w:themeColor="background1"/>
+          <w:sz w:val="20"/>
+          <w:szCs w:val="20"/>
+          <w:highlight w:val="black"/>
+          <w:lang w:val="en" w:eastAsia="fr-FR"/>
+        </w:rPr>
+        <w:t>,</w:t>
+      </w:r>
+    </w:p>
+    <w:p>
+      <w:pPr>
+        <w:tabs>
+          <w:tab w:val="left" w:pos="916"/>
+          <w:tab w:val="left" w:pos="1832"/>
+          <w:tab w:val="left" w:pos="2748"/>
+          <w:tab w:val="left" w:pos="3664"/>
+          <w:tab w:val="left" w:pos="4580"/>
+          <w:tab w:val="left" w:pos="5496"/>
+          <w:tab w:val="left" w:pos="6412"/>
+          <w:tab w:val="left" w:pos="7328"/>
+          <w:tab w:val="left" w:pos="8244"/>
+          <w:tab w:val="left" w:pos="9160"/>
+          <w:tab w:val="left" w:pos="10076"/>
+          <w:tab w:val="left" w:pos="10992"/>
+          <w:tab w:val="left" w:pos="11908"/>
+          <w:tab w:val="left" w:pos="12824"/>
+          <w:tab w:val="left" w:pos="13740"/>
+          <w:tab w:val="left" w:pos="14656"/>
+        </w:tabs>
+        <w:spacing w:after="0" w:line="240" w:lineRule="auto"/>
+        <w:rPr>
+          <w:rFonts w:ascii="Courier New" w:eastAsia="Times New Roman" w:hAnsi="Courier New" w:cs="Courier New"/>
+          <w:color w:val="FFFFFF" w:themeColor="background1"/>
+          <w:sz w:val="20"/>
+          <w:szCs w:val="20"/>
+          <w:highlight w:val="black"/>
+          <w:lang w:val="en" w:eastAsia="fr-FR"/>
+        </w:rPr>
+      </w:pPr>
+      <w:r>
+        <w:rPr>
+          <w:rFonts w:ascii="Courier New" w:eastAsia="Times New Roman" w:hAnsi="Courier New" w:cs="Courier New"/>
+          <w:color w:val="FFFFFF" w:themeColor="background1"/>
+          <w:sz w:val="20"/>
+          <w:szCs w:val="20"/>
+          <w:highlight w:val="black"/>
+          <w:lang w:val="en" w:eastAsia="fr-FR"/>
+        </w:rPr>
+        <w:t xml:space="preserve">                                </w:t>
+      </w:r>
+      <w:proofErr w:type="spellStart"/>
+      <w:r>
+        <w:rPr>
+          <w:rFonts w:ascii="Courier New" w:eastAsia="Times New Roman" w:hAnsi="Courier New" w:cs="Courier New"/>
+          <w:color w:val="FFFFFF" w:themeColor="background1"/>
+          <w:sz w:val="20"/>
+          <w:szCs w:val="20"/>
+          <w:highlight w:val="black"/>
+          <w:lang w:val="en" w:eastAsia="fr-FR"/>
+        </w:rPr>
+        <w:t>SDL_Window</w:t>
+      </w:r>
+      <w:proofErr w:type="spellEnd"/>
+      <w:r>
+        <w:rPr>
+          <w:rFonts w:ascii="Courier New" w:eastAsia="Times New Roman" w:hAnsi="Courier New" w:cs="Courier New"/>
+          <w:color w:val="FFFFFF" w:themeColor="background1"/>
+          <w:sz w:val="20"/>
+          <w:szCs w:val="20"/>
+          <w:highlight w:val="black"/>
+          <w:lang w:val="en" w:eastAsia="fr-FR"/>
+        </w:rPr>
+        <w:t>**   window,</w:t>
       </w:r>
     </w:p>
     <w:p>
@@ -2935,129 +3921,185 @@
           <w:highlight w:val="black"/>
           <w:lang w:val="en" w:eastAsia="fr-FR"/>
         </w:rPr>
-        <w:t xml:space="preserve">                                SDL_Renderer** renderer)</w:t>
-      </w:r>
-    </w:p>
-    <w:p>
-      <w:pPr>
-        <w:tabs>
-          <w:tab w:val="left" w:pos="916"/>
-          <w:tab w:val="left" w:pos="1832"/>
-          <w:tab w:val="left" w:pos="2748"/>
-          <w:tab w:val="left" w:pos="3664"/>
-          <w:tab w:val="left" w:pos="4580"/>
-          <w:tab w:val="left" w:pos="5496"/>
-          <w:tab w:val="left" w:pos="6412"/>
-          <w:tab w:val="left" w:pos="7328"/>
-          <w:tab w:val="left" w:pos="8244"/>
-          <w:tab w:val="left" w:pos="9160"/>
-          <w:tab w:val="left" w:pos="10076"/>
-          <w:tab w:val="left" w:pos="10992"/>
-          <w:tab w:val="left" w:pos="11908"/>
-          <w:tab w:val="left" w:pos="12824"/>
-          <w:tab w:val="left" w:pos="13740"/>
-          <w:tab w:val="left" w:pos="14656"/>
-        </w:tabs>
-        <w:spacing w:after="0" w:line="240" w:lineRule="auto"/>
-        <w:rPr>
-          <w:rFonts w:eastAsia="Times New Roman" w:cstheme="minorHAnsi"/>
-          <w:lang w:eastAsia="fr-FR"/>
-        </w:rPr>
-      </w:pPr>
-    </w:p>
-    <w:p>
-      <w:pPr>
-        <w:tabs>
-          <w:tab w:val="left" w:pos="916"/>
-          <w:tab w:val="left" w:pos="1832"/>
-          <w:tab w:val="left" w:pos="2748"/>
-          <w:tab w:val="left" w:pos="3664"/>
-          <w:tab w:val="left" w:pos="4580"/>
-          <w:tab w:val="left" w:pos="5496"/>
-          <w:tab w:val="left" w:pos="6412"/>
-          <w:tab w:val="left" w:pos="7328"/>
-          <w:tab w:val="left" w:pos="8244"/>
-          <w:tab w:val="left" w:pos="9160"/>
-          <w:tab w:val="left" w:pos="10076"/>
-          <w:tab w:val="left" w:pos="10992"/>
-          <w:tab w:val="left" w:pos="11908"/>
-          <w:tab w:val="left" w:pos="12824"/>
-          <w:tab w:val="left" w:pos="13740"/>
-          <w:tab w:val="left" w:pos="14656"/>
-        </w:tabs>
-        <w:spacing w:after="0" w:line="240" w:lineRule="auto"/>
-        <w:rPr>
-          <w:rFonts w:eastAsia="Times New Roman" w:cstheme="minorHAnsi"/>
-          <w:lang w:eastAsia="fr-FR"/>
-        </w:rPr>
-      </w:pPr>
-      <w:r>
-        <w:rPr>
-          <w:rFonts w:eastAsia="Times New Roman" w:cstheme="minorHAnsi"/>
-          <w:lang w:eastAsia="fr-FR"/>
-        </w:rPr>
-        <w:t>Et ainsi générer la fenêtre et le renderer d’un même temps.</w:t>
-      </w:r>
-    </w:p>
-    <w:p>
-      <w:pPr>
-        <w:tabs>
-          <w:tab w:val="left" w:pos="916"/>
-          <w:tab w:val="left" w:pos="1832"/>
-          <w:tab w:val="left" w:pos="2748"/>
-          <w:tab w:val="left" w:pos="3664"/>
-          <w:tab w:val="left" w:pos="4580"/>
-          <w:tab w:val="left" w:pos="5496"/>
-          <w:tab w:val="left" w:pos="6412"/>
-          <w:tab w:val="left" w:pos="7328"/>
-          <w:tab w:val="left" w:pos="8244"/>
-          <w:tab w:val="left" w:pos="9160"/>
-          <w:tab w:val="left" w:pos="10076"/>
-          <w:tab w:val="left" w:pos="10992"/>
-          <w:tab w:val="left" w:pos="11908"/>
-          <w:tab w:val="left" w:pos="12824"/>
-          <w:tab w:val="left" w:pos="13740"/>
-          <w:tab w:val="left" w:pos="14656"/>
-        </w:tabs>
-        <w:spacing w:after="0" w:line="240" w:lineRule="auto"/>
-        <w:rPr>
-          <w:rFonts w:eastAsia="Times New Roman" w:cstheme="minorHAnsi"/>
-          <w:lang w:eastAsia="fr-FR"/>
-        </w:rPr>
-      </w:pPr>
-    </w:p>
-    <w:p>
-      <w:pPr>
-        <w:tabs>
-          <w:tab w:val="left" w:pos="916"/>
-          <w:tab w:val="left" w:pos="1832"/>
-          <w:tab w:val="left" w:pos="2748"/>
-          <w:tab w:val="left" w:pos="3664"/>
-          <w:tab w:val="left" w:pos="4580"/>
-          <w:tab w:val="left" w:pos="5496"/>
-          <w:tab w:val="left" w:pos="6412"/>
-          <w:tab w:val="left" w:pos="7328"/>
-          <w:tab w:val="left" w:pos="8244"/>
-          <w:tab w:val="left" w:pos="9160"/>
-          <w:tab w:val="left" w:pos="10076"/>
-          <w:tab w:val="left" w:pos="10992"/>
-          <w:tab w:val="left" w:pos="11908"/>
-          <w:tab w:val="left" w:pos="12824"/>
-          <w:tab w:val="left" w:pos="13740"/>
-          <w:tab w:val="left" w:pos="14656"/>
-        </w:tabs>
-        <w:spacing w:after="0" w:line="240" w:lineRule="auto"/>
-        <w:rPr>
-          <w:rFonts w:eastAsia="Times New Roman" w:cstheme="minorHAnsi"/>
-          <w:lang w:eastAsia="fr-FR"/>
-        </w:rPr>
-      </w:pPr>
-      <w:r>
-        <w:rPr>
-          <w:rFonts w:eastAsia="Times New Roman" w:cstheme="minorHAnsi"/>
-          <w:lang w:eastAsia="fr-FR"/>
-        </w:rPr>
-        <w:t xml:space="preserve">(Voir le main.c au commit </w:t>
+        <w:t xml:space="preserve">                                </w:t>
+      </w:r>
+      <w:proofErr w:type="spellStart"/>
+      <w:r>
+        <w:rPr>
+          <w:rFonts w:ascii="Courier New" w:eastAsia="Times New Roman" w:hAnsi="Courier New" w:cs="Courier New"/>
+          <w:color w:val="FFFFFF" w:themeColor="background1"/>
+          <w:sz w:val="20"/>
+          <w:szCs w:val="20"/>
+          <w:highlight w:val="black"/>
+          <w:lang w:val="en" w:eastAsia="fr-FR"/>
+        </w:rPr>
+        <w:t>SDL_Renderer</w:t>
+      </w:r>
+      <w:proofErr w:type="spellEnd"/>
+      <w:r>
+        <w:rPr>
+          <w:rFonts w:ascii="Courier New" w:eastAsia="Times New Roman" w:hAnsi="Courier New" w:cs="Courier New"/>
+          <w:color w:val="FFFFFF" w:themeColor="background1"/>
+          <w:sz w:val="20"/>
+          <w:szCs w:val="20"/>
+          <w:highlight w:val="black"/>
+          <w:lang w:val="en" w:eastAsia="fr-FR"/>
+        </w:rPr>
+        <w:t>** renderer)</w:t>
+      </w:r>
+    </w:p>
+    <w:p>
+      <w:pPr>
+        <w:tabs>
+          <w:tab w:val="left" w:pos="916"/>
+          <w:tab w:val="left" w:pos="1832"/>
+          <w:tab w:val="left" w:pos="2748"/>
+          <w:tab w:val="left" w:pos="3664"/>
+          <w:tab w:val="left" w:pos="4580"/>
+          <w:tab w:val="left" w:pos="5496"/>
+          <w:tab w:val="left" w:pos="6412"/>
+          <w:tab w:val="left" w:pos="7328"/>
+          <w:tab w:val="left" w:pos="8244"/>
+          <w:tab w:val="left" w:pos="9160"/>
+          <w:tab w:val="left" w:pos="10076"/>
+          <w:tab w:val="left" w:pos="10992"/>
+          <w:tab w:val="left" w:pos="11908"/>
+          <w:tab w:val="left" w:pos="12824"/>
+          <w:tab w:val="left" w:pos="13740"/>
+          <w:tab w:val="left" w:pos="14656"/>
+        </w:tabs>
+        <w:spacing w:after="0" w:line="240" w:lineRule="auto"/>
+        <w:rPr>
+          <w:rFonts w:eastAsia="Times New Roman" w:cstheme="minorHAnsi"/>
+          <w:lang w:eastAsia="fr-FR"/>
+        </w:rPr>
+      </w:pPr>
+    </w:p>
+    <w:p>
+      <w:pPr>
+        <w:tabs>
+          <w:tab w:val="left" w:pos="916"/>
+          <w:tab w:val="left" w:pos="1832"/>
+          <w:tab w:val="left" w:pos="2748"/>
+          <w:tab w:val="left" w:pos="3664"/>
+          <w:tab w:val="left" w:pos="4580"/>
+          <w:tab w:val="left" w:pos="5496"/>
+          <w:tab w:val="left" w:pos="6412"/>
+          <w:tab w:val="left" w:pos="7328"/>
+          <w:tab w:val="left" w:pos="8244"/>
+          <w:tab w:val="left" w:pos="9160"/>
+          <w:tab w:val="left" w:pos="10076"/>
+          <w:tab w:val="left" w:pos="10992"/>
+          <w:tab w:val="left" w:pos="11908"/>
+          <w:tab w:val="left" w:pos="12824"/>
+          <w:tab w:val="left" w:pos="13740"/>
+          <w:tab w:val="left" w:pos="14656"/>
+        </w:tabs>
+        <w:spacing w:after="0" w:line="240" w:lineRule="auto"/>
+        <w:rPr>
+          <w:rFonts w:eastAsia="Times New Roman" w:cstheme="minorHAnsi"/>
+          <w:lang w:eastAsia="fr-FR"/>
+        </w:rPr>
+      </w:pPr>
+      <w:r>
+        <w:rPr>
+          <w:rFonts w:eastAsia="Times New Roman" w:cstheme="minorHAnsi"/>
+          <w:lang w:eastAsia="fr-FR"/>
+        </w:rPr>
+        <w:t xml:space="preserve">Et ainsi générer la fenêtre et le </w:t>
+      </w:r>
+      <w:proofErr w:type="spellStart"/>
+      <w:r>
+        <w:rPr>
+          <w:rFonts w:eastAsia="Times New Roman" w:cstheme="minorHAnsi"/>
+          <w:lang w:eastAsia="fr-FR"/>
+        </w:rPr>
+        <w:t>renderer</w:t>
+      </w:r>
+      <w:proofErr w:type="spellEnd"/>
+      <w:r>
+        <w:rPr>
+          <w:rFonts w:eastAsia="Times New Roman" w:cstheme="minorHAnsi"/>
+          <w:lang w:eastAsia="fr-FR"/>
+        </w:rPr>
+        <w:t xml:space="preserve"> d’un même temps.</w:t>
+      </w:r>
+    </w:p>
+    <w:p>
+      <w:pPr>
+        <w:tabs>
+          <w:tab w:val="left" w:pos="916"/>
+          <w:tab w:val="left" w:pos="1832"/>
+          <w:tab w:val="left" w:pos="2748"/>
+          <w:tab w:val="left" w:pos="3664"/>
+          <w:tab w:val="left" w:pos="4580"/>
+          <w:tab w:val="left" w:pos="5496"/>
+          <w:tab w:val="left" w:pos="6412"/>
+          <w:tab w:val="left" w:pos="7328"/>
+          <w:tab w:val="left" w:pos="8244"/>
+          <w:tab w:val="left" w:pos="9160"/>
+          <w:tab w:val="left" w:pos="10076"/>
+          <w:tab w:val="left" w:pos="10992"/>
+          <w:tab w:val="left" w:pos="11908"/>
+          <w:tab w:val="left" w:pos="12824"/>
+          <w:tab w:val="left" w:pos="13740"/>
+          <w:tab w:val="left" w:pos="14656"/>
+        </w:tabs>
+        <w:spacing w:after="0" w:line="240" w:lineRule="auto"/>
+        <w:rPr>
+          <w:rFonts w:eastAsia="Times New Roman" w:cstheme="minorHAnsi"/>
+          <w:lang w:eastAsia="fr-FR"/>
+        </w:rPr>
+      </w:pPr>
+    </w:p>
+    <w:p>
+      <w:pPr>
+        <w:tabs>
+          <w:tab w:val="left" w:pos="916"/>
+          <w:tab w:val="left" w:pos="1832"/>
+          <w:tab w:val="left" w:pos="2748"/>
+          <w:tab w:val="left" w:pos="3664"/>
+          <w:tab w:val="left" w:pos="4580"/>
+          <w:tab w:val="left" w:pos="5496"/>
+          <w:tab w:val="left" w:pos="6412"/>
+          <w:tab w:val="left" w:pos="7328"/>
+          <w:tab w:val="left" w:pos="8244"/>
+          <w:tab w:val="left" w:pos="9160"/>
+          <w:tab w:val="left" w:pos="10076"/>
+          <w:tab w:val="left" w:pos="10992"/>
+          <w:tab w:val="left" w:pos="11908"/>
+          <w:tab w:val="left" w:pos="12824"/>
+          <w:tab w:val="left" w:pos="13740"/>
+          <w:tab w:val="left" w:pos="14656"/>
+        </w:tabs>
+        <w:spacing w:after="0" w:line="240" w:lineRule="auto"/>
+        <w:rPr>
+          <w:rFonts w:eastAsia="Times New Roman" w:cstheme="minorHAnsi"/>
+          <w:lang w:eastAsia="fr-FR"/>
+        </w:rPr>
+      </w:pPr>
+      <w:r>
+        <w:rPr>
+          <w:rFonts w:eastAsia="Times New Roman" w:cstheme="minorHAnsi"/>
+          <w:lang w:eastAsia="fr-FR"/>
+        </w:rPr>
+        <w:t xml:space="preserve">(Voir le </w:t>
+      </w:r>
+      <w:proofErr w:type="spellStart"/>
+      <w:r>
+        <w:rPr>
+          <w:rFonts w:eastAsia="Times New Roman" w:cstheme="minorHAnsi"/>
+          <w:lang w:eastAsia="fr-FR"/>
+        </w:rPr>
+        <w:t>main.c</w:t>
+      </w:r>
+      <w:proofErr w:type="spellEnd"/>
+      <w:r>
+        <w:rPr>
+          <w:rFonts w:eastAsia="Times New Roman" w:cstheme="minorHAnsi"/>
+          <w:lang w:eastAsia="fr-FR"/>
+        </w:rPr>
+        <w:t xml:space="preserve"> au commit </w:t>
       </w:r>
       <w:r>
         <w:rPr>
@@ -3132,6 +4174,7 @@
           <w:lang w:eastAsia="fr-FR"/>
         </w:rPr>
       </w:pPr>
+      <w:proofErr w:type="spellStart"/>
       <w:r>
         <w:rPr>
           <w:rFonts w:ascii="Arial" w:hAnsi="Arial" w:cs="Arial"/>
@@ -3139,7 +4182,34 @@
           <w:szCs w:val="28"/>
         </w:rPr>
         <w:lastRenderedPageBreak/>
-        <w:t>SDL_Point et SDL_Rect:</w:t>
+        <w:t>SDL_Point</w:t>
+      </w:r>
+      <w:proofErr w:type="spellEnd"/>
+      <w:r>
+        <w:rPr>
+          <w:rFonts w:ascii="Arial" w:hAnsi="Arial" w:cs="Arial"/>
+          <w:sz w:val="28"/>
+          <w:szCs w:val="28"/>
+        </w:rPr>
+        <w:t xml:space="preserve"> et </w:t>
+      </w:r>
+      <w:proofErr w:type="spellStart"/>
+      <w:r>
+        <w:rPr>
+          <w:rFonts w:ascii="Arial" w:hAnsi="Arial" w:cs="Arial"/>
+          <w:sz w:val="28"/>
+          <w:szCs w:val="28"/>
+        </w:rPr>
+        <w:t>SDL_Rect</w:t>
+      </w:r>
+      <w:proofErr w:type="spellEnd"/>
+      <w:r>
+        <w:rPr>
+          <w:rFonts w:ascii="Arial" w:hAnsi="Arial" w:cs="Arial"/>
+          <w:sz w:val="28"/>
+          <w:szCs w:val="28"/>
+        </w:rPr>
+        <w:t>:</w:t>
       </w:r>
       <w:r>
         <w:rPr>
@@ -3187,95 +4257,147 @@
           <w:sz w:val="28"/>
           <w:szCs w:val="28"/>
         </w:rPr>
-        <w:t>le code de la déclaration d’un SDL_Point et SDL_Rect (5 points)</w:t>
-      </w:r>
-    </w:p>
-    <w:p>
-      <w:pPr>
-        <w:tabs>
-          <w:tab w:val="left" w:pos="916"/>
-          <w:tab w:val="left" w:pos="1832"/>
-          <w:tab w:val="left" w:pos="2748"/>
-          <w:tab w:val="left" w:pos="3664"/>
-          <w:tab w:val="left" w:pos="4580"/>
-          <w:tab w:val="left" w:pos="5496"/>
-          <w:tab w:val="left" w:pos="6412"/>
-          <w:tab w:val="left" w:pos="7328"/>
-          <w:tab w:val="left" w:pos="8244"/>
-          <w:tab w:val="left" w:pos="9160"/>
-          <w:tab w:val="left" w:pos="10076"/>
-          <w:tab w:val="left" w:pos="10992"/>
-          <w:tab w:val="left" w:pos="11908"/>
-          <w:tab w:val="left" w:pos="12824"/>
-          <w:tab w:val="left" w:pos="13740"/>
-          <w:tab w:val="left" w:pos="14656"/>
-        </w:tabs>
-        <w:spacing w:after="0" w:line="240" w:lineRule="auto"/>
-        <w:rPr>
-          <w:rFonts w:eastAsia="Times New Roman" w:cstheme="minorHAnsi"/>
-          <w:lang w:eastAsia="fr-FR"/>
-        </w:rPr>
-      </w:pPr>
-    </w:p>
-    <w:p>
-      <w:pPr>
-        <w:tabs>
-          <w:tab w:val="left" w:pos="916"/>
-          <w:tab w:val="left" w:pos="1832"/>
-          <w:tab w:val="left" w:pos="2748"/>
-          <w:tab w:val="left" w:pos="3664"/>
-          <w:tab w:val="left" w:pos="4580"/>
-          <w:tab w:val="left" w:pos="5496"/>
-          <w:tab w:val="left" w:pos="6412"/>
-          <w:tab w:val="left" w:pos="7328"/>
-          <w:tab w:val="left" w:pos="8244"/>
-          <w:tab w:val="left" w:pos="9160"/>
-          <w:tab w:val="left" w:pos="10076"/>
-          <w:tab w:val="left" w:pos="10992"/>
-          <w:tab w:val="left" w:pos="11908"/>
-          <w:tab w:val="left" w:pos="12824"/>
-          <w:tab w:val="left" w:pos="13740"/>
-          <w:tab w:val="left" w:pos="14656"/>
-        </w:tabs>
-        <w:spacing w:after="0" w:line="240" w:lineRule="auto"/>
-        <w:rPr>
-          <w:rFonts w:eastAsia="Times New Roman" w:cstheme="minorHAnsi"/>
-          <w:lang w:eastAsia="fr-FR"/>
-        </w:rPr>
-      </w:pPr>
-    </w:p>
-    <w:p>
-      <w:pPr>
-        <w:tabs>
-          <w:tab w:val="left" w:pos="916"/>
-          <w:tab w:val="left" w:pos="1832"/>
-          <w:tab w:val="left" w:pos="2748"/>
-          <w:tab w:val="left" w:pos="3664"/>
-          <w:tab w:val="left" w:pos="4580"/>
-          <w:tab w:val="left" w:pos="5496"/>
-          <w:tab w:val="left" w:pos="6412"/>
-          <w:tab w:val="left" w:pos="7328"/>
-          <w:tab w:val="left" w:pos="8244"/>
-          <w:tab w:val="left" w:pos="9160"/>
-          <w:tab w:val="left" w:pos="10076"/>
-          <w:tab w:val="left" w:pos="10992"/>
-          <w:tab w:val="left" w:pos="11908"/>
-          <w:tab w:val="left" w:pos="12824"/>
-          <w:tab w:val="left" w:pos="13740"/>
-          <w:tab w:val="left" w:pos="14656"/>
-        </w:tabs>
-        <w:spacing w:after="0" w:line="240" w:lineRule="auto"/>
-        <w:rPr>
-          <w:rFonts w:eastAsia="Times New Roman" w:cstheme="minorHAnsi"/>
-          <w:lang w:eastAsia="fr-FR"/>
-        </w:rPr>
-      </w:pPr>
-      <w:r>
-        <w:rPr>
-          <w:rFonts w:eastAsia="Times New Roman" w:cstheme="minorHAnsi"/>
-          <w:lang w:eastAsia="fr-FR"/>
-        </w:rPr>
-        <w:t>(Voir le main.c au commit « Question 10 »)</w:t>
+        <w:t xml:space="preserve">le code de la déclaration d’un </w:t>
+      </w:r>
+      <w:proofErr w:type="spellStart"/>
+      <w:r>
+        <w:rPr>
+          <w:rFonts w:ascii="Arial" w:hAnsi="Arial" w:cs="Arial"/>
+          <w:sz w:val="28"/>
+          <w:szCs w:val="28"/>
+        </w:rPr>
+        <w:t>SDL_Point</w:t>
+      </w:r>
+      <w:proofErr w:type="spellEnd"/>
+      <w:r>
+        <w:rPr>
+          <w:rFonts w:ascii="Arial" w:hAnsi="Arial" w:cs="Arial"/>
+          <w:sz w:val="28"/>
+          <w:szCs w:val="28"/>
+        </w:rPr>
+        <w:t xml:space="preserve"> et </w:t>
+      </w:r>
+      <w:proofErr w:type="spellStart"/>
+      <w:r>
+        <w:rPr>
+          <w:rFonts w:ascii="Arial" w:hAnsi="Arial" w:cs="Arial"/>
+          <w:sz w:val="28"/>
+          <w:szCs w:val="28"/>
+        </w:rPr>
+        <w:t>SDL_Rect</w:t>
+      </w:r>
+      <w:proofErr w:type="spellEnd"/>
+      <w:r>
+        <w:rPr>
+          <w:rFonts w:ascii="Arial" w:hAnsi="Arial" w:cs="Arial"/>
+          <w:sz w:val="28"/>
+          <w:szCs w:val="28"/>
+        </w:rPr>
+        <w:t xml:space="preserve"> (5 points)</w:t>
+      </w:r>
+    </w:p>
+    <w:p>
+      <w:pPr>
+        <w:tabs>
+          <w:tab w:val="left" w:pos="916"/>
+          <w:tab w:val="left" w:pos="1832"/>
+          <w:tab w:val="left" w:pos="2748"/>
+          <w:tab w:val="left" w:pos="3664"/>
+          <w:tab w:val="left" w:pos="4580"/>
+          <w:tab w:val="left" w:pos="5496"/>
+          <w:tab w:val="left" w:pos="6412"/>
+          <w:tab w:val="left" w:pos="7328"/>
+          <w:tab w:val="left" w:pos="8244"/>
+          <w:tab w:val="left" w:pos="9160"/>
+          <w:tab w:val="left" w:pos="10076"/>
+          <w:tab w:val="left" w:pos="10992"/>
+          <w:tab w:val="left" w:pos="11908"/>
+          <w:tab w:val="left" w:pos="12824"/>
+          <w:tab w:val="left" w:pos="13740"/>
+          <w:tab w:val="left" w:pos="14656"/>
+        </w:tabs>
+        <w:spacing w:after="0" w:line="240" w:lineRule="auto"/>
+        <w:rPr>
+          <w:rFonts w:eastAsia="Times New Roman" w:cstheme="minorHAnsi"/>
+          <w:lang w:eastAsia="fr-FR"/>
+        </w:rPr>
+      </w:pPr>
+    </w:p>
+    <w:p>
+      <w:pPr>
+        <w:tabs>
+          <w:tab w:val="left" w:pos="916"/>
+          <w:tab w:val="left" w:pos="1832"/>
+          <w:tab w:val="left" w:pos="2748"/>
+          <w:tab w:val="left" w:pos="3664"/>
+          <w:tab w:val="left" w:pos="4580"/>
+          <w:tab w:val="left" w:pos="5496"/>
+          <w:tab w:val="left" w:pos="6412"/>
+          <w:tab w:val="left" w:pos="7328"/>
+          <w:tab w:val="left" w:pos="8244"/>
+          <w:tab w:val="left" w:pos="9160"/>
+          <w:tab w:val="left" w:pos="10076"/>
+          <w:tab w:val="left" w:pos="10992"/>
+          <w:tab w:val="left" w:pos="11908"/>
+          <w:tab w:val="left" w:pos="12824"/>
+          <w:tab w:val="left" w:pos="13740"/>
+          <w:tab w:val="left" w:pos="14656"/>
+        </w:tabs>
+        <w:spacing w:after="0" w:line="240" w:lineRule="auto"/>
+        <w:rPr>
+          <w:rFonts w:eastAsia="Times New Roman" w:cstheme="minorHAnsi"/>
+          <w:lang w:eastAsia="fr-FR"/>
+        </w:rPr>
+      </w:pPr>
+    </w:p>
+    <w:p>
+      <w:pPr>
+        <w:tabs>
+          <w:tab w:val="left" w:pos="916"/>
+          <w:tab w:val="left" w:pos="1832"/>
+          <w:tab w:val="left" w:pos="2748"/>
+          <w:tab w:val="left" w:pos="3664"/>
+          <w:tab w:val="left" w:pos="4580"/>
+          <w:tab w:val="left" w:pos="5496"/>
+          <w:tab w:val="left" w:pos="6412"/>
+          <w:tab w:val="left" w:pos="7328"/>
+          <w:tab w:val="left" w:pos="8244"/>
+          <w:tab w:val="left" w:pos="9160"/>
+          <w:tab w:val="left" w:pos="10076"/>
+          <w:tab w:val="left" w:pos="10992"/>
+          <w:tab w:val="left" w:pos="11908"/>
+          <w:tab w:val="left" w:pos="12824"/>
+          <w:tab w:val="left" w:pos="13740"/>
+          <w:tab w:val="left" w:pos="14656"/>
+        </w:tabs>
+        <w:spacing w:after="0" w:line="240" w:lineRule="auto"/>
+        <w:rPr>
+          <w:rFonts w:eastAsia="Times New Roman" w:cstheme="minorHAnsi"/>
+          <w:lang w:eastAsia="fr-FR"/>
+        </w:rPr>
+      </w:pPr>
+      <w:r>
+        <w:rPr>
+          <w:rFonts w:eastAsia="Times New Roman" w:cstheme="minorHAnsi"/>
+          <w:lang w:eastAsia="fr-FR"/>
+        </w:rPr>
+        <w:t xml:space="preserve">(Voir le </w:t>
+      </w:r>
+      <w:proofErr w:type="spellStart"/>
+      <w:r>
+        <w:rPr>
+          <w:rFonts w:eastAsia="Times New Roman" w:cstheme="minorHAnsi"/>
+          <w:lang w:eastAsia="fr-FR"/>
+        </w:rPr>
+        <w:t>main.c</w:t>
+      </w:r>
+      <w:proofErr w:type="spellEnd"/>
+      <w:r>
+        <w:rPr>
+          <w:rFonts w:eastAsia="Times New Roman" w:cstheme="minorHAnsi"/>
+          <w:lang w:eastAsia="fr-FR"/>
+        </w:rPr>
+        <w:t xml:space="preserve"> au commit « Question 10 »)</w:t>
       </w:r>
     </w:p>
     <w:p>
@@ -3516,7 +4638,23 @@
           <w:rFonts w:eastAsia="Times New Roman" w:cstheme="minorHAnsi"/>
           <w:lang w:eastAsia="fr-FR"/>
         </w:rPr>
-        <w:t>Avec la SDL2 on utilise le type structuré SDL_Color pour déclarer une couleur.</w:t>
+        <w:t xml:space="preserve">Avec la SDL2 on utilise le type structuré </w:t>
+      </w:r>
+      <w:proofErr w:type="spellStart"/>
+      <w:r>
+        <w:rPr>
+          <w:rFonts w:eastAsia="Times New Roman" w:cstheme="minorHAnsi"/>
+          <w:lang w:eastAsia="fr-FR"/>
+        </w:rPr>
+        <w:t>SDL_Color</w:t>
+      </w:r>
+      <w:proofErr w:type="spellEnd"/>
+      <w:r>
+        <w:rPr>
+          <w:rFonts w:eastAsia="Times New Roman" w:cstheme="minorHAnsi"/>
+          <w:lang w:eastAsia="fr-FR"/>
+        </w:rPr>
+        <w:t xml:space="preserve"> pour déclarer une couleur.</w:t>
       </w:r>
     </w:p>
     <w:p>
@@ -3672,7 +4810,23 @@
           <w:rFonts w:eastAsia="Times New Roman" w:cstheme="minorHAnsi"/>
           <w:lang w:eastAsia="fr-FR"/>
         </w:rPr>
-        <w:t>(Voir le main.c au commit « Question 11 » pour un exemple)</w:t>
+        <w:t xml:space="preserve">(Voir le </w:t>
+      </w:r>
+      <w:proofErr w:type="spellStart"/>
+      <w:r>
+        <w:rPr>
+          <w:rFonts w:eastAsia="Times New Roman" w:cstheme="minorHAnsi"/>
+          <w:lang w:eastAsia="fr-FR"/>
+        </w:rPr>
+        <w:t>main.c</w:t>
+      </w:r>
+      <w:proofErr w:type="spellEnd"/>
+      <w:r>
+        <w:rPr>
+          <w:rFonts w:eastAsia="Times New Roman" w:cstheme="minorHAnsi"/>
+          <w:lang w:eastAsia="fr-FR"/>
+        </w:rPr>
+        <w:t xml:space="preserve"> au commit « Question 11 » pour un exemple)</w:t>
       </w:r>
     </w:p>
     <w:p>
@@ -3855,7 +5009,23 @@
           <w:rFonts w:eastAsia="Times New Roman" w:cstheme="minorHAnsi"/>
           <w:lang w:eastAsia="fr-FR"/>
         </w:rPr>
-        <w:t>(Voir le main.c au commit « Question 12 »)</w:t>
+        <w:t xml:space="preserve">(Voir le </w:t>
+      </w:r>
+      <w:proofErr w:type="spellStart"/>
+      <w:r>
+        <w:rPr>
+          <w:rFonts w:eastAsia="Times New Roman" w:cstheme="minorHAnsi"/>
+          <w:lang w:eastAsia="fr-FR"/>
+        </w:rPr>
+        <w:t>main.c</w:t>
+      </w:r>
+      <w:proofErr w:type="spellEnd"/>
+      <w:r>
+        <w:rPr>
+          <w:rFonts w:eastAsia="Times New Roman" w:cstheme="minorHAnsi"/>
+          <w:lang w:eastAsia="fr-FR"/>
+        </w:rPr>
+        <w:t xml:space="preserve"> au commit « Question 12 »)</w:t>
       </w:r>
     </w:p>
     <w:p>
@@ -4261,7 +5431,23 @@
           <w:rFonts w:eastAsia="Times New Roman" w:cstheme="minorHAnsi"/>
           <w:lang w:eastAsia="fr-FR"/>
         </w:rPr>
-        <w:t>(Voir le main.c au commit « Question 13 »)</w:t>
+        <w:t xml:space="preserve">(Voir le </w:t>
+      </w:r>
+      <w:proofErr w:type="spellStart"/>
+      <w:r>
+        <w:rPr>
+          <w:rFonts w:eastAsia="Times New Roman" w:cstheme="minorHAnsi"/>
+          <w:lang w:eastAsia="fr-FR"/>
+        </w:rPr>
+        <w:t>main.c</w:t>
+      </w:r>
+      <w:proofErr w:type="spellEnd"/>
+      <w:r>
+        <w:rPr>
+          <w:rFonts w:eastAsia="Times New Roman" w:cstheme="minorHAnsi"/>
+          <w:lang w:eastAsia="fr-FR"/>
+        </w:rPr>
+        <w:t xml:space="preserve"> au commit « Question 13 »)</w:t>
       </w:r>
     </w:p>
     <w:p>
@@ -4717,7 +5903,55 @@
           <w:highlight w:val="black"/>
           <w:lang w:val="en" w:eastAsia="fr-FR"/>
         </w:rPr>
-        <w:t>int SDL_RenderDrawPoint(SDL_Renderer* renderer, int x, int y)</w:t>
+        <w:t xml:space="preserve">int </w:t>
+      </w:r>
+      <w:proofErr w:type="spellStart"/>
+      <w:r>
+        <w:rPr>
+          <w:rFonts w:ascii="Courier New" w:eastAsia="Times New Roman" w:hAnsi="Courier New" w:cs="Courier New"/>
+          <w:color w:val="FFFFFF" w:themeColor="background1"/>
+          <w:sz w:val="20"/>
+          <w:szCs w:val="20"/>
+          <w:highlight w:val="black"/>
+          <w:lang w:val="en" w:eastAsia="fr-FR"/>
+        </w:rPr>
+        <w:t>SDL_RenderDrawPoint</w:t>
+      </w:r>
+      <w:proofErr w:type="spellEnd"/>
+      <w:r>
+        <w:rPr>
+          <w:rFonts w:ascii="Courier New" w:eastAsia="Times New Roman" w:hAnsi="Courier New" w:cs="Courier New"/>
+          <w:color w:val="FFFFFF" w:themeColor="background1"/>
+          <w:sz w:val="20"/>
+          <w:szCs w:val="20"/>
+          <w:highlight w:val="black"/>
+          <w:lang w:val="en" w:eastAsia="fr-FR"/>
+        </w:rPr>
+        <w:t>(</w:t>
+      </w:r>
+      <w:proofErr w:type="spellStart"/>
+      <w:r>
+        <w:rPr>
+          <w:rFonts w:ascii="Courier New" w:eastAsia="Times New Roman" w:hAnsi="Courier New" w:cs="Courier New"/>
+          <w:color w:val="FFFFFF" w:themeColor="background1"/>
+          <w:sz w:val="20"/>
+          <w:szCs w:val="20"/>
+          <w:highlight w:val="black"/>
+          <w:lang w:val="en" w:eastAsia="fr-FR"/>
+        </w:rPr>
+        <w:t>SDL_Renderer</w:t>
+      </w:r>
+      <w:proofErr w:type="spellEnd"/>
+      <w:r>
+        <w:rPr>
+          <w:rFonts w:ascii="Courier New" w:eastAsia="Times New Roman" w:hAnsi="Courier New" w:cs="Courier New"/>
+          <w:color w:val="FFFFFF" w:themeColor="background1"/>
+          <w:sz w:val="20"/>
+          <w:szCs w:val="20"/>
+          <w:highlight w:val="black"/>
+          <w:lang w:val="en" w:eastAsia="fr-FR"/>
+        </w:rPr>
+        <w:t>* renderer, int x, int y)</w:t>
       </w:r>
     </w:p>
     <w:p>
@@ -4780,7 +6014,23 @@
           <w:rFonts w:eastAsia="Times New Roman" w:cstheme="minorHAnsi"/>
           <w:lang w:eastAsia="fr-FR"/>
         </w:rPr>
-        <w:t xml:space="preserve">On a simplement besoin de lui passer le renderer et un point en argument </w:t>
+        <w:t xml:space="preserve">On a simplement besoin de lui passer le </w:t>
+      </w:r>
+      <w:proofErr w:type="spellStart"/>
+      <w:r>
+        <w:rPr>
+          <w:rFonts w:eastAsia="Times New Roman" w:cstheme="minorHAnsi"/>
+          <w:lang w:eastAsia="fr-FR"/>
+        </w:rPr>
+        <w:t>renderer</w:t>
+      </w:r>
+      <w:proofErr w:type="spellEnd"/>
+      <w:r>
+        <w:rPr>
+          <w:rFonts w:eastAsia="Times New Roman" w:cstheme="minorHAnsi"/>
+          <w:lang w:eastAsia="fr-FR"/>
+        </w:rPr>
+        <w:t xml:space="preserve"> et un point en argument </w:t>
       </w:r>
     </w:p>
     <w:p>
@@ -4916,7 +6166,55 @@
           <w:highlight w:val="black"/>
           <w:lang w:val="en" w:eastAsia="fr-FR"/>
         </w:rPr>
-        <w:t xml:space="preserve">int SDL_RenderDrawLine(SDL_Renderer* renderer, int x1, int y1, </w:t>
+        <w:t xml:space="preserve">int </w:t>
+      </w:r>
+      <w:proofErr w:type="spellStart"/>
+      <w:r>
+        <w:rPr>
+          <w:rFonts w:ascii="Courier New" w:eastAsia="Times New Roman" w:hAnsi="Courier New" w:cs="Courier New"/>
+          <w:color w:val="FFFFFF" w:themeColor="background1"/>
+          <w:sz w:val="20"/>
+          <w:szCs w:val="20"/>
+          <w:highlight w:val="black"/>
+          <w:lang w:val="en" w:eastAsia="fr-FR"/>
+        </w:rPr>
+        <w:t>SDL_RenderDrawLine</w:t>
+      </w:r>
+      <w:proofErr w:type="spellEnd"/>
+      <w:r>
+        <w:rPr>
+          <w:rFonts w:ascii="Courier New" w:eastAsia="Times New Roman" w:hAnsi="Courier New" w:cs="Courier New"/>
+          <w:color w:val="FFFFFF" w:themeColor="background1"/>
+          <w:sz w:val="20"/>
+          <w:szCs w:val="20"/>
+          <w:highlight w:val="black"/>
+          <w:lang w:val="en" w:eastAsia="fr-FR"/>
+        </w:rPr>
+        <w:t>(</w:t>
+      </w:r>
+      <w:proofErr w:type="spellStart"/>
+      <w:r>
+        <w:rPr>
+          <w:rFonts w:ascii="Courier New" w:eastAsia="Times New Roman" w:hAnsi="Courier New" w:cs="Courier New"/>
+          <w:color w:val="FFFFFF" w:themeColor="background1"/>
+          <w:sz w:val="20"/>
+          <w:szCs w:val="20"/>
+          <w:highlight w:val="black"/>
+          <w:lang w:val="en" w:eastAsia="fr-FR"/>
+        </w:rPr>
+        <w:t>SDL_Renderer</w:t>
+      </w:r>
+      <w:proofErr w:type="spellEnd"/>
+      <w:r>
+        <w:rPr>
+          <w:rFonts w:ascii="Courier New" w:eastAsia="Times New Roman" w:hAnsi="Courier New" w:cs="Courier New"/>
+          <w:color w:val="FFFFFF" w:themeColor="background1"/>
+          <w:sz w:val="20"/>
+          <w:szCs w:val="20"/>
+          <w:highlight w:val="black"/>
+          <w:lang w:val="en" w:eastAsia="fr-FR"/>
+        </w:rPr>
+        <w:t xml:space="preserve">* renderer, int x1, int y1, </w:t>
       </w:r>
     </w:p>
     <w:p>
@@ -5041,7 +6339,23 @@
           <w:rFonts w:eastAsia="Times New Roman" w:cstheme="minorHAnsi"/>
           <w:lang w:eastAsia="fr-FR"/>
         </w:rPr>
-        <w:t>On lui passe le renderer, un point d’origine et un point de destination.</w:t>
+        <w:t xml:space="preserve">On lui passe le </w:t>
+      </w:r>
+      <w:proofErr w:type="spellStart"/>
+      <w:r>
+        <w:rPr>
+          <w:rFonts w:eastAsia="Times New Roman" w:cstheme="minorHAnsi"/>
+          <w:lang w:eastAsia="fr-FR"/>
+        </w:rPr>
+        <w:t>renderer</w:t>
+      </w:r>
+      <w:proofErr w:type="spellEnd"/>
+      <w:r>
+        <w:rPr>
+          <w:rFonts w:eastAsia="Times New Roman" w:cstheme="minorHAnsi"/>
+          <w:lang w:eastAsia="fr-FR"/>
+        </w:rPr>
+        <w:t>, un point d’origine et un point de destination.</w:t>
       </w:r>
     </w:p>
     <w:p>
@@ -5108,69 +6422,146 @@
           <w:sz w:val="28"/>
           <w:szCs w:val="28"/>
         </w:rPr>
-        <w:t>A quoi servent les fonctions SDL_RenderClear et SDL_RenderPresent (5 points)</w:t>
-      </w:r>
-    </w:p>
-    <w:p>
-      <w:pPr>
-        <w:tabs>
-          <w:tab w:val="left" w:pos="916"/>
-          <w:tab w:val="left" w:pos="1832"/>
-          <w:tab w:val="left" w:pos="2748"/>
-          <w:tab w:val="left" w:pos="3664"/>
-          <w:tab w:val="left" w:pos="4580"/>
-          <w:tab w:val="left" w:pos="5496"/>
-          <w:tab w:val="left" w:pos="6412"/>
-          <w:tab w:val="left" w:pos="7328"/>
-          <w:tab w:val="left" w:pos="8244"/>
-          <w:tab w:val="left" w:pos="9160"/>
-          <w:tab w:val="left" w:pos="10076"/>
-          <w:tab w:val="left" w:pos="10992"/>
-          <w:tab w:val="left" w:pos="11908"/>
-          <w:tab w:val="left" w:pos="12824"/>
-          <w:tab w:val="left" w:pos="13740"/>
-          <w:tab w:val="left" w:pos="14656"/>
-        </w:tabs>
-        <w:spacing w:after="0" w:line="240" w:lineRule="auto"/>
-        <w:rPr>
-          <w:rFonts w:eastAsia="Times New Roman" w:cstheme="minorHAnsi"/>
-          <w:lang w:eastAsia="fr-FR"/>
-        </w:rPr>
-      </w:pPr>
-    </w:p>
-    <w:p>
-      <w:pPr>
-        <w:tabs>
-          <w:tab w:val="left" w:pos="916"/>
-          <w:tab w:val="left" w:pos="1832"/>
-          <w:tab w:val="left" w:pos="2748"/>
-          <w:tab w:val="left" w:pos="3664"/>
-          <w:tab w:val="left" w:pos="4580"/>
-          <w:tab w:val="left" w:pos="5496"/>
-          <w:tab w:val="left" w:pos="6412"/>
-          <w:tab w:val="left" w:pos="7328"/>
-          <w:tab w:val="left" w:pos="8244"/>
-          <w:tab w:val="left" w:pos="9160"/>
-          <w:tab w:val="left" w:pos="10076"/>
-          <w:tab w:val="left" w:pos="10992"/>
-          <w:tab w:val="left" w:pos="11908"/>
-          <w:tab w:val="left" w:pos="12824"/>
-          <w:tab w:val="left" w:pos="13740"/>
-          <w:tab w:val="left" w:pos="14656"/>
-        </w:tabs>
-        <w:spacing w:after="0" w:line="240" w:lineRule="auto"/>
-        <w:rPr>
-          <w:rFonts w:eastAsia="Times New Roman" w:cstheme="minorHAnsi"/>
-          <w:lang w:eastAsia="fr-FR"/>
-        </w:rPr>
-      </w:pPr>
-      <w:r>
-        <w:rPr>
-          <w:rFonts w:eastAsia="Times New Roman" w:cstheme="minorHAnsi"/>
-          <w:lang w:eastAsia="fr-FR"/>
-        </w:rPr>
-        <w:t>La fonction SDL_RenderClear permet de vider la fenêtre, afin d’y afficher ce qui est près dans le renderer par la suite, a l’aide de la fonction SDL_RenderPresent</w:t>
-      </w:r>
+        <w:t xml:space="preserve">A quoi servent les fonctions </w:t>
+      </w:r>
+      <w:proofErr w:type="spellStart"/>
+      <w:r>
+        <w:rPr>
+          <w:rFonts w:ascii="Arial" w:hAnsi="Arial" w:cs="Arial"/>
+          <w:sz w:val="28"/>
+          <w:szCs w:val="28"/>
+        </w:rPr>
+        <w:t>SDL_RenderClear</w:t>
+      </w:r>
+      <w:proofErr w:type="spellEnd"/>
+      <w:r>
+        <w:rPr>
+          <w:rFonts w:ascii="Arial" w:hAnsi="Arial" w:cs="Arial"/>
+          <w:sz w:val="28"/>
+          <w:szCs w:val="28"/>
+        </w:rPr>
+        <w:t xml:space="preserve"> et </w:t>
+      </w:r>
+      <w:proofErr w:type="spellStart"/>
+      <w:r>
+        <w:rPr>
+          <w:rFonts w:ascii="Arial" w:hAnsi="Arial" w:cs="Arial"/>
+          <w:sz w:val="28"/>
+          <w:szCs w:val="28"/>
+        </w:rPr>
+        <w:t>SDL_RenderPresent</w:t>
+      </w:r>
+      <w:proofErr w:type="spellEnd"/>
+      <w:r>
+        <w:rPr>
+          <w:rFonts w:ascii="Arial" w:hAnsi="Arial" w:cs="Arial"/>
+          <w:sz w:val="28"/>
+          <w:szCs w:val="28"/>
+        </w:rPr>
+        <w:t xml:space="preserve"> (5 points)</w:t>
+      </w:r>
+    </w:p>
+    <w:p>
+      <w:pPr>
+        <w:tabs>
+          <w:tab w:val="left" w:pos="916"/>
+          <w:tab w:val="left" w:pos="1832"/>
+          <w:tab w:val="left" w:pos="2748"/>
+          <w:tab w:val="left" w:pos="3664"/>
+          <w:tab w:val="left" w:pos="4580"/>
+          <w:tab w:val="left" w:pos="5496"/>
+          <w:tab w:val="left" w:pos="6412"/>
+          <w:tab w:val="left" w:pos="7328"/>
+          <w:tab w:val="left" w:pos="8244"/>
+          <w:tab w:val="left" w:pos="9160"/>
+          <w:tab w:val="left" w:pos="10076"/>
+          <w:tab w:val="left" w:pos="10992"/>
+          <w:tab w:val="left" w:pos="11908"/>
+          <w:tab w:val="left" w:pos="12824"/>
+          <w:tab w:val="left" w:pos="13740"/>
+          <w:tab w:val="left" w:pos="14656"/>
+        </w:tabs>
+        <w:spacing w:after="0" w:line="240" w:lineRule="auto"/>
+        <w:rPr>
+          <w:rFonts w:eastAsia="Times New Roman" w:cstheme="minorHAnsi"/>
+          <w:lang w:eastAsia="fr-FR"/>
+        </w:rPr>
+      </w:pPr>
+    </w:p>
+    <w:p>
+      <w:pPr>
+        <w:tabs>
+          <w:tab w:val="left" w:pos="916"/>
+          <w:tab w:val="left" w:pos="1832"/>
+          <w:tab w:val="left" w:pos="2748"/>
+          <w:tab w:val="left" w:pos="3664"/>
+          <w:tab w:val="left" w:pos="4580"/>
+          <w:tab w:val="left" w:pos="5496"/>
+          <w:tab w:val="left" w:pos="6412"/>
+          <w:tab w:val="left" w:pos="7328"/>
+          <w:tab w:val="left" w:pos="8244"/>
+          <w:tab w:val="left" w:pos="9160"/>
+          <w:tab w:val="left" w:pos="10076"/>
+          <w:tab w:val="left" w:pos="10992"/>
+          <w:tab w:val="left" w:pos="11908"/>
+          <w:tab w:val="left" w:pos="12824"/>
+          <w:tab w:val="left" w:pos="13740"/>
+          <w:tab w:val="left" w:pos="14656"/>
+        </w:tabs>
+        <w:spacing w:after="0" w:line="240" w:lineRule="auto"/>
+        <w:rPr>
+          <w:rFonts w:eastAsia="Times New Roman" w:cstheme="minorHAnsi"/>
+          <w:lang w:eastAsia="fr-FR"/>
+        </w:rPr>
+      </w:pPr>
+      <w:r>
+        <w:rPr>
+          <w:rFonts w:eastAsia="Times New Roman" w:cstheme="minorHAnsi"/>
+          <w:lang w:eastAsia="fr-FR"/>
+        </w:rPr>
+        <w:t xml:space="preserve">La fonction </w:t>
+      </w:r>
+      <w:proofErr w:type="spellStart"/>
+      <w:r>
+        <w:rPr>
+          <w:rFonts w:eastAsia="Times New Roman" w:cstheme="minorHAnsi"/>
+          <w:lang w:eastAsia="fr-FR"/>
+        </w:rPr>
+        <w:t>SDL_RenderClear</w:t>
+      </w:r>
+      <w:proofErr w:type="spellEnd"/>
+      <w:r>
+        <w:rPr>
+          <w:rFonts w:eastAsia="Times New Roman" w:cstheme="minorHAnsi"/>
+          <w:lang w:eastAsia="fr-FR"/>
+        </w:rPr>
+        <w:t xml:space="preserve"> permet de vider la fenêtre, afin d’y afficher ce qui est près dans le </w:t>
+      </w:r>
+      <w:proofErr w:type="spellStart"/>
+      <w:r>
+        <w:rPr>
+          <w:rFonts w:eastAsia="Times New Roman" w:cstheme="minorHAnsi"/>
+          <w:lang w:eastAsia="fr-FR"/>
+        </w:rPr>
+        <w:t>renderer</w:t>
+      </w:r>
+      <w:proofErr w:type="spellEnd"/>
+      <w:r>
+        <w:rPr>
+          <w:rFonts w:eastAsia="Times New Roman" w:cstheme="minorHAnsi"/>
+          <w:lang w:eastAsia="fr-FR"/>
+        </w:rPr>
+        <w:t xml:space="preserve"> par la suite, a l’aide de la fonction </w:t>
+      </w:r>
+      <w:proofErr w:type="spellStart"/>
+      <w:r>
+        <w:rPr>
+          <w:rFonts w:eastAsia="Times New Roman" w:cstheme="minorHAnsi"/>
+          <w:lang w:eastAsia="fr-FR"/>
+        </w:rPr>
+        <w:t>SDL_RenderPresent</w:t>
+      </w:r>
+      <w:proofErr w:type="spellEnd"/>
     </w:p>
     <w:p>
       <w:pPr>
@@ -5263,68 +6654,118 @@
           <w:sz w:val="28"/>
           <w:szCs w:val="28"/>
         </w:rPr>
-        <w:t>Expliquez SDL_Delay (5 points)</w:t>
-      </w:r>
-    </w:p>
-    <w:p>
-      <w:pPr>
-        <w:tabs>
-          <w:tab w:val="left" w:pos="916"/>
-          <w:tab w:val="left" w:pos="1832"/>
-          <w:tab w:val="left" w:pos="2748"/>
-          <w:tab w:val="left" w:pos="3664"/>
-          <w:tab w:val="left" w:pos="4580"/>
-          <w:tab w:val="left" w:pos="5496"/>
-          <w:tab w:val="left" w:pos="6412"/>
-          <w:tab w:val="left" w:pos="7328"/>
-          <w:tab w:val="left" w:pos="8244"/>
-          <w:tab w:val="left" w:pos="9160"/>
-          <w:tab w:val="left" w:pos="10076"/>
-          <w:tab w:val="left" w:pos="10992"/>
-          <w:tab w:val="left" w:pos="11908"/>
-          <w:tab w:val="left" w:pos="12824"/>
-          <w:tab w:val="left" w:pos="13740"/>
-          <w:tab w:val="left" w:pos="14656"/>
-        </w:tabs>
-        <w:spacing w:after="0" w:line="240" w:lineRule="auto"/>
-        <w:rPr>
-          <w:rFonts w:eastAsia="Times New Roman" w:cstheme="minorHAnsi"/>
-          <w:lang w:eastAsia="fr-FR"/>
-        </w:rPr>
-      </w:pPr>
-    </w:p>
-    <w:p>
-      <w:pPr>
-        <w:tabs>
-          <w:tab w:val="left" w:pos="916"/>
-          <w:tab w:val="left" w:pos="1832"/>
-          <w:tab w:val="left" w:pos="2748"/>
-          <w:tab w:val="left" w:pos="3664"/>
-          <w:tab w:val="left" w:pos="4580"/>
-          <w:tab w:val="left" w:pos="5496"/>
-          <w:tab w:val="left" w:pos="6412"/>
-          <w:tab w:val="left" w:pos="7328"/>
-          <w:tab w:val="left" w:pos="8244"/>
-          <w:tab w:val="left" w:pos="9160"/>
-          <w:tab w:val="left" w:pos="10076"/>
-          <w:tab w:val="left" w:pos="10992"/>
-          <w:tab w:val="left" w:pos="11908"/>
-          <w:tab w:val="left" w:pos="12824"/>
-          <w:tab w:val="left" w:pos="13740"/>
-          <w:tab w:val="left" w:pos="14656"/>
-        </w:tabs>
-        <w:spacing w:after="0" w:line="240" w:lineRule="auto"/>
-        <w:rPr>
-          <w:rFonts w:eastAsia="Times New Roman" w:cstheme="minorHAnsi"/>
-          <w:lang w:eastAsia="fr-FR"/>
-        </w:rPr>
-      </w:pPr>
-      <w:r>
-        <w:rPr>
-          <w:rFonts w:eastAsia="Times New Roman" w:cstheme="minorHAnsi"/>
-          <w:lang w:eastAsia="fr-FR"/>
-        </w:rPr>
-        <w:t>La fonction SDL_Delay, permet d’attendre le nombre de millisecondes passées en arguments avant de retourner de la fonction et ainsi passer a l’instruction suivante.</w:t>
+        <w:t xml:space="preserve">Expliquez </w:t>
+      </w:r>
+      <w:proofErr w:type="spellStart"/>
+      <w:r>
+        <w:rPr>
+          <w:rFonts w:ascii="Arial" w:hAnsi="Arial" w:cs="Arial"/>
+          <w:sz w:val="28"/>
+          <w:szCs w:val="28"/>
+        </w:rPr>
+        <w:t>SDL_Delay</w:t>
+      </w:r>
+      <w:proofErr w:type="spellEnd"/>
+      <w:r>
+        <w:rPr>
+          <w:rFonts w:ascii="Arial" w:hAnsi="Arial" w:cs="Arial"/>
+          <w:sz w:val="28"/>
+          <w:szCs w:val="28"/>
+        </w:rPr>
+        <w:t xml:space="preserve"> (5 points)</w:t>
+      </w:r>
+    </w:p>
+    <w:p>
+      <w:pPr>
+        <w:tabs>
+          <w:tab w:val="left" w:pos="916"/>
+          <w:tab w:val="left" w:pos="1832"/>
+          <w:tab w:val="left" w:pos="2748"/>
+          <w:tab w:val="left" w:pos="3664"/>
+          <w:tab w:val="left" w:pos="4580"/>
+          <w:tab w:val="left" w:pos="5496"/>
+          <w:tab w:val="left" w:pos="6412"/>
+          <w:tab w:val="left" w:pos="7328"/>
+          <w:tab w:val="left" w:pos="8244"/>
+          <w:tab w:val="left" w:pos="9160"/>
+          <w:tab w:val="left" w:pos="10076"/>
+          <w:tab w:val="left" w:pos="10992"/>
+          <w:tab w:val="left" w:pos="11908"/>
+          <w:tab w:val="left" w:pos="12824"/>
+          <w:tab w:val="left" w:pos="13740"/>
+          <w:tab w:val="left" w:pos="14656"/>
+        </w:tabs>
+        <w:spacing w:after="0" w:line="240" w:lineRule="auto"/>
+        <w:rPr>
+          <w:rFonts w:eastAsia="Times New Roman" w:cstheme="minorHAnsi"/>
+          <w:lang w:eastAsia="fr-FR"/>
+        </w:rPr>
+      </w:pPr>
+    </w:p>
+    <w:p>
+      <w:pPr>
+        <w:tabs>
+          <w:tab w:val="left" w:pos="916"/>
+          <w:tab w:val="left" w:pos="1832"/>
+          <w:tab w:val="left" w:pos="2748"/>
+          <w:tab w:val="left" w:pos="3664"/>
+          <w:tab w:val="left" w:pos="4580"/>
+          <w:tab w:val="left" w:pos="5496"/>
+          <w:tab w:val="left" w:pos="6412"/>
+          <w:tab w:val="left" w:pos="7328"/>
+          <w:tab w:val="left" w:pos="8244"/>
+          <w:tab w:val="left" w:pos="9160"/>
+          <w:tab w:val="left" w:pos="10076"/>
+          <w:tab w:val="left" w:pos="10992"/>
+          <w:tab w:val="left" w:pos="11908"/>
+          <w:tab w:val="left" w:pos="12824"/>
+          <w:tab w:val="left" w:pos="13740"/>
+          <w:tab w:val="left" w:pos="14656"/>
+        </w:tabs>
+        <w:spacing w:after="0" w:line="240" w:lineRule="auto"/>
+        <w:rPr>
+          <w:rFonts w:eastAsia="Times New Roman" w:cstheme="minorHAnsi"/>
+          <w:lang w:eastAsia="fr-FR"/>
+        </w:rPr>
+      </w:pPr>
+      <w:r>
+        <w:rPr>
+          <w:rFonts w:eastAsia="Times New Roman" w:cstheme="minorHAnsi"/>
+          <w:lang w:eastAsia="fr-FR"/>
+        </w:rPr>
+        <w:t xml:space="preserve">La fonction </w:t>
+      </w:r>
+      <w:proofErr w:type="spellStart"/>
+      <w:r>
+        <w:rPr>
+          <w:rFonts w:eastAsia="Times New Roman" w:cstheme="minorHAnsi"/>
+          <w:lang w:eastAsia="fr-FR"/>
+        </w:rPr>
+        <w:t>SDL_Delay</w:t>
+      </w:r>
+      <w:proofErr w:type="spellEnd"/>
+      <w:r>
+        <w:rPr>
+          <w:rFonts w:eastAsia="Times New Roman" w:cstheme="minorHAnsi"/>
+          <w:lang w:eastAsia="fr-FR"/>
+        </w:rPr>
+        <w:t xml:space="preserve">, permet d’attendre le nombre de millisecondes passées en arguments avant de retourner de la fonction et ainsi passer </w:t>
+      </w:r>
+      <w:proofErr w:type="spellStart"/>
+      <w:r>
+        <w:rPr>
+          <w:rFonts w:eastAsia="Times New Roman" w:cstheme="minorHAnsi"/>
+          <w:lang w:eastAsia="fr-FR"/>
+        </w:rPr>
+        <w:t>a</w:t>
+      </w:r>
+      <w:proofErr w:type="spellEnd"/>
+      <w:r>
+        <w:rPr>
+          <w:rFonts w:eastAsia="Times New Roman" w:cstheme="minorHAnsi"/>
+          <w:lang w:eastAsia="fr-FR"/>
+        </w:rPr>
+        <w:t xml:space="preserve"> l’instruction suivante.</w:t>
       </w:r>
     </w:p>
     <w:p>
@@ -5529,7 +6970,23 @@
           <w:rFonts w:eastAsia="Times New Roman" w:cstheme="minorHAnsi"/>
           <w:lang w:eastAsia="fr-FR"/>
         </w:rPr>
-        <w:t>Une surface est une zone de la fenêtre sur dans laquelle on peut dessiner des couleurs ou des textures. Elle n’utilise pas l’accélération matérielle, a contrario du type SDL_Texture, mais permet d’accéder facilement aux pixels qui la compose.</w:t>
+        <w:t xml:space="preserve">Une surface est une zone de la fenêtre sur dans laquelle on peut dessiner des couleurs ou des textures. Elle n’utilise pas l’accélération matérielle, a contrario du type </w:t>
+      </w:r>
+      <w:proofErr w:type="spellStart"/>
+      <w:r>
+        <w:rPr>
+          <w:rFonts w:eastAsia="Times New Roman" w:cstheme="minorHAnsi"/>
+          <w:lang w:eastAsia="fr-FR"/>
+        </w:rPr>
+        <w:t>SDL_Texture</w:t>
+      </w:r>
+      <w:proofErr w:type="spellEnd"/>
+      <w:r>
+        <w:rPr>
+          <w:rFonts w:eastAsia="Times New Roman" w:cstheme="minorHAnsi"/>
+          <w:lang w:eastAsia="fr-FR"/>
+        </w:rPr>
+        <w:t>, mais permet d’accéder facilement aux pixels qui la compose.</w:t>
       </w:r>
     </w:p>
     <w:p>
@@ -5700,10 +7157,294 @@
           <w:rFonts w:eastAsia="Times New Roman" w:cstheme="minorHAnsi"/>
           <w:lang w:eastAsia="fr-FR"/>
         </w:rPr>
-        <w:t>(voir le main.c au commit « Question 18 »)</w:t>
+        <w:t xml:space="preserve">(voir le </w:t>
+      </w:r>
+      <w:proofErr w:type="spellStart"/>
+      <w:r>
+        <w:rPr>
+          <w:rFonts w:eastAsia="Times New Roman" w:cstheme="minorHAnsi"/>
+          <w:lang w:eastAsia="fr-FR"/>
+        </w:rPr>
+        <w:t>main.c</w:t>
+      </w:r>
+      <w:proofErr w:type="spellEnd"/>
+      <w:r>
+        <w:rPr>
+          <w:rFonts w:eastAsia="Times New Roman" w:cstheme="minorHAnsi"/>
+          <w:lang w:eastAsia="fr-FR"/>
+        </w:rPr>
+        <w:t xml:space="preserve"> au commit « Question </w:t>
+      </w:r>
+      <w:r>
+        <w:rPr>
+          <w:rFonts w:eastAsia="Times New Roman" w:cstheme="minorHAnsi"/>
+          <w:lang w:eastAsia="fr-FR"/>
+        </w:rPr>
+        <w:t xml:space="preserve">17 et </w:t>
+      </w:r>
+      <w:r>
+        <w:rPr>
+          <w:rFonts w:eastAsia="Times New Roman" w:cstheme="minorHAnsi"/>
+          <w:lang w:eastAsia="fr-FR"/>
+        </w:rPr>
+        <w:t>18 »)</w:t>
+      </w:r>
+    </w:p>
+    <w:p>
+      <w:pPr>
+        <w:tabs>
+          <w:tab w:val="left" w:pos="916"/>
+          <w:tab w:val="left" w:pos="1832"/>
+          <w:tab w:val="left" w:pos="2748"/>
+          <w:tab w:val="left" w:pos="3664"/>
+          <w:tab w:val="left" w:pos="4580"/>
+          <w:tab w:val="left" w:pos="5496"/>
+          <w:tab w:val="left" w:pos="6412"/>
+          <w:tab w:val="left" w:pos="7328"/>
+          <w:tab w:val="left" w:pos="8244"/>
+          <w:tab w:val="left" w:pos="9160"/>
+          <w:tab w:val="left" w:pos="10076"/>
+          <w:tab w:val="left" w:pos="10992"/>
+          <w:tab w:val="left" w:pos="11908"/>
+          <w:tab w:val="left" w:pos="12824"/>
+          <w:tab w:val="left" w:pos="13740"/>
+          <w:tab w:val="left" w:pos="14656"/>
+        </w:tabs>
+        <w:spacing w:after="0" w:line="240" w:lineRule="auto"/>
+        <w:rPr>
+          <w:rFonts w:eastAsia="Times New Roman" w:cstheme="minorHAnsi"/>
+          <w:lang w:eastAsia="fr-FR"/>
+        </w:rPr>
+      </w:pPr>
+    </w:p>
+    <w:p>
+      <w:pPr>
+        <w:tabs>
+          <w:tab w:val="left" w:pos="916"/>
+          <w:tab w:val="left" w:pos="1832"/>
+          <w:tab w:val="left" w:pos="2748"/>
+          <w:tab w:val="left" w:pos="3664"/>
+          <w:tab w:val="left" w:pos="4580"/>
+          <w:tab w:val="left" w:pos="5496"/>
+          <w:tab w:val="left" w:pos="6412"/>
+          <w:tab w:val="left" w:pos="7328"/>
+          <w:tab w:val="left" w:pos="8244"/>
+          <w:tab w:val="left" w:pos="9160"/>
+          <w:tab w:val="left" w:pos="10076"/>
+          <w:tab w:val="left" w:pos="10992"/>
+          <w:tab w:val="left" w:pos="11908"/>
+          <w:tab w:val="left" w:pos="12824"/>
+          <w:tab w:val="left" w:pos="13740"/>
+          <w:tab w:val="left" w:pos="14656"/>
+        </w:tabs>
+        <w:spacing w:after="0" w:line="240" w:lineRule="auto"/>
+        <w:rPr>
+          <w:rFonts w:eastAsia="Times New Roman" w:cstheme="minorHAnsi"/>
+          <w:lang w:eastAsia="fr-FR"/>
+        </w:rPr>
+      </w:pPr>
+    </w:p>
+    <w:p>
+      <w:pPr>
+        <w:pStyle w:val="Paragraphedeliste"/>
+        <w:numPr>
+          <w:ilvl w:val="0"/>
+          <w:numId w:val="1"/>
+        </w:numPr>
+        <w:tabs>
+          <w:tab w:val="left" w:pos="916"/>
+          <w:tab w:val="left" w:pos="1832"/>
+          <w:tab w:val="left" w:pos="2748"/>
+          <w:tab w:val="left" w:pos="3664"/>
+          <w:tab w:val="left" w:pos="4580"/>
+          <w:tab w:val="left" w:pos="5496"/>
+          <w:tab w:val="left" w:pos="6412"/>
+          <w:tab w:val="left" w:pos="7328"/>
+          <w:tab w:val="left" w:pos="8244"/>
+          <w:tab w:val="left" w:pos="9160"/>
+          <w:tab w:val="left" w:pos="10076"/>
+          <w:tab w:val="left" w:pos="10992"/>
+          <w:tab w:val="left" w:pos="11908"/>
+          <w:tab w:val="left" w:pos="12824"/>
+          <w:tab w:val="left" w:pos="13740"/>
+          <w:tab w:val="left" w:pos="14656"/>
+        </w:tabs>
+        <w:spacing w:after="0" w:line="240" w:lineRule="auto"/>
+        <w:rPr>
+          <w:rFonts w:eastAsia="Times New Roman" w:cstheme="minorHAnsi"/>
+          <w:lang w:eastAsia="fr-FR"/>
+        </w:rPr>
+      </w:pPr>
+      <w:r>
+        <w:rPr>
+          <w:rFonts w:ascii="Arial" w:hAnsi="Arial" w:cs="Arial"/>
+          <w:sz w:val="28"/>
+          <w:szCs w:val="28"/>
+        </w:rPr>
+        <w:t>Dessiner dans une surface</w:t>
+      </w:r>
+      <w:r>
+        <w:rPr>
+          <w:rFonts w:ascii="Arial" w:hAnsi="Arial" w:cs="Arial"/>
+          <w:sz w:val="28"/>
+          <w:szCs w:val="28"/>
+        </w:rPr>
+        <w:t xml:space="preserve"> </w:t>
+      </w:r>
+      <w:r>
+        <w:rPr>
+          <w:rFonts w:ascii="Arial" w:hAnsi="Arial" w:cs="Arial"/>
+          <w:sz w:val="28"/>
+          <w:szCs w:val="28"/>
+        </w:rPr>
+        <w:t xml:space="preserve">: Donnez le code de la fonction </w:t>
+      </w:r>
+      <w:proofErr w:type="spellStart"/>
+      <w:r>
+        <w:rPr>
+          <w:rFonts w:ascii="Arial" w:hAnsi="Arial" w:cs="Arial"/>
+          <w:sz w:val="28"/>
+          <w:szCs w:val="28"/>
+        </w:rPr>
+        <w:t>SDL_FillRect</w:t>
+      </w:r>
+      <w:proofErr w:type="spellEnd"/>
+      <w:r>
+        <w:rPr>
+          <w:rFonts w:ascii="Arial" w:hAnsi="Arial" w:cs="Arial"/>
+          <w:sz w:val="28"/>
+          <w:szCs w:val="28"/>
+        </w:rPr>
+        <w:t xml:space="preserve"> </w:t>
+      </w:r>
+      <w:r>
+        <w:rPr>
+          <w:rFonts w:ascii="Arial" w:hAnsi="Arial" w:cs="Arial"/>
+          <w:sz w:val="28"/>
+          <w:szCs w:val="28"/>
+        </w:rPr>
+        <w:t>(10 points)</w:t>
+      </w:r>
+    </w:p>
+    <w:p>
+      <w:pPr>
+        <w:tabs>
+          <w:tab w:val="left" w:pos="916"/>
+          <w:tab w:val="left" w:pos="1832"/>
+          <w:tab w:val="left" w:pos="2748"/>
+          <w:tab w:val="left" w:pos="3664"/>
+          <w:tab w:val="left" w:pos="4580"/>
+          <w:tab w:val="left" w:pos="5496"/>
+          <w:tab w:val="left" w:pos="6412"/>
+          <w:tab w:val="left" w:pos="7328"/>
+          <w:tab w:val="left" w:pos="8244"/>
+          <w:tab w:val="left" w:pos="9160"/>
+          <w:tab w:val="left" w:pos="10076"/>
+          <w:tab w:val="left" w:pos="10992"/>
+          <w:tab w:val="left" w:pos="11908"/>
+          <w:tab w:val="left" w:pos="12824"/>
+          <w:tab w:val="left" w:pos="13740"/>
+          <w:tab w:val="left" w:pos="14656"/>
+        </w:tabs>
+        <w:spacing w:after="0" w:line="240" w:lineRule="auto"/>
+        <w:rPr>
+          <w:rFonts w:eastAsia="Times New Roman" w:cstheme="minorHAnsi"/>
+          <w:lang w:eastAsia="fr-FR"/>
+        </w:rPr>
+      </w:pPr>
+    </w:p>
+    <w:p>
+      <w:pPr>
+        <w:tabs>
+          <w:tab w:val="left" w:pos="916"/>
+          <w:tab w:val="left" w:pos="1832"/>
+          <w:tab w:val="left" w:pos="2748"/>
+          <w:tab w:val="left" w:pos="3664"/>
+          <w:tab w:val="left" w:pos="4580"/>
+          <w:tab w:val="left" w:pos="5496"/>
+          <w:tab w:val="left" w:pos="6412"/>
+          <w:tab w:val="left" w:pos="7328"/>
+          <w:tab w:val="left" w:pos="8244"/>
+          <w:tab w:val="left" w:pos="9160"/>
+          <w:tab w:val="left" w:pos="10076"/>
+          <w:tab w:val="left" w:pos="10992"/>
+          <w:tab w:val="left" w:pos="11908"/>
+          <w:tab w:val="left" w:pos="12824"/>
+          <w:tab w:val="left" w:pos="13740"/>
+          <w:tab w:val="left" w:pos="14656"/>
+        </w:tabs>
+        <w:spacing w:after="0" w:line="240" w:lineRule="auto"/>
+        <w:rPr>
+          <w:rFonts w:eastAsia="Times New Roman" w:cstheme="minorHAnsi"/>
+          <w:lang w:eastAsia="fr-FR"/>
+        </w:rPr>
+      </w:pPr>
+      <w:r>
+        <w:rPr>
+          <w:rFonts w:eastAsia="Times New Roman" w:cstheme="minorHAnsi"/>
+          <w:lang w:eastAsia="fr-FR"/>
+        </w:rPr>
+        <w:t xml:space="preserve">(voir le </w:t>
+      </w:r>
+      <w:proofErr w:type="spellStart"/>
+      <w:r>
+        <w:rPr>
+          <w:rFonts w:eastAsia="Times New Roman" w:cstheme="minorHAnsi"/>
+          <w:lang w:eastAsia="fr-FR"/>
+        </w:rPr>
+        <w:t>main.c</w:t>
+      </w:r>
+      <w:proofErr w:type="spellEnd"/>
+      <w:r>
+        <w:rPr>
+          <w:rFonts w:eastAsia="Times New Roman" w:cstheme="minorHAnsi"/>
+          <w:lang w:eastAsia="fr-FR"/>
+        </w:rPr>
+        <w:t xml:space="preserve"> au commit « Question </w:t>
+      </w:r>
+      <w:r>
+        <w:rPr>
+          <w:rFonts w:eastAsia="Times New Roman" w:cstheme="minorHAnsi"/>
+          <w:lang w:eastAsia="fr-FR"/>
+        </w:rPr>
+        <w:t>19</w:t>
+      </w:r>
+      <w:r>
+        <w:rPr>
+          <w:rFonts w:eastAsia="Times New Roman" w:cstheme="minorHAnsi"/>
+          <w:lang w:eastAsia="fr-FR"/>
+        </w:rPr>
+        <w:t> »)</w:t>
       </w:r>
       <w:bookmarkStart w:id="0" w:name="_GoBack"/>
       <w:bookmarkEnd w:id="0"/>
+    </w:p>
+    <w:p>
+      <w:pPr>
+        <w:tabs>
+          <w:tab w:val="left" w:pos="916"/>
+          <w:tab w:val="left" w:pos="1832"/>
+          <w:tab w:val="left" w:pos="2748"/>
+          <w:tab w:val="left" w:pos="3664"/>
+          <w:tab w:val="left" w:pos="4580"/>
+          <w:tab w:val="left" w:pos="5496"/>
+          <w:tab w:val="left" w:pos="6412"/>
+          <w:tab w:val="left" w:pos="7328"/>
+          <w:tab w:val="left" w:pos="8244"/>
+          <w:tab w:val="left" w:pos="9160"/>
+          <w:tab w:val="left" w:pos="10076"/>
+          <w:tab w:val="left" w:pos="10992"/>
+          <w:tab w:val="left" w:pos="11908"/>
+          <w:tab w:val="left" w:pos="12824"/>
+          <w:tab w:val="left" w:pos="13740"/>
+          <w:tab w:val="left" w:pos="14656"/>
+        </w:tabs>
+        <w:spacing w:after="0" w:line="240" w:lineRule="auto"/>
+        <w:rPr>
+          <w:rFonts w:eastAsia="Times New Roman" w:cstheme="minorHAnsi"/>
+          <w:lang w:eastAsia="fr-FR"/>
+        </w:rPr>
+      </w:pPr>
     </w:p>
     <w:sectPr>
       <w:pgSz w:w="11906" w:h="16838"/>

--- a/RéponseSujet.docx
+++ b/RéponseSujet.docx
@@ -319,7 +319,21 @@
         <w:rPr>
           <w:rFonts w:cstheme="minorHAnsi"/>
         </w:rPr>
-        <w:t>Décompresser l’archive « .tar.gz » et extraire vers une destination quelconque sur le disque dur.</w:t>
+        <w:t xml:space="preserve">Décompresser l’archive </w:t>
+      </w:r>
+      <w:proofErr w:type="gramStart"/>
+      <w:r>
+        <w:rPr>
+          <w:rFonts w:cstheme="minorHAnsi"/>
+        </w:rPr>
+        <w:t>« .</w:t>
+      </w:r>
+      <w:proofErr w:type="gramEnd"/>
+      <w:r>
+        <w:rPr>
+          <w:rFonts w:cstheme="minorHAnsi"/>
+        </w:rPr>
+        <w:t>tar.gz » et extraire vers une destination quelconque sur le disque dur.</w:t>
       </w:r>
     </w:p>
     <w:p>
@@ -365,7 +379,21 @@
         <w:rPr>
           <w:rFonts w:cstheme="minorHAnsi"/>
         </w:rPr>
-        <w:t xml:space="preserve"> en précisant l’emplacement ou la bibliothèque a été enregistrée sur le disque dur.</w:t>
+        <w:t xml:space="preserve"> en précisant l’emplacement ou la </w:t>
+      </w:r>
+      <w:proofErr w:type="gramStart"/>
+      <w:r>
+        <w:rPr>
+          <w:rFonts w:cstheme="minorHAnsi"/>
+        </w:rPr>
+        <w:t>bibliothèque</w:t>
+      </w:r>
+      <w:proofErr w:type="gramEnd"/>
+      <w:r>
+        <w:rPr>
+          <w:rFonts w:cstheme="minorHAnsi"/>
+        </w:rPr>
+        <w:t xml:space="preserve"> a été enregistrée sur le disque dur.</w:t>
       </w:r>
     </w:p>
     <w:p>
@@ -385,6 +413,7 @@
         </w:rPr>
         <w:t xml:space="preserve">Copier le </w:t>
       </w:r>
+      <w:proofErr w:type="gramStart"/>
       <w:r>
         <w:rPr>
           <w:rFonts w:cstheme="minorHAnsi"/>
@@ -397,6 +426,7 @@
         </w:rPr>
         <w:t>.ddl</w:t>
       </w:r>
+      <w:proofErr w:type="gramEnd"/>
       <w:r>
         <w:rPr>
           <w:rFonts w:cstheme="minorHAnsi"/>
@@ -718,14 +748,28 @@
         <w:rPr>
           <w:rFonts w:cstheme="minorHAnsi"/>
         </w:rPr>
-        <w:t xml:space="preserve">(Voir le </w:t>
-      </w:r>
-      <w:proofErr w:type="spellStart"/>
+        <w:t xml:space="preserve">(Voir </w:t>
+      </w:r>
+      <w:proofErr w:type="gramStart"/>
       <w:r>
         <w:rPr>
           <w:rFonts w:cstheme="minorHAnsi"/>
         </w:rPr>
-        <w:t>main.c</w:t>
+        <w:t xml:space="preserve">le </w:t>
+      </w:r>
+      <w:proofErr w:type="spellStart"/>
+      <w:r>
+        <w:rPr>
+          <w:rFonts w:cstheme="minorHAnsi"/>
+        </w:rPr>
+        <w:t>main</w:t>
+      </w:r>
+      <w:proofErr w:type="gramEnd"/>
+      <w:r>
+        <w:rPr>
+          <w:rFonts w:cstheme="minorHAnsi"/>
+        </w:rPr>
+        <w:t>.c</w:t>
       </w:r>
       <w:proofErr w:type="spellEnd"/>
       <w:r>
@@ -793,14 +837,22 @@
         <w:rPr>
           <w:rFonts w:cstheme="minorHAnsi"/>
         </w:rPr>
-        <w:t>, au commit « question 7 »</w:t>
-      </w:r>
+        <w:t>, au commit « question 7 </w:t>
+      </w:r>
+      <w:proofErr w:type="gramStart"/>
       <w:r>
         <w:rPr>
           <w:rFonts w:cstheme="minorHAnsi"/>
         </w:rPr>
+        <w:t>»</w:t>
+      </w:r>
+      <w:r>
+        <w:rPr>
+          <w:rFonts w:cstheme="minorHAnsi"/>
+        </w:rPr>
         <w:t xml:space="preserve"> )</w:t>
       </w:r>
+      <w:proofErr w:type="gramEnd"/>
     </w:p>
     <w:p>
       <w:pPr>
@@ -915,6 +967,7 @@
         </w:rPr>
       </w:pPr>
       <w:proofErr w:type="spellStart"/>
+      <w:proofErr w:type="gramStart"/>
       <w:r>
         <w:rPr>
           <w:rFonts w:ascii="Courier New" w:eastAsia="Times New Roman" w:hAnsi="Courier New" w:cs="Courier New"/>
@@ -927,6 +980,7 @@
         <w:t>const</w:t>
       </w:r>
       <w:proofErr w:type="spellEnd"/>
+      <w:proofErr w:type="gramEnd"/>
       <w:r>
         <w:rPr>
           <w:rFonts w:ascii="Courier New" w:eastAsia="Times New Roman" w:hAnsi="Courier New" w:cs="Courier New"/>
@@ -1019,6 +1073,7 @@
         </w:rPr>
       </w:pPr>
       <w:proofErr w:type="spellStart"/>
+      <w:proofErr w:type="gramStart"/>
       <w:r>
         <w:rPr>
           <w:rStyle w:val="hljs-keyword"/>
@@ -1028,6 +1083,7 @@
         <w:t>void</w:t>
       </w:r>
       <w:proofErr w:type="spellEnd"/>
+      <w:proofErr w:type="gramEnd"/>
       <w:r>
         <w:rPr>
           <w:rStyle w:val="hljs-function"/>
@@ -1243,6 +1299,7 @@
         <w:br/>
       </w:r>
       <w:proofErr w:type="spellStart"/>
+      <w:proofErr w:type="gramStart"/>
       <w:r>
         <w:rPr>
           <w:rStyle w:val="hljs-keyword"/>
@@ -1252,6 +1309,7 @@
         <w:t>void</w:t>
       </w:r>
       <w:proofErr w:type="spellEnd"/>
+      <w:proofErr w:type="gramEnd"/>
       <w:r>
         <w:rPr>
           <w:rStyle w:val="hljs-function"/>
@@ -1360,6 +1418,7 @@
         </w:rPr>
       </w:pPr>
       <w:proofErr w:type="spellStart"/>
+      <w:proofErr w:type="gramStart"/>
       <w:r>
         <w:rPr>
           <w:rStyle w:val="hljs-keyword"/>
@@ -1369,6 +1428,7 @@
         <w:t>void</w:t>
       </w:r>
       <w:proofErr w:type="spellEnd"/>
+      <w:proofErr w:type="gramEnd"/>
       <w:r>
         <w:rPr>
           <w:rStyle w:val="hljs-function"/>
@@ -1592,6 +1652,7 @@
         </w:rPr>
       </w:pPr>
       <w:proofErr w:type="spellStart"/>
+      <w:proofErr w:type="gramStart"/>
       <w:r>
         <w:rPr>
           <w:rStyle w:val="hljs-keyword"/>
@@ -1601,6 +1662,7 @@
         <w:t>void</w:t>
       </w:r>
       <w:proofErr w:type="spellEnd"/>
+      <w:proofErr w:type="gramEnd"/>
       <w:r>
         <w:rPr>
           <w:rStyle w:val="hljs-function"/>
@@ -1709,6 +1771,7 @@
         </w:rPr>
       </w:pPr>
       <w:proofErr w:type="spellStart"/>
+      <w:proofErr w:type="gramStart"/>
       <w:r>
         <w:rPr>
           <w:rStyle w:val="hljs-keyword"/>
@@ -1718,6 +1781,7 @@
         <w:t>void</w:t>
       </w:r>
       <w:proofErr w:type="spellEnd"/>
+      <w:proofErr w:type="gramEnd"/>
       <w:r>
         <w:rPr>
           <w:rStyle w:val="hljs-function"/>
@@ -1945,7 +2009,16 @@
           <w:color w:val="FFFFFF" w:themeColor="background1"/>
           <w:highlight w:val="black"/>
         </w:rPr>
-        <w:t>SDL_GetWindowFlags</w:t>
+        <w:t>SDL_</w:t>
+      </w:r>
+      <w:proofErr w:type="gramStart"/>
+      <w:r>
+        <w:rPr>
+          <w:rStyle w:val="hljs-title"/>
+          <w:color w:val="FFFFFF" w:themeColor="background1"/>
+          <w:highlight w:val="black"/>
+        </w:rPr>
+        <w:t>GetWindowFlags</w:t>
       </w:r>
       <w:proofErr w:type="spellEnd"/>
       <w:r>
@@ -1957,6 +2030,7 @@
         <w:t>(</w:t>
       </w:r>
       <w:proofErr w:type="spellStart"/>
+      <w:proofErr w:type="gramEnd"/>
       <w:r>
         <w:rPr>
           <w:rStyle w:val="hljs-params"/>
@@ -2118,6 +2192,7 @@
         </w:rPr>
       </w:pPr>
       <w:proofErr w:type="spellStart"/>
+      <w:proofErr w:type="gramStart"/>
       <w:r>
         <w:rPr>
           <w:rStyle w:val="hljs-keyword"/>
@@ -2127,6 +2202,7 @@
         <w:t>void</w:t>
       </w:r>
       <w:proofErr w:type="spellEnd"/>
+      <w:proofErr w:type="gramEnd"/>
       <w:r>
         <w:rPr>
           <w:rStyle w:val="hljs-function"/>
@@ -2200,6 +2276,7 @@
         </w:rPr>
       </w:pPr>
       <w:proofErr w:type="spellStart"/>
+      <w:proofErr w:type="gramStart"/>
       <w:r>
         <w:rPr>
           <w:rStyle w:val="hljs-keyword"/>
@@ -2209,6 +2286,7 @@
         <w:t>void</w:t>
       </w:r>
       <w:proofErr w:type="spellEnd"/>
+      <w:proofErr w:type="gramEnd"/>
       <w:r>
         <w:rPr>
           <w:rStyle w:val="hljs-function"/>
@@ -2281,6 +2359,7 @@
         </w:rPr>
       </w:pPr>
       <w:proofErr w:type="spellStart"/>
+      <w:proofErr w:type="gramStart"/>
       <w:r>
         <w:rPr>
           <w:rStyle w:val="hljs-keyword"/>
@@ -2290,6 +2369,7 @@
         <w:t>void</w:t>
       </w:r>
       <w:proofErr w:type="spellEnd"/>
+      <w:proofErr w:type="gramEnd"/>
       <w:r>
         <w:rPr>
           <w:rStyle w:val="hljs-function"/>
@@ -2478,6 +2558,7 @@
         </w:rPr>
       </w:pPr>
       <w:proofErr w:type="spellStart"/>
+      <w:proofErr w:type="gramStart"/>
       <w:r>
         <w:rPr>
           <w:rStyle w:val="hljs-keyword"/>
@@ -2487,6 +2568,7 @@
         <w:t>void</w:t>
       </w:r>
       <w:proofErr w:type="spellEnd"/>
+      <w:proofErr w:type="gramEnd"/>
       <w:r>
         <w:rPr>
           <w:rStyle w:val="hljs-function"/>
@@ -2558,6 +2640,7 @@
         </w:rPr>
       </w:pPr>
       <w:proofErr w:type="spellStart"/>
+      <w:proofErr w:type="gramStart"/>
       <w:r>
         <w:rPr>
           <w:rStyle w:val="hljs-keyword"/>
@@ -2567,6 +2650,7 @@
         <w:t>void</w:t>
       </w:r>
       <w:proofErr w:type="spellEnd"/>
+      <w:proofErr w:type="gramEnd"/>
       <w:r>
         <w:rPr>
           <w:rStyle w:val="hljs-function"/>
@@ -2753,6 +2837,7 @@
         </w:rPr>
       </w:pPr>
       <w:proofErr w:type="spellStart"/>
+      <w:proofErr w:type="gramStart"/>
       <w:r>
         <w:rPr>
           <w:rStyle w:val="hljs-keyword"/>
@@ -2762,6 +2847,7 @@
         <w:t>int</w:t>
       </w:r>
       <w:proofErr w:type="spellEnd"/>
+      <w:proofErr w:type="gramEnd"/>
       <w:r>
         <w:rPr>
           <w:rStyle w:val="hljs-function"/>
@@ -2949,6 +3035,7 @@
         </w:rPr>
       </w:pPr>
       <w:proofErr w:type="spellStart"/>
+      <w:proofErr w:type="gramStart"/>
       <w:r>
         <w:rPr>
           <w:rStyle w:val="hljs-keyword"/>
@@ -2958,6 +3045,7 @@
         <w:t>void</w:t>
       </w:r>
       <w:proofErr w:type="spellEnd"/>
+      <w:proofErr w:type="gramEnd"/>
       <w:r>
         <w:rPr>
           <w:rStyle w:val="hljs-function"/>
@@ -3322,7 +3410,23 @@
           <w:lang w:eastAsia="fr-FR"/>
         </w:rPr>
         <w:br/>
-        <w:t xml:space="preserve">Il est associé a la fenêtre lors de sa création avec la fonction suivante </w:t>
+        <w:t xml:space="preserve">Il est associé </w:t>
+      </w:r>
+      <w:proofErr w:type="gramStart"/>
+      <w:r>
+        <w:rPr>
+          <w:rFonts w:eastAsia="Times New Roman" w:cstheme="minorHAnsi"/>
+          <w:lang w:eastAsia="fr-FR"/>
+        </w:rPr>
+        <w:t>a</w:t>
+      </w:r>
+      <w:proofErr w:type="gramEnd"/>
+      <w:r>
+        <w:rPr>
+          <w:rFonts w:eastAsia="Times New Roman" w:cstheme="minorHAnsi"/>
+          <w:lang w:eastAsia="fr-FR"/>
+        </w:rPr>
+        <w:t xml:space="preserve"> la fenêtre lors de sa création avec la fonction suivante </w:t>
       </w:r>
       <w:proofErr w:type="spellStart"/>
       <w:r>
@@ -3433,9 +3537,9 @@
           <w:highlight w:val="black"/>
           <w:lang w:val="en" w:eastAsia="fr-FR"/>
         </w:rPr>
-        <w:t>SDL_CreateRenderer</w:t>
-      </w:r>
-      <w:proofErr w:type="spellEnd"/>
+        <w:t>SDL_</w:t>
+      </w:r>
+      <w:proofErr w:type="gramStart"/>
       <w:r>
         <w:rPr>
           <w:rFonts w:ascii="Courier New" w:eastAsia="Times New Roman" w:hAnsi="Courier New" w:cs="Courier New"/>
@@ -3445,9 +3549,22 @@
           <w:highlight w:val="black"/>
           <w:lang w:val="en" w:eastAsia="fr-FR"/>
         </w:rPr>
+        <w:t>CreateRenderer</w:t>
+      </w:r>
+      <w:proofErr w:type="spellEnd"/>
+      <w:r>
+        <w:rPr>
+          <w:rFonts w:ascii="Courier New" w:eastAsia="Times New Roman" w:hAnsi="Courier New" w:cs="Courier New"/>
+          <w:color w:val="FFFFFF" w:themeColor="background1"/>
+          <w:sz w:val="20"/>
+          <w:szCs w:val="20"/>
+          <w:highlight w:val="black"/>
+          <w:lang w:val="en" w:eastAsia="fr-FR"/>
+        </w:rPr>
         <w:t>(</w:t>
       </w:r>
       <w:proofErr w:type="spellStart"/>
+      <w:proofErr w:type="gramEnd"/>
       <w:r>
         <w:rPr>
           <w:rFonts w:ascii="Courier New" w:eastAsia="Times New Roman" w:hAnsi="Courier New" w:cs="Courier New"/>
@@ -3694,9 +3811,9 @@
           <w:highlight w:val="black"/>
           <w:lang w:val="en" w:eastAsia="fr-FR"/>
         </w:rPr>
-        <w:t>SDL_CreateWindowAndRenderer</w:t>
-      </w:r>
-      <w:proofErr w:type="spellEnd"/>
+        <w:t>SDL_</w:t>
+      </w:r>
+      <w:proofErr w:type="gramStart"/>
       <w:r>
         <w:rPr>
           <w:rFonts w:ascii="Courier New" w:eastAsia="Times New Roman" w:hAnsi="Courier New" w:cs="Courier New"/>
@@ -3706,7 +3823,31 @@
           <w:highlight w:val="black"/>
           <w:lang w:val="en" w:eastAsia="fr-FR"/>
         </w:rPr>
-        <w:t>(int            width,</w:t>
+        <w:t>CreateWindowAndRenderer</w:t>
+      </w:r>
+      <w:proofErr w:type="spellEnd"/>
+      <w:r>
+        <w:rPr>
+          <w:rFonts w:ascii="Courier New" w:eastAsia="Times New Roman" w:hAnsi="Courier New" w:cs="Courier New"/>
+          <w:color w:val="FFFFFF" w:themeColor="background1"/>
+          <w:sz w:val="20"/>
+          <w:szCs w:val="20"/>
+          <w:highlight w:val="black"/>
+          <w:lang w:val="en" w:eastAsia="fr-FR"/>
+        </w:rPr>
+        <w:t>(</w:t>
+      </w:r>
+      <w:proofErr w:type="gramEnd"/>
+      <w:r>
+        <w:rPr>
+          <w:rFonts w:ascii="Courier New" w:eastAsia="Times New Roman" w:hAnsi="Courier New" w:cs="Courier New"/>
+          <w:color w:val="FFFFFF" w:themeColor="background1"/>
+          <w:sz w:val="20"/>
+          <w:szCs w:val="20"/>
+          <w:highlight w:val="black"/>
+          <w:lang w:val="en" w:eastAsia="fr-FR"/>
+        </w:rPr>
+        <w:t>int            width,</w:t>
       </w:r>
     </w:p>
     <w:p>
@@ -4083,15 +4224,31 @@
           <w:rFonts w:eastAsia="Times New Roman" w:cstheme="minorHAnsi"/>
           <w:lang w:eastAsia="fr-FR"/>
         </w:rPr>
-        <w:t xml:space="preserve">(Voir le </w:t>
-      </w:r>
-      <w:proofErr w:type="spellStart"/>
-      <w:r>
-        <w:rPr>
-          <w:rFonts w:eastAsia="Times New Roman" w:cstheme="minorHAnsi"/>
-          <w:lang w:eastAsia="fr-FR"/>
-        </w:rPr>
-        <w:t>main.c</w:t>
+        <w:t xml:space="preserve">(Voir </w:t>
+      </w:r>
+      <w:proofErr w:type="gramStart"/>
+      <w:r>
+        <w:rPr>
+          <w:rFonts w:eastAsia="Times New Roman" w:cstheme="minorHAnsi"/>
+          <w:lang w:eastAsia="fr-FR"/>
+        </w:rPr>
+        <w:t xml:space="preserve">le </w:t>
+      </w:r>
+      <w:proofErr w:type="spellStart"/>
+      <w:r>
+        <w:rPr>
+          <w:rFonts w:eastAsia="Times New Roman" w:cstheme="minorHAnsi"/>
+          <w:lang w:eastAsia="fr-FR"/>
+        </w:rPr>
+        <w:t>main</w:t>
+      </w:r>
+      <w:proofErr w:type="gramEnd"/>
+      <w:r>
+        <w:rPr>
+          <w:rFonts w:eastAsia="Times New Roman" w:cstheme="minorHAnsi"/>
+          <w:lang w:eastAsia="fr-FR"/>
+        </w:rPr>
+        <w:t>.c</w:t>
       </w:r>
       <w:proofErr w:type="spellEnd"/>
       <w:r>
@@ -4200,6 +4357,100 @@
           <w:sz w:val="28"/>
           <w:szCs w:val="28"/>
         </w:rPr>
+        <w:t>SDL_</w:t>
+      </w:r>
+      <w:proofErr w:type="gramStart"/>
+      <w:r>
+        <w:rPr>
+          <w:rFonts w:ascii="Arial" w:hAnsi="Arial" w:cs="Arial"/>
+          <w:sz w:val="28"/>
+          <w:szCs w:val="28"/>
+        </w:rPr>
+        <w:t>Rect</w:t>
+      </w:r>
+      <w:proofErr w:type="spellEnd"/>
+      <w:r>
+        <w:rPr>
+          <w:rFonts w:ascii="Arial" w:hAnsi="Arial" w:cs="Arial"/>
+          <w:sz w:val="28"/>
+          <w:szCs w:val="28"/>
+        </w:rPr>
+        <w:t>:</w:t>
+      </w:r>
+      <w:proofErr w:type="gramEnd"/>
+      <w:r>
+        <w:rPr>
+          <w:rFonts w:ascii="Arial" w:hAnsi="Arial" w:cs="Arial"/>
+          <w:sz w:val="28"/>
+          <w:szCs w:val="28"/>
+        </w:rPr>
+        <w:t xml:space="preserve"> </w:t>
+      </w:r>
+      <w:r>
+        <w:rPr>
+          <w:rFonts w:ascii="Arial" w:hAnsi="Arial" w:cs="Arial"/>
+          <w:sz w:val="28"/>
+          <w:szCs w:val="28"/>
+        </w:rPr>
+        <w:t>Donnez</w:t>
+      </w:r>
+      <w:r>
+        <w:rPr>
+          <w:rFonts w:ascii="Arial" w:hAnsi="Arial" w:cs="Arial"/>
+          <w:sz w:val="28"/>
+          <w:szCs w:val="28"/>
+        </w:rPr>
+        <w:t xml:space="preserve"> </w:t>
+      </w:r>
+      <w:r>
+        <w:rPr>
+          <w:rFonts w:ascii="Arial" w:hAnsi="Arial" w:cs="Arial"/>
+          <w:sz w:val="28"/>
+          <w:szCs w:val="28"/>
+        </w:rPr>
+        <w:t>et expliquez</w:t>
+      </w:r>
+      <w:r>
+        <w:rPr>
+          <w:rFonts w:ascii="Arial" w:hAnsi="Arial" w:cs="Arial"/>
+          <w:sz w:val="28"/>
+          <w:szCs w:val="28"/>
+        </w:rPr>
+        <w:t xml:space="preserve"> </w:t>
+      </w:r>
+      <w:r>
+        <w:rPr>
+          <w:rFonts w:ascii="Arial" w:hAnsi="Arial" w:cs="Arial"/>
+          <w:sz w:val="28"/>
+          <w:szCs w:val="28"/>
+        </w:rPr>
+        <w:t xml:space="preserve">le code de la déclaration d’un </w:t>
+      </w:r>
+      <w:proofErr w:type="spellStart"/>
+      <w:r>
+        <w:rPr>
+          <w:rFonts w:ascii="Arial" w:hAnsi="Arial" w:cs="Arial"/>
+          <w:sz w:val="28"/>
+          <w:szCs w:val="28"/>
+        </w:rPr>
+        <w:t>SDL_Point</w:t>
+      </w:r>
+      <w:proofErr w:type="spellEnd"/>
+      <w:r>
+        <w:rPr>
+          <w:rFonts w:ascii="Arial" w:hAnsi="Arial" w:cs="Arial"/>
+          <w:sz w:val="28"/>
+          <w:szCs w:val="28"/>
+        </w:rPr>
+        <w:t xml:space="preserve"> et </w:t>
+      </w:r>
+      <w:proofErr w:type="spellStart"/>
+      <w:r>
+        <w:rPr>
+          <w:rFonts w:ascii="Arial" w:hAnsi="Arial" w:cs="Arial"/>
+          <w:sz w:val="28"/>
+          <w:szCs w:val="28"/>
+        </w:rPr>
         <w:t>SDL_Rect</w:t>
       </w:r>
       <w:proofErr w:type="spellEnd"/>
@@ -4209,90 +4460,6 @@
           <w:sz w:val="28"/>
           <w:szCs w:val="28"/>
         </w:rPr>
-        <w:t>:</w:t>
-      </w:r>
-      <w:r>
-        <w:rPr>
-          <w:rFonts w:ascii="Arial" w:hAnsi="Arial" w:cs="Arial"/>
-          <w:sz w:val="28"/>
-          <w:szCs w:val="28"/>
-        </w:rPr>
-        <w:t xml:space="preserve"> </w:t>
-      </w:r>
-      <w:r>
-        <w:rPr>
-          <w:rFonts w:ascii="Arial" w:hAnsi="Arial" w:cs="Arial"/>
-          <w:sz w:val="28"/>
-          <w:szCs w:val="28"/>
-        </w:rPr>
-        <w:t>Donnez</w:t>
-      </w:r>
-      <w:r>
-        <w:rPr>
-          <w:rFonts w:ascii="Arial" w:hAnsi="Arial" w:cs="Arial"/>
-          <w:sz w:val="28"/>
-          <w:szCs w:val="28"/>
-        </w:rPr>
-        <w:t xml:space="preserve"> </w:t>
-      </w:r>
-      <w:r>
-        <w:rPr>
-          <w:rFonts w:ascii="Arial" w:hAnsi="Arial" w:cs="Arial"/>
-          <w:sz w:val="28"/>
-          <w:szCs w:val="28"/>
-        </w:rPr>
-        <w:t>et expliquez</w:t>
-      </w:r>
-      <w:r>
-        <w:rPr>
-          <w:rFonts w:ascii="Arial" w:hAnsi="Arial" w:cs="Arial"/>
-          <w:sz w:val="28"/>
-          <w:szCs w:val="28"/>
-        </w:rPr>
-        <w:t xml:space="preserve"> </w:t>
-      </w:r>
-      <w:r>
-        <w:rPr>
-          <w:rFonts w:ascii="Arial" w:hAnsi="Arial" w:cs="Arial"/>
-          <w:sz w:val="28"/>
-          <w:szCs w:val="28"/>
-        </w:rPr>
-        <w:t xml:space="preserve">le code de la déclaration d’un </w:t>
-      </w:r>
-      <w:proofErr w:type="spellStart"/>
-      <w:r>
-        <w:rPr>
-          <w:rFonts w:ascii="Arial" w:hAnsi="Arial" w:cs="Arial"/>
-          <w:sz w:val="28"/>
-          <w:szCs w:val="28"/>
-        </w:rPr>
-        <w:t>SDL_Point</w:t>
-      </w:r>
-      <w:proofErr w:type="spellEnd"/>
-      <w:r>
-        <w:rPr>
-          <w:rFonts w:ascii="Arial" w:hAnsi="Arial" w:cs="Arial"/>
-          <w:sz w:val="28"/>
-          <w:szCs w:val="28"/>
-        </w:rPr>
-        <w:t xml:space="preserve"> et </w:t>
-      </w:r>
-      <w:proofErr w:type="spellStart"/>
-      <w:r>
-        <w:rPr>
-          <w:rFonts w:ascii="Arial" w:hAnsi="Arial" w:cs="Arial"/>
-          <w:sz w:val="28"/>
-          <w:szCs w:val="28"/>
-        </w:rPr>
-        <w:t>SDL_Rect</w:t>
-      </w:r>
-      <w:proofErr w:type="spellEnd"/>
-      <w:r>
-        <w:rPr>
-          <w:rFonts w:ascii="Arial" w:hAnsi="Arial" w:cs="Arial"/>
-          <w:sz w:val="28"/>
-          <w:szCs w:val="28"/>
-        </w:rPr>
         <w:t xml:space="preserve"> (5 points)</w:t>
       </w:r>
     </w:p>
@@ -4381,15 +4548,31 @@
           <w:rFonts w:eastAsia="Times New Roman" w:cstheme="minorHAnsi"/>
           <w:lang w:eastAsia="fr-FR"/>
         </w:rPr>
-        <w:t xml:space="preserve">(Voir le </w:t>
-      </w:r>
-      <w:proofErr w:type="spellStart"/>
-      <w:r>
-        <w:rPr>
-          <w:rFonts w:eastAsia="Times New Roman" w:cstheme="minorHAnsi"/>
-          <w:lang w:eastAsia="fr-FR"/>
-        </w:rPr>
-        <w:t>main.c</w:t>
+        <w:t xml:space="preserve">(Voir </w:t>
+      </w:r>
+      <w:proofErr w:type="gramStart"/>
+      <w:r>
+        <w:rPr>
+          <w:rFonts w:eastAsia="Times New Roman" w:cstheme="minorHAnsi"/>
+          <w:lang w:eastAsia="fr-FR"/>
+        </w:rPr>
+        <w:t xml:space="preserve">le </w:t>
+      </w:r>
+      <w:proofErr w:type="spellStart"/>
+      <w:r>
+        <w:rPr>
+          <w:rFonts w:eastAsia="Times New Roman" w:cstheme="minorHAnsi"/>
+          <w:lang w:eastAsia="fr-FR"/>
+        </w:rPr>
+        <w:t>main</w:t>
+      </w:r>
+      <w:proofErr w:type="gramEnd"/>
+      <w:r>
+        <w:rPr>
+          <w:rFonts w:eastAsia="Times New Roman" w:cstheme="minorHAnsi"/>
+          <w:lang w:eastAsia="fr-FR"/>
+        </w:rPr>
+        <w:t>.c</w:t>
       </w:r>
       <w:proofErr w:type="spellEnd"/>
       <w:r>
@@ -4810,15 +4993,31 @@
           <w:rFonts w:eastAsia="Times New Roman" w:cstheme="minorHAnsi"/>
           <w:lang w:eastAsia="fr-FR"/>
         </w:rPr>
-        <w:t xml:space="preserve">(Voir le </w:t>
-      </w:r>
-      <w:proofErr w:type="spellStart"/>
-      <w:r>
-        <w:rPr>
-          <w:rFonts w:eastAsia="Times New Roman" w:cstheme="minorHAnsi"/>
-          <w:lang w:eastAsia="fr-FR"/>
-        </w:rPr>
-        <w:t>main.c</w:t>
+        <w:t xml:space="preserve">(Voir </w:t>
+      </w:r>
+      <w:proofErr w:type="gramStart"/>
+      <w:r>
+        <w:rPr>
+          <w:rFonts w:eastAsia="Times New Roman" w:cstheme="minorHAnsi"/>
+          <w:lang w:eastAsia="fr-FR"/>
+        </w:rPr>
+        <w:t xml:space="preserve">le </w:t>
+      </w:r>
+      <w:proofErr w:type="spellStart"/>
+      <w:r>
+        <w:rPr>
+          <w:rFonts w:eastAsia="Times New Roman" w:cstheme="minorHAnsi"/>
+          <w:lang w:eastAsia="fr-FR"/>
+        </w:rPr>
+        <w:t>main</w:t>
+      </w:r>
+      <w:proofErr w:type="gramEnd"/>
+      <w:r>
+        <w:rPr>
+          <w:rFonts w:eastAsia="Times New Roman" w:cstheme="minorHAnsi"/>
+          <w:lang w:eastAsia="fr-FR"/>
+        </w:rPr>
+        <w:t>.c</w:t>
       </w:r>
       <w:proofErr w:type="spellEnd"/>
       <w:r>
@@ -5009,15 +5208,31 @@
           <w:rFonts w:eastAsia="Times New Roman" w:cstheme="minorHAnsi"/>
           <w:lang w:eastAsia="fr-FR"/>
         </w:rPr>
-        <w:t xml:space="preserve">(Voir le </w:t>
-      </w:r>
-      <w:proofErr w:type="spellStart"/>
-      <w:r>
-        <w:rPr>
-          <w:rFonts w:eastAsia="Times New Roman" w:cstheme="minorHAnsi"/>
-          <w:lang w:eastAsia="fr-FR"/>
-        </w:rPr>
-        <w:t>main.c</w:t>
+        <w:t xml:space="preserve">(Voir </w:t>
+      </w:r>
+      <w:proofErr w:type="gramStart"/>
+      <w:r>
+        <w:rPr>
+          <w:rFonts w:eastAsia="Times New Roman" w:cstheme="minorHAnsi"/>
+          <w:lang w:eastAsia="fr-FR"/>
+        </w:rPr>
+        <w:t xml:space="preserve">le </w:t>
+      </w:r>
+      <w:proofErr w:type="spellStart"/>
+      <w:r>
+        <w:rPr>
+          <w:rFonts w:eastAsia="Times New Roman" w:cstheme="minorHAnsi"/>
+          <w:lang w:eastAsia="fr-FR"/>
+        </w:rPr>
+        <w:t>main</w:t>
+      </w:r>
+      <w:proofErr w:type="gramEnd"/>
+      <w:r>
+        <w:rPr>
+          <w:rFonts w:eastAsia="Times New Roman" w:cstheme="minorHAnsi"/>
+          <w:lang w:eastAsia="fr-FR"/>
+        </w:rPr>
+        <w:t>.c</w:t>
       </w:r>
       <w:proofErr w:type="spellEnd"/>
       <w:r>
@@ -5431,15 +5646,31 @@
           <w:rFonts w:eastAsia="Times New Roman" w:cstheme="minorHAnsi"/>
           <w:lang w:eastAsia="fr-FR"/>
         </w:rPr>
-        <w:t xml:space="preserve">(Voir le </w:t>
-      </w:r>
-      <w:proofErr w:type="spellStart"/>
-      <w:r>
-        <w:rPr>
-          <w:rFonts w:eastAsia="Times New Roman" w:cstheme="minorHAnsi"/>
-          <w:lang w:eastAsia="fr-FR"/>
-        </w:rPr>
-        <w:t>main.c</w:t>
+        <w:t xml:space="preserve">(Voir </w:t>
+      </w:r>
+      <w:proofErr w:type="gramStart"/>
+      <w:r>
+        <w:rPr>
+          <w:rFonts w:eastAsia="Times New Roman" w:cstheme="minorHAnsi"/>
+          <w:lang w:eastAsia="fr-FR"/>
+        </w:rPr>
+        <w:t xml:space="preserve">le </w:t>
+      </w:r>
+      <w:proofErr w:type="spellStart"/>
+      <w:r>
+        <w:rPr>
+          <w:rFonts w:eastAsia="Times New Roman" w:cstheme="minorHAnsi"/>
+          <w:lang w:eastAsia="fr-FR"/>
+        </w:rPr>
+        <w:t>main</w:t>
+      </w:r>
+      <w:proofErr w:type="gramEnd"/>
+      <w:r>
+        <w:rPr>
+          <w:rFonts w:eastAsia="Times New Roman" w:cstheme="minorHAnsi"/>
+          <w:lang w:eastAsia="fr-FR"/>
+        </w:rPr>
+        <w:t>.c</w:t>
       </w:r>
       <w:proofErr w:type="spellEnd"/>
       <w:r>
@@ -5915,9 +6146,9 @@
           <w:highlight w:val="black"/>
           <w:lang w:val="en" w:eastAsia="fr-FR"/>
         </w:rPr>
-        <w:t>SDL_RenderDrawPoint</w:t>
-      </w:r>
-      <w:proofErr w:type="spellEnd"/>
+        <w:t>SDL_</w:t>
+      </w:r>
+      <w:proofErr w:type="gramStart"/>
       <w:r>
         <w:rPr>
           <w:rFonts w:ascii="Courier New" w:eastAsia="Times New Roman" w:hAnsi="Courier New" w:cs="Courier New"/>
@@ -5927,9 +6158,22 @@
           <w:highlight w:val="black"/>
           <w:lang w:val="en" w:eastAsia="fr-FR"/>
         </w:rPr>
+        <w:t>RenderDrawPoint</w:t>
+      </w:r>
+      <w:proofErr w:type="spellEnd"/>
+      <w:r>
+        <w:rPr>
+          <w:rFonts w:ascii="Courier New" w:eastAsia="Times New Roman" w:hAnsi="Courier New" w:cs="Courier New"/>
+          <w:color w:val="FFFFFF" w:themeColor="background1"/>
+          <w:sz w:val="20"/>
+          <w:szCs w:val="20"/>
+          <w:highlight w:val="black"/>
+          <w:lang w:val="en" w:eastAsia="fr-FR"/>
+        </w:rPr>
         <w:t>(</w:t>
       </w:r>
       <w:proofErr w:type="spellStart"/>
+      <w:proofErr w:type="gramEnd"/>
       <w:r>
         <w:rPr>
           <w:rFonts w:ascii="Courier New" w:eastAsia="Times New Roman" w:hAnsi="Courier New" w:cs="Courier New"/>
@@ -6178,9 +6422,9 @@
           <w:highlight w:val="black"/>
           <w:lang w:val="en" w:eastAsia="fr-FR"/>
         </w:rPr>
-        <w:t>SDL_RenderDrawLine</w:t>
-      </w:r>
-      <w:proofErr w:type="spellEnd"/>
+        <w:t>SDL_</w:t>
+      </w:r>
+      <w:proofErr w:type="gramStart"/>
       <w:r>
         <w:rPr>
           <w:rFonts w:ascii="Courier New" w:eastAsia="Times New Roman" w:hAnsi="Courier New" w:cs="Courier New"/>
@@ -6190,9 +6434,22 @@
           <w:highlight w:val="black"/>
           <w:lang w:val="en" w:eastAsia="fr-FR"/>
         </w:rPr>
+        <w:t>RenderDrawLine</w:t>
+      </w:r>
+      <w:proofErr w:type="spellEnd"/>
+      <w:r>
+        <w:rPr>
+          <w:rFonts w:ascii="Courier New" w:eastAsia="Times New Roman" w:hAnsi="Courier New" w:cs="Courier New"/>
+          <w:color w:val="FFFFFF" w:themeColor="background1"/>
+          <w:sz w:val="20"/>
+          <w:szCs w:val="20"/>
+          <w:highlight w:val="black"/>
+          <w:lang w:val="en" w:eastAsia="fr-FR"/>
+        </w:rPr>
         <w:t>(</w:t>
       </w:r>
       <w:proofErr w:type="spellStart"/>
+      <w:proofErr w:type="gramEnd"/>
       <w:r>
         <w:rPr>
           <w:rFonts w:ascii="Courier New" w:eastAsia="Times New Roman" w:hAnsi="Courier New" w:cs="Courier New"/>
@@ -6752,6 +7009,7 @@
         <w:t xml:space="preserve">, permet d’attendre le nombre de millisecondes passées en arguments avant de retourner de la fonction et ainsi passer </w:t>
       </w:r>
       <w:proofErr w:type="spellStart"/>
+      <w:proofErr w:type="gramStart"/>
       <w:r>
         <w:rPr>
           <w:rFonts w:eastAsia="Times New Roman" w:cstheme="minorHAnsi"/>
@@ -6760,6 +7018,7 @@
         <w:t>a</w:t>
       </w:r>
       <w:proofErr w:type="spellEnd"/>
+      <w:proofErr w:type="gramEnd"/>
       <w:r>
         <w:rPr>
           <w:rFonts w:eastAsia="Times New Roman" w:cstheme="minorHAnsi"/>
@@ -7152,12 +7411,55 @@
           <w:lang w:eastAsia="fr-FR"/>
         </w:rPr>
       </w:pPr>
-      <w:r>
-        <w:rPr>
-          <w:rFonts w:eastAsia="Times New Roman" w:cstheme="minorHAnsi"/>
-          <w:lang w:eastAsia="fr-FR"/>
-        </w:rPr>
-        <w:t xml:space="preserve">(voir le </w:t>
+    </w:p>
+    <w:p>
+      <w:pPr>
+        <w:tabs>
+          <w:tab w:val="left" w:pos="916"/>
+          <w:tab w:val="left" w:pos="1832"/>
+          <w:tab w:val="left" w:pos="2748"/>
+          <w:tab w:val="left" w:pos="3664"/>
+          <w:tab w:val="left" w:pos="4580"/>
+          <w:tab w:val="left" w:pos="5496"/>
+          <w:tab w:val="left" w:pos="6412"/>
+          <w:tab w:val="left" w:pos="7328"/>
+          <w:tab w:val="left" w:pos="8244"/>
+          <w:tab w:val="left" w:pos="9160"/>
+          <w:tab w:val="left" w:pos="10076"/>
+          <w:tab w:val="left" w:pos="10992"/>
+          <w:tab w:val="left" w:pos="11908"/>
+          <w:tab w:val="left" w:pos="12824"/>
+          <w:tab w:val="left" w:pos="13740"/>
+          <w:tab w:val="left" w:pos="14656"/>
+        </w:tabs>
+        <w:spacing w:after="0" w:line="240" w:lineRule="auto"/>
+        <w:rPr>
+          <w:rFonts w:eastAsia="Times New Roman" w:cstheme="minorHAnsi"/>
+          <w:lang w:eastAsia="fr-FR"/>
+        </w:rPr>
+      </w:pPr>
+      <w:r>
+        <w:rPr>
+          <w:rFonts w:eastAsia="Times New Roman" w:cstheme="minorHAnsi"/>
+          <w:lang w:eastAsia="fr-FR"/>
+        </w:rPr>
+        <w:t>(</w:t>
+      </w:r>
+      <w:proofErr w:type="gramStart"/>
+      <w:r>
+        <w:rPr>
+          <w:rFonts w:eastAsia="Times New Roman" w:cstheme="minorHAnsi"/>
+          <w:lang w:eastAsia="fr-FR"/>
+        </w:rPr>
+        <w:t>voir</w:t>
+      </w:r>
+      <w:proofErr w:type="gramEnd"/>
+      <w:r>
+        <w:rPr>
+          <w:rFonts w:eastAsia="Times New Roman" w:cstheme="minorHAnsi"/>
+          <w:lang w:eastAsia="fr-FR"/>
+        </w:rPr>
+        <w:t xml:space="preserve"> le </w:t>
       </w:r>
       <w:proofErr w:type="spellStart"/>
       <w:r>
@@ -7379,12 +7681,55 @@
           <w:lang w:eastAsia="fr-FR"/>
         </w:rPr>
       </w:pPr>
-      <w:r>
-        <w:rPr>
-          <w:rFonts w:eastAsia="Times New Roman" w:cstheme="minorHAnsi"/>
-          <w:lang w:eastAsia="fr-FR"/>
-        </w:rPr>
-        <w:t xml:space="preserve">(voir le </w:t>
+    </w:p>
+    <w:p>
+      <w:pPr>
+        <w:tabs>
+          <w:tab w:val="left" w:pos="916"/>
+          <w:tab w:val="left" w:pos="1832"/>
+          <w:tab w:val="left" w:pos="2748"/>
+          <w:tab w:val="left" w:pos="3664"/>
+          <w:tab w:val="left" w:pos="4580"/>
+          <w:tab w:val="left" w:pos="5496"/>
+          <w:tab w:val="left" w:pos="6412"/>
+          <w:tab w:val="left" w:pos="7328"/>
+          <w:tab w:val="left" w:pos="8244"/>
+          <w:tab w:val="left" w:pos="9160"/>
+          <w:tab w:val="left" w:pos="10076"/>
+          <w:tab w:val="left" w:pos="10992"/>
+          <w:tab w:val="left" w:pos="11908"/>
+          <w:tab w:val="left" w:pos="12824"/>
+          <w:tab w:val="left" w:pos="13740"/>
+          <w:tab w:val="left" w:pos="14656"/>
+        </w:tabs>
+        <w:spacing w:after="0" w:line="240" w:lineRule="auto"/>
+        <w:rPr>
+          <w:rFonts w:eastAsia="Times New Roman" w:cstheme="minorHAnsi"/>
+          <w:lang w:eastAsia="fr-FR"/>
+        </w:rPr>
+      </w:pPr>
+      <w:r>
+        <w:rPr>
+          <w:rFonts w:eastAsia="Times New Roman" w:cstheme="minorHAnsi"/>
+          <w:lang w:eastAsia="fr-FR"/>
+        </w:rPr>
+        <w:t>(</w:t>
+      </w:r>
+      <w:proofErr w:type="gramStart"/>
+      <w:r>
+        <w:rPr>
+          <w:rFonts w:eastAsia="Times New Roman" w:cstheme="minorHAnsi"/>
+          <w:lang w:eastAsia="fr-FR"/>
+        </w:rPr>
+        <w:t>voir</w:t>
+      </w:r>
+      <w:proofErr w:type="gramEnd"/>
+      <w:r>
+        <w:rPr>
+          <w:rFonts w:eastAsia="Times New Roman" w:cstheme="minorHAnsi"/>
+          <w:lang w:eastAsia="fr-FR"/>
+        </w:rPr>
+        <w:t xml:space="preserve"> le </w:t>
       </w:r>
       <w:proofErr w:type="spellStart"/>
       <w:r>
@@ -7416,35 +7761,860 @@
         </w:rPr>
         <w:t> »)</w:t>
       </w:r>
+    </w:p>
+    <w:p>
+      <w:pPr>
+        <w:tabs>
+          <w:tab w:val="left" w:pos="916"/>
+          <w:tab w:val="left" w:pos="1832"/>
+          <w:tab w:val="left" w:pos="2748"/>
+          <w:tab w:val="left" w:pos="3664"/>
+          <w:tab w:val="left" w:pos="4580"/>
+          <w:tab w:val="left" w:pos="5496"/>
+          <w:tab w:val="left" w:pos="6412"/>
+          <w:tab w:val="left" w:pos="7328"/>
+          <w:tab w:val="left" w:pos="8244"/>
+          <w:tab w:val="left" w:pos="9160"/>
+          <w:tab w:val="left" w:pos="10076"/>
+          <w:tab w:val="left" w:pos="10992"/>
+          <w:tab w:val="left" w:pos="11908"/>
+          <w:tab w:val="left" w:pos="12824"/>
+          <w:tab w:val="left" w:pos="13740"/>
+          <w:tab w:val="left" w:pos="14656"/>
+        </w:tabs>
+        <w:spacing w:after="0" w:line="240" w:lineRule="auto"/>
+        <w:rPr>
+          <w:rFonts w:eastAsia="Times New Roman" w:cstheme="minorHAnsi"/>
+          <w:lang w:eastAsia="fr-FR"/>
+        </w:rPr>
+      </w:pPr>
+    </w:p>
+    <w:p>
+      <w:pPr>
+        <w:tabs>
+          <w:tab w:val="left" w:pos="916"/>
+          <w:tab w:val="left" w:pos="1832"/>
+          <w:tab w:val="left" w:pos="2748"/>
+          <w:tab w:val="left" w:pos="3664"/>
+          <w:tab w:val="left" w:pos="4580"/>
+          <w:tab w:val="left" w:pos="5496"/>
+          <w:tab w:val="left" w:pos="6412"/>
+          <w:tab w:val="left" w:pos="7328"/>
+          <w:tab w:val="left" w:pos="8244"/>
+          <w:tab w:val="left" w:pos="9160"/>
+          <w:tab w:val="left" w:pos="10076"/>
+          <w:tab w:val="left" w:pos="10992"/>
+          <w:tab w:val="left" w:pos="11908"/>
+          <w:tab w:val="left" w:pos="12824"/>
+          <w:tab w:val="left" w:pos="13740"/>
+          <w:tab w:val="left" w:pos="14656"/>
+        </w:tabs>
+        <w:spacing w:after="0" w:line="240" w:lineRule="auto"/>
+        <w:rPr>
+          <w:rFonts w:eastAsia="Times New Roman" w:cstheme="minorHAnsi"/>
+          <w:lang w:eastAsia="fr-FR"/>
+        </w:rPr>
+      </w:pPr>
+    </w:p>
+    <w:p>
+      <w:pPr>
+        <w:pStyle w:val="Paragraphedeliste"/>
+        <w:numPr>
+          <w:ilvl w:val="0"/>
+          <w:numId w:val="1"/>
+        </w:numPr>
+        <w:tabs>
+          <w:tab w:val="left" w:pos="916"/>
+          <w:tab w:val="left" w:pos="1832"/>
+          <w:tab w:val="left" w:pos="2748"/>
+          <w:tab w:val="left" w:pos="3664"/>
+          <w:tab w:val="left" w:pos="4580"/>
+          <w:tab w:val="left" w:pos="5496"/>
+          <w:tab w:val="left" w:pos="6412"/>
+          <w:tab w:val="left" w:pos="7328"/>
+          <w:tab w:val="left" w:pos="8244"/>
+          <w:tab w:val="left" w:pos="9160"/>
+          <w:tab w:val="left" w:pos="10076"/>
+          <w:tab w:val="left" w:pos="10992"/>
+          <w:tab w:val="left" w:pos="11908"/>
+          <w:tab w:val="left" w:pos="12824"/>
+          <w:tab w:val="left" w:pos="13740"/>
+          <w:tab w:val="left" w:pos="14656"/>
+        </w:tabs>
+        <w:spacing w:after="0" w:line="240" w:lineRule="auto"/>
+        <w:rPr>
+          <w:rFonts w:eastAsia="Times New Roman" w:cstheme="minorHAnsi"/>
+          <w:lang w:eastAsia="fr-FR"/>
+        </w:rPr>
+      </w:pPr>
+      <w:proofErr w:type="spellStart"/>
+      <w:r>
+        <w:rPr>
+          <w:rFonts w:ascii="Arial" w:hAnsi="Arial" w:cs="Arial"/>
+          <w:sz w:val="28"/>
+          <w:szCs w:val="28"/>
+        </w:rPr>
+        <w:lastRenderedPageBreak/>
+        <w:t>SDL_</w:t>
+      </w:r>
+      <w:proofErr w:type="gramStart"/>
+      <w:r>
+        <w:rPr>
+          <w:rFonts w:ascii="Arial" w:hAnsi="Arial" w:cs="Arial"/>
+          <w:sz w:val="28"/>
+          <w:szCs w:val="28"/>
+        </w:rPr>
+        <w:t>BlitSurface</w:t>
+      </w:r>
+      <w:proofErr w:type="spellEnd"/>
+      <w:r>
+        <w:rPr>
+          <w:rFonts w:ascii="Arial" w:hAnsi="Arial" w:cs="Arial"/>
+          <w:sz w:val="28"/>
+          <w:szCs w:val="28"/>
+        </w:rPr>
+        <w:t>(</w:t>
+      </w:r>
+      <w:proofErr w:type="gramEnd"/>
+      <w:r>
+        <w:rPr>
+          <w:rFonts w:ascii="Arial" w:hAnsi="Arial" w:cs="Arial"/>
+          <w:sz w:val="28"/>
+          <w:szCs w:val="28"/>
+        </w:rPr>
+        <w:t>):</w:t>
+      </w:r>
+      <w:r>
+        <w:rPr>
+          <w:rFonts w:ascii="Arial" w:hAnsi="Arial" w:cs="Arial"/>
+          <w:sz w:val="28"/>
+          <w:szCs w:val="28"/>
+        </w:rPr>
+        <w:t xml:space="preserve"> D</w:t>
+      </w:r>
+      <w:r>
+        <w:rPr>
+          <w:rFonts w:ascii="Arial" w:hAnsi="Arial" w:cs="Arial"/>
+          <w:sz w:val="28"/>
+          <w:szCs w:val="28"/>
+        </w:rPr>
+        <w:t>onnez le code pour tester cette méthode.(5 points)</w:t>
+      </w:r>
+    </w:p>
+    <w:p>
+      <w:pPr>
+        <w:tabs>
+          <w:tab w:val="left" w:pos="916"/>
+          <w:tab w:val="left" w:pos="1832"/>
+          <w:tab w:val="left" w:pos="2748"/>
+          <w:tab w:val="left" w:pos="3664"/>
+          <w:tab w:val="left" w:pos="4580"/>
+          <w:tab w:val="left" w:pos="5496"/>
+          <w:tab w:val="left" w:pos="6412"/>
+          <w:tab w:val="left" w:pos="7328"/>
+          <w:tab w:val="left" w:pos="8244"/>
+          <w:tab w:val="left" w:pos="9160"/>
+          <w:tab w:val="left" w:pos="10076"/>
+          <w:tab w:val="left" w:pos="10992"/>
+          <w:tab w:val="left" w:pos="11908"/>
+          <w:tab w:val="left" w:pos="12824"/>
+          <w:tab w:val="left" w:pos="13740"/>
+          <w:tab w:val="left" w:pos="14656"/>
+        </w:tabs>
+        <w:spacing w:after="0" w:line="240" w:lineRule="auto"/>
+        <w:rPr>
+          <w:rFonts w:eastAsia="Times New Roman" w:cstheme="minorHAnsi"/>
+          <w:lang w:eastAsia="fr-FR"/>
+        </w:rPr>
+      </w:pPr>
+    </w:p>
+    <w:p>
+      <w:pPr>
+        <w:tabs>
+          <w:tab w:val="left" w:pos="916"/>
+          <w:tab w:val="left" w:pos="1832"/>
+          <w:tab w:val="left" w:pos="2748"/>
+          <w:tab w:val="left" w:pos="3664"/>
+          <w:tab w:val="left" w:pos="4580"/>
+          <w:tab w:val="left" w:pos="5496"/>
+          <w:tab w:val="left" w:pos="6412"/>
+          <w:tab w:val="left" w:pos="7328"/>
+          <w:tab w:val="left" w:pos="8244"/>
+          <w:tab w:val="left" w:pos="9160"/>
+          <w:tab w:val="left" w:pos="10076"/>
+          <w:tab w:val="left" w:pos="10992"/>
+          <w:tab w:val="left" w:pos="11908"/>
+          <w:tab w:val="left" w:pos="12824"/>
+          <w:tab w:val="left" w:pos="13740"/>
+          <w:tab w:val="left" w:pos="14656"/>
+        </w:tabs>
+        <w:spacing w:after="0" w:line="240" w:lineRule="auto"/>
+        <w:rPr>
+          <w:rFonts w:eastAsia="Times New Roman" w:cstheme="minorHAnsi"/>
+          <w:lang w:eastAsia="fr-FR"/>
+        </w:rPr>
+      </w:pPr>
+    </w:p>
+    <w:p>
+      <w:pPr>
+        <w:tabs>
+          <w:tab w:val="left" w:pos="916"/>
+          <w:tab w:val="left" w:pos="1832"/>
+          <w:tab w:val="left" w:pos="2748"/>
+          <w:tab w:val="left" w:pos="3664"/>
+          <w:tab w:val="left" w:pos="4580"/>
+          <w:tab w:val="left" w:pos="5496"/>
+          <w:tab w:val="left" w:pos="6412"/>
+          <w:tab w:val="left" w:pos="7328"/>
+          <w:tab w:val="left" w:pos="8244"/>
+          <w:tab w:val="left" w:pos="9160"/>
+          <w:tab w:val="left" w:pos="10076"/>
+          <w:tab w:val="left" w:pos="10992"/>
+          <w:tab w:val="left" w:pos="11908"/>
+          <w:tab w:val="left" w:pos="12824"/>
+          <w:tab w:val="left" w:pos="13740"/>
+          <w:tab w:val="left" w:pos="14656"/>
+        </w:tabs>
+        <w:spacing w:after="0" w:line="240" w:lineRule="auto"/>
+        <w:rPr>
+          <w:rFonts w:eastAsia="Times New Roman" w:cstheme="minorHAnsi"/>
+          <w:lang w:eastAsia="fr-FR"/>
+        </w:rPr>
+      </w:pPr>
+      <w:r>
+        <w:rPr>
+          <w:rFonts w:eastAsia="Times New Roman" w:cstheme="minorHAnsi"/>
+          <w:lang w:eastAsia="fr-FR"/>
+        </w:rPr>
+        <w:t>(</w:t>
+      </w:r>
+      <w:proofErr w:type="gramStart"/>
+      <w:r>
+        <w:rPr>
+          <w:rFonts w:eastAsia="Times New Roman" w:cstheme="minorHAnsi"/>
+          <w:lang w:eastAsia="fr-FR"/>
+        </w:rPr>
+        <w:t>voir</w:t>
+      </w:r>
+      <w:proofErr w:type="gramEnd"/>
+      <w:r>
+        <w:rPr>
+          <w:rFonts w:eastAsia="Times New Roman" w:cstheme="minorHAnsi"/>
+          <w:lang w:eastAsia="fr-FR"/>
+        </w:rPr>
+        <w:t xml:space="preserve"> le </w:t>
+      </w:r>
+      <w:proofErr w:type="spellStart"/>
+      <w:r>
+        <w:rPr>
+          <w:rFonts w:eastAsia="Times New Roman" w:cstheme="minorHAnsi"/>
+          <w:lang w:eastAsia="fr-FR"/>
+        </w:rPr>
+        <w:t>main.c</w:t>
+      </w:r>
+      <w:proofErr w:type="spellEnd"/>
+      <w:r>
+        <w:rPr>
+          <w:rFonts w:eastAsia="Times New Roman" w:cstheme="minorHAnsi"/>
+          <w:lang w:eastAsia="fr-FR"/>
+        </w:rPr>
+        <w:t xml:space="preserve"> au commit « Question 20 »)</w:t>
+      </w:r>
+    </w:p>
+    <w:p>
+      <w:pPr>
+        <w:tabs>
+          <w:tab w:val="left" w:pos="916"/>
+          <w:tab w:val="left" w:pos="1832"/>
+          <w:tab w:val="left" w:pos="2748"/>
+          <w:tab w:val="left" w:pos="3664"/>
+          <w:tab w:val="left" w:pos="4580"/>
+          <w:tab w:val="left" w:pos="5496"/>
+          <w:tab w:val="left" w:pos="6412"/>
+          <w:tab w:val="left" w:pos="7328"/>
+          <w:tab w:val="left" w:pos="8244"/>
+          <w:tab w:val="left" w:pos="9160"/>
+          <w:tab w:val="left" w:pos="10076"/>
+          <w:tab w:val="left" w:pos="10992"/>
+          <w:tab w:val="left" w:pos="11908"/>
+          <w:tab w:val="left" w:pos="12824"/>
+          <w:tab w:val="left" w:pos="13740"/>
+          <w:tab w:val="left" w:pos="14656"/>
+        </w:tabs>
+        <w:spacing w:after="0" w:line="240" w:lineRule="auto"/>
+        <w:rPr>
+          <w:rFonts w:eastAsia="Times New Roman" w:cstheme="minorHAnsi"/>
+          <w:lang w:eastAsia="fr-FR"/>
+        </w:rPr>
+      </w:pPr>
+    </w:p>
+    <w:p>
+      <w:pPr>
+        <w:tabs>
+          <w:tab w:val="left" w:pos="916"/>
+          <w:tab w:val="left" w:pos="1832"/>
+          <w:tab w:val="left" w:pos="2748"/>
+          <w:tab w:val="left" w:pos="3664"/>
+          <w:tab w:val="left" w:pos="4580"/>
+          <w:tab w:val="left" w:pos="5496"/>
+          <w:tab w:val="left" w:pos="6412"/>
+          <w:tab w:val="left" w:pos="7328"/>
+          <w:tab w:val="left" w:pos="8244"/>
+          <w:tab w:val="left" w:pos="9160"/>
+          <w:tab w:val="left" w:pos="10076"/>
+          <w:tab w:val="left" w:pos="10992"/>
+          <w:tab w:val="left" w:pos="11908"/>
+          <w:tab w:val="left" w:pos="12824"/>
+          <w:tab w:val="left" w:pos="13740"/>
+          <w:tab w:val="left" w:pos="14656"/>
+        </w:tabs>
+        <w:spacing w:after="0" w:line="240" w:lineRule="auto"/>
+        <w:rPr>
+          <w:rFonts w:eastAsia="Times New Roman" w:cstheme="minorHAnsi"/>
+          <w:lang w:eastAsia="fr-FR"/>
+        </w:rPr>
+      </w:pPr>
+    </w:p>
+    <w:p>
+      <w:pPr>
+        <w:pStyle w:val="Paragraphedeliste"/>
+        <w:numPr>
+          <w:ilvl w:val="0"/>
+          <w:numId w:val="1"/>
+        </w:numPr>
+        <w:tabs>
+          <w:tab w:val="left" w:pos="916"/>
+          <w:tab w:val="left" w:pos="1832"/>
+          <w:tab w:val="left" w:pos="2748"/>
+          <w:tab w:val="left" w:pos="3664"/>
+          <w:tab w:val="left" w:pos="4580"/>
+          <w:tab w:val="left" w:pos="5496"/>
+          <w:tab w:val="left" w:pos="6412"/>
+          <w:tab w:val="left" w:pos="7328"/>
+          <w:tab w:val="left" w:pos="8244"/>
+          <w:tab w:val="left" w:pos="9160"/>
+          <w:tab w:val="left" w:pos="10076"/>
+          <w:tab w:val="left" w:pos="10992"/>
+          <w:tab w:val="left" w:pos="11908"/>
+          <w:tab w:val="left" w:pos="12824"/>
+          <w:tab w:val="left" w:pos="13740"/>
+          <w:tab w:val="left" w:pos="14656"/>
+        </w:tabs>
+        <w:spacing w:after="0" w:line="240" w:lineRule="auto"/>
+        <w:rPr>
+          <w:rFonts w:eastAsia="Times New Roman" w:cstheme="minorHAnsi"/>
+          <w:lang w:eastAsia="fr-FR"/>
+        </w:rPr>
+      </w:pPr>
+      <w:r>
+        <w:rPr>
+          <w:rFonts w:ascii="Arial" w:hAnsi="Arial" w:cs="Arial"/>
+          <w:sz w:val="28"/>
+          <w:szCs w:val="28"/>
+        </w:rPr>
+        <w:t>Les textures</w:t>
+      </w:r>
+      <w:r>
+        <w:rPr>
+          <w:rFonts w:ascii="Arial" w:hAnsi="Arial" w:cs="Arial"/>
+          <w:sz w:val="28"/>
+          <w:szCs w:val="28"/>
+        </w:rPr>
+        <w:t xml:space="preserve"> </w:t>
+      </w:r>
+      <w:r>
+        <w:rPr>
+          <w:rFonts w:ascii="Arial" w:hAnsi="Arial" w:cs="Arial"/>
+          <w:sz w:val="28"/>
+          <w:szCs w:val="28"/>
+        </w:rPr>
+        <w:t>: Qu’est-ce qu’une texture</w:t>
+      </w:r>
+      <w:r>
+        <w:rPr>
+          <w:rFonts w:ascii="Arial" w:hAnsi="Arial" w:cs="Arial"/>
+          <w:sz w:val="28"/>
+          <w:szCs w:val="28"/>
+        </w:rPr>
+        <w:t xml:space="preserve"> </w:t>
+      </w:r>
+      <w:r>
+        <w:rPr>
+          <w:rFonts w:ascii="Arial" w:hAnsi="Arial" w:cs="Arial"/>
+          <w:sz w:val="28"/>
+          <w:szCs w:val="28"/>
+        </w:rPr>
+        <w:t>? Donnez le code permettant de créer une texture. (10 points)</w:t>
+      </w:r>
+    </w:p>
+    <w:p>
+      <w:pPr>
+        <w:tabs>
+          <w:tab w:val="left" w:pos="916"/>
+          <w:tab w:val="left" w:pos="1832"/>
+          <w:tab w:val="left" w:pos="2748"/>
+          <w:tab w:val="left" w:pos="3664"/>
+          <w:tab w:val="left" w:pos="4580"/>
+          <w:tab w:val="left" w:pos="5496"/>
+          <w:tab w:val="left" w:pos="6412"/>
+          <w:tab w:val="left" w:pos="7328"/>
+          <w:tab w:val="left" w:pos="8244"/>
+          <w:tab w:val="left" w:pos="9160"/>
+          <w:tab w:val="left" w:pos="10076"/>
+          <w:tab w:val="left" w:pos="10992"/>
+          <w:tab w:val="left" w:pos="11908"/>
+          <w:tab w:val="left" w:pos="12824"/>
+          <w:tab w:val="left" w:pos="13740"/>
+          <w:tab w:val="left" w:pos="14656"/>
+        </w:tabs>
+        <w:spacing w:after="0" w:line="240" w:lineRule="auto"/>
+        <w:rPr>
+          <w:rFonts w:eastAsia="Times New Roman" w:cstheme="minorHAnsi"/>
+          <w:lang w:eastAsia="fr-FR"/>
+        </w:rPr>
+      </w:pPr>
+    </w:p>
+    <w:p>
+      <w:pPr>
+        <w:tabs>
+          <w:tab w:val="left" w:pos="916"/>
+          <w:tab w:val="left" w:pos="1832"/>
+          <w:tab w:val="left" w:pos="2748"/>
+          <w:tab w:val="left" w:pos="3664"/>
+          <w:tab w:val="left" w:pos="4580"/>
+          <w:tab w:val="left" w:pos="5496"/>
+          <w:tab w:val="left" w:pos="6412"/>
+          <w:tab w:val="left" w:pos="7328"/>
+          <w:tab w:val="left" w:pos="8244"/>
+          <w:tab w:val="left" w:pos="9160"/>
+          <w:tab w:val="left" w:pos="10076"/>
+          <w:tab w:val="left" w:pos="10992"/>
+          <w:tab w:val="left" w:pos="11908"/>
+          <w:tab w:val="left" w:pos="12824"/>
+          <w:tab w:val="left" w:pos="13740"/>
+          <w:tab w:val="left" w:pos="14656"/>
+        </w:tabs>
+        <w:spacing w:after="0" w:line="240" w:lineRule="auto"/>
+        <w:rPr>
+          <w:rFonts w:eastAsia="Times New Roman" w:cstheme="minorHAnsi"/>
+          <w:lang w:eastAsia="fr-FR"/>
+        </w:rPr>
+      </w:pPr>
+    </w:p>
+    <w:p>
+      <w:pPr>
+        <w:tabs>
+          <w:tab w:val="left" w:pos="916"/>
+          <w:tab w:val="left" w:pos="1832"/>
+          <w:tab w:val="left" w:pos="2748"/>
+          <w:tab w:val="left" w:pos="3664"/>
+          <w:tab w:val="left" w:pos="4580"/>
+          <w:tab w:val="left" w:pos="5496"/>
+          <w:tab w:val="left" w:pos="6412"/>
+          <w:tab w:val="left" w:pos="7328"/>
+          <w:tab w:val="left" w:pos="8244"/>
+          <w:tab w:val="left" w:pos="9160"/>
+          <w:tab w:val="left" w:pos="10076"/>
+          <w:tab w:val="left" w:pos="10992"/>
+          <w:tab w:val="left" w:pos="11908"/>
+          <w:tab w:val="left" w:pos="12824"/>
+          <w:tab w:val="left" w:pos="13740"/>
+          <w:tab w:val="left" w:pos="14656"/>
+        </w:tabs>
+        <w:spacing w:after="0" w:line="240" w:lineRule="auto"/>
+        <w:rPr>
+          <w:rFonts w:eastAsia="Times New Roman" w:cstheme="minorHAnsi"/>
+          <w:lang w:eastAsia="fr-FR"/>
+        </w:rPr>
+      </w:pPr>
+      <w:r>
+        <w:rPr>
+          <w:rFonts w:eastAsia="Times New Roman" w:cstheme="minorHAnsi"/>
+          <w:lang w:eastAsia="fr-FR"/>
+        </w:rPr>
+        <w:t>(</w:t>
+      </w:r>
+      <w:proofErr w:type="gramStart"/>
+      <w:r>
+        <w:rPr>
+          <w:rFonts w:eastAsia="Times New Roman" w:cstheme="minorHAnsi"/>
+          <w:lang w:eastAsia="fr-FR"/>
+        </w:rPr>
+        <w:t>voir</w:t>
+      </w:r>
+      <w:proofErr w:type="gramEnd"/>
+      <w:r>
+        <w:rPr>
+          <w:rFonts w:eastAsia="Times New Roman" w:cstheme="minorHAnsi"/>
+          <w:lang w:eastAsia="fr-FR"/>
+        </w:rPr>
+        <w:t xml:space="preserve"> le </w:t>
+      </w:r>
+      <w:proofErr w:type="spellStart"/>
+      <w:r>
+        <w:rPr>
+          <w:rFonts w:eastAsia="Times New Roman" w:cstheme="minorHAnsi"/>
+          <w:lang w:eastAsia="fr-FR"/>
+        </w:rPr>
+        <w:t>main.c</w:t>
+      </w:r>
+      <w:proofErr w:type="spellEnd"/>
+      <w:r>
+        <w:rPr>
+          <w:rFonts w:eastAsia="Times New Roman" w:cstheme="minorHAnsi"/>
+          <w:lang w:eastAsia="fr-FR"/>
+        </w:rPr>
+        <w:t xml:space="preserve"> au</w:t>
+      </w:r>
+      <w:r>
+        <w:rPr>
+          <w:rFonts w:eastAsia="Times New Roman" w:cstheme="minorHAnsi"/>
+          <w:lang w:eastAsia="fr-FR"/>
+        </w:rPr>
+        <w:t>x</w:t>
+      </w:r>
+      <w:r>
+        <w:rPr>
+          <w:rFonts w:eastAsia="Times New Roman" w:cstheme="minorHAnsi"/>
+          <w:lang w:eastAsia="fr-FR"/>
+        </w:rPr>
+        <w:t xml:space="preserve"> </w:t>
+      </w:r>
+      <w:proofErr w:type="spellStart"/>
+      <w:r>
+        <w:rPr>
+          <w:rFonts w:eastAsia="Times New Roman" w:cstheme="minorHAnsi"/>
+          <w:lang w:eastAsia="fr-FR"/>
+        </w:rPr>
+        <w:t>commits</w:t>
+      </w:r>
+      <w:proofErr w:type="spellEnd"/>
+      <w:r>
+        <w:rPr>
+          <w:rFonts w:eastAsia="Times New Roman" w:cstheme="minorHAnsi"/>
+          <w:lang w:eastAsia="fr-FR"/>
+        </w:rPr>
+        <w:t xml:space="preserve"> « Question 19 » et « Question 20 »)</w:t>
+      </w:r>
+    </w:p>
+    <w:p>
+      <w:pPr>
+        <w:tabs>
+          <w:tab w:val="left" w:pos="916"/>
+          <w:tab w:val="left" w:pos="1832"/>
+          <w:tab w:val="left" w:pos="2748"/>
+          <w:tab w:val="left" w:pos="3664"/>
+          <w:tab w:val="left" w:pos="4580"/>
+          <w:tab w:val="left" w:pos="5496"/>
+          <w:tab w:val="left" w:pos="6412"/>
+          <w:tab w:val="left" w:pos="7328"/>
+          <w:tab w:val="left" w:pos="8244"/>
+          <w:tab w:val="left" w:pos="9160"/>
+          <w:tab w:val="left" w:pos="10076"/>
+          <w:tab w:val="left" w:pos="10992"/>
+          <w:tab w:val="left" w:pos="11908"/>
+          <w:tab w:val="left" w:pos="12824"/>
+          <w:tab w:val="left" w:pos="13740"/>
+          <w:tab w:val="left" w:pos="14656"/>
+        </w:tabs>
+        <w:spacing w:after="0" w:line="240" w:lineRule="auto"/>
+        <w:rPr>
+          <w:rFonts w:eastAsia="Times New Roman" w:cstheme="minorHAnsi"/>
+          <w:lang w:eastAsia="fr-FR"/>
+        </w:rPr>
+      </w:pPr>
+    </w:p>
+    <w:p>
+      <w:pPr>
+        <w:tabs>
+          <w:tab w:val="left" w:pos="916"/>
+          <w:tab w:val="left" w:pos="1832"/>
+          <w:tab w:val="left" w:pos="2748"/>
+          <w:tab w:val="left" w:pos="3664"/>
+          <w:tab w:val="left" w:pos="4580"/>
+          <w:tab w:val="left" w:pos="5496"/>
+          <w:tab w:val="left" w:pos="6412"/>
+          <w:tab w:val="left" w:pos="7328"/>
+          <w:tab w:val="left" w:pos="8244"/>
+          <w:tab w:val="left" w:pos="9160"/>
+          <w:tab w:val="left" w:pos="10076"/>
+          <w:tab w:val="left" w:pos="10992"/>
+          <w:tab w:val="left" w:pos="11908"/>
+          <w:tab w:val="left" w:pos="12824"/>
+          <w:tab w:val="left" w:pos="13740"/>
+          <w:tab w:val="left" w:pos="14656"/>
+        </w:tabs>
+        <w:spacing w:after="0" w:line="240" w:lineRule="auto"/>
+        <w:rPr>
+          <w:rFonts w:eastAsia="Times New Roman" w:cstheme="minorHAnsi"/>
+          <w:lang w:eastAsia="fr-FR"/>
+        </w:rPr>
+      </w:pPr>
+    </w:p>
+    <w:p>
+      <w:pPr>
+        <w:pStyle w:val="Paragraphedeliste"/>
+        <w:numPr>
+          <w:ilvl w:val="0"/>
+          <w:numId w:val="1"/>
+        </w:numPr>
+        <w:tabs>
+          <w:tab w:val="left" w:pos="916"/>
+          <w:tab w:val="left" w:pos="1832"/>
+          <w:tab w:val="left" w:pos="2748"/>
+          <w:tab w:val="left" w:pos="3664"/>
+          <w:tab w:val="left" w:pos="4580"/>
+          <w:tab w:val="left" w:pos="5496"/>
+          <w:tab w:val="left" w:pos="6412"/>
+          <w:tab w:val="left" w:pos="7328"/>
+          <w:tab w:val="left" w:pos="8244"/>
+          <w:tab w:val="left" w:pos="9160"/>
+          <w:tab w:val="left" w:pos="10076"/>
+          <w:tab w:val="left" w:pos="10992"/>
+          <w:tab w:val="left" w:pos="11908"/>
+          <w:tab w:val="left" w:pos="12824"/>
+          <w:tab w:val="left" w:pos="13740"/>
+          <w:tab w:val="left" w:pos="14656"/>
+        </w:tabs>
+        <w:spacing w:after="0" w:line="240" w:lineRule="auto"/>
+        <w:rPr>
+          <w:rFonts w:eastAsia="Times New Roman" w:cstheme="minorHAnsi"/>
+          <w:lang w:eastAsia="fr-FR"/>
+        </w:rPr>
+      </w:pPr>
+      <w:r>
+        <w:rPr>
+          <w:rFonts w:ascii="Arial" w:hAnsi="Arial" w:cs="Arial"/>
+          <w:sz w:val="28"/>
+          <w:szCs w:val="28"/>
+        </w:rPr>
+        <w:t>Dessinez dans une texture</w:t>
+      </w:r>
+      <w:r>
+        <w:rPr>
+          <w:rFonts w:ascii="Arial" w:hAnsi="Arial" w:cs="Arial"/>
+          <w:sz w:val="28"/>
+          <w:szCs w:val="28"/>
+        </w:rPr>
+        <w:t xml:space="preserve"> </w:t>
+      </w:r>
+      <w:r>
+        <w:rPr>
+          <w:rFonts w:ascii="Arial" w:hAnsi="Arial" w:cs="Arial"/>
+          <w:sz w:val="28"/>
+          <w:szCs w:val="28"/>
+        </w:rPr>
+        <w:t xml:space="preserve">: </w:t>
+      </w:r>
+      <w:proofErr w:type="spellStart"/>
+      <w:r>
+        <w:rPr>
+          <w:rFonts w:ascii="Arial" w:hAnsi="Arial" w:cs="Arial"/>
+          <w:sz w:val="28"/>
+          <w:szCs w:val="28"/>
+        </w:rPr>
+        <w:t>SDL_</w:t>
+      </w:r>
+      <w:r>
+        <w:rPr>
+          <w:rFonts w:ascii="Arial" w:hAnsi="Arial" w:cs="Arial"/>
+          <w:sz w:val="28"/>
+          <w:szCs w:val="28"/>
+        </w:rPr>
+        <w:t>Set</w:t>
+      </w:r>
+      <w:r>
+        <w:rPr>
+          <w:rFonts w:ascii="Arial" w:hAnsi="Arial" w:cs="Arial"/>
+          <w:sz w:val="28"/>
+          <w:szCs w:val="28"/>
+        </w:rPr>
+        <w:t>RenderTarget</w:t>
+      </w:r>
+      <w:proofErr w:type="spellEnd"/>
+      <w:r>
+        <w:rPr>
+          <w:rFonts w:ascii="Arial" w:hAnsi="Arial" w:cs="Arial"/>
+          <w:sz w:val="28"/>
+          <w:szCs w:val="28"/>
+        </w:rPr>
+        <w:t>, donnez le</w:t>
+      </w:r>
+      <w:r>
+        <w:rPr>
+          <w:rFonts w:ascii="Arial" w:hAnsi="Arial" w:cs="Arial"/>
+          <w:sz w:val="28"/>
+          <w:szCs w:val="28"/>
+        </w:rPr>
+        <w:t xml:space="preserve"> </w:t>
+      </w:r>
+      <w:r>
+        <w:rPr>
+          <w:rFonts w:ascii="Arial" w:hAnsi="Arial" w:cs="Arial"/>
+          <w:sz w:val="28"/>
+          <w:szCs w:val="28"/>
+        </w:rPr>
+        <w:t>code pour tester cette méthode.</w:t>
+      </w:r>
+      <w:r>
+        <w:rPr>
+          <w:rFonts w:ascii="Arial" w:hAnsi="Arial" w:cs="Arial"/>
+          <w:sz w:val="28"/>
+          <w:szCs w:val="28"/>
+        </w:rPr>
+        <w:t xml:space="preserve"> </w:t>
+      </w:r>
+      <w:r>
+        <w:rPr>
+          <w:rFonts w:ascii="Arial" w:hAnsi="Arial" w:cs="Arial"/>
+          <w:sz w:val="28"/>
+          <w:szCs w:val="28"/>
+        </w:rPr>
+        <w:t>(10 points)</w:t>
+      </w:r>
+    </w:p>
+    <w:p>
+      <w:pPr>
+        <w:tabs>
+          <w:tab w:val="left" w:pos="916"/>
+          <w:tab w:val="left" w:pos="1832"/>
+          <w:tab w:val="left" w:pos="2748"/>
+          <w:tab w:val="left" w:pos="3664"/>
+          <w:tab w:val="left" w:pos="4580"/>
+          <w:tab w:val="left" w:pos="5496"/>
+          <w:tab w:val="left" w:pos="6412"/>
+          <w:tab w:val="left" w:pos="7328"/>
+          <w:tab w:val="left" w:pos="8244"/>
+          <w:tab w:val="left" w:pos="9160"/>
+          <w:tab w:val="left" w:pos="10076"/>
+          <w:tab w:val="left" w:pos="10992"/>
+          <w:tab w:val="left" w:pos="11908"/>
+          <w:tab w:val="left" w:pos="12824"/>
+          <w:tab w:val="left" w:pos="13740"/>
+          <w:tab w:val="left" w:pos="14656"/>
+        </w:tabs>
+        <w:spacing w:after="0" w:line="240" w:lineRule="auto"/>
+        <w:rPr>
+          <w:rFonts w:eastAsia="Times New Roman" w:cstheme="minorHAnsi"/>
+          <w:lang w:eastAsia="fr-FR"/>
+        </w:rPr>
+      </w:pPr>
+    </w:p>
+    <w:p>
+      <w:pPr>
+        <w:tabs>
+          <w:tab w:val="left" w:pos="916"/>
+          <w:tab w:val="left" w:pos="1832"/>
+          <w:tab w:val="left" w:pos="2748"/>
+          <w:tab w:val="left" w:pos="3664"/>
+          <w:tab w:val="left" w:pos="4580"/>
+          <w:tab w:val="left" w:pos="5496"/>
+          <w:tab w:val="left" w:pos="6412"/>
+          <w:tab w:val="left" w:pos="7328"/>
+          <w:tab w:val="left" w:pos="8244"/>
+          <w:tab w:val="left" w:pos="9160"/>
+          <w:tab w:val="left" w:pos="10076"/>
+          <w:tab w:val="left" w:pos="10992"/>
+          <w:tab w:val="left" w:pos="11908"/>
+          <w:tab w:val="left" w:pos="12824"/>
+          <w:tab w:val="left" w:pos="13740"/>
+          <w:tab w:val="left" w:pos="14656"/>
+        </w:tabs>
+        <w:spacing w:after="0" w:line="240" w:lineRule="auto"/>
+        <w:rPr>
+          <w:rFonts w:eastAsia="Times New Roman" w:cstheme="minorHAnsi"/>
+          <w:lang w:eastAsia="fr-FR"/>
+        </w:rPr>
+      </w:pPr>
+      <w:r>
+        <w:rPr>
+          <w:rFonts w:eastAsia="Times New Roman" w:cstheme="minorHAnsi"/>
+          <w:lang w:eastAsia="fr-FR"/>
+        </w:rPr>
+        <w:t>(</w:t>
+      </w:r>
+      <w:proofErr w:type="gramStart"/>
+      <w:r>
+        <w:rPr>
+          <w:rFonts w:eastAsia="Times New Roman" w:cstheme="minorHAnsi"/>
+          <w:lang w:eastAsia="fr-FR"/>
+        </w:rPr>
+        <w:t>voir</w:t>
+      </w:r>
+      <w:proofErr w:type="gramEnd"/>
+      <w:r>
+        <w:rPr>
+          <w:rFonts w:eastAsia="Times New Roman" w:cstheme="minorHAnsi"/>
+          <w:lang w:eastAsia="fr-FR"/>
+        </w:rPr>
+        <w:t xml:space="preserve"> le </w:t>
+      </w:r>
+      <w:proofErr w:type="spellStart"/>
+      <w:r>
+        <w:rPr>
+          <w:rFonts w:eastAsia="Times New Roman" w:cstheme="minorHAnsi"/>
+          <w:lang w:eastAsia="fr-FR"/>
+        </w:rPr>
+        <w:t>main.c</w:t>
+      </w:r>
+      <w:proofErr w:type="spellEnd"/>
+      <w:r>
+        <w:rPr>
+          <w:rFonts w:eastAsia="Times New Roman" w:cstheme="minorHAnsi"/>
+          <w:lang w:eastAsia="fr-FR"/>
+        </w:rPr>
+        <w:t xml:space="preserve"> au commit « Question </w:t>
+      </w:r>
+      <w:r>
+        <w:rPr>
+          <w:rFonts w:eastAsia="Times New Roman" w:cstheme="minorHAnsi"/>
+          <w:lang w:eastAsia="fr-FR"/>
+        </w:rPr>
+        <w:t>22</w:t>
+      </w:r>
+      <w:r>
+        <w:rPr>
+          <w:rFonts w:eastAsia="Times New Roman" w:cstheme="minorHAnsi"/>
+          <w:lang w:eastAsia="fr-FR"/>
+        </w:rPr>
+        <w:t>»</w:t>
+      </w:r>
+      <w:r>
+        <w:rPr>
+          <w:rFonts w:eastAsia="Times New Roman" w:cstheme="minorHAnsi"/>
+          <w:lang w:eastAsia="fr-FR"/>
+        </w:rPr>
+        <w:t>)</w:t>
+      </w:r>
+    </w:p>
+    <w:p>
+      <w:pPr>
+        <w:tabs>
+          <w:tab w:val="left" w:pos="916"/>
+          <w:tab w:val="left" w:pos="1832"/>
+          <w:tab w:val="left" w:pos="2748"/>
+          <w:tab w:val="left" w:pos="3664"/>
+          <w:tab w:val="left" w:pos="4580"/>
+          <w:tab w:val="left" w:pos="5496"/>
+          <w:tab w:val="left" w:pos="6412"/>
+          <w:tab w:val="left" w:pos="7328"/>
+          <w:tab w:val="left" w:pos="8244"/>
+          <w:tab w:val="left" w:pos="9160"/>
+          <w:tab w:val="left" w:pos="10076"/>
+          <w:tab w:val="left" w:pos="10992"/>
+          <w:tab w:val="left" w:pos="11908"/>
+          <w:tab w:val="left" w:pos="12824"/>
+          <w:tab w:val="left" w:pos="13740"/>
+          <w:tab w:val="left" w:pos="14656"/>
+        </w:tabs>
+        <w:spacing w:after="0" w:line="240" w:lineRule="auto"/>
+        <w:rPr>
+          <w:rFonts w:eastAsia="Times New Roman" w:cstheme="minorHAnsi"/>
+          <w:lang w:eastAsia="fr-FR"/>
+        </w:rPr>
+      </w:pPr>
       <w:bookmarkStart w:id="0" w:name="_GoBack"/>
       <w:bookmarkEnd w:id="0"/>
-    </w:p>
-    <w:p>
-      <w:pPr>
-        <w:tabs>
-          <w:tab w:val="left" w:pos="916"/>
-          <w:tab w:val="left" w:pos="1832"/>
-          <w:tab w:val="left" w:pos="2748"/>
-          <w:tab w:val="left" w:pos="3664"/>
-          <w:tab w:val="left" w:pos="4580"/>
-          <w:tab w:val="left" w:pos="5496"/>
-          <w:tab w:val="left" w:pos="6412"/>
-          <w:tab w:val="left" w:pos="7328"/>
-          <w:tab w:val="left" w:pos="8244"/>
-          <w:tab w:val="left" w:pos="9160"/>
-          <w:tab w:val="left" w:pos="10076"/>
-          <w:tab w:val="left" w:pos="10992"/>
-          <w:tab w:val="left" w:pos="11908"/>
-          <w:tab w:val="left" w:pos="12824"/>
-          <w:tab w:val="left" w:pos="13740"/>
-          <w:tab w:val="left" w:pos="14656"/>
-        </w:tabs>
-        <w:spacing w:after="0" w:line="240" w:lineRule="auto"/>
-        <w:rPr>
-          <w:rFonts w:eastAsia="Times New Roman" w:cstheme="minorHAnsi"/>
-          <w:lang w:eastAsia="fr-FR"/>
-        </w:rPr>
-      </w:pPr>
     </w:p>
     <w:sectPr>
       <w:pgSz w:w="11906" w:h="16838"/>

--- a/RéponseSujet.docx
+++ b/RéponseSujet.docx
@@ -8526,6 +8526,33 @@
           <w:lang w:eastAsia="fr-FR"/>
         </w:rPr>
       </w:pPr>
+    </w:p>
+    <w:p>
+      <w:pPr>
+        <w:tabs>
+          <w:tab w:val="left" w:pos="916"/>
+          <w:tab w:val="left" w:pos="1832"/>
+          <w:tab w:val="left" w:pos="2748"/>
+          <w:tab w:val="left" w:pos="3664"/>
+          <w:tab w:val="left" w:pos="4580"/>
+          <w:tab w:val="left" w:pos="5496"/>
+          <w:tab w:val="left" w:pos="6412"/>
+          <w:tab w:val="left" w:pos="7328"/>
+          <w:tab w:val="left" w:pos="8244"/>
+          <w:tab w:val="left" w:pos="9160"/>
+          <w:tab w:val="left" w:pos="10076"/>
+          <w:tab w:val="left" w:pos="10992"/>
+          <w:tab w:val="left" w:pos="11908"/>
+          <w:tab w:val="left" w:pos="12824"/>
+          <w:tab w:val="left" w:pos="13740"/>
+          <w:tab w:val="left" w:pos="14656"/>
+        </w:tabs>
+        <w:spacing w:after="0" w:line="240" w:lineRule="auto"/>
+        <w:rPr>
+          <w:rFonts w:eastAsia="Times New Roman" w:cstheme="minorHAnsi"/>
+          <w:lang w:eastAsia="fr-FR"/>
+        </w:rPr>
+      </w:pPr>
       <w:r>
         <w:rPr>
           <w:rFonts w:eastAsia="Times New Roman" w:cstheme="minorHAnsi"/>
@@ -8563,29 +8590,572 @@
           <w:rFonts w:eastAsia="Times New Roman" w:cstheme="minorHAnsi"/>
           <w:lang w:eastAsia="fr-FR"/>
         </w:rPr>
-        <w:t xml:space="preserve"> au commit « Question </w:t>
-      </w:r>
-      <w:r>
-        <w:rPr>
-          <w:rFonts w:eastAsia="Times New Roman" w:cstheme="minorHAnsi"/>
-          <w:lang w:eastAsia="fr-FR"/>
-        </w:rPr>
-        <w:t>22</w:t>
-      </w:r>
-      <w:r>
-        <w:rPr>
-          <w:rFonts w:eastAsia="Times New Roman" w:cstheme="minorHAnsi"/>
-          <w:lang w:eastAsia="fr-FR"/>
-        </w:rPr>
-        <w:t>»</w:t>
-      </w:r>
-      <w:r>
-        <w:rPr>
-          <w:rFonts w:eastAsia="Times New Roman" w:cstheme="minorHAnsi"/>
-          <w:lang w:eastAsia="fr-FR"/>
-        </w:rPr>
-        <w:t>)</w:t>
-      </w:r>
+        <w:t xml:space="preserve"> au commit « Question 22»)</w:t>
+      </w:r>
+    </w:p>
+    <w:p>
+      <w:pPr>
+        <w:tabs>
+          <w:tab w:val="left" w:pos="916"/>
+          <w:tab w:val="left" w:pos="1832"/>
+          <w:tab w:val="left" w:pos="2748"/>
+          <w:tab w:val="left" w:pos="3664"/>
+          <w:tab w:val="left" w:pos="4580"/>
+          <w:tab w:val="left" w:pos="5496"/>
+          <w:tab w:val="left" w:pos="6412"/>
+          <w:tab w:val="left" w:pos="7328"/>
+          <w:tab w:val="left" w:pos="8244"/>
+          <w:tab w:val="left" w:pos="9160"/>
+          <w:tab w:val="left" w:pos="10076"/>
+          <w:tab w:val="left" w:pos="10992"/>
+          <w:tab w:val="left" w:pos="11908"/>
+          <w:tab w:val="left" w:pos="12824"/>
+          <w:tab w:val="left" w:pos="13740"/>
+          <w:tab w:val="left" w:pos="14656"/>
+        </w:tabs>
+        <w:spacing w:after="0" w:line="240" w:lineRule="auto"/>
+        <w:rPr>
+          <w:rFonts w:eastAsia="Times New Roman" w:cstheme="minorHAnsi"/>
+          <w:lang w:eastAsia="fr-FR"/>
+        </w:rPr>
+      </w:pPr>
+    </w:p>
+    <w:p>
+      <w:pPr>
+        <w:tabs>
+          <w:tab w:val="left" w:pos="916"/>
+          <w:tab w:val="left" w:pos="1832"/>
+          <w:tab w:val="left" w:pos="2748"/>
+          <w:tab w:val="left" w:pos="3664"/>
+          <w:tab w:val="left" w:pos="4580"/>
+          <w:tab w:val="left" w:pos="5496"/>
+          <w:tab w:val="left" w:pos="6412"/>
+          <w:tab w:val="left" w:pos="7328"/>
+          <w:tab w:val="left" w:pos="8244"/>
+          <w:tab w:val="left" w:pos="9160"/>
+          <w:tab w:val="left" w:pos="10076"/>
+          <w:tab w:val="left" w:pos="10992"/>
+          <w:tab w:val="left" w:pos="11908"/>
+          <w:tab w:val="left" w:pos="12824"/>
+          <w:tab w:val="left" w:pos="13740"/>
+          <w:tab w:val="left" w:pos="14656"/>
+        </w:tabs>
+        <w:spacing w:after="0" w:line="240" w:lineRule="auto"/>
+        <w:rPr>
+          <w:rFonts w:eastAsia="Times New Roman" w:cstheme="minorHAnsi"/>
+          <w:lang w:eastAsia="fr-FR"/>
+        </w:rPr>
+      </w:pPr>
+    </w:p>
+    <w:p>
+      <w:pPr>
+        <w:pStyle w:val="Paragraphedeliste"/>
+        <w:numPr>
+          <w:ilvl w:val="0"/>
+          <w:numId w:val="1"/>
+        </w:numPr>
+        <w:tabs>
+          <w:tab w:val="left" w:pos="916"/>
+          <w:tab w:val="left" w:pos="1832"/>
+          <w:tab w:val="left" w:pos="2748"/>
+          <w:tab w:val="left" w:pos="3664"/>
+          <w:tab w:val="left" w:pos="4580"/>
+          <w:tab w:val="left" w:pos="5496"/>
+          <w:tab w:val="left" w:pos="6412"/>
+          <w:tab w:val="left" w:pos="7328"/>
+          <w:tab w:val="left" w:pos="8244"/>
+          <w:tab w:val="left" w:pos="9160"/>
+          <w:tab w:val="left" w:pos="10076"/>
+          <w:tab w:val="left" w:pos="10992"/>
+          <w:tab w:val="left" w:pos="11908"/>
+          <w:tab w:val="left" w:pos="12824"/>
+          <w:tab w:val="left" w:pos="13740"/>
+          <w:tab w:val="left" w:pos="14656"/>
+        </w:tabs>
+        <w:spacing w:after="0" w:line="240" w:lineRule="auto"/>
+        <w:rPr>
+          <w:rFonts w:eastAsia="Times New Roman" w:cstheme="minorHAnsi"/>
+          <w:lang w:eastAsia="fr-FR"/>
+        </w:rPr>
+      </w:pPr>
+      <w:proofErr w:type="spellStart"/>
+      <w:r>
+        <w:rPr>
+          <w:rFonts w:ascii="Arial" w:hAnsi="Arial" w:cs="Arial"/>
+          <w:sz w:val="28"/>
+          <w:szCs w:val="28"/>
+        </w:rPr>
+        <w:t>SDL_</w:t>
+      </w:r>
+      <w:proofErr w:type="gramStart"/>
+      <w:r>
+        <w:rPr>
+          <w:rFonts w:ascii="Arial" w:hAnsi="Arial" w:cs="Arial"/>
+          <w:sz w:val="28"/>
+          <w:szCs w:val="28"/>
+        </w:rPr>
+        <w:t>RenderCopy</w:t>
+      </w:r>
+      <w:proofErr w:type="spellEnd"/>
+      <w:r>
+        <w:rPr>
+          <w:rFonts w:ascii="Arial" w:hAnsi="Arial" w:cs="Arial"/>
+          <w:sz w:val="28"/>
+          <w:szCs w:val="28"/>
+        </w:rPr>
+        <w:t>:</w:t>
+      </w:r>
+      <w:proofErr w:type="gramEnd"/>
+      <w:r>
+        <w:rPr>
+          <w:rFonts w:ascii="Arial" w:hAnsi="Arial" w:cs="Arial"/>
+          <w:sz w:val="28"/>
+          <w:szCs w:val="28"/>
+        </w:rPr>
+        <w:t xml:space="preserve"> A quoi sert cette méthode, donnez le code pour tester cette méthode (10 points)</w:t>
+      </w:r>
+    </w:p>
+    <w:p>
+      <w:pPr>
+        <w:tabs>
+          <w:tab w:val="left" w:pos="916"/>
+          <w:tab w:val="left" w:pos="1832"/>
+          <w:tab w:val="left" w:pos="2748"/>
+          <w:tab w:val="left" w:pos="3664"/>
+          <w:tab w:val="left" w:pos="4580"/>
+          <w:tab w:val="left" w:pos="5496"/>
+          <w:tab w:val="left" w:pos="6412"/>
+          <w:tab w:val="left" w:pos="7328"/>
+          <w:tab w:val="left" w:pos="8244"/>
+          <w:tab w:val="left" w:pos="9160"/>
+          <w:tab w:val="left" w:pos="10076"/>
+          <w:tab w:val="left" w:pos="10992"/>
+          <w:tab w:val="left" w:pos="11908"/>
+          <w:tab w:val="left" w:pos="12824"/>
+          <w:tab w:val="left" w:pos="13740"/>
+          <w:tab w:val="left" w:pos="14656"/>
+        </w:tabs>
+        <w:spacing w:after="0" w:line="240" w:lineRule="auto"/>
+        <w:rPr>
+          <w:rFonts w:eastAsia="Times New Roman" w:cstheme="minorHAnsi"/>
+          <w:lang w:eastAsia="fr-FR"/>
+        </w:rPr>
+      </w:pPr>
+    </w:p>
+    <w:p>
+      <w:pPr>
+        <w:tabs>
+          <w:tab w:val="left" w:pos="916"/>
+          <w:tab w:val="left" w:pos="1832"/>
+          <w:tab w:val="left" w:pos="2748"/>
+          <w:tab w:val="left" w:pos="3664"/>
+          <w:tab w:val="left" w:pos="4580"/>
+          <w:tab w:val="left" w:pos="5496"/>
+          <w:tab w:val="left" w:pos="6412"/>
+          <w:tab w:val="left" w:pos="7328"/>
+          <w:tab w:val="left" w:pos="8244"/>
+          <w:tab w:val="left" w:pos="9160"/>
+          <w:tab w:val="left" w:pos="10076"/>
+          <w:tab w:val="left" w:pos="10992"/>
+          <w:tab w:val="left" w:pos="11908"/>
+          <w:tab w:val="left" w:pos="12824"/>
+          <w:tab w:val="left" w:pos="13740"/>
+          <w:tab w:val="left" w:pos="14656"/>
+        </w:tabs>
+        <w:spacing w:after="0" w:line="240" w:lineRule="auto"/>
+        <w:rPr>
+          <w:rFonts w:eastAsia="Times New Roman" w:cstheme="minorHAnsi"/>
+          <w:lang w:eastAsia="fr-FR"/>
+        </w:rPr>
+      </w:pPr>
+      <w:r>
+        <w:rPr>
+          <w:rFonts w:eastAsia="Times New Roman" w:cstheme="minorHAnsi"/>
+          <w:lang w:eastAsia="fr-FR"/>
+        </w:rPr>
+        <w:t>(</w:t>
+      </w:r>
+      <w:proofErr w:type="gramStart"/>
+      <w:r>
+        <w:rPr>
+          <w:rFonts w:eastAsia="Times New Roman" w:cstheme="minorHAnsi"/>
+          <w:lang w:eastAsia="fr-FR"/>
+        </w:rPr>
+        <w:t>voir</w:t>
+      </w:r>
+      <w:proofErr w:type="gramEnd"/>
+      <w:r>
+        <w:rPr>
+          <w:rFonts w:eastAsia="Times New Roman" w:cstheme="minorHAnsi"/>
+          <w:lang w:eastAsia="fr-FR"/>
+        </w:rPr>
+        <w:t xml:space="preserve"> le </w:t>
+      </w:r>
+      <w:proofErr w:type="spellStart"/>
+      <w:r>
+        <w:rPr>
+          <w:rFonts w:eastAsia="Times New Roman" w:cstheme="minorHAnsi"/>
+          <w:lang w:eastAsia="fr-FR"/>
+        </w:rPr>
+        <w:t>main.c</w:t>
+      </w:r>
+      <w:proofErr w:type="spellEnd"/>
+      <w:r>
+        <w:rPr>
+          <w:rFonts w:eastAsia="Times New Roman" w:cstheme="minorHAnsi"/>
+          <w:lang w:eastAsia="fr-FR"/>
+        </w:rPr>
+        <w:t xml:space="preserve"> aux </w:t>
+      </w:r>
+      <w:proofErr w:type="spellStart"/>
+      <w:r>
+        <w:rPr>
+          <w:rFonts w:eastAsia="Times New Roman" w:cstheme="minorHAnsi"/>
+          <w:lang w:eastAsia="fr-FR"/>
+        </w:rPr>
+        <w:t>commits</w:t>
+      </w:r>
+      <w:proofErr w:type="spellEnd"/>
+      <w:r>
+        <w:rPr>
+          <w:rFonts w:eastAsia="Times New Roman" w:cstheme="minorHAnsi"/>
+          <w:lang w:eastAsia="fr-FR"/>
+        </w:rPr>
+        <w:t xml:space="preserve"> « Question 19 » et « Question 20 »)</w:t>
+      </w:r>
+    </w:p>
+    <w:p>
+      <w:pPr>
+        <w:tabs>
+          <w:tab w:val="left" w:pos="916"/>
+          <w:tab w:val="left" w:pos="1832"/>
+          <w:tab w:val="left" w:pos="2748"/>
+          <w:tab w:val="left" w:pos="3664"/>
+          <w:tab w:val="left" w:pos="4580"/>
+          <w:tab w:val="left" w:pos="5496"/>
+          <w:tab w:val="left" w:pos="6412"/>
+          <w:tab w:val="left" w:pos="7328"/>
+          <w:tab w:val="left" w:pos="8244"/>
+          <w:tab w:val="left" w:pos="9160"/>
+          <w:tab w:val="left" w:pos="10076"/>
+          <w:tab w:val="left" w:pos="10992"/>
+          <w:tab w:val="left" w:pos="11908"/>
+          <w:tab w:val="left" w:pos="12824"/>
+          <w:tab w:val="left" w:pos="13740"/>
+          <w:tab w:val="left" w:pos="14656"/>
+        </w:tabs>
+        <w:spacing w:after="0" w:line="240" w:lineRule="auto"/>
+        <w:rPr>
+          <w:rFonts w:eastAsia="Times New Roman" w:cstheme="minorHAnsi"/>
+          <w:lang w:eastAsia="fr-FR"/>
+        </w:rPr>
+      </w:pPr>
+    </w:p>
+    <w:p>
+      <w:pPr>
+        <w:tabs>
+          <w:tab w:val="left" w:pos="916"/>
+          <w:tab w:val="left" w:pos="1832"/>
+          <w:tab w:val="left" w:pos="2748"/>
+          <w:tab w:val="left" w:pos="3664"/>
+          <w:tab w:val="left" w:pos="4580"/>
+          <w:tab w:val="left" w:pos="5496"/>
+          <w:tab w:val="left" w:pos="6412"/>
+          <w:tab w:val="left" w:pos="7328"/>
+          <w:tab w:val="left" w:pos="8244"/>
+          <w:tab w:val="left" w:pos="9160"/>
+          <w:tab w:val="left" w:pos="10076"/>
+          <w:tab w:val="left" w:pos="10992"/>
+          <w:tab w:val="left" w:pos="11908"/>
+          <w:tab w:val="left" w:pos="12824"/>
+          <w:tab w:val="left" w:pos="13740"/>
+          <w:tab w:val="left" w:pos="14656"/>
+        </w:tabs>
+        <w:spacing w:after="0" w:line="240" w:lineRule="auto"/>
+        <w:rPr>
+          <w:rFonts w:eastAsia="Times New Roman" w:cstheme="minorHAnsi"/>
+          <w:lang w:eastAsia="fr-FR"/>
+        </w:rPr>
+      </w:pPr>
+    </w:p>
+    <w:p>
+      <w:pPr>
+        <w:pStyle w:val="Paragraphedeliste"/>
+        <w:numPr>
+          <w:ilvl w:val="0"/>
+          <w:numId w:val="1"/>
+        </w:numPr>
+        <w:tabs>
+          <w:tab w:val="left" w:pos="916"/>
+          <w:tab w:val="left" w:pos="1832"/>
+          <w:tab w:val="left" w:pos="2748"/>
+          <w:tab w:val="left" w:pos="3664"/>
+          <w:tab w:val="left" w:pos="4580"/>
+          <w:tab w:val="left" w:pos="5496"/>
+          <w:tab w:val="left" w:pos="6412"/>
+          <w:tab w:val="left" w:pos="7328"/>
+          <w:tab w:val="left" w:pos="8244"/>
+          <w:tab w:val="left" w:pos="9160"/>
+          <w:tab w:val="left" w:pos="10076"/>
+          <w:tab w:val="left" w:pos="10992"/>
+          <w:tab w:val="left" w:pos="11908"/>
+          <w:tab w:val="left" w:pos="12824"/>
+          <w:tab w:val="left" w:pos="13740"/>
+          <w:tab w:val="left" w:pos="14656"/>
+        </w:tabs>
+        <w:spacing w:after="0" w:line="240" w:lineRule="auto"/>
+        <w:rPr>
+          <w:rFonts w:eastAsia="Times New Roman" w:cstheme="minorHAnsi"/>
+          <w:lang w:eastAsia="fr-FR"/>
+        </w:rPr>
+      </w:pPr>
+      <w:proofErr w:type="spellStart"/>
+      <w:r>
+        <w:rPr>
+          <w:rFonts w:ascii="Arial" w:hAnsi="Arial" w:cs="Arial"/>
+          <w:sz w:val="28"/>
+          <w:szCs w:val="28"/>
+        </w:rPr>
+        <w:t>SDL_</w:t>
+      </w:r>
+      <w:proofErr w:type="gramStart"/>
+      <w:r>
+        <w:rPr>
+          <w:rFonts w:ascii="Arial" w:hAnsi="Arial" w:cs="Arial"/>
+          <w:sz w:val="28"/>
+          <w:szCs w:val="28"/>
+        </w:rPr>
+        <w:t>QueryTexture</w:t>
+      </w:r>
+      <w:proofErr w:type="spellEnd"/>
+      <w:r>
+        <w:rPr>
+          <w:rFonts w:ascii="Arial" w:hAnsi="Arial" w:cs="Arial"/>
+          <w:sz w:val="28"/>
+          <w:szCs w:val="28"/>
+        </w:rPr>
+        <w:t>:</w:t>
+      </w:r>
+      <w:proofErr w:type="gramEnd"/>
+      <w:r>
+        <w:rPr>
+          <w:rFonts w:ascii="Arial" w:hAnsi="Arial" w:cs="Arial"/>
+          <w:sz w:val="28"/>
+          <w:szCs w:val="28"/>
+        </w:rPr>
+        <w:t xml:space="preserve"> A quoi sert cette méthode, donnez le code pour tester cette méthode (10 points)</w:t>
+      </w:r>
+    </w:p>
+    <w:p>
+      <w:pPr>
+        <w:tabs>
+          <w:tab w:val="left" w:pos="916"/>
+          <w:tab w:val="left" w:pos="1832"/>
+          <w:tab w:val="left" w:pos="2748"/>
+          <w:tab w:val="left" w:pos="3664"/>
+          <w:tab w:val="left" w:pos="4580"/>
+          <w:tab w:val="left" w:pos="5496"/>
+          <w:tab w:val="left" w:pos="6412"/>
+          <w:tab w:val="left" w:pos="7328"/>
+          <w:tab w:val="left" w:pos="8244"/>
+          <w:tab w:val="left" w:pos="9160"/>
+          <w:tab w:val="left" w:pos="10076"/>
+          <w:tab w:val="left" w:pos="10992"/>
+          <w:tab w:val="left" w:pos="11908"/>
+          <w:tab w:val="left" w:pos="12824"/>
+          <w:tab w:val="left" w:pos="13740"/>
+          <w:tab w:val="left" w:pos="14656"/>
+        </w:tabs>
+        <w:spacing w:after="0" w:line="240" w:lineRule="auto"/>
+        <w:rPr>
+          <w:rFonts w:eastAsia="Times New Roman" w:cstheme="minorHAnsi"/>
+          <w:lang w:eastAsia="fr-FR"/>
+        </w:rPr>
+      </w:pPr>
+    </w:p>
+    <w:p>
+      <w:pPr>
+        <w:tabs>
+          <w:tab w:val="left" w:pos="916"/>
+          <w:tab w:val="left" w:pos="1832"/>
+          <w:tab w:val="left" w:pos="2748"/>
+          <w:tab w:val="left" w:pos="3664"/>
+          <w:tab w:val="left" w:pos="4580"/>
+          <w:tab w:val="left" w:pos="5496"/>
+          <w:tab w:val="left" w:pos="6412"/>
+          <w:tab w:val="left" w:pos="7328"/>
+          <w:tab w:val="left" w:pos="8244"/>
+          <w:tab w:val="left" w:pos="9160"/>
+          <w:tab w:val="left" w:pos="10076"/>
+          <w:tab w:val="left" w:pos="10992"/>
+          <w:tab w:val="left" w:pos="11908"/>
+          <w:tab w:val="left" w:pos="12824"/>
+          <w:tab w:val="left" w:pos="13740"/>
+          <w:tab w:val="left" w:pos="14656"/>
+        </w:tabs>
+        <w:spacing w:after="0" w:line="240" w:lineRule="auto"/>
+        <w:rPr>
+          <w:rFonts w:eastAsia="Times New Roman" w:cstheme="minorHAnsi"/>
+          <w:lang w:eastAsia="fr-FR"/>
+        </w:rPr>
+      </w:pPr>
+      <w:r>
+        <w:rPr>
+          <w:rFonts w:eastAsia="Times New Roman" w:cstheme="minorHAnsi"/>
+          <w:lang w:eastAsia="fr-FR"/>
+        </w:rPr>
+        <w:t xml:space="preserve">Cette méthode sert </w:t>
+      </w:r>
+      <w:proofErr w:type="gramStart"/>
+      <w:r>
+        <w:rPr>
+          <w:rFonts w:eastAsia="Times New Roman" w:cstheme="minorHAnsi"/>
+          <w:lang w:eastAsia="fr-FR"/>
+        </w:rPr>
+        <w:t>a</w:t>
+      </w:r>
+      <w:proofErr w:type="gramEnd"/>
+      <w:r>
+        <w:rPr>
+          <w:rFonts w:eastAsia="Times New Roman" w:cstheme="minorHAnsi"/>
+          <w:lang w:eastAsia="fr-FR"/>
+        </w:rPr>
+        <w:t xml:space="preserve"> récupérer les attributs de la texture passé en argument, et les stocke dans les pointeurs passés dans les autres arguments.</w:t>
+      </w:r>
+    </w:p>
+    <w:p>
+      <w:pPr>
+        <w:tabs>
+          <w:tab w:val="left" w:pos="916"/>
+          <w:tab w:val="left" w:pos="1832"/>
+          <w:tab w:val="left" w:pos="2748"/>
+          <w:tab w:val="left" w:pos="3664"/>
+          <w:tab w:val="left" w:pos="4580"/>
+          <w:tab w:val="left" w:pos="5496"/>
+          <w:tab w:val="left" w:pos="6412"/>
+          <w:tab w:val="left" w:pos="7328"/>
+          <w:tab w:val="left" w:pos="8244"/>
+          <w:tab w:val="left" w:pos="9160"/>
+          <w:tab w:val="left" w:pos="10076"/>
+          <w:tab w:val="left" w:pos="10992"/>
+          <w:tab w:val="left" w:pos="11908"/>
+          <w:tab w:val="left" w:pos="12824"/>
+          <w:tab w:val="left" w:pos="13740"/>
+          <w:tab w:val="left" w:pos="14656"/>
+        </w:tabs>
+        <w:spacing w:after="0" w:line="240" w:lineRule="auto"/>
+        <w:rPr>
+          <w:rFonts w:eastAsia="Times New Roman" w:cstheme="minorHAnsi"/>
+          <w:lang w:eastAsia="fr-FR"/>
+        </w:rPr>
+      </w:pPr>
+    </w:p>
+    <w:p>
+      <w:pPr>
+        <w:tabs>
+          <w:tab w:val="left" w:pos="916"/>
+          <w:tab w:val="left" w:pos="1832"/>
+          <w:tab w:val="left" w:pos="2748"/>
+          <w:tab w:val="left" w:pos="3664"/>
+          <w:tab w:val="left" w:pos="4580"/>
+          <w:tab w:val="left" w:pos="5496"/>
+          <w:tab w:val="left" w:pos="6412"/>
+          <w:tab w:val="left" w:pos="7328"/>
+          <w:tab w:val="left" w:pos="8244"/>
+          <w:tab w:val="left" w:pos="9160"/>
+          <w:tab w:val="left" w:pos="10076"/>
+          <w:tab w:val="left" w:pos="10992"/>
+          <w:tab w:val="left" w:pos="11908"/>
+          <w:tab w:val="left" w:pos="12824"/>
+          <w:tab w:val="left" w:pos="13740"/>
+          <w:tab w:val="left" w:pos="14656"/>
+        </w:tabs>
+        <w:spacing w:after="0" w:line="240" w:lineRule="auto"/>
+        <w:rPr>
+          <w:rFonts w:eastAsia="Times New Roman" w:cstheme="minorHAnsi"/>
+          <w:lang w:eastAsia="fr-FR"/>
+        </w:rPr>
+      </w:pPr>
+      <w:r>
+        <w:rPr>
+          <w:rFonts w:eastAsia="Times New Roman" w:cstheme="minorHAnsi"/>
+          <w:lang w:eastAsia="fr-FR"/>
+        </w:rPr>
+        <w:t>(</w:t>
+      </w:r>
+      <w:proofErr w:type="gramStart"/>
+      <w:r>
+        <w:rPr>
+          <w:rFonts w:eastAsia="Times New Roman" w:cstheme="minorHAnsi"/>
+          <w:lang w:eastAsia="fr-FR"/>
+        </w:rPr>
+        <w:t>voir</w:t>
+      </w:r>
+      <w:proofErr w:type="gramEnd"/>
+      <w:r>
+        <w:rPr>
+          <w:rFonts w:eastAsia="Times New Roman" w:cstheme="minorHAnsi"/>
+          <w:lang w:eastAsia="fr-FR"/>
+        </w:rPr>
+        <w:t xml:space="preserve"> le </w:t>
+      </w:r>
+      <w:proofErr w:type="spellStart"/>
+      <w:r>
+        <w:rPr>
+          <w:rFonts w:eastAsia="Times New Roman" w:cstheme="minorHAnsi"/>
+          <w:lang w:eastAsia="fr-FR"/>
+        </w:rPr>
+        <w:t>main.c</w:t>
+      </w:r>
+      <w:proofErr w:type="spellEnd"/>
+      <w:r>
+        <w:rPr>
+          <w:rFonts w:eastAsia="Times New Roman" w:cstheme="minorHAnsi"/>
+          <w:lang w:eastAsia="fr-FR"/>
+        </w:rPr>
+        <w:t xml:space="preserve"> au commit « Question 2</w:t>
+      </w:r>
+      <w:r>
+        <w:rPr>
+          <w:rFonts w:eastAsia="Times New Roman" w:cstheme="minorHAnsi"/>
+          <w:lang w:eastAsia="fr-FR"/>
+        </w:rPr>
+        <w:t>4</w:t>
+      </w:r>
+      <w:r>
+        <w:rPr>
+          <w:rFonts w:eastAsia="Times New Roman" w:cstheme="minorHAnsi"/>
+          <w:lang w:eastAsia="fr-FR"/>
+        </w:rPr>
+        <w:t>»)</w:t>
+      </w:r>
+    </w:p>
+    <w:p>
+      <w:pPr>
+        <w:tabs>
+          <w:tab w:val="left" w:pos="916"/>
+          <w:tab w:val="left" w:pos="1832"/>
+          <w:tab w:val="left" w:pos="2748"/>
+          <w:tab w:val="left" w:pos="3664"/>
+          <w:tab w:val="left" w:pos="4580"/>
+          <w:tab w:val="left" w:pos="5496"/>
+          <w:tab w:val="left" w:pos="6412"/>
+          <w:tab w:val="left" w:pos="7328"/>
+          <w:tab w:val="left" w:pos="8244"/>
+          <w:tab w:val="left" w:pos="9160"/>
+          <w:tab w:val="left" w:pos="10076"/>
+          <w:tab w:val="left" w:pos="10992"/>
+          <w:tab w:val="left" w:pos="11908"/>
+          <w:tab w:val="left" w:pos="12824"/>
+          <w:tab w:val="left" w:pos="13740"/>
+          <w:tab w:val="left" w:pos="14656"/>
+        </w:tabs>
+        <w:spacing w:after="0" w:line="240" w:lineRule="auto"/>
+        <w:rPr>
+          <w:rFonts w:eastAsia="Times New Roman" w:cstheme="minorHAnsi"/>
+          <w:lang w:eastAsia="fr-FR"/>
+        </w:rPr>
+      </w:pPr>
     </w:p>
     <w:p>
       <w:pPr>
@@ -8615,6 +9185,190 @@
       </w:pPr>
       <w:bookmarkStart w:id="0" w:name="_GoBack"/>
       <w:bookmarkEnd w:id="0"/>
+    </w:p>
+    <w:p>
+      <w:pPr>
+        <w:pStyle w:val="Paragraphedeliste"/>
+        <w:numPr>
+          <w:ilvl w:val="0"/>
+          <w:numId w:val="1"/>
+        </w:numPr>
+        <w:tabs>
+          <w:tab w:val="left" w:pos="916"/>
+          <w:tab w:val="left" w:pos="1832"/>
+          <w:tab w:val="left" w:pos="2748"/>
+          <w:tab w:val="left" w:pos="3664"/>
+          <w:tab w:val="left" w:pos="4580"/>
+          <w:tab w:val="left" w:pos="5496"/>
+          <w:tab w:val="left" w:pos="6412"/>
+          <w:tab w:val="left" w:pos="7328"/>
+          <w:tab w:val="left" w:pos="8244"/>
+          <w:tab w:val="left" w:pos="9160"/>
+          <w:tab w:val="left" w:pos="10076"/>
+          <w:tab w:val="left" w:pos="10992"/>
+          <w:tab w:val="left" w:pos="11908"/>
+          <w:tab w:val="left" w:pos="12824"/>
+          <w:tab w:val="left" w:pos="13740"/>
+          <w:tab w:val="left" w:pos="14656"/>
+        </w:tabs>
+        <w:spacing w:after="0" w:line="240" w:lineRule="auto"/>
+        <w:rPr>
+          <w:rFonts w:eastAsia="Times New Roman" w:cstheme="minorHAnsi"/>
+          <w:lang w:eastAsia="fr-FR"/>
+        </w:rPr>
+      </w:pPr>
+      <w:r>
+        <w:rPr>
+          <w:rFonts w:ascii="Arial" w:hAnsi="Arial" w:cs="Arial"/>
+          <w:sz w:val="28"/>
+          <w:szCs w:val="28"/>
+        </w:rPr>
+        <w:t>Les Images</w:t>
+      </w:r>
+      <w:r>
+        <w:rPr>
+          <w:rFonts w:ascii="Arial" w:hAnsi="Arial" w:cs="Arial"/>
+          <w:sz w:val="28"/>
+          <w:szCs w:val="28"/>
+        </w:rPr>
+        <w:t xml:space="preserve"> </w:t>
+      </w:r>
+      <w:r>
+        <w:rPr>
+          <w:rFonts w:ascii="Arial" w:hAnsi="Arial" w:cs="Arial"/>
+          <w:sz w:val="28"/>
+          <w:szCs w:val="28"/>
+        </w:rPr>
+        <w:t>: La SDL2 ne prend en charge nativement</w:t>
+      </w:r>
+      <w:r>
+        <w:rPr>
+          <w:rFonts w:ascii="Arial" w:hAnsi="Arial" w:cs="Arial"/>
+          <w:sz w:val="28"/>
+          <w:szCs w:val="28"/>
+        </w:rPr>
+        <w:t xml:space="preserve"> </w:t>
+      </w:r>
+      <w:r>
+        <w:rPr>
+          <w:rFonts w:ascii="Arial" w:hAnsi="Arial" w:cs="Arial"/>
+          <w:sz w:val="28"/>
+          <w:szCs w:val="28"/>
+        </w:rPr>
+        <w:t>que</w:t>
+      </w:r>
+      <w:r>
+        <w:rPr>
+          <w:rFonts w:ascii="Arial" w:hAnsi="Arial" w:cs="Arial"/>
+          <w:sz w:val="28"/>
+          <w:szCs w:val="28"/>
+        </w:rPr>
+        <w:t xml:space="preserve"> </w:t>
+      </w:r>
+      <w:r>
+        <w:rPr>
+          <w:rFonts w:ascii="Arial" w:hAnsi="Arial" w:cs="Arial"/>
+          <w:sz w:val="28"/>
+          <w:szCs w:val="28"/>
+        </w:rPr>
+        <w:t xml:space="preserve">les formats </w:t>
+      </w:r>
+      <w:proofErr w:type="spellStart"/>
+      <w:r>
+        <w:rPr>
+          <w:rFonts w:ascii="Arial" w:hAnsi="Arial" w:cs="Arial"/>
+          <w:sz w:val="28"/>
+          <w:szCs w:val="28"/>
+        </w:rPr>
+        <w:t>bmp</w:t>
+      </w:r>
+      <w:proofErr w:type="spellEnd"/>
+      <w:r>
+        <w:rPr>
+          <w:rFonts w:ascii="Arial" w:hAnsi="Arial" w:cs="Arial"/>
+          <w:sz w:val="28"/>
+          <w:szCs w:val="28"/>
+        </w:rPr>
+        <w:t>, si vous souhaitez utiliser d’autres formats vous devrez associer la</w:t>
+      </w:r>
+      <w:r>
+        <w:rPr>
+          <w:rFonts w:ascii="Arial" w:hAnsi="Arial" w:cs="Arial"/>
+          <w:sz w:val="28"/>
+          <w:szCs w:val="28"/>
+        </w:rPr>
+        <w:t xml:space="preserve"> </w:t>
+      </w:r>
+      <w:r>
+        <w:rPr>
+          <w:rFonts w:ascii="Arial" w:hAnsi="Arial" w:cs="Arial"/>
+          <w:sz w:val="28"/>
+          <w:szCs w:val="28"/>
+        </w:rPr>
+        <w:t xml:space="preserve">lib SDL2_image à votre projet. </w:t>
+      </w:r>
+      <w:proofErr w:type="spellStart"/>
+      <w:r>
+        <w:rPr>
+          <w:rFonts w:ascii="Arial" w:hAnsi="Arial" w:cs="Arial"/>
+          <w:sz w:val="28"/>
+          <w:szCs w:val="28"/>
+        </w:rPr>
+        <w:t>SDL_LoadBMP</w:t>
+      </w:r>
+      <w:proofErr w:type="spellEnd"/>
+      <w:r>
+        <w:rPr>
+          <w:rFonts w:ascii="Arial" w:hAnsi="Arial" w:cs="Arial"/>
+          <w:sz w:val="28"/>
+          <w:szCs w:val="28"/>
+        </w:rPr>
+        <w:t xml:space="preserve">, est la méthode permettant d’utiliser des </w:t>
+      </w:r>
+      <w:proofErr w:type="spellStart"/>
+      <w:r>
+        <w:rPr>
+          <w:rFonts w:ascii="Arial" w:hAnsi="Arial" w:cs="Arial"/>
+          <w:sz w:val="28"/>
+          <w:szCs w:val="28"/>
+        </w:rPr>
+        <w:t>bmp</w:t>
+      </w:r>
+      <w:proofErr w:type="spellEnd"/>
+      <w:r>
+        <w:rPr>
+          <w:rFonts w:ascii="Arial" w:hAnsi="Arial" w:cs="Arial"/>
+          <w:sz w:val="28"/>
+          <w:szCs w:val="28"/>
+        </w:rPr>
+        <w:t>, donnez le code permettant de tester cette fonction.</w:t>
+      </w:r>
+      <w:r>
+        <w:rPr>
+          <w:rFonts w:ascii="Arial" w:hAnsi="Arial" w:cs="Arial"/>
+          <w:sz w:val="28"/>
+          <w:szCs w:val="28"/>
+        </w:rPr>
+        <w:t xml:space="preserve"> </w:t>
+      </w:r>
+      <w:proofErr w:type="gramStart"/>
+      <w:r>
+        <w:rPr>
+          <w:rFonts w:ascii="Arial" w:hAnsi="Arial" w:cs="Arial"/>
+          <w:sz w:val="28"/>
+          <w:szCs w:val="28"/>
+        </w:rPr>
+        <w:t>(</w:t>
+      </w:r>
+      <w:proofErr w:type="gramEnd"/>
+      <w:r>
+        <w:rPr>
+          <w:rFonts w:ascii="Arial" w:hAnsi="Arial" w:cs="Arial"/>
+          <w:sz w:val="28"/>
+          <w:szCs w:val="28"/>
+        </w:rPr>
+        <w:t>10 points)</w:t>
+      </w:r>
     </w:p>
     <w:sectPr>
       <w:pgSz w:w="11906" w:h="16838"/>

--- a/RéponseSujet.docx
+++ b/RéponseSujet.docx
@@ -9183,8 +9183,6 @@
           <w:lang w:eastAsia="fr-FR"/>
         </w:rPr>
       </w:pPr>
-      <w:bookmarkStart w:id="0" w:name="_GoBack"/>
-      <w:bookmarkEnd w:id="0"/>
     </w:p>
     <w:p>
       <w:pPr>
@@ -9351,24 +9349,955 @@
         </w:rPr>
         <w:t xml:space="preserve"> </w:t>
       </w:r>
+      <w:r>
+        <w:rPr>
+          <w:rFonts w:ascii="Arial" w:hAnsi="Arial" w:cs="Arial"/>
+          <w:sz w:val="28"/>
+          <w:szCs w:val="28"/>
+        </w:rPr>
+        <w:t>(10 points)</w:t>
+      </w:r>
+    </w:p>
+    <w:p>
+      <w:pPr>
+        <w:tabs>
+          <w:tab w:val="left" w:pos="916"/>
+          <w:tab w:val="left" w:pos="1832"/>
+          <w:tab w:val="left" w:pos="2748"/>
+          <w:tab w:val="left" w:pos="3664"/>
+          <w:tab w:val="left" w:pos="4580"/>
+          <w:tab w:val="left" w:pos="5496"/>
+          <w:tab w:val="left" w:pos="6412"/>
+          <w:tab w:val="left" w:pos="7328"/>
+          <w:tab w:val="left" w:pos="8244"/>
+          <w:tab w:val="left" w:pos="9160"/>
+          <w:tab w:val="left" w:pos="10076"/>
+          <w:tab w:val="left" w:pos="10992"/>
+          <w:tab w:val="left" w:pos="11908"/>
+          <w:tab w:val="left" w:pos="12824"/>
+          <w:tab w:val="left" w:pos="13740"/>
+          <w:tab w:val="left" w:pos="14656"/>
+        </w:tabs>
+        <w:spacing w:after="0" w:line="240" w:lineRule="auto"/>
+        <w:rPr>
+          <w:rFonts w:eastAsia="Times New Roman" w:cstheme="minorHAnsi"/>
+          <w:lang w:eastAsia="fr-FR"/>
+        </w:rPr>
+      </w:pPr>
+    </w:p>
+    <w:p>
+      <w:pPr>
+        <w:tabs>
+          <w:tab w:val="left" w:pos="916"/>
+          <w:tab w:val="left" w:pos="1832"/>
+          <w:tab w:val="left" w:pos="2748"/>
+          <w:tab w:val="left" w:pos="3664"/>
+          <w:tab w:val="left" w:pos="4580"/>
+          <w:tab w:val="left" w:pos="5496"/>
+          <w:tab w:val="left" w:pos="6412"/>
+          <w:tab w:val="left" w:pos="7328"/>
+          <w:tab w:val="left" w:pos="8244"/>
+          <w:tab w:val="left" w:pos="9160"/>
+          <w:tab w:val="left" w:pos="10076"/>
+          <w:tab w:val="left" w:pos="10992"/>
+          <w:tab w:val="left" w:pos="11908"/>
+          <w:tab w:val="left" w:pos="12824"/>
+          <w:tab w:val="left" w:pos="13740"/>
+          <w:tab w:val="left" w:pos="14656"/>
+        </w:tabs>
+        <w:spacing w:after="0" w:line="240" w:lineRule="auto"/>
+        <w:rPr>
+          <w:rFonts w:eastAsia="Times New Roman" w:cstheme="minorHAnsi"/>
+          <w:lang w:eastAsia="fr-FR"/>
+        </w:rPr>
+      </w:pPr>
+    </w:p>
+    <w:p>
+      <w:pPr>
+        <w:tabs>
+          <w:tab w:val="left" w:pos="916"/>
+          <w:tab w:val="left" w:pos="1832"/>
+          <w:tab w:val="left" w:pos="2748"/>
+          <w:tab w:val="left" w:pos="3664"/>
+          <w:tab w:val="left" w:pos="4580"/>
+          <w:tab w:val="left" w:pos="5496"/>
+          <w:tab w:val="left" w:pos="6412"/>
+          <w:tab w:val="left" w:pos="7328"/>
+          <w:tab w:val="left" w:pos="8244"/>
+          <w:tab w:val="left" w:pos="9160"/>
+          <w:tab w:val="left" w:pos="10076"/>
+          <w:tab w:val="left" w:pos="10992"/>
+          <w:tab w:val="left" w:pos="11908"/>
+          <w:tab w:val="left" w:pos="12824"/>
+          <w:tab w:val="left" w:pos="13740"/>
+          <w:tab w:val="left" w:pos="14656"/>
+        </w:tabs>
+        <w:spacing w:after="0" w:line="240" w:lineRule="auto"/>
+        <w:rPr>
+          <w:rFonts w:eastAsia="Times New Roman" w:cstheme="minorHAnsi"/>
+          <w:lang w:eastAsia="fr-FR"/>
+        </w:rPr>
+      </w:pPr>
+      <w:r>
+        <w:rPr>
+          <w:rFonts w:eastAsia="Times New Roman" w:cstheme="minorHAnsi"/>
+          <w:lang w:eastAsia="fr-FR"/>
+        </w:rPr>
+        <w:t xml:space="preserve">(Voir </w:t>
+      </w:r>
       <w:proofErr w:type="gramStart"/>
       <w:r>
         <w:rPr>
-          <w:rFonts w:ascii="Arial" w:hAnsi="Arial" w:cs="Arial"/>
-          <w:sz w:val="28"/>
-          <w:szCs w:val="28"/>
-        </w:rPr>
-        <w:t>(</w:t>
+          <w:rFonts w:eastAsia="Times New Roman" w:cstheme="minorHAnsi"/>
+          <w:lang w:eastAsia="fr-FR"/>
+        </w:rPr>
+        <w:t xml:space="preserve">le </w:t>
+      </w:r>
+      <w:proofErr w:type="spellStart"/>
+      <w:r>
+        <w:rPr>
+          <w:rFonts w:eastAsia="Times New Roman" w:cstheme="minorHAnsi"/>
+          <w:lang w:eastAsia="fr-FR"/>
+        </w:rPr>
+        <w:t>main</w:t>
       </w:r>
       <w:proofErr w:type="gramEnd"/>
       <w:r>
         <w:rPr>
-          <w:rFonts w:ascii="Arial" w:hAnsi="Arial" w:cs="Arial"/>
-          <w:sz w:val="28"/>
-          <w:szCs w:val="28"/>
-        </w:rPr>
-        <w:t>10 points)</w:t>
-      </w:r>
+          <w:rFonts w:eastAsia="Times New Roman" w:cstheme="minorHAnsi"/>
+          <w:lang w:eastAsia="fr-FR"/>
+        </w:rPr>
+        <w:t>.c</w:t>
+      </w:r>
+      <w:proofErr w:type="spellEnd"/>
+      <w:r>
+        <w:rPr>
+          <w:rFonts w:eastAsia="Times New Roman" w:cstheme="minorHAnsi"/>
+          <w:lang w:eastAsia="fr-FR"/>
+        </w:rPr>
+        <w:t xml:space="preserve"> au commit « Question 25 »)</w:t>
+      </w:r>
+    </w:p>
+    <w:p>
+      <w:pPr>
+        <w:tabs>
+          <w:tab w:val="left" w:pos="916"/>
+          <w:tab w:val="left" w:pos="1832"/>
+          <w:tab w:val="left" w:pos="2748"/>
+          <w:tab w:val="left" w:pos="3664"/>
+          <w:tab w:val="left" w:pos="4580"/>
+          <w:tab w:val="left" w:pos="5496"/>
+          <w:tab w:val="left" w:pos="6412"/>
+          <w:tab w:val="left" w:pos="7328"/>
+          <w:tab w:val="left" w:pos="8244"/>
+          <w:tab w:val="left" w:pos="9160"/>
+          <w:tab w:val="left" w:pos="10076"/>
+          <w:tab w:val="left" w:pos="10992"/>
+          <w:tab w:val="left" w:pos="11908"/>
+          <w:tab w:val="left" w:pos="12824"/>
+          <w:tab w:val="left" w:pos="13740"/>
+          <w:tab w:val="left" w:pos="14656"/>
+        </w:tabs>
+        <w:spacing w:after="0" w:line="240" w:lineRule="auto"/>
+        <w:rPr>
+          <w:rFonts w:eastAsia="Times New Roman" w:cstheme="minorHAnsi"/>
+          <w:lang w:eastAsia="fr-FR"/>
+        </w:rPr>
+      </w:pPr>
+    </w:p>
+    <w:p>
+      <w:pPr>
+        <w:tabs>
+          <w:tab w:val="left" w:pos="916"/>
+          <w:tab w:val="left" w:pos="1832"/>
+          <w:tab w:val="left" w:pos="2748"/>
+          <w:tab w:val="left" w:pos="3664"/>
+          <w:tab w:val="left" w:pos="4580"/>
+          <w:tab w:val="left" w:pos="5496"/>
+          <w:tab w:val="left" w:pos="6412"/>
+          <w:tab w:val="left" w:pos="7328"/>
+          <w:tab w:val="left" w:pos="8244"/>
+          <w:tab w:val="left" w:pos="9160"/>
+          <w:tab w:val="left" w:pos="10076"/>
+          <w:tab w:val="left" w:pos="10992"/>
+          <w:tab w:val="left" w:pos="11908"/>
+          <w:tab w:val="left" w:pos="12824"/>
+          <w:tab w:val="left" w:pos="13740"/>
+          <w:tab w:val="left" w:pos="14656"/>
+        </w:tabs>
+        <w:spacing w:after="0" w:line="240" w:lineRule="auto"/>
+        <w:rPr>
+          <w:rFonts w:eastAsia="Times New Roman" w:cstheme="minorHAnsi"/>
+          <w:lang w:eastAsia="fr-FR"/>
+        </w:rPr>
+      </w:pPr>
+    </w:p>
+    <w:p>
+      <w:pPr>
+        <w:tabs>
+          <w:tab w:val="left" w:pos="916"/>
+          <w:tab w:val="left" w:pos="1832"/>
+          <w:tab w:val="left" w:pos="2748"/>
+          <w:tab w:val="left" w:pos="3664"/>
+          <w:tab w:val="left" w:pos="4580"/>
+          <w:tab w:val="left" w:pos="5496"/>
+          <w:tab w:val="left" w:pos="6412"/>
+          <w:tab w:val="left" w:pos="7328"/>
+          <w:tab w:val="left" w:pos="8244"/>
+          <w:tab w:val="left" w:pos="9160"/>
+          <w:tab w:val="left" w:pos="10076"/>
+          <w:tab w:val="left" w:pos="10992"/>
+          <w:tab w:val="left" w:pos="11908"/>
+          <w:tab w:val="left" w:pos="12824"/>
+          <w:tab w:val="left" w:pos="13740"/>
+          <w:tab w:val="left" w:pos="14656"/>
+        </w:tabs>
+        <w:spacing w:after="0" w:line="240" w:lineRule="auto"/>
+        <w:rPr>
+          <w:rFonts w:eastAsia="Times New Roman" w:cstheme="minorHAnsi"/>
+          <w:lang w:eastAsia="fr-FR"/>
+        </w:rPr>
+      </w:pPr>
+    </w:p>
+    <w:p>
+      <w:pPr>
+        <w:tabs>
+          <w:tab w:val="left" w:pos="916"/>
+          <w:tab w:val="left" w:pos="1832"/>
+          <w:tab w:val="left" w:pos="2748"/>
+          <w:tab w:val="left" w:pos="3664"/>
+          <w:tab w:val="left" w:pos="4580"/>
+          <w:tab w:val="left" w:pos="5496"/>
+          <w:tab w:val="left" w:pos="6412"/>
+          <w:tab w:val="left" w:pos="7328"/>
+          <w:tab w:val="left" w:pos="8244"/>
+          <w:tab w:val="left" w:pos="9160"/>
+          <w:tab w:val="left" w:pos="10076"/>
+          <w:tab w:val="left" w:pos="10992"/>
+          <w:tab w:val="left" w:pos="11908"/>
+          <w:tab w:val="left" w:pos="12824"/>
+          <w:tab w:val="left" w:pos="13740"/>
+          <w:tab w:val="left" w:pos="14656"/>
+        </w:tabs>
+        <w:spacing w:after="0" w:line="240" w:lineRule="auto"/>
+        <w:rPr>
+          <w:rFonts w:eastAsia="Times New Roman" w:cstheme="minorHAnsi"/>
+          <w:lang w:eastAsia="fr-FR"/>
+        </w:rPr>
+      </w:pPr>
+    </w:p>
+    <w:p>
+      <w:pPr>
+        <w:tabs>
+          <w:tab w:val="left" w:pos="916"/>
+          <w:tab w:val="left" w:pos="1832"/>
+          <w:tab w:val="left" w:pos="2748"/>
+          <w:tab w:val="left" w:pos="3664"/>
+          <w:tab w:val="left" w:pos="4580"/>
+          <w:tab w:val="left" w:pos="5496"/>
+          <w:tab w:val="left" w:pos="6412"/>
+          <w:tab w:val="left" w:pos="7328"/>
+          <w:tab w:val="left" w:pos="8244"/>
+          <w:tab w:val="left" w:pos="9160"/>
+          <w:tab w:val="left" w:pos="10076"/>
+          <w:tab w:val="left" w:pos="10992"/>
+          <w:tab w:val="left" w:pos="11908"/>
+          <w:tab w:val="left" w:pos="12824"/>
+          <w:tab w:val="left" w:pos="13740"/>
+          <w:tab w:val="left" w:pos="14656"/>
+        </w:tabs>
+        <w:spacing w:after="0" w:line="240" w:lineRule="auto"/>
+        <w:rPr>
+          <w:rFonts w:eastAsia="Times New Roman" w:cstheme="minorHAnsi"/>
+          <w:lang w:eastAsia="fr-FR"/>
+        </w:rPr>
+      </w:pPr>
+    </w:p>
+    <w:p>
+      <w:pPr>
+        <w:pStyle w:val="Paragraphedeliste"/>
+        <w:numPr>
+          <w:ilvl w:val="0"/>
+          <w:numId w:val="1"/>
+        </w:numPr>
+        <w:tabs>
+          <w:tab w:val="left" w:pos="916"/>
+          <w:tab w:val="left" w:pos="1832"/>
+          <w:tab w:val="left" w:pos="2748"/>
+          <w:tab w:val="left" w:pos="3664"/>
+          <w:tab w:val="left" w:pos="4580"/>
+          <w:tab w:val="left" w:pos="5496"/>
+          <w:tab w:val="left" w:pos="6412"/>
+          <w:tab w:val="left" w:pos="7328"/>
+          <w:tab w:val="left" w:pos="8244"/>
+          <w:tab w:val="left" w:pos="9160"/>
+          <w:tab w:val="left" w:pos="10076"/>
+          <w:tab w:val="left" w:pos="10992"/>
+          <w:tab w:val="left" w:pos="11908"/>
+          <w:tab w:val="left" w:pos="12824"/>
+          <w:tab w:val="left" w:pos="13740"/>
+          <w:tab w:val="left" w:pos="14656"/>
+        </w:tabs>
+        <w:spacing w:after="0" w:line="240" w:lineRule="auto"/>
+        <w:rPr>
+          <w:rFonts w:eastAsia="Times New Roman" w:cstheme="minorHAnsi"/>
+          <w:lang w:eastAsia="fr-FR"/>
+        </w:rPr>
+      </w:pPr>
+      <w:r>
+        <w:rPr>
+          <w:rFonts w:ascii="Arial" w:hAnsi="Arial" w:cs="Arial"/>
+          <w:sz w:val="28"/>
+          <w:szCs w:val="28"/>
+        </w:rPr>
+        <w:lastRenderedPageBreak/>
+        <w:t>Donnez le code permettant de créer une texture à partir d’une image (</w:t>
+      </w:r>
+      <w:proofErr w:type="spellStart"/>
+      <w:r>
+        <w:rPr>
+          <w:rFonts w:ascii="Arial" w:hAnsi="Arial" w:cs="Arial"/>
+          <w:sz w:val="28"/>
+          <w:szCs w:val="28"/>
+        </w:rPr>
+        <w:t>bmp</w:t>
+      </w:r>
+      <w:proofErr w:type="spellEnd"/>
+      <w:r>
+        <w:rPr>
+          <w:rFonts w:ascii="Arial" w:hAnsi="Arial" w:cs="Arial"/>
+          <w:sz w:val="28"/>
+          <w:szCs w:val="28"/>
+        </w:rPr>
+        <w:t>)</w:t>
+      </w:r>
+      <w:r>
+        <w:rPr>
+          <w:rFonts w:ascii="Arial" w:hAnsi="Arial" w:cs="Arial"/>
+          <w:sz w:val="28"/>
+          <w:szCs w:val="28"/>
+        </w:rPr>
+        <w:t xml:space="preserve"> </w:t>
+      </w:r>
+      <w:r>
+        <w:rPr>
+          <w:rFonts w:ascii="Arial" w:hAnsi="Arial" w:cs="Arial"/>
+          <w:sz w:val="28"/>
+          <w:szCs w:val="28"/>
+        </w:rPr>
+        <w:t>(10 points)</w:t>
+      </w:r>
+    </w:p>
+    <w:p>
+      <w:pPr>
+        <w:tabs>
+          <w:tab w:val="left" w:pos="916"/>
+          <w:tab w:val="left" w:pos="1832"/>
+          <w:tab w:val="left" w:pos="2748"/>
+          <w:tab w:val="left" w:pos="3664"/>
+          <w:tab w:val="left" w:pos="4580"/>
+          <w:tab w:val="left" w:pos="5496"/>
+          <w:tab w:val="left" w:pos="6412"/>
+          <w:tab w:val="left" w:pos="7328"/>
+          <w:tab w:val="left" w:pos="8244"/>
+          <w:tab w:val="left" w:pos="9160"/>
+          <w:tab w:val="left" w:pos="10076"/>
+          <w:tab w:val="left" w:pos="10992"/>
+          <w:tab w:val="left" w:pos="11908"/>
+          <w:tab w:val="left" w:pos="12824"/>
+          <w:tab w:val="left" w:pos="13740"/>
+          <w:tab w:val="left" w:pos="14656"/>
+        </w:tabs>
+        <w:spacing w:after="0" w:line="240" w:lineRule="auto"/>
+        <w:rPr>
+          <w:rFonts w:eastAsia="Times New Roman" w:cstheme="minorHAnsi"/>
+          <w:lang w:eastAsia="fr-FR"/>
+        </w:rPr>
+      </w:pPr>
+    </w:p>
+    <w:p>
+      <w:pPr>
+        <w:tabs>
+          <w:tab w:val="left" w:pos="916"/>
+          <w:tab w:val="left" w:pos="1832"/>
+          <w:tab w:val="left" w:pos="2748"/>
+          <w:tab w:val="left" w:pos="3664"/>
+          <w:tab w:val="left" w:pos="4580"/>
+          <w:tab w:val="left" w:pos="5496"/>
+          <w:tab w:val="left" w:pos="6412"/>
+          <w:tab w:val="left" w:pos="7328"/>
+          <w:tab w:val="left" w:pos="8244"/>
+          <w:tab w:val="left" w:pos="9160"/>
+          <w:tab w:val="left" w:pos="10076"/>
+          <w:tab w:val="left" w:pos="10992"/>
+          <w:tab w:val="left" w:pos="11908"/>
+          <w:tab w:val="left" w:pos="12824"/>
+          <w:tab w:val="left" w:pos="13740"/>
+          <w:tab w:val="left" w:pos="14656"/>
+        </w:tabs>
+        <w:spacing w:after="0" w:line="240" w:lineRule="auto"/>
+        <w:rPr>
+          <w:rFonts w:eastAsia="Times New Roman" w:cstheme="minorHAnsi"/>
+          <w:lang w:eastAsia="fr-FR"/>
+        </w:rPr>
+      </w:pPr>
+      <w:r>
+        <w:rPr>
+          <w:rFonts w:eastAsia="Times New Roman" w:cstheme="minorHAnsi"/>
+          <w:lang w:eastAsia="fr-FR"/>
+        </w:rPr>
+        <w:t xml:space="preserve">(Voir </w:t>
+      </w:r>
+      <w:proofErr w:type="gramStart"/>
+      <w:r>
+        <w:rPr>
+          <w:rFonts w:eastAsia="Times New Roman" w:cstheme="minorHAnsi"/>
+          <w:lang w:eastAsia="fr-FR"/>
+        </w:rPr>
+        <w:t xml:space="preserve">le </w:t>
+      </w:r>
+      <w:proofErr w:type="spellStart"/>
+      <w:r>
+        <w:rPr>
+          <w:rFonts w:eastAsia="Times New Roman" w:cstheme="minorHAnsi"/>
+          <w:lang w:eastAsia="fr-FR"/>
+        </w:rPr>
+        <w:t>main</w:t>
+      </w:r>
+      <w:proofErr w:type="gramEnd"/>
+      <w:r>
+        <w:rPr>
+          <w:rFonts w:eastAsia="Times New Roman" w:cstheme="minorHAnsi"/>
+          <w:lang w:eastAsia="fr-FR"/>
+        </w:rPr>
+        <w:t>.c</w:t>
+      </w:r>
+      <w:proofErr w:type="spellEnd"/>
+      <w:r>
+        <w:rPr>
+          <w:rFonts w:eastAsia="Times New Roman" w:cstheme="minorHAnsi"/>
+          <w:lang w:eastAsia="fr-FR"/>
+        </w:rPr>
+        <w:t xml:space="preserve"> au commit « Question 25 »)</w:t>
+      </w:r>
+    </w:p>
+    <w:p>
+      <w:pPr>
+        <w:tabs>
+          <w:tab w:val="left" w:pos="916"/>
+          <w:tab w:val="left" w:pos="1832"/>
+          <w:tab w:val="left" w:pos="2748"/>
+          <w:tab w:val="left" w:pos="3664"/>
+          <w:tab w:val="left" w:pos="4580"/>
+          <w:tab w:val="left" w:pos="5496"/>
+          <w:tab w:val="left" w:pos="6412"/>
+          <w:tab w:val="left" w:pos="7328"/>
+          <w:tab w:val="left" w:pos="8244"/>
+          <w:tab w:val="left" w:pos="9160"/>
+          <w:tab w:val="left" w:pos="10076"/>
+          <w:tab w:val="left" w:pos="10992"/>
+          <w:tab w:val="left" w:pos="11908"/>
+          <w:tab w:val="left" w:pos="12824"/>
+          <w:tab w:val="left" w:pos="13740"/>
+          <w:tab w:val="left" w:pos="14656"/>
+        </w:tabs>
+        <w:spacing w:after="0" w:line="240" w:lineRule="auto"/>
+        <w:rPr>
+          <w:rFonts w:eastAsia="Times New Roman" w:cstheme="minorHAnsi"/>
+          <w:lang w:eastAsia="fr-FR"/>
+        </w:rPr>
+      </w:pPr>
+    </w:p>
+    <w:p>
+      <w:pPr>
+        <w:tabs>
+          <w:tab w:val="left" w:pos="916"/>
+          <w:tab w:val="left" w:pos="1832"/>
+          <w:tab w:val="left" w:pos="2748"/>
+          <w:tab w:val="left" w:pos="3664"/>
+          <w:tab w:val="left" w:pos="4580"/>
+          <w:tab w:val="left" w:pos="5496"/>
+          <w:tab w:val="left" w:pos="6412"/>
+          <w:tab w:val="left" w:pos="7328"/>
+          <w:tab w:val="left" w:pos="8244"/>
+          <w:tab w:val="left" w:pos="9160"/>
+          <w:tab w:val="left" w:pos="10076"/>
+          <w:tab w:val="left" w:pos="10992"/>
+          <w:tab w:val="left" w:pos="11908"/>
+          <w:tab w:val="left" w:pos="12824"/>
+          <w:tab w:val="left" w:pos="13740"/>
+          <w:tab w:val="left" w:pos="14656"/>
+        </w:tabs>
+        <w:spacing w:after="0" w:line="240" w:lineRule="auto"/>
+        <w:rPr>
+          <w:rFonts w:eastAsia="Times New Roman" w:cstheme="minorHAnsi"/>
+          <w:lang w:eastAsia="fr-FR"/>
+        </w:rPr>
+      </w:pPr>
+    </w:p>
+    <w:p>
+      <w:pPr>
+        <w:tabs>
+          <w:tab w:val="left" w:pos="916"/>
+          <w:tab w:val="left" w:pos="1832"/>
+          <w:tab w:val="left" w:pos="2748"/>
+          <w:tab w:val="left" w:pos="3664"/>
+          <w:tab w:val="left" w:pos="4580"/>
+          <w:tab w:val="left" w:pos="5496"/>
+          <w:tab w:val="left" w:pos="6412"/>
+          <w:tab w:val="left" w:pos="7328"/>
+          <w:tab w:val="left" w:pos="8244"/>
+          <w:tab w:val="left" w:pos="9160"/>
+          <w:tab w:val="left" w:pos="10076"/>
+          <w:tab w:val="left" w:pos="10992"/>
+          <w:tab w:val="left" w:pos="11908"/>
+          <w:tab w:val="left" w:pos="12824"/>
+          <w:tab w:val="left" w:pos="13740"/>
+          <w:tab w:val="left" w:pos="14656"/>
+        </w:tabs>
+        <w:spacing w:after="0" w:line="240" w:lineRule="auto"/>
+        <w:rPr>
+          <w:rFonts w:eastAsia="Times New Roman" w:cstheme="minorHAnsi"/>
+          <w:lang w:eastAsia="fr-FR"/>
+        </w:rPr>
+      </w:pPr>
+    </w:p>
+    <w:p>
+      <w:pPr>
+        <w:pStyle w:val="Paragraphedeliste"/>
+        <w:numPr>
+          <w:ilvl w:val="0"/>
+          <w:numId w:val="1"/>
+        </w:numPr>
+        <w:tabs>
+          <w:tab w:val="left" w:pos="916"/>
+          <w:tab w:val="left" w:pos="1832"/>
+          <w:tab w:val="left" w:pos="2748"/>
+          <w:tab w:val="left" w:pos="3664"/>
+          <w:tab w:val="left" w:pos="4580"/>
+          <w:tab w:val="left" w:pos="5496"/>
+          <w:tab w:val="left" w:pos="6412"/>
+          <w:tab w:val="left" w:pos="7328"/>
+          <w:tab w:val="left" w:pos="8244"/>
+          <w:tab w:val="left" w:pos="9160"/>
+          <w:tab w:val="left" w:pos="10076"/>
+          <w:tab w:val="left" w:pos="10992"/>
+          <w:tab w:val="left" w:pos="11908"/>
+          <w:tab w:val="left" w:pos="12824"/>
+          <w:tab w:val="left" w:pos="13740"/>
+          <w:tab w:val="left" w:pos="14656"/>
+        </w:tabs>
+        <w:spacing w:after="0" w:line="240" w:lineRule="auto"/>
+        <w:rPr>
+          <w:rFonts w:eastAsia="Times New Roman" w:cstheme="minorHAnsi"/>
+          <w:lang w:eastAsia="fr-FR"/>
+        </w:rPr>
+      </w:pPr>
+      <w:r>
+        <w:rPr>
+          <w:rFonts w:ascii="Arial" w:hAnsi="Arial" w:cs="Arial"/>
+          <w:sz w:val="28"/>
+          <w:szCs w:val="28"/>
+        </w:rPr>
+        <w:t xml:space="preserve">Prenez une image de votre choix au format </w:t>
+      </w:r>
+      <w:proofErr w:type="spellStart"/>
+      <w:r>
+        <w:rPr>
+          <w:rFonts w:ascii="Arial" w:hAnsi="Arial" w:cs="Arial"/>
+          <w:sz w:val="28"/>
+          <w:szCs w:val="28"/>
+        </w:rPr>
+        <w:t>bmp</w:t>
+      </w:r>
+      <w:proofErr w:type="spellEnd"/>
+      <w:r>
+        <w:rPr>
+          <w:rFonts w:ascii="Arial" w:hAnsi="Arial" w:cs="Arial"/>
+          <w:sz w:val="28"/>
+          <w:szCs w:val="28"/>
+        </w:rPr>
+        <w:t xml:space="preserve"> et testez les fonctions précédentes en ajoutant le code permettant d’afficher l’image dans le rendu. (15 points)</w:t>
+      </w:r>
+    </w:p>
+    <w:p>
+      <w:pPr>
+        <w:tabs>
+          <w:tab w:val="left" w:pos="916"/>
+          <w:tab w:val="left" w:pos="1832"/>
+          <w:tab w:val="left" w:pos="2748"/>
+          <w:tab w:val="left" w:pos="3664"/>
+          <w:tab w:val="left" w:pos="4580"/>
+          <w:tab w:val="left" w:pos="5496"/>
+          <w:tab w:val="left" w:pos="6412"/>
+          <w:tab w:val="left" w:pos="7328"/>
+          <w:tab w:val="left" w:pos="8244"/>
+          <w:tab w:val="left" w:pos="9160"/>
+          <w:tab w:val="left" w:pos="10076"/>
+          <w:tab w:val="left" w:pos="10992"/>
+          <w:tab w:val="left" w:pos="11908"/>
+          <w:tab w:val="left" w:pos="12824"/>
+          <w:tab w:val="left" w:pos="13740"/>
+          <w:tab w:val="left" w:pos="14656"/>
+        </w:tabs>
+        <w:spacing w:after="0" w:line="240" w:lineRule="auto"/>
+        <w:rPr>
+          <w:rFonts w:eastAsia="Times New Roman" w:cstheme="minorHAnsi"/>
+          <w:lang w:eastAsia="fr-FR"/>
+        </w:rPr>
+      </w:pPr>
+    </w:p>
+    <w:p>
+      <w:pPr>
+        <w:tabs>
+          <w:tab w:val="left" w:pos="916"/>
+          <w:tab w:val="left" w:pos="1832"/>
+          <w:tab w:val="left" w:pos="2748"/>
+          <w:tab w:val="left" w:pos="3664"/>
+          <w:tab w:val="left" w:pos="4580"/>
+          <w:tab w:val="left" w:pos="5496"/>
+          <w:tab w:val="left" w:pos="6412"/>
+          <w:tab w:val="left" w:pos="7328"/>
+          <w:tab w:val="left" w:pos="8244"/>
+          <w:tab w:val="left" w:pos="9160"/>
+          <w:tab w:val="left" w:pos="10076"/>
+          <w:tab w:val="left" w:pos="10992"/>
+          <w:tab w:val="left" w:pos="11908"/>
+          <w:tab w:val="left" w:pos="12824"/>
+          <w:tab w:val="left" w:pos="13740"/>
+          <w:tab w:val="left" w:pos="14656"/>
+        </w:tabs>
+        <w:spacing w:after="0" w:line="240" w:lineRule="auto"/>
+        <w:rPr>
+          <w:rFonts w:eastAsia="Times New Roman" w:cstheme="minorHAnsi"/>
+          <w:lang w:eastAsia="fr-FR"/>
+        </w:rPr>
+      </w:pPr>
+      <w:r>
+        <w:rPr>
+          <w:rFonts w:eastAsia="Times New Roman" w:cstheme="minorHAnsi"/>
+          <w:lang w:eastAsia="fr-FR"/>
+        </w:rPr>
+        <w:t xml:space="preserve">(Voir </w:t>
+      </w:r>
+      <w:proofErr w:type="gramStart"/>
+      <w:r>
+        <w:rPr>
+          <w:rFonts w:eastAsia="Times New Roman" w:cstheme="minorHAnsi"/>
+          <w:lang w:eastAsia="fr-FR"/>
+        </w:rPr>
+        <w:t xml:space="preserve">le </w:t>
+      </w:r>
+      <w:proofErr w:type="spellStart"/>
+      <w:r>
+        <w:rPr>
+          <w:rFonts w:eastAsia="Times New Roman" w:cstheme="minorHAnsi"/>
+          <w:lang w:eastAsia="fr-FR"/>
+        </w:rPr>
+        <w:t>main</w:t>
+      </w:r>
+      <w:proofErr w:type="gramEnd"/>
+      <w:r>
+        <w:rPr>
+          <w:rFonts w:eastAsia="Times New Roman" w:cstheme="minorHAnsi"/>
+          <w:lang w:eastAsia="fr-FR"/>
+        </w:rPr>
+        <w:t>.c</w:t>
+      </w:r>
+      <w:proofErr w:type="spellEnd"/>
+      <w:r>
+        <w:rPr>
+          <w:rFonts w:eastAsia="Times New Roman" w:cstheme="minorHAnsi"/>
+          <w:lang w:eastAsia="fr-FR"/>
+        </w:rPr>
+        <w:t xml:space="preserve"> au commit « Question 25 »)</w:t>
+      </w:r>
+    </w:p>
+    <w:p>
+      <w:pPr>
+        <w:tabs>
+          <w:tab w:val="left" w:pos="916"/>
+          <w:tab w:val="left" w:pos="1832"/>
+          <w:tab w:val="left" w:pos="2748"/>
+          <w:tab w:val="left" w:pos="3664"/>
+          <w:tab w:val="left" w:pos="4580"/>
+          <w:tab w:val="left" w:pos="5496"/>
+          <w:tab w:val="left" w:pos="6412"/>
+          <w:tab w:val="left" w:pos="7328"/>
+          <w:tab w:val="left" w:pos="8244"/>
+          <w:tab w:val="left" w:pos="9160"/>
+          <w:tab w:val="left" w:pos="10076"/>
+          <w:tab w:val="left" w:pos="10992"/>
+          <w:tab w:val="left" w:pos="11908"/>
+          <w:tab w:val="left" w:pos="12824"/>
+          <w:tab w:val="left" w:pos="13740"/>
+          <w:tab w:val="left" w:pos="14656"/>
+        </w:tabs>
+        <w:spacing w:after="0" w:line="240" w:lineRule="auto"/>
+        <w:rPr>
+          <w:rFonts w:eastAsia="Times New Roman" w:cstheme="minorHAnsi"/>
+          <w:lang w:eastAsia="fr-FR"/>
+        </w:rPr>
+      </w:pPr>
+    </w:p>
+    <w:p>
+      <w:pPr>
+        <w:tabs>
+          <w:tab w:val="left" w:pos="916"/>
+          <w:tab w:val="left" w:pos="1832"/>
+          <w:tab w:val="left" w:pos="2748"/>
+          <w:tab w:val="left" w:pos="3664"/>
+          <w:tab w:val="left" w:pos="4580"/>
+          <w:tab w:val="left" w:pos="5496"/>
+          <w:tab w:val="left" w:pos="6412"/>
+          <w:tab w:val="left" w:pos="7328"/>
+          <w:tab w:val="left" w:pos="8244"/>
+          <w:tab w:val="left" w:pos="9160"/>
+          <w:tab w:val="left" w:pos="10076"/>
+          <w:tab w:val="left" w:pos="10992"/>
+          <w:tab w:val="left" w:pos="11908"/>
+          <w:tab w:val="left" w:pos="12824"/>
+          <w:tab w:val="left" w:pos="13740"/>
+          <w:tab w:val="left" w:pos="14656"/>
+        </w:tabs>
+        <w:spacing w:after="0" w:line="240" w:lineRule="auto"/>
+        <w:rPr>
+          <w:rFonts w:eastAsia="Times New Roman" w:cstheme="minorHAnsi"/>
+          <w:lang w:eastAsia="fr-FR"/>
+        </w:rPr>
+      </w:pPr>
+    </w:p>
+    <w:p>
+      <w:pPr>
+        <w:pStyle w:val="Paragraphedeliste"/>
+        <w:numPr>
+          <w:ilvl w:val="0"/>
+          <w:numId w:val="1"/>
+        </w:numPr>
+        <w:tabs>
+          <w:tab w:val="left" w:pos="916"/>
+          <w:tab w:val="left" w:pos="1832"/>
+          <w:tab w:val="left" w:pos="2748"/>
+          <w:tab w:val="left" w:pos="3664"/>
+          <w:tab w:val="left" w:pos="4580"/>
+          <w:tab w:val="left" w:pos="5496"/>
+          <w:tab w:val="left" w:pos="6412"/>
+          <w:tab w:val="left" w:pos="7328"/>
+          <w:tab w:val="left" w:pos="8244"/>
+          <w:tab w:val="left" w:pos="9160"/>
+          <w:tab w:val="left" w:pos="10076"/>
+          <w:tab w:val="left" w:pos="10992"/>
+          <w:tab w:val="left" w:pos="11908"/>
+          <w:tab w:val="left" w:pos="12824"/>
+          <w:tab w:val="left" w:pos="13740"/>
+          <w:tab w:val="left" w:pos="14656"/>
+        </w:tabs>
+        <w:spacing w:after="0" w:line="240" w:lineRule="auto"/>
+        <w:rPr>
+          <w:rFonts w:eastAsia="Times New Roman" w:cstheme="minorHAnsi"/>
+          <w:lang w:eastAsia="fr-FR"/>
+        </w:rPr>
+      </w:pPr>
+      <w:r>
+        <w:rPr>
+          <w:rFonts w:ascii="Arial" w:hAnsi="Arial" w:cs="Arial"/>
+          <w:sz w:val="28"/>
+          <w:szCs w:val="28"/>
+        </w:rPr>
+        <w:t>Depuis le début nous créons des instances permettant de manipuler la sdl2, cependant nous oublions une étape essentielle dans son utilisation, la destruction des instances, faites un relevé des instances crées</w:t>
+      </w:r>
+      <w:r>
+        <w:rPr>
+          <w:rFonts w:ascii="Arial" w:hAnsi="Arial" w:cs="Arial"/>
+          <w:sz w:val="28"/>
+          <w:szCs w:val="28"/>
+        </w:rPr>
+        <w:t xml:space="preserve"> </w:t>
+      </w:r>
+      <w:r>
+        <w:rPr>
+          <w:rFonts w:ascii="Arial" w:hAnsi="Arial" w:cs="Arial"/>
+          <w:sz w:val="28"/>
+          <w:szCs w:val="28"/>
+        </w:rPr>
+        <w:t>et identifier</w:t>
+      </w:r>
+      <w:r>
+        <w:rPr>
+          <w:rFonts w:ascii="Arial" w:hAnsi="Arial" w:cs="Arial"/>
+          <w:sz w:val="28"/>
+          <w:szCs w:val="28"/>
+        </w:rPr>
+        <w:t xml:space="preserve"> </w:t>
+      </w:r>
+      <w:r>
+        <w:rPr>
+          <w:rFonts w:ascii="Arial" w:hAnsi="Arial" w:cs="Arial"/>
+          <w:sz w:val="28"/>
+          <w:szCs w:val="28"/>
+        </w:rPr>
+        <w:t>les méthodes que vous devez utiliser pour libérer celles-ci.</w:t>
+      </w:r>
+      <w:r>
+        <w:rPr>
+          <w:rFonts w:ascii="Arial" w:hAnsi="Arial" w:cs="Arial"/>
+          <w:sz w:val="28"/>
+          <w:szCs w:val="28"/>
+        </w:rPr>
+        <w:t xml:space="preserve"> </w:t>
+      </w:r>
+      <w:r>
+        <w:rPr>
+          <w:rFonts w:ascii="Arial" w:hAnsi="Arial" w:cs="Arial"/>
+          <w:sz w:val="28"/>
+          <w:szCs w:val="28"/>
+        </w:rPr>
+        <w:t>(15 points)</w:t>
+      </w:r>
+    </w:p>
+    <w:p>
+      <w:pPr>
+        <w:tabs>
+          <w:tab w:val="left" w:pos="916"/>
+          <w:tab w:val="left" w:pos="1832"/>
+          <w:tab w:val="left" w:pos="2748"/>
+          <w:tab w:val="left" w:pos="3664"/>
+          <w:tab w:val="left" w:pos="4580"/>
+          <w:tab w:val="left" w:pos="5496"/>
+          <w:tab w:val="left" w:pos="6412"/>
+          <w:tab w:val="left" w:pos="7328"/>
+          <w:tab w:val="left" w:pos="8244"/>
+          <w:tab w:val="left" w:pos="9160"/>
+          <w:tab w:val="left" w:pos="10076"/>
+          <w:tab w:val="left" w:pos="10992"/>
+          <w:tab w:val="left" w:pos="11908"/>
+          <w:tab w:val="left" w:pos="12824"/>
+          <w:tab w:val="left" w:pos="13740"/>
+          <w:tab w:val="left" w:pos="14656"/>
+        </w:tabs>
+        <w:spacing w:after="0" w:line="240" w:lineRule="auto"/>
+        <w:rPr>
+          <w:rFonts w:eastAsia="Times New Roman" w:cstheme="minorHAnsi"/>
+          <w:lang w:eastAsia="fr-FR"/>
+        </w:rPr>
+      </w:pPr>
+    </w:p>
+    <w:p>
+      <w:pPr>
+        <w:tabs>
+          <w:tab w:val="left" w:pos="916"/>
+          <w:tab w:val="left" w:pos="1832"/>
+          <w:tab w:val="left" w:pos="2748"/>
+          <w:tab w:val="left" w:pos="3664"/>
+          <w:tab w:val="left" w:pos="4580"/>
+          <w:tab w:val="left" w:pos="5496"/>
+          <w:tab w:val="left" w:pos="6412"/>
+          <w:tab w:val="left" w:pos="7328"/>
+          <w:tab w:val="left" w:pos="8244"/>
+          <w:tab w:val="left" w:pos="9160"/>
+          <w:tab w:val="left" w:pos="10076"/>
+          <w:tab w:val="left" w:pos="10992"/>
+          <w:tab w:val="left" w:pos="11908"/>
+          <w:tab w:val="left" w:pos="12824"/>
+          <w:tab w:val="left" w:pos="13740"/>
+          <w:tab w:val="left" w:pos="14656"/>
+        </w:tabs>
+        <w:spacing w:after="0" w:line="240" w:lineRule="auto"/>
+        <w:rPr>
+          <w:rFonts w:eastAsia="Times New Roman" w:cstheme="minorHAnsi"/>
+          <w:lang w:eastAsia="fr-FR"/>
+        </w:rPr>
+      </w:pPr>
+    </w:p>
+    <w:p>
+      <w:pPr>
+        <w:tabs>
+          <w:tab w:val="left" w:pos="916"/>
+          <w:tab w:val="left" w:pos="1832"/>
+          <w:tab w:val="left" w:pos="2748"/>
+          <w:tab w:val="left" w:pos="3664"/>
+          <w:tab w:val="left" w:pos="4580"/>
+          <w:tab w:val="left" w:pos="5496"/>
+          <w:tab w:val="left" w:pos="6412"/>
+          <w:tab w:val="left" w:pos="7328"/>
+          <w:tab w:val="left" w:pos="8244"/>
+          <w:tab w:val="left" w:pos="9160"/>
+          <w:tab w:val="left" w:pos="10076"/>
+          <w:tab w:val="left" w:pos="10992"/>
+          <w:tab w:val="left" w:pos="11908"/>
+          <w:tab w:val="left" w:pos="12824"/>
+          <w:tab w:val="left" w:pos="13740"/>
+          <w:tab w:val="left" w:pos="14656"/>
+        </w:tabs>
+        <w:spacing w:after="0" w:line="240" w:lineRule="auto"/>
+        <w:rPr>
+          <w:rFonts w:eastAsia="Times New Roman" w:cstheme="minorHAnsi"/>
+          <w:lang w:eastAsia="fr-FR"/>
+        </w:rPr>
+      </w:pPr>
+      <w:r>
+        <w:rPr>
+          <w:rFonts w:eastAsia="Times New Roman" w:cstheme="minorHAnsi"/>
+          <w:lang w:eastAsia="fr-FR"/>
+        </w:rPr>
+        <w:t>La question a déjà été abordé au fur et à mesure.</w:t>
+      </w:r>
+    </w:p>
+    <w:p>
+      <w:pPr>
+        <w:tabs>
+          <w:tab w:val="left" w:pos="916"/>
+          <w:tab w:val="left" w:pos="1832"/>
+          <w:tab w:val="left" w:pos="2748"/>
+          <w:tab w:val="left" w:pos="3664"/>
+          <w:tab w:val="left" w:pos="4580"/>
+          <w:tab w:val="left" w:pos="5496"/>
+          <w:tab w:val="left" w:pos="6412"/>
+          <w:tab w:val="left" w:pos="7328"/>
+          <w:tab w:val="left" w:pos="8244"/>
+          <w:tab w:val="left" w:pos="9160"/>
+          <w:tab w:val="left" w:pos="10076"/>
+          <w:tab w:val="left" w:pos="10992"/>
+          <w:tab w:val="left" w:pos="11908"/>
+          <w:tab w:val="left" w:pos="12824"/>
+          <w:tab w:val="left" w:pos="13740"/>
+          <w:tab w:val="left" w:pos="14656"/>
+        </w:tabs>
+        <w:spacing w:after="0" w:line="240" w:lineRule="auto"/>
+        <w:rPr>
+          <w:rFonts w:eastAsia="Times New Roman" w:cstheme="minorHAnsi"/>
+          <w:lang w:eastAsia="fr-FR"/>
+        </w:rPr>
+      </w:pPr>
+    </w:p>
+    <w:p>
+      <w:pPr>
+        <w:tabs>
+          <w:tab w:val="left" w:pos="916"/>
+          <w:tab w:val="left" w:pos="1832"/>
+          <w:tab w:val="left" w:pos="2748"/>
+          <w:tab w:val="left" w:pos="3664"/>
+          <w:tab w:val="left" w:pos="4580"/>
+          <w:tab w:val="left" w:pos="5496"/>
+          <w:tab w:val="left" w:pos="6412"/>
+          <w:tab w:val="left" w:pos="7328"/>
+          <w:tab w:val="left" w:pos="8244"/>
+          <w:tab w:val="left" w:pos="9160"/>
+          <w:tab w:val="left" w:pos="10076"/>
+          <w:tab w:val="left" w:pos="10992"/>
+          <w:tab w:val="left" w:pos="11908"/>
+          <w:tab w:val="left" w:pos="12824"/>
+          <w:tab w:val="left" w:pos="13740"/>
+          <w:tab w:val="left" w:pos="14656"/>
+        </w:tabs>
+        <w:spacing w:after="0" w:line="240" w:lineRule="auto"/>
+        <w:rPr>
+          <w:rFonts w:eastAsia="Times New Roman" w:cstheme="minorHAnsi"/>
+          <w:lang w:eastAsia="fr-FR"/>
+        </w:rPr>
+      </w:pPr>
+      <w:bookmarkStart w:id="0" w:name="_GoBack"/>
+      <w:bookmarkEnd w:id="0"/>
     </w:p>
     <w:sectPr>
       <w:pgSz w:w="11906" w:h="16838"/>

--- a/RéponseSujet.docx
+++ b/RéponseSujet.docx
@@ -379,21 +379,7 @@
         <w:rPr>
           <w:rFonts w:cstheme="minorHAnsi"/>
         </w:rPr>
-        <w:t xml:space="preserve"> en précisant l’emplacement ou la </w:t>
-      </w:r>
-      <w:proofErr w:type="gramStart"/>
-      <w:r>
-        <w:rPr>
-          <w:rFonts w:cstheme="minorHAnsi"/>
-        </w:rPr>
-        <w:t>bibliothèque</w:t>
-      </w:r>
-      <w:proofErr w:type="gramEnd"/>
-      <w:r>
-        <w:rPr>
-          <w:rFonts w:cstheme="minorHAnsi"/>
-        </w:rPr>
-        <w:t xml:space="preserve"> a été enregistrée sur le disque dur.</w:t>
+        <w:t xml:space="preserve"> en précisant l’emplacement ou la bibliothèque a été enregistrée sur le disque dur.</w:t>
       </w:r>
     </w:p>
     <w:p>
@@ -9113,21 +9099,7 @@
           <w:rFonts w:eastAsia="Times New Roman" w:cstheme="minorHAnsi"/>
           <w:lang w:eastAsia="fr-FR"/>
         </w:rPr>
-        <w:t xml:space="preserve"> au commit « Question 2</w:t>
-      </w:r>
-      <w:r>
-        <w:rPr>
-          <w:rFonts w:eastAsia="Times New Roman" w:cstheme="minorHAnsi"/>
-          <w:lang w:eastAsia="fr-FR"/>
-        </w:rPr>
-        <w:t>4</w:t>
-      </w:r>
-      <w:r>
-        <w:rPr>
-          <w:rFonts w:eastAsia="Times New Roman" w:cstheme="minorHAnsi"/>
-          <w:lang w:eastAsia="fr-FR"/>
-        </w:rPr>
-        <w:t>»)</w:t>
+        <w:t xml:space="preserve"> au commit « Question 24»)</w:t>
       </w:r>
     </w:p>
     <w:p>
@@ -10296,8 +10268,775 @@
           <w:lang w:eastAsia="fr-FR"/>
         </w:rPr>
       </w:pPr>
+    </w:p>
+    <w:p>
+      <w:pPr>
+        <w:pStyle w:val="Paragraphedeliste"/>
+        <w:numPr>
+          <w:ilvl w:val="0"/>
+          <w:numId w:val="1"/>
+        </w:numPr>
+        <w:rPr>
+          <w:lang w:eastAsia="fr-FR"/>
+        </w:rPr>
+      </w:pPr>
+      <w:r>
+        <w:rPr>
+          <w:rFonts w:ascii="Arial" w:hAnsi="Arial" w:cs="Arial"/>
+          <w:sz w:val="28"/>
+          <w:szCs w:val="28"/>
+        </w:rPr>
+        <w:t xml:space="preserve">   </w:t>
+      </w:r>
+      <w:proofErr w:type="spellStart"/>
+      <w:proofErr w:type="gramStart"/>
+      <w:r>
+        <w:rPr>
+          <w:rFonts w:ascii="Arial" w:hAnsi="Arial" w:cs="Arial"/>
+          <w:sz w:val="28"/>
+          <w:szCs w:val="28"/>
+        </w:rPr>
+        <w:t>typedef</w:t>
+      </w:r>
+      <w:proofErr w:type="spellEnd"/>
+      <w:proofErr w:type="gramEnd"/>
+      <w:r>
+        <w:rPr>
+          <w:rFonts w:ascii="Arial" w:hAnsi="Arial" w:cs="Arial"/>
+          <w:sz w:val="28"/>
+          <w:szCs w:val="28"/>
+        </w:rPr>
+        <w:t xml:space="preserve"> </w:t>
+      </w:r>
+      <w:proofErr w:type="spellStart"/>
+      <w:r>
+        <w:rPr>
+          <w:rFonts w:ascii="Arial" w:hAnsi="Arial" w:cs="Arial"/>
+          <w:sz w:val="28"/>
+          <w:szCs w:val="28"/>
+        </w:rPr>
+        <w:t>struct</w:t>
+      </w:r>
+      <w:proofErr w:type="spellEnd"/>
+      <w:r>
+        <w:rPr>
+          <w:rFonts w:ascii="Arial" w:hAnsi="Arial" w:cs="Arial"/>
+          <w:sz w:val="28"/>
+          <w:szCs w:val="28"/>
+        </w:rPr>
+        <w:t xml:space="preserve"> </w:t>
+      </w:r>
+      <w:proofErr w:type="spellStart"/>
+      <w:r>
+        <w:rPr>
+          <w:rFonts w:ascii="Arial" w:hAnsi="Arial" w:cs="Arial"/>
+          <w:sz w:val="28"/>
+          <w:szCs w:val="28"/>
+        </w:rPr>
+        <w:t>sdl_manager</w:t>
+      </w:r>
+      <w:proofErr w:type="spellEnd"/>
+      <w:r>
+        <w:rPr>
+          <w:rFonts w:ascii="Arial" w:hAnsi="Arial" w:cs="Arial"/>
+          <w:sz w:val="28"/>
+          <w:szCs w:val="28"/>
+        </w:rPr>
+        <w:t>{</w:t>
+      </w:r>
+      <w:proofErr w:type="spellStart"/>
+      <w:r>
+        <w:rPr>
+          <w:rFonts w:ascii="Arial" w:hAnsi="Arial" w:cs="Arial"/>
+          <w:sz w:val="28"/>
+          <w:szCs w:val="28"/>
+        </w:rPr>
+        <w:t>SDL_Window</w:t>
+      </w:r>
+      <w:proofErr w:type="spellEnd"/>
+      <w:r>
+        <w:rPr>
+          <w:rFonts w:ascii="Arial" w:hAnsi="Arial" w:cs="Arial"/>
+          <w:sz w:val="28"/>
+          <w:szCs w:val="28"/>
+        </w:rPr>
+        <w:t xml:space="preserve"> *</w:t>
+      </w:r>
+      <w:proofErr w:type="spellStart"/>
+      <w:r>
+        <w:rPr>
+          <w:rFonts w:ascii="Arial" w:hAnsi="Arial" w:cs="Arial"/>
+          <w:sz w:val="28"/>
+          <w:szCs w:val="28"/>
+        </w:rPr>
+        <w:t>pWindow;SDL_Renderer</w:t>
+      </w:r>
+      <w:proofErr w:type="spellEnd"/>
+      <w:r>
+        <w:rPr>
+          <w:rFonts w:ascii="Arial" w:hAnsi="Arial" w:cs="Arial"/>
+          <w:sz w:val="28"/>
+          <w:szCs w:val="28"/>
+        </w:rPr>
+        <w:t xml:space="preserve"> *</w:t>
+      </w:r>
+      <w:proofErr w:type="spellStart"/>
+      <w:r>
+        <w:rPr>
+          <w:rFonts w:ascii="Arial" w:hAnsi="Arial" w:cs="Arial"/>
+          <w:sz w:val="28"/>
+          <w:szCs w:val="28"/>
+        </w:rPr>
+        <w:t>pRenderer;SDL_Texture</w:t>
+      </w:r>
+      <w:proofErr w:type="spellEnd"/>
+      <w:r>
+        <w:rPr>
+          <w:rFonts w:ascii="Arial" w:hAnsi="Arial" w:cs="Arial"/>
+          <w:sz w:val="28"/>
+          <w:szCs w:val="28"/>
+        </w:rPr>
+        <w:t xml:space="preserve"> *</w:t>
+      </w:r>
+      <w:proofErr w:type="spellStart"/>
+      <w:r>
+        <w:rPr>
+          <w:rFonts w:ascii="Arial" w:hAnsi="Arial" w:cs="Arial"/>
+          <w:sz w:val="28"/>
+          <w:szCs w:val="28"/>
+        </w:rPr>
+        <w:t>ptexture;SDL_Surface</w:t>
+      </w:r>
+      <w:proofErr w:type="spellEnd"/>
+      <w:r>
+        <w:rPr>
+          <w:rFonts w:ascii="Arial" w:hAnsi="Arial" w:cs="Arial"/>
+          <w:sz w:val="28"/>
+          <w:szCs w:val="28"/>
+        </w:rPr>
+        <w:t xml:space="preserve"> *</w:t>
+      </w:r>
+      <w:proofErr w:type="spellStart"/>
+      <w:r>
+        <w:rPr>
+          <w:rFonts w:ascii="Arial" w:hAnsi="Arial" w:cs="Arial"/>
+          <w:sz w:val="28"/>
+          <w:szCs w:val="28"/>
+        </w:rPr>
+        <w:t>psurface</w:t>
+      </w:r>
+      <w:proofErr w:type="spellEnd"/>
+      <w:r>
+        <w:rPr>
+          <w:rFonts w:ascii="Arial" w:hAnsi="Arial" w:cs="Arial"/>
+          <w:sz w:val="28"/>
+          <w:szCs w:val="28"/>
+        </w:rPr>
+        <w:t>;}</w:t>
+      </w:r>
+      <w:r>
+        <w:rPr>
+          <w:rFonts w:ascii="Arial" w:hAnsi="Arial" w:cs="Arial"/>
+          <w:sz w:val="28"/>
+          <w:szCs w:val="28"/>
+        </w:rPr>
+        <w:t xml:space="preserve"> </w:t>
+      </w:r>
+      <w:r>
+        <w:rPr>
+          <w:rFonts w:ascii="Arial" w:hAnsi="Arial" w:cs="Arial"/>
+          <w:sz w:val="28"/>
+          <w:szCs w:val="28"/>
+        </w:rPr>
+        <w:t>Vous avez codé</w:t>
+      </w:r>
+      <w:r>
+        <w:rPr>
+          <w:rFonts w:ascii="Arial" w:hAnsi="Arial" w:cs="Arial"/>
+          <w:sz w:val="28"/>
+          <w:szCs w:val="28"/>
+        </w:rPr>
+        <w:t xml:space="preserve"> </w:t>
+      </w:r>
+      <w:r>
+        <w:rPr>
+          <w:rFonts w:ascii="Arial" w:hAnsi="Arial" w:cs="Arial"/>
+          <w:sz w:val="28"/>
+          <w:szCs w:val="28"/>
+        </w:rPr>
+        <w:t xml:space="preserve">votre programme, fonctions et procédures à la </w:t>
+      </w:r>
+      <w:proofErr w:type="spellStart"/>
+      <w:r>
+        <w:rPr>
+          <w:rFonts w:ascii="Arial" w:hAnsi="Arial" w:cs="Arial"/>
+          <w:sz w:val="28"/>
+          <w:szCs w:val="28"/>
+        </w:rPr>
+        <w:t>volée</w:t>
+      </w:r>
+      <w:r>
+        <w:rPr>
+          <w:rFonts w:ascii="Arial" w:hAnsi="Arial" w:cs="Arial"/>
+          <w:sz w:val="28"/>
+          <w:szCs w:val="28"/>
+        </w:rPr>
+        <w:t xml:space="preserve"> </w:t>
+      </w:r>
+      <w:r>
+        <w:rPr>
+          <w:rFonts w:ascii="Arial" w:hAnsi="Arial" w:cs="Arial"/>
+          <w:sz w:val="28"/>
+          <w:szCs w:val="28"/>
+        </w:rPr>
+        <w:t>afi</w:t>
+      </w:r>
+      <w:proofErr w:type="spellEnd"/>
+      <w:r>
+        <w:rPr>
+          <w:rFonts w:ascii="Arial" w:hAnsi="Arial" w:cs="Arial"/>
+          <w:sz w:val="28"/>
+          <w:szCs w:val="28"/>
+        </w:rPr>
+        <w:t>n de tester plus précisément les méthodes. A l’aide du type structuré ci-dessus, je vous demande de reprendre votre programme afin de l’améliorer et de proposer suivant les règles de la programmation modulaire et des notions de patterns</w:t>
+      </w:r>
+      <w:r>
+        <w:rPr>
+          <w:rFonts w:ascii="Arial" w:hAnsi="Arial" w:cs="Arial"/>
+          <w:sz w:val="28"/>
+          <w:szCs w:val="28"/>
+        </w:rPr>
+        <w:t xml:space="preserve"> </w:t>
+      </w:r>
+      <w:r>
+        <w:rPr>
+          <w:rFonts w:ascii="Arial" w:hAnsi="Arial" w:cs="Arial"/>
+          <w:sz w:val="28"/>
+          <w:szCs w:val="28"/>
+        </w:rPr>
+        <w:t>(MVC) une nouvelle version plus structurée et plus performante que la version précédemment proposée.</w:t>
+      </w:r>
+      <w:r>
+        <w:rPr>
+          <w:rFonts w:ascii="Arial" w:hAnsi="Arial" w:cs="Arial"/>
+          <w:sz w:val="28"/>
+          <w:szCs w:val="28"/>
+        </w:rPr>
+        <w:t xml:space="preserve"> </w:t>
+      </w:r>
+      <w:r>
+        <w:rPr>
+          <w:rFonts w:ascii="Arial" w:hAnsi="Arial" w:cs="Arial"/>
+          <w:sz w:val="28"/>
+          <w:szCs w:val="28"/>
+        </w:rPr>
+        <w:t>(30 points)</w:t>
+      </w:r>
+    </w:p>
+    <w:p>
+      <w:pPr>
+        <w:rPr>
+          <w:rFonts w:ascii="Arial" w:hAnsi="Arial" w:cs="Arial"/>
+          <w:sz w:val="28"/>
+          <w:szCs w:val="28"/>
+        </w:rPr>
+      </w:pPr>
+      <w:r>
+        <w:rPr>
+          <w:lang w:eastAsia="fr-FR"/>
+        </w:rPr>
+        <w:t xml:space="preserve">(Voir le </w:t>
+      </w:r>
+      <w:proofErr w:type="spellStart"/>
+      <w:r>
+        <w:rPr>
+          <w:lang w:eastAsia="fr-FR"/>
+        </w:rPr>
+        <w:t>main.c</w:t>
+      </w:r>
+      <w:proofErr w:type="spellEnd"/>
+      <w:r>
+        <w:rPr>
+          <w:lang w:eastAsia="fr-FR"/>
+        </w:rPr>
+        <w:t xml:space="preserve"> au commit « Question 26 </w:t>
+      </w:r>
+      <w:proofErr w:type="spellStart"/>
+      <w:r>
+        <w:rPr>
+          <w:lang w:eastAsia="fr-FR"/>
+        </w:rPr>
+        <w:t>a</w:t>
+      </w:r>
+      <w:proofErr w:type="spellEnd"/>
+      <w:r>
+        <w:rPr>
+          <w:lang w:eastAsia="fr-FR"/>
+        </w:rPr>
+        <w:t xml:space="preserve"> 29 ») </w:t>
+      </w:r>
+      <w:r>
+        <w:rPr>
+          <w:lang w:eastAsia="fr-FR"/>
+        </w:rPr>
+        <w:br/>
+      </w:r>
+      <w:r>
+        <w:rPr>
+          <w:lang w:eastAsia="fr-FR"/>
+        </w:rPr>
+        <w:br/>
+      </w:r>
+      <w:r>
+        <w:rPr>
+          <w:lang w:eastAsia="fr-FR"/>
+        </w:rPr>
+        <w:br/>
+      </w:r>
+      <w:r>
+        <w:rPr>
+          <w:lang w:eastAsia="fr-FR"/>
+        </w:rPr>
+        <w:br/>
+      </w:r>
+      <w:r>
+        <w:rPr>
+          <w:lang w:eastAsia="fr-FR"/>
+        </w:rPr>
+        <w:br/>
+      </w:r>
+      <w:r>
+        <w:rPr>
+          <w:lang w:eastAsia="fr-FR"/>
+        </w:rPr>
+        <w:br/>
+      </w:r>
+      <w:r>
+        <w:rPr>
+          <w:lang w:eastAsia="fr-FR"/>
+        </w:rPr>
+        <w:br/>
+      </w:r>
+      <w:r>
+        <w:rPr>
+          <w:lang w:eastAsia="fr-FR"/>
+        </w:rPr>
+        <w:br/>
+      </w:r>
+      <w:r>
+        <w:rPr>
+          <w:lang w:eastAsia="fr-FR"/>
+        </w:rPr>
+        <w:br/>
+      </w:r>
+      <w:r>
+        <w:rPr>
+          <w:lang w:eastAsia="fr-FR"/>
+        </w:rPr>
+        <w:br/>
+      </w:r>
+      <w:r>
+        <w:rPr>
+          <w:lang w:eastAsia="fr-FR"/>
+        </w:rPr>
+        <w:br/>
+      </w:r>
+      <w:r>
+        <w:rPr>
+          <w:rStyle w:val="TitreCar"/>
+        </w:rPr>
+        <w:lastRenderedPageBreak/>
+        <w:t>Sujet n°2</w:t>
+      </w:r>
+      <w:r>
+        <w:rPr>
+          <w:rStyle w:val="TitreCar"/>
+        </w:rPr>
+        <w:t> :</w:t>
+      </w:r>
+      <w:r>
+        <w:rPr>
+          <w:rStyle w:val="TitreCar"/>
+        </w:rPr>
+        <w:br/>
+      </w:r>
+      <w:r>
+        <w:rPr>
+          <w:rStyle w:val="TitreCar"/>
+        </w:rPr>
+        <w:br/>
+      </w:r>
+      <w:r>
+        <w:rPr>
+          <w:rFonts w:ascii="Arial" w:hAnsi="Arial" w:cs="Arial"/>
+          <w:sz w:val="28"/>
+          <w:szCs w:val="28"/>
+        </w:rPr>
+        <w:t>1) Quel A</w:t>
+      </w:r>
+      <w:r>
+        <w:rPr>
+          <w:rFonts w:ascii="Arial" w:hAnsi="Arial" w:cs="Arial"/>
+          <w:sz w:val="28"/>
+          <w:szCs w:val="28"/>
+        </w:rPr>
+        <w:t>PI</w:t>
+      </w:r>
+      <w:r>
+        <w:rPr>
+          <w:rFonts w:ascii="Arial" w:hAnsi="Arial" w:cs="Arial"/>
+          <w:sz w:val="28"/>
+          <w:szCs w:val="28"/>
+        </w:rPr>
+        <w:t xml:space="preserve"> faut-il ajouter à votre projet de développement afin de pouvoir prendre en charge les images</w:t>
+      </w:r>
+      <w:r>
+        <w:rPr>
+          <w:rFonts w:ascii="Arial" w:hAnsi="Arial" w:cs="Arial"/>
+          <w:sz w:val="28"/>
+          <w:szCs w:val="28"/>
+        </w:rPr>
+        <w:t xml:space="preserve"> </w:t>
+      </w:r>
+      <w:r>
+        <w:rPr>
+          <w:rFonts w:ascii="Arial" w:hAnsi="Arial" w:cs="Arial"/>
+          <w:sz w:val="28"/>
+          <w:szCs w:val="28"/>
+        </w:rPr>
+        <w:t xml:space="preserve">au format (JPG, PNG...), que fait cet </w:t>
+      </w:r>
+      <w:proofErr w:type="gramStart"/>
+      <w:r>
+        <w:rPr>
+          <w:rFonts w:ascii="Arial" w:hAnsi="Arial" w:cs="Arial"/>
+          <w:sz w:val="28"/>
+          <w:szCs w:val="28"/>
+        </w:rPr>
+        <w:t>API?</w:t>
+      </w:r>
+      <w:proofErr w:type="gramEnd"/>
+      <w:r>
+        <w:rPr>
+          <w:rFonts w:ascii="Arial" w:hAnsi="Arial" w:cs="Arial"/>
+          <w:sz w:val="28"/>
+          <w:szCs w:val="28"/>
+        </w:rPr>
+        <w:t xml:space="preserve"> </w:t>
+      </w:r>
+      <w:r>
+        <w:rPr>
+          <w:rFonts w:ascii="Arial" w:hAnsi="Arial" w:cs="Arial"/>
+          <w:sz w:val="28"/>
+          <w:szCs w:val="28"/>
+        </w:rPr>
+        <w:t>(</w:t>
+      </w:r>
+      <w:r>
+        <w:rPr>
+          <w:rFonts w:ascii="Arial" w:hAnsi="Arial" w:cs="Arial"/>
+          <w:sz w:val="28"/>
+          <w:szCs w:val="28"/>
+        </w:rPr>
+        <w:t>10 points</w:t>
+      </w:r>
+      <w:r>
+        <w:rPr>
+          <w:rFonts w:ascii="Arial" w:hAnsi="Arial" w:cs="Arial"/>
+          <w:sz w:val="28"/>
+          <w:szCs w:val="28"/>
+        </w:rPr>
+        <w:t>)</w:t>
+      </w:r>
+    </w:p>
+    <w:p>
+      <w:pPr>
+        <w:rPr>
+          <w:rFonts w:ascii="Arial" w:hAnsi="Arial" w:cs="Arial"/>
+          <w:sz w:val="28"/>
+          <w:szCs w:val="28"/>
+        </w:rPr>
+      </w:pPr>
+    </w:p>
+    <w:p>
+      <w:pPr>
+        <w:rPr>
+          <w:rFonts w:cstheme="minorHAnsi"/>
+        </w:rPr>
+      </w:pPr>
+      <w:r>
+        <w:rPr>
+          <w:rFonts w:cstheme="minorHAnsi"/>
+        </w:rPr>
+        <w:t>Pour utiliser les formats JPG, PNG et d’autres</w:t>
+      </w:r>
+      <w:r>
+        <w:rPr>
+          <w:rFonts w:cstheme="minorHAnsi"/>
+        </w:rPr>
+        <w:t>.</w:t>
+      </w:r>
+      <w:r>
+        <w:rPr>
+          <w:rFonts w:cstheme="minorHAnsi"/>
+        </w:rPr>
+        <w:br/>
+        <w:t>Cette API permet de gérer le chargement et la conversion des images, pour les rendre exploitable avec la SDL.</w:t>
+      </w:r>
+    </w:p>
+    <w:p>
+      <w:pPr>
+        <w:rPr>
+          <w:rFonts w:cstheme="minorHAnsi"/>
+        </w:rPr>
+      </w:pPr>
+    </w:p>
+    <w:p>
+      <w:pPr>
+        <w:rPr>
+          <w:rFonts w:ascii="Arial" w:hAnsi="Arial" w:cs="Arial"/>
+          <w:sz w:val="28"/>
+          <w:szCs w:val="28"/>
+        </w:rPr>
+      </w:pPr>
+      <w:r>
+        <w:rPr>
+          <w:rFonts w:ascii="Arial" w:hAnsi="Arial" w:cs="Arial"/>
+          <w:sz w:val="28"/>
+          <w:szCs w:val="28"/>
+        </w:rPr>
+        <w:t>2)</w:t>
+      </w:r>
+      <w:r>
+        <w:rPr>
+          <w:rFonts w:ascii="Arial" w:hAnsi="Arial" w:cs="Arial"/>
+          <w:sz w:val="28"/>
+          <w:szCs w:val="28"/>
+        </w:rPr>
+        <w:t xml:space="preserve"> </w:t>
+      </w:r>
+      <w:r>
+        <w:rPr>
+          <w:rFonts w:ascii="Arial" w:hAnsi="Arial" w:cs="Arial"/>
+          <w:sz w:val="28"/>
+          <w:szCs w:val="28"/>
+        </w:rPr>
+        <w:t>Donnez les étapes de configuration pour l’utilisation de ce nouvel API.</w:t>
+      </w:r>
+      <w:r>
+        <w:rPr>
+          <w:rFonts w:ascii="Arial" w:hAnsi="Arial" w:cs="Arial"/>
+          <w:sz w:val="28"/>
+          <w:szCs w:val="28"/>
+        </w:rPr>
+        <w:t xml:space="preserve"> (</w:t>
+      </w:r>
+      <w:r>
+        <w:rPr>
+          <w:rFonts w:ascii="Arial" w:hAnsi="Arial" w:cs="Arial"/>
+          <w:sz w:val="28"/>
+          <w:szCs w:val="28"/>
+        </w:rPr>
+        <w:t>10 points</w:t>
+      </w:r>
+      <w:r>
+        <w:rPr>
+          <w:rFonts w:ascii="Arial" w:hAnsi="Arial" w:cs="Arial"/>
+          <w:sz w:val="28"/>
+          <w:szCs w:val="28"/>
+        </w:rPr>
+        <w:t>)</w:t>
+      </w:r>
+    </w:p>
+    <w:p>
+      <w:pPr>
+        <w:rPr>
+          <w:rFonts w:ascii="Arial" w:hAnsi="Arial" w:cs="Arial"/>
+          <w:sz w:val="28"/>
+          <w:szCs w:val="28"/>
+        </w:rPr>
+      </w:pPr>
+    </w:p>
+    <w:p>
+      <w:pPr>
+        <w:rPr>
+          <w:rFonts w:cstheme="minorHAnsi"/>
+        </w:rPr>
+      </w:pPr>
+      <w:r>
+        <w:rPr>
+          <w:rFonts w:cstheme="minorHAnsi"/>
+        </w:rPr>
+        <w:t xml:space="preserve"> </w:t>
+      </w:r>
+      <w:proofErr w:type="spellStart"/>
+      <w:r>
+        <w:rPr>
+          <w:rFonts w:cstheme="minorHAnsi"/>
+        </w:rPr>
+        <w:t>Telecharger</w:t>
+      </w:r>
+      <w:proofErr w:type="spellEnd"/>
+      <w:r>
+        <w:rPr>
+          <w:rFonts w:cstheme="minorHAnsi"/>
+        </w:rPr>
+        <w:t xml:space="preserve"> le </w:t>
+      </w:r>
+      <w:proofErr w:type="spellStart"/>
+      <w:r>
+        <w:rPr>
+          <w:rFonts w:cstheme="minorHAnsi"/>
+        </w:rPr>
+        <w:t>binary</w:t>
+      </w:r>
+      <w:proofErr w:type="spellEnd"/>
+      <w:r>
+        <w:rPr>
+          <w:rFonts w:cstheme="minorHAnsi"/>
+        </w:rPr>
+        <w:t xml:space="preserve"> release, ajouter le </w:t>
+      </w:r>
+      <w:proofErr w:type="spellStart"/>
+      <w:r>
+        <w:rPr>
+          <w:rFonts w:cstheme="minorHAnsi"/>
+        </w:rPr>
+        <w:t>SDL_image.h</w:t>
+      </w:r>
+      <w:proofErr w:type="spellEnd"/>
+      <w:r>
+        <w:rPr>
+          <w:rFonts w:cstheme="minorHAnsi"/>
+        </w:rPr>
+        <w:t xml:space="preserve"> au dossier de la SDL puis le .dll au dossier du projet</w:t>
+      </w:r>
+      <w:r>
+        <w:rPr>
+          <w:rFonts w:cstheme="minorHAnsi"/>
+        </w:rPr>
+        <w:br/>
+      </w:r>
+      <w:r>
+        <w:rPr>
+          <w:rFonts w:cstheme="minorHAnsi"/>
+        </w:rPr>
+        <w:br/>
+      </w:r>
+    </w:p>
+    <w:p>
+      <w:pPr>
+        <w:rPr>
+          <w:rFonts w:ascii="Arial" w:hAnsi="Arial" w:cs="Arial"/>
+          <w:sz w:val="28"/>
+          <w:szCs w:val="28"/>
+        </w:rPr>
+      </w:pPr>
+      <w:r>
+        <w:rPr>
+          <w:rFonts w:ascii="Arial" w:hAnsi="Arial" w:cs="Arial"/>
+          <w:sz w:val="28"/>
+          <w:szCs w:val="28"/>
+        </w:rPr>
+        <w:t>3)</w:t>
+      </w:r>
+      <w:r>
+        <w:rPr>
+          <w:rFonts w:ascii="Arial" w:hAnsi="Arial" w:cs="Arial"/>
+          <w:sz w:val="28"/>
+          <w:szCs w:val="28"/>
+        </w:rPr>
+        <w:t xml:space="preserve"> </w:t>
+      </w:r>
+      <w:r>
+        <w:rPr>
+          <w:rFonts w:ascii="Arial" w:hAnsi="Arial" w:cs="Arial"/>
+          <w:sz w:val="28"/>
+          <w:szCs w:val="28"/>
+        </w:rPr>
+        <w:t xml:space="preserve">Donnez un exemple de code en </w:t>
+      </w:r>
+      <w:r>
+        <w:rPr>
+          <w:rFonts w:ascii="Arial" w:hAnsi="Arial" w:cs="Arial"/>
+          <w:sz w:val="28"/>
+          <w:szCs w:val="28"/>
+        </w:rPr>
+        <w:t>C</w:t>
+      </w:r>
+      <w:r>
+        <w:rPr>
+          <w:rFonts w:ascii="Arial" w:hAnsi="Arial" w:cs="Arial"/>
+          <w:sz w:val="28"/>
+          <w:szCs w:val="28"/>
+        </w:rPr>
+        <w:t xml:space="preserve"> chargeant une image au format png dans la fenêtre (image de votre choix). Commentez</w:t>
+      </w:r>
+      <w:r>
+        <w:rPr>
+          <w:rFonts w:ascii="Arial" w:hAnsi="Arial" w:cs="Arial"/>
+          <w:sz w:val="28"/>
+          <w:szCs w:val="28"/>
+        </w:rPr>
+        <w:t xml:space="preserve"> </w:t>
+      </w:r>
+      <w:r>
+        <w:rPr>
+          <w:rFonts w:ascii="Arial" w:hAnsi="Arial" w:cs="Arial"/>
+          <w:sz w:val="28"/>
+          <w:szCs w:val="28"/>
+        </w:rPr>
+        <w:t xml:space="preserve">et expliquez ce code. </w:t>
+      </w:r>
+      <w:r>
+        <w:rPr>
+          <w:rFonts w:ascii="Arial" w:hAnsi="Arial" w:cs="Arial"/>
+          <w:sz w:val="28"/>
+          <w:szCs w:val="28"/>
+        </w:rPr>
+        <w:t>(</w:t>
+      </w:r>
+      <w:r>
+        <w:rPr>
+          <w:rFonts w:ascii="Arial" w:hAnsi="Arial" w:cs="Arial"/>
+          <w:sz w:val="28"/>
+          <w:szCs w:val="28"/>
+        </w:rPr>
+        <w:t>10 points</w:t>
+      </w:r>
+      <w:r>
+        <w:rPr>
+          <w:rFonts w:ascii="Arial" w:hAnsi="Arial" w:cs="Arial"/>
+          <w:sz w:val="28"/>
+          <w:szCs w:val="28"/>
+        </w:rPr>
+        <w:t>)</w:t>
+      </w:r>
+    </w:p>
+    <w:p>
+      <w:pPr>
+        <w:rPr>
+          <w:rFonts w:ascii="Arial" w:hAnsi="Arial" w:cs="Arial"/>
+          <w:sz w:val="28"/>
+          <w:szCs w:val="28"/>
+        </w:rPr>
+      </w:pPr>
+    </w:p>
+    <w:p>
+      <w:pPr>
+        <w:rPr>
+          <w:rFonts w:cstheme="minorHAnsi"/>
+        </w:rPr>
+      </w:pPr>
       <w:bookmarkStart w:id="0" w:name="_GoBack"/>
       <w:bookmarkEnd w:id="0"/>
+    </w:p>
+    <w:p>
+      <w:pPr>
+        <w:rPr>
+          <w:rFonts w:cstheme="minorHAnsi"/>
+        </w:rPr>
+      </w:pPr>
     </w:p>
     <w:sectPr>
       <w:pgSz w:w="11906" w:h="16838"/>
@@ -10312,6 +11051,96 @@
 <file path=word/numbering.xml><?xml version="1.0" encoding="utf-8"?>
 <w:numbering xmlns:wpc="http://schemas.microsoft.com/office/word/2010/wordprocessingCanvas" xmlns:cx="http://schemas.microsoft.com/office/drawing/2014/chartex" xmlns:cx1="http://schemas.microsoft.com/office/drawing/2015/9/8/chartex" xmlns:cx2="http://schemas.microsoft.com/office/drawing/2015/10/21/chartex" xmlns:cx3="http://schemas.microsoft.com/office/drawing/2016/5/9/chartex" xmlns:cx4="http://schemas.microsoft.com/office/drawing/2016/5/10/chartex" xmlns:cx5="http://schemas.microsoft.com/office/drawing/2016/5/11/chartex" xmlns:cx6="http://schemas.microsoft.com/office/drawing/2016/5/12/chartex" xmlns:cx7="http://schemas.microsoft.com/office/drawing/2016/5/13/chartex" xmlns:cx8="http://schemas.microsoft.com/office/drawing/2016/5/14/chartex" xmlns:mc="http://schemas.openxmlformats.org/markup-compatibility/2006" xmlns:aink="http://schemas.microsoft.com/office/drawing/2016/ink" xmlns:am3d="http://schemas.microsoft.com/office/drawing/2017/model3d" xmlns:o="urn:schemas-microsoft-com:office:office" xmlns:r="http://schemas.openxmlformats.org/officeDocument/2006/relationships" xmlns:m="http://schemas.openxmlformats.org/officeDocument/2006/math" xmlns:v="urn:schemas-microsoft-com:vml" xmlns:wp14="http://schemas.microsoft.com/office/word/2010/wordprocessingDrawing" xmlns:wp="http://schemas.openxmlformats.org/drawingml/2006/wordprocessingDrawing" xmlns:w10="urn:schemas-microsoft-com:office:word" xmlns:w="http://schemas.openxmlformats.org/wordprocessingml/2006/main" xmlns:w14="http://schemas.microsoft.com/office/word/2010/wordml" xmlns:w15="http://schemas.microsoft.com/office/word/2012/wordml" xmlns:w16cid="http://schemas.microsoft.com/office/word/2016/wordml/cid" xmlns:w16se="http://schemas.microsoft.com/office/word/2015/wordml/symex" xmlns:wpg="http://schemas.microsoft.com/office/word/2010/wordprocessingGroup" xmlns:wpi="http://schemas.microsoft.com/office/word/2010/wordprocessingInk" xmlns:wne="http://schemas.microsoft.com/office/word/2006/wordml" xmlns:wps="http://schemas.microsoft.com/office/word/2010/wordprocessingShape" mc:Ignorable="w14 w15 w16se w16cid wp14">
   <w:abstractNum w:abstractNumId="0" w15:restartNumberingAfterBreak="0">
+    <w:nsid w:val="1E2D5903"/>
+    <w:multiLevelType w:val="hybridMultilevel"/>
+    <w:tmpl w:val="03A2D192"/>
+    <w:lvl w:ilvl="0" w:tplc="6ACC70C0">
+      <w:start w:val="1"/>
+      <w:numFmt w:val="decimal"/>
+      <w:lvlText w:val="%1)"/>
+      <w:lvlJc w:val="left"/>
+      <w:pPr>
+        <w:ind w:left="720" w:hanging="360"/>
+      </w:pPr>
+      <w:rPr>
+        <w:rFonts w:ascii="Arial" w:hAnsi="Arial" w:cs="Arial" w:hint="default"/>
+        <w:sz w:val="28"/>
+      </w:rPr>
+    </w:lvl>
+    <w:lvl w:ilvl="1" w:tplc="040C0019" w:tentative="1">
+      <w:start w:val="1"/>
+      <w:numFmt w:val="lowerLetter"/>
+      <w:lvlText w:val="%2."/>
+      <w:lvlJc w:val="left"/>
+      <w:pPr>
+        <w:ind w:left="1440" w:hanging="360"/>
+      </w:pPr>
+    </w:lvl>
+    <w:lvl w:ilvl="2" w:tplc="040C001B" w:tentative="1">
+      <w:start w:val="1"/>
+      <w:numFmt w:val="lowerRoman"/>
+      <w:lvlText w:val="%3."/>
+      <w:lvlJc w:val="right"/>
+      <w:pPr>
+        <w:ind w:left="2160" w:hanging="180"/>
+      </w:pPr>
+    </w:lvl>
+    <w:lvl w:ilvl="3" w:tplc="040C000F" w:tentative="1">
+      <w:start w:val="1"/>
+      <w:numFmt w:val="decimal"/>
+      <w:lvlText w:val="%4."/>
+      <w:lvlJc w:val="left"/>
+      <w:pPr>
+        <w:ind w:left="2880" w:hanging="360"/>
+      </w:pPr>
+    </w:lvl>
+    <w:lvl w:ilvl="4" w:tplc="040C0019" w:tentative="1">
+      <w:start w:val="1"/>
+      <w:numFmt w:val="lowerLetter"/>
+      <w:lvlText w:val="%5."/>
+      <w:lvlJc w:val="left"/>
+      <w:pPr>
+        <w:ind w:left="3600" w:hanging="360"/>
+      </w:pPr>
+    </w:lvl>
+    <w:lvl w:ilvl="5" w:tplc="040C001B" w:tentative="1">
+      <w:start w:val="1"/>
+      <w:numFmt w:val="lowerRoman"/>
+      <w:lvlText w:val="%6."/>
+      <w:lvlJc w:val="right"/>
+      <w:pPr>
+        <w:ind w:left="4320" w:hanging="180"/>
+      </w:pPr>
+    </w:lvl>
+    <w:lvl w:ilvl="6" w:tplc="040C000F" w:tentative="1">
+      <w:start w:val="1"/>
+      <w:numFmt w:val="decimal"/>
+      <w:lvlText w:val="%7."/>
+      <w:lvlJc w:val="left"/>
+      <w:pPr>
+        <w:ind w:left="5040" w:hanging="360"/>
+      </w:pPr>
+    </w:lvl>
+    <w:lvl w:ilvl="7" w:tplc="040C0019" w:tentative="1">
+      <w:start w:val="1"/>
+      <w:numFmt w:val="lowerLetter"/>
+      <w:lvlText w:val="%8."/>
+      <w:lvlJc w:val="left"/>
+      <w:pPr>
+        <w:ind w:left="5760" w:hanging="360"/>
+      </w:pPr>
+    </w:lvl>
+    <w:lvl w:ilvl="8" w:tplc="040C001B" w:tentative="1">
+      <w:start w:val="1"/>
+      <w:numFmt w:val="lowerRoman"/>
+      <w:lvlText w:val="%9."/>
+      <w:lvlJc w:val="right"/>
+      <w:pPr>
+        <w:ind w:left="6480" w:hanging="180"/>
+      </w:pPr>
+    </w:lvl>
+  </w:abstractNum>
+  <w:abstractNum w:abstractNumId="1" w15:restartNumberingAfterBreak="0">
     <w:nsid w:val="1EA71E06"/>
     <w:multiLevelType w:val="hybridMultilevel"/>
     <w:tmpl w:val="7FD205E6"/>
@@ -10424,7 +11253,7 @@
       </w:rPr>
     </w:lvl>
   </w:abstractNum>
-  <w:abstractNum w:abstractNumId="1" w15:restartNumberingAfterBreak="0">
+  <w:abstractNum w:abstractNumId="2" w15:restartNumberingAfterBreak="0">
     <w:nsid w:val="2A997D20"/>
     <w:multiLevelType w:val="hybridMultilevel"/>
     <w:tmpl w:val="5DF4F5F6"/>
@@ -10515,7 +11344,7 @@
       </w:pPr>
     </w:lvl>
   </w:abstractNum>
-  <w:abstractNum w:abstractNumId="2" w15:restartNumberingAfterBreak="0">
+  <w:abstractNum w:abstractNumId="3" w15:restartNumberingAfterBreak="0">
     <w:nsid w:val="54D547E6"/>
     <w:multiLevelType w:val="hybridMultilevel"/>
     <w:tmpl w:val="C1CAE804"/>
@@ -10629,12 +11458,15 @@
     </w:lvl>
   </w:abstractNum>
   <w:num w:numId="1">
+    <w:abstractNumId w:val="2"/>
+  </w:num>
+  <w:num w:numId="2">
+    <w:abstractNumId w:val="3"/>
+  </w:num>
+  <w:num w:numId="3">
     <w:abstractNumId w:val="1"/>
   </w:num>
-  <w:num w:numId="2">
-    <w:abstractNumId w:val="2"/>
-  </w:num>
-  <w:num w:numId="3">
+  <w:num w:numId="4">
     <w:abstractNumId w:val="0"/>
   </w:num>
 </w:numbering>
@@ -11171,6 +12003,40 @@
     <w:basedOn w:val="Policepardfaut"/>
     <w:rsid w:val="00E95730"/>
   </w:style>
+  <w:style w:type="paragraph" w:styleId="Titre">
+    <w:name w:val="Title"/>
+    <w:basedOn w:val="Normal"/>
+    <w:next w:val="Normal"/>
+    <w:link w:val="TitreCar"/>
+    <w:uiPriority w:val="10"/>
+    <w:qFormat/>
+    <w:rsid w:val="00034273"/>
+    <w:pPr>
+      <w:spacing w:after="0" w:line="240" w:lineRule="auto"/>
+      <w:contextualSpacing/>
+    </w:pPr>
+    <w:rPr>
+      <w:rFonts w:asciiTheme="majorHAnsi" w:eastAsiaTheme="majorEastAsia" w:hAnsiTheme="majorHAnsi" w:cstheme="majorBidi"/>
+      <w:spacing w:val="-10"/>
+      <w:kern w:val="28"/>
+      <w:sz w:val="56"/>
+      <w:szCs w:val="56"/>
+    </w:rPr>
+  </w:style>
+  <w:style w:type="character" w:customStyle="1" w:styleId="TitreCar">
+    <w:name w:val="Titre Car"/>
+    <w:basedOn w:val="Policepardfaut"/>
+    <w:link w:val="Titre"/>
+    <w:uiPriority w:val="10"/>
+    <w:rsid w:val="00034273"/>
+    <w:rPr>
+      <w:rFonts w:asciiTheme="majorHAnsi" w:eastAsiaTheme="majorEastAsia" w:hAnsiTheme="majorHAnsi" w:cstheme="majorBidi"/>
+      <w:spacing w:val="-10"/>
+      <w:kern w:val="28"/>
+      <w:sz w:val="56"/>
+      <w:szCs w:val="56"/>
+    </w:rPr>
+  </w:style>
 </w:styles>
 </file>
 

--- a/RéponseSujet.docx
+++ b/RéponseSujet.docx
@@ -319,21 +319,7 @@
         <w:rPr>
           <w:rFonts w:cstheme="minorHAnsi"/>
         </w:rPr>
-        <w:t xml:space="preserve">Décompresser l’archive </w:t>
-      </w:r>
-      <w:proofErr w:type="gramStart"/>
-      <w:r>
-        <w:rPr>
-          <w:rFonts w:cstheme="minorHAnsi"/>
-        </w:rPr>
-        <w:t>« .</w:t>
-      </w:r>
-      <w:proofErr w:type="gramEnd"/>
-      <w:r>
-        <w:rPr>
-          <w:rFonts w:cstheme="minorHAnsi"/>
-        </w:rPr>
-        <w:t>tar.gz » et extraire vers une destination quelconque sur le disque dur.</w:t>
+        <w:t>Décompresser l’archive « .tar.gz » et extraire vers une destination quelconque sur le disque dur.</w:t>
       </w:r>
     </w:p>
     <w:p>
@@ -399,7 +385,6 @@
         </w:rPr>
         <w:t xml:space="preserve">Copier le </w:t>
       </w:r>
-      <w:proofErr w:type="gramStart"/>
       <w:r>
         <w:rPr>
           <w:rFonts w:cstheme="minorHAnsi"/>
@@ -412,7 +397,6 @@
         </w:rPr>
         <w:t>.ddl</w:t>
       </w:r>
-      <w:proofErr w:type="gramEnd"/>
       <w:r>
         <w:rPr>
           <w:rFonts w:cstheme="minorHAnsi"/>
@@ -734,28 +718,14 @@
         <w:rPr>
           <w:rFonts w:cstheme="minorHAnsi"/>
         </w:rPr>
-        <w:t xml:space="preserve">(Voir </w:t>
-      </w:r>
-      <w:proofErr w:type="gramStart"/>
+        <w:t xml:space="preserve">(Voir le </w:t>
+      </w:r>
+      <w:proofErr w:type="spellStart"/>
       <w:r>
         <w:rPr>
           <w:rFonts w:cstheme="minorHAnsi"/>
         </w:rPr>
-        <w:t xml:space="preserve">le </w:t>
-      </w:r>
-      <w:proofErr w:type="spellStart"/>
-      <w:r>
-        <w:rPr>
-          <w:rFonts w:cstheme="minorHAnsi"/>
-        </w:rPr>
-        <w:t>main</w:t>
-      </w:r>
-      <w:proofErr w:type="gramEnd"/>
-      <w:r>
-        <w:rPr>
-          <w:rFonts w:cstheme="minorHAnsi"/>
-        </w:rPr>
-        <w:t>.c</w:t>
+        <w:t>main.c</w:t>
       </w:r>
       <w:proofErr w:type="spellEnd"/>
       <w:r>
@@ -823,22 +793,14 @@
         <w:rPr>
           <w:rFonts w:cstheme="minorHAnsi"/>
         </w:rPr>
-        <w:t>, au commit « question 7 </w:t>
-      </w:r>
-      <w:proofErr w:type="gramStart"/>
+        <w:t>, au commit « question 7 »</w:t>
+      </w:r>
       <w:r>
         <w:rPr>
           <w:rFonts w:cstheme="minorHAnsi"/>
         </w:rPr>
-        <w:t>»</w:t>
-      </w:r>
-      <w:r>
-        <w:rPr>
-          <w:rFonts w:cstheme="minorHAnsi"/>
-        </w:rPr>
         <w:t xml:space="preserve"> )</w:t>
       </w:r>
-      <w:proofErr w:type="gramEnd"/>
     </w:p>
     <w:p>
       <w:pPr>
@@ -953,7 +915,6 @@
         </w:rPr>
       </w:pPr>
       <w:proofErr w:type="spellStart"/>
-      <w:proofErr w:type="gramStart"/>
       <w:r>
         <w:rPr>
           <w:rFonts w:ascii="Courier New" w:eastAsia="Times New Roman" w:hAnsi="Courier New" w:cs="Courier New"/>
@@ -966,7 +927,6 @@
         <w:t>const</w:t>
       </w:r>
       <w:proofErr w:type="spellEnd"/>
-      <w:proofErr w:type="gramEnd"/>
       <w:r>
         <w:rPr>
           <w:rFonts w:ascii="Courier New" w:eastAsia="Times New Roman" w:hAnsi="Courier New" w:cs="Courier New"/>
@@ -1059,7 +1019,6 @@
         </w:rPr>
       </w:pPr>
       <w:proofErr w:type="spellStart"/>
-      <w:proofErr w:type="gramStart"/>
       <w:r>
         <w:rPr>
           <w:rStyle w:val="hljs-keyword"/>
@@ -1069,7 +1028,6 @@
         <w:t>void</w:t>
       </w:r>
       <w:proofErr w:type="spellEnd"/>
-      <w:proofErr w:type="gramEnd"/>
       <w:r>
         <w:rPr>
           <w:rStyle w:val="hljs-function"/>
@@ -1285,7 +1243,6 @@
         <w:br/>
       </w:r>
       <w:proofErr w:type="spellStart"/>
-      <w:proofErr w:type="gramStart"/>
       <w:r>
         <w:rPr>
           <w:rStyle w:val="hljs-keyword"/>
@@ -1295,7 +1252,6 @@
         <w:t>void</w:t>
       </w:r>
       <w:proofErr w:type="spellEnd"/>
-      <w:proofErr w:type="gramEnd"/>
       <w:r>
         <w:rPr>
           <w:rStyle w:val="hljs-function"/>
@@ -1404,7 +1360,6 @@
         </w:rPr>
       </w:pPr>
       <w:proofErr w:type="spellStart"/>
-      <w:proofErr w:type="gramStart"/>
       <w:r>
         <w:rPr>
           <w:rStyle w:val="hljs-keyword"/>
@@ -1414,7 +1369,6 @@
         <w:t>void</w:t>
       </w:r>
       <w:proofErr w:type="spellEnd"/>
-      <w:proofErr w:type="gramEnd"/>
       <w:r>
         <w:rPr>
           <w:rStyle w:val="hljs-function"/>
@@ -1638,7 +1592,6 @@
         </w:rPr>
       </w:pPr>
       <w:proofErr w:type="spellStart"/>
-      <w:proofErr w:type="gramStart"/>
       <w:r>
         <w:rPr>
           <w:rStyle w:val="hljs-keyword"/>
@@ -1648,7 +1601,6 @@
         <w:t>void</w:t>
       </w:r>
       <w:proofErr w:type="spellEnd"/>
-      <w:proofErr w:type="gramEnd"/>
       <w:r>
         <w:rPr>
           <w:rStyle w:val="hljs-function"/>
@@ -1757,7 +1709,6 @@
         </w:rPr>
       </w:pPr>
       <w:proofErr w:type="spellStart"/>
-      <w:proofErr w:type="gramStart"/>
       <w:r>
         <w:rPr>
           <w:rStyle w:val="hljs-keyword"/>
@@ -1767,7 +1718,6 @@
         <w:t>void</w:t>
       </w:r>
       <w:proofErr w:type="spellEnd"/>
-      <w:proofErr w:type="gramEnd"/>
       <w:r>
         <w:rPr>
           <w:rStyle w:val="hljs-function"/>
@@ -1995,16 +1945,204 @@
           <w:color w:val="FFFFFF" w:themeColor="background1"/>
           <w:highlight w:val="black"/>
         </w:rPr>
-        <w:t>SDL_</w:t>
-      </w:r>
-      <w:proofErr w:type="gramStart"/>
+        <w:t>SDL_GetWindowFlags</w:t>
+      </w:r>
+      <w:proofErr w:type="spellEnd"/>
+      <w:r>
+        <w:rPr>
+          <w:rStyle w:val="hljs-params"/>
+          <w:color w:val="FFFFFF" w:themeColor="background1"/>
+          <w:highlight w:val="black"/>
+        </w:rPr>
+        <w:t>(</w:t>
+      </w:r>
+      <w:proofErr w:type="spellStart"/>
+      <w:r>
+        <w:rPr>
+          <w:rStyle w:val="hljs-params"/>
+          <w:color w:val="FFFFFF" w:themeColor="background1"/>
+          <w:highlight w:val="black"/>
+        </w:rPr>
+        <w:t>SDL_Window</w:t>
+      </w:r>
+      <w:proofErr w:type="spellEnd"/>
+      <w:r>
+        <w:rPr>
+          <w:rStyle w:val="hljs-params"/>
+          <w:color w:val="FFFFFF" w:themeColor="background1"/>
+          <w:highlight w:val="black"/>
+        </w:rPr>
+        <w:t xml:space="preserve">* </w:t>
+      </w:r>
+      <w:proofErr w:type="spellStart"/>
+      <w:r>
+        <w:rPr>
+          <w:rStyle w:val="hljs-params"/>
+          <w:color w:val="FFFFFF" w:themeColor="background1"/>
+          <w:highlight w:val="black"/>
+        </w:rPr>
+        <w:t>window</w:t>
+      </w:r>
+      <w:proofErr w:type="spellEnd"/>
+      <w:r>
+        <w:rPr>
+          <w:rStyle w:val="hljs-params"/>
+          <w:color w:val="FFFFFF" w:themeColor="background1"/>
+          <w:highlight w:val="black"/>
+        </w:rPr>
+        <w:t>)</w:t>
+      </w:r>
+    </w:p>
+    <w:p>
+      <w:pPr>
+        <w:tabs>
+          <w:tab w:val="left" w:pos="916"/>
+          <w:tab w:val="left" w:pos="1832"/>
+          <w:tab w:val="left" w:pos="2748"/>
+          <w:tab w:val="left" w:pos="3664"/>
+          <w:tab w:val="left" w:pos="4580"/>
+          <w:tab w:val="left" w:pos="5496"/>
+          <w:tab w:val="left" w:pos="6412"/>
+          <w:tab w:val="left" w:pos="7328"/>
+          <w:tab w:val="left" w:pos="8244"/>
+          <w:tab w:val="left" w:pos="9160"/>
+          <w:tab w:val="left" w:pos="10076"/>
+          <w:tab w:val="left" w:pos="10992"/>
+          <w:tab w:val="left" w:pos="11908"/>
+          <w:tab w:val="left" w:pos="12824"/>
+          <w:tab w:val="left" w:pos="13740"/>
+          <w:tab w:val="left" w:pos="14656"/>
+        </w:tabs>
+        <w:spacing w:after="0" w:line="240" w:lineRule="auto"/>
+        <w:rPr>
+          <w:rFonts w:eastAsia="Times New Roman" w:cstheme="minorHAnsi"/>
+          <w:lang w:eastAsia="fr-FR"/>
+        </w:rPr>
+      </w:pPr>
+    </w:p>
+    <w:p>
+      <w:pPr>
+        <w:tabs>
+          <w:tab w:val="left" w:pos="916"/>
+          <w:tab w:val="left" w:pos="1832"/>
+          <w:tab w:val="left" w:pos="2748"/>
+          <w:tab w:val="left" w:pos="3664"/>
+          <w:tab w:val="left" w:pos="4580"/>
+          <w:tab w:val="left" w:pos="5496"/>
+          <w:tab w:val="left" w:pos="6412"/>
+          <w:tab w:val="left" w:pos="7328"/>
+          <w:tab w:val="left" w:pos="8244"/>
+          <w:tab w:val="left" w:pos="9160"/>
+          <w:tab w:val="left" w:pos="10076"/>
+          <w:tab w:val="left" w:pos="10992"/>
+          <w:tab w:val="left" w:pos="11908"/>
+          <w:tab w:val="left" w:pos="12824"/>
+          <w:tab w:val="left" w:pos="13740"/>
+          <w:tab w:val="left" w:pos="14656"/>
+        </w:tabs>
+        <w:spacing w:after="0" w:line="240" w:lineRule="auto"/>
+        <w:rPr>
+          <w:rFonts w:eastAsia="Times New Roman" w:cstheme="minorHAnsi"/>
+          <w:lang w:eastAsia="fr-FR"/>
+        </w:rPr>
+      </w:pPr>
+    </w:p>
+    <w:p>
+      <w:pPr>
+        <w:tabs>
+          <w:tab w:val="left" w:pos="916"/>
+          <w:tab w:val="left" w:pos="1832"/>
+          <w:tab w:val="left" w:pos="2748"/>
+          <w:tab w:val="left" w:pos="3664"/>
+          <w:tab w:val="left" w:pos="4580"/>
+          <w:tab w:val="left" w:pos="5496"/>
+          <w:tab w:val="left" w:pos="6412"/>
+          <w:tab w:val="left" w:pos="7328"/>
+          <w:tab w:val="left" w:pos="8244"/>
+          <w:tab w:val="left" w:pos="9160"/>
+          <w:tab w:val="left" w:pos="10076"/>
+          <w:tab w:val="left" w:pos="10992"/>
+          <w:tab w:val="left" w:pos="11908"/>
+          <w:tab w:val="left" w:pos="12824"/>
+          <w:tab w:val="left" w:pos="13740"/>
+          <w:tab w:val="left" w:pos="14656"/>
+        </w:tabs>
+        <w:spacing w:after="0" w:line="240" w:lineRule="auto"/>
+        <w:rPr>
+          <w:rFonts w:eastAsia="Times New Roman" w:cstheme="minorHAnsi"/>
+          <w:lang w:eastAsia="fr-FR"/>
+        </w:rPr>
+      </w:pPr>
+      <w:r>
+        <w:rPr>
+          <w:rFonts w:eastAsia="Times New Roman" w:cstheme="minorHAnsi"/>
+          <w:lang w:eastAsia="fr-FR"/>
+        </w:rPr>
+        <w:t>On peut utiliser les fonctions suivantes pour réduire, agrandir et restaurer la fenêtre :</w:t>
+      </w:r>
+    </w:p>
+    <w:p>
+      <w:pPr>
+        <w:tabs>
+          <w:tab w:val="left" w:pos="916"/>
+          <w:tab w:val="left" w:pos="1832"/>
+          <w:tab w:val="left" w:pos="2748"/>
+          <w:tab w:val="left" w:pos="3664"/>
+          <w:tab w:val="left" w:pos="4580"/>
+          <w:tab w:val="left" w:pos="5496"/>
+          <w:tab w:val="left" w:pos="6412"/>
+          <w:tab w:val="left" w:pos="7328"/>
+          <w:tab w:val="left" w:pos="8244"/>
+          <w:tab w:val="left" w:pos="9160"/>
+          <w:tab w:val="left" w:pos="10076"/>
+          <w:tab w:val="left" w:pos="10992"/>
+          <w:tab w:val="left" w:pos="11908"/>
+          <w:tab w:val="left" w:pos="12824"/>
+          <w:tab w:val="left" w:pos="13740"/>
+          <w:tab w:val="left" w:pos="14656"/>
+        </w:tabs>
+        <w:spacing w:after="0" w:line="240" w:lineRule="auto"/>
+        <w:rPr>
+          <w:rFonts w:eastAsia="Times New Roman" w:cstheme="minorHAnsi"/>
+          <w:lang w:eastAsia="fr-FR"/>
+        </w:rPr>
+      </w:pPr>
+    </w:p>
+    <w:p>
+      <w:pPr>
+        <w:pStyle w:val="PrformatHTML"/>
+        <w:rPr>
+          <w:rStyle w:val="hljs-function"/>
+          <w:color w:val="FFFFFF" w:themeColor="background1"/>
+          <w:highlight w:val="black"/>
+        </w:rPr>
+      </w:pPr>
+      <w:proofErr w:type="spellStart"/>
+      <w:r>
+        <w:rPr>
+          <w:rStyle w:val="hljs-keyword"/>
+          <w:color w:val="FFFFFF" w:themeColor="background1"/>
+          <w:highlight w:val="black"/>
+        </w:rPr>
+        <w:t>void</w:t>
+      </w:r>
+      <w:proofErr w:type="spellEnd"/>
+      <w:r>
+        <w:rPr>
+          <w:rStyle w:val="hljs-function"/>
+          <w:color w:val="FFFFFF" w:themeColor="background1"/>
+          <w:highlight w:val="black"/>
+        </w:rPr>
+        <w:t xml:space="preserve"> </w:t>
+      </w:r>
+      <w:proofErr w:type="spellStart"/>
       <w:r>
         <w:rPr>
           <w:rStyle w:val="hljs-title"/>
           <w:color w:val="FFFFFF" w:themeColor="background1"/>
           <w:highlight w:val="black"/>
         </w:rPr>
-        <w:t>GetWindowFlags</w:t>
+        <w:t>SDL_MaximizeWindow</w:t>
       </w:r>
       <w:proofErr w:type="spellEnd"/>
       <w:r>
@@ -2016,7 +2154,6 @@
         <w:t>(</w:t>
       </w:r>
       <w:proofErr w:type="spellStart"/>
-      <w:proofErr w:type="gramEnd"/>
       <w:r>
         <w:rPr>
           <w:rStyle w:val="hljs-params"/>
@@ -2055,121 +2192,6 @@
     </w:p>
     <w:p>
       <w:pPr>
-        <w:tabs>
-          <w:tab w:val="left" w:pos="916"/>
-          <w:tab w:val="left" w:pos="1832"/>
-          <w:tab w:val="left" w:pos="2748"/>
-          <w:tab w:val="left" w:pos="3664"/>
-          <w:tab w:val="left" w:pos="4580"/>
-          <w:tab w:val="left" w:pos="5496"/>
-          <w:tab w:val="left" w:pos="6412"/>
-          <w:tab w:val="left" w:pos="7328"/>
-          <w:tab w:val="left" w:pos="8244"/>
-          <w:tab w:val="left" w:pos="9160"/>
-          <w:tab w:val="left" w:pos="10076"/>
-          <w:tab w:val="left" w:pos="10992"/>
-          <w:tab w:val="left" w:pos="11908"/>
-          <w:tab w:val="left" w:pos="12824"/>
-          <w:tab w:val="left" w:pos="13740"/>
-          <w:tab w:val="left" w:pos="14656"/>
-        </w:tabs>
-        <w:spacing w:after="0" w:line="240" w:lineRule="auto"/>
-        <w:rPr>
-          <w:rFonts w:eastAsia="Times New Roman" w:cstheme="minorHAnsi"/>
-          <w:lang w:eastAsia="fr-FR"/>
-        </w:rPr>
-      </w:pPr>
-    </w:p>
-    <w:p>
-      <w:pPr>
-        <w:tabs>
-          <w:tab w:val="left" w:pos="916"/>
-          <w:tab w:val="left" w:pos="1832"/>
-          <w:tab w:val="left" w:pos="2748"/>
-          <w:tab w:val="left" w:pos="3664"/>
-          <w:tab w:val="left" w:pos="4580"/>
-          <w:tab w:val="left" w:pos="5496"/>
-          <w:tab w:val="left" w:pos="6412"/>
-          <w:tab w:val="left" w:pos="7328"/>
-          <w:tab w:val="left" w:pos="8244"/>
-          <w:tab w:val="left" w:pos="9160"/>
-          <w:tab w:val="left" w:pos="10076"/>
-          <w:tab w:val="left" w:pos="10992"/>
-          <w:tab w:val="left" w:pos="11908"/>
-          <w:tab w:val="left" w:pos="12824"/>
-          <w:tab w:val="left" w:pos="13740"/>
-          <w:tab w:val="left" w:pos="14656"/>
-        </w:tabs>
-        <w:spacing w:after="0" w:line="240" w:lineRule="auto"/>
-        <w:rPr>
-          <w:rFonts w:eastAsia="Times New Roman" w:cstheme="minorHAnsi"/>
-          <w:lang w:eastAsia="fr-FR"/>
-        </w:rPr>
-      </w:pPr>
-    </w:p>
-    <w:p>
-      <w:pPr>
-        <w:tabs>
-          <w:tab w:val="left" w:pos="916"/>
-          <w:tab w:val="left" w:pos="1832"/>
-          <w:tab w:val="left" w:pos="2748"/>
-          <w:tab w:val="left" w:pos="3664"/>
-          <w:tab w:val="left" w:pos="4580"/>
-          <w:tab w:val="left" w:pos="5496"/>
-          <w:tab w:val="left" w:pos="6412"/>
-          <w:tab w:val="left" w:pos="7328"/>
-          <w:tab w:val="left" w:pos="8244"/>
-          <w:tab w:val="left" w:pos="9160"/>
-          <w:tab w:val="left" w:pos="10076"/>
-          <w:tab w:val="left" w:pos="10992"/>
-          <w:tab w:val="left" w:pos="11908"/>
-          <w:tab w:val="left" w:pos="12824"/>
-          <w:tab w:val="left" w:pos="13740"/>
-          <w:tab w:val="left" w:pos="14656"/>
-        </w:tabs>
-        <w:spacing w:after="0" w:line="240" w:lineRule="auto"/>
-        <w:rPr>
-          <w:rFonts w:eastAsia="Times New Roman" w:cstheme="minorHAnsi"/>
-          <w:lang w:eastAsia="fr-FR"/>
-        </w:rPr>
-      </w:pPr>
-      <w:r>
-        <w:rPr>
-          <w:rFonts w:eastAsia="Times New Roman" w:cstheme="minorHAnsi"/>
-          <w:lang w:eastAsia="fr-FR"/>
-        </w:rPr>
-        <w:t>On peut utiliser les fonctions suivantes pour réduire, agrandir et restaurer la fenêtre :</w:t>
-      </w:r>
-    </w:p>
-    <w:p>
-      <w:pPr>
-        <w:tabs>
-          <w:tab w:val="left" w:pos="916"/>
-          <w:tab w:val="left" w:pos="1832"/>
-          <w:tab w:val="left" w:pos="2748"/>
-          <w:tab w:val="left" w:pos="3664"/>
-          <w:tab w:val="left" w:pos="4580"/>
-          <w:tab w:val="left" w:pos="5496"/>
-          <w:tab w:val="left" w:pos="6412"/>
-          <w:tab w:val="left" w:pos="7328"/>
-          <w:tab w:val="left" w:pos="8244"/>
-          <w:tab w:val="left" w:pos="9160"/>
-          <w:tab w:val="left" w:pos="10076"/>
-          <w:tab w:val="left" w:pos="10992"/>
-          <w:tab w:val="left" w:pos="11908"/>
-          <w:tab w:val="left" w:pos="12824"/>
-          <w:tab w:val="left" w:pos="13740"/>
-          <w:tab w:val="left" w:pos="14656"/>
-        </w:tabs>
-        <w:spacing w:after="0" w:line="240" w:lineRule="auto"/>
-        <w:rPr>
-          <w:rFonts w:eastAsia="Times New Roman" w:cstheme="minorHAnsi"/>
-          <w:lang w:eastAsia="fr-FR"/>
-        </w:rPr>
-      </w:pPr>
-    </w:p>
-    <w:p>
-      <w:pPr>
         <w:pStyle w:val="PrformatHTML"/>
         <w:rPr>
           <w:rStyle w:val="hljs-function"/>
@@ -2178,7 +2200,6 @@
         </w:rPr>
       </w:pPr>
       <w:proofErr w:type="spellStart"/>
-      <w:proofErr w:type="gramStart"/>
       <w:r>
         <w:rPr>
           <w:rStyle w:val="hljs-keyword"/>
@@ -2188,7 +2209,6 @@
         <w:t>void</w:t>
       </w:r>
       <w:proofErr w:type="spellEnd"/>
-      <w:proofErr w:type="gramEnd"/>
       <w:r>
         <w:rPr>
           <w:rStyle w:val="hljs-function"/>
@@ -2204,7 +2224,7 @@
           <w:color w:val="FFFFFF" w:themeColor="background1"/>
           <w:highlight w:val="black"/>
         </w:rPr>
-        <w:t>SDL_MaximizeWindow</w:t>
+        <w:t>SDL_MinimizeWindow</w:t>
       </w:r>
       <w:proofErr w:type="spellEnd"/>
       <w:r>
@@ -2258,11 +2278,9 @@
         <w:rPr>
           <w:rStyle w:val="hljs-function"/>
           <w:color w:val="FFFFFF" w:themeColor="background1"/>
-          <w:highlight w:val="black"/>
-        </w:rPr>
-      </w:pPr>
-      <w:proofErr w:type="spellStart"/>
-      <w:proofErr w:type="gramStart"/>
+        </w:rPr>
+      </w:pPr>
+      <w:proofErr w:type="spellStart"/>
       <w:r>
         <w:rPr>
           <w:rStyle w:val="hljs-keyword"/>
@@ -2272,7 +2290,6 @@
         <w:t>void</w:t>
       </w:r>
       <w:proofErr w:type="spellEnd"/>
-      <w:proofErr w:type="gramEnd"/>
       <w:r>
         <w:rPr>
           <w:rStyle w:val="hljs-function"/>
@@ -2288,7 +2305,7 @@
           <w:color w:val="FFFFFF" w:themeColor="background1"/>
           <w:highlight w:val="black"/>
         </w:rPr>
-        <w:t>SDL_MinimizeWindow</w:t>
+        <w:t>SDL_RestoreWindow</w:t>
       </w:r>
       <w:proofErr w:type="spellEnd"/>
       <w:r>
@@ -2338,14 +2355,129 @@
     </w:p>
     <w:p>
       <w:pPr>
+        <w:tabs>
+          <w:tab w:val="left" w:pos="916"/>
+          <w:tab w:val="left" w:pos="1832"/>
+          <w:tab w:val="left" w:pos="2748"/>
+          <w:tab w:val="left" w:pos="3664"/>
+          <w:tab w:val="left" w:pos="4580"/>
+          <w:tab w:val="left" w:pos="5496"/>
+          <w:tab w:val="left" w:pos="6412"/>
+          <w:tab w:val="left" w:pos="7328"/>
+          <w:tab w:val="left" w:pos="8244"/>
+          <w:tab w:val="left" w:pos="9160"/>
+          <w:tab w:val="left" w:pos="10076"/>
+          <w:tab w:val="left" w:pos="10992"/>
+          <w:tab w:val="left" w:pos="11908"/>
+          <w:tab w:val="left" w:pos="12824"/>
+          <w:tab w:val="left" w:pos="13740"/>
+          <w:tab w:val="left" w:pos="14656"/>
+        </w:tabs>
+        <w:spacing w:after="0" w:line="240" w:lineRule="auto"/>
+        <w:rPr>
+          <w:rFonts w:eastAsia="Times New Roman" w:cstheme="minorHAnsi"/>
+          <w:lang w:eastAsia="fr-FR"/>
+        </w:rPr>
+      </w:pPr>
+    </w:p>
+    <w:p>
+      <w:pPr>
+        <w:tabs>
+          <w:tab w:val="left" w:pos="916"/>
+          <w:tab w:val="left" w:pos="1832"/>
+          <w:tab w:val="left" w:pos="2748"/>
+          <w:tab w:val="left" w:pos="3664"/>
+          <w:tab w:val="left" w:pos="4580"/>
+          <w:tab w:val="left" w:pos="5496"/>
+          <w:tab w:val="left" w:pos="6412"/>
+          <w:tab w:val="left" w:pos="7328"/>
+          <w:tab w:val="left" w:pos="8244"/>
+          <w:tab w:val="left" w:pos="9160"/>
+          <w:tab w:val="left" w:pos="10076"/>
+          <w:tab w:val="left" w:pos="10992"/>
+          <w:tab w:val="left" w:pos="11908"/>
+          <w:tab w:val="left" w:pos="12824"/>
+          <w:tab w:val="left" w:pos="13740"/>
+          <w:tab w:val="left" w:pos="14656"/>
+        </w:tabs>
+        <w:spacing w:after="0" w:line="240" w:lineRule="auto"/>
+        <w:rPr>
+          <w:rFonts w:eastAsia="Times New Roman" w:cstheme="minorHAnsi"/>
+          <w:lang w:eastAsia="fr-FR"/>
+        </w:rPr>
+      </w:pPr>
+    </w:p>
+    <w:p>
+      <w:pPr>
+        <w:tabs>
+          <w:tab w:val="left" w:pos="916"/>
+          <w:tab w:val="left" w:pos="1832"/>
+          <w:tab w:val="left" w:pos="2748"/>
+          <w:tab w:val="left" w:pos="3664"/>
+          <w:tab w:val="left" w:pos="4580"/>
+          <w:tab w:val="left" w:pos="5496"/>
+          <w:tab w:val="left" w:pos="6412"/>
+          <w:tab w:val="left" w:pos="7328"/>
+          <w:tab w:val="left" w:pos="8244"/>
+          <w:tab w:val="left" w:pos="9160"/>
+          <w:tab w:val="left" w:pos="10076"/>
+          <w:tab w:val="left" w:pos="10992"/>
+          <w:tab w:val="left" w:pos="11908"/>
+          <w:tab w:val="left" w:pos="12824"/>
+          <w:tab w:val="left" w:pos="13740"/>
+          <w:tab w:val="left" w:pos="14656"/>
+        </w:tabs>
+        <w:spacing w:after="0" w:line="240" w:lineRule="auto"/>
+        <w:rPr>
+          <w:rFonts w:eastAsia="Times New Roman" w:cstheme="minorHAnsi"/>
+          <w:lang w:eastAsia="fr-FR"/>
+        </w:rPr>
+      </w:pPr>
+      <w:r>
+        <w:rPr>
+          <w:rFonts w:eastAsia="Times New Roman" w:cstheme="minorHAnsi"/>
+          <w:lang w:eastAsia="fr-FR"/>
+        </w:rPr>
+        <w:t>On peut aussi utiliser les fonctions suivantes pour cacher/rendre visible la fenêtre :</w:t>
+      </w:r>
+    </w:p>
+    <w:p>
+      <w:pPr>
+        <w:tabs>
+          <w:tab w:val="left" w:pos="916"/>
+          <w:tab w:val="left" w:pos="1832"/>
+          <w:tab w:val="left" w:pos="2748"/>
+          <w:tab w:val="left" w:pos="3664"/>
+          <w:tab w:val="left" w:pos="4580"/>
+          <w:tab w:val="left" w:pos="5496"/>
+          <w:tab w:val="left" w:pos="6412"/>
+          <w:tab w:val="left" w:pos="7328"/>
+          <w:tab w:val="left" w:pos="8244"/>
+          <w:tab w:val="left" w:pos="9160"/>
+          <w:tab w:val="left" w:pos="10076"/>
+          <w:tab w:val="left" w:pos="10992"/>
+          <w:tab w:val="left" w:pos="11908"/>
+          <w:tab w:val="left" w:pos="12824"/>
+          <w:tab w:val="left" w:pos="13740"/>
+          <w:tab w:val="left" w:pos="14656"/>
+        </w:tabs>
+        <w:spacing w:after="0" w:line="240" w:lineRule="auto"/>
+        <w:rPr>
+          <w:rFonts w:eastAsia="Times New Roman" w:cstheme="minorHAnsi"/>
+          <w:lang w:eastAsia="fr-FR"/>
+        </w:rPr>
+      </w:pPr>
+    </w:p>
+    <w:p>
+      <w:pPr>
         <w:pStyle w:val="PrformatHTML"/>
         <w:rPr>
           <w:rStyle w:val="hljs-function"/>
           <w:color w:val="FFFFFF" w:themeColor="background1"/>
-        </w:rPr>
-      </w:pPr>
-      <w:proofErr w:type="spellStart"/>
-      <w:proofErr w:type="gramStart"/>
+          <w:highlight w:val="black"/>
+        </w:rPr>
+      </w:pPr>
+      <w:proofErr w:type="spellStart"/>
       <w:r>
         <w:rPr>
           <w:rStyle w:val="hljs-keyword"/>
@@ -2355,7 +2487,6 @@
         <w:t>void</w:t>
       </w:r>
       <w:proofErr w:type="spellEnd"/>
-      <w:proofErr w:type="gramEnd"/>
       <w:r>
         <w:rPr>
           <w:rStyle w:val="hljs-function"/>
@@ -2371,7 +2502,7 @@
           <w:color w:val="FFFFFF" w:themeColor="background1"/>
           <w:highlight w:val="black"/>
         </w:rPr>
-        <w:t>SDL_RestoreWindow</w:t>
+        <w:t>SDL_HideWindow</w:t>
       </w:r>
       <w:proofErr w:type="spellEnd"/>
       <w:r>
@@ -2421,617 +2552,412 @@
     </w:p>
     <w:p>
       <w:pPr>
-        <w:tabs>
-          <w:tab w:val="left" w:pos="916"/>
-          <w:tab w:val="left" w:pos="1832"/>
-          <w:tab w:val="left" w:pos="2748"/>
-          <w:tab w:val="left" w:pos="3664"/>
-          <w:tab w:val="left" w:pos="4580"/>
-          <w:tab w:val="left" w:pos="5496"/>
-          <w:tab w:val="left" w:pos="6412"/>
-          <w:tab w:val="left" w:pos="7328"/>
-          <w:tab w:val="left" w:pos="8244"/>
-          <w:tab w:val="left" w:pos="9160"/>
-          <w:tab w:val="left" w:pos="10076"/>
-          <w:tab w:val="left" w:pos="10992"/>
-          <w:tab w:val="left" w:pos="11908"/>
-          <w:tab w:val="left" w:pos="12824"/>
-          <w:tab w:val="left" w:pos="13740"/>
-          <w:tab w:val="left" w:pos="14656"/>
-        </w:tabs>
-        <w:spacing w:after="0" w:line="240" w:lineRule="auto"/>
-        <w:rPr>
-          <w:rFonts w:eastAsia="Times New Roman" w:cstheme="minorHAnsi"/>
-          <w:lang w:eastAsia="fr-FR"/>
-        </w:rPr>
-      </w:pPr>
-    </w:p>
-    <w:p>
-      <w:pPr>
-        <w:tabs>
-          <w:tab w:val="left" w:pos="916"/>
-          <w:tab w:val="left" w:pos="1832"/>
-          <w:tab w:val="left" w:pos="2748"/>
-          <w:tab w:val="left" w:pos="3664"/>
-          <w:tab w:val="left" w:pos="4580"/>
-          <w:tab w:val="left" w:pos="5496"/>
-          <w:tab w:val="left" w:pos="6412"/>
-          <w:tab w:val="left" w:pos="7328"/>
-          <w:tab w:val="left" w:pos="8244"/>
-          <w:tab w:val="left" w:pos="9160"/>
-          <w:tab w:val="left" w:pos="10076"/>
-          <w:tab w:val="left" w:pos="10992"/>
-          <w:tab w:val="left" w:pos="11908"/>
-          <w:tab w:val="left" w:pos="12824"/>
-          <w:tab w:val="left" w:pos="13740"/>
-          <w:tab w:val="left" w:pos="14656"/>
-        </w:tabs>
-        <w:spacing w:after="0" w:line="240" w:lineRule="auto"/>
-        <w:rPr>
-          <w:rFonts w:eastAsia="Times New Roman" w:cstheme="minorHAnsi"/>
-          <w:lang w:eastAsia="fr-FR"/>
-        </w:rPr>
-      </w:pPr>
-    </w:p>
-    <w:p>
-      <w:pPr>
-        <w:tabs>
-          <w:tab w:val="left" w:pos="916"/>
-          <w:tab w:val="left" w:pos="1832"/>
-          <w:tab w:val="left" w:pos="2748"/>
-          <w:tab w:val="left" w:pos="3664"/>
-          <w:tab w:val="left" w:pos="4580"/>
-          <w:tab w:val="left" w:pos="5496"/>
-          <w:tab w:val="left" w:pos="6412"/>
-          <w:tab w:val="left" w:pos="7328"/>
-          <w:tab w:val="left" w:pos="8244"/>
-          <w:tab w:val="left" w:pos="9160"/>
-          <w:tab w:val="left" w:pos="10076"/>
-          <w:tab w:val="left" w:pos="10992"/>
-          <w:tab w:val="left" w:pos="11908"/>
-          <w:tab w:val="left" w:pos="12824"/>
-          <w:tab w:val="left" w:pos="13740"/>
-          <w:tab w:val="left" w:pos="14656"/>
-        </w:tabs>
-        <w:spacing w:after="0" w:line="240" w:lineRule="auto"/>
-        <w:rPr>
-          <w:rFonts w:eastAsia="Times New Roman" w:cstheme="minorHAnsi"/>
-          <w:lang w:eastAsia="fr-FR"/>
-        </w:rPr>
-      </w:pPr>
-      <w:r>
-        <w:rPr>
-          <w:rFonts w:eastAsia="Times New Roman" w:cstheme="minorHAnsi"/>
-          <w:lang w:eastAsia="fr-FR"/>
-        </w:rPr>
-        <w:t>On peut aussi utiliser les fonctions suivantes pour cacher/rendre visible la fenêtre :</w:t>
-      </w:r>
-    </w:p>
-    <w:p>
-      <w:pPr>
-        <w:tabs>
-          <w:tab w:val="left" w:pos="916"/>
-          <w:tab w:val="left" w:pos="1832"/>
-          <w:tab w:val="left" w:pos="2748"/>
-          <w:tab w:val="left" w:pos="3664"/>
-          <w:tab w:val="left" w:pos="4580"/>
-          <w:tab w:val="left" w:pos="5496"/>
-          <w:tab w:val="left" w:pos="6412"/>
-          <w:tab w:val="left" w:pos="7328"/>
-          <w:tab w:val="left" w:pos="8244"/>
-          <w:tab w:val="left" w:pos="9160"/>
-          <w:tab w:val="left" w:pos="10076"/>
-          <w:tab w:val="left" w:pos="10992"/>
-          <w:tab w:val="left" w:pos="11908"/>
-          <w:tab w:val="left" w:pos="12824"/>
-          <w:tab w:val="left" w:pos="13740"/>
-          <w:tab w:val="left" w:pos="14656"/>
-        </w:tabs>
-        <w:spacing w:after="0" w:line="240" w:lineRule="auto"/>
-        <w:rPr>
-          <w:rFonts w:eastAsia="Times New Roman" w:cstheme="minorHAnsi"/>
-          <w:lang w:eastAsia="fr-FR"/>
-        </w:rPr>
-      </w:pPr>
-    </w:p>
-    <w:p>
-      <w:pPr>
         <w:pStyle w:val="PrformatHTML"/>
         <w:rPr>
+          <w:color w:val="FFFFFF" w:themeColor="background1"/>
+        </w:rPr>
+      </w:pPr>
+      <w:proofErr w:type="spellStart"/>
+      <w:r>
+        <w:rPr>
+          <w:rStyle w:val="hljs-keyword"/>
+          <w:color w:val="FFFFFF" w:themeColor="background1"/>
+          <w:highlight w:val="black"/>
+        </w:rPr>
+        <w:t>void</w:t>
+      </w:r>
+      <w:proofErr w:type="spellEnd"/>
+      <w:r>
+        <w:rPr>
           <w:rStyle w:val="hljs-function"/>
           <w:color w:val="FFFFFF" w:themeColor="background1"/>
           <w:highlight w:val="black"/>
         </w:rPr>
-      </w:pPr>
-      <w:proofErr w:type="spellStart"/>
-      <w:proofErr w:type="gramStart"/>
+        <w:t xml:space="preserve"> </w:t>
+      </w:r>
+      <w:proofErr w:type="spellStart"/>
+      <w:r>
+        <w:rPr>
+          <w:rStyle w:val="hljs-title"/>
+          <w:color w:val="FFFFFF" w:themeColor="background1"/>
+          <w:highlight w:val="black"/>
+        </w:rPr>
+        <w:t>SDL_ShowWindow</w:t>
+      </w:r>
+      <w:proofErr w:type="spellEnd"/>
+      <w:r>
+        <w:rPr>
+          <w:rStyle w:val="hljs-params"/>
+          <w:color w:val="FFFFFF" w:themeColor="background1"/>
+          <w:highlight w:val="black"/>
+        </w:rPr>
+        <w:t>(</w:t>
+      </w:r>
+      <w:proofErr w:type="spellStart"/>
+      <w:r>
+        <w:rPr>
+          <w:rStyle w:val="hljs-params"/>
+          <w:color w:val="FFFFFF" w:themeColor="background1"/>
+          <w:highlight w:val="black"/>
+        </w:rPr>
+        <w:t>SDL_Window</w:t>
+      </w:r>
+      <w:proofErr w:type="spellEnd"/>
+      <w:r>
+        <w:rPr>
+          <w:rStyle w:val="hljs-params"/>
+          <w:color w:val="FFFFFF" w:themeColor="background1"/>
+          <w:highlight w:val="black"/>
+        </w:rPr>
+        <w:t xml:space="preserve">* </w:t>
+      </w:r>
+      <w:proofErr w:type="spellStart"/>
+      <w:r>
+        <w:rPr>
+          <w:rStyle w:val="hljs-params"/>
+          <w:color w:val="FFFFFF" w:themeColor="background1"/>
+          <w:highlight w:val="black"/>
+        </w:rPr>
+        <w:t>window</w:t>
+      </w:r>
+      <w:proofErr w:type="spellEnd"/>
+      <w:r>
+        <w:rPr>
+          <w:rStyle w:val="hljs-params"/>
+          <w:color w:val="FFFFFF" w:themeColor="background1"/>
+          <w:highlight w:val="black"/>
+        </w:rPr>
+        <w:t>)</w:t>
+      </w:r>
+    </w:p>
+    <w:p>
+      <w:pPr>
+        <w:tabs>
+          <w:tab w:val="left" w:pos="916"/>
+          <w:tab w:val="left" w:pos="1832"/>
+          <w:tab w:val="left" w:pos="2748"/>
+          <w:tab w:val="left" w:pos="3664"/>
+          <w:tab w:val="left" w:pos="4580"/>
+          <w:tab w:val="left" w:pos="5496"/>
+          <w:tab w:val="left" w:pos="6412"/>
+          <w:tab w:val="left" w:pos="7328"/>
+          <w:tab w:val="left" w:pos="8244"/>
+          <w:tab w:val="left" w:pos="9160"/>
+          <w:tab w:val="left" w:pos="10076"/>
+          <w:tab w:val="left" w:pos="10992"/>
+          <w:tab w:val="left" w:pos="11908"/>
+          <w:tab w:val="left" w:pos="12824"/>
+          <w:tab w:val="left" w:pos="13740"/>
+          <w:tab w:val="left" w:pos="14656"/>
+        </w:tabs>
+        <w:spacing w:after="0" w:line="240" w:lineRule="auto"/>
+        <w:rPr>
+          <w:rFonts w:eastAsia="Times New Roman" w:cstheme="minorHAnsi"/>
+          <w:lang w:eastAsia="fr-FR"/>
+        </w:rPr>
+      </w:pPr>
+    </w:p>
+    <w:p>
+      <w:pPr>
+        <w:tabs>
+          <w:tab w:val="left" w:pos="916"/>
+          <w:tab w:val="left" w:pos="1832"/>
+          <w:tab w:val="left" w:pos="2748"/>
+          <w:tab w:val="left" w:pos="3664"/>
+          <w:tab w:val="left" w:pos="4580"/>
+          <w:tab w:val="left" w:pos="5496"/>
+          <w:tab w:val="left" w:pos="6412"/>
+          <w:tab w:val="left" w:pos="7328"/>
+          <w:tab w:val="left" w:pos="8244"/>
+          <w:tab w:val="left" w:pos="9160"/>
+          <w:tab w:val="left" w:pos="10076"/>
+          <w:tab w:val="left" w:pos="10992"/>
+          <w:tab w:val="left" w:pos="11908"/>
+          <w:tab w:val="left" w:pos="12824"/>
+          <w:tab w:val="left" w:pos="13740"/>
+          <w:tab w:val="left" w:pos="14656"/>
+        </w:tabs>
+        <w:spacing w:after="0" w:line="240" w:lineRule="auto"/>
+        <w:rPr>
+          <w:rFonts w:eastAsia="Times New Roman" w:cstheme="minorHAnsi"/>
+          <w:lang w:eastAsia="fr-FR"/>
+        </w:rPr>
+      </w:pPr>
+    </w:p>
+    <w:p>
+      <w:pPr>
+        <w:tabs>
+          <w:tab w:val="left" w:pos="916"/>
+          <w:tab w:val="left" w:pos="1832"/>
+          <w:tab w:val="left" w:pos="2748"/>
+          <w:tab w:val="left" w:pos="3664"/>
+          <w:tab w:val="left" w:pos="4580"/>
+          <w:tab w:val="left" w:pos="5496"/>
+          <w:tab w:val="left" w:pos="6412"/>
+          <w:tab w:val="left" w:pos="7328"/>
+          <w:tab w:val="left" w:pos="8244"/>
+          <w:tab w:val="left" w:pos="9160"/>
+          <w:tab w:val="left" w:pos="10076"/>
+          <w:tab w:val="left" w:pos="10992"/>
+          <w:tab w:val="left" w:pos="11908"/>
+          <w:tab w:val="left" w:pos="12824"/>
+          <w:tab w:val="left" w:pos="13740"/>
+          <w:tab w:val="left" w:pos="14656"/>
+        </w:tabs>
+        <w:spacing w:after="0" w:line="240" w:lineRule="auto"/>
+        <w:rPr>
+          <w:rFonts w:eastAsia="Times New Roman" w:cstheme="minorHAnsi"/>
+          <w:lang w:eastAsia="fr-FR"/>
+        </w:rPr>
+      </w:pPr>
+      <w:r>
+        <w:rPr>
+          <w:rFonts w:eastAsia="Times New Roman" w:cstheme="minorHAnsi"/>
+          <w:lang w:eastAsia="fr-FR"/>
+        </w:rPr>
+        <w:t>Pour mettre la fenêtre en plein écran :</w:t>
+      </w:r>
+    </w:p>
+    <w:p>
+      <w:pPr>
+        <w:tabs>
+          <w:tab w:val="left" w:pos="916"/>
+          <w:tab w:val="left" w:pos="1832"/>
+          <w:tab w:val="left" w:pos="2748"/>
+          <w:tab w:val="left" w:pos="3664"/>
+          <w:tab w:val="left" w:pos="4580"/>
+          <w:tab w:val="left" w:pos="5496"/>
+          <w:tab w:val="left" w:pos="6412"/>
+          <w:tab w:val="left" w:pos="7328"/>
+          <w:tab w:val="left" w:pos="8244"/>
+          <w:tab w:val="left" w:pos="9160"/>
+          <w:tab w:val="left" w:pos="10076"/>
+          <w:tab w:val="left" w:pos="10992"/>
+          <w:tab w:val="left" w:pos="11908"/>
+          <w:tab w:val="left" w:pos="12824"/>
+          <w:tab w:val="left" w:pos="13740"/>
+          <w:tab w:val="left" w:pos="14656"/>
+        </w:tabs>
+        <w:spacing w:after="0" w:line="240" w:lineRule="auto"/>
+        <w:rPr>
+          <w:rFonts w:eastAsia="Times New Roman" w:cstheme="minorHAnsi"/>
+          <w:lang w:eastAsia="fr-FR"/>
+        </w:rPr>
+      </w:pPr>
+    </w:p>
+    <w:p>
+      <w:pPr>
+        <w:pStyle w:val="PrformatHTML"/>
+        <w:rPr>
+          <w:rStyle w:val="hljs-function"/>
+        </w:rPr>
+      </w:pPr>
+      <w:proofErr w:type="spellStart"/>
       <w:r>
         <w:rPr>
           <w:rStyle w:val="hljs-keyword"/>
           <w:color w:val="FFFFFF" w:themeColor="background1"/>
           <w:highlight w:val="black"/>
         </w:rPr>
+        <w:t>int</w:t>
+      </w:r>
+      <w:proofErr w:type="spellEnd"/>
+      <w:r>
+        <w:rPr>
+          <w:rStyle w:val="hljs-function"/>
+          <w:color w:val="FFFFFF" w:themeColor="background1"/>
+          <w:highlight w:val="black"/>
+        </w:rPr>
+        <w:t xml:space="preserve"> </w:t>
+      </w:r>
+      <w:proofErr w:type="spellStart"/>
+      <w:r>
+        <w:rPr>
+          <w:rStyle w:val="hljs-title"/>
+          <w:color w:val="FFFFFF" w:themeColor="background1"/>
+          <w:highlight w:val="black"/>
+        </w:rPr>
+        <w:t>SDL_SetWindowFullscreen</w:t>
+      </w:r>
+      <w:proofErr w:type="spellEnd"/>
+      <w:r>
+        <w:rPr>
+          <w:rStyle w:val="hljs-params"/>
+          <w:color w:val="FFFFFF" w:themeColor="background1"/>
+          <w:highlight w:val="black"/>
+        </w:rPr>
+        <w:t>(</w:t>
+      </w:r>
+      <w:proofErr w:type="spellStart"/>
+      <w:r>
+        <w:rPr>
+          <w:rStyle w:val="hljs-params"/>
+          <w:color w:val="FFFFFF" w:themeColor="background1"/>
+          <w:highlight w:val="black"/>
+        </w:rPr>
+        <w:t>SDL_Window</w:t>
+      </w:r>
+      <w:proofErr w:type="spellEnd"/>
+      <w:r>
+        <w:rPr>
+          <w:rStyle w:val="hljs-params"/>
+          <w:color w:val="FFFFFF" w:themeColor="background1"/>
+          <w:highlight w:val="black"/>
+        </w:rPr>
+        <w:t xml:space="preserve">* </w:t>
+      </w:r>
+      <w:proofErr w:type="spellStart"/>
+      <w:r>
+        <w:rPr>
+          <w:rStyle w:val="hljs-params"/>
+          <w:color w:val="FFFFFF" w:themeColor="background1"/>
+          <w:highlight w:val="black"/>
+        </w:rPr>
+        <w:t>window</w:t>
+      </w:r>
+      <w:proofErr w:type="spellEnd"/>
+      <w:r>
+        <w:rPr>
+          <w:rStyle w:val="hljs-params"/>
+          <w:color w:val="FFFFFF" w:themeColor="background1"/>
+          <w:highlight w:val="black"/>
+        </w:rPr>
+        <w:t>, Uint32 flags)</w:t>
+      </w:r>
+    </w:p>
+    <w:p>
+      <w:pPr>
+        <w:tabs>
+          <w:tab w:val="left" w:pos="916"/>
+          <w:tab w:val="left" w:pos="1832"/>
+          <w:tab w:val="left" w:pos="2748"/>
+          <w:tab w:val="left" w:pos="3664"/>
+          <w:tab w:val="left" w:pos="4580"/>
+          <w:tab w:val="left" w:pos="5496"/>
+          <w:tab w:val="left" w:pos="6412"/>
+          <w:tab w:val="left" w:pos="7328"/>
+          <w:tab w:val="left" w:pos="8244"/>
+          <w:tab w:val="left" w:pos="9160"/>
+          <w:tab w:val="left" w:pos="10076"/>
+          <w:tab w:val="left" w:pos="10992"/>
+          <w:tab w:val="left" w:pos="11908"/>
+          <w:tab w:val="left" w:pos="12824"/>
+          <w:tab w:val="left" w:pos="13740"/>
+          <w:tab w:val="left" w:pos="14656"/>
+        </w:tabs>
+        <w:spacing w:after="0" w:line="240" w:lineRule="auto"/>
+        <w:rPr>
+          <w:rFonts w:eastAsia="Times New Roman" w:cstheme="minorHAnsi"/>
+          <w:lang w:eastAsia="fr-FR"/>
+        </w:rPr>
+      </w:pPr>
+    </w:p>
+    <w:p>
+      <w:pPr>
+        <w:tabs>
+          <w:tab w:val="left" w:pos="916"/>
+          <w:tab w:val="left" w:pos="1832"/>
+          <w:tab w:val="left" w:pos="2748"/>
+          <w:tab w:val="left" w:pos="3664"/>
+          <w:tab w:val="left" w:pos="4580"/>
+          <w:tab w:val="left" w:pos="5496"/>
+          <w:tab w:val="left" w:pos="6412"/>
+          <w:tab w:val="left" w:pos="7328"/>
+          <w:tab w:val="left" w:pos="8244"/>
+          <w:tab w:val="left" w:pos="9160"/>
+          <w:tab w:val="left" w:pos="10076"/>
+          <w:tab w:val="left" w:pos="10992"/>
+          <w:tab w:val="left" w:pos="11908"/>
+          <w:tab w:val="left" w:pos="12824"/>
+          <w:tab w:val="left" w:pos="13740"/>
+          <w:tab w:val="left" w:pos="14656"/>
+        </w:tabs>
+        <w:spacing w:after="0" w:line="240" w:lineRule="auto"/>
+        <w:rPr>
+          <w:rFonts w:eastAsia="Times New Roman" w:cstheme="minorHAnsi"/>
+          <w:lang w:eastAsia="fr-FR"/>
+        </w:rPr>
+      </w:pPr>
+    </w:p>
+    <w:p>
+      <w:pPr>
+        <w:tabs>
+          <w:tab w:val="left" w:pos="916"/>
+          <w:tab w:val="left" w:pos="1832"/>
+          <w:tab w:val="left" w:pos="2748"/>
+          <w:tab w:val="left" w:pos="3664"/>
+          <w:tab w:val="left" w:pos="4580"/>
+          <w:tab w:val="left" w:pos="5496"/>
+          <w:tab w:val="left" w:pos="6412"/>
+          <w:tab w:val="left" w:pos="7328"/>
+          <w:tab w:val="left" w:pos="8244"/>
+          <w:tab w:val="left" w:pos="9160"/>
+          <w:tab w:val="left" w:pos="10076"/>
+          <w:tab w:val="left" w:pos="10992"/>
+          <w:tab w:val="left" w:pos="11908"/>
+          <w:tab w:val="left" w:pos="12824"/>
+          <w:tab w:val="left" w:pos="13740"/>
+          <w:tab w:val="left" w:pos="14656"/>
+        </w:tabs>
+        <w:spacing w:after="0" w:line="240" w:lineRule="auto"/>
+        <w:rPr>
+          <w:rFonts w:eastAsia="Times New Roman" w:cstheme="minorHAnsi"/>
+          <w:lang w:eastAsia="fr-FR"/>
+        </w:rPr>
+      </w:pPr>
+      <w:r>
+        <w:rPr>
+          <w:rFonts w:eastAsia="Times New Roman" w:cstheme="minorHAnsi"/>
+          <w:lang w:eastAsia="fr-FR"/>
+        </w:rPr>
+        <w:t>Enfin, on peut mettre en avant plan la fenêtre (devant toutes les autres), avec la fonction :</w:t>
+      </w:r>
+    </w:p>
+    <w:p>
+      <w:pPr>
+        <w:tabs>
+          <w:tab w:val="left" w:pos="916"/>
+          <w:tab w:val="left" w:pos="1832"/>
+          <w:tab w:val="left" w:pos="2748"/>
+          <w:tab w:val="left" w:pos="3664"/>
+          <w:tab w:val="left" w:pos="4580"/>
+          <w:tab w:val="left" w:pos="5496"/>
+          <w:tab w:val="left" w:pos="6412"/>
+          <w:tab w:val="left" w:pos="7328"/>
+          <w:tab w:val="left" w:pos="8244"/>
+          <w:tab w:val="left" w:pos="9160"/>
+          <w:tab w:val="left" w:pos="10076"/>
+          <w:tab w:val="left" w:pos="10992"/>
+          <w:tab w:val="left" w:pos="11908"/>
+          <w:tab w:val="left" w:pos="12824"/>
+          <w:tab w:val="left" w:pos="13740"/>
+          <w:tab w:val="left" w:pos="14656"/>
+        </w:tabs>
+        <w:spacing w:after="0" w:line="240" w:lineRule="auto"/>
+        <w:rPr>
+          <w:rFonts w:eastAsia="Times New Roman" w:cstheme="minorHAnsi"/>
+          <w:lang w:eastAsia="fr-FR"/>
+        </w:rPr>
+      </w:pPr>
+    </w:p>
+    <w:p>
+      <w:pPr>
+        <w:pStyle w:val="PrformatHTML"/>
+        <w:rPr>
+          <w:rStyle w:val="hljs-function"/>
+          <w:color w:val="FFFFFF" w:themeColor="background1"/>
+        </w:rPr>
+      </w:pPr>
+      <w:proofErr w:type="spellStart"/>
+      <w:r>
+        <w:rPr>
+          <w:rStyle w:val="hljs-keyword"/>
+          <w:color w:val="FFFFFF" w:themeColor="background1"/>
+          <w:highlight w:val="black"/>
+        </w:rPr>
         <w:t>void</w:t>
       </w:r>
       <w:proofErr w:type="spellEnd"/>
-      <w:proofErr w:type="gramEnd"/>
-      <w:r>
-        <w:rPr>
-          <w:rStyle w:val="hljs-function"/>
-          <w:color w:val="FFFFFF" w:themeColor="background1"/>
-          <w:highlight w:val="black"/>
-        </w:rPr>
-        <w:t xml:space="preserve"> </w:t>
-      </w:r>
-      <w:proofErr w:type="spellStart"/>
-      <w:r>
-        <w:rPr>
-          <w:rStyle w:val="hljs-title"/>
-          <w:color w:val="FFFFFF" w:themeColor="background1"/>
-          <w:highlight w:val="black"/>
-        </w:rPr>
-        <w:t>SDL_HideWindow</w:t>
-      </w:r>
-      <w:proofErr w:type="spellEnd"/>
-      <w:r>
-        <w:rPr>
-          <w:rStyle w:val="hljs-params"/>
-          <w:color w:val="FFFFFF" w:themeColor="background1"/>
-          <w:highlight w:val="black"/>
-        </w:rPr>
-        <w:t>(</w:t>
-      </w:r>
-      <w:proofErr w:type="spellStart"/>
-      <w:r>
-        <w:rPr>
-          <w:rStyle w:val="hljs-params"/>
-          <w:color w:val="FFFFFF" w:themeColor="background1"/>
-          <w:highlight w:val="black"/>
-        </w:rPr>
-        <w:t>SDL_Window</w:t>
-      </w:r>
-      <w:proofErr w:type="spellEnd"/>
-      <w:r>
-        <w:rPr>
-          <w:rStyle w:val="hljs-params"/>
-          <w:color w:val="FFFFFF" w:themeColor="background1"/>
-          <w:highlight w:val="black"/>
-        </w:rPr>
-        <w:t xml:space="preserve">* </w:t>
-      </w:r>
-      <w:proofErr w:type="spellStart"/>
-      <w:r>
-        <w:rPr>
-          <w:rStyle w:val="hljs-params"/>
-          <w:color w:val="FFFFFF" w:themeColor="background1"/>
-          <w:highlight w:val="black"/>
-        </w:rPr>
-        <w:t>window</w:t>
-      </w:r>
-      <w:proofErr w:type="spellEnd"/>
-      <w:r>
-        <w:rPr>
-          <w:rStyle w:val="hljs-params"/>
-          <w:color w:val="FFFFFF" w:themeColor="background1"/>
-          <w:highlight w:val="black"/>
-        </w:rPr>
-        <w:t>)</w:t>
-      </w:r>
-    </w:p>
-    <w:p>
-      <w:pPr>
-        <w:pStyle w:val="PrformatHTML"/>
-        <w:rPr>
-          <w:color w:val="FFFFFF" w:themeColor="background1"/>
-        </w:rPr>
-      </w:pPr>
-      <w:proofErr w:type="spellStart"/>
-      <w:proofErr w:type="gramStart"/>
-      <w:r>
-        <w:rPr>
-          <w:rStyle w:val="hljs-keyword"/>
-          <w:color w:val="FFFFFF" w:themeColor="background1"/>
-          <w:highlight w:val="black"/>
-        </w:rPr>
-        <w:t>void</w:t>
-      </w:r>
-      <w:proofErr w:type="spellEnd"/>
-      <w:proofErr w:type="gramEnd"/>
-      <w:r>
-        <w:rPr>
-          <w:rStyle w:val="hljs-function"/>
-          <w:color w:val="FFFFFF" w:themeColor="background1"/>
-          <w:highlight w:val="black"/>
-        </w:rPr>
-        <w:t xml:space="preserve"> </w:t>
-      </w:r>
-      <w:proofErr w:type="spellStart"/>
-      <w:r>
-        <w:rPr>
-          <w:rStyle w:val="hljs-title"/>
-          <w:color w:val="FFFFFF" w:themeColor="background1"/>
-          <w:highlight w:val="black"/>
-        </w:rPr>
-        <w:t>SDL_ShowWindow</w:t>
-      </w:r>
-      <w:proofErr w:type="spellEnd"/>
-      <w:r>
-        <w:rPr>
-          <w:rStyle w:val="hljs-params"/>
-          <w:color w:val="FFFFFF" w:themeColor="background1"/>
-          <w:highlight w:val="black"/>
-        </w:rPr>
-        <w:t>(</w:t>
-      </w:r>
-      <w:proofErr w:type="spellStart"/>
-      <w:r>
-        <w:rPr>
-          <w:rStyle w:val="hljs-params"/>
-          <w:color w:val="FFFFFF" w:themeColor="background1"/>
-          <w:highlight w:val="black"/>
-        </w:rPr>
-        <w:t>SDL_Window</w:t>
-      </w:r>
-      <w:proofErr w:type="spellEnd"/>
-      <w:r>
-        <w:rPr>
-          <w:rStyle w:val="hljs-params"/>
-          <w:color w:val="FFFFFF" w:themeColor="background1"/>
-          <w:highlight w:val="black"/>
-        </w:rPr>
-        <w:t xml:space="preserve">* </w:t>
-      </w:r>
-      <w:proofErr w:type="spellStart"/>
-      <w:r>
-        <w:rPr>
-          <w:rStyle w:val="hljs-params"/>
-          <w:color w:val="FFFFFF" w:themeColor="background1"/>
-          <w:highlight w:val="black"/>
-        </w:rPr>
-        <w:t>window</w:t>
-      </w:r>
-      <w:proofErr w:type="spellEnd"/>
-      <w:r>
-        <w:rPr>
-          <w:rStyle w:val="hljs-params"/>
-          <w:color w:val="FFFFFF" w:themeColor="background1"/>
-          <w:highlight w:val="black"/>
-        </w:rPr>
-        <w:t>)</w:t>
-      </w:r>
-    </w:p>
-    <w:p>
-      <w:pPr>
-        <w:tabs>
-          <w:tab w:val="left" w:pos="916"/>
-          <w:tab w:val="left" w:pos="1832"/>
-          <w:tab w:val="left" w:pos="2748"/>
-          <w:tab w:val="left" w:pos="3664"/>
-          <w:tab w:val="left" w:pos="4580"/>
-          <w:tab w:val="left" w:pos="5496"/>
-          <w:tab w:val="left" w:pos="6412"/>
-          <w:tab w:val="left" w:pos="7328"/>
-          <w:tab w:val="left" w:pos="8244"/>
-          <w:tab w:val="left" w:pos="9160"/>
-          <w:tab w:val="left" w:pos="10076"/>
-          <w:tab w:val="left" w:pos="10992"/>
-          <w:tab w:val="left" w:pos="11908"/>
-          <w:tab w:val="left" w:pos="12824"/>
-          <w:tab w:val="left" w:pos="13740"/>
-          <w:tab w:val="left" w:pos="14656"/>
-        </w:tabs>
-        <w:spacing w:after="0" w:line="240" w:lineRule="auto"/>
-        <w:rPr>
-          <w:rFonts w:eastAsia="Times New Roman" w:cstheme="minorHAnsi"/>
-          <w:lang w:eastAsia="fr-FR"/>
-        </w:rPr>
-      </w:pPr>
-    </w:p>
-    <w:p>
-      <w:pPr>
-        <w:tabs>
-          <w:tab w:val="left" w:pos="916"/>
-          <w:tab w:val="left" w:pos="1832"/>
-          <w:tab w:val="left" w:pos="2748"/>
-          <w:tab w:val="left" w:pos="3664"/>
-          <w:tab w:val="left" w:pos="4580"/>
-          <w:tab w:val="left" w:pos="5496"/>
-          <w:tab w:val="left" w:pos="6412"/>
-          <w:tab w:val="left" w:pos="7328"/>
-          <w:tab w:val="left" w:pos="8244"/>
-          <w:tab w:val="left" w:pos="9160"/>
-          <w:tab w:val="left" w:pos="10076"/>
-          <w:tab w:val="left" w:pos="10992"/>
-          <w:tab w:val="left" w:pos="11908"/>
-          <w:tab w:val="left" w:pos="12824"/>
-          <w:tab w:val="left" w:pos="13740"/>
-          <w:tab w:val="left" w:pos="14656"/>
-        </w:tabs>
-        <w:spacing w:after="0" w:line="240" w:lineRule="auto"/>
-        <w:rPr>
-          <w:rFonts w:eastAsia="Times New Roman" w:cstheme="minorHAnsi"/>
-          <w:lang w:eastAsia="fr-FR"/>
-        </w:rPr>
-      </w:pPr>
-    </w:p>
-    <w:p>
-      <w:pPr>
-        <w:tabs>
-          <w:tab w:val="left" w:pos="916"/>
-          <w:tab w:val="left" w:pos="1832"/>
-          <w:tab w:val="left" w:pos="2748"/>
-          <w:tab w:val="left" w:pos="3664"/>
-          <w:tab w:val="left" w:pos="4580"/>
-          <w:tab w:val="left" w:pos="5496"/>
-          <w:tab w:val="left" w:pos="6412"/>
-          <w:tab w:val="left" w:pos="7328"/>
-          <w:tab w:val="left" w:pos="8244"/>
-          <w:tab w:val="left" w:pos="9160"/>
-          <w:tab w:val="left" w:pos="10076"/>
-          <w:tab w:val="left" w:pos="10992"/>
-          <w:tab w:val="left" w:pos="11908"/>
-          <w:tab w:val="left" w:pos="12824"/>
-          <w:tab w:val="left" w:pos="13740"/>
-          <w:tab w:val="left" w:pos="14656"/>
-        </w:tabs>
-        <w:spacing w:after="0" w:line="240" w:lineRule="auto"/>
-        <w:rPr>
-          <w:rFonts w:eastAsia="Times New Roman" w:cstheme="minorHAnsi"/>
-          <w:lang w:eastAsia="fr-FR"/>
-        </w:rPr>
-      </w:pPr>
-      <w:r>
-        <w:rPr>
-          <w:rFonts w:eastAsia="Times New Roman" w:cstheme="minorHAnsi"/>
-          <w:lang w:eastAsia="fr-FR"/>
-        </w:rPr>
-        <w:t>Pour mettre la fenêtre en plein écran :</w:t>
-      </w:r>
-    </w:p>
-    <w:p>
-      <w:pPr>
-        <w:tabs>
-          <w:tab w:val="left" w:pos="916"/>
-          <w:tab w:val="left" w:pos="1832"/>
-          <w:tab w:val="left" w:pos="2748"/>
-          <w:tab w:val="left" w:pos="3664"/>
-          <w:tab w:val="left" w:pos="4580"/>
-          <w:tab w:val="left" w:pos="5496"/>
-          <w:tab w:val="left" w:pos="6412"/>
-          <w:tab w:val="left" w:pos="7328"/>
-          <w:tab w:val="left" w:pos="8244"/>
-          <w:tab w:val="left" w:pos="9160"/>
-          <w:tab w:val="left" w:pos="10076"/>
-          <w:tab w:val="left" w:pos="10992"/>
-          <w:tab w:val="left" w:pos="11908"/>
-          <w:tab w:val="left" w:pos="12824"/>
-          <w:tab w:val="left" w:pos="13740"/>
-          <w:tab w:val="left" w:pos="14656"/>
-        </w:tabs>
-        <w:spacing w:after="0" w:line="240" w:lineRule="auto"/>
-        <w:rPr>
-          <w:rFonts w:eastAsia="Times New Roman" w:cstheme="minorHAnsi"/>
-          <w:lang w:eastAsia="fr-FR"/>
-        </w:rPr>
-      </w:pPr>
-    </w:p>
-    <w:p>
-      <w:pPr>
-        <w:pStyle w:val="PrformatHTML"/>
-        <w:rPr>
-          <w:rStyle w:val="hljs-function"/>
-        </w:rPr>
-      </w:pPr>
-      <w:proofErr w:type="spellStart"/>
-      <w:proofErr w:type="gramStart"/>
-      <w:r>
-        <w:rPr>
-          <w:rStyle w:val="hljs-keyword"/>
-          <w:color w:val="FFFFFF" w:themeColor="background1"/>
-          <w:highlight w:val="black"/>
-        </w:rPr>
-        <w:t>int</w:t>
-      </w:r>
-      <w:proofErr w:type="spellEnd"/>
-      <w:proofErr w:type="gramEnd"/>
-      <w:r>
-        <w:rPr>
-          <w:rStyle w:val="hljs-function"/>
-          <w:color w:val="FFFFFF" w:themeColor="background1"/>
-          <w:highlight w:val="black"/>
-        </w:rPr>
-        <w:t xml:space="preserve"> </w:t>
-      </w:r>
-      <w:proofErr w:type="spellStart"/>
-      <w:r>
-        <w:rPr>
-          <w:rStyle w:val="hljs-title"/>
-          <w:color w:val="FFFFFF" w:themeColor="background1"/>
-          <w:highlight w:val="black"/>
-        </w:rPr>
-        <w:t>SDL_SetWindowFullscreen</w:t>
-      </w:r>
-      <w:proofErr w:type="spellEnd"/>
-      <w:r>
-        <w:rPr>
-          <w:rStyle w:val="hljs-params"/>
-          <w:color w:val="FFFFFF" w:themeColor="background1"/>
-          <w:highlight w:val="black"/>
-        </w:rPr>
-        <w:t>(</w:t>
-      </w:r>
-      <w:proofErr w:type="spellStart"/>
-      <w:r>
-        <w:rPr>
-          <w:rStyle w:val="hljs-params"/>
-          <w:color w:val="FFFFFF" w:themeColor="background1"/>
-          <w:highlight w:val="black"/>
-        </w:rPr>
-        <w:t>SDL_Window</w:t>
-      </w:r>
-      <w:proofErr w:type="spellEnd"/>
-      <w:r>
-        <w:rPr>
-          <w:rStyle w:val="hljs-params"/>
-          <w:color w:val="FFFFFF" w:themeColor="background1"/>
-          <w:highlight w:val="black"/>
-        </w:rPr>
-        <w:t xml:space="preserve">* </w:t>
-      </w:r>
-      <w:proofErr w:type="spellStart"/>
-      <w:r>
-        <w:rPr>
-          <w:rStyle w:val="hljs-params"/>
-          <w:color w:val="FFFFFF" w:themeColor="background1"/>
-          <w:highlight w:val="black"/>
-        </w:rPr>
-        <w:t>window</w:t>
-      </w:r>
-      <w:proofErr w:type="spellEnd"/>
-      <w:r>
-        <w:rPr>
-          <w:rStyle w:val="hljs-params"/>
-          <w:color w:val="FFFFFF" w:themeColor="background1"/>
-          <w:highlight w:val="black"/>
-        </w:rPr>
-        <w:t>, Uint32 flags)</w:t>
-      </w:r>
-    </w:p>
-    <w:p>
-      <w:pPr>
-        <w:tabs>
-          <w:tab w:val="left" w:pos="916"/>
-          <w:tab w:val="left" w:pos="1832"/>
-          <w:tab w:val="left" w:pos="2748"/>
-          <w:tab w:val="left" w:pos="3664"/>
-          <w:tab w:val="left" w:pos="4580"/>
-          <w:tab w:val="left" w:pos="5496"/>
-          <w:tab w:val="left" w:pos="6412"/>
-          <w:tab w:val="left" w:pos="7328"/>
-          <w:tab w:val="left" w:pos="8244"/>
-          <w:tab w:val="left" w:pos="9160"/>
-          <w:tab w:val="left" w:pos="10076"/>
-          <w:tab w:val="left" w:pos="10992"/>
-          <w:tab w:val="left" w:pos="11908"/>
-          <w:tab w:val="left" w:pos="12824"/>
-          <w:tab w:val="left" w:pos="13740"/>
-          <w:tab w:val="left" w:pos="14656"/>
-        </w:tabs>
-        <w:spacing w:after="0" w:line="240" w:lineRule="auto"/>
-        <w:rPr>
-          <w:rFonts w:eastAsia="Times New Roman" w:cstheme="minorHAnsi"/>
-          <w:lang w:eastAsia="fr-FR"/>
-        </w:rPr>
-      </w:pPr>
-    </w:p>
-    <w:p>
-      <w:pPr>
-        <w:tabs>
-          <w:tab w:val="left" w:pos="916"/>
-          <w:tab w:val="left" w:pos="1832"/>
-          <w:tab w:val="left" w:pos="2748"/>
-          <w:tab w:val="left" w:pos="3664"/>
-          <w:tab w:val="left" w:pos="4580"/>
-          <w:tab w:val="left" w:pos="5496"/>
-          <w:tab w:val="left" w:pos="6412"/>
-          <w:tab w:val="left" w:pos="7328"/>
-          <w:tab w:val="left" w:pos="8244"/>
-          <w:tab w:val="left" w:pos="9160"/>
-          <w:tab w:val="left" w:pos="10076"/>
-          <w:tab w:val="left" w:pos="10992"/>
-          <w:tab w:val="left" w:pos="11908"/>
-          <w:tab w:val="left" w:pos="12824"/>
-          <w:tab w:val="left" w:pos="13740"/>
-          <w:tab w:val="left" w:pos="14656"/>
-        </w:tabs>
-        <w:spacing w:after="0" w:line="240" w:lineRule="auto"/>
-        <w:rPr>
-          <w:rFonts w:eastAsia="Times New Roman" w:cstheme="minorHAnsi"/>
-          <w:lang w:eastAsia="fr-FR"/>
-        </w:rPr>
-      </w:pPr>
-    </w:p>
-    <w:p>
-      <w:pPr>
-        <w:tabs>
-          <w:tab w:val="left" w:pos="916"/>
-          <w:tab w:val="left" w:pos="1832"/>
-          <w:tab w:val="left" w:pos="2748"/>
-          <w:tab w:val="left" w:pos="3664"/>
-          <w:tab w:val="left" w:pos="4580"/>
-          <w:tab w:val="left" w:pos="5496"/>
-          <w:tab w:val="left" w:pos="6412"/>
-          <w:tab w:val="left" w:pos="7328"/>
-          <w:tab w:val="left" w:pos="8244"/>
-          <w:tab w:val="left" w:pos="9160"/>
-          <w:tab w:val="left" w:pos="10076"/>
-          <w:tab w:val="left" w:pos="10992"/>
-          <w:tab w:val="left" w:pos="11908"/>
-          <w:tab w:val="left" w:pos="12824"/>
-          <w:tab w:val="left" w:pos="13740"/>
-          <w:tab w:val="left" w:pos="14656"/>
-        </w:tabs>
-        <w:spacing w:after="0" w:line="240" w:lineRule="auto"/>
-        <w:rPr>
-          <w:rFonts w:eastAsia="Times New Roman" w:cstheme="minorHAnsi"/>
-          <w:lang w:eastAsia="fr-FR"/>
-        </w:rPr>
-      </w:pPr>
-      <w:r>
-        <w:rPr>
-          <w:rFonts w:eastAsia="Times New Roman" w:cstheme="minorHAnsi"/>
-          <w:lang w:eastAsia="fr-FR"/>
-        </w:rPr>
-        <w:t>Enfin, on peut mettre en avant plan la fenêtre (devant toutes les autres), avec la fonction :</w:t>
-      </w:r>
-    </w:p>
-    <w:p>
-      <w:pPr>
-        <w:tabs>
-          <w:tab w:val="left" w:pos="916"/>
-          <w:tab w:val="left" w:pos="1832"/>
-          <w:tab w:val="left" w:pos="2748"/>
-          <w:tab w:val="left" w:pos="3664"/>
-          <w:tab w:val="left" w:pos="4580"/>
-          <w:tab w:val="left" w:pos="5496"/>
-          <w:tab w:val="left" w:pos="6412"/>
-          <w:tab w:val="left" w:pos="7328"/>
-          <w:tab w:val="left" w:pos="8244"/>
-          <w:tab w:val="left" w:pos="9160"/>
-          <w:tab w:val="left" w:pos="10076"/>
-          <w:tab w:val="left" w:pos="10992"/>
-          <w:tab w:val="left" w:pos="11908"/>
-          <w:tab w:val="left" w:pos="12824"/>
-          <w:tab w:val="left" w:pos="13740"/>
-          <w:tab w:val="left" w:pos="14656"/>
-        </w:tabs>
-        <w:spacing w:after="0" w:line="240" w:lineRule="auto"/>
-        <w:rPr>
-          <w:rFonts w:eastAsia="Times New Roman" w:cstheme="minorHAnsi"/>
-          <w:lang w:eastAsia="fr-FR"/>
-        </w:rPr>
-      </w:pPr>
-    </w:p>
-    <w:p>
-      <w:pPr>
-        <w:pStyle w:val="PrformatHTML"/>
-        <w:rPr>
-          <w:rStyle w:val="hljs-function"/>
-          <w:color w:val="FFFFFF" w:themeColor="background1"/>
-        </w:rPr>
-      </w:pPr>
-      <w:proofErr w:type="spellStart"/>
-      <w:proofErr w:type="gramStart"/>
-      <w:r>
-        <w:rPr>
-          <w:rStyle w:val="hljs-keyword"/>
-          <w:color w:val="FFFFFF" w:themeColor="background1"/>
-          <w:highlight w:val="black"/>
-        </w:rPr>
-        <w:t>void</w:t>
-      </w:r>
-      <w:proofErr w:type="spellEnd"/>
-      <w:proofErr w:type="gramEnd"/>
       <w:r>
         <w:rPr>
           <w:rStyle w:val="hljs-function"/>
@@ -3396,23 +3322,7 @@
           <w:lang w:eastAsia="fr-FR"/>
         </w:rPr>
         <w:br/>
-        <w:t xml:space="preserve">Il est associé </w:t>
-      </w:r>
-      <w:proofErr w:type="gramStart"/>
-      <w:r>
-        <w:rPr>
-          <w:rFonts w:eastAsia="Times New Roman" w:cstheme="minorHAnsi"/>
-          <w:lang w:eastAsia="fr-FR"/>
-        </w:rPr>
-        <w:t>a</w:t>
-      </w:r>
-      <w:proofErr w:type="gramEnd"/>
-      <w:r>
-        <w:rPr>
-          <w:rFonts w:eastAsia="Times New Roman" w:cstheme="minorHAnsi"/>
-          <w:lang w:eastAsia="fr-FR"/>
-        </w:rPr>
-        <w:t xml:space="preserve"> la fenêtre lors de sa création avec la fonction suivante </w:t>
+        <w:t xml:space="preserve">Il est associé a la fenêtre lors de sa création avec la fonction suivante </w:t>
       </w:r>
       <w:proofErr w:type="spellStart"/>
       <w:r>
@@ -3523,9 +3433,9 @@
           <w:highlight w:val="black"/>
           <w:lang w:val="en" w:eastAsia="fr-FR"/>
         </w:rPr>
-        <w:t>SDL_</w:t>
-      </w:r>
-      <w:proofErr w:type="gramStart"/>
+        <w:t>SDL_CreateRenderer</w:t>
+      </w:r>
+      <w:proofErr w:type="spellEnd"/>
       <w:r>
         <w:rPr>
           <w:rFonts w:ascii="Courier New" w:eastAsia="Times New Roman" w:hAnsi="Courier New" w:cs="Courier New"/>
@@ -3535,22 +3445,9 @@
           <w:highlight w:val="black"/>
           <w:lang w:val="en" w:eastAsia="fr-FR"/>
         </w:rPr>
-        <w:t>CreateRenderer</w:t>
-      </w:r>
-      <w:proofErr w:type="spellEnd"/>
-      <w:r>
-        <w:rPr>
-          <w:rFonts w:ascii="Courier New" w:eastAsia="Times New Roman" w:hAnsi="Courier New" w:cs="Courier New"/>
-          <w:color w:val="FFFFFF" w:themeColor="background1"/>
-          <w:sz w:val="20"/>
-          <w:szCs w:val="20"/>
-          <w:highlight w:val="black"/>
-          <w:lang w:val="en" w:eastAsia="fr-FR"/>
-        </w:rPr>
         <w:t>(</w:t>
       </w:r>
       <w:proofErr w:type="spellStart"/>
-      <w:proofErr w:type="gramEnd"/>
       <w:r>
         <w:rPr>
           <w:rFonts w:ascii="Courier New" w:eastAsia="Times New Roman" w:hAnsi="Courier New" w:cs="Courier New"/>
@@ -3797,9 +3694,9 @@
           <w:highlight w:val="black"/>
           <w:lang w:val="en" w:eastAsia="fr-FR"/>
         </w:rPr>
-        <w:t>SDL_</w:t>
-      </w:r>
-      <w:proofErr w:type="gramStart"/>
+        <w:t>SDL_CreateWindowAndRenderer</w:t>
+      </w:r>
+      <w:proofErr w:type="spellEnd"/>
       <w:r>
         <w:rPr>
           <w:rFonts w:ascii="Courier New" w:eastAsia="Times New Roman" w:hAnsi="Courier New" w:cs="Courier New"/>
@@ -3809,31 +3706,7 @@
           <w:highlight w:val="black"/>
           <w:lang w:val="en" w:eastAsia="fr-FR"/>
         </w:rPr>
-        <w:t>CreateWindowAndRenderer</w:t>
-      </w:r>
-      <w:proofErr w:type="spellEnd"/>
-      <w:r>
-        <w:rPr>
-          <w:rFonts w:ascii="Courier New" w:eastAsia="Times New Roman" w:hAnsi="Courier New" w:cs="Courier New"/>
-          <w:color w:val="FFFFFF" w:themeColor="background1"/>
-          <w:sz w:val="20"/>
-          <w:szCs w:val="20"/>
-          <w:highlight w:val="black"/>
-          <w:lang w:val="en" w:eastAsia="fr-FR"/>
-        </w:rPr>
-        <w:t>(</w:t>
-      </w:r>
-      <w:proofErr w:type="gramEnd"/>
-      <w:r>
-        <w:rPr>
-          <w:rFonts w:ascii="Courier New" w:eastAsia="Times New Roman" w:hAnsi="Courier New" w:cs="Courier New"/>
-          <w:color w:val="FFFFFF" w:themeColor="background1"/>
-          <w:sz w:val="20"/>
-          <w:szCs w:val="20"/>
-          <w:highlight w:val="black"/>
-          <w:lang w:val="en" w:eastAsia="fr-FR"/>
-        </w:rPr>
-        <w:t>int            width,</w:t>
+        <w:t>(int            width,</w:t>
       </w:r>
     </w:p>
     <w:p>
@@ -4210,31 +4083,15 @@
           <w:rFonts w:eastAsia="Times New Roman" w:cstheme="minorHAnsi"/>
           <w:lang w:eastAsia="fr-FR"/>
         </w:rPr>
-        <w:t xml:space="preserve">(Voir </w:t>
-      </w:r>
-      <w:proofErr w:type="gramStart"/>
-      <w:r>
-        <w:rPr>
-          <w:rFonts w:eastAsia="Times New Roman" w:cstheme="minorHAnsi"/>
-          <w:lang w:eastAsia="fr-FR"/>
-        </w:rPr>
-        <w:t xml:space="preserve">le </w:t>
-      </w:r>
-      <w:proofErr w:type="spellStart"/>
-      <w:r>
-        <w:rPr>
-          <w:rFonts w:eastAsia="Times New Roman" w:cstheme="minorHAnsi"/>
-          <w:lang w:eastAsia="fr-FR"/>
-        </w:rPr>
-        <w:t>main</w:t>
-      </w:r>
-      <w:proofErr w:type="gramEnd"/>
-      <w:r>
-        <w:rPr>
-          <w:rFonts w:eastAsia="Times New Roman" w:cstheme="minorHAnsi"/>
-          <w:lang w:eastAsia="fr-FR"/>
-        </w:rPr>
-        <w:t>.c</w:t>
+        <w:t xml:space="preserve">(Voir le </w:t>
+      </w:r>
+      <w:proofErr w:type="spellStart"/>
+      <w:r>
+        <w:rPr>
+          <w:rFonts w:eastAsia="Times New Roman" w:cstheme="minorHAnsi"/>
+          <w:lang w:eastAsia="fr-FR"/>
+        </w:rPr>
+        <w:t>main.c</w:t>
       </w:r>
       <w:proofErr w:type="spellEnd"/>
       <w:r>
@@ -4343,16 +4200,7 @@
           <w:sz w:val="28"/>
           <w:szCs w:val="28"/>
         </w:rPr>
-        <w:t>SDL_</w:t>
-      </w:r>
-      <w:proofErr w:type="gramStart"/>
-      <w:r>
-        <w:rPr>
-          <w:rFonts w:ascii="Arial" w:hAnsi="Arial" w:cs="Arial"/>
-          <w:sz w:val="28"/>
-          <w:szCs w:val="28"/>
-        </w:rPr>
-        <w:t>Rect</w:t>
+        <w:t>SDL_Rect</w:t>
       </w:r>
       <w:proofErr w:type="spellEnd"/>
       <w:r>
@@ -4363,7 +4211,6 @@
         </w:rPr>
         <w:t>:</w:t>
       </w:r>
-      <w:proofErr w:type="gramEnd"/>
       <w:r>
         <w:rPr>
           <w:rFonts w:ascii="Arial" w:hAnsi="Arial" w:cs="Arial"/>
@@ -4534,31 +4381,15 @@
           <w:rFonts w:eastAsia="Times New Roman" w:cstheme="minorHAnsi"/>
           <w:lang w:eastAsia="fr-FR"/>
         </w:rPr>
-        <w:t xml:space="preserve">(Voir </w:t>
-      </w:r>
-      <w:proofErr w:type="gramStart"/>
-      <w:r>
-        <w:rPr>
-          <w:rFonts w:eastAsia="Times New Roman" w:cstheme="minorHAnsi"/>
-          <w:lang w:eastAsia="fr-FR"/>
-        </w:rPr>
-        <w:t xml:space="preserve">le </w:t>
-      </w:r>
-      <w:proofErr w:type="spellStart"/>
-      <w:r>
-        <w:rPr>
-          <w:rFonts w:eastAsia="Times New Roman" w:cstheme="minorHAnsi"/>
-          <w:lang w:eastAsia="fr-FR"/>
-        </w:rPr>
-        <w:t>main</w:t>
-      </w:r>
-      <w:proofErr w:type="gramEnd"/>
-      <w:r>
-        <w:rPr>
-          <w:rFonts w:eastAsia="Times New Roman" w:cstheme="minorHAnsi"/>
-          <w:lang w:eastAsia="fr-FR"/>
-        </w:rPr>
-        <w:t>.c</w:t>
+        <w:t xml:space="preserve">(Voir le </w:t>
+      </w:r>
+      <w:proofErr w:type="spellStart"/>
+      <w:r>
+        <w:rPr>
+          <w:rFonts w:eastAsia="Times New Roman" w:cstheme="minorHAnsi"/>
+          <w:lang w:eastAsia="fr-FR"/>
+        </w:rPr>
+        <w:t>main.c</w:t>
       </w:r>
       <w:proofErr w:type="spellEnd"/>
       <w:r>
@@ -4979,31 +4810,15 @@
           <w:rFonts w:eastAsia="Times New Roman" w:cstheme="minorHAnsi"/>
           <w:lang w:eastAsia="fr-FR"/>
         </w:rPr>
-        <w:t xml:space="preserve">(Voir </w:t>
-      </w:r>
-      <w:proofErr w:type="gramStart"/>
-      <w:r>
-        <w:rPr>
-          <w:rFonts w:eastAsia="Times New Roman" w:cstheme="minorHAnsi"/>
-          <w:lang w:eastAsia="fr-FR"/>
-        </w:rPr>
-        <w:t xml:space="preserve">le </w:t>
-      </w:r>
-      <w:proofErr w:type="spellStart"/>
-      <w:r>
-        <w:rPr>
-          <w:rFonts w:eastAsia="Times New Roman" w:cstheme="minorHAnsi"/>
-          <w:lang w:eastAsia="fr-FR"/>
-        </w:rPr>
-        <w:t>main</w:t>
-      </w:r>
-      <w:proofErr w:type="gramEnd"/>
-      <w:r>
-        <w:rPr>
-          <w:rFonts w:eastAsia="Times New Roman" w:cstheme="minorHAnsi"/>
-          <w:lang w:eastAsia="fr-FR"/>
-        </w:rPr>
-        <w:t>.c</w:t>
+        <w:t xml:space="preserve">(Voir le </w:t>
+      </w:r>
+      <w:proofErr w:type="spellStart"/>
+      <w:r>
+        <w:rPr>
+          <w:rFonts w:eastAsia="Times New Roman" w:cstheme="minorHAnsi"/>
+          <w:lang w:eastAsia="fr-FR"/>
+        </w:rPr>
+        <w:t>main.c</w:t>
       </w:r>
       <w:proofErr w:type="spellEnd"/>
       <w:r>
@@ -5194,31 +5009,15 @@
           <w:rFonts w:eastAsia="Times New Roman" w:cstheme="minorHAnsi"/>
           <w:lang w:eastAsia="fr-FR"/>
         </w:rPr>
-        <w:t xml:space="preserve">(Voir </w:t>
-      </w:r>
-      <w:proofErr w:type="gramStart"/>
-      <w:r>
-        <w:rPr>
-          <w:rFonts w:eastAsia="Times New Roman" w:cstheme="minorHAnsi"/>
-          <w:lang w:eastAsia="fr-FR"/>
-        </w:rPr>
-        <w:t xml:space="preserve">le </w:t>
-      </w:r>
-      <w:proofErr w:type="spellStart"/>
-      <w:r>
-        <w:rPr>
-          <w:rFonts w:eastAsia="Times New Roman" w:cstheme="minorHAnsi"/>
-          <w:lang w:eastAsia="fr-FR"/>
-        </w:rPr>
-        <w:t>main</w:t>
-      </w:r>
-      <w:proofErr w:type="gramEnd"/>
-      <w:r>
-        <w:rPr>
-          <w:rFonts w:eastAsia="Times New Roman" w:cstheme="minorHAnsi"/>
-          <w:lang w:eastAsia="fr-FR"/>
-        </w:rPr>
-        <w:t>.c</w:t>
+        <w:t xml:space="preserve">(Voir le </w:t>
+      </w:r>
+      <w:proofErr w:type="spellStart"/>
+      <w:r>
+        <w:rPr>
+          <w:rFonts w:eastAsia="Times New Roman" w:cstheme="minorHAnsi"/>
+          <w:lang w:eastAsia="fr-FR"/>
+        </w:rPr>
+        <w:t>main.c</w:t>
       </w:r>
       <w:proofErr w:type="spellEnd"/>
       <w:r>
@@ -5632,31 +5431,15 @@
           <w:rFonts w:eastAsia="Times New Roman" w:cstheme="minorHAnsi"/>
           <w:lang w:eastAsia="fr-FR"/>
         </w:rPr>
-        <w:t xml:space="preserve">(Voir </w:t>
-      </w:r>
-      <w:proofErr w:type="gramStart"/>
-      <w:r>
-        <w:rPr>
-          <w:rFonts w:eastAsia="Times New Roman" w:cstheme="minorHAnsi"/>
-          <w:lang w:eastAsia="fr-FR"/>
-        </w:rPr>
-        <w:t xml:space="preserve">le </w:t>
-      </w:r>
-      <w:proofErr w:type="spellStart"/>
-      <w:r>
-        <w:rPr>
-          <w:rFonts w:eastAsia="Times New Roman" w:cstheme="minorHAnsi"/>
-          <w:lang w:eastAsia="fr-FR"/>
-        </w:rPr>
-        <w:t>main</w:t>
-      </w:r>
-      <w:proofErr w:type="gramEnd"/>
-      <w:r>
-        <w:rPr>
-          <w:rFonts w:eastAsia="Times New Roman" w:cstheme="minorHAnsi"/>
-          <w:lang w:eastAsia="fr-FR"/>
-        </w:rPr>
-        <w:t>.c</w:t>
+        <w:t xml:space="preserve">(Voir le </w:t>
+      </w:r>
+      <w:proofErr w:type="spellStart"/>
+      <w:r>
+        <w:rPr>
+          <w:rFonts w:eastAsia="Times New Roman" w:cstheme="minorHAnsi"/>
+          <w:lang w:eastAsia="fr-FR"/>
+        </w:rPr>
+        <w:t>main.c</w:t>
       </w:r>
       <w:proofErr w:type="spellEnd"/>
       <w:r>
@@ -6132,9 +5915,9 @@
           <w:highlight w:val="black"/>
           <w:lang w:val="en" w:eastAsia="fr-FR"/>
         </w:rPr>
-        <w:t>SDL_</w:t>
-      </w:r>
-      <w:proofErr w:type="gramStart"/>
+        <w:t>SDL_RenderDrawPoint</w:t>
+      </w:r>
+      <w:proofErr w:type="spellEnd"/>
       <w:r>
         <w:rPr>
           <w:rFonts w:ascii="Courier New" w:eastAsia="Times New Roman" w:hAnsi="Courier New" w:cs="Courier New"/>
@@ -6144,22 +5927,9 @@
           <w:highlight w:val="black"/>
           <w:lang w:val="en" w:eastAsia="fr-FR"/>
         </w:rPr>
-        <w:t>RenderDrawPoint</w:t>
-      </w:r>
-      <w:proofErr w:type="spellEnd"/>
-      <w:r>
-        <w:rPr>
-          <w:rFonts w:ascii="Courier New" w:eastAsia="Times New Roman" w:hAnsi="Courier New" w:cs="Courier New"/>
-          <w:color w:val="FFFFFF" w:themeColor="background1"/>
-          <w:sz w:val="20"/>
-          <w:szCs w:val="20"/>
-          <w:highlight w:val="black"/>
-          <w:lang w:val="en" w:eastAsia="fr-FR"/>
-        </w:rPr>
         <w:t>(</w:t>
       </w:r>
       <w:proofErr w:type="spellStart"/>
-      <w:proofErr w:type="gramEnd"/>
       <w:r>
         <w:rPr>
           <w:rFonts w:ascii="Courier New" w:eastAsia="Times New Roman" w:hAnsi="Courier New" w:cs="Courier New"/>
@@ -6408,9 +6178,9 @@
           <w:highlight w:val="black"/>
           <w:lang w:val="en" w:eastAsia="fr-FR"/>
         </w:rPr>
-        <w:t>SDL_</w:t>
-      </w:r>
-      <w:proofErr w:type="gramStart"/>
+        <w:t>SDL_RenderDrawLine</w:t>
+      </w:r>
+      <w:proofErr w:type="spellEnd"/>
       <w:r>
         <w:rPr>
           <w:rFonts w:ascii="Courier New" w:eastAsia="Times New Roman" w:hAnsi="Courier New" w:cs="Courier New"/>
@@ -6420,22 +6190,9 @@
           <w:highlight w:val="black"/>
           <w:lang w:val="en" w:eastAsia="fr-FR"/>
         </w:rPr>
-        <w:t>RenderDrawLine</w:t>
-      </w:r>
-      <w:proofErr w:type="spellEnd"/>
-      <w:r>
-        <w:rPr>
-          <w:rFonts w:ascii="Courier New" w:eastAsia="Times New Roman" w:hAnsi="Courier New" w:cs="Courier New"/>
-          <w:color w:val="FFFFFF" w:themeColor="background1"/>
-          <w:sz w:val="20"/>
-          <w:szCs w:val="20"/>
-          <w:highlight w:val="black"/>
-          <w:lang w:val="en" w:eastAsia="fr-FR"/>
-        </w:rPr>
         <w:t>(</w:t>
       </w:r>
       <w:proofErr w:type="spellStart"/>
-      <w:proofErr w:type="gramEnd"/>
       <w:r>
         <w:rPr>
           <w:rFonts w:ascii="Courier New" w:eastAsia="Times New Roman" w:hAnsi="Courier New" w:cs="Courier New"/>
@@ -6995,7 +6752,6 @@
         <w:t xml:space="preserve">, permet d’attendre le nombre de millisecondes passées en arguments avant de retourner de la fonction et ainsi passer </w:t>
       </w:r>
       <w:proofErr w:type="spellStart"/>
-      <w:proofErr w:type="gramStart"/>
       <w:r>
         <w:rPr>
           <w:rFonts w:eastAsia="Times New Roman" w:cstheme="minorHAnsi"/>
@@ -7004,7 +6760,6 @@
         <w:t>a</w:t>
       </w:r>
       <w:proofErr w:type="spellEnd"/>
-      <w:proofErr w:type="gramEnd"/>
       <w:r>
         <w:rPr>
           <w:rFonts w:eastAsia="Times New Roman" w:cstheme="minorHAnsi"/>
@@ -7429,23 +7184,7 @@
           <w:rFonts w:eastAsia="Times New Roman" w:cstheme="minorHAnsi"/>
           <w:lang w:eastAsia="fr-FR"/>
         </w:rPr>
-        <w:t>(</w:t>
-      </w:r>
-      <w:proofErr w:type="gramStart"/>
-      <w:r>
-        <w:rPr>
-          <w:rFonts w:eastAsia="Times New Roman" w:cstheme="minorHAnsi"/>
-          <w:lang w:eastAsia="fr-FR"/>
-        </w:rPr>
-        <w:t>voir</w:t>
-      </w:r>
-      <w:proofErr w:type="gramEnd"/>
-      <w:r>
-        <w:rPr>
-          <w:rFonts w:eastAsia="Times New Roman" w:cstheme="minorHAnsi"/>
-          <w:lang w:eastAsia="fr-FR"/>
-        </w:rPr>
-        <w:t xml:space="preserve"> le </w:t>
+        <w:t xml:space="preserve">(voir le </w:t>
       </w:r>
       <w:proofErr w:type="spellStart"/>
       <w:r>
@@ -7699,23 +7438,7 @@
           <w:rFonts w:eastAsia="Times New Roman" w:cstheme="minorHAnsi"/>
           <w:lang w:eastAsia="fr-FR"/>
         </w:rPr>
-        <w:t>(</w:t>
-      </w:r>
-      <w:proofErr w:type="gramStart"/>
-      <w:r>
-        <w:rPr>
-          <w:rFonts w:eastAsia="Times New Roman" w:cstheme="minorHAnsi"/>
-          <w:lang w:eastAsia="fr-FR"/>
-        </w:rPr>
-        <w:t>voir</w:t>
-      </w:r>
-      <w:proofErr w:type="gramEnd"/>
-      <w:r>
-        <w:rPr>
-          <w:rFonts w:eastAsia="Times New Roman" w:cstheme="minorHAnsi"/>
-          <w:lang w:eastAsia="fr-FR"/>
-        </w:rPr>
-        <w:t xml:space="preserve"> le </w:t>
+        <w:t xml:space="preserve">(voir le </w:t>
       </w:r>
       <w:proofErr w:type="spellStart"/>
       <w:r>
@@ -7841,34 +7564,16 @@
           <w:szCs w:val="28"/>
         </w:rPr>
         <w:lastRenderedPageBreak/>
-        <w:t>SDL_</w:t>
-      </w:r>
-      <w:proofErr w:type="gramStart"/>
-      <w:r>
-        <w:rPr>
-          <w:rFonts w:ascii="Arial" w:hAnsi="Arial" w:cs="Arial"/>
-          <w:sz w:val="28"/>
-          <w:szCs w:val="28"/>
-        </w:rPr>
-        <w:t>BlitSurface</w:t>
-      </w:r>
-      <w:proofErr w:type="spellEnd"/>
-      <w:r>
-        <w:rPr>
-          <w:rFonts w:ascii="Arial" w:hAnsi="Arial" w:cs="Arial"/>
-          <w:sz w:val="28"/>
-          <w:szCs w:val="28"/>
-        </w:rPr>
-        <w:t>(</w:t>
-      </w:r>
-      <w:proofErr w:type="gramEnd"/>
-      <w:r>
-        <w:rPr>
-          <w:rFonts w:ascii="Arial" w:hAnsi="Arial" w:cs="Arial"/>
-          <w:sz w:val="28"/>
-          <w:szCs w:val="28"/>
-        </w:rPr>
-        <w:t>):</w:t>
+        <w:t>SDL_BlitSurface</w:t>
+      </w:r>
+      <w:proofErr w:type="spellEnd"/>
+      <w:r>
+        <w:rPr>
+          <w:rFonts w:ascii="Arial" w:hAnsi="Arial" w:cs="Arial"/>
+          <w:sz w:val="28"/>
+          <w:szCs w:val="28"/>
+        </w:rPr>
+        <w:t>():</w:t>
       </w:r>
       <w:r>
         <w:rPr>
@@ -7972,23 +7677,7 @@
           <w:rFonts w:eastAsia="Times New Roman" w:cstheme="minorHAnsi"/>
           <w:lang w:eastAsia="fr-FR"/>
         </w:rPr>
-        <w:t>(</w:t>
-      </w:r>
-      <w:proofErr w:type="gramStart"/>
-      <w:r>
-        <w:rPr>
-          <w:rFonts w:eastAsia="Times New Roman" w:cstheme="minorHAnsi"/>
-          <w:lang w:eastAsia="fr-FR"/>
-        </w:rPr>
-        <w:t>voir</w:t>
-      </w:r>
-      <w:proofErr w:type="gramEnd"/>
-      <w:r>
-        <w:rPr>
-          <w:rFonts w:eastAsia="Times New Roman" w:cstheme="minorHAnsi"/>
-          <w:lang w:eastAsia="fr-FR"/>
-        </w:rPr>
-        <w:t xml:space="preserve"> le </w:t>
+        <w:t xml:space="preserve">(voir le </w:t>
       </w:r>
       <w:proofErr w:type="spellStart"/>
       <w:r>
@@ -8218,23 +7907,7 @@
           <w:rFonts w:eastAsia="Times New Roman" w:cstheme="minorHAnsi"/>
           <w:lang w:eastAsia="fr-FR"/>
         </w:rPr>
-        <w:t>(</w:t>
-      </w:r>
-      <w:proofErr w:type="gramStart"/>
-      <w:r>
-        <w:rPr>
-          <w:rFonts w:eastAsia="Times New Roman" w:cstheme="minorHAnsi"/>
-          <w:lang w:eastAsia="fr-FR"/>
-        </w:rPr>
-        <w:t>voir</w:t>
-      </w:r>
-      <w:proofErr w:type="gramEnd"/>
-      <w:r>
-        <w:rPr>
-          <w:rFonts w:eastAsia="Times New Roman" w:cstheme="minorHAnsi"/>
-          <w:lang w:eastAsia="fr-FR"/>
-        </w:rPr>
-        <w:t xml:space="preserve"> le </w:t>
+        <w:t xml:space="preserve">(voir le </w:t>
       </w:r>
       <w:proofErr w:type="spellStart"/>
       <w:r>
@@ -8544,23 +8217,7 @@
           <w:rFonts w:eastAsia="Times New Roman" w:cstheme="minorHAnsi"/>
           <w:lang w:eastAsia="fr-FR"/>
         </w:rPr>
-        <w:t>(</w:t>
-      </w:r>
-      <w:proofErr w:type="gramStart"/>
-      <w:r>
-        <w:rPr>
-          <w:rFonts w:eastAsia="Times New Roman" w:cstheme="minorHAnsi"/>
-          <w:lang w:eastAsia="fr-FR"/>
-        </w:rPr>
-        <w:t>voir</w:t>
-      </w:r>
-      <w:proofErr w:type="gramEnd"/>
-      <w:r>
-        <w:rPr>
-          <w:rFonts w:eastAsia="Times New Roman" w:cstheme="minorHAnsi"/>
-          <w:lang w:eastAsia="fr-FR"/>
-        </w:rPr>
-        <w:t xml:space="preserve"> le </w:t>
+        <w:t xml:space="preserve">(voir le </w:t>
       </w:r>
       <w:proofErr w:type="spellStart"/>
       <w:r>
@@ -8671,111 +8328,77 @@
           <w:sz w:val="28"/>
           <w:szCs w:val="28"/>
         </w:rPr>
-        <w:t>SDL_</w:t>
-      </w:r>
-      <w:proofErr w:type="gramStart"/>
-      <w:r>
-        <w:rPr>
-          <w:rFonts w:ascii="Arial" w:hAnsi="Arial" w:cs="Arial"/>
-          <w:sz w:val="28"/>
-          <w:szCs w:val="28"/>
-        </w:rPr>
-        <w:t>RenderCopy</w:t>
-      </w:r>
-      <w:proofErr w:type="spellEnd"/>
-      <w:r>
-        <w:rPr>
-          <w:rFonts w:ascii="Arial" w:hAnsi="Arial" w:cs="Arial"/>
-          <w:sz w:val="28"/>
-          <w:szCs w:val="28"/>
-        </w:rPr>
-        <w:t>:</w:t>
-      </w:r>
-      <w:proofErr w:type="gramEnd"/>
-      <w:r>
-        <w:rPr>
-          <w:rFonts w:ascii="Arial" w:hAnsi="Arial" w:cs="Arial"/>
-          <w:sz w:val="28"/>
-          <w:szCs w:val="28"/>
-        </w:rPr>
-        <w:t xml:space="preserve"> A quoi sert cette méthode, donnez le code pour tester cette méthode (10 points)</w:t>
-      </w:r>
-    </w:p>
-    <w:p>
-      <w:pPr>
-        <w:tabs>
-          <w:tab w:val="left" w:pos="916"/>
-          <w:tab w:val="left" w:pos="1832"/>
-          <w:tab w:val="left" w:pos="2748"/>
-          <w:tab w:val="left" w:pos="3664"/>
-          <w:tab w:val="left" w:pos="4580"/>
-          <w:tab w:val="left" w:pos="5496"/>
-          <w:tab w:val="left" w:pos="6412"/>
-          <w:tab w:val="left" w:pos="7328"/>
-          <w:tab w:val="left" w:pos="8244"/>
-          <w:tab w:val="left" w:pos="9160"/>
-          <w:tab w:val="left" w:pos="10076"/>
-          <w:tab w:val="left" w:pos="10992"/>
-          <w:tab w:val="left" w:pos="11908"/>
-          <w:tab w:val="left" w:pos="12824"/>
-          <w:tab w:val="left" w:pos="13740"/>
-          <w:tab w:val="left" w:pos="14656"/>
-        </w:tabs>
-        <w:spacing w:after="0" w:line="240" w:lineRule="auto"/>
-        <w:rPr>
-          <w:rFonts w:eastAsia="Times New Roman" w:cstheme="minorHAnsi"/>
-          <w:lang w:eastAsia="fr-FR"/>
-        </w:rPr>
-      </w:pPr>
-    </w:p>
-    <w:p>
-      <w:pPr>
-        <w:tabs>
-          <w:tab w:val="left" w:pos="916"/>
-          <w:tab w:val="left" w:pos="1832"/>
-          <w:tab w:val="left" w:pos="2748"/>
-          <w:tab w:val="left" w:pos="3664"/>
-          <w:tab w:val="left" w:pos="4580"/>
-          <w:tab w:val="left" w:pos="5496"/>
-          <w:tab w:val="left" w:pos="6412"/>
-          <w:tab w:val="left" w:pos="7328"/>
-          <w:tab w:val="left" w:pos="8244"/>
-          <w:tab w:val="left" w:pos="9160"/>
-          <w:tab w:val="left" w:pos="10076"/>
-          <w:tab w:val="left" w:pos="10992"/>
-          <w:tab w:val="left" w:pos="11908"/>
-          <w:tab w:val="left" w:pos="12824"/>
-          <w:tab w:val="left" w:pos="13740"/>
-          <w:tab w:val="left" w:pos="14656"/>
-        </w:tabs>
-        <w:spacing w:after="0" w:line="240" w:lineRule="auto"/>
-        <w:rPr>
-          <w:rFonts w:eastAsia="Times New Roman" w:cstheme="minorHAnsi"/>
-          <w:lang w:eastAsia="fr-FR"/>
-        </w:rPr>
-      </w:pPr>
-      <w:r>
-        <w:rPr>
-          <w:rFonts w:eastAsia="Times New Roman" w:cstheme="minorHAnsi"/>
-          <w:lang w:eastAsia="fr-FR"/>
-        </w:rPr>
-        <w:t>(</w:t>
-      </w:r>
-      <w:proofErr w:type="gramStart"/>
-      <w:r>
-        <w:rPr>
-          <w:rFonts w:eastAsia="Times New Roman" w:cstheme="minorHAnsi"/>
-          <w:lang w:eastAsia="fr-FR"/>
-        </w:rPr>
-        <w:t>voir</w:t>
-      </w:r>
-      <w:proofErr w:type="gramEnd"/>
-      <w:r>
-        <w:rPr>
-          <w:rFonts w:eastAsia="Times New Roman" w:cstheme="minorHAnsi"/>
-          <w:lang w:eastAsia="fr-FR"/>
-        </w:rPr>
-        <w:t xml:space="preserve"> le </w:t>
+        <w:t>SDL_RenderCopy</w:t>
+      </w:r>
+      <w:proofErr w:type="spellEnd"/>
+      <w:r>
+        <w:rPr>
+          <w:rFonts w:ascii="Arial" w:hAnsi="Arial" w:cs="Arial"/>
+          <w:sz w:val="28"/>
+          <w:szCs w:val="28"/>
+        </w:rPr>
+        <w:t>: A quoi sert cette méthode, donnez le code pour tester cette méthode (10 points)</w:t>
+      </w:r>
+    </w:p>
+    <w:p>
+      <w:pPr>
+        <w:tabs>
+          <w:tab w:val="left" w:pos="916"/>
+          <w:tab w:val="left" w:pos="1832"/>
+          <w:tab w:val="left" w:pos="2748"/>
+          <w:tab w:val="left" w:pos="3664"/>
+          <w:tab w:val="left" w:pos="4580"/>
+          <w:tab w:val="left" w:pos="5496"/>
+          <w:tab w:val="left" w:pos="6412"/>
+          <w:tab w:val="left" w:pos="7328"/>
+          <w:tab w:val="left" w:pos="8244"/>
+          <w:tab w:val="left" w:pos="9160"/>
+          <w:tab w:val="left" w:pos="10076"/>
+          <w:tab w:val="left" w:pos="10992"/>
+          <w:tab w:val="left" w:pos="11908"/>
+          <w:tab w:val="left" w:pos="12824"/>
+          <w:tab w:val="left" w:pos="13740"/>
+          <w:tab w:val="left" w:pos="14656"/>
+        </w:tabs>
+        <w:spacing w:after="0" w:line="240" w:lineRule="auto"/>
+        <w:rPr>
+          <w:rFonts w:eastAsia="Times New Roman" w:cstheme="minorHAnsi"/>
+          <w:lang w:eastAsia="fr-FR"/>
+        </w:rPr>
+      </w:pPr>
+    </w:p>
+    <w:p>
+      <w:pPr>
+        <w:tabs>
+          <w:tab w:val="left" w:pos="916"/>
+          <w:tab w:val="left" w:pos="1832"/>
+          <w:tab w:val="left" w:pos="2748"/>
+          <w:tab w:val="left" w:pos="3664"/>
+          <w:tab w:val="left" w:pos="4580"/>
+          <w:tab w:val="left" w:pos="5496"/>
+          <w:tab w:val="left" w:pos="6412"/>
+          <w:tab w:val="left" w:pos="7328"/>
+          <w:tab w:val="left" w:pos="8244"/>
+          <w:tab w:val="left" w:pos="9160"/>
+          <w:tab w:val="left" w:pos="10076"/>
+          <w:tab w:val="left" w:pos="10992"/>
+          <w:tab w:val="left" w:pos="11908"/>
+          <w:tab w:val="left" w:pos="12824"/>
+          <w:tab w:val="left" w:pos="13740"/>
+          <w:tab w:val="left" w:pos="14656"/>
+        </w:tabs>
+        <w:spacing w:after="0" w:line="240" w:lineRule="auto"/>
+        <w:rPr>
+          <w:rFonts w:eastAsia="Times New Roman" w:cstheme="minorHAnsi"/>
+          <w:lang w:eastAsia="fr-FR"/>
+        </w:rPr>
+      </w:pPr>
+      <w:r>
+        <w:rPr>
+          <w:rFonts w:eastAsia="Times New Roman" w:cstheme="minorHAnsi"/>
+          <w:lang w:eastAsia="fr-FR"/>
+        </w:rPr>
+        <w:t xml:space="preserve">(voir le </w:t>
       </w:r>
       <w:proofErr w:type="spellStart"/>
       <w:r>
@@ -8902,188 +8525,138 @@
           <w:sz w:val="28"/>
           <w:szCs w:val="28"/>
         </w:rPr>
-        <w:t>SDL_</w:t>
-      </w:r>
-      <w:proofErr w:type="gramStart"/>
-      <w:r>
-        <w:rPr>
-          <w:rFonts w:ascii="Arial" w:hAnsi="Arial" w:cs="Arial"/>
-          <w:sz w:val="28"/>
-          <w:szCs w:val="28"/>
-        </w:rPr>
-        <w:t>QueryTexture</w:t>
-      </w:r>
-      <w:proofErr w:type="spellEnd"/>
-      <w:r>
-        <w:rPr>
-          <w:rFonts w:ascii="Arial" w:hAnsi="Arial" w:cs="Arial"/>
-          <w:sz w:val="28"/>
-          <w:szCs w:val="28"/>
-        </w:rPr>
-        <w:t>:</w:t>
-      </w:r>
-      <w:proofErr w:type="gramEnd"/>
-      <w:r>
-        <w:rPr>
-          <w:rFonts w:ascii="Arial" w:hAnsi="Arial" w:cs="Arial"/>
-          <w:sz w:val="28"/>
-          <w:szCs w:val="28"/>
-        </w:rPr>
-        <w:t xml:space="preserve"> A quoi sert cette méthode, donnez le code pour tester cette méthode (10 points)</w:t>
-      </w:r>
-    </w:p>
-    <w:p>
-      <w:pPr>
-        <w:tabs>
-          <w:tab w:val="left" w:pos="916"/>
-          <w:tab w:val="left" w:pos="1832"/>
-          <w:tab w:val="left" w:pos="2748"/>
-          <w:tab w:val="left" w:pos="3664"/>
-          <w:tab w:val="left" w:pos="4580"/>
-          <w:tab w:val="left" w:pos="5496"/>
-          <w:tab w:val="left" w:pos="6412"/>
-          <w:tab w:val="left" w:pos="7328"/>
-          <w:tab w:val="left" w:pos="8244"/>
-          <w:tab w:val="left" w:pos="9160"/>
-          <w:tab w:val="left" w:pos="10076"/>
-          <w:tab w:val="left" w:pos="10992"/>
-          <w:tab w:val="left" w:pos="11908"/>
-          <w:tab w:val="left" w:pos="12824"/>
-          <w:tab w:val="left" w:pos="13740"/>
-          <w:tab w:val="left" w:pos="14656"/>
-        </w:tabs>
-        <w:spacing w:after="0" w:line="240" w:lineRule="auto"/>
-        <w:rPr>
-          <w:rFonts w:eastAsia="Times New Roman" w:cstheme="minorHAnsi"/>
-          <w:lang w:eastAsia="fr-FR"/>
-        </w:rPr>
-      </w:pPr>
-    </w:p>
-    <w:p>
-      <w:pPr>
-        <w:tabs>
-          <w:tab w:val="left" w:pos="916"/>
-          <w:tab w:val="left" w:pos="1832"/>
-          <w:tab w:val="left" w:pos="2748"/>
-          <w:tab w:val="left" w:pos="3664"/>
-          <w:tab w:val="left" w:pos="4580"/>
-          <w:tab w:val="left" w:pos="5496"/>
-          <w:tab w:val="left" w:pos="6412"/>
-          <w:tab w:val="left" w:pos="7328"/>
-          <w:tab w:val="left" w:pos="8244"/>
-          <w:tab w:val="left" w:pos="9160"/>
-          <w:tab w:val="left" w:pos="10076"/>
-          <w:tab w:val="left" w:pos="10992"/>
-          <w:tab w:val="left" w:pos="11908"/>
-          <w:tab w:val="left" w:pos="12824"/>
-          <w:tab w:val="left" w:pos="13740"/>
-          <w:tab w:val="left" w:pos="14656"/>
-        </w:tabs>
-        <w:spacing w:after="0" w:line="240" w:lineRule="auto"/>
-        <w:rPr>
-          <w:rFonts w:eastAsia="Times New Roman" w:cstheme="minorHAnsi"/>
-          <w:lang w:eastAsia="fr-FR"/>
-        </w:rPr>
-      </w:pPr>
-      <w:r>
-        <w:rPr>
-          <w:rFonts w:eastAsia="Times New Roman" w:cstheme="minorHAnsi"/>
-          <w:lang w:eastAsia="fr-FR"/>
-        </w:rPr>
-        <w:t xml:space="preserve">Cette méthode sert </w:t>
-      </w:r>
-      <w:proofErr w:type="gramStart"/>
-      <w:r>
-        <w:rPr>
-          <w:rFonts w:eastAsia="Times New Roman" w:cstheme="minorHAnsi"/>
-          <w:lang w:eastAsia="fr-FR"/>
-        </w:rPr>
-        <w:t>a</w:t>
-      </w:r>
-      <w:proofErr w:type="gramEnd"/>
-      <w:r>
-        <w:rPr>
-          <w:rFonts w:eastAsia="Times New Roman" w:cstheme="minorHAnsi"/>
-          <w:lang w:eastAsia="fr-FR"/>
-        </w:rPr>
-        <w:t xml:space="preserve"> récupérer les attributs de la texture passé en argument, et les stocke dans les pointeurs passés dans les autres arguments.</w:t>
-      </w:r>
-    </w:p>
-    <w:p>
-      <w:pPr>
-        <w:tabs>
-          <w:tab w:val="left" w:pos="916"/>
-          <w:tab w:val="left" w:pos="1832"/>
-          <w:tab w:val="left" w:pos="2748"/>
-          <w:tab w:val="left" w:pos="3664"/>
-          <w:tab w:val="left" w:pos="4580"/>
-          <w:tab w:val="left" w:pos="5496"/>
-          <w:tab w:val="left" w:pos="6412"/>
-          <w:tab w:val="left" w:pos="7328"/>
-          <w:tab w:val="left" w:pos="8244"/>
-          <w:tab w:val="left" w:pos="9160"/>
-          <w:tab w:val="left" w:pos="10076"/>
-          <w:tab w:val="left" w:pos="10992"/>
-          <w:tab w:val="left" w:pos="11908"/>
-          <w:tab w:val="left" w:pos="12824"/>
-          <w:tab w:val="left" w:pos="13740"/>
-          <w:tab w:val="left" w:pos="14656"/>
-        </w:tabs>
-        <w:spacing w:after="0" w:line="240" w:lineRule="auto"/>
-        <w:rPr>
-          <w:rFonts w:eastAsia="Times New Roman" w:cstheme="minorHAnsi"/>
-          <w:lang w:eastAsia="fr-FR"/>
-        </w:rPr>
-      </w:pPr>
-    </w:p>
-    <w:p>
-      <w:pPr>
-        <w:tabs>
-          <w:tab w:val="left" w:pos="916"/>
-          <w:tab w:val="left" w:pos="1832"/>
-          <w:tab w:val="left" w:pos="2748"/>
-          <w:tab w:val="left" w:pos="3664"/>
-          <w:tab w:val="left" w:pos="4580"/>
-          <w:tab w:val="left" w:pos="5496"/>
-          <w:tab w:val="left" w:pos="6412"/>
-          <w:tab w:val="left" w:pos="7328"/>
-          <w:tab w:val="left" w:pos="8244"/>
-          <w:tab w:val="left" w:pos="9160"/>
-          <w:tab w:val="left" w:pos="10076"/>
-          <w:tab w:val="left" w:pos="10992"/>
-          <w:tab w:val="left" w:pos="11908"/>
-          <w:tab w:val="left" w:pos="12824"/>
-          <w:tab w:val="left" w:pos="13740"/>
-          <w:tab w:val="left" w:pos="14656"/>
-        </w:tabs>
-        <w:spacing w:after="0" w:line="240" w:lineRule="auto"/>
-        <w:rPr>
-          <w:rFonts w:eastAsia="Times New Roman" w:cstheme="minorHAnsi"/>
-          <w:lang w:eastAsia="fr-FR"/>
-        </w:rPr>
-      </w:pPr>
-      <w:r>
-        <w:rPr>
-          <w:rFonts w:eastAsia="Times New Roman" w:cstheme="minorHAnsi"/>
-          <w:lang w:eastAsia="fr-FR"/>
-        </w:rPr>
-        <w:t>(</w:t>
-      </w:r>
-      <w:proofErr w:type="gramStart"/>
-      <w:r>
-        <w:rPr>
-          <w:rFonts w:eastAsia="Times New Roman" w:cstheme="minorHAnsi"/>
-          <w:lang w:eastAsia="fr-FR"/>
-        </w:rPr>
-        <w:t>voir</w:t>
-      </w:r>
-      <w:proofErr w:type="gramEnd"/>
-      <w:r>
-        <w:rPr>
-          <w:rFonts w:eastAsia="Times New Roman" w:cstheme="minorHAnsi"/>
-          <w:lang w:eastAsia="fr-FR"/>
-        </w:rPr>
-        <w:t xml:space="preserve"> le </w:t>
+        <w:t>SDL_QueryTexture</w:t>
+      </w:r>
+      <w:proofErr w:type="spellEnd"/>
+      <w:r>
+        <w:rPr>
+          <w:rFonts w:ascii="Arial" w:hAnsi="Arial" w:cs="Arial"/>
+          <w:sz w:val="28"/>
+          <w:szCs w:val="28"/>
+        </w:rPr>
+        <w:t>: A quoi sert cette méthode, donnez le code pour tester cette méthode (10 points)</w:t>
+      </w:r>
+    </w:p>
+    <w:p>
+      <w:pPr>
+        <w:tabs>
+          <w:tab w:val="left" w:pos="916"/>
+          <w:tab w:val="left" w:pos="1832"/>
+          <w:tab w:val="left" w:pos="2748"/>
+          <w:tab w:val="left" w:pos="3664"/>
+          <w:tab w:val="left" w:pos="4580"/>
+          <w:tab w:val="left" w:pos="5496"/>
+          <w:tab w:val="left" w:pos="6412"/>
+          <w:tab w:val="left" w:pos="7328"/>
+          <w:tab w:val="left" w:pos="8244"/>
+          <w:tab w:val="left" w:pos="9160"/>
+          <w:tab w:val="left" w:pos="10076"/>
+          <w:tab w:val="left" w:pos="10992"/>
+          <w:tab w:val="left" w:pos="11908"/>
+          <w:tab w:val="left" w:pos="12824"/>
+          <w:tab w:val="left" w:pos="13740"/>
+          <w:tab w:val="left" w:pos="14656"/>
+        </w:tabs>
+        <w:spacing w:after="0" w:line="240" w:lineRule="auto"/>
+        <w:rPr>
+          <w:rFonts w:eastAsia="Times New Roman" w:cstheme="minorHAnsi"/>
+          <w:lang w:eastAsia="fr-FR"/>
+        </w:rPr>
+      </w:pPr>
+    </w:p>
+    <w:p>
+      <w:pPr>
+        <w:tabs>
+          <w:tab w:val="left" w:pos="916"/>
+          <w:tab w:val="left" w:pos="1832"/>
+          <w:tab w:val="left" w:pos="2748"/>
+          <w:tab w:val="left" w:pos="3664"/>
+          <w:tab w:val="left" w:pos="4580"/>
+          <w:tab w:val="left" w:pos="5496"/>
+          <w:tab w:val="left" w:pos="6412"/>
+          <w:tab w:val="left" w:pos="7328"/>
+          <w:tab w:val="left" w:pos="8244"/>
+          <w:tab w:val="left" w:pos="9160"/>
+          <w:tab w:val="left" w:pos="10076"/>
+          <w:tab w:val="left" w:pos="10992"/>
+          <w:tab w:val="left" w:pos="11908"/>
+          <w:tab w:val="left" w:pos="12824"/>
+          <w:tab w:val="left" w:pos="13740"/>
+          <w:tab w:val="left" w:pos="14656"/>
+        </w:tabs>
+        <w:spacing w:after="0" w:line="240" w:lineRule="auto"/>
+        <w:rPr>
+          <w:rFonts w:eastAsia="Times New Roman" w:cstheme="minorHAnsi"/>
+          <w:lang w:eastAsia="fr-FR"/>
+        </w:rPr>
+      </w:pPr>
+      <w:r>
+        <w:rPr>
+          <w:rFonts w:eastAsia="Times New Roman" w:cstheme="minorHAnsi"/>
+          <w:lang w:eastAsia="fr-FR"/>
+        </w:rPr>
+        <w:t>Cette méthode sert a récupérer les attributs de la texture passé en argument, et les stocke dans les pointeurs passés dans les autres arguments.</w:t>
+      </w:r>
+    </w:p>
+    <w:p>
+      <w:pPr>
+        <w:tabs>
+          <w:tab w:val="left" w:pos="916"/>
+          <w:tab w:val="left" w:pos="1832"/>
+          <w:tab w:val="left" w:pos="2748"/>
+          <w:tab w:val="left" w:pos="3664"/>
+          <w:tab w:val="left" w:pos="4580"/>
+          <w:tab w:val="left" w:pos="5496"/>
+          <w:tab w:val="left" w:pos="6412"/>
+          <w:tab w:val="left" w:pos="7328"/>
+          <w:tab w:val="left" w:pos="8244"/>
+          <w:tab w:val="left" w:pos="9160"/>
+          <w:tab w:val="left" w:pos="10076"/>
+          <w:tab w:val="left" w:pos="10992"/>
+          <w:tab w:val="left" w:pos="11908"/>
+          <w:tab w:val="left" w:pos="12824"/>
+          <w:tab w:val="left" w:pos="13740"/>
+          <w:tab w:val="left" w:pos="14656"/>
+        </w:tabs>
+        <w:spacing w:after="0" w:line="240" w:lineRule="auto"/>
+        <w:rPr>
+          <w:rFonts w:eastAsia="Times New Roman" w:cstheme="minorHAnsi"/>
+          <w:lang w:eastAsia="fr-FR"/>
+        </w:rPr>
+      </w:pPr>
+    </w:p>
+    <w:p>
+      <w:pPr>
+        <w:tabs>
+          <w:tab w:val="left" w:pos="916"/>
+          <w:tab w:val="left" w:pos="1832"/>
+          <w:tab w:val="left" w:pos="2748"/>
+          <w:tab w:val="left" w:pos="3664"/>
+          <w:tab w:val="left" w:pos="4580"/>
+          <w:tab w:val="left" w:pos="5496"/>
+          <w:tab w:val="left" w:pos="6412"/>
+          <w:tab w:val="left" w:pos="7328"/>
+          <w:tab w:val="left" w:pos="8244"/>
+          <w:tab w:val="left" w:pos="9160"/>
+          <w:tab w:val="left" w:pos="10076"/>
+          <w:tab w:val="left" w:pos="10992"/>
+          <w:tab w:val="left" w:pos="11908"/>
+          <w:tab w:val="left" w:pos="12824"/>
+          <w:tab w:val="left" w:pos="13740"/>
+          <w:tab w:val="left" w:pos="14656"/>
+        </w:tabs>
+        <w:spacing w:after="0" w:line="240" w:lineRule="auto"/>
+        <w:rPr>
+          <w:rFonts w:eastAsia="Times New Roman" w:cstheme="minorHAnsi"/>
+          <w:lang w:eastAsia="fr-FR"/>
+        </w:rPr>
+      </w:pPr>
+      <w:r>
+        <w:rPr>
+          <w:rFonts w:eastAsia="Times New Roman" w:cstheme="minorHAnsi"/>
+          <w:lang w:eastAsia="fr-FR"/>
+        </w:rPr>
+        <w:t xml:space="preserve">(voir le </w:t>
       </w:r>
       <w:proofErr w:type="spellStart"/>
       <w:r>
@@ -9415,31 +8988,15 @@
           <w:rFonts w:eastAsia="Times New Roman" w:cstheme="minorHAnsi"/>
           <w:lang w:eastAsia="fr-FR"/>
         </w:rPr>
-        <w:t xml:space="preserve">(Voir </w:t>
-      </w:r>
-      <w:proofErr w:type="gramStart"/>
-      <w:r>
-        <w:rPr>
-          <w:rFonts w:eastAsia="Times New Roman" w:cstheme="minorHAnsi"/>
-          <w:lang w:eastAsia="fr-FR"/>
-        </w:rPr>
-        <w:t xml:space="preserve">le </w:t>
-      </w:r>
-      <w:proofErr w:type="spellStart"/>
-      <w:r>
-        <w:rPr>
-          <w:rFonts w:eastAsia="Times New Roman" w:cstheme="minorHAnsi"/>
-          <w:lang w:eastAsia="fr-FR"/>
-        </w:rPr>
-        <w:t>main</w:t>
-      </w:r>
-      <w:proofErr w:type="gramEnd"/>
-      <w:r>
-        <w:rPr>
-          <w:rFonts w:eastAsia="Times New Roman" w:cstheme="minorHAnsi"/>
-          <w:lang w:eastAsia="fr-FR"/>
-        </w:rPr>
-        <w:t>.c</w:t>
+        <w:t xml:space="preserve">(Voir le </w:t>
+      </w:r>
+      <w:proofErr w:type="spellStart"/>
+      <w:r>
+        <w:rPr>
+          <w:rFonts w:eastAsia="Times New Roman" w:cstheme="minorHAnsi"/>
+          <w:lang w:eastAsia="fr-FR"/>
+        </w:rPr>
+        <w:t>main.c</w:t>
       </w:r>
       <w:proofErr w:type="spellEnd"/>
       <w:r>
@@ -9718,31 +9275,15 @@
           <w:rFonts w:eastAsia="Times New Roman" w:cstheme="minorHAnsi"/>
           <w:lang w:eastAsia="fr-FR"/>
         </w:rPr>
-        <w:t xml:space="preserve">(Voir </w:t>
-      </w:r>
-      <w:proofErr w:type="gramStart"/>
-      <w:r>
-        <w:rPr>
-          <w:rFonts w:eastAsia="Times New Roman" w:cstheme="minorHAnsi"/>
-          <w:lang w:eastAsia="fr-FR"/>
-        </w:rPr>
-        <w:t xml:space="preserve">le </w:t>
-      </w:r>
-      <w:proofErr w:type="spellStart"/>
-      <w:r>
-        <w:rPr>
-          <w:rFonts w:eastAsia="Times New Roman" w:cstheme="minorHAnsi"/>
-          <w:lang w:eastAsia="fr-FR"/>
-        </w:rPr>
-        <w:t>main</w:t>
-      </w:r>
-      <w:proofErr w:type="gramEnd"/>
-      <w:r>
-        <w:rPr>
-          <w:rFonts w:eastAsia="Times New Roman" w:cstheme="minorHAnsi"/>
-          <w:lang w:eastAsia="fr-FR"/>
-        </w:rPr>
-        <w:t>.c</w:t>
+        <w:t xml:space="preserve">(Voir le </w:t>
+      </w:r>
+      <w:proofErr w:type="spellStart"/>
+      <w:r>
+        <w:rPr>
+          <w:rFonts w:eastAsia="Times New Roman" w:cstheme="minorHAnsi"/>
+          <w:lang w:eastAsia="fr-FR"/>
+        </w:rPr>
+        <w:t>main.c</w:t>
       </w:r>
       <w:proofErr w:type="spellEnd"/>
       <w:r>
@@ -9950,31 +9491,15 @@
           <w:rFonts w:eastAsia="Times New Roman" w:cstheme="minorHAnsi"/>
           <w:lang w:eastAsia="fr-FR"/>
         </w:rPr>
-        <w:t xml:space="preserve">(Voir </w:t>
-      </w:r>
-      <w:proofErr w:type="gramStart"/>
-      <w:r>
-        <w:rPr>
-          <w:rFonts w:eastAsia="Times New Roman" w:cstheme="minorHAnsi"/>
-          <w:lang w:eastAsia="fr-FR"/>
-        </w:rPr>
-        <w:t xml:space="preserve">le </w:t>
-      </w:r>
-      <w:proofErr w:type="spellStart"/>
-      <w:r>
-        <w:rPr>
-          <w:rFonts w:eastAsia="Times New Roman" w:cstheme="minorHAnsi"/>
-          <w:lang w:eastAsia="fr-FR"/>
-        </w:rPr>
-        <w:t>main</w:t>
-      </w:r>
-      <w:proofErr w:type="gramEnd"/>
-      <w:r>
-        <w:rPr>
-          <w:rFonts w:eastAsia="Times New Roman" w:cstheme="minorHAnsi"/>
-          <w:lang w:eastAsia="fr-FR"/>
-        </w:rPr>
-        <w:t>.c</w:t>
+        <w:t xml:space="preserve">(Voir le </w:t>
+      </w:r>
+      <w:proofErr w:type="spellStart"/>
+      <w:r>
+        <w:rPr>
+          <w:rFonts w:eastAsia="Times New Roman" w:cstheme="minorHAnsi"/>
+          <w:lang w:eastAsia="fr-FR"/>
+        </w:rPr>
+        <w:t>main.c</w:t>
       </w:r>
       <w:proofErr w:type="spellEnd"/>
       <w:r>
@@ -10289,7 +9814,6 @@
         <w:t xml:space="preserve">   </w:t>
       </w:r>
       <w:proofErr w:type="spellStart"/>
-      <w:proofErr w:type="gramStart"/>
       <w:r>
         <w:rPr>
           <w:rFonts w:ascii="Arial" w:hAnsi="Arial" w:cs="Arial"/>
@@ -10299,7 +9823,6 @@
         <w:t>typedef</w:t>
       </w:r>
       <w:proofErr w:type="spellEnd"/>
-      <w:proofErr w:type="gramEnd"/>
       <w:r>
         <w:rPr>
           <w:rFonts w:ascii="Arial" w:hAnsi="Arial" w:cs="Arial"/>
@@ -10464,16 +9987,7 @@
           <w:sz w:val="28"/>
           <w:szCs w:val="28"/>
         </w:rPr>
-        <w:t xml:space="preserve">votre programme, fonctions et procédures à la </w:t>
-      </w:r>
-      <w:proofErr w:type="spellStart"/>
-      <w:r>
-        <w:rPr>
-          <w:rFonts w:ascii="Arial" w:hAnsi="Arial" w:cs="Arial"/>
-          <w:sz w:val="28"/>
-          <w:szCs w:val="28"/>
-        </w:rPr>
-        <w:t>volée</w:t>
+        <w:t>votre programme, fonctions et procédures à la volée</w:t>
       </w:r>
       <w:r>
         <w:rPr>
@@ -10489,16 +10003,7 @@
           <w:sz w:val="28"/>
           <w:szCs w:val="28"/>
         </w:rPr>
-        <w:t>afi</w:t>
-      </w:r>
-      <w:proofErr w:type="spellEnd"/>
-      <w:r>
-        <w:rPr>
-          <w:rFonts w:ascii="Arial" w:hAnsi="Arial" w:cs="Arial"/>
-          <w:sz w:val="28"/>
-          <w:szCs w:val="28"/>
-        </w:rPr>
-        <w:t>n de tester plus précisément les méthodes. A l’aide du type structuré ci-dessus, je vous demande de reprendre votre programme afin de l’améliorer et de proposer suivant les règles de la programmation modulaire et des notions de patterns</w:t>
+        <w:t>afin de tester plus précisément les méthodes. A l’aide du type structuré ci-dessus, je vous demande de reprendre votre programme afin de l’améliorer et de proposer suivant les règles de la programmation modulaire et des notions de patterns</w:t>
       </w:r>
       <w:r>
         <w:rPr>
@@ -10688,41 +10193,7 @@
           <w:sz w:val="28"/>
           <w:szCs w:val="28"/>
         </w:rPr>
-        <w:t xml:space="preserve"> faut-il ajouter à votre projet de développement afin de pouvoir prendre en charge les images</w:t>
-      </w:r>
-      <w:r>
-        <w:rPr>
-          <w:rFonts w:ascii="Arial" w:hAnsi="Arial" w:cs="Arial"/>
-          <w:sz w:val="28"/>
-          <w:szCs w:val="28"/>
-        </w:rPr>
-        <w:t xml:space="preserve"> </w:t>
-      </w:r>
-      <w:r>
-        <w:rPr>
-          <w:rFonts w:ascii="Arial" w:hAnsi="Arial" w:cs="Arial"/>
-          <w:sz w:val="28"/>
-          <w:szCs w:val="28"/>
-        </w:rPr>
-        <w:t xml:space="preserve">au format (JPG, PNG...), que fait cet </w:t>
-      </w:r>
-      <w:proofErr w:type="gramStart"/>
-      <w:r>
-        <w:rPr>
-          <w:rFonts w:ascii="Arial" w:hAnsi="Arial" w:cs="Arial"/>
-          <w:sz w:val="28"/>
-          <w:szCs w:val="28"/>
-        </w:rPr>
-        <w:t>API?</w:t>
-      </w:r>
-      <w:proofErr w:type="gramEnd"/>
-      <w:r>
-        <w:rPr>
-          <w:rFonts w:ascii="Arial" w:hAnsi="Arial" w:cs="Arial"/>
-          <w:sz w:val="28"/>
-          <w:szCs w:val="28"/>
-        </w:rPr>
-        <w:t xml:space="preserve"> </w:t>
+        <w:t xml:space="preserve"> faut-il ajouter à votre projet de développement afin de pouvoir prendre en charge les images au format (JPG, PNG...), que fait cet API? </w:t>
       </w:r>
       <w:r>
         <w:rPr>
@@ -10805,23 +10276,296 @@
           <w:sz w:val="28"/>
           <w:szCs w:val="28"/>
         </w:rPr>
-        <w:t>2)</w:t>
-      </w:r>
-      <w:r>
-        <w:rPr>
-          <w:rFonts w:ascii="Arial" w:hAnsi="Arial" w:cs="Arial"/>
-          <w:sz w:val="28"/>
-          <w:szCs w:val="28"/>
+        <w:t>2) Donnez les étapes de configuration pour l’utilisation de ce nouvel API. (10 points)</w:t>
+      </w:r>
+    </w:p>
+    <w:p>
+      <w:pPr>
+        <w:rPr>
+          <w:rFonts w:ascii="Arial" w:hAnsi="Arial" w:cs="Arial"/>
+          <w:sz w:val="28"/>
+          <w:szCs w:val="28"/>
+        </w:rPr>
+      </w:pPr>
+    </w:p>
+    <w:p>
+      <w:pPr>
+        <w:rPr>
+          <w:rFonts w:cstheme="minorHAnsi"/>
+        </w:rPr>
+      </w:pPr>
+      <w:r>
+        <w:rPr>
+          <w:rFonts w:cstheme="minorHAnsi"/>
         </w:rPr>
         <w:t xml:space="preserve"> </w:t>
       </w:r>
-      <w:r>
-        <w:rPr>
-          <w:rFonts w:ascii="Arial" w:hAnsi="Arial" w:cs="Arial"/>
-          <w:sz w:val="28"/>
-          <w:szCs w:val="28"/>
-        </w:rPr>
-        <w:t>Donnez les étapes de configuration pour l’utilisation de ce nouvel API.</w:t>
+      <w:proofErr w:type="spellStart"/>
+      <w:r>
+        <w:rPr>
+          <w:rFonts w:cstheme="minorHAnsi"/>
+        </w:rPr>
+        <w:t>Telecharger</w:t>
+      </w:r>
+      <w:proofErr w:type="spellEnd"/>
+      <w:r>
+        <w:rPr>
+          <w:rFonts w:cstheme="minorHAnsi"/>
+        </w:rPr>
+        <w:t xml:space="preserve"> le </w:t>
+      </w:r>
+      <w:proofErr w:type="spellStart"/>
+      <w:r>
+        <w:rPr>
+          <w:rFonts w:cstheme="minorHAnsi"/>
+        </w:rPr>
+        <w:t>binary</w:t>
+      </w:r>
+      <w:proofErr w:type="spellEnd"/>
+      <w:r>
+        <w:rPr>
+          <w:rFonts w:cstheme="minorHAnsi"/>
+        </w:rPr>
+        <w:t xml:space="preserve"> release, ajouter le </w:t>
+      </w:r>
+      <w:proofErr w:type="spellStart"/>
+      <w:r>
+        <w:rPr>
+          <w:rFonts w:cstheme="minorHAnsi"/>
+        </w:rPr>
+        <w:t>SDL_image.h</w:t>
+      </w:r>
+      <w:proofErr w:type="spellEnd"/>
+      <w:r>
+        <w:rPr>
+          <w:rFonts w:cstheme="minorHAnsi"/>
+        </w:rPr>
+        <w:t xml:space="preserve"> au dossier de la </w:t>
+      </w:r>
+      <w:proofErr w:type="spellStart"/>
+      <w:r>
+        <w:rPr>
+          <w:rFonts w:cstheme="minorHAnsi"/>
+        </w:rPr>
+        <w:t>include</w:t>
+      </w:r>
+      <w:proofErr w:type="spellEnd"/>
+      <w:r>
+        <w:rPr>
+          <w:rFonts w:cstheme="minorHAnsi"/>
+        </w:rPr>
+        <w:t xml:space="preserve"> </w:t>
+      </w:r>
+      <w:r>
+        <w:rPr>
+          <w:rFonts w:cstheme="minorHAnsi"/>
+        </w:rPr>
+        <w:t>SDL</w:t>
+      </w:r>
+      <w:r>
+        <w:rPr>
+          <w:rFonts w:cstheme="minorHAnsi"/>
+        </w:rPr>
+        <w:t>, le .lib au dossier lib de la SDL</w:t>
+      </w:r>
+      <w:r>
+        <w:rPr>
+          <w:rFonts w:cstheme="minorHAnsi"/>
+        </w:rPr>
+        <w:t xml:space="preserve"> puis le</w:t>
+      </w:r>
+      <w:r>
+        <w:rPr>
+          <w:rFonts w:cstheme="minorHAnsi"/>
+        </w:rPr>
+        <w:t>s</w:t>
+      </w:r>
+      <w:r>
+        <w:rPr>
+          <w:rFonts w:cstheme="minorHAnsi"/>
+        </w:rPr>
+        <w:t xml:space="preserve"> .dll au dossier du projet</w:t>
+      </w:r>
+      <w:r>
+        <w:rPr>
+          <w:rFonts w:cstheme="minorHAnsi"/>
+        </w:rPr>
+        <w:br/>
+      </w:r>
+      <w:r>
+        <w:rPr>
+          <w:rFonts w:cstheme="minorHAnsi"/>
+        </w:rPr>
+        <w:br/>
+      </w:r>
+    </w:p>
+    <w:p>
+      <w:pPr>
+        <w:rPr>
+          <w:rFonts w:ascii="Arial" w:hAnsi="Arial" w:cs="Arial"/>
+          <w:sz w:val="28"/>
+          <w:szCs w:val="28"/>
+        </w:rPr>
+      </w:pPr>
+      <w:r>
+        <w:rPr>
+          <w:rFonts w:ascii="Arial" w:hAnsi="Arial" w:cs="Arial"/>
+          <w:sz w:val="28"/>
+          <w:szCs w:val="28"/>
+        </w:rPr>
+        <w:t xml:space="preserve">3) Donnez un exemple de code en </w:t>
+      </w:r>
+      <w:r>
+        <w:rPr>
+          <w:rFonts w:ascii="Arial" w:hAnsi="Arial" w:cs="Arial"/>
+          <w:sz w:val="28"/>
+          <w:szCs w:val="28"/>
+        </w:rPr>
+        <w:t>C</w:t>
+      </w:r>
+      <w:r>
+        <w:rPr>
+          <w:rFonts w:ascii="Arial" w:hAnsi="Arial" w:cs="Arial"/>
+          <w:sz w:val="28"/>
+          <w:szCs w:val="28"/>
+        </w:rPr>
+        <w:t xml:space="preserve"> chargeant une image au format png dans la fenêtre (image de votre choix). Commentez et expliquez ce code. (10 points)</w:t>
+      </w:r>
+    </w:p>
+    <w:p>
+      <w:pPr>
+        <w:rPr>
+          <w:rFonts w:ascii="Arial" w:hAnsi="Arial" w:cs="Arial"/>
+          <w:sz w:val="28"/>
+          <w:szCs w:val="28"/>
+        </w:rPr>
+      </w:pPr>
+    </w:p>
+    <w:p>
+      <w:pPr>
+        <w:rPr>
+          <w:rFonts w:cstheme="minorHAnsi"/>
+        </w:rPr>
+      </w:pPr>
+      <w:r>
+        <w:rPr>
+          <w:rFonts w:cstheme="minorHAnsi"/>
+        </w:rPr>
+        <w:t xml:space="preserve">(Voir le </w:t>
+      </w:r>
+      <w:proofErr w:type="spellStart"/>
+      <w:r>
+        <w:rPr>
+          <w:rFonts w:cstheme="minorHAnsi"/>
+        </w:rPr>
+        <w:t>main.c</w:t>
+      </w:r>
+      <w:proofErr w:type="spellEnd"/>
+      <w:r>
+        <w:rPr>
+          <w:rFonts w:cstheme="minorHAnsi"/>
+        </w:rPr>
+        <w:t xml:space="preserve"> au commit « Sujet 2 Question 3 »)</w:t>
+      </w:r>
+    </w:p>
+    <w:p>
+      <w:pPr>
+        <w:rPr>
+          <w:rFonts w:cstheme="minorHAnsi"/>
+        </w:rPr>
+      </w:pPr>
+    </w:p>
+    <w:p>
+      <w:pPr>
+        <w:rPr>
+          <w:rFonts w:ascii="Arial" w:hAnsi="Arial" w:cs="Arial"/>
+          <w:sz w:val="28"/>
+          <w:szCs w:val="28"/>
+        </w:rPr>
+      </w:pPr>
+      <w:r>
+        <w:rPr>
+          <w:rFonts w:ascii="Arial" w:hAnsi="Arial" w:cs="Arial"/>
+          <w:sz w:val="28"/>
+          <w:szCs w:val="28"/>
+        </w:rPr>
+        <w:t>4)</w:t>
+      </w:r>
+      <w:r>
+        <w:rPr>
+          <w:rFonts w:ascii="Arial" w:hAnsi="Arial" w:cs="Arial"/>
+          <w:sz w:val="28"/>
+          <w:szCs w:val="28"/>
+        </w:rPr>
+        <w:t xml:space="preserve"> </w:t>
+      </w:r>
+      <w:r>
+        <w:rPr>
+          <w:rFonts w:ascii="Arial" w:hAnsi="Arial" w:cs="Arial"/>
+          <w:sz w:val="28"/>
+          <w:szCs w:val="28"/>
+        </w:rPr>
+        <w:t xml:space="preserve">Les images animées : Gestion des </w:t>
+      </w:r>
+      <w:proofErr w:type="spellStart"/>
+      <w:r>
+        <w:rPr>
+          <w:rFonts w:ascii="Arial" w:hAnsi="Arial" w:cs="Arial"/>
+          <w:sz w:val="28"/>
+          <w:szCs w:val="28"/>
+        </w:rPr>
+        <w:t>Tileset</w:t>
+      </w:r>
+      <w:proofErr w:type="spellEnd"/>
+      <w:r>
+        <w:rPr>
+          <w:rFonts w:ascii="Arial" w:hAnsi="Arial" w:cs="Arial"/>
+          <w:sz w:val="28"/>
+          <w:szCs w:val="28"/>
+        </w:rPr>
+        <w:br/>
+      </w:r>
+      <w:r>
+        <w:rPr>
+          <w:rFonts w:ascii="Arial" w:hAnsi="Arial" w:cs="Arial"/>
+          <w:sz w:val="28"/>
+          <w:szCs w:val="28"/>
+        </w:rPr>
+        <w:t xml:space="preserve"> Expliquez ce qu’est un </w:t>
+      </w:r>
+      <w:proofErr w:type="spellStart"/>
+      <w:r>
+        <w:rPr>
+          <w:rFonts w:ascii="Arial" w:hAnsi="Arial" w:cs="Arial"/>
+          <w:sz w:val="28"/>
+          <w:szCs w:val="28"/>
+        </w:rPr>
+        <w:t>tileset</w:t>
+      </w:r>
+      <w:proofErr w:type="spellEnd"/>
+      <w:r>
+        <w:rPr>
+          <w:rFonts w:ascii="Arial" w:hAnsi="Arial" w:cs="Arial"/>
+          <w:sz w:val="28"/>
+          <w:szCs w:val="28"/>
+        </w:rPr>
+        <w:t>, à quoi cela peut servir</w:t>
+      </w:r>
+      <w:r>
+        <w:rPr>
+          <w:rFonts w:ascii="Arial" w:hAnsi="Arial" w:cs="Arial"/>
+          <w:sz w:val="28"/>
+          <w:szCs w:val="28"/>
+        </w:rPr>
+        <w:t xml:space="preserve"> </w:t>
+      </w:r>
+      <w:r>
+        <w:rPr>
+          <w:rFonts w:ascii="Arial" w:hAnsi="Arial" w:cs="Arial"/>
+          <w:sz w:val="28"/>
+          <w:szCs w:val="28"/>
+        </w:rPr>
+        <w:t>?</w:t>
       </w:r>
       <w:r>
         <w:rPr>
@@ -10867,176 +10611,51 @@
         <w:rPr>
           <w:rFonts w:cstheme="minorHAnsi"/>
         </w:rPr>
-        <w:t xml:space="preserve"> </w:t>
+        <w:t xml:space="preserve">Un </w:t>
       </w:r>
       <w:proofErr w:type="spellStart"/>
       <w:r>
         <w:rPr>
           <w:rFonts w:cstheme="minorHAnsi"/>
         </w:rPr>
-        <w:t>Telecharger</w:t>
+        <w:t>tileset</w:t>
       </w:r>
       <w:proofErr w:type="spellEnd"/>
       <w:r>
         <w:rPr>
           <w:rFonts w:cstheme="minorHAnsi"/>
         </w:rPr>
-        <w:t xml:space="preserve"> le </w:t>
+        <w:t xml:space="preserve"> est un ensemble de </w:t>
       </w:r>
       <w:proofErr w:type="spellStart"/>
       <w:r>
         <w:rPr>
           <w:rFonts w:cstheme="minorHAnsi"/>
         </w:rPr>
-        <w:t>binary</w:t>
+        <w:t>sprites</w:t>
       </w:r>
       <w:proofErr w:type="spellEnd"/>
       <w:r>
         <w:rPr>
           <w:rFonts w:cstheme="minorHAnsi"/>
         </w:rPr>
-        <w:t xml:space="preserve"> release, ajouter le </w:t>
-      </w:r>
-      <w:proofErr w:type="spellStart"/>
-      <w:r>
-        <w:rPr>
-          <w:rFonts w:cstheme="minorHAnsi"/>
-        </w:rPr>
-        <w:t>SDL_image.h</w:t>
-      </w:r>
-      <w:proofErr w:type="spellEnd"/>
-      <w:r>
-        <w:rPr>
-          <w:rFonts w:cstheme="minorHAnsi"/>
-        </w:rPr>
-        <w:t xml:space="preserve"> au dossier de la SDL puis le .dll au dossier du projet</w:t>
-      </w:r>
-      <w:r>
-        <w:rPr>
-          <w:rFonts w:cstheme="minorHAnsi"/>
-        </w:rPr>
-        <w:br/>
-      </w:r>
-      <w:r>
-        <w:rPr>
-          <w:rFonts w:cstheme="minorHAnsi"/>
-        </w:rPr>
-        <w:br/>
-      </w:r>
-    </w:p>
-    <w:p>
-      <w:pPr>
-        <w:rPr>
-          <w:rFonts w:ascii="Arial" w:hAnsi="Arial" w:cs="Arial"/>
-          <w:sz w:val="28"/>
-          <w:szCs w:val="28"/>
-        </w:rPr>
-      </w:pPr>
-      <w:r>
-        <w:rPr>
-          <w:rFonts w:ascii="Arial" w:hAnsi="Arial" w:cs="Arial"/>
-          <w:sz w:val="28"/>
-          <w:szCs w:val="28"/>
-        </w:rPr>
-        <w:t>3)</w:t>
-      </w:r>
-      <w:r>
-        <w:rPr>
-          <w:rFonts w:ascii="Arial" w:hAnsi="Arial" w:cs="Arial"/>
-          <w:sz w:val="28"/>
-          <w:szCs w:val="28"/>
-        </w:rPr>
-        <w:t xml:space="preserve"> </w:t>
-      </w:r>
-      <w:r>
-        <w:rPr>
-          <w:rFonts w:ascii="Arial" w:hAnsi="Arial" w:cs="Arial"/>
-          <w:sz w:val="28"/>
-          <w:szCs w:val="28"/>
-        </w:rPr>
-        <w:t xml:space="preserve">Donnez un exemple de code en </w:t>
-      </w:r>
-      <w:r>
-        <w:rPr>
-          <w:rFonts w:ascii="Arial" w:hAnsi="Arial" w:cs="Arial"/>
-          <w:sz w:val="28"/>
-          <w:szCs w:val="28"/>
-        </w:rPr>
-        <w:t>C</w:t>
-      </w:r>
-      <w:r>
-        <w:rPr>
-          <w:rFonts w:ascii="Arial" w:hAnsi="Arial" w:cs="Arial"/>
-          <w:sz w:val="28"/>
-          <w:szCs w:val="28"/>
-        </w:rPr>
-        <w:t xml:space="preserve"> chargeant une image au format png dans la fenêtre (image de votre choix). Commentez</w:t>
-      </w:r>
-      <w:r>
-        <w:rPr>
-          <w:rFonts w:ascii="Arial" w:hAnsi="Arial" w:cs="Arial"/>
-          <w:sz w:val="28"/>
-          <w:szCs w:val="28"/>
-        </w:rPr>
-        <w:t xml:space="preserve"> </w:t>
-      </w:r>
-      <w:r>
-        <w:rPr>
-          <w:rFonts w:ascii="Arial" w:hAnsi="Arial" w:cs="Arial"/>
-          <w:sz w:val="28"/>
-          <w:szCs w:val="28"/>
-        </w:rPr>
-        <w:t xml:space="preserve">et expliquez ce code. </w:t>
-      </w:r>
-      <w:r>
-        <w:rPr>
-          <w:rFonts w:ascii="Arial" w:hAnsi="Arial" w:cs="Arial"/>
-          <w:sz w:val="28"/>
-          <w:szCs w:val="28"/>
-        </w:rPr>
-        <w:t>(</w:t>
-      </w:r>
-      <w:r>
-        <w:rPr>
-          <w:rFonts w:ascii="Arial" w:hAnsi="Arial" w:cs="Arial"/>
-          <w:sz w:val="28"/>
-          <w:szCs w:val="28"/>
-        </w:rPr>
-        <w:t>10 points</w:t>
-      </w:r>
-      <w:r>
-        <w:rPr>
-          <w:rFonts w:ascii="Arial" w:hAnsi="Arial" w:cs="Arial"/>
-          <w:sz w:val="28"/>
-          <w:szCs w:val="28"/>
-        </w:rPr>
-        <w:t>)</w:t>
-      </w:r>
-    </w:p>
-    <w:p>
-      <w:pPr>
-        <w:rPr>
-          <w:rFonts w:ascii="Arial" w:hAnsi="Arial" w:cs="Arial"/>
-          <w:sz w:val="28"/>
-          <w:szCs w:val="28"/>
-        </w:rPr>
-      </w:pPr>
-    </w:p>
-    <w:p>
-      <w:pPr>
-        <w:rPr>
-          <w:rFonts w:cstheme="minorHAnsi"/>
-        </w:rPr>
-      </w:pPr>
+        <w:t xml:space="preserve"> stockés dans un seul fichier image. On s’en sert généralement pour gagner en performance (Un seul fichier à charger plutôt que plusieurs) ainsi qu’un gain de place puisque un seul fichier contenant toutes les images pèse moins lourd que de stocker chaque</w:t>
+      </w:r>
       <w:bookmarkStart w:id="0" w:name="_GoBack"/>
       <w:bookmarkEnd w:id="0"/>
-    </w:p>
-    <w:p>
-      <w:pPr>
+      <w:r>
         <w:rPr>
           <w:rFonts w:cstheme="minorHAnsi"/>
         </w:rPr>
-      </w:pPr>
+        <w:t xml:space="preserve"> images dans un fichier séparé.</w:t>
+      </w:r>
+      <w:r>
+        <w:rPr>
+          <w:rFonts w:cstheme="minorHAnsi"/>
+        </w:rPr>
+        <w:br/>
+        <w:t>Enfin il a aussi des bénéfices pratiques : il est plus facile de manager un nombre bien plus petit de fichiers.</w:t>
+      </w:r>
     </w:p>
     <w:sectPr>
       <w:pgSz w:w="11906" w:h="16838"/>

--- a/RéponseSujet.docx
+++ b/RéponseSujet.docx
@@ -15,6 +15,8 @@
           <w:szCs w:val="28"/>
         </w:rPr>
       </w:pPr>
+      <w:bookmarkStart w:id="0" w:name="_GoBack"/>
+      <w:bookmarkEnd w:id="0"/>
       <w:r>
         <w:rPr>
           <w:rFonts w:ascii="Arial" w:hAnsi="Arial" w:cs="Arial"/>
@@ -319,7 +321,21 @@
         <w:rPr>
           <w:rFonts w:cstheme="minorHAnsi"/>
         </w:rPr>
-        <w:t>Décompresser l’archive « .tar.gz » et extraire vers une destination quelconque sur le disque dur.</w:t>
+        <w:t xml:space="preserve">Décompresser l’archive </w:t>
+      </w:r>
+      <w:proofErr w:type="gramStart"/>
+      <w:r>
+        <w:rPr>
+          <w:rFonts w:cstheme="minorHAnsi"/>
+        </w:rPr>
+        <w:t>« .</w:t>
+      </w:r>
+      <w:proofErr w:type="gramEnd"/>
+      <w:r>
+        <w:rPr>
+          <w:rFonts w:cstheme="minorHAnsi"/>
+        </w:rPr>
+        <w:t>tar.gz » et extraire vers une destination quelconque sur le disque dur.</w:t>
       </w:r>
     </w:p>
     <w:p>
@@ -385,6 +401,7 @@
         </w:rPr>
         <w:t xml:space="preserve">Copier le </w:t>
       </w:r>
+      <w:proofErr w:type="gramStart"/>
       <w:r>
         <w:rPr>
           <w:rFonts w:cstheme="minorHAnsi"/>
@@ -397,6 +414,7 @@
         </w:rPr>
         <w:t>.ddl</w:t>
       </w:r>
+      <w:proofErr w:type="gramEnd"/>
       <w:r>
         <w:rPr>
           <w:rFonts w:cstheme="minorHAnsi"/>
@@ -718,14 +736,28 @@
         <w:rPr>
           <w:rFonts w:cstheme="minorHAnsi"/>
         </w:rPr>
-        <w:t xml:space="preserve">(Voir le </w:t>
-      </w:r>
-      <w:proofErr w:type="spellStart"/>
-      <w:r>
-        <w:rPr>
-          <w:rFonts w:cstheme="minorHAnsi"/>
-        </w:rPr>
-        <w:t>main.c</w:t>
+        <w:t xml:space="preserve">(Voir </w:t>
+      </w:r>
+      <w:proofErr w:type="gramStart"/>
+      <w:r>
+        <w:rPr>
+          <w:rFonts w:cstheme="minorHAnsi"/>
+        </w:rPr>
+        <w:t xml:space="preserve">le </w:t>
+      </w:r>
+      <w:proofErr w:type="spellStart"/>
+      <w:r>
+        <w:rPr>
+          <w:rFonts w:cstheme="minorHAnsi"/>
+        </w:rPr>
+        <w:t>main</w:t>
+      </w:r>
+      <w:proofErr w:type="gramEnd"/>
+      <w:r>
+        <w:rPr>
+          <w:rFonts w:cstheme="minorHAnsi"/>
+        </w:rPr>
+        <w:t>.c</w:t>
       </w:r>
       <w:proofErr w:type="spellEnd"/>
       <w:r>
@@ -793,7 +825,14 @@
         <w:rPr>
           <w:rFonts w:cstheme="minorHAnsi"/>
         </w:rPr>
-        <w:t>, au commit « question 7 »</w:t>
+        <w:t>, au commit « question 7 </w:t>
+      </w:r>
+      <w:proofErr w:type="gramStart"/>
+      <w:r>
+        <w:rPr>
+          <w:rFonts w:cstheme="minorHAnsi"/>
+        </w:rPr>
+        <w:t>»</w:t>
       </w:r>
       <w:r>
         <w:rPr>
@@ -801,6 +840,7 @@
         </w:rPr>
         <w:t xml:space="preserve"> )</w:t>
       </w:r>
+      <w:proofErr w:type="gramEnd"/>
     </w:p>
     <w:p>
       <w:pPr>
@@ -915,6 +955,7 @@
         </w:rPr>
       </w:pPr>
       <w:proofErr w:type="spellStart"/>
+      <w:proofErr w:type="gramStart"/>
       <w:r>
         <w:rPr>
           <w:rFonts w:ascii="Courier New" w:eastAsia="Times New Roman" w:hAnsi="Courier New" w:cs="Courier New"/>
@@ -927,6 +968,7 @@
         <w:t>const</w:t>
       </w:r>
       <w:proofErr w:type="spellEnd"/>
+      <w:proofErr w:type="gramEnd"/>
       <w:r>
         <w:rPr>
           <w:rFonts w:ascii="Courier New" w:eastAsia="Times New Roman" w:hAnsi="Courier New" w:cs="Courier New"/>
@@ -1019,6 +1061,7 @@
         </w:rPr>
       </w:pPr>
       <w:proofErr w:type="spellStart"/>
+      <w:proofErr w:type="gramStart"/>
       <w:r>
         <w:rPr>
           <w:rStyle w:val="hljs-keyword"/>
@@ -1028,6 +1071,7 @@
         <w:t>void</w:t>
       </w:r>
       <w:proofErr w:type="spellEnd"/>
+      <w:proofErr w:type="gramEnd"/>
       <w:r>
         <w:rPr>
           <w:rStyle w:val="hljs-function"/>
@@ -1243,6 +1287,7 @@
         <w:br/>
       </w:r>
       <w:proofErr w:type="spellStart"/>
+      <w:proofErr w:type="gramStart"/>
       <w:r>
         <w:rPr>
           <w:rStyle w:val="hljs-keyword"/>
@@ -1252,6 +1297,7 @@
         <w:t>void</w:t>
       </w:r>
       <w:proofErr w:type="spellEnd"/>
+      <w:proofErr w:type="gramEnd"/>
       <w:r>
         <w:rPr>
           <w:rStyle w:val="hljs-function"/>
@@ -1360,6 +1406,7 @@
         </w:rPr>
       </w:pPr>
       <w:proofErr w:type="spellStart"/>
+      <w:proofErr w:type="gramStart"/>
       <w:r>
         <w:rPr>
           <w:rStyle w:val="hljs-keyword"/>
@@ -1369,6 +1416,7 @@
         <w:t>void</w:t>
       </w:r>
       <w:proofErr w:type="spellEnd"/>
+      <w:proofErr w:type="gramEnd"/>
       <w:r>
         <w:rPr>
           <w:rStyle w:val="hljs-function"/>
@@ -1592,6 +1640,7 @@
         </w:rPr>
       </w:pPr>
       <w:proofErr w:type="spellStart"/>
+      <w:proofErr w:type="gramStart"/>
       <w:r>
         <w:rPr>
           <w:rStyle w:val="hljs-keyword"/>
@@ -1601,6 +1650,7 @@
         <w:t>void</w:t>
       </w:r>
       <w:proofErr w:type="spellEnd"/>
+      <w:proofErr w:type="gramEnd"/>
       <w:r>
         <w:rPr>
           <w:rStyle w:val="hljs-function"/>
@@ -1709,6 +1759,7 @@
         </w:rPr>
       </w:pPr>
       <w:proofErr w:type="spellStart"/>
+      <w:proofErr w:type="gramStart"/>
       <w:r>
         <w:rPr>
           <w:rStyle w:val="hljs-keyword"/>
@@ -1718,6 +1769,7 @@
         <w:t>void</w:t>
       </w:r>
       <w:proofErr w:type="spellEnd"/>
+      <w:proofErr w:type="gramEnd"/>
       <w:r>
         <w:rPr>
           <w:rStyle w:val="hljs-function"/>
@@ -1945,7 +1997,16 @@
           <w:color w:val="FFFFFF" w:themeColor="background1"/>
           <w:highlight w:val="black"/>
         </w:rPr>
-        <w:t>SDL_GetWindowFlags</w:t>
+        <w:t>SDL_</w:t>
+      </w:r>
+      <w:proofErr w:type="gramStart"/>
+      <w:r>
+        <w:rPr>
+          <w:rStyle w:val="hljs-title"/>
+          <w:color w:val="FFFFFF" w:themeColor="background1"/>
+          <w:highlight w:val="black"/>
+        </w:rPr>
+        <w:t>GetWindowFlags</w:t>
       </w:r>
       <w:proofErr w:type="spellEnd"/>
       <w:r>
@@ -1957,6 +2018,7 @@
         <w:t>(</w:t>
       </w:r>
       <w:proofErr w:type="spellStart"/>
+      <w:proofErr w:type="gramEnd"/>
       <w:r>
         <w:rPr>
           <w:rStyle w:val="hljs-params"/>
@@ -2118,6 +2180,7 @@
         </w:rPr>
       </w:pPr>
       <w:proofErr w:type="spellStart"/>
+      <w:proofErr w:type="gramStart"/>
       <w:r>
         <w:rPr>
           <w:rStyle w:val="hljs-keyword"/>
@@ -2127,6 +2190,7 @@
         <w:t>void</w:t>
       </w:r>
       <w:proofErr w:type="spellEnd"/>
+      <w:proofErr w:type="gramEnd"/>
       <w:r>
         <w:rPr>
           <w:rStyle w:val="hljs-function"/>
@@ -2200,6 +2264,7 @@
         </w:rPr>
       </w:pPr>
       <w:proofErr w:type="spellStart"/>
+      <w:proofErr w:type="gramStart"/>
       <w:r>
         <w:rPr>
           <w:rStyle w:val="hljs-keyword"/>
@@ -2209,6 +2274,7 @@
         <w:t>void</w:t>
       </w:r>
       <w:proofErr w:type="spellEnd"/>
+      <w:proofErr w:type="gramEnd"/>
       <w:r>
         <w:rPr>
           <w:rStyle w:val="hljs-function"/>
@@ -2281,6 +2347,7 @@
         </w:rPr>
       </w:pPr>
       <w:proofErr w:type="spellStart"/>
+      <w:proofErr w:type="gramStart"/>
       <w:r>
         <w:rPr>
           <w:rStyle w:val="hljs-keyword"/>
@@ -2290,6 +2357,7 @@
         <w:t>void</w:t>
       </w:r>
       <w:proofErr w:type="spellEnd"/>
+      <w:proofErr w:type="gramEnd"/>
       <w:r>
         <w:rPr>
           <w:rStyle w:val="hljs-function"/>
@@ -2478,6 +2546,7 @@
         </w:rPr>
       </w:pPr>
       <w:proofErr w:type="spellStart"/>
+      <w:proofErr w:type="gramStart"/>
       <w:r>
         <w:rPr>
           <w:rStyle w:val="hljs-keyword"/>
@@ -2487,6 +2556,7 @@
         <w:t>void</w:t>
       </w:r>
       <w:proofErr w:type="spellEnd"/>
+      <w:proofErr w:type="gramEnd"/>
       <w:r>
         <w:rPr>
           <w:rStyle w:val="hljs-function"/>
@@ -2558,6 +2628,7 @@
         </w:rPr>
       </w:pPr>
       <w:proofErr w:type="spellStart"/>
+      <w:proofErr w:type="gramStart"/>
       <w:r>
         <w:rPr>
           <w:rStyle w:val="hljs-keyword"/>
@@ -2567,6 +2638,7 @@
         <w:t>void</w:t>
       </w:r>
       <w:proofErr w:type="spellEnd"/>
+      <w:proofErr w:type="gramEnd"/>
       <w:r>
         <w:rPr>
           <w:rStyle w:val="hljs-function"/>
@@ -2753,6 +2825,7 @@
         </w:rPr>
       </w:pPr>
       <w:proofErr w:type="spellStart"/>
+      <w:proofErr w:type="gramStart"/>
       <w:r>
         <w:rPr>
           <w:rStyle w:val="hljs-keyword"/>
@@ -2762,6 +2835,7 @@
         <w:t>int</w:t>
       </w:r>
       <w:proofErr w:type="spellEnd"/>
+      <w:proofErr w:type="gramEnd"/>
       <w:r>
         <w:rPr>
           <w:rStyle w:val="hljs-function"/>
@@ -2949,6 +3023,7 @@
         </w:rPr>
       </w:pPr>
       <w:proofErr w:type="spellStart"/>
+      <w:proofErr w:type="gramStart"/>
       <w:r>
         <w:rPr>
           <w:rStyle w:val="hljs-keyword"/>
@@ -2958,6 +3033,7 @@
         <w:t>void</w:t>
       </w:r>
       <w:proofErr w:type="spellEnd"/>
+      <w:proofErr w:type="gramEnd"/>
       <w:r>
         <w:rPr>
           <w:rStyle w:val="hljs-function"/>
@@ -3322,7 +3398,23 @@
           <w:lang w:eastAsia="fr-FR"/>
         </w:rPr>
         <w:br/>
-        <w:t xml:space="preserve">Il est associé a la fenêtre lors de sa création avec la fonction suivante </w:t>
+        <w:t xml:space="preserve">Il est associé </w:t>
+      </w:r>
+      <w:proofErr w:type="gramStart"/>
+      <w:r>
+        <w:rPr>
+          <w:rFonts w:eastAsia="Times New Roman" w:cstheme="minorHAnsi"/>
+          <w:lang w:eastAsia="fr-FR"/>
+        </w:rPr>
+        <w:t>a</w:t>
+      </w:r>
+      <w:proofErr w:type="gramEnd"/>
+      <w:r>
+        <w:rPr>
+          <w:rFonts w:eastAsia="Times New Roman" w:cstheme="minorHAnsi"/>
+          <w:lang w:eastAsia="fr-FR"/>
+        </w:rPr>
+        <w:t xml:space="preserve"> la fenêtre lors de sa création avec la fonction suivante </w:t>
       </w:r>
       <w:proofErr w:type="spellStart"/>
       <w:r>
@@ -3433,9 +3525,9 @@
           <w:highlight w:val="black"/>
           <w:lang w:val="en" w:eastAsia="fr-FR"/>
         </w:rPr>
-        <w:t>SDL_CreateRenderer</w:t>
-      </w:r>
-      <w:proofErr w:type="spellEnd"/>
+        <w:t>SDL_</w:t>
+      </w:r>
+      <w:proofErr w:type="gramStart"/>
       <w:r>
         <w:rPr>
           <w:rFonts w:ascii="Courier New" w:eastAsia="Times New Roman" w:hAnsi="Courier New" w:cs="Courier New"/>
@@ -3445,9 +3537,22 @@
           <w:highlight w:val="black"/>
           <w:lang w:val="en" w:eastAsia="fr-FR"/>
         </w:rPr>
+        <w:t>CreateRenderer</w:t>
+      </w:r>
+      <w:proofErr w:type="spellEnd"/>
+      <w:r>
+        <w:rPr>
+          <w:rFonts w:ascii="Courier New" w:eastAsia="Times New Roman" w:hAnsi="Courier New" w:cs="Courier New"/>
+          <w:color w:val="FFFFFF" w:themeColor="background1"/>
+          <w:sz w:val="20"/>
+          <w:szCs w:val="20"/>
+          <w:highlight w:val="black"/>
+          <w:lang w:val="en" w:eastAsia="fr-FR"/>
+        </w:rPr>
         <w:t>(</w:t>
       </w:r>
       <w:proofErr w:type="spellStart"/>
+      <w:proofErr w:type="gramEnd"/>
       <w:r>
         <w:rPr>
           <w:rFonts w:ascii="Courier New" w:eastAsia="Times New Roman" w:hAnsi="Courier New" w:cs="Courier New"/>
@@ -3694,9 +3799,9 @@
           <w:highlight w:val="black"/>
           <w:lang w:val="en" w:eastAsia="fr-FR"/>
         </w:rPr>
-        <w:t>SDL_CreateWindowAndRenderer</w:t>
-      </w:r>
-      <w:proofErr w:type="spellEnd"/>
+        <w:t>SDL_</w:t>
+      </w:r>
+      <w:proofErr w:type="gramStart"/>
       <w:r>
         <w:rPr>
           <w:rFonts w:ascii="Courier New" w:eastAsia="Times New Roman" w:hAnsi="Courier New" w:cs="Courier New"/>
@@ -3706,7 +3811,31 @@
           <w:highlight w:val="black"/>
           <w:lang w:val="en" w:eastAsia="fr-FR"/>
         </w:rPr>
-        <w:t>(int            width,</w:t>
+        <w:t>CreateWindowAndRenderer</w:t>
+      </w:r>
+      <w:proofErr w:type="spellEnd"/>
+      <w:r>
+        <w:rPr>
+          <w:rFonts w:ascii="Courier New" w:eastAsia="Times New Roman" w:hAnsi="Courier New" w:cs="Courier New"/>
+          <w:color w:val="FFFFFF" w:themeColor="background1"/>
+          <w:sz w:val="20"/>
+          <w:szCs w:val="20"/>
+          <w:highlight w:val="black"/>
+          <w:lang w:val="en" w:eastAsia="fr-FR"/>
+        </w:rPr>
+        <w:t>(</w:t>
+      </w:r>
+      <w:proofErr w:type="gramEnd"/>
+      <w:r>
+        <w:rPr>
+          <w:rFonts w:ascii="Courier New" w:eastAsia="Times New Roman" w:hAnsi="Courier New" w:cs="Courier New"/>
+          <w:color w:val="FFFFFF" w:themeColor="background1"/>
+          <w:sz w:val="20"/>
+          <w:szCs w:val="20"/>
+          <w:highlight w:val="black"/>
+          <w:lang w:val="en" w:eastAsia="fr-FR"/>
+        </w:rPr>
+        <w:t>int            width,</w:t>
       </w:r>
     </w:p>
     <w:p>
@@ -4083,15 +4212,31 @@
           <w:rFonts w:eastAsia="Times New Roman" w:cstheme="minorHAnsi"/>
           <w:lang w:eastAsia="fr-FR"/>
         </w:rPr>
-        <w:t xml:space="preserve">(Voir le </w:t>
-      </w:r>
-      <w:proofErr w:type="spellStart"/>
-      <w:r>
-        <w:rPr>
-          <w:rFonts w:eastAsia="Times New Roman" w:cstheme="minorHAnsi"/>
-          <w:lang w:eastAsia="fr-FR"/>
-        </w:rPr>
-        <w:t>main.c</w:t>
+        <w:t xml:space="preserve">(Voir </w:t>
+      </w:r>
+      <w:proofErr w:type="gramStart"/>
+      <w:r>
+        <w:rPr>
+          <w:rFonts w:eastAsia="Times New Roman" w:cstheme="minorHAnsi"/>
+          <w:lang w:eastAsia="fr-FR"/>
+        </w:rPr>
+        <w:t xml:space="preserve">le </w:t>
+      </w:r>
+      <w:proofErr w:type="spellStart"/>
+      <w:r>
+        <w:rPr>
+          <w:rFonts w:eastAsia="Times New Roman" w:cstheme="minorHAnsi"/>
+          <w:lang w:eastAsia="fr-FR"/>
+        </w:rPr>
+        <w:t>main</w:t>
+      </w:r>
+      <w:proofErr w:type="gramEnd"/>
+      <w:r>
+        <w:rPr>
+          <w:rFonts w:eastAsia="Times New Roman" w:cstheme="minorHAnsi"/>
+          <w:lang w:eastAsia="fr-FR"/>
+        </w:rPr>
+        <w:t>.c</w:t>
       </w:r>
       <w:proofErr w:type="spellEnd"/>
       <w:r>
@@ -4200,6 +4345,100 @@
           <w:sz w:val="28"/>
           <w:szCs w:val="28"/>
         </w:rPr>
+        <w:t>SDL_</w:t>
+      </w:r>
+      <w:proofErr w:type="gramStart"/>
+      <w:r>
+        <w:rPr>
+          <w:rFonts w:ascii="Arial" w:hAnsi="Arial" w:cs="Arial"/>
+          <w:sz w:val="28"/>
+          <w:szCs w:val="28"/>
+        </w:rPr>
+        <w:t>Rect</w:t>
+      </w:r>
+      <w:proofErr w:type="spellEnd"/>
+      <w:r>
+        <w:rPr>
+          <w:rFonts w:ascii="Arial" w:hAnsi="Arial" w:cs="Arial"/>
+          <w:sz w:val="28"/>
+          <w:szCs w:val="28"/>
+        </w:rPr>
+        <w:t>:</w:t>
+      </w:r>
+      <w:proofErr w:type="gramEnd"/>
+      <w:r>
+        <w:rPr>
+          <w:rFonts w:ascii="Arial" w:hAnsi="Arial" w:cs="Arial"/>
+          <w:sz w:val="28"/>
+          <w:szCs w:val="28"/>
+        </w:rPr>
+        <w:t xml:space="preserve"> </w:t>
+      </w:r>
+      <w:r>
+        <w:rPr>
+          <w:rFonts w:ascii="Arial" w:hAnsi="Arial" w:cs="Arial"/>
+          <w:sz w:val="28"/>
+          <w:szCs w:val="28"/>
+        </w:rPr>
+        <w:t>Donnez</w:t>
+      </w:r>
+      <w:r>
+        <w:rPr>
+          <w:rFonts w:ascii="Arial" w:hAnsi="Arial" w:cs="Arial"/>
+          <w:sz w:val="28"/>
+          <w:szCs w:val="28"/>
+        </w:rPr>
+        <w:t xml:space="preserve"> </w:t>
+      </w:r>
+      <w:r>
+        <w:rPr>
+          <w:rFonts w:ascii="Arial" w:hAnsi="Arial" w:cs="Arial"/>
+          <w:sz w:val="28"/>
+          <w:szCs w:val="28"/>
+        </w:rPr>
+        <w:t>et expliquez</w:t>
+      </w:r>
+      <w:r>
+        <w:rPr>
+          <w:rFonts w:ascii="Arial" w:hAnsi="Arial" w:cs="Arial"/>
+          <w:sz w:val="28"/>
+          <w:szCs w:val="28"/>
+        </w:rPr>
+        <w:t xml:space="preserve"> </w:t>
+      </w:r>
+      <w:r>
+        <w:rPr>
+          <w:rFonts w:ascii="Arial" w:hAnsi="Arial" w:cs="Arial"/>
+          <w:sz w:val="28"/>
+          <w:szCs w:val="28"/>
+        </w:rPr>
+        <w:t xml:space="preserve">le code de la déclaration d’un </w:t>
+      </w:r>
+      <w:proofErr w:type="spellStart"/>
+      <w:r>
+        <w:rPr>
+          <w:rFonts w:ascii="Arial" w:hAnsi="Arial" w:cs="Arial"/>
+          <w:sz w:val="28"/>
+          <w:szCs w:val="28"/>
+        </w:rPr>
+        <w:t>SDL_Point</w:t>
+      </w:r>
+      <w:proofErr w:type="spellEnd"/>
+      <w:r>
+        <w:rPr>
+          <w:rFonts w:ascii="Arial" w:hAnsi="Arial" w:cs="Arial"/>
+          <w:sz w:val="28"/>
+          <w:szCs w:val="28"/>
+        </w:rPr>
+        <w:t xml:space="preserve"> et </w:t>
+      </w:r>
+      <w:proofErr w:type="spellStart"/>
+      <w:r>
+        <w:rPr>
+          <w:rFonts w:ascii="Arial" w:hAnsi="Arial" w:cs="Arial"/>
+          <w:sz w:val="28"/>
+          <w:szCs w:val="28"/>
+        </w:rPr>
         <w:t>SDL_Rect</w:t>
       </w:r>
       <w:proofErr w:type="spellEnd"/>
@@ -4209,90 +4448,6 @@
           <w:sz w:val="28"/>
           <w:szCs w:val="28"/>
         </w:rPr>
-        <w:t>:</w:t>
-      </w:r>
-      <w:r>
-        <w:rPr>
-          <w:rFonts w:ascii="Arial" w:hAnsi="Arial" w:cs="Arial"/>
-          <w:sz w:val="28"/>
-          <w:szCs w:val="28"/>
-        </w:rPr>
-        <w:t xml:space="preserve"> </w:t>
-      </w:r>
-      <w:r>
-        <w:rPr>
-          <w:rFonts w:ascii="Arial" w:hAnsi="Arial" w:cs="Arial"/>
-          <w:sz w:val="28"/>
-          <w:szCs w:val="28"/>
-        </w:rPr>
-        <w:t>Donnez</w:t>
-      </w:r>
-      <w:r>
-        <w:rPr>
-          <w:rFonts w:ascii="Arial" w:hAnsi="Arial" w:cs="Arial"/>
-          <w:sz w:val="28"/>
-          <w:szCs w:val="28"/>
-        </w:rPr>
-        <w:t xml:space="preserve"> </w:t>
-      </w:r>
-      <w:r>
-        <w:rPr>
-          <w:rFonts w:ascii="Arial" w:hAnsi="Arial" w:cs="Arial"/>
-          <w:sz w:val="28"/>
-          <w:szCs w:val="28"/>
-        </w:rPr>
-        <w:t>et expliquez</w:t>
-      </w:r>
-      <w:r>
-        <w:rPr>
-          <w:rFonts w:ascii="Arial" w:hAnsi="Arial" w:cs="Arial"/>
-          <w:sz w:val="28"/>
-          <w:szCs w:val="28"/>
-        </w:rPr>
-        <w:t xml:space="preserve"> </w:t>
-      </w:r>
-      <w:r>
-        <w:rPr>
-          <w:rFonts w:ascii="Arial" w:hAnsi="Arial" w:cs="Arial"/>
-          <w:sz w:val="28"/>
-          <w:szCs w:val="28"/>
-        </w:rPr>
-        <w:t xml:space="preserve">le code de la déclaration d’un </w:t>
-      </w:r>
-      <w:proofErr w:type="spellStart"/>
-      <w:r>
-        <w:rPr>
-          <w:rFonts w:ascii="Arial" w:hAnsi="Arial" w:cs="Arial"/>
-          <w:sz w:val="28"/>
-          <w:szCs w:val="28"/>
-        </w:rPr>
-        <w:t>SDL_Point</w:t>
-      </w:r>
-      <w:proofErr w:type="spellEnd"/>
-      <w:r>
-        <w:rPr>
-          <w:rFonts w:ascii="Arial" w:hAnsi="Arial" w:cs="Arial"/>
-          <w:sz w:val="28"/>
-          <w:szCs w:val="28"/>
-        </w:rPr>
-        <w:t xml:space="preserve"> et </w:t>
-      </w:r>
-      <w:proofErr w:type="spellStart"/>
-      <w:r>
-        <w:rPr>
-          <w:rFonts w:ascii="Arial" w:hAnsi="Arial" w:cs="Arial"/>
-          <w:sz w:val="28"/>
-          <w:szCs w:val="28"/>
-        </w:rPr>
-        <w:t>SDL_Rect</w:t>
-      </w:r>
-      <w:proofErr w:type="spellEnd"/>
-      <w:r>
-        <w:rPr>
-          <w:rFonts w:ascii="Arial" w:hAnsi="Arial" w:cs="Arial"/>
-          <w:sz w:val="28"/>
-          <w:szCs w:val="28"/>
-        </w:rPr>
         <w:t xml:space="preserve"> (5 points)</w:t>
       </w:r>
     </w:p>
@@ -4381,15 +4536,31 @@
           <w:rFonts w:eastAsia="Times New Roman" w:cstheme="minorHAnsi"/>
           <w:lang w:eastAsia="fr-FR"/>
         </w:rPr>
-        <w:t xml:space="preserve">(Voir le </w:t>
-      </w:r>
-      <w:proofErr w:type="spellStart"/>
-      <w:r>
-        <w:rPr>
-          <w:rFonts w:eastAsia="Times New Roman" w:cstheme="minorHAnsi"/>
-          <w:lang w:eastAsia="fr-FR"/>
-        </w:rPr>
-        <w:t>main.c</w:t>
+        <w:t xml:space="preserve">(Voir </w:t>
+      </w:r>
+      <w:proofErr w:type="gramStart"/>
+      <w:r>
+        <w:rPr>
+          <w:rFonts w:eastAsia="Times New Roman" w:cstheme="minorHAnsi"/>
+          <w:lang w:eastAsia="fr-FR"/>
+        </w:rPr>
+        <w:t xml:space="preserve">le </w:t>
+      </w:r>
+      <w:proofErr w:type="spellStart"/>
+      <w:r>
+        <w:rPr>
+          <w:rFonts w:eastAsia="Times New Roman" w:cstheme="minorHAnsi"/>
+          <w:lang w:eastAsia="fr-FR"/>
+        </w:rPr>
+        <w:t>main</w:t>
+      </w:r>
+      <w:proofErr w:type="gramEnd"/>
+      <w:r>
+        <w:rPr>
+          <w:rFonts w:eastAsia="Times New Roman" w:cstheme="minorHAnsi"/>
+          <w:lang w:eastAsia="fr-FR"/>
+        </w:rPr>
+        <w:t>.c</w:t>
       </w:r>
       <w:proofErr w:type="spellEnd"/>
       <w:r>
@@ -4810,15 +4981,31 @@
           <w:rFonts w:eastAsia="Times New Roman" w:cstheme="minorHAnsi"/>
           <w:lang w:eastAsia="fr-FR"/>
         </w:rPr>
-        <w:t xml:space="preserve">(Voir le </w:t>
-      </w:r>
-      <w:proofErr w:type="spellStart"/>
-      <w:r>
-        <w:rPr>
-          <w:rFonts w:eastAsia="Times New Roman" w:cstheme="minorHAnsi"/>
-          <w:lang w:eastAsia="fr-FR"/>
-        </w:rPr>
-        <w:t>main.c</w:t>
+        <w:t xml:space="preserve">(Voir </w:t>
+      </w:r>
+      <w:proofErr w:type="gramStart"/>
+      <w:r>
+        <w:rPr>
+          <w:rFonts w:eastAsia="Times New Roman" w:cstheme="minorHAnsi"/>
+          <w:lang w:eastAsia="fr-FR"/>
+        </w:rPr>
+        <w:t xml:space="preserve">le </w:t>
+      </w:r>
+      <w:proofErr w:type="spellStart"/>
+      <w:r>
+        <w:rPr>
+          <w:rFonts w:eastAsia="Times New Roman" w:cstheme="minorHAnsi"/>
+          <w:lang w:eastAsia="fr-FR"/>
+        </w:rPr>
+        <w:t>main</w:t>
+      </w:r>
+      <w:proofErr w:type="gramEnd"/>
+      <w:r>
+        <w:rPr>
+          <w:rFonts w:eastAsia="Times New Roman" w:cstheme="minorHAnsi"/>
+          <w:lang w:eastAsia="fr-FR"/>
+        </w:rPr>
+        <w:t>.c</w:t>
       </w:r>
       <w:proofErr w:type="spellEnd"/>
       <w:r>
@@ -5009,15 +5196,31 @@
           <w:rFonts w:eastAsia="Times New Roman" w:cstheme="minorHAnsi"/>
           <w:lang w:eastAsia="fr-FR"/>
         </w:rPr>
-        <w:t xml:space="preserve">(Voir le </w:t>
-      </w:r>
-      <w:proofErr w:type="spellStart"/>
-      <w:r>
-        <w:rPr>
-          <w:rFonts w:eastAsia="Times New Roman" w:cstheme="minorHAnsi"/>
-          <w:lang w:eastAsia="fr-FR"/>
-        </w:rPr>
-        <w:t>main.c</w:t>
+        <w:t xml:space="preserve">(Voir </w:t>
+      </w:r>
+      <w:proofErr w:type="gramStart"/>
+      <w:r>
+        <w:rPr>
+          <w:rFonts w:eastAsia="Times New Roman" w:cstheme="minorHAnsi"/>
+          <w:lang w:eastAsia="fr-FR"/>
+        </w:rPr>
+        <w:t xml:space="preserve">le </w:t>
+      </w:r>
+      <w:proofErr w:type="spellStart"/>
+      <w:r>
+        <w:rPr>
+          <w:rFonts w:eastAsia="Times New Roman" w:cstheme="minorHAnsi"/>
+          <w:lang w:eastAsia="fr-FR"/>
+        </w:rPr>
+        <w:t>main</w:t>
+      </w:r>
+      <w:proofErr w:type="gramEnd"/>
+      <w:r>
+        <w:rPr>
+          <w:rFonts w:eastAsia="Times New Roman" w:cstheme="minorHAnsi"/>
+          <w:lang w:eastAsia="fr-FR"/>
+        </w:rPr>
+        <w:t>.c</w:t>
       </w:r>
       <w:proofErr w:type="spellEnd"/>
       <w:r>
@@ -5431,15 +5634,31 @@
           <w:rFonts w:eastAsia="Times New Roman" w:cstheme="minorHAnsi"/>
           <w:lang w:eastAsia="fr-FR"/>
         </w:rPr>
-        <w:t xml:space="preserve">(Voir le </w:t>
-      </w:r>
-      <w:proofErr w:type="spellStart"/>
-      <w:r>
-        <w:rPr>
-          <w:rFonts w:eastAsia="Times New Roman" w:cstheme="minorHAnsi"/>
-          <w:lang w:eastAsia="fr-FR"/>
-        </w:rPr>
-        <w:t>main.c</w:t>
+        <w:t xml:space="preserve">(Voir </w:t>
+      </w:r>
+      <w:proofErr w:type="gramStart"/>
+      <w:r>
+        <w:rPr>
+          <w:rFonts w:eastAsia="Times New Roman" w:cstheme="minorHAnsi"/>
+          <w:lang w:eastAsia="fr-FR"/>
+        </w:rPr>
+        <w:t xml:space="preserve">le </w:t>
+      </w:r>
+      <w:proofErr w:type="spellStart"/>
+      <w:r>
+        <w:rPr>
+          <w:rFonts w:eastAsia="Times New Roman" w:cstheme="minorHAnsi"/>
+          <w:lang w:eastAsia="fr-FR"/>
+        </w:rPr>
+        <w:t>main</w:t>
+      </w:r>
+      <w:proofErr w:type="gramEnd"/>
+      <w:r>
+        <w:rPr>
+          <w:rFonts w:eastAsia="Times New Roman" w:cstheme="minorHAnsi"/>
+          <w:lang w:eastAsia="fr-FR"/>
+        </w:rPr>
+        <w:t>.c</w:t>
       </w:r>
       <w:proofErr w:type="spellEnd"/>
       <w:r>
@@ -5915,9 +6134,9 @@
           <w:highlight w:val="black"/>
           <w:lang w:val="en" w:eastAsia="fr-FR"/>
         </w:rPr>
-        <w:t>SDL_RenderDrawPoint</w:t>
-      </w:r>
-      <w:proofErr w:type="spellEnd"/>
+        <w:t>SDL_</w:t>
+      </w:r>
+      <w:proofErr w:type="gramStart"/>
       <w:r>
         <w:rPr>
           <w:rFonts w:ascii="Courier New" w:eastAsia="Times New Roman" w:hAnsi="Courier New" w:cs="Courier New"/>
@@ -5927,9 +6146,22 @@
           <w:highlight w:val="black"/>
           <w:lang w:val="en" w:eastAsia="fr-FR"/>
         </w:rPr>
+        <w:t>RenderDrawPoint</w:t>
+      </w:r>
+      <w:proofErr w:type="spellEnd"/>
+      <w:r>
+        <w:rPr>
+          <w:rFonts w:ascii="Courier New" w:eastAsia="Times New Roman" w:hAnsi="Courier New" w:cs="Courier New"/>
+          <w:color w:val="FFFFFF" w:themeColor="background1"/>
+          <w:sz w:val="20"/>
+          <w:szCs w:val="20"/>
+          <w:highlight w:val="black"/>
+          <w:lang w:val="en" w:eastAsia="fr-FR"/>
+        </w:rPr>
         <w:t>(</w:t>
       </w:r>
       <w:proofErr w:type="spellStart"/>
+      <w:proofErr w:type="gramEnd"/>
       <w:r>
         <w:rPr>
           <w:rFonts w:ascii="Courier New" w:eastAsia="Times New Roman" w:hAnsi="Courier New" w:cs="Courier New"/>
@@ -6178,9 +6410,9 @@
           <w:highlight w:val="black"/>
           <w:lang w:val="en" w:eastAsia="fr-FR"/>
         </w:rPr>
-        <w:t>SDL_RenderDrawLine</w:t>
-      </w:r>
-      <w:proofErr w:type="spellEnd"/>
+        <w:t>SDL_</w:t>
+      </w:r>
+      <w:proofErr w:type="gramStart"/>
       <w:r>
         <w:rPr>
           <w:rFonts w:ascii="Courier New" w:eastAsia="Times New Roman" w:hAnsi="Courier New" w:cs="Courier New"/>
@@ -6190,9 +6422,22 @@
           <w:highlight w:val="black"/>
           <w:lang w:val="en" w:eastAsia="fr-FR"/>
         </w:rPr>
+        <w:t>RenderDrawLine</w:t>
+      </w:r>
+      <w:proofErr w:type="spellEnd"/>
+      <w:r>
+        <w:rPr>
+          <w:rFonts w:ascii="Courier New" w:eastAsia="Times New Roman" w:hAnsi="Courier New" w:cs="Courier New"/>
+          <w:color w:val="FFFFFF" w:themeColor="background1"/>
+          <w:sz w:val="20"/>
+          <w:szCs w:val="20"/>
+          <w:highlight w:val="black"/>
+          <w:lang w:val="en" w:eastAsia="fr-FR"/>
+        </w:rPr>
         <w:t>(</w:t>
       </w:r>
       <w:proofErr w:type="spellStart"/>
+      <w:proofErr w:type="gramEnd"/>
       <w:r>
         <w:rPr>
           <w:rFonts w:ascii="Courier New" w:eastAsia="Times New Roman" w:hAnsi="Courier New" w:cs="Courier New"/>
@@ -6752,6 +6997,7 @@
         <w:t xml:space="preserve">, permet d’attendre le nombre de millisecondes passées en arguments avant de retourner de la fonction et ainsi passer </w:t>
       </w:r>
       <w:proofErr w:type="spellStart"/>
+      <w:proofErr w:type="gramStart"/>
       <w:r>
         <w:rPr>
           <w:rFonts w:eastAsia="Times New Roman" w:cstheme="minorHAnsi"/>
@@ -6760,6 +7006,7 @@
         <w:t>a</w:t>
       </w:r>
       <w:proofErr w:type="spellEnd"/>
+      <w:proofErr w:type="gramEnd"/>
       <w:r>
         <w:rPr>
           <w:rFonts w:eastAsia="Times New Roman" w:cstheme="minorHAnsi"/>
@@ -7184,7 +7431,23 @@
           <w:rFonts w:eastAsia="Times New Roman" w:cstheme="minorHAnsi"/>
           <w:lang w:eastAsia="fr-FR"/>
         </w:rPr>
-        <w:t xml:space="preserve">(voir le </w:t>
+        <w:t>(</w:t>
+      </w:r>
+      <w:proofErr w:type="gramStart"/>
+      <w:r>
+        <w:rPr>
+          <w:rFonts w:eastAsia="Times New Roman" w:cstheme="minorHAnsi"/>
+          <w:lang w:eastAsia="fr-FR"/>
+        </w:rPr>
+        <w:t>voir</w:t>
+      </w:r>
+      <w:proofErr w:type="gramEnd"/>
+      <w:r>
+        <w:rPr>
+          <w:rFonts w:eastAsia="Times New Roman" w:cstheme="minorHAnsi"/>
+          <w:lang w:eastAsia="fr-FR"/>
+        </w:rPr>
+        <w:t xml:space="preserve"> le </w:t>
       </w:r>
       <w:proofErr w:type="spellStart"/>
       <w:r>
@@ -7438,7 +7701,23 @@
           <w:rFonts w:eastAsia="Times New Roman" w:cstheme="minorHAnsi"/>
           <w:lang w:eastAsia="fr-FR"/>
         </w:rPr>
-        <w:t xml:space="preserve">(voir le </w:t>
+        <w:t>(</w:t>
+      </w:r>
+      <w:proofErr w:type="gramStart"/>
+      <w:r>
+        <w:rPr>
+          <w:rFonts w:eastAsia="Times New Roman" w:cstheme="minorHAnsi"/>
+          <w:lang w:eastAsia="fr-FR"/>
+        </w:rPr>
+        <w:t>voir</w:t>
+      </w:r>
+      <w:proofErr w:type="gramEnd"/>
+      <w:r>
+        <w:rPr>
+          <w:rFonts w:eastAsia="Times New Roman" w:cstheme="minorHAnsi"/>
+          <w:lang w:eastAsia="fr-FR"/>
+        </w:rPr>
+        <w:t xml:space="preserve"> le </w:t>
       </w:r>
       <w:proofErr w:type="spellStart"/>
       <w:r>
@@ -7564,16 +7843,34 @@
           <w:szCs w:val="28"/>
         </w:rPr>
         <w:lastRenderedPageBreak/>
-        <w:t>SDL_BlitSurface</w:t>
-      </w:r>
-      <w:proofErr w:type="spellEnd"/>
-      <w:r>
-        <w:rPr>
-          <w:rFonts w:ascii="Arial" w:hAnsi="Arial" w:cs="Arial"/>
-          <w:sz w:val="28"/>
-          <w:szCs w:val="28"/>
-        </w:rPr>
-        <w:t>():</w:t>
+        <w:t>SDL_</w:t>
+      </w:r>
+      <w:proofErr w:type="gramStart"/>
+      <w:r>
+        <w:rPr>
+          <w:rFonts w:ascii="Arial" w:hAnsi="Arial" w:cs="Arial"/>
+          <w:sz w:val="28"/>
+          <w:szCs w:val="28"/>
+        </w:rPr>
+        <w:t>BlitSurface</w:t>
+      </w:r>
+      <w:proofErr w:type="spellEnd"/>
+      <w:r>
+        <w:rPr>
+          <w:rFonts w:ascii="Arial" w:hAnsi="Arial" w:cs="Arial"/>
+          <w:sz w:val="28"/>
+          <w:szCs w:val="28"/>
+        </w:rPr>
+        <w:t>(</w:t>
+      </w:r>
+      <w:proofErr w:type="gramEnd"/>
+      <w:r>
+        <w:rPr>
+          <w:rFonts w:ascii="Arial" w:hAnsi="Arial" w:cs="Arial"/>
+          <w:sz w:val="28"/>
+          <w:szCs w:val="28"/>
+        </w:rPr>
+        <w:t>):</w:t>
       </w:r>
       <w:r>
         <w:rPr>
@@ -7677,7 +7974,23 @@
           <w:rFonts w:eastAsia="Times New Roman" w:cstheme="minorHAnsi"/>
           <w:lang w:eastAsia="fr-FR"/>
         </w:rPr>
-        <w:t xml:space="preserve">(voir le </w:t>
+        <w:t>(</w:t>
+      </w:r>
+      <w:proofErr w:type="gramStart"/>
+      <w:r>
+        <w:rPr>
+          <w:rFonts w:eastAsia="Times New Roman" w:cstheme="minorHAnsi"/>
+          <w:lang w:eastAsia="fr-FR"/>
+        </w:rPr>
+        <w:t>voir</w:t>
+      </w:r>
+      <w:proofErr w:type="gramEnd"/>
+      <w:r>
+        <w:rPr>
+          <w:rFonts w:eastAsia="Times New Roman" w:cstheme="minorHAnsi"/>
+          <w:lang w:eastAsia="fr-FR"/>
+        </w:rPr>
+        <w:t xml:space="preserve"> le </w:t>
       </w:r>
       <w:proofErr w:type="spellStart"/>
       <w:r>
@@ -7907,7 +8220,23 @@
           <w:rFonts w:eastAsia="Times New Roman" w:cstheme="minorHAnsi"/>
           <w:lang w:eastAsia="fr-FR"/>
         </w:rPr>
-        <w:t xml:space="preserve">(voir le </w:t>
+        <w:t>(</w:t>
+      </w:r>
+      <w:proofErr w:type="gramStart"/>
+      <w:r>
+        <w:rPr>
+          <w:rFonts w:eastAsia="Times New Roman" w:cstheme="minorHAnsi"/>
+          <w:lang w:eastAsia="fr-FR"/>
+        </w:rPr>
+        <w:t>voir</w:t>
+      </w:r>
+      <w:proofErr w:type="gramEnd"/>
+      <w:r>
+        <w:rPr>
+          <w:rFonts w:eastAsia="Times New Roman" w:cstheme="minorHAnsi"/>
+          <w:lang w:eastAsia="fr-FR"/>
+        </w:rPr>
+        <w:t xml:space="preserve"> le </w:t>
       </w:r>
       <w:proofErr w:type="spellStart"/>
       <w:r>
@@ -8217,7 +8546,23 @@
           <w:rFonts w:eastAsia="Times New Roman" w:cstheme="minorHAnsi"/>
           <w:lang w:eastAsia="fr-FR"/>
         </w:rPr>
-        <w:t xml:space="preserve">(voir le </w:t>
+        <w:t>(</w:t>
+      </w:r>
+      <w:proofErr w:type="gramStart"/>
+      <w:r>
+        <w:rPr>
+          <w:rFonts w:eastAsia="Times New Roman" w:cstheme="minorHAnsi"/>
+          <w:lang w:eastAsia="fr-FR"/>
+        </w:rPr>
+        <w:t>voir</w:t>
+      </w:r>
+      <w:proofErr w:type="gramEnd"/>
+      <w:r>
+        <w:rPr>
+          <w:rFonts w:eastAsia="Times New Roman" w:cstheme="minorHAnsi"/>
+          <w:lang w:eastAsia="fr-FR"/>
+        </w:rPr>
+        <w:t xml:space="preserve"> le </w:t>
       </w:r>
       <w:proofErr w:type="spellStart"/>
       <w:r>
@@ -8328,77 +8673,111 @@
           <w:sz w:val="28"/>
           <w:szCs w:val="28"/>
         </w:rPr>
-        <w:t>SDL_RenderCopy</w:t>
-      </w:r>
-      <w:proofErr w:type="spellEnd"/>
-      <w:r>
-        <w:rPr>
-          <w:rFonts w:ascii="Arial" w:hAnsi="Arial" w:cs="Arial"/>
-          <w:sz w:val="28"/>
-          <w:szCs w:val="28"/>
-        </w:rPr>
-        <w:t>: A quoi sert cette méthode, donnez le code pour tester cette méthode (10 points)</w:t>
-      </w:r>
-    </w:p>
-    <w:p>
-      <w:pPr>
-        <w:tabs>
-          <w:tab w:val="left" w:pos="916"/>
-          <w:tab w:val="left" w:pos="1832"/>
-          <w:tab w:val="left" w:pos="2748"/>
-          <w:tab w:val="left" w:pos="3664"/>
-          <w:tab w:val="left" w:pos="4580"/>
-          <w:tab w:val="left" w:pos="5496"/>
-          <w:tab w:val="left" w:pos="6412"/>
-          <w:tab w:val="left" w:pos="7328"/>
-          <w:tab w:val="left" w:pos="8244"/>
-          <w:tab w:val="left" w:pos="9160"/>
-          <w:tab w:val="left" w:pos="10076"/>
-          <w:tab w:val="left" w:pos="10992"/>
-          <w:tab w:val="left" w:pos="11908"/>
-          <w:tab w:val="left" w:pos="12824"/>
-          <w:tab w:val="left" w:pos="13740"/>
-          <w:tab w:val="left" w:pos="14656"/>
-        </w:tabs>
-        <w:spacing w:after="0" w:line="240" w:lineRule="auto"/>
-        <w:rPr>
-          <w:rFonts w:eastAsia="Times New Roman" w:cstheme="minorHAnsi"/>
-          <w:lang w:eastAsia="fr-FR"/>
-        </w:rPr>
-      </w:pPr>
-    </w:p>
-    <w:p>
-      <w:pPr>
-        <w:tabs>
-          <w:tab w:val="left" w:pos="916"/>
-          <w:tab w:val="left" w:pos="1832"/>
-          <w:tab w:val="left" w:pos="2748"/>
-          <w:tab w:val="left" w:pos="3664"/>
-          <w:tab w:val="left" w:pos="4580"/>
-          <w:tab w:val="left" w:pos="5496"/>
-          <w:tab w:val="left" w:pos="6412"/>
-          <w:tab w:val="left" w:pos="7328"/>
-          <w:tab w:val="left" w:pos="8244"/>
-          <w:tab w:val="left" w:pos="9160"/>
-          <w:tab w:val="left" w:pos="10076"/>
-          <w:tab w:val="left" w:pos="10992"/>
-          <w:tab w:val="left" w:pos="11908"/>
-          <w:tab w:val="left" w:pos="12824"/>
-          <w:tab w:val="left" w:pos="13740"/>
-          <w:tab w:val="left" w:pos="14656"/>
-        </w:tabs>
-        <w:spacing w:after="0" w:line="240" w:lineRule="auto"/>
-        <w:rPr>
-          <w:rFonts w:eastAsia="Times New Roman" w:cstheme="minorHAnsi"/>
-          <w:lang w:eastAsia="fr-FR"/>
-        </w:rPr>
-      </w:pPr>
-      <w:r>
-        <w:rPr>
-          <w:rFonts w:eastAsia="Times New Roman" w:cstheme="minorHAnsi"/>
-          <w:lang w:eastAsia="fr-FR"/>
-        </w:rPr>
-        <w:t xml:space="preserve">(voir le </w:t>
+        <w:t>SDL_</w:t>
+      </w:r>
+      <w:proofErr w:type="gramStart"/>
+      <w:r>
+        <w:rPr>
+          <w:rFonts w:ascii="Arial" w:hAnsi="Arial" w:cs="Arial"/>
+          <w:sz w:val="28"/>
+          <w:szCs w:val="28"/>
+        </w:rPr>
+        <w:t>RenderCopy</w:t>
+      </w:r>
+      <w:proofErr w:type="spellEnd"/>
+      <w:r>
+        <w:rPr>
+          <w:rFonts w:ascii="Arial" w:hAnsi="Arial" w:cs="Arial"/>
+          <w:sz w:val="28"/>
+          <w:szCs w:val="28"/>
+        </w:rPr>
+        <w:t>:</w:t>
+      </w:r>
+      <w:proofErr w:type="gramEnd"/>
+      <w:r>
+        <w:rPr>
+          <w:rFonts w:ascii="Arial" w:hAnsi="Arial" w:cs="Arial"/>
+          <w:sz w:val="28"/>
+          <w:szCs w:val="28"/>
+        </w:rPr>
+        <w:t xml:space="preserve"> A quoi sert cette méthode, donnez le code pour tester cette méthode (10 points)</w:t>
+      </w:r>
+    </w:p>
+    <w:p>
+      <w:pPr>
+        <w:tabs>
+          <w:tab w:val="left" w:pos="916"/>
+          <w:tab w:val="left" w:pos="1832"/>
+          <w:tab w:val="left" w:pos="2748"/>
+          <w:tab w:val="left" w:pos="3664"/>
+          <w:tab w:val="left" w:pos="4580"/>
+          <w:tab w:val="left" w:pos="5496"/>
+          <w:tab w:val="left" w:pos="6412"/>
+          <w:tab w:val="left" w:pos="7328"/>
+          <w:tab w:val="left" w:pos="8244"/>
+          <w:tab w:val="left" w:pos="9160"/>
+          <w:tab w:val="left" w:pos="10076"/>
+          <w:tab w:val="left" w:pos="10992"/>
+          <w:tab w:val="left" w:pos="11908"/>
+          <w:tab w:val="left" w:pos="12824"/>
+          <w:tab w:val="left" w:pos="13740"/>
+          <w:tab w:val="left" w:pos="14656"/>
+        </w:tabs>
+        <w:spacing w:after="0" w:line="240" w:lineRule="auto"/>
+        <w:rPr>
+          <w:rFonts w:eastAsia="Times New Roman" w:cstheme="minorHAnsi"/>
+          <w:lang w:eastAsia="fr-FR"/>
+        </w:rPr>
+      </w:pPr>
+    </w:p>
+    <w:p>
+      <w:pPr>
+        <w:tabs>
+          <w:tab w:val="left" w:pos="916"/>
+          <w:tab w:val="left" w:pos="1832"/>
+          <w:tab w:val="left" w:pos="2748"/>
+          <w:tab w:val="left" w:pos="3664"/>
+          <w:tab w:val="left" w:pos="4580"/>
+          <w:tab w:val="left" w:pos="5496"/>
+          <w:tab w:val="left" w:pos="6412"/>
+          <w:tab w:val="left" w:pos="7328"/>
+          <w:tab w:val="left" w:pos="8244"/>
+          <w:tab w:val="left" w:pos="9160"/>
+          <w:tab w:val="left" w:pos="10076"/>
+          <w:tab w:val="left" w:pos="10992"/>
+          <w:tab w:val="left" w:pos="11908"/>
+          <w:tab w:val="left" w:pos="12824"/>
+          <w:tab w:val="left" w:pos="13740"/>
+          <w:tab w:val="left" w:pos="14656"/>
+        </w:tabs>
+        <w:spacing w:after="0" w:line="240" w:lineRule="auto"/>
+        <w:rPr>
+          <w:rFonts w:eastAsia="Times New Roman" w:cstheme="minorHAnsi"/>
+          <w:lang w:eastAsia="fr-FR"/>
+        </w:rPr>
+      </w:pPr>
+      <w:r>
+        <w:rPr>
+          <w:rFonts w:eastAsia="Times New Roman" w:cstheme="minorHAnsi"/>
+          <w:lang w:eastAsia="fr-FR"/>
+        </w:rPr>
+        <w:t>(</w:t>
+      </w:r>
+      <w:proofErr w:type="gramStart"/>
+      <w:r>
+        <w:rPr>
+          <w:rFonts w:eastAsia="Times New Roman" w:cstheme="minorHAnsi"/>
+          <w:lang w:eastAsia="fr-FR"/>
+        </w:rPr>
+        <w:t>voir</w:t>
+      </w:r>
+      <w:proofErr w:type="gramEnd"/>
+      <w:r>
+        <w:rPr>
+          <w:rFonts w:eastAsia="Times New Roman" w:cstheme="minorHAnsi"/>
+          <w:lang w:eastAsia="fr-FR"/>
+        </w:rPr>
+        <w:t xml:space="preserve"> le </w:t>
       </w:r>
       <w:proofErr w:type="spellStart"/>
       <w:r>
@@ -8525,138 +8904,188 @@
           <w:sz w:val="28"/>
           <w:szCs w:val="28"/>
         </w:rPr>
-        <w:t>SDL_QueryTexture</w:t>
-      </w:r>
-      <w:proofErr w:type="spellEnd"/>
-      <w:r>
-        <w:rPr>
-          <w:rFonts w:ascii="Arial" w:hAnsi="Arial" w:cs="Arial"/>
-          <w:sz w:val="28"/>
-          <w:szCs w:val="28"/>
-        </w:rPr>
-        <w:t>: A quoi sert cette méthode, donnez le code pour tester cette méthode (10 points)</w:t>
-      </w:r>
-    </w:p>
-    <w:p>
-      <w:pPr>
-        <w:tabs>
-          <w:tab w:val="left" w:pos="916"/>
-          <w:tab w:val="left" w:pos="1832"/>
-          <w:tab w:val="left" w:pos="2748"/>
-          <w:tab w:val="left" w:pos="3664"/>
-          <w:tab w:val="left" w:pos="4580"/>
-          <w:tab w:val="left" w:pos="5496"/>
-          <w:tab w:val="left" w:pos="6412"/>
-          <w:tab w:val="left" w:pos="7328"/>
-          <w:tab w:val="left" w:pos="8244"/>
-          <w:tab w:val="left" w:pos="9160"/>
-          <w:tab w:val="left" w:pos="10076"/>
-          <w:tab w:val="left" w:pos="10992"/>
-          <w:tab w:val="left" w:pos="11908"/>
-          <w:tab w:val="left" w:pos="12824"/>
-          <w:tab w:val="left" w:pos="13740"/>
-          <w:tab w:val="left" w:pos="14656"/>
-        </w:tabs>
-        <w:spacing w:after="0" w:line="240" w:lineRule="auto"/>
-        <w:rPr>
-          <w:rFonts w:eastAsia="Times New Roman" w:cstheme="minorHAnsi"/>
-          <w:lang w:eastAsia="fr-FR"/>
-        </w:rPr>
-      </w:pPr>
-    </w:p>
-    <w:p>
-      <w:pPr>
-        <w:tabs>
-          <w:tab w:val="left" w:pos="916"/>
-          <w:tab w:val="left" w:pos="1832"/>
-          <w:tab w:val="left" w:pos="2748"/>
-          <w:tab w:val="left" w:pos="3664"/>
-          <w:tab w:val="left" w:pos="4580"/>
-          <w:tab w:val="left" w:pos="5496"/>
-          <w:tab w:val="left" w:pos="6412"/>
-          <w:tab w:val="left" w:pos="7328"/>
-          <w:tab w:val="left" w:pos="8244"/>
-          <w:tab w:val="left" w:pos="9160"/>
-          <w:tab w:val="left" w:pos="10076"/>
-          <w:tab w:val="left" w:pos="10992"/>
-          <w:tab w:val="left" w:pos="11908"/>
-          <w:tab w:val="left" w:pos="12824"/>
-          <w:tab w:val="left" w:pos="13740"/>
-          <w:tab w:val="left" w:pos="14656"/>
-        </w:tabs>
-        <w:spacing w:after="0" w:line="240" w:lineRule="auto"/>
-        <w:rPr>
-          <w:rFonts w:eastAsia="Times New Roman" w:cstheme="minorHAnsi"/>
-          <w:lang w:eastAsia="fr-FR"/>
-        </w:rPr>
-      </w:pPr>
-      <w:r>
-        <w:rPr>
-          <w:rFonts w:eastAsia="Times New Roman" w:cstheme="minorHAnsi"/>
-          <w:lang w:eastAsia="fr-FR"/>
-        </w:rPr>
-        <w:t>Cette méthode sert a récupérer les attributs de la texture passé en argument, et les stocke dans les pointeurs passés dans les autres arguments.</w:t>
-      </w:r>
-    </w:p>
-    <w:p>
-      <w:pPr>
-        <w:tabs>
-          <w:tab w:val="left" w:pos="916"/>
-          <w:tab w:val="left" w:pos="1832"/>
-          <w:tab w:val="left" w:pos="2748"/>
-          <w:tab w:val="left" w:pos="3664"/>
-          <w:tab w:val="left" w:pos="4580"/>
-          <w:tab w:val="left" w:pos="5496"/>
-          <w:tab w:val="left" w:pos="6412"/>
-          <w:tab w:val="left" w:pos="7328"/>
-          <w:tab w:val="left" w:pos="8244"/>
-          <w:tab w:val="left" w:pos="9160"/>
-          <w:tab w:val="left" w:pos="10076"/>
-          <w:tab w:val="left" w:pos="10992"/>
-          <w:tab w:val="left" w:pos="11908"/>
-          <w:tab w:val="left" w:pos="12824"/>
-          <w:tab w:val="left" w:pos="13740"/>
-          <w:tab w:val="left" w:pos="14656"/>
-        </w:tabs>
-        <w:spacing w:after="0" w:line="240" w:lineRule="auto"/>
-        <w:rPr>
-          <w:rFonts w:eastAsia="Times New Roman" w:cstheme="minorHAnsi"/>
-          <w:lang w:eastAsia="fr-FR"/>
-        </w:rPr>
-      </w:pPr>
-    </w:p>
-    <w:p>
-      <w:pPr>
-        <w:tabs>
-          <w:tab w:val="left" w:pos="916"/>
-          <w:tab w:val="left" w:pos="1832"/>
-          <w:tab w:val="left" w:pos="2748"/>
-          <w:tab w:val="left" w:pos="3664"/>
-          <w:tab w:val="left" w:pos="4580"/>
-          <w:tab w:val="left" w:pos="5496"/>
-          <w:tab w:val="left" w:pos="6412"/>
-          <w:tab w:val="left" w:pos="7328"/>
-          <w:tab w:val="left" w:pos="8244"/>
-          <w:tab w:val="left" w:pos="9160"/>
-          <w:tab w:val="left" w:pos="10076"/>
-          <w:tab w:val="left" w:pos="10992"/>
-          <w:tab w:val="left" w:pos="11908"/>
-          <w:tab w:val="left" w:pos="12824"/>
-          <w:tab w:val="left" w:pos="13740"/>
-          <w:tab w:val="left" w:pos="14656"/>
-        </w:tabs>
-        <w:spacing w:after="0" w:line="240" w:lineRule="auto"/>
-        <w:rPr>
-          <w:rFonts w:eastAsia="Times New Roman" w:cstheme="minorHAnsi"/>
-          <w:lang w:eastAsia="fr-FR"/>
-        </w:rPr>
-      </w:pPr>
-      <w:r>
-        <w:rPr>
-          <w:rFonts w:eastAsia="Times New Roman" w:cstheme="minorHAnsi"/>
-          <w:lang w:eastAsia="fr-FR"/>
-        </w:rPr>
-        <w:t xml:space="preserve">(voir le </w:t>
+        <w:t>SDL_</w:t>
+      </w:r>
+      <w:proofErr w:type="gramStart"/>
+      <w:r>
+        <w:rPr>
+          <w:rFonts w:ascii="Arial" w:hAnsi="Arial" w:cs="Arial"/>
+          <w:sz w:val="28"/>
+          <w:szCs w:val="28"/>
+        </w:rPr>
+        <w:t>QueryTexture</w:t>
+      </w:r>
+      <w:proofErr w:type="spellEnd"/>
+      <w:r>
+        <w:rPr>
+          <w:rFonts w:ascii="Arial" w:hAnsi="Arial" w:cs="Arial"/>
+          <w:sz w:val="28"/>
+          <w:szCs w:val="28"/>
+        </w:rPr>
+        <w:t>:</w:t>
+      </w:r>
+      <w:proofErr w:type="gramEnd"/>
+      <w:r>
+        <w:rPr>
+          <w:rFonts w:ascii="Arial" w:hAnsi="Arial" w:cs="Arial"/>
+          <w:sz w:val="28"/>
+          <w:szCs w:val="28"/>
+        </w:rPr>
+        <w:t xml:space="preserve"> A quoi sert cette méthode, donnez le code pour tester cette méthode (10 points)</w:t>
+      </w:r>
+    </w:p>
+    <w:p>
+      <w:pPr>
+        <w:tabs>
+          <w:tab w:val="left" w:pos="916"/>
+          <w:tab w:val="left" w:pos="1832"/>
+          <w:tab w:val="left" w:pos="2748"/>
+          <w:tab w:val="left" w:pos="3664"/>
+          <w:tab w:val="left" w:pos="4580"/>
+          <w:tab w:val="left" w:pos="5496"/>
+          <w:tab w:val="left" w:pos="6412"/>
+          <w:tab w:val="left" w:pos="7328"/>
+          <w:tab w:val="left" w:pos="8244"/>
+          <w:tab w:val="left" w:pos="9160"/>
+          <w:tab w:val="left" w:pos="10076"/>
+          <w:tab w:val="left" w:pos="10992"/>
+          <w:tab w:val="left" w:pos="11908"/>
+          <w:tab w:val="left" w:pos="12824"/>
+          <w:tab w:val="left" w:pos="13740"/>
+          <w:tab w:val="left" w:pos="14656"/>
+        </w:tabs>
+        <w:spacing w:after="0" w:line="240" w:lineRule="auto"/>
+        <w:rPr>
+          <w:rFonts w:eastAsia="Times New Roman" w:cstheme="minorHAnsi"/>
+          <w:lang w:eastAsia="fr-FR"/>
+        </w:rPr>
+      </w:pPr>
+    </w:p>
+    <w:p>
+      <w:pPr>
+        <w:tabs>
+          <w:tab w:val="left" w:pos="916"/>
+          <w:tab w:val="left" w:pos="1832"/>
+          <w:tab w:val="left" w:pos="2748"/>
+          <w:tab w:val="left" w:pos="3664"/>
+          <w:tab w:val="left" w:pos="4580"/>
+          <w:tab w:val="left" w:pos="5496"/>
+          <w:tab w:val="left" w:pos="6412"/>
+          <w:tab w:val="left" w:pos="7328"/>
+          <w:tab w:val="left" w:pos="8244"/>
+          <w:tab w:val="left" w:pos="9160"/>
+          <w:tab w:val="left" w:pos="10076"/>
+          <w:tab w:val="left" w:pos="10992"/>
+          <w:tab w:val="left" w:pos="11908"/>
+          <w:tab w:val="left" w:pos="12824"/>
+          <w:tab w:val="left" w:pos="13740"/>
+          <w:tab w:val="left" w:pos="14656"/>
+        </w:tabs>
+        <w:spacing w:after="0" w:line="240" w:lineRule="auto"/>
+        <w:rPr>
+          <w:rFonts w:eastAsia="Times New Roman" w:cstheme="minorHAnsi"/>
+          <w:lang w:eastAsia="fr-FR"/>
+        </w:rPr>
+      </w:pPr>
+      <w:r>
+        <w:rPr>
+          <w:rFonts w:eastAsia="Times New Roman" w:cstheme="minorHAnsi"/>
+          <w:lang w:eastAsia="fr-FR"/>
+        </w:rPr>
+        <w:t xml:space="preserve">Cette méthode sert </w:t>
+      </w:r>
+      <w:proofErr w:type="gramStart"/>
+      <w:r>
+        <w:rPr>
+          <w:rFonts w:eastAsia="Times New Roman" w:cstheme="minorHAnsi"/>
+          <w:lang w:eastAsia="fr-FR"/>
+        </w:rPr>
+        <w:t>a</w:t>
+      </w:r>
+      <w:proofErr w:type="gramEnd"/>
+      <w:r>
+        <w:rPr>
+          <w:rFonts w:eastAsia="Times New Roman" w:cstheme="minorHAnsi"/>
+          <w:lang w:eastAsia="fr-FR"/>
+        </w:rPr>
+        <w:t xml:space="preserve"> récupérer les attributs de la texture passé en argument, et les stocke dans les pointeurs passés dans les autres arguments.</w:t>
+      </w:r>
+    </w:p>
+    <w:p>
+      <w:pPr>
+        <w:tabs>
+          <w:tab w:val="left" w:pos="916"/>
+          <w:tab w:val="left" w:pos="1832"/>
+          <w:tab w:val="left" w:pos="2748"/>
+          <w:tab w:val="left" w:pos="3664"/>
+          <w:tab w:val="left" w:pos="4580"/>
+          <w:tab w:val="left" w:pos="5496"/>
+          <w:tab w:val="left" w:pos="6412"/>
+          <w:tab w:val="left" w:pos="7328"/>
+          <w:tab w:val="left" w:pos="8244"/>
+          <w:tab w:val="left" w:pos="9160"/>
+          <w:tab w:val="left" w:pos="10076"/>
+          <w:tab w:val="left" w:pos="10992"/>
+          <w:tab w:val="left" w:pos="11908"/>
+          <w:tab w:val="left" w:pos="12824"/>
+          <w:tab w:val="left" w:pos="13740"/>
+          <w:tab w:val="left" w:pos="14656"/>
+        </w:tabs>
+        <w:spacing w:after="0" w:line="240" w:lineRule="auto"/>
+        <w:rPr>
+          <w:rFonts w:eastAsia="Times New Roman" w:cstheme="minorHAnsi"/>
+          <w:lang w:eastAsia="fr-FR"/>
+        </w:rPr>
+      </w:pPr>
+    </w:p>
+    <w:p>
+      <w:pPr>
+        <w:tabs>
+          <w:tab w:val="left" w:pos="916"/>
+          <w:tab w:val="left" w:pos="1832"/>
+          <w:tab w:val="left" w:pos="2748"/>
+          <w:tab w:val="left" w:pos="3664"/>
+          <w:tab w:val="left" w:pos="4580"/>
+          <w:tab w:val="left" w:pos="5496"/>
+          <w:tab w:val="left" w:pos="6412"/>
+          <w:tab w:val="left" w:pos="7328"/>
+          <w:tab w:val="left" w:pos="8244"/>
+          <w:tab w:val="left" w:pos="9160"/>
+          <w:tab w:val="left" w:pos="10076"/>
+          <w:tab w:val="left" w:pos="10992"/>
+          <w:tab w:val="left" w:pos="11908"/>
+          <w:tab w:val="left" w:pos="12824"/>
+          <w:tab w:val="left" w:pos="13740"/>
+          <w:tab w:val="left" w:pos="14656"/>
+        </w:tabs>
+        <w:spacing w:after="0" w:line="240" w:lineRule="auto"/>
+        <w:rPr>
+          <w:rFonts w:eastAsia="Times New Roman" w:cstheme="minorHAnsi"/>
+          <w:lang w:eastAsia="fr-FR"/>
+        </w:rPr>
+      </w:pPr>
+      <w:r>
+        <w:rPr>
+          <w:rFonts w:eastAsia="Times New Roman" w:cstheme="minorHAnsi"/>
+          <w:lang w:eastAsia="fr-FR"/>
+        </w:rPr>
+        <w:t>(</w:t>
+      </w:r>
+      <w:proofErr w:type="gramStart"/>
+      <w:r>
+        <w:rPr>
+          <w:rFonts w:eastAsia="Times New Roman" w:cstheme="minorHAnsi"/>
+          <w:lang w:eastAsia="fr-FR"/>
+        </w:rPr>
+        <w:t>voir</w:t>
+      </w:r>
+      <w:proofErr w:type="gramEnd"/>
+      <w:r>
+        <w:rPr>
+          <w:rFonts w:eastAsia="Times New Roman" w:cstheme="minorHAnsi"/>
+          <w:lang w:eastAsia="fr-FR"/>
+        </w:rPr>
+        <w:t xml:space="preserve"> le </w:t>
       </w:r>
       <w:proofErr w:type="spellStart"/>
       <w:r>
@@ -8988,15 +9417,31 @@
           <w:rFonts w:eastAsia="Times New Roman" w:cstheme="minorHAnsi"/>
           <w:lang w:eastAsia="fr-FR"/>
         </w:rPr>
-        <w:t xml:space="preserve">(Voir le </w:t>
-      </w:r>
-      <w:proofErr w:type="spellStart"/>
-      <w:r>
-        <w:rPr>
-          <w:rFonts w:eastAsia="Times New Roman" w:cstheme="minorHAnsi"/>
-          <w:lang w:eastAsia="fr-FR"/>
-        </w:rPr>
-        <w:t>main.c</w:t>
+        <w:t xml:space="preserve">(Voir </w:t>
+      </w:r>
+      <w:proofErr w:type="gramStart"/>
+      <w:r>
+        <w:rPr>
+          <w:rFonts w:eastAsia="Times New Roman" w:cstheme="minorHAnsi"/>
+          <w:lang w:eastAsia="fr-FR"/>
+        </w:rPr>
+        <w:t xml:space="preserve">le </w:t>
+      </w:r>
+      <w:proofErr w:type="spellStart"/>
+      <w:r>
+        <w:rPr>
+          <w:rFonts w:eastAsia="Times New Roman" w:cstheme="minorHAnsi"/>
+          <w:lang w:eastAsia="fr-FR"/>
+        </w:rPr>
+        <w:t>main</w:t>
+      </w:r>
+      <w:proofErr w:type="gramEnd"/>
+      <w:r>
+        <w:rPr>
+          <w:rFonts w:eastAsia="Times New Roman" w:cstheme="minorHAnsi"/>
+          <w:lang w:eastAsia="fr-FR"/>
+        </w:rPr>
+        <w:t>.c</w:t>
       </w:r>
       <w:proofErr w:type="spellEnd"/>
       <w:r>
@@ -9275,15 +9720,31 @@
           <w:rFonts w:eastAsia="Times New Roman" w:cstheme="minorHAnsi"/>
           <w:lang w:eastAsia="fr-FR"/>
         </w:rPr>
-        <w:t xml:space="preserve">(Voir le </w:t>
-      </w:r>
-      <w:proofErr w:type="spellStart"/>
-      <w:r>
-        <w:rPr>
-          <w:rFonts w:eastAsia="Times New Roman" w:cstheme="minorHAnsi"/>
-          <w:lang w:eastAsia="fr-FR"/>
-        </w:rPr>
-        <w:t>main.c</w:t>
+        <w:t xml:space="preserve">(Voir </w:t>
+      </w:r>
+      <w:proofErr w:type="gramStart"/>
+      <w:r>
+        <w:rPr>
+          <w:rFonts w:eastAsia="Times New Roman" w:cstheme="minorHAnsi"/>
+          <w:lang w:eastAsia="fr-FR"/>
+        </w:rPr>
+        <w:t xml:space="preserve">le </w:t>
+      </w:r>
+      <w:proofErr w:type="spellStart"/>
+      <w:r>
+        <w:rPr>
+          <w:rFonts w:eastAsia="Times New Roman" w:cstheme="minorHAnsi"/>
+          <w:lang w:eastAsia="fr-FR"/>
+        </w:rPr>
+        <w:t>main</w:t>
+      </w:r>
+      <w:proofErr w:type="gramEnd"/>
+      <w:r>
+        <w:rPr>
+          <w:rFonts w:eastAsia="Times New Roman" w:cstheme="minorHAnsi"/>
+          <w:lang w:eastAsia="fr-FR"/>
+        </w:rPr>
+        <w:t>.c</w:t>
       </w:r>
       <w:proofErr w:type="spellEnd"/>
       <w:r>
@@ -9491,15 +9952,31 @@
           <w:rFonts w:eastAsia="Times New Roman" w:cstheme="minorHAnsi"/>
           <w:lang w:eastAsia="fr-FR"/>
         </w:rPr>
-        <w:t xml:space="preserve">(Voir le </w:t>
-      </w:r>
-      <w:proofErr w:type="spellStart"/>
-      <w:r>
-        <w:rPr>
-          <w:rFonts w:eastAsia="Times New Roman" w:cstheme="minorHAnsi"/>
-          <w:lang w:eastAsia="fr-FR"/>
-        </w:rPr>
-        <w:t>main.c</w:t>
+        <w:t xml:space="preserve">(Voir </w:t>
+      </w:r>
+      <w:proofErr w:type="gramStart"/>
+      <w:r>
+        <w:rPr>
+          <w:rFonts w:eastAsia="Times New Roman" w:cstheme="minorHAnsi"/>
+          <w:lang w:eastAsia="fr-FR"/>
+        </w:rPr>
+        <w:t xml:space="preserve">le </w:t>
+      </w:r>
+      <w:proofErr w:type="spellStart"/>
+      <w:r>
+        <w:rPr>
+          <w:rFonts w:eastAsia="Times New Roman" w:cstheme="minorHAnsi"/>
+          <w:lang w:eastAsia="fr-FR"/>
+        </w:rPr>
+        <w:t>main</w:t>
+      </w:r>
+      <w:proofErr w:type="gramEnd"/>
+      <w:r>
+        <w:rPr>
+          <w:rFonts w:eastAsia="Times New Roman" w:cstheme="minorHAnsi"/>
+          <w:lang w:eastAsia="fr-FR"/>
+        </w:rPr>
+        <w:t>.c</w:t>
       </w:r>
       <w:proofErr w:type="spellEnd"/>
       <w:r>
@@ -9814,6 +10291,7 @@
         <w:t xml:space="preserve">   </w:t>
       </w:r>
       <w:proofErr w:type="spellStart"/>
+      <w:proofErr w:type="gramStart"/>
       <w:r>
         <w:rPr>
           <w:rFonts w:ascii="Arial" w:hAnsi="Arial" w:cs="Arial"/>
@@ -9823,6 +10301,7 @@
         <w:t>typedef</w:t>
       </w:r>
       <w:proofErr w:type="spellEnd"/>
+      <w:proofErr w:type="gramEnd"/>
       <w:r>
         <w:rPr>
           <w:rFonts w:ascii="Arial" w:hAnsi="Arial" w:cs="Arial"/>
@@ -10193,7 +10672,25 @@
           <w:sz w:val="28"/>
           <w:szCs w:val="28"/>
         </w:rPr>
-        <w:t xml:space="preserve"> faut-il ajouter à votre projet de développement afin de pouvoir prendre en charge les images au format (JPG, PNG...), que fait cet API? </w:t>
+        <w:t xml:space="preserve"> faut-il ajouter à votre projet de développement afin de pouvoir prendre en charge les images au format (JPG, PNG...), que fait cet </w:t>
+      </w:r>
+      <w:proofErr w:type="gramStart"/>
+      <w:r>
+        <w:rPr>
+          <w:rFonts w:ascii="Arial" w:hAnsi="Arial" w:cs="Arial"/>
+          <w:sz w:val="28"/>
+          <w:szCs w:val="28"/>
+        </w:rPr>
+        <w:t>API?</w:t>
+      </w:r>
+      <w:proofErr w:type="gramEnd"/>
+      <w:r>
+        <w:rPr>
+          <w:rFonts w:ascii="Arial" w:hAnsi="Arial" w:cs="Arial"/>
+          <w:sz w:val="28"/>
+          <w:szCs w:val="28"/>
+        </w:rPr>
+        <w:t xml:space="preserve"> </w:t>
       </w:r>
       <w:r>
         <w:rPr>
@@ -10451,14 +10948,28 @@
         <w:rPr>
           <w:rFonts w:cstheme="minorHAnsi"/>
         </w:rPr>
-        <w:t xml:space="preserve">(Voir le </w:t>
-      </w:r>
-      <w:proofErr w:type="spellStart"/>
-      <w:r>
-        <w:rPr>
-          <w:rFonts w:cstheme="minorHAnsi"/>
-        </w:rPr>
-        <w:t>main.c</w:t>
+        <w:t xml:space="preserve">(Voir </w:t>
+      </w:r>
+      <w:proofErr w:type="gramStart"/>
+      <w:r>
+        <w:rPr>
+          <w:rFonts w:cstheme="minorHAnsi"/>
+        </w:rPr>
+        <w:t xml:space="preserve">le </w:t>
+      </w:r>
+      <w:proofErr w:type="spellStart"/>
+      <w:r>
+        <w:rPr>
+          <w:rFonts w:cstheme="minorHAnsi"/>
+        </w:rPr>
+        <w:t>main</w:t>
+      </w:r>
+      <w:proofErr w:type="gramEnd"/>
+      <w:r>
+        <w:rPr>
+          <w:rFonts w:cstheme="minorHAnsi"/>
+        </w:rPr>
+        <w:t>.c</w:t>
       </w:r>
       <w:proofErr w:type="spellEnd"/>
       <w:r>
@@ -10489,23 +11000,7 @@
           <w:sz w:val="28"/>
           <w:szCs w:val="28"/>
         </w:rPr>
-        <w:t>4)</w:t>
-      </w:r>
-      <w:r>
-        <w:rPr>
-          <w:rFonts w:ascii="Arial" w:hAnsi="Arial" w:cs="Arial"/>
-          <w:sz w:val="28"/>
-          <w:szCs w:val="28"/>
-        </w:rPr>
-        <w:t xml:space="preserve"> </w:t>
-      </w:r>
-      <w:r>
-        <w:rPr>
-          <w:rFonts w:ascii="Arial" w:hAnsi="Arial" w:cs="Arial"/>
-          <w:sz w:val="28"/>
-          <w:szCs w:val="28"/>
-        </w:rPr>
-        <w:t xml:space="preserve">Les images animées : Gestion des </w:t>
+        <w:t xml:space="preserve">4) Les images animées : Gestion des </w:t>
       </w:r>
       <w:proofErr w:type="spellStart"/>
       <w:r>
@@ -10524,13 +11019,6 @@
           <w:szCs w:val="28"/>
         </w:rPr>
         <w:br/>
-      </w:r>
-      <w:r>
-        <w:rPr>
-          <w:rFonts w:ascii="Arial" w:hAnsi="Arial" w:cs="Arial"/>
-          <w:sz w:val="28"/>
-          <w:szCs w:val="28"/>
-        </w:rPr>
         <w:t xml:space="preserve"> Expliquez ce qu’est un </w:t>
       </w:r>
       <w:proofErr w:type="spellStart"/>
@@ -10549,47 +11037,7 @@
           <w:sz w:val="28"/>
           <w:szCs w:val="28"/>
         </w:rPr>
-        <w:t>, à quoi cela peut servir</w:t>
-      </w:r>
-      <w:r>
-        <w:rPr>
-          <w:rFonts w:ascii="Arial" w:hAnsi="Arial" w:cs="Arial"/>
-          <w:sz w:val="28"/>
-          <w:szCs w:val="28"/>
-        </w:rPr>
-        <w:t xml:space="preserve"> </w:t>
-      </w:r>
-      <w:r>
-        <w:rPr>
-          <w:rFonts w:ascii="Arial" w:hAnsi="Arial" w:cs="Arial"/>
-          <w:sz w:val="28"/>
-          <w:szCs w:val="28"/>
-        </w:rPr>
-        <w:t>?</w:t>
-      </w:r>
-      <w:r>
-        <w:rPr>
-          <w:rFonts w:ascii="Arial" w:hAnsi="Arial" w:cs="Arial"/>
-          <w:sz w:val="28"/>
-          <w:szCs w:val="28"/>
-        </w:rPr>
-        <w:t xml:space="preserve"> (</w:t>
-      </w:r>
-      <w:r>
-        <w:rPr>
-          <w:rFonts w:ascii="Arial" w:hAnsi="Arial" w:cs="Arial"/>
-          <w:sz w:val="28"/>
-          <w:szCs w:val="28"/>
-        </w:rPr>
-        <w:t>10 points</w:t>
-      </w:r>
-      <w:r>
-        <w:rPr>
-          <w:rFonts w:ascii="Arial" w:hAnsi="Arial" w:cs="Arial"/>
-          <w:sz w:val="28"/>
-          <w:szCs w:val="28"/>
-        </w:rPr>
-        <w:t>)</w:t>
+        <w:t>, à quoi cela peut servir ? (10 points)</w:t>
       </w:r>
     </w:p>
     <w:p>
@@ -10639,15 +11087,21 @@
         <w:rPr>
           <w:rFonts w:cstheme="minorHAnsi"/>
         </w:rPr>
-        <w:t xml:space="preserve"> stockés dans un seul fichier image. On s’en sert généralement pour gagner en performance (Un seul fichier à charger plutôt que plusieurs) ainsi qu’un gain de place puisque un seul fichier contenant toutes les images pèse moins lourd que de stocker chaque</w:t>
-      </w:r>
-      <w:bookmarkStart w:id="0" w:name="_GoBack"/>
-      <w:bookmarkEnd w:id="0"/>
-      <w:r>
-        <w:rPr>
-          <w:rFonts w:cstheme="minorHAnsi"/>
-        </w:rPr>
-        <w:t xml:space="preserve"> images dans un fichier séparé.</w:t>
+        <w:t xml:space="preserve"> stockés dans un seul fichier image. On s’en sert généralement pour gagner en performance (Un seul fichier à charger plutôt que plusieurs) ainsi qu’un gain de place </w:t>
+      </w:r>
+      <w:proofErr w:type="gramStart"/>
+      <w:r>
+        <w:rPr>
+          <w:rFonts w:cstheme="minorHAnsi"/>
+        </w:rPr>
+        <w:t>puisque un</w:t>
+      </w:r>
+      <w:proofErr w:type="gramEnd"/>
+      <w:r>
+        <w:rPr>
+          <w:rFonts w:cstheme="minorHAnsi"/>
+        </w:rPr>
+        <w:t xml:space="preserve"> seul fichier contenant toutes les images pèse moins lourd que de stocker chaque images dans un fichier séparé.</w:t>
       </w:r>
       <w:r>
         <w:rPr>
@@ -10656,6 +11110,762 @@
         <w:br/>
         <w:t>Enfin il a aussi des bénéfices pratiques : il est plus facile de manager un nombre bien plus petit de fichiers.</w:t>
       </w:r>
+    </w:p>
+    <w:p>
+      <w:pPr>
+        <w:rPr>
+          <w:rFonts w:cstheme="minorHAnsi"/>
+        </w:rPr>
+      </w:pPr>
+    </w:p>
+    <w:p>
+      <w:pPr>
+        <w:rPr>
+          <w:rFonts w:cstheme="minorHAnsi"/>
+        </w:rPr>
+      </w:pPr>
+    </w:p>
+    <w:p>
+      <w:pPr>
+        <w:rPr>
+          <w:rFonts w:ascii="Arial" w:hAnsi="Arial" w:cs="Arial"/>
+          <w:sz w:val="28"/>
+          <w:szCs w:val="28"/>
+        </w:rPr>
+      </w:pPr>
+      <w:r>
+        <w:rPr>
+          <w:rFonts w:ascii="Arial" w:hAnsi="Arial" w:cs="Arial"/>
+          <w:sz w:val="28"/>
+          <w:szCs w:val="28"/>
+        </w:rPr>
+        <w:lastRenderedPageBreak/>
+        <w:t xml:space="preserve">5) A partir de ces sites: </w:t>
+      </w:r>
+      <w:hyperlink r:id="rId5" w:history="1">
+        <w:r>
+          <w:rPr>
+            <w:rStyle w:val="Lienhypertexte"/>
+            <w:rFonts w:ascii="Arial" w:hAnsi="Arial" w:cs="Arial"/>
+          </w:rPr>
+          <w:t>https://itch.io/game-assets/free/tag-tileset</w:t>
+        </w:r>
+      </w:hyperlink>
+      <w:r>
+        <w:rPr>
+          <w:rFonts w:ascii="Arial" w:hAnsi="Arial" w:cs="Arial"/>
+        </w:rPr>
+        <w:t xml:space="preserve"> , </w:t>
+      </w:r>
+      <w:hyperlink r:id="rId6" w:history="1">
+        <w:r>
+          <w:rPr>
+            <w:rStyle w:val="Lienhypertexte"/>
+            <w:rFonts w:ascii="Arial" w:hAnsi="Arial" w:cs="Arial"/>
+          </w:rPr>
+          <w:t>https://opengameart.org/content/orthographic-outdoor-tiles</w:t>
+        </w:r>
+      </w:hyperlink>
+      <w:r>
+        <w:rPr>
+          <w:rFonts w:ascii="Arial" w:hAnsi="Arial" w:cs="Arial"/>
+        </w:rPr>
+        <w:t xml:space="preserve"> </w:t>
+      </w:r>
+      <w:r>
+        <w:rPr>
+          <w:rFonts w:ascii="Arial" w:hAnsi="Arial" w:cs="Arial"/>
+          <w:sz w:val="28"/>
+          <w:szCs w:val="28"/>
+        </w:rPr>
+        <w:t xml:space="preserve">ou du site de votre choix, proposant des </w:t>
+      </w:r>
+      <w:proofErr w:type="spellStart"/>
+      <w:r>
+        <w:rPr>
+          <w:rFonts w:ascii="Arial" w:hAnsi="Arial" w:cs="Arial"/>
+          <w:sz w:val="28"/>
+          <w:szCs w:val="28"/>
+        </w:rPr>
+        <w:t>tilesets</w:t>
+      </w:r>
+      <w:proofErr w:type="spellEnd"/>
+      <w:r>
+        <w:rPr>
+          <w:rFonts w:ascii="Arial" w:hAnsi="Arial" w:cs="Arial"/>
+          <w:sz w:val="28"/>
+          <w:szCs w:val="28"/>
+        </w:rPr>
+        <w:t xml:space="preserve"> d’images libres de droit, créez une image animée dans votre fenêtre.(Vous simulez les changements d’animation à chaque frame). (15 points)</w:t>
+      </w:r>
+    </w:p>
+    <w:p>
+      <w:pPr>
+        <w:rPr>
+          <w:rFonts w:ascii="Arial" w:hAnsi="Arial" w:cs="Arial"/>
+          <w:sz w:val="28"/>
+          <w:szCs w:val="28"/>
+        </w:rPr>
+      </w:pPr>
+    </w:p>
+    <w:p>
+      <w:pPr>
+        <w:rPr>
+          <w:rFonts w:cstheme="minorHAnsi"/>
+        </w:rPr>
+      </w:pPr>
+      <w:r>
+        <w:rPr>
+          <w:rFonts w:cstheme="minorHAnsi"/>
+        </w:rPr>
+        <w:t>(Voir le commit « Sujet 2 Question 5 »)</w:t>
+      </w:r>
+      <w:r>
+        <w:rPr>
+          <w:rFonts w:cstheme="minorHAnsi"/>
+        </w:rPr>
+        <w:br/>
+      </w:r>
+    </w:p>
+    <w:p>
+      <w:pPr>
+        <w:rPr>
+          <w:rFonts w:ascii="Arial" w:hAnsi="Arial" w:cs="Arial"/>
+          <w:sz w:val="28"/>
+          <w:szCs w:val="28"/>
+        </w:rPr>
+      </w:pPr>
+      <w:r>
+        <w:rPr>
+          <w:rFonts w:cstheme="minorHAnsi"/>
+        </w:rPr>
+        <w:br/>
+      </w:r>
+      <w:r>
+        <w:rPr>
+          <w:rFonts w:ascii="Arial" w:hAnsi="Arial" w:cs="Arial"/>
+          <w:sz w:val="28"/>
+          <w:szCs w:val="28"/>
+        </w:rPr>
+        <w:t xml:space="preserve">6) Le </w:t>
+      </w:r>
+      <w:proofErr w:type="spellStart"/>
+      <w:r>
+        <w:rPr>
+          <w:rFonts w:ascii="Arial" w:hAnsi="Arial" w:cs="Arial"/>
+          <w:sz w:val="28"/>
+          <w:szCs w:val="28"/>
+        </w:rPr>
+        <w:t>Tile</w:t>
+      </w:r>
+      <w:proofErr w:type="spellEnd"/>
+      <w:r>
+        <w:rPr>
+          <w:rFonts w:ascii="Arial" w:hAnsi="Arial" w:cs="Arial"/>
+          <w:sz w:val="28"/>
+          <w:szCs w:val="28"/>
+        </w:rPr>
+        <w:t xml:space="preserve"> Mapping Expliquez ce qu’est le </w:t>
+      </w:r>
+      <w:proofErr w:type="spellStart"/>
+      <w:r>
+        <w:rPr>
+          <w:rFonts w:ascii="Arial" w:hAnsi="Arial" w:cs="Arial"/>
+          <w:sz w:val="28"/>
+          <w:szCs w:val="28"/>
+        </w:rPr>
+        <w:t>tile</w:t>
+      </w:r>
+      <w:proofErr w:type="spellEnd"/>
+      <w:r>
+        <w:rPr>
+          <w:rFonts w:ascii="Arial" w:hAnsi="Arial" w:cs="Arial"/>
+          <w:sz w:val="28"/>
+          <w:szCs w:val="28"/>
+        </w:rPr>
+        <w:t xml:space="preserve"> mapping, technique de l’image fixe ou </w:t>
+      </w:r>
+      <w:proofErr w:type="spellStart"/>
+      <w:r>
+        <w:rPr>
+          <w:rFonts w:ascii="Arial" w:hAnsi="Arial" w:cs="Arial"/>
+          <w:sz w:val="28"/>
+          <w:szCs w:val="28"/>
+        </w:rPr>
+        <w:t>tile</w:t>
+      </w:r>
+      <w:proofErr w:type="spellEnd"/>
+      <w:r>
+        <w:rPr>
+          <w:rFonts w:ascii="Arial" w:hAnsi="Arial" w:cs="Arial"/>
+          <w:sz w:val="28"/>
+          <w:szCs w:val="28"/>
+        </w:rPr>
+        <w:t xml:space="preserve"> </w:t>
+      </w:r>
+      <w:proofErr w:type="gramStart"/>
+      <w:r>
+        <w:rPr>
+          <w:rFonts w:ascii="Arial" w:hAnsi="Arial" w:cs="Arial"/>
+          <w:sz w:val="28"/>
+          <w:szCs w:val="28"/>
+        </w:rPr>
+        <w:t>mapping?</w:t>
+      </w:r>
+      <w:proofErr w:type="gramEnd"/>
+      <w:r>
+        <w:rPr>
+          <w:rFonts w:ascii="Arial" w:hAnsi="Arial" w:cs="Arial"/>
+          <w:sz w:val="28"/>
+          <w:szCs w:val="28"/>
+        </w:rPr>
+        <w:t xml:space="preserve"> Comment contrôler les ressources lorsque l’on manipule des images dans le cadre de la construction des </w:t>
+      </w:r>
+      <w:proofErr w:type="spellStart"/>
+      <w:r>
+        <w:rPr>
+          <w:rFonts w:ascii="Arial" w:hAnsi="Arial" w:cs="Arial"/>
+          <w:sz w:val="28"/>
+          <w:szCs w:val="28"/>
+        </w:rPr>
+        <w:t>maps</w:t>
+      </w:r>
+      <w:proofErr w:type="spellEnd"/>
+      <w:r>
+        <w:rPr>
+          <w:rFonts w:ascii="Arial" w:hAnsi="Arial" w:cs="Arial"/>
+          <w:sz w:val="28"/>
+          <w:szCs w:val="28"/>
+        </w:rPr>
+        <w:t xml:space="preserve"> de jeux. (10 points)</w:t>
+      </w:r>
+    </w:p>
+    <w:p>
+      <w:pPr>
+        <w:rPr>
+          <w:rFonts w:ascii="Arial" w:hAnsi="Arial" w:cs="Arial"/>
+          <w:sz w:val="28"/>
+          <w:szCs w:val="28"/>
+        </w:rPr>
+      </w:pPr>
+    </w:p>
+    <w:p>
+      <w:pPr>
+        <w:rPr>
+          <w:rFonts w:cstheme="minorHAnsi"/>
+        </w:rPr>
+      </w:pPr>
+      <w:r>
+        <w:rPr>
+          <w:rFonts w:cstheme="minorHAnsi"/>
+        </w:rPr>
+        <w:t xml:space="preserve">Le </w:t>
+      </w:r>
+      <w:proofErr w:type="spellStart"/>
+      <w:r>
+        <w:rPr>
+          <w:rFonts w:cstheme="minorHAnsi"/>
+        </w:rPr>
+        <w:t>tile</w:t>
+      </w:r>
+      <w:proofErr w:type="spellEnd"/>
+      <w:r>
+        <w:rPr>
+          <w:rFonts w:cstheme="minorHAnsi"/>
+        </w:rPr>
+        <w:t xml:space="preserve"> mapping est une technique qui consiste </w:t>
+      </w:r>
+      <w:proofErr w:type="spellStart"/>
+      <w:proofErr w:type="gramStart"/>
+      <w:r>
+        <w:rPr>
+          <w:rFonts w:cstheme="minorHAnsi"/>
+        </w:rPr>
+        <w:t>a</w:t>
+      </w:r>
+      <w:proofErr w:type="spellEnd"/>
+      <w:proofErr w:type="gramEnd"/>
+      <w:r>
+        <w:rPr>
+          <w:rFonts w:cstheme="minorHAnsi"/>
+        </w:rPr>
+        <w:t xml:space="preserve"> utiliser un </w:t>
+      </w:r>
+      <w:proofErr w:type="spellStart"/>
+      <w:r>
+        <w:rPr>
+          <w:rFonts w:cstheme="minorHAnsi"/>
+        </w:rPr>
+        <w:t>tileset</w:t>
+      </w:r>
+      <w:proofErr w:type="spellEnd"/>
+      <w:r>
+        <w:rPr>
+          <w:rFonts w:cstheme="minorHAnsi"/>
+        </w:rPr>
+        <w:t xml:space="preserve"> ainsi qu’un</w:t>
+      </w:r>
+      <w:r>
+        <w:rPr>
+          <w:rFonts w:cstheme="minorHAnsi"/>
+        </w:rPr>
+        <w:t xml:space="preserve">e grille stockant les information de la </w:t>
+      </w:r>
+      <w:proofErr w:type="spellStart"/>
+      <w:r>
+        <w:rPr>
+          <w:rFonts w:cstheme="minorHAnsi"/>
+        </w:rPr>
+        <w:t>map</w:t>
+      </w:r>
+      <w:proofErr w:type="spellEnd"/>
+      <w:r>
+        <w:rPr>
+          <w:rFonts w:cstheme="minorHAnsi"/>
+        </w:rPr>
+        <w:t xml:space="preserve"> (Càd quel </w:t>
+      </w:r>
+      <w:proofErr w:type="spellStart"/>
+      <w:r>
+        <w:rPr>
+          <w:rFonts w:cstheme="minorHAnsi"/>
+        </w:rPr>
+        <w:t>tile</w:t>
+      </w:r>
+      <w:proofErr w:type="spellEnd"/>
+      <w:r>
+        <w:rPr>
+          <w:rFonts w:cstheme="minorHAnsi"/>
+        </w:rPr>
+        <w:t xml:space="preserve"> du </w:t>
+      </w:r>
+      <w:proofErr w:type="spellStart"/>
+      <w:r>
+        <w:rPr>
+          <w:rFonts w:cstheme="minorHAnsi"/>
+        </w:rPr>
+        <w:t>tileset</w:t>
+      </w:r>
+      <w:proofErr w:type="spellEnd"/>
+      <w:r>
+        <w:rPr>
+          <w:rFonts w:cstheme="minorHAnsi"/>
+        </w:rPr>
+        <w:t xml:space="preserve"> est placé </w:t>
+      </w:r>
+      <w:proofErr w:type="spellStart"/>
+      <w:r>
+        <w:rPr>
+          <w:rFonts w:cstheme="minorHAnsi"/>
+        </w:rPr>
+        <w:t>a</w:t>
+      </w:r>
+      <w:proofErr w:type="spellEnd"/>
+      <w:r>
+        <w:rPr>
+          <w:rFonts w:cstheme="minorHAnsi"/>
+        </w:rPr>
+        <w:t xml:space="preserve"> quel endroit)</w:t>
+      </w:r>
+      <w:r>
+        <w:rPr>
+          <w:rFonts w:cstheme="minorHAnsi"/>
+        </w:rPr>
+        <w:br/>
+      </w:r>
+      <w:r>
+        <w:rPr>
+          <w:rFonts w:cstheme="minorHAnsi"/>
+        </w:rPr>
+        <w:br/>
+        <w:t xml:space="preserve">La technique permet de ne charger en mémoire qu’une seule fois chaque </w:t>
+      </w:r>
+      <w:proofErr w:type="spellStart"/>
+      <w:r>
+        <w:rPr>
+          <w:rFonts w:cstheme="minorHAnsi"/>
+        </w:rPr>
+        <w:t>tile</w:t>
+      </w:r>
+      <w:proofErr w:type="spellEnd"/>
+      <w:r>
+        <w:rPr>
+          <w:rFonts w:cstheme="minorHAnsi"/>
+        </w:rPr>
+        <w:t xml:space="preserve">, et de ne pas utiliser une image entière pour le niveau qui prendrait bien plus de place que nécessaire. Elle permet aussi de gérer plus facilement les informations concernant les </w:t>
+      </w:r>
+      <w:proofErr w:type="spellStart"/>
+      <w:r>
+        <w:rPr>
+          <w:rFonts w:cstheme="minorHAnsi"/>
+        </w:rPr>
+        <w:t>tiles</w:t>
+      </w:r>
+      <w:proofErr w:type="spellEnd"/>
+      <w:r>
+        <w:rPr>
+          <w:rFonts w:cstheme="minorHAnsi"/>
+        </w:rPr>
+        <w:t>, et notamment les collisions.</w:t>
+      </w:r>
+    </w:p>
+    <w:p>
+      <w:pPr>
+        <w:rPr>
+          <w:rFonts w:cstheme="minorHAnsi"/>
+        </w:rPr>
+      </w:pPr>
+    </w:p>
+    <w:p>
+      <w:pPr>
+        <w:rPr>
+          <w:rFonts w:ascii="Arial" w:hAnsi="Arial" w:cs="Arial"/>
+          <w:sz w:val="28"/>
+          <w:szCs w:val="28"/>
+        </w:rPr>
+      </w:pPr>
+      <w:r>
+        <w:rPr>
+          <w:rFonts w:ascii="Arial" w:hAnsi="Arial" w:cs="Arial"/>
+          <w:sz w:val="28"/>
+          <w:szCs w:val="28"/>
+        </w:rPr>
+        <w:t xml:space="preserve">7) Existe-t-il des logiciels dédiés à la gestion des </w:t>
+      </w:r>
+      <w:proofErr w:type="spellStart"/>
+      <w:r>
+        <w:rPr>
+          <w:rFonts w:ascii="Arial" w:hAnsi="Arial" w:cs="Arial"/>
+          <w:sz w:val="28"/>
+          <w:szCs w:val="28"/>
+        </w:rPr>
+        <w:t>tiles</w:t>
+      </w:r>
+      <w:proofErr w:type="spellEnd"/>
+      <w:r>
+        <w:rPr>
+          <w:rFonts w:ascii="Arial" w:hAnsi="Arial" w:cs="Arial"/>
+          <w:sz w:val="28"/>
+          <w:szCs w:val="28"/>
+        </w:rPr>
+        <w:t>, si oui nommez-en et expliquez leur fonctionnement. (10 points)</w:t>
+      </w:r>
+    </w:p>
+    <w:p>
+      <w:pPr>
+        <w:rPr>
+          <w:rFonts w:ascii="Arial" w:hAnsi="Arial" w:cs="Arial"/>
+          <w:sz w:val="28"/>
+          <w:szCs w:val="28"/>
+        </w:rPr>
+      </w:pPr>
+    </w:p>
+    <w:p>
+      <w:pPr>
+        <w:rPr>
+          <w:rFonts w:cstheme="minorHAnsi"/>
+        </w:rPr>
+      </w:pPr>
+      <w:proofErr w:type="spellStart"/>
+      <w:r>
+        <w:rPr>
+          <w:rFonts w:ascii="Arial" w:hAnsi="Arial" w:cs="Arial"/>
+          <w:sz w:val="28"/>
+          <w:szCs w:val="28"/>
+        </w:rPr>
+        <w:t>Tiles</w:t>
+      </w:r>
+      <w:proofErr w:type="spellEnd"/>
+      <w:r>
+        <w:rPr>
+          <w:rFonts w:ascii="Arial" w:hAnsi="Arial" w:cs="Arial"/>
+          <w:sz w:val="28"/>
+          <w:szCs w:val="28"/>
+        </w:rPr>
+        <w:t xml:space="preserve"> </w:t>
+      </w:r>
+      <w:r>
+        <w:rPr>
+          <w:rFonts w:cstheme="minorHAnsi"/>
+        </w:rPr>
+        <w:t xml:space="preserve">est un logiciel qui permet de gérer la création de </w:t>
+      </w:r>
+      <w:proofErr w:type="spellStart"/>
+      <w:r>
+        <w:rPr>
+          <w:rFonts w:cstheme="minorHAnsi"/>
+        </w:rPr>
+        <w:t>map</w:t>
+      </w:r>
+      <w:proofErr w:type="spellEnd"/>
+      <w:r>
+        <w:rPr>
+          <w:rFonts w:cstheme="minorHAnsi"/>
+        </w:rPr>
+        <w:t xml:space="preserve"> avec la méthode du </w:t>
+      </w:r>
+      <w:proofErr w:type="spellStart"/>
+      <w:r>
+        <w:rPr>
+          <w:rFonts w:cstheme="minorHAnsi"/>
+        </w:rPr>
+        <w:t>Tilemapping</w:t>
+      </w:r>
+      <w:proofErr w:type="spellEnd"/>
+      <w:r>
+        <w:rPr>
+          <w:rFonts w:cstheme="minorHAnsi"/>
+        </w:rPr>
+        <w:t>.</w:t>
+      </w:r>
+      <w:r>
+        <w:rPr>
+          <w:rFonts w:cstheme="minorHAnsi"/>
+        </w:rPr>
+        <w:br/>
+        <w:t xml:space="preserve">Il </w:t>
+      </w:r>
+      <w:r>
+        <w:rPr>
+          <w:rFonts w:cstheme="minorHAnsi"/>
+        </w:rPr>
+        <w:t xml:space="preserve">permet de placer des </w:t>
+      </w:r>
+      <w:proofErr w:type="spellStart"/>
+      <w:r>
+        <w:rPr>
+          <w:rFonts w:cstheme="minorHAnsi"/>
+        </w:rPr>
+        <w:t>tiles</w:t>
+      </w:r>
+      <w:proofErr w:type="spellEnd"/>
+      <w:r>
+        <w:rPr>
+          <w:rFonts w:cstheme="minorHAnsi"/>
+        </w:rPr>
+        <w:t xml:space="preserve"> comme on le souhaite </w:t>
+      </w:r>
+      <w:proofErr w:type="gramStart"/>
+      <w:r>
+        <w:rPr>
+          <w:rFonts w:cstheme="minorHAnsi"/>
+        </w:rPr>
+        <w:t>a</w:t>
+      </w:r>
+      <w:proofErr w:type="gramEnd"/>
+      <w:r>
+        <w:rPr>
+          <w:rFonts w:cstheme="minorHAnsi"/>
+        </w:rPr>
+        <w:t xml:space="preserve"> l’aide d’une interface qui permet de visualiser le </w:t>
+      </w:r>
+      <w:proofErr w:type="spellStart"/>
+      <w:r>
+        <w:rPr>
+          <w:rFonts w:cstheme="minorHAnsi"/>
+        </w:rPr>
+        <w:t>resultat</w:t>
+      </w:r>
+      <w:proofErr w:type="spellEnd"/>
+      <w:r>
+        <w:rPr>
+          <w:rFonts w:cstheme="minorHAnsi"/>
+        </w:rPr>
+        <w:t xml:space="preserve"> en temps réel.</w:t>
+      </w:r>
+      <w:r>
+        <w:rPr>
+          <w:rFonts w:cstheme="minorHAnsi"/>
+        </w:rPr>
+        <w:br/>
+      </w:r>
+      <w:r>
+        <w:rPr>
+          <w:rFonts w:cstheme="minorHAnsi"/>
+        </w:rPr>
+        <w:br/>
+        <w:t>Il propose des fichier des sorties</w:t>
+      </w:r>
+      <w:r>
+        <w:rPr>
+          <w:rFonts w:cstheme="minorHAnsi"/>
+        </w:rPr>
+        <w:t xml:space="preserve"> comme le JSON, le CSV etc…</w:t>
+      </w:r>
+      <w:r>
+        <w:rPr>
+          <w:rFonts w:cstheme="minorHAnsi"/>
+        </w:rPr>
+        <w:br/>
+      </w:r>
+    </w:p>
+    <w:p>
+      <w:pPr>
+        <w:rPr>
+          <w:rFonts w:cstheme="minorHAnsi"/>
+        </w:rPr>
+      </w:pPr>
+    </w:p>
+    <w:p>
+      <w:pPr>
+        <w:rPr>
+          <w:rFonts w:cstheme="minorHAnsi"/>
+        </w:rPr>
+      </w:pPr>
+    </w:p>
+    <w:p>
+      <w:pPr>
+        <w:rPr>
+          <w:rFonts w:cstheme="minorHAnsi"/>
+        </w:rPr>
+      </w:pPr>
+    </w:p>
+    <w:p>
+      <w:pPr>
+        <w:rPr>
+          <w:rFonts w:cstheme="minorHAnsi"/>
+        </w:rPr>
+      </w:pPr>
+    </w:p>
+    <w:p>
+      <w:pPr>
+        <w:rPr>
+          <w:rFonts w:cstheme="minorHAnsi"/>
+        </w:rPr>
+      </w:pPr>
+    </w:p>
+    <w:p>
+      <w:pPr>
+        <w:rPr>
+          <w:rFonts w:cstheme="minorHAnsi"/>
+        </w:rPr>
+      </w:pPr>
+      <w:r>
+        <w:rPr>
+          <w:rFonts w:ascii="Arial" w:hAnsi="Arial" w:cs="Arial"/>
+          <w:sz w:val="28"/>
+          <w:szCs w:val="28"/>
+        </w:rPr>
+        <w:lastRenderedPageBreak/>
+        <w:t xml:space="preserve">8) Test du </w:t>
+      </w:r>
+      <w:proofErr w:type="spellStart"/>
+      <w:r>
+        <w:rPr>
+          <w:rFonts w:ascii="Arial" w:hAnsi="Arial" w:cs="Arial"/>
+          <w:sz w:val="28"/>
+          <w:szCs w:val="28"/>
+        </w:rPr>
+        <w:t>Tile</w:t>
+      </w:r>
+      <w:proofErr w:type="spellEnd"/>
+      <w:r>
+        <w:rPr>
+          <w:rFonts w:ascii="Arial" w:hAnsi="Arial" w:cs="Arial"/>
+          <w:sz w:val="28"/>
+          <w:szCs w:val="28"/>
+        </w:rPr>
+        <w:t xml:space="preserve"> Mapping : à partir de vos recherches et des sites suivants </w:t>
+      </w:r>
+      <w:hyperlink r:id="rId7" w:history="1">
+        <w:r>
+          <w:rPr>
+            <w:rStyle w:val="Lienhypertexte"/>
+            <w:rFonts w:ascii="Arial" w:hAnsi="Arial" w:cs="Arial"/>
+          </w:rPr>
+          <w:t>https://itch.io/game-assets/free/tag-tileset</w:t>
+        </w:r>
+      </w:hyperlink>
+      <w:r>
+        <w:rPr>
+          <w:rFonts w:ascii="Arial" w:hAnsi="Arial" w:cs="Arial"/>
+        </w:rPr>
+        <w:t xml:space="preserve"> </w:t>
+      </w:r>
+      <w:r>
+        <w:rPr>
+          <w:rFonts w:ascii="Arial" w:hAnsi="Arial" w:cs="Arial"/>
+        </w:rPr>
+        <w:t xml:space="preserve">, </w:t>
+      </w:r>
+      <w:hyperlink r:id="rId8" w:history="1">
+        <w:r>
+          <w:rPr>
+            <w:rStyle w:val="Lienhypertexte"/>
+            <w:rFonts w:ascii="Arial" w:hAnsi="Arial" w:cs="Arial"/>
+          </w:rPr>
+          <w:t>https://opengameart.org/content/orthographic-outdoor-tiles</w:t>
+        </w:r>
+      </w:hyperlink>
+      <w:r>
+        <w:rPr>
+          <w:rFonts w:ascii="Arial" w:hAnsi="Arial" w:cs="Arial"/>
+        </w:rPr>
+        <w:t xml:space="preserve"> </w:t>
+      </w:r>
+      <w:r>
+        <w:rPr>
+          <w:rFonts w:ascii="Arial" w:hAnsi="Arial" w:cs="Arial"/>
+          <w:sz w:val="28"/>
+          <w:szCs w:val="28"/>
+        </w:rPr>
+        <w:t xml:space="preserve">ou du site de votre choix, proposez le code permettant de construire un niveau à partir d’un </w:t>
+      </w:r>
+      <w:proofErr w:type="spellStart"/>
+      <w:r>
+        <w:rPr>
+          <w:rFonts w:ascii="Arial" w:hAnsi="Arial" w:cs="Arial"/>
+          <w:sz w:val="28"/>
+          <w:szCs w:val="28"/>
+        </w:rPr>
+        <w:t>tileset</w:t>
+      </w:r>
+      <w:proofErr w:type="spellEnd"/>
+      <w:r>
+        <w:rPr>
+          <w:rFonts w:ascii="Arial" w:hAnsi="Arial" w:cs="Arial"/>
+          <w:sz w:val="28"/>
+          <w:szCs w:val="28"/>
+        </w:rPr>
+        <w:t>.</w:t>
+      </w:r>
+      <w:r>
+        <w:rPr>
+          <w:rFonts w:ascii="Arial" w:hAnsi="Arial" w:cs="Arial"/>
+          <w:sz w:val="28"/>
+          <w:szCs w:val="28"/>
+        </w:rPr>
+        <w:t xml:space="preserve"> </w:t>
+      </w:r>
+      <w:r>
+        <w:rPr>
+          <w:rFonts w:ascii="Arial" w:hAnsi="Arial" w:cs="Arial"/>
+          <w:sz w:val="28"/>
+          <w:szCs w:val="28"/>
+        </w:rPr>
+        <w:t>(30 points)</w:t>
+      </w:r>
+    </w:p>
+    <w:p>
+      <w:pPr>
+        <w:rPr>
+          <w:rFonts w:cstheme="minorHAnsi"/>
+        </w:rPr>
+      </w:pPr>
+    </w:p>
+    <w:p>
+      <w:pPr>
+        <w:rPr>
+          <w:rFonts w:cstheme="minorHAnsi"/>
+        </w:rPr>
+      </w:pPr>
+    </w:p>
+    <w:p>
+      <w:pPr>
+        <w:rPr>
+          <w:rFonts w:cstheme="minorHAnsi"/>
+        </w:rPr>
+      </w:pPr>
     </w:p>
     <w:sectPr>
       <w:pgSz w:w="11906" w:h="16838"/>
@@ -11656,6 +12866,29 @@
       <w:szCs w:val="56"/>
     </w:rPr>
   </w:style>
+  <w:style w:type="character" w:styleId="Lienhypertexte">
+    <w:name w:val="Hyperlink"/>
+    <w:basedOn w:val="Policepardfaut"/>
+    <w:uiPriority w:val="99"/>
+    <w:unhideWhenUsed/>
+    <w:rsid w:val="000700FB"/>
+    <w:rPr>
+      <w:color w:val="0563C1" w:themeColor="hyperlink"/>
+      <w:u w:val="single"/>
+    </w:rPr>
+  </w:style>
+  <w:style w:type="character" w:styleId="Mentionnonrsolue">
+    <w:name w:val="Unresolved Mention"/>
+    <w:basedOn w:val="Policepardfaut"/>
+    <w:uiPriority w:val="99"/>
+    <w:semiHidden/>
+    <w:unhideWhenUsed/>
+    <w:rsid w:val="000700FB"/>
+    <w:rPr>
+      <w:color w:val="605E5C"/>
+      <w:shd w:val="clear" w:color="auto" w:fill="E1DFDD"/>
+    </w:rPr>
+  </w:style>
 </w:styles>
 </file>
 

--- a/RéponseSujet.docx
+++ b/RéponseSujet.docx
@@ -15,8 +15,6 @@
           <w:szCs w:val="28"/>
         </w:rPr>
       </w:pPr>
-      <w:bookmarkStart w:id="0" w:name="_GoBack"/>
-      <w:bookmarkEnd w:id="0"/>
       <w:r>
         <w:rPr>
           <w:rFonts w:ascii="Arial" w:hAnsi="Arial" w:cs="Arial"/>
@@ -321,21 +319,7 @@
         <w:rPr>
           <w:rFonts w:cstheme="minorHAnsi"/>
         </w:rPr>
-        <w:t xml:space="preserve">Décompresser l’archive </w:t>
-      </w:r>
-      <w:proofErr w:type="gramStart"/>
-      <w:r>
-        <w:rPr>
-          <w:rFonts w:cstheme="minorHAnsi"/>
-        </w:rPr>
-        <w:t>« .</w:t>
-      </w:r>
-      <w:proofErr w:type="gramEnd"/>
-      <w:r>
-        <w:rPr>
-          <w:rFonts w:cstheme="minorHAnsi"/>
-        </w:rPr>
-        <w:t>tar.gz » et extraire vers une destination quelconque sur le disque dur.</w:t>
+        <w:t>Décompresser l’archive « .tar.gz » et extraire vers une destination quelconque sur le disque dur.</w:t>
       </w:r>
     </w:p>
     <w:p>
@@ -401,7 +385,6 @@
         </w:rPr>
         <w:t xml:space="preserve">Copier le </w:t>
       </w:r>
-      <w:proofErr w:type="gramStart"/>
       <w:r>
         <w:rPr>
           <w:rFonts w:cstheme="minorHAnsi"/>
@@ -414,7 +397,6 @@
         </w:rPr>
         <w:t>.ddl</w:t>
       </w:r>
-      <w:proofErr w:type="gramEnd"/>
       <w:r>
         <w:rPr>
           <w:rFonts w:cstheme="minorHAnsi"/>
@@ -736,28 +718,14 @@
         <w:rPr>
           <w:rFonts w:cstheme="minorHAnsi"/>
         </w:rPr>
-        <w:t xml:space="preserve">(Voir </w:t>
-      </w:r>
-      <w:proofErr w:type="gramStart"/>
-      <w:r>
-        <w:rPr>
-          <w:rFonts w:cstheme="minorHAnsi"/>
-        </w:rPr>
-        <w:t xml:space="preserve">le </w:t>
-      </w:r>
-      <w:proofErr w:type="spellStart"/>
-      <w:r>
-        <w:rPr>
-          <w:rFonts w:cstheme="minorHAnsi"/>
-        </w:rPr>
-        <w:t>main</w:t>
-      </w:r>
-      <w:proofErr w:type="gramEnd"/>
-      <w:r>
-        <w:rPr>
-          <w:rFonts w:cstheme="minorHAnsi"/>
-        </w:rPr>
-        <w:t>.c</w:t>
+        <w:t xml:space="preserve">(Voir le </w:t>
+      </w:r>
+      <w:proofErr w:type="spellStart"/>
+      <w:r>
+        <w:rPr>
+          <w:rFonts w:cstheme="minorHAnsi"/>
+        </w:rPr>
+        <w:t>main.c</w:t>
       </w:r>
       <w:proofErr w:type="spellEnd"/>
       <w:r>
@@ -825,14 +793,7 @@
         <w:rPr>
           <w:rFonts w:cstheme="minorHAnsi"/>
         </w:rPr>
-        <w:t>, au commit « question 7 </w:t>
-      </w:r>
-      <w:proofErr w:type="gramStart"/>
-      <w:r>
-        <w:rPr>
-          <w:rFonts w:cstheme="minorHAnsi"/>
-        </w:rPr>
-        <w:t>»</w:t>
+        <w:t>, au commit « question 7 »</w:t>
       </w:r>
       <w:r>
         <w:rPr>
@@ -840,7 +801,6 @@
         </w:rPr>
         <w:t xml:space="preserve"> )</w:t>
       </w:r>
-      <w:proofErr w:type="gramEnd"/>
     </w:p>
     <w:p>
       <w:pPr>
@@ -955,7 +915,6 @@
         </w:rPr>
       </w:pPr>
       <w:proofErr w:type="spellStart"/>
-      <w:proofErr w:type="gramStart"/>
       <w:r>
         <w:rPr>
           <w:rFonts w:ascii="Courier New" w:eastAsia="Times New Roman" w:hAnsi="Courier New" w:cs="Courier New"/>
@@ -968,7 +927,6 @@
         <w:t>const</w:t>
       </w:r>
       <w:proofErr w:type="spellEnd"/>
-      <w:proofErr w:type="gramEnd"/>
       <w:r>
         <w:rPr>
           <w:rFonts w:ascii="Courier New" w:eastAsia="Times New Roman" w:hAnsi="Courier New" w:cs="Courier New"/>
@@ -1061,7 +1019,6 @@
         </w:rPr>
       </w:pPr>
       <w:proofErr w:type="spellStart"/>
-      <w:proofErr w:type="gramStart"/>
       <w:r>
         <w:rPr>
           <w:rStyle w:val="hljs-keyword"/>
@@ -1071,7 +1028,6 @@
         <w:t>void</w:t>
       </w:r>
       <w:proofErr w:type="spellEnd"/>
-      <w:proofErr w:type="gramEnd"/>
       <w:r>
         <w:rPr>
           <w:rStyle w:val="hljs-function"/>
@@ -1287,7 +1243,6 @@
         <w:br/>
       </w:r>
       <w:proofErr w:type="spellStart"/>
-      <w:proofErr w:type="gramStart"/>
       <w:r>
         <w:rPr>
           <w:rStyle w:val="hljs-keyword"/>
@@ -1297,7 +1252,6 @@
         <w:t>void</w:t>
       </w:r>
       <w:proofErr w:type="spellEnd"/>
-      <w:proofErr w:type="gramEnd"/>
       <w:r>
         <w:rPr>
           <w:rStyle w:val="hljs-function"/>
@@ -1406,7 +1360,6 @@
         </w:rPr>
       </w:pPr>
       <w:proofErr w:type="spellStart"/>
-      <w:proofErr w:type="gramStart"/>
       <w:r>
         <w:rPr>
           <w:rStyle w:val="hljs-keyword"/>
@@ -1416,7 +1369,6 @@
         <w:t>void</w:t>
       </w:r>
       <w:proofErr w:type="spellEnd"/>
-      <w:proofErr w:type="gramEnd"/>
       <w:r>
         <w:rPr>
           <w:rStyle w:val="hljs-function"/>
@@ -1640,7 +1592,6 @@
         </w:rPr>
       </w:pPr>
       <w:proofErr w:type="spellStart"/>
-      <w:proofErr w:type="gramStart"/>
       <w:r>
         <w:rPr>
           <w:rStyle w:val="hljs-keyword"/>
@@ -1650,7 +1601,6 @@
         <w:t>void</w:t>
       </w:r>
       <w:proofErr w:type="spellEnd"/>
-      <w:proofErr w:type="gramEnd"/>
       <w:r>
         <w:rPr>
           <w:rStyle w:val="hljs-function"/>
@@ -1759,7 +1709,6 @@
         </w:rPr>
       </w:pPr>
       <w:proofErr w:type="spellStart"/>
-      <w:proofErr w:type="gramStart"/>
       <w:r>
         <w:rPr>
           <w:rStyle w:val="hljs-keyword"/>
@@ -1769,7 +1718,6 @@
         <w:t>void</w:t>
       </w:r>
       <w:proofErr w:type="spellEnd"/>
-      <w:proofErr w:type="gramEnd"/>
       <w:r>
         <w:rPr>
           <w:rStyle w:val="hljs-function"/>
@@ -1997,16 +1945,204 @@
           <w:color w:val="FFFFFF" w:themeColor="background1"/>
           <w:highlight w:val="black"/>
         </w:rPr>
-        <w:t>SDL_</w:t>
-      </w:r>
-      <w:proofErr w:type="gramStart"/>
+        <w:t>SDL_GetWindowFlags</w:t>
+      </w:r>
+      <w:proofErr w:type="spellEnd"/>
+      <w:r>
+        <w:rPr>
+          <w:rStyle w:val="hljs-params"/>
+          <w:color w:val="FFFFFF" w:themeColor="background1"/>
+          <w:highlight w:val="black"/>
+        </w:rPr>
+        <w:t>(</w:t>
+      </w:r>
+      <w:proofErr w:type="spellStart"/>
+      <w:r>
+        <w:rPr>
+          <w:rStyle w:val="hljs-params"/>
+          <w:color w:val="FFFFFF" w:themeColor="background1"/>
+          <w:highlight w:val="black"/>
+        </w:rPr>
+        <w:t>SDL_Window</w:t>
+      </w:r>
+      <w:proofErr w:type="spellEnd"/>
+      <w:r>
+        <w:rPr>
+          <w:rStyle w:val="hljs-params"/>
+          <w:color w:val="FFFFFF" w:themeColor="background1"/>
+          <w:highlight w:val="black"/>
+        </w:rPr>
+        <w:t xml:space="preserve">* </w:t>
+      </w:r>
+      <w:proofErr w:type="spellStart"/>
+      <w:r>
+        <w:rPr>
+          <w:rStyle w:val="hljs-params"/>
+          <w:color w:val="FFFFFF" w:themeColor="background1"/>
+          <w:highlight w:val="black"/>
+        </w:rPr>
+        <w:t>window</w:t>
+      </w:r>
+      <w:proofErr w:type="spellEnd"/>
+      <w:r>
+        <w:rPr>
+          <w:rStyle w:val="hljs-params"/>
+          <w:color w:val="FFFFFF" w:themeColor="background1"/>
+          <w:highlight w:val="black"/>
+        </w:rPr>
+        <w:t>)</w:t>
+      </w:r>
+    </w:p>
+    <w:p>
+      <w:pPr>
+        <w:tabs>
+          <w:tab w:val="left" w:pos="916"/>
+          <w:tab w:val="left" w:pos="1832"/>
+          <w:tab w:val="left" w:pos="2748"/>
+          <w:tab w:val="left" w:pos="3664"/>
+          <w:tab w:val="left" w:pos="4580"/>
+          <w:tab w:val="left" w:pos="5496"/>
+          <w:tab w:val="left" w:pos="6412"/>
+          <w:tab w:val="left" w:pos="7328"/>
+          <w:tab w:val="left" w:pos="8244"/>
+          <w:tab w:val="left" w:pos="9160"/>
+          <w:tab w:val="left" w:pos="10076"/>
+          <w:tab w:val="left" w:pos="10992"/>
+          <w:tab w:val="left" w:pos="11908"/>
+          <w:tab w:val="left" w:pos="12824"/>
+          <w:tab w:val="left" w:pos="13740"/>
+          <w:tab w:val="left" w:pos="14656"/>
+        </w:tabs>
+        <w:spacing w:after="0" w:line="240" w:lineRule="auto"/>
+        <w:rPr>
+          <w:rFonts w:eastAsia="Times New Roman" w:cstheme="minorHAnsi"/>
+          <w:lang w:eastAsia="fr-FR"/>
+        </w:rPr>
+      </w:pPr>
+    </w:p>
+    <w:p>
+      <w:pPr>
+        <w:tabs>
+          <w:tab w:val="left" w:pos="916"/>
+          <w:tab w:val="left" w:pos="1832"/>
+          <w:tab w:val="left" w:pos="2748"/>
+          <w:tab w:val="left" w:pos="3664"/>
+          <w:tab w:val="left" w:pos="4580"/>
+          <w:tab w:val="left" w:pos="5496"/>
+          <w:tab w:val="left" w:pos="6412"/>
+          <w:tab w:val="left" w:pos="7328"/>
+          <w:tab w:val="left" w:pos="8244"/>
+          <w:tab w:val="left" w:pos="9160"/>
+          <w:tab w:val="left" w:pos="10076"/>
+          <w:tab w:val="left" w:pos="10992"/>
+          <w:tab w:val="left" w:pos="11908"/>
+          <w:tab w:val="left" w:pos="12824"/>
+          <w:tab w:val="left" w:pos="13740"/>
+          <w:tab w:val="left" w:pos="14656"/>
+        </w:tabs>
+        <w:spacing w:after="0" w:line="240" w:lineRule="auto"/>
+        <w:rPr>
+          <w:rFonts w:eastAsia="Times New Roman" w:cstheme="minorHAnsi"/>
+          <w:lang w:eastAsia="fr-FR"/>
+        </w:rPr>
+      </w:pPr>
+    </w:p>
+    <w:p>
+      <w:pPr>
+        <w:tabs>
+          <w:tab w:val="left" w:pos="916"/>
+          <w:tab w:val="left" w:pos="1832"/>
+          <w:tab w:val="left" w:pos="2748"/>
+          <w:tab w:val="left" w:pos="3664"/>
+          <w:tab w:val="left" w:pos="4580"/>
+          <w:tab w:val="left" w:pos="5496"/>
+          <w:tab w:val="left" w:pos="6412"/>
+          <w:tab w:val="left" w:pos="7328"/>
+          <w:tab w:val="left" w:pos="8244"/>
+          <w:tab w:val="left" w:pos="9160"/>
+          <w:tab w:val="left" w:pos="10076"/>
+          <w:tab w:val="left" w:pos="10992"/>
+          <w:tab w:val="left" w:pos="11908"/>
+          <w:tab w:val="left" w:pos="12824"/>
+          <w:tab w:val="left" w:pos="13740"/>
+          <w:tab w:val="left" w:pos="14656"/>
+        </w:tabs>
+        <w:spacing w:after="0" w:line="240" w:lineRule="auto"/>
+        <w:rPr>
+          <w:rFonts w:eastAsia="Times New Roman" w:cstheme="minorHAnsi"/>
+          <w:lang w:eastAsia="fr-FR"/>
+        </w:rPr>
+      </w:pPr>
+      <w:r>
+        <w:rPr>
+          <w:rFonts w:eastAsia="Times New Roman" w:cstheme="minorHAnsi"/>
+          <w:lang w:eastAsia="fr-FR"/>
+        </w:rPr>
+        <w:t>On peut utiliser les fonctions suivantes pour réduire, agrandir et restaurer la fenêtre :</w:t>
+      </w:r>
+    </w:p>
+    <w:p>
+      <w:pPr>
+        <w:tabs>
+          <w:tab w:val="left" w:pos="916"/>
+          <w:tab w:val="left" w:pos="1832"/>
+          <w:tab w:val="left" w:pos="2748"/>
+          <w:tab w:val="left" w:pos="3664"/>
+          <w:tab w:val="left" w:pos="4580"/>
+          <w:tab w:val="left" w:pos="5496"/>
+          <w:tab w:val="left" w:pos="6412"/>
+          <w:tab w:val="left" w:pos="7328"/>
+          <w:tab w:val="left" w:pos="8244"/>
+          <w:tab w:val="left" w:pos="9160"/>
+          <w:tab w:val="left" w:pos="10076"/>
+          <w:tab w:val="left" w:pos="10992"/>
+          <w:tab w:val="left" w:pos="11908"/>
+          <w:tab w:val="left" w:pos="12824"/>
+          <w:tab w:val="left" w:pos="13740"/>
+          <w:tab w:val="left" w:pos="14656"/>
+        </w:tabs>
+        <w:spacing w:after="0" w:line="240" w:lineRule="auto"/>
+        <w:rPr>
+          <w:rFonts w:eastAsia="Times New Roman" w:cstheme="minorHAnsi"/>
+          <w:lang w:eastAsia="fr-FR"/>
+        </w:rPr>
+      </w:pPr>
+    </w:p>
+    <w:p>
+      <w:pPr>
+        <w:pStyle w:val="PrformatHTML"/>
+        <w:rPr>
+          <w:rStyle w:val="hljs-function"/>
+          <w:color w:val="FFFFFF" w:themeColor="background1"/>
+          <w:highlight w:val="black"/>
+        </w:rPr>
+      </w:pPr>
+      <w:proofErr w:type="spellStart"/>
+      <w:r>
+        <w:rPr>
+          <w:rStyle w:val="hljs-keyword"/>
+          <w:color w:val="FFFFFF" w:themeColor="background1"/>
+          <w:highlight w:val="black"/>
+        </w:rPr>
+        <w:t>void</w:t>
+      </w:r>
+      <w:proofErr w:type="spellEnd"/>
+      <w:r>
+        <w:rPr>
+          <w:rStyle w:val="hljs-function"/>
+          <w:color w:val="FFFFFF" w:themeColor="background1"/>
+          <w:highlight w:val="black"/>
+        </w:rPr>
+        <w:t xml:space="preserve"> </w:t>
+      </w:r>
+      <w:proofErr w:type="spellStart"/>
       <w:r>
         <w:rPr>
           <w:rStyle w:val="hljs-title"/>
           <w:color w:val="FFFFFF" w:themeColor="background1"/>
           <w:highlight w:val="black"/>
         </w:rPr>
-        <w:t>GetWindowFlags</w:t>
+        <w:t>SDL_MaximizeWindow</w:t>
       </w:r>
       <w:proofErr w:type="spellEnd"/>
       <w:r>
@@ -2018,7 +2154,6 @@
         <w:t>(</w:t>
       </w:r>
       <w:proofErr w:type="spellStart"/>
-      <w:proofErr w:type="gramEnd"/>
       <w:r>
         <w:rPr>
           <w:rStyle w:val="hljs-params"/>
@@ -2057,121 +2192,6 @@
     </w:p>
     <w:p>
       <w:pPr>
-        <w:tabs>
-          <w:tab w:val="left" w:pos="916"/>
-          <w:tab w:val="left" w:pos="1832"/>
-          <w:tab w:val="left" w:pos="2748"/>
-          <w:tab w:val="left" w:pos="3664"/>
-          <w:tab w:val="left" w:pos="4580"/>
-          <w:tab w:val="left" w:pos="5496"/>
-          <w:tab w:val="left" w:pos="6412"/>
-          <w:tab w:val="left" w:pos="7328"/>
-          <w:tab w:val="left" w:pos="8244"/>
-          <w:tab w:val="left" w:pos="9160"/>
-          <w:tab w:val="left" w:pos="10076"/>
-          <w:tab w:val="left" w:pos="10992"/>
-          <w:tab w:val="left" w:pos="11908"/>
-          <w:tab w:val="left" w:pos="12824"/>
-          <w:tab w:val="left" w:pos="13740"/>
-          <w:tab w:val="left" w:pos="14656"/>
-        </w:tabs>
-        <w:spacing w:after="0" w:line="240" w:lineRule="auto"/>
-        <w:rPr>
-          <w:rFonts w:eastAsia="Times New Roman" w:cstheme="minorHAnsi"/>
-          <w:lang w:eastAsia="fr-FR"/>
-        </w:rPr>
-      </w:pPr>
-    </w:p>
-    <w:p>
-      <w:pPr>
-        <w:tabs>
-          <w:tab w:val="left" w:pos="916"/>
-          <w:tab w:val="left" w:pos="1832"/>
-          <w:tab w:val="left" w:pos="2748"/>
-          <w:tab w:val="left" w:pos="3664"/>
-          <w:tab w:val="left" w:pos="4580"/>
-          <w:tab w:val="left" w:pos="5496"/>
-          <w:tab w:val="left" w:pos="6412"/>
-          <w:tab w:val="left" w:pos="7328"/>
-          <w:tab w:val="left" w:pos="8244"/>
-          <w:tab w:val="left" w:pos="9160"/>
-          <w:tab w:val="left" w:pos="10076"/>
-          <w:tab w:val="left" w:pos="10992"/>
-          <w:tab w:val="left" w:pos="11908"/>
-          <w:tab w:val="left" w:pos="12824"/>
-          <w:tab w:val="left" w:pos="13740"/>
-          <w:tab w:val="left" w:pos="14656"/>
-        </w:tabs>
-        <w:spacing w:after="0" w:line="240" w:lineRule="auto"/>
-        <w:rPr>
-          <w:rFonts w:eastAsia="Times New Roman" w:cstheme="minorHAnsi"/>
-          <w:lang w:eastAsia="fr-FR"/>
-        </w:rPr>
-      </w:pPr>
-    </w:p>
-    <w:p>
-      <w:pPr>
-        <w:tabs>
-          <w:tab w:val="left" w:pos="916"/>
-          <w:tab w:val="left" w:pos="1832"/>
-          <w:tab w:val="left" w:pos="2748"/>
-          <w:tab w:val="left" w:pos="3664"/>
-          <w:tab w:val="left" w:pos="4580"/>
-          <w:tab w:val="left" w:pos="5496"/>
-          <w:tab w:val="left" w:pos="6412"/>
-          <w:tab w:val="left" w:pos="7328"/>
-          <w:tab w:val="left" w:pos="8244"/>
-          <w:tab w:val="left" w:pos="9160"/>
-          <w:tab w:val="left" w:pos="10076"/>
-          <w:tab w:val="left" w:pos="10992"/>
-          <w:tab w:val="left" w:pos="11908"/>
-          <w:tab w:val="left" w:pos="12824"/>
-          <w:tab w:val="left" w:pos="13740"/>
-          <w:tab w:val="left" w:pos="14656"/>
-        </w:tabs>
-        <w:spacing w:after="0" w:line="240" w:lineRule="auto"/>
-        <w:rPr>
-          <w:rFonts w:eastAsia="Times New Roman" w:cstheme="minorHAnsi"/>
-          <w:lang w:eastAsia="fr-FR"/>
-        </w:rPr>
-      </w:pPr>
-      <w:r>
-        <w:rPr>
-          <w:rFonts w:eastAsia="Times New Roman" w:cstheme="minorHAnsi"/>
-          <w:lang w:eastAsia="fr-FR"/>
-        </w:rPr>
-        <w:t>On peut utiliser les fonctions suivantes pour réduire, agrandir et restaurer la fenêtre :</w:t>
-      </w:r>
-    </w:p>
-    <w:p>
-      <w:pPr>
-        <w:tabs>
-          <w:tab w:val="left" w:pos="916"/>
-          <w:tab w:val="left" w:pos="1832"/>
-          <w:tab w:val="left" w:pos="2748"/>
-          <w:tab w:val="left" w:pos="3664"/>
-          <w:tab w:val="left" w:pos="4580"/>
-          <w:tab w:val="left" w:pos="5496"/>
-          <w:tab w:val="left" w:pos="6412"/>
-          <w:tab w:val="left" w:pos="7328"/>
-          <w:tab w:val="left" w:pos="8244"/>
-          <w:tab w:val="left" w:pos="9160"/>
-          <w:tab w:val="left" w:pos="10076"/>
-          <w:tab w:val="left" w:pos="10992"/>
-          <w:tab w:val="left" w:pos="11908"/>
-          <w:tab w:val="left" w:pos="12824"/>
-          <w:tab w:val="left" w:pos="13740"/>
-          <w:tab w:val="left" w:pos="14656"/>
-        </w:tabs>
-        <w:spacing w:after="0" w:line="240" w:lineRule="auto"/>
-        <w:rPr>
-          <w:rFonts w:eastAsia="Times New Roman" w:cstheme="minorHAnsi"/>
-          <w:lang w:eastAsia="fr-FR"/>
-        </w:rPr>
-      </w:pPr>
-    </w:p>
-    <w:p>
-      <w:pPr>
         <w:pStyle w:val="PrformatHTML"/>
         <w:rPr>
           <w:rStyle w:val="hljs-function"/>
@@ -2180,7 +2200,6 @@
         </w:rPr>
       </w:pPr>
       <w:proofErr w:type="spellStart"/>
-      <w:proofErr w:type="gramStart"/>
       <w:r>
         <w:rPr>
           <w:rStyle w:val="hljs-keyword"/>
@@ -2190,7 +2209,6 @@
         <w:t>void</w:t>
       </w:r>
       <w:proofErr w:type="spellEnd"/>
-      <w:proofErr w:type="gramEnd"/>
       <w:r>
         <w:rPr>
           <w:rStyle w:val="hljs-function"/>
@@ -2206,7 +2224,7 @@
           <w:color w:val="FFFFFF" w:themeColor="background1"/>
           <w:highlight w:val="black"/>
         </w:rPr>
-        <w:t>SDL_MaximizeWindow</w:t>
+        <w:t>SDL_MinimizeWindow</w:t>
       </w:r>
       <w:proofErr w:type="spellEnd"/>
       <w:r>
@@ -2260,11 +2278,9 @@
         <w:rPr>
           <w:rStyle w:val="hljs-function"/>
           <w:color w:val="FFFFFF" w:themeColor="background1"/>
-          <w:highlight w:val="black"/>
-        </w:rPr>
-      </w:pPr>
-      <w:proofErr w:type="spellStart"/>
-      <w:proofErr w:type="gramStart"/>
+        </w:rPr>
+      </w:pPr>
+      <w:proofErr w:type="spellStart"/>
       <w:r>
         <w:rPr>
           <w:rStyle w:val="hljs-keyword"/>
@@ -2274,7 +2290,6 @@
         <w:t>void</w:t>
       </w:r>
       <w:proofErr w:type="spellEnd"/>
-      <w:proofErr w:type="gramEnd"/>
       <w:r>
         <w:rPr>
           <w:rStyle w:val="hljs-function"/>
@@ -2290,7 +2305,7 @@
           <w:color w:val="FFFFFF" w:themeColor="background1"/>
           <w:highlight w:val="black"/>
         </w:rPr>
-        <w:t>SDL_MinimizeWindow</w:t>
+        <w:t>SDL_RestoreWindow</w:t>
       </w:r>
       <w:proofErr w:type="spellEnd"/>
       <w:r>
@@ -2340,14 +2355,129 @@
     </w:p>
     <w:p>
       <w:pPr>
+        <w:tabs>
+          <w:tab w:val="left" w:pos="916"/>
+          <w:tab w:val="left" w:pos="1832"/>
+          <w:tab w:val="left" w:pos="2748"/>
+          <w:tab w:val="left" w:pos="3664"/>
+          <w:tab w:val="left" w:pos="4580"/>
+          <w:tab w:val="left" w:pos="5496"/>
+          <w:tab w:val="left" w:pos="6412"/>
+          <w:tab w:val="left" w:pos="7328"/>
+          <w:tab w:val="left" w:pos="8244"/>
+          <w:tab w:val="left" w:pos="9160"/>
+          <w:tab w:val="left" w:pos="10076"/>
+          <w:tab w:val="left" w:pos="10992"/>
+          <w:tab w:val="left" w:pos="11908"/>
+          <w:tab w:val="left" w:pos="12824"/>
+          <w:tab w:val="left" w:pos="13740"/>
+          <w:tab w:val="left" w:pos="14656"/>
+        </w:tabs>
+        <w:spacing w:after="0" w:line="240" w:lineRule="auto"/>
+        <w:rPr>
+          <w:rFonts w:eastAsia="Times New Roman" w:cstheme="minorHAnsi"/>
+          <w:lang w:eastAsia="fr-FR"/>
+        </w:rPr>
+      </w:pPr>
+    </w:p>
+    <w:p>
+      <w:pPr>
+        <w:tabs>
+          <w:tab w:val="left" w:pos="916"/>
+          <w:tab w:val="left" w:pos="1832"/>
+          <w:tab w:val="left" w:pos="2748"/>
+          <w:tab w:val="left" w:pos="3664"/>
+          <w:tab w:val="left" w:pos="4580"/>
+          <w:tab w:val="left" w:pos="5496"/>
+          <w:tab w:val="left" w:pos="6412"/>
+          <w:tab w:val="left" w:pos="7328"/>
+          <w:tab w:val="left" w:pos="8244"/>
+          <w:tab w:val="left" w:pos="9160"/>
+          <w:tab w:val="left" w:pos="10076"/>
+          <w:tab w:val="left" w:pos="10992"/>
+          <w:tab w:val="left" w:pos="11908"/>
+          <w:tab w:val="left" w:pos="12824"/>
+          <w:tab w:val="left" w:pos="13740"/>
+          <w:tab w:val="left" w:pos="14656"/>
+        </w:tabs>
+        <w:spacing w:after="0" w:line="240" w:lineRule="auto"/>
+        <w:rPr>
+          <w:rFonts w:eastAsia="Times New Roman" w:cstheme="minorHAnsi"/>
+          <w:lang w:eastAsia="fr-FR"/>
+        </w:rPr>
+      </w:pPr>
+    </w:p>
+    <w:p>
+      <w:pPr>
+        <w:tabs>
+          <w:tab w:val="left" w:pos="916"/>
+          <w:tab w:val="left" w:pos="1832"/>
+          <w:tab w:val="left" w:pos="2748"/>
+          <w:tab w:val="left" w:pos="3664"/>
+          <w:tab w:val="left" w:pos="4580"/>
+          <w:tab w:val="left" w:pos="5496"/>
+          <w:tab w:val="left" w:pos="6412"/>
+          <w:tab w:val="left" w:pos="7328"/>
+          <w:tab w:val="left" w:pos="8244"/>
+          <w:tab w:val="left" w:pos="9160"/>
+          <w:tab w:val="left" w:pos="10076"/>
+          <w:tab w:val="left" w:pos="10992"/>
+          <w:tab w:val="left" w:pos="11908"/>
+          <w:tab w:val="left" w:pos="12824"/>
+          <w:tab w:val="left" w:pos="13740"/>
+          <w:tab w:val="left" w:pos="14656"/>
+        </w:tabs>
+        <w:spacing w:after="0" w:line="240" w:lineRule="auto"/>
+        <w:rPr>
+          <w:rFonts w:eastAsia="Times New Roman" w:cstheme="minorHAnsi"/>
+          <w:lang w:eastAsia="fr-FR"/>
+        </w:rPr>
+      </w:pPr>
+      <w:r>
+        <w:rPr>
+          <w:rFonts w:eastAsia="Times New Roman" w:cstheme="minorHAnsi"/>
+          <w:lang w:eastAsia="fr-FR"/>
+        </w:rPr>
+        <w:t>On peut aussi utiliser les fonctions suivantes pour cacher/rendre visible la fenêtre :</w:t>
+      </w:r>
+    </w:p>
+    <w:p>
+      <w:pPr>
+        <w:tabs>
+          <w:tab w:val="left" w:pos="916"/>
+          <w:tab w:val="left" w:pos="1832"/>
+          <w:tab w:val="left" w:pos="2748"/>
+          <w:tab w:val="left" w:pos="3664"/>
+          <w:tab w:val="left" w:pos="4580"/>
+          <w:tab w:val="left" w:pos="5496"/>
+          <w:tab w:val="left" w:pos="6412"/>
+          <w:tab w:val="left" w:pos="7328"/>
+          <w:tab w:val="left" w:pos="8244"/>
+          <w:tab w:val="left" w:pos="9160"/>
+          <w:tab w:val="left" w:pos="10076"/>
+          <w:tab w:val="left" w:pos="10992"/>
+          <w:tab w:val="left" w:pos="11908"/>
+          <w:tab w:val="left" w:pos="12824"/>
+          <w:tab w:val="left" w:pos="13740"/>
+          <w:tab w:val="left" w:pos="14656"/>
+        </w:tabs>
+        <w:spacing w:after="0" w:line="240" w:lineRule="auto"/>
+        <w:rPr>
+          <w:rFonts w:eastAsia="Times New Roman" w:cstheme="minorHAnsi"/>
+          <w:lang w:eastAsia="fr-FR"/>
+        </w:rPr>
+      </w:pPr>
+    </w:p>
+    <w:p>
+      <w:pPr>
         <w:pStyle w:val="PrformatHTML"/>
         <w:rPr>
           <w:rStyle w:val="hljs-function"/>
           <w:color w:val="FFFFFF" w:themeColor="background1"/>
-        </w:rPr>
-      </w:pPr>
-      <w:proofErr w:type="spellStart"/>
-      <w:proofErr w:type="gramStart"/>
+          <w:highlight w:val="black"/>
+        </w:rPr>
+      </w:pPr>
+      <w:proofErr w:type="spellStart"/>
       <w:r>
         <w:rPr>
           <w:rStyle w:val="hljs-keyword"/>
@@ -2357,7 +2487,6 @@
         <w:t>void</w:t>
       </w:r>
       <w:proofErr w:type="spellEnd"/>
-      <w:proofErr w:type="gramEnd"/>
       <w:r>
         <w:rPr>
           <w:rStyle w:val="hljs-function"/>
@@ -2373,7 +2502,7 @@
           <w:color w:val="FFFFFF" w:themeColor="background1"/>
           <w:highlight w:val="black"/>
         </w:rPr>
-        <w:t>SDL_RestoreWindow</w:t>
+        <w:t>SDL_HideWindow</w:t>
       </w:r>
       <w:proofErr w:type="spellEnd"/>
       <w:r>
@@ -2423,617 +2552,412 @@
     </w:p>
     <w:p>
       <w:pPr>
-        <w:tabs>
-          <w:tab w:val="left" w:pos="916"/>
-          <w:tab w:val="left" w:pos="1832"/>
-          <w:tab w:val="left" w:pos="2748"/>
-          <w:tab w:val="left" w:pos="3664"/>
-          <w:tab w:val="left" w:pos="4580"/>
-          <w:tab w:val="left" w:pos="5496"/>
-          <w:tab w:val="left" w:pos="6412"/>
-          <w:tab w:val="left" w:pos="7328"/>
-          <w:tab w:val="left" w:pos="8244"/>
-          <w:tab w:val="left" w:pos="9160"/>
-          <w:tab w:val="left" w:pos="10076"/>
-          <w:tab w:val="left" w:pos="10992"/>
-          <w:tab w:val="left" w:pos="11908"/>
-          <w:tab w:val="left" w:pos="12824"/>
-          <w:tab w:val="left" w:pos="13740"/>
-          <w:tab w:val="left" w:pos="14656"/>
-        </w:tabs>
-        <w:spacing w:after="0" w:line="240" w:lineRule="auto"/>
-        <w:rPr>
-          <w:rFonts w:eastAsia="Times New Roman" w:cstheme="minorHAnsi"/>
-          <w:lang w:eastAsia="fr-FR"/>
-        </w:rPr>
-      </w:pPr>
-    </w:p>
-    <w:p>
-      <w:pPr>
-        <w:tabs>
-          <w:tab w:val="left" w:pos="916"/>
-          <w:tab w:val="left" w:pos="1832"/>
-          <w:tab w:val="left" w:pos="2748"/>
-          <w:tab w:val="left" w:pos="3664"/>
-          <w:tab w:val="left" w:pos="4580"/>
-          <w:tab w:val="left" w:pos="5496"/>
-          <w:tab w:val="left" w:pos="6412"/>
-          <w:tab w:val="left" w:pos="7328"/>
-          <w:tab w:val="left" w:pos="8244"/>
-          <w:tab w:val="left" w:pos="9160"/>
-          <w:tab w:val="left" w:pos="10076"/>
-          <w:tab w:val="left" w:pos="10992"/>
-          <w:tab w:val="left" w:pos="11908"/>
-          <w:tab w:val="left" w:pos="12824"/>
-          <w:tab w:val="left" w:pos="13740"/>
-          <w:tab w:val="left" w:pos="14656"/>
-        </w:tabs>
-        <w:spacing w:after="0" w:line="240" w:lineRule="auto"/>
-        <w:rPr>
-          <w:rFonts w:eastAsia="Times New Roman" w:cstheme="minorHAnsi"/>
-          <w:lang w:eastAsia="fr-FR"/>
-        </w:rPr>
-      </w:pPr>
-    </w:p>
-    <w:p>
-      <w:pPr>
-        <w:tabs>
-          <w:tab w:val="left" w:pos="916"/>
-          <w:tab w:val="left" w:pos="1832"/>
-          <w:tab w:val="left" w:pos="2748"/>
-          <w:tab w:val="left" w:pos="3664"/>
-          <w:tab w:val="left" w:pos="4580"/>
-          <w:tab w:val="left" w:pos="5496"/>
-          <w:tab w:val="left" w:pos="6412"/>
-          <w:tab w:val="left" w:pos="7328"/>
-          <w:tab w:val="left" w:pos="8244"/>
-          <w:tab w:val="left" w:pos="9160"/>
-          <w:tab w:val="left" w:pos="10076"/>
-          <w:tab w:val="left" w:pos="10992"/>
-          <w:tab w:val="left" w:pos="11908"/>
-          <w:tab w:val="left" w:pos="12824"/>
-          <w:tab w:val="left" w:pos="13740"/>
-          <w:tab w:val="left" w:pos="14656"/>
-        </w:tabs>
-        <w:spacing w:after="0" w:line="240" w:lineRule="auto"/>
-        <w:rPr>
-          <w:rFonts w:eastAsia="Times New Roman" w:cstheme="minorHAnsi"/>
-          <w:lang w:eastAsia="fr-FR"/>
-        </w:rPr>
-      </w:pPr>
-      <w:r>
-        <w:rPr>
-          <w:rFonts w:eastAsia="Times New Roman" w:cstheme="minorHAnsi"/>
-          <w:lang w:eastAsia="fr-FR"/>
-        </w:rPr>
-        <w:t>On peut aussi utiliser les fonctions suivantes pour cacher/rendre visible la fenêtre :</w:t>
-      </w:r>
-    </w:p>
-    <w:p>
-      <w:pPr>
-        <w:tabs>
-          <w:tab w:val="left" w:pos="916"/>
-          <w:tab w:val="left" w:pos="1832"/>
-          <w:tab w:val="left" w:pos="2748"/>
-          <w:tab w:val="left" w:pos="3664"/>
-          <w:tab w:val="left" w:pos="4580"/>
-          <w:tab w:val="left" w:pos="5496"/>
-          <w:tab w:val="left" w:pos="6412"/>
-          <w:tab w:val="left" w:pos="7328"/>
-          <w:tab w:val="left" w:pos="8244"/>
-          <w:tab w:val="left" w:pos="9160"/>
-          <w:tab w:val="left" w:pos="10076"/>
-          <w:tab w:val="left" w:pos="10992"/>
-          <w:tab w:val="left" w:pos="11908"/>
-          <w:tab w:val="left" w:pos="12824"/>
-          <w:tab w:val="left" w:pos="13740"/>
-          <w:tab w:val="left" w:pos="14656"/>
-        </w:tabs>
-        <w:spacing w:after="0" w:line="240" w:lineRule="auto"/>
-        <w:rPr>
-          <w:rFonts w:eastAsia="Times New Roman" w:cstheme="minorHAnsi"/>
-          <w:lang w:eastAsia="fr-FR"/>
-        </w:rPr>
-      </w:pPr>
-    </w:p>
-    <w:p>
-      <w:pPr>
         <w:pStyle w:val="PrformatHTML"/>
         <w:rPr>
+          <w:color w:val="FFFFFF" w:themeColor="background1"/>
+        </w:rPr>
+      </w:pPr>
+      <w:proofErr w:type="spellStart"/>
+      <w:r>
+        <w:rPr>
+          <w:rStyle w:val="hljs-keyword"/>
+          <w:color w:val="FFFFFF" w:themeColor="background1"/>
+          <w:highlight w:val="black"/>
+        </w:rPr>
+        <w:t>void</w:t>
+      </w:r>
+      <w:proofErr w:type="spellEnd"/>
+      <w:r>
+        <w:rPr>
           <w:rStyle w:val="hljs-function"/>
           <w:color w:val="FFFFFF" w:themeColor="background1"/>
           <w:highlight w:val="black"/>
         </w:rPr>
-      </w:pPr>
-      <w:proofErr w:type="spellStart"/>
-      <w:proofErr w:type="gramStart"/>
+        <w:t xml:space="preserve"> </w:t>
+      </w:r>
+      <w:proofErr w:type="spellStart"/>
+      <w:r>
+        <w:rPr>
+          <w:rStyle w:val="hljs-title"/>
+          <w:color w:val="FFFFFF" w:themeColor="background1"/>
+          <w:highlight w:val="black"/>
+        </w:rPr>
+        <w:t>SDL_ShowWindow</w:t>
+      </w:r>
+      <w:proofErr w:type="spellEnd"/>
+      <w:r>
+        <w:rPr>
+          <w:rStyle w:val="hljs-params"/>
+          <w:color w:val="FFFFFF" w:themeColor="background1"/>
+          <w:highlight w:val="black"/>
+        </w:rPr>
+        <w:t>(</w:t>
+      </w:r>
+      <w:proofErr w:type="spellStart"/>
+      <w:r>
+        <w:rPr>
+          <w:rStyle w:val="hljs-params"/>
+          <w:color w:val="FFFFFF" w:themeColor="background1"/>
+          <w:highlight w:val="black"/>
+        </w:rPr>
+        <w:t>SDL_Window</w:t>
+      </w:r>
+      <w:proofErr w:type="spellEnd"/>
+      <w:r>
+        <w:rPr>
+          <w:rStyle w:val="hljs-params"/>
+          <w:color w:val="FFFFFF" w:themeColor="background1"/>
+          <w:highlight w:val="black"/>
+        </w:rPr>
+        <w:t xml:space="preserve">* </w:t>
+      </w:r>
+      <w:proofErr w:type="spellStart"/>
+      <w:r>
+        <w:rPr>
+          <w:rStyle w:val="hljs-params"/>
+          <w:color w:val="FFFFFF" w:themeColor="background1"/>
+          <w:highlight w:val="black"/>
+        </w:rPr>
+        <w:t>window</w:t>
+      </w:r>
+      <w:proofErr w:type="spellEnd"/>
+      <w:r>
+        <w:rPr>
+          <w:rStyle w:val="hljs-params"/>
+          <w:color w:val="FFFFFF" w:themeColor="background1"/>
+          <w:highlight w:val="black"/>
+        </w:rPr>
+        <w:t>)</w:t>
+      </w:r>
+    </w:p>
+    <w:p>
+      <w:pPr>
+        <w:tabs>
+          <w:tab w:val="left" w:pos="916"/>
+          <w:tab w:val="left" w:pos="1832"/>
+          <w:tab w:val="left" w:pos="2748"/>
+          <w:tab w:val="left" w:pos="3664"/>
+          <w:tab w:val="left" w:pos="4580"/>
+          <w:tab w:val="left" w:pos="5496"/>
+          <w:tab w:val="left" w:pos="6412"/>
+          <w:tab w:val="left" w:pos="7328"/>
+          <w:tab w:val="left" w:pos="8244"/>
+          <w:tab w:val="left" w:pos="9160"/>
+          <w:tab w:val="left" w:pos="10076"/>
+          <w:tab w:val="left" w:pos="10992"/>
+          <w:tab w:val="left" w:pos="11908"/>
+          <w:tab w:val="left" w:pos="12824"/>
+          <w:tab w:val="left" w:pos="13740"/>
+          <w:tab w:val="left" w:pos="14656"/>
+        </w:tabs>
+        <w:spacing w:after="0" w:line="240" w:lineRule="auto"/>
+        <w:rPr>
+          <w:rFonts w:eastAsia="Times New Roman" w:cstheme="minorHAnsi"/>
+          <w:lang w:eastAsia="fr-FR"/>
+        </w:rPr>
+      </w:pPr>
+    </w:p>
+    <w:p>
+      <w:pPr>
+        <w:tabs>
+          <w:tab w:val="left" w:pos="916"/>
+          <w:tab w:val="left" w:pos="1832"/>
+          <w:tab w:val="left" w:pos="2748"/>
+          <w:tab w:val="left" w:pos="3664"/>
+          <w:tab w:val="left" w:pos="4580"/>
+          <w:tab w:val="left" w:pos="5496"/>
+          <w:tab w:val="left" w:pos="6412"/>
+          <w:tab w:val="left" w:pos="7328"/>
+          <w:tab w:val="left" w:pos="8244"/>
+          <w:tab w:val="left" w:pos="9160"/>
+          <w:tab w:val="left" w:pos="10076"/>
+          <w:tab w:val="left" w:pos="10992"/>
+          <w:tab w:val="left" w:pos="11908"/>
+          <w:tab w:val="left" w:pos="12824"/>
+          <w:tab w:val="left" w:pos="13740"/>
+          <w:tab w:val="left" w:pos="14656"/>
+        </w:tabs>
+        <w:spacing w:after="0" w:line="240" w:lineRule="auto"/>
+        <w:rPr>
+          <w:rFonts w:eastAsia="Times New Roman" w:cstheme="minorHAnsi"/>
+          <w:lang w:eastAsia="fr-FR"/>
+        </w:rPr>
+      </w:pPr>
+    </w:p>
+    <w:p>
+      <w:pPr>
+        <w:tabs>
+          <w:tab w:val="left" w:pos="916"/>
+          <w:tab w:val="left" w:pos="1832"/>
+          <w:tab w:val="left" w:pos="2748"/>
+          <w:tab w:val="left" w:pos="3664"/>
+          <w:tab w:val="left" w:pos="4580"/>
+          <w:tab w:val="left" w:pos="5496"/>
+          <w:tab w:val="left" w:pos="6412"/>
+          <w:tab w:val="left" w:pos="7328"/>
+          <w:tab w:val="left" w:pos="8244"/>
+          <w:tab w:val="left" w:pos="9160"/>
+          <w:tab w:val="left" w:pos="10076"/>
+          <w:tab w:val="left" w:pos="10992"/>
+          <w:tab w:val="left" w:pos="11908"/>
+          <w:tab w:val="left" w:pos="12824"/>
+          <w:tab w:val="left" w:pos="13740"/>
+          <w:tab w:val="left" w:pos="14656"/>
+        </w:tabs>
+        <w:spacing w:after="0" w:line="240" w:lineRule="auto"/>
+        <w:rPr>
+          <w:rFonts w:eastAsia="Times New Roman" w:cstheme="minorHAnsi"/>
+          <w:lang w:eastAsia="fr-FR"/>
+        </w:rPr>
+      </w:pPr>
+      <w:r>
+        <w:rPr>
+          <w:rFonts w:eastAsia="Times New Roman" w:cstheme="minorHAnsi"/>
+          <w:lang w:eastAsia="fr-FR"/>
+        </w:rPr>
+        <w:t>Pour mettre la fenêtre en plein écran :</w:t>
+      </w:r>
+    </w:p>
+    <w:p>
+      <w:pPr>
+        <w:tabs>
+          <w:tab w:val="left" w:pos="916"/>
+          <w:tab w:val="left" w:pos="1832"/>
+          <w:tab w:val="left" w:pos="2748"/>
+          <w:tab w:val="left" w:pos="3664"/>
+          <w:tab w:val="left" w:pos="4580"/>
+          <w:tab w:val="left" w:pos="5496"/>
+          <w:tab w:val="left" w:pos="6412"/>
+          <w:tab w:val="left" w:pos="7328"/>
+          <w:tab w:val="left" w:pos="8244"/>
+          <w:tab w:val="left" w:pos="9160"/>
+          <w:tab w:val="left" w:pos="10076"/>
+          <w:tab w:val="left" w:pos="10992"/>
+          <w:tab w:val="left" w:pos="11908"/>
+          <w:tab w:val="left" w:pos="12824"/>
+          <w:tab w:val="left" w:pos="13740"/>
+          <w:tab w:val="left" w:pos="14656"/>
+        </w:tabs>
+        <w:spacing w:after="0" w:line="240" w:lineRule="auto"/>
+        <w:rPr>
+          <w:rFonts w:eastAsia="Times New Roman" w:cstheme="minorHAnsi"/>
+          <w:lang w:eastAsia="fr-FR"/>
+        </w:rPr>
+      </w:pPr>
+    </w:p>
+    <w:p>
+      <w:pPr>
+        <w:pStyle w:val="PrformatHTML"/>
+        <w:rPr>
+          <w:rStyle w:val="hljs-function"/>
+        </w:rPr>
+      </w:pPr>
+      <w:proofErr w:type="spellStart"/>
       <w:r>
         <w:rPr>
           <w:rStyle w:val="hljs-keyword"/>
           <w:color w:val="FFFFFF" w:themeColor="background1"/>
           <w:highlight w:val="black"/>
         </w:rPr>
+        <w:t>int</w:t>
+      </w:r>
+      <w:proofErr w:type="spellEnd"/>
+      <w:r>
+        <w:rPr>
+          <w:rStyle w:val="hljs-function"/>
+          <w:color w:val="FFFFFF" w:themeColor="background1"/>
+          <w:highlight w:val="black"/>
+        </w:rPr>
+        <w:t xml:space="preserve"> </w:t>
+      </w:r>
+      <w:proofErr w:type="spellStart"/>
+      <w:r>
+        <w:rPr>
+          <w:rStyle w:val="hljs-title"/>
+          <w:color w:val="FFFFFF" w:themeColor="background1"/>
+          <w:highlight w:val="black"/>
+        </w:rPr>
+        <w:t>SDL_SetWindowFullscreen</w:t>
+      </w:r>
+      <w:proofErr w:type="spellEnd"/>
+      <w:r>
+        <w:rPr>
+          <w:rStyle w:val="hljs-params"/>
+          <w:color w:val="FFFFFF" w:themeColor="background1"/>
+          <w:highlight w:val="black"/>
+        </w:rPr>
+        <w:t>(</w:t>
+      </w:r>
+      <w:proofErr w:type="spellStart"/>
+      <w:r>
+        <w:rPr>
+          <w:rStyle w:val="hljs-params"/>
+          <w:color w:val="FFFFFF" w:themeColor="background1"/>
+          <w:highlight w:val="black"/>
+        </w:rPr>
+        <w:t>SDL_Window</w:t>
+      </w:r>
+      <w:proofErr w:type="spellEnd"/>
+      <w:r>
+        <w:rPr>
+          <w:rStyle w:val="hljs-params"/>
+          <w:color w:val="FFFFFF" w:themeColor="background1"/>
+          <w:highlight w:val="black"/>
+        </w:rPr>
+        <w:t xml:space="preserve">* </w:t>
+      </w:r>
+      <w:proofErr w:type="spellStart"/>
+      <w:r>
+        <w:rPr>
+          <w:rStyle w:val="hljs-params"/>
+          <w:color w:val="FFFFFF" w:themeColor="background1"/>
+          <w:highlight w:val="black"/>
+        </w:rPr>
+        <w:t>window</w:t>
+      </w:r>
+      <w:proofErr w:type="spellEnd"/>
+      <w:r>
+        <w:rPr>
+          <w:rStyle w:val="hljs-params"/>
+          <w:color w:val="FFFFFF" w:themeColor="background1"/>
+          <w:highlight w:val="black"/>
+        </w:rPr>
+        <w:t>, Uint32 flags)</w:t>
+      </w:r>
+    </w:p>
+    <w:p>
+      <w:pPr>
+        <w:tabs>
+          <w:tab w:val="left" w:pos="916"/>
+          <w:tab w:val="left" w:pos="1832"/>
+          <w:tab w:val="left" w:pos="2748"/>
+          <w:tab w:val="left" w:pos="3664"/>
+          <w:tab w:val="left" w:pos="4580"/>
+          <w:tab w:val="left" w:pos="5496"/>
+          <w:tab w:val="left" w:pos="6412"/>
+          <w:tab w:val="left" w:pos="7328"/>
+          <w:tab w:val="left" w:pos="8244"/>
+          <w:tab w:val="left" w:pos="9160"/>
+          <w:tab w:val="left" w:pos="10076"/>
+          <w:tab w:val="left" w:pos="10992"/>
+          <w:tab w:val="left" w:pos="11908"/>
+          <w:tab w:val="left" w:pos="12824"/>
+          <w:tab w:val="left" w:pos="13740"/>
+          <w:tab w:val="left" w:pos="14656"/>
+        </w:tabs>
+        <w:spacing w:after="0" w:line="240" w:lineRule="auto"/>
+        <w:rPr>
+          <w:rFonts w:eastAsia="Times New Roman" w:cstheme="minorHAnsi"/>
+          <w:lang w:eastAsia="fr-FR"/>
+        </w:rPr>
+      </w:pPr>
+    </w:p>
+    <w:p>
+      <w:pPr>
+        <w:tabs>
+          <w:tab w:val="left" w:pos="916"/>
+          <w:tab w:val="left" w:pos="1832"/>
+          <w:tab w:val="left" w:pos="2748"/>
+          <w:tab w:val="left" w:pos="3664"/>
+          <w:tab w:val="left" w:pos="4580"/>
+          <w:tab w:val="left" w:pos="5496"/>
+          <w:tab w:val="left" w:pos="6412"/>
+          <w:tab w:val="left" w:pos="7328"/>
+          <w:tab w:val="left" w:pos="8244"/>
+          <w:tab w:val="left" w:pos="9160"/>
+          <w:tab w:val="left" w:pos="10076"/>
+          <w:tab w:val="left" w:pos="10992"/>
+          <w:tab w:val="left" w:pos="11908"/>
+          <w:tab w:val="left" w:pos="12824"/>
+          <w:tab w:val="left" w:pos="13740"/>
+          <w:tab w:val="left" w:pos="14656"/>
+        </w:tabs>
+        <w:spacing w:after="0" w:line="240" w:lineRule="auto"/>
+        <w:rPr>
+          <w:rFonts w:eastAsia="Times New Roman" w:cstheme="minorHAnsi"/>
+          <w:lang w:eastAsia="fr-FR"/>
+        </w:rPr>
+      </w:pPr>
+    </w:p>
+    <w:p>
+      <w:pPr>
+        <w:tabs>
+          <w:tab w:val="left" w:pos="916"/>
+          <w:tab w:val="left" w:pos="1832"/>
+          <w:tab w:val="left" w:pos="2748"/>
+          <w:tab w:val="left" w:pos="3664"/>
+          <w:tab w:val="left" w:pos="4580"/>
+          <w:tab w:val="left" w:pos="5496"/>
+          <w:tab w:val="left" w:pos="6412"/>
+          <w:tab w:val="left" w:pos="7328"/>
+          <w:tab w:val="left" w:pos="8244"/>
+          <w:tab w:val="left" w:pos="9160"/>
+          <w:tab w:val="left" w:pos="10076"/>
+          <w:tab w:val="left" w:pos="10992"/>
+          <w:tab w:val="left" w:pos="11908"/>
+          <w:tab w:val="left" w:pos="12824"/>
+          <w:tab w:val="left" w:pos="13740"/>
+          <w:tab w:val="left" w:pos="14656"/>
+        </w:tabs>
+        <w:spacing w:after="0" w:line="240" w:lineRule="auto"/>
+        <w:rPr>
+          <w:rFonts w:eastAsia="Times New Roman" w:cstheme="minorHAnsi"/>
+          <w:lang w:eastAsia="fr-FR"/>
+        </w:rPr>
+      </w:pPr>
+      <w:r>
+        <w:rPr>
+          <w:rFonts w:eastAsia="Times New Roman" w:cstheme="minorHAnsi"/>
+          <w:lang w:eastAsia="fr-FR"/>
+        </w:rPr>
+        <w:t>Enfin, on peut mettre en avant plan la fenêtre (devant toutes les autres), avec la fonction :</w:t>
+      </w:r>
+    </w:p>
+    <w:p>
+      <w:pPr>
+        <w:tabs>
+          <w:tab w:val="left" w:pos="916"/>
+          <w:tab w:val="left" w:pos="1832"/>
+          <w:tab w:val="left" w:pos="2748"/>
+          <w:tab w:val="left" w:pos="3664"/>
+          <w:tab w:val="left" w:pos="4580"/>
+          <w:tab w:val="left" w:pos="5496"/>
+          <w:tab w:val="left" w:pos="6412"/>
+          <w:tab w:val="left" w:pos="7328"/>
+          <w:tab w:val="left" w:pos="8244"/>
+          <w:tab w:val="left" w:pos="9160"/>
+          <w:tab w:val="left" w:pos="10076"/>
+          <w:tab w:val="left" w:pos="10992"/>
+          <w:tab w:val="left" w:pos="11908"/>
+          <w:tab w:val="left" w:pos="12824"/>
+          <w:tab w:val="left" w:pos="13740"/>
+          <w:tab w:val="left" w:pos="14656"/>
+        </w:tabs>
+        <w:spacing w:after="0" w:line="240" w:lineRule="auto"/>
+        <w:rPr>
+          <w:rFonts w:eastAsia="Times New Roman" w:cstheme="minorHAnsi"/>
+          <w:lang w:eastAsia="fr-FR"/>
+        </w:rPr>
+      </w:pPr>
+    </w:p>
+    <w:p>
+      <w:pPr>
+        <w:pStyle w:val="PrformatHTML"/>
+        <w:rPr>
+          <w:rStyle w:val="hljs-function"/>
+          <w:color w:val="FFFFFF" w:themeColor="background1"/>
+        </w:rPr>
+      </w:pPr>
+      <w:proofErr w:type="spellStart"/>
+      <w:r>
+        <w:rPr>
+          <w:rStyle w:val="hljs-keyword"/>
+          <w:color w:val="FFFFFF" w:themeColor="background1"/>
+          <w:highlight w:val="black"/>
+        </w:rPr>
         <w:t>void</w:t>
       </w:r>
       <w:proofErr w:type="spellEnd"/>
-      <w:proofErr w:type="gramEnd"/>
-      <w:r>
-        <w:rPr>
-          <w:rStyle w:val="hljs-function"/>
-          <w:color w:val="FFFFFF" w:themeColor="background1"/>
-          <w:highlight w:val="black"/>
-        </w:rPr>
-        <w:t xml:space="preserve"> </w:t>
-      </w:r>
-      <w:proofErr w:type="spellStart"/>
-      <w:r>
-        <w:rPr>
-          <w:rStyle w:val="hljs-title"/>
-          <w:color w:val="FFFFFF" w:themeColor="background1"/>
-          <w:highlight w:val="black"/>
-        </w:rPr>
-        <w:t>SDL_HideWindow</w:t>
-      </w:r>
-      <w:proofErr w:type="spellEnd"/>
-      <w:r>
-        <w:rPr>
-          <w:rStyle w:val="hljs-params"/>
-          <w:color w:val="FFFFFF" w:themeColor="background1"/>
-          <w:highlight w:val="black"/>
-        </w:rPr>
-        <w:t>(</w:t>
-      </w:r>
-      <w:proofErr w:type="spellStart"/>
-      <w:r>
-        <w:rPr>
-          <w:rStyle w:val="hljs-params"/>
-          <w:color w:val="FFFFFF" w:themeColor="background1"/>
-          <w:highlight w:val="black"/>
-        </w:rPr>
-        <w:t>SDL_Window</w:t>
-      </w:r>
-      <w:proofErr w:type="spellEnd"/>
-      <w:r>
-        <w:rPr>
-          <w:rStyle w:val="hljs-params"/>
-          <w:color w:val="FFFFFF" w:themeColor="background1"/>
-          <w:highlight w:val="black"/>
-        </w:rPr>
-        <w:t xml:space="preserve">* </w:t>
-      </w:r>
-      <w:proofErr w:type="spellStart"/>
-      <w:r>
-        <w:rPr>
-          <w:rStyle w:val="hljs-params"/>
-          <w:color w:val="FFFFFF" w:themeColor="background1"/>
-          <w:highlight w:val="black"/>
-        </w:rPr>
-        <w:t>window</w:t>
-      </w:r>
-      <w:proofErr w:type="spellEnd"/>
-      <w:r>
-        <w:rPr>
-          <w:rStyle w:val="hljs-params"/>
-          <w:color w:val="FFFFFF" w:themeColor="background1"/>
-          <w:highlight w:val="black"/>
-        </w:rPr>
-        <w:t>)</w:t>
-      </w:r>
-    </w:p>
-    <w:p>
-      <w:pPr>
-        <w:pStyle w:val="PrformatHTML"/>
-        <w:rPr>
-          <w:color w:val="FFFFFF" w:themeColor="background1"/>
-        </w:rPr>
-      </w:pPr>
-      <w:proofErr w:type="spellStart"/>
-      <w:proofErr w:type="gramStart"/>
-      <w:r>
-        <w:rPr>
-          <w:rStyle w:val="hljs-keyword"/>
-          <w:color w:val="FFFFFF" w:themeColor="background1"/>
-          <w:highlight w:val="black"/>
-        </w:rPr>
-        <w:t>void</w:t>
-      </w:r>
-      <w:proofErr w:type="spellEnd"/>
-      <w:proofErr w:type="gramEnd"/>
-      <w:r>
-        <w:rPr>
-          <w:rStyle w:val="hljs-function"/>
-          <w:color w:val="FFFFFF" w:themeColor="background1"/>
-          <w:highlight w:val="black"/>
-        </w:rPr>
-        <w:t xml:space="preserve"> </w:t>
-      </w:r>
-      <w:proofErr w:type="spellStart"/>
-      <w:r>
-        <w:rPr>
-          <w:rStyle w:val="hljs-title"/>
-          <w:color w:val="FFFFFF" w:themeColor="background1"/>
-          <w:highlight w:val="black"/>
-        </w:rPr>
-        <w:t>SDL_ShowWindow</w:t>
-      </w:r>
-      <w:proofErr w:type="spellEnd"/>
-      <w:r>
-        <w:rPr>
-          <w:rStyle w:val="hljs-params"/>
-          <w:color w:val="FFFFFF" w:themeColor="background1"/>
-          <w:highlight w:val="black"/>
-        </w:rPr>
-        <w:t>(</w:t>
-      </w:r>
-      <w:proofErr w:type="spellStart"/>
-      <w:r>
-        <w:rPr>
-          <w:rStyle w:val="hljs-params"/>
-          <w:color w:val="FFFFFF" w:themeColor="background1"/>
-          <w:highlight w:val="black"/>
-        </w:rPr>
-        <w:t>SDL_Window</w:t>
-      </w:r>
-      <w:proofErr w:type="spellEnd"/>
-      <w:r>
-        <w:rPr>
-          <w:rStyle w:val="hljs-params"/>
-          <w:color w:val="FFFFFF" w:themeColor="background1"/>
-          <w:highlight w:val="black"/>
-        </w:rPr>
-        <w:t xml:space="preserve">* </w:t>
-      </w:r>
-      <w:proofErr w:type="spellStart"/>
-      <w:r>
-        <w:rPr>
-          <w:rStyle w:val="hljs-params"/>
-          <w:color w:val="FFFFFF" w:themeColor="background1"/>
-          <w:highlight w:val="black"/>
-        </w:rPr>
-        <w:t>window</w:t>
-      </w:r>
-      <w:proofErr w:type="spellEnd"/>
-      <w:r>
-        <w:rPr>
-          <w:rStyle w:val="hljs-params"/>
-          <w:color w:val="FFFFFF" w:themeColor="background1"/>
-          <w:highlight w:val="black"/>
-        </w:rPr>
-        <w:t>)</w:t>
-      </w:r>
-    </w:p>
-    <w:p>
-      <w:pPr>
-        <w:tabs>
-          <w:tab w:val="left" w:pos="916"/>
-          <w:tab w:val="left" w:pos="1832"/>
-          <w:tab w:val="left" w:pos="2748"/>
-          <w:tab w:val="left" w:pos="3664"/>
-          <w:tab w:val="left" w:pos="4580"/>
-          <w:tab w:val="left" w:pos="5496"/>
-          <w:tab w:val="left" w:pos="6412"/>
-          <w:tab w:val="left" w:pos="7328"/>
-          <w:tab w:val="left" w:pos="8244"/>
-          <w:tab w:val="left" w:pos="9160"/>
-          <w:tab w:val="left" w:pos="10076"/>
-          <w:tab w:val="left" w:pos="10992"/>
-          <w:tab w:val="left" w:pos="11908"/>
-          <w:tab w:val="left" w:pos="12824"/>
-          <w:tab w:val="left" w:pos="13740"/>
-          <w:tab w:val="left" w:pos="14656"/>
-        </w:tabs>
-        <w:spacing w:after="0" w:line="240" w:lineRule="auto"/>
-        <w:rPr>
-          <w:rFonts w:eastAsia="Times New Roman" w:cstheme="minorHAnsi"/>
-          <w:lang w:eastAsia="fr-FR"/>
-        </w:rPr>
-      </w:pPr>
-    </w:p>
-    <w:p>
-      <w:pPr>
-        <w:tabs>
-          <w:tab w:val="left" w:pos="916"/>
-          <w:tab w:val="left" w:pos="1832"/>
-          <w:tab w:val="left" w:pos="2748"/>
-          <w:tab w:val="left" w:pos="3664"/>
-          <w:tab w:val="left" w:pos="4580"/>
-          <w:tab w:val="left" w:pos="5496"/>
-          <w:tab w:val="left" w:pos="6412"/>
-          <w:tab w:val="left" w:pos="7328"/>
-          <w:tab w:val="left" w:pos="8244"/>
-          <w:tab w:val="left" w:pos="9160"/>
-          <w:tab w:val="left" w:pos="10076"/>
-          <w:tab w:val="left" w:pos="10992"/>
-          <w:tab w:val="left" w:pos="11908"/>
-          <w:tab w:val="left" w:pos="12824"/>
-          <w:tab w:val="left" w:pos="13740"/>
-          <w:tab w:val="left" w:pos="14656"/>
-        </w:tabs>
-        <w:spacing w:after="0" w:line="240" w:lineRule="auto"/>
-        <w:rPr>
-          <w:rFonts w:eastAsia="Times New Roman" w:cstheme="minorHAnsi"/>
-          <w:lang w:eastAsia="fr-FR"/>
-        </w:rPr>
-      </w:pPr>
-    </w:p>
-    <w:p>
-      <w:pPr>
-        <w:tabs>
-          <w:tab w:val="left" w:pos="916"/>
-          <w:tab w:val="left" w:pos="1832"/>
-          <w:tab w:val="left" w:pos="2748"/>
-          <w:tab w:val="left" w:pos="3664"/>
-          <w:tab w:val="left" w:pos="4580"/>
-          <w:tab w:val="left" w:pos="5496"/>
-          <w:tab w:val="left" w:pos="6412"/>
-          <w:tab w:val="left" w:pos="7328"/>
-          <w:tab w:val="left" w:pos="8244"/>
-          <w:tab w:val="left" w:pos="9160"/>
-          <w:tab w:val="left" w:pos="10076"/>
-          <w:tab w:val="left" w:pos="10992"/>
-          <w:tab w:val="left" w:pos="11908"/>
-          <w:tab w:val="left" w:pos="12824"/>
-          <w:tab w:val="left" w:pos="13740"/>
-          <w:tab w:val="left" w:pos="14656"/>
-        </w:tabs>
-        <w:spacing w:after="0" w:line="240" w:lineRule="auto"/>
-        <w:rPr>
-          <w:rFonts w:eastAsia="Times New Roman" w:cstheme="minorHAnsi"/>
-          <w:lang w:eastAsia="fr-FR"/>
-        </w:rPr>
-      </w:pPr>
-      <w:r>
-        <w:rPr>
-          <w:rFonts w:eastAsia="Times New Roman" w:cstheme="minorHAnsi"/>
-          <w:lang w:eastAsia="fr-FR"/>
-        </w:rPr>
-        <w:t>Pour mettre la fenêtre en plein écran :</w:t>
-      </w:r>
-    </w:p>
-    <w:p>
-      <w:pPr>
-        <w:tabs>
-          <w:tab w:val="left" w:pos="916"/>
-          <w:tab w:val="left" w:pos="1832"/>
-          <w:tab w:val="left" w:pos="2748"/>
-          <w:tab w:val="left" w:pos="3664"/>
-          <w:tab w:val="left" w:pos="4580"/>
-          <w:tab w:val="left" w:pos="5496"/>
-          <w:tab w:val="left" w:pos="6412"/>
-          <w:tab w:val="left" w:pos="7328"/>
-          <w:tab w:val="left" w:pos="8244"/>
-          <w:tab w:val="left" w:pos="9160"/>
-          <w:tab w:val="left" w:pos="10076"/>
-          <w:tab w:val="left" w:pos="10992"/>
-          <w:tab w:val="left" w:pos="11908"/>
-          <w:tab w:val="left" w:pos="12824"/>
-          <w:tab w:val="left" w:pos="13740"/>
-          <w:tab w:val="left" w:pos="14656"/>
-        </w:tabs>
-        <w:spacing w:after="0" w:line="240" w:lineRule="auto"/>
-        <w:rPr>
-          <w:rFonts w:eastAsia="Times New Roman" w:cstheme="minorHAnsi"/>
-          <w:lang w:eastAsia="fr-FR"/>
-        </w:rPr>
-      </w:pPr>
-    </w:p>
-    <w:p>
-      <w:pPr>
-        <w:pStyle w:val="PrformatHTML"/>
-        <w:rPr>
-          <w:rStyle w:val="hljs-function"/>
-        </w:rPr>
-      </w:pPr>
-      <w:proofErr w:type="spellStart"/>
-      <w:proofErr w:type="gramStart"/>
-      <w:r>
-        <w:rPr>
-          <w:rStyle w:val="hljs-keyword"/>
-          <w:color w:val="FFFFFF" w:themeColor="background1"/>
-          <w:highlight w:val="black"/>
-        </w:rPr>
-        <w:t>int</w:t>
-      </w:r>
-      <w:proofErr w:type="spellEnd"/>
-      <w:proofErr w:type="gramEnd"/>
-      <w:r>
-        <w:rPr>
-          <w:rStyle w:val="hljs-function"/>
-          <w:color w:val="FFFFFF" w:themeColor="background1"/>
-          <w:highlight w:val="black"/>
-        </w:rPr>
-        <w:t xml:space="preserve"> </w:t>
-      </w:r>
-      <w:proofErr w:type="spellStart"/>
-      <w:r>
-        <w:rPr>
-          <w:rStyle w:val="hljs-title"/>
-          <w:color w:val="FFFFFF" w:themeColor="background1"/>
-          <w:highlight w:val="black"/>
-        </w:rPr>
-        <w:t>SDL_SetWindowFullscreen</w:t>
-      </w:r>
-      <w:proofErr w:type="spellEnd"/>
-      <w:r>
-        <w:rPr>
-          <w:rStyle w:val="hljs-params"/>
-          <w:color w:val="FFFFFF" w:themeColor="background1"/>
-          <w:highlight w:val="black"/>
-        </w:rPr>
-        <w:t>(</w:t>
-      </w:r>
-      <w:proofErr w:type="spellStart"/>
-      <w:r>
-        <w:rPr>
-          <w:rStyle w:val="hljs-params"/>
-          <w:color w:val="FFFFFF" w:themeColor="background1"/>
-          <w:highlight w:val="black"/>
-        </w:rPr>
-        <w:t>SDL_Window</w:t>
-      </w:r>
-      <w:proofErr w:type="spellEnd"/>
-      <w:r>
-        <w:rPr>
-          <w:rStyle w:val="hljs-params"/>
-          <w:color w:val="FFFFFF" w:themeColor="background1"/>
-          <w:highlight w:val="black"/>
-        </w:rPr>
-        <w:t xml:space="preserve">* </w:t>
-      </w:r>
-      <w:proofErr w:type="spellStart"/>
-      <w:r>
-        <w:rPr>
-          <w:rStyle w:val="hljs-params"/>
-          <w:color w:val="FFFFFF" w:themeColor="background1"/>
-          <w:highlight w:val="black"/>
-        </w:rPr>
-        <w:t>window</w:t>
-      </w:r>
-      <w:proofErr w:type="spellEnd"/>
-      <w:r>
-        <w:rPr>
-          <w:rStyle w:val="hljs-params"/>
-          <w:color w:val="FFFFFF" w:themeColor="background1"/>
-          <w:highlight w:val="black"/>
-        </w:rPr>
-        <w:t>, Uint32 flags)</w:t>
-      </w:r>
-    </w:p>
-    <w:p>
-      <w:pPr>
-        <w:tabs>
-          <w:tab w:val="left" w:pos="916"/>
-          <w:tab w:val="left" w:pos="1832"/>
-          <w:tab w:val="left" w:pos="2748"/>
-          <w:tab w:val="left" w:pos="3664"/>
-          <w:tab w:val="left" w:pos="4580"/>
-          <w:tab w:val="left" w:pos="5496"/>
-          <w:tab w:val="left" w:pos="6412"/>
-          <w:tab w:val="left" w:pos="7328"/>
-          <w:tab w:val="left" w:pos="8244"/>
-          <w:tab w:val="left" w:pos="9160"/>
-          <w:tab w:val="left" w:pos="10076"/>
-          <w:tab w:val="left" w:pos="10992"/>
-          <w:tab w:val="left" w:pos="11908"/>
-          <w:tab w:val="left" w:pos="12824"/>
-          <w:tab w:val="left" w:pos="13740"/>
-          <w:tab w:val="left" w:pos="14656"/>
-        </w:tabs>
-        <w:spacing w:after="0" w:line="240" w:lineRule="auto"/>
-        <w:rPr>
-          <w:rFonts w:eastAsia="Times New Roman" w:cstheme="minorHAnsi"/>
-          <w:lang w:eastAsia="fr-FR"/>
-        </w:rPr>
-      </w:pPr>
-    </w:p>
-    <w:p>
-      <w:pPr>
-        <w:tabs>
-          <w:tab w:val="left" w:pos="916"/>
-          <w:tab w:val="left" w:pos="1832"/>
-          <w:tab w:val="left" w:pos="2748"/>
-          <w:tab w:val="left" w:pos="3664"/>
-          <w:tab w:val="left" w:pos="4580"/>
-          <w:tab w:val="left" w:pos="5496"/>
-          <w:tab w:val="left" w:pos="6412"/>
-          <w:tab w:val="left" w:pos="7328"/>
-          <w:tab w:val="left" w:pos="8244"/>
-          <w:tab w:val="left" w:pos="9160"/>
-          <w:tab w:val="left" w:pos="10076"/>
-          <w:tab w:val="left" w:pos="10992"/>
-          <w:tab w:val="left" w:pos="11908"/>
-          <w:tab w:val="left" w:pos="12824"/>
-          <w:tab w:val="left" w:pos="13740"/>
-          <w:tab w:val="left" w:pos="14656"/>
-        </w:tabs>
-        <w:spacing w:after="0" w:line="240" w:lineRule="auto"/>
-        <w:rPr>
-          <w:rFonts w:eastAsia="Times New Roman" w:cstheme="minorHAnsi"/>
-          <w:lang w:eastAsia="fr-FR"/>
-        </w:rPr>
-      </w:pPr>
-    </w:p>
-    <w:p>
-      <w:pPr>
-        <w:tabs>
-          <w:tab w:val="left" w:pos="916"/>
-          <w:tab w:val="left" w:pos="1832"/>
-          <w:tab w:val="left" w:pos="2748"/>
-          <w:tab w:val="left" w:pos="3664"/>
-          <w:tab w:val="left" w:pos="4580"/>
-          <w:tab w:val="left" w:pos="5496"/>
-          <w:tab w:val="left" w:pos="6412"/>
-          <w:tab w:val="left" w:pos="7328"/>
-          <w:tab w:val="left" w:pos="8244"/>
-          <w:tab w:val="left" w:pos="9160"/>
-          <w:tab w:val="left" w:pos="10076"/>
-          <w:tab w:val="left" w:pos="10992"/>
-          <w:tab w:val="left" w:pos="11908"/>
-          <w:tab w:val="left" w:pos="12824"/>
-          <w:tab w:val="left" w:pos="13740"/>
-          <w:tab w:val="left" w:pos="14656"/>
-        </w:tabs>
-        <w:spacing w:after="0" w:line="240" w:lineRule="auto"/>
-        <w:rPr>
-          <w:rFonts w:eastAsia="Times New Roman" w:cstheme="minorHAnsi"/>
-          <w:lang w:eastAsia="fr-FR"/>
-        </w:rPr>
-      </w:pPr>
-      <w:r>
-        <w:rPr>
-          <w:rFonts w:eastAsia="Times New Roman" w:cstheme="minorHAnsi"/>
-          <w:lang w:eastAsia="fr-FR"/>
-        </w:rPr>
-        <w:t>Enfin, on peut mettre en avant plan la fenêtre (devant toutes les autres), avec la fonction :</w:t>
-      </w:r>
-    </w:p>
-    <w:p>
-      <w:pPr>
-        <w:tabs>
-          <w:tab w:val="left" w:pos="916"/>
-          <w:tab w:val="left" w:pos="1832"/>
-          <w:tab w:val="left" w:pos="2748"/>
-          <w:tab w:val="left" w:pos="3664"/>
-          <w:tab w:val="left" w:pos="4580"/>
-          <w:tab w:val="left" w:pos="5496"/>
-          <w:tab w:val="left" w:pos="6412"/>
-          <w:tab w:val="left" w:pos="7328"/>
-          <w:tab w:val="left" w:pos="8244"/>
-          <w:tab w:val="left" w:pos="9160"/>
-          <w:tab w:val="left" w:pos="10076"/>
-          <w:tab w:val="left" w:pos="10992"/>
-          <w:tab w:val="left" w:pos="11908"/>
-          <w:tab w:val="left" w:pos="12824"/>
-          <w:tab w:val="left" w:pos="13740"/>
-          <w:tab w:val="left" w:pos="14656"/>
-        </w:tabs>
-        <w:spacing w:after="0" w:line="240" w:lineRule="auto"/>
-        <w:rPr>
-          <w:rFonts w:eastAsia="Times New Roman" w:cstheme="minorHAnsi"/>
-          <w:lang w:eastAsia="fr-FR"/>
-        </w:rPr>
-      </w:pPr>
-    </w:p>
-    <w:p>
-      <w:pPr>
-        <w:pStyle w:val="PrformatHTML"/>
-        <w:rPr>
-          <w:rStyle w:val="hljs-function"/>
-          <w:color w:val="FFFFFF" w:themeColor="background1"/>
-        </w:rPr>
-      </w:pPr>
-      <w:proofErr w:type="spellStart"/>
-      <w:proofErr w:type="gramStart"/>
-      <w:r>
-        <w:rPr>
-          <w:rStyle w:val="hljs-keyword"/>
-          <w:color w:val="FFFFFF" w:themeColor="background1"/>
-          <w:highlight w:val="black"/>
-        </w:rPr>
-        <w:t>void</w:t>
-      </w:r>
-      <w:proofErr w:type="spellEnd"/>
-      <w:proofErr w:type="gramEnd"/>
       <w:r>
         <w:rPr>
           <w:rStyle w:val="hljs-function"/>
@@ -3398,23 +3322,7 @@
           <w:lang w:eastAsia="fr-FR"/>
         </w:rPr>
         <w:br/>
-        <w:t xml:space="preserve">Il est associé </w:t>
-      </w:r>
-      <w:proofErr w:type="gramStart"/>
-      <w:r>
-        <w:rPr>
-          <w:rFonts w:eastAsia="Times New Roman" w:cstheme="minorHAnsi"/>
-          <w:lang w:eastAsia="fr-FR"/>
-        </w:rPr>
-        <w:t>a</w:t>
-      </w:r>
-      <w:proofErr w:type="gramEnd"/>
-      <w:r>
-        <w:rPr>
-          <w:rFonts w:eastAsia="Times New Roman" w:cstheme="minorHAnsi"/>
-          <w:lang w:eastAsia="fr-FR"/>
-        </w:rPr>
-        <w:t xml:space="preserve"> la fenêtre lors de sa création avec la fonction suivante </w:t>
+        <w:t xml:space="preserve">Il est associé a la fenêtre lors de sa création avec la fonction suivante </w:t>
       </w:r>
       <w:proofErr w:type="spellStart"/>
       <w:r>
@@ -3525,9 +3433,9 @@
           <w:highlight w:val="black"/>
           <w:lang w:val="en" w:eastAsia="fr-FR"/>
         </w:rPr>
-        <w:t>SDL_</w:t>
-      </w:r>
-      <w:proofErr w:type="gramStart"/>
+        <w:t>SDL_CreateRenderer</w:t>
+      </w:r>
+      <w:proofErr w:type="spellEnd"/>
       <w:r>
         <w:rPr>
           <w:rFonts w:ascii="Courier New" w:eastAsia="Times New Roman" w:hAnsi="Courier New" w:cs="Courier New"/>
@@ -3537,22 +3445,9 @@
           <w:highlight w:val="black"/>
           <w:lang w:val="en" w:eastAsia="fr-FR"/>
         </w:rPr>
-        <w:t>CreateRenderer</w:t>
-      </w:r>
-      <w:proofErr w:type="spellEnd"/>
-      <w:r>
-        <w:rPr>
-          <w:rFonts w:ascii="Courier New" w:eastAsia="Times New Roman" w:hAnsi="Courier New" w:cs="Courier New"/>
-          <w:color w:val="FFFFFF" w:themeColor="background1"/>
-          <w:sz w:val="20"/>
-          <w:szCs w:val="20"/>
-          <w:highlight w:val="black"/>
-          <w:lang w:val="en" w:eastAsia="fr-FR"/>
-        </w:rPr>
         <w:t>(</w:t>
       </w:r>
       <w:proofErr w:type="spellStart"/>
-      <w:proofErr w:type="gramEnd"/>
       <w:r>
         <w:rPr>
           <w:rFonts w:ascii="Courier New" w:eastAsia="Times New Roman" w:hAnsi="Courier New" w:cs="Courier New"/>
@@ -3799,9 +3694,9 @@
           <w:highlight w:val="black"/>
           <w:lang w:val="en" w:eastAsia="fr-FR"/>
         </w:rPr>
-        <w:t>SDL_</w:t>
-      </w:r>
-      <w:proofErr w:type="gramStart"/>
+        <w:t>SDL_CreateWindowAndRenderer</w:t>
+      </w:r>
+      <w:proofErr w:type="spellEnd"/>
       <w:r>
         <w:rPr>
           <w:rFonts w:ascii="Courier New" w:eastAsia="Times New Roman" w:hAnsi="Courier New" w:cs="Courier New"/>
@@ -3811,31 +3706,7 @@
           <w:highlight w:val="black"/>
           <w:lang w:val="en" w:eastAsia="fr-FR"/>
         </w:rPr>
-        <w:t>CreateWindowAndRenderer</w:t>
-      </w:r>
-      <w:proofErr w:type="spellEnd"/>
-      <w:r>
-        <w:rPr>
-          <w:rFonts w:ascii="Courier New" w:eastAsia="Times New Roman" w:hAnsi="Courier New" w:cs="Courier New"/>
-          <w:color w:val="FFFFFF" w:themeColor="background1"/>
-          <w:sz w:val="20"/>
-          <w:szCs w:val="20"/>
-          <w:highlight w:val="black"/>
-          <w:lang w:val="en" w:eastAsia="fr-FR"/>
-        </w:rPr>
-        <w:t>(</w:t>
-      </w:r>
-      <w:proofErr w:type="gramEnd"/>
-      <w:r>
-        <w:rPr>
-          <w:rFonts w:ascii="Courier New" w:eastAsia="Times New Roman" w:hAnsi="Courier New" w:cs="Courier New"/>
-          <w:color w:val="FFFFFF" w:themeColor="background1"/>
-          <w:sz w:val="20"/>
-          <w:szCs w:val="20"/>
-          <w:highlight w:val="black"/>
-          <w:lang w:val="en" w:eastAsia="fr-FR"/>
-        </w:rPr>
-        <w:t>int            width,</w:t>
+        <w:t>(int            width,</w:t>
       </w:r>
     </w:p>
     <w:p>
@@ -4212,31 +4083,15 @@
           <w:rFonts w:eastAsia="Times New Roman" w:cstheme="minorHAnsi"/>
           <w:lang w:eastAsia="fr-FR"/>
         </w:rPr>
-        <w:t xml:space="preserve">(Voir </w:t>
-      </w:r>
-      <w:proofErr w:type="gramStart"/>
-      <w:r>
-        <w:rPr>
-          <w:rFonts w:eastAsia="Times New Roman" w:cstheme="minorHAnsi"/>
-          <w:lang w:eastAsia="fr-FR"/>
-        </w:rPr>
-        <w:t xml:space="preserve">le </w:t>
-      </w:r>
-      <w:proofErr w:type="spellStart"/>
-      <w:r>
-        <w:rPr>
-          <w:rFonts w:eastAsia="Times New Roman" w:cstheme="minorHAnsi"/>
-          <w:lang w:eastAsia="fr-FR"/>
-        </w:rPr>
-        <w:t>main</w:t>
-      </w:r>
-      <w:proofErr w:type="gramEnd"/>
-      <w:r>
-        <w:rPr>
-          <w:rFonts w:eastAsia="Times New Roman" w:cstheme="minorHAnsi"/>
-          <w:lang w:eastAsia="fr-FR"/>
-        </w:rPr>
-        <w:t>.c</w:t>
+        <w:t xml:space="preserve">(Voir le </w:t>
+      </w:r>
+      <w:proofErr w:type="spellStart"/>
+      <w:r>
+        <w:rPr>
+          <w:rFonts w:eastAsia="Times New Roman" w:cstheme="minorHAnsi"/>
+          <w:lang w:eastAsia="fr-FR"/>
+        </w:rPr>
+        <w:t>main.c</w:t>
       </w:r>
       <w:proofErr w:type="spellEnd"/>
       <w:r>
@@ -4345,16 +4200,7 @@
           <w:sz w:val="28"/>
           <w:szCs w:val="28"/>
         </w:rPr>
-        <w:t>SDL_</w:t>
-      </w:r>
-      <w:proofErr w:type="gramStart"/>
-      <w:r>
-        <w:rPr>
-          <w:rFonts w:ascii="Arial" w:hAnsi="Arial" w:cs="Arial"/>
-          <w:sz w:val="28"/>
-          <w:szCs w:val="28"/>
-        </w:rPr>
-        <w:t>Rect</w:t>
+        <w:t>SDL_Rect</w:t>
       </w:r>
       <w:proofErr w:type="spellEnd"/>
       <w:r>
@@ -4365,7 +4211,6 @@
         </w:rPr>
         <w:t>:</w:t>
       </w:r>
-      <w:proofErr w:type="gramEnd"/>
       <w:r>
         <w:rPr>
           <w:rFonts w:ascii="Arial" w:hAnsi="Arial" w:cs="Arial"/>
@@ -4536,31 +4381,15 @@
           <w:rFonts w:eastAsia="Times New Roman" w:cstheme="minorHAnsi"/>
           <w:lang w:eastAsia="fr-FR"/>
         </w:rPr>
-        <w:t xml:space="preserve">(Voir </w:t>
-      </w:r>
-      <w:proofErr w:type="gramStart"/>
-      <w:r>
-        <w:rPr>
-          <w:rFonts w:eastAsia="Times New Roman" w:cstheme="minorHAnsi"/>
-          <w:lang w:eastAsia="fr-FR"/>
-        </w:rPr>
-        <w:t xml:space="preserve">le </w:t>
-      </w:r>
-      <w:proofErr w:type="spellStart"/>
-      <w:r>
-        <w:rPr>
-          <w:rFonts w:eastAsia="Times New Roman" w:cstheme="minorHAnsi"/>
-          <w:lang w:eastAsia="fr-FR"/>
-        </w:rPr>
-        <w:t>main</w:t>
-      </w:r>
-      <w:proofErr w:type="gramEnd"/>
-      <w:r>
-        <w:rPr>
-          <w:rFonts w:eastAsia="Times New Roman" w:cstheme="minorHAnsi"/>
-          <w:lang w:eastAsia="fr-FR"/>
-        </w:rPr>
-        <w:t>.c</w:t>
+        <w:t xml:space="preserve">(Voir le </w:t>
+      </w:r>
+      <w:proofErr w:type="spellStart"/>
+      <w:r>
+        <w:rPr>
+          <w:rFonts w:eastAsia="Times New Roman" w:cstheme="minorHAnsi"/>
+          <w:lang w:eastAsia="fr-FR"/>
+        </w:rPr>
+        <w:t>main.c</w:t>
       </w:r>
       <w:proofErr w:type="spellEnd"/>
       <w:r>
@@ -4981,31 +4810,15 @@
           <w:rFonts w:eastAsia="Times New Roman" w:cstheme="minorHAnsi"/>
           <w:lang w:eastAsia="fr-FR"/>
         </w:rPr>
-        <w:t xml:space="preserve">(Voir </w:t>
-      </w:r>
-      <w:proofErr w:type="gramStart"/>
-      <w:r>
-        <w:rPr>
-          <w:rFonts w:eastAsia="Times New Roman" w:cstheme="minorHAnsi"/>
-          <w:lang w:eastAsia="fr-FR"/>
-        </w:rPr>
-        <w:t xml:space="preserve">le </w:t>
-      </w:r>
-      <w:proofErr w:type="spellStart"/>
-      <w:r>
-        <w:rPr>
-          <w:rFonts w:eastAsia="Times New Roman" w:cstheme="minorHAnsi"/>
-          <w:lang w:eastAsia="fr-FR"/>
-        </w:rPr>
-        <w:t>main</w:t>
-      </w:r>
-      <w:proofErr w:type="gramEnd"/>
-      <w:r>
-        <w:rPr>
-          <w:rFonts w:eastAsia="Times New Roman" w:cstheme="minorHAnsi"/>
-          <w:lang w:eastAsia="fr-FR"/>
-        </w:rPr>
-        <w:t>.c</w:t>
+        <w:t xml:space="preserve">(Voir le </w:t>
+      </w:r>
+      <w:proofErr w:type="spellStart"/>
+      <w:r>
+        <w:rPr>
+          <w:rFonts w:eastAsia="Times New Roman" w:cstheme="minorHAnsi"/>
+          <w:lang w:eastAsia="fr-FR"/>
+        </w:rPr>
+        <w:t>main.c</w:t>
       </w:r>
       <w:proofErr w:type="spellEnd"/>
       <w:r>
@@ -5196,31 +5009,15 @@
           <w:rFonts w:eastAsia="Times New Roman" w:cstheme="minorHAnsi"/>
           <w:lang w:eastAsia="fr-FR"/>
         </w:rPr>
-        <w:t xml:space="preserve">(Voir </w:t>
-      </w:r>
-      <w:proofErr w:type="gramStart"/>
-      <w:r>
-        <w:rPr>
-          <w:rFonts w:eastAsia="Times New Roman" w:cstheme="minorHAnsi"/>
-          <w:lang w:eastAsia="fr-FR"/>
-        </w:rPr>
-        <w:t xml:space="preserve">le </w:t>
-      </w:r>
-      <w:proofErr w:type="spellStart"/>
-      <w:r>
-        <w:rPr>
-          <w:rFonts w:eastAsia="Times New Roman" w:cstheme="minorHAnsi"/>
-          <w:lang w:eastAsia="fr-FR"/>
-        </w:rPr>
-        <w:t>main</w:t>
-      </w:r>
-      <w:proofErr w:type="gramEnd"/>
-      <w:r>
-        <w:rPr>
-          <w:rFonts w:eastAsia="Times New Roman" w:cstheme="minorHAnsi"/>
-          <w:lang w:eastAsia="fr-FR"/>
-        </w:rPr>
-        <w:t>.c</w:t>
+        <w:t xml:space="preserve">(Voir le </w:t>
+      </w:r>
+      <w:proofErr w:type="spellStart"/>
+      <w:r>
+        <w:rPr>
+          <w:rFonts w:eastAsia="Times New Roman" w:cstheme="minorHAnsi"/>
+          <w:lang w:eastAsia="fr-FR"/>
+        </w:rPr>
+        <w:t>main.c</w:t>
       </w:r>
       <w:proofErr w:type="spellEnd"/>
       <w:r>
@@ -5634,31 +5431,15 @@
           <w:rFonts w:eastAsia="Times New Roman" w:cstheme="minorHAnsi"/>
           <w:lang w:eastAsia="fr-FR"/>
         </w:rPr>
-        <w:t xml:space="preserve">(Voir </w:t>
-      </w:r>
-      <w:proofErr w:type="gramStart"/>
-      <w:r>
-        <w:rPr>
-          <w:rFonts w:eastAsia="Times New Roman" w:cstheme="minorHAnsi"/>
-          <w:lang w:eastAsia="fr-FR"/>
-        </w:rPr>
-        <w:t xml:space="preserve">le </w:t>
-      </w:r>
-      <w:proofErr w:type="spellStart"/>
-      <w:r>
-        <w:rPr>
-          <w:rFonts w:eastAsia="Times New Roman" w:cstheme="minorHAnsi"/>
-          <w:lang w:eastAsia="fr-FR"/>
-        </w:rPr>
-        <w:t>main</w:t>
-      </w:r>
-      <w:proofErr w:type="gramEnd"/>
-      <w:r>
-        <w:rPr>
-          <w:rFonts w:eastAsia="Times New Roman" w:cstheme="minorHAnsi"/>
-          <w:lang w:eastAsia="fr-FR"/>
-        </w:rPr>
-        <w:t>.c</w:t>
+        <w:t xml:space="preserve">(Voir le </w:t>
+      </w:r>
+      <w:proofErr w:type="spellStart"/>
+      <w:r>
+        <w:rPr>
+          <w:rFonts w:eastAsia="Times New Roman" w:cstheme="minorHAnsi"/>
+          <w:lang w:eastAsia="fr-FR"/>
+        </w:rPr>
+        <w:t>main.c</w:t>
       </w:r>
       <w:proofErr w:type="spellEnd"/>
       <w:r>
@@ -6134,9 +5915,9 @@
           <w:highlight w:val="black"/>
           <w:lang w:val="en" w:eastAsia="fr-FR"/>
         </w:rPr>
-        <w:t>SDL_</w:t>
-      </w:r>
-      <w:proofErr w:type="gramStart"/>
+        <w:t>SDL_RenderDrawPoint</w:t>
+      </w:r>
+      <w:proofErr w:type="spellEnd"/>
       <w:r>
         <w:rPr>
           <w:rFonts w:ascii="Courier New" w:eastAsia="Times New Roman" w:hAnsi="Courier New" w:cs="Courier New"/>
@@ -6146,22 +5927,9 @@
           <w:highlight w:val="black"/>
           <w:lang w:val="en" w:eastAsia="fr-FR"/>
         </w:rPr>
-        <w:t>RenderDrawPoint</w:t>
-      </w:r>
-      <w:proofErr w:type="spellEnd"/>
-      <w:r>
-        <w:rPr>
-          <w:rFonts w:ascii="Courier New" w:eastAsia="Times New Roman" w:hAnsi="Courier New" w:cs="Courier New"/>
-          <w:color w:val="FFFFFF" w:themeColor="background1"/>
-          <w:sz w:val="20"/>
-          <w:szCs w:val="20"/>
-          <w:highlight w:val="black"/>
-          <w:lang w:val="en" w:eastAsia="fr-FR"/>
-        </w:rPr>
         <w:t>(</w:t>
       </w:r>
       <w:proofErr w:type="spellStart"/>
-      <w:proofErr w:type="gramEnd"/>
       <w:r>
         <w:rPr>
           <w:rFonts w:ascii="Courier New" w:eastAsia="Times New Roman" w:hAnsi="Courier New" w:cs="Courier New"/>
@@ -6410,9 +6178,9 @@
           <w:highlight w:val="black"/>
           <w:lang w:val="en" w:eastAsia="fr-FR"/>
         </w:rPr>
-        <w:t>SDL_</w:t>
-      </w:r>
-      <w:proofErr w:type="gramStart"/>
+        <w:t>SDL_RenderDrawLine</w:t>
+      </w:r>
+      <w:proofErr w:type="spellEnd"/>
       <w:r>
         <w:rPr>
           <w:rFonts w:ascii="Courier New" w:eastAsia="Times New Roman" w:hAnsi="Courier New" w:cs="Courier New"/>
@@ -6422,22 +6190,9 @@
           <w:highlight w:val="black"/>
           <w:lang w:val="en" w:eastAsia="fr-FR"/>
         </w:rPr>
-        <w:t>RenderDrawLine</w:t>
-      </w:r>
-      <w:proofErr w:type="spellEnd"/>
-      <w:r>
-        <w:rPr>
-          <w:rFonts w:ascii="Courier New" w:eastAsia="Times New Roman" w:hAnsi="Courier New" w:cs="Courier New"/>
-          <w:color w:val="FFFFFF" w:themeColor="background1"/>
-          <w:sz w:val="20"/>
-          <w:szCs w:val="20"/>
-          <w:highlight w:val="black"/>
-          <w:lang w:val="en" w:eastAsia="fr-FR"/>
-        </w:rPr>
         <w:t>(</w:t>
       </w:r>
       <w:proofErr w:type="spellStart"/>
-      <w:proofErr w:type="gramEnd"/>
       <w:r>
         <w:rPr>
           <w:rFonts w:ascii="Courier New" w:eastAsia="Times New Roman" w:hAnsi="Courier New" w:cs="Courier New"/>
@@ -6997,7 +6752,6 @@
         <w:t xml:space="preserve">, permet d’attendre le nombre de millisecondes passées en arguments avant de retourner de la fonction et ainsi passer </w:t>
       </w:r>
       <w:proofErr w:type="spellStart"/>
-      <w:proofErr w:type="gramStart"/>
       <w:r>
         <w:rPr>
           <w:rFonts w:eastAsia="Times New Roman" w:cstheme="minorHAnsi"/>
@@ -7006,7 +6760,6 @@
         <w:t>a</w:t>
       </w:r>
       <w:proofErr w:type="spellEnd"/>
-      <w:proofErr w:type="gramEnd"/>
       <w:r>
         <w:rPr>
           <w:rFonts w:eastAsia="Times New Roman" w:cstheme="minorHAnsi"/>
@@ -7431,23 +7184,7 @@
           <w:rFonts w:eastAsia="Times New Roman" w:cstheme="minorHAnsi"/>
           <w:lang w:eastAsia="fr-FR"/>
         </w:rPr>
-        <w:t>(</w:t>
-      </w:r>
-      <w:proofErr w:type="gramStart"/>
-      <w:r>
-        <w:rPr>
-          <w:rFonts w:eastAsia="Times New Roman" w:cstheme="minorHAnsi"/>
-          <w:lang w:eastAsia="fr-FR"/>
-        </w:rPr>
-        <w:t>voir</w:t>
-      </w:r>
-      <w:proofErr w:type="gramEnd"/>
-      <w:r>
-        <w:rPr>
-          <w:rFonts w:eastAsia="Times New Roman" w:cstheme="minorHAnsi"/>
-          <w:lang w:eastAsia="fr-FR"/>
-        </w:rPr>
-        <w:t xml:space="preserve"> le </w:t>
+        <w:t xml:space="preserve">(voir le </w:t>
       </w:r>
       <w:proofErr w:type="spellStart"/>
       <w:r>
@@ -7701,23 +7438,7 @@
           <w:rFonts w:eastAsia="Times New Roman" w:cstheme="minorHAnsi"/>
           <w:lang w:eastAsia="fr-FR"/>
         </w:rPr>
-        <w:t>(</w:t>
-      </w:r>
-      <w:proofErr w:type="gramStart"/>
-      <w:r>
-        <w:rPr>
-          <w:rFonts w:eastAsia="Times New Roman" w:cstheme="minorHAnsi"/>
-          <w:lang w:eastAsia="fr-FR"/>
-        </w:rPr>
-        <w:t>voir</w:t>
-      </w:r>
-      <w:proofErr w:type="gramEnd"/>
-      <w:r>
-        <w:rPr>
-          <w:rFonts w:eastAsia="Times New Roman" w:cstheme="minorHAnsi"/>
-          <w:lang w:eastAsia="fr-FR"/>
-        </w:rPr>
-        <w:t xml:space="preserve"> le </w:t>
+        <w:t xml:space="preserve">(voir le </w:t>
       </w:r>
       <w:proofErr w:type="spellStart"/>
       <w:r>
@@ -7843,34 +7564,16 @@
           <w:szCs w:val="28"/>
         </w:rPr>
         <w:lastRenderedPageBreak/>
-        <w:t>SDL_</w:t>
-      </w:r>
-      <w:proofErr w:type="gramStart"/>
-      <w:r>
-        <w:rPr>
-          <w:rFonts w:ascii="Arial" w:hAnsi="Arial" w:cs="Arial"/>
-          <w:sz w:val="28"/>
-          <w:szCs w:val="28"/>
-        </w:rPr>
-        <w:t>BlitSurface</w:t>
-      </w:r>
-      <w:proofErr w:type="spellEnd"/>
-      <w:r>
-        <w:rPr>
-          <w:rFonts w:ascii="Arial" w:hAnsi="Arial" w:cs="Arial"/>
-          <w:sz w:val="28"/>
-          <w:szCs w:val="28"/>
-        </w:rPr>
-        <w:t>(</w:t>
-      </w:r>
-      <w:proofErr w:type="gramEnd"/>
-      <w:r>
-        <w:rPr>
-          <w:rFonts w:ascii="Arial" w:hAnsi="Arial" w:cs="Arial"/>
-          <w:sz w:val="28"/>
-          <w:szCs w:val="28"/>
-        </w:rPr>
-        <w:t>):</w:t>
+        <w:t>SDL_BlitSurface</w:t>
+      </w:r>
+      <w:proofErr w:type="spellEnd"/>
+      <w:r>
+        <w:rPr>
+          <w:rFonts w:ascii="Arial" w:hAnsi="Arial" w:cs="Arial"/>
+          <w:sz w:val="28"/>
+          <w:szCs w:val="28"/>
+        </w:rPr>
+        <w:t>():</w:t>
       </w:r>
       <w:r>
         <w:rPr>
@@ -7974,23 +7677,7 @@
           <w:rFonts w:eastAsia="Times New Roman" w:cstheme="minorHAnsi"/>
           <w:lang w:eastAsia="fr-FR"/>
         </w:rPr>
-        <w:t>(</w:t>
-      </w:r>
-      <w:proofErr w:type="gramStart"/>
-      <w:r>
-        <w:rPr>
-          <w:rFonts w:eastAsia="Times New Roman" w:cstheme="minorHAnsi"/>
-          <w:lang w:eastAsia="fr-FR"/>
-        </w:rPr>
-        <w:t>voir</w:t>
-      </w:r>
-      <w:proofErr w:type="gramEnd"/>
-      <w:r>
-        <w:rPr>
-          <w:rFonts w:eastAsia="Times New Roman" w:cstheme="minorHAnsi"/>
-          <w:lang w:eastAsia="fr-FR"/>
-        </w:rPr>
-        <w:t xml:space="preserve"> le </w:t>
+        <w:t xml:space="preserve">(voir le </w:t>
       </w:r>
       <w:proofErr w:type="spellStart"/>
       <w:r>
@@ -8220,23 +7907,7 @@
           <w:rFonts w:eastAsia="Times New Roman" w:cstheme="minorHAnsi"/>
           <w:lang w:eastAsia="fr-FR"/>
         </w:rPr>
-        <w:t>(</w:t>
-      </w:r>
-      <w:proofErr w:type="gramStart"/>
-      <w:r>
-        <w:rPr>
-          <w:rFonts w:eastAsia="Times New Roman" w:cstheme="minorHAnsi"/>
-          <w:lang w:eastAsia="fr-FR"/>
-        </w:rPr>
-        <w:t>voir</w:t>
-      </w:r>
-      <w:proofErr w:type="gramEnd"/>
-      <w:r>
-        <w:rPr>
-          <w:rFonts w:eastAsia="Times New Roman" w:cstheme="minorHAnsi"/>
-          <w:lang w:eastAsia="fr-FR"/>
-        </w:rPr>
-        <w:t xml:space="preserve"> le </w:t>
+        <w:t xml:space="preserve">(voir le </w:t>
       </w:r>
       <w:proofErr w:type="spellStart"/>
       <w:r>
@@ -8546,23 +8217,7 @@
           <w:rFonts w:eastAsia="Times New Roman" w:cstheme="minorHAnsi"/>
           <w:lang w:eastAsia="fr-FR"/>
         </w:rPr>
-        <w:t>(</w:t>
-      </w:r>
-      <w:proofErr w:type="gramStart"/>
-      <w:r>
-        <w:rPr>
-          <w:rFonts w:eastAsia="Times New Roman" w:cstheme="minorHAnsi"/>
-          <w:lang w:eastAsia="fr-FR"/>
-        </w:rPr>
-        <w:t>voir</w:t>
-      </w:r>
-      <w:proofErr w:type="gramEnd"/>
-      <w:r>
-        <w:rPr>
-          <w:rFonts w:eastAsia="Times New Roman" w:cstheme="minorHAnsi"/>
-          <w:lang w:eastAsia="fr-FR"/>
-        </w:rPr>
-        <w:t xml:space="preserve"> le </w:t>
+        <w:t xml:space="preserve">(voir le </w:t>
       </w:r>
       <w:proofErr w:type="spellStart"/>
       <w:r>
@@ -8673,111 +8328,77 @@
           <w:sz w:val="28"/>
           <w:szCs w:val="28"/>
         </w:rPr>
-        <w:t>SDL_</w:t>
-      </w:r>
-      <w:proofErr w:type="gramStart"/>
-      <w:r>
-        <w:rPr>
-          <w:rFonts w:ascii="Arial" w:hAnsi="Arial" w:cs="Arial"/>
-          <w:sz w:val="28"/>
-          <w:szCs w:val="28"/>
-        </w:rPr>
-        <w:t>RenderCopy</w:t>
-      </w:r>
-      <w:proofErr w:type="spellEnd"/>
-      <w:r>
-        <w:rPr>
-          <w:rFonts w:ascii="Arial" w:hAnsi="Arial" w:cs="Arial"/>
-          <w:sz w:val="28"/>
-          <w:szCs w:val="28"/>
-        </w:rPr>
-        <w:t>:</w:t>
-      </w:r>
-      <w:proofErr w:type="gramEnd"/>
-      <w:r>
-        <w:rPr>
-          <w:rFonts w:ascii="Arial" w:hAnsi="Arial" w:cs="Arial"/>
-          <w:sz w:val="28"/>
-          <w:szCs w:val="28"/>
-        </w:rPr>
-        <w:t xml:space="preserve"> A quoi sert cette méthode, donnez le code pour tester cette méthode (10 points)</w:t>
-      </w:r>
-    </w:p>
-    <w:p>
-      <w:pPr>
-        <w:tabs>
-          <w:tab w:val="left" w:pos="916"/>
-          <w:tab w:val="left" w:pos="1832"/>
-          <w:tab w:val="left" w:pos="2748"/>
-          <w:tab w:val="left" w:pos="3664"/>
-          <w:tab w:val="left" w:pos="4580"/>
-          <w:tab w:val="left" w:pos="5496"/>
-          <w:tab w:val="left" w:pos="6412"/>
-          <w:tab w:val="left" w:pos="7328"/>
-          <w:tab w:val="left" w:pos="8244"/>
-          <w:tab w:val="left" w:pos="9160"/>
-          <w:tab w:val="left" w:pos="10076"/>
-          <w:tab w:val="left" w:pos="10992"/>
-          <w:tab w:val="left" w:pos="11908"/>
-          <w:tab w:val="left" w:pos="12824"/>
-          <w:tab w:val="left" w:pos="13740"/>
-          <w:tab w:val="left" w:pos="14656"/>
-        </w:tabs>
-        <w:spacing w:after="0" w:line="240" w:lineRule="auto"/>
-        <w:rPr>
-          <w:rFonts w:eastAsia="Times New Roman" w:cstheme="minorHAnsi"/>
-          <w:lang w:eastAsia="fr-FR"/>
-        </w:rPr>
-      </w:pPr>
-    </w:p>
-    <w:p>
-      <w:pPr>
-        <w:tabs>
-          <w:tab w:val="left" w:pos="916"/>
-          <w:tab w:val="left" w:pos="1832"/>
-          <w:tab w:val="left" w:pos="2748"/>
-          <w:tab w:val="left" w:pos="3664"/>
-          <w:tab w:val="left" w:pos="4580"/>
-          <w:tab w:val="left" w:pos="5496"/>
-          <w:tab w:val="left" w:pos="6412"/>
-          <w:tab w:val="left" w:pos="7328"/>
-          <w:tab w:val="left" w:pos="8244"/>
-          <w:tab w:val="left" w:pos="9160"/>
-          <w:tab w:val="left" w:pos="10076"/>
-          <w:tab w:val="left" w:pos="10992"/>
-          <w:tab w:val="left" w:pos="11908"/>
-          <w:tab w:val="left" w:pos="12824"/>
-          <w:tab w:val="left" w:pos="13740"/>
-          <w:tab w:val="left" w:pos="14656"/>
-        </w:tabs>
-        <w:spacing w:after="0" w:line="240" w:lineRule="auto"/>
-        <w:rPr>
-          <w:rFonts w:eastAsia="Times New Roman" w:cstheme="minorHAnsi"/>
-          <w:lang w:eastAsia="fr-FR"/>
-        </w:rPr>
-      </w:pPr>
-      <w:r>
-        <w:rPr>
-          <w:rFonts w:eastAsia="Times New Roman" w:cstheme="minorHAnsi"/>
-          <w:lang w:eastAsia="fr-FR"/>
-        </w:rPr>
-        <w:t>(</w:t>
-      </w:r>
-      <w:proofErr w:type="gramStart"/>
-      <w:r>
-        <w:rPr>
-          <w:rFonts w:eastAsia="Times New Roman" w:cstheme="minorHAnsi"/>
-          <w:lang w:eastAsia="fr-FR"/>
-        </w:rPr>
-        <w:t>voir</w:t>
-      </w:r>
-      <w:proofErr w:type="gramEnd"/>
-      <w:r>
-        <w:rPr>
-          <w:rFonts w:eastAsia="Times New Roman" w:cstheme="minorHAnsi"/>
-          <w:lang w:eastAsia="fr-FR"/>
-        </w:rPr>
-        <w:t xml:space="preserve"> le </w:t>
+        <w:t>SDL_RenderCopy</w:t>
+      </w:r>
+      <w:proofErr w:type="spellEnd"/>
+      <w:r>
+        <w:rPr>
+          <w:rFonts w:ascii="Arial" w:hAnsi="Arial" w:cs="Arial"/>
+          <w:sz w:val="28"/>
+          <w:szCs w:val="28"/>
+        </w:rPr>
+        <w:t>: A quoi sert cette méthode, donnez le code pour tester cette méthode (10 points)</w:t>
+      </w:r>
+    </w:p>
+    <w:p>
+      <w:pPr>
+        <w:tabs>
+          <w:tab w:val="left" w:pos="916"/>
+          <w:tab w:val="left" w:pos="1832"/>
+          <w:tab w:val="left" w:pos="2748"/>
+          <w:tab w:val="left" w:pos="3664"/>
+          <w:tab w:val="left" w:pos="4580"/>
+          <w:tab w:val="left" w:pos="5496"/>
+          <w:tab w:val="left" w:pos="6412"/>
+          <w:tab w:val="left" w:pos="7328"/>
+          <w:tab w:val="left" w:pos="8244"/>
+          <w:tab w:val="left" w:pos="9160"/>
+          <w:tab w:val="left" w:pos="10076"/>
+          <w:tab w:val="left" w:pos="10992"/>
+          <w:tab w:val="left" w:pos="11908"/>
+          <w:tab w:val="left" w:pos="12824"/>
+          <w:tab w:val="left" w:pos="13740"/>
+          <w:tab w:val="left" w:pos="14656"/>
+        </w:tabs>
+        <w:spacing w:after="0" w:line="240" w:lineRule="auto"/>
+        <w:rPr>
+          <w:rFonts w:eastAsia="Times New Roman" w:cstheme="minorHAnsi"/>
+          <w:lang w:eastAsia="fr-FR"/>
+        </w:rPr>
+      </w:pPr>
+    </w:p>
+    <w:p>
+      <w:pPr>
+        <w:tabs>
+          <w:tab w:val="left" w:pos="916"/>
+          <w:tab w:val="left" w:pos="1832"/>
+          <w:tab w:val="left" w:pos="2748"/>
+          <w:tab w:val="left" w:pos="3664"/>
+          <w:tab w:val="left" w:pos="4580"/>
+          <w:tab w:val="left" w:pos="5496"/>
+          <w:tab w:val="left" w:pos="6412"/>
+          <w:tab w:val="left" w:pos="7328"/>
+          <w:tab w:val="left" w:pos="8244"/>
+          <w:tab w:val="left" w:pos="9160"/>
+          <w:tab w:val="left" w:pos="10076"/>
+          <w:tab w:val="left" w:pos="10992"/>
+          <w:tab w:val="left" w:pos="11908"/>
+          <w:tab w:val="left" w:pos="12824"/>
+          <w:tab w:val="left" w:pos="13740"/>
+          <w:tab w:val="left" w:pos="14656"/>
+        </w:tabs>
+        <w:spacing w:after="0" w:line="240" w:lineRule="auto"/>
+        <w:rPr>
+          <w:rFonts w:eastAsia="Times New Roman" w:cstheme="minorHAnsi"/>
+          <w:lang w:eastAsia="fr-FR"/>
+        </w:rPr>
+      </w:pPr>
+      <w:r>
+        <w:rPr>
+          <w:rFonts w:eastAsia="Times New Roman" w:cstheme="minorHAnsi"/>
+          <w:lang w:eastAsia="fr-FR"/>
+        </w:rPr>
+        <w:t xml:space="preserve">(voir le </w:t>
       </w:r>
       <w:proofErr w:type="spellStart"/>
       <w:r>
@@ -8904,188 +8525,138 @@
           <w:sz w:val="28"/>
           <w:szCs w:val="28"/>
         </w:rPr>
-        <w:t>SDL_</w:t>
-      </w:r>
-      <w:proofErr w:type="gramStart"/>
-      <w:r>
-        <w:rPr>
-          <w:rFonts w:ascii="Arial" w:hAnsi="Arial" w:cs="Arial"/>
-          <w:sz w:val="28"/>
-          <w:szCs w:val="28"/>
-        </w:rPr>
-        <w:t>QueryTexture</w:t>
-      </w:r>
-      <w:proofErr w:type="spellEnd"/>
-      <w:r>
-        <w:rPr>
-          <w:rFonts w:ascii="Arial" w:hAnsi="Arial" w:cs="Arial"/>
-          <w:sz w:val="28"/>
-          <w:szCs w:val="28"/>
-        </w:rPr>
-        <w:t>:</w:t>
-      </w:r>
-      <w:proofErr w:type="gramEnd"/>
-      <w:r>
-        <w:rPr>
-          <w:rFonts w:ascii="Arial" w:hAnsi="Arial" w:cs="Arial"/>
-          <w:sz w:val="28"/>
-          <w:szCs w:val="28"/>
-        </w:rPr>
-        <w:t xml:space="preserve"> A quoi sert cette méthode, donnez le code pour tester cette méthode (10 points)</w:t>
-      </w:r>
-    </w:p>
-    <w:p>
-      <w:pPr>
-        <w:tabs>
-          <w:tab w:val="left" w:pos="916"/>
-          <w:tab w:val="left" w:pos="1832"/>
-          <w:tab w:val="left" w:pos="2748"/>
-          <w:tab w:val="left" w:pos="3664"/>
-          <w:tab w:val="left" w:pos="4580"/>
-          <w:tab w:val="left" w:pos="5496"/>
-          <w:tab w:val="left" w:pos="6412"/>
-          <w:tab w:val="left" w:pos="7328"/>
-          <w:tab w:val="left" w:pos="8244"/>
-          <w:tab w:val="left" w:pos="9160"/>
-          <w:tab w:val="left" w:pos="10076"/>
-          <w:tab w:val="left" w:pos="10992"/>
-          <w:tab w:val="left" w:pos="11908"/>
-          <w:tab w:val="left" w:pos="12824"/>
-          <w:tab w:val="left" w:pos="13740"/>
-          <w:tab w:val="left" w:pos="14656"/>
-        </w:tabs>
-        <w:spacing w:after="0" w:line="240" w:lineRule="auto"/>
-        <w:rPr>
-          <w:rFonts w:eastAsia="Times New Roman" w:cstheme="minorHAnsi"/>
-          <w:lang w:eastAsia="fr-FR"/>
-        </w:rPr>
-      </w:pPr>
-    </w:p>
-    <w:p>
-      <w:pPr>
-        <w:tabs>
-          <w:tab w:val="left" w:pos="916"/>
-          <w:tab w:val="left" w:pos="1832"/>
-          <w:tab w:val="left" w:pos="2748"/>
-          <w:tab w:val="left" w:pos="3664"/>
-          <w:tab w:val="left" w:pos="4580"/>
-          <w:tab w:val="left" w:pos="5496"/>
-          <w:tab w:val="left" w:pos="6412"/>
-          <w:tab w:val="left" w:pos="7328"/>
-          <w:tab w:val="left" w:pos="8244"/>
-          <w:tab w:val="left" w:pos="9160"/>
-          <w:tab w:val="left" w:pos="10076"/>
-          <w:tab w:val="left" w:pos="10992"/>
-          <w:tab w:val="left" w:pos="11908"/>
-          <w:tab w:val="left" w:pos="12824"/>
-          <w:tab w:val="left" w:pos="13740"/>
-          <w:tab w:val="left" w:pos="14656"/>
-        </w:tabs>
-        <w:spacing w:after="0" w:line="240" w:lineRule="auto"/>
-        <w:rPr>
-          <w:rFonts w:eastAsia="Times New Roman" w:cstheme="minorHAnsi"/>
-          <w:lang w:eastAsia="fr-FR"/>
-        </w:rPr>
-      </w:pPr>
-      <w:r>
-        <w:rPr>
-          <w:rFonts w:eastAsia="Times New Roman" w:cstheme="minorHAnsi"/>
-          <w:lang w:eastAsia="fr-FR"/>
-        </w:rPr>
-        <w:t xml:space="preserve">Cette méthode sert </w:t>
-      </w:r>
-      <w:proofErr w:type="gramStart"/>
-      <w:r>
-        <w:rPr>
-          <w:rFonts w:eastAsia="Times New Roman" w:cstheme="minorHAnsi"/>
-          <w:lang w:eastAsia="fr-FR"/>
-        </w:rPr>
-        <w:t>a</w:t>
-      </w:r>
-      <w:proofErr w:type="gramEnd"/>
-      <w:r>
-        <w:rPr>
-          <w:rFonts w:eastAsia="Times New Roman" w:cstheme="minorHAnsi"/>
-          <w:lang w:eastAsia="fr-FR"/>
-        </w:rPr>
-        <w:t xml:space="preserve"> récupérer les attributs de la texture passé en argument, et les stocke dans les pointeurs passés dans les autres arguments.</w:t>
-      </w:r>
-    </w:p>
-    <w:p>
-      <w:pPr>
-        <w:tabs>
-          <w:tab w:val="left" w:pos="916"/>
-          <w:tab w:val="left" w:pos="1832"/>
-          <w:tab w:val="left" w:pos="2748"/>
-          <w:tab w:val="left" w:pos="3664"/>
-          <w:tab w:val="left" w:pos="4580"/>
-          <w:tab w:val="left" w:pos="5496"/>
-          <w:tab w:val="left" w:pos="6412"/>
-          <w:tab w:val="left" w:pos="7328"/>
-          <w:tab w:val="left" w:pos="8244"/>
-          <w:tab w:val="left" w:pos="9160"/>
-          <w:tab w:val="left" w:pos="10076"/>
-          <w:tab w:val="left" w:pos="10992"/>
-          <w:tab w:val="left" w:pos="11908"/>
-          <w:tab w:val="left" w:pos="12824"/>
-          <w:tab w:val="left" w:pos="13740"/>
-          <w:tab w:val="left" w:pos="14656"/>
-        </w:tabs>
-        <w:spacing w:after="0" w:line="240" w:lineRule="auto"/>
-        <w:rPr>
-          <w:rFonts w:eastAsia="Times New Roman" w:cstheme="minorHAnsi"/>
-          <w:lang w:eastAsia="fr-FR"/>
-        </w:rPr>
-      </w:pPr>
-    </w:p>
-    <w:p>
-      <w:pPr>
-        <w:tabs>
-          <w:tab w:val="left" w:pos="916"/>
-          <w:tab w:val="left" w:pos="1832"/>
-          <w:tab w:val="left" w:pos="2748"/>
-          <w:tab w:val="left" w:pos="3664"/>
-          <w:tab w:val="left" w:pos="4580"/>
-          <w:tab w:val="left" w:pos="5496"/>
-          <w:tab w:val="left" w:pos="6412"/>
-          <w:tab w:val="left" w:pos="7328"/>
-          <w:tab w:val="left" w:pos="8244"/>
-          <w:tab w:val="left" w:pos="9160"/>
-          <w:tab w:val="left" w:pos="10076"/>
-          <w:tab w:val="left" w:pos="10992"/>
-          <w:tab w:val="left" w:pos="11908"/>
-          <w:tab w:val="left" w:pos="12824"/>
-          <w:tab w:val="left" w:pos="13740"/>
-          <w:tab w:val="left" w:pos="14656"/>
-        </w:tabs>
-        <w:spacing w:after="0" w:line="240" w:lineRule="auto"/>
-        <w:rPr>
-          <w:rFonts w:eastAsia="Times New Roman" w:cstheme="minorHAnsi"/>
-          <w:lang w:eastAsia="fr-FR"/>
-        </w:rPr>
-      </w:pPr>
-      <w:r>
-        <w:rPr>
-          <w:rFonts w:eastAsia="Times New Roman" w:cstheme="minorHAnsi"/>
-          <w:lang w:eastAsia="fr-FR"/>
-        </w:rPr>
-        <w:t>(</w:t>
-      </w:r>
-      <w:proofErr w:type="gramStart"/>
-      <w:r>
-        <w:rPr>
-          <w:rFonts w:eastAsia="Times New Roman" w:cstheme="minorHAnsi"/>
-          <w:lang w:eastAsia="fr-FR"/>
-        </w:rPr>
-        <w:t>voir</w:t>
-      </w:r>
-      <w:proofErr w:type="gramEnd"/>
-      <w:r>
-        <w:rPr>
-          <w:rFonts w:eastAsia="Times New Roman" w:cstheme="minorHAnsi"/>
-          <w:lang w:eastAsia="fr-FR"/>
-        </w:rPr>
-        <w:t xml:space="preserve"> le </w:t>
+        <w:t>SDL_QueryTexture</w:t>
+      </w:r>
+      <w:proofErr w:type="spellEnd"/>
+      <w:r>
+        <w:rPr>
+          <w:rFonts w:ascii="Arial" w:hAnsi="Arial" w:cs="Arial"/>
+          <w:sz w:val="28"/>
+          <w:szCs w:val="28"/>
+        </w:rPr>
+        <w:t>: A quoi sert cette méthode, donnez le code pour tester cette méthode (10 points)</w:t>
+      </w:r>
+    </w:p>
+    <w:p>
+      <w:pPr>
+        <w:tabs>
+          <w:tab w:val="left" w:pos="916"/>
+          <w:tab w:val="left" w:pos="1832"/>
+          <w:tab w:val="left" w:pos="2748"/>
+          <w:tab w:val="left" w:pos="3664"/>
+          <w:tab w:val="left" w:pos="4580"/>
+          <w:tab w:val="left" w:pos="5496"/>
+          <w:tab w:val="left" w:pos="6412"/>
+          <w:tab w:val="left" w:pos="7328"/>
+          <w:tab w:val="left" w:pos="8244"/>
+          <w:tab w:val="left" w:pos="9160"/>
+          <w:tab w:val="left" w:pos="10076"/>
+          <w:tab w:val="left" w:pos="10992"/>
+          <w:tab w:val="left" w:pos="11908"/>
+          <w:tab w:val="left" w:pos="12824"/>
+          <w:tab w:val="left" w:pos="13740"/>
+          <w:tab w:val="left" w:pos="14656"/>
+        </w:tabs>
+        <w:spacing w:after="0" w:line="240" w:lineRule="auto"/>
+        <w:rPr>
+          <w:rFonts w:eastAsia="Times New Roman" w:cstheme="minorHAnsi"/>
+          <w:lang w:eastAsia="fr-FR"/>
+        </w:rPr>
+      </w:pPr>
+    </w:p>
+    <w:p>
+      <w:pPr>
+        <w:tabs>
+          <w:tab w:val="left" w:pos="916"/>
+          <w:tab w:val="left" w:pos="1832"/>
+          <w:tab w:val="left" w:pos="2748"/>
+          <w:tab w:val="left" w:pos="3664"/>
+          <w:tab w:val="left" w:pos="4580"/>
+          <w:tab w:val="left" w:pos="5496"/>
+          <w:tab w:val="left" w:pos="6412"/>
+          <w:tab w:val="left" w:pos="7328"/>
+          <w:tab w:val="left" w:pos="8244"/>
+          <w:tab w:val="left" w:pos="9160"/>
+          <w:tab w:val="left" w:pos="10076"/>
+          <w:tab w:val="left" w:pos="10992"/>
+          <w:tab w:val="left" w:pos="11908"/>
+          <w:tab w:val="left" w:pos="12824"/>
+          <w:tab w:val="left" w:pos="13740"/>
+          <w:tab w:val="left" w:pos="14656"/>
+        </w:tabs>
+        <w:spacing w:after="0" w:line="240" w:lineRule="auto"/>
+        <w:rPr>
+          <w:rFonts w:eastAsia="Times New Roman" w:cstheme="minorHAnsi"/>
+          <w:lang w:eastAsia="fr-FR"/>
+        </w:rPr>
+      </w:pPr>
+      <w:r>
+        <w:rPr>
+          <w:rFonts w:eastAsia="Times New Roman" w:cstheme="minorHAnsi"/>
+          <w:lang w:eastAsia="fr-FR"/>
+        </w:rPr>
+        <w:t>Cette méthode sert a récupérer les attributs de la texture passé en argument, et les stocke dans les pointeurs passés dans les autres arguments.</w:t>
+      </w:r>
+    </w:p>
+    <w:p>
+      <w:pPr>
+        <w:tabs>
+          <w:tab w:val="left" w:pos="916"/>
+          <w:tab w:val="left" w:pos="1832"/>
+          <w:tab w:val="left" w:pos="2748"/>
+          <w:tab w:val="left" w:pos="3664"/>
+          <w:tab w:val="left" w:pos="4580"/>
+          <w:tab w:val="left" w:pos="5496"/>
+          <w:tab w:val="left" w:pos="6412"/>
+          <w:tab w:val="left" w:pos="7328"/>
+          <w:tab w:val="left" w:pos="8244"/>
+          <w:tab w:val="left" w:pos="9160"/>
+          <w:tab w:val="left" w:pos="10076"/>
+          <w:tab w:val="left" w:pos="10992"/>
+          <w:tab w:val="left" w:pos="11908"/>
+          <w:tab w:val="left" w:pos="12824"/>
+          <w:tab w:val="left" w:pos="13740"/>
+          <w:tab w:val="left" w:pos="14656"/>
+        </w:tabs>
+        <w:spacing w:after="0" w:line="240" w:lineRule="auto"/>
+        <w:rPr>
+          <w:rFonts w:eastAsia="Times New Roman" w:cstheme="minorHAnsi"/>
+          <w:lang w:eastAsia="fr-FR"/>
+        </w:rPr>
+      </w:pPr>
+    </w:p>
+    <w:p>
+      <w:pPr>
+        <w:tabs>
+          <w:tab w:val="left" w:pos="916"/>
+          <w:tab w:val="left" w:pos="1832"/>
+          <w:tab w:val="left" w:pos="2748"/>
+          <w:tab w:val="left" w:pos="3664"/>
+          <w:tab w:val="left" w:pos="4580"/>
+          <w:tab w:val="left" w:pos="5496"/>
+          <w:tab w:val="left" w:pos="6412"/>
+          <w:tab w:val="left" w:pos="7328"/>
+          <w:tab w:val="left" w:pos="8244"/>
+          <w:tab w:val="left" w:pos="9160"/>
+          <w:tab w:val="left" w:pos="10076"/>
+          <w:tab w:val="left" w:pos="10992"/>
+          <w:tab w:val="left" w:pos="11908"/>
+          <w:tab w:val="left" w:pos="12824"/>
+          <w:tab w:val="left" w:pos="13740"/>
+          <w:tab w:val="left" w:pos="14656"/>
+        </w:tabs>
+        <w:spacing w:after="0" w:line="240" w:lineRule="auto"/>
+        <w:rPr>
+          <w:rFonts w:eastAsia="Times New Roman" w:cstheme="minorHAnsi"/>
+          <w:lang w:eastAsia="fr-FR"/>
+        </w:rPr>
+      </w:pPr>
+      <w:r>
+        <w:rPr>
+          <w:rFonts w:eastAsia="Times New Roman" w:cstheme="minorHAnsi"/>
+          <w:lang w:eastAsia="fr-FR"/>
+        </w:rPr>
+        <w:t xml:space="preserve">(voir le </w:t>
       </w:r>
       <w:proofErr w:type="spellStart"/>
       <w:r>
@@ -9417,31 +8988,15 @@
           <w:rFonts w:eastAsia="Times New Roman" w:cstheme="minorHAnsi"/>
           <w:lang w:eastAsia="fr-FR"/>
         </w:rPr>
-        <w:t xml:space="preserve">(Voir </w:t>
-      </w:r>
-      <w:proofErr w:type="gramStart"/>
-      <w:r>
-        <w:rPr>
-          <w:rFonts w:eastAsia="Times New Roman" w:cstheme="minorHAnsi"/>
-          <w:lang w:eastAsia="fr-FR"/>
-        </w:rPr>
-        <w:t xml:space="preserve">le </w:t>
-      </w:r>
-      <w:proofErr w:type="spellStart"/>
-      <w:r>
-        <w:rPr>
-          <w:rFonts w:eastAsia="Times New Roman" w:cstheme="minorHAnsi"/>
-          <w:lang w:eastAsia="fr-FR"/>
-        </w:rPr>
-        <w:t>main</w:t>
-      </w:r>
-      <w:proofErr w:type="gramEnd"/>
-      <w:r>
-        <w:rPr>
-          <w:rFonts w:eastAsia="Times New Roman" w:cstheme="minorHAnsi"/>
-          <w:lang w:eastAsia="fr-FR"/>
-        </w:rPr>
-        <w:t>.c</w:t>
+        <w:t xml:space="preserve">(Voir le </w:t>
+      </w:r>
+      <w:proofErr w:type="spellStart"/>
+      <w:r>
+        <w:rPr>
+          <w:rFonts w:eastAsia="Times New Roman" w:cstheme="minorHAnsi"/>
+          <w:lang w:eastAsia="fr-FR"/>
+        </w:rPr>
+        <w:t>main.c</w:t>
       </w:r>
       <w:proofErr w:type="spellEnd"/>
       <w:r>
@@ -9720,31 +9275,15 @@
           <w:rFonts w:eastAsia="Times New Roman" w:cstheme="minorHAnsi"/>
           <w:lang w:eastAsia="fr-FR"/>
         </w:rPr>
-        <w:t xml:space="preserve">(Voir </w:t>
-      </w:r>
-      <w:proofErr w:type="gramStart"/>
-      <w:r>
-        <w:rPr>
-          <w:rFonts w:eastAsia="Times New Roman" w:cstheme="minorHAnsi"/>
-          <w:lang w:eastAsia="fr-FR"/>
-        </w:rPr>
-        <w:t xml:space="preserve">le </w:t>
-      </w:r>
-      <w:proofErr w:type="spellStart"/>
-      <w:r>
-        <w:rPr>
-          <w:rFonts w:eastAsia="Times New Roman" w:cstheme="minorHAnsi"/>
-          <w:lang w:eastAsia="fr-FR"/>
-        </w:rPr>
-        <w:t>main</w:t>
-      </w:r>
-      <w:proofErr w:type="gramEnd"/>
-      <w:r>
-        <w:rPr>
-          <w:rFonts w:eastAsia="Times New Roman" w:cstheme="minorHAnsi"/>
-          <w:lang w:eastAsia="fr-FR"/>
-        </w:rPr>
-        <w:t>.c</w:t>
+        <w:t xml:space="preserve">(Voir le </w:t>
+      </w:r>
+      <w:proofErr w:type="spellStart"/>
+      <w:r>
+        <w:rPr>
+          <w:rFonts w:eastAsia="Times New Roman" w:cstheme="minorHAnsi"/>
+          <w:lang w:eastAsia="fr-FR"/>
+        </w:rPr>
+        <w:t>main.c</w:t>
       </w:r>
       <w:proofErr w:type="spellEnd"/>
       <w:r>
@@ -9952,31 +9491,15 @@
           <w:rFonts w:eastAsia="Times New Roman" w:cstheme="minorHAnsi"/>
           <w:lang w:eastAsia="fr-FR"/>
         </w:rPr>
-        <w:t xml:space="preserve">(Voir </w:t>
-      </w:r>
-      <w:proofErr w:type="gramStart"/>
-      <w:r>
-        <w:rPr>
-          <w:rFonts w:eastAsia="Times New Roman" w:cstheme="minorHAnsi"/>
-          <w:lang w:eastAsia="fr-FR"/>
-        </w:rPr>
-        <w:t xml:space="preserve">le </w:t>
-      </w:r>
-      <w:proofErr w:type="spellStart"/>
-      <w:r>
-        <w:rPr>
-          <w:rFonts w:eastAsia="Times New Roman" w:cstheme="minorHAnsi"/>
-          <w:lang w:eastAsia="fr-FR"/>
-        </w:rPr>
-        <w:t>main</w:t>
-      </w:r>
-      <w:proofErr w:type="gramEnd"/>
-      <w:r>
-        <w:rPr>
-          <w:rFonts w:eastAsia="Times New Roman" w:cstheme="minorHAnsi"/>
-          <w:lang w:eastAsia="fr-FR"/>
-        </w:rPr>
-        <w:t>.c</w:t>
+        <w:t xml:space="preserve">(Voir le </w:t>
+      </w:r>
+      <w:proofErr w:type="spellStart"/>
+      <w:r>
+        <w:rPr>
+          <w:rFonts w:eastAsia="Times New Roman" w:cstheme="minorHAnsi"/>
+          <w:lang w:eastAsia="fr-FR"/>
+        </w:rPr>
+        <w:t>main.c</w:t>
       </w:r>
       <w:proofErr w:type="spellEnd"/>
       <w:r>
@@ -10291,7 +9814,6 @@
         <w:t xml:space="preserve">   </w:t>
       </w:r>
       <w:proofErr w:type="spellStart"/>
-      <w:proofErr w:type="gramStart"/>
       <w:r>
         <w:rPr>
           <w:rFonts w:ascii="Arial" w:hAnsi="Arial" w:cs="Arial"/>
@@ -10301,7 +9823,6 @@
         <w:t>typedef</w:t>
       </w:r>
       <w:proofErr w:type="spellEnd"/>
-      <w:proofErr w:type="gramEnd"/>
       <w:r>
         <w:rPr>
           <w:rFonts w:ascii="Arial" w:hAnsi="Arial" w:cs="Arial"/>
@@ -10672,25 +10193,7 @@
           <w:sz w:val="28"/>
           <w:szCs w:val="28"/>
         </w:rPr>
-        <w:t xml:space="preserve"> faut-il ajouter à votre projet de développement afin de pouvoir prendre en charge les images au format (JPG, PNG...), que fait cet </w:t>
-      </w:r>
-      <w:proofErr w:type="gramStart"/>
-      <w:r>
-        <w:rPr>
-          <w:rFonts w:ascii="Arial" w:hAnsi="Arial" w:cs="Arial"/>
-          <w:sz w:val="28"/>
-          <w:szCs w:val="28"/>
-        </w:rPr>
-        <w:t>API?</w:t>
-      </w:r>
-      <w:proofErr w:type="gramEnd"/>
-      <w:r>
-        <w:rPr>
-          <w:rFonts w:ascii="Arial" w:hAnsi="Arial" w:cs="Arial"/>
-          <w:sz w:val="28"/>
-          <w:szCs w:val="28"/>
-        </w:rPr>
-        <w:t xml:space="preserve"> </w:t>
+        <w:t xml:space="preserve"> faut-il ajouter à votre projet de développement afin de pouvoir prendre en charge les images au format (JPG, PNG...), que fait cet API? </w:t>
       </w:r>
       <w:r>
         <w:rPr>
@@ -10948,28 +10451,14 @@
         <w:rPr>
           <w:rFonts w:cstheme="minorHAnsi"/>
         </w:rPr>
-        <w:t xml:space="preserve">(Voir </w:t>
-      </w:r>
-      <w:proofErr w:type="gramStart"/>
-      <w:r>
-        <w:rPr>
-          <w:rFonts w:cstheme="minorHAnsi"/>
-        </w:rPr>
-        <w:t xml:space="preserve">le </w:t>
-      </w:r>
-      <w:proofErr w:type="spellStart"/>
-      <w:r>
-        <w:rPr>
-          <w:rFonts w:cstheme="minorHAnsi"/>
-        </w:rPr>
-        <w:t>main</w:t>
-      </w:r>
-      <w:proofErr w:type="gramEnd"/>
-      <w:r>
-        <w:rPr>
-          <w:rFonts w:cstheme="minorHAnsi"/>
-        </w:rPr>
-        <w:t>.c</w:t>
+        <w:t xml:space="preserve">(Voir le </w:t>
+      </w:r>
+      <w:proofErr w:type="spellStart"/>
+      <w:r>
+        <w:rPr>
+          <w:rFonts w:cstheme="minorHAnsi"/>
+        </w:rPr>
+        <w:t>main.c</w:t>
       </w:r>
       <w:proofErr w:type="spellEnd"/>
       <w:r>
@@ -11087,21 +10576,7 @@
         <w:rPr>
           <w:rFonts w:cstheme="minorHAnsi"/>
         </w:rPr>
-        <w:t xml:space="preserve"> stockés dans un seul fichier image. On s’en sert généralement pour gagner en performance (Un seul fichier à charger plutôt que plusieurs) ainsi qu’un gain de place </w:t>
-      </w:r>
-      <w:proofErr w:type="gramStart"/>
-      <w:r>
-        <w:rPr>
-          <w:rFonts w:cstheme="minorHAnsi"/>
-        </w:rPr>
-        <w:t>puisque un</w:t>
-      </w:r>
-      <w:proofErr w:type="gramEnd"/>
-      <w:r>
-        <w:rPr>
-          <w:rFonts w:cstheme="minorHAnsi"/>
-        </w:rPr>
-        <w:t xml:space="preserve"> seul fichier contenant toutes les images pèse moins lourd que de stocker chaque images dans un fichier séparé.</w:t>
+        <w:t xml:space="preserve"> stockés dans un seul fichier image. On s’en sert généralement pour gagner en performance (Un seul fichier à charger plutôt que plusieurs) ainsi qu’un gain de place puisque un seul fichier contenant toutes les images pèse moins lourd que de stocker chaque images dans un fichier séparé.</w:t>
       </w:r>
       <w:r>
         <w:rPr>
@@ -11301,25 +10776,7 @@
           <w:sz w:val="28"/>
           <w:szCs w:val="28"/>
         </w:rPr>
-        <w:t xml:space="preserve"> </w:t>
-      </w:r>
-      <w:proofErr w:type="gramStart"/>
-      <w:r>
-        <w:rPr>
-          <w:rFonts w:ascii="Arial" w:hAnsi="Arial" w:cs="Arial"/>
-          <w:sz w:val="28"/>
-          <w:szCs w:val="28"/>
-        </w:rPr>
-        <w:t>mapping?</w:t>
-      </w:r>
-      <w:proofErr w:type="gramEnd"/>
-      <w:r>
-        <w:rPr>
-          <w:rFonts w:ascii="Arial" w:hAnsi="Arial" w:cs="Arial"/>
-          <w:sz w:val="28"/>
-          <w:szCs w:val="28"/>
-        </w:rPr>
-        <w:t xml:space="preserve"> Comment contrôler les ressources lorsque l’on manipule des images dans le cadre de la construction des </w:t>
+        <w:t xml:space="preserve"> mapping? Comment contrôler les ressources lorsque l’on manipule des images dans le cadre de la construction des </w:t>
       </w:r>
       <w:proofErr w:type="spellStart"/>
       <w:r>
@@ -11376,7 +10833,6 @@
         <w:t xml:space="preserve"> mapping est une technique qui consiste </w:t>
       </w:r>
       <w:proofErr w:type="spellStart"/>
-      <w:proofErr w:type="gramStart"/>
       <w:r>
         <w:rPr>
           <w:rFonts w:cstheme="minorHAnsi"/>
@@ -11384,7 +10840,6 @@
         <w:t>a</w:t>
       </w:r>
       <w:proofErr w:type="spellEnd"/>
-      <w:proofErr w:type="gramEnd"/>
       <w:r>
         <w:rPr>
           <w:rFonts w:cstheme="minorHAnsi"/>
@@ -11643,21 +11098,7 @@
         <w:rPr>
           <w:rFonts w:cstheme="minorHAnsi"/>
         </w:rPr>
-        <w:t xml:space="preserve"> comme on le souhaite </w:t>
-      </w:r>
-      <w:proofErr w:type="gramStart"/>
-      <w:r>
-        <w:rPr>
-          <w:rFonts w:cstheme="minorHAnsi"/>
-        </w:rPr>
-        <w:t>a</w:t>
-      </w:r>
-      <w:proofErr w:type="gramEnd"/>
-      <w:r>
-        <w:rPr>
-          <w:rFonts w:cstheme="minorHAnsi"/>
-        </w:rPr>
-        <w:t xml:space="preserve"> l’aide d’une interface qui permet de visualiser le </w:t>
+        <w:t xml:space="preserve"> comme on le souhaite a l’aide d’une interface qui permet de visualiser le </w:t>
       </w:r>
       <w:proofErr w:type="spellStart"/>
       <w:r>
@@ -11859,13 +11300,189 @@
           <w:rFonts w:cstheme="minorHAnsi"/>
         </w:rPr>
       </w:pPr>
-    </w:p>
-    <w:p>
-      <w:pPr>
-        <w:rPr>
-          <w:rFonts w:cstheme="minorHAnsi"/>
-        </w:rPr>
-      </w:pPr>
+      <w:r>
+        <w:rPr>
+          <w:rFonts w:cstheme="minorHAnsi"/>
+        </w:rPr>
+        <w:t>(Voir commit question 6, 7 et 8)</w:t>
+      </w:r>
+      <w:r>
+        <w:rPr>
+          <w:rFonts w:cstheme="minorHAnsi"/>
+        </w:rPr>
+        <w:br/>
+      </w:r>
+      <w:r>
+        <w:rPr>
+          <w:rFonts w:cstheme="minorHAnsi"/>
+        </w:rPr>
+        <w:br/>
+      </w:r>
+    </w:p>
+    <w:p>
+      <w:pPr>
+        <w:rPr>
+          <w:rFonts w:ascii="Arial" w:hAnsi="Arial" w:cs="Arial"/>
+          <w:sz w:val="28"/>
+          <w:szCs w:val="28"/>
+        </w:rPr>
+      </w:pPr>
+      <w:r>
+        <w:rPr>
+          <w:rFonts w:ascii="Arial" w:hAnsi="Arial" w:cs="Arial"/>
+          <w:sz w:val="28"/>
+          <w:szCs w:val="28"/>
+        </w:rPr>
+        <w:t>9)</w:t>
+      </w:r>
+      <w:r>
+        <w:rPr>
+          <w:rFonts w:ascii="Arial" w:hAnsi="Arial" w:cs="Arial"/>
+          <w:sz w:val="28"/>
+          <w:szCs w:val="28"/>
+        </w:rPr>
+        <w:t xml:space="preserve"> </w:t>
+      </w:r>
+      <w:r>
+        <w:rPr>
+          <w:rFonts w:ascii="Arial" w:hAnsi="Arial" w:cs="Arial"/>
+          <w:sz w:val="28"/>
+          <w:szCs w:val="28"/>
+        </w:rPr>
+        <w:t>Le Scrolling (</w:t>
+      </w:r>
+      <w:proofErr w:type="spellStart"/>
+      <w:r>
+        <w:rPr>
+          <w:rFonts w:ascii="Arial" w:hAnsi="Arial" w:cs="Arial"/>
+          <w:sz w:val="28"/>
+          <w:szCs w:val="28"/>
+        </w:rPr>
+        <w:t>Tile</w:t>
+      </w:r>
+      <w:proofErr w:type="spellEnd"/>
+      <w:r>
+        <w:rPr>
+          <w:rFonts w:ascii="Arial" w:hAnsi="Arial" w:cs="Arial"/>
+          <w:sz w:val="28"/>
+          <w:szCs w:val="28"/>
+        </w:rPr>
+        <w:t xml:space="preserve"> Mapping </w:t>
+      </w:r>
+      <w:proofErr w:type="spellStart"/>
+      <w:r>
+        <w:rPr>
+          <w:rFonts w:ascii="Arial" w:hAnsi="Arial" w:cs="Arial"/>
+          <w:sz w:val="28"/>
+          <w:szCs w:val="28"/>
+        </w:rPr>
+        <w:t>defilement</w:t>
+      </w:r>
+      <w:proofErr w:type="spellEnd"/>
+      <w:r>
+        <w:rPr>
+          <w:rFonts w:ascii="Arial" w:hAnsi="Arial" w:cs="Arial"/>
+          <w:sz w:val="28"/>
+          <w:szCs w:val="28"/>
+        </w:rPr>
+        <w:t>), Expliquez ce qu’est</w:t>
+      </w:r>
+      <w:r>
+        <w:rPr>
+          <w:rFonts w:ascii="Arial" w:hAnsi="Arial" w:cs="Arial"/>
+          <w:sz w:val="28"/>
+          <w:szCs w:val="28"/>
+        </w:rPr>
+        <w:t xml:space="preserve"> </w:t>
+      </w:r>
+      <w:r>
+        <w:rPr>
+          <w:rFonts w:ascii="Arial" w:hAnsi="Arial" w:cs="Arial"/>
+          <w:sz w:val="28"/>
+          <w:szCs w:val="28"/>
+        </w:rPr>
+        <w:t xml:space="preserve">le scrolling dans la création de la </w:t>
+      </w:r>
+      <w:proofErr w:type="spellStart"/>
+      <w:r>
+        <w:rPr>
+          <w:rFonts w:ascii="Arial" w:hAnsi="Arial" w:cs="Arial"/>
+          <w:sz w:val="28"/>
+          <w:szCs w:val="28"/>
+        </w:rPr>
+        <w:t>map</w:t>
+      </w:r>
+      <w:proofErr w:type="spellEnd"/>
+      <w:r>
+        <w:rPr>
+          <w:rFonts w:ascii="Arial" w:hAnsi="Arial" w:cs="Arial"/>
+          <w:sz w:val="28"/>
+          <w:szCs w:val="28"/>
+        </w:rPr>
+        <w:t>.</w:t>
+      </w:r>
+      <w:r>
+        <w:rPr>
+          <w:rFonts w:ascii="Arial" w:hAnsi="Arial" w:cs="Arial"/>
+          <w:sz w:val="28"/>
+          <w:szCs w:val="28"/>
+        </w:rPr>
+        <w:t xml:space="preserve"> (</w:t>
+      </w:r>
+      <w:r>
+        <w:rPr>
+          <w:rFonts w:ascii="Arial" w:hAnsi="Arial" w:cs="Arial"/>
+          <w:sz w:val="28"/>
+          <w:szCs w:val="28"/>
+        </w:rPr>
+        <w:t>10 points</w:t>
+      </w:r>
+      <w:r>
+        <w:rPr>
+          <w:rFonts w:ascii="Arial" w:hAnsi="Arial" w:cs="Arial"/>
+          <w:sz w:val="28"/>
+          <w:szCs w:val="28"/>
+        </w:rPr>
+        <w:t>)</w:t>
+      </w:r>
+    </w:p>
+    <w:p>
+      <w:pPr>
+        <w:rPr>
+          <w:rFonts w:ascii="Arial" w:hAnsi="Arial" w:cs="Arial"/>
+          <w:sz w:val="28"/>
+          <w:szCs w:val="28"/>
+        </w:rPr>
+      </w:pPr>
+    </w:p>
+    <w:p>
+      <w:r>
+        <w:t xml:space="preserve">le scrolling consiste a faire </w:t>
+      </w:r>
+      <w:proofErr w:type="spellStart"/>
+      <w:r>
+        <w:t>défiller</w:t>
+      </w:r>
+      <w:proofErr w:type="spellEnd"/>
+      <w:r>
+        <w:t xml:space="preserve"> la </w:t>
+      </w:r>
+      <w:proofErr w:type="spellStart"/>
+      <w:r>
+        <w:t>map</w:t>
+      </w:r>
+      <w:proofErr w:type="spellEnd"/>
+      <w:r>
+        <w:t>, pour donner une sensation d’une camera qui bouge</w:t>
+      </w:r>
+      <w:r>
+        <w:br/>
+      </w:r>
+      <w:r>
+        <w:br/>
+      </w:r>
+      <w:bookmarkStart w:id="0" w:name="_GoBack"/>
+      <w:bookmarkEnd w:id="0"/>
     </w:p>
     <w:sectPr>
       <w:pgSz w:w="11906" w:h="16838"/>

--- a/RéponseSujet.docx
+++ b/RéponseSujet.docx
@@ -11333,7 +11333,430 @@
           <w:sz w:val="28"/>
           <w:szCs w:val="28"/>
         </w:rPr>
-        <w:t>9)</w:t>
+        <w:t>9) Le Scrolling (</w:t>
+      </w:r>
+      <w:proofErr w:type="spellStart"/>
+      <w:r>
+        <w:rPr>
+          <w:rFonts w:ascii="Arial" w:hAnsi="Arial" w:cs="Arial"/>
+          <w:sz w:val="28"/>
+          <w:szCs w:val="28"/>
+        </w:rPr>
+        <w:t>Tile</w:t>
+      </w:r>
+      <w:proofErr w:type="spellEnd"/>
+      <w:r>
+        <w:rPr>
+          <w:rFonts w:ascii="Arial" w:hAnsi="Arial" w:cs="Arial"/>
+          <w:sz w:val="28"/>
+          <w:szCs w:val="28"/>
+        </w:rPr>
+        <w:t xml:space="preserve"> Mapping </w:t>
+      </w:r>
+      <w:proofErr w:type="spellStart"/>
+      <w:r>
+        <w:rPr>
+          <w:rFonts w:ascii="Arial" w:hAnsi="Arial" w:cs="Arial"/>
+          <w:sz w:val="28"/>
+          <w:szCs w:val="28"/>
+        </w:rPr>
+        <w:t>defilement</w:t>
+      </w:r>
+      <w:proofErr w:type="spellEnd"/>
+      <w:r>
+        <w:rPr>
+          <w:rFonts w:ascii="Arial" w:hAnsi="Arial" w:cs="Arial"/>
+          <w:sz w:val="28"/>
+          <w:szCs w:val="28"/>
+        </w:rPr>
+        <w:t xml:space="preserve">), Expliquez ce qu’est le scrolling dans la création de la </w:t>
+      </w:r>
+      <w:proofErr w:type="spellStart"/>
+      <w:r>
+        <w:rPr>
+          <w:rFonts w:ascii="Arial" w:hAnsi="Arial" w:cs="Arial"/>
+          <w:sz w:val="28"/>
+          <w:szCs w:val="28"/>
+        </w:rPr>
+        <w:t>map</w:t>
+      </w:r>
+      <w:proofErr w:type="spellEnd"/>
+      <w:r>
+        <w:rPr>
+          <w:rFonts w:ascii="Arial" w:hAnsi="Arial" w:cs="Arial"/>
+          <w:sz w:val="28"/>
+          <w:szCs w:val="28"/>
+        </w:rPr>
+        <w:t>.</w:t>
+      </w:r>
+      <w:r>
+        <w:rPr>
+          <w:rFonts w:ascii="Arial" w:hAnsi="Arial" w:cs="Arial"/>
+          <w:sz w:val="28"/>
+          <w:szCs w:val="28"/>
+        </w:rPr>
+        <w:t xml:space="preserve"> (</w:t>
+      </w:r>
+      <w:r>
+        <w:rPr>
+          <w:rFonts w:ascii="Arial" w:hAnsi="Arial" w:cs="Arial"/>
+          <w:sz w:val="28"/>
+          <w:szCs w:val="28"/>
+        </w:rPr>
+        <w:t>10 points</w:t>
+      </w:r>
+      <w:r>
+        <w:rPr>
+          <w:rFonts w:ascii="Arial" w:hAnsi="Arial" w:cs="Arial"/>
+          <w:sz w:val="28"/>
+          <w:szCs w:val="28"/>
+        </w:rPr>
+        <w:t>)</w:t>
+      </w:r>
+    </w:p>
+    <w:p>
+      <w:pPr>
+        <w:rPr>
+          <w:rFonts w:ascii="Arial" w:hAnsi="Arial" w:cs="Arial"/>
+          <w:sz w:val="28"/>
+          <w:szCs w:val="28"/>
+        </w:rPr>
+      </w:pPr>
+    </w:p>
+    <w:p>
+      <w:pPr>
+        <w:rPr>
+          <w:rFonts w:ascii="Arial" w:hAnsi="Arial" w:cs="Arial"/>
+          <w:sz w:val="28"/>
+          <w:szCs w:val="28"/>
+        </w:rPr>
+      </w:pPr>
+      <w:r>
+        <w:t xml:space="preserve">le scrolling consiste </w:t>
+      </w:r>
+      <w:proofErr w:type="spellStart"/>
+      <w:r>
+        <w:t>a</w:t>
+      </w:r>
+      <w:proofErr w:type="spellEnd"/>
+      <w:r>
+        <w:t xml:space="preserve"> faire </w:t>
+      </w:r>
+      <w:proofErr w:type="spellStart"/>
+      <w:r>
+        <w:t>défiller</w:t>
+      </w:r>
+      <w:proofErr w:type="spellEnd"/>
+      <w:r>
+        <w:t xml:space="preserve"> la </w:t>
+      </w:r>
+      <w:proofErr w:type="spellStart"/>
+      <w:r>
+        <w:t>map</w:t>
+      </w:r>
+      <w:proofErr w:type="spellEnd"/>
+      <w:r>
+        <w:t xml:space="preserve">, pour donner une sensation d’une </w:t>
+      </w:r>
+      <w:proofErr w:type="spellStart"/>
+      <w:r>
+        <w:t>camera</w:t>
+      </w:r>
+      <w:proofErr w:type="spellEnd"/>
+      <w:r>
+        <w:t xml:space="preserve"> qui bouge</w:t>
+      </w:r>
+      <w:r>
+        <w:br/>
+      </w:r>
+      <w:r>
+        <w:br/>
+      </w:r>
+      <w:r>
+        <w:br/>
+      </w:r>
+      <w:r>
+        <w:rPr>
+          <w:rFonts w:ascii="Arial" w:hAnsi="Arial" w:cs="Arial"/>
+          <w:sz w:val="28"/>
+          <w:szCs w:val="28"/>
+        </w:rPr>
+        <w:t xml:space="preserve">10) Donnez un exemple de code gérant le scrolling dans votre </w:t>
+      </w:r>
+      <w:proofErr w:type="spellStart"/>
+      <w:r>
+        <w:rPr>
+          <w:rFonts w:ascii="Arial" w:hAnsi="Arial" w:cs="Arial"/>
+          <w:sz w:val="28"/>
+          <w:szCs w:val="28"/>
+        </w:rPr>
+        <w:t>map</w:t>
+      </w:r>
+      <w:proofErr w:type="spellEnd"/>
+      <w:r>
+        <w:rPr>
+          <w:rFonts w:ascii="Arial" w:hAnsi="Arial" w:cs="Arial"/>
+          <w:sz w:val="28"/>
+          <w:szCs w:val="28"/>
+        </w:rPr>
+        <w:t>. (20 points)</w:t>
+      </w:r>
+      <w:r>
+        <w:rPr>
+          <w:rFonts w:ascii="Arial" w:hAnsi="Arial" w:cs="Arial"/>
+          <w:sz w:val="28"/>
+          <w:szCs w:val="28"/>
+        </w:rPr>
+        <w:br/>
+      </w:r>
+    </w:p>
+    <w:p>
+      <w:r>
+        <w:t xml:space="preserve">(Voir le commit « Questions 10 </w:t>
+      </w:r>
+      <w:proofErr w:type="spellStart"/>
+      <w:r>
+        <w:t>a</w:t>
+      </w:r>
+      <w:proofErr w:type="spellEnd"/>
+      <w:r>
+        <w:t xml:space="preserve"> 13 »)</w:t>
+      </w:r>
+    </w:p>
+    <w:p>
+      <w:pPr>
+        <w:rPr>
+          <w:rFonts w:ascii="Arial" w:hAnsi="Arial" w:cs="Arial"/>
+          <w:sz w:val="28"/>
+          <w:szCs w:val="28"/>
+        </w:rPr>
+      </w:pPr>
+      <w:r>
+        <w:rPr>
+          <w:rFonts w:ascii="Arial" w:hAnsi="Arial" w:cs="Arial"/>
+          <w:sz w:val="28"/>
+          <w:szCs w:val="28"/>
+        </w:rPr>
+        <w:br/>
+        <w:t xml:space="preserve">11) Gestion des </w:t>
+      </w:r>
+      <w:proofErr w:type="spellStart"/>
+      <w:r>
+        <w:rPr>
+          <w:rFonts w:ascii="Arial" w:hAnsi="Arial" w:cs="Arial"/>
+          <w:sz w:val="28"/>
+          <w:szCs w:val="28"/>
+        </w:rPr>
+        <w:t>events</w:t>
+      </w:r>
+      <w:proofErr w:type="spellEnd"/>
+      <w:r>
+        <w:rPr>
+          <w:rFonts w:ascii="Arial" w:hAnsi="Arial" w:cs="Arial"/>
+          <w:sz w:val="28"/>
+          <w:szCs w:val="28"/>
+        </w:rPr>
+        <w:t xml:space="preserve"> en SLD2, comment est gérée la boucle principale du jeu et la gestion des </w:t>
+      </w:r>
+      <w:proofErr w:type="spellStart"/>
+      <w:r>
+        <w:rPr>
+          <w:rFonts w:ascii="Arial" w:hAnsi="Arial" w:cs="Arial"/>
+          <w:sz w:val="28"/>
+          <w:szCs w:val="28"/>
+        </w:rPr>
+        <w:t>events</w:t>
+      </w:r>
+      <w:proofErr w:type="spellEnd"/>
+      <w:r>
+        <w:rPr>
+          <w:rFonts w:ascii="Arial" w:hAnsi="Arial" w:cs="Arial"/>
+          <w:sz w:val="28"/>
+          <w:szCs w:val="28"/>
+        </w:rPr>
+        <w:t xml:space="preserve"> avec SDL2 (</w:t>
+      </w:r>
+      <w:proofErr w:type="spellStart"/>
+      <w:r>
+        <w:rPr>
+          <w:rFonts w:ascii="Arial" w:hAnsi="Arial" w:cs="Arial"/>
+          <w:sz w:val="28"/>
+          <w:szCs w:val="28"/>
+        </w:rPr>
+        <w:t>Quit</w:t>
+      </w:r>
+      <w:proofErr w:type="spellEnd"/>
+      <w:r>
+        <w:rPr>
+          <w:rFonts w:ascii="Arial" w:hAnsi="Arial" w:cs="Arial"/>
+          <w:sz w:val="28"/>
+          <w:szCs w:val="28"/>
+        </w:rPr>
+        <w:t xml:space="preserve">, pause...). Modifiez votre programme afin de gérer ces </w:t>
+      </w:r>
+      <w:proofErr w:type="spellStart"/>
+      <w:r>
+        <w:rPr>
+          <w:rFonts w:ascii="Arial" w:hAnsi="Arial" w:cs="Arial"/>
+          <w:sz w:val="28"/>
+          <w:szCs w:val="28"/>
+        </w:rPr>
+        <w:t>events</w:t>
+      </w:r>
+      <w:proofErr w:type="spellEnd"/>
+      <w:r>
+        <w:rPr>
+          <w:rFonts w:ascii="Arial" w:hAnsi="Arial" w:cs="Arial"/>
+          <w:sz w:val="28"/>
+          <w:szCs w:val="28"/>
+        </w:rPr>
+        <w:t>. (10 points)</w:t>
+      </w:r>
+      <w:r>
+        <w:rPr>
+          <w:rFonts w:ascii="Arial" w:hAnsi="Arial" w:cs="Arial"/>
+          <w:sz w:val="28"/>
+          <w:szCs w:val="28"/>
+        </w:rPr>
+        <w:br/>
+      </w:r>
+    </w:p>
+    <w:p>
+      <w:r>
+        <w:t xml:space="preserve">(Voir le commit « Questions 10 </w:t>
+      </w:r>
+      <w:proofErr w:type="spellStart"/>
+      <w:r>
+        <w:t>a</w:t>
+      </w:r>
+      <w:proofErr w:type="spellEnd"/>
+      <w:r>
+        <w:t xml:space="preserve"> 13 »)</w:t>
+      </w:r>
+    </w:p>
+    <w:p>
+      <w:pPr>
+        <w:rPr>
+          <w:rFonts w:ascii="Arial" w:hAnsi="Arial" w:cs="Arial"/>
+          <w:sz w:val="28"/>
+          <w:szCs w:val="28"/>
+        </w:rPr>
+      </w:pPr>
+      <w:r>
+        <w:rPr>
+          <w:rFonts w:ascii="Arial" w:hAnsi="Arial" w:cs="Arial"/>
+          <w:sz w:val="28"/>
+          <w:szCs w:val="28"/>
+        </w:rPr>
+        <w:br/>
+        <w:t>12) Input Handling, comment sont gérées les entrées des contrôleurs avec SDL2 , quels types de contrôleurs pouvons-nous utiliser avec SDL2. (10 points)</w:t>
+      </w:r>
+    </w:p>
+    <w:p>
+      <w:pPr>
+        <w:rPr>
+          <w:rFonts w:ascii="Arial" w:hAnsi="Arial" w:cs="Arial"/>
+          <w:sz w:val="28"/>
+          <w:szCs w:val="28"/>
+        </w:rPr>
+      </w:pPr>
+    </w:p>
+    <w:p>
+      <w:r>
+        <w:t xml:space="preserve">(Voir le commit « Questions 10 </w:t>
+      </w:r>
+      <w:proofErr w:type="spellStart"/>
+      <w:r>
+        <w:t>a</w:t>
+      </w:r>
+      <w:proofErr w:type="spellEnd"/>
+      <w:r>
+        <w:t xml:space="preserve"> 13 »)</w:t>
+      </w:r>
+    </w:p>
+    <w:p>
+      <w:pPr>
+        <w:rPr>
+          <w:rFonts w:ascii="Arial" w:hAnsi="Arial" w:cs="Arial"/>
+          <w:sz w:val="28"/>
+          <w:szCs w:val="28"/>
+        </w:rPr>
+      </w:pPr>
+    </w:p>
+    <w:p>
+      <w:pPr>
+        <w:rPr>
+          <w:rFonts w:ascii="Arial" w:hAnsi="Arial" w:cs="Arial"/>
+          <w:sz w:val="28"/>
+          <w:szCs w:val="28"/>
+        </w:rPr>
+      </w:pPr>
+      <w:r>
+        <w:rPr>
+          <w:rFonts w:ascii="Arial" w:hAnsi="Arial" w:cs="Arial"/>
+          <w:sz w:val="28"/>
+          <w:szCs w:val="28"/>
+        </w:rPr>
+        <w:t xml:space="preserve">13) Implémenter la gestion des inputs clavier pour les déplacement haut, bas, gauche et droite dans votre projet. Modifiez votre programme afin de gérer ces </w:t>
+      </w:r>
+      <w:proofErr w:type="spellStart"/>
+      <w:r>
+        <w:rPr>
+          <w:rFonts w:ascii="Arial" w:hAnsi="Arial" w:cs="Arial"/>
+          <w:sz w:val="28"/>
+          <w:szCs w:val="28"/>
+        </w:rPr>
+        <w:t>events</w:t>
+      </w:r>
+      <w:proofErr w:type="spellEnd"/>
+      <w:r>
+        <w:rPr>
+          <w:rFonts w:ascii="Arial" w:hAnsi="Arial" w:cs="Arial"/>
+          <w:sz w:val="28"/>
+          <w:szCs w:val="28"/>
+        </w:rPr>
+        <w:t>. (15 points)</w:t>
+      </w:r>
+    </w:p>
+    <w:p>
+      <w:pPr>
+        <w:rPr>
+          <w:rFonts w:ascii="Arial" w:hAnsi="Arial" w:cs="Arial"/>
+          <w:sz w:val="28"/>
+          <w:szCs w:val="28"/>
+        </w:rPr>
+      </w:pPr>
+    </w:p>
+    <w:p>
+      <w:r>
+        <w:lastRenderedPageBreak/>
+        <w:t xml:space="preserve">(Voir le commit « Questions 10 </w:t>
+      </w:r>
+      <w:proofErr w:type="spellStart"/>
+      <w:r>
+        <w:t>a</w:t>
+      </w:r>
+      <w:proofErr w:type="spellEnd"/>
+      <w:r>
+        <w:t xml:space="preserve"> 13 »)</w:t>
+      </w:r>
+    </w:p>
+    <w:p/>
+    <w:p>
+      <w:pPr>
+        <w:rPr>
+          <w:rFonts w:ascii="Arial" w:hAnsi="Arial" w:cs="Arial"/>
+          <w:sz w:val="28"/>
+          <w:szCs w:val="28"/>
+        </w:rPr>
+      </w:pPr>
+      <w:r>
+        <w:rPr>
+          <w:rFonts w:ascii="Arial" w:hAnsi="Arial" w:cs="Arial"/>
+          <w:sz w:val="28"/>
+          <w:szCs w:val="28"/>
+        </w:rPr>
+        <w:t>14)</w:t>
       </w:r>
       <w:r>
         <w:rPr>
@@ -11349,77 +11772,79 @@
           <w:sz w:val="28"/>
           <w:szCs w:val="28"/>
         </w:rPr>
-        <w:t>Le Scrolling (</w:t>
-      </w:r>
-      <w:proofErr w:type="spellStart"/>
-      <w:r>
-        <w:rPr>
-          <w:rFonts w:ascii="Arial" w:hAnsi="Arial" w:cs="Arial"/>
-          <w:sz w:val="28"/>
-          <w:szCs w:val="28"/>
-        </w:rPr>
-        <w:t>Tile</w:t>
-      </w:r>
-      <w:proofErr w:type="spellEnd"/>
-      <w:r>
-        <w:rPr>
-          <w:rFonts w:ascii="Arial" w:hAnsi="Arial" w:cs="Arial"/>
-          <w:sz w:val="28"/>
-          <w:szCs w:val="28"/>
-        </w:rPr>
-        <w:t xml:space="preserve"> Mapping </w:t>
-      </w:r>
-      <w:proofErr w:type="spellStart"/>
-      <w:r>
-        <w:rPr>
-          <w:rFonts w:ascii="Arial" w:hAnsi="Arial" w:cs="Arial"/>
-          <w:sz w:val="28"/>
-          <w:szCs w:val="28"/>
-        </w:rPr>
-        <w:t>defilement</w:t>
-      </w:r>
-      <w:proofErr w:type="spellEnd"/>
-      <w:r>
-        <w:rPr>
-          <w:rFonts w:ascii="Arial" w:hAnsi="Arial" w:cs="Arial"/>
-          <w:sz w:val="28"/>
-          <w:szCs w:val="28"/>
-        </w:rPr>
-        <w:t>), Expliquez ce qu’est</w:t>
-      </w:r>
-      <w:r>
-        <w:rPr>
-          <w:rFonts w:ascii="Arial" w:hAnsi="Arial" w:cs="Arial"/>
-          <w:sz w:val="28"/>
-          <w:szCs w:val="28"/>
-        </w:rPr>
-        <w:t xml:space="preserve"> </w:t>
-      </w:r>
-      <w:r>
-        <w:rPr>
-          <w:rFonts w:ascii="Arial" w:hAnsi="Arial" w:cs="Arial"/>
-          <w:sz w:val="28"/>
-          <w:szCs w:val="28"/>
-        </w:rPr>
-        <w:t xml:space="preserve">le scrolling dans la création de la </w:t>
-      </w:r>
-      <w:proofErr w:type="spellStart"/>
-      <w:r>
-        <w:rPr>
-          <w:rFonts w:ascii="Arial" w:hAnsi="Arial" w:cs="Arial"/>
-          <w:sz w:val="28"/>
-          <w:szCs w:val="28"/>
-        </w:rPr>
-        <w:t>map</w:t>
-      </w:r>
-      <w:proofErr w:type="spellEnd"/>
-      <w:r>
-        <w:rPr>
-          <w:rFonts w:ascii="Arial" w:hAnsi="Arial" w:cs="Arial"/>
-          <w:sz w:val="28"/>
-          <w:szCs w:val="28"/>
-        </w:rPr>
-        <w:t>.</w:t>
+        <w:t xml:space="preserve">Comment récupérer le </w:t>
+      </w:r>
+      <w:proofErr w:type="spellStart"/>
+      <w:r>
+        <w:rPr>
+          <w:rFonts w:ascii="Arial" w:hAnsi="Arial" w:cs="Arial"/>
+          <w:sz w:val="28"/>
+          <w:szCs w:val="28"/>
+        </w:rPr>
+        <w:t>keypress</w:t>
+      </w:r>
+      <w:proofErr w:type="spellEnd"/>
+      <w:r>
+        <w:rPr>
+          <w:rFonts w:ascii="Arial" w:hAnsi="Arial" w:cs="Arial"/>
+          <w:sz w:val="28"/>
+          <w:szCs w:val="28"/>
+        </w:rPr>
+        <w:t xml:space="preserve"> de la pression </w:t>
+      </w:r>
+      <w:proofErr w:type="spellStart"/>
+      <w:r>
+        <w:rPr>
+          <w:rFonts w:ascii="Arial" w:hAnsi="Arial" w:cs="Arial"/>
+          <w:sz w:val="28"/>
+          <w:szCs w:val="28"/>
+        </w:rPr>
+        <w:t>simultanéede</w:t>
+      </w:r>
+      <w:proofErr w:type="spellEnd"/>
+      <w:r>
+        <w:rPr>
+          <w:rFonts w:ascii="Arial" w:hAnsi="Arial" w:cs="Arial"/>
+          <w:sz w:val="28"/>
+          <w:szCs w:val="28"/>
+        </w:rPr>
+        <w:t xml:space="preserve"> deux ou plusieurs touches. </w:t>
+      </w:r>
+      <w:proofErr w:type="spellStart"/>
+      <w:r>
+        <w:rPr>
+          <w:rFonts w:ascii="Arial" w:hAnsi="Arial" w:cs="Arial"/>
+          <w:sz w:val="28"/>
+          <w:szCs w:val="28"/>
+        </w:rPr>
+        <w:t>Modifiezvotre</w:t>
+      </w:r>
+      <w:proofErr w:type="spellEnd"/>
+      <w:r>
+        <w:rPr>
+          <w:rFonts w:ascii="Arial" w:hAnsi="Arial" w:cs="Arial"/>
+          <w:sz w:val="28"/>
+          <w:szCs w:val="28"/>
+        </w:rPr>
+        <w:t xml:space="preserve"> programme afin de donner un exemple de gestion de </w:t>
+      </w:r>
+      <w:proofErr w:type="spellStart"/>
+      <w:r>
+        <w:rPr>
+          <w:rFonts w:ascii="Arial" w:hAnsi="Arial" w:cs="Arial"/>
+          <w:sz w:val="28"/>
+          <w:szCs w:val="28"/>
+        </w:rPr>
+        <w:t>keypress</w:t>
+      </w:r>
+      <w:proofErr w:type="spellEnd"/>
+      <w:r>
+        <w:rPr>
+          <w:rFonts w:ascii="Arial" w:hAnsi="Arial" w:cs="Arial"/>
+          <w:sz w:val="28"/>
+          <w:szCs w:val="28"/>
+        </w:rPr>
+        <w:t xml:space="preserve"> simultanée.</w:t>
       </w:r>
       <w:r>
         <w:rPr>
@@ -11435,7 +11860,7 @@
           <w:sz w:val="28"/>
           <w:szCs w:val="28"/>
         </w:rPr>
-        <w:t>10 points</w:t>
+        <w:t>20 points</w:t>
       </w:r>
       <w:r>
         <w:rPr>
@@ -11457,29 +11882,7 @@
     </w:p>
     <w:p>
       <w:r>
-        <w:t xml:space="preserve">le scrolling consiste a faire </w:t>
-      </w:r>
-      <w:proofErr w:type="spellStart"/>
-      <w:r>
-        <w:t>défiller</w:t>
-      </w:r>
-      <w:proofErr w:type="spellEnd"/>
-      <w:r>
-        <w:t xml:space="preserve"> la </w:t>
-      </w:r>
-      <w:proofErr w:type="spellStart"/>
-      <w:r>
-        <w:t>map</w:t>
-      </w:r>
-      <w:proofErr w:type="spellEnd"/>
-      <w:r>
-        <w:t>, pour donner une sensation d’une camera qui bouge</w:t>
-      </w:r>
-      <w:r>
-        <w:br/>
-      </w:r>
-      <w:r>
-        <w:br/>
+        <w:t>(Voir le commit « Question 14 »)</w:t>
       </w:r>
       <w:bookmarkStart w:id="0" w:name="_GoBack"/>
       <w:bookmarkEnd w:id="0"/>
